--- a/Geometry/Geometry.docx
+++ b/Geometry/Geometry.docx
@@ -1,6 +1,6 @@
 
 <file path=word/document.xml><?xml version="1.0" encoding="utf-8"?>
-<w:document xmlns:wpc="http://schemas.microsoft.com/office/word/2010/wordprocessingCanvas" xmlns:cx="http://schemas.microsoft.com/office/drawing/2014/chartex" xmlns:cx1="http://schemas.microsoft.com/office/drawing/2015/9/8/chartex" xmlns:mc="http://schemas.openxmlformats.org/markup-compatibility/2006" xmlns:o="urn:schemas-microsoft-com:office:office" xmlns:r="http://schemas.openxmlformats.org/officeDocument/2006/relationships" xmlns:m="http://schemas.openxmlformats.org/officeDocument/2006/math" xmlns:v="urn:schemas-microsoft-com:vml" xmlns:wp14="http://schemas.microsoft.com/office/word/2010/wordprocessingDrawing" xmlns:wp="http://schemas.openxmlformats.org/drawingml/2006/wordprocessingDrawing" xmlns:w10="urn:schemas-microsoft-com:office:word" xmlns:w="http://schemas.openxmlformats.org/wordprocessingml/2006/main" xmlns:w14="http://schemas.microsoft.com/office/word/2010/wordml" xmlns:w15="http://schemas.microsoft.com/office/word/2012/wordml" xmlns:w16se="http://schemas.microsoft.com/office/word/2015/wordml/symex" xmlns:wpg="http://schemas.microsoft.com/office/word/2010/wordprocessingGroup" xmlns:wpi="http://schemas.microsoft.com/office/word/2010/wordprocessingInk" xmlns:wne="http://schemas.microsoft.com/office/word/2006/wordml" xmlns:wps="http://schemas.microsoft.com/office/word/2010/wordprocessingShape" mc:Ignorable="w14 w15 w16se wp14">
+<w:document xmlns:wpc="http://schemas.microsoft.com/office/word/2010/wordprocessingCanvas" xmlns:cx="http://schemas.microsoft.com/office/drawing/2014/chartex" xmlns:cx1="http://schemas.microsoft.com/office/drawing/2015/9/8/chartex" xmlns:cx2="http://schemas.microsoft.com/office/drawing/2015/10/21/chartex" xmlns:cx3="http://schemas.microsoft.com/office/drawing/2016/5/9/chartex" xmlns:cx4="http://schemas.microsoft.com/office/drawing/2016/5/10/chartex" xmlns:cx5="http://schemas.microsoft.com/office/drawing/2016/5/11/chartex" xmlns:cx6="http://schemas.microsoft.com/office/drawing/2016/5/12/chartex" xmlns:cx7="http://schemas.microsoft.com/office/drawing/2016/5/13/chartex" xmlns:cx8="http://schemas.microsoft.com/office/drawing/2016/5/14/chartex" xmlns:mc="http://schemas.openxmlformats.org/markup-compatibility/2006" xmlns:aink="http://schemas.microsoft.com/office/drawing/2016/ink" xmlns:am3d="http://schemas.microsoft.com/office/drawing/2017/model3d" xmlns:o="urn:schemas-microsoft-com:office:office" xmlns:r="http://schemas.openxmlformats.org/officeDocument/2006/relationships" xmlns:m="http://schemas.openxmlformats.org/officeDocument/2006/math" xmlns:v="urn:schemas-microsoft-com:vml" xmlns:wp14="http://schemas.microsoft.com/office/word/2010/wordprocessingDrawing" xmlns:wp="http://schemas.openxmlformats.org/drawingml/2006/wordprocessingDrawing" xmlns:w10="urn:schemas-microsoft-com:office:word" xmlns:w="http://schemas.openxmlformats.org/wordprocessingml/2006/main" xmlns:w14="http://schemas.microsoft.com/office/word/2010/wordml" xmlns:w15="http://schemas.microsoft.com/office/word/2012/wordml" xmlns:w16cid="http://schemas.microsoft.com/office/word/2016/wordml/cid" xmlns:w16se="http://schemas.microsoft.com/office/word/2015/wordml/symex" xmlns:wpg="http://schemas.microsoft.com/office/word/2010/wordprocessingGroup" xmlns:wpi="http://schemas.microsoft.com/office/word/2010/wordprocessingInk" xmlns:wne="http://schemas.microsoft.com/office/word/2006/wordml" xmlns:wps="http://schemas.microsoft.com/office/word/2010/wordprocessingShape" mc:Ignorable="w14 w15 w16se w16cid wp14">
   <w:body>
     <w:p>
       <w:pPr>
@@ -15,6 +15,8 @@
           <w:sz w:val="28"/>
         </w:rPr>
       </w:pPr>
+      <w:bookmarkStart w:id="0" w:name="_Hlk529626326"/>
+      <w:bookmarkEnd w:id="0"/>
       <w:r>
         <w:rPr>
           <w:b/>
@@ -101,10 +103,10 @@
             <v:path o:extrusionok="f" gradientshapeok="t" o:connecttype="rect"/>
             <o:lock v:ext="edit" aspectratio="t"/>
           </v:shapetype>
-          <v:shape id="_x0000_i1025" type="#_x0000_t75" style="width:27.75pt;height:18pt" o:ole="">
+          <v:shape id="_x0000_i1025" type="#_x0000_t75" style="width:27.65pt;height:18pt" o:ole="">
             <v:imagedata r:id="rId8" o:title=""/>
           </v:shape>
-          <o:OLEObject Type="Embed" ProgID="Equation.DSMT4" ShapeID="_x0000_i1025" DrawAspect="Content" ObjectID="_1601818960" r:id="rId9"/>
+          <o:OLEObject Type="Embed" ProgID="Equation.DSMT4" ShapeID="_x0000_i1025" DrawAspect="Content" ObjectID="_1603448294" r:id="rId9"/>
         </w:object>
       </w:r>
       <w:r>
@@ -115,10 +117,10 @@
           <w:position w:val="-6"/>
         </w:rPr>
         <w:object w:dxaOrig="580" w:dyaOrig="360" w14:anchorId="6138F6AB">
-          <v:shape id="_x0000_i1026" type="#_x0000_t75" style="width:29.25pt;height:18pt" o:ole="">
+          <v:shape id="_x0000_i1026" type="#_x0000_t75" style="width:29.35pt;height:18pt" o:ole="">
             <v:imagedata r:id="rId10" o:title=""/>
           </v:shape>
-          <o:OLEObject Type="Embed" ProgID="Equation.DSMT4" ShapeID="_x0000_i1026" DrawAspect="Content" ObjectID="_1601818961" r:id="rId11"/>
+          <o:OLEObject Type="Embed" ProgID="Equation.DSMT4" ShapeID="_x0000_i1026" DrawAspect="Content" ObjectID="_1603448295" r:id="rId11"/>
         </w:object>
       </w:r>
       <w:r>
@@ -129,29 +131,24 @@
           <w:position w:val="-6"/>
         </w:rPr>
         <w:object w:dxaOrig="400" w:dyaOrig="279" w14:anchorId="615BEC1D">
-          <v:shape id="_x0000_i1027" type="#_x0000_t75" style="width:20.25pt;height:14.25pt" o:ole="">
+          <v:shape id="_x0000_i1027" type="#_x0000_t75" style="width:20.35pt;height:14.35pt" o:ole="">
             <v:imagedata r:id="rId12" o:title=""/>
           </v:shape>
-          <o:OLEObject Type="Embed" ProgID="Equation.DSMT4" ShapeID="_x0000_i1027" DrawAspect="Content" ObjectID="_1601818962" r:id="rId13"/>
-        </w:object>
-      </w:r>
-      <w:r>
-        <w:t xml:space="preserve"> </w:t>
-      </w:r>
-      <w:proofErr w:type="gramStart"/>
-      <w:r>
-        <w:t xml:space="preserve">and </w:t>
-      </w:r>
-      <w:proofErr w:type="gramEnd"/>
+          <o:OLEObject Type="Embed" ProgID="Equation.DSMT4" ShapeID="_x0000_i1027" DrawAspect="Content" ObjectID="_1603448296" r:id="rId13"/>
+        </w:object>
+      </w:r>
+      <w:r>
+        <w:t xml:space="preserve"> and </w:t>
+      </w:r>
       <w:r>
         <w:rPr>
           <w:position w:val="-6"/>
         </w:rPr>
         <w:object w:dxaOrig="1160" w:dyaOrig="360" w14:anchorId="1E7E0741">
-          <v:shape id="_x0000_i1028" type="#_x0000_t75" style="width:58.5pt;height:18.75pt" o:ole="">
+          <v:shape id="_x0000_i1028" type="#_x0000_t75" style="width:58.65pt;height:18.65pt" o:ole="">
             <v:imagedata r:id="rId14" o:title=""/>
           </v:shape>
-          <o:OLEObject Type="Embed" ProgID="Equation.DSMT4" ShapeID="_x0000_i1028" DrawAspect="Content" ObjectID="_1601818963" r:id="rId15"/>
+          <o:OLEObject Type="Embed" ProgID="Equation.DSMT4" ShapeID="_x0000_i1028" DrawAspect="Content" ObjectID="_1603448297" r:id="rId15"/>
         </w:object>
       </w:r>
       <w:r>
@@ -175,22 +172,17 @@
         <w:t>z</w:t>
       </w:r>
       <w:r>
-        <w:t xml:space="preserve"> is the bisector of the </w:t>
-      </w:r>
-      <w:proofErr w:type="gramStart"/>
-      <w:r>
-        <w:t xml:space="preserve">angle </w:t>
-      </w:r>
-      <w:proofErr w:type="gramEnd"/>
+        <w:t xml:space="preserve"> is the bisector of the angle </w:t>
+      </w:r>
       <w:r>
         <w:rPr>
           <w:position w:val="-10"/>
         </w:rPr>
         <w:object w:dxaOrig="499" w:dyaOrig="400" w14:anchorId="63E8FF9C">
-          <v:shape id="_x0000_i1029" type="#_x0000_t75" style="width:24.75pt;height:20.25pt" o:ole="">
+          <v:shape id="_x0000_i1029" type="#_x0000_t75" style="width:24.65pt;height:20.35pt" o:ole="">
             <v:imagedata r:id="rId16" o:title=""/>
           </v:shape>
-          <o:OLEObject Type="Embed" ProgID="Equation.DSMT4" ShapeID="_x0000_i1029" DrawAspect="Content" ObjectID="_1601818964" r:id="rId17"/>
+          <o:OLEObject Type="Embed" ProgID="Equation.DSMT4" ShapeID="_x0000_i1029" DrawAspect="Content" ObjectID="_1603448298" r:id="rId17"/>
         </w:object>
       </w:r>
       <w:r>
@@ -204,10 +196,10 @@
           <w:position w:val="-6"/>
         </w:rPr>
         <w:object w:dxaOrig="520" w:dyaOrig="360" w14:anchorId="7CA2E9F2">
-          <v:shape id="_x0000_i1030" type="#_x0000_t75" style="width:26.25pt;height:18pt" o:ole="">
+          <v:shape id="_x0000_i1030" type="#_x0000_t75" style="width:26.35pt;height:18pt" o:ole="">
             <v:imagedata r:id="rId18" o:title=""/>
           </v:shape>
-          <o:OLEObject Type="Embed" ProgID="Equation.DSMT4" ShapeID="_x0000_i1030" DrawAspect="Content" ObjectID="_1601818965" r:id="rId19"/>
+          <o:OLEObject Type="Embed" ProgID="Equation.DSMT4" ShapeID="_x0000_i1030" DrawAspect="Content" ObjectID="_1603448299" r:id="rId19"/>
         </w:object>
       </w:r>
     </w:p>
@@ -295,10 +287,10 @@
           <w:position w:val="-52"/>
         </w:rPr>
         <w:object w:dxaOrig="1840" w:dyaOrig="1240" w14:anchorId="5CDEE8D1">
-          <v:shape id="_x0000_i1031" type="#_x0000_t75" style="width:91.5pt;height:62.25pt" o:ole="">
+          <v:shape id="_x0000_i1031" type="#_x0000_t75" style="width:91.65pt;height:62.35pt" o:ole="">
             <v:imagedata r:id="rId21" o:title=""/>
           </v:shape>
-          <o:OLEObject Type="Embed" ProgID="Equation.DSMT4" ShapeID="_x0000_i1031" DrawAspect="Content" ObjectID="_1601818966" r:id="rId22"/>
+          <o:OLEObject Type="Embed" ProgID="Equation.DSMT4" ShapeID="_x0000_i1031" DrawAspect="Content" ObjectID="_1603448300" r:id="rId22"/>
         </w:object>
       </w:r>
     </w:p>
@@ -312,10 +304,10 @@
           <w:position w:val="-10"/>
         </w:rPr>
         <w:object w:dxaOrig="1340" w:dyaOrig="400" w14:anchorId="6E9682E6">
-          <v:shape id="_x0000_i1032" type="#_x0000_t75" style="width:66.75pt;height:20.25pt" o:ole="">
+          <v:shape id="_x0000_i1032" type="#_x0000_t75" style="width:66.65pt;height:20.35pt" o:ole="">
             <v:imagedata r:id="rId23" o:title=""/>
           </v:shape>
-          <o:OLEObject Type="Embed" ProgID="Equation.DSMT4" ShapeID="_x0000_i1032" DrawAspect="Content" ObjectID="_1601818967" r:id="rId24"/>
+          <o:OLEObject Type="Embed" ProgID="Equation.DSMT4" ShapeID="_x0000_i1032" DrawAspect="Content" ObjectID="_1603448301" r:id="rId24"/>
         </w:object>
       </w:r>
     </w:p>
@@ -329,10 +321,10 @@
           <w:position w:val="-10"/>
         </w:rPr>
         <w:object w:dxaOrig="1280" w:dyaOrig="400" w14:anchorId="1F289DC1">
-          <v:shape id="_x0000_i1033" type="#_x0000_t75" style="width:63.75pt;height:20.25pt" o:ole="">
+          <v:shape id="_x0000_i1033" type="#_x0000_t75" style="width:63.65pt;height:20.35pt" o:ole="">
             <v:imagedata r:id="rId25" o:title=""/>
           </v:shape>
-          <o:OLEObject Type="Embed" ProgID="Equation.DSMT4" ShapeID="_x0000_i1033" DrawAspect="Content" ObjectID="_1601818968" r:id="rId26"/>
+          <o:OLEObject Type="Embed" ProgID="Equation.DSMT4" ShapeID="_x0000_i1033" DrawAspect="Content" ObjectID="_1603448302" r:id="rId26"/>
         </w:object>
       </w:r>
     </w:p>
@@ -345,10 +337,10 @@
           <w:position w:val="-20"/>
         </w:rPr>
         <w:object w:dxaOrig="1440" w:dyaOrig="520" w14:anchorId="7438B3AD">
-          <v:shape id="_x0000_i1034" type="#_x0000_t75" style="width:71.25pt;height:26.25pt" o:ole="">
+          <v:shape id="_x0000_i1034" type="#_x0000_t75" style="width:71.35pt;height:26.35pt" o:ole="">
             <v:imagedata r:id="rId27" o:title=""/>
           </v:shape>
-          <o:OLEObject Type="Embed" ProgID="Equation.DSMT4" ShapeID="_x0000_i1034" DrawAspect="Content" ObjectID="_1601818969" r:id="rId28"/>
+          <o:OLEObject Type="Embed" ProgID="Equation.DSMT4" ShapeID="_x0000_i1034" DrawAspect="Content" ObjectID="_1603448303" r:id="rId28"/>
         </w:object>
       </w:r>
     </w:p>
@@ -368,10 +360,10 @@
           <w:position w:val="-20"/>
         </w:rPr>
         <w:object w:dxaOrig="620" w:dyaOrig="620" w14:anchorId="3E51E763">
-          <v:shape id="_x0000_i1035" type="#_x0000_t75" style="width:30.75pt;height:30.75pt" o:ole="">
+          <v:shape id="_x0000_i1035" type="#_x0000_t75" style="width:30.65pt;height:30.65pt" o:ole="">
             <v:imagedata r:id="rId29" o:title=""/>
           </v:shape>
-          <o:OLEObject Type="Embed" ProgID="Equation.DSMT4" ShapeID="_x0000_i1035" DrawAspect="Content" ObjectID="_1601818970" r:id="rId30"/>
+          <o:OLEObject Type="Embed" ProgID="Equation.DSMT4" ShapeID="_x0000_i1035" DrawAspect="Content" ObjectID="_1603448304" r:id="rId30"/>
         </w:object>
       </w:r>
     </w:p>
@@ -384,10 +376,10 @@
           <w:position w:val="-20"/>
         </w:rPr>
         <w:object w:dxaOrig="1100" w:dyaOrig="620" w14:anchorId="67269E66">
-          <v:shape id="_x0000_i1036" type="#_x0000_t75" style="width:54.75pt;height:30.75pt" o:ole="">
+          <v:shape id="_x0000_i1036" type="#_x0000_t75" style="width:54.65pt;height:30.65pt" o:ole="">
             <v:imagedata r:id="rId31" o:title=""/>
           </v:shape>
-          <o:OLEObject Type="Embed" ProgID="Equation.DSMT4" ShapeID="_x0000_i1036" DrawAspect="Content" ObjectID="_1601818971" r:id="rId32"/>
+          <o:OLEObject Type="Embed" ProgID="Equation.DSMT4" ShapeID="_x0000_i1036" DrawAspect="Content" ObjectID="_1603448305" r:id="rId32"/>
         </w:object>
       </w:r>
     </w:p>
@@ -400,10 +392,10 @@
           <w:position w:val="-10"/>
         </w:rPr>
         <w:object w:dxaOrig="1820" w:dyaOrig="400" w14:anchorId="4F979C4D">
-          <v:shape id="_x0000_i1037" type="#_x0000_t75" style="width:90pt;height:20.25pt" o:ole="">
+          <v:shape id="_x0000_i1037" type="#_x0000_t75" style="width:90pt;height:20.35pt" o:ole="">
             <v:imagedata r:id="rId33" o:title=""/>
           </v:shape>
-          <o:OLEObject Type="Embed" ProgID="Equation.DSMT4" ShapeID="_x0000_i1037" DrawAspect="Content" ObjectID="_1601818972" r:id="rId34"/>
+          <o:OLEObject Type="Embed" ProgID="Equation.DSMT4" ShapeID="_x0000_i1037" DrawAspect="Content" ObjectID="_1603448306" r:id="rId34"/>
         </w:object>
       </w:r>
     </w:p>
@@ -422,10 +414,10 @@
           <w:position w:val="-20"/>
         </w:rPr>
         <w:object w:dxaOrig="1520" w:dyaOrig="520" w14:anchorId="0654095F">
-          <v:shape id="_x0000_i1038" type="#_x0000_t75" style="width:75.75pt;height:26.25pt" o:ole="">
+          <v:shape id="_x0000_i1038" type="#_x0000_t75" style="width:75.65pt;height:26.35pt" o:ole="">
             <v:imagedata r:id="rId35" o:title=""/>
           </v:shape>
-          <o:OLEObject Type="Embed" ProgID="Equation.DSMT4" ShapeID="_x0000_i1038" DrawAspect="Content" ObjectID="_1601818973" r:id="rId36"/>
+          <o:OLEObject Type="Embed" ProgID="Equation.DSMT4" ShapeID="_x0000_i1038" DrawAspect="Content" ObjectID="_1603448307" r:id="rId36"/>
         </w:object>
       </w:r>
     </w:p>
@@ -448,10 +440,10 @@
           <w:position w:val="-10"/>
         </w:rPr>
         <w:object w:dxaOrig="720" w:dyaOrig="340" w14:anchorId="60F83B5B">
-          <v:shape id="_x0000_i1039" type="#_x0000_t75" style="width:36pt;height:17.25pt" o:ole="">
+          <v:shape id="_x0000_i1039" type="#_x0000_t75" style="width:36pt;height:17.35pt" o:ole="">
             <v:imagedata r:id="rId37" o:title=""/>
           </v:shape>
-          <o:OLEObject Type="Embed" ProgID="Equation.DSMT4" ShapeID="_x0000_i1039" DrawAspect="Content" ObjectID="_1601818974" r:id="rId38"/>
+          <o:OLEObject Type="Embed" ProgID="Equation.DSMT4" ShapeID="_x0000_i1039" DrawAspect="Content" ObjectID="_1603448308" r:id="rId38"/>
         </w:object>
       </w:r>
     </w:p>
@@ -465,10 +457,10 @@
           <w:position w:val="-20"/>
         </w:rPr>
         <w:object w:dxaOrig="1060" w:dyaOrig="620" w14:anchorId="2E09F497">
-          <v:shape id="_x0000_i1040" type="#_x0000_t75" style="width:53.25pt;height:30.75pt" o:ole="">
+          <v:shape id="_x0000_i1040" type="#_x0000_t75" style="width:53.35pt;height:30.65pt" o:ole="">
             <v:imagedata r:id="rId39" o:title=""/>
           </v:shape>
-          <o:OLEObject Type="Embed" ProgID="Equation.DSMT4" ShapeID="_x0000_i1040" DrawAspect="Content" ObjectID="_1601818975" r:id="rId40"/>
+          <o:OLEObject Type="Embed" ProgID="Equation.DSMT4" ShapeID="_x0000_i1040" DrawAspect="Content" ObjectID="_1603448309" r:id="rId40"/>
         </w:object>
       </w:r>
     </w:p>
@@ -481,10 +473,10 @@
           <w:position w:val="-6"/>
         </w:rPr>
         <w:object w:dxaOrig="1840" w:dyaOrig="360" w14:anchorId="4EF91939">
-          <v:shape id="_x0000_i1041" type="#_x0000_t75" style="width:91.5pt;height:18pt" o:ole="">
+          <v:shape id="_x0000_i1041" type="#_x0000_t75" style="width:91.65pt;height:18pt" o:ole="">
             <v:imagedata r:id="rId41" o:title=""/>
           </v:shape>
-          <o:OLEObject Type="Embed" ProgID="Equation.DSMT4" ShapeID="_x0000_i1041" DrawAspect="Content" ObjectID="_1601818976" r:id="rId42"/>
+          <o:OLEObject Type="Embed" ProgID="Equation.DSMT4" ShapeID="_x0000_i1041" DrawAspect="Content" ObjectID="_1603448310" r:id="rId42"/>
         </w:object>
       </w:r>
     </w:p>
@@ -503,10 +495,10 @@
           <w:position w:val="-20"/>
         </w:rPr>
         <w:object w:dxaOrig="1520" w:dyaOrig="520" w14:anchorId="45498DC7">
-          <v:shape id="_x0000_i1042" type="#_x0000_t75" style="width:75.75pt;height:26.25pt" o:ole="">
+          <v:shape id="_x0000_i1042" type="#_x0000_t75" style="width:75.65pt;height:26.35pt" o:ole="">
             <v:imagedata r:id="rId43" o:title=""/>
           </v:shape>
-          <o:OLEObject Type="Embed" ProgID="Equation.DSMT4" ShapeID="_x0000_i1042" DrawAspect="Content" ObjectID="_1601818977" r:id="rId44"/>
+          <o:OLEObject Type="Embed" ProgID="Equation.DSMT4" ShapeID="_x0000_i1042" DrawAspect="Content" ObjectID="_1603448311" r:id="rId44"/>
         </w:object>
       </w:r>
     </w:p>
@@ -525,10 +517,10 @@
           <w:position w:val="-10"/>
         </w:rPr>
         <w:object w:dxaOrig="600" w:dyaOrig="340" w14:anchorId="31D0DE9D">
-          <v:shape id="_x0000_i1043" type="#_x0000_t75" style="width:30pt;height:17.25pt" o:ole="">
+          <v:shape id="_x0000_i1043" type="#_x0000_t75" style="width:30pt;height:17.35pt" o:ole="">
             <v:imagedata r:id="rId45" o:title=""/>
           </v:shape>
-          <o:OLEObject Type="Embed" ProgID="Equation.DSMT4" ShapeID="_x0000_i1043" DrawAspect="Content" ObjectID="_1601818978" r:id="rId46"/>
+          <o:OLEObject Type="Embed" ProgID="Equation.DSMT4" ShapeID="_x0000_i1043" DrawAspect="Content" ObjectID="_1603448312" r:id="rId46"/>
         </w:object>
       </w:r>
     </w:p>
@@ -618,10 +610,10 @@
           <w:position w:val="-6"/>
         </w:rPr>
         <w:object w:dxaOrig="560" w:dyaOrig="360" w14:anchorId="34F90647">
-          <v:shape id="_x0000_i1044" type="#_x0000_t75" style="width:27.75pt;height:18pt" o:ole="">
+          <v:shape id="_x0000_i1044" type="#_x0000_t75" style="width:27.65pt;height:18pt" o:ole="">
             <v:imagedata r:id="rId8" o:title=""/>
           </v:shape>
-          <o:OLEObject Type="Embed" ProgID="Equation.DSMT4" ShapeID="_x0000_i1044" DrawAspect="Content" ObjectID="_1601818979" r:id="rId47"/>
+          <o:OLEObject Type="Embed" ProgID="Equation.DSMT4" ShapeID="_x0000_i1044" DrawAspect="Content" ObjectID="_1603448313" r:id="rId47"/>
         </w:object>
       </w:r>
       <w:r>
@@ -632,29 +624,24 @@
           <w:position w:val="-6"/>
         </w:rPr>
         <w:object w:dxaOrig="580" w:dyaOrig="360" w14:anchorId="50729215">
-          <v:shape id="_x0000_i1045" type="#_x0000_t75" style="width:29.25pt;height:18pt" o:ole="">
+          <v:shape id="_x0000_i1045" type="#_x0000_t75" style="width:29.35pt;height:18pt" o:ole="">
             <v:imagedata r:id="rId10" o:title=""/>
           </v:shape>
-          <o:OLEObject Type="Embed" ProgID="Equation.DSMT4" ShapeID="_x0000_i1045" DrawAspect="Content" ObjectID="_1601818980" r:id="rId48"/>
-        </w:object>
-      </w:r>
-      <w:r>
-        <w:t xml:space="preserve"> where the difference </w:t>
-      </w:r>
-      <w:proofErr w:type="gramStart"/>
-      <w:r>
-        <w:t xml:space="preserve">is </w:t>
-      </w:r>
-      <w:proofErr w:type="gramEnd"/>
+          <o:OLEObject Type="Embed" ProgID="Equation.DSMT4" ShapeID="_x0000_i1045" DrawAspect="Content" ObjectID="_1603448314" r:id="rId48"/>
+        </w:object>
+      </w:r>
+      <w:r>
+        <w:t xml:space="preserve"> where the difference is </w:t>
+      </w:r>
       <w:r>
         <w:rPr>
           <w:position w:val="-6"/>
         </w:rPr>
         <w:object w:dxaOrig="400" w:dyaOrig="279" w14:anchorId="565B039F">
-          <v:shape id="_x0000_i1046" type="#_x0000_t75" style="width:20.25pt;height:14.25pt" o:ole="">
+          <v:shape id="_x0000_i1046" type="#_x0000_t75" style="width:20.35pt;height:14.35pt" o:ole="">
             <v:imagedata r:id="rId12" o:title=""/>
           </v:shape>
-          <o:OLEObject Type="Embed" ProgID="Equation.DSMT4" ShapeID="_x0000_i1046" DrawAspect="Content" ObjectID="_1601818981" r:id="rId49"/>
+          <o:OLEObject Type="Embed" ProgID="Equation.DSMT4" ShapeID="_x0000_i1046" DrawAspect="Content" ObjectID="_1603448315" r:id="rId49"/>
         </w:object>
       </w:r>
       <w:r>
@@ -675,22 +662,17 @@
         <w:t>z</w:t>
       </w:r>
       <w:r>
-        <w:t xml:space="preserve"> is the bisector of the </w:t>
-      </w:r>
-      <w:proofErr w:type="gramStart"/>
-      <w:r>
-        <w:t xml:space="preserve">angle </w:t>
-      </w:r>
-      <w:proofErr w:type="gramEnd"/>
+        <w:t xml:space="preserve"> is the bisector of the angle </w:t>
+      </w:r>
       <w:r>
         <w:rPr>
           <w:position w:val="-10"/>
         </w:rPr>
         <w:object w:dxaOrig="499" w:dyaOrig="400" w14:anchorId="7CA6DC5A">
-          <v:shape id="_x0000_i1047" type="#_x0000_t75" style="width:24.75pt;height:20.25pt" o:ole="">
+          <v:shape id="_x0000_i1047" type="#_x0000_t75" style="width:24.65pt;height:20.35pt" o:ole="">
             <v:imagedata r:id="rId16" o:title=""/>
           </v:shape>
-          <o:OLEObject Type="Embed" ProgID="Equation.DSMT4" ShapeID="_x0000_i1047" DrawAspect="Content" ObjectID="_1601818982" r:id="rId50"/>
+          <o:OLEObject Type="Embed" ProgID="Equation.DSMT4" ShapeID="_x0000_i1047" DrawAspect="Content" ObjectID="_1603448316" r:id="rId50"/>
         </w:object>
       </w:r>
       <w:r>
@@ -704,10 +686,10 @@
           <w:position w:val="-6"/>
         </w:rPr>
         <w:object w:dxaOrig="520" w:dyaOrig="360" w14:anchorId="2860509F">
-          <v:shape id="_x0000_i1048" type="#_x0000_t75" style="width:26.25pt;height:18pt" o:ole="">
+          <v:shape id="_x0000_i1048" type="#_x0000_t75" style="width:26.35pt;height:18pt" o:ole="">
             <v:imagedata r:id="rId18" o:title=""/>
           </v:shape>
-          <o:OLEObject Type="Embed" ProgID="Equation.DSMT4" ShapeID="_x0000_i1048" DrawAspect="Content" ObjectID="_1601818983" r:id="rId51"/>
+          <o:OLEObject Type="Embed" ProgID="Equation.DSMT4" ShapeID="_x0000_i1048" DrawAspect="Content" ObjectID="_1603448317" r:id="rId51"/>
         </w:object>
       </w:r>
     </w:p>
@@ -759,10 +741,10 @@
           <w:position w:val="-6"/>
         </w:rPr>
         <w:object w:dxaOrig="560" w:dyaOrig="360" w14:anchorId="1201BB35">
-          <v:shape id="_x0000_i1049" type="#_x0000_t75" style="width:27.75pt;height:18pt" o:ole="">
+          <v:shape id="_x0000_i1049" type="#_x0000_t75" style="width:27.65pt;height:18pt" o:ole="">
             <v:imagedata r:id="rId8" o:title=""/>
           </v:shape>
-          <o:OLEObject Type="Embed" ProgID="Equation.DSMT4" ShapeID="_x0000_i1049" DrawAspect="Content" ObjectID="_1601818984" r:id="rId52"/>
+          <o:OLEObject Type="Embed" ProgID="Equation.DSMT4" ShapeID="_x0000_i1049" DrawAspect="Content" ObjectID="_1603448318" r:id="rId52"/>
         </w:object>
       </w:r>
       <w:r>
@@ -773,10 +755,10 @@
           <w:position w:val="-14"/>
         </w:rPr>
         <w:object w:dxaOrig="340" w:dyaOrig="400" w14:anchorId="677792C1">
-          <v:shape id="_x0000_i1050" type="#_x0000_t75" style="width:17.25pt;height:20.25pt" o:ole="">
+          <v:shape id="_x0000_i1050" type="#_x0000_t75" style="width:17.35pt;height:20.35pt" o:ole="">
             <v:imagedata r:id="rId53" o:title=""/>
           </v:shape>
-          <o:OLEObject Type="Embed" ProgID="Equation.DSMT4" ShapeID="_x0000_i1050" DrawAspect="Content" ObjectID="_1601818985" r:id="rId54"/>
+          <o:OLEObject Type="Embed" ProgID="Equation.DSMT4" ShapeID="_x0000_i1050" DrawAspect="Content" ObjectID="_1603448319" r:id="rId54"/>
         </w:object>
       </w:r>
     </w:p>
@@ -870,7 +852,7 @@
           <v:shape id="_x0000_i1051" type="#_x0000_t75" style="width:30pt;height:18pt" o:ole="">
             <v:imagedata r:id="rId56" o:title=""/>
           </v:shape>
-          <o:OLEObject Type="Embed" ProgID="Equation.DSMT4" ShapeID="_x0000_i1051" DrawAspect="Content" ObjectID="_1601818986" r:id="rId57"/>
+          <o:OLEObject Type="Embed" ProgID="Equation.DSMT4" ShapeID="_x0000_i1051" DrawAspect="Content" ObjectID="_1603448320" r:id="rId57"/>
         </w:object>
       </w:r>
       <w:r>
@@ -881,10 +863,10 @@
           <w:position w:val="-14"/>
         </w:rPr>
         <w:object w:dxaOrig="380" w:dyaOrig="400" w14:anchorId="3C193792">
-          <v:shape id="_x0000_i1052" type="#_x0000_t75" style="width:18.75pt;height:20.25pt" o:ole="">
+          <v:shape id="_x0000_i1052" type="#_x0000_t75" style="width:18.65pt;height:20.35pt" o:ole="">
             <v:imagedata r:id="rId58" o:title=""/>
           </v:shape>
-          <o:OLEObject Type="Embed" ProgID="Equation.DSMT4" ShapeID="_x0000_i1052" DrawAspect="Content" ObjectID="_1601818987" r:id="rId59"/>
+          <o:OLEObject Type="Embed" ProgID="Equation.DSMT4" ShapeID="_x0000_i1052" DrawAspect="Content" ObjectID="_1603448321" r:id="rId59"/>
         </w:object>
       </w:r>
     </w:p>
@@ -915,10 +897,10 @@
           <w:position w:val="-6"/>
         </w:rPr>
         <w:object w:dxaOrig="580" w:dyaOrig="360" w14:anchorId="2E75A758">
-          <v:shape id="_x0000_i1053" type="#_x0000_t75" style="width:28.5pt;height:18pt" o:ole="">
+          <v:shape id="_x0000_i1053" type="#_x0000_t75" style="width:28.65pt;height:18pt" o:ole="">
             <v:imagedata r:id="rId60" o:title=""/>
           </v:shape>
-          <o:OLEObject Type="Embed" ProgID="Equation.DSMT4" ShapeID="_x0000_i1053" DrawAspect="Content" ObjectID="_1601818988" r:id="rId61"/>
+          <o:OLEObject Type="Embed" ProgID="Equation.DSMT4" ShapeID="_x0000_i1053" DrawAspect="Content" ObjectID="_1603448322" r:id="rId61"/>
         </w:object>
       </w:r>
       <w:r>
@@ -929,10 +911,10 @@
           <w:position w:val="-14"/>
         </w:rPr>
         <w:object w:dxaOrig="360" w:dyaOrig="400" w14:anchorId="72A1A37F">
-          <v:shape id="_x0000_i1054" type="#_x0000_t75" style="width:18pt;height:20.25pt" o:ole="">
+          <v:shape id="_x0000_i1054" type="#_x0000_t75" style="width:18pt;height:20.35pt" o:ole="">
             <v:imagedata r:id="rId62" o:title=""/>
           </v:shape>
-          <o:OLEObject Type="Embed" ProgID="Equation.DSMT4" ShapeID="_x0000_i1054" DrawAspect="Content" ObjectID="_1601818989" r:id="rId63"/>
+          <o:OLEObject Type="Embed" ProgID="Equation.DSMT4" ShapeID="_x0000_i1054" DrawAspect="Content" ObjectID="_1603448323" r:id="rId63"/>
         </w:object>
       </w:r>
     </w:p>
@@ -964,10 +946,10 @@
           <w:position w:val="-10"/>
         </w:rPr>
         <w:object w:dxaOrig="499" w:dyaOrig="400" w14:anchorId="3E0A38BF">
-          <v:shape id="_x0000_i1055" type="#_x0000_t75" style="width:24.75pt;height:20.25pt" o:ole="">
+          <v:shape id="_x0000_i1055" type="#_x0000_t75" style="width:24.65pt;height:20.35pt" o:ole="">
             <v:imagedata r:id="rId16" o:title=""/>
           </v:shape>
-          <o:OLEObject Type="Embed" ProgID="Equation.DSMT4" ShapeID="_x0000_i1055" DrawAspect="Content" ObjectID="_1601818990" r:id="rId64"/>
+          <o:OLEObject Type="Embed" ProgID="Equation.DSMT4" ShapeID="_x0000_i1055" DrawAspect="Content" ObjectID="_1603448324" r:id="rId64"/>
         </w:object>
       </w:r>
       <w:r>
@@ -978,10 +960,10 @@
           <w:position w:val="-14"/>
         </w:rPr>
         <w:object w:dxaOrig="380" w:dyaOrig="400" w14:anchorId="292FC9BC">
-          <v:shape id="_x0000_i1056" type="#_x0000_t75" style="width:18.75pt;height:20.25pt" o:ole="">
+          <v:shape id="_x0000_i1056" type="#_x0000_t75" style="width:18.65pt;height:20.35pt" o:ole="">
             <v:imagedata r:id="rId65" o:title=""/>
           </v:shape>
-          <o:OLEObject Type="Embed" ProgID="Equation.DSMT4" ShapeID="_x0000_i1056" DrawAspect="Content" ObjectID="_1601818991" r:id="rId66"/>
+          <o:OLEObject Type="Embed" ProgID="Equation.DSMT4" ShapeID="_x0000_i1056" DrawAspect="Content" ObjectID="_1603448325" r:id="rId66"/>
         </w:object>
       </w:r>
     </w:p>
@@ -1013,10 +995,10 @@
           <w:position w:val="-6"/>
         </w:rPr>
         <w:object w:dxaOrig="580" w:dyaOrig="360" w14:anchorId="295AFCAD">
-          <v:shape id="_x0000_i1057" type="#_x0000_t75" style="width:28.5pt;height:18pt" o:ole="">
+          <v:shape id="_x0000_i1057" type="#_x0000_t75" style="width:28.65pt;height:18pt" o:ole="">
             <v:imagedata r:id="rId67" o:title=""/>
           </v:shape>
-          <o:OLEObject Type="Embed" ProgID="Equation.DSMT4" ShapeID="_x0000_i1057" DrawAspect="Content" ObjectID="_1601818992" r:id="rId68"/>
+          <o:OLEObject Type="Embed" ProgID="Equation.DSMT4" ShapeID="_x0000_i1057" DrawAspect="Content" ObjectID="_1603448326" r:id="rId68"/>
         </w:object>
       </w:r>
       <w:r>
@@ -1027,10 +1009,10 @@
           <w:position w:val="-14"/>
         </w:rPr>
         <w:object w:dxaOrig="360" w:dyaOrig="400" w14:anchorId="229C4859">
-          <v:shape id="_x0000_i1058" type="#_x0000_t75" style="width:18pt;height:20.25pt" o:ole="">
+          <v:shape id="_x0000_i1058" type="#_x0000_t75" style="width:18pt;height:20.35pt" o:ole="">
             <v:imagedata r:id="rId69" o:title=""/>
           </v:shape>
-          <o:OLEObject Type="Embed" ProgID="Equation.DSMT4" ShapeID="_x0000_i1058" DrawAspect="Content" ObjectID="_1601818993" r:id="rId70"/>
+          <o:OLEObject Type="Embed" ProgID="Equation.DSMT4" ShapeID="_x0000_i1058" DrawAspect="Content" ObjectID="_1603448327" r:id="rId70"/>
         </w:object>
       </w:r>
     </w:p>
@@ -1043,10 +1025,10 @@
           <w:position w:val="-6"/>
         </w:rPr>
         <w:object w:dxaOrig="1840" w:dyaOrig="360" w14:anchorId="60904D74">
-          <v:shape id="_x0000_i1059" type="#_x0000_t75" style="width:91.5pt;height:18pt" o:ole="">
+          <v:shape id="_x0000_i1059" type="#_x0000_t75" style="width:91.65pt;height:18pt" o:ole="">
             <v:imagedata r:id="rId71" o:title=""/>
           </v:shape>
-          <o:OLEObject Type="Embed" ProgID="Equation.DSMT4" ShapeID="_x0000_i1059" DrawAspect="Content" ObjectID="_1601818994" r:id="rId72"/>
+          <o:OLEObject Type="Embed" ProgID="Equation.DSMT4" ShapeID="_x0000_i1059" DrawAspect="Content" ObjectID="_1603448328" r:id="rId72"/>
         </w:object>
       </w:r>
     </w:p>
@@ -1059,10 +1041,10 @@
           <w:position w:val="-6"/>
         </w:rPr>
         <w:object w:dxaOrig="1860" w:dyaOrig="360" w14:anchorId="1AF85427">
-          <v:shape id="_x0000_i1060" type="#_x0000_t75" style="width:92.25pt;height:18pt" o:ole="">
+          <v:shape id="_x0000_i1060" type="#_x0000_t75" style="width:92.35pt;height:18pt" o:ole="">
             <v:imagedata r:id="rId73" o:title=""/>
           </v:shape>
-          <o:OLEObject Type="Embed" ProgID="Equation.DSMT4" ShapeID="_x0000_i1060" DrawAspect="Content" ObjectID="_1601818995" r:id="rId74"/>
+          <o:OLEObject Type="Embed" ProgID="Equation.DSMT4" ShapeID="_x0000_i1060" DrawAspect="Content" ObjectID="_1603448329" r:id="rId74"/>
         </w:object>
       </w:r>
     </w:p>
@@ -1076,10 +1058,10 @@
           <w:position w:val="-10"/>
         </w:rPr>
         <w:object w:dxaOrig="1300" w:dyaOrig="400" w14:anchorId="43C11D0E">
-          <v:shape id="_x0000_i1061" type="#_x0000_t75" style="width:64.5pt;height:20.25pt" o:ole="">
+          <v:shape id="_x0000_i1061" type="#_x0000_t75" style="width:64.35pt;height:20.35pt" o:ole="">
             <v:imagedata r:id="rId75" o:title=""/>
           </v:shape>
-          <o:OLEObject Type="Embed" ProgID="Equation.DSMT4" ShapeID="_x0000_i1061" DrawAspect="Content" ObjectID="_1601818996" r:id="rId76"/>
+          <o:OLEObject Type="Embed" ProgID="Equation.DSMT4" ShapeID="_x0000_i1061" DrawAspect="Content" ObjectID="_1603448330" r:id="rId76"/>
         </w:object>
       </w:r>
     </w:p>
@@ -1092,10 +1074,10 @@
           <w:position w:val="-20"/>
         </w:rPr>
         <w:object w:dxaOrig="2400" w:dyaOrig="520" w14:anchorId="62848776">
-          <v:shape id="_x0000_i1062" type="#_x0000_t75" style="width:120pt;height:26.25pt" o:ole="">
+          <v:shape id="_x0000_i1062" type="#_x0000_t75" style="width:120pt;height:26.35pt" o:ole="">
             <v:imagedata r:id="rId77" o:title=""/>
           </v:shape>
-          <o:OLEObject Type="Embed" ProgID="Equation.DSMT4" ShapeID="_x0000_i1062" DrawAspect="Content" ObjectID="_1601818997" r:id="rId78"/>
+          <o:OLEObject Type="Embed" ProgID="Equation.DSMT4" ShapeID="_x0000_i1062" DrawAspect="Content" ObjectID="_1603448331" r:id="rId78"/>
         </w:object>
       </w:r>
     </w:p>
@@ -1114,10 +1096,10 @@
           <w:position w:val="-20"/>
         </w:rPr>
         <w:object w:dxaOrig="1980" w:dyaOrig="520" w14:anchorId="114DB0DB">
-          <v:shape id="_x0000_i1063" type="#_x0000_t75" style="width:99pt;height:26.25pt" o:ole="">
+          <v:shape id="_x0000_i1063" type="#_x0000_t75" style="width:99pt;height:26.35pt" o:ole="">
             <v:imagedata r:id="rId79" o:title=""/>
           </v:shape>
-          <o:OLEObject Type="Embed" ProgID="Equation.DSMT4" ShapeID="_x0000_i1063" DrawAspect="Content" ObjectID="_1601818998" r:id="rId80"/>
+          <o:OLEObject Type="Embed" ProgID="Equation.DSMT4" ShapeID="_x0000_i1063" DrawAspect="Content" ObjectID="_1603448332" r:id="rId80"/>
         </w:object>
       </w:r>
     </w:p>
@@ -1136,10 +1118,10 @@
           <w:position w:val="-20"/>
         </w:rPr>
         <w:object w:dxaOrig="1780" w:dyaOrig="520" w14:anchorId="6C86861E">
-          <v:shape id="_x0000_i1064" type="#_x0000_t75" style="width:89.25pt;height:26.25pt" o:ole="">
+          <v:shape id="_x0000_i1064" type="#_x0000_t75" style="width:89.35pt;height:26.35pt" o:ole="">
             <v:imagedata r:id="rId81" o:title=""/>
           </v:shape>
-          <o:OLEObject Type="Embed" ProgID="Equation.DSMT4" ShapeID="_x0000_i1064" DrawAspect="Content" ObjectID="_1601818999" r:id="rId82"/>
+          <o:OLEObject Type="Embed" ProgID="Equation.DSMT4" ShapeID="_x0000_i1064" DrawAspect="Content" ObjectID="_1603448333" r:id="rId82"/>
         </w:object>
       </w:r>
     </w:p>
@@ -1159,10 +1141,10 @@
           <w:position w:val="-6"/>
         </w:rPr>
         <w:object w:dxaOrig="1280" w:dyaOrig="360" w14:anchorId="7FD40E74">
-          <v:shape id="_x0000_i1065" type="#_x0000_t75" style="width:63.75pt;height:18pt" o:ole="">
+          <v:shape id="_x0000_i1065" type="#_x0000_t75" style="width:63.65pt;height:18pt" o:ole="">
             <v:imagedata r:id="rId83" o:title=""/>
           </v:shape>
-          <o:OLEObject Type="Embed" ProgID="Equation.DSMT4" ShapeID="_x0000_i1065" DrawAspect="Content" ObjectID="_1601819000" r:id="rId84"/>
+          <o:OLEObject Type="Embed" ProgID="Equation.DSMT4" ShapeID="_x0000_i1065" DrawAspect="Content" ObjectID="_1603448334" r:id="rId84"/>
         </w:object>
       </w:r>
     </w:p>
@@ -1178,7 +1160,7 @@
           <v:shape id="_x0000_i1066" type="#_x0000_t75" style="width:108pt;height:18pt" o:ole="">
             <v:imagedata r:id="rId85" o:title=""/>
           </v:shape>
-          <o:OLEObject Type="Embed" ProgID="Equation.DSMT4" ShapeID="_x0000_i1066" DrawAspect="Content" ObjectID="_1601819001" r:id="rId86"/>
+          <o:OLEObject Type="Embed" ProgID="Equation.DSMT4" ShapeID="_x0000_i1066" DrawAspect="Content" ObjectID="_1603448335" r:id="rId86"/>
         </w:object>
       </w:r>
     </w:p>
@@ -1200,7 +1182,7 @@
           <v:shape id="_x0000_i1067" type="#_x0000_t75" style="width:99pt;height:18pt" o:ole="">
             <v:imagedata r:id="rId87" o:title=""/>
           </v:shape>
-          <o:OLEObject Type="Embed" ProgID="Equation.DSMT4" ShapeID="_x0000_i1067" DrawAspect="Content" ObjectID="_1601819002" r:id="rId88"/>
+          <o:OLEObject Type="Embed" ProgID="Equation.DSMT4" ShapeID="_x0000_i1067" DrawAspect="Content" ObjectID="_1603448336" r:id="rId88"/>
         </w:object>
       </w:r>
     </w:p>
@@ -1220,10 +1202,10 @@
           <w:position w:val="-10"/>
         </w:rPr>
         <w:object w:dxaOrig="700" w:dyaOrig="340" w14:anchorId="149FFDD5">
-          <v:shape id="_x0000_i1068" type="#_x0000_t75" style="width:35.25pt;height:17.25pt" o:ole="">
+          <v:shape id="_x0000_i1068" type="#_x0000_t75" style="width:35.35pt;height:17.35pt" o:ole="">
             <v:imagedata r:id="rId89" o:title=""/>
           </v:shape>
-          <o:OLEObject Type="Embed" ProgID="Equation.DSMT4" ShapeID="_x0000_i1068" DrawAspect="Content" ObjectID="_1601819003" r:id="rId90"/>
+          <o:OLEObject Type="Embed" ProgID="Equation.DSMT4" ShapeID="_x0000_i1068" DrawAspect="Content" ObjectID="_1603448337" r:id="rId90"/>
         </w:object>
       </w:r>
     </w:p>
@@ -1236,10 +1218,10 @@
           <w:position w:val="-20"/>
         </w:rPr>
         <w:object w:dxaOrig="2200" w:dyaOrig="520" w14:anchorId="58D98B4D">
-          <v:shape id="_x0000_i1069" type="#_x0000_t75" style="width:110.25pt;height:26.25pt" o:ole="">
+          <v:shape id="_x0000_i1069" type="#_x0000_t75" style="width:110.35pt;height:26.35pt" o:ole="">
             <v:imagedata r:id="rId91" o:title=""/>
           </v:shape>
-          <o:OLEObject Type="Embed" ProgID="Equation.DSMT4" ShapeID="_x0000_i1069" DrawAspect="Content" ObjectID="_1601819004" r:id="rId92"/>
+          <o:OLEObject Type="Embed" ProgID="Equation.DSMT4" ShapeID="_x0000_i1069" DrawAspect="Content" ObjectID="_1603448338" r:id="rId92"/>
         </w:object>
       </w:r>
     </w:p>
@@ -1252,10 +1234,10 @@
           <w:position w:val="-20"/>
         </w:rPr>
         <w:object w:dxaOrig="2260" w:dyaOrig="520" w14:anchorId="2CC1E848">
-          <v:shape id="_x0000_i1070" type="#_x0000_t75" style="width:113.25pt;height:26.25pt" o:ole="">
+          <v:shape id="_x0000_i1070" type="#_x0000_t75" style="width:113.35pt;height:26.35pt" o:ole="">
             <v:imagedata r:id="rId93" o:title=""/>
           </v:shape>
-          <o:OLEObject Type="Embed" ProgID="Equation.DSMT4" ShapeID="_x0000_i1070" DrawAspect="Content" ObjectID="_1601819005" r:id="rId94"/>
+          <o:OLEObject Type="Embed" ProgID="Equation.DSMT4" ShapeID="_x0000_i1070" DrawAspect="Content" ObjectID="_1603448339" r:id="rId94"/>
         </w:object>
       </w:r>
     </w:p>
@@ -1268,10 +1250,10 @@
           <w:position w:val="-20"/>
         </w:rPr>
         <w:object w:dxaOrig="2720" w:dyaOrig="520" w14:anchorId="25F8EDCC">
-          <v:shape id="_x0000_i1071" type="#_x0000_t75" style="width:135.75pt;height:26.25pt" o:ole="">
+          <v:shape id="_x0000_i1071" type="#_x0000_t75" style="width:135.65pt;height:26.35pt" o:ole="">
             <v:imagedata r:id="rId95" o:title=""/>
           </v:shape>
-          <o:OLEObject Type="Embed" ProgID="Equation.DSMT4" ShapeID="_x0000_i1071" DrawAspect="Content" ObjectID="_1601819006" r:id="rId96"/>
+          <o:OLEObject Type="Embed" ProgID="Equation.DSMT4" ShapeID="_x0000_i1071" DrawAspect="Content" ObjectID="_1603448340" r:id="rId96"/>
         </w:object>
       </w:r>
     </w:p>
@@ -1285,10 +1267,10 @@
           <w:position w:val="-20"/>
         </w:rPr>
         <w:object w:dxaOrig="3060" w:dyaOrig="520" w14:anchorId="59C76434">
-          <v:shape id="_x0000_i1072" type="#_x0000_t75" style="width:153pt;height:26.25pt" o:ole="">
+          <v:shape id="_x0000_i1072" type="#_x0000_t75" style="width:153pt;height:26.35pt" o:ole="">
             <v:imagedata r:id="rId97" o:title=""/>
           </v:shape>
-          <o:OLEObject Type="Embed" ProgID="Equation.DSMT4" ShapeID="_x0000_i1072" DrawAspect="Content" ObjectID="_1601819007" r:id="rId98"/>
+          <o:OLEObject Type="Embed" ProgID="Equation.DSMT4" ShapeID="_x0000_i1072" DrawAspect="Content" ObjectID="_1603448341" r:id="rId98"/>
         </w:object>
       </w:r>
     </w:p>
@@ -1304,7 +1286,7 @@
           <v:shape id="_x0000_i1073" type="#_x0000_t75" style="width:90pt;height:18pt" o:ole="">
             <v:imagedata r:id="rId99" o:title=""/>
           </v:shape>
-          <o:OLEObject Type="Embed" ProgID="Equation.DSMT4" ShapeID="_x0000_i1073" DrawAspect="Content" ObjectID="_1601819008" r:id="rId100"/>
+          <o:OLEObject Type="Embed" ProgID="Equation.DSMT4" ShapeID="_x0000_i1073" DrawAspect="Content" ObjectID="_1603448342" r:id="rId100"/>
         </w:object>
       </w:r>
     </w:p>
@@ -1323,10 +1305,10 @@
           <w:position w:val="-20"/>
         </w:rPr>
         <w:object w:dxaOrig="1740" w:dyaOrig="520" w14:anchorId="52BD9472">
-          <v:shape id="_x0000_i1074" type="#_x0000_t75" style="width:87pt;height:26.25pt" o:ole="">
+          <v:shape id="_x0000_i1074" type="#_x0000_t75" style="width:87pt;height:26.35pt" o:ole="">
             <v:imagedata r:id="rId101" o:title=""/>
           </v:shape>
-          <o:OLEObject Type="Embed" ProgID="Equation.DSMT4" ShapeID="_x0000_i1074" DrawAspect="Content" ObjectID="_1601819009" r:id="rId102"/>
+          <o:OLEObject Type="Embed" ProgID="Equation.DSMT4" ShapeID="_x0000_i1074" DrawAspect="Content" ObjectID="_1603448343" r:id="rId102"/>
         </w:object>
       </w:r>
     </w:p>
@@ -1345,10 +1327,10 @@
           <w:position w:val="-20"/>
         </w:rPr>
         <w:object w:dxaOrig="1920" w:dyaOrig="520" w14:anchorId="4DF4C3BD">
-          <v:shape id="_x0000_i1075" type="#_x0000_t75" style="width:96pt;height:26.25pt" o:ole="">
+          <v:shape id="_x0000_i1075" type="#_x0000_t75" style="width:96pt;height:26.35pt" o:ole="">
             <v:imagedata r:id="rId103" o:title=""/>
           </v:shape>
-          <o:OLEObject Type="Embed" ProgID="Equation.DSMT4" ShapeID="_x0000_i1075" DrawAspect="Content" ObjectID="_1601819010" r:id="rId104"/>
+          <o:OLEObject Type="Embed" ProgID="Equation.DSMT4" ShapeID="_x0000_i1075" DrawAspect="Content" ObjectID="_1603448344" r:id="rId104"/>
         </w:object>
       </w:r>
     </w:p>
@@ -1367,10 +1349,10 @@
           <w:position w:val="-20"/>
         </w:rPr>
         <w:object w:dxaOrig="1020" w:dyaOrig="520" w14:anchorId="4205F9D5">
-          <v:shape id="_x0000_i1076" type="#_x0000_t75" style="width:51pt;height:26.25pt" o:ole="">
+          <v:shape id="_x0000_i1076" type="#_x0000_t75" style="width:51pt;height:26.35pt" o:ole="">
             <v:imagedata r:id="rId105" o:title=""/>
           </v:shape>
-          <o:OLEObject Type="Embed" ProgID="Equation.DSMT4" ShapeID="_x0000_i1076" DrawAspect="Content" ObjectID="_1601819011" r:id="rId106"/>
+          <o:OLEObject Type="Embed" ProgID="Equation.DSMT4" ShapeID="_x0000_i1076" DrawAspect="Content" ObjectID="_1603448345" r:id="rId106"/>
         </w:object>
       </w:r>
     </w:p>
@@ -1390,10 +1372,10 @@
           <w:position w:val="-10"/>
         </w:rPr>
         <w:object w:dxaOrig="600" w:dyaOrig="340" w14:anchorId="7A4E47DA">
-          <v:shape id="_x0000_i1077" type="#_x0000_t75" style="width:30pt;height:17.25pt" o:ole="">
+          <v:shape id="_x0000_i1077" type="#_x0000_t75" style="width:30pt;height:17.35pt" o:ole="">
             <v:imagedata r:id="rId107" o:title=""/>
           </v:shape>
-          <o:OLEObject Type="Embed" ProgID="Equation.DSMT4" ShapeID="_x0000_i1077" DrawAspect="Content" ObjectID="_1601819012" r:id="rId108"/>
+          <o:OLEObject Type="Embed" ProgID="Equation.DSMT4" ShapeID="_x0000_i1077" DrawAspect="Content" ObjectID="_1603448346" r:id="rId108"/>
         </w:object>
       </w:r>
     </w:p>
@@ -1520,10 +1502,10 @@
           <w:position w:val="-6"/>
         </w:rPr>
         <w:object w:dxaOrig="2140" w:dyaOrig="360" w14:anchorId="2827707B">
-          <v:shape id="_x0000_i1078" type="#_x0000_t75" style="width:107.25pt;height:18pt" o:ole="">
+          <v:shape id="_x0000_i1078" type="#_x0000_t75" style="width:107.35pt;height:18pt" o:ole="">
             <v:imagedata r:id="rId109" o:title=""/>
           </v:shape>
-          <o:OLEObject Type="Embed" ProgID="Equation.DSMT4" ShapeID="_x0000_i1078" DrawAspect="Content" ObjectID="_1601819013" r:id="rId110"/>
+          <o:OLEObject Type="Embed" ProgID="Equation.DSMT4" ShapeID="_x0000_i1078" DrawAspect="Content" ObjectID="_1603448347" r:id="rId110"/>
         </w:object>
       </w:r>
       <w:r>
@@ -1531,12 +1513,8 @@
       </w:r>
       <w:r>
         <w:tab/>
-      </w:r>
-      <w:proofErr w:type="gramStart"/>
-      <w:r>
         <w:t>and</w:t>
       </w:r>
-      <w:proofErr w:type="gramEnd"/>
       <w:r>
         <w:tab/>
       </w:r>
@@ -1545,10 +1523,10 @@
           <w:position w:val="-6"/>
         </w:rPr>
         <w:object w:dxaOrig="1420" w:dyaOrig="360" w14:anchorId="0C12E2F2">
-          <v:shape id="_x0000_i1079" type="#_x0000_t75" style="width:71.25pt;height:18pt" o:ole="">
+          <v:shape id="_x0000_i1079" type="#_x0000_t75" style="width:71.35pt;height:18pt" o:ole="">
             <v:imagedata r:id="rId111" o:title=""/>
           </v:shape>
-          <o:OLEObject Type="Embed" ProgID="Equation.DSMT4" ShapeID="_x0000_i1079" DrawAspect="Content" ObjectID="_1601819014" r:id="rId112"/>
+          <o:OLEObject Type="Embed" ProgID="Equation.DSMT4" ShapeID="_x0000_i1079" DrawAspect="Content" ObjectID="_1603448348" r:id="rId112"/>
         </w:object>
       </w:r>
     </w:p>
@@ -1561,10 +1539,10 @@
           <w:position w:val="-6"/>
         </w:rPr>
         <w:object w:dxaOrig="560" w:dyaOrig="360" w14:anchorId="4B992399">
-          <v:shape id="_x0000_i1080" type="#_x0000_t75" style="width:27.75pt;height:18pt" o:ole="">
+          <v:shape id="_x0000_i1080" type="#_x0000_t75" style="width:27.65pt;height:18pt" o:ole="">
             <v:imagedata r:id="rId113" o:title=""/>
           </v:shape>
-          <o:OLEObject Type="Embed" ProgID="Equation.DSMT4" ShapeID="_x0000_i1080" DrawAspect="Content" ObjectID="_1601819015" r:id="rId114"/>
+          <o:OLEObject Type="Embed" ProgID="Equation.DSMT4" ShapeID="_x0000_i1080" DrawAspect="Content" ObjectID="_1603448349" r:id="rId114"/>
         </w:object>
       </w:r>
       <w:r>
@@ -1575,10 +1553,10 @@
           <w:position w:val="-6"/>
         </w:rPr>
         <w:object w:dxaOrig="580" w:dyaOrig="360" w14:anchorId="4CF77B93">
-          <v:shape id="_x0000_i1081" type="#_x0000_t75" style="width:29.25pt;height:18pt" o:ole="">
+          <v:shape id="_x0000_i1081" type="#_x0000_t75" style="width:29.35pt;height:18pt" o:ole="">
             <v:imagedata r:id="rId115" o:title=""/>
           </v:shape>
-          <o:OLEObject Type="Embed" ProgID="Equation.DSMT4" ShapeID="_x0000_i1081" DrawAspect="Content" ObjectID="_1601819016" r:id="rId116"/>
+          <o:OLEObject Type="Embed" ProgID="Equation.DSMT4" ShapeID="_x0000_i1081" DrawAspect="Content" ObjectID="_1603448350" r:id="rId116"/>
         </w:object>
       </w:r>
       <w:r>
@@ -1620,10 +1598,10 @@
           <w:position w:val="-6"/>
         </w:rPr>
         <w:object w:dxaOrig="3400" w:dyaOrig="360" w14:anchorId="4D4C8BD2">
-          <v:shape id="_x0000_i1082" type="#_x0000_t75" style="width:170.25pt;height:18pt" o:ole="">
+          <v:shape id="_x0000_i1082" type="#_x0000_t75" style="width:170.35pt;height:18pt" o:ole="">
             <v:imagedata r:id="rId117" o:title=""/>
           </v:shape>
-          <o:OLEObject Type="Embed" ProgID="Equation.DSMT4" ShapeID="_x0000_i1082" DrawAspect="Content" ObjectID="_1601819017" r:id="rId118"/>
+          <o:OLEObject Type="Embed" ProgID="Equation.DSMT4" ShapeID="_x0000_i1082" DrawAspect="Content" ObjectID="_1603448351" r:id="rId118"/>
         </w:object>
       </w:r>
     </w:p>
@@ -1639,7 +1617,7 @@
           <v:shape id="_x0000_i1083" type="#_x0000_t75" style="width:186pt;height:18pt" o:ole="">
             <v:imagedata r:id="rId119" o:title=""/>
           </v:shape>
-          <o:OLEObject Type="Embed" ProgID="Equation.DSMT4" ShapeID="_x0000_i1083" DrawAspect="Content" ObjectID="_1601819018" r:id="rId120"/>
+          <o:OLEObject Type="Embed" ProgID="Equation.DSMT4" ShapeID="_x0000_i1083" DrawAspect="Content" ObjectID="_1603448352" r:id="rId120"/>
         </w:object>
       </w:r>
     </w:p>
@@ -1652,10 +1630,10 @@
           <w:position w:val="-6"/>
         </w:rPr>
         <w:object w:dxaOrig="1359" w:dyaOrig="360" w14:anchorId="77772C00">
-          <v:shape id="_x0000_i1084" type="#_x0000_t75" style="width:68.25pt;height:18pt" o:ole="">
+          <v:shape id="_x0000_i1084" type="#_x0000_t75" style="width:68.35pt;height:18pt" o:ole="">
             <v:imagedata r:id="rId121" o:title=""/>
           </v:shape>
-          <o:OLEObject Type="Embed" ProgID="Equation.DSMT4" ShapeID="_x0000_i1084" DrawAspect="Content" ObjectID="_1601819019" r:id="rId122"/>
+          <o:OLEObject Type="Embed" ProgID="Equation.DSMT4" ShapeID="_x0000_i1084" DrawAspect="Content" ObjectID="_1603448353" r:id="rId122"/>
         </w:object>
       </w:r>
     </w:p>
@@ -1729,10 +1707,10 @@
           <w:position w:val="-10"/>
         </w:rPr>
         <w:object w:dxaOrig="1280" w:dyaOrig="400" w14:anchorId="3FC07ACB">
-          <v:shape id="_x0000_i1085" type="#_x0000_t75" style="width:63.75pt;height:20.25pt" o:ole="">
+          <v:shape id="_x0000_i1085" type="#_x0000_t75" style="width:63.65pt;height:20.35pt" o:ole="">
             <v:imagedata r:id="rId124" o:title=""/>
           </v:shape>
-          <o:OLEObject Type="Embed" ProgID="Equation.DSMT4" ShapeID="_x0000_i1085" DrawAspect="Content" ObjectID="_1601819020" r:id="rId125"/>
+          <o:OLEObject Type="Embed" ProgID="Equation.DSMT4" ShapeID="_x0000_i1085" DrawAspect="Content" ObjectID="_1603448354" r:id="rId125"/>
         </w:object>
       </w:r>
     </w:p>
@@ -1749,10 +1727,10 @@
           <w:position w:val="-10"/>
         </w:rPr>
         <w:object w:dxaOrig="1980" w:dyaOrig="400" w14:anchorId="56339F14">
-          <v:shape id="_x0000_i1086" type="#_x0000_t75" style="width:99pt;height:20.25pt" o:ole="">
+          <v:shape id="_x0000_i1086" type="#_x0000_t75" style="width:99pt;height:20.35pt" o:ole="">
             <v:imagedata r:id="rId126" o:title=""/>
           </v:shape>
-          <o:OLEObject Type="Embed" ProgID="Equation.DSMT4" ShapeID="_x0000_i1086" DrawAspect="Content" ObjectID="_1601819021" r:id="rId127"/>
+          <o:OLEObject Type="Embed" ProgID="Equation.DSMT4" ShapeID="_x0000_i1086" DrawAspect="Content" ObjectID="_1603448355" r:id="rId127"/>
         </w:object>
       </w:r>
     </w:p>
@@ -1766,10 +1744,10 @@
           <w:position w:val="-10"/>
         </w:rPr>
         <w:object w:dxaOrig="1380" w:dyaOrig="400" w14:anchorId="156A9A3C">
-          <v:shape id="_x0000_i1087" type="#_x0000_t75" style="width:69pt;height:20.25pt" o:ole="">
+          <v:shape id="_x0000_i1087" type="#_x0000_t75" style="width:69pt;height:20.35pt" o:ole="">
             <v:imagedata r:id="rId128" o:title=""/>
           </v:shape>
-          <o:OLEObject Type="Embed" ProgID="Equation.DSMT4" ShapeID="_x0000_i1087" DrawAspect="Content" ObjectID="_1601819022" r:id="rId129"/>
+          <o:OLEObject Type="Embed" ProgID="Equation.DSMT4" ShapeID="_x0000_i1087" DrawAspect="Content" ObjectID="_1603448356" r:id="rId129"/>
         </w:object>
       </w:r>
     </w:p>
@@ -1806,10 +1784,10 @@
           <w:position w:val="-6"/>
         </w:rPr>
         <w:object w:dxaOrig="560" w:dyaOrig="360" w14:anchorId="35ABACB7">
-          <v:shape id="_x0000_i1088" type="#_x0000_t75" style="width:27.75pt;height:18pt" o:ole="">
+          <v:shape id="_x0000_i1088" type="#_x0000_t75" style="width:27.65pt;height:18pt" o:ole="">
             <v:imagedata r:id="rId8" o:title=""/>
           </v:shape>
-          <o:OLEObject Type="Embed" ProgID="Equation.DSMT4" ShapeID="_x0000_i1088" DrawAspect="Content" ObjectID="_1601819023" r:id="rId130"/>
+          <o:OLEObject Type="Embed" ProgID="Equation.DSMT4" ShapeID="_x0000_i1088" DrawAspect="Content" ObjectID="_1603448357" r:id="rId130"/>
         </w:object>
       </w:r>
     </w:p>
@@ -1838,10 +1816,10 @@
           <w:position w:val="-6"/>
         </w:rPr>
         <w:object w:dxaOrig="580" w:dyaOrig="360" w14:anchorId="160DB5CF">
-          <v:shape id="_x0000_i1089" type="#_x0000_t75" style="width:29.25pt;height:18pt" o:ole="">
+          <v:shape id="_x0000_i1089" type="#_x0000_t75" style="width:29.35pt;height:18pt" o:ole="">
             <v:imagedata r:id="rId131" o:title=""/>
           </v:shape>
-          <o:OLEObject Type="Embed" ProgID="Equation.DSMT4" ShapeID="_x0000_i1089" DrawAspect="Content" ObjectID="_1601819024" r:id="rId132"/>
+          <o:OLEObject Type="Embed" ProgID="Equation.DSMT4" ShapeID="_x0000_i1089" DrawAspect="Content" ObjectID="_1603448358" r:id="rId132"/>
         </w:object>
       </w:r>
     </w:p>
@@ -1854,10 +1832,10 @@
           <w:position w:val="-10"/>
         </w:rPr>
         <w:object w:dxaOrig="2540" w:dyaOrig="400" w14:anchorId="27048B0F">
-          <v:shape id="_x0000_i1090" type="#_x0000_t75" style="width:126pt;height:20.25pt" o:ole="">
+          <v:shape id="_x0000_i1090" type="#_x0000_t75" style="width:126pt;height:20.35pt" o:ole="">
             <v:imagedata r:id="rId133" o:title=""/>
           </v:shape>
-          <o:OLEObject Type="Embed" ProgID="Equation.DSMT4" ShapeID="_x0000_i1090" DrawAspect="Content" ObjectID="_1601819025" r:id="rId134"/>
+          <o:OLEObject Type="Embed" ProgID="Equation.DSMT4" ShapeID="_x0000_i1090" DrawAspect="Content" ObjectID="_1603448359" r:id="rId134"/>
         </w:object>
       </w:r>
     </w:p>
@@ -1876,10 +1854,10 @@
           <w:position w:val="-20"/>
         </w:rPr>
         <w:object w:dxaOrig="2380" w:dyaOrig="520" w14:anchorId="74579583">
-          <v:shape id="_x0000_i1091" type="#_x0000_t75" style="width:117.75pt;height:26.25pt" o:ole="">
+          <v:shape id="_x0000_i1091" type="#_x0000_t75" style="width:117.65pt;height:26.35pt" o:ole="">
             <v:imagedata r:id="rId135" o:title=""/>
           </v:shape>
-          <o:OLEObject Type="Embed" ProgID="Equation.DSMT4" ShapeID="_x0000_i1091" DrawAspect="Content" ObjectID="_1601819026" r:id="rId136"/>
+          <o:OLEObject Type="Embed" ProgID="Equation.DSMT4" ShapeID="_x0000_i1091" DrawAspect="Content" ObjectID="_1603448360" r:id="rId136"/>
         </w:object>
       </w:r>
       <w:r>
@@ -1904,10 +1882,10 @@
           <w:position w:val="-20"/>
         </w:rPr>
         <w:object w:dxaOrig="2140" w:dyaOrig="520" w14:anchorId="5F0FC557">
-          <v:shape id="_x0000_i1092" type="#_x0000_t75" style="width:105.75pt;height:26.25pt" o:ole="">
+          <v:shape id="_x0000_i1092" type="#_x0000_t75" style="width:105.65pt;height:26.35pt" o:ole="">
             <v:imagedata r:id="rId137" o:title=""/>
           </v:shape>
-          <o:OLEObject Type="Embed" ProgID="Equation.DSMT4" ShapeID="_x0000_i1092" DrawAspect="Content" ObjectID="_1601819027" r:id="rId138"/>
+          <o:OLEObject Type="Embed" ProgID="Equation.DSMT4" ShapeID="_x0000_i1092" DrawAspect="Content" ObjectID="_1603448361" r:id="rId138"/>
         </w:object>
       </w:r>
     </w:p>
@@ -1927,10 +1905,10 @@
           <w:position w:val="-10"/>
         </w:rPr>
         <w:object w:dxaOrig="820" w:dyaOrig="340" w14:anchorId="7B127318">
-          <v:shape id="_x0000_i1093" type="#_x0000_t75" style="width:40.5pt;height:17.25pt" o:ole="">
+          <v:shape id="_x0000_i1093" type="#_x0000_t75" style="width:40.65pt;height:17.35pt" o:ole="">
             <v:imagedata r:id="rId139" o:title=""/>
           </v:shape>
-          <o:OLEObject Type="Embed" ProgID="Equation.DSMT4" ShapeID="_x0000_i1093" DrawAspect="Content" ObjectID="_1601819028" r:id="rId140"/>
+          <o:OLEObject Type="Embed" ProgID="Equation.DSMT4" ShapeID="_x0000_i1093" DrawAspect="Content" ObjectID="_1603448362" r:id="rId140"/>
         </w:object>
       </w:r>
     </w:p>
@@ -1949,10 +1927,10 @@
           <w:position w:val="-6"/>
         </w:rPr>
         <w:object w:dxaOrig="560" w:dyaOrig="360" w14:anchorId="0DD64D6B">
-          <v:shape id="_x0000_i1094" type="#_x0000_t75" style="width:27.75pt;height:18pt" o:ole="">
+          <v:shape id="_x0000_i1094" type="#_x0000_t75" style="width:27.65pt;height:18pt" o:ole="">
             <v:imagedata r:id="rId113" o:title=""/>
           </v:shape>
-          <o:OLEObject Type="Embed" ProgID="Equation.DSMT4" ShapeID="_x0000_i1094" DrawAspect="Content" ObjectID="_1601819029" r:id="rId141"/>
+          <o:OLEObject Type="Embed" ProgID="Equation.DSMT4" ShapeID="_x0000_i1094" DrawAspect="Content" ObjectID="_1603448363" r:id="rId141"/>
         </w:object>
       </w:r>
       <w:r>
@@ -1963,10 +1941,10 @@
           <w:position w:val="-6"/>
         </w:rPr>
         <w:object w:dxaOrig="580" w:dyaOrig="360" w14:anchorId="7164B259">
-          <v:shape id="_x0000_i1095" type="#_x0000_t75" style="width:29.25pt;height:18pt" o:ole="">
+          <v:shape id="_x0000_i1095" type="#_x0000_t75" style="width:29.35pt;height:18pt" o:ole="">
             <v:imagedata r:id="rId115" o:title=""/>
           </v:shape>
-          <o:OLEObject Type="Embed" ProgID="Equation.DSMT4" ShapeID="_x0000_i1095" DrawAspect="Content" ObjectID="_1601819030" r:id="rId142"/>
+          <o:OLEObject Type="Embed" ProgID="Equation.DSMT4" ShapeID="_x0000_i1095" DrawAspect="Content" ObjectID="_1603448364" r:id="rId142"/>
         </w:object>
       </w:r>
       <w:r>
@@ -2103,10 +2081,10 @@
           <w:position w:val="-6"/>
         </w:rPr>
         <w:object w:dxaOrig="560" w:dyaOrig="360" w14:anchorId="3F1AEE2D">
-          <v:shape id="_x0000_i1096" type="#_x0000_t75" style="width:27.75pt;height:18pt" o:ole="">
+          <v:shape id="_x0000_i1096" type="#_x0000_t75" style="width:27.65pt;height:18pt" o:ole="">
             <v:imagedata r:id="rId143" o:title=""/>
           </v:shape>
-          <o:OLEObject Type="Embed" ProgID="Equation.DSMT4" ShapeID="_x0000_i1096" DrawAspect="Content" ObjectID="_1601819031" r:id="rId144"/>
+          <o:OLEObject Type="Embed" ProgID="Equation.DSMT4" ShapeID="_x0000_i1096" DrawAspect="Content" ObjectID="_1603448365" r:id="rId144"/>
         </w:object>
       </w:r>
       <w:r>
@@ -2122,22 +2100,17 @@
         <w:t>OX</w:t>
       </w:r>
       <w:r>
-        <w:t xml:space="preserve"> an </w:t>
-      </w:r>
-      <w:proofErr w:type="gramStart"/>
-      <w:r>
-        <w:t xml:space="preserve">angle </w:t>
-      </w:r>
-      <w:proofErr w:type="gramEnd"/>
+        <w:t xml:space="preserve"> an angle </w:t>
+      </w:r>
       <w:r>
         <w:rPr>
           <w:position w:val="-20"/>
         </w:rPr>
         <w:object w:dxaOrig="660" w:dyaOrig="580" w14:anchorId="07301948">
-          <v:shape id="_x0000_i1097" type="#_x0000_t75" style="width:33pt;height:29.25pt" o:ole="">
+          <v:shape id="_x0000_i1097" type="#_x0000_t75" style="width:33pt;height:29.35pt" o:ole="">
             <v:imagedata r:id="rId145" o:title=""/>
           </v:shape>
-          <o:OLEObject Type="Embed" ProgID="Equation.DSMT4" ShapeID="_x0000_i1097" DrawAspect="Content" ObjectID="_1601819032" r:id="rId146"/>
+          <o:OLEObject Type="Embed" ProgID="Equation.DSMT4" ShapeID="_x0000_i1097" DrawAspect="Content" ObjectID="_1603448366" r:id="rId146"/>
         </w:object>
       </w:r>
       <w:r>
@@ -2169,10 +2142,10 @@
           <w:position w:val="-10"/>
         </w:rPr>
         <w:object w:dxaOrig="1180" w:dyaOrig="320" w14:anchorId="5B4685F8">
-          <v:shape id="_x0000_i1098" type="#_x0000_t75" style="width:59.25pt;height:15.75pt" o:ole="">
+          <v:shape id="_x0000_i1098" type="#_x0000_t75" style="width:59.35pt;height:15.65pt" o:ole="">
             <v:imagedata r:id="rId147" o:title=""/>
           </v:shape>
-          <o:OLEObject Type="Embed" ProgID="Equation.DSMT4" ShapeID="_x0000_i1098" DrawAspect="Content" ObjectID="_1601819033" r:id="rId148"/>
+          <o:OLEObject Type="Embed" ProgID="Equation.DSMT4" ShapeID="_x0000_i1098" DrawAspect="Content" ObjectID="_1603448367" r:id="rId148"/>
         </w:object>
       </w:r>
       <w:r>
@@ -2192,10 +2165,10 @@
           <w:position w:val="-10"/>
         </w:rPr>
         <w:object w:dxaOrig="1280" w:dyaOrig="320" w14:anchorId="3B8E5861">
-          <v:shape id="_x0000_i1099" type="#_x0000_t75" style="width:63.75pt;height:15.75pt" o:ole="">
+          <v:shape id="_x0000_i1099" type="#_x0000_t75" style="width:63.65pt;height:15.65pt" o:ole="">
             <v:imagedata r:id="rId149" o:title=""/>
           </v:shape>
-          <o:OLEObject Type="Embed" ProgID="Equation.DSMT4" ShapeID="_x0000_i1099" DrawAspect="Content" ObjectID="_1601819034" r:id="rId150"/>
+          <o:OLEObject Type="Embed" ProgID="Equation.DSMT4" ShapeID="_x0000_i1099" DrawAspect="Content" ObjectID="_1603448368" r:id="rId150"/>
         </w:object>
       </w:r>
     </w:p>
@@ -2244,10 +2217,10 @@
           <w:position w:val="-10"/>
         </w:rPr>
         <w:object w:dxaOrig="2480" w:dyaOrig="400" w14:anchorId="5EE1608C">
-          <v:shape id="_x0000_i1100" type="#_x0000_t75" style="width:123.75pt;height:20.25pt" o:ole="">
+          <v:shape id="_x0000_i1100" type="#_x0000_t75" style="width:123.65pt;height:20.35pt" o:ole="">
             <v:imagedata r:id="rId151" o:title=""/>
           </v:shape>
-          <o:OLEObject Type="Embed" ProgID="Equation.DSMT4" ShapeID="_x0000_i1100" DrawAspect="Content" ObjectID="_1601819035" r:id="rId152"/>
+          <o:OLEObject Type="Embed" ProgID="Equation.DSMT4" ShapeID="_x0000_i1100" DrawAspect="Content" ObjectID="_1603448369" r:id="rId152"/>
         </w:object>
       </w:r>
       <w:r>
@@ -2263,10 +2236,10 @@
           <w:position w:val="-20"/>
         </w:rPr>
         <w:object w:dxaOrig="1500" w:dyaOrig="520" w14:anchorId="0741B680">
-          <v:shape id="_x0000_i1101" type="#_x0000_t75" style="width:75pt;height:26.25pt" o:ole="">
+          <v:shape id="_x0000_i1101" type="#_x0000_t75" style="width:75pt;height:26.35pt" o:ole="">
             <v:imagedata r:id="rId153" o:title=""/>
           </v:shape>
-          <o:OLEObject Type="Embed" ProgID="Equation.DSMT4" ShapeID="_x0000_i1101" DrawAspect="Content" ObjectID="_1601819036" r:id="rId154"/>
+          <o:OLEObject Type="Embed" ProgID="Equation.DSMT4" ShapeID="_x0000_i1101" DrawAspect="Content" ObjectID="_1603448370" r:id="rId154"/>
         </w:object>
       </w:r>
     </w:p>
@@ -2286,10 +2259,10 @@
           <w:position w:val="-20"/>
         </w:rPr>
         <w:object w:dxaOrig="840" w:dyaOrig="580" w14:anchorId="7F030598">
-          <v:shape id="_x0000_i1102" type="#_x0000_t75" style="width:42pt;height:29.25pt" o:ole="">
+          <v:shape id="_x0000_i1102" type="#_x0000_t75" style="width:42pt;height:29.35pt" o:ole="">
             <v:imagedata r:id="rId155" o:title=""/>
           </v:shape>
-          <o:OLEObject Type="Embed" ProgID="Equation.DSMT4" ShapeID="_x0000_i1102" DrawAspect="Content" ObjectID="_1601819037" r:id="rId156"/>
+          <o:OLEObject Type="Embed" ProgID="Equation.DSMT4" ShapeID="_x0000_i1102" DrawAspect="Content" ObjectID="_1603448371" r:id="rId156"/>
         </w:object>
       </w:r>
     </w:p>
@@ -2309,7 +2282,7 @@
           <v:shape id="_x0000_i1103" type="#_x0000_t75" style="width:102pt;height:18pt" o:ole="">
             <v:imagedata r:id="rId157" o:title=""/>
           </v:shape>
-          <o:OLEObject Type="Embed" ProgID="Equation.DSMT4" ShapeID="_x0000_i1103" DrawAspect="Content" ObjectID="_1601819038" r:id="rId158"/>
+          <o:OLEObject Type="Embed" ProgID="Equation.DSMT4" ShapeID="_x0000_i1103" DrawAspect="Content" ObjectID="_1603448372" r:id="rId158"/>
         </w:object>
       </w:r>
       <w:r>
@@ -2334,10 +2307,10 @@
           <w:position w:val="-20"/>
         </w:rPr>
         <w:object w:dxaOrig="1219" w:dyaOrig="580" w14:anchorId="72522009">
-          <v:shape id="_x0000_i1104" type="#_x0000_t75" style="width:60.75pt;height:29.25pt" o:ole="">
+          <v:shape id="_x0000_i1104" type="#_x0000_t75" style="width:60.65pt;height:29.35pt" o:ole="">
             <v:imagedata r:id="rId159" o:title=""/>
           </v:shape>
-          <o:OLEObject Type="Embed" ProgID="Equation.DSMT4" ShapeID="_x0000_i1104" DrawAspect="Content" ObjectID="_1601819039" r:id="rId160"/>
+          <o:OLEObject Type="Embed" ProgID="Equation.DSMT4" ShapeID="_x0000_i1104" DrawAspect="Content" ObjectID="_1603448373" r:id="rId160"/>
         </w:object>
       </w:r>
     </w:p>
@@ -2411,10 +2384,10 @@
           <w:position w:val="-26"/>
         </w:rPr>
         <w:object w:dxaOrig="999" w:dyaOrig="639" w14:anchorId="564C71A2">
-          <v:shape id="_x0000_i1105" type="#_x0000_t75" style="width:50.25pt;height:32.25pt" o:ole="">
+          <v:shape id="_x0000_i1105" type="#_x0000_t75" style="width:50.35pt;height:32.35pt" o:ole="">
             <v:imagedata r:id="rId162" o:title=""/>
           </v:shape>
-          <o:OLEObject Type="Embed" ProgID="Equation.DSMT4" ShapeID="_x0000_i1105" DrawAspect="Content" ObjectID="_1601819040" r:id="rId163"/>
+          <o:OLEObject Type="Embed" ProgID="Equation.DSMT4" ShapeID="_x0000_i1105" DrawAspect="Content" ObjectID="_1603448374" r:id="rId163"/>
         </w:object>
       </w:r>
     </w:p>
@@ -2442,10 +2415,10 @@
           <w:position w:val="-10"/>
         </w:rPr>
         <w:object w:dxaOrig="1180" w:dyaOrig="320" w14:anchorId="4DB04A9D">
-          <v:shape id="_x0000_i1106" type="#_x0000_t75" style="width:59.25pt;height:15.75pt" o:ole="">
+          <v:shape id="_x0000_i1106" type="#_x0000_t75" style="width:59.35pt;height:15.65pt" o:ole="">
             <v:imagedata r:id="rId164" o:title=""/>
           </v:shape>
-          <o:OLEObject Type="Embed" ProgID="Equation.DSMT4" ShapeID="_x0000_i1106" DrawAspect="Content" ObjectID="_1601819041" r:id="rId165"/>
+          <o:OLEObject Type="Embed" ProgID="Equation.DSMT4" ShapeID="_x0000_i1106" DrawAspect="Content" ObjectID="_1603448375" r:id="rId165"/>
         </w:object>
       </w:r>
       <w:r>
@@ -2467,10 +2440,10 @@
           <w:position w:val="-6"/>
         </w:rPr>
         <w:object w:dxaOrig="1160" w:dyaOrig="360" w14:anchorId="7F2B3F0D">
-          <v:shape id="_x0000_i1107" type="#_x0000_t75" style="width:57.75pt;height:18pt" o:ole="">
+          <v:shape id="_x0000_i1107" type="#_x0000_t75" style="width:57.65pt;height:18pt" o:ole="">
             <v:imagedata r:id="rId166" o:title=""/>
           </v:shape>
-          <o:OLEObject Type="Embed" ProgID="Equation.DSMT4" ShapeID="_x0000_i1107" DrawAspect="Content" ObjectID="_1601819042" r:id="rId167"/>
+          <o:OLEObject Type="Embed" ProgID="Equation.DSMT4" ShapeID="_x0000_i1107" DrawAspect="Content" ObjectID="_1603448376" r:id="rId167"/>
         </w:object>
       </w:r>
     </w:p>
@@ -2487,10 +2460,10 @@
           <w:position w:val="-6"/>
         </w:rPr>
         <w:object w:dxaOrig="1160" w:dyaOrig="360" w14:anchorId="391EC3A5">
-          <v:shape id="_x0000_i1108" type="#_x0000_t75" style="width:57.75pt;height:18pt" o:ole="">
+          <v:shape id="_x0000_i1108" type="#_x0000_t75" style="width:57.65pt;height:18pt" o:ole="">
             <v:imagedata r:id="rId168" o:title=""/>
           </v:shape>
-          <o:OLEObject Type="Embed" ProgID="Equation.DSMT4" ShapeID="_x0000_i1108" DrawAspect="Content" ObjectID="_1601819043" r:id="rId169"/>
+          <o:OLEObject Type="Embed" ProgID="Equation.DSMT4" ShapeID="_x0000_i1108" DrawAspect="Content" ObjectID="_1603448377" r:id="rId169"/>
         </w:object>
       </w:r>
       <w:r>
@@ -2513,7 +2486,7 @@
           <v:shape id="_x0000_i1109" type="#_x0000_t75" style="width:30pt;height:18pt" o:ole="">
             <v:imagedata r:id="rId170" o:title=""/>
           </v:shape>
-          <o:OLEObject Type="Embed" ProgID="Equation.DSMT4" ShapeID="_x0000_i1109" DrawAspect="Content" ObjectID="_1601819044" r:id="rId171"/>
+          <o:OLEObject Type="Embed" ProgID="Equation.DSMT4" ShapeID="_x0000_i1109" DrawAspect="Content" ObjectID="_1603448378" r:id="rId171"/>
         </w:object>
       </w:r>
     </w:p>
@@ -2533,22 +2506,17 @@
         <w:t>OC</w:t>
       </w:r>
       <w:r>
-        <w:t xml:space="preserve"> is the bisector </w:t>
-      </w:r>
-      <w:proofErr w:type="gramStart"/>
-      <w:r>
-        <w:t xml:space="preserve">of </w:t>
-      </w:r>
-      <w:proofErr w:type="gramEnd"/>
+        <w:t xml:space="preserve"> is the bisector of </w:t>
+      </w:r>
       <w:r>
         <w:rPr>
           <w:position w:val="-6"/>
         </w:rPr>
         <w:object w:dxaOrig="560" w:dyaOrig="360" w14:anchorId="14B36F82">
-          <v:shape id="_x0000_i1110" type="#_x0000_t75" style="width:27.75pt;height:18pt" o:ole="">
+          <v:shape id="_x0000_i1110" type="#_x0000_t75" style="width:27.65pt;height:18pt" o:ole="">
             <v:imagedata r:id="rId143" o:title=""/>
           </v:shape>
-          <o:OLEObject Type="Embed" ProgID="Equation.DSMT4" ShapeID="_x0000_i1110" DrawAspect="Content" ObjectID="_1601819045" r:id="rId172"/>
+          <o:OLEObject Type="Embed" ProgID="Equation.DSMT4" ShapeID="_x0000_i1110" DrawAspect="Content" ObjectID="_1603448379" r:id="rId172"/>
         </w:object>
       </w:r>
       <w:r>
@@ -2568,10 +2536,10 @@
           <w:position w:val="-10"/>
         </w:rPr>
         <w:object w:dxaOrig="1520" w:dyaOrig="400" w14:anchorId="42C989CB">
-          <v:shape id="_x0000_i1111" type="#_x0000_t75" style="width:75.75pt;height:20.25pt" o:ole="">
+          <v:shape id="_x0000_i1111" type="#_x0000_t75" style="width:75.65pt;height:20.35pt" o:ole="">
             <v:imagedata r:id="rId173" o:title=""/>
           </v:shape>
-          <o:OLEObject Type="Embed" ProgID="Equation.DSMT4" ShapeID="_x0000_i1111" DrawAspect="Content" ObjectID="_1601819046" r:id="rId174"/>
+          <o:OLEObject Type="Embed" ProgID="Equation.DSMT4" ShapeID="_x0000_i1111" DrawAspect="Content" ObjectID="_1603448380" r:id="rId174"/>
         </w:object>
       </w:r>
       <w:r>
@@ -2582,10 +2550,10 @@
           <w:position w:val="-10"/>
         </w:rPr>
         <w:object w:dxaOrig="1180" w:dyaOrig="320" w14:anchorId="48B81A18">
-          <v:shape id="_x0000_i1112" type="#_x0000_t75" style="width:59.25pt;height:15.75pt" o:ole="">
+          <v:shape id="_x0000_i1112" type="#_x0000_t75" style="width:59.35pt;height:15.65pt" o:ole="">
             <v:imagedata r:id="rId175" o:title=""/>
           </v:shape>
-          <o:OLEObject Type="Embed" ProgID="Equation.DSMT4" ShapeID="_x0000_i1112" DrawAspect="Content" ObjectID="_1601819047" r:id="rId176"/>
+          <o:OLEObject Type="Embed" ProgID="Equation.DSMT4" ShapeID="_x0000_i1112" DrawAspect="Content" ObjectID="_1603448381" r:id="rId176"/>
         </w:object>
       </w:r>
     </w:p>
@@ -2605,10 +2573,10 @@
           <w:position w:val="-6"/>
         </w:rPr>
         <w:object w:dxaOrig="1500" w:dyaOrig="279" w14:anchorId="59CDF364">
-          <v:shape id="_x0000_i1113" type="#_x0000_t75" style="width:75pt;height:14.25pt" o:ole="">
+          <v:shape id="_x0000_i1113" type="#_x0000_t75" style="width:75pt;height:14.35pt" o:ole="">
             <v:imagedata r:id="rId177" o:title=""/>
           </v:shape>
-          <o:OLEObject Type="Embed" ProgID="Equation.DSMT4" ShapeID="_x0000_i1113" DrawAspect="Content" ObjectID="_1601819048" r:id="rId178"/>
+          <o:OLEObject Type="Embed" ProgID="Equation.DSMT4" ShapeID="_x0000_i1113" DrawAspect="Content" ObjectID="_1603448382" r:id="rId178"/>
         </w:object>
       </w:r>
     </w:p>
@@ -2629,10 +2597,10 @@
           <w:position w:val="-10"/>
         </w:rPr>
         <w:object w:dxaOrig="560" w:dyaOrig="340" w14:anchorId="4CFF3A04">
-          <v:shape id="_x0000_i1114" type="#_x0000_t75" style="width:27.75pt;height:17.25pt" o:ole="">
+          <v:shape id="_x0000_i1114" type="#_x0000_t75" style="width:27.65pt;height:17.35pt" o:ole="">
             <v:imagedata r:id="rId179" o:title=""/>
           </v:shape>
-          <o:OLEObject Type="Embed" ProgID="Equation.DSMT4" ShapeID="_x0000_i1114" DrawAspect="Content" ObjectID="_1601819049" r:id="rId180"/>
+          <o:OLEObject Type="Embed" ProgID="Equation.DSMT4" ShapeID="_x0000_i1114" DrawAspect="Content" ObjectID="_1603448383" r:id="rId180"/>
         </w:object>
       </w:r>
     </w:p>
@@ -2656,20 +2624,18 @@
         </w:rPr>
         <w:t xml:space="preserve">. </w:t>
       </w:r>
-      <w:proofErr w:type="gramStart"/>
       <w:r>
         <w:t xml:space="preserve">If </w:t>
       </w:r>
-      <w:proofErr w:type="gramEnd"/>
       <w:r>
         <w:rPr>
           <w:position w:val="-10"/>
         </w:rPr>
         <w:object w:dxaOrig="1280" w:dyaOrig="320" w14:anchorId="76617A80">
-          <v:shape id="_x0000_i1115" type="#_x0000_t75" style="width:63.75pt;height:15.75pt" o:ole="">
+          <v:shape id="_x0000_i1115" type="#_x0000_t75" style="width:63.65pt;height:15.65pt" o:ole="">
             <v:imagedata r:id="rId149" o:title=""/>
           </v:shape>
-          <o:OLEObject Type="Embed" ProgID="Equation.DSMT4" ShapeID="_x0000_i1115" DrawAspect="Content" ObjectID="_1601819050" r:id="rId181"/>
+          <o:OLEObject Type="Embed" ProgID="Equation.DSMT4" ShapeID="_x0000_i1115" DrawAspect="Content" ObjectID="_1603448384" r:id="rId181"/>
         </w:object>
       </w:r>
       <w:r>
@@ -2747,10 +2713,10 @@
           <w:position w:val="-6"/>
         </w:rPr>
         <w:object w:dxaOrig="1160" w:dyaOrig="360" w14:anchorId="5C21109B">
-          <v:shape id="_x0000_i1116" type="#_x0000_t75" style="width:57.75pt;height:18pt" o:ole="">
+          <v:shape id="_x0000_i1116" type="#_x0000_t75" style="width:57.65pt;height:18pt" o:ole="">
             <v:imagedata r:id="rId183" o:title=""/>
           </v:shape>
-          <o:OLEObject Type="Embed" ProgID="Equation.DSMT4" ShapeID="_x0000_i1116" DrawAspect="Content" ObjectID="_1601819051" r:id="rId184"/>
+          <o:OLEObject Type="Embed" ProgID="Equation.DSMT4" ShapeID="_x0000_i1116" DrawAspect="Content" ObjectID="_1603448385" r:id="rId184"/>
         </w:object>
       </w:r>
     </w:p>
@@ -2770,7 +2736,7 @@
           <v:shape id="_x0000_i1117" type="#_x0000_t75" style="width:63pt;height:18pt" o:ole="">
             <v:imagedata r:id="rId185" o:title=""/>
           </v:shape>
-          <o:OLEObject Type="Embed" ProgID="Equation.DSMT4" ShapeID="_x0000_i1117" DrawAspect="Content" ObjectID="_1601819052" r:id="rId186"/>
+          <o:OLEObject Type="Embed" ProgID="Equation.DSMT4" ShapeID="_x0000_i1117" DrawAspect="Content" ObjectID="_1603448386" r:id="rId186"/>
         </w:object>
       </w:r>
       <w:r>
@@ -2793,7 +2759,7 @@
           <v:shape id="_x0000_i1118" type="#_x0000_t75" style="width:30pt;height:18pt" o:ole="">
             <v:imagedata r:id="rId170" o:title=""/>
           </v:shape>
-          <o:OLEObject Type="Embed" ProgID="Equation.DSMT4" ShapeID="_x0000_i1118" DrawAspect="Content" ObjectID="_1601819053" r:id="rId187"/>
+          <o:OLEObject Type="Embed" ProgID="Equation.DSMT4" ShapeID="_x0000_i1118" DrawAspect="Content" ObjectID="_1603448387" r:id="rId187"/>
         </w:object>
       </w:r>
     </w:p>
@@ -2813,22 +2779,17 @@
         <w:t>OC</w:t>
       </w:r>
       <w:r>
-        <w:t xml:space="preserve"> is the bisector </w:t>
-      </w:r>
-      <w:proofErr w:type="gramStart"/>
-      <w:r>
-        <w:t xml:space="preserve">of </w:t>
-      </w:r>
-      <w:proofErr w:type="gramEnd"/>
+        <w:t xml:space="preserve"> is the bisector of </w:t>
+      </w:r>
       <w:r>
         <w:rPr>
           <w:position w:val="-6"/>
         </w:rPr>
         <w:object w:dxaOrig="560" w:dyaOrig="360" w14:anchorId="4D329511">
-          <v:shape id="_x0000_i1119" type="#_x0000_t75" style="width:27.75pt;height:18pt" o:ole="">
+          <v:shape id="_x0000_i1119" type="#_x0000_t75" style="width:27.65pt;height:18pt" o:ole="">
             <v:imagedata r:id="rId143" o:title=""/>
           </v:shape>
-          <o:OLEObject Type="Embed" ProgID="Equation.DSMT4" ShapeID="_x0000_i1119" DrawAspect="Content" ObjectID="_1601819054" r:id="rId188"/>
+          <o:OLEObject Type="Embed" ProgID="Equation.DSMT4" ShapeID="_x0000_i1119" DrawAspect="Content" ObjectID="_1603448388" r:id="rId188"/>
         </w:object>
       </w:r>
       <w:r>
@@ -2848,10 +2809,10 @@
           <w:position w:val="-10"/>
         </w:rPr>
         <w:object w:dxaOrig="1620" w:dyaOrig="400" w14:anchorId="288D8272">
-          <v:shape id="_x0000_i1120" type="#_x0000_t75" style="width:81pt;height:20.25pt" o:ole="">
+          <v:shape id="_x0000_i1120" type="#_x0000_t75" style="width:81pt;height:20.35pt" o:ole="">
             <v:imagedata r:id="rId189" o:title=""/>
           </v:shape>
-          <o:OLEObject Type="Embed" ProgID="Equation.DSMT4" ShapeID="_x0000_i1120" DrawAspect="Content" ObjectID="_1601819055" r:id="rId190"/>
+          <o:OLEObject Type="Embed" ProgID="Equation.DSMT4" ShapeID="_x0000_i1120" DrawAspect="Content" ObjectID="_1603448389" r:id="rId190"/>
         </w:object>
       </w:r>
       <w:r>
@@ -2862,10 +2823,10 @@
           <w:position w:val="-10"/>
         </w:rPr>
         <w:object w:dxaOrig="1280" w:dyaOrig="320" w14:anchorId="57D21E03">
-          <v:shape id="_x0000_i1121" type="#_x0000_t75" style="width:63.75pt;height:15.75pt" o:ole="">
+          <v:shape id="_x0000_i1121" type="#_x0000_t75" style="width:63.65pt;height:15.65pt" o:ole="">
             <v:imagedata r:id="rId191" o:title=""/>
           </v:shape>
-          <o:OLEObject Type="Embed" ProgID="Equation.DSMT4" ShapeID="_x0000_i1121" DrawAspect="Content" ObjectID="_1601819056" r:id="rId192"/>
+          <o:OLEObject Type="Embed" ProgID="Equation.DSMT4" ShapeID="_x0000_i1121" DrawAspect="Content" ObjectID="_1603448390" r:id="rId192"/>
         </w:object>
       </w:r>
     </w:p>
@@ -2885,10 +2846,10 @@
           <w:position w:val="-6"/>
         </w:rPr>
         <w:object w:dxaOrig="1700" w:dyaOrig="279" w14:anchorId="32D647AF">
-          <v:shape id="_x0000_i1122" type="#_x0000_t75" style="width:84.75pt;height:14.25pt" o:ole="">
+          <v:shape id="_x0000_i1122" type="#_x0000_t75" style="width:84.65pt;height:14.35pt" o:ole="">
             <v:imagedata r:id="rId193" o:title=""/>
           </v:shape>
-          <o:OLEObject Type="Embed" ProgID="Equation.DSMT4" ShapeID="_x0000_i1122" DrawAspect="Content" ObjectID="_1601819057" r:id="rId194"/>
+          <o:OLEObject Type="Embed" ProgID="Equation.DSMT4" ShapeID="_x0000_i1122" DrawAspect="Content" ObjectID="_1603448391" r:id="rId194"/>
         </w:object>
       </w:r>
     </w:p>
@@ -2909,10 +2870,10 @@
           <w:position w:val="-10"/>
         </w:rPr>
         <w:object w:dxaOrig="560" w:dyaOrig="340" w14:anchorId="6188E24F">
-          <v:shape id="_x0000_i1123" type="#_x0000_t75" style="width:27.75pt;height:17.25pt" o:ole="">
+          <v:shape id="_x0000_i1123" type="#_x0000_t75" style="width:27.65pt;height:17.35pt" o:ole="">
             <v:imagedata r:id="rId179" o:title=""/>
           </v:shape>
-          <o:OLEObject Type="Embed" ProgID="Equation.DSMT4" ShapeID="_x0000_i1123" DrawAspect="Content" ObjectID="_1601819058" r:id="rId195"/>
+          <o:OLEObject Type="Embed" ProgID="Equation.DSMT4" ShapeID="_x0000_i1123" DrawAspect="Content" ObjectID="_1603448392" r:id="rId195"/>
         </w:object>
       </w:r>
     </w:p>
@@ -2980,10 +2941,10 @@
           <w:position w:val="-6"/>
         </w:rPr>
         <w:object w:dxaOrig="520" w:dyaOrig="279" w14:anchorId="5B5ED374">
-          <v:shape id="_x0000_i1124" type="#_x0000_t75" style="width:26.25pt;height:14.25pt" o:ole="">
+          <v:shape id="_x0000_i1124" type="#_x0000_t75" style="width:26.35pt;height:14.35pt" o:ole="">
             <v:imagedata r:id="rId196" o:title=""/>
           </v:shape>
-          <o:OLEObject Type="Embed" ProgID="Equation.DSMT4" ShapeID="_x0000_i1124" DrawAspect="Content" ObjectID="_1601819059" r:id="rId197"/>
+          <o:OLEObject Type="Embed" ProgID="Equation.DSMT4" ShapeID="_x0000_i1124" DrawAspect="Content" ObjectID="_1603448393" r:id="rId197"/>
         </w:object>
       </w:r>
       <w:r>
@@ -3011,22 +2972,17 @@
         <w:t xml:space="preserve">, as well as </w:t>
       </w:r>
       <w:r>
-        <w:t xml:space="preserve">the bisectors of </w:t>
-      </w:r>
-      <w:proofErr w:type="gramStart"/>
-      <w:r>
-        <w:t xml:space="preserve">angles </w:t>
-      </w:r>
-      <w:proofErr w:type="gramEnd"/>
+        <w:t xml:space="preserve">the bisectors of angles </w:t>
+      </w:r>
       <w:r>
         <w:rPr>
           <w:position w:val="-6"/>
         </w:rPr>
         <w:object w:dxaOrig="499" w:dyaOrig="360" w14:anchorId="5FE2F26A">
-          <v:shape id="_x0000_i1125" type="#_x0000_t75" style="width:24.75pt;height:18pt" o:ole="">
+          <v:shape id="_x0000_i1125" type="#_x0000_t75" style="width:24.65pt;height:18pt" o:ole="">
             <v:imagedata r:id="rId198" o:title=""/>
           </v:shape>
-          <o:OLEObject Type="Embed" ProgID="Equation.DSMT4" ShapeID="_x0000_i1125" DrawAspect="Content" ObjectID="_1601819060" r:id="rId199"/>
+          <o:OLEObject Type="Embed" ProgID="Equation.DSMT4" ShapeID="_x0000_i1125" DrawAspect="Content" ObjectID="_1603448394" r:id="rId199"/>
         </w:object>
       </w:r>
       <w:r>
@@ -3037,10 +2993,10 @@
           <w:position w:val="-6"/>
         </w:rPr>
         <w:object w:dxaOrig="560" w:dyaOrig="360" w14:anchorId="207AAE37">
-          <v:shape id="_x0000_i1126" type="#_x0000_t75" style="width:27.75pt;height:18pt" o:ole="">
+          <v:shape id="_x0000_i1126" type="#_x0000_t75" style="width:27.65pt;height:18pt" o:ole="">
             <v:imagedata r:id="rId200" o:title=""/>
           </v:shape>
-          <o:OLEObject Type="Embed" ProgID="Equation.DSMT4" ShapeID="_x0000_i1126" DrawAspect="Content" ObjectID="_1601819061" r:id="rId201"/>
+          <o:OLEObject Type="Embed" ProgID="Equation.DSMT4" ShapeID="_x0000_i1126" DrawAspect="Content" ObjectID="_1603448395" r:id="rId201"/>
         </w:object>
       </w:r>
       <w:r>
@@ -3051,10 +3007,10 @@
           <w:position w:val="-6"/>
         </w:rPr>
         <w:object w:dxaOrig="560" w:dyaOrig="360" w14:anchorId="1D7A486D">
-          <v:shape id="_x0000_i1127" type="#_x0000_t75" style="width:27.75pt;height:18pt" o:ole="">
+          <v:shape id="_x0000_i1127" type="#_x0000_t75" style="width:27.65pt;height:18pt" o:ole="">
             <v:imagedata r:id="rId202" o:title=""/>
           </v:shape>
-          <o:OLEObject Type="Embed" ProgID="Equation.DSMT4" ShapeID="_x0000_i1127" DrawAspect="Content" ObjectID="_1601819062" r:id="rId203"/>
+          <o:OLEObject Type="Embed" ProgID="Equation.DSMT4" ShapeID="_x0000_i1127" DrawAspect="Content" ObjectID="_1603448396" r:id="rId203"/>
         </w:object>
       </w:r>
       <w:r>
@@ -3070,10 +3026,10 @@
           <w:position w:val="-6"/>
         </w:rPr>
         <w:object w:dxaOrig="560" w:dyaOrig="360" w14:anchorId="77394C45">
-          <v:shape id="_x0000_i1128" type="#_x0000_t75" style="width:27.75pt;height:18pt" o:ole="">
+          <v:shape id="_x0000_i1128" type="#_x0000_t75" style="width:27.65pt;height:18pt" o:ole="">
             <v:imagedata r:id="rId200" o:title=""/>
           </v:shape>
-          <o:OLEObject Type="Embed" ProgID="Equation.DSMT4" ShapeID="_x0000_i1128" DrawAspect="Content" ObjectID="_1601819063" r:id="rId204"/>
+          <o:OLEObject Type="Embed" ProgID="Equation.DSMT4" ShapeID="_x0000_i1128" DrawAspect="Content" ObjectID="_1603448397" r:id="rId204"/>
         </w:object>
       </w:r>
       <w:r>
@@ -3084,29 +3040,24 @@
           <w:position w:val="-6"/>
         </w:rPr>
         <w:object w:dxaOrig="520" w:dyaOrig="279" w14:anchorId="6C2FE8A0">
-          <v:shape id="_x0000_i1129" type="#_x0000_t75" style="width:26.25pt;height:14.25pt" o:ole="">
+          <v:shape id="_x0000_i1129" type="#_x0000_t75" style="width:26.35pt;height:14.35pt" o:ole="">
             <v:imagedata r:id="rId196" o:title=""/>
           </v:shape>
-          <o:OLEObject Type="Embed" ProgID="Equation.DSMT4" ShapeID="_x0000_i1129" DrawAspect="Content" ObjectID="_1601819064" r:id="rId205"/>
-        </w:object>
-      </w:r>
-      <w:r>
-        <w:t xml:space="preserve"> and the bisectors of the extreme angles formed an angle </w:t>
-      </w:r>
-      <w:proofErr w:type="gramStart"/>
-      <w:r>
-        <w:t xml:space="preserve">of </w:t>
-      </w:r>
-      <w:proofErr w:type="gramEnd"/>
+          <o:OLEObject Type="Embed" ProgID="Equation.DSMT4" ShapeID="_x0000_i1129" DrawAspect="Content" ObjectID="_1603448398" r:id="rId205"/>
+        </w:object>
+      </w:r>
+      <w:r>
+        <w:t xml:space="preserve"> and the bisectors of the extreme angles formed an angle of </w:t>
+      </w:r>
       <w:r>
         <w:rPr>
           <w:position w:val="-6"/>
         </w:rPr>
         <w:object w:dxaOrig="499" w:dyaOrig="279" w14:anchorId="04FC422E">
-          <v:shape id="_x0000_i1130" type="#_x0000_t75" style="width:24.75pt;height:14.25pt" o:ole="">
+          <v:shape id="_x0000_i1130" type="#_x0000_t75" style="width:24.65pt;height:14.35pt" o:ole="">
             <v:imagedata r:id="rId206" o:title=""/>
           </v:shape>
-          <o:OLEObject Type="Embed" ProgID="Equation.DSMT4" ShapeID="_x0000_i1130" DrawAspect="Content" ObjectID="_1601819065" r:id="rId207"/>
+          <o:OLEObject Type="Embed" ProgID="Equation.DSMT4" ShapeID="_x0000_i1130" DrawAspect="Content" ObjectID="_1603448399" r:id="rId207"/>
         </w:object>
       </w:r>
       <w:r>
@@ -3156,10 +3107,10 @@
           <w:position w:val="-6"/>
         </w:rPr>
         <w:object w:dxaOrig="1180" w:dyaOrig="360" w14:anchorId="5C83A285">
-          <v:shape id="_x0000_i1131" type="#_x0000_t75" style="width:59.25pt;height:18pt" o:ole="">
+          <v:shape id="_x0000_i1131" type="#_x0000_t75" style="width:59.35pt;height:18pt" o:ole="">
             <v:imagedata r:id="rId208" o:title=""/>
           </v:shape>
-          <o:OLEObject Type="Embed" ProgID="Equation.DSMT4" ShapeID="_x0000_i1131" DrawAspect="Content" ObjectID="_1601819066" r:id="rId209"/>
+          <o:OLEObject Type="Embed" ProgID="Equation.DSMT4" ShapeID="_x0000_i1131" DrawAspect="Content" ObjectID="_1603448400" r:id="rId209"/>
         </w:object>
       </w:r>
     </w:p>
@@ -3244,10 +3195,10 @@
           <w:position w:val="-6"/>
         </w:rPr>
         <w:object w:dxaOrig="1100" w:dyaOrig="360" w14:anchorId="7B80E2BD">
-          <v:shape id="_x0000_i1132" type="#_x0000_t75" style="width:55.5pt;height:18pt" o:ole="">
+          <v:shape id="_x0000_i1132" type="#_x0000_t75" style="width:55.35pt;height:18pt" o:ole="">
             <v:imagedata r:id="rId211" o:title=""/>
           </v:shape>
-          <o:OLEObject Type="Embed" ProgID="Equation.DSMT4" ShapeID="_x0000_i1132" DrawAspect="Content" ObjectID="_1601819067" r:id="rId212"/>
+          <o:OLEObject Type="Embed" ProgID="Equation.DSMT4" ShapeID="_x0000_i1132" DrawAspect="Content" ObjectID="_1603448401" r:id="rId212"/>
         </w:object>
       </w:r>
     </w:p>
@@ -3276,10 +3227,10 @@
           <w:position w:val="-6"/>
         </w:rPr>
         <w:object w:dxaOrig="560" w:dyaOrig="360" w14:anchorId="1A875E54">
-          <v:shape id="_x0000_i1133" type="#_x0000_t75" style="width:27.75pt;height:18pt" o:ole="">
+          <v:shape id="_x0000_i1133" type="#_x0000_t75" style="width:27.65pt;height:18pt" o:ole="">
             <v:imagedata r:id="rId8" o:title=""/>
           </v:shape>
-          <o:OLEObject Type="Embed" ProgID="Equation.DSMT4" ShapeID="_x0000_i1133" DrawAspect="Content" ObjectID="_1601819068" r:id="rId213"/>
+          <o:OLEObject Type="Embed" ProgID="Equation.DSMT4" ShapeID="_x0000_i1133" DrawAspect="Content" ObjectID="_1603448402" r:id="rId213"/>
         </w:object>
       </w:r>
     </w:p>
@@ -3292,10 +3243,10 @@
           <w:position w:val="-6"/>
         </w:rPr>
         <w:object w:dxaOrig="1300" w:dyaOrig="360" w14:anchorId="563A851F">
-          <v:shape id="_x0000_i1134" type="#_x0000_t75" style="width:65.25pt;height:18pt" o:ole="">
+          <v:shape id="_x0000_i1134" type="#_x0000_t75" style="width:65.35pt;height:18pt" o:ole="">
             <v:imagedata r:id="rId214" o:title=""/>
           </v:shape>
-          <o:OLEObject Type="Embed" ProgID="Equation.DSMT4" ShapeID="_x0000_i1134" DrawAspect="Content" ObjectID="_1601819069" r:id="rId215"/>
+          <o:OLEObject Type="Embed" ProgID="Equation.DSMT4" ShapeID="_x0000_i1134" DrawAspect="Content" ObjectID="_1603448403" r:id="rId215"/>
         </w:object>
       </w:r>
     </w:p>
@@ -3323,10 +3274,10 @@
           <w:position w:val="-6"/>
         </w:rPr>
         <w:object w:dxaOrig="499" w:dyaOrig="360" w14:anchorId="1E11D07A">
-          <v:shape id="_x0000_i1135" type="#_x0000_t75" style="width:25.5pt;height:18pt" o:ole="">
+          <v:shape id="_x0000_i1135" type="#_x0000_t75" style="width:25.35pt;height:18pt" o:ole="">
             <v:imagedata r:id="rId216" o:title=""/>
           </v:shape>
-          <o:OLEObject Type="Embed" ProgID="Equation.DSMT4" ShapeID="_x0000_i1135" DrawAspect="Content" ObjectID="_1601819070" r:id="rId217"/>
+          <o:OLEObject Type="Embed" ProgID="Equation.DSMT4" ShapeID="_x0000_i1135" DrawAspect="Content" ObjectID="_1603448404" r:id="rId217"/>
         </w:object>
       </w:r>
     </w:p>
@@ -3339,10 +3290,10 @@
           <w:position w:val="-6"/>
         </w:rPr>
         <w:object w:dxaOrig="1120" w:dyaOrig="360" w14:anchorId="2C77A679">
-          <v:shape id="_x0000_i1136" type="#_x0000_t75" style="width:56.25pt;height:18pt" o:ole="">
+          <v:shape id="_x0000_i1136" type="#_x0000_t75" style="width:56.35pt;height:18pt" o:ole="">
             <v:imagedata r:id="rId218" o:title=""/>
           </v:shape>
-          <o:OLEObject Type="Embed" ProgID="Equation.DSMT4" ShapeID="_x0000_i1136" DrawAspect="Content" ObjectID="_1601819071" r:id="rId219"/>
+          <o:OLEObject Type="Embed" ProgID="Equation.DSMT4" ShapeID="_x0000_i1136" DrawAspect="Content" ObjectID="_1603448405" r:id="rId219"/>
         </w:object>
       </w:r>
     </w:p>
@@ -3356,32 +3307,24 @@
           <w:position w:val="-6"/>
         </w:rPr>
         <w:object w:dxaOrig="400" w:dyaOrig="279" w14:anchorId="053A34BF">
-          <v:shape id="_x0000_i1137" type="#_x0000_t75" style="width:20.25pt;height:14.25pt" o:ole="">
+          <v:shape id="_x0000_i1137" type="#_x0000_t75" style="width:20.35pt;height:14.35pt" o:ole="">
             <v:imagedata r:id="rId220" o:title=""/>
           </v:shape>
-          <o:OLEObject Type="Embed" ProgID="Equation.DSMT4" ShapeID="_x0000_i1137" DrawAspect="Content" ObjectID="_1601819072" r:id="rId221"/>
-        </w:object>
-      </w:r>
-      <w:r>
-        <w:t xml:space="preserve"> </w:t>
-      </w:r>
-      <w:proofErr w:type="gramStart"/>
-      <w:r>
-        <w:t>is</w:t>
-      </w:r>
-      <w:proofErr w:type="gramEnd"/>
-      <w:r>
-        <w:t xml:space="preserve"> the bisector </w:t>
+          <o:OLEObject Type="Embed" ProgID="Equation.DSMT4" ShapeID="_x0000_i1137" DrawAspect="Content" ObjectID="_1603448406" r:id="rId221"/>
+        </w:object>
+      </w:r>
+      <w:r>
+        <w:t xml:space="preserve"> is the bisector </w:t>
       </w:r>
       <w:r>
         <w:rPr>
           <w:position w:val="-6"/>
         </w:rPr>
         <w:object w:dxaOrig="560" w:dyaOrig="360" w14:anchorId="25062D20">
-          <v:shape id="_x0000_i1138" type="#_x0000_t75" style="width:28.5pt;height:18pt" o:ole="">
+          <v:shape id="_x0000_i1138" type="#_x0000_t75" style="width:28.65pt;height:18pt" o:ole="">
             <v:imagedata r:id="rId222" o:title=""/>
           </v:shape>
-          <o:OLEObject Type="Embed" ProgID="Equation.DSMT4" ShapeID="_x0000_i1138" DrawAspect="Content" ObjectID="_1601819073" r:id="rId223"/>
+          <o:OLEObject Type="Embed" ProgID="Equation.DSMT4" ShapeID="_x0000_i1138" DrawAspect="Content" ObjectID="_1603448407" r:id="rId223"/>
         </w:object>
       </w:r>
     </w:p>
@@ -3395,10 +3338,10 @@
           <w:position w:val="-6"/>
         </w:rPr>
         <w:object w:dxaOrig="1300" w:dyaOrig="360" w14:anchorId="78FDDEC4">
-          <v:shape id="_x0000_i1139" type="#_x0000_t75" style="width:65.25pt;height:18pt" o:ole="">
+          <v:shape id="_x0000_i1139" type="#_x0000_t75" style="width:65.35pt;height:18pt" o:ole="">
             <v:imagedata r:id="rId224" o:title=""/>
           </v:shape>
-          <o:OLEObject Type="Embed" ProgID="Equation.DSMT4" ShapeID="_x0000_i1139" DrawAspect="Content" ObjectID="_1601819074" r:id="rId225"/>
+          <o:OLEObject Type="Embed" ProgID="Equation.DSMT4" ShapeID="_x0000_i1139" DrawAspect="Content" ObjectID="_1603448408" r:id="rId225"/>
         </w:object>
       </w:r>
     </w:p>
@@ -3412,10 +3355,10 @@
           <w:position w:val="-20"/>
         </w:rPr>
         <w:object w:dxaOrig="1820" w:dyaOrig="520" w14:anchorId="3E58039C">
-          <v:shape id="_x0000_i1140" type="#_x0000_t75" style="width:91.5pt;height:26.25pt" o:ole="">
+          <v:shape id="_x0000_i1140" type="#_x0000_t75" style="width:91.35pt;height:26.35pt" o:ole="">
             <v:imagedata r:id="rId226" o:title=""/>
           </v:shape>
-          <o:OLEObject Type="Embed" ProgID="Equation.DSMT4" ShapeID="_x0000_i1140" DrawAspect="Content" ObjectID="_1601819075" r:id="rId227"/>
+          <o:OLEObject Type="Embed" ProgID="Equation.DSMT4" ShapeID="_x0000_i1140" DrawAspect="Content" ObjectID="_1603448409" r:id="rId227"/>
         </w:object>
       </w:r>
     </w:p>
@@ -3435,10 +3378,10 @@
           <w:position w:val="-10"/>
         </w:rPr>
         <w:object w:dxaOrig="720" w:dyaOrig="340" w14:anchorId="518F3BA2">
-          <v:shape id="_x0000_i1141" type="#_x0000_t75" style="width:36pt;height:17.25pt" o:ole="">
+          <v:shape id="_x0000_i1141" type="#_x0000_t75" style="width:36pt;height:17.35pt" o:ole="">
             <v:imagedata r:id="rId228" o:title=""/>
           </v:shape>
-          <o:OLEObject Type="Embed" ProgID="Equation.DSMT4" ShapeID="_x0000_i1141" DrawAspect="Content" ObjectID="_1601819076" r:id="rId229"/>
+          <o:OLEObject Type="Embed" ProgID="Equation.DSMT4" ShapeID="_x0000_i1141" DrawAspect="Content" ObjectID="_1603448410" r:id="rId229"/>
         </w:object>
       </w:r>
     </w:p>
@@ -3451,10 +3394,10 @@
           <w:position w:val="-6"/>
         </w:rPr>
         <w:object w:dxaOrig="1440" w:dyaOrig="360" w14:anchorId="7EEF8605">
-          <v:shape id="_x0000_i1142" type="#_x0000_t75" style="width:71.25pt;height:18pt" o:ole="">
+          <v:shape id="_x0000_i1142" type="#_x0000_t75" style="width:71.35pt;height:18pt" o:ole="">
             <v:imagedata r:id="rId230" o:title=""/>
           </v:shape>
-          <o:OLEObject Type="Embed" ProgID="Equation.DSMT4" ShapeID="_x0000_i1142" DrawAspect="Content" ObjectID="_1601819077" r:id="rId231"/>
+          <o:OLEObject Type="Embed" ProgID="Equation.DSMT4" ShapeID="_x0000_i1142" DrawAspect="Content" ObjectID="_1603448411" r:id="rId231"/>
         </w:object>
       </w:r>
     </w:p>
@@ -3473,10 +3416,10 @@
           <w:position w:val="-20"/>
         </w:rPr>
         <w:object w:dxaOrig="1640" w:dyaOrig="520" w14:anchorId="45F57BA8">
-          <v:shape id="_x0000_i1143" type="#_x0000_t75" style="width:81.75pt;height:26.25pt" o:ole="">
+          <v:shape id="_x0000_i1143" type="#_x0000_t75" style="width:81.65pt;height:26.35pt" o:ole="">
             <v:imagedata r:id="rId232" o:title=""/>
           </v:shape>
-          <o:OLEObject Type="Embed" ProgID="Equation.DSMT4" ShapeID="_x0000_i1143" DrawAspect="Content" ObjectID="_1601819078" r:id="rId233"/>
+          <o:OLEObject Type="Embed" ProgID="Equation.DSMT4" ShapeID="_x0000_i1143" DrawAspect="Content" ObjectID="_1603448412" r:id="rId233"/>
         </w:object>
       </w:r>
     </w:p>
@@ -3495,10 +3438,10 @@
           <w:position w:val="-14"/>
         </w:rPr>
         <w:object w:dxaOrig="1460" w:dyaOrig="400" w14:anchorId="7595B006">
-          <v:shape id="_x0000_i1144" type="#_x0000_t75" style="width:72.75pt;height:20.25pt" o:ole="">
+          <v:shape id="_x0000_i1144" type="#_x0000_t75" style="width:72.65pt;height:20.35pt" o:ole="">
             <v:imagedata r:id="rId234" o:title=""/>
           </v:shape>
-          <o:OLEObject Type="Embed" ProgID="Equation.DSMT4" ShapeID="_x0000_i1144" DrawAspect="Content" ObjectID="_1601819079" r:id="rId235"/>
+          <o:OLEObject Type="Embed" ProgID="Equation.DSMT4" ShapeID="_x0000_i1144" DrawAspect="Content" ObjectID="_1603448413" r:id="rId235"/>
         </w:object>
       </w:r>
     </w:p>
@@ -3517,10 +3460,10 @@
           <w:position w:val="-10"/>
         </w:rPr>
         <w:object w:dxaOrig="720" w:dyaOrig="340" w14:anchorId="0A8EC7C6">
-          <v:shape id="_x0000_i1145" type="#_x0000_t75" style="width:36pt;height:17.25pt" o:ole="">
+          <v:shape id="_x0000_i1145" type="#_x0000_t75" style="width:36pt;height:17.35pt" o:ole="">
             <v:imagedata r:id="rId236" o:title=""/>
           </v:shape>
-          <o:OLEObject Type="Embed" ProgID="Equation.DSMT4" ShapeID="_x0000_i1145" DrawAspect="Content" ObjectID="_1601819080" r:id="rId237"/>
+          <o:OLEObject Type="Embed" ProgID="Equation.DSMT4" ShapeID="_x0000_i1145" DrawAspect="Content" ObjectID="_1603448414" r:id="rId237"/>
         </w:object>
       </w:r>
     </w:p>
@@ -3666,10 +3609,10 @@
           <w:position w:val="-6"/>
         </w:rPr>
         <w:object w:dxaOrig="3400" w:dyaOrig="360" w14:anchorId="2292B87E">
-          <v:shape id="_x0000_i1146" type="#_x0000_t75" style="width:170.25pt;height:18pt" o:ole="">
+          <v:shape id="_x0000_i1146" type="#_x0000_t75" style="width:170.35pt;height:18pt" o:ole="">
             <v:imagedata r:id="rId238" o:title=""/>
           </v:shape>
-          <o:OLEObject Type="Embed" ProgID="Equation.DSMT4" ShapeID="_x0000_i1146" DrawAspect="Content" ObjectID="_1601819081" r:id="rId239"/>
+          <o:OLEObject Type="Embed" ProgID="Equation.DSMT4" ShapeID="_x0000_i1146" DrawAspect="Content" ObjectID="_1603448415" r:id="rId239"/>
         </w:object>
       </w:r>
     </w:p>
@@ -3685,7 +3628,7 @@
           <v:shape id="_x0000_i1147" type="#_x0000_t75" style="width:186pt;height:18pt" o:ole="">
             <v:imagedata r:id="rId240" o:title=""/>
           </v:shape>
-          <o:OLEObject Type="Embed" ProgID="Equation.DSMT4" ShapeID="_x0000_i1147" DrawAspect="Content" ObjectID="_1601819082" r:id="rId241"/>
+          <o:OLEObject Type="Embed" ProgID="Equation.DSMT4" ShapeID="_x0000_i1147" DrawAspect="Content" ObjectID="_1603448416" r:id="rId241"/>
         </w:object>
       </w:r>
     </w:p>
@@ -3753,10 +3696,10 @@
           <w:position w:val="-6"/>
         </w:rPr>
         <w:object w:dxaOrig="1460" w:dyaOrig="360" w14:anchorId="7BC24ED8">
-          <v:shape id="_x0000_i1148" type="#_x0000_t75" style="width:72.75pt;height:18pt" o:ole="">
+          <v:shape id="_x0000_i1148" type="#_x0000_t75" style="width:72.65pt;height:18pt" o:ole="">
             <v:imagedata r:id="rId243" o:title=""/>
           </v:shape>
-          <o:OLEObject Type="Embed" ProgID="Equation.DSMT4" ShapeID="_x0000_i1148" DrawAspect="Content" ObjectID="_1601819083" r:id="rId244"/>
+          <o:OLEObject Type="Embed" ProgID="Equation.DSMT4" ShapeID="_x0000_i1148" DrawAspect="Content" ObjectID="_1603448417" r:id="rId244"/>
         </w:object>
       </w:r>
     </w:p>
@@ -3770,10 +3713,10 @@
           <w:position w:val="-10"/>
         </w:rPr>
         <w:object w:dxaOrig="1260" w:dyaOrig="400" w14:anchorId="6857A396">
-          <v:shape id="_x0000_i1149" type="#_x0000_t75" style="width:63pt;height:20.25pt" o:ole="">
+          <v:shape id="_x0000_i1149" type="#_x0000_t75" style="width:63pt;height:20.35pt" o:ole="">
             <v:imagedata r:id="rId245" o:title=""/>
           </v:shape>
-          <o:OLEObject Type="Embed" ProgID="Equation.DSMT4" ShapeID="_x0000_i1149" DrawAspect="Content" ObjectID="_1601819084" r:id="rId246"/>
+          <o:OLEObject Type="Embed" ProgID="Equation.DSMT4" ShapeID="_x0000_i1149" DrawAspect="Content" ObjectID="_1603448418" r:id="rId246"/>
         </w:object>
       </w:r>
     </w:p>
@@ -3787,10 +3730,10 @@
           <w:position w:val="-10"/>
         </w:rPr>
         <w:object w:dxaOrig="1280" w:dyaOrig="400" w14:anchorId="052B99B9">
-          <v:shape id="_x0000_i1150" type="#_x0000_t75" style="width:63.75pt;height:20.25pt" o:ole="">
+          <v:shape id="_x0000_i1150" type="#_x0000_t75" style="width:63.65pt;height:20.35pt" o:ole="">
             <v:imagedata r:id="rId247" o:title=""/>
           </v:shape>
-          <o:OLEObject Type="Embed" ProgID="Equation.DSMT4" ShapeID="_x0000_i1150" DrawAspect="Content" ObjectID="_1601819085" r:id="rId248"/>
+          <o:OLEObject Type="Embed" ProgID="Equation.DSMT4" ShapeID="_x0000_i1150" DrawAspect="Content" ObjectID="_1603448419" r:id="rId248"/>
         </w:object>
       </w:r>
     </w:p>
@@ -3804,10 +3747,10 @@
           <w:position w:val="-10"/>
         </w:rPr>
         <w:object w:dxaOrig="1380" w:dyaOrig="400" w14:anchorId="74B4F4B8">
-          <v:shape id="_x0000_i1151" type="#_x0000_t75" style="width:69pt;height:20.25pt" o:ole="">
+          <v:shape id="_x0000_i1151" type="#_x0000_t75" style="width:69pt;height:20.35pt" o:ole="">
             <v:imagedata r:id="rId249" o:title=""/>
           </v:shape>
-          <o:OLEObject Type="Embed" ProgID="Equation.DSMT4" ShapeID="_x0000_i1151" DrawAspect="Content" ObjectID="_1601819086" r:id="rId250"/>
+          <o:OLEObject Type="Embed" ProgID="Equation.DSMT4" ShapeID="_x0000_i1151" DrawAspect="Content" ObjectID="_1603448420" r:id="rId250"/>
         </w:object>
       </w:r>
     </w:p>
@@ -3821,10 +3764,10 @@
           <w:position w:val="-10"/>
         </w:rPr>
         <w:object w:dxaOrig="1359" w:dyaOrig="400" w14:anchorId="5D1D1E9E">
-          <v:shape id="_x0000_i1152" type="#_x0000_t75" style="width:68.25pt;height:20.25pt" o:ole="">
+          <v:shape id="_x0000_i1152" type="#_x0000_t75" style="width:68.35pt;height:20.35pt" o:ole="">
             <v:imagedata r:id="rId251" o:title=""/>
           </v:shape>
-          <o:OLEObject Type="Embed" ProgID="Equation.DSMT4" ShapeID="_x0000_i1152" DrawAspect="Content" ObjectID="_1601819087" r:id="rId252"/>
+          <o:OLEObject Type="Embed" ProgID="Equation.DSMT4" ShapeID="_x0000_i1152" DrawAspect="Content" ObjectID="_1603448421" r:id="rId252"/>
         </w:object>
       </w:r>
     </w:p>
@@ -3837,10 +3780,10 @@
           <w:position w:val="-20"/>
         </w:rPr>
         <w:object w:dxaOrig="2299" w:dyaOrig="520" w14:anchorId="412C8344">
-          <v:shape id="_x0000_i1153" type="#_x0000_t75" style="width:114.75pt;height:26.25pt" o:ole="">
+          <v:shape id="_x0000_i1153" type="#_x0000_t75" style="width:114.65pt;height:26.35pt" o:ole="">
             <v:imagedata r:id="rId253" o:title=""/>
           </v:shape>
-          <o:OLEObject Type="Embed" ProgID="Equation.DSMT4" ShapeID="_x0000_i1153" DrawAspect="Content" ObjectID="_1601819088" r:id="rId254"/>
+          <o:OLEObject Type="Embed" ProgID="Equation.DSMT4" ShapeID="_x0000_i1153" DrawAspect="Content" ObjectID="_1603448422" r:id="rId254"/>
         </w:object>
       </w:r>
     </w:p>
@@ -3859,10 +3802,10 @@
           <w:position w:val="-20"/>
         </w:rPr>
         <w:object w:dxaOrig="1500" w:dyaOrig="520" w14:anchorId="63B4A8CF">
-          <v:shape id="_x0000_i1154" type="#_x0000_t75" style="width:75pt;height:26.25pt" o:ole="">
+          <v:shape id="_x0000_i1154" type="#_x0000_t75" style="width:75pt;height:26.35pt" o:ole="">
             <v:imagedata r:id="rId255" o:title=""/>
           </v:shape>
-          <o:OLEObject Type="Embed" ProgID="Equation.DSMT4" ShapeID="_x0000_i1154" DrawAspect="Content" ObjectID="_1601819089" r:id="rId256"/>
+          <o:OLEObject Type="Embed" ProgID="Equation.DSMT4" ShapeID="_x0000_i1154" DrawAspect="Content" ObjectID="_1603448423" r:id="rId256"/>
         </w:object>
       </w:r>
     </w:p>
@@ -3881,10 +3824,10 @@
           <w:position w:val="-6"/>
         </w:rPr>
         <w:object w:dxaOrig="1100" w:dyaOrig="279" w14:anchorId="24BCF6A0">
-          <v:shape id="_x0000_i1155" type="#_x0000_t75" style="width:54.75pt;height:14.25pt" o:ole="">
+          <v:shape id="_x0000_i1155" type="#_x0000_t75" style="width:54.65pt;height:14.35pt" o:ole="">
             <v:imagedata r:id="rId257" o:title=""/>
           </v:shape>
-          <o:OLEObject Type="Embed" ProgID="Equation.DSMT4" ShapeID="_x0000_i1155" DrawAspect="Content" ObjectID="_1601819090" r:id="rId258"/>
+          <o:OLEObject Type="Embed" ProgID="Equation.DSMT4" ShapeID="_x0000_i1155" DrawAspect="Content" ObjectID="_1603448424" r:id="rId258"/>
         </w:object>
       </w:r>
     </w:p>
@@ -3904,10 +3847,10 @@
           <w:position w:val="-10"/>
         </w:rPr>
         <w:object w:dxaOrig="720" w:dyaOrig="340" w14:anchorId="004E2169">
-          <v:shape id="_x0000_i1156" type="#_x0000_t75" style="width:36pt;height:17.25pt" o:ole="">
+          <v:shape id="_x0000_i1156" type="#_x0000_t75" style="width:36pt;height:17.35pt" o:ole="">
             <v:imagedata r:id="rId259" o:title=""/>
           </v:shape>
-          <o:OLEObject Type="Embed" ProgID="Equation.DSMT4" ShapeID="_x0000_i1156" DrawAspect="Content" ObjectID="_1601819091" r:id="rId260"/>
+          <o:OLEObject Type="Embed" ProgID="Equation.DSMT4" ShapeID="_x0000_i1156" DrawAspect="Content" ObjectID="_1603448425" r:id="rId260"/>
         </w:object>
       </w:r>
     </w:p>
@@ -3920,10 +3863,10 @@
           <w:position w:val="-20"/>
         </w:rPr>
         <w:object w:dxaOrig="2320" w:dyaOrig="520" w14:anchorId="50645EFC">
-          <v:shape id="_x0000_i1157" type="#_x0000_t75" style="width:116.25pt;height:26.25pt" o:ole="">
+          <v:shape id="_x0000_i1157" type="#_x0000_t75" style="width:116.35pt;height:26.35pt" o:ole="">
             <v:imagedata r:id="rId261" o:title=""/>
           </v:shape>
-          <o:OLEObject Type="Embed" ProgID="Equation.DSMT4" ShapeID="_x0000_i1157" DrawAspect="Content" ObjectID="_1601819092" r:id="rId262"/>
+          <o:OLEObject Type="Embed" ProgID="Equation.DSMT4" ShapeID="_x0000_i1157" DrawAspect="Content" ObjectID="_1603448426" r:id="rId262"/>
         </w:object>
       </w:r>
     </w:p>
@@ -3942,10 +3885,10 @@
           <w:position w:val="-20"/>
         </w:rPr>
         <w:object w:dxaOrig="1600" w:dyaOrig="520" w14:anchorId="359CB8F9">
-          <v:shape id="_x0000_i1158" type="#_x0000_t75" style="width:80.25pt;height:26.25pt" o:ole="">
+          <v:shape id="_x0000_i1158" type="#_x0000_t75" style="width:80.35pt;height:26.35pt" o:ole="">
             <v:imagedata r:id="rId263" o:title=""/>
           </v:shape>
-          <o:OLEObject Type="Embed" ProgID="Equation.DSMT4" ShapeID="_x0000_i1158" DrawAspect="Content" ObjectID="_1601819093" r:id="rId264"/>
+          <o:OLEObject Type="Embed" ProgID="Equation.DSMT4" ShapeID="_x0000_i1158" DrawAspect="Content" ObjectID="_1603448427" r:id="rId264"/>
         </w:object>
       </w:r>
     </w:p>
@@ -3964,10 +3907,10 @@
           <w:position w:val="-6"/>
         </w:rPr>
         <w:object w:dxaOrig="1120" w:dyaOrig="279" w14:anchorId="5870FEFF">
-          <v:shape id="_x0000_i1159" type="#_x0000_t75" style="width:56.25pt;height:14.25pt" o:ole="">
+          <v:shape id="_x0000_i1159" type="#_x0000_t75" style="width:56.35pt;height:14.35pt" o:ole="">
             <v:imagedata r:id="rId265" o:title=""/>
           </v:shape>
-          <o:OLEObject Type="Embed" ProgID="Equation.DSMT4" ShapeID="_x0000_i1159" DrawAspect="Content" ObjectID="_1601819094" r:id="rId266"/>
+          <o:OLEObject Type="Embed" ProgID="Equation.DSMT4" ShapeID="_x0000_i1159" DrawAspect="Content" ObjectID="_1603448428" r:id="rId266"/>
         </w:object>
       </w:r>
     </w:p>
@@ -3987,10 +3930,10 @@
           <w:position w:val="-10"/>
         </w:rPr>
         <w:object w:dxaOrig="720" w:dyaOrig="340" w14:anchorId="01F374FA">
-          <v:shape id="_x0000_i1160" type="#_x0000_t75" style="width:36pt;height:17.25pt" o:ole="">
+          <v:shape id="_x0000_i1160" type="#_x0000_t75" style="width:36pt;height:17.35pt" o:ole="">
             <v:imagedata r:id="rId267" o:title=""/>
           </v:shape>
-          <o:OLEObject Type="Embed" ProgID="Equation.DSMT4" ShapeID="_x0000_i1160" DrawAspect="Content" ObjectID="_1601819095" r:id="rId268"/>
+          <o:OLEObject Type="Embed" ProgID="Equation.DSMT4" ShapeID="_x0000_i1160" DrawAspect="Content" ObjectID="_1603448429" r:id="rId268"/>
         </w:object>
       </w:r>
     </w:p>
@@ -4003,10 +3946,10 @@
           <w:position w:val="-20"/>
         </w:rPr>
         <w:object w:dxaOrig="2340" w:dyaOrig="520" w14:anchorId="73DB435B">
-          <v:shape id="_x0000_i1161" type="#_x0000_t75" style="width:117pt;height:26.25pt" o:ole="">
+          <v:shape id="_x0000_i1161" type="#_x0000_t75" style="width:117pt;height:26.35pt" o:ole="">
             <v:imagedata r:id="rId269" o:title=""/>
           </v:shape>
-          <o:OLEObject Type="Embed" ProgID="Equation.DSMT4" ShapeID="_x0000_i1161" DrawAspect="Content" ObjectID="_1601819096" r:id="rId270"/>
+          <o:OLEObject Type="Embed" ProgID="Equation.DSMT4" ShapeID="_x0000_i1161" DrawAspect="Content" ObjectID="_1603448430" r:id="rId270"/>
         </w:object>
       </w:r>
     </w:p>
@@ -4025,10 +3968,10 @@
           <w:position w:val="-20"/>
         </w:rPr>
         <w:object w:dxaOrig="1700" w:dyaOrig="520" w14:anchorId="3DB3DE2A">
-          <v:shape id="_x0000_i1162" type="#_x0000_t75" style="width:84.75pt;height:26.25pt" o:ole="">
+          <v:shape id="_x0000_i1162" type="#_x0000_t75" style="width:84.65pt;height:26.35pt" o:ole="">
             <v:imagedata r:id="rId271" o:title=""/>
           </v:shape>
-          <o:OLEObject Type="Embed" ProgID="Equation.DSMT4" ShapeID="_x0000_i1162" DrawAspect="Content" ObjectID="_1601819097" r:id="rId272"/>
+          <o:OLEObject Type="Embed" ProgID="Equation.DSMT4" ShapeID="_x0000_i1162" DrawAspect="Content" ObjectID="_1603448431" r:id="rId272"/>
         </w:object>
       </w:r>
     </w:p>
@@ -4047,10 +3990,10 @@
           <w:position w:val="-6"/>
         </w:rPr>
         <w:object w:dxaOrig="1140" w:dyaOrig="279" w14:anchorId="385ED596">
-          <v:shape id="_x0000_i1163" type="#_x0000_t75" style="width:57pt;height:14.25pt" o:ole="">
+          <v:shape id="_x0000_i1163" type="#_x0000_t75" style="width:57pt;height:14.35pt" o:ole="">
             <v:imagedata r:id="rId273" o:title=""/>
           </v:shape>
-          <o:OLEObject Type="Embed" ProgID="Equation.DSMT4" ShapeID="_x0000_i1163" DrawAspect="Content" ObjectID="_1601819098" r:id="rId274"/>
+          <o:OLEObject Type="Embed" ProgID="Equation.DSMT4" ShapeID="_x0000_i1163" DrawAspect="Content" ObjectID="_1603448432" r:id="rId274"/>
         </w:object>
       </w:r>
     </w:p>
@@ -4070,10 +4013,10 @@
           <w:position w:val="-10"/>
         </w:rPr>
         <w:object w:dxaOrig="820" w:dyaOrig="340" w14:anchorId="2934BDA6">
-          <v:shape id="_x0000_i1164" type="#_x0000_t75" style="width:41.25pt;height:17.25pt" o:ole="">
+          <v:shape id="_x0000_i1164" type="#_x0000_t75" style="width:41.35pt;height:17.35pt" o:ole="">
             <v:imagedata r:id="rId275" o:title=""/>
           </v:shape>
-          <o:OLEObject Type="Embed" ProgID="Equation.DSMT4" ShapeID="_x0000_i1164" DrawAspect="Content" ObjectID="_1601819099" r:id="rId276"/>
+          <o:OLEObject Type="Embed" ProgID="Equation.DSMT4" ShapeID="_x0000_i1164" DrawAspect="Content" ObjectID="_1603448433" r:id="rId276"/>
         </w:object>
       </w:r>
     </w:p>
@@ -4086,10 +4029,10 @@
           <w:position w:val="-20"/>
         </w:rPr>
         <w:object w:dxaOrig="2340" w:dyaOrig="520" w14:anchorId="675C6132">
-          <v:shape id="_x0000_i1165" type="#_x0000_t75" style="width:117pt;height:26.25pt" o:ole="">
+          <v:shape id="_x0000_i1165" type="#_x0000_t75" style="width:117pt;height:26.35pt" o:ole="">
             <v:imagedata r:id="rId277" o:title=""/>
           </v:shape>
-          <o:OLEObject Type="Embed" ProgID="Equation.DSMT4" ShapeID="_x0000_i1165" DrawAspect="Content" ObjectID="_1601819100" r:id="rId278"/>
+          <o:OLEObject Type="Embed" ProgID="Equation.DSMT4" ShapeID="_x0000_i1165" DrawAspect="Content" ObjectID="_1603448434" r:id="rId278"/>
         </w:object>
       </w:r>
     </w:p>
@@ -4108,10 +4051,10 @@
           <w:position w:val="-20"/>
         </w:rPr>
         <w:object w:dxaOrig="1600" w:dyaOrig="520" w14:anchorId="5E099779">
-          <v:shape id="_x0000_i1166" type="#_x0000_t75" style="width:79.5pt;height:26.25pt" o:ole="">
+          <v:shape id="_x0000_i1166" type="#_x0000_t75" style="width:79.65pt;height:26.35pt" o:ole="">
             <v:imagedata r:id="rId279" o:title=""/>
           </v:shape>
-          <o:OLEObject Type="Embed" ProgID="Equation.DSMT4" ShapeID="_x0000_i1166" DrawAspect="Content" ObjectID="_1601819101" r:id="rId280"/>
+          <o:OLEObject Type="Embed" ProgID="Equation.DSMT4" ShapeID="_x0000_i1166" DrawAspect="Content" ObjectID="_1603448435" r:id="rId280"/>
         </w:object>
       </w:r>
     </w:p>
@@ -4130,10 +4073,10 @@
           <w:position w:val="-6"/>
         </w:rPr>
         <w:object w:dxaOrig="1120" w:dyaOrig="279" w14:anchorId="3104F4C5">
-          <v:shape id="_x0000_i1167" type="#_x0000_t75" style="width:56.25pt;height:14.25pt" o:ole="">
+          <v:shape id="_x0000_i1167" type="#_x0000_t75" style="width:56.35pt;height:14.35pt" o:ole="">
             <v:imagedata r:id="rId281" o:title=""/>
           </v:shape>
-          <o:OLEObject Type="Embed" ProgID="Equation.DSMT4" ShapeID="_x0000_i1167" DrawAspect="Content" ObjectID="_1601819102" r:id="rId282"/>
+          <o:OLEObject Type="Embed" ProgID="Equation.DSMT4" ShapeID="_x0000_i1167" DrawAspect="Content" ObjectID="_1603448436" r:id="rId282"/>
         </w:object>
       </w:r>
     </w:p>
@@ -4153,10 +4096,10 @@
           <w:position w:val="-10"/>
         </w:rPr>
         <w:object w:dxaOrig="720" w:dyaOrig="340" w14:anchorId="262EEE0E">
-          <v:shape id="_x0000_i1168" type="#_x0000_t75" style="width:36pt;height:17.25pt" o:ole="">
+          <v:shape id="_x0000_i1168" type="#_x0000_t75" style="width:36pt;height:17.35pt" o:ole="">
             <v:imagedata r:id="rId283" o:title=""/>
           </v:shape>
-          <o:OLEObject Type="Embed" ProgID="Equation.DSMT4" ShapeID="_x0000_i1168" DrawAspect="Content" ObjectID="_1601819103" r:id="rId284"/>
+          <o:OLEObject Type="Embed" ProgID="Equation.DSMT4" ShapeID="_x0000_i1168" DrawAspect="Content" ObjectID="_1603448437" r:id="rId284"/>
         </w:object>
       </w:r>
     </w:p>
@@ -4441,10 +4384,10 @@
           <w:position w:val="-6"/>
         </w:rPr>
         <w:object w:dxaOrig="2600" w:dyaOrig="360" w14:anchorId="528442D8">
-          <v:shape id="_x0000_i1169" type="#_x0000_t75" style="width:129.75pt;height:18pt" o:ole="">
+          <v:shape id="_x0000_i1169" type="#_x0000_t75" style="width:129.65pt;height:18pt" o:ole="">
             <v:imagedata r:id="rId286" o:title=""/>
           </v:shape>
-          <o:OLEObject Type="Embed" ProgID="Equation.DSMT4" ShapeID="_x0000_i1169" DrawAspect="Content" ObjectID="_1601819104" r:id="rId287"/>
+          <o:OLEObject Type="Embed" ProgID="Equation.DSMT4" ShapeID="_x0000_i1169" DrawAspect="Content" ObjectID="_1603448438" r:id="rId287"/>
         </w:object>
       </w:r>
     </w:p>
@@ -4484,10 +4427,10 @@
           <w:position w:val="-4"/>
         </w:rPr>
         <w:object w:dxaOrig="240" w:dyaOrig="260" w14:anchorId="37052A71">
-          <v:shape id="_x0000_i1170" type="#_x0000_t75" style="width:12pt;height:12.75pt" o:ole="">
+          <v:shape id="_x0000_i1170" type="#_x0000_t75" style="width:12pt;height:12.65pt" o:ole="">
             <v:imagedata r:id="rId288" o:title=""/>
           </v:shape>
-          <o:OLEObject Type="Embed" ProgID="Equation.DSMT4" ShapeID="_x0000_i1170" DrawAspect="Content" ObjectID="_1601819105" r:id="rId289"/>
+          <o:OLEObject Type="Embed" ProgID="Equation.DSMT4" ShapeID="_x0000_i1170" DrawAspect="Content" ObjectID="_1603448439" r:id="rId289"/>
         </w:object>
       </w:r>
       <w:r>
@@ -4513,10 +4456,10 @@
           <w:position w:val="-10"/>
         </w:rPr>
         <w:object w:dxaOrig="2720" w:dyaOrig="400" w14:anchorId="5C39FFF3">
-          <v:shape id="_x0000_i1171" type="#_x0000_t75" style="width:135.75pt;height:20.25pt" o:ole="">
+          <v:shape id="_x0000_i1171" type="#_x0000_t75" style="width:135.65pt;height:20.35pt" o:ole="">
             <v:imagedata r:id="rId290" o:title=""/>
           </v:shape>
-          <o:OLEObject Type="Embed" ProgID="Equation.DSMT4" ShapeID="_x0000_i1171" DrawAspect="Content" ObjectID="_1601819106" r:id="rId291"/>
+          <o:OLEObject Type="Embed" ProgID="Equation.DSMT4" ShapeID="_x0000_i1171" DrawAspect="Content" ObjectID="_1603448440" r:id="rId291"/>
         </w:object>
       </w:r>
     </w:p>
@@ -4562,10 +4505,10 @@
           <w:position w:val="-4"/>
         </w:rPr>
         <w:object w:dxaOrig="240" w:dyaOrig="260" w14:anchorId="381CF162">
-          <v:shape id="_x0000_i1172" type="#_x0000_t75" style="width:12pt;height:12.75pt" o:ole="">
+          <v:shape id="_x0000_i1172" type="#_x0000_t75" style="width:12pt;height:12.65pt" o:ole="">
             <v:imagedata r:id="rId288" o:title=""/>
           </v:shape>
-          <o:OLEObject Type="Embed" ProgID="Equation.DSMT4" ShapeID="_x0000_i1172" DrawAspect="Content" ObjectID="_1601819107" r:id="rId292"/>
+          <o:OLEObject Type="Embed" ProgID="Equation.DSMT4" ShapeID="_x0000_i1172" DrawAspect="Content" ObjectID="_1603448441" r:id="rId292"/>
         </w:object>
       </w:r>
       <w:r>
@@ -4597,10 +4540,10 @@
           <w:position w:val="-10"/>
         </w:rPr>
         <w:object w:dxaOrig="2740" w:dyaOrig="400" w14:anchorId="496509DA">
-          <v:shape id="_x0000_i1173" type="#_x0000_t75" style="width:137.25pt;height:20.25pt" o:ole="">
+          <v:shape id="_x0000_i1173" type="#_x0000_t75" style="width:137.35pt;height:20.35pt" o:ole="">
             <v:imagedata r:id="rId293" o:title=""/>
           </v:shape>
-          <o:OLEObject Type="Embed" ProgID="Equation.DSMT4" ShapeID="_x0000_i1173" DrawAspect="Content" ObjectID="_1601819108" r:id="rId294"/>
+          <o:OLEObject Type="Embed" ProgID="Equation.DSMT4" ShapeID="_x0000_i1173" DrawAspect="Content" ObjectID="_1603448442" r:id="rId294"/>
         </w:object>
       </w:r>
       <w:r>
@@ -4616,10 +4559,10 @@
           <w:position w:val="-6"/>
         </w:rPr>
         <w:object w:dxaOrig="2560" w:dyaOrig="360" w14:anchorId="4437D473">
-          <v:shape id="_x0000_i1174" type="#_x0000_t75" style="width:128.25pt;height:18pt" o:ole="">
+          <v:shape id="_x0000_i1174" type="#_x0000_t75" style="width:128.35pt;height:18pt" o:ole="">
             <v:imagedata r:id="rId295" o:title=""/>
           </v:shape>
-          <o:OLEObject Type="Embed" ProgID="Equation.DSMT4" ShapeID="_x0000_i1174" DrawAspect="Content" ObjectID="_1601819109" r:id="rId296"/>
+          <o:OLEObject Type="Embed" ProgID="Equation.DSMT4" ShapeID="_x0000_i1174" DrawAspect="Content" ObjectID="_1603448443" r:id="rId296"/>
         </w:object>
       </w:r>
     </w:p>
@@ -4641,7 +4584,7 @@
           <v:shape id="_x0000_i1175" type="#_x0000_t75" style="width:102pt;height:18pt" o:ole="">
             <v:imagedata r:id="rId297" o:title=""/>
           </v:shape>
-          <o:OLEObject Type="Embed" ProgID="Equation.DSMT4" ShapeID="_x0000_i1175" DrawAspect="Content" ObjectID="_1601819110" r:id="rId298"/>
+          <o:OLEObject Type="Embed" ProgID="Equation.DSMT4" ShapeID="_x0000_i1175" DrawAspect="Content" ObjectID="_1603448444" r:id="rId298"/>
         </w:object>
       </w:r>
     </w:p>
@@ -4661,10 +4604,10 @@
           <w:position w:val="-6"/>
         </w:rPr>
         <w:object w:dxaOrig="2079" w:dyaOrig="360" w14:anchorId="5FBD51BE">
-          <v:shape id="_x0000_i1176" type="#_x0000_t75" style="width:104.25pt;height:18pt" o:ole="">
+          <v:shape id="_x0000_i1176" type="#_x0000_t75" style="width:104.35pt;height:18pt" o:ole="">
             <v:imagedata r:id="rId299" o:title=""/>
           </v:shape>
-          <o:OLEObject Type="Embed" ProgID="Equation.DSMT4" ShapeID="_x0000_i1176" DrawAspect="Content" ObjectID="_1601819111" r:id="rId300"/>
+          <o:OLEObject Type="Embed" ProgID="Equation.DSMT4" ShapeID="_x0000_i1176" DrawAspect="Content" ObjectID="_1603448445" r:id="rId300"/>
         </w:object>
       </w:r>
     </w:p>
@@ -4684,10 +4627,10 @@
           <w:position w:val="-4"/>
         </w:rPr>
         <w:object w:dxaOrig="440" w:dyaOrig="340" w14:anchorId="7CF5C1F5">
-          <v:shape id="_x0000_i1177" type="#_x0000_t75" style="width:21.75pt;height:17.25pt" o:ole="">
+          <v:shape id="_x0000_i1177" type="#_x0000_t75" style="width:21.65pt;height:17.35pt" o:ole="">
             <v:imagedata r:id="rId301" o:title=""/>
           </v:shape>
-          <o:OLEObject Type="Embed" ProgID="Equation.DSMT4" ShapeID="_x0000_i1177" DrawAspect="Content" ObjectID="_1601819112" r:id="rId302"/>
+          <o:OLEObject Type="Embed" ProgID="Equation.DSMT4" ShapeID="_x0000_i1177" DrawAspect="Content" ObjectID="_1603448446" r:id="rId302"/>
         </w:object>
       </w:r>
       <w:r>
@@ -4881,10 +4824,10 @@
           <w:position w:val="-6"/>
         </w:rPr>
         <w:object w:dxaOrig="1520" w:dyaOrig="279" w14:anchorId="7B1ECF55">
-          <v:shape id="_x0000_i1178" type="#_x0000_t75" style="width:75.75pt;height:14.25pt" o:ole="">
+          <v:shape id="_x0000_i1178" type="#_x0000_t75" style="width:75.65pt;height:14.35pt" o:ole="">
             <v:imagedata r:id="rId303" o:title=""/>
           </v:shape>
-          <o:OLEObject Type="Embed" ProgID="Equation.DSMT4" ShapeID="_x0000_i1178" DrawAspect="Content" ObjectID="_1601819113" r:id="rId304"/>
+          <o:OLEObject Type="Embed" ProgID="Equation.DSMT4" ShapeID="_x0000_i1178" DrawAspect="Content" ObjectID="_1603448447" r:id="rId304"/>
         </w:object>
       </w:r>
     </w:p>
@@ -4986,10 +4929,10 @@
           <w:position w:val="-6"/>
         </w:rPr>
         <w:object w:dxaOrig="560" w:dyaOrig="360" w14:anchorId="41ED3CAC">
-          <v:shape id="_x0000_i1179" type="#_x0000_t75" style="width:27.75pt;height:18pt" o:ole="">
+          <v:shape id="_x0000_i1179" type="#_x0000_t75" style="width:27.65pt;height:18pt" o:ole="">
             <v:imagedata r:id="rId306" o:title=""/>
           </v:shape>
-          <o:OLEObject Type="Embed" ProgID="Equation.DSMT4" ShapeID="_x0000_i1179" DrawAspect="Content" ObjectID="_1601819114" r:id="rId307"/>
+          <o:OLEObject Type="Embed" ProgID="Equation.DSMT4" ShapeID="_x0000_i1179" DrawAspect="Content" ObjectID="_1603448448" r:id="rId307"/>
         </w:object>
       </w:r>
       <w:r>
@@ -5000,10 +4943,10 @@
           <w:position w:val="-10"/>
         </w:rPr>
         <w:object w:dxaOrig="1760" w:dyaOrig="400" w14:anchorId="2C69657B">
-          <v:shape id="_x0000_i1180" type="#_x0000_t75" style="width:87.75pt;height:20.25pt" o:ole="">
+          <v:shape id="_x0000_i1180" type="#_x0000_t75" style="width:87.65pt;height:20.35pt" o:ole="">
             <v:imagedata r:id="rId308" o:title=""/>
           </v:shape>
-          <o:OLEObject Type="Embed" ProgID="Equation.DSMT4" ShapeID="_x0000_i1180" DrawAspect="Content" ObjectID="_1601819115" r:id="rId309"/>
+          <o:OLEObject Type="Embed" ProgID="Equation.DSMT4" ShapeID="_x0000_i1180" DrawAspect="Content" ObjectID="_1603448449" r:id="rId309"/>
         </w:object>
       </w:r>
     </w:p>
@@ -5016,10 +4959,10 @@
           <w:position w:val="-10"/>
         </w:rPr>
         <w:object w:dxaOrig="2940" w:dyaOrig="400" w14:anchorId="59B38B26">
-          <v:shape id="_x0000_i1181" type="#_x0000_t75" style="width:147pt;height:20.25pt" o:ole="">
+          <v:shape id="_x0000_i1181" type="#_x0000_t75" style="width:147pt;height:20.35pt" o:ole="">
             <v:imagedata r:id="rId310" o:title=""/>
           </v:shape>
-          <o:OLEObject Type="Embed" ProgID="Equation.DSMT4" ShapeID="_x0000_i1181" DrawAspect="Content" ObjectID="_1601819116" r:id="rId311"/>
+          <o:OLEObject Type="Embed" ProgID="Equation.DSMT4" ShapeID="_x0000_i1181" DrawAspect="Content" ObjectID="_1603448450" r:id="rId311"/>
         </w:object>
       </w:r>
     </w:p>
@@ -5033,10 +4976,10 @@
           <w:position w:val="-10"/>
         </w:rPr>
         <w:object w:dxaOrig="3320" w:dyaOrig="400" w14:anchorId="4DA7CEB2">
-          <v:shape id="_x0000_i1182" type="#_x0000_t75" style="width:165.75pt;height:20.25pt" o:ole="">
+          <v:shape id="_x0000_i1182" type="#_x0000_t75" style="width:165.65pt;height:20.35pt" o:ole="">
             <v:imagedata r:id="rId312" o:title=""/>
           </v:shape>
-          <o:OLEObject Type="Embed" ProgID="Equation.DSMT4" ShapeID="_x0000_i1182" DrawAspect="Content" ObjectID="_1601819117" r:id="rId313"/>
+          <o:OLEObject Type="Embed" ProgID="Equation.DSMT4" ShapeID="_x0000_i1182" DrawAspect="Content" ObjectID="_1603448451" r:id="rId313"/>
         </w:object>
       </w:r>
     </w:p>
@@ -5061,10 +5004,10 @@
           <w:position w:val="-6"/>
         </w:rPr>
         <w:object w:dxaOrig="580" w:dyaOrig="360" w14:anchorId="57FF2965">
-          <v:shape id="_x0000_i1183" type="#_x0000_t75" style="width:29.25pt;height:18pt" o:ole="">
+          <v:shape id="_x0000_i1183" type="#_x0000_t75" style="width:29.35pt;height:18pt" o:ole="">
             <v:imagedata r:id="rId314" o:title=""/>
           </v:shape>
-          <o:OLEObject Type="Embed" ProgID="Equation.DSMT4" ShapeID="_x0000_i1183" DrawAspect="Content" ObjectID="_1601819118" r:id="rId315"/>
+          <o:OLEObject Type="Embed" ProgID="Equation.DSMT4" ShapeID="_x0000_i1183" DrawAspect="Content" ObjectID="_1603448452" r:id="rId315"/>
         </w:object>
       </w:r>
       <w:r>
@@ -5075,10 +5018,10 @@
           <w:position w:val="-10"/>
         </w:rPr>
         <w:object w:dxaOrig="1780" w:dyaOrig="400" w14:anchorId="72E3DFCE">
-          <v:shape id="_x0000_i1184" type="#_x0000_t75" style="width:89.25pt;height:20.25pt" o:ole="">
+          <v:shape id="_x0000_i1184" type="#_x0000_t75" style="width:89.35pt;height:20.35pt" o:ole="">
             <v:imagedata r:id="rId316" o:title=""/>
           </v:shape>
-          <o:OLEObject Type="Embed" ProgID="Equation.DSMT4" ShapeID="_x0000_i1184" DrawAspect="Content" ObjectID="_1601819119" r:id="rId317"/>
+          <o:OLEObject Type="Embed" ProgID="Equation.DSMT4" ShapeID="_x0000_i1184" DrawAspect="Content" ObjectID="_1603448453" r:id="rId317"/>
         </w:object>
       </w:r>
     </w:p>
@@ -5091,10 +5034,10 @@
           <w:position w:val="-10"/>
         </w:rPr>
         <w:object w:dxaOrig="2960" w:dyaOrig="400" w14:anchorId="2B0DD30E">
-          <v:shape id="_x0000_i1185" type="#_x0000_t75" style="width:147.75pt;height:20.25pt" o:ole="">
+          <v:shape id="_x0000_i1185" type="#_x0000_t75" style="width:147.65pt;height:20.35pt" o:ole="">
             <v:imagedata r:id="rId318" o:title=""/>
           </v:shape>
-          <o:OLEObject Type="Embed" ProgID="Equation.DSMT4" ShapeID="_x0000_i1185" DrawAspect="Content" ObjectID="_1601819120" r:id="rId319"/>
+          <o:OLEObject Type="Embed" ProgID="Equation.DSMT4" ShapeID="_x0000_i1185" DrawAspect="Content" ObjectID="_1603448454" r:id="rId319"/>
         </w:object>
       </w:r>
     </w:p>
@@ -5108,10 +5051,10 @@
           <w:position w:val="-10"/>
         </w:rPr>
         <w:object w:dxaOrig="3360" w:dyaOrig="400" w14:anchorId="4C66853F">
-          <v:shape id="_x0000_i1186" type="#_x0000_t75" style="width:168pt;height:20.25pt" o:ole="">
+          <v:shape id="_x0000_i1186" type="#_x0000_t75" style="width:168pt;height:20.35pt" o:ole="">
             <v:imagedata r:id="rId320" o:title=""/>
           </v:shape>
-          <o:OLEObject Type="Embed" ProgID="Equation.DSMT4" ShapeID="_x0000_i1186" DrawAspect="Content" ObjectID="_1601819121" r:id="rId321"/>
+          <o:OLEObject Type="Embed" ProgID="Equation.DSMT4" ShapeID="_x0000_i1186" DrawAspect="Content" ObjectID="_1603448455" r:id="rId321"/>
         </w:object>
       </w:r>
     </w:p>
@@ -5124,10 +5067,10 @@
           <w:position w:val="-6"/>
         </w:rPr>
         <w:object w:dxaOrig="1579" w:dyaOrig="279" w14:anchorId="0A930FE7">
-          <v:shape id="_x0000_i1187" type="#_x0000_t75" style="width:78.75pt;height:14.25pt" o:ole="">
+          <v:shape id="_x0000_i1187" type="#_x0000_t75" style="width:78.65pt;height:14.35pt" o:ole="">
             <v:imagedata r:id="rId322" o:title=""/>
           </v:shape>
-          <o:OLEObject Type="Embed" ProgID="Equation.DSMT4" ShapeID="_x0000_i1187" DrawAspect="Content" ObjectID="_1601819122" r:id="rId323"/>
+          <o:OLEObject Type="Embed" ProgID="Equation.DSMT4" ShapeID="_x0000_i1187" DrawAspect="Content" ObjectID="_1603448456" r:id="rId323"/>
         </w:object>
       </w:r>
     </w:p>
@@ -5146,10 +5089,10 @@
           <w:position w:val="-10"/>
         </w:rPr>
         <w:object w:dxaOrig="1280" w:dyaOrig="340" w14:anchorId="4FF1583B">
-          <v:shape id="_x0000_i1188" type="#_x0000_t75" style="width:63.75pt;height:17.25pt" o:ole="">
+          <v:shape id="_x0000_i1188" type="#_x0000_t75" style="width:63.65pt;height:17.35pt" o:ole="">
             <v:imagedata r:id="rId324" o:title=""/>
           </v:shape>
-          <o:OLEObject Type="Embed" ProgID="Equation.DSMT4" ShapeID="_x0000_i1188" DrawAspect="Content" ObjectID="_1601819123" r:id="rId325"/>
+          <o:OLEObject Type="Embed" ProgID="Equation.DSMT4" ShapeID="_x0000_i1188" DrawAspect="Content" ObjectID="_1603448457" r:id="rId325"/>
         </w:object>
       </w:r>
     </w:p>
@@ -5319,10 +5262,10 @@
           <w:position w:val="-4"/>
         </w:rPr>
         <w:object w:dxaOrig="1040" w:dyaOrig="260" w14:anchorId="7C2B6062">
-          <v:shape id="_x0000_i1189" type="#_x0000_t75" style="width:51.75pt;height:12.75pt" o:ole="">
+          <v:shape id="_x0000_i1189" type="#_x0000_t75" style="width:51.65pt;height:12.65pt" o:ole="">
             <v:imagedata r:id="rId326" o:title=""/>
           </v:shape>
-          <o:OLEObject Type="Embed" ProgID="Equation.DSMT4" ShapeID="_x0000_i1189" DrawAspect="Content" ObjectID="_1601819124" r:id="rId327"/>
+          <o:OLEObject Type="Embed" ProgID="Equation.DSMT4" ShapeID="_x0000_i1189" DrawAspect="Content" ObjectID="_1603448458" r:id="rId327"/>
         </w:object>
       </w:r>
     </w:p>
@@ -5594,10 +5537,10 @@
           <w:position w:val="-4"/>
         </w:rPr>
         <w:object w:dxaOrig="1040" w:dyaOrig="260" w14:anchorId="61A1EE27">
-          <v:shape id="_x0000_i1190" type="#_x0000_t75" style="width:51.75pt;height:12.75pt" o:ole="">
+          <v:shape id="_x0000_i1190" type="#_x0000_t75" style="width:51.65pt;height:12.65pt" o:ole="">
             <v:imagedata r:id="rId326" o:title=""/>
           </v:shape>
-          <o:OLEObject Type="Embed" ProgID="Equation.DSMT4" ShapeID="_x0000_i1190" DrawAspect="Content" ObjectID="_1601819125" r:id="rId328"/>
+          <o:OLEObject Type="Embed" ProgID="Equation.DSMT4" ShapeID="_x0000_i1190" DrawAspect="Content" ObjectID="_1603448459" r:id="rId328"/>
         </w:object>
       </w:r>
     </w:p>
@@ -5628,10 +5571,10 @@
           <w:position w:val="-6"/>
         </w:rPr>
         <w:object w:dxaOrig="1640" w:dyaOrig="279" w14:anchorId="703A9ABA">
-          <v:shape id="_x0000_i1191" type="#_x0000_t75" style="width:81.75pt;height:14.25pt" o:ole="">
+          <v:shape id="_x0000_i1191" type="#_x0000_t75" style="width:81.65pt;height:14.35pt" o:ole="">
             <v:imagedata r:id="rId329" o:title=""/>
           </v:shape>
-          <o:OLEObject Type="Embed" ProgID="Equation.DSMT4" ShapeID="_x0000_i1191" DrawAspect="Content" ObjectID="_1601819126" r:id="rId330"/>
+          <o:OLEObject Type="Embed" ProgID="Equation.DSMT4" ShapeID="_x0000_i1191" DrawAspect="Content" ObjectID="_1603448460" r:id="rId330"/>
         </w:object>
       </w:r>
     </w:p>
@@ -5701,10 +5644,10 @@
           <w:position w:val="-6"/>
         </w:rPr>
         <w:object w:dxaOrig="1340" w:dyaOrig="360" w14:anchorId="386A45B0">
-          <v:shape id="_x0000_i1192" type="#_x0000_t75" style="width:66.75pt;height:18pt" o:ole="">
+          <v:shape id="_x0000_i1192" type="#_x0000_t75" style="width:66.65pt;height:18pt" o:ole="">
             <v:imagedata r:id="rId332" o:title=""/>
           </v:shape>
-          <o:OLEObject Type="Embed" ProgID="Equation.DSMT4" ShapeID="_x0000_i1192" DrawAspect="Content" ObjectID="_1601819127" r:id="rId333"/>
+          <o:OLEObject Type="Embed" ProgID="Equation.DSMT4" ShapeID="_x0000_i1192" DrawAspect="Content" ObjectID="_1603448461" r:id="rId333"/>
         </w:object>
       </w:r>
     </w:p>
@@ -5730,10 +5673,10 @@
           <w:position w:val="-4"/>
         </w:rPr>
         <w:object w:dxaOrig="1359" w:dyaOrig="340" w14:anchorId="11A643F7">
-          <v:shape id="_x0000_i1193" type="#_x0000_t75" style="width:67.5pt;height:16.5pt" o:ole="">
+          <v:shape id="_x0000_i1193" type="#_x0000_t75" style="width:67.35pt;height:16.65pt" o:ole="">
             <v:imagedata r:id="rId334" o:title=""/>
           </v:shape>
-          <o:OLEObject Type="Embed" ProgID="Equation.DSMT4" ShapeID="_x0000_i1193" DrawAspect="Content" ObjectID="_1601819128" r:id="rId335"/>
+          <o:OLEObject Type="Embed" ProgID="Equation.DSMT4" ShapeID="_x0000_i1193" DrawAspect="Content" ObjectID="_1603448462" r:id="rId335"/>
         </w:object>
       </w:r>
     </w:p>
@@ -5752,7 +5695,7 @@
           <v:shape id="_x0000_i1194" type="#_x0000_t75" style="width:132pt;height:18pt" o:ole="">
             <v:imagedata r:id="rId336" o:title=""/>
           </v:shape>
-          <o:OLEObject Type="Embed" ProgID="Equation.DSMT4" ShapeID="_x0000_i1194" DrawAspect="Content" ObjectID="_1601819129" r:id="rId337"/>
+          <o:OLEObject Type="Embed" ProgID="Equation.DSMT4" ShapeID="_x0000_i1194" DrawAspect="Content" ObjectID="_1603448463" r:id="rId337"/>
         </w:object>
       </w:r>
       <w:r>
@@ -5763,10 +5706,10 @@
           <w:position w:val="-6"/>
         </w:rPr>
         <w:object w:dxaOrig="2120" w:dyaOrig="360" w14:anchorId="079702D0">
-          <v:shape id="_x0000_i1195" type="#_x0000_t75" style="width:105.75pt;height:18pt" o:ole="">
+          <v:shape id="_x0000_i1195" type="#_x0000_t75" style="width:105.65pt;height:18pt" o:ole="">
             <v:imagedata r:id="rId338" o:title=""/>
           </v:shape>
-          <o:OLEObject Type="Embed" ProgID="Equation.DSMT4" ShapeID="_x0000_i1195" DrawAspect="Content" ObjectID="_1601819130" r:id="rId339"/>
+          <o:OLEObject Type="Embed" ProgID="Equation.DSMT4" ShapeID="_x0000_i1195" DrawAspect="Content" ObjectID="_1603448464" r:id="rId339"/>
         </w:object>
       </w:r>
     </w:p>
@@ -5779,10 +5722,10 @@
           <w:position w:val="-6"/>
         </w:rPr>
         <w:object w:dxaOrig="1860" w:dyaOrig="360" w14:anchorId="678A16F2">
-          <v:shape id="_x0000_i1196" type="#_x0000_t75" style="width:92.25pt;height:18pt" o:ole="">
+          <v:shape id="_x0000_i1196" type="#_x0000_t75" style="width:92.35pt;height:18pt" o:ole="">
             <v:imagedata r:id="rId340" o:title=""/>
           </v:shape>
-          <o:OLEObject Type="Embed" ProgID="Equation.DSMT4" ShapeID="_x0000_i1196" DrawAspect="Content" ObjectID="_1601819131" r:id="rId341"/>
+          <o:OLEObject Type="Embed" ProgID="Equation.DSMT4" ShapeID="_x0000_i1196" DrawAspect="Content" ObjectID="_1603448465" r:id="rId341"/>
         </w:object>
       </w:r>
     </w:p>
@@ -5795,10 +5738,10 @@
           <w:position w:val="-6"/>
         </w:rPr>
         <w:object w:dxaOrig="2400" w:dyaOrig="360" w14:anchorId="3BF87DA1">
-          <v:shape id="_x0000_i1197" type="#_x0000_t75" style="width:119.25pt;height:18pt" o:ole="">
+          <v:shape id="_x0000_i1197" type="#_x0000_t75" style="width:119.35pt;height:18pt" o:ole="">
             <v:imagedata r:id="rId342" o:title=""/>
           </v:shape>
-          <o:OLEObject Type="Embed" ProgID="Equation.DSMT4" ShapeID="_x0000_i1197" DrawAspect="Content" ObjectID="_1601819132" r:id="rId343"/>
+          <o:OLEObject Type="Embed" ProgID="Equation.DSMT4" ShapeID="_x0000_i1197" DrawAspect="Content" ObjectID="_1603448466" r:id="rId343"/>
         </w:object>
       </w:r>
     </w:p>
@@ -5812,10 +5755,10 @@
           <w:position w:val="-6"/>
         </w:rPr>
         <w:object w:dxaOrig="2860" w:dyaOrig="360" w14:anchorId="61C44C23">
-          <v:shape id="_x0000_i1198" type="#_x0000_t75" style="width:142.5pt;height:18pt" o:ole="">
+          <v:shape id="_x0000_i1198" type="#_x0000_t75" style="width:142.65pt;height:18pt" o:ole="">
             <v:imagedata r:id="rId344" o:title=""/>
           </v:shape>
-          <o:OLEObject Type="Embed" ProgID="Equation.DSMT4" ShapeID="_x0000_i1198" DrawAspect="Content" ObjectID="_1601819133" r:id="rId345"/>
+          <o:OLEObject Type="Embed" ProgID="Equation.DSMT4" ShapeID="_x0000_i1198" DrawAspect="Content" ObjectID="_1603448467" r:id="rId345"/>
         </w:object>
       </w:r>
     </w:p>
@@ -5828,10 +5771,10 @@
           <w:position w:val="-6"/>
         </w:rPr>
         <w:object w:dxaOrig="1880" w:dyaOrig="360" w14:anchorId="208BC0A3">
-          <v:shape id="_x0000_i1199" type="#_x0000_t75" style="width:93.75pt;height:18pt" o:ole="">
+          <v:shape id="_x0000_i1199" type="#_x0000_t75" style="width:93.65pt;height:18pt" o:ole="">
             <v:imagedata r:id="rId346" o:title=""/>
           </v:shape>
-          <o:OLEObject Type="Embed" ProgID="Equation.DSMT4" ShapeID="_x0000_i1199" DrawAspect="Content" ObjectID="_1601819134" r:id="rId347"/>
+          <o:OLEObject Type="Embed" ProgID="Equation.DSMT4" ShapeID="_x0000_i1199" DrawAspect="Content" ObjectID="_1603448468" r:id="rId347"/>
         </w:object>
       </w:r>
     </w:p>
@@ -5844,10 +5787,10 @@
           <w:position w:val="-6"/>
         </w:rPr>
         <w:object w:dxaOrig="1880" w:dyaOrig="360" w14:anchorId="3B9ACCE3">
-          <v:shape id="_x0000_i1200" type="#_x0000_t75" style="width:93.75pt;height:18pt" o:ole="">
+          <v:shape id="_x0000_i1200" type="#_x0000_t75" style="width:93.65pt;height:18pt" o:ole="">
             <v:imagedata r:id="rId348" o:title=""/>
           </v:shape>
-          <o:OLEObject Type="Embed" ProgID="Equation.DSMT4" ShapeID="_x0000_i1200" DrawAspect="Content" ObjectID="_1601819135" r:id="rId349"/>
+          <o:OLEObject Type="Embed" ProgID="Equation.DSMT4" ShapeID="_x0000_i1200" DrawAspect="Content" ObjectID="_1603448469" r:id="rId349"/>
         </w:object>
       </w:r>
     </w:p>
@@ -5909,10 +5852,10 @@
           <w:position w:val="-6"/>
         </w:rPr>
         <w:object w:dxaOrig="1300" w:dyaOrig="279" w14:anchorId="22A50003">
-          <v:shape id="_x0000_i1201" type="#_x0000_t75" style="width:65.25pt;height:14.25pt" o:ole="">
+          <v:shape id="_x0000_i1201" type="#_x0000_t75" style="width:65.35pt;height:14.35pt" o:ole="">
             <v:imagedata r:id="rId350" o:title=""/>
           </v:shape>
-          <o:OLEObject Type="Embed" ProgID="Equation.DSMT4" ShapeID="_x0000_i1201" DrawAspect="Content" ObjectID="_1601819136" r:id="rId351"/>
+          <o:OLEObject Type="Embed" ProgID="Equation.DSMT4" ShapeID="_x0000_i1201" DrawAspect="Content" ObjectID="_1603448470" r:id="rId351"/>
         </w:object>
       </w:r>
       <w:r>
@@ -5956,7 +5899,7 @@
           <v:shape id="_x0000_i1202" type="#_x0000_t75" style="width:156pt;height:18pt" o:ole="">
             <v:imagedata r:id="rId352" o:title=""/>
           </v:shape>
-          <o:OLEObject Type="Embed" ProgID="Equation.DSMT4" ShapeID="_x0000_i1202" DrawAspect="Content" ObjectID="_1601819137" r:id="rId353"/>
+          <o:OLEObject Type="Embed" ProgID="Equation.DSMT4" ShapeID="_x0000_i1202" DrawAspect="Content" ObjectID="_1603448471" r:id="rId353"/>
         </w:object>
       </w:r>
     </w:p>
@@ -6006,10 +5949,10 @@
           <w:position w:val="-4"/>
         </w:rPr>
         <w:object w:dxaOrig="1240" w:dyaOrig="340" w14:anchorId="5BA4CBE7">
-          <v:shape id="_x0000_i1203" type="#_x0000_t75" style="width:62.25pt;height:17.25pt" o:ole="">
+          <v:shape id="_x0000_i1203" type="#_x0000_t75" style="width:62.35pt;height:17.35pt" o:ole="">
             <v:imagedata r:id="rId354" o:title=""/>
           </v:shape>
-          <o:OLEObject Type="Embed" ProgID="Equation.DSMT4" ShapeID="_x0000_i1203" DrawAspect="Content" ObjectID="_1601819138" r:id="rId355"/>
+          <o:OLEObject Type="Embed" ProgID="Equation.DSMT4" ShapeID="_x0000_i1203" DrawAspect="Content" ObjectID="_1603448472" r:id="rId355"/>
         </w:object>
       </w:r>
       <w:r>
@@ -6173,10 +6116,10 @@
           <w:position w:val="-10"/>
         </w:rPr>
         <w:object w:dxaOrig="3180" w:dyaOrig="400" w14:anchorId="2D8C5AED">
-          <v:shape id="_x0000_i1204" type="#_x0000_t75" style="width:159pt;height:20.25pt" o:ole="">
+          <v:shape id="_x0000_i1204" type="#_x0000_t75" style="width:159pt;height:20.35pt" o:ole="">
             <v:imagedata r:id="rId356" o:title=""/>
           </v:shape>
-          <o:OLEObject Type="Embed" ProgID="Equation.DSMT4" ShapeID="_x0000_i1204" DrawAspect="Content" ObjectID="_1601819139" r:id="rId357"/>
+          <o:OLEObject Type="Embed" ProgID="Equation.DSMT4" ShapeID="_x0000_i1204" DrawAspect="Content" ObjectID="_1603448473" r:id="rId357"/>
         </w:object>
       </w:r>
     </w:p>
@@ -6216,10 +6159,10 @@
           <w:position w:val="-10"/>
         </w:rPr>
         <w:object w:dxaOrig="1020" w:dyaOrig="320" w14:anchorId="61EA3A32">
-          <v:shape id="_x0000_i1205" type="#_x0000_t75" style="width:51pt;height:15.75pt" o:ole="">
+          <v:shape id="_x0000_i1205" type="#_x0000_t75" style="width:51pt;height:15.65pt" o:ole="">
             <v:imagedata r:id="rId358" o:title=""/>
           </v:shape>
-          <o:OLEObject Type="Embed" ProgID="Equation.DSMT4" ShapeID="_x0000_i1205" DrawAspect="Content" ObjectID="_1601819140" r:id="rId359"/>
+          <o:OLEObject Type="Embed" ProgID="Equation.DSMT4" ShapeID="_x0000_i1205" DrawAspect="Content" ObjectID="_1603448474" r:id="rId359"/>
         </w:object>
       </w:r>
       <w:r>
@@ -6250,10 +6193,10 @@
           <w:position w:val="-10"/>
         </w:rPr>
         <w:object w:dxaOrig="1020" w:dyaOrig="320" w14:anchorId="08DBE6FC">
-          <v:shape id="_x0000_i1206" type="#_x0000_t75" style="width:51pt;height:15.75pt" o:ole="">
+          <v:shape id="_x0000_i1206" type="#_x0000_t75" style="width:51pt;height:15.65pt" o:ole="">
             <v:imagedata r:id="rId360" o:title=""/>
           </v:shape>
-          <o:OLEObject Type="Embed" ProgID="Equation.DSMT4" ShapeID="_x0000_i1206" DrawAspect="Content" ObjectID="_1601819141" r:id="rId361"/>
+          <o:OLEObject Type="Embed" ProgID="Equation.DSMT4" ShapeID="_x0000_i1206" DrawAspect="Content" ObjectID="_1603448475" r:id="rId361"/>
         </w:object>
       </w:r>
       <w:r>
@@ -6435,10 +6378,10 @@
           <w:position w:val="-6"/>
         </w:rPr>
         <w:object w:dxaOrig="960" w:dyaOrig="279" w14:anchorId="6BDD3624">
-          <v:shape id="_x0000_i1207" type="#_x0000_t75" style="width:48pt;height:14.25pt" o:ole="">
+          <v:shape id="_x0000_i1207" type="#_x0000_t75" style="width:48pt;height:14.35pt" o:ole="">
             <v:imagedata r:id="rId362" o:title=""/>
           </v:shape>
-          <o:OLEObject Type="Embed" ProgID="Equation.DSMT4" ShapeID="_x0000_i1207" DrawAspect="Content" ObjectID="_1601819142" r:id="rId363"/>
+          <o:OLEObject Type="Embed" ProgID="Equation.DSMT4" ShapeID="_x0000_i1207" DrawAspect="Content" ObjectID="_1603448476" r:id="rId363"/>
         </w:object>
       </w:r>
       <w:r>
@@ -6461,10 +6404,10 @@
           <w:position w:val="-20"/>
         </w:rPr>
         <w:object w:dxaOrig="1140" w:dyaOrig="520" w14:anchorId="06D4E1D5">
-          <v:shape id="_x0000_i1208" type="#_x0000_t75" style="width:57pt;height:26.25pt" o:ole="">
+          <v:shape id="_x0000_i1208" type="#_x0000_t75" style="width:57pt;height:26.35pt" o:ole="">
             <v:imagedata r:id="rId364" o:title=""/>
           </v:shape>
-          <o:OLEObject Type="Embed" ProgID="Equation.DSMT4" ShapeID="_x0000_i1208" DrawAspect="Content" ObjectID="_1601819143" r:id="rId365"/>
+          <o:OLEObject Type="Embed" ProgID="Equation.DSMT4" ShapeID="_x0000_i1208" DrawAspect="Content" ObjectID="_1603448477" r:id="rId365"/>
         </w:object>
       </w:r>
       <w:r>
@@ -6532,10 +6475,10 @@
           <w:position w:val="-20"/>
         </w:rPr>
         <w:object w:dxaOrig="1480" w:dyaOrig="520" w14:anchorId="066E70C0">
-          <v:shape id="_x0000_i1209" type="#_x0000_t75" style="width:73.5pt;height:25.5pt" o:ole="">
+          <v:shape id="_x0000_i1209" type="#_x0000_t75" style="width:73.35pt;height:25.65pt" o:ole="">
             <v:imagedata r:id="rId366" o:title=""/>
           </v:shape>
-          <o:OLEObject Type="Embed" ProgID="Equation.DSMT4" ShapeID="_x0000_i1209" DrawAspect="Content" ObjectID="_1601819144" r:id="rId367"/>
+          <o:OLEObject Type="Embed" ProgID="Equation.DSMT4" ShapeID="_x0000_i1209" DrawAspect="Content" ObjectID="_1603448478" r:id="rId367"/>
         </w:object>
       </w:r>
     </w:p>
@@ -6556,10 +6499,10 @@
           <w:position w:val="-4"/>
         </w:rPr>
         <w:object w:dxaOrig="980" w:dyaOrig="260" w14:anchorId="46E5AAB0">
-          <v:shape id="_x0000_i1210" type="#_x0000_t75" style="width:48.75pt;height:12.75pt" o:ole="">
+          <v:shape id="_x0000_i1210" type="#_x0000_t75" style="width:48.65pt;height:12.65pt" o:ole="">
             <v:imagedata r:id="rId368" o:title=""/>
           </v:shape>
-          <o:OLEObject Type="Embed" ProgID="Equation.DSMT4" ShapeID="_x0000_i1210" DrawAspect="Content" ObjectID="_1601819145" r:id="rId369"/>
+          <o:OLEObject Type="Embed" ProgID="Equation.DSMT4" ShapeID="_x0000_i1210" DrawAspect="Content" ObjectID="_1603448479" r:id="rId369"/>
         </w:object>
       </w:r>
     </w:p>
@@ -6579,10 +6522,10 @@
           <w:position w:val="-4"/>
         </w:rPr>
         <w:object w:dxaOrig="1540" w:dyaOrig="260" w14:anchorId="2E23D927">
-          <v:shape id="_x0000_i1211" type="#_x0000_t75" style="width:77.25pt;height:12.75pt" o:ole="">
+          <v:shape id="_x0000_i1211" type="#_x0000_t75" style="width:77.35pt;height:12.65pt" o:ole="">
             <v:imagedata r:id="rId370" o:title=""/>
           </v:shape>
-          <o:OLEObject Type="Embed" ProgID="Equation.DSMT4" ShapeID="_x0000_i1211" DrawAspect="Content" ObjectID="_1601819146" r:id="rId371"/>
+          <o:OLEObject Type="Embed" ProgID="Equation.DSMT4" ShapeID="_x0000_i1211" DrawAspect="Content" ObjectID="_1603448480" r:id="rId371"/>
         </w:object>
       </w:r>
     </w:p>
@@ -6603,10 +6546,10 @@
           <w:position w:val="-4"/>
         </w:rPr>
         <w:object w:dxaOrig="600" w:dyaOrig="340" w14:anchorId="5763CC4F">
-          <v:shape id="_x0000_i1212" type="#_x0000_t75" style="width:30pt;height:17.25pt" o:ole="">
+          <v:shape id="_x0000_i1212" type="#_x0000_t75" style="width:30pt;height:17.35pt" o:ole="">
             <v:imagedata r:id="rId372" o:title=""/>
           </v:shape>
-          <o:OLEObject Type="Embed" ProgID="Equation.DSMT4" ShapeID="_x0000_i1212" DrawAspect="Content" ObjectID="_1601819147" r:id="rId373"/>
+          <o:OLEObject Type="Embed" ProgID="Equation.DSMT4" ShapeID="_x0000_i1212" DrawAspect="Content" ObjectID="_1603448481" r:id="rId373"/>
         </w:object>
       </w:r>
       <w:r>
@@ -6617,29 +6560,24 @@
           <w:position w:val="-4"/>
         </w:rPr>
         <w:object w:dxaOrig="560" w:dyaOrig="340" w14:anchorId="5C9C07A0">
-          <v:shape id="_x0000_i1213" type="#_x0000_t75" style="width:27.75pt;height:17.25pt" o:ole="">
+          <v:shape id="_x0000_i1213" type="#_x0000_t75" style="width:27.65pt;height:17.35pt" o:ole="">
             <v:imagedata r:id="rId374" o:title=""/>
           </v:shape>
-          <o:OLEObject Type="Embed" ProgID="Equation.DSMT4" ShapeID="_x0000_i1213" DrawAspect="Content" ObjectID="_1601819148" r:id="rId375"/>
-        </w:object>
-      </w:r>
-      <w:r>
-        <w:t xml:space="preserve"> </w:t>
-      </w:r>
-      <w:proofErr w:type="gramStart"/>
-      <w:r>
-        <w:t xml:space="preserve">where </w:t>
-      </w:r>
-      <w:proofErr w:type="gramEnd"/>
+          <o:OLEObject Type="Embed" ProgID="Equation.DSMT4" ShapeID="_x0000_i1213" DrawAspect="Content" ObjectID="_1603448482" r:id="rId375"/>
+        </w:object>
+      </w:r>
+      <w:r>
+        <w:t xml:space="preserve"> where </w:t>
+      </w:r>
       <w:r>
         <w:rPr>
           <w:position w:val="-6"/>
         </w:rPr>
         <w:object w:dxaOrig="1120" w:dyaOrig="360" w14:anchorId="615401F0">
-          <v:shape id="_x0000_i1214" type="#_x0000_t75" style="width:56.25pt;height:18pt" o:ole="">
+          <v:shape id="_x0000_i1214" type="#_x0000_t75" style="width:56.35pt;height:18pt" o:ole="">
             <v:imagedata r:id="rId376" o:title=""/>
           </v:shape>
-          <o:OLEObject Type="Embed" ProgID="Equation.DSMT4" ShapeID="_x0000_i1214" DrawAspect="Content" ObjectID="_1601819149" r:id="rId377"/>
+          <o:OLEObject Type="Embed" ProgID="Equation.DSMT4" ShapeID="_x0000_i1214" DrawAspect="Content" ObjectID="_1603448483" r:id="rId377"/>
         </w:object>
       </w:r>
       <w:r>
@@ -6751,10 +6689,10 @@
           <w:position w:val="-6"/>
         </w:rPr>
         <w:object w:dxaOrig="1280" w:dyaOrig="360" w14:anchorId="6D4D8AAA">
-          <v:shape id="_x0000_i1215" type="#_x0000_t75" style="width:63.75pt;height:18pt" o:ole="">
+          <v:shape id="_x0000_i1215" type="#_x0000_t75" style="width:63.65pt;height:18pt" o:ole="">
             <v:imagedata r:id="rId379" o:title=""/>
           </v:shape>
-          <o:OLEObject Type="Embed" ProgID="Equation.DSMT4" ShapeID="_x0000_i1215" DrawAspect="Content" ObjectID="_1601819150" r:id="rId380"/>
+          <o:OLEObject Type="Embed" ProgID="Equation.DSMT4" ShapeID="_x0000_i1215" DrawAspect="Content" ObjectID="_1603448484" r:id="rId380"/>
         </w:object>
       </w:r>
     </w:p>
@@ -6764,22 +6702,17 @@
         <w:spacing w:line="360" w:lineRule="auto"/>
       </w:pPr>
       <w:r>
-        <w:t>Since</w:t>
-      </w:r>
-      <w:proofErr w:type="gramStart"/>
-      <w:r>
-        <w:t xml:space="preserve">, </w:t>
-      </w:r>
-      <w:proofErr w:type="gramEnd"/>
+        <w:t xml:space="preserve">Since, </w:t>
+      </w:r>
       <w:r>
         <w:rPr>
           <w:position w:val="-6"/>
         </w:rPr>
         <w:object w:dxaOrig="1540" w:dyaOrig="279" w14:anchorId="463FC210">
-          <v:shape id="_x0000_i1216" type="#_x0000_t75" style="width:77.25pt;height:14.25pt" o:ole="">
+          <v:shape id="_x0000_i1216" type="#_x0000_t75" style="width:77.35pt;height:14.35pt" o:ole="">
             <v:imagedata r:id="rId381" o:title=""/>
           </v:shape>
-          <o:OLEObject Type="Embed" ProgID="Equation.DSMT4" ShapeID="_x0000_i1216" DrawAspect="Content" ObjectID="_1601819151" r:id="rId382"/>
+          <o:OLEObject Type="Embed" ProgID="Equation.DSMT4" ShapeID="_x0000_i1216" DrawAspect="Content" ObjectID="_1603448485" r:id="rId382"/>
         </w:object>
       </w:r>
       <w:r>
@@ -6790,10 +6723,10 @@
           <w:position w:val="-6"/>
         </w:rPr>
         <w:object w:dxaOrig="1300" w:dyaOrig="360" w14:anchorId="5FBE4A3A">
-          <v:shape id="_x0000_i1217" type="#_x0000_t75" style="width:65.25pt;height:18pt" o:ole="">
+          <v:shape id="_x0000_i1217" type="#_x0000_t75" style="width:65.35pt;height:18pt" o:ole="">
             <v:imagedata r:id="rId383" o:title=""/>
           </v:shape>
-          <o:OLEObject Type="Embed" ProgID="Equation.DSMT4" ShapeID="_x0000_i1217" DrawAspect="Content" ObjectID="_1601819152" r:id="rId384"/>
+          <o:OLEObject Type="Embed" ProgID="Equation.DSMT4" ShapeID="_x0000_i1217" DrawAspect="Content" ObjectID="_1603448486" r:id="rId384"/>
         </w:object>
       </w:r>
     </w:p>
@@ -6809,7 +6742,7 @@
           <v:shape id="_x0000_i1218" type="#_x0000_t75" style="width:105pt;height:18pt" o:ole="">
             <v:imagedata r:id="rId385" o:title=""/>
           </v:shape>
-          <o:OLEObject Type="Embed" ProgID="Equation.DSMT4" ShapeID="_x0000_i1218" DrawAspect="Content" ObjectID="_1601819153" r:id="rId386"/>
+          <o:OLEObject Type="Embed" ProgID="Equation.DSMT4" ShapeID="_x0000_i1218" DrawAspect="Content" ObjectID="_1603448487" r:id="rId386"/>
         </w:object>
       </w:r>
     </w:p>
@@ -6822,10 +6755,10 @@
           <w:position w:val="-20"/>
         </w:rPr>
         <w:object w:dxaOrig="2880" w:dyaOrig="520" w14:anchorId="232D3A29">
-          <v:shape id="_x0000_i1219" type="#_x0000_t75" style="width:2in;height:26.25pt" o:ole="">
+          <v:shape id="_x0000_i1219" type="#_x0000_t75" style="width:2in;height:26.35pt" o:ole="">
             <v:imagedata r:id="rId387" o:title=""/>
           </v:shape>
-          <o:OLEObject Type="Embed" ProgID="Equation.DSMT4" ShapeID="_x0000_i1219" DrawAspect="Content" ObjectID="_1601819154" r:id="rId388"/>
+          <o:OLEObject Type="Embed" ProgID="Equation.DSMT4" ShapeID="_x0000_i1219" DrawAspect="Content" ObjectID="_1603448488" r:id="rId388"/>
         </w:object>
       </w:r>
     </w:p>
@@ -6842,7 +6775,7 @@
           <v:shape id="_x0000_i1220" type="#_x0000_t75" style="width:1in;height:18pt" o:ole="">
             <v:imagedata r:id="rId389" o:title=""/>
           </v:shape>
-          <o:OLEObject Type="Embed" ProgID="Equation.DSMT4" ShapeID="_x0000_i1220" DrawAspect="Content" ObjectID="_1601819155" r:id="rId390"/>
+          <o:OLEObject Type="Embed" ProgID="Equation.DSMT4" ShapeID="_x0000_i1220" DrawAspect="Content" ObjectID="_1603448489" r:id="rId390"/>
         </w:object>
       </w:r>
     </w:p>
@@ -6855,10 +6788,10 @@
           <w:position w:val="-20"/>
         </w:rPr>
         <w:object w:dxaOrig="1480" w:dyaOrig="520" w14:anchorId="7EAF2999">
-          <v:shape id="_x0000_i1221" type="#_x0000_t75" style="width:73.5pt;height:25.5pt" o:ole="">
+          <v:shape id="_x0000_i1221" type="#_x0000_t75" style="width:73.35pt;height:25.65pt" o:ole="">
             <v:imagedata r:id="rId391" o:title=""/>
           </v:shape>
-          <o:OLEObject Type="Embed" ProgID="Equation.DSMT4" ShapeID="_x0000_i1221" DrawAspect="Content" ObjectID="_1601819156" r:id="rId392"/>
+          <o:OLEObject Type="Embed" ProgID="Equation.DSMT4" ShapeID="_x0000_i1221" DrawAspect="Content" ObjectID="_1603448490" r:id="rId392"/>
         </w:object>
       </w:r>
     </w:p>
@@ -6878,10 +6811,10 @@
           <w:position w:val="-26"/>
         </w:rPr>
         <w:object w:dxaOrig="1120" w:dyaOrig="580" w14:anchorId="4CF6BCFF">
-          <v:shape id="_x0000_i1222" type="#_x0000_t75" style="width:55.5pt;height:28.5pt" o:ole="">
+          <v:shape id="_x0000_i1222" type="#_x0000_t75" style="width:55.35pt;height:28.65pt" o:ole="">
             <v:imagedata r:id="rId393" o:title=""/>
           </v:shape>
-          <o:OLEObject Type="Embed" ProgID="Equation.DSMT4" ShapeID="_x0000_i1222" DrawAspect="Content" ObjectID="_1601819157" r:id="rId394"/>
+          <o:OLEObject Type="Embed" ProgID="Equation.DSMT4" ShapeID="_x0000_i1222" DrawAspect="Content" ObjectID="_1603448491" r:id="rId394"/>
         </w:object>
       </w:r>
     </w:p>
@@ -6901,10 +6834,10 @@
           <w:position w:val="-20"/>
         </w:rPr>
         <w:object w:dxaOrig="1140" w:dyaOrig="520" w14:anchorId="42059B78">
-          <v:shape id="_x0000_i1223" type="#_x0000_t75" style="width:57pt;height:26.25pt" o:ole="">
+          <v:shape id="_x0000_i1223" type="#_x0000_t75" style="width:57pt;height:26.35pt" o:ole="">
             <v:imagedata r:id="rId364" o:title=""/>
           </v:shape>
-          <o:OLEObject Type="Embed" ProgID="Equation.DSMT4" ShapeID="_x0000_i1223" DrawAspect="Content" ObjectID="_1601819158" r:id="rId395"/>
+          <o:OLEObject Type="Embed" ProgID="Equation.DSMT4" ShapeID="_x0000_i1223" DrawAspect="Content" ObjectID="_1603448492" r:id="rId395"/>
         </w:object>
       </w:r>
       <w:r>
@@ -6947,10 +6880,10 @@
           <w:position w:val="-6"/>
         </w:rPr>
         <w:object w:dxaOrig="620" w:dyaOrig="279" w14:anchorId="4D5D050C">
-          <v:shape id="_x0000_i1224" type="#_x0000_t75" style="width:30.75pt;height:14.25pt" o:ole="">
+          <v:shape id="_x0000_i1224" type="#_x0000_t75" style="width:30.65pt;height:14.35pt" o:ole="">
             <v:imagedata r:id="rId396" o:title=""/>
           </v:shape>
-          <o:OLEObject Type="Embed" ProgID="Equation.DSMT4" ShapeID="_x0000_i1224" DrawAspect="Content" ObjectID="_1601819159" r:id="rId397"/>
+          <o:OLEObject Type="Embed" ProgID="Equation.DSMT4" ShapeID="_x0000_i1224" DrawAspect="Content" ObjectID="_1603448493" r:id="rId397"/>
         </w:object>
       </w:r>
     </w:p>
@@ -6963,10 +6896,10 @@
           <w:position w:val="-6"/>
         </w:rPr>
         <w:object w:dxaOrig="960" w:dyaOrig="279" w14:anchorId="1B24EF10">
-          <v:shape id="_x0000_i1225" type="#_x0000_t75" style="width:48pt;height:14.25pt" o:ole="">
+          <v:shape id="_x0000_i1225" type="#_x0000_t75" style="width:48pt;height:14.35pt" o:ole="">
             <v:imagedata r:id="rId362" o:title=""/>
           </v:shape>
-          <o:OLEObject Type="Embed" ProgID="Equation.DSMT4" ShapeID="_x0000_i1225" DrawAspect="Content" ObjectID="_1601819160" r:id="rId398"/>
+          <o:OLEObject Type="Embed" ProgID="Equation.DSMT4" ShapeID="_x0000_i1225" DrawAspect="Content" ObjectID="_1603448494" r:id="rId398"/>
         </w:object>
       </w:r>
     </w:p>
@@ -6980,10 +6913,10 @@
           <w:position w:val="-6"/>
         </w:rPr>
         <w:object w:dxaOrig="2060" w:dyaOrig="279" w14:anchorId="4D1D482F">
-          <v:shape id="_x0000_i1226" type="#_x0000_t75" style="width:102.75pt;height:14.25pt" o:ole="">
+          <v:shape id="_x0000_i1226" type="#_x0000_t75" style="width:102.65pt;height:14.35pt" o:ole="">
             <v:imagedata r:id="rId399" o:title=""/>
           </v:shape>
-          <o:OLEObject Type="Embed" ProgID="Equation.DSMT4" ShapeID="_x0000_i1226" DrawAspect="Content" ObjectID="_1601819161" r:id="rId400"/>
+          <o:OLEObject Type="Embed" ProgID="Equation.DSMT4" ShapeID="_x0000_i1226" DrawAspect="Content" ObjectID="_1603448495" r:id="rId400"/>
         </w:object>
       </w:r>
     </w:p>
@@ -7000,10 +6933,10 @@
           <w:position w:val="-4"/>
         </w:rPr>
         <w:object w:dxaOrig="980" w:dyaOrig="260" w14:anchorId="6E47EE76">
-          <v:shape id="_x0000_i1227" type="#_x0000_t75" style="width:48.75pt;height:12.75pt" o:ole="">
+          <v:shape id="_x0000_i1227" type="#_x0000_t75" style="width:48.65pt;height:12.65pt" o:ole="">
             <v:imagedata r:id="rId368" o:title=""/>
           </v:shape>
-          <o:OLEObject Type="Embed" ProgID="Equation.DSMT4" ShapeID="_x0000_i1227" DrawAspect="Content" ObjectID="_1601819162" r:id="rId401"/>
+          <o:OLEObject Type="Embed" ProgID="Equation.DSMT4" ShapeID="_x0000_i1227" DrawAspect="Content" ObjectID="_1603448496" r:id="rId401"/>
         </w:object>
       </w:r>
       <w:r>
@@ -7033,10 +6966,10 @@
           <w:position w:val="-20"/>
         </w:rPr>
         <w:object w:dxaOrig="1540" w:dyaOrig="520" w14:anchorId="4DBCB0C0">
-          <v:shape id="_x0000_i1228" type="#_x0000_t75" style="width:77.25pt;height:26.25pt" o:ole="">
+          <v:shape id="_x0000_i1228" type="#_x0000_t75" style="width:77.35pt;height:26.35pt" o:ole="">
             <v:imagedata r:id="rId402" o:title=""/>
           </v:shape>
-          <o:OLEObject Type="Embed" ProgID="Equation.DSMT4" ShapeID="_x0000_i1228" DrawAspect="Content" ObjectID="_1601819163" r:id="rId403"/>
+          <o:OLEObject Type="Embed" ProgID="Equation.DSMT4" ShapeID="_x0000_i1228" DrawAspect="Content" ObjectID="_1603448497" r:id="rId403"/>
         </w:object>
       </w:r>
       <w:r>
@@ -7058,10 +6991,10 @@
           <w:position w:val="-20"/>
         </w:rPr>
         <w:object w:dxaOrig="1760" w:dyaOrig="520" w14:anchorId="5D7CF042">
-          <v:shape id="_x0000_i1229" type="#_x0000_t75" style="width:87.75pt;height:26.25pt" o:ole="">
+          <v:shape id="_x0000_i1229" type="#_x0000_t75" style="width:87.65pt;height:26.35pt" o:ole="">
             <v:imagedata r:id="rId404" o:title=""/>
           </v:shape>
-          <o:OLEObject Type="Embed" ProgID="Equation.DSMT4" ShapeID="_x0000_i1229" DrawAspect="Content" ObjectID="_1601819164" r:id="rId405"/>
+          <o:OLEObject Type="Embed" ProgID="Equation.DSMT4" ShapeID="_x0000_i1229" DrawAspect="Content" ObjectID="_1603448498" r:id="rId405"/>
         </w:object>
       </w:r>
     </w:p>
@@ -7080,10 +7013,10 @@
           <w:position w:val="-20"/>
         </w:rPr>
         <w:object w:dxaOrig="2520" w:dyaOrig="520" w14:anchorId="20E789E7">
-          <v:shape id="_x0000_i1230" type="#_x0000_t75" style="width:126pt;height:26.25pt" o:ole="">
+          <v:shape id="_x0000_i1230" type="#_x0000_t75" style="width:126pt;height:26.35pt" o:ole="">
             <v:imagedata r:id="rId406" o:title=""/>
           </v:shape>
-          <o:OLEObject Type="Embed" ProgID="Equation.DSMT4" ShapeID="_x0000_i1230" DrawAspect="Content" ObjectID="_1601819165" r:id="rId407"/>
+          <o:OLEObject Type="Embed" ProgID="Equation.DSMT4" ShapeID="_x0000_i1230" DrawAspect="Content" ObjectID="_1603448499" r:id="rId407"/>
         </w:object>
       </w:r>
     </w:p>
@@ -7103,10 +7036,10 @@
           <w:position w:val="-4"/>
         </w:rPr>
         <w:object w:dxaOrig="740" w:dyaOrig="340" w14:anchorId="3402D192">
-          <v:shape id="_x0000_i1231" type="#_x0000_t75" style="width:36.75pt;height:17.25pt" o:ole="">
+          <v:shape id="_x0000_i1231" type="#_x0000_t75" style="width:36.65pt;height:17.35pt" o:ole="">
             <v:imagedata r:id="rId408" o:title=""/>
           </v:shape>
-          <o:OLEObject Type="Embed" ProgID="Equation.DSMT4" ShapeID="_x0000_i1231" DrawAspect="Content" ObjectID="_1601819166" r:id="rId409"/>
+          <o:OLEObject Type="Embed" ProgID="Equation.DSMT4" ShapeID="_x0000_i1231" DrawAspect="Content" ObjectID="_1603448500" r:id="rId409"/>
         </w:object>
       </w:r>
     </w:p>
@@ -7120,10 +7053,10 @@
           <w:position w:val="-10"/>
         </w:rPr>
         <w:object w:dxaOrig="1600" w:dyaOrig="340" w14:anchorId="1CBFA4E0">
-          <v:shape id="_x0000_i1232" type="#_x0000_t75" style="width:80.25pt;height:17.25pt" o:ole="">
+          <v:shape id="_x0000_i1232" type="#_x0000_t75" style="width:80.35pt;height:17.35pt" o:ole="">
             <v:imagedata r:id="rId410" o:title=""/>
           </v:shape>
-          <o:OLEObject Type="Embed" ProgID="Equation.DSMT4" ShapeID="_x0000_i1232" DrawAspect="Content" ObjectID="_1601819167" r:id="rId411"/>
+          <o:OLEObject Type="Embed" ProgID="Equation.DSMT4" ShapeID="_x0000_i1232" DrawAspect="Content" ObjectID="_1603448501" r:id="rId411"/>
         </w:object>
       </w:r>
     </w:p>
@@ -7139,7 +7072,7 @@
           <v:shape id="_x0000_i1233" type="#_x0000_t75" style="width:93pt;height:18pt" o:ole="">
             <v:imagedata r:id="rId412" o:title=""/>
           </v:shape>
-          <o:OLEObject Type="Embed" ProgID="Equation.DSMT4" ShapeID="_x0000_i1233" DrawAspect="Content" ObjectID="_1601819168" r:id="rId413"/>
+          <o:OLEObject Type="Embed" ProgID="Equation.DSMT4" ShapeID="_x0000_i1233" DrawAspect="Content" ObjectID="_1603448502" r:id="rId413"/>
         </w:object>
       </w:r>
     </w:p>
@@ -7159,10 +7092,10 @@
           <w:position w:val="-6"/>
         </w:rPr>
         <w:object w:dxaOrig="1340" w:dyaOrig="360" w14:anchorId="4FC30D69">
-          <v:shape id="_x0000_i1234" type="#_x0000_t75" style="width:66.75pt;height:18pt" o:ole="">
+          <v:shape id="_x0000_i1234" type="#_x0000_t75" style="width:66.65pt;height:18pt" o:ole="">
             <v:imagedata r:id="rId414" o:title=""/>
           </v:shape>
-          <o:OLEObject Type="Embed" ProgID="Equation.DSMT4" ShapeID="_x0000_i1234" DrawAspect="Content" ObjectID="_1601819169" r:id="rId415"/>
+          <o:OLEObject Type="Embed" ProgID="Equation.DSMT4" ShapeID="_x0000_i1234" DrawAspect="Content" ObjectID="_1603448503" r:id="rId415"/>
         </w:object>
       </w:r>
       <w:r>
@@ -7173,10 +7106,10 @@
           <w:position w:val="-14"/>
         </w:rPr>
         <w:object w:dxaOrig="960" w:dyaOrig="400" w14:anchorId="57E7ADB9">
-          <v:shape id="_x0000_i1235" type="#_x0000_t75" style="width:48pt;height:20.25pt" o:ole="">
+          <v:shape id="_x0000_i1235" type="#_x0000_t75" style="width:48pt;height:20.35pt" o:ole="">
             <v:imagedata r:id="rId416" o:title=""/>
           </v:shape>
-          <o:OLEObject Type="Embed" ProgID="Equation.DSMT4" ShapeID="_x0000_i1235" DrawAspect="Content" ObjectID="_1601819170" r:id="rId417"/>
+          <o:OLEObject Type="Embed" ProgID="Equation.DSMT4" ShapeID="_x0000_i1235" DrawAspect="Content" ObjectID="_1603448504" r:id="rId417"/>
         </w:object>
       </w:r>
     </w:p>
@@ -7195,10 +7128,10 @@
           <w:position w:val="-20"/>
         </w:rPr>
         <w:object w:dxaOrig="2020" w:dyaOrig="520" w14:anchorId="17FD92C2">
-          <v:shape id="_x0000_i1236" type="#_x0000_t75" style="width:101.25pt;height:26.25pt" o:ole="">
+          <v:shape id="_x0000_i1236" type="#_x0000_t75" style="width:101.35pt;height:26.35pt" o:ole="">
             <v:imagedata r:id="rId418" o:title=""/>
           </v:shape>
-          <o:OLEObject Type="Embed" ProgID="Equation.DSMT4" ShapeID="_x0000_i1236" DrawAspect="Content" ObjectID="_1601819171" r:id="rId419"/>
+          <o:OLEObject Type="Embed" ProgID="Equation.DSMT4" ShapeID="_x0000_i1236" DrawAspect="Content" ObjectID="_1603448505" r:id="rId419"/>
         </w:object>
       </w:r>
     </w:p>
@@ -7218,10 +7151,10 @@
           <w:position w:val="-4"/>
         </w:rPr>
         <w:object w:dxaOrig="760" w:dyaOrig="340" w14:anchorId="69998890">
-          <v:shape id="_x0000_i1237" type="#_x0000_t75" style="width:38.25pt;height:17.25pt" o:ole="">
+          <v:shape id="_x0000_i1237" type="#_x0000_t75" style="width:38.35pt;height:17.35pt" o:ole="">
             <v:imagedata r:id="rId420" o:title=""/>
           </v:shape>
-          <o:OLEObject Type="Embed" ProgID="Equation.DSMT4" ShapeID="_x0000_i1237" DrawAspect="Content" ObjectID="_1601819172" r:id="rId421"/>
+          <o:OLEObject Type="Embed" ProgID="Equation.DSMT4" ShapeID="_x0000_i1237" DrawAspect="Content" ObjectID="_1603448506" r:id="rId421"/>
         </w:object>
       </w:r>
     </w:p>
@@ -7235,10 +7168,10 @@
           <w:position w:val="-10"/>
         </w:rPr>
         <w:object w:dxaOrig="1560" w:dyaOrig="340" w14:anchorId="4218E98F">
-          <v:shape id="_x0000_i1238" type="#_x0000_t75" style="width:78pt;height:17.25pt" o:ole="">
+          <v:shape id="_x0000_i1238" type="#_x0000_t75" style="width:78pt;height:17.35pt" o:ole="">
             <v:imagedata r:id="rId422" o:title=""/>
           </v:shape>
-          <o:OLEObject Type="Embed" ProgID="Equation.DSMT4" ShapeID="_x0000_i1238" DrawAspect="Content" ObjectID="_1601819173" r:id="rId423"/>
+          <o:OLEObject Type="Embed" ProgID="Equation.DSMT4" ShapeID="_x0000_i1238" DrawAspect="Content" ObjectID="_1603448507" r:id="rId423"/>
         </w:object>
       </w:r>
     </w:p>
@@ -7255,10 +7188,10 @@
           <w:position w:val="-4"/>
         </w:rPr>
         <w:object w:dxaOrig="1540" w:dyaOrig="260" w14:anchorId="49AB213B">
-          <v:shape id="_x0000_i1239" type="#_x0000_t75" style="width:77.25pt;height:12.75pt" o:ole="">
+          <v:shape id="_x0000_i1239" type="#_x0000_t75" style="width:77.35pt;height:12.65pt" o:ole="">
             <v:imagedata r:id="rId370" o:title=""/>
           </v:shape>
-          <o:OLEObject Type="Embed" ProgID="Equation.DSMT4" ShapeID="_x0000_i1239" DrawAspect="Content" ObjectID="_1601819174" r:id="rId424"/>
+          <o:OLEObject Type="Embed" ProgID="Equation.DSMT4" ShapeID="_x0000_i1239" DrawAspect="Content" ObjectID="_1603448508" r:id="rId424"/>
         </w:object>
       </w:r>
       <w:r>
@@ -7289,10 +7222,10 @@
           <w:position w:val="-6"/>
         </w:rPr>
         <w:object w:dxaOrig="1120" w:dyaOrig="360" w14:anchorId="213072CC">
-          <v:shape id="_x0000_i1240" type="#_x0000_t75" style="width:56.25pt;height:18pt" o:ole="">
+          <v:shape id="_x0000_i1240" type="#_x0000_t75" style="width:56.35pt;height:18pt" o:ole="">
             <v:imagedata r:id="rId376" o:title=""/>
           </v:shape>
-          <o:OLEObject Type="Embed" ProgID="Equation.DSMT4" ShapeID="_x0000_i1240" DrawAspect="Content" ObjectID="_1601819175" r:id="rId425"/>
+          <o:OLEObject Type="Embed" ProgID="Equation.DSMT4" ShapeID="_x0000_i1240" DrawAspect="Content" ObjectID="_1603448509" r:id="rId425"/>
         </w:object>
       </w:r>
     </w:p>
@@ -7305,10 +7238,10 @@
           <w:position w:val="-20"/>
         </w:rPr>
         <w:object w:dxaOrig="1480" w:dyaOrig="520" w14:anchorId="4A96BBD3">
-          <v:shape id="_x0000_i1241" type="#_x0000_t75" style="width:74.25pt;height:26.25pt" o:ole="">
+          <v:shape id="_x0000_i1241" type="#_x0000_t75" style="width:74.35pt;height:26.35pt" o:ole="">
             <v:imagedata r:id="rId426" o:title=""/>
           </v:shape>
-          <o:OLEObject Type="Embed" ProgID="Equation.DSMT4" ShapeID="_x0000_i1241" DrawAspect="Content" ObjectID="_1601819176" r:id="rId427"/>
+          <o:OLEObject Type="Embed" ProgID="Equation.DSMT4" ShapeID="_x0000_i1241" DrawAspect="Content" ObjectID="_1603448510" r:id="rId427"/>
         </w:object>
       </w:r>
     </w:p>
@@ -7327,10 +7260,10 @@
           <w:position w:val="-22"/>
         </w:rPr>
         <w:object w:dxaOrig="2120" w:dyaOrig="560" w14:anchorId="28F742BB">
-          <v:shape id="_x0000_i1242" type="#_x0000_t75" style="width:105.75pt;height:27.75pt" o:ole="">
+          <v:shape id="_x0000_i1242" type="#_x0000_t75" style="width:105.65pt;height:27.65pt" o:ole="">
             <v:imagedata r:id="rId428" o:title=""/>
           </v:shape>
-          <o:OLEObject Type="Embed" ProgID="Equation.DSMT4" ShapeID="_x0000_i1242" DrawAspect="Content" ObjectID="_1601819177" r:id="rId429"/>
+          <o:OLEObject Type="Embed" ProgID="Equation.DSMT4" ShapeID="_x0000_i1242" DrawAspect="Content" ObjectID="_1603448511" r:id="rId429"/>
         </w:object>
       </w:r>
     </w:p>
@@ -7349,10 +7282,10 @@
           <w:position w:val="-20"/>
         </w:rPr>
         <w:object w:dxaOrig="1600" w:dyaOrig="520" w14:anchorId="5C98FBA5">
-          <v:shape id="_x0000_i1243" type="#_x0000_t75" style="width:80.25pt;height:26.25pt" o:ole="">
+          <v:shape id="_x0000_i1243" type="#_x0000_t75" style="width:80.35pt;height:26.35pt" o:ole="">
             <v:imagedata r:id="rId430" o:title=""/>
           </v:shape>
-          <o:OLEObject Type="Embed" ProgID="Equation.DSMT4" ShapeID="_x0000_i1243" DrawAspect="Content" ObjectID="_1601819178" r:id="rId431"/>
+          <o:OLEObject Type="Embed" ProgID="Equation.DSMT4" ShapeID="_x0000_i1243" DrawAspect="Content" ObjectID="_1603448512" r:id="rId431"/>
         </w:object>
       </w:r>
     </w:p>
@@ -7371,10 +7304,10 @@
           <w:position w:val="-20"/>
         </w:rPr>
         <w:object w:dxaOrig="720" w:dyaOrig="620" w14:anchorId="48784F55">
-          <v:shape id="_x0000_i1244" type="#_x0000_t75" style="width:36pt;height:30.75pt" o:ole="">
+          <v:shape id="_x0000_i1244" type="#_x0000_t75" style="width:36pt;height:30.65pt" o:ole="">
             <v:imagedata r:id="rId432" o:title=""/>
           </v:shape>
-          <o:OLEObject Type="Embed" ProgID="Equation.DSMT4" ShapeID="_x0000_i1244" DrawAspect="Content" ObjectID="_1601819179" r:id="rId433"/>
+          <o:OLEObject Type="Embed" ProgID="Equation.DSMT4" ShapeID="_x0000_i1244" DrawAspect="Content" ObjectID="_1603448513" r:id="rId433"/>
         </w:object>
       </w:r>
     </w:p>
@@ -7394,10 +7327,10 @@
           <w:position w:val="-26"/>
         </w:rPr>
         <w:object w:dxaOrig="2220" w:dyaOrig="680" w14:anchorId="43802189">
-          <v:shape id="_x0000_i1245" type="#_x0000_t75" style="width:111pt;height:33.75pt" o:ole="">
+          <v:shape id="_x0000_i1245" type="#_x0000_t75" style="width:111pt;height:33.65pt" o:ole="">
             <v:imagedata r:id="rId434" o:title=""/>
           </v:shape>
-          <o:OLEObject Type="Embed" ProgID="Equation.DSMT4" ShapeID="_x0000_i1245" DrawAspect="Content" ObjectID="_1601819180" r:id="rId435"/>
+          <o:OLEObject Type="Embed" ProgID="Equation.DSMT4" ShapeID="_x0000_i1245" DrawAspect="Content" ObjectID="_1603448514" r:id="rId435"/>
         </w:object>
       </w:r>
     </w:p>
@@ -7436,7 +7369,7 @@
           <v:shape id="_x0000_i1246" type="#_x0000_t75" style="width:99pt;height:18pt" o:ole="">
             <v:imagedata r:id="rId436" o:title=""/>
           </v:shape>
-          <o:OLEObject Type="Embed" ProgID="Equation.DSMT4" ShapeID="_x0000_i1246" DrawAspect="Content" ObjectID="_1601819181" r:id="rId437"/>
+          <o:OLEObject Type="Embed" ProgID="Equation.DSMT4" ShapeID="_x0000_i1246" DrawAspect="Content" ObjectID="_1603448515" r:id="rId437"/>
         </w:object>
       </w:r>
     </w:p>
@@ -7455,10 +7388,10 @@
           <w:position w:val="-20"/>
         </w:rPr>
         <w:object w:dxaOrig="2380" w:dyaOrig="520" w14:anchorId="7FE7EE4D">
-          <v:shape id="_x0000_i1247" type="#_x0000_t75" style="width:119.25pt;height:26.25pt" o:ole="">
+          <v:shape id="_x0000_i1247" type="#_x0000_t75" style="width:119.35pt;height:26.35pt" o:ole="">
             <v:imagedata r:id="rId438" o:title=""/>
           </v:shape>
-          <o:OLEObject Type="Embed" ProgID="Equation.DSMT4" ShapeID="_x0000_i1247" DrawAspect="Content" ObjectID="_1601819182" r:id="rId439"/>
+          <o:OLEObject Type="Embed" ProgID="Equation.DSMT4" ShapeID="_x0000_i1247" DrawAspect="Content" ObjectID="_1603448516" r:id="rId439"/>
         </w:object>
       </w:r>
     </w:p>
@@ -7477,10 +7410,10 @@
           <w:position w:val="-4"/>
         </w:rPr>
         <w:object w:dxaOrig="920" w:dyaOrig="340" w14:anchorId="2BECC61D">
-          <v:shape id="_x0000_i1248" type="#_x0000_t75" style="width:45.75pt;height:17.25pt" o:ole="">
+          <v:shape id="_x0000_i1248" type="#_x0000_t75" style="width:45.65pt;height:17.35pt" o:ole="">
             <v:imagedata r:id="rId440" o:title=""/>
           </v:shape>
-          <o:OLEObject Type="Embed" ProgID="Equation.DSMT4" ShapeID="_x0000_i1248" DrawAspect="Content" ObjectID="_1601819183" r:id="rId441"/>
+          <o:OLEObject Type="Embed" ProgID="Equation.DSMT4" ShapeID="_x0000_i1248" DrawAspect="Content" ObjectID="_1603448517" r:id="rId441"/>
         </w:object>
       </w:r>
     </w:p>
@@ -7499,10 +7432,10 @@
           <w:position w:val="-20"/>
         </w:rPr>
         <w:object w:dxaOrig="780" w:dyaOrig="520" w14:anchorId="22645C1B">
-          <v:shape id="_x0000_i1249" type="#_x0000_t75" style="width:39pt;height:26.25pt" o:ole="">
+          <v:shape id="_x0000_i1249" type="#_x0000_t75" style="width:39pt;height:26.35pt" o:ole="">
             <v:imagedata r:id="rId442" o:title=""/>
           </v:shape>
-          <o:OLEObject Type="Embed" ProgID="Equation.DSMT4" ShapeID="_x0000_i1249" DrawAspect="Content" ObjectID="_1601819184" r:id="rId443"/>
+          <o:OLEObject Type="Embed" ProgID="Equation.DSMT4" ShapeID="_x0000_i1249" DrawAspect="Content" ObjectID="_1603448518" r:id="rId443"/>
         </w:object>
       </w:r>
     </w:p>
@@ -7521,10 +7454,10 @@
           <w:position w:val="-10"/>
         </w:rPr>
         <w:object w:dxaOrig="780" w:dyaOrig="340" w14:anchorId="62CBD5D5">
-          <v:shape id="_x0000_i1250" type="#_x0000_t75" style="width:39pt;height:17.25pt" o:ole="">
+          <v:shape id="_x0000_i1250" type="#_x0000_t75" style="width:39pt;height:17.35pt" o:ole="">
             <v:imagedata r:id="rId444" o:title=""/>
           </v:shape>
-          <o:OLEObject Type="Embed" ProgID="Equation.DSMT4" ShapeID="_x0000_i1250" DrawAspect="Content" ObjectID="_1601819185" r:id="rId445"/>
+          <o:OLEObject Type="Embed" ProgID="Equation.DSMT4" ShapeID="_x0000_i1250" DrawAspect="Content" ObjectID="_1603448519" r:id="rId445"/>
         </w:object>
       </w:r>
     </w:p>
@@ -7699,22 +7632,17 @@
         <w:ind w:left="360"/>
       </w:pPr>
       <w:r>
-        <w:t>Therefore</w:t>
-      </w:r>
-      <w:proofErr w:type="gramStart"/>
-      <w:r>
-        <w:t xml:space="preserve">, </w:t>
-      </w:r>
-      <w:proofErr w:type="gramEnd"/>
+        <w:t xml:space="preserve">Therefore, </w:t>
+      </w:r>
       <w:r>
         <w:rPr>
           <w:position w:val="-6"/>
         </w:rPr>
         <w:object w:dxaOrig="1300" w:dyaOrig="360" w14:anchorId="65ABB81F">
-          <v:shape id="_x0000_i1251" type="#_x0000_t75" style="width:65.25pt;height:18pt" o:ole="">
+          <v:shape id="_x0000_i1251" type="#_x0000_t75" style="width:65.35pt;height:18pt" o:ole="">
             <v:imagedata r:id="rId447" o:title=""/>
           </v:shape>
-          <o:OLEObject Type="Embed" ProgID="Equation.DSMT4" ShapeID="_x0000_i1251" DrawAspect="Content" ObjectID="_1601819186" r:id="rId448"/>
+          <o:OLEObject Type="Embed" ProgID="Equation.DSMT4" ShapeID="_x0000_i1251" DrawAspect="Content" ObjectID="_1603448520" r:id="rId448"/>
         </w:object>
       </w:r>
       <w:r>
@@ -7762,22 +7690,17 @@
         <w:ind w:left="360"/>
       </w:pPr>
       <w:r>
-        <w:t>Therefore</w:t>
-      </w:r>
-      <w:proofErr w:type="gramStart"/>
-      <w:r>
-        <w:t xml:space="preserve">, </w:t>
-      </w:r>
-      <w:proofErr w:type="gramEnd"/>
+        <w:t xml:space="preserve">Therefore, </w:t>
+      </w:r>
       <w:r>
         <w:rPr>
           <w:position w:val="-6"/>
         </w:rPr>
         <w:object w:dxaOrig="1300" w:dyaOrig="360" w14:anchorId="24C570A9">
-          <v:shape id="_x0000_i1252" type="#_x0000_t75" style="width:65.25pt;height:18pt" o:ole="">
+          <v:shape id="_x0000_i1252" type="#_x0000_t75" style="width:65.35pt;height:18pt" o:ole="">
             <v:imagedata r:id="rId449" o:title=""/>
           </v:shape>
-          <o:OLEObject Type="Embed" ProgID="Equation.DSMT4" ShapeID="_x0000_i1252" DrawAspect="Content" ObjectID="_1601819187" r:id="rId450"/>
+          <o:OLEObject Type="Embed" ProgID="Equation.DSMT4" ShapeID="_x0000_i1252" DrawAspect="Content" ObjectID="_1603448521" r:id="rId450"/>
         </w:object>
       </w:r>
       <w:r>
@@ -7831,13 +7754,8 @@
         <w:ind w:left="360"/>
       </w:pPr>
       <w:r>
-        <w:t>Therefore</w:t>
-      </w:r>
-      <w:proofErr w:type="gramStart"/>
-      <w:r>
-        <w:t xml:space="preserve">, </w:t>
-      </w:r>
-      <w:proofErr w:type="gramEnd"/>
+        <w:t xml:space="preserve">Therefore, </w:t>
+      </w:r>
       <w:r>
         <w:rPr>
           <w:position w:val="-6"/>
@@ -7846,7 +7764,7 @@
           <v:shape id="_x0000_i1253" type="#_x0000_t75" style="width:69pt;height:18pt" o:ole="">
             <v:imagedata r:id="rId451" o:title=""/>
           </v:shape>
-          <o:OLEObject Type="Embed" ProgID="Equation.DSMT4" ShapeID="_x0000_i1253" DrawAspect="Content" ObjectID="_1601819188" r:id="rId452"/>
+          <o:OLEObject Type="Embed" ProgID="Equation.DSMT4" ShapeID="_x0000_i1253" DrawAspect="Content" ObjectID="_1603448522" r:id="rId452"/>
         </w:object>
       </w:r>
       <w:r>
@@ -7933,51 +7851,46 @@
         <w:t>A</w:t>
       </w:r>
       <w:r>
+        <w:t xml:space="preserve"> where </w:t>
+      </w:r>
+      <w:r>
+        <w:rPr>
+          <w:position w:val="-6"/>
+        </w:rPr>
+        <w:object w:dxaOrig="980" w:dyaOrig="279" w14:anchorId="502BB6A0">
+          <v:shape id="_x0000_i1254" type="#_x0000_t75" style="width:48.65pt;height:14.35pt" o:ole="">
+            <v:imagedata r:id="rId453" o:title=""/>
+          </v:shape>
+          <o:OLEObject Type="Embed" ProgID="Equation.DSMT4" ShapeID="_x0000_i1254" DrawAspect="Content" ObjectID="_1603448523" r:id="rId454"/>
+        </w:object>
+      </w:r>
+      <w:r>
+        <w:t xml:space="preserve">, drop a perpendicular </w:t>
+      </w:r>
+      <w:r>
+        <w:rPr>
+          <w:i/>
+        </w:rPr>
+        <w:t>AH</w:t>
+      </w:r>
+      <w:r>
+        <w:t xml:space="preserve"> from </w:t>
+      </w:r>
+      <w:r>
+        <w:rPr>
+          <w:i/>
+        </w:rPr>
+        <w:t>A</w:t>
+      </w:r>
+      <w:r>
+        <w:t xml:space="preserve"> to the </w:t>
+      </w:r>
+      <w:r>
+        <w:t>hypotenuse</w:t>
+      </w:r>
+      <w:r>
         <w:t xml:space="preserve"> </w:t>
       </w:r>
-      <w:proofErr w:type="gramStart"/>
-      <w:r>
-        <w:t xml:space="preserve">where </w:t>
-      </w:r>
-      <w:proofErr w:type="gramEnd"/>
-      <w:r>
-        <w:rPr>
-          <w:position w:val="-6"/>
-        </w:rPr>
-        <w:object w:dxaOrig="980" w:dyaOrig="279" w14:anchorId="502BB6A0">
-          <v:shape id="_x0000_i1254" type="#_x0000_t75" style="width:48.75pt;height:14.25pt" o:ole="">
-            <v:imagedata r:id="rId453" o:title=""/>
-          </v:shape>
-          <o:OLEObject Type="Embed" ProgID="Equation.DSMT4" ShapeID="_x0000_i1254" DrawAspect="Content" ObjectID="_1601819189" r:id="rId454"/>
-        </w:object>
-      </w:r>
-      <w:r>
-        <w:t xml:space="preserve">, drop a perpendicular </w:t>
-      </w:r>
-      <w:r>
-        <w:rPr>
-          <w:i/>
-        </w:rPr>
-        <w:t>AH</w:t>
-      </w:r>
-      <w:r>
-        <w:t xml:space="preserve"> from </w:t>
-      </w:r>
-      <w:r>
-        <w:rPr>
-          <w:i/>
-        </w:rPr>
-        <w:t>A</w:t>
-      </w:r>
-      <w:r>
-        <w:t xml:space="preserve"> to the </w:t>
-      </w:r>
-      <w:r>
-        <w:t>hypotenuse</w:t>
-      </w:r>
-      <w:r>
-        <w:t xml:space="preserve"> </w:t>
-      </w:r>
       <w:r>
         <w:rPr>
           <w:i/>
@@ -7992,10 +7905,10 @@
           <w:position w:val="-6"/>
         </w:rPr>
         <w:object w:dxaOrig="1040" w:dyaOrig="279" w14:anchorId="50B3AC3E">
-          <v:shape id="_x0000_i1255" type="#_x0000_t75" style="width:51.75pt;height:14.25pt" o:ole="">
+          <v:shape id="_x0000_i1255" type="#_x0000_t75" style="width:51.65pt;height:14.35pt" o:ole="">
             <v:imagedata r:id="rId455" o:title=""/>
           </v:shape>
-          <o:OLEObject Type="Embed" ProgID="Equation.DSMT4" ShapeID="_x0000_i1255" DrawAspect="Content" ObjectID="_1601819190" r:id="rId456"/>
+          <o:OLEObject Type="Embed" ProgID="Equation.DSMT4" ShapeID="_x0000_i1255" DrawAspect="Content" ObjectID="_1603448524" r:id="rId456"/>
         </w:object>
       </w:r>
       <w:r>
@@ -8037,19 +7950,19 @@
       <w:r>
         <w:t xml:space="preserve"> is the bisector of the angle</w:t>
       </w:r>
-      <w:bookmarkStart w:id="0" w:name="MTBlankEqn"/>
+      <w:bookmarkStart w:id="1" w:name="MTBlankEqn"/>
       <w:r>
         <w:rPr>
           <w:position w:val="-6"/>
         </w:rPr>
         <w:object w:dxaOrig="639" w:dyaOrig="360" w14:anchorId="0071D716">
-          <v:shape id="_x0000_i1256" type="#_x0000_t75" style="width:32.25pt;height:18pt" o:ole="">
+          <v:shape id="_x0000_i1256" type="#_x0000_t75" style="width:32.35pt;height:18pt" o:ole="">
             <v:imagedata r:id="rId457" o:title=""/>
           </v:shape>
-          <o:OLEObject Type="Embed" ProgID="Equation.DSMT4" ShapeID="_x0000_i1256" DrawAspect="Content" ObjectID="_1601819191" r:id="rId458"/>
-        </w:object>
-      </w:r>
-      <w:bookmarkEnd w:id="0"/>
+          <o:OLEObject Type="Embed" ProgID="Equation.DSMT4" ShapeID="_x0000_i1256" DrawAspect="Content" ObjectID="_1603448525" r:id="rId458"/>
+        </w:object>
+      </w:r>
+      <w:bookmarkEnd w:id="1"/>
       <w:r>
         <w:t>.</w:t>
       </w:r>
@@ -8174,7 +8087,7 @@
           <v:shape id="_x0000_i1257" type="#_x0000_t75" style="width:66pt;height:18pt" o:ole="">
             <v:imagedata r:id="rId460" o:title=""/>
           </v:shape>
-          <o:OLEObject Type="Embed" ProgID="Equation.DSMT4" ShapeID="_x0000_i1257" DrawAspect="Content" ObjectID="_1601819192" r:id="rId461"/>
+          <o:OLEObject Type="Embed" ProgID="Equation.DSMT4" ShapeID="_x0000_i1257" DrawAspect="Content" ObjectID="_1603448526" r:id="rId461"/>
         </w:object>
       </w:r>
     </w:p>
@@ -8189,23 +8102,21 @@
         </w:rPr>
         <w:t>Given</w:t>
       </w:r>
-      <w:proofErr w:type="gramStart"/>
       <w:r>
         <w:t>:</w:t>
       </w:r>
       <w:r>
         <w:t xml:space="preserve"> </w:t>
       </w:r>
-      <w:proofErr w:type="gramEnd"/>
       <w:r>
         <w:rPr>
           <w:position w:val="-6"/>
         </w:rPr>
         <w:object w:dxaOrig="1040" w:dyaOrig="279" w14:anchorId="592A2185">
-          <v:shape id="_x0000_i1258" type="#_x0000_t75" style="width:51.75pt;height:14.25pt" o:ole="">
+          <v:shape id="_x0000_i1258" type="#_x0000_t75" style="width:51.65pt;height:14.35pt" o:ole="">
             <v:imagedata r:id="rId455" o:title=""/>
           </v:shape>
-          <o:OLEObject Type="Embed" ProgID="Equation.DSMT4" ShapeID="_x0000_i1258" DrawAspect="Content" ObjectID="_1601819193" r:id="rId462"/>
+          <o:OLEObject Type="Embed" ProgID="Equation.DSMT4" ShapeID="_x0000_i1258" DrawAspect="Content" ObjectID="_1603448527" r:id="rId462"/>
         </w:object>
       </w:r>
       <w:r>
@@ -8216,10 +8127,10 @@
           <w:position w:val="-6"/>
         </w:rPr>
         <w:object w:dxaOrig="2079" w:dyaOrig="360" w14:anchorId="5F736C4C">
-          <v:shape id="_x0000_i1259" type="#_x0000_t75" style="width:104.25pt;height:18pt" o:ole="">
+          <v:shape id="_x0000_i1259" type="#_x0000_t75" style="width:104.35pt;height:18pt" o:ole="">
             <v:imagedata r:id="rId463" o:title=""/>
           </v:shape>
-          <o:OLEObject Type="Embed" ProgID="Equation.DSMT4" ShapeID="_x0000_i1259" DrawAspect="Content" ObjectID="_1601819194" r:id="rId464"/>
+          <o:OLEObject Type="Embed" ProgID="Equation.DSMT4" ShapeID="_x0000_i1259" DrawAspect="Content" ObjectID="_1603448528" r:id="rId464"/>
         </w:object>
       </w:r>
     </w:p>
@@ -8232,10 +8143,10 @@
           <w:position w:val="-6"/>
         </w:rPr>
         <w:object w:dxaOrig="2600" w:dyaOrig="360" w14:anchorId="41CBE4FD">
-          <v:shape id="_x0000_i1260" type="#_x0000_t75" style="width:129.75pt;height:18pt" o:ole="">
+          <v:shape id="_x0000_i1260" type="#_x0000_t75" style="width:129.65pt;height:18pt" o:ole="">
             <v:imagedata r:id="rId465" o:title=""/>
           </v:shape>
-          <o:OLEObject Type="Embed" ProgID="Equation.DSMT4" ShapeID="_x0000_i1260" DrawAspect="Content" ObjectID="_1601819195" r:id="rId466"/>
+          <o:OLEObject Type="Embed" ProgID="Equation.DSMT4" ShapeID="_x0000_i1260" DrawAspect="Content" ObjectID="_1603448529" r:id="rId466"/>
         </w:object>
       </w:r>
     </w:p>
@@ -8258,7 +8169,7 @@
           <v:shape id="_x0000_i1261" type="#_x0000_t75" style="width:1in;height:18pt" o:ole="">
             <v:imagedata r:id="rId467" o:title=""/>
           </v:shape>
-          <o:OLEObject Type="Embed" ProgID="Equation.DSMT4" ShapeID="_x0000_i1261" DrawAspect="Content" ObjectID="_1601819196" r:id="rId468"/>
+          <o:OLEObject Type="Embed" ProgID="Equation.DSMT4" ShapeID="_x0000_i1261" DrawAspect="Content" ObjectID="_1603448530" r:id="rId468"/>
         </w:object>
       </w:r>
     </w:p>
@@ -8316,10 +8227,10 @@
           <w:position w:val="-6"/>
         </w:rPr>
         <w:object w:dxaOrig="1359" w:dyaOrig="360" w14:anchorId="3B4A0AD1">
-          <v:shape id="_x0000_i1262" type="#_x0000_t75" style="width:68.25pt;height:18pt" o:ole="">
+          <v:shape id="_x0000_i1262" type="#_x0000_t75" style="width:68.35pt;height:18pt" o:ole="">
             <v:imagedata r:id="rId469" o:title=""/>
           </v:shape>
-          <o:OLEObject Type="Embed" ProgID="Equation.DSMT4" ShapeID="_x0000_i1262" DrawAspect="Content" ObjectID="_1601819197" r:id="rId470"/>
+          <o:OLEObject Type="Embed" ProgID="Equation.DSMT4" ShapeID="_x0000_i1262" DrawAspect="Content" ObjectID="_1603448531" r:id="rId470"/>
         </w:object>
       </w:r>
     </w:p>
@@ -8335,10 +8246,10 @@
           <w:position w:val="-6"/>
         </w:rPr>
         <w:object w:dxaOrig="1420" w:dyaOrig="360" w14:anchorId="07ECE3BB">
-          <v:shape id="_x0000_i1263" type="#_x0000_t75" style="width:71.25pt;height:18pt" o:ole="">
+          <v:shape id="_x0000_i1263" type="#_x0000_t75" style="width:71.35pt;height:18pt" o:ole="">
             <v:imagedata r:id="rId471" o:title=""/>
           </v:shape>
-          <o:OLEObject Type="Embed" ProgID="Equation.DSMT4" ShapeID="_x0000_i1263" DrawAspect="Content" ObjectID="_1601819198" r:id="rId472"/>
+          <o:OLEObject Type="Embed" ProgID="Equation.DSMT4" ShapeID="_x0000_i1263" DrawAspect="Content" ObjectID="_1603448532" r:id="rId472"/>
         </w:object>
       </w:r>
     </w:p>
@@ -8357,7 +8268,7 @@
           <v:shape id="_x0000_i1264" type="#_x0000_t75" style="width:66pt;height:18pt" o:ole="">
             <v:imagedata r:id="rId473" o:title=""/>
           </v:shape>
-          <o:OLEObject Type="Embed" ProgID="Equation.DSMT4" ShapeID="_x0000_i1264" DrawAspect="Content" ObjectID="_1601819199" r:id="rId474"/>
+          <o:OLEObject Type="Embed" ProgID="Equation.DSMT4" ShapeID="_x0000_i1264" DrawAspect="Content" ObjectID="_1603448533" r:id="rId474"/>
         </w:object>
       </w:r>
     </w:p>
@@ -8377,7 +8288,7 @@
           <v:shape id="_x0000_i1265" type="#_x0000_t75" style="width:66pt;height:18pt" o:ole="">
             <v:imagedata r:id="rId475" o:title=""/>
           </v:shape>
-          <o:OLEObject Type="Embed" ProgID="Equation.DSMT4" ShapeID="_x0000_i1265" DrawAspect="Content" ObjectID="_1601819200" r:id="rId476"/>
+          <o:OLEObject Type="Embed" ProgID="Equation.DSMT4" ShapeID="_x0000_i1265" DrawAspect="Content" ObjectID="_1603448534" r:id="rId476"/>
         </w:object>
       </w:r>
     </w:p>
@@ -8402,10 +8313,10 @@
           <w:position w:val="-6"/>
         </w:rPr>
         <w:object w:dxaOrig="639" w:dyaOrig="360" w14:anchorId="390D8484">
-          <v:shape id="_x0000_i1266" type="#_x0000_t75" style="width:32.25pt;height:18pt" o:ole="">
+          <v:shape id="_x0000_i1266" type="#_x0000_t75" style="width:32.35pt;height:18pt" o:ole="">
             <v:imagedata r:id="rId477" o:title=""/>
           </v:shape>
-          <o:OLEObject Type="Embed" ProgID="Equation.DSMT4" ShapeID="_x0000_i1266" DrawAspect="Content" ObjectID="_1601819201" r:id="rId478"/>
+          <o:OLEObject Type="Embed" ProgID="Equation.DSMT4" ShapeID="_x0000_i1266" DrawAspect="Content" ObjectID="_1603448535" r:id="rId478"/>
         </w:object>
       </w:r>
     </w:p>
@@ -8499,10 +8410,10 @@
           <w:position w:val="-6"/>
         </w:rPr>
         <w:object w:dxaOrig="1240" w:dyaOrig="279" w14:anchorId="0664FFE6">
-          <v:shape id="_x0000_i1267" type="#_x0000_t75" style="width:62.25pt;height:14.25pt" o:ole="">
+          <v:shape id="_x0000_i1267" type="#_x0000_t75" style="width:62.35pt;height:14.35pt" o:ole="">
             <v:imagedata r:id="rId479" o:title=""/>
           </v:shape>
-          <o:OLEObject Type="Embed" ProgID="Equation.DSMT4" ShapeID="_x0000_i1267" DrawAspect="Content" ObjectID="_1601819202" r:id="rId480"/>
+          <o:OLEObject Type="Embed" ProgID="Equation.DSMT4" ShapeID="_x0000_i1267" DrawAspect="Content" ObjectID="_1603448536" r:id="rId480"/>
         </w:object>
       </w:r>
       <w:r>
@@ -8598,10 +8509,10 @@
           <w:position w:val="-6"/>
         </w:rPr>
         <w:object w:dxaOrig="740" w:dyaOrig="279" w14:anchorId="277E639A">
-          <v:shape id="_x0000_i1272" type="#_x0000_t75" style="width:37.5pt;height:14.25pt" o:ole="">
+          <v:shape id="_x0000_i1268" type="#_x0000_t75" style="width:37.65pt;height:14.35pt" o:ole="">
             <v:imagedata r:id="rId481" o:title=""/>
           </v:shape>
-          <o:OLEObject Type="Embed" ProgID="Equation.DSMT4" ShapeID="_x0000_i1272" DrawAspect="Content" ObjectID="_1601819203" r:id="rId482"/>
+          <o:OLEObject Type="Embed" ProgID="Equation.DSMT4" ShapeID="_x0000_i1268" DrawAspect="Content" ObjectID="_1603448537" r:id="rId482"/>
         </w:object>
       </w:r>
     </w:p>
@@ -8648,10 +8559,10 @@
           <w:position w:val="-6"/>
         </w:rPr>
         <w:object w:dxaOrig="740" w:dyaOrig="279" w14:anchorId="0165C054">
-          <v:shape id="_x0000_i1275" type="#_x0000_t75" style="width:37.5pt;height:14.25pt" o:ole="">
+          <v:shape id="_x0000_i1269" type="#_x0000_t75" style="width:37.65pt;height:14.35pt" o:ole="">
             <v:imagedata r:id="rId483" o:title=""/>
           </v:shape>
-          <o:OLEObject Type="Embed" ProgID="Equation.DSMT4" ShapeID="_x0000_i1275" DrawAspect="Content" ObjectID="_1601819204" r:id="rId484"/>
+          <o:OLEObject Type="Embed" ProgID="Equation.DSMT4" ShapeID="_x0000_i1269" DrawAspect="Content" ObjectID="_1603448538" r:id="rId484"/>
         </w:object>
       </w:r>
     </w:p>
@@ -8749,17 +8660,15 @@
           <w:position w:val="-20"/>
         </w:rPr>
         <w:object w:dxaOrig="2740" w:dyaOrig="520" w14:anchorId="1DEBDBE1">
-          <v:shape id="_x0000_i1296" type="#_x0000_t75" style="width:137.25pt;height:26.25pt" o:ole="">
+          <v:shape id="_x0000_i1270" type="#_x0000_t75" style="width:137.35pt;height:26.35pt" o:ole="">
             <v:imagedata r:id="rId486" o:title=""/>
           </v:shape>
-          <o:OLEObject Type="Embed" ProgID="Equation.DSMT4" ShapeID="_x0000_i1296" DrawAspect="Content" ObjectID="_1601819205" r:id="rId487"/>
+          <o:OLEObject Type="Embed" ProgID="Equation.DSMT4" ShapeID="_x0000_i1270" DrawAspect="Content" ObjectID="_1603448539" r:id="rId487"/>
         </w:object>
       </w:r>
       <w:r>
         <w:t xml:space="preserve"> </w:t>
       </w:r>
-      <w:bookmarkStart w:id="1" w:name="_GoBack"/>
-      <w:bookmarkEnd w:id="1"/>
     </w:p>
     <w:p>
       <w:pPr>
@@ -8770,10 +8679,10 @@
           <w:position w:val="-6"/>
         </w:rPr>
         <w:object w:dxaOrig="1240" w:dyaOrig="279" w14:anchorId="48B9F7A7">
-          <v:shape id="_x0000_i1276" type="#_x0000_t75" style="width:62.25pt;height:14.25pt" o:ole="">
+          <v:shape id="_x0000_i1271" type="#_x0000_t75" style="width:62.35pt;height:14.35pt" o:ole="">
             <v:imagedata r:id="rId479" o:title=""/>
           </v:shape>
-          <o:OLEObject Type="Embed" ProgID="Equation.DSMT4" ShapeID="_x0000_i1276" DrawAspect="Content" ObjectID="_1601819206" r:id="rId488"/>
+          <o:OLEObject Type="Embed" ProgID="Equation.DSMT4" ShapeID="_x0000_i1271" DrawAspect="Content" ObjectID="_1603448540" r:id="rId488"/>
         </w:object>
       </w:r>
     </w:p>
@@ -8786,10 +8695,10 @@
           <w:position w:val="-30"/>
         </w:rPr>
         <w:object w:dxaOrig="2980" w:dyaOrig="720" w14:anchorId="69860234">
-          <v:shape id="_x0000_i1288" type="#_x0000_t75" style="width:149.25pt;height:36.75pt" o:ole="">
+          <v:shape id="_x0000_i1272" type="#_x0000_t75" style="width:149.35pt;height:36.65pt" o:ole="">
             <v:imagedata r:id="rId489" o:title=""/>
           </v:shape>
-          <o:OLEObject Type="Embed" ProgID="Equation.DSMT4" ShapeID="_x0000_i1288" DrawAspect="Content" ObjectID="_1601819207" r:id="rId490"/>
+          <o:OLEObject Type="Embed" ProgID="Equation.DSMT4" ShapeID="_x0000_i1272" DrawAspect="Content" ObjectID="_1603448541" r:id="rId490"/>
         </w:object>
       </w:r>
     </w:p>
@@ -8802,10 +8711,10 @@
           <w:position w:val="-30"/>
         </w:rPr>
         <w:object w:dxaOrig="2980" w:dyaOrig="720" w14:anchorId="35C49DC4">
-          <v:shape id="_x0000_i1292" type="#_x0000_t75" style="width:149.25pt;height:36.75pt" o:ole="">
+          <v:shape id="_x0000_i1273" type="#_x0000_t75" style="width:149.35pt;height:36.65pt" o:ole="">
             <v:imagedata r:id="rId491" o:title=""/>
           </v:shape>
-          <o:OLEObject Type="Embed" ProgID="Equation.DSMT4" ShapeID="_x0000_i1292" DrawAspect="Content" ObjectID="_1601819208" r:id="rId492"/>
+          <o:OLEObject Type="Embed" ProgID="Equation.DSMT4" ShapeID="_x0000_i1273" DrawAspect="Content" ObjectID="_1603448542" r:id="rId492"/>
         </w:object>
       </w:r>
     </w:p>
@@ -8819,10 +8728,10 @@
           <w:position w:val="-6"/>
         </w:rPr>
         <w:object w:dxaOrig="2700" w:dyaOrig="360" w14:anchorId="512383FC">
-          <v:shape id="_x0000_i1299" type="#_x0000_t75" style="width:135pt;height:18pt" o:ole="">
+          <v:shape id="_x0000_i1274" type="#_x0000_t75" style="width:135pt;height:18pt" o:ole="">
             <v:imagedata r:id="rId493" o:title=""/>
           </v:shape>
-          <o:OLEObject Type="Embed" ProgID="Equation.DSMT4" ShapeID="_x0000_i1299" DrawAspect="Content" ObjectID="_1601819209" r:id="rId494"/>
+          <o:OLEObject Type="Embed" ProgID="Equation.DSMT4" ShapeID="_x0000_i1274" DrawAspect="Content" ObjectID="_1603448543" r:id="rId494"/>
         </w:object>
       </w:r>
     </w:p>
@@ -8918,18 +8827,722 @@
           <w:color w:val="0000CC"/>
           <w:sz w:val="28"/>
         </w:rPr>
-        <w:t>1</w:t>
-      </w:r>
-      <w:r>
-        <w:rPr>
-          <w:b/>
+        <w:t>14</w:t>
+      </w:r>
+    </w:p>
+    <w:p>
+      <w:r>
+        <w:t xml:space="preserve">Demonstrate that the sum of distances from a point </w:t>
+      </w:r>
+      <w:r>
+        <w:rPr>
+          <w:i/>
+        </w:rPr>
+        <w:t>M</w:t>
+      </w:r>
+      <w:r>
+        <w:t xml:space="preserve"> on the base </w:t>
+      </w:r>
+      <w:r>
+        <w:rPr>
+          <w:i/>
+        </w:rPr>
+        <w:t>BC</w:t>
+      </w:r>
+      <w:r>
+        <w:t xml:space="preserve"> of an isosceles triangle </w:t>
+      </w:r>
+      <w:r>
+        <w:rPr>
+          <w:i/>
+        </w:rPr>
+        <w:t>ABC</w:t>
+      </w:r>
+      <w:r>
+        <w:t xml:space="preserve"> to the sides equal a constant.</w:t>
+      </w:r>
+    </w:p>
+    <w:p>
+      <w:pPr>
+        <w:spacing w:before="80" w:line="360" w:lineRule="auto"/>
+        <w:rPr>
+          <w:b/>
+          <w:i/>
+          <w:color w:val="FF0000"/>
+          <w:u w:val="single"/>
+        </w:rPr>
+      </w:pPr>
+      <w:r>
+        <w:rPr>
+          <w:b/>
+          <w:i/>
+          <w:color w:val="FF0000"/>
+          <w:u w:val="single"/>
+        </w:rPr>
+        <w:t>Solution</w:t>
+      </w:r>
+    </w:p>
+    <w:p>
+      <w:pPr>
+        <w:ind w:left="360"/>
+      </w:pPr>
+      <w:r>
+        <w:t>The shortest d</w:t>
+      </w:r>
+      <w:r>
+        <w:t>istance from a point to a line is the perpendicular from that point to the line.</w:t>
+      </w:r>
+    </w:p>
+    <w:p>
+      <w:pPr>
+        <w:spacing w:line="360" w:lineRule="auto"/>
+        <w:ind w:left="360"/>
+      </w:pPr>
+      <w:r>
+        <w:t>Therefore, let:</w:t>
+      </w:r>
+    </w:p>
+    <w:p>
+      <w:pPr>
+        <w:ind w:left="360"/>
+      </w:pPr>
+      <w:r>
+        <w:rPr>
+          <w:noProof/>
+        </w:rPr>
+        <w:drawing>
+          <wp:anchor distT="0" distB="0" distL="114300" distR="114300" simplePos="0" relativeHeight="251672576" behindDoc="0" locked="0" layoutInCell="1" allowOverlap="1" wp14:anchorId="5515A284" wp14:editId="27C08016">
+            <wp:simplePos x="0" y="0"/>
+            <wp:positionH relativeFrom="column">
+              <wp:posOffset>4273550</wp:posOffset>
+            </wp:positionH>
+            <wp:positionV relativeFrom="paragraph">
+              <wp:posOffset>15240</wp:posOffset>
+            </wp:positionV>
+            <wp:extent cx="2125320" cy="2103120"/>
+            <wp:effectExtent l="0" t="0" r="8890" b="0"/>
+            <wp:wrapSquare wrapText="bothSides"/>
+            <wp:docPr id="16" name="Picture 16"/>
+            <wp:cNvGraphicFramePr>
+              <a:graphicFrameLocks xmlns:a="http://schemas.openxmlformats.org/drawingml/2006/main" noChangeAspect="1"/>
+            </wp:cNvGraphicFramePr>
+            <a:graphic xmlns:a="http://schemas.openxmlformats.org/drawingml/2006/main">
+              <a:graphicData uri="http://schemas.openxmlformats.org/drawingml/2006/picture">
+                <pic:pic xmlns:pic="http://schemas.openxmlformats.org/drawingml/2006/picture">
+                  <pic:nvPicPr>
+                    <pic:cNvPr id="1" name=""/>
+                    <pic:cNvPicPr/>
+                  </pic:nvPicPr>
+                  <pic:blipFill>
+                    <a:blip r:embed="rId495" cstate="print">
+                      <a:extLst>
+                        <a:ext uri="{28A0092B-C50C-407E-A947-70E740481C1C}">
+                          <a14:useLocalDpi xmlns:a14="http://schemas.microsoft.com/office/drawing/2010/main" val="0"/>
+                        </a:ext>
+                      </a:extLst>
+                    </a:blip>
+                    <a:stretch>
+                      <a:fillRect/>
+                    </a:stretch>
+                  </pic:blipFill>
+                  <pic:spPr>
+                    <a:xfrm>
+                      <a:off x="0" y="0"/>
+                      <a:ext cx="2125320" cy="2103120"/>
+                    </a:xfrm>
+                    <a:prstGeom prst="rect">
+                      <a:avLst/>
+                    </a:prstGeom>
+                  </pic:spPr>
+                </pic:pic>
+              </a:graphicData>
+            </a:graphic>
+            <wp14:sizeRelH relativeFrom="margin">
+              <wp14:pctWidth>0</wp14:pctWidth>
+            </wp14:sizeRelH>
+            <wp14:sizeRelV relativeFrom="margin">
+              <wp14:pctHeight>0</wp14:pctHeight>
+            </wp14:sizeRelV>
+          </wp:anchor>
+        </w:drawing>
+      </w:r>
+      <w:r>
+        <w:rPr>
+          <w:position w:val="-4"/>
+        </w:rPr>
+        <w:object w:dxaOrig="1040" w:dyaOrig="260" w14:anchorId="415BA7AE">
+          <v:shape id="_x0000_i1275" type="#_x0000_t75" style="width:51.65pt;height:12.65pt" o:ole="">
+            <v:imagedata r:id="rId496" o:title=""/>
+          </v:shape>
+          <o:OLEObject Type="Embed" ProgID="Equation.DSMT4" ShapeID="_x0000_i1275" DrawAspect="Content" ObjectID="_1603448544" r:id="rId497"/>
+        </w:object>
+      </w:r>
+      <w:r>
+        <w:t xml:space="preserve"> </w:t>
+      </w:r>
+    </w:p>
+    <w:p>
+      <w:pPr>
+        <w:spacing w:line="360" w:lineRule="auto"/>
+        <w:ind w:left="360"/>
+      </w:pPr>
+      <w:r>
+        <w:rPr>
+          <w:position w:val="-10"/>
+        </w:rPr>
+        <w:object w:dxaOrig="1080" w:dyaOrig="320" w14:anchorId="0B7A15D9">
+          <v:shape id="_x0000_i1276" type="#_x0000_t75" style="width:54pt;height:15.65pt" o:ole="">
+            <v:imagedata r:id="rId498" o:title=""/>
+          </v:shape>
+          <o:OLEObject Type="Embed" ProgID="Equation.DSMT4" ShapeID="_x0000_i1276" DrawAspect="Content" ObjectID="_1603448545" r:id="rId499"/>
+        </w:object>
+      </w:r>
+      <w:r>
+        <w:t xml:space="preserve"> </w:t>
+      </w:r>
+    </w:p>
+    <w:p>
+      <w:pPr>
+        <w:spacing w:line="360" w:lineRule="auto"/>
+        <w:ind w:left="360"/>
+      </w:pPr>
+      <w:r>
+        <w:t xml:space="preserve">Let </w:t>
+      </w:r>
+      <w:r>
+        <w:rPr>
+          <w:position w:val="-6"/>
+        </w:rPr>
+        <w:object w:dxaOrig="1060" w:dyaOrig="279" w14:anchorId="15EEB516">
+          <v:shape id="_x0000_i1277" type="#_x0000_t75" style="width:53.35pt;height:14.35pt" o:ole="">
+            <v:imagedata r:id="rId500" o:title=""/>
+          </v:shape>
+          <o:OLEObject Type="Embed" ProgID="Equation.DSMT4" ShapeID="_x0000_i1277" DrawAspect="Content" ObjectID="_1603448546" r:id="rId501"/>
+        </w:object>
+      </w:r>
+      <w:r>
+        <w:t xml:space="preserve"> (Shortest distance from</w:t>
+      </w:r>
+      <w:r>
+        <w:rPr>
+          <w:i/>
+        </w:rPr>
+        <w:t xml:space="preserve"> B</w:t>
+      </w:r>
+      <w:r>
+        <w:t xml:space="preserve"> to side </w:t>
+      </w:r>
+      <w:r>
+        <w:rPr>
+          <w:i/>
+        </w:rPr>
+        <w:t>AC</w:t>
+      </w:r>
+      <w:r>
+        <w:t>.</w:t>
+      </w:r>
+      <w:r>
+        <w:t>)</w:t>
+      </w:r>
+    </w:p>
+    <w:p>
+      <w:pPr>
+        <w:spacing w:line="360" w:lineRule="auto"/>
+        <w:ind w:left="360"/>
+      </w:pPr>
+      <w:r>
+        <w:t xml:space="preserve">Let </w:t>
+      </w:r>
+      <w:r>
+        <w:rPr>
+          <w:i/>
+        </w:rPr>
+        <w:t>D</w:t>
+      </w:r>
+      <w:r>
+        <w:t xml:space="preserve"> be the point of intersection </w:t>
+      </w:r>
+      <w:r>
+        <w:rPr>
+          <w:i/>
+        </w:rPr>
+        <w:t>ME</w:t>
+      </w:r>
+      <w:r>
+        <w:t xml:space="preserve"> and </w:t>
+      </w:r>
+      <w:r>
+        <w:rPr>
+          <w:i/>
+        </w:rPr>
+        <w:t>BH</w:t>
+      </w:r>
+      <w:r>
+        <w:t>.</w:t>
+      </w:r>
+    </w:p>
+    <w:p>
+      <w:pPr>
+        <w:ind w:left="360"/>
+      </w:pPr>
+      <w:r>
+        <w:t xml:space="preserve">Let </w:t>
+      </w:r>
+      <w:r>
+        <w:rPr>
+          <w:position w:val="-10"/>
+        </w:rPr>
+        <w:object w:dxaOrig="1060" w:dyaOrig="320" w14:anchorId="5647AF88">
+          <v:shape id="_x0000_i1278" type="#_x0000_t75" style="width:53.35pt;height:15.65pt" o:ole="">
+            <v:imagedata r:id="rId502" o:title=""/>
+          </v:shape>
+          <o:OLEObject Type="Embed" ProgID="Equation.DSMT4" ShapeID="_x0000_i1278" DrawAspect="Content" ObjectID="_1603448547" r:id="rId503"/>
+        </w:object>
+      </w:r>
+      <w:r>
+        <w:t xml:space="preserve"> </w:t>
+      </w:r>
+    </w:p>
+    <w:p>
+      <w:pPr>
+        <w:spacing w:after="80"/>
+        <w:ind w:left="360"/>
+      </w:pPr>
+      <w:r>
+        <w:t xml:space="preserve">Where the point </w:t>
+      </w:r>
+      <w:r>
+        <w:rPr>
+          <w:i/>
+        </w:rPr>
+        <w:t>E</w:t>
+      </w:r>
+      <w:r>
+        <w:t xml:space="preserve"> is the intersection of the lines </w:t>
+      </w:r>
+      <w:r>
+        <w:rPr>
+          <w:i/>
+        </w:rPr>
+        <w:t>MD</w:t>
+      </w:r>
+      <w:r>
+        <w:t xml:space="preserve"> and </w:t>
+      </w:r>
+      <w:r>
+        <w:rPr>
+          <w:i/>
+        </w:rPr>
+        <w:t>AB</w:t>
+      </w:r>
+      <w:r>
+        <w:t>.</w:t>
+      </w:r>
+    </w:p>
+    <w:p>
+      <w:pPr>
+        <w:spacing w:line="360" w:lineRule="auto"/>
+        <w:ind w:left="360"/>
+      </w:pPr>
+      <w:r>
+        <w:t xml:space="preserve">Since </w:t>
+      </w:r>
+      <w:r>
+        <w:rPr>
+          <w:position w:val="-10"/>
+        </w:rPr>
+        <w:object w:dxaOrig="1080" w:dyaOrig="320" w14:anchorId="0F386B7A">
+          <v:shape id="_x0000_i1279" type="#_x0000_t75" style="width:54pt;height:15.65pt" o:ole="">
+            <v:imagedata r:id="rId504" o:title=""/>
+          </v:shape>
+          <o:OLEObject Type="Embed" ProgID="Equation.DSMT4" ShapeID="_x0000_i1279" DrawAspect="Content" ObjectID="_1603448548" r:id="rId505"/>
+        </w:object>
+      </w:r>
+      <w:r>
+        <w:t xml:space="preserve">then </w:t>
+      </w:r>
+      <w:r>
+        <w:rPr>
+          <w:position w:val="-6"/>
+        </w:rPr>
+        <w:object w:dxaOrig="1340" w:dyaOrig="360" w14:anchorId="31CBF408">
+          <v:shape id="_x0000_i1280" type="#_x0000_t75" style="width:66.65pt;height:18pt" o:ole="">
+            <v:imagedata r:id="rId506" o:title=""/>
+          </v:shape>
+          <o:OLEObject Type="Embed" ProgID="Equation.DSMT4" ShapeID="_x0000_i1280" DrawAspect="Content" ObjectID="_1603448549" r:id="rId507"/>
+        </w:object>
+      </w:r>
+      <w:r>
+        <w:t xml:space="preserve"> </w:t>
+      </w:r>
+    </w:p>
+    <w:p>
+      <w:pPr>
+        <w:tabs>
+          <w:tab w:val="left" w:pos="2880"/>
+        </w:tabs>
+        <w:ind w:left="360"/>
+      </w:pPr>
+      <w:r>
+        <w:t xml:space="preserve">Since triangle </w:t>
+      </w:r>
+      <w:r>
+        <w:rPr>
+          <w:i/>
+        </w:rPr>
+        <w:t>ABC</w:t>
+      </w:r>
+      <w:r>
+        <w:t xml:space="preserve"> is an isosceles</w:t>
+      </w:r>
+    </w:p>
+    <w:p>
+      <w:pPr>
+        <w:tabs>
+          <w:tab w:val="left" w:pos="2880"/>
+        </w:tabs>
+        <w:spacing w:line="360" w:lineRule="auto"/>
+        <w:ind w:left="360"/>
+      </w:pPr>
+      <w:r>
+        <w:rPr>
+          <w:position w:val="-6"/>
+        </w:rPr>
+        <w:object w:dxaOrig="2100" w:dyaOrig="360" w14:anchorId="7EDDBF9B">
+          <v:shape id="_x0000_i1281" type="#_x0000_t75" style="width:105pt;height:18pt" o:ole="">
+            <v:imagedata r:id="rId508" o:title=""/>
+          </v:shape>
+          <o:OLEObject Type="Embed" ProgID="Equation.DSMT4" ShapeID="_x0000_i1281" DrawAspect="Content" ObjectID="_1603448550" r:id="rId509"/>
+        </w:object>
+      </w:r>
+      <w:r>
+        <w:tab/>
+      </w:r>
+    </w:p>
+    <w:p>
+      <w:pPr>
+        <w:ind w:left="360"/>
+      </w:pPr>
+      <w:r>
+        <w:t>The right triangles</w:t>
+      </w:r>
+      <w:r>
+        <w:rPr>
+          <w:i/>
+        </w:rPr>
+        <w:t xml:space="preserve"> BPM</w:t>
+      </w:r>
+      <w:r>
+        <w:t xml:space="preserve"> and </w:t>
+      </w:r>
+      <w:r>
+        <w:rPr>
+          <w:i/>
+        </w:rPr>
+        <w:t>BDM</w:t>
+      </w:r>
+      <w:r>
+        <w:t xml:space="preserve"> at </w:t>
+      </w:r>
+      <w:r>
+        <w:rPr>
+          <w:i/>
+        </w:rPr>
+        <w:t>P</w:t>
+      </w:r>
+      <w:r>
+        <w:t xml:space="preserve"> &amp; </w:t>
+      </w:r>
+      <w:r>
+        <w:rPr>
+          <w:i/>
+        </w:rPr>
+        <w:t>D</w:t>
+      </w:r>
+      <w:r>
+        <w:rPr>
+          <w:i/>
+        </w:rPr>
+        <w:t xml:space="preserve"> </w:t>
+      </w:r>
+      <w:r>
+        <w:t>and</w:t>
+      </w:r>
+      <w:r>
+        <w:rPr>
+          <w:i/>
+        </w:rPr>
+        <w:t xml:space="preserve"> </w:t>
+      </w:r>
+      <w:r>
+        <w:t>have the same hypotenuse</w:t>
+      </w:r>
+      <w:r>
+        <w:t>, then</w:t>
+      </w:r>
+    </w:p>
+    <w:p>
+      <w:pPr>
+        <w:spacing w:line="360" w:lineRule="auto"/>
+        <w:ind w:left="360"/>
+      </w:pPr>
+      <w:r>
+        <w:rPr>
+          <w:position w:val="-14"/>
+        </w:rPr>
+        <w:object w:dxaOrig="1620" w:dyaOrig="400" w14:anchorId="58E09D6F">
+          <v:shape id="_x0000_i1282" type="#_x0000_t75" style="width:81pt;height:20.35pt" o:ole="">
+            <v:imagedata r:id="rId510" o:title=""/>
+          </v:shape>
+          <o:OLEObject Type="Embed" ProgID="Equation.DSMT4" ShapeID="_x0000_i1282" DrawAspect="Content" ObjectID="_1603448551" r:id="rId511"/>
+        </w:object>
+      </w:r>
+    </w:p>
+    <w:p>
+      <w:pPr>
+        <w:ind w:left="360"/>
+      </w:pPr>
+      <w:r>
+        <w:rPr>
+          <w:position w:val="-10"/>
+        </w:rPr>
+        <w:object w:dxaOrig="1080" w:dyaOrig="320" w14:anchorId="0F0EEBF8">
+          <v:shape id="_x0000_i1283" type="#_x0000_t75" style="width:54pt;height:15.65pt" o:ole="">
+            <v:imagedata r:id="rId512" o:title=""/>
+          </v:shape>
+          <o:OLEObject Type="Embed" ProgID="Equation.DSMT4" ShapeID="_x0000_i1283" DrawAspect="Content" ObjectID="_1603448552" r:id="rId513"/>
+        </w:object>
+      </w:r>
+      <w:r>
+        <w:t xml:space="preserve"> and </w:t>
+      </w:r>
+      <w:r>
+        <w:rPr>
+          <w:position w:val="-10"/>
+        </w:rPr>
+        <w:object w:dxaOrig="1840" w:dyaOrig="320" w14:anchorId="37F3E899">
+          <v:shape id="_x0000_i1284" type="#_x0000_t75" style="width:92.35pt;height:15.65pt" o:ole="">
+            <v:imagedata r:id="rId514" o:title=""/>
+          </v:shape>
+          <o:OLEObject Type="Embed" ProgID="Equation.DSMT4" ShapeID="_x0000_i1284" DrawAspect="Content" ObjectID="_1603448553" r:id="rId515"/>
+        </w:object>
+      </w:r>
+    </w:p>
+    <w:p>
+      <w:pPr>
+        <w:spacing w:line="360" w:lineRule="auto"/>
+        <w:ind w:left="360"/>
+      </w:pPr>
+      <w:r>
+        <w:rPr>
+          <w:position w:val="-14"/>
+        </w:rPr>
+        <w:object w:dxaOrig="1700" w:dyaOrig="400" w14:anchorId="7068C576">
+          <v:shape id="_x0000_i1285" type="#_x0000_t75" style="width:84.65pt;height:20.35pt" o:ole="">
+            <v:imagedata r:id="rId516" o:title=""/>
+          </v:shape>
+          <o:OLEObject Type="Embed" ProgID="Equation.DSMT4" ShapeID="_x0000_i1285" DrawAspect="Content" ObjectID="_1603448554" r:id="rId517"/>
+        </w:object>
+      </w:r>
+    </w:p>
+    <w:p>
+      <w:pPr>
+        <w:ind w:left="360"/>
+      </w:pPr>
+      <w:r>
+        <w:rPr>
+          <w:position w:val="-14"/>
+        </w:rPr>
+        <w:object w:dxaOrig="2540" w:dyaOrig="400" w14:anchorId="10A0B05F">
+          <v:shape id="_x0000_i1286" type="#_x0000_t75" style="width:126.65pt;height:20.35pt" o:ole="">
+            <v:imagedata r:id="rId518" o:title=""/>
+          </v:shape>
+          <o:OLEObject Type="Embed" ProgID="Equation.DSMT4" ShapeID="_x0000_i1286" DrawAspect="Content" ObjectID="_1603448555" r:id="rId519"/>
+        </w:object>
+      </w:r>
+    </w:p>
+    <w:p>
+      <w:pPr>
+        <w:tabs>
+          <w:tab w:val="left" w:pos="1530"/>
+        </w:tabs>
+        <w:ind w:left="360"/>
+      </w:pPr>
+      <w:r>
+        <w:tab/>
+      </w:r>
+      <w:r>
+        <w:rPr>
+          <w:position w:val="-14"/>
+        </w:rPr>
+        <w:object w:dxaOrig="700" w:dyaOrig="400" w14:anchorId="642CEDE4">
+          <v:shape id="_x0000_i1287" type="#_x0000_t75" style="width:35.35pt;height:20.35pt" o:ole="">
+            <v:imagedata r:id="rId520" o:title=""/>
+          </v:shape>
+          <o:OLEObject Type="Embed" ProgID="Equation.DSMT4" ShapeID="_x0000_i1287" DrawAspect="Content" ObjectID="_1603448556" r:id="rId521"/>
+        </w:object>
+      </w:r>
+      <w:r>
+        <w:t xml:space="preserve"> </w:t>
+      </w:r>
+    </w:p>
+    <w:p>
+      <w:pPr>
+        <w:tabs>
+          <w:tab w:val="left" w:pos="1530"/>
+        </w:tabs>
+        <w:spacing w:line="480" w:lineRule="auto"/>
+        <w:ind w:left="360"/>
+      </w:pPr>
+      <w:r>
+        <w:tab/>
+        <w:t xml:space="preserve">= </w:t>
+      </w:r>
+      <w:r>
+        <w:rPr>
+          <w:b/>
+          <w:i/>
+          <w:color w:val="FF0000"/>
+        </w:rPr>
+        <w:t>constant</w:t>
+      </w:r>
+    </w:p>
+    <w:p>
+      <w:pPr>
+        <w:ind w:left="360"/>
+      </w:pPr>
+      <w:r>
+        <w:t xml:space="preserve">Therefore; </w:t>
+      </w:r>
+      <w:r>
+        <w:t xml:space="preserve">the sum of distances from a point </w:t>
+      </w:r>
+      <w:r>
+        <w:rPr>
+          <w:i/>
+        </w:rPr>
+        <w:t>M</w:t>
+      </w:r>
+      <w:r>
+        <w:t xml:space="preserve"> on the base </w:t>
+      </w:r>
+      <w:r>
+        <w:rPr>
+          <w:i/>
+        </w:rPr>
+        <w:t>BC</w:t>
+      </w:r>
+      <w:r>
+        <w:t xml:space="preserve"> of an isosceles triangle </w:t>
+      </w:r>
+      <w:r>
+        <w:rPr>
+          <w:i/>
+        </w:rPr>
+        <w:t>ABC</w:t>
+      </w:r>
+      <w:r>
+        <w:t xml:space="preserve"> to the sides equal a constant.</w:t>
+      </w:r>
+    </w:p>
+    <w:p>
+      <w:r>
+        <w:t xml:space="preserve"> </w:t>
+      </w:r>
+      <w:r>
+        <w:br w:type="page"/>
+      </w:r>
+    </w:p>
+    <w:p>
+      <w:pPr>
+        <w:tabs>
+          <w:tab w:val="left" w:pos="1080"/>
+        </w:tabs>
+        <w:spacing w:line="360" w:lineRule="auto"/>
+        <w:rPr>
+          <w:b/>
+          <w:i/>
           <w:color w:val="0000CC"/>
           <w:sz w:val="28"/>
         </w:rPr>
-        <w:t>4</w:t>
-      </w:r>
-    </w:p>
-    <w:p/>
+      </w:pPr>
+      <w:r>
+        <w:rPr>
+          <w:b/>
+          <w:i/>
+          <w:color w:val="0000CC"/>
+          <w:sz w:val="28"/>
+        </w:rPr>
+        <w:lastRenderedPageBreak/>
+        <w:t>Exercise</w:t>
+      </w:r>
+      <w:r>
+        <w:rPr>
+          <w:b/>
+          <w:i/>
+          <w:color w:val="0000CC"/>
+          <w:sz w:val="28"/>
+        </w:rPr>
+        <w:tab/>
+      </w:r>
+      <w:r>
+        <w:rPr>
+          <w:b/>
+          <w:i/>
+          <w:color w:val="0000CC"/>
+          <w:sz w:val="28"/>
+        </w:rPr>
+        <w:t xml:space="preserve"> </w:t>
+      </w:r>
+      <w:r>
+        <w:rPr>
+          <w:b/>
+          <w:color w:val="0000CC"/>
+          <w:sz w:val="28"/>
+        </w:rPr>
+        <w:t>1</w:t>
+      </w:r>
+      <w:r>
+        <w:rPr>
+          <w:b/>
+          <w:color w:val="0000CC"/>
+          <w:sz w:val="28"/>
+        </w:rPr>
+        <w:t>5</w:t>
+      </w:r>
+    </w:p>
+    <w:p>
+      <w:r>
+        <w:t xml:space="preserve">Demonstrate that the difference of distances from a point </w:t>
+      </w:r>
+      <w:r>
+        <w:rPr>
+          <w:i/>
+        </w:rPr>
+        <w:t>M</w:t>
+      </w:r>
+      <w:r>
+        <w:t xml:space="preserve"> taken on the extension of the base </w:t>
+      </w:r>
+      <w:r>
+        <w:rPr>
+          <w:i/>
+        </w:rPr>
+        <w:t xml:space="preserve">BC </w:t>
+      </w:r>
+      <w:r>
+        <w:t xml:space="preserve">of an isosceles triangle </w:t>
+      </w:r>
+      <w:r>
+        <w:rPr>
+          <w:i/>
+        </w:rPr>
+        <w:t>ABC</w:t>
+      </w:r>
+      <w:r>
+        <w:t xml:space="preserve"> to the sides equal a constant.</w:t>
+      </w:r>
+    </w:p>
     <w:p>
       <w:pPr>
         <w:spacing w:before="80" w:line="360" w:lineRule="auto"/>
@@ -8950,17 +9563,2663 @@
         <w:t>Solution</w:t>
       </w:r>
     </w:p>
+    <w:p>
+      <w:pPr>
+        <w:ind w:left="360"/>
+      </w:pPr>
+      <w:r>
+        <w:t>The shortest distance from a point to a line is the perpendicular from that point to the line.</w:t>
+      </w:r>
+    </w:p>
+    <w:p>
+      <w:pPr>
+        <w:spacing w:line="360" w:lineRule="auto"/>
+        <w:ind w:left="360"/>
+      </w:pPr>
+      <w:r>
+        <w:rPr>
+          <w:noProof/>
+        </w:rPr>
+        <w:drawing>
+          <wp:anchor distT="0" distB="0" distL="114300" distR="114300" simplePos="0" relativeHeight="251673600" behindDoc="0" locked="0" layoutInCell="1" allowOverlap="1" wp14:anchorId="66751F98" wp14:editId="16B314B4">
+            <wp:simplePos x="0" y="0"/>
+            <wp:positionH relativeFrom="margin">
+              <wp:align>right</wp:align>
+            </wp:positionH>
+            <wp:positionV relativeFrom="paragraph">
+              <wp:posOffset>160020</wp:posOffset>
+            </wp:positionV>
+            <wp:extent cx="2477728" cy="2468880"/>
+            <wp:effectExtent l="0" t="0" r="0" b="7620"/>
+            <wp:wrapSquare wrapText="bothSides"/>
+            <wp:docPr id="18" name="Picture 18"/>
+            <wp:cNvGraphicFramePr>
+              <a:graphicFrameLocks xmlns:a="http://schemas.openxmlformats.org/drawingml/2006/main" noChangeAspect="1"/>
+            </wp:cNvGraphicFramePr>
+            <a:graphic xmlns:a="http://schemas.openxmlformats.org/drawingml/2006/main">
+              <a:graphicData uri="http://schemas.openxmlformats.org/drawingml/2006/picture">
+                <pic:pic xmlns:pic="http://schemas.openxmlformats.org/drawingml/2006/picture">
+                  <pic:nvPicPr>
+                    <pic:cNvPr id="1" name=""/>
+                    <pic:cNvPicPr/>
+                  </pic:nvPicPr>
+                  <pic:blipFill>
+                    <a:blip r:embed="rId522">
+                      <a:extLst>
+                        <a:ext uri="{28A0092B-C50C-407E-A947-70E740481C1C}">
+                          <a14:useLocalDpi xmlns:a14="http://schemas.microsoft.com/office/drawing/2010/main" val="0"/>
+                        </a:ext>
+                      </a:extLst>
+                    </a:blip>
+                    <a:stretch>
+                      <a:fillRect/>
+                    </a:stretch>
+                  </pic:blipFill>
+                  <pic:spPr>
+                    <a:xfrm>
+                      <a:off x="0" y="0"/>
+                      <a:ext cx="2477728" cy="2468880"/>
+                    </a:xfrm>
+                    <a:prstGeom prst="rect">
+                      <a:avLst/>
+                    </a:prstGeom>
+                  </pic:spPr>
+                </pic:pic>
+              </a:graphicData>
+            </a:graphic>
+            <wp14:sizeRelH relativeFrom="margin">
+              <wp14:pctWidth>0</wp14:pctWidth>
+            </wp14:sizeRelH>
+            <wp14:sizeRelV relativeFrom="margin">
+              <wp14:pctHeight>0</wp14:pctHeight>
+            </wp14:sizeRelV>
+          </wp:anchor>
+        </w:drawing>
+      </w:r>
+      <w:r>
+        <w:t>Therefore, let:</w:t>
+      </w:r>
+    </w:p>
+    <w:p>
+      <w:pPr>
+        <w:ind w:left="360"/>
+      </w:pPr>
+      <w:r>
+        <w:rPr>
+          <w:position w:val="-4"/>
+        </w:rPr>
+        <w:object w:dxaOrig="1040" w:dyaOrig="260" w14:anchorId="45AD83A8">
+          <v:shape id="_x0000_i1288" type="#_x0000_t75" style="width:51.65pt;height:12.65pt" o:ole="">
+            <v:imagedata r:id="rId496" o:title=""/>
+          </v:shape>
+          <o:OLEObject Type="Embed" ProgID="Equation.DSMT4" ShapeID="_x0000_i1288" DrawAspect="Content" ObjectID="_1603448557" r:id="rId523"/>
+        </w:object>
+      </w:r>
+      <w:r>
+        <w:t xml:space="preserve"> </w:t>
+      </w:r>
+    </w:p>
+    <w:p>
+      <w:pPr>
+        <w:spacing w:line="360" w:lineRule="auto"/>
+        <w:ind w:left="360"/>
+      </w:pPr>
+      <w:r>
+        <w:rPr>
+          <w:position w:val="-10"/>
+        </w:rPr>
+        <w:object w:dxaOrig="1080" w:dyaOrig="320" w14:anchorId="2CA09135">
+          <v:shape id="_x0000_i1289" type="#_x0000_t75" style="width:54pt;height:15.65pt" o:ole="">
+            <v:imagedata r:id="rId498" o:title=""/>
+          </v:shape>
+          <o:OLEObject Type="Embed" ProgID="Equation.DSMT4" ShapeID="_x0000_i1289" DrawAspect="Content" ObjectID="_1603448558" r:id="rId524"/>
+        </w:object>
+      </w:r>
+      <w:r>
+        <w:t xml:space="preserve"> </w:t>
+      </w:r>
+    </w:p>
+    <w:p>
+      <w:pPr>
+        <w:spacing w:line="360" w:lineRule="auto"/>
+        <w:ind w:left="360"/>
+      </w:pPr>
+      <w:r>
+        <w:t xml:space="preserve">Let </w:t>
+      </w:r>
+      <w:r>
+        <w:rPr>
+          <w:position w:val="-6"/>
+        </w:rPr>
+        <w:object w:dxaOrig="1060" w:dyaOrig="279" w14:anchorId="26EF7B8B">
+          <v:shape id="_x0000_i1290" type="#_x0000_t75" style="width:53.35pt;height:14.35pt" o:ole="">
+            <v:imagedata r:id="rId500" o:title=""/>
+          </v:shape>
+          <o:OLEObject Type="Embed" ProgID="Equation.DSMT4" ShapeID="_x0000_i1290" DrawAspect="Content" ObjectID="_1603448559" r:id="rId525"/>
+        </w:object>
+      </w:r>
+      <w:r>
+        <w:t xml:space="preserve"> (Shortest distance from</w:t>
+      </w:r>
+      <w:r>
+        <w:rPr>
+          <w:i/>
+        </w:rPr>
+        <w:t xml:space="preserve"> B</w:t>
+      </w:r>
+      <w:r>
+        <w:t xml:space="preserve"> to side </w:t>
+      </w:r>
+      <w:r>
+        <w:rPr>
+          <w:i/>
+        </w:rPr>
+        <w:t>AC</w:t>
+      </w:r>
+      <w:r>
+        <w:t>.</w:t>
+      </w:r>
+      <w:r>
+        <w:t>)</w:t>
+      </w:r>
+    </w:p>
+    <w:p>
+      <w:pPr>
+        <w:spacing w:line="360" w:lineRule="auto"/>
+        <w:ind w:left="360"/>
+      </w:pPr>
+      <w:r>
+        <w:t xml:space="preserve">Let </w:t>
+      </w:r>
+      <w:r>
+        <w:rPr>
+          <w:i/>
+        </w:rPr>
+        <w:t>D</w:t>
+      </w:r>
+      <w:r>
+        <w:t xml:space="preserve"> be the point of intersection </w:t>
+      </w:r>
+      <w:r>
+        <w:rPr>
+          <w:i/>
+        </w:rPr>
+        <w:t>ME</w:t>
+      </w:r>
+      <w:r>
+        <w:t xml:space="preserve"> and </w:t>
+      </w:r>
+      <w:r>
+        <w:rPr>
+          <w:i/>
+        </w:rPr>
+        <w:t>BH</w:t>
+      </w:r>
+      <w:r>
+        <w:t>.</w:t>
+      </w:r>
+    </w:p>
+    <w:p>
+      <w:pPr>
+        <w:ind w:left="360"/>
+      </w:pPr>
+      <w:r>
+        <w:t xml:space="preserve">Let </w:t>
+      </w:r>
+      <w:r>
+        <w:rPr>
+          <w:position w:val="-10"/>
+        </w:rPr>
+        <w:object w:dxaOrig="1060" w:dyaOrig="320" w14:anchorId="4C633C71">
+          <v:shape id="_x0000_i1291" type="#_x0000_t75" style="width:53.35pt;height:15.65pt" o:ole="">
+            <v:imagedata r:id="rId502" o:title=""/>
+          </v:shape>
+          <o:OLEObject Type="Embed" ProgID="Equation.DSMT4" ShapeID="_x0000_i1291" DrawAspect="Content" ObjectID="_1603448560" r:id="rId526"/>
+        </w:object>
+      </w:r>
+    </w:p>
+    <w:p>
+      <w:pPr>
+        <w:spacing w:after="120"/>
+        <w:ind w:left="360"/>
+      </w:pPr>
+      <w:r>
+        <w:t>W</w:t>
+      </w:r>
+      <w:r>
+        <w:t xml:space="preserve">here the point </w:t>
+      </w:r>
+      <w:r>
+        <w:rPr>
+          <w:i/>
+        </w:rPr>
+        <w:t>E</w:t>
+      </w:r>
+      <w:r>
+        <w:t xml:space="preserve"> is the intersection of the extensions of the lines </w:t>
+      </w:r>
+      <w:r>
+        <w:rPr>
+          <w:i/>
+        </w:rPr>
+        <w:t>MD</w:t>
+      </w:r>
+      <w:r>
+        <w:t xml:space="preserve"> and </w:t>
+      </w:r>
+      <w:r>
+        <w:rPr>
+          <w:i/>
+        </w:rPr>
+        <w:t>AB</w:t>
+      </w:r>
+      <w:r>
+        <w:t>.</w:t>
+      </w:r>
+    </w:p>
+    <w:p>
+      <w:pPr>
+        <w:spacing w:line="360" w:lineRule="auto"/>
+        <w:ind w:left="360"/>
+      </w:pPr>
+      <w:r>
+        <w:t xml:space="preserve">Since </w:t>
+      </w:r>
+      <w:r>
+        <w:rPr>
+          <w:position w:val="-10"/>
+        </w:rPr>
+        <w:object w:dxaOrig="1080" w:dyaOrig="320" w14:anchorId="161296B1">
+          <v:shape id="_x0000_i1292" type="#_x0000_t75" style="width:54pt;height:15.65pt" o:ole="">
+            <v:imagedata r:id="rId504" o:title=""/>
+          </v:shape>
+          <o:OLEObject Type="Embed" ProgID="Equation.DSMT4" ShapeID="_x0000_i1292" DrawAspect="Content" ObjectID="_1603448561" r:id="rId527"/>
+        </w:object>
+      </w:r>
+      <w:r>
+        <w:t xml:space="preserve">then </w:t>
+      </w:r>
+      <w:r>
+        <w:rPr>
+          <w:position w:val="-6"/>
+        </w:rPr>
+        <w:object w:dxaOrig="1340" w:dyaOrig="360" w14:anchorId="622BBD65">
+          <v:shape id="_x0000_i1293" type="#_x0000_t75" style="width:66.65pt;height:18pt" o:ole="">
+            <v:imagedata r:id="rId506" o:title=""/>
+          </v:shape>
+          <o:OLEObject Type="Embed" ProgID="Equation.DSMT4" ShapeID="_x0000_i1293" DrawAspect="Content" ObjectID="_1603448562" r:id="rId528"/>
+        </w:object>
+      </w:r>
+      <w:r>
+        <w:t xml:space="preserve"> </w:t>
+      </w:r>
+    </w:p>
+    <w:p>
+      <w:pPr>
+        <w:tabs>
+          <w:tab w:val="left" w:pos="2880"/>
+        </w:tabs>
+        <w:ind w:left="360"/>
+      </w:pPr>
+      <w:r>
+        <w:t xml:space="preserve">Since triangle </w:t>
+      </w:r>
+      <w:r>
+        <w:rPr>
+          <w:i/>
+        </w:rPr>
+        <w:t>ABC</w:t>
+      </w:r>
+      <w:r>
+        <w:t xml:space="preserve"> is an isosceles</w:t>
+      </w:r>
+    </w:p>
+    <w:p>
+      <w:pPr>
+        <w:tabs>
+          <w:tab w:val="left" w:pos="2880"/>
+        </w:tabs>
+        <w:spacing w:line="360" w:lineRule="auto"/>
+        <w:ind w:left="360"/>
+      </w:pPr>
+      <w:r>
+        <w:rPr>
+          <w:position w:val="-6"/>
+        </w:rPr>
+        <w:object w:dxaOrig="2100" w:dyaOrig="360" w14:anchorId="22529259">
+          <v:shape id="_x0000_i1294" type="#_x0000_t75" style="width:105pt;height:18pt" o:ole="">
+            <v:imagedata r:id="rId508" o:title=""/>
+          </v:shape>
+          <o:OLEObject Type="Embed" ProgID="Equation.DSMT4" ShapeID="_x0000_i1294" DrawAspect="Content" ObjectID="_1603448563" r:id="rId529"/>
+        </w:object>
+      </w:r>
+      <w:r>
+        <w:tab/>
+      </w:r>
+    </w:p>
+    <w:p>
+      <w:pPr>
+        <w:ind w:left="360"/>
+      </w:pPr>
+      <w:r>
+        <w:t>The right triangles</w:t>
+      </w:r>
+      <w:r>
+        <w:rPr>
+          <w:i/>
+        </w:rPr>
+        <w:t xml:space="preserve"> BPM</w:t>
+      </w:r>
+      <w:r>
+        <w:t xml:space="preserve"> and </w:t>
+      </w:r>
+      <w:r>
+        <w:rPr>
+          <w:i/>
+        </w:rPr>
+        <w:t>BDM</w:t>
+      </w:r>
+      <w:r>
+        <w:t xml:space="preserve"> at </w:t>
+      </w:r>
+      <w:r>
+        <w:rPr>
+          <w:i/>
+        </w:rPr>
+        <w:t>P</w:t>
+      </w:r>
+      <w:r>
+        <w:t xml:space="preserve"> &amp; </w:t>
+      </w:r>
+      <w:r>
+        <w:rPr>
+          <w:i/>
+        </w:rPr>
+        <w:t>D</w:t>
+      </w:r>
+      <w:r>
+        <w:rPr>
+          <w:i/>
+        </w:rPr>
+        <w:t xml:space="preserve"> </w:t>
+      </w:r>
+      <w:r>
+        <w:t>and</w:t>
+      </w:r>
+      <w:r>
+        <w:rPr>
+          <w:i/>
+        </w:rPr>
+        <w:t xml:space="preserve"> </w:t>
+      </w:r>
+      <w:r>
+        <w:t>have the same hypotenuse, then</w:t>
+      </w:r>
+    </w:p>
+    <w:p>
+      <w:pPr>
+        <w:spacing w:line="360" w:lineRule="auto"/>
+        <w:ind w:left="360"/>
+      </w:pPr>
+      <w:r>
+        <w:rPr>
+          <w:position w:val="-14"/>
+        </w:rPr>
+        <w:object w:dxaOrig="1620" w:dyaOrig="400" w14:anchorId="7FEFC8EB">
+          <v:shape id="_x0000_i1295" type="#_x0000_t75" style="width:81pt;height:20.35pt" o:ole="">
+            <v:imagedata r:id="rId510" o:title=""/>
+          </v:shape>
+          <o:OLEObject Type="Embed" ProgID="Equation.DSMT4" ShapeID="_x0000_i1295" DrawAspect="Content" ObjectID="_1603448564" r:id="rId530"/>
+        </w:object>
+      </w:r>
+    </w:p>
+    <w:p>
+      <w:pPr>
+        <w:ind w:left="360"/>
+      </w:pPr>
+      <w:r>
+        <w:rPr>
+          <w:position w:val="-10"/>
+        </w:rPr>
+        <w:object w:dxaOrig="1080" w:dyaOrig="320" w14:anchorId="2CFBC9B2">
+          <v:shape id="_x0000_i1296" type="#_x0000_t75" style="width:54pt;height:15.65pt" o:ole="">
+            <v:imagedata r:id="rId512" o:title=""/>
+          </v:shape>
+          <o:OLEObject Type="Embed" ProgID="Equation.DSMT4" ShapeID="_x0000_i1296" DrawAspect="Content" ObjectID="_1603448565" r:id="rId531"/>
+        </w:object>
+      </w:r>
+      <w:r>
+        <w:t xml:space="preserve"> and </w:t>
+      </w:r>
+      <w:r>
+        <w:rPr>
+          <w:position w:val="-10"/>
+        </w:rPr>
+        <w:object w:dxaOrig="1840" w:dyaOrig="320" w14:anchorId="527581E9">
+          <v:shape id="_x0000_i1297" type="#_x0000_t75" style="width:92.35pt;height:15.65pt" o:ole="">
+            <v:imagedata r:id="rId514" o:title=""/>
+          </v:shape>
+          <o:OLEObject Type="Embed" ProgID="Equation.DSMT4" ShapeID="_x0000_i1297" DrawAspect="Content" ObjectID="_1603448566" r:id="rId532"/>
+        </w:object>
+      </w:r>
+    </w:p>
+    <w:p>
+      <w:pPr>
+        <w:spacing w:line="360" w:lineRule="auto"/>
+        <w:ind w:left="360"/>
+      </w:pPr>
+      <w:r>
+        <w:rPr>
+          <w:position w:val="-14"/>
+        </w:rPr>
+        <w:object w:dxaOrig="1700" w:dyaOrig="400" w14:anchorId="0105B618">
+          <v:shape id="_x0000_i1298" type="#_x0000_t75" style="width:84.65pt;height:20.35pt" o:ole="">
+            <v:imagedata r:id="rId516" o:title=""/>
+          </v:shape>
+          <o:OLEObject Type="Embed" ProgID="Equation.DSMT4" ShapeID="_x0000_i1298" DrawAspect="Content" ObjectID="_1603448567" r:id="rId533"/>
+        </w:object>
+      </w:r>
+    </w:p>
+    <w:p>
+      <w:pPr>
+        <w:ind w:left="360"/>
+      </w:pPr>
+      <w:r>
+        <w:rPr>
+          <w:position w:val="-14"/>
+        </w:rPr>
+        <w:object w:dxaOrig="2500" w:dyaOrig="400" w14:anchorId="53276027">
+          <v:shape id="_x0000_i1299" type="#_x0000_t75" style="width:125.35pt;height:20.35pt" o:ole="">
+            <v:imagedata r:id="rId534" o:title=""/>
+          </v:shape>
+          <o:OLEObject Type="Embed" ProgID="Equation.DSMT4" ShapeID="_x0000_i1299" DrawAspect="Content" ObjectID="_1603448568" r:id="rId535"/>
+        </w:object>
+      </w:r>
+    </w:p>
+    <w:p>
+      <w:pPr>
+        <w:tabs>
+          <w:tab w:val="left" w:pos="1530"/>
+        </w:tabs>
+        <w:ind w:left="360"/>
+      </w:pPr>
+      <w:r>
+        <w:tab/>
+      </w:r>
+      <w:r>
+        <w:rPr>
+          <w:position w:val="-14"/>
+        </w:rPr>
+        <w:object w:dxaOrig="700" w:dyaOrig="400" w14:anchorId="28A0A32B">
+          <v:shape id="_x0000_i1300" type="#_x0000_t75" style="width:35.35pt;height:20.35pt" o:ole="">
+            <v:imagedata r:id="rId520" o:title=""/>
+          </v:shape>
+          <o:OLEObject Type="Embed" ProgID="Equation.DSMT4" ShapeID="_x0000_i1300" DrawAspect="Content" ObjectID="_1603448569" r:id="rId536"/>
+        </w:object>
+      </w:r>
+      <w:r>
+        <w:t xml:space="preserve"> </w:t>
+      </w:r>
+    </w:p>
+    <w:p>
+      <w:pPr>
+        <w:tabs>
+          <w:tab w:val="left" w:pos="1530"/>
+        </w:tabs>
+        <w:spacing w:line="480" w:lineRule="auto"/>
+        <w:ind w:left="360"/>
+      </w:pPr>
+      <w:r>
+        <w:tab/>
+        <w:t xml:space="preserve">= </w:t>
+      </w:r>
+      <w:r>
+        <w:rPr>
+          <w:b/>
+          <w:i/>
+          <w:color w:val="FF0000"/>
+        </w:rPr>
+        <w:t>constant</w:t>
+      </w:r>
+    </w:p>
+    <w:p>
+      <w:pPr>
+        <w:ind w:left="360"/>
+      </w:pPr>
+      <w:r>
+        <w:t xml:space="preserve">Therefore; the </w:t>
+      </w:r>
+      <w:r>
+        <w:t>difference</w:t>
+      </w:r>
+      <w:r>
+        <w:t xml:space="preserve"> of distances from a point </w:t>
+      </w:r>
+      <w:r>
+        <w:rPr>
+          <w:i/>
+        </w:rPr>
+        <w:t>M</w:t>
+      </w:r>
+      <w:r>
+        <w:t xml:space="preserve"> </w:t>
+      </w:r>
+      <w:r>
+        <w:t xml:space="preserve">taken on the extension of </w:t>
+      </w:r>
+      <w:r>
+        <w:t xml:space="preserve">the base </w:t>
+      </w:r>
+      <w:r>
+        <w:rPr>
+          <w:i/>
+        </w:rPr>
+        <w:t>BC</w:t>
+      </w:r>
+      <w:r>
+        <w:t xml:space="preserve"> of an isosceles triangle </w:t>
+      </w:r>
+      <w:r>
+        <w:rPr>
+          <w:i/>
+        </w:rPr>
+        <w:t>ABC</w:t>
+      </w:r>
+      <w:r>
+        <w:t xml:space="preserve"> to the sides equal a constant.</w:t>
+      </w:r>
+    </w:p>
+    <w:p>
+      <w:r>
+        <w:br w:type="page"/>
+      </w:r>
+    </w:p>
+    <w:p>
+      <w:pPr>
+        <w:tabs>
+          <w:tab w:val="left" w:pos="1080"/>
+        </w:tabs>
+        <w:spacing w:line="360" w:lineRule="auto"/>
+        <w:rPr>
+          <w:b/>
+          <w:i/>
+          <w:color w:val="0000CC"/>
+          <w:sz w:val="28"/>
+        </w:rPr>
+      </w:pPr>
+      <w:r>
+        <w:rPr>
+          <w:b/>
+          <w:i/>
+          <w:color w:val="0000CC"/>
+          <w:sz w:val="28"/>
+        </w:rPr>
+        <w:lastRenderedPageBreak/>
+        <w:t>Exercise</w:t>
+      </w:r>
+      <w:r>
+        <w:rPr>
+          <w:b/>
+          <w:i/>
+          <w:color w:val="0000CC"/>
+          <w:sz w:val="28"/>
+        </w:rPr>
+        <w:tab/>
+      </w:r>
+      <w:r>
+        <w:rPr>
+          <w:b/>
+          <w:i/>
+          <w:color w:val="0000CC"/>
+          <w:sz w:val="28"/>
+        </w:rPr>
+        <w:t xml:space="preserve"> </w:t>
+      </w:r>
+      <w:r>
+        <w:rPr>
+          <w:b/>
+          <w:color w:val="0000CC"/>
+          <w:sz w:val="28"/>
+        </w:rPr>
+        <w:t>16</w:t>
+      </w:r>
+    </w:p>
+    <w:p>
+      <w:r>
+        <w:t xml:space="preserve">Consider a </w:t>
+      </w:r>
+      <w:r>
+        <w:t xml:space="preserve">parallelogram </w:t>
+      </w:r>
+      <w:r>
+        <w:rPr>
+          <w:i/>
+        </w:rPr>
+        <w:t>ABCD</w:t>
+      </w:r>
+      <w:r>
+        <w:t xml:space="preserve"> in which </w:t>
+      </w:r>
+      <w:r>
+        <w:rPr>
+          <w:position w:val="-6"/>
+        </w:rPr>
+        <w:object w:dxaOrig="1120" w:dyaOrig="279" w14:anchorId="4B7D4F93">
+          <v:shape id="_x0000_i1301" type="#_x0000_t75" style="width:56.35pt;height:14.35pt" o:ole="">
+            <v:imagedata r:id="rId537" o:title=""/>
+          </v:shape>
+          <o:OLEObject Type="Embed" ProgID="Equation.DSMT4" ShapeID="_x0000_i1301" DrawAspect="Content" ObjectID="_1603448570" r:id="rId538"/>
+        </w:object>
+      </w:r>
+      <w:r>
+        <w:t xml:space="preserve">. In the joint </w:t>
+      </w:r>
+      <w:r>
+        <w:rPr>
+          <w:i/>
+        </w:rPr>
+        <w:t>A</w:t>
+      </w:r>
+      <w:r>
+        <w:t xml:space="preserve"> and </w:t>
+      </w:r>
+      <w:r>
+        <w:rPr>
+          <w:i/>
+        </w:rPr>
+        <w:t>B</w:t>
+      </w:r>
+      <w:r>
+        <w:t xml:space="preserve"> the middle </w:t>
+      </w:r>
+      <w:r>
+        <w:rPr>
+          <w:i/>
+        </w:rPr>
+        <w:t>M</w:t>
+      </w:r>
+      <w:r>
+        <w:t xml:space="preserve"> of </w:t>
+      </w:r>
+      <w:r>
+        <w:rPr>
+          <w:i/>
+        </w:rPr>
+        <w:t>BC</w:t>
+      </w:r>
+      <w:r>
+        <w:t xml:space="preserve">. Prove that the angle </w:t>
+      </w:r>
+      <w:r>
+        <w:rPr>
+          <w:position w:val="-4"/>
+        </w:rPr>
+        <w:object w:dxaOrig="600" w:dyaOrig="340" w14:anchorId="24666AF1">
+          <v:shape id="_x0000_i1302" type="#_x0000_t75" style="width:30pt;height:17.35pt" o:ole="">
+            <v:imagedata r:id="rId539" o:title=""/>
+          </v:shape>
+          <o:OLEObject Type="Embed" ProgID="Equation.DSMT4" ShapeID="_x0000_i1302" DrawAspect="Content" ObjectID="_1603448571" r:id="rId540"/>
+        </w:object>
+      </w:r>
+      <w:r>
+        <w:t xml:space="preserve"> is a right angle.</w:t>
+      </w:r>
+    </w:p>
+    <w:p>
+      <w:pPr>
+        <w:spacing w:before="80" w:line="360" w:lineRule="auto"/>
+        <w:rPr>
+          <w:b/>
+          <w:i/>
+          <w:color w:val="FF0000"/>
+          <w:u w:val="single"/>
+        </w:rPr>
+      </w:pPr>
+      <w:r>
+        <w:rPr>
+          <w:b/>
+          <w:i/>
+          <w:color w:val="FF0000"/>
+          <w:u w:val="single"/>
+        </w:rPr>
+        <w:t>Solution</w:t>
+      </w:r>
+    </w:p>
+    <w:p>
+      <w:pPr>
+        <w:spacing w:line="360" w:lineRule="auto"/>
+        <w:ind w:left="360"/>
+        <w:jc w:val="center"/>
+      </w:pPr>
+      <w:r>
+        <w:rPr>
+          <w:noProof/>
+        </w:rPr>
+        <w:drawing>
+          <wp:inline distT="0" distB="0" distL="0" distR="0" wp14:anchorId="3D7D55A7" wp14:editId="0E7477F8">
+            <wp:extent cx="2181497" cy="1005840"/>
+            <wp:effectExtent l="0" t="0" r="9525" b="3810"/>
+            <wp:docPr id="15" name="Picture 15"/>
+            <wp:cNvGraphicFramePr>
+              <a:graphicFrameLocks xmlns:a="http://schemas.openxmlformats.org/drawingml/2006/main" noChangeAspect="1"/>
+            </wp:cNvGraphicFramePr>
+            <a:graphic xmlns:a="http://schemas.openxmlformats.org/drawingml/2006/main">
+              <a:graphicData uri="http://schemas.openxmlformats.org/drawingml/2006/picture">
+                <pic:pic xmlns:pic="http://schemas.openxmlformats.org/drawingml/2006/picture">
+                  <pic:nvPicPr>
+                    <pic:cNvPr id="1" name=""/>
+                    <pic:cNvPicPr/>
+                  </pic:nvPicPr>
+                  <pic:blipFill>
+                    <a:blip r:embed="rId541"/>
+                    <a:stretch>
+                      <a:fillRect/>
+                    </a:stretch>
+                  </pic:blipFill>
+                  <pic:spPr>
+                    <a:xfrm>
+                      <a:off x="0" y="0"/>
+                      <a:ext cx="2181497" cy="1005840"/>
+                    </a:xfrm>
+                    <a:prstGeom prst="rect">
+                      <a:avLst/>
+                    </a:prstGeom>
+                  </pic:spPr>
+                </pic:pic>
+              </a:graphicData>
+            </a:graphic>
+          </wp:inline>
+        </w:drawing>
+      </w:r>
+    </w:p>
+    <w:p>
+      <w:pPr>
+        <w:ind w:left="360"/>
+      </w:pPr>
+      <w:r>
+        <w:t xml:space="preserve">Since the point </w:t>
+      </w:r>
+      <w:r>
+        <w:rPr>
+          <w:i/>
+        </w:rPr>
+        <w:t>M</w:t>
+      </w:r>
+      <w:r>
+        <w:t xml:space="preserve"> is the middle of side </w:t>
+      </w:r>
+      <w:r>
+        <w:rPr>
+          <w:i/>
+        </w:rPr>
+        <w:t>BC</w:t>
+      </w:r>
+      <w:r>
+        <w:t xml:space="preserve">, then </w:t>
+      </w:r>
+    </w:p>
+    <w:p>
+      <w:pPr>
+        <w:ind w:left="360"/>
+      </w:pPr>
+      <w:r>
+        <w:rPr>
+          <w:position w:val="-20"/>
+        </w:rPr>
+        <w:object w:dxaOrig="1880" w:dyaOrig="520" w14:anchorId="5F658B26">
+          <v:shape id="_x0000_i1303" type="#_x0000_t75" style="width:93.65pt;height:26.35pt" o:ole="">
+            <v:imagedata r:id="rId542" o:title=""/>
+          </v:shape>
+          <o:OLEObject Type="Embed" ProgID="Equation.DSMT4" ShapeID="_x0000_i1303" DrawAspect="Content" ObjectID="_1603448572" r:id="rId543"/>
+        </w:object>
+      </w:r>
+    </w:p>
+    <w:p>
+      <w:pPr>
+        <w:spacing w:line="360" w:lineRule="auto"/>
+        <w:ind w:left="360"/>
+      </w:pPr>
+      <w:r>
+        <w:rPr>
+          <w:position w:val="-10"/>
+        </w:rPr>
+        <w:object w:dxaOrig="2100" w:dyaOrig="340" w14:anchorId="551C200A">
+          <v:shape id="_x0000_i1304" type="#_x0000_t75" style="width:105pt;height:17.35pt" o:ole="">
+            <v:imagedata r:id="rId544" o:title=""/>
+          </v:shape>
+          <o:OLEObject Type="Embed" ProgID="Equation.DSMT4" ShapeID="_x0000_i1304" DrawAspect="Content" ObjectID="_1603448573" r:id="rId545"/>
+        </w:object>
+      </w:r>
+    </w:p>
+    <w:p>
+      <w:pPr>
+        <w:ind w:left="360"/>
+      </w:pPr>
+      <w:r>
+        <w:t xml:space="preserve">Therefore; the triangles </w:t>
+      </w:r>
+      <w:r>
+        <w:rPr>
+          <w:i/>
+        </w:rPr>
+        <w:t>ADM</w:t>
+      </w:r>
+      <w:r>
+        <w:t xml:space="preserve"> and </w:t>
+      </w:r>
+      <w:r>
+        <w:rPr>
+          <w:i/>
+        </w:rPr>
+        <w:t>BCM</w:t>
+      </w:r>
+      <w:r>
+        <w:t xml:space="preserve"> are isosceles at </w:t>
+      </w:r>
+      <w:r>
+        <w:rPr>
+          <w:i/>
+        </w:rPr>
+        <w:t>D</w:t>
+      </w:r>
+      <w:r>
+        <w:t xml:space="preserve"> and </w:t>
+      </w:r>
+      <w:r>
+        <w:rPr>
+          <w:i/>
+        </w:rPr>
+        <w:t>C</w:t>
+      </w:r>
+      <w:r>
+        <w:t xml:space="preserve"> respectively.</w:t>
+      </w:r>
+    </w:p>
+    <w:p>
+      <w:pPr>
+        <w:spacing w:line="360" w:lineRule="auto"/>
+        <w:ind w:left="360"/>
+      </w:pPr>
+      <w:r>
+        <w:t xml:space="preserve">Which </w:t>
+      </w:r>
+      <w:r>
+        <w:t xml:space="preserve">implies that </w:t>
+      </w:r>
+      <w:r>
+        <w:rPr>
+          <w:position w:val="-4"/>
+        </w:rPr>
+        <w:object w:dxaOrig="1040" w:dyaOrig="260" w14:anchorId="7A0C2EE5">
+          <v:shape id="_x0000_i1305" type="#_x0000_t75" style="width:51.65pt;height:12.65pt" o:ole="">
+            <v:imagedata r:id="rId546" o:title=""/>
+          </v:shape>
+          <o:OLEObject Type="Embed" ProgID="Equation.DSMT4" ShapeID="_x0000_i1305" DrawAspect="Content" ObjectID="_1603448574" r:id="rId547"/>
+        </w:object>
+      </w:r>
+    </w:p>
+    <w:p>
+      <w:pPr>
+        <w:spacing w:line="360" w:lineRule="auto"/>
+        <w:ind w:left="360"/>
+      </w:pPr>
+      <w:r>
+        <w:t xml:space="preserve">Let </w:t>
+      </w:r>
+      <w:r>
+        <w:rPr>
+          <w:i/>
+        </w:rPr>
+        <w:t>O</w:t>
+      </w:r>
+      <w:r>
+        <w:t xml:space="preserve"> be the middle point of the side </w:t>
+      </w:r>
+      <w:r>
+        <w:rPr>
+          <w:i/>
+        </w:rPr>
+        <w:t>AB</w:t>
+      </w:r>
+      <w:r>
+        <w:t xml:space="preserve">, and </w:t>
+      </w:r>
+      <w:r>
+        <w:rPr>
+          <w:position w:val="-6"/>
+        </w:rPr>
+        <w:object w:dxaOrig="1560" w:dyaOrig="279" w14:anchorId="6F31DD03">
+          <v:shape id="_x0000_i1306" type="#_x0000_t75" style="width:78pt;height:14.35pt" o:ole="">
+            <v:imagedata r:id="rId548" o:title=""/>
+          </v:shape>
+          <o:OLEObject Type="Embed" ProgID="Equation.DSMT4" ShapeID="_x0000_i1306" DrawAspect="Content" ObjectID="_1603448575" r:id="rId549"/>
+        </w:object>
+      </w:r>
+    </w:p>
+    <w:p>
+      <w:pPr>
+        <w:ind w:left="360"/>
+      </w:pPr>
+      <w:r>
+        <w:rPr>
+          <w:i/>
+        </w:rPr>
+        <w:t>O</w:t>
+      </w:r>
+      <w:r>
+        <w:t xml:space="preserve"> and </w:t>
+      </w:r>
+      <w:r>
+        <w:rPr>
+          <w:i/>
+        </w:rPr>
+        <w:t>M</w:t>
+      </w:r>
+      <w:r>
+        <w:t xml:space="preserve"> are middle of the parallelogram </w:t>
+      </w:r>
+      <w:r>
+        <w:rPr>
+          <w:i/>
+        </w:rPr>
+        <w:t>ABCD</w:t>
+      </w:r>
+      <w:r>
+        <w:t>, that implies</w:t>
+      </w:r>
+    </w:p>
+    <w:p>
+      <w:pPr>
+        <w:spacing w:line="360" w:lineRule="auto"/>
+        <w:ind w:left="360"/>
+      </w:pPr>
+      <w:r>
+        <w:rPr>
+          <w:position w:val="-6"/>
+        </w:rPr>
+        <w:object w:dxaOrig="1660" w:dyaOrig="279" w14:anchorId="6D22AF20">
+          <v:shape id="_x0000_i1307" type="#_x0000_t75" style="width:83.35pt;height:14.35pt" o:ole="">
+            <v:imagedata r:id="rId550" o:title=""/>
+          </v:shape>
+          <o:OLEObject Type="Embed" ProgID="Equation.DSMT4" ShapeID="_x0000_i1307" DrawAspect="Content" ObjectID="_1603448576" r:id="rId551"/>
+        </w:object>
+      </w:r>
+    </w:p>
+    <w:p>
+      <w:pPr>
+        <w:spacing w:line="360" w:lineRule="auto"/>
+        <w:ind w:left="360"/>
+      </w:pPr>
+      <w:r>
+        <w:rPr>
+          <w:position w:val="-10"/>
+        </w:rPr>
+        <w:object w:dxaOrig="2079" w:dyaOrig="340" w14:anchorId="03383E0B">
+          <v:shape id="_x0000_i1308" type="#_x0000_t75" style="width:104.35pt;height:17.35pt" o:ole="">
+            <v:imagedata r:id="rId552" o:title=""/>
+          </v:shape>
+          <o:OLEObject Type="Embed" ProgID="Equation.DSMT4" ShapeID="_x0000_i1308" DrawAspect="Content" ObjectID="_1603448577" r:id="rId553"/>
+        </w:object>
+      </w:r>
+    </w:p>
+    <w:p>
+      <w:pPr>
+        <w:ind w:left="360"/>
+      </w:pPr>
+      <w:r>
+        <w:t xml:space="preserve">The triangle </w:t>
+      </w:r>
+      <w:r>
+        <w:rPr>
+          <w:i/>
+        </w:rPr>
+        <w:t>MAB</w:t>
+      </w:r>
+      <w:r>
+        <w:t xml:space="preserve"> inscribe</w:t>
+      </w:r>
+      <w:r>
+        <w:t>d</w:t>
+      </w:r>
+      <w:r>
+        <w:t xml:space="preserve"> in </w:t>
+      </w:r>
+      <w:r>
+        <w:t xml:space="preserve">a </w:t>
+      </w:r>
+      <w:r>
+        <w:t xml:space="preserve">circle with center at </w:t>
+      </w:r>
+      <w:r>
+        <w:rPr>
+          <w:i/>
+        </w:rPr>
+        <w:t>O</w:t>
+      </w:r>
+      <w:r>
+        <w:t xml:space="preserve"> and diameter </w:t>
+      </w:r>
+      <w:r>
+        <w:rPr>
+          <w:i/>
+        </w:rPr>
+        <w:t>AB</w:t>
+      </w:r>
+      <w:r>
+        <w:t xml:space="preserve">, </w:t>
+      </w:r>
+      <w:r>
+        <w:t xml:space="preserve">that will imply that is a right triangle at the point </w:t>
+      </w:r>
+      <w:r>
+        <w:rPr>
+          <w:i/>
+        </w:rPr>
+        <w:t>M</w:t>
+      </w:r>
+      <w:r>
+        <w:t>.</w:t>
+      </w:r>
+    </w:p>
+    <w:p>
+      <w:pPr>
+        <w:ind w:left="360"/>
+      </w:pPr>
+    </w:p>
+    <w:p>
+      <w:pPr>
+        <w:spacing w:line="360" w:lineRule="auto"/>
+        <w:ind w:left="360"/>
+        <w:rPr>
+          <w:b/>
+          <w:i/>
+          <w:color w:val="FF0000"/>
+          <w:sz w:val="28"/>
+        </w:rPr>
+      </w:pPr>
+      <w:r>
+        <w:rPr>
+          <w:b/>
+          <w:i/>
+          <w:color w:val="FF0000"/>
+          <w:sz w:val="28"/>
+        </w:rPr>
+        <w:t>Or</w:t>
+      </w:r>
+    </w:p>
+    <w:p>
+      <w:pPr>
+        <w:ind w:left="360"/>
+      </w:pPr>
+      <w:r>
+        <w:rPr>
+          <w:position w:val="-20"/>
+        </w:rPr>
+        <w:object w:dxaOrig="2400" w:dyaOrig="520" w14:anchorId="7386B4DB">
+          <v:shape id="_x0000_i1309" type="#_x0000_t75" style="width:120pt;height:26.35pt" o:ole="">
+            <v:imagedata r:id="rId554" o:title=""/>
+          </v:shape>
+          <o:OLEObject Type="Embed" ProgID="Equation.DSMT4" ShapeID="_x0000_i1309" DrawAspect="Content" ObjectID="_1603448578" r:id="rId555"/>
+        </w:object>
+      </w:r>
+    </w:p>
+    <w:p>
+      <w:pPr>
+        <w:ind w:left="360"/>
+      </w:pPr>
+      <w:r>
+        <w:rPr>
+          <w:position w:val="-20"/>
+        </w:rPr>
+        <w:object w:dxaOrig="2380" w:dyaOrig="520" w14:anchorId="6EE4ED47">
+          <v:shape id="_x0000_i1310" type="#_x0000_t75" style="width:119.35pt;height:26.35pt" o:ole="">
+            <v:imagedata r:id="rId556" o:title=""/>
+          </v:shape>
+          <o:OLEObject Type="Embed" ProgID="Equation.DSMT4" ShapeID="_x0000_i1310" DrawAspect="Content" ObjectID="_1603448579" r:id="rId557"/>
+        </w:object>
+      </w:r>
+    </w:p>
+    <w:p>
+      <w:pPr>
+        <w:spacing w:line="360" w:lineRule="auto"/>
+        <w:ind w:left="360"/>
+      </w:pPr>
+      <w:r>
+        <w:rPr>
+          <w:position w:val="-6"/>
+        </w:rPr>
+        <w:object w:dxaOrig="2079" w:dyaOrig="360" w14:anchorId="2055955D">
+          <v:shape id="_x0000_i1311" type="#_x0000_t75" style="width:104.35pt;height:18pt" o:ole="">
+            <v:imagedata r:id="rId558" o:title=""/>
+          </v:shape>
+          <o:OLEObject Type="Embed" ProgID="Equation.DSMT4" ShapeID="_x0000_i1311" DrawAspect="Content" ObjectID="_1603448580" r:id="rId559"/>
+        </w:object>
+      </w:r>
+      <w:r>
+        <w:t xml:space="preserve"> </w:t>
+      </w:r>
+    </w:p>
+    <w:p>
+      <w:pPr>
+        <w:ind w:left="360"/>
+      </w:pPr>
+      <w:r>
+        <w:rPr>
+          <w:position w:val="-6"/>
+        </w:rPr>
+        <w:object w:dxaOrig="2799" w:dyaOrig="360" w14:anchorId="477CD441">
+          <v:shape id="_x0000_i1312" type="#_x0000_t75" style="width:140.35pt;height:18pt" o:ole="">
+            <v:imagedata r:id="rId560" o:title=""/>
+          </v:shape>
+          <o:OLEObject Type="Embed" ProgID="Equation.DSMT4" ShapeID="_x0000_i1312" DrawAspect="Content" ObjectID="_1603448581" r:id="rId561"/>
+        </w:object>
+      </w:r>
+    </w:p>
+    <w:p>
+      <w:pPr>
+        <w:ind w:left="360"/>
+      </w:pPr>
+      <w:r>
+        <w:rPr>
+          <w:position w:val="-20"/>
+        </w:rPr>
+        <w:object w:dxaOrig="2980" w:dyaOrig="520" w14:anchorId="700C02BD">
+          <v:shape id="_x0000_i1313" type="#_x0000_t75" style="width:149.35pt;height:26.35pt" o:ole="">
+            <v:imagedata r:id="rId562" o:title=""/>
+          </v:shape>
+          <o:OLEObject Type="Embed" ProgID="Equation.DSMT4" ShapeID="_x0000_i1313" DrawAspect="Content" ObjectID="_1603448582" r:id="rId563"/>
+        </w:object>
+      </w:r>
+    </w:p>
+    <w:p>
+      <w:pPr>
+        <w:tabs>
+          <w:tab w:val="left" w:pos="900"/>
+        </w:tabs>
+        <w:ind w:left="360"/>
+      </w:pPr>
+      <w:r>
+        <w:tab/>
+      </w:r>
+      <w:r>
+        <w:rPr>
+          <w:position w:val="-22"/>
+        </w:rPr>
+        <w:object w:dxaOrig="3840" w:dyaOrig="560" w14:anchorId="5CD35E76">
+          <v:shape id="_x0000_i1314" type="#_x0000_t75" style="width:192pt;height:27.65pt" o:ole="">
+            <v:imagedata r:id="rId564" o:title=""/>
+          </v:shape>
+          <o:OLEObject Type="Embed" ProgID="Equation.DSMT4" ShapeID="_x0000_i1314" DrawAspect="Content" ObjectID="_1603448583" r:id="rId565"/>
+        </w:object>
+      </w:r>
+    </w:p>
+    <w:p>
+      <w:pPr>
+        <w:tabs>
+          <w:tab w:val="left" w:pos="900"/>
+        </w:tabs>
+        <w:ind w:left="360"/>
+      </w:pPr>
+      <w:r>
+        <w:tab/>
+      </w:r>
+      <w:r>
+        <w:rPr>
+          <w:position w:val="-20"/>
+        </w:rPr>
+        <w:object w:dxaOrig="1900" w:dyaOrig="520" w14:anchorId="47615B62">
+          <v:shape id="_x0000_i1315" type="#_x0000_t75" style="width:95.35pt;height:26.35pt" o:ole="">
+            <v:imagedata r:id="rId566" o:title=""/>
+          </v:shape>
+          <o:OLEObject Type="Embed" ProgID="Equation.DSMT4" ShapeID="_x0000_i1315" DrawAspect="Content" ObjectID="_1603448584" r:id="rId567"/>
+        </w:object>
+      </w:r>
+    </w:p>
+    <w:p>
+      <w:pPr>
+        <w:tabs>
+          <w:tab w:val="left" w:pos="900"/>
+        </w:tabs>
+        <w:ind w:left="360"/>
+      </w:pPr>
+      <w:r>
+        <w:tab/>
+      </w:r>
+      <w:r>
+        <w:rPr>
+          <w:position w:val="-20"/>
+        </w:rPr>
+        <w:object w:dxaOrig="1060" w:dyaOrig="520" w14:anchorId="1ADA0298">
+          <v:shape id="_x0000_i1316" type="#_x0000_t75" style="width:53.35pt;height:26.35pt" o:ole="">
+            <v:imagedata r:id="rId568" o:title=""/>
+          </v:shape>
+          <o:OLEObject Type="Embed" ProgID="Equation.DSMT4" ShapeID="_x0000_i1316" DrawAspect="Content" ObjectID="_1603448585" r:id="rId569"/>
+        </w:object>
+      </w:r>
+    </w:p>
+    <w:p>
+      <w:pPr>
+        <w:tabs>
+          <w:tab w:val="left" w:pos="900"/>
+        </w:tabs>
+        <w:ind w:left="360"/>
+      </w:pPr>
+      <w:r>
+        <w:tab/>
+      </w:r>
+      <w:r>
+        <w:rPr>
+          <w:position w:val="-10"/>
+        </w:rPr>
+        <w:object w:dxaOrig="720" w:dyaOrig="340" w14:anchorId="69A36B09">
+          <v:shape id="_x0000_i1317" type="#_x0000_t75" style="width:36pt;height:17.35pt" o:ole="">
+            <v:imagedata r:id="rId570" o:title=""/>
+          </v:shape>
+          <o:OLEObject Type="Embed" ProgID="Equation.DSMT4" ShapeID="_x0000_i1317" DrawAspect="Content" ObjectID="_1603448586" r:id="rId571"/>
+        </w:object>
+      </w:r>
+    </w:p>
+    <w:p>
+      <w:pPr>
+        <w:spacing w:line="240" w:lineRule="auto"/>
+        <w:rPr>
+          <w:sz w:val="12"/>
+        </w:rPr>
+      </w:pPr>
+      <w:r>
+        <w:rPr>
+          <w:sz w:val="12"/>
+        </w:rPr>
+        <w:br w:type="page"/>
+      </w:r>
+    </w:p>
+    <w:p>
+      <w:pPr>
+        <w:tabs>
+          <w:tab w:val="left" w:pos="1080"/>
+        </w:tabs>
+        <w:spacing w:line="360" w:lineRule="auto"/>
+        <w:rPr>
+          <w:b/>
+          <w:color w:val="0000CC"/>
+          <w:sz w:val="28"/>
+        </w:rPr>
+      </w:pPr>
+      <w:r>
+        <w:rPr>
+          <w:b/>
+          <w:i/>
+          <w:color w:val="0000CC"/>
+          <w:sz w:val="28"/>
+        </w:rPr>
+        <w:lastRenderedPageBreak/>
+        <w:t>Exercise</w:t>
+      </w:r>
+      <w:r>
+        <w:rPr>
+          <w:b/>
+          <w:i/>
+          <w:color w:val="0000CC"/>
+          <w:sz w:val="28"/>
+        </w:rPr>
+        <w:tab/>
+      </w:r>
+      <w:r>
+        <w:rPr>
+          <w:b/>
+          <w:i/>
+          <w:color w:val="0000CC"/>
+          <w:sz w:val="28"/>
+        </w:rPr>
+        <w:t xml:space="preserve"> </w:t>
+      </w:r>
+      <w:r>
+        <w:rPr>
+          <w:b/>
+          <w:color w:val="0000CC"/>
+          <w:sz w:val="28"/>
+        </w:rPr>
+        <w:t>1</w:t>
+      </w:r>
+      <w:r>
+        <w:rPr>
+          <w:b/>
+          <w:color w:val="0000CC"/>
+          <w:sz w:val="28"/>
+        </w:rPr>
+        <w:t>7</w:t>
+      </w:r>
+    </w:p>
+    <w:p>
+      <w:pPr>
+        <w:spacing w:after="60"/>
+      </w:pPr>
+      <w:r>
+        <w:t xml:space="preserve">From the sides </w:t>
+      </w:r>
+      <w:r>
+        <w:rPr>
+          <w:i/>
+        </w:rPr>
+        <w:t>AB</w:t>
+      </w:r>
+      <w:r>
+        <w:t xml:space="preserve"> and </w:t>
+      </w:r>
+      <w:r>
+        <w:rPr>
+          <w:i/>
+        </w:rPr>
+        <w:t>AC</w:t>
+      </w:r>
+      <w:r>
+        <w:t xml:space="preserve"> of a right triangle </w:t>
+      </w:r>
+      <w:r>
+        <w:rPr>
+          <w:i/>
+        </w:rPr>
+        <w:t>ABC</w:t>
+      </w:r>
+      <w:r>
+        <w:t xml:space="preserve"> at </w:t>
+      </w:r>
+      <w:r>
+        <w:rPr>
+          <w:i/>
+        </w:rPr>
+        <w:t>A</w:t>
+      </w:r>
+      <w:r>
+        <w:t>,</w:t>
+      </w:r>
+      <w:r>
+        <w:t xml:space="preserve"> </w:t>
+      </w:r>
+      <w:r>
+        <w:t xml:space="preserve">draw two squares </w:t>
+      </w:r>
+      <w:r>
+        <w:rPr>
+          <w:i/>
+        </w:rPr>
+        <w:t>ABDE</w:t>
+      </w:r>
+      <w:r>
+        <w:t xml:space="preserve"> and </w:t>
+      </w:r>
+      <w:r>
+        <w:rPr>
+          <w:i/>
+        </w:rPr>
+        <w:t>ACFG</w:t>
+      </w:r>
+      <w:r>
+        <w:t>.</w:t>
+      </w:r>
+      <w:r>
+        <w:t xml:space="preserve"> Then lead </w:t>
+      </w:r>
+      <w:r>
+        <w:rPr>
+          <w:i/>
+        </w:rPr>
+        <w:t>DN</w:t>
+      </w:r>
+      <w:r>
+        <w:t xml:space="preserve"> and </w:t>
+      </w:r>
+      <w:r>
+        <w:rPr>
+          <w:i/>
+        </w:rPr>
+        <w:t>FM</w:t>
+      </w:r>
+      <w:r>
+        <w:t xml:space="preserve"> perpendicular to the line </w:t>
+      </w:r>
+      <w:r>
+        <w:rPr>
+          <w:i/>
+        </w:rPr>
+        <w:t>BC</w:t>
+      </w:r>
+      <w:r>
+        <w:t>.</w:t>
+      </w:r>
+    </w:p>
+    <w:p>
+      <w:pPr>
+        <w:pStyle w:val="ListParagraph"/>
+        <w:numPr>
+          <w:ilvl w:val="0"/>
+          <w:numId w:val="8"/>
+        </w:numPr>
+      </w:pPr>
+      <w:r>
+        <w:t xml:space="preserve">Prove that </w:t>
+      </w:r>
+      <w:r>
+        <w:rPr>
+          <w:position w:val="-6"/>
+        </w:rPr>
+        <w:object w:dxaOrig="1660" w:dyaOrig="279" w14:anchorId="1D39279F">
+          <v:shape id="_x0000_i1318" type="#_x0000_t75" style="width:83.35pt;height:14.35pt" o:ole="">
+            <v:imagedata r:id="rId572" o:title=""/>
+          </v:shape>
+          <o:OLEObject Type="Embed" ProgID="Equation.DSMT4" ShapeID="_x0000_i1318" DrawAspect="Content" ObjectID="_1603448587" r:id="rId573"/>
+        </w:object>
+      </w:r>
+    </w:p>
+    <w:p>
+      <w:pPr>
+        <w:pStyle w:val="ListParagraph"/>
+        <w:numPr>
+          <w:ilvl w:val="0"/>
+          <w:numId w:val="8"/>
+        </w:numPr>
+      </w:pPr>
+      <w:r>
+        <w:t xml:space="preserve">Prove that the points </w:t>
+      </w:r>
+      <w:r>
+        <w:rPr>
+          <w:i/>
+        </w:rPr>
+        <w:t>D, A, F</w:t>
+      </w:r>
+      <w:r>
+        <w:t xml:space="preserve"> on a straight line.</w:t>
+      </w:r>
+    </w:p>
+    <w:p>
+      <w:pPr>
+        <w:pStyle w:val="ListParagraph"/>
+        <w:numPr>
+          <w:ilvl w:val="0"/>
+          <w:numId w:val="8"/>
+        </w:numPr>
+        <w:spacing w:after="80"/>
+      </w:pPr>
+      <w:r>
+        <w:t xml:space="preserve">Prove that the lines </w:t>
+      </w:r>
+      <w:r>
+        <w:rPr>
+          <w:i/>
+        </w:rPr>
+        <w:t>DE</w:t>
+      </w:r>
+      <w:r>
+        <w:t xml:space="preserve"> and </w:t>
+      </w:r>
+      <w:r>
+        <w:rPr>
+          <w:i/>
+        </w:rPr>
+        <w:t>FG</w:t>
+      </w:r>
+      <w:r>
+        <w:t xml:space="preserve"> contribute on the extension of the height </w:t>
+      </w:r>
+      <w:r>
+        <w:rPr>
+          <w:i/>
+        </w:rPr>
+        <w:t>AH</w:t>
+      </w:r>
+      <w:r>
+        <w:t xml:space="preserve">. </w:t>
+      </w:r>
+    </w:p>
+    <w:p>
+      <w:pPr>
+        <w:spacing w:before="80" w:line="360" w:lineRule="auto"/>
+        <w:rPr>
+          <w:b/>
+          <w:i/>
+          <w:color w:val="FF0000"/>
+          <w:u w:val="single"/>
+        </w:rPr>
+      </w:pPr>
+      <w:r>
+        <w:rPr>
+          <w:b/>
+          <w:i/>
+          <w:color w:val="FF0000"/>
+          <w:u w:val="single"/>
+        </w:rPr>
+        <w:t>Solution</w:t>
+      </w:r>
+    </w:p>
+    <w:p>
+      <w:pPr>
+        <w:spacing w:line="360" w:lineRule="auto"/>
+        <w:jc w:val="center"/>
+      </w:pPr>
+      <w:r>
+        <w:rPr>
+          <w:noProof/>
+        </w:rPr>
+        <w:drawing>
+          <wp:inline distT="0" distB="0" distL="0" distR="0" wp14:anchorId="45140216" wp14:editId="377A84B2">
+            <wp:extent cx="1833133" cy="1645920"/>
+            <wp:effectExtent l="0" t="0" r="0" b="0"/>
+            <wp:docPr id="20" name="Picture 20"/>
+            <wp:cNvGraphicFramePr>
+              <a:graphicFrameLocks xmlns:a="http://schemas.openxmlformats.org/drawingml/2006/main" noChangeAspect="1"/>
+            </wp:cNvGraphicFramePr>
+            <a:graphic xmlns:a="http://schemas.openxmlformats.org/drawingml/2006/main">
+              <a:graphicData uri="http://schemas.openxmlformats.org/drawingml/2006/picture">
+                <pic:pic xmlns:pic="http://schemas.openxmlformats.org/drawingml/2006/picture">
+                  <pic:nvPicPr>
+                    <pic:cNvPr id="1" name=""/>
+                    <pic:cNvPicPr/>
+                  </pic:nvPicPr>
+                  <pic:blipFill>
+                    <a:blip r:embed="rId574"/>
+                    <a:stretch>
+                      <a:fillRect/>
+                    </a:stretch>
+                  </pic:blipFill>
+                  <pic:spPr>
+                    <a:xfrm>
+                      <a:off x="0" y="0"/>
+                      <a:ext cx="1833133" cy="1645920"/>
+                    </a:xfrm>
+                    <a:prstGeom prst="rect">
+                      <a:avLst/>
+                    </a:prstGeom>
+                  </pic:spPr>
+                </pic:pic>
+              </a:graphicData>
+            </a:graphic>
+          </wp:inline>
+        </w:drawing>
+      </w:r>
+    </w:p>
+    <w:p>
+      <w:pPr>
+        <w:pStyle w:val="ListParagraph"/>
+        <w:numPr>
+          <w:ilvl w:val="0"/>
+          <w:numId w:val="9"/>
+        </w:numPr>
+        <w:spacing w:line="360" w:lineRule="auto"/>
+      </w:pPr>
+      <w:r>
+        <w:t xml:space="preserve">Let consider the 2 right triangles </w:t>
+      </w:r>
+      <w:r>
+        <w:rPr>
+          <w:i/>
+        </w:rPr>
+        <w:t>DNB</w:t>
+      </w:r>
+      <w:r>
+        <w:t xml:space="preserve"> &amp; </w:t>
+      </w:r>
+      <w:r>
+        <w:rPr>
+          <w:i/>
+        </w:rPr>
+        <w:t>BHA</w:t>
+      </w:r>
+      <w:r>
+        <w:t xml:space="preserve"> at points </w:t>
+      </w:r>
+      <w:r>
+        <w:rPr>
+          <w:i/>
+        </w:rPr>
+        <w:t>N</w:t>
+      </w:r>
+      <w:r>
+        <w:t xml:space="preserve"> &amp; </w:t>
+      </w:r>
+      <w:r>
+        <w:rPr>
+          <w:i/>
+        </w:rPr>
+        <w:t>H</w:t>
+      </w:r>
+      <w:r>
+        <w:t xml:space="preserve"> respectively</w:t>
+      </w:r>
+      <w:r>
+        <w:t xml:space="preserve">, with </w:t>
+      </w:r>
+      <w:r>
+        <w:rPr>
+          <w:position w:val="-4"/>
+        </w:rPr>
+        <w:object w:dxaOrig="980" w:dyaOrig="260" w14:anchorId="7CD21021">
+          <v:shape id="_x0000_i1319" type="#_x0000_t75" style="width:48.65pt;height:12.65pt" o:ole="">
+            <v:imagedata r:id="rId575" o:title=""/>
+          </v:shape>
+          <o:OLEObject Type="Embed" ProgID="Equation.DSMT4" ShapeID="_x0000_i1319" DrawAspect="Content" ObjectID="_1603448588" r:id="rId576"/>
+        </w:object>
+      </w:r>
+      <w:r>
+        <w:t>. Then</w:t>
+      </w:r>
+    </w:p>
+    <w:p>
+      <w:pPr>
+        <w:pStyle w:val="ListParagraph"/>
+      </w:pPr>
+      <w:r>
+        <w:rPr>
+          <w:position w:val="-6"/>
+        </w:rPr>
+        <w:object w:dxaOrig="1860" w:dyaOrig="360" w14:anchorId="1026633C">
+          <v:shape id="_x0000_i1320" type="#_x0000_t75" style="width:93pt;height:18pt" o:ole="">
+            <v:imagedata r:id="rId577" o:title=""/>
+          </v:shape>
+          <o:OLEObject Type="Embed" ProgID="Equation.DSMT4" ShapeID="_x0000_i1320" DrawAspect="Content" ObjectID="_1603448589" r:id="rId578"/>
+        </w:object>
+      </w:r>
+      <w:r>
+        <w:t xml:space="preserve"> </w:t>
+      </w:r>
+    </w:p>
+    <w:p>
+      <w:pPr>
+        <w:pStyle w:val="ListParagraph"/>
+        <w:tabs>
+          <w:tab w:val="left" w:pos="1350"/>
+        </w:tabs>
+      </w:pPr>
+      <w:r>
+        <w:tab/>
+      </w:r>
+      <w:r>
+        <w:rPr>
+          <w:position w:val="-20"/>
+        </w:rPr>
+        <w:object w:dxaOrig="2040" w:dyaOrig="520" w14:anchorId="79216E97">
+          <v:shape id="_x0000_i1321" type="#_x0000_t75" style="width:102pt;height:26.35pt" o:ole="">
+            <v:imagedata r:id="rId579" o:title=""/>
+          </v:shape>
+          <o:OLEObject Type="Embed" ProgID="Equation.DSMT4" ShapeID="_x0000_i1321" DrawAspect="Content" ObjectID="_1603448590" r:id="rId580"/>
+        </w:object>
+      </w:r>
+    </w:p>
+    <w:p>
+      <w:pPr>
+        <w:pStyle w:val="ListParagraph"/>
+        <w:tabs>
+          <w:tab w:val="left" w:pos="1350"/>
+        </w:tabs>
+      </w:pPr>
+      <w:r>
+        <w:tab/>
+      </w:r>
+      <w:r>
+        <w:rPr>
+          <w:position w:val="-6"/>
+        </w:rPr>
+        <w:object w:dxaOrig="760" w:dyaOrig="360" w14:anchorId="6241B77A">
+          <v:shape id="_x0000_i1322" type="#_x0000_t75" style="width:38.35pt;height:18pt" o:ole="">
+            <v:imagedata r:id="rId581" o:title=""/>
+          </v:shape>
+          <o:OLEObject Type="Embed" ProgID="Equation.DSMT4" ShapeID="_x0000_i1322" DrawAspect="Content" ObjectID="_1603448591" r:id="rId582"/>
+        </w:object>
+      </w:r>
+    </w:p>
+    <w:p>
+      <w:pPr>
+        <w:pStyle w:val="ListParagraph"/>
+        <w:rPr>
+          <w:rFonts w:ascii="Cambria Math" w:hAnsi="Cambria Math"/>
+        </w:rPr>
+      </w:pPr>
+      <w:r>
+        <w:rPr>
+          <w:position w:val="-10"/>
+        </w:rPr>
+        <w:object w:dxaOrig="1800" w:dyaOrig="400" w14:anchorId="4D15A7EE">
+          <v:shape id="_x0000_i1323" type="#_x0000_t75" style="width:90pt;height:20.35pt" o:ole="">
+            <v:imagedata r:id="rId583" o:title=""/>
+          </v:shape>
+          <o:OLEObject Type="Embed" ProgID="Equation.DSMT4" ShapeID="_x0000_i1323" DrawAspect="Content" ObjectID="_1603448592" r:id="rId584"/>
+        </w:object>
+      </w:r>
+    </w:p>
+    <w:p>
+      <w:pPr>
+        <w:pStyle w:val="ListParagraph"/>
+        <w:spacing w:line="360" w:lineRule="auto"/>
+      </w:pPr>
+      <w:r>
+        <w:rPr>
+          <w:rFonts w:ascii="Cambria Math" w:hAnsi="Cambria Math"/>
+        </w:rPr>
+        <w:t>∴</w:t>
+      </w:r>
+      <w:r>
+        <w:t xml:space="preserve"> The 2 triangles are equals, which implies that </w:t>
+      </w:r>
+      <w:r>
+        <w:rPr>
+          <w:position w:val="-10"/>
+        </w:rPr>
+        <w:object w:dxaOrig="1180" w:dyaOrig="340" w14:anchorId="339EDCD3">
+          <v:shape id="_x0000_i1324" type="#_x0000_t75" style="width:59.35pt;height:17.35pt" o:ole="">
+            <v:imagedata r:id="rId585" o:title=""/>
+          </v:shape>
+          <o:OLEObject Type="Embed" ProgID="Equation.DSMT4" ShapeID="_x0000_i1324" DrawAspect="Content" ObjectID="_1603448593" r:id="rId586"/>
+        </w:object>
+      </w:r>
+    </w:p>
+    <w:p>
+      <w:pPr>
+        <w:pStyle w:val="ListParagraph"/>
+        <w:spacing w:line="360" w:lineRule="auto"/>
+      </w:pPr>
+      <w:r>
+        <w:t xml:space="preserve">Similar, for the 2 right triangles </w:t>
+      </w:r>
+      <w:r>
+        <w:rPr>
+          <w:i/>
+        </w:rPr>
+        <w:t>CMF</w:t>
+      </w:r>
+      <w:r>
+        <w:t xml:space="preserve"> &amp; </w:t>
+      </w:r>
+      <w:r>
+        <w:rPr>
+          <w:i/>
+        </w:rPr>
+        <w:t>AHC</w:t>
+      </w:r>
+      <w:r>
+        <w:t xml:space="preserve"> at points </w:t>
+      </w:r>
+      <w:r>
+        <w:rPr>
+          <w:i/>
+        </w:rPr>
+        <w:t>M</w:t>
+      </w:r>
+      <w:r>
+        <w:t xml:space="preserve"> &amp; </w:t>
+      </w:r>
+      <w:r>
+        <w:rPr>
+          <w:i/>
+        </w:rPr>
+        <w:t>H</w:t>
+      </w:r>
+      <w:r>
+        <w:t xml:space="preserve"> respectively, with </w:t>
+      </w:r>
+      <w:r>
+        <w:rPr>
+          <w:position w:val="-6"/>
+        </w:rPr>
+        <w:object w:dxaOrig="980" w:dyaOrig="279" w14:anchorId="61CCA89F">
+          <v:shape id="_x0000_i1325" type="#_x0000_t75" style="width:48.65pt;height:14.35pt" o:ole="">
+            <v:imagedata r:id="rId587" o:title=""/>
+          </v:shape>
+          <o:OLEObject Type="Embed" ProgID="Equation.DSMT4" ShapeID="_x0000_i1325" DrawAspect="Content" ObjectID="_1603448594" r:id="rId588"/>
+        </w:object>
+      </w:r>
+      <w:r>
+        <w:t>. Then</w:t>
+      </w:r>
+    </w:p>
+    <w:p>
+      <w:pPr>
+        <w:pStyle w:val="ListParagraph"/>
+      </w:pPr>
+      <w:r>
+        <w:rPr>
+          <w:position w:val="-6"/>
+        </w:rPr>
+        <w:object w:dxaOrig="1900" w:dyaOrig="360" w14:anchorId="036DB5C1">
+          <v:shape id="_x0000_i1326" type="#_x0000_t75" style="width:95.35pt;height:18pt" o:ole="">
+            <v:imagedata r:id="rId589" o:title=""/>
+          </v:shape>
+          <o:OLEObject Type="Embed" ProgID="Equation.DSMT4" ShapeID="_x0000_i1326" DrawAspect="Content" ObjectID="_1603448595" r:id="rId590"/>
+        </w:object>
+      </w:r>
+      <w:r>
+        <w:t xml:space="preserve"> </w:t>
+      </w:r>
+    </w:p>
+    <w:p>
+      <w:pPr>
+        <w:pStyle w:val="ListParagraph"/>
+        <w:tabs>
+          <w:tab w:val="left" w:pos="1350"/>
+        </w:tabs>
+      </w:pPr>
+      <w:r>
+        <w:tab/>
+      </w:r>
+      <w:r>
+        <w:rPr>
+          <w:position w:val="-20"/>
+        </w:rPr>
+        <w:object w:dxaOrig="2079" w:dyaOrig="520" w14:anchorId="22E2665C">
+          <v:shape id="_x0000_i1327" type="#_x0000_t75" style="width:104.35pt;height:26.35pt" o:ole="">
+            <v:imagedata r:id="rId591" o:title=""/>
+          </v:shape>
+          <o:OLEObject Type="Embed" ProgID="Equation.DSMT4" ShapeID="_x0000_i1327" DrawAspect="Content" ObjectID="_1603448596" r:id="rId592"/>
+        </w:object>
+      </w:r>
+    </w:p>
+    <w:p>
+      <w:pPr>
+        <w:pStyle w:val="ListParagraph"/>
+        <w:tabs>
+          <w:tab w:val="left" w:pos="1350"/>
+        </w:tabs>
+      </w:pPr>
+      <w:r>
+        <w:tab/>
+      </w:r>
+      <w:r>
+        <w:rPr>
+          <w:position w:val="-6"/>
+        </w:rPr>
+        <w:object w:dxaOrig="800" w:dyaOrig="360" w14:anchorId="627DA891">
+          <v:shape id="_x0000_i1328" type="#_x0000_t75" style="width:39.65pt;height:18pt" o:ole="">
+            <v:imagedata r:id="rId593" o:title=""/>
+          </v:shape>
+          <o:OLEObject Type="Embed" ProgID="Equation.DSMT4" ShapeID="_x0000_i1328" DrawAspect="Content" ObjectID="_1603448597" r:id="rId594"/>
+        </w:object>
+      </w:r>
+    </w:p>
+    <w:p>
+      <w:pPr>
+        <w:pStyle w:val="ListParagraph"/>
+        <w:rPr>
+          <w:rFonts w:ascii="Cambria Math" w:hAnsi="Cambria Math"/>
+        </w:rPr>
+      </w:pPr>
+      <w:r>
+        <w:rPr>
+          <w:position w:val="-10"/>
+        </w:rPr>
+        <w:object w:dxaOrig="1840" w:dyaOrig="400" w14:anchorId="09B8B804">
+          <v:shape id="_x0000_i1329" type="#_x0000_t75" style="width:92.35pt;height:20.35pt" o:ole="">
+            <v:imagedata r:id="rId595" o:title=""/>
+          </v:shape>
+          <o:OLEObject Type="Embed" ProgID="Equation.DSMT4" ShapeID="_x0000_i1329" DrawAspect="Content" ObjectID="_1603448598" r:id="rId596"/>
+        </w:object>
+      </w:r>
+    </w:p>
+    <w:p>
+      <w:pPr>
+        <w:pStyle w:val="ListParagraph"/>
+        <w:spacing w:line="360" w:lineRule="auto"/>
+      </w:pPr>
+      <w:r>
+        <w:rPr>
+          <w:rFonts w:ascii="Cambria Math" w:hAnsi="Cambria Math"/>
+          <w:b/>
+          <w:sz w:val="28"/>
+        </w:rPr>
+        <w:t>∴</w:t>
+      </w:r>
+      <w:r>
+        <w:t xml:space="preserve"> The 2 triangles are equals, which implies that </w:t>
+      </w:r>
+      <w:r>
+        <w:rPr>
+          <w:position w:val="-10"/>
+        </w:rPr>
+        <w:object w:dxaOrig="1200" w:dyaOrig="340" w14:anchorId="0E78362A">
+          <v:shape id="_x0000_i1330" type="#_x0000_t75" style="width:60pt;height:17.35pt" o:ole="">
+            <v:imagedata r:id="rId597" o:title=""/>
+          </v:shape>
+          <o:OLEObject Type="Embed" ProgID="Equation.DSMT4" ShapeID="_x0000_i1330" DrawAspect="Content" ObjectID="_1603448599" r:id="rId598"/>
+        </w:object>
+      </w:r>
+      <w:r>
+        <w:t xml:space="preserve"> </w:t>
+      </w:r>
+    </w:p>
+    <w:p>
+      <w:pPr>
+        <w:pStyle w:val="ListParagraph"/>
+      </w:pPr>
+      <w:r>
+        <w:rPr>
+          <w:position w:val="-6"/>
+        </w:rPr>
+        <w:object w:dxaOrig="2260" w:dyaOrig="279" w14:anchorId="126080B0">
+          <v:shape id="_x0000_i1331" type="#_x0000_t75" style="width:113.35pt;height:14.35pt" o:ole="">
+            <v:imagedata r:id="rId599" o:title=""/>
+          </v:shape>
+          <o:OLEObject Type="Embed" ProgID="Equation.DSMT4" ShapeID="_x0000_i1331" DrawAspect="Content" ObjectID="_1603448600" r:id="rId600"/>
+        </w:object>
+      </w:r>
+    </w:p>
+    <w:p>
+      <w:pPr>
+        <w:pStyle w:val="ListParagraph"/>
+        <w:tabs>
+          <w:tab w:val="left" w:pos="1800"/>
+        </w:tabs>
+        <w:spacing w:line="360" w:lineRule="auto"/>
+      </w:pPr>
+      <w:r>
+        <w:tab/>
+      </w:r>
+      <w:r>
+        <w:rPr>
+          <w:position w:val="-10"/>
+        </w:rPr>
+        <w:object w:dxaOrig="720" w:dyaOrig="340" w14:anchorId="4AD555B9">
+          <v:shape id="_x0000_i1332" type="#_x0000_t75" style="width:36pt;height:17.35pt" o:ole="">
+            <v:imagedata r:id="rId601" o:title=""/>
+          </v:shape>
+          <o:OLEObject Type="Embed" ProgID="Equation.DSMT4" ShapeID="_x0000_i1332" DrawAspect="Content" ObjectID="_1603448601" r:id="rId602"/>
+        </w:object>
+      </w:r>
+      <w:r>
+        <w:t xml:space="preserve">  </w:t>
+      </w:r>
+      <w:r>
+        <w:rPr>
+          <w:rFonts w:ascii="Cambria Math" w:hAnsi="Cambria Math"/>
+          <w:b/>
+          <w:i/>
+          <w:color w:val="FF0000"/>
+        </w:rPr>
+        <w:t>√</w:t>
+      </w:r>
+    </w:p>
+    <w:p>
+      <w:pPr>
+        <w:pStyle w:val="ListParagraph"/>
+        <w:numPr>
+          <w:ilvl w:val="0"/>
+          <w:numId w:val="9"/>
+        </w:numPr>
+      </w:pPr>
+      <w:r>
+        <w:rPr>
+          <w:noProof/>
+        </w:rPr>
+        <w:drawing>
+          <wp:anchor distT="0" distB="0" distL="114300" distR="114300" simplePos="0" relativeHeight="251674624" behindDoc="0" locked="0" layoutInCell="1" allowOverlap="1" wp14:anchorId="2776E8AC" wp14:editId="726FEEA5">
+            <wp:simplePos x="0" y="0"/>
+            <wp:positionH relativeFrom="column">
+              <wp:posOffset>4179570</wp:posOffset>
+            </wp:positionH>
+            <wp:positionV relativeFrom="paragraph">
+              <wp:posOffset>5080</wp:posOffset>
+            </wp:positionV>
+            <wp:extent cx="1627505" cy="1463040"/>
+            <wp:effectExtent l="0" t="0" r="0" b="3810"/>
+            <wp:wrapSquare wrapText="bothSides"/>
+            <wp:docPr id="21" name="Picture 21"/>
+            <wp:cNvGraphicFramePr>
+              <a:graphicFrameLocks xmlns:a="http://schemas.openxmlformats.org/drawingml/2006/main" noChangeAspect="1"/>
+            </wp:cNvGraphicFramePr>
+            <a:graphic xmlns:a="http://schemas.openxmlformats.org/drawingml/2006/main">
+              <a:graphicData uri="http://schemas.openxmlformats.org/drawingml/2006/picture">
+                <pic:pic xmlns:pic="http://schemas.openxmlformats.org/drawingml/2006/picture">
+                  <pic:nvPicPr>
+                    <pic:cNvPr id="1" name=""/>
+                    <pic:cNvPicPr/>
+                  </pic:nvPicPr>
+                  <pic:blipFill>
+                    <a:blip r:embed="rId603" cstate="print">
+                      <a:extLst>
+                        <a:ext uri="{28A0092B-C50C-407E-A947-70E740481C1C}">
+                          <a14:useLocalDpi xmlns:a14="http://schemas.microsoft.com/office/drawing/2010/main" val="0"/>
+                        </a:ext>
+                      </a:extLst>
+                    </a:blip>
+                    <a:stretch>
+                      <a:fillRect/>
+                    </a:stretch>
+                  </pic:blipFill>
+                  <pic:spPr>
+                    <a:xfrm>
+                      <a:off x="0" y="0"/>
+                      <a:ext cx="1627505" cy="1463040"/>
+                    </a:xfrm>
+                    <a:prstGeom prst="rect">
+                      <a:avLst/>
+                    </a:prstGeom>
+                  </pic:spPr>
+                </pic:pic>
+              </a:graphicData>
+            </a:graphic>
+            <wp14:sizeRelH relativeFrom="margin">
+              <wp14:pctWidth>0</wp14:pctWidth>
+            </wp14:sizeRelH>
+            <wp14:sizeRelV relativeFrom="margin">
+              <wp14:pctHeight>0</wp14:pctHeight>
+            </wp14:sizeRelV>
+          </wp:anchor>
+        </w:drawing>
+      </w:r>
+      <w:r>
+        <w:t xml:space="preserve">Since </w:t>
+      </w:r>
+      <w:r>
+        <w:rPr>
+          <w:i/>
+        </w:rPr>
+        <w:t>ABDE</w:t>
+      </w:r>
+      <w:r>
+        <w:t xml:space="preserve"> is a square, then </w:t>
+      </w:r>
+      <w:r>
+        <w:rPr>
+          <w:position w:val="-6"/>
+        </w:rPr>
+        <w:object w:dxaOrig="1140" w:dyaOrig="360" w14:anchorId="2A23F215">
+          <v:shape id="_x0000_i1333" type="#_x0000_t75" style="width:57pt;height:18pt" o:ole="">
+            <v:imagedata r:id="rId604" o:title=""/>
+          </v:shape>
+          <o:OLEObject Type="Embed" ProgID="Equation.DSMT4" ShapeID="_x0000_i1333" DrawAspect="Content" ObjectID="_1603448602" r:id="rId605"/>
+        </w:object>
+      </w:r>
+    </w:p>
+    <w:p>
+      <w:pPr>
+        <w:pStyle w:val="ListParagraph"/>
+        <w:spacing w:line="360" w:lineRule="auto"/>
+      </w:pPr>
+      <w:r>
+        <w:t xml:space="preserve">And </w:t>
+      </w:r>
+      <w:r>
+        <w:rPr>
+          <w:i/>
+        </w:rPr>
+        <w:t>ACFG</w:t>
+      </w:r>
+      <w:r>
+        <w:t xml:space="preserve"> is a square, then </w:t>
+      </w:r>
+      <w:r>
+        <w:rPr>
+          <w:position w:val="-6"/>
+        </w:rPr>
+        <w:object w:dxaOrig="1120" w:dyaOrig="360" w14:anchorId="225D6C7A">
+          <v:shape id="_x0000_i1334" type="#_x0000_t75" style="width:56.35pt;height:18pt" o:ole="">
+            <v:imagedata r:id="rId606" o:title=""/>
+          </v:shape>
+          <o:OLEObject Type="Embed" ProgID="Equation.DSMT4" ShapeID="_x0000_i1334" DrawAspect="Content" ObjectID="_1603448603" r:id="rId607"/>
+        </w:object>
+      </w:r>
+    </w:p>
+    <w:p>
+      <w:pPr>
+        <w:pStyle w:val="ListParagraph"/>
+      </w:pPr>
+      <w:r>
+        <w:rPr>
+          <w:position w:val="-6"/>
+        </w:rPr>
+        <w:object w:dxaOrig="2700" w:dyaOrig="360" w14:anchorId="17AFD2A3">
+          <v:shape id="_x0000_i1335" type="#_x0000_t75" style="width:135pt;height:18pt" o:ole="">
+            <v:imagedata r:id="rId608" o:title=""/>
+          </v:shape>
+          <o:OLEObject Type="Embed" ProgID="Equation.DSMT4" ShapeID="_x0000_i1335" DrawAspect="Content" ObjectID="_1603448604" r:id="rId609"/>
+        </w:object>
+      </w:r>
+    </w:p>
+    <w:p>
+      <w:pPr>
+        <w:pStyle w:val="ListParagraph"/>
+        <w:tabs>
+          <w:tab w:val="left" w:pos="1260"/>
+        </w:tabs>
+      </w:pPr>
+      <w:r>
+        <w:tab/>
+      </w:r>
+      <w:r>
+        <w:rPr>
+          <w:position w:val="-6"/>
+        </w:rPr>
+        <w:object w:dxaOrig="1719" w:dyaOrig="279" w14:anchorId="4BCEC5B5">
+          <v:shape id="_x0000_i1336" type="#_x0000_t75" style="width:86.35pt;height:14.35pt" o:ole="">
+            <v:imagedata r:id="rId610" o:title=""/>
+          </v:shape>
+          <o:OLEObject Type="Embed" ProgID="Equation.DSMT4" ShapeID="_x0000_i1336" DrawAspect="Content" ObjectID="_1603448605" r:id="rId611"/>
+        </w:object>
+      </w:r>
+      <w:r>
+        <w:t xml:space="preserve"> </w:t>
+      </w:r>
+    </w:p>
+    <w:p>
+      <w:pPr>
+        <w:pStyle w:val="ListParagraph"/>
+        <w:tabs>
+          <w:tab w:val="left" w:pos="1260"/>
+        </w:tabs>
+      </w:pPr>
+      <w:r>
+        <w:tab/>
+      </w:r>
+      <w:r>
+        <w:rPr>
+          <w:position w:val="-10"/>
+        </w:rPr>
+        <w:object w:dxaOrig="820" w:dyaOrig="340" w14:anchorId="5FDB65F0">
+          <v:shape id="_x0000_i1337" type="#_x0000_t75" style="width:41.35pt;height:17.35pt" o:ole="">
+            <v:imagedata r:id="rId612" o:title=""/>
+          </v:shape>
+          <o:OLEObject Type="Embed" ProgID="Equation.DSMT4" ShapeID="_x0000_i1337" DrawAspect="Content" ObjectID="_1603448606" r:id="rId613"/>
+        </w:object>
+      </w:r>
+    </w:p>
+    <w:p>
+      <w:pPr>
+        <w:pStyle w:val="ListParagraph"/>
+      </w:pPr>
+      <w:r>
+        <w:rPr>
+          <w:rFonts w:ascii="Cambria Math" w:hAnsi="Cambria Math"/>
+          <w:b/>
+          <w:sz w:val="28"/>
+        </w:rPr>
+        <w:t>∴</w:t>
+      </w:r>
+      <w:r>
+        <w:t xml:space="preserve"> </w:t>
+      </w:r>
+      <w:r>
+        <w:t>T</w:t>
+      </w:r>
+      <w:r>
+        <w:t xml:space="preserve">he points </w:t>
+      </w:r>
+      <w:r>
+        <w:rPr>
+          <w:i/>
+        </w:rPr>
+        <w:t>D</w:t>
+      </w:r>
+      <w:r>
+        <w:t xml:space="preserve">, </w:t>
+      </w:r>
+      <w:r>
+        <w:rPr>
+          <w:i/>
+        </w:rPr>
+        <w:t>A</w:t>
+      </w:r>
+      <w:r>
+        <w:t xml:space="preserve">, &amp; </w:t>
+      </w:r>
+      <w:r>
+        <w:rPr>
+          <w:i/>
+        </w:rPr>
+        <w:t>F</w:t>
+      </w:r>
+      <w:r>
+        <w:t xml:space="preserve"> are on a straight line.</w:t>
+      </w:r>
+    </w:p>
+    <w:p>
+      <w:pPr>
+        <w:pStyle w:val="ListParagraph"/>
+        <w:numPr>
+          <w:ilvl w:val="0"/>
+          <w:numId w:val="9"/>
+        </w:numPr>
+      </w:pPr>
+      <w:r>
+        <w:lastRenderedPageBreak/>
+        <w:t xml:space="preserve">Let the point </w:t>
+      </w:r>
+      <w:r>
+        <w:rPr>
+          <w:i/>
+        </w:rPr>
+        <w:t>K</w:t>
+      </w:r>
+      <w:r>
+        <w:t xml:space="preserve"> be the intersection of the extension of the sides </w:t>
+      </w:r>
+      <w:r>
+        <w:rPr>
+          <w:i/>
+        </w:rPr>
+        <w:t>DE</w:t>
+      </w:r>
+      <w:r>
+        <w:t xml:space="preserve"> and </w:t>
+      </w:r>
+      <w:r>
+        <w:rPr>
+          <w:i/>
+        </w:rPr>
+        <w:t>FG</w:t>
+      </w:r>
+      <w:r>
+        <w:t>.</w:t>
+      </w:r>
+    </w:p>
+    <w:p>
+      <w:pPr>
+        <w:pStyle w:val="ListParagraph"/>
+        <w:spacing w:line="360" w:lineRule="auto"/>
+      </w:pPr>
+      <w:r>
+        <w:t>Which will result</w:t>
+      </w:r>
+      <w:r>
+        <w:t xml:space="preserve"> of</w:t>
+      </w:r>
+      <w:r>
+        <w:t xml:space="preserve"> </w:t>
+      </w:r>
+      <w:r>
+        <w:rPr>
+          <w:i/>
+        </w:rPr>
+        <w:t>GKEA</w:t>
+      </w:r>
+      <w:r>
+        <w:t xml:space="preserve"> is a rectangle with </w:t>
+      </w:r>
+      <w:r>
+        <w:rPr>
+          <w:position w:val="-10"/>
+        </w:rPr>
+        <w:object w:dxaOrig="2560" w:dyaOrig="340" w14:anchorId="174976D0">
+          <v:shape id="_x0000_i1338" type="#_x0000_t75" style="width:128.35pt;height:17.35pt" o:ole="">
+            <v:imagedata r:id="rId614" o:title=""/>
+          </v:shape>
+          <o:OLEObject Type="Embed" ProgID="Equation.DSMT4" ShapeID="_x0000_i1338" DrawAspect="Content" ObjectID="_1603448607" r:id="rId615"/>
+        </w:object>
+      </w:r>
+    </w:p>
+    <w:p>
+      <w:pPr>
+        <w:pStyle w:val="ListParagraph"/>
+        <w:spacing w:line="360" w:lineRule="auto"/>
+        <w:jc w:val="center"/>
+      </w:pPr>
+      <w:r>
+        <w:rPr>
+          <w:noProof/>
+        </w:rPr>
+        <w:drawing>
+          <wp:inline distT="0" distB="0" distL="0" distR="0" wp14:anchorId="27D85923" wp14:editId="2D54963B">
+            <wp:extent cx="1833550" cy="1645920"/>
+            <wp:effectExtent l="0" t="0" r="0" b="0"/>
+            <wp:docPr id="17" name="Picture 17"/>
+            <wp:cNvGraphicFramePr>
+              <a:graphicFrameLocks xmlns:a="http://schemas.openxmlformats.org/drawingml/2006/main" noChangeAspect="1"/>
+            </wp:cNvGraphicFramePr>
+            <a:graphic xmlns:a="http://schemas.openxmlformats.org/drawingml/2006/main">
+              <a:graphicData uri="http://schemas.openxmlformats.org/drawingml/2006/picture">
+                <pic:pic xmlns:pic="http://schemas.openxmlformats.org/drawingml/2006/picture">
+                  <pic:nvPicPr>
+                    <pic:cNvPr id="1" name=""/>
+                    <pic:cNvPicPr/>
+                  </pic:nvPicPr>
+                  <pic:blipFill>
+                    <a:blip r:embed="rId616"/>
+                    <a:stretch>
+                      <a:fillRect/>
+                    </a:stretch>
+                  </pic:blipFill>
+                  <pic:spPr>
+                    <a:xfrm>
+                      <a:off x="0" y="0"/>
+                      <a:ext cx="1833550" cy="1645920"/>
+                    </a:xfrm>
+                    <a:prstGeom prst="rect">
+                      <a:avLst/>
+                    </a:prstGeom>
+                  </pic:spPr>
+                </pic:pic>
+              </a:graphicData>
+            </a:graphic>
+          </wp:inline>
+        </w:drawing>
+      </w:r>
+    </w:p>
+    <w:p>
+      <w:pPr>
+        <w:pStyle w:val="ListParagraph"/>
+      </w:pPr>
+      <w:r>
+        <w:t>Consider the 2 right tri</w:t>
+      </w:r>
+      <w:r>
+        <w:t>ang</w:t>
+      </w:r>
+      <w:r>
+        <w:t xml:space="preserve">les </w:t>
+      </w:r>
+      <w:r>
+        <w:rPr>
+          <w:i/>
+        </w:rPr>
+        <w:t>BAC</w:t>
+      </w:r>
+      <w:r>
+        <w:t xml:space="preserve"> &amp; </w:t>
+      </w:r>
+      <w:r>
+        <w:rPr>
+          <w:i/>
+        </w:rPr>
+        <w:t>KGA</w:t>
+      </w:r>
+      <w:r>
+        <w:t xml:space="preserve"> at points </w:t>
+      </w:r>
+      <w:r>
+        <w:rPr>
+          <w:i/>
+        </w:rPr>
+        <w:t>A</w:t>
+      </w:r>
+      <w:r>
+        <w:t xml:space="preserve"> &amp; </w:t>
+      </w:r>
+      <w:r>
+        <w:rPr>
+          <w:i/>
+        </w:rPr>
+        <w:t>G</w:t>
+      </w:r>
+      <w:r>
+        <w:t xml:space="preserve"> respectively</w:t>
+      </w:r>
+      <w:r>
+        <w:t xml:space="preserve"> with </w:t>
+      </w:r>
+      <w:r>
+        <w:rPr>
+          <w:position w:val="-6"/>
+        </w:rPr>
+        <w:object w:dxaOrig="1579" w:dyaOrig="279" w14:anchorId="46CDA1A8">
+          <v:shape id="_x0000_i1365" type="#_x0000_t75" style="width:79pt;height:14pt" o:ole="">
+            <v:imagedata r:id="rId617" o:title=""/>
+          </v:shape>
+          <o:OLEObject Type="Embed" ProgID="Equation.DSMT4" ShapeID="_x0000_i1365" DrawAspect="Content" ObjectID="_1603448608" r:id="rId618"/>
+        </w:object>
+      </w:r>
+    </w:p>
+    <w:p>
+      <w:pPr>
+        <w:pStyle w:val="ListParagraph"/>
+        <w:spacing w:line="360" w:lineRule="auto"/>
+      </w:pPr>
+      <w:r>
+        <w:rPr>
+          <w:position w:val="-6"/>
+        </w:rPr>
+        <w:object w:dxaOrig="2100" w:dyaOrig="360" w14:anchorId="7FAFBDEC">
+          <v:shape id="_x0000_i1382" type="#_x0000_t75" style="width:105pt;height:18pt" o:ole="">
+            <v:imagedata r:id="rId619" o:title=""/>
+          </v:shape>
+          <o:OLEObject Type="Embed" ProgID="Equation.DSMT4" ShapeID="_x0000_i1382" DrawAspect="Content" ObjectID="_1603448609" r:id="rId620"/>
+        </w:object>
+      </w:r>
+    </w:p>
+    <w:p>
+      <w:pPr>
+        <w:pStyle w:val="ListParagraph"/>
+      </w:pPr>
+      <w:r>
+        <w:t xml:space="preserve">From the right triangle </w:t>
+      </w:r>
+      <w:r>
+        <w:rPr>
+          <w:i/>
+        </w:rPr>
+        <w:t>AHC</w:t>
+      </w:r>
+      <w:r>
+        <w:t>:</w:t>
+      </w:r>
+    </w:p>
+    <w:p>
+      <w:pPr>
+        <w:pStyle w:val="ListParagraph"/>
+      </w:pPr>
+      <w:r>
+        <w:rPr>
+          <w:position w:val="-6"/>
+        </w:rPr>
+        <w:object w:dxaOrig="1920" w:dyaOrig="360" w14:anchorId="4C91F90E">
+          <v:shape id="_x0000_i1375" type="#_x0000_t75" style="width:96pt;height:18pt" o:ole="">
+            <v:imagedata r:id="rId621" o:title=""/>
+          </v:shape>
+          <o:OLEObject Type="Embed" ProgID="Equation.DSMT4" ShapeID="_x0000_i1375" DrawAspect="Content" ObjectID="_1603448610" r:id="rId622"/>
+        </w:object>
+      </w:r>
+      <w:r>
+        <w:t xml:space="preserve"> </w:t>
+      </w:r>
+    </w:p>
+    <w:p>
+      <w:pPr>
+        <w:pStyle w:val="ListParagraph"/>
+        <w:spacing w:line="360" w:lineRule="auto"/>
+      </w:pPr>
+      <w:r>
+        <w:rPr>
+          <w:position w:val="-6"/>
+        </w:rPr>
+        <w:object w:dxaOrig="2320" w:dyaOrig="360" w14:anchorId="4DF20E19">
+          <v:shape id="_x0000_i1384" type="#_x0000_t75" style="width:116pt;height:18pt" o:ole="">
+            <v:imagedata r:id="rId623" o:title=""/>
+          </v:shape>
+          <o:OLEObject Type="Embed" ProgID="Equation.DSMT4" ShapeID="_x0000_i1384" DrawAspect="Content" ObjectID="_1603448611" r:id="rId624"/>
+        </w:object>
+      </w:r>
+    </w:p>
+    <w:p>
+      <w:pPr>
+        <w:pStyle w:val="ListParagraph"/>
+      </w:pPr>
+      <w:r>
+        <w:rPr>
+          <w:position w:val="-20"/>
+        </w:rPr>
+        <w:object w:dxaOrig="4420" w:dyaOrig="520" w14:anchorId="3CD6BF2A">
+          <v:shape id="_x0000_i1388" type="#_x0000_t75" style="width:221pt;height:26pt" o:ole="">
+            <v:imagedata r:id="rId625" o:title=""/>
+          </v:shape>
+          <o:OLEObject Type="Embed" ProgID="Equation.DSMT4" ShapeID="_x0000_i1388" DrawAspect="Content" ObjectID="_1603448612" r:id="rId626"/>
+        </w:object>
+      </w:r>
+    </w:p>
+    <w:p>
+      <w:pPr>
+        <w:pStyle w:val="ListParagraph"/>
+        <w:tabs>
+          <w:tab w:val="left" w:pos="2790"/>
+        </w:tabs>
+      </w:pPr>
+      <w:r>
+        <w:tab/>
+      </w:r>
+      <w:r>
+        <w:rPr>
+          <w:position w:val="-6"/>
+        </w:rPr>
+        <w:object w:dxaOrig="1160" w:dyaOrig="279" w14:anchorId="32DB626A">
+          <v:shape id="_x0000_i1392" type="#_x0000_t75" style="width:58pt;height:14pt" o:ole="">
+            <v:imagedata r:id="rId627" o:title=""/>
+          </v:shape>
+          <o:OLEObject Type="Embed" ProgID="Equation.DSMT4" ShapeID="_x0000_i1392" DrawAspect="Content" ObjectID="_1603448613" r:id="rId628"/>
+        </w:object>
+      </w:r>
+    </w:p>
+    <w:p>
+      <w:pPr>
+        <w:pStyle w:val="ListParagraph"/>
+        <w:tabs>
+          <w:tab w:val="left" w:pos="2790"/>
+        </w:tabs>
+        <w:spacing w:line="360" w:lineRule="auto"/>
+      </w:pPr>
+      <w:r>
+        <w:tab/>
+      </w:r>
+      <w:r>
+        <w:rPr>
+          <w:position w:val="-10"/>
+        </w:rPr>
+        <w:object w:dxaOrig="820" w:dyaOrig="340" w14:anchorId="309C44D6">
+          <v:shape id="_x0000_i1396" type="#_x0000_t75" style="width:41pt;height:17pt" o:ole="">
+            <v:imagedata r:id="rId629" o:title=""/>
+          </v:shape>
+          <o:OLEObject Type="Embed" ProgID="Equation.DSMT4" ShapeID="_x0000_i1396" DrawAspect="Content" ObjectID="_1603448614" r:id="rId630"/>
+        </w:object>
+      </w:r>
+    </w:p>
+    <w:p>
+      <w:pPr>
+        <w:pStyle w:val="ListParagraph"/>
+      </w:pPr>
+      <w:r>
+        <w:rPr>
+          <w:rFonts w:ascii="Cambria Math" w:hAnsi="Cambria Math"/>
+          <w:b/>
+          <w:sz w:val="28"/>
+        </w:rPr>
+        <w:t>∴</w:t>
+      </w:r>
+      <w:r>
+        <w:t xml:space="preserve"> The points </w:t>
+      </w:r>
+      <w:r>
+        <w:rPr>
+          <w:i/>
+        </w:rPr>
+        <w:t>K</w:t>
+      </w:r>
+      <w:r>
+        <w:t xml:space="preserve">, </w:t>
+      </w:r>
+      <w:r>
+        <w:rPr>
+          <w:i/>
+        </w:rPr>
+        <w:t>A</w:t>
+      </w:r>
+      <w:r>
+        <w:t xml:space="preserve">, &amp; </w:t>
+      </w:r>
+      <w:r>
+        <w:rPr>
+          <w:i/>
+        </w:rPr>
+        <w:t>H</w:t>
+      </w:r>
+      <w:r>
+        <w:t xml:space="preserve"> are on a straight line.</w:t>
+      </w:r>
+    </w:p>
+    <w:p>
+      <w:r>
+        <w:br w:type="page"/>
+      </w:r>
+    </w:p>
+    <w:p>
+      <w:pPr>
+        <w:tabs>
+          <w:tab w:val="left" w:pos="1080"/>
+        </w:tabs>
+        <w:spacing w:line="360" w:lineRule="auto"/>
+        <w:rPr>
+          <w:b/>
+          <w:color w:val="0000CC"/>
+          <w:sz w:val="28"/>
+        </w:rPr>
+      </w:pPr>
+      <w:r>
+        <w:rPr>
+          <w:b/>
+          <w:i/>
+          <w:color w:val="0000CC"/>
+          <w:sz w:val="28"/>
+        </w:rPr>
+        <w:lastRenderedPageBreak/>
+        <w:t>Exercise</w:t>
+      </w:r>
+      <w:r>
+        <w:rPr>
+          <w:b/>
+          <w:i/>
+          <w:color w:val="0000CC"/>
+          <w:sz w:val="28"/>
+        </w:rPr>
+        <w:tab/>
+      </w:r>
+      <w:r>
+        <w:rPr>
+          <w:b/>
+          <w:i/>
+          <w:color w:val="0000CC"/>
+          <w:sz w:val="28"/>
+        </w:rPr>
+        <w:t xml:space="preserve"> </w:t>
+      </w:r>
+      <w:r>
+        <w:rPr>
+          <w:b/>
+          <w:color w:val="0000CC"/>
+          <w:sz w:val="28"/>
+        </w:rPr>
+        <w:t>1</w:t>
+      </w:r>
+      <w:r>
+        <w:rPr>
+          <w:b/>
+          <w:color w:val="0000CC"/>
+          <w:sz w:val="28"/>
+        </w:rPr>
+        <w:t>8</w:t>
+      </w:r>
+      <w:bookmarkStart w:id="2" w:name="_GoBack"/>
+      <w:bookmarkEnd w:id="2"/>
+    </w:p>
+    <w:p/>
+    <w:p>
+      <w:pPr>
+        <w:spacing w:before="80" w:line="360" w:lineRule="auto"/>
+        <w:rPr>
+          <w:b/>
+          <w:i/>
+          <w:color w:val="FF0000"/>
+          <w:u w:val="single"/>
+        </w:rPr>
+      </w:pPr>
+      <w:r>
+        <w:rPr>
+          <w:b/>
+          <w:i/>
+          <w:color w:val="FF0000"/>
+          <w:u w:val="single"/>
+        </w:rPr>
+        <w:t>Solution</w:t>
+      </w:r>
+    </w:p>
     <w:p/>
     <w:p/>
-    <w:p>
-      <w:r>
-        <w:t xml:space="preserve"> </w:t>
-      </w:r>
-    </w:p>
+    <w:p/>
     <w:p/>
     <w:p/>
     <w:sectPr>
-      <w:footerReference w:type="default" r:id="rId495"/>
+      <w:footerReference w:type="default" r:id="rId631"/>
       <w:pgSz w:w="12240" w:h="15840" w:code="1"/>
       <w:pgMar w:top="864" w:right="864" w:bottom="576" w:left="1152" w:header="432" w:footer="288" w:gutter="0"/>
       <w:cols w:space="720"/>
@@ -8971,7 +12230,7 @@
 </file>
 
 <file path=word/endnotes.xml><?xml version="1.0" encoding="utf-8"?>
-<w:endnotes xmlns:wpc="http://schemas.microsoft.com/office/word/2010/wordprocessingCanvas" xmlns:cx="http://schemas.microsoft.com/office/drawing/2014/chartex" xmlns:cx1="http://schemas.microsoft.com/office/drawing/2015/9/8/chartex" xmlns:mc="http://schemas.openxmlformats.org/markup-compatibility/2006" xmlns:o="urn:schemas-microsoft-com:office:office" xmlns:r="http://schemas.openxmlformats.org/officeDocument/2006/relationships" xmlns:m="http://schemas.openxmlformats.org/officeDocument/2006/math" xmlns:v="urn:schemas-microsoft-com:vml" xmlns:wp14="http://schemas.microsoft.com/office/word/2010/wordprocessingDrawing" xmlns:wp="http://schemas.openxmlformats.org/drawingml/2006/wordprocessingDrawing" xmlns:w10="urn:schemas-microsoft-com:office:word" xmlns:w="http://schemas.openxmlformats.org/wordprocessingml/2006/main" xmlns:w14="http://schemas.microsoft.com/office/word/2010/wordml" xmlns:w15="http://schemas.microsoft.com/office/word/2012/wordml" xmlns:w16se="http://schemas.microsoft.com/office/word/2015/wordml/symex" xmlns:wpg="http://schemas.microsoft.com/office/word/2010/wordprocessingGroup" xmlns:wpi="http://schemas.microsoft.com/office/word/2010/wordprocessingInk" xmlns:wne="http://schemas.microsoft.com/office/word/2006/wordml" xmlns:wps="http://schemas.microsoft.com/office/word/2010/wordprocessingShape" mc:Ignorable="w14 w15 w16se wp14">
+<w:endnotes xmlns:wpc="http://schemas.microsoft.com/office/word/2010/wordprocessingCanvas" xmlns:cx="http://schemas.microsoft.com/office/drawing/2014/chartex" xmlns:cx1="http://schemas.microsoft.com/office/drawing/2015/9/8/chartex" xmlns:cx2="http://schemas.microsoft.com/office/drawing/2015/10/21/chartex" xmlns:cx3="http://schemas.microsoft.com/office/drawing/2016/5/9/chartex" xmlns:cx4="http://schemas.microsoft.com/office/drawing/2016/5/10/chartex" xmlns:cx5="http://schemas.microsoft.com/office/drawing/2016/5/11/chartex" xmlns:cx6="http://schemas.microsoft.com/office/drawing/2016/5/12/chartex" xmlns:cx7="http://schemas.microsoft.com/office/drawing/2016/5/13/chartex" xmlns:cx8="http://schemas.microsoft.com/office/drawing/2016/5/14/chartex" xmlns:mc="http://schemas.openxmlformats.org/markup-compatibility/2006" xmlns:aink="http://schemas.microsoft.com/office/drawing/2016/ink" xmlns:am3d="http://schemas.microsoft.com/office/drawing/2017/model3d" xmlns:o="urn:schemas-microsoft-com:office:office" xmlns:r="http://schemas.openxmlformats.org/officeDocument/2006/relationships" xmlns:m="http://schemas.openxmlformats.org/officeDocument/2006/math" xmlns:v="urn:schemas-microsoft-com:vml" xmlns:wp14="http://schemas.microsoft.com/office/word/2010/wordprocessingDrawing" xmlns:wp="http://schemas.openxmlformats.org/drawingml/2006/wordprocessingDrawing" xmlns:w10="urn:schemas-microsoft-com:office:word" xmlns:w="http://schemas.openxmlformats.org/wordprocessingml/2006/main" xmlns:w14="http://schemas.microsoft.com/office/word/2010/wordml" xmlns:w15="http://schemas.microsoft.com/office/word/2012/wordml" xmlns:w16cid="http://schemas.microsoft.com/office/word/2016/wordml/cid" xmlns:w16se="http://schemas.microsoft.com/office/word/2015/wordml/symex" xmlns:wpg="http://schemas.microsoft.com/office/word/2010/wordprocessingGroup" xmlns:wpi="http://schemas.microsoft.com/office/word/2010/wordprocessingInk" xmlns:wne="http://schemas.microsoft.com/office/word/2006/wordml" xmlns:wps="http://schemas.microsoft.com/office/word/2010/wordprocessingShape" mc:Ignorable="w14 w15 w16se w16cid wp14">
   <w:endnote w:type="separator" w:id="-1">
     <w:p>
       <w:pPr>
@@ -8996,7 +12255,7 @@
 </file>
 
 <file path=word/footer1.xml><?xml version="1.0" encoding="utf-8"?>
-<w:ftr xmlns:wpc="http://schemas.microsoft.com/office/word/2010/wordprocessingCanvas" xmlns:cx="http://schemas.microsoft.com/office/drawing/2014/chartex" xmlns:cx1="http://schemas.microsoft.com/office/drawing/2015/9/8/chartex" xmlns:mc="http://schemas.openxmlformats.org/markup-compatibility/2006" xmlns:o="urn:schemas-microsoft-com:office:office" xmlns:r="http://schemas.openxmlformats.org/officeDocument/2006/relationships" xmlns:m="http://schemas.openxmlformats.org/officeDocument/2006/math" xmlns:v="urn:schemas-microsoft-com:vml" xmlns:wp14="http://schemas.microsoft.com/office/word/2010/wordprocessingDrawing" xmlns:wp="http://schemas.openxmlformats.org/drawingml/2006/wordprocessingDrawing" xmlns:w10="urn:schemas-microsoft-com:office:word" xmlns:w="http://schemas.openxmlformats.org/wordprocessingml/2006/main" xmlns:w14="http://schemas.microsoft.com/office/word/2010/wordml" xmlns:w15="http://schemas.microsoft.com/office/word/2012/wordml" xmlns:w16se="http://schemas.microsoft.com/office/word/2015/wordml/symex" xmlns:wpg="http://schemas.microsoft.com/office/word/2010/wordprocessingGroup" xmlns:wpi="http://schemas.microsoft.com/office/word/2010/wordprocessingInk" xmlns:wne="http://schemas.microsoft.com/office/word/2006/wordml" xmlns:wps="http://schemas.microsoft.com/office/word/2010/wordprocessingShape" mc:Ignorable="w14 w15 w16se wp14">
+<w:ftr xmlns:wpc="http://schemas.microsoft.com/office/word/2010/wordprocessingCanvas" xmlns:cx="http://schemas.microsoft.com/office/drawing/2014/chartex" xmlns:cx1="http://schemas.microsoft.com/office/drawing/2015/9/8/chartex" xmlns:cx2="http://schemas.microsoft.com/office/drawing/2015/10/21/chartex" xmlns:cx3="http://schemas.microsoft.com/office/drawing/2016/5/9/chartex" xmlns:cx4="http://schemas.microsoft.com/office/drawing/2016/5/10/chartex" xmlns:cx5="http://schemas.microsoft.com/office/drawing/2016/5/11/chartex" xmlns:cx6="http://schemas.microsoft.com/office/drawing/2016/5/12/chartex" xmlns:cx7="http://schemas.microsoft.com/office/drawing/2016/5/13/chartex" xmlns:cx8="http://schemas.microsoft.com/office/drawing/2016/5/14/chartex" xmlns:mc="http://schemas.openxmlformats.org/markup-compatibility/2006" xmlns:aink="http://schemas.microsoft.com/office/drawing/2016/ink" xmlns:am3d="http://schemas.microsoft.com/office/drawing/2017/model3d" xmlns:o="urn:schemas-microsoft-com:office:office" xmlns:r="http://schemas.openxmlformats.org/officeDocument/2006/relationships" xmlns:m="http://schemas.openxmlformats.org/officeDocument/2006/math" xmlns:v="urn:schemas-microsoft-com:vml" xmlns:wp14="http://schemas.microsoft.com/office/word/2010/wordprocessingDrawing" xmlns:wp="http://schemas.openxmlformats.org/drawingml/2006/wordprocessingDrawing" xmlns:w10="urn:schemas-microsoft-com:office:word" xmlns:w="http://schemas.openxmlformats.org/wordprocessingml/2006/main" xmlns:w14="http://schemas.microsoft.com/office/word/2010/wordml" xmlns:w15="http://schemas.microsoft.com/office/word/2012/wordml" xmlns:w16cid="http://schemas.microsoft.com/office/word/2016/wordml/cid" xmlns:w16se="http://schemas.microsoft.com/office/word/2015/wordml/symex" xmlns:wpg="http://schemas.microsoft.com/office/word/2010/wordprocessingGroup" xmlns:wpi="http://schemas.microsoft.com/office/word/2010/wordprocessingInk" xmlns:wne="http://schemas.microsoft.com/office/word/2006/wordml" xmlns:wps="http://schemas.microsoft.com/office/word/2010/wordprocessingShape" mc:Ignorable="w14 w15 w16se w16cid wp14">
   <w:sdt>
     <w:sdtPr>
       <w:id w:val="-2068173281"/>
@@ -9029,7 +12288,7 @@
           <w:rPr>
             <w:noProof/>
           </w:rPr>
-          <w:t>14</w:t>
+          <w:t>16</w:t>
         </w:r>
         <w:r>
           <w:rPr>
@@ -9049,7 +12308,7 @@
 </file>
 
 <file path=word/footnotes.xml><?xml version="1.0" encoding="utf-8"?>
-<w:footnotes xmlns:wpc="http://schemas.microsoft.com/office/word/2010/wordprocessingCanvas" xmlns:cx="http://schemas.microsoft.com/office/drawing/2014/chartex" xmlns:cx1="http://schemas.microsoft.com/office/drawing/2015/9/8/chartex" xmlns:mc="http://schemas.openxmlformats.org/markup-compatibility/2006" xmlns:o="urn:schemas-microsoft-com:office:office" xmlns:r="http://schemas.openxmlformats.org/officeDocument/2006/relationships" xmlns:m="http://schemas.openxmlformats.org/officeDocument/2006/math" xmlns:v="urn:schemas-microsoft-com:vml" xmlns:wp14="http://schemas.microsoft.com/office/word/2010/wordprocessingDrawing" xmlns:wp="http://schemas.openxmlformats.org/drawingml/2006/wordprocessingDrawing" xmlns:w10="urn:schemas-microsoft-com:office:word" xmlns:w="http://schemas.openxmlformats.org/wordprocessingml/2006/main" xmlns:w14="http://schemas.microsoft.com/office/word/2010/wordml" xmlns:w15="http://schemas.microsoft.com/office/word/2012/wordml" xmlns:w16se="http://schemas.microsoft.com/office/word/2015/wordml/symex" xmlns:wpg="http://schemas.microsoft.com/office/word/2010/wordprocessingGroup" xmlns:wpi="http://schemas.microsoft.com/office/word/2010/wordprocessingInk" xmlns:wne="http://schemas.microsoft.com/office/word/2006/wordml" xmlns:wps="http://schemas.microsoft.com/office/word/2010/wordprocessingShape" mc:Ignorable="w14 w15 w16se wp14">
+<w:footnotes xmlns:wpc="http://schemas.microsoft.com/office/word/2010/wordprocessingCanvas" xmlns:cx="http://schemas.microsoft.com/office/drawing/2014/chartex" xmlns:cx1="http://schemas.microsoft.com/office/drawing/2015/9/8/chartex" xmlns:cx2="http://schemas.microsoft.com/office/drawing/2015/10/21/chartex" xmlns:cx3="http://schemas.microsoft.com/office/drawing/2016/5/9/chartex" xmlns:cx4="http://schemas.microsoft.com/office/drawing/2016/5/10/chartex" xmlns:cx5="http://schemas.microsoft.com/office/drawing/2016/5/11/chartex" xmlns:cx6="http://schemas.microsoft.com/office/drawing/2016/5/12/chartex" xmlns:cx7="http://schemas.microsoft.com/office/drawing/2016/5/13/chartex" xmlns:cx8="http://schemas.microsoft.com/office/drawing/2016/5/14/chartex" xmlns:mc="http://schemas.openxmlformats.org/markup-compatibility/2006" xmlns:aink="http://schemas.microsoft.com/office/drawing/2016/ink" xmlns:am3d="http://schemas.microsoft.com/office/drawing/2017/model3d" xmlns:o="urn:schemas-microsoft-com:office:office" xmlns:r="http://schemas.openxmlformats.org/officeDocument/2006/relationships" xmlns:m="http://schemas.openxmlformats.org/officeDocument/2006/math" xmlns:v="urn:schemas-microsoft-com:vml" xmlns:wp14="http://schemas.microsoft.com/office/word/2010/wordprocessingDrawing" xmlns:wp="http://schemas.openxmlformats.org/drawingml/2006/wordprocessingDrawing" xmlns:w10="urn:schemas-microsoft-com:office:word" xmlns:w="http://schemas.openxmlformats.org/wordprocessingml/2006/main" xmlns:w14="http://schemas.microsoft.com/office/word/2010/wordml" xmlns:w15="http://schemas.microsoft.com/office/word/2012/wordml" xmlns:w16cid="http://schemas.microsoft.com/office/word/2016/wordml/cid" xmlns:w16se="http://schemas.microsoft.com/office/word/2015/wordml/symex" xmlns:wpg="http://schemas.microsoft.com/office/word/2010/wordprocessingGroup" xmlns:wpi="http://schemas.microsoft.com/office/word/2010/wordprocessingInk" xmlns:wne="http://schemas.microsoft.com/office/word/2006/wordml" xmlns:wps="http://schemas.microsoft.com/office/word/2010/wordprocessingShape" mc:Ignorable="w14 w15 w16se w16cid wp14">
   <w:footnote w:type="separator" w:id="-1">
     <w:p>
       <w:pPr>
@@ -9074,7 +12333,7 @@
 </file>
 
 <file path=word/numbering.xml><?xml version="1.0" encoding="utf-8"?>
-<w:numbering xmlns:wpc="http://schemas.microsoft.com/office/word/2010/wordprocessingCanvas" xmlns:cx="http://schemas.microsoft.com/office/drawing/2014/chartex" xmlns:cx1="http://schemas.microsoft.com/office/drawing/2015/9/8/chartex" xmlns:mc="http://schemas.openxmlformats.org/markup-compatibility/2006" xmlns:o="urn:schemas-microsoft-com:office:office" xmlns:r="http://schemas.openxmlformats.org/officeDocument/2006/relationships" xmlns:m="http://schemas.openxmlformats.org/officeDocument/2006/math" xmlns:v="urn:schemas-microsoft-com:vml" xmlns:wp14="http://schemas.microsoft.com/office/word/2010/wordprocessingDrawing" xmlns:wp="http://schemas.openxmlformats.org/drawingml/2006/wordprocessingDrawing" xmlns:w10="urn:schemas-microsoft-com:office:word" xmlns:w="http://schemas.openxmlformats.org/wordprocessingml/2006/main" xmlns:w14="http://schemas.microsoft.com/office/word/2010/wordml" xmlns:w15="http://schemas.microsoft.com/office/word/2012/wordml" xmlns:w16se="http://schemas.microsoft.com/office/word/2015/wordml/symex" xmlns:wpg="http://schemas.microsoft.com/office/word/2010/wordprocessingGroup" xmlns:wpi="http://schemas.microsoft.com/office/word/2010/wordprocessingInk" xmlns:wne="http://schemas.microsoft.com/office/word/2006/wordml" xmlns:wps="http://schemas.microsoft.com/office/word/2010/wordprocessingShape" mc:Ignorable="w14 w15 w16se wp14">
+<w:numbering xmlns:wpc="http://schemas.microsoft.com/office/word/2010/wordprocessingCanvas" xmlns:cx="http://schemas.microsoft.com/office/drawing/2014/chartex" xmlns:cx1="http://schemas.microsoft.com/office/drawing/2015/9/8/chartex" xmlns:cx2="http://schemas.microsoft.com/office/drawing/2015/10/21/chartex" xmlns:cx3="http://schemas.microsoft.com/office/drawing/2016/5/9/chartex" xmlns:cx4="http://schemas.microsoft.com/office/drawing/2016/5/10/chartex" xmlns:cx5="http://schemas.microsoft.com/office/drawing/2016/5/11/chartex" xmlns:cx6="http://schemas.microsoft.com/office/drawing/2016/5/12/chartex" xmlns:cx7="http://schemas.microsoft.com/office/drawing/2016/5/13/chartex" xmlns:cx8="http://schemas.microsoft.com/office/drawing/2016/5/14/chartex" xmlns:mc="http://schemas.openxmlformats.org/markup-compatibility/2006" xmlns:aink="http://schemas.microsoft.com/office/drawing/2016/ink" xmlns:am3d="http://schemas.microsoft.com/office/drawing/2017/model3d" xmlns:o="urn:schemas-microsoft-com:office:office" xmlns:r="http://schemas.openxmlformats.org/officeDocument/2006/relationships" xmlns:m="http://schemas.openxmlformats.org/officeDocument/2006/math" xmlns:v="urn:schemas-microsoft-com:vml" xmlns:wp14="http://schemas.microsoft.com/office/word/2010/wordprocessingDrawing" xmlns:wp="http://schemas.openxmlformats.org/drawingml/2006/wordprocessingDrawing" xmlns:w10="urn:schemas-microsoft-com:office:word" xmlns:w="http://schemas.openxmlformats.org/wordprocessingml/2006/main" xmlns:w14="http://schemas.microsoft.com/office/word/2010/wordml" xmlns:w15="http://schemas.microsoft.com/office/word/2012/wordml" xmlns:w16cid="http://schemas.microsoft.com/office/word/2016/wordml/cid" xmlns:w16se="http://schemas.microsoft.com/office/word/2015/wordml/symex" xmlns:wpg="http://schemas.microsoft.com/office/word/2010/wordprocessingGroup" xmlns:wpi="http://schemas.microsoft.com/office/word/2010/wordprocessingInk" xmlns:wne="http://schemas.microsoft.com/office/word/2006/wordml" xmlns:wps="http://schemas.microsoft.com/office/word/2010/wordprocessingShape" mc:Ignorable="w14 w15 w16se w16cid wp14">
   <w:abstractNum w:abstractNumId="0" w15:restartNumberingAfterBreak="0">
     <w:nsid w:val="00EB5A12"/>
     <w:multiLevelType w:val="hybridMultilevel"/>
@@ -9167,7 +12426,7 @@
   <w:abstractNum w:abstractNumId="1" w15:restartNumberingAfterBreak="0">
     <w:nsid w:val="1CEF3F62"/>
     <w:multiLevelType w:val="hybridMultilevel"/>
-    <w:tmpl w:val="10864780"/>
+    <w:tmpl w:val="6C964946"/>
     <w:lvl w:ilvl="0" w:tplc="E820D302">
       <w:start w:val="1"/>
       <w:numFmt w:val="lowerLetter"/>
@@ -9344,9 +12603,9 @@
     </w:lvl>
   </w:abstractNum>
   <w:abstractNum w:abstractNumId="3" w15:restartNumberingAfterBreak="0">
-    <w:nsid w:val="5364641B"/>
+    <w:nsid w:val="41BD386E"/>
     <w:multiLevelType w:val="hybridMultilevel"/>
-    <w:tmpl w:val="B620755A"/>
+    <w:tmpl w:val="6C964946"/>
     <w:lvl w:ilvl="0" w:tplc="E820D302">
       <w:start w:val="1"/>
       <w:numFmt w:val="lowerLetter"/>
@@ -9434,101 +12693,9 @@
     </w:lvl>
   </w:abstractNum>
   <w:abstractNum w:abstractNumId="4" w15:restartNumberingAfterBreak="0">
-    <w:nsid w:val="56E565CB"/>
+    <w:nsid w:val="5364641B"/>
     <w:multiLevelType w:val="hybridMultilevel"/>
-    <w:tmpl w:val="56FA3DF4"/>
-    <w:lvl w:ilvl="0" w:tplc="6D4A4970">
-      <w:start w:val="1"/>
-      <w:numFmt w:val="lowerLetter"/>
-      <w:lvlText w:val="%1)"/>
-      <w:lvlJc w:val="left"/>
-      <w:pPr>
-        <w:ind w:left="720" w:hanging="360"/>
-      </w:pPr>
-      <w:rPr>
-        <w:i/>
-      </w:rPr>
-    </w:lvl>
-    <w:lvl w:ilvl="1" w:tplc="1D10356A">
-      <w:start w:val="1"/>
-      <w:numFmt w:val="lowerRoman"/>
-      <w:lvlText w:val="%2."/>
-      <w:lvlJc w:val="right"/>
-      <w:pPr>
-        <w:ind w:left="1440" w:hanging="360"/>
-      </w:pPr>
-      <w:rPr>
-        <w:i/>
-      </w:rPr>
-    </w:lvl>
-    <w:lvl w:ilvl="2" w:tplc="0409001B" w:tentative="1">
-      <w:start w:val="1"/>
-      <w:numFmt w:val="lowerRoman"/>
-      <w:lvlText w:val="%3."/>
-      <w:lvlJc w:val="right"/>
-      <w:pPr>
-        <w:ind w:left="2160" w:hanging="180"/>
-      </w:pPr>
-    </w:lvl>
-    <w:lvl w:ilvl="3" w:tplc="0409000F" w:tentative="1">
-      <w:start w:val="1"/>
-      <w:numFmt w:val="decimal"/>
-      <w:lvlText w:val="%4."/>
-      <w:lvlJc w:val="left"/>
-      <w:pPr>
-        <w:ind w:left="2880" w:hanging="360"/>
-      </w:pPr>
-    </w:lvl>
-    <w:lvl w:ilvl="4" w:tplc="04090019" w:tentative="1">
-      <w:start w:val="1"/>
-      <w:numFmt w:val="lowerLetter"/>
-      <w:lvlText w:val="%5."/>
-      <w:lvlJc w:val="left"/>
-      <w:pPr>
-        <w:ind w:left="3600" w:hanging="360"/>
-      </w:pPr>
-    </w:lvl>
-    <w:lvl w:ilvl="5" w:tplc="0409001B" w:tentative="1">
-      <w:start w:val="1"/>
-      <w:numFmt w:val="lowerRoman"/>
-      <w:lvlText w:val="%6."/>
-      <w:lvlJc w:val="right"/>
-      <w:pPr>
-        <w:ind w:left="4320" w:hanging="180"/>
-      </w:pPr>
-    </w:lvl>
-    <w:lvl w:ilvl="6" w:tplc="0409000F" w:tentative="1">
-      <w:start w:val="1"/>
-      <w:numFmt w:val="decimal"/>
-      <w:lvlText w:val="%7."/>
-      <w:lvlJc w:val="left"/>
-      <w:pPr>
-        <w:ind w:left="5040" w:hanging="360"/>
-      </w:pPr>
-    </w:lvl>
-    <w:lvl w:ilvl="7" w:tplc="04090019" w:tentative="1">
-      <w:start w:val="1"/>
-      <w:numFmt w:val="lowerLetter"/>
-      <w:lvlText w:val="%8."/>
-      <w:lvlJc w:val="left"/>
-      <w:pPr>
-        <w:ind w:left="5760" w:hanging="360"/>
-      </w:pPr>
-    </w:lvl>
-    <w:lvl w:ilvl="8" w:tplc="0409001B" w:tentative="1">
-      <w:start w:val="1"/>
-      <w:numFmt w:val="lowerRoman"/>
-      <w:lvlText w:val="%9."/>
-      <w:lvlJc w:val="right"/>
-      <w:pPr>
-        <w:ind w:left="6480" w:hanging="180"/>
-      </w:pPr>
-    </w:lvl>
-  </w:abstractNum>
-  <w:abstractNum w:abstractNumId="5" w15:restartNumberingAfterBreak="0">
-    <w:nsid w:val="5C671ABE"/>
-    <w:multiLevelType w:val="hybridMultilevel"/>
-    <w:tmpl w:val="10864780"/>
+    <w:tmpl w:val="B620755A"/>
     <w:lvl w:ilvl="0" w:tplc="E820D302">
       <w:start w:val="1"/>
       <w:numFmt w:val="lowerLetter"/>
@@ -9615,10 +12782,192 @@
       </w:pPr>
     </w:lvl>
   </w:abstractNum>
+  <w:abstractNum w:abstractNumId="5" w15:restartNumberingAfterBreak="0">
+    <w:nsid w:val="56E565CB"/>
+    <w:multiLevelType w:val="hybridMultilevel"/>
+    <w:tmpl w:val="56FA3DF4"/>
+    <w:lvl w:ilvl="0" w:tplc="6D4A4970">
+      <w:start w:val="1"/>
+      <w:numFmt w:val="lowerLetter"/>
+      <w:lvlText w:val="%1)"/>
+      <w:lvlJc w:val="left"/>
+      <w:pPr>
+        <w:ind w:left="720" w:hanging="360"/>
+      </w:pPr>
+      <w:rPr>
+        <w:i/>
+      </w:rPr>
+    </w:lvl>
+    <w:lvl w:ilvl="1" w:tplc="1D10356A">
+      <w:start w:val="1"/>
+      <w:numFmt w:val="lowerRoman"/>
+      <w:lvlText w:val="%2."/>
+      <w:lvlJc w:val="right"/>
+      <w:pPr>
+        <w:ind w:left="1440" w:hanging="360"/>
+      </w:pPr>
+      <w:rPr>
+        <w:i/>
+      </w:rPr>
+    </w:lvl>
+    <w:lvl w:ilvl="2" w:tplc="0409001B" w:tentative="1">
+      <w:start w:val="1"/>
+      <w:numFmt w:val="lowerRoman"/>
+      <w:lvlText w:val="%3."/>
+      <w:lvlJc w:val="right"/>
+      <w:pPr>
+        <w:ind w:left="2160" w:hanging="180"/>
+      </w:pPr>
+    </w:lvl>
+    <w:lvl w:ilvl="3" w:tplc="0409000F" w:tentative="1">
+      <w:start w:val="1"/>
+      <w:numFmt w:val="decimal"/>
+      <w:lvlText w:val="%4."/>
+      <w:lvlJc w:val="left"/>
+      <w:pPr>
+        <w:ind w:left="2880" w:hanging="360"/>
+      </w:pPr>
+    </w:lvl>
+    <w:lvl w:ilvl="4" w:tplc="04090019" w:tentative="1">
+      <w:start w:val="1"/>
+      <w:numFmt w:val="lowerLetter"/>
+      <w:lvlText w:val="%5."/>
+      <w:lvlJc w:val="left"/>
+      <w:pPr>
+        <w:ind w:left="3600" w:hanging="360"/>
+      </w:pPr>
+    </w:lvl>
+    <w:lvl w:ilvl="5" w:tplc="0409001B" w:tentative="1">
+      <w:start w:val="1"/>
+      <w:numFmt w:val="lowerRoman"/>
+      <w:lvlText w:val="%6."/>
+      <w:lvlJc w:val="right"/>
+      <w:pPr>
+        <w:ind w:left="4320" w:hanging="180"/>
+      </w:pPr>
+    </w:lvl>
+    <w:lvl w:ilvl="6" w:tplc="0409000F" w:tentative="1">
+      <w:start w:val="1"/>
+      <w:numFmt w:val="decimal"/>
+      <w:lvlText w:val="%7."/>
+      <w:lvlJc w:val="left"/>
+      <w:pPr>
+        <w:ind w:left="5040" w:hanging="360"/>
+      </w:pPr>
+    </w:lvl>
+    <w:lvl w:ilvl="7" w:tplc="04090019" w:tentative="1">
+      <w:start w:val="1"/>
+      <w:numFmt w:val="lowerLetter"/>
+      <w:lvlText w:val="%8."/>
+      <w:lvlJc w:val="left"/>
+      <w:pPr>
+        <w:ind w:left="5760" w:hanging="360"/>
+      </w:pPr>
+    </w:lvl>
+    <w:lvl w:ilvl="8" w:tplc="0409001B" w:tentative="1">
+      <w:start w:val="1"/>
+      <w:numFmt w:val="lowerRoman"/>
+      <w:lvlText w:val="%9."/>
+      <w:lvlJc w:val="right"/>
+      <w:pPr>
+        <w:ind w:left="6480" w:hanging="180"/>
+      </w:pPr>
+    </w:lvl>
+  </w:abstractNum>
   <w:abstractNum w:abstractNumId="6" w15:restartNumberingAfterBreak="0">
-    <w:nsid w:val="6DEB10C9"/>
+    <w:nsid w:val="5C671ABE"/>
     <w:multiLevelType w:val="hybridMultilevel"/>
-    <w:tmpl w:val="56FA0E8C"/>
+    <w:tmpl w:val="10864780"/>
+    <w:lvl w:ilvl="0" w:tplc="E820D302">
+      <w:start w:val="1"/>
+      <w:numFmt w:val="lowerLetter"/>
+      <w:lvlText w:val="%1)"/>
+      <w:lvlJc w:val="left"/>
+      <w:pPr>
+        <w:ind w:left="720" w:hanging="360"/>
+      </w:pPr>
+      <w:rPr>
+        <w:b/>
+        <w:i/>
+      </w:rPr>
+    </w:lvl>
+    <w:lvl w:ilvl="1" w:tplc="04090019" w:tentative="1">
+      <w:start w:val="1"/>
+      <w:numFmt w:val="lowerLetter"/>
+      <w:lvlText w:val="%2."/>
+      <w:lvlJc w:val="left"/>
+      <w:pPr>
+        <w:ind w:left="1440" w:hanging="360"/>
+      </w:pPr>
+    </w:lvl>
+    <w:lvl w:ilvl="2" w:tplc="0409001B" w:tentative="1">
+      <w:start w:val="1"/>
+      <w:numFmt w:val="lowerRoman"/>
+      <w:lvlText w:val="%3."/>
+      <w:lvlJc w:val="right"/>
+      <w:pPr>
+        <w:ind w:left="2160" w:hanging="180"/>
+      </w:pPr>
+    </w:lvl>
+    <w:lvl w:ilvl="3" w:tplc="0409000F" w:tentative="1">
+      <w:start w:val="1"/>
+      <w:numFmt w:val="decimal"/>
+      <w:lvlText w:val="%4."/>
+      <w:lvlJc w:val="left"/>
+      <w:pPr>
+        <w:ind w:left="2880" w:hanging="360"/>
+      </w:pPr>
+    </w:lvl>
+    <w:lvl w:ilvl="4" w:tplc="04090019" w:tentative="1">
+      <w:start w:val="1"/>
+      <w:numFmt w:val="lowerLetter"/>
+      <w:lvlText w:val="%5."/>
+      <w:lvlJc w:val="left"/>
+      <w:pPr>
+        <w:ind w:left="3600" w:hanging="360"/>
+      </w:pPr>
+    </w:lvl>
+    <w:lvl w:ilvl="5" w:tplc="0409001B" w:tentative="1">
+      <w:start w:val="1"/>
+      <w:numFmt w:val="lowerRoman"/>
+      <w:lvlText w:val="%6."/>
+      <w:lvlJc w:val="right"/>
+      <w:pPr>
+        <w:ind w:left="4320" w:hanging="180"/>
+      </w:pPr>
+    </w:lvl>
+    <w:lvl w:ilvl="6" w:tplc="0409000F" w:tentative="1">
+      <w:start w:val="1"/>
+      <w:numFmt w:val="decimal"/>
+      <w:lvlText w:val="%7."/>
+      <w:lvlJc w:val="left"/>
+      <w:pPr>
+        <w:ind w:left="5040" w:hanging="360"/>
+      </w:pPr>
+    </w:lvl>
+    <w:lvl w:ilvl="7" w:tplc="04090019" w:tentative="1">
+      <w:start w:val="1"/>
+      <w:numFmt w:val="lowerLetter"/>
+      <w:lvlText w:val="%8."/>
+      <w:lvlJc w:val="left"/>
+      <w:pPr>
+        <w:ind w:left="5760" w:hanging="360"/>
+      </w:pPr>
+    </w:lvl>
+    <w:lvl w:ilvl="8" w:tplc="0409001B" w:tentative="1">
+      <w:start w:val="1"/>
+      <w:numFmt w:val="lowerRoman"/>
+      <w:lvlText w:val="%9."/>
+      <w:lvlJc w:val="right"/>
+      <w:pPr>
+        <w:ind w:left="6480" w:hanging="180"/>
+      </w:pPr>
+    </w:lvl>
+  </w:abstractNum>
+  <w:abstractNum w:abstractNumId="7" w15:restartNumberingAfterBreak="0">
+    <w:nsid w:val="6D786548"/>
+    <w:multiLevelType w:val="hybridMultilevel"/>
+    <w:tmpl w:val="7378320E"/>
     <w:lvl w:ilvl="0" w:tplc="6D4A4970">
       <w:start w:val="1"/>
       <w:numFmt w:val="lowerLetter"/>
@@ -9704,17 +13053,106 @@
       </w:pPr>
     </w:lvl>
   </w:abstractNum>
+  <w:abstractNum w:abstractNumId="8" w15:restartNumberingAfterBreak="0">
+    <w:nsid w:val="6DEB10C9"/>
+    <w:multiLevelType w:val="hybridMultilevel"/>
+    <w:tmpl w:val="56FA0E8C"/>
+    <w:lvl w:ilvl="0" w:tplc="6D4A4970">
+      <w:start w:val="1"/>
+      <w:numFmt w:val="lowerLetter"/>
+      <w:lvlText w:val="%1)"/>
+      <w:lvlJc w:val="left"/>
+      <w:pPr>
+        <w:ind w:left="720" w:hanging="360"/>
+      </w:pPr>
+      <w:rPr>
+        <w:i/>
+      </w:rPr>
+    </w:lvl>
+    <w:lvl w:ilvl="1" w:tplc="04090019" w:tentative="1">
+      <w:start w:val="1"/>
+      <w:numFmt w:val="lowerLetter"/>
+      <w:lvlText w:val="%2."/>
+      <w:lvlJc w:val="left"/>
+      <w:pPr>
+        <w:ind w:left="1440" w:hanging="360"/>
+      </w:pPr>
+    </w:lvl>
+    <w:lvl w:ilvl="2" w:tplc="0409001B" w:tentative="1">
+      <w:start w:val="1"/>
+      <w:numFmt w:val="lowerRoman"/>
+      <w:lvlText w:val="%3."/>
+      <w:lvlJc w:val="right"/>
+      <w:pPr>
+        <w:ind w:left="2160" w:hanging="180"/>
+      </w:pPr>
+    </w:lvl>
+    <w:lvl w:ilvl="3" w:tplc="0409000F" w:tentative="1">
+      <w:start w:val="1"/>
+      <w:numFmt w:val="decimal"/>
+      <w:lvlText w:val="%4."/>
+      <w:lvlJc w:val="left"/>
+      <w:pPr>
+        <w:ind w:left="2880" w:hanging="360"/>
+      </w:pPr>
+    </w:lvl>
+    <w:lvl w:ilvl="4" w:tplc="04090019" w:tentative="1">
+      <w:start w:val="1"/>
+      <w:numFmt w:val="lowerLetter"/>
+      <w:lvlText w:val="%5."/>
+      <w:lvlJc w:val="left"/>
+      <w:pPr>
+        <w:ind w:left="3600" w:hanging="360"/>
+      </w:pPr>
+    </w:lvl>
+    <w:lvl w:ilvl="5" w:tplc="0409001B" w:tentative="1">
+      <w:start w:val="1"/>
+      <w:numFmt w:val="lowerRoman"/>
+      <w:lvlText w:val="%6."/>
+      <w:lvlJc w:val="right"/>
+      <w:pPr>
+        <w:ind w:left="4320" w:hanging="180"/>
+      </w:pPr>
+    </w:lvl>
+    <w:lvl w:ilvl="6" w:tplc="0409000F" w:tentative="1">
+      <w:start w:val="1"/>
+      <w:numFmt w:val="decimal"/>
+      <w:lvlText w:val="%7."/>
+      <w:lvlJc w:val="left"/>
+      <w:pPr>
+        <w:ind w:left="5040" w:hanging="360"/>
+      </w:pPr>
+    </w:lvl>
+    <w:lvl w:ilvl="7" w:tplc="04090019" w:tentative="1">
+      <w:start w:val="1"/>
+      <w:numFmt w:val="lowerLetter"/>
+      <w:lvlText w:val="%8."/>
+      <w:lvlJc w:val="left"/>
+      <w:pPr>
+        <w:ind w:left="5760" w:hanging="360"/>
+      </w:pPr>
+    </w:lvl>
+    <w:lvl w:ilvl="8" w:tplc="0409001B" w:tentative="1">
+      <w:start w:val="1"/>
+      <w:numFmt w:val="lowerRoman"/>
+      <w:lvlText w:val="%9."/>
+      <w:lvlJc w:val="right"/>
+      <w:pPr>
+        <w:ind w:left="6480" w:hanging="180"/>
+      </w:pPr>
+    </w:lvl>
+  </w:abstractNum>
   <w:num w:numId="1">
+    <w:abstractNumId w:val="5"/>
+  </w:num>
+  <w:num w:numId="2">
     <w:abstractNumId w:val="4"/>
   </w:num>
-  <w:num w:numId="2">
-    <w:abstractNumId w:val="3"/>
-  </w:num>
   <w:num w:numId="3">
-    <w:abstractNumId w:val="6"/>
+    <w:abstractNumId w:val="8"/>
   </w:num>
   <w:num w:numId="4">
-    <w:abstractNumId w:val="5"/>
+    <w:abstractNumId w:val="6"/>
   </w:num>
   <w:num w:numId="5">
     <w:abstractNumId w:val="0"/>
@@ -9725,11 +13163,17 @@
   <w:num w:numId="7">
     <w:abstractNumId w:val="2"/>
   </w:num>
+  <w:num w:numId="8">
+    <w:abstractNumId w:val="7"/>
+  </w:num>
+  <w:num w:numId="9">
+    <w:abstractNumId w:val="3"/>
+  </w:num>
 </w:numbering>
 </file>
 
 <file path=word/styles.xml><?xml version="1.0" encoding="utf-8"?>
-<w:styles xmlns:mc="http://schemas.openxmlformats.org/markup-compatibility/2006" xmlns:r="http://schemas.openxmlformats.org/officeDocument/2006/relationships" xmlns:w="http://schemas.openxmlformats.org/wordprocessingml/2006/main" xmlns:w14="http://schemas.microsoft.com/office/word/2010/wordml" xmlns:w15="http://schemas.microsoft.com/office/word/2012/wordml" xmlns:w16se="http://schemas.microsoft.com/office/word/2015/wordml/symex" mc:Ignorable="w14 w15 w16se">
+<w:styles xmlns:mc="http://schemas.openxmlformats.org/markup-compatibility/2006" xmlns:r="http://schemas.openxmlformats.org/officeDocument/2006/relationships" xmlns:w="http://schemas.openxmlformats.org/wordprocessingml/2006/main" xmlns:w14="http://schemas.microsoft.com/office/word/2010/wordml" xmlns:w15="http://schemas.microsoft.com/office/word/2012/wordml" xmlns:w16cid="http://schemas.microsoft.com/office/word/2016/wordml/cid" xmlns:w16se="http://schemas.microsoft.com/office/word/2015/wordml/symex" mc:Ignorable="w14 w15 w16se w16cid">
   <w:docDefaults>
     <w:rPrDefault>
       <w:rPr>
@@ -9745,7 +13189,7 @@
       </w:pPr>
     </w:pPrDefault>
   </w:docDefaults>
-  <w:latentStyles w:defLockedState="0" w:defUIPriority="99" w:defSemiHidden="0" w:defUnhideWhenUsed="0" w:defQFormat="0" w:count="371">
+  <w:latentStyles w:defLockedState="0" w:defUIPriority="99" w:defSemiHidden="0" w:defUnhideWhenUsed="0" w:defQFormat="0" w:count="375">
     <w:lsdException w:name="Normal" w:uiPriority="0" w:qFormat="1"/>
     <w:lsdException w:name="heading 1" w:uiPriority="9" w:qFormat="1"/>
     <w:lsdException w:name="heading 2" w:semiHidden="1" w:uiPriority="9" w:unhideWhenUsed="1" w:qFormat="1"/>
@@ -10117,6 +13561,10 @@
     <w:lsdException w:name="List Table 5 Dark Accent 6" w:uiPriority="50"/>
     <w:lsdException w:name="List Table 6 Colorful Accent 6" w:uiPriority="51"/>
     <w:lsdException w:name="List Table 7 Colorful Accent 6" w:uiPriority="52"/>
+    <w:lsdException w:name="Mention" w:semiHidden="1" w:unhideWhenUsed="1"/>
+    <w:lsdException w:name="Smart Hyperlink" w:semiHidden="1" w:unhideWhenUsed="1"/>
+    <w:lsdException w:name="Hashtag" w:semiHidden="1" w:unhideWhenUsed="1"/>
+    <w:lsdException w:name="Unresolved Mention" w:semiHidden="1" w:unhideWhenUsed="1"/>
   </w:latentStyles>
   <w:style w:type="paragraph" w:default="1" w:styleId="Normal">
     <w:name w:val="Normal"/>
@@ -10503,7 +13951,7 @@
 </file>
 
 <file path=customXml/itemProps1.xml><?xml version="1.0" encoding="utf-8"?>
-<ds:datastoreItem xmlns:ds="http://schemas.openxmlformats.org/officeDocument/2006/customXml" ds:itemID="{1B3D814F-5DF0-4E81-BCB4-7B5DB509998B}">
+<ds:datastoreItem xmlns:ds="http://schemas.openxmlformats.org/officeDocument/2006/customXml" ds:itemID="{E0A4BC11-9F82-44BC-B75B-81693A750F37}">
   <ds:schemaRefs>
     <ds:schemaRef ds:uri="http://schemas.openxmlformats.org/officeDocument/2006/bibliography"/>
   </ds:schemaRefs>

--- a/Geometry/Geometry.docx
+++ b/Geometry/Geometry.docx
@@ -1,6 +1,6 @@
 
 <file path=word/document.xml><?xml version="1.0" encoding="utf-8"?>
-<w:document xmlns:wpc="http://schemas.microsoft.com/office/word/2010/wordprocessingCanvas" xmlns:cx="http://schemas.microsoft.com/office/drawing/2014/chartex" xmlns:cx1="http://schemas.microsoft.com/office/drawing/2015/9/8/chartex" xmlns:cx2="http://schemas.microsoft.com/office/drawing/2015/10/21/chartex" xmlns:cx3="http://schemas.microsoft.com/office/drawing/2016/5/9/chartex" xmlns:cx4="http://schemas.microsoft.com/office/drawing/2016/5/10/chartex" xmlns:cx5="http://schemas.microsoft.com/office/drawing/2016/5/11/chartex" xmlns:cx6="http://schemas.microsoft.com/office/drawing/2016/5/12/chartex" xmlns:cx7="http://schemas.microsoft.com/office/drawing/2016/5/13/chartex" xmlns:cx8="http://schemas.microsoft.com/office/drawing/2016/5/14/chartex" xmlns:mc="http://schemas.openxmlformats.org/markup-compatibility/2006" xmlns:aink="http://schemas.microsoft.com/office/drawing/2016/ink" xmlns:am3d="http://schemas.microsoft.com/office/drawing/2017/model3d" xmlns:o="urn:schemas-microsoft-com:office:office" xmlns:r="http://schemas.openxmlformats.org/officeDocument/2006/relationships" xmlns:m="http://schemas.openxmlformats.org/officeDocument/2006/math" xmlns:v="urn:schemas-microsoft-com:vml" xmlns:wp14="http://schemas.microsoft.com/office/word/2010/wordprocessingDrawing" xmlns:wp="http://schemas.openxmlformats.org/drawingml/2006/wordprocessingDrawing" xmlns:w10="urn:schemas-microsoft-com:office:word" xmlns:w="http://schemas.openxmlformats.org/wordprocessingml/2006/main" xmlns:w14="http://schemas.microsoft.com/office/word/2010/wordml" xmlns:w15="http://schemas.microsoft.com/office/word/2012/wordml" xmlns:w16cid="http://schemas.microsoft.com/office/word/2016/wordml/cid" xmlns:w16se="http://schemas.microsoft.com/office/word/2015/wordml/symex" xmlns:wpg="http://schemas.microsoft.com/office/word/2010/wordprocessingGroup" xmlns:wpi="http://schemas.microsoft.com/office/word/2010/wordprocessingInk" xmlns:wne="http://schemas.microsoft.com/office/word/2006/wordml" xmlns:wps="http://schemas.microsoft.com/office/word/2010/wordprocessingShape" mc:Ignorable="w14 w15 w16se w16cid wp14">
+<w:document xmlns:wpc="http://schemas.microsoft.com/office/word/2010/wordprocessingCanvas" xmlns:cx="http://schemas.microsoft.com/office/drawing/2014/chartex" xmlns:cx1="http://schemas.microsoft.com/office/drawing/2015/9/8/chartex" xmlns:mc="http://schemas.openxmlformats.org/markup-compatibility/2006" xmlns:o="urn:schemas-microsoft-com:office:office" xmlns:r="http://schemas.openxmlformats.org/officeDocument/2006/relationships" xmlns:m="http://schemas.openxmlformats.org/officeDocument/2006/math" xmlns:v="urn:schemas-microsoft-com:vml" xmlns:wp14="http://schemas.microsoft.com/office/word/2010/wordprocessingDrawing" xmlns:wp="http://schemas.openxmlformats.org/drawingml/2006/wordprocessingDrawing" xmlns:w10="urn:schemas-microsoft-com:office:word" xmlns:w="http://schemas.openxmlformats.org/wordprocessingml/2006/main" xmlns:w14="http://schemas.microsoft.com/office/word/2010/wordml" xmlns:w15="http://schemas.microsoft.com/office/word/2012/wordml" xmlns:w16se="http://schemas.microsoft.com/office/word/2015/wordml/symex" xmlns:wpg="http://schemas.microsoft.com/office/word/2010/wordprocessingGroup" xmlns:wpi="http://schemas.microsoft.com/office/word/2010/wordprocessingInk" xmlns:wne="http://schemas.microsoft.com/office/word/2006/wordml" xmlns:wps="http://schemas.microsoft.com/office/word/2010/wordprocessingShape" mc:Ignorable="w14 w15 w16se wp14">
   <w:body>
     <w:p>
       <w:pPr>
@@ -103,10 +103,10 @@
             <v:path o:extrusionok="f" gradientshapeok="t" o:connecttype="rect"/>
             <o:lock v:ext="edit" aspectratio="t"/>
           </v:shapetype>
-          <v:shape id="_x0000_i1025" type="#_x0000_t75" style="width:27.65pt;height:18pt" o:ole="">
+          <v:shape id="_x0000_i1025" type="#_x0000_t75" style="width:27.75pt;height:18pt" o:ole="">
             <v:imagedata r:id="rId8" o:title=""/>
           </v:shape>
-          <o:OLEObject Type="Embed" ProgID="Equation.DSMT4" ShapeID="_x0000_i1025" DrawAspect="Content" ObjectID="_1603448294" r:id="rId9"/>
+          <o:OLEObject Type="Embed" ProgID="Equation.DSMT4" ShapeID="_x0000_i1025" DrawAspect="Content" ObjectID="_1604135577" r:id="rId9"/>
         </w:object>
       </w:r>
       <w:r>
@@ -117,10 +117,10 @@
           <w:position w:val="-6"/>
         </w:rPr>
         <w:object w:dxaOrig="580" w:dyaOrig="360" w14:anchorId="6138F6AB">
-          <v:shape id="_x0000_i1026" type="#_x0000_t75" style="width:29.35pt;height:18pt" o:ole="">
+          <v:shape id="_x0000_i1026" type="#_x0000_t75" style="width:29.25pt;height:18pt" o:ole="">
             <v:imagedata r:id="rId10" o:title=""/>
           </v:shape>
-          <o:OLEObject Type="Embed" ProgID="Equation.DSMT4" ShapeID="_x0000_i1026" DrawAspect="Content" ObjectID="_1603448295" r:id="rId11"/>
+          <o:OLEObject Type="Embed" ProgID="Equation.DSMT4" ShapeID="_x0000_i1026" DrawAspect="Content" ObjectID="_1604135578" r:id="rId11"/>
         </w:object>
       </w:r>
       <w:r>
@@ -131,24 +131,29 @@
           <w:position w:val="-6"/>
         </w:rPr>
         <w:object w:dxaOrig="400" w:dyaOrig="279" w14:anchorId="615BEC1D">
-          <v:shape id="_x0000_i1027" type="#_x0000_t75" style="width:20.35pt;height:14.35pt" o:ole="">
+          <v:shape id="_x0000_i1027" type="#_x0000_t75" style="width:20.25pt;height:14.25pt" o:ole="">
             <v:imagedata r:id="rId12" o:title=""/>
           </v:shape>
-          <o:OLEObject Type="Embed" ProgID="Equation.DSMT4" ShapeID="_x0000_i1027" DrawAspect="Content" ObjectID="_1603448296" r:id="rId13"/>
-        </w:object>
-      </w:r>
-      <w:r>
-        <w:t xml:space="preserve"> and </w:t>
-      </w:r>
+          <o:OLEObject Type="Embed" ProgID="Equation.DSMT4" ShapeID="_x0000_i1027" DrawAspect="Content" ObjectID="_1604135579" r:id="rId13"/>
+        </w:object>
+      </w:r>
+      <w:r>
+        <w:t xml:space="preserve"> </w:t>
+      </w:r>
+      <w:proofErr w:type="gramStart"/>
+      <w:r>
+        <w:t xml:space="preserve">and </w:t>
+      </w:r>
+      <w:proofErr w:type="gramEnd"/>
       <w:r>
         <w:rPr>
           <w:position w:val="-6"/>
         </w:rPr>
         <w:object w:dxaOrig="1160" w:dyaOrig="360" w14:anchorId="1E7E0741">
-          <v:shape id="_x0000_i1028" type="#_x0000_t75" style="width:58.65pt;height:18.65pt" o:ole="">
+          <v:shape id="_x0000_i1028" type="#_x0000_t75" style="width:58.5pt;height:18.75pt" o:ole="">
             <v:imagedata r:id="rId14" o:title=""/>
           </v:shape>
-          <o:OLEObject Type="Embed" ProgID="Equation.DSMT4" ShapeID="_x0000_i1028" DrawAspect="Content" ObjectID="_1603448297" r:id="rId15"/>
+          <o:OLEObject Type="Embed" ProgID="Equation.DSMT4" ShapeID="_x0000_i1028" DrawAspect="Content" ObjectID="_1604135580" r:id="rId15"/>
         </w:object>
       </w:r>
       <w:r>
@@ -172,17 +177,22 @@
         <w:t>z</w:t>
       </w:r>
       <w:r>
-        <w:t xml:space="preserve"> is the bisector of the angle </w:t>
-      </w:r>
+        <w:t xml:space="preserve"> is the bisector of the </w:t>
+      </w:r>
+      <w:proofErr w:type="gramStart"/>
+      <w:r>
+        <w:t xml:space="preserve">angle </w:t>
+      </w:r>
+      <w:proofErr w:type="gramEnd"/>
       <w:r>
         <w:rPr>
           <w:position w:val="-10"/>
         </w:rPr>
         <w:object w:dxaOrig="499" w:dyaOrig="400" w14:anchorId="63E8FF9C">
-          <v:shape id="_x0000_i1029" type="#_x0000_t75" style="width:24.65pt;height:20.35pt" o:ole="">
+          <v:shape id="_x0000_i1029" type="#_x0000_t75" style="width:24.75pt;height:20.25pt" o:ole="">
             <v:imagedata r:id="rId16" o:title=""/>
           </v:shape>
-          <o:OLEObject Type="Embed" ProgID="Equation.DSMT4" ShapeID="_x0000_i1029" DrawAspect="Content" ObjectID="_1603448298" r:id="rId17"/>
+          <o:OLEObject Type="Embed" ProgID="Equation.DSMT4" ShapeID="_x0000_i1029" DrawAspect="Content" ObjectID="_1604135581" r:id="rId17"/>
         </w:object>
       </w:r>
       <w:r>
@@ -196,10 +206,10 @@
           <w:position w:val="-6"/>
         </w:rPr>
         <w:object w:dxaOrig="520" w:dyaOrig="360" w14:anchorId="7CA2E9F2">
-          <v:shape id="_x0000_i1030" type="#_x0000_t75" style="width:26.35pt;height:18pt" o:ole="">
+          <v:shape id="_x0000_i1030" type="#_x0000_t75" style="width:26.25pt;height:18pt" o:ole="">
             <v:imagedata r:id="rId18" o:title=""/>
           </v:shape>
-          <o:OLEObject Type="Embed" ProgID="Equation.DSMT4" ShapeID="_x0000_i1030" DrawAspect="Content" ObjectID="_1603448299" r:id="rId19"/>
+          <o:OLEObject Type="Embed" ProgID="Equation.DSMT4" ShapeID="_x0000_i1030" DrawAspect="Content" ObjectID="_1604135582" r:id="rId19"/>
         </w:object>
       </w:r>
     </w:p>
@@ -287,10 +297,10 @@
           <w:position w:val="-52"/>
         </w:rPr>
         <w:object w:dxaOrig="1840" w:dyaOrig="1240" w14:anchorId="5CDEE8D1">
-          <v:shape id="_x0000_i1031" type="#_x0000_t75" style="width:91.65pt;height:62.35pt" o:ole="">
+          <v:shape id="_x0000_i1031" type="#_x0000_t75" style="width:91.5pt;height:62.25pt" o:ole="">
             <v:imagedata r:id="rId21" o:title=""/>
           </v:shape>
-          <o:OLEObject Type="Embed" ProgID="Equation.DSMT4" ShapeID="_x0000_i1031" DrawAspect="Content" ObjectID="_1603448300" r:id="rId22"/>
+          <o:OLEObject Type="Embed" ProgID="Equation.DSMT4" ShapeID="_x0000_i1031" DrawAspect="Content" ObjectID="_1604135583" r:id="rId22"/>
         </w:object>
       </w:r>
     </w:p>
@@ -304,10 +314,10 @@
           <w:position w:val="-10"/>
         </w:rPr>
         <w:object w:dxaOrig="1340" w:dyaOrig="400" w14:anchorId="6E9682E6">
-          <v:shape id="_x0000_i1032" type="#_x0000_t75" style="width:66.65pt;height:20.35pt" o:ole="">
+          <v:shape id="_x0000_i1032" type="#_x0000_t75" style="width:66.75pt;height:20.25pt" o:ole="">
             <v:imagedata r:id="rId23" o:title=""/>
           </v:shape>
-          <o:OLEObject Type="Embed" ProgID="Equation.DSMT4" ShapeID="_x0000_i1032" DrawAspect="Content" ObjectID="_1603448301" r:id="rId24"/>
+          <o:OLEObject Type="Embed" ProgID="Equation.DSMT4" ShapeID="_x0000_i1032" DrawAspect="Content" ObjectID="_1604135584" r:id="rId24"/>
         </w:object>
       </w:r>
     </w:p>
@@ -321,10 +331,10 @@
           <w:position w:val="-10"/>
         </w:rPr>
         <w:object w:dxaOrig="1280" w:dyaOrig="400" w14:anchorId="1F289DC1">
-          <v:shape id="_x0000_i1033" type="#_x0000_t75" style="width:63.65pt;height:20.35pt" o:ole="">
+          <v:shape id="_x0000_i1033" type="#_x0000_t75" style="width:63.75pt;height:20.25pt" o:ole="">
             <v:imagedata r:id="rId25" o:title=""/>
           </v:shape>
-          <o:OLEObject Type="Embed" ProgID="Equation.DSMT4" ShapeID="_x0000_i1033" DrawAspect="Content" ObjectID="_1603448302" r:id="rId26"/>
+          <o:OLEObject Type="Embed" ProgID="Equation.DSMT4" ShapeID="_x0000_i1033" DrawAspect="Content" ObjectID="_1604135585" r:id="rId26"/>
         </w:object>
       </w:r>
     </w:p>
@@ -337,10 +347,10 @@
           <w:position w:val="-20"/>
         </w:rPr>
         <w:object w:dxaOrig="1440" w:dyaOrig="520" w14:anchorId="7438B3AD">
-          <v:shape id="_x0000_i1034" type="#_x0000_t75" style="width:71.35pt;height:26.35pt" o:ole="">
+          <v:shape id="_x0000_i1034" type="#_x0000_t75" style="width:71.25pt;height:26.25pt" o:ole="">
             <v:imagedata r:id="rId27" o:title=""/>
           </v:shape>
-          <o:OLEObject Type="Embed" ProgID="Equation.DSMT4" ShapeID="_x0000_i1034" DrawAspect="Content" ObjectID="_1603448303" r:id="rId28"/>
+          <o:OLEObject Type="Embed" ProgID="Equation.DSMT4" ShapeID="_x0000_i1034" DrawAspect="Content" ObjectID="_1604135586" r:id="rId28"/>
         </w:object>
       </w:r>
     </w:p>
@@ -360,10 +370,10 @@
           <w:position w:val="-20"/>
         </w:rPr>
         <w:object w:dxaOrig="620" w:dyaOrig="620" w14:anchorId="3E51E763">
-          <v:shape id="_x0000_i1035" type="#_x0000_t75" style="width:30.65pt;height:30.65pt" o:ole="">
+          <v:shape id="_x0000_i1035" type="#_x0000_t75" style="width:30.75pt;height:30.75pt" o:ole="">
             <v:imagedata r:id="rId29" o:title=""/>
           </v:shape>
-          <o:OLEObject Type="Embed" ProgID="Equation.DSMT4" ShapeID="_x0000_i1035" DrawAspect="Content" ObjectID="_1603448304" r:id="rId30"/>
+          <o:OLEObject Type="Embed" ProgID="Equation.DSMT4" ShapeID="_x0000_i1035" DrawAspect="Content" ObjectID="_1604135587" r:id="rId30"/>
         </w:object>
       </w:r>
     </w:p>
@@ -376,10 +386,10 @@
           <w:position w:val="-20"/>
         </w:rPr>
         <w:object w:dxaOrig="1100" w:dyaOrig="620" w14:anchorId="67269E66">
-          <v:shape id="_x0000_i1036" type="#_x0000_t75" style="width:54.65pt;height:30.65pt" o:ole="">
+          <v:shape id="_x0000_i1036" type="#_x0000_t75" style="width:54.75pt;height:30.75pt" o:ole="">
             <v:imagedata r:id="rId31" o:title=""/>
           </v:shape>
-          <o:OLEObject Type="Embed" ProgID="Equation.DSMT4" ShapeID="_x0000_i1036" DrawAspect="Content" ObjectID="_1603448305" r:id="rId32"/>
+          <o:OLEObject Type="Embed" ProgID="Equation.DSMT4" ShapeID="_x0000_i1036" DrawAspect="Content" ObjectID="_1604135588" r:id="rId32"/>
         </w:object>
       </w:r>
     </w:p>
@@ -392,10 +402,10 @@
           <w:position w:val="-10"/>
         </w:rPr>
         <w:object w:dxaOrig="1820" w:dyaOrig="400" w14:anchorId="4F979C4D">
-          <v:shape id="_x0000_i1037" type="#_x0000_t75" style="width:90pt;height:20.35pt" o:ole="">
+          <v:shape id="_x0000_i1037" type="#_x0000_t75" style="width:90pt;height:20.25pt" o:ole="">
             <v:imagedata r:id="rId33" o:title=""/>
           </v:shape>
-          <o:OLEObject Type="Embed" ProgID="Equation.DSMT4" ShapeID="_x0000_i1037" DrawAspect="Content" ObjectID="_1603448306" r:id="rId34"/>
+          <o:OLEObject Type="Embed" ProgID="Equation.DSMT4" ShapeID="_x0000_i1037" DrawAspect="Content" ObjectID="_1604135589" r:id="rId34"/>
         </w:object>
       </w:r>
     </w:p>
@@ -414,10 +424,10 @@
           <w:position w:val="-20"/>
         </w:rPr>
         <w:object w:dxaOrig="1520" w:dyaOrig="520" w14:anchorId="0654095F">
-          <v:shape id="_x0000_i1038" type="#_x0000_t75" style="width:75.65pt;height:26.35pt" o:ole="">
+          <v:shape id="_x0000_i1038" type="#_x0000_t75" style="width:75.75pt;height:26.25pt" o:ole="">
             <v:imagedata r:id="rId35" o:title=""/>
           </v:shape>
-          <o:OLEObject Type="Embed" ProgID="Equation.DSMT4" ShapeID="_x0000_i1038" DrawAspect="Content" ObjectID="_1603448307" r:id="rId36"/>
+          <o:OLEObject Type="Embed" ProgID="Equation.DSMT4" ShapeID="_x0000_i1038" DrawAspect="Content" ObjectID="_1604135590" r:id="rId36"/>
         </w:object>
       </w:r>
     </w:p>
@@ -440,10 +450,10 @@
           <w:position w:val="-10"/>
         </w:rPr>
         <w:object w:dxaOrig="720" w:dyaOrig="340" w14:anchorId="60F83B5B">
-          <v:shape id="_x0000_i1039" type="#_x0000_t75" style="width:36pt;height:17.35pt" o:ole="">
+          <v:shape id="_x0000_i1039" type="#_x0000_t75" style="width:36pt;height:17.25pt" o:ole="">
             <v:imagedata r:id="rId37" o:title=""/>
           </v:shape>
-          <o:OLEObject Type="Embed" ProgID="Equation.DSMT4" ShapeID="_x0000_i1039" DrawAspect="Content" ObjectID="_1603448308" r:id="rId38"/>
+          <o:OLEObject Type="Embed" ProgID="Equation.DSMT4" ShapeID="_x0000_i1039" DrawAspect="Content" ObjectID="_1604135591" r:id="rId38"/>
         </w:object>
       </w:r>
     </w:p>
@@ -457,10 +467,10 @@
           <w:position w:val="-20"/>
         </w:rPr>
         <w:object w:dxaOrig="1060" w:dyaOrig="620" w14:anchorId="2E09F497">
-          <v:shape id="_x0000_i1040" type="#_x0000_t75" style="width:53.35pt;height:30.65pt" o:ole="">
+          <v:shape id="_x0000_i1040" type="#_x0000_t75" style="width:53.25pt;height:30.75pt" o:ole="">
             <v:imagedata r:id="rId39" o:title=""/>
           </v:shape>
-          <o:OLEObject Type="Embed" ProgID="Equation.DSMT4" ShapeID="_x0000_i1040" DrawAspect="Content" ObjectID="_1603448309" r:id="rId40"/>
+          <o:OLEObject Type="Embed" ProgID="Equation.DSMT4" ShapeID="_x0000_i1040" DrawAspect="Content" ObjectID="_1604135592" r:id="rId40"/>
         </w:object>
       </w:r>
     </w:p>
@@ -473,10 +483,10 @@
           <w:position w:val="-6"/>
         </w:rPr>
         <w:object w:dxaOrig="1840" w:dyaOrig="360" w14:anchorId="4EF91939">
-          <v:shape id="_x0000_i1041" type="#_x0000_t75" style="width:91.65pt;height:18pt" o:ole="">
+          <v:shape id="_x0000_i1041" type="#_x0000_t75" style="width:91.5pt;height:18pt" o:ole="">
             <v:imagedata r:id="rId41" o:title=""/>
           </v:shape>
-          <o:OLEObject Type="Embed" ProgID="Equation.DSMT4" ShapeID="_x0000_i1041" DrawAspect="Content" ObjectID="_1603448310" r:id="rId42"/>
+          <o:OLEObject Type="Embed" ProgID="Equation.DSMT4" ShapeID="_x0000_i1041" DrawAspect="Content" ObjectID="_1604135593" r:id="rId42"/>
         </w:object>
       </w:r>
     </w:p>
@@ -495,10 +505,10 @@
           <w:position w:val="-20"/>
         </w:rPr>
         <w:object w:dxaOrig="1520" w:dyaOrig="520" w14:anchorId="45498DC7">
-          <v:shape id="_x0000_i1042" type="#_x0000_t75" style="width:75.65pt;height:26.35pt" o:ole="">
+          <v:shape id="_x0000_i1042" type="#_x0000_t75" style="width:75.75pt;height:26.25pt" o:ole="">
             <v:imagedata r:id="rId43" o:title=""/>
           </v:shape>
-          <o:OLEObject Type="Embed" ProgID="Equation.DSMT4" ShapeID="_x0000_i1042" DrawAspect="Content" ObjectID="_1603448311" r:id="rId44"/>
+          <o:OLEObject Type="Embed" ProgID="Equation.DSMT4" ShapeID="_x0000_i1042" DrawAspect="Content" ObjectID="_1604135594" r:id="rId44"/>
         </w:object>
       </w:r>
     </w:p>
@@ -517,10 +527,10 @@
           <w:position w:val="-10"/>
         </w:rPr>
         <w:object w:dxaOrig="600" w:dyaOrig="340" w14:anchorId="31D0DE9D">
-          <v:shape id="_x0000_i1043" type="#_x0000_t75" style="width:30pt;height:17.35pt" o:ole="">
+          <v:shape id="_x0000_i1043" type="#_x0000_t75" style="width:30pt;height:17.25pt" o:ole="">
             <v:imagedata r:id="rId45" o:title=""/>
           </v:shape>
-          <o:OLEObject Type="Embed" ProgID="Equation.DSMT4" ShapeID="_x0000_i1043" DrawAspect="Content" ObjectID="_1603448312" r:id="rId46"/>
+          <o:OLEObject Type="Embed" ProgID="Equation.DSMT4" ShapeID="_x0000_i1043" DrawAspect="Content" ObjectID="_1604135595" r:id="rId46"/>
         </w:object>
       </w:r>
     </w:p>
@@ -610,10 +620,10 @@
           <w:position w:val="-6"/>
         </w:rPr>
         <w:object w:dxaOrig="560" w:dyaOrig="360" w14:anchorId="34F90647">
-          <v:shape id="_x0000_i1044" type="#_x0000_t75" style="width:27.65pt;height:18pt" o:ole="">
+          <v:shape id="_x0000_i1044" type="#_x0000_t75" style="width:27.75pt;height:18pt" o:ole="">
             <v:imagedata r:id="rId8" o:title=""/>
           </v:shape>
-          <o:OLEObject Type="Embed" ProgID="Equation.DSMT4" ShapeID="_x0000_i1044" DrawAspect="Content" ObjectID="_1603448313" r:id="rId47"/>
+          <o:OLEObject Type="Embed" ProgID="Equation.DSMT4" ShapeID="_x0000_i1044" DrawAspect="Content" ObjectID="_1604135596" r:id="rId47"/>
         </w:object>
       </w:r>
       <w:r>
@@ -624,24 +634,29 @@
           <w:position w:val="-6"/>
         </w:rPr>
         <w:object w:dxaOrig="580" w:dyaOrig="360" w14:anchorId="50729215">
-          <v:shape id="_x0000_i1045" type="#_x0000_t75" style="width:29.35pt;height:18pt" o:ole="">
+          <v:shape id="_x0000_i1045" type="#_x0000_t75" style="width:29.25pt;height:18pt" o:ole="">
             <v:imagedata r:id="rId10" o:title=""/>
           </v:shape>
-          <o:OLEObject Type="Embed" ProgID="Equation.DSMT4" ShapeID="_x0000_i1045" DrawAspect="Content" ObjectID="_1603448314" r:id="rId48"/>
-        </w:object>
-      </w:r>
-      <w:r>
-        <w:t xml:space="preserve"> where the difference is </w:t>
-      </w:r>
+          <o:OLEObject Type="Embed" ProgID="Equation.DSMT4" ShapeID="_x0000_i1045" DrawAspect="Content" ObjectID="_1604135597" r:id="rId48"/>
+        </w:object>
+      </w:r>
+      <w:r>
+        <w:t xml:space="preserve"> where the difference </w:t>
+      </w:r>
+      <w:proofErr w:type="gramStart"/>
+      <w:r>
+        <w:t xml:space="preserve">is </w:t>
+      </w:r>
+      <w:proofErr w:type="gramEnd"/>
       <w:r>
         <w:rPr>
           <w:position w:val="-6"/>
         </w:rPr>
         <w:object w:dxaOrig="400" w:dyaOrig="279" w14:anchorId="565B039F">
-          <v:shape id="_x0000_i1046" type="#_x0000_t75" style="width:20.35pt;height:14.35pt" o:ole="">
+          <v:shape id="_x0000_i1046" type="#_x0000_t75" style="width:20.25pt;height:14.25pt" o:ole="">
             <v:imagedata r:id="rId12" o:title=""/>
           </v:shape>
-          <o:OLEObject Type="Embed" ProgID="Equation.DSMT4" ShapeID="_x0000_i1046" DrawAspect="Content" ObjectID="_1603448315" r:id="rId49"/>
+          <o:OLEObject Type="Embed" ProgID="Equation.DSMT4" ShapeID="_x0000_i1046" DrawAspect="Content" ObjectID="_1604135598" r:id="rId49"/>
         </w:object>
       </w:r>
       <w:r>
@@ -662,17 +677,22 @@
         <w:t>z</w:t>
       </w:r>
       <w:r>
-        <w:t xml:space="preserve"> is the bisector of the angle </w:t>
-      </w:r>
+        <w:t xml:space="preserve"> is the bisector of the </w:t>
+      </w:r>
+      <w:proofErr w:type="gramStart"/>
+      <w:r>
+        <w:t xml:space="preserve">angle </w:t>
+      </w:r>
+      <w:proofErr w:type="gramEnd"/>
       <w:r>
         <w:rPr>
           <w:position w:val="-10"/>
         </w:rPr>
         <w:object w:dxaOrig="499" w:dyaOrig="400" w14:anchorId="7CA6DC5A">
-          <v:shape id="_x0000_i1047" type="#_x0000_t75" style="width:24.65pt;height:20.35pt" o:ole="">
+          <v:shape id="_x0000_i1047" type="#_x0000_t75" style="width:24.75pt;height:20.25pt" o:ole="">
             <v:imagedata r:id="rId16" o:title=""/>
           </v:shape>
-          <o:OLEObject Type="Embed" ProgID="Equation.DSMT4" ShapeID="_x0000_i1047" DrawAspect="Content" ObjectID="_1603448316" r:id="rId50"/>
+          <o:OLEObject Type="Embed" ProgID="Equation.DSMT4" ShapeID="_x0000_i1047" DrawAspect="Content" ObjectID="_1604135599" r:id="rId50"/>
         </w:object>
       </w:r>
       <w:r>
@@ -686,10 +706,10 @@
           <w:position w:val="-6"/>
         </w:rPr>
         <w:object w:dxaOrig="520" w:dyaOrig="360" w14:anchorId="2860509F">
-          <v:shape id="_x0000_i1048" type="#_x0000_t75" style="width:26.35pt;height:18pt" o:ole="">
+          <v:shape id="_x0000_i1048" type="#_x0000_t75" style="width:26.25pt;height:18pt" o:ole="">
             <v:imagedata r:id="rId18" o:title=""/>
           </v:shape>
-          <o:OLEObject Type="Embed" ProgID="Equation.DSMT4" ShapeID="_x0000_i1048" DrawAspect="Content" ObjectID="_1603448317" r:id="rId51"/>
+          <o:OLEObject Type="Embed" ProgID="Equation.DSMT4" ShapeID="_x0000_i1048" DrawAspect="Content" ObjectID="_1604135600" r:id="rId51"/>
         </w:object>
       </w:r>
     </w:p>
@@ -741,10 +761,10 @@
           <w:position w:val="-6"/>
         </w:rPr>
         <w:object w:dxaOrig="560" w:dyaOrig="360" w14:anchorId="1201BB35">
-          <v:shape id="_x0000_i1049" type="#_x0000_t75" style="width:27.65pt;height:18pt" o:ole="">
+          <v:shape id="_x0000_i1049" type="#_x0000_t75" style="width:27.75pt;height:18pt" o:ole="">
             <v:imagedata r:id="rId8" o:title=""/>
           </v:shape>
-          <o:OLEObject Type="Embed" ProgID="Equation.DSMT4" ShapeID="_x0000_i1049" DrawAspect="Content" ObjectID="_1603448318" r:id="rId52"/>
+          <o:OLEObject Type="Embed" ProgID="Equation.DSMT4" ShapeID="_x0000_i1049" DrawAspect="Content" ObjectID="_1604135601" r:id="rId52"/>
         </w:object>
       </w:r>
       <w:r>
@@ -755,10 +775,10 @@
           <w:position w:val="-14"/>
         </w:rPr>
         <w:object w:dxaOrig="340" w:dyaOrig="400" w14:anchorId="677792C1">
-          <v:shape id="_x0000_i1050" type="#_x0000_t75" style="width:17.35pt;height:20.35pt" o:ole="">
+          <v:shape id="_x0000_i1050" type="#_x0000_t75" style="width:17.25pt;height:20.25pt" o:ole="">
             <v:imagedata r:id="rId53" o:title=""/>
           </v:shape>
-          <o:OLEObject Type="Embed" ProgID="Equation.DSMT4" ShapeID="_x0000_i1050" DrawAspect="Content" ObjectID="_1603448319" r:id="rId54"/>
+          <o:OLEObject Type="Embed" ProgID="Equation.DSMT4" ShapeID="_x0000_i1050" DrawAspect="Content" ObjectID="_1604135602" r:id="rId54"/>
         </w:object>
       </w:r>
     </w:p>
@@ -852,7 +872,7 @@
           <v:shape id="_x0000_i1051" type="#_x0000_t75" style="width:30pt;height:18pt" o:ole="">
             <v:imagedata r:id="rId56" o:title=""/>
           </v:shape>
-          <o:OLEObject Type="Embed" ProgID="Equation.DSMT4" ShapeID="_x0000_i1051" DrawAspect="Content" ObjectID="_1603448320" r:id="rId57"/>
+          <o:OLEObject Type="Embed" ProgID="Equation.DSMT4" ShapeID="_x0000_i1051" DrawAspect="Content" ObjectID="_1604135603" r:id="rId57"/>
         </w:object>
       </w:r>
       <w:r>
@@ -863,10 +883,10 @@
           <w:position w:val="-14"/>
         </w:rPr>
         <w:object w:dxaOrig="380" w:dyaOrig="400" w14:anchorId="3C193792">
-          <v:shape id="_x0000_i1052" type="#_x0000_t75" style="width:18.65pt;height:20.35pt" o:ole="">
+          <v:shape id="_x0000_i1052" type="#_x0000_t75" style="width:18.75pt;height:20.25pt" o:ole="">
             <v:imagedata r:id="rId58" o:title=""/>
           </v:shape>
-          <o:OLEObject Type="Embed" ProgID="Equation.DSMT4" ShapeID="_x0000_i1052" DrawAspect="Content" ObjectID="_1603448321" r:id="rId59"/>
+          <o:OLEObject Type="Embed" ProgID="Equation.DSMT4" ShapeID="_x0000_i1052" DrawAspect="Content" ObjectID="_1604135604" r:id="rId59"/>
         </w:object>
       </w:r>
     </w:p>
@@ -897,10 +917,10 @@
           <w:position w:val="-6"/>
         </w:rPr>
         <w:object w:dxaOrig="580" w:dyaOrig="360" w14:anchorId="2E75A758">
-          <v:shape id="_x0000_i1053" type="#_x0000_t75" style="width:28.65pt;height:18pt" o:ole="">
+          <v:shape id="_x0000_i1053" type="#_x0000_t75" style="width:28.5pt;height:18pt" o:ole="">
             <v:imagedata r:id="rId60" o:title=""/>
           </v:shape>
-          <o:OLEObject Type="Embed" ProgID="Equation.DSMT4" ShapeID="_x0000_i1053" DrawAspect="Content" ObjectID="_1603448322" r:id="rId61"/>
+          <o:OLEObject Type="Embed" ProgID="Equation.DSMT4" ShapeID="_x0000_i1053" DrawAspect="Content" ObjectID="_1604135605" r:id="rId61"/>
         </w:object>
       </w:r>
       <w:r>
@@ -911,10 +931,10 @@
           <w:position w:val="-14"/>
         </w:rPr>
         <w:object w:dxaOrig="360" w:dyaOrig="400" w14:anchorId="72A1A37F">
-          <v:shape id="_x0000_i1054" type="#_x0000_t75" style="width:18pt;height:20.35pt" o:ole="">
+          <v:shape id="_x0000_i1054" type="#_x0000_t75" style="width:18pt;height:20.25pt" o:ole="">
             <v:imagedata r:id="rId62" o:title=""/>
           </v:shape>
-          <o:OLEObject Type="Embed" ProgID="Equation.DSMT4" ShapeID="_x0000_i1054" DrawAspect="Content" ObjectID="_1603448323" r:id="rId63"/>
+          <o:OLEObject Type="Embed" ProgID="Equation.DSMT4" ShapeID="_x0000_i1054" DrawAspect="Content" ObjectID="_1604135606" r:id="rId63"/>
         </w:object>
       </w:r>
     </w:p>
@@ -946,10 +966,10 @@
           <w:position w:val="-10"/>
         </w:rPr>
         <w:object w:dxaOrig="499" w:dyaOrig="400" w14:anchorId="3E0A38BF">
-          <v:shape id="_x0000_i1055" type="#_x0000_t75" style="width:24.65pt;height:20.35pt" o:ole="">
+          <v:shape id="_x0000_i1055" type="#_x0000_t75" style="width:24.75pt;height:20.25pt" o:ole="">
             <v:imagedata r:id="rId16" o:title=""/>
           </v:shape>
-          <o:OLEObject Type="Embed" ProgID="Equation.DSMT4" ShapeID="_x0000_i1055" DrawAspect="Content" ObjectID="_1603448324" r:id="rId64"/>
+          <o:OLEObject Type="Embed" ProgID="Equation.DSMT4" ShapeID="_x0000_i1055" DrawAspect="Content" ObjectID="_1604135607" r:id="rId64"/>
         </w:object>
       </w:r>
       <w:r>
@@ -960,10 +980,10 @@
           <w:position w:val="-14"/>
         </w:rPr>
         <w:object w:dxaOrig="380" w:dyaOrig="400" w14:anchorId="292FC9BC">
-          <v:shape id="_x0000_i1056" type="#_x0000_t75" style="width:18.65pt;height:20.35pt" o:ole="">
+          <v:shape id="_x0000_i1056" type="#_x0000_t75" style="width:18.75pt;height:20.25pt" o:ole="">
             <v:imagedata r:id="rId65" o:title=""/>
           </v:shape>
-          <o:OLEObject Type="Embed" ProgID="Equation.DSMT4" ShapeID="_x0000_i1056" DrawAspect="Content" ObjectID="_1603448325" r:id="rId66"/>
+          <o:OLEObject Type="Embed" ProgID="Equation.DSMT4" ShapeID="_x0000_i1056" DrawAspect="Content" ObjectID="_1604135608" r:id="rId66"/>
         </w:object>
       </w:r>
     </w:p>
@@ -995,10 +1015,10 @@
           <w:position w:val="-6"/>
         </w:rPr>
         <w:object w:dxaOrig="580" w:dyaOrig="360" w14:anchorId="295AFCAD">
-          <v:shape id="_x0000_i1057" type="#_x0000_t75" style="width:28.65pt;height:18pt" o:ole="">
+          <v:shape id="_x0000_i1057" type="#_x0000_t75" style="width:28.5pt;height:18pt" o:ole="">
             <v:imagedata r:id="rId67" o:title=""/>
           </v:shape>
-          <o:OLEObject Type="Embed" ProgID="Equation.DSMT4" ShapeID="_x0000_i1057" DrawAspect="Content" ObjectID="_1603448326" r:id="rId68"/>
+          <o:OLEObject Type="Embed" ProgID="Equation.DSMT4" ShapeID="_x0000_i1057" DrawAspect="Content" ObjectID="_1604135609" r:id="rId68"/>
         </w:object>
       </w:r>
       <w:r>
@@ -1009,10 +1029,10 @@
           <w:position w:val="-14"/>
         </w:rPr>
         <w:object w:dxaOrig="360" w:dyaOrig="400" w14:anchorId="229C4859">
-          <v:shape id="_x0000_i1058" type="#_x0000_t75" style="width:18pt;height:20.35pt" o:ole="">
+          <v:shape id="_x0000_i1058" type="#_x0000_t75" style="width:18pt;height:20.25pt" o:ole="">
             <v:imagedata r:id="rId69" o:title=""/>
           </v:shape>
-          <o:OLEObject Type="Embed" ProgID="Equation.DSMT4" ShapeID="_x0000_i1058" DrawAspect="Content" ObjectID="_1603448327" r:id="rId70"/>
+          <o:OLEObject Type="Embed" ProgID="Equation.DSMT4" ShapeID="_x0000_i1058" DrawAspect="Content" ObjectID="_1604135610" r:id="rId70"/>
         </w:object>
       </w:r>
     </w:p>
@@ -1025,10 +1045,10 @@
           <w:position w:val="-6"/>
         </w:rPr>
         <w:object w:dxaOrig="1840" w:dyaOrig="360" w14:anchorId="60904D74">
-          <v:shape id="_x0000_i1059" type="#_x0000_t75" style="width:91.65pt;height:18pt" o:ole="">
+          <v:shape id="_x0000_i1059" type="#_x0000_t75" style="width:91.5pt;height:18pt" o:ole="">
             <v:imagedata r:id="rId71" o:title=""/>
           </v:shape>
-          <o:OLEObject Type="Embed" ProgID="Equation.DSMT4" ShapeID="_x0000_i1059" DrawAspect="Content" ObjectID="_1603448328" r:id="rId72"/>
+          <o:OLEObject Type="Embed" ProgID="Equation.DSMT4" ShapeID="_x0000_i1059" DrawAspect="Content" ObjectID="_1604135611" r:id="rId72"/>
         </w:object>
       </w:r>
     </w:p>
@@ -1041,10 +1061,10 @@
           <w:position w:val="-6"/>
         </w:rPr>
         <w:object w:dxaOrig="1860" w:dyaOrig="360" w14:anchorId="1AF85427">
-          <v:shape id="_x0000_i1060" type="#_x0000_t75" style="width:92.35pt;height:18pt" o:ole="">
+          <v:shape id="_x0000_i1060" type="#_x0000_t75" style="width:92.25pt;height:18pt" o:ole="">
             <v:imagedata r:id="rId73" o:title=""/>
           </v:shape>
-          <o:OLEObject Type="Embed" ProgID="Equation.DSMT4" ShapeID="_x0000_i1060" DrawAspect="Content" ObjectID="_1603448329" r:id="rId74"/>
+          <o:OLEObject Type="Embed" ProgID="Equation.DSMT4" ShapeID="_x0000_i1060" DrawAspect="Content" ObjectID="_1604135612" r:id="rId74"/>
         </w:object>
       </w:r>
     </w:p>
@@ -1058,10 +1078,10 @@
           <w:position w:val="-10"/>
         </w:rPr>
         <w:object w:dxaOrig="1300" w:dyaOrig="400" w14:anchorId="43C11D0E">
-          <v:shape id="_x0000_i1061" type="#_x0000_t75" style="width:64.35pt;height:20.35pt" o:ole="">
+          <v:shape id="_x0000_i1061" type="#_x0000_t75" style="width:64.5pt;height:20.25pt" o:ole="">
             <v:imagedata r:id="rId75" o:title=""/>
           </v:shape>
-          <o:OLEObject Type="Embed" ProgID="Equation.DSMT4" ShapeID="_x0000_i1061" DrawAspect="Content" ObjectID="_1603448330" r:id="rId76"/>
+          <o:OLEObject Type="Embed" ProgID="Equation.DSMT4" ShapeID="_x0000_i1061" DrawAspect="Content" ObjectID="_1604135613" r:id="rId76"/>
         </w:object>
       </w:r>
     </w:p>
@@ -1074,10 +1094,10 @@
           <w:position w:val="-20"/>
         </w:rPr>
         <w:object w:dxaOrig="2400" w:dyaOrig="520" w14:anchorId="62848776">
-          <v:shape id="_x0000_i1062" type="#_x0000_t75" style="width:120pt;height:26.35pt" o:ole="">
+          <v:shape id="_x0000_i1062" type="#_x0000_t75" style="width:120pt;height:26.25pt" o:ole="">
             <v:imagedata r:id="rId77" o:title=""/>
           </v:shape>
-          <o:OLEObject Type="Embed" ProgID="Equation.DSMT4" ShapeID="_x0000_i1062" DrawAspect="Content" ObjectID="_1603448331" r:id="rId78"/>
+          <o:OLEObject Type="Embed" ProgID="Equation.DSMT4" ShapeID="_x0000_i1062" DrawAspect="Content" ObjectID="_1604135614" r:id="rId78"/>
         </w:object>
       </w:r>
     </w:p>
@@ -1096,10 +1116,10 @@
           <w:position w:val="-20"/>
         </w:rPr>
         <w:object w:dxaOrig="1980" w:dyaOrig="520" w14:anchorId="114DB0DB">
-          <v:shape id="_x0000_i1063" type="#_x0000_t75" style="width:99pt;height:26.35pt" o:ole="">
+          <v:shape id="_x0000_i1063" type="#_x0000_t75" style="width:99pt;height:26.25pt" o:ole="">
             <v:imagedata r:id="rId79" o:title=""/>
           </v:shape>
-          <o:OLEObject Type="Embed" ProgID="Equation.DSMT4" ShapeID="_x0000_i1063" DrawAspect="Content" ObjectID="_1603448332" r:id="rId80"/>
+          <o:OLEObject Type="Embed" ProgID="Equation.DSMT4" ShapeID="_x0000_i1063" DrawAspect="Content" ObjectID="_1604135615" r:id="rId80"/>
         </w:object>
       </w:r>
     </w:p>
@@ -1118,10 +1138,10 @@
           <w:position w:val="-20"/>
         </w:rPr>
         <w:object w:dxaOrig="1780" w:dyaOrig="520" w14:anchorId="6C86861E">
-          <v:shape id="_x0000_i1064" type="#_x0000_t75" style="width:89.35pt;height:26.35pt" o:ole="">
+          <v:shape id="_x0000_i1064" type="#_x0000_t75" style="width:89.25pt;height:26.25pt" o:ole="">
             <v:imagedata r:id="rId81" o:title=""/>
           </v:shape>
-          <o:OLEObject Type="Embed" ProgID="Equation.DSMT4" ShapeID="_x0000_i1064" DrawAspect="Content" ObjectID="_1603448333" r:id="rId82"/>
+          <o:OLEObject Type="Embed" ProgID="Equation.DSMT4" ShapeID="_x0000_i1064" DrawAspect="Content" ObjectID="_1604135616" r:id="rId82"/>
         </w:object>
       </w:r>
     </w:p>
@@ -1141,10 +1161,10 @@
           <w:position w:val="-6"/>
         </w:rPr>
         <w:object w:dxaOrig="1280" w:dyaOrig="360" w14:anchorId="7FD40E74">
-          <v:shape id="_x0000_i1065" type="#_x0000_t75" style="width:63.65pt;height:18pt" o:ole="">
+          <v:shape id="_x0000_i1065" type="#_x0000_t75" style="width:63.75pt;height:18pt" o:ole="">
             <v:imagedata r:id="rId83" o:title=""/>
           </v:shape>
-          <o:OLEObject Type="Embed" ProgID="Equation.DSMT4" ShapeID="_x0000_i1065" DrawAspect="Content" ObjectID="_1603448334" r:id="rId84"/>
+          <o:OLEObject Type="Embed" ProgID="Equation.DSMT4" ShapeID="_x0000_i1065" DrawAspect="Content" ObjectID="_1604135617" r:id="rId84"/>
         </w:object>
       </w:r>
     </w:p>
@@ -1160,7 +1180,7 @@
           <v:shape id="_x0000_i1066" type="#_x0000_t75" style="width:108pt;height:18pt" o:ole="">
             <v:imagedata r:id="rId85" o:title=""/>
           </v:shape>
-          <o:OLEObject Type="Embed" ProgID="Equation.DSMT4" ShapeID="_x0000_i1066" DrawAspect="Content" ObjectID="_1603448335" r:id="rId86"/>
+          <o:OLEObject Type="Embed" ProgID="Equation.DSMT4" ShapeID="_x0000_i1066" DrawAspect="Content" ObjectID="_1604135618" r:id="rId86"/>
         </w:object>
       </w:r>
     </w:p>
@@ -1182,7 +1202,7 @@
           <v:shape id="_x0000_i1067" type="#_x0000_t75" style="width:99pt;height:18pt" o:ole="">
             <v:imagedata r:id="rId87" o:title=""/>
           </v:shape>
-          <o:OLEObject Type="Embed" ProgID="Equation.DSMT4" ShapeID="_x0000_i1067" DrawAspect="Content" ObjectID="_1603448336" r:id="rId88"/>
+          <o:OLEObject Type="Embed" ProgID="Equation.DSMT4" ShapeID="_x0000_i1067" DrawAspect="Content" ObjectID="_1604135619" r:id="rId88"/>
         </w:object>
       </w:r>
     </w:p>
@@ -1202,10 +1222,10 @@
           <w:position w:val="-10"/>
         </w:rPr>
         <w:object w:dxaOrig="700" w:dyaOrig="340" w14:anchorId="149FFDD5">
-          <v:shape id="_x0000_i1068" type="#_x0000_t75" style="width:35.35pt;height:17.35pt" o:ole="">
+          <v:shape id="_x0000_i1068" type="#_x0000_t75" style="width:35.25pt;height:17.25pt" o:ole="">
             <v:imagedata r:id="rId89" o:title=""/>
           </v:shape>
-          <o:OLEObject Type="Embed" ProgID="Equation.DSMT4" ShapeID="_x0000_i1068" DrawAspect="Content" ObjectID="_1603448337" r:id="rId90"/>
+          <o:OLEObject Type="Embed" ProgID="Equation.DSMT4" ShapeID="_x0000_i1068" DrawAspect="Content" ObjectID="_1604135620" r:id="rId90"/>
         </w:object>
       </w:r>
     </w:p>
@@ -1218,10 +1238,10 @@
           <w:position w:val="-20"/>
         </w:rPr>
         <w:object w:dxaOrig="2200" w:dyaOrig="520" w14:anchorId="58D98B4D">
-          <v:shape id="_x0000_i1069" type="#_x0000_t75" style="width:110.35pt;height:26.35pt" o:ole="">
+          <v:shape id="_x0000_i1069" type="#_x0000_t75" style="width:110.25pt;height:26.25pt" o:ole="">
             <v:imagedata r:id="rId91" o:title=""/>
           </v:shape>
-          <o:OLEObject Type="Embed" ProgID="Equation.DSMT4" ShapeID="_x0000_i1069" DrawAspect="Content" ObjectID="_1603448338" r:id="rId92"/>
+          <o:OLEObject Type="Embed" ProgID="Equation.DSMT4" ShapeID="_x0000_i1069" DrawAspect="Content" ObjectID="_1604135621" r:id="rId92"/>
         </w:object>
       </w:r>
     </w:p>
@@ -1234,10 +1254,10 @@
           <w:position w:val="-20"/>
         </w:rPr>
         <w:object w:dxaOrig="2260" w:dyaOrig="520" w14:anchorId="2CC1E848">
-          <v:shape id="_x0000_i1070" type="#_x0000_t75" style="width:113.35pt;height:26.35pt" o:ole="">
+          <v:shape id="_x0000_i1070" type="#_x0000_t75" style="width:113.25pt;height:26.25pt" o:ole="">
             <v:imagedata r:id="rId93" o:title=""/>
           </v:shape>
-          <o:OLEObject Type="Embed" ProgID="Equation.DSMT4" ShapeID="_x0000_i1070" DrawAspect="Content" ObjectID="_1603448339" r:id="rId94"/>
+          <o:OLEObject Type="Embed" ProgID="Equation.DSMT4" ShapeID="_x0000_i1070" DrawAspect="Content" ObjectID="_1604135622" r:id="rId94"/>
         </w:object>
       </w:r>
     </w:p>
@@ -1250,10 +1270,10 @@
           <w:position w:val="-20"/>
         </w:rPr>
         <w:object w:dxaOrig="2720" w:dyaOrig="520" w14:anchorId="25F8EDCC">
-          <v:shape id="_x0000_i1071" type="#_x0000_t75" style="width:135.65pt;height:26.35pt" o:ole="">
+          <v:shape id="_x0000_i1071" type="#_x0000_t75" style="width:135.75pt;height:26.25pt" o:ole="">
             <v:imagedata r:id="rId95" o:title=""/>
           </v:shape>
-          <o:OLEObject Type="Embed" ProgID="Equation.DSMT4" ShapeID="_x0000_i1071" DrawAspect="Content" ObjectID="_1603448340" r:id="rId96"/>
+          <o:OLEObject Type="Embed" ProgID="Equation.DSMT4" ShapeID="_x0000_i1071" DrawAspect="Content" ObjectID="_1604135623" r:id="rId96"/>
         </w:object>
       </w:r>
     </w:p>
@@ -1267,10 +1287,10 @@
           <w:position w:val="-20"/>
         </w:rPr>
         <w:object w:dxaOrig="3060" w:dyaOrig="520" w14:anchorId="59C76434">
-          <v:shape id="_x0000_i1072" type="#_x0000_t75" style="width:153pt;height:26.35pt" o:ole="">
+          <v:shape id="_x0000_i1072" type="#_x0000_t75" style="width:153pt;height:26.25pt" o:ole="">
             <v:imagedata r:id="rId97" o:title=""/>
           </v:shape>
-          <o:OLEObject Type="Embed" ProgID="Equation.DSMT4" ShapeID="_x0000_i1072" DrawAspect="Content" ObjectID="_1603448341" r:id="rId98"/>
+          <o:OLEObject Type="Embed" ProgID="Equation.DSMT4" ShapeID="_x0000_i1072" DrawAspect="Content" ObjectID="_1604135624" r:id="rId98"/>
         </w:object>
       </w:r>
     </w:p>
@@ -1286,7 +1306,7 @@
           <v:shape id="_x0000_i1073" type="#_x0000_t75" style="width:90pt;height:18pt" o:ole="">
             <v:imagedata r:id="rId99" o:title=""/>
           </v:shape>
-          <o:OLEObject Type="Embed" ProgID="Equation.DSMT4" ShapeID="_x0000_i1073" DrawAspect="Content" ObjectID="_1603448342" r:id="rId100"/>
+          <o:OLEObject Type="Embed" ProgID="Equation.DSMT4" ShapeID="_x0000_i1073" DrawAspect="Content" ObjectID="_1604135625" r:id="rId100"/>
         </w:object>
       </w:r>
     </w:p>
@@ -1305,10 +1325,10 @@
           <w:position w:val="-20"/>
         </w:rPr>
         <w:object w:dxaOrig="1740" w:dyaOrig="520" w14:anchorId="52BD9472">
-          <v:shape id="_x0000_i1074" type="#_x0000_t75" style="width:87pt;height:26.35pt" o:ole="">
+          <v:shape id="_x0000_i1074" type="#_x0000_t75" style="width:87pt;height:26.25pt" o:ole="">
             <v:imagedata r:id="rId101" o:title=""/>
           </v:shape>
-          <o:OLEObject Type="Embed" ProgID="Equation.DSMT4" ShapeID="_x0000_i1074" DrawAspect="Content" ObjectID="_1603448343" r:id="rId102"/>
+          <o:OLEObject Type="Embed" ProgID="Equation.DSMT4" ShapeID="_x0000_i1074" DrawAspect="Content" ObjectID="_1604135626" r:id="rId102"/>
         </w:object>
       </w:r>
     </w:p>
@@ -1327,10 +1347,10 @@
           <w:position w:val="-20"/>
         </w:rPr>
         <w:object w:dxaOrig="1920" w:dyaOrig="520" w14:anchorId="4DF4C3BD">
-          <v:shape id="_x0000_i1075" type="#_x0000_t75" style="width:96pt;height:26.35pt" o:ole="">
+          <v:shape id="_x0000_i1075" type="#_x0000_t75" style="width:96pt;height:26.25pt" o:ole="">
             <v:imagedata r:id="rId103" o:title=""/>
           </v:shape>
-          <o:OLEObject Type="Embed" ProgID="Equation.DSMT4" ShapeID="_x0000_i1075" DrawAspect="Content" ObjectID="_1603448344" r:id="rId104"/>
+          <o:OLEObject Type="Embed" ProgID="Equation.DSMT4" ShapeID="_x0000_i1075" DrawAspect="Content" ObjectID="_1604135627" r:id="rId104"/>
         </w:object>
       </w:r>
     </w:p>
@@ -1349,10 +1369,10 @@
           <w:position w:val="-20"/>
         </w:rPr>
         <w:object w:dxaOrig="1020" w:dyaOrig="520" w14:anchorId="4205F9D5">
-          <v:shape id="_x0000_i1076" type="#_x0000_t75" style="width:51pt;height:26.35pt" o:ole="">
+          <v:shape id="_x0000_i1076" type="#_x0000_t75" style="width:51pt;height:26.25pt" o:ole="">
             <v:imagedata r:id="rId105" o:title=""/>
           </v:shape>
-          <o:OLEObject Type="Embed" ProgID="Equation.DSMT4" ShapeID="_x0000_i1076" DrawAspect="Content" ObjectID="_1603448345" r:id="rId106"/>
+          <o:OLEObject Type="Embed" ProgID="Equation.DSMT4" ShapeID="_x0000_i1076" DrawAspect="Content" ObjectID="_1604135628" r:id="rId106"/>
         </w:object>
       </w:r>
     </w:p>
@@ -1372,10 +1392,10 @@
           <w:position w:val="-10"/>
         </w:rPr>
         <w:object w:dxaOrig="600" w:dyaOrig="340" w14:anchorId="7A4E47DA">
-          <v:shape id="_x0000_i1077" type="#_x0000_t75" style="width:30pt;height:17.35pt" o:ole="">
+          <v:shape id="_x0000_i1077" type="#_x0000_t75" style="width:30pt;height:17.25pt" o:ole="">
             <v:imagedata r:id="rId107" o:title=""/>
           </v:shape>
-          <o:OLEObject Type="Embed" ProgID="Equation.DSMT4" ShapeID="_x0000_i1077" DrawAspect="Content" ObjectID="_1603448346" r:id="rId108"/>
+          <o:OLEObject Type="Embed" ProgID="Equation.DSMT4" ShapeID="_x0000_i1077" DrawAspect="Content" ObjectID="_1604135629" r:id="rId108"/>
         </w:object>
       </w:r>
     </w:p>
@@ -1502,10 +1522,10 @@
           <w:position w:val="-6"/>
         </w:rPr>
         <w:object w:dxaOrig="2140" w:dyaOrig="360" w14:anchorId="2827707B">
-          <v:shape id="_x0000_i1078" type="#_x0000_t75" style="width:107.35pt;height:18pt" o:ole="">
+          <v:shape id="_x0000_i1078" type="#_x0000_t75" style="width:107.25pt;height:18pt" o:ole="">
             <v:imagedata r:id="rId109" o:title=""/>
           </v:shape>
-          <o:OLEObject Type="Embed" ProgID="Equation.DSMT4" ShapeID="_x0000_i1078" DrawAspect="Content" ObjectID="_1603448347" r:id="rId110"/>
+          <o:OLEObject Type="Embed" ProgID="Equation.DSMT4" ShapeID="_x0000_i1078" DrawAspect="Content" ObjectID="_1604135630" r:id="rId110"/>
         </w:object>
       </w:r>
       <w:r>
@@ -1513,8 +1533,12 @@
       </w:r>
       <w:r>
         <w:tab/>
+      </w:r>
+      <w:proofErr w:type="gramStart"/>
+      <w:r>
         <w:t>and</w:t>
       </w:r>
+      <w:proofErr w:type="gramEnd"/>
       <w:r>
         <w:tab/>
       </w:r>
@@ -1523,10 +1547,10 @@
           <w:position w:val="-6"/>
         </w:rPr>
         <w:object w:dxaOrig="1420" w:dyaOrig="360" w14:anchorId="0C12E2F2">
-          <v:shape id="_x0000_i1079" type="#_x0000_t75" style="width:71.35pt;height:18pt" o:ole="">
+          <v:shape id="_x0000_i1079" type="#_x0000_t75" style="width:71.25pt;height:18pt" o:ole="">
             <v:imagedata r:id="rId111" o:title=""/>
           </v:shape>
-          <o:OLEObject Type="Embed" ProgID="Equation.DSMT4" ShapeID="_x0000_i1079" DrawAspect="Content" ObjectID="_1603448348" r:id="rId112"/>
+          <o:OLEObject Type="Embed" ProgID="Equation.DSMT4" ShapeID="_x0000_i1079" DrawAspect="Content" ObjectID="_1604135631" r:id="rId112"/>
         </w:object>
       </w:r>
     </w:p>
@@ -1539,10 +1563,10 @@
           <w:position w:val="-6"/>
         </w:rPr>
         <w:object w:dxaOrig="560" w:dyaOrig="360" w14:anchorId="4B992399">
-          <v:shape id="_x0000_i1080" type="#_x0000_t75" style="width:27.65pt;height:18pt" o:ole="">
+          <v:shape id="_x0000_i1080" type="#_x0000_t75" style="width:27.75pt;height:18pt" o:ole="">
             <v:imagedata r:id="rId113" o:title=""/>
           </v:shape>
-          <o:OLEObject Type="Embed" ProgID="Equation.DSMT4" ShapeID="_x0000_i1080" DrawAspect="Content" ObjectID="_1603448349" r:id="rId114"/>
+          <o:OLEObject Type="Embed" ProgID="Equation.DSMT4" ShapeID="_x0000_i1080" DrawAspect="Content" ObjectID="_1604135632" r:id="rId114"/>
         </w:object>
       </w:r>
       <w:r>
@@ -1553,10 +1577,10 @@
           <w:position w:val="-6"/>
         </w:rPr>
         <w:object w:dxaOrig="580" w:dyaOrig="360" w14:anchorId="4CF77B93">
-          <v:shape id="_x0000_i1081" type="#_x0000_t75" style="width:29.35pt;height:18pt" o:ole="">
+          <v:shape id="_x0000_i1081" type="#_x0000_t75" style="width:29.25pt;height:18pt" o:ole="">
             <v:imagedata r:id="rId115" o:title=""/>
           </v:shape>
-          <o:OLEObject Type="Embed" ProgID="Equation.DSMT4" ShapeID="_x0000_i1081" DrawAspect="Content" ObjectID="_1603448350" r:id="rId116"/>
+          <o:OLEObject Type="Embed" ProgID="Equation.DSMT4" ShapeID="_x0000_i1081" DrawAspect="Content" ObjectID="_1604135633" r:id="rId116"/>
         </w:object>
       </w:r>
       <w:r>
@@ -1598,10 +1622,10 @@
           <w:position w:val="-6"/>
         </w:rPr>
         <w:object w:dxaOrig="3400" w:dyaOrig="360" w14:anchorId="4D4C8BD2">
-          <v:shape id="_x0000_i1082" type="#_x0000_t75" style="width:170.35pt;height:18pt" o:ole="">
+          <v:shape id="_x0000_i1082" type="#_x0000_t75" style="width:170.25pt;height:18pt" o:ole="">
             <v:imagedata r:id="rId117" o:title=""/>
           </v:shape>
-          <o:OLEObject Type="Embed" ProgID="Equation.DSMT4" ShapeID="_x0000_i1082" DrawAspect="Content" ObjectID="_1603448351" r:id="rId118"/>
+          <o:OLEObject Type="Embed" ProgID="Equation.DSMT4" ShapeID="_x0000_i1082" DrawAspect="Content" ObjectID="_1604135634" r:id="rId118"/>
         </w:object>
       </w:r>
     </w:p>
@@ -1617,7 +1641,7 @@
           <v:shape id="_x0000_i1083" type="#_x0000_t75" style="width:186pt;height:18pt" o:ole="">
             <v:imagedata r:id="rId119" o:title=""/>
           </v:shape>
-          <o:OLEObject Type="Embed" ProgID="Equation.DSMT4" ShapeID="_x0000_i1083" DrawAspect="Content" ObjectID="_1603448352" r:id="rId120"/>
+          <o:OLEObject Type="Embed" ProgID="Equation.DSMT4" ShapeID="_x0000_i1083" DrawAspect="Content" ObjectID="_1604135635" r:id="rId120"/>
         </w:object>
       </w:r>
     </w:p>
@@ -1630,10 +1654,10 @@
           <w:position w:val="-6"/>
         </w:rPr>
         <w:object w:dxaOrig="1359" w:dyaOrig="360" w14:anchorId="77772C00">
-          <v:shape id="_x0000_i1084" type="#_x0000_t75" style="width:68.35pt;height:18pt" o:ole="">
+          <v:shape id="_x0000_i1084" type="#_x0000_t75" style="width:68.25pt;height:18pt" o:ole="">
             <v:imagedata r:id="rId121" o:title=""/>
           </v:shape>
-          <o:OLEObject Type="Embed" ProgID="Equation.DSMT4" ShapeID="_x0000_i1084" DrawAspect="Content" ObjectID="_1603448353" r:id="rId122"/>
+          <o:OLEObject Type="Embed" ProgID="Equation.DSMT4" ShapeID="_x0000_i1084" DrawAspect="Content" ObjectID="_1604135636" r:id="rId122"/>
         </w:object>
       </w:r>
     </w:p>
@@ -1707,10 +1731,10 @@
           <w:position w:val="-10"/>
         </w:rPr>
         <w:object w:dxaOrig="1280" w:dyaOrig="400" w14:anchorId="3FC07ACB">
-          <v:shape id="_x0000_i1085" type="#_x0000_t75" style="width:63.65pt;height:20.35pt" o:ole="">
+          <v:shape id="_x0000_i1085" type="#_x0000_t75" style="width:63.75pt;height:20.25pt" o:ole="">
             <v:imagedata r:id="rId124" o:title=""/>
           </v:shape>
-          <o:OLEObject Type="Embed" ProgID="Equation.DSMT4" ShapeID="_x0000_i1085" DrawAspect="Content" ObjectID="_1603448354" r:id="rId125"/>
+          <o:OLEObject Type="Embed" ProgID="Equation.DSMT4" ShapeID="_x0000_i1085" DrawAspect="Content" ObjectID="_1604135637" r:id="rId125"/>
         </w:object>
       </w:r>
     </w:p>
@@ -1727,10 +1751,10 @@
           <w:position w:val="-10"/>
         </w:rPr>
         <w:object w:dxaOrig="1980" w:dyaOrig="400" w14:anchorId="56339F14">
-          <v:shape id="_x0000_i1086" type="#_x0000_t75" style="width:99pt;height:20.35pt" o:ole="">
+          <v:shape id="_x0000_i1086" type="#_x0000_t75" style="width:99pt;height:20.25pt" o:ole="">
             <v:imagedata r:id="rId126" o:title=""/>
           </v:shape>
-          <o:OLEObject Type="Embed" ProgID="Equation.DSMT4" ShapeID="_x0000_i1086" DrawAspect="Content" ObjectID="_1603448355" r:id="rId127"/>
+          <o:OLEObject Type="Embed" ProgID="Equation.DSMT4" ShapeID="_x0000_i1086" DrawAspect="Content" ObjectID="_1604135638" r:id="rId127"/>
         </w:object>
       </w:r>
     </w:p>
@@ -1744,10 +1768,10 @@
           <w:position w:val="-10"/>
         </w:rPr>
         <w:object w:dxaOrig="1380" w:dyaOrig="400" w14:anchorId="156A9A3C">
-          <v:shape id="_x0000_i1087" type="#_x0000_t75" style="width:69pt;height:20.35pt" o:ole="">
+          <v:shape id="_x0000_i1087" type="#_x0000_t75" style="width:69pt;height:20.25pt" o:ole="">
             <v:imagedata r:id="rId128" o:title=""/>
           </v:shape>
-          <o:OLEObject Type="Embed" ProgID="Equation.DSMT4" ShapeID="_x0000_i1087" DrawAspect="Content" ObjectID="_1603448356" r:id="rId129"/>
+          <o:OLEObject Type="Embed" ProgID="Equation.DSMT4" ShapeID="_x0000_i1087" DrawAspect="Content" ObjectID="_1604135639" r:id="rId129"/>
         </w:object>
       </w:r>
     </w:p>
@@ -1784,10 +1808,10 @@
           <w:position w:val="-6"/>
         </w:rPr>
         <w:object w:dxaOrig="560" w:dyaOrig="360" w14:anchorId="35ABACB7">
-          <v:shape id="_x0000_i1088" type="#_x0000_t75" style="width:27.65pt;height:18pt" o:ole="">
+          <v:shape id="_x0000_i1088" type="#_x0000_t75" style="width:27.75pt;height:18pt" o:ole="">
             <v:imagedata r:id="rId8" o:title=""/>
           </v:shape>
-          <o:OLEObject Type="Embed" ProgID="Equation.DSMT4" ShapeID="_x0000_i1088" DrawAspect="Content" ObjectID="_1603448357" r:id="rId130"/>
+          <o:OLEObject Type="Embed" ProgID="Equation.DSMT4" ShapeID="_x0000_i1088" DrawAspect="Content" ObjectID="_1604135640" r:id="rId130"/>
         </w:object>
       </w:r>
     </w:p>
@@ -1816,10 +1840,10 @@
           <w:position w:val="-6"/>
         </w:rPr>
         <w:object w:dxaOrig="580" w:dyaOrig="360" w14:anchorId="160DB5CF">
-          <v:shape id="_x0000_i1089" type="#_x0000_t75" style="width:29.35pt;height:18pt" o:ole="">
+          <v:shape id="_x0000_i1089" type="#_x0000_t75" style="width:29.25pt;height:18pt" o:ole="">
             <v:imagedata r:id="rId131" o:title=""/>
           </v:shape>
-          <o:OLEObject Type="Embed" ProgID="Equation.DSMT4" ShapeID="_x0000_i1089" DrawAspect="Content" ObjectID="_1603448358" r:id="rId132"/>
+          <o:OLEObject Type="Embed" ProgID="Equation.DSMT4" ShapeID="_x0000_i1089" DrawAspect="Content" ObjectID="_1604135641" r:id="rId132"/>
         </w:object>
       </w:r>
     </w:p>
@@ -1832,10 +1856,10 @@
           <w:position w:val="-10"/>
         </w:rPr>
         <w:object w:dxaOrig="2540" w:dyaOrig="400" w14:anchorId="27048B0F">
-          <v:shape id="_x0000_i1090" type="#_x0000_t75" style="width:126pt;height:20.35pt" o:ole="">
+          <v:shape id="_x0000_i1090" type="#_x0000_t75" style="width:126pt;height:20.25pt" o:ole="">
             <v:imagedata r:id="rId133" o:title=""/>
           </v:shape>
-          <o:OLEObject Type="Embed" ProgID="Equation.DSMT4" ShapeID="_x0000_i1090" DrawAspect="Content" ObjectID="_1603448359" r:id="rId134"/>
+          <o:OLEObject Type="Embed" ProgID="Equation.DSMT4" ShapeID="_x0000_i1090" DrawAspect="Content" ObjectID="_1604135642" r:id="rId134"/>
         </w:object>
       </w:r>
     </w:p>
@@ -1854,10 +1878,10 @@
           <w:position w:val="-20"/>
         </w:rPr>
         <w:object w:dxaOrig="2380" w:dyaOrig="520" w14:anchorId="74579583">
-          <v:shape id="_x0000_i1091" type="#_x0000_t75" style="width:117.65pt;height:26.35pt" o:ole="">
+          <v:shape id="_x0000_i1091" type="#_x0000_t75" style="width:117.75pt;height:26.25pt" o:ole="">
             <v:imagedata r:id="rId135" o:title=""/>
           </v:shape>
-          <o:OLEObject Type="Embed" ProgID="Equation.DSMT4" ShapeID="_x0000_i1091" DrawAspect="Content" ObjectID="_1603448360" r:id="rId136"/>
+          <o:OLEObject Type="Embed" ProgID="Equation.DSMT4" ShapeID="_x0000_i1091" DrawAspect="Content" ObjectID="_1604135643" r:id="rId136"/>
         </w:object>
       </w:r>
       <w:r>
@@ -1882,10 +1906,10 @@
           <w:position w:val="-20"/>
         </w:rPr>
         <w:object w:dxaOrig="2140" w:dyaOrig="520" w14:anchorId="5F0FC557">
-          <v:shape id="_x0000_i1092" type="#_x0000_t75" style="width:105.65pt;height:26.35pt" o:ole="">
+          <v:shape id="_x0000_i1092" type="#_x0000_t75" style="width:105.75pt;height:26.25pt" o:ole="">
             <v:imagedata r:id="rId137" o:title=""/>
           </v:shape>
-          <o:OLEObject Type="Embed" ProgID="Equation.DSMT4" ShapeID="_x0000_i1092" DrawAspect="Content" ObjectID="_1603448361" r:id="rId138"/>
+          <o:OLEObject Type="Embed" ProgID="Equation.DSMT4" ShapeID="_x0000_i1092" DrawAspect="Content" ObjectID="_1604135644" r:id="rId138"/>
         </w:object>
       </w:r>
     </w:p>
@@ -1905,10 +1929,10 @@
           <w:position w:val="-10"/>
         </w:rPr>
         <w:object w:dxaOrig="820" w:dyaOrig="340" w14:anchorId="7B127318">
-          <v:shape id="_x0000_i1093" type="#_x0000_t75" style="width:40.65pt;height:17.35pt" o:ole="">
+          <v:shape id="_x0000_i1093" type="#_x0000_t75" style="width:40.5pt;height:17.25pt" o:ole="">
             <v:imagedata r:id="rId139" o:title=""/>
           </v:shape>
-          <o:OLEObject Type="Embed" ProgID="Equation.DSMT4" ShapeID="_x0000_i1093" DrawAspect="Content" ObjectID="_1603448362" r:id="rId140"/>
+          <o:OLEObject Type="Embed" ProgID="Equation.DSMT4" ShapeID="_x0000_i1093" DrawAspect="Content" ObjectID="_1604135645" r:id="rId140"/>
         </w:object>
       </w:r>
     </w:p>
@@ -1927,10 +1951,10 @@
           <w:position w:val="-6"/>
         </w:rPr>
         <w:object w:dxaOrig="560" w:dyaOrig="360" w14:anchorId="0DD64D6B">
-          <v:shape id="_x0000_i1094" type="#_x0000_t75" style="width:27.65pt;height:18pt" o:ole="">
+          <v:shape id="_x0000_i1094" type="#_x0000_t75" style="width:27.75pt;height:18pt" o:ole="">
             <v:imagedata r:id="rId113" o:title=""/>
           </v:shape>
-          <o:OLEObject Type="Embed" ProgID="Equation.DSMT4" ShapeID="_x0000_i1094" DrawAspect="Content" ObjectID="_1603448363" r:id="rId141"/>
+          <o:OLEObject Type="Embed" ProgID="Equation.DSMT4" ShapeID="_x0000_i1094" DrawAspect="Content" ObjectID="_1604135646" r:id="rId141"/>
         </w:object>
       </w:r>
       <w:r>
@@ -1941,10 +1965,10 @@
           <w:position w:val="-6"/>
         </w:rPr>
         <w:object w:dxaOrig="580" w:dyaOrig="360" w14:anchorId="7164B259">
-          <v:shape id="_x0000_i1095" type="#_x0000_t75" style="width:29.35pt;height:18pt" o:ole="">
+          <v:shape id="_x0000_i1095" type="#_x0000_t75" style="width:29.25pt;height:18pt" o:ole="">
             <v:imagedata r:id="rId115" o:title=""/>
           </v:shape>
-          <o:OLEObject Type="Embed" ProgID="Equation.DSMT4" ShapeID="_x0000_i1095" DrawAspect="Content" ObjectID="_1603448364" r:id="rId142"/>
+          <o:OLEObject Type="Embed" ProgID="Equation.DSMT4" ShapeID="_x0000_i1095" DrawAspect="Content" ObjectID="_1604135647" r:id="rId142"/>
         </w:object>
       </w:r>
       <w:r>
@@ -2081,10 +2105,10 @@
           <w:position w:val="-6"/>
         </w:rPr>
         <w:object w:dxaOrig="560" w:dyaOrig="360" w14:anchorId="3F1AEE2D">
-          <v:shape id="_x0000_i1096" type="#_x0000_t75" style="width:27.65pt;height:18pt" o:ole="">
+          <v:shape id="_x0000_i1096" type="#_x0000_t75" style="width:27.75pt;height:18pt" o:ole="">
             <v:imagedata r:id="rId143" o:title=""/>
           </v:shape>
-          <o:OLEObject Type="Embed" ProgID="Equation.DSMT4" ShapeID="_x0000_i1096" DrawAspect="Content" ObjectID="_1603448365" r:id="rId144"/>
+          <o:OLEObject Type="Embed" ProgID="Equation.DSMT4" ShapeID="_x0000_i1096" DrawAspect="Content" ObjectID="_1604135648" r:id="rId144"/>
         </w:object>
       </w:r>
       <w:r>
@@ -2100,17 +2124,22 @@
         <w:t>OX</w:t>
       </w:r>
       <w:r>
-        <w:t xml:space="preserve"> an angle </w:t>
-      </w:r>
+        <w:t xml:space="preserve"> an </w:t>
+      </w:r>
+      <w:proofErr w:type="gramStart"/>
+      <w:r>
+        <w:t xml:space="preserve">angle </w:t>
+      </w:r>
+      <w:proofErr w:type="gramEnd"/>
       <w:r>
         <w:rPr>
           <w:position w:val="-20"/>
         </w:rPr>
         <w:object w:dxaOrig="660" w:dyaOrig="580" w14:anchorId="07301948">
-          <v:shape id="_x0000_i1097" type="#_x0000_t75" style="width:33pt;height:29.35pt" o:ole="">
+          <v:shape id="_x0000_i1097" type="#_x0000_t75" style="width:33pt;height:29.25pt" o:ole="">
             <v:imagedata r:id="rId145" o:title=""/>
           </v:shape>
-          <o:OLEObject Type="Embed" ProgID="Equation.DSMT4" ShapeID="_x0000_i1097" DrawAspect="Content" ObjectID="_1603448366" r:id="rId146"/>
+          <o:OLEObject Type="Embed" ProgID="Equation.DSMT4" ShapeID="_x0000_i1097" DrawAspect="Content" ObjectID="_1604135649" r:id="rId146"/>
         </w:object>
       </w:r>
       <w:r>
@@ -2142,10 +2171,10 @@
           <w:position w:val="-10"/>
         </w:rPr>
         <w:object w:dxaOrig="1180" w:dyaOrig="320" w14:anchorId="5B4685F8">
-          <v:shape id="_x0000_i1098" type="#_x0000_t75" style="width:59.35pt;height:15.65pt" o:ole="">
+          <v:shape id="_x0000_i1098" type="#_x0000_t75" style="width:59.25pt;height:15.75pt" o:ole="">
             <v:imagedata r:id="rId147" o:title=""/>
           </v:shape>
-          <o:OLEObject Type="Embed" ProgID="Equation.DSMT4" ShapeID="_x0000_i1098" DrawAspect="Content" ObjectID="_1603448367" r:id="rId148"/>
+          <o:OLEObject Type="Embed" ProgID="Equation.DSMT4" ShapeID="_x0000_i1098" DrawAspect="Content" ObjectID="_1604135650" r:id="rId148"/>
         </w:object>
       </w:r>
       <w:r>
@@ -2165,10 +2194,10 @@
           <w:position w:val="-10"/>
         </w:rPr>
         <w:object w:dxaOrig="1280" w:dyaOrig="320" w14:anchorId="3B8E5861">
-          <v:shape id="_x0000_i1099" type="#_x0000_t75" style="width:63.65pt;height:15.65pt" o:ole="">
+          <v:shape id="_x0000_i1099" type="#_x0000_t75" style="width:63.75pt;height:15.75pt" o:ole="">
             <v:imagedata r:id="rId149" o:title=""/>
           </v:shape>
-          <o:OLEObject Type="Embed" ProgID="Equation.DSMT4" ShapeID="_x0000_i1099" DrawAspect="Content" ObjectID="_1603448368" r:id="rId150"/>
+          <o:OLEObject Type="Embed" ProgID="Equation.DSMT4" ShapeID="_x0000_i1099" DrawAspect="Content" ObjectID="_1604135651" r:id="rId150"/>
         </w:object>
       </w:r>
     </w:p>
@@ -2217,10 +2246,10 @@
           <w:position w:val="-10"/>
         </w:rPr>
         <w:object w:dxaOrig="2480" w:dyaOrig="400" w14:anchorId="5EE1608C">
-          <v:shape id="_x0000_i1100" type="#_x0000_t75" style="width:123.65pt;height:20.35pt" o:ole="">
+          <v:shape id="_x0000_i1100" type="#_x0000_t75" style="width:123.75pt;height:20.25pt" o:ole="">
             <v:imagedata r:id="rId151" o:title=""/>
           </v:shape>
-          <o:OLEObject Type="Embed" ProgID="Equation.DSMT4" ShapeID="_x0000_i1100" DrawAspect="Content" ObjectID="_1603448369" r:id="rId152"/>
+          <o:OLEObject Type="Embed" ProgID="Equation.DSMT4" ShapeID="_x0000_i1100" DrawAspect="Content" ObjectID="_1604135652" r:id="rId152"/>
         </w:object>
       </w:r>
       <w:r>
@@ -2236,10 +2265,10 @@
           <w:position w:val="-20"/>
         </w:rPr>
         <w:object w:dxaOrig="1500" w:dyaOrig="520" w14:anchorId="0741B680">
-          <v:shape id="_x0000_i1101" type="#_x0000_t75" style="width:75pt;height:26.35pt" o:ole="">
+          <v:shape id="_x0000_i1101" type="#_x0000_t75" style="width:75pt;height:26.25pt" o:ole="">
             <v:imagedata r:id="rId153" o:title=""/>
           </v:shape>
-          <o:OLEObject Type="Embed" ProgID="Equation.DSMT4" ShapeID="_x0000_i1101" DrawAspect="Content" ObjectID="_1603448370" r:id="rId154"/>
+          <o:OLEObject Type="Embed" ProgID="Equation.DSMT4" ShapeID="_x0000_i1101" DrawAspect="Content" ObjectID="_1604135653" r:id="rId154"/>
         </w:object>
       </w:r>
     </w:p>
@@ -2259,10 +2288,10 @@
           <w:position w:val="-20"/>
         </w:rPr>
         <w:object w:dxaOrig="840" w:dyaOrig="580" w14:anchorId="7F030598">
-          <v:shape id="_x0000_i1102" type="#_x0000_t75" style="width:42pt;height:29.35pt" o:ole="">
+          <v:shape id="_x0000_i1102" type="#_x0000_t75" style="width:42pt;height:29.25pt" o:ole="">
             <v:imagedata r:id="rId155" o:title=""/>
           </v:shape>
-          <o:OLEObject Type="Embed" ProgID="Equation.DSMT4" ShapeID="_x0000_i1102" DrawAspect="Content" ObjectID="_1603448371" r:id="rId156"/>
+          <o:OLEObject Type="Embed" ProgID="Equation.DSMT4" ShapeID="_x0000_i1102" DrawAspect="Content" ObjectID="_1604135654" r:id="rId156"/>
         </w:object>
       </w:r>
     </w:p>
@@ -2282,7 +2311,7 @@
           <v:shape id="_x0000_i1103" type="#_x0000_t75" style="width:102pt;height:18pt" o:ole="">
             <v:imagedata r:id="rId157" o:title=""/>
           </v:shape>
-          <o:OLEObject Type="Embed" ProgID="Equation.DSMT4" ShapeID="_x0000_i1103" DrawAspect="Content" ObjectID="_1603448372" r:id="rId158"/>
+          <o:OLEObject Type="Embed" ProgID="Equation.DSMT4" ShapeID="_x0000_i1103" DrawAspect="Content" ObjectID="_1604135655" r:id="rId158"/>
         </w:object>
       </w:r>
       <w:r>
@@ -2307,10 +2336,10 @@
           <w:position w:val="-20"/>
         </w:rPr>
         <w:object w:dxaOrig="1219" w:dyaOrig="580" w14:anchorId="72522009">
-          <v:shape id="_x0000_i1104" type="#_x0000_t75" style="width:60.65pt;height:29.35pt" o:ole="">
+          <v:shape id="_x0000_i1104" type="#_x0000_t75" style="width:60.75pt;height:29.25pt" o:ole="">
             <v:imagedata r:id="rId159" o:title=""/>
           </v:shape>
-          <o:OLEObject Type="Embed" ProgID="Equation.DSMT4" ShapeID="_x0000_i1104" DrawAspect="Content" ObjectID="_1603448373" r:id="rId160"/>
+          <o:OLEObject Type="Embed" ProgID="Equation.DSMT4" ShapeID="_x0000_i1104" DrawAspect="Content" ObjectID="_1604135656" r:id="rId160"/>
         </w:object>
       </w:r>
     </w:p>
@@ -2384,10 +2413,10 @@
           <w:position w:val="-26"/>
         </w:rPr>
         <w:object w:dxaOrig="999" w:dyaOrig="639" w14:anchorId="564C71A2">
-          <v:shape id="_x0000_i1105" type="#_x0000_t75" style="width:50.35pt;height:32.35pt" o:ole="">
+          <v:shape id="_x0000_i1105" type="#_x0000_t75" style="width:50.25pt;height:32.25pt" o:ole="">
             <v:imagedata r:id="rId162" o:title=""/>
           </v:shape>
-          <o:OLEObject Type="Embed" ProgID="Equation.DSMT4" ShapeID="_x0000_i1105" DrawAspect="Content" ObjectID="_1603448374" r:id="rId163"/>
+          <o:OLEObject Type="Embed" ProgID="Equation.DSMT4" ShapeID="_x0000_i1105" DrawAspect="Content" ObjectID="_1604135657" r:id="rId163"/>
         </w:object>
       </w:r>
     </w:p>
@@ -2399,13 +2428,23 @@
           <w:numId w:val="2"/>
         </w:numPr>
       </w:pPr>
+      <w:proofErr w:type="spellStart"/>
       <w:r>
         <w:rPr>
           <w:b/>
           <w:i/>
           <w:color w:val="FF0000"/>
         </w:rPr>
-        <w:t xml:space="preserve">i. </w:t>
+        <w:t>i</w:t>
+      </w:r>
+      <w:proofErr w:type="spellEnd"/>
+      <w:r>
+        <w:rPr>
+          <w:b/>
+          <w:i/>
+          <w:color w:val="FF0000"/>
+        </w:rPr>
+        <w:t xml:space="preserve">. </w:t>
       </w:r>
       <w:r>
         <w:t xml:space="preserve">If </w:t>
@@ -2415,10 +2454,10 @@
           <w:position w:val="-10"/>
         </w:rPr>
         <w:object w:dxaOrig="1180" w:dyaOrig="320" w14:anchorId="4DB04A9D">
-          <v:shape id="_x0000_i1106" type="#_x0000_t75" style="width:59.35pt;height:15.65pt" o:ole="">
+          <v:shape id="_x0000_i1106" type="#_x0000_t75" style="width:59.25pt;height:15.75pt" o:ole="">
             <v:imagedata r:id="rId164" o:title=""/>
           </v:shape>
-          <o:OLEObject Type="Embed" ProgID="Equation.DSMT4" ShapeID="_x0000_i1106" DrawAspect="Content" ObjectID="_1603448375" r:id="rId165"/>
+          <o:OLEObject Type="Embed" ProgID="Equation.DSMT4" ShapeID="_x0000_i1106" DrawAspect="Content" ObjectID="_1604135658" r:id="rId165"/>
         </w:object>
       </w:r>
       <w:r>
@@ -2440,10 +2479,10 @@
           <w:position w:val="-6"/>
         </w:rPr>
         <w:object w:dxaOrig="1160" w:dyaOrig="360" w14:anchorId="7F2B3F0D">
-          <v:shape id="_x0000_i1107" type="#_x0000_t75" style="width:57.65pt;height:18pt" o:ole="">
+          <v:shape id="_x0000_i1107" type="#_x0000_t75" style="width:57.75pt;height:18pt" o:ole="">
             <v:imagedata r:id="rId166" o:title=""/>
           </v:shape>
-          <o:OLEObject Type="Embed" ProgID="Equation.DSMT4" ShapeID="_x0000_i1107" DrawAspect="Content" ObjectID="_1603448376" r:id="rId167"/>
+          <o:OLEObject Type="Embed" ProgID="Equation.DSMT4" ShapeID="_x0000_i1107" DrawAspect="Content" ObjectID="_1604135659" r:id="rId167"/>
         </w:object>
       </w:r>
     </w:p>
@@ -2460,10 +2499,10 @@
           <w:position w:val="-6"/>
         </w:rPr>
         <w:object w:dxaOrig="1160" w:dyaOrig="360" w14:anchorId="391EC3A5">
-          <v:shape id="_x0000_i1108" type="#_x0000_t75" style="width:57.65pt;height:18pt" o:ole="">
+          <v:shape id="_x0000_i1108" type="#_x0000_t75" style="width:57.75pt;height:18pt" o:ole="">
             <v:imagedata r:id="rId168" o:title=""/>
           </v:shape>
-          <o:OLEObject Type="Embed" ProgID="Equation.DSMT4" ShapeID="_x0000_i1108" DrawAspect="Content" ObjectID="_1603448377" r:id="rId169"/>
+          <o:OLEObject Type="Embed" ProgID="Equation.DSMT4" ShapeID="_x0000_i1108" DrawAspect="Content" ObjectID="_1604135660" r:id="rId169"/>
         </w:object>
       </w:r>
       <w:r>
@@ -2486,7 +2525,7 @@
           <v:shape id="_x0000_i1109" type="#_x0000_t75" style="width:30pt;height:18pt" o:ole="">
             <v:imagedata r:id="rId170" o:title=""/>
           </v:shape>
-          <o:OLEObject Type="Embed" ProgID="Equation.DSMT4" ShapeID="_x0000_i1109" DrawAspect="Content" ObjectID="_1603448378" r:id="rId171"/>
+          <o:OLEObject Type="Embed" ProgID="Equation.DSMT4" ShapeID="_x0000_i1109" DrawAspect="Content" ObjectID="_1604135661" r:id="rId171"/>
         </w:object>
       </w:r>
     </w:p>
@@ -2506,17 +2545,22 @@
         <w:t>OC</w:t>
       </w:r>
       <w:r>
-        <w:t xml:space="preserve"> is the bisector of </w:t>
-      </w:r>
+        <w:t xml:space="preserve"> is the bisector </w:t>
+      </w:r>
+      <w:proofErr w:type="gramStart"/>
+      <w:r>
+        <w:t xml:space="preserve">of </w:t>
+      </w:r>
+      <w:proofErr w:type="gramEnd"/>
       <w:r>
         <w:rPr>
           <w:position w:val="-6"/>
         </w:rPr>
         <w:object w:dxaOrig="560" w:dyaOrig="360" w14:anchorId="14B36F82">
-          <v:shape id="_x0000_i1110" type="#_x0000_t75" style="width:27.65pt;height:18pt" o:ole="">
+          <v:shape id="_x0000_i1110" type="#_x0000_t75" style="width:27.75pt;height:18pt" o:ole="">
             <v:imagedata r:id="rId143" o:title=""/>
           </v:shape>
-          <o:OLEObject Type="Embed" ProgID="Equation.DSMT4" ShapeID="_x0000_i1110" DrawAspect="Content" ObjectID="_1603448379" r:id="rId172"/>
+          <o:OLEObject Type="Embed" ProgID="Equation.DSMT4" ShapeID="_x0000_i1110" DrawAspect="Content" ObjectID="_1604135662" r:id="rId172"/>
         </w:object>
       </w:r>
       <w:r>
@@ -2536,10 +2580,10 @@
           <w:position w:val="-10"/>
         </w:rPr>
         <w:object w:dxaOrig="1520" w:dyaOrig="400" w14:anchorId="42C989CB">
-          <v:shape id="_x0000_i1111" type="#_x0000_t75" style="width:75.65pt;height:20.35pt" o:ole="">
+          <v:shape id="_x0000_i1111" type="#_x0000_t75" style="width:75.75pt;height:20.25pt" o:ole="">
             <v:imagedata r:id="rId173" o:title=""/>
           </v:shape>
-          <o:OLEObject Type="Embed" ProgID="Equation.DSMT4" ShapeID="_x0000_i1111" DrawAspect="Content" ObjectID="_1603448380" r:id="rId174"/>
+          <o:OLEObject Type="Embed" ProgID="Equation.DSMT4" ShapeID="_x0000_i1111" DrawAspect="Content" ObjectID="_1604135663" r:id="rId174"/>
         </w:object>
       </w:r>
       <w:r>
@@ -2550,10 +2594,10 @@
           <w:position w:val="-10"/>
         </w:rPr>
         <w:object w:dxaOrig="1180" w:dyaOrig="320" w14:anchorId="48B81A18">
-          <v:shape id="_x0000_i1112" type="#_x0000_t75" style="width:59.35pt;height:15.65pt" o:ole="">
+          <v:shape id="_x0000_i1112" type="#_x0000_t75" style="width:59.25pt;height:15.75pt" o:ole="">
             <v:imagedata r:id="rId175" o:title=""/>
           </v:shape>
-          <o:OLEObject Type="Embed" ProgID="Equation.DSMT4" ShapeID="_x0000_i1112" DrawAspect="Content" ObjectID="_1603448381" r:id="rId176"/>
+          <o:OLEObject Type="Embed" ProgID="Equation.DSMT4" ShapeID="_x0000_i1112" DrawAspect="Content" ObjectID="_1604135664" r:id="rId176"/>
         </w:object>
       </w:r>
     </w:p>
@@ -2573,10 +2617,10 @@
           <w:position w:val="-6"/>
         </w:rPr>
         <w:object w:dxaOrig="1500" w:dyaOrig="279" w14:anchorId="59CDF364">
-          <v:shape id="_x0000_i1113" type="#_x0000_t75" style="width:75pt;height:14.35pt" o:ole="">
+          <v:shape id="_x0000_i1113" type="#_x0000_t75" style="width:75pt;height:14.25pt" o:ole="">
             <v:imagedata r:id="rId177" o:title=""/>
           </v:shape>
-          <o:OLEObject Type="Embed" ProgID="Equation.DSMT4" ShapeID="_x0000_i1113" DrawAspect="Content" ObjectID="_1603448382" r:id="rId178"/>
+          <o:OLEObject Type="Embed" ProgID="Equation.DSMT4" ShapeID="_x0000_i1113" DrawAspect="Content" ObjectID="_1604135665" r:id="rId178"/>
         </w:object>
       </w:r>
     </w:p>
@@ -2597,10 +2641,10 @@
           <w:position w:val="-10"/>
         </w:rPr>
         <w:object w:dxaOrig="560" w:dyaOrig="340" w14:anchorId="4CFF3A04">
-          <v:shape id="_x0000_i1114" type="#_x0000_t75" style="width:27.65pt;height:17.35pt" o:ole="">
+          <v:shape id="_x0000_i1114" type="#_x0000_t75" style="width:27.75pt;height:17.25pt" o:ole="">
             <v:imagedata r:id="rId179" o:title=""/>
           </v:shape>
-          <o:OLEObject Type="Embed" ProgID="Equation.DSMT4" ShapeID="_x0000_i1114" DrawAspect="Content" ObjectID="_1603448383" r:id="rId180"/>
+          <o:OLEObject Type="Embed" ProgID="Equation.DSMT4" ShapeID="_x0000_i1114" DrawAspect="Content" ObjectID="_1604135666" r:id="rId180"/>
         </w:object>
       </w:r>
     </w:p>
@@ -2624,18 +2668,20 @@
         </w:rPr>
         <w:t xml:space="preserve">. </w:t>
       </w:r>
+      <w:proofErr w:type="gramStart"/>
       <w:r>
         <w:t xml:space="preserve">If </w:t>
       </w:r>
+      <w:proofErr w:type="gramEnd"/>
       <w:r>
         <w:rPr>
           <w:position w:val="-10"/>
         </w:rPr>
         <w:object w:dxaOrig="1280" w:dyaOrig="320" w14:anchorId="76617A80">
-          <v:shape id="_x0000_i1115" type="#_x0000_t75" style="width:63.65pt;height:15.65pt" o:ole="">
+          <v:shape id="_x0000_i1115" type="#_x0000_t75" style="width:63.75pt;height:15.75pt" o:ole="">
             <v:imagedata r:id="rId149" o:title=""/>
           </v:shape>
-          <o:OLEObject Type="Embed" ProgID="Equation.DSMT4" ShapeID="_x0000_i1115" DrawAspect="Content" ObjectID="_1603448384" r:id="rId181"/>
+          <o:OLEObject Type="Embed" ProgID="Equation.DSMT4" ShapeID="_x0000_i1115" DrawAspect="Content" ObjectID="_1604135667" r:id="rId181"/>
         </w:object>
       </w:r>
       <w:r>
@@ -2713,10 +2759,10 @@
           <w:position w:val="-6"/>
         </w:rPr>
         <w:object w:dxaOrig="1160" w:dyaOrig="360" w14:anchorId="5C21109B">
-          <v:shape id="_x0000_i1116" type="#_x0000_t75" style="width:57.65pt;height:18pt" o:ole="">
+          <v:shape id="_x0000_i1116" type="#_x0000_t75" style="width:57.75pt;height:18pt" o:ole="">
             <v:imagedata r:id="rId183" o:title=""/>
           </v:shape>
-          <o:OLEObject Type="Embed" ProgID="Equation.DSMT4" ShapeID="_x0000_i1116" DrawAspect="Content" ObjectID="_1603448385" r:id="rId184"/>
+          <o:OLEObject Type="Embed" ProgID="Equation.DSMT4" ShapeID="_x0000_i1116" DrawAspect="Content" ObjectID="_1604135668" r:id="rId184"/>
         </w:object>
       </w:r>
     </w:p>
@@ -2736,7 +2782,7 @@
           <v:shape id="_x0000_i1117" type="#_x0000_t75" style="width:63pt;height:18pt" o:ole="">
             <v:imagedata r:id="rId185" o:title=""/>
           </v:shape>
-          <o:OLEObject Type="Embed" ProgID="Equation.DSMT4" ShapeID="_x0000_i1117" DrawAspect="Content" ObjectID="_1603448386" r:id="rId186"/>
+          <o:OLEObject Type="Embed" ProgID="Equation.DSMT4" ShapeID="_x0000_i1117" DrawAspect="Content" ObjectID="_1604135669" r:id="rId186"/>
         </w:object>
       </w:r>
       <w:r>
@@ -2759,7 +2805,7 @@
           <v:shape id="_x0000_i1118" type="#_x0000_t75" style="width:30pt;height:18pt" o:ole="">
             <v:imagedata r:id="rId170" o:title=""/>
           </v:shape>
-          <o:OLEObject Type="Embed" ProgID="Equation.DSMT4" ShapeID="_x0000_i1118" DrawAspect="Content" ObjectID="_1603448387" r:id="rId187"/>
+          <o:OLEObject Type="Embed" ProgID="Equation.DSMT4" ShapeID="_x0000_i1118" DrawAspect="Content" ObjectID="_1604135670" r:id="rId187"/>
         </w:object>
       </w:r>
     </w:p>
@@ -2779,17 +2825,22 @@
         <w:t>OC</w:t>
       </w:r>
       <w:r>
-        <w:t xml:space="preserve"> is the bisector of </w:t>
-      </w:r>
+        <w:t xml:space="preserve"> is the bisector </w:t>
+      </w:r>
+      <w:proofErr w:type="gramStart"/>
+      <w:r>
+        <w:t xml:space="preserve">of </w:t>
+      </w:r>
+      <w:proofErr w:type="gramEnd"/>
       <w:r>
         <w:rPr>
           <w:position w:val="-6"/>
         </w:rPr>
         <w:object w:dxaOrig="560" w:dyaOrig="360" w14:anchorId="4D329511">
-          <v:shape id="_x0000_i1119" type="#_x0000_t75" style="width:27.65pt;height:18pt" o:ole="">
+          <v:shape id="_x0000_i1119" type="#_x0000_t75" style="width:27.75pt;height:18pt" o:ole="">
             <v:imagedata r:id="rId143" o:title=""/>
           </v:shape>
-          <o:OLEObject Type="Embed" ProgID="Equation.DSMT4" ShapeID="_x0000_i1119" DrawAspect="Content" ObjectID="_1603448388" r:id="rId188"/>
+          <o:OLEObject Type="Embed" ProgID="Equation.DSMT4" ShapeID="_x0000_i1119" DrawAspect="Content" ObjectID="_1604135671" r:id="rId188"/>
         </w:object>
       </w:r>
       <w:r>
@@ -2809,10 +2860,10 @@
           <w:position w:val="-10"/>
         </w:rPr>
         <w:object w:dxaOrig="1620" w:dyaOrig="400" w14:anchorId="288D8272">
-          <v:shape id="_x0000_i1120" type="#_x0000_t75" style="width:81pt;height:20.35pt" o:ole="">
+          <v:shape id="_x0000_i1120" type="#_x0000_t75" style="width:81pt;height:20.25pt" o:ole="">
             <v:imagedata r:id="rId189" o:title=""/>
           </v:shape>
-          <o:OLEObject Type="Embed" ProgID="Equation.DSMT4" ShapeID="_x0000_i1120" DrawAspect="Content" ObjectID="_1603448389" r:id="rId190"/>
+          <o:OLEObject Type="Embed" ProgID="Equation.DSMT4" ShapeID="_x0000_i1120" DrawAspect="Content" ObjectID="_1604135672" r:id="rId190"/>
         </w:object>
       </w:r>
       <w:r>
@@ -2823,10 +2874,10 @@
           <w:position w:val="-10"/>
         </w:rPr>
         <w:object w:dxaOrig="1280" w:dyaOrig="320" w14:anchorId="57D21E03">
-          <v:shape id="_x0000_i1121" type="#_x0000_t75" style="width:63.65pt;height:15.65pt" o:ole="">
+          <v:shape id="_x0000_i1121" type="#_x0000_t75" style="width:63.75pt;height:15.75pt" o:ole="">
             <v:imagedata r:id="rId191" o:title=""/>
           </v:shape>
-          <o:OLEObject Type="Embed" ProgID="Equation.DSMT4" ShapeID="_x0000_i1121" DrawAspect="Content" ObjectID="_1603448390" r:id="rId192"/>
+          <o:OLEObject Type="Embed" ProgID="Equation.DSMT4" ShapeID="_x0000_i1121" DrawAspect="Content" ObjectID="_1604135673" r:id="rId192"/>
         </w:object>
       </w:r>
     </w:p>
@@ -2846,10 +2897,10 @@
           <w:position w:val="-6"/>
         </w:rPr>
         <w:object w:dxaOrig="1700" w:dyaOrig="279" w14:anchorId="32D647AF">
-          <v:shape id="_x0000_i1122" type="#_x0000_t75" style="width:84.65pt;height:14.35pt" o:ole="">
+          <v:shape id="_x0000_i1122" type="#_x0000_t75" style="width:84.75pt;height:14.25pt" o:ole="">
             <v:imagedata r:id="rId193" o:title=""/>
           </v:shape>
-          <o:OLEObject Type="Embed" ProgID="Equation.DSMT4" ShapeID="_x0000_i1122" DrawAspect="Content" ObjectID="_1603448391" r:id="rId194"/>
+          <o:OLEObject Type="Embed" ProgID="Equation.DSMT4" ShapeID="_x0000_i1122" DrawAspect="Content" ObjectID="_1604135674" r:id="rId194"/>
         </w:object>
       </w:r>
     </w:p>
@@ -2870,10 +2921,10 @@
           <w:position w:val="-10"/>
         </w:rPr>
         <w:object w:dxaOrig="560" w:dyaOrig="340" w14:anchorId="6188E24F">
-          <v:shape id="_x0000_i1123" type="#_x0000_t75" style="width:27.65pt;height:17.35pt" o:ole="">
+          <v:shape id="_x0000_i1123" type="#_x0000_t75" style="width:27.75pt;height:17.25pt" o:ole="">
             <v:imagedata r:id="rId179" o:title=""/>
           </v:shape>
-          <o:OLEObject Type="Embed" ProgID="Equation.DSMT4" ShapeID="_x0000_i1123" DrawAspect="Content" ObjectID="_1603448392" r:id="rId195"/>
+          <o:OLEObject Type="Embed" ProgID="Equation.DSMT4" ShapeID="_x0000_i1123" DrawAspect="Content" ObjectID="_1604135675" r:id="rId195"/>
         </w:object>
       </w:r>
     </w:p>
@@ -2941,10 +2992,10 @@
           <w:position w:val="-6"/>
         </w:rPr>
         <w:object w:dxaOrig="520" w:dyaOrig="279" w14:anchorId="5B5ED374">
-          <v:shape id="_x0000_i1124" type="#_x0000_t75" style="width:26.35pt;height:14.35pt" o:ole="">
+          <v:shape id="_x0000_i1124" type="#_x0000_t75" style="width:26.25pt;height:14.25pt" o:ole="">
             <v:imagedata r:id="rId196" o:title=""/>
           </v:shape>
-          <o:OLEObject Type="Embed" ProgID="Equation.DSMT4" ShapeID="_x0000_i1124" DrawAspect="Content" ObjectID="_1603448393" r:id="rId197"/>
+          <o:OLEObject Type="Embed" ProgID="Equation.DSMT4" ShapeID="_x0000_i1124" DrawAspect="Content" ObjectID="_1604135676" r:id="rId197"/>
         </w:object>
       </w:r>
       <w:r>
@@ -2972,17 +3023,22 @@
         <w:t xml:space="preserve">, as well as </w:t>
       </w:r>
       <w:r>
-        <w:t xml:space="preserve">the bisectors of angles </w:t>
-      </w:r>
+        <w:t xml:space="preserve">the bisectors of </w:t>
+      </w:r>
+      <w:proofErr w:type="gramStart"/>
+      <w:r>
+        <w:t xml:space="preserve">angles </w:t>
+      </w:r>
+      <w:proofErr w:type="gramEnd"/>
       <w:r>
         <w:rPr>
           <w:position w:val="-6"/>
         </w:rPr>
         <w:object w:dxaOrig="499" w:dyaOrig="360" w14:anchorId="5FE2F26A">
-          <v:shape id="_x0000_i1125" type="#_x0000_t75" style="width:24.65pt;height:18pt" o:ole="">
+          <v:shape id="_x0000_i1125" type="#_x0000_t75" style="width:24.75pt;height:18pt" o:ole="">
             <v:imagedata r:id="rId198" o:title=""/>
           </v:shape>
-          <o:OLEObject Type="Embed" ProgID="Equation.DSMT4" ShapeID="_x0000_i1125" DrawAspect="Content" ObjectID="_1603448394" r:id="rId199"/>
+          <o:OLEObject Type="Embed" ProgID="Equation.DSMT4" ShapeID="_x0000_i1125" DrawAspect="Content" ObjectID="_1604135677" r:id="rId199"/>
         </w:object>
       </w:r>
       <w:r>
@@ -2993,10 +3049,10 @@
           <w:position w:val="-6"/>
         </w:rPr>
         <w:object w:dxaOrig="560" w:dyaOrig="360" w14:anchorId="207AAE37">
-          <v:shape id="_x0000_i1126" type="#_x0000_t75" style="width:27.65pt;height:18pt" o:ole="">
+          <v:shape id="_x0000_i1126" type="#_x0000_t75" style="width:27.75pt;height:18pt" o:ole="">
             <v:imagedata r:id="rId200" o:title=""/>
           </v:shape>
-          <o:OLEObject Type="Embed" ProgID="Equation.DSMT4" ShapeID="_x0000_i1126" DrawAspect="Content" ObjectID="_1603448395" r:id="rId201"/>
+          <o:OLEObject Type="Embed" ProgID="Equation.DSMT4" ShapeID="_x0000_i1126" DrawAspect="Content" ObjectID="_1604135678" r:id="rId201"/>
         </w:object>
       </w:r>
       <w:r>
@@ -3007,10 +3063,10 @@
           <w:position w:val="-6"/>
         </w:rPr>
         <w:object w:dxaOrig="560" w:dyaOrig="360" w14:anchorId="1D7A486D">
-          <v:shape id="_x0000_i1127" type="#_x0000_t75" style="width:27.65pt;height:18pt" o:ole="">
+          <v:shape id="_x0000_i1127" type="#_x0000_t75" style="width:27.75pt;height:18pt" o:ole="">
             <v:imagedata r:id="rId202" o:title=""/>
           </v:shape>
-          <o:OLEObject Type="Embed" ProgID="Equation.DSMT4" ShapeID="_x0000_i1127" DrawAspect="Content" ObjectID="_1603448396" r:id="rId203"/>
+          <o:OLEObject Type="Embed" ProgID="Equation.DSMT4" ShapeID="_x0000_i1127" DrawAspect="Content" ObjectID="_1604135679" r:id="rId203"/>
         </w:object>
       </w:r>
       <w:r>
@@ -3026,10 +3082,10 @@
           <w:position w:val="-6"/>
         </w:rPr>
         <w:object w:dxaOrig="560" w:dyaOrig="360" w14:anchorId="77394C45">
-          <v:shape id="_x0000_i1128" type="#_x0000_t75" style="width:27.65pt;height:18pt" o:ole="">
+          <v:shape id="_x0000_i1128" type="#_x0000_t75" style="width:27.75pt;height:18pt" o:ole="">
             <v:imagedata r:id="rId200" o:title=""/>
           </v:shape>
-          <o:OLEObject Type="Embed" ProgID="Equation.DSMT4" ShapeID="_x0000_i1128" DrawAspect="Content" ObjectID="_1603448397" r:id="rId204"/>
+          <o:OLEObject Type="Embed" ProgID="Equation.DSMT4" ShapeID="_x0000_i1128" DrawAspect="Content" ObjectID="_1604135680" r:id="rId204"/>
         </w:object>
       </w:r>
       <w:r>
@@ -3040,24 +3096,29 @@
           <w:position w:val="-6"/>
         </w:rPr>
         <w:object w:dxaOrig="520" w:dyaOrig="279" w14:anchorId="6C2FE8A0">
-          <v:shape id="_x0000_i1129" type="#_x0000_t75" style="width:26.35pt;height:14.35pt" o:ole="">
+          <v:shape id="_x0000_i1129" type="#_x0000_t75" style="width:26.25pt;height:14.25pt" o:ole="">
             <v:imagedata r:id="rId196" o:title=""/>
           </v:shape>
-          <o:OLEObject Type="Embed" ProgID="Equation.DSMT4" ShapeID="_x0000_i1129" DrawAspect="Content" ObjectID="_1603448398" r:id="rId205"/>
-        </w:object>
-      </w:r>
-      <w:r>
-        <w:t xml:space="preserve"> and the bisectors of the extreme angles formed an angle of </w:t>
-      </w:r>
+          <o:OLEObject Type="Embed" ProgID="Equation.DSMT4" ShapeID="_x0000_i1129" DrawAspect="Content" ObjectID="_1604135681" r:id="rId205"/>
+        </w:object>
+      </w:r>
+      <w:r>
+        <w:t xml:space="preserve"> and the bisectors of the extreme angles formed an angle </w:t>
+      </w:r>
+      <w:proofErr w:type="gramStart"/>
+      <w:r>
+        <w:t xml:space="preserve">of </w:t>
+      </w:r>
+      <w:proofErr w:type="gramEnd"/>
       <w:r>
         <w:rPr>
           <w:position w:val="-6"/>
         </w:rPr>
         <w:object w:dxaOrig="499" w:dyaOrig="279" w14:anchorId="04FC422E">
-          <v:shape id="_x0000_i1130" type="#_x0000_t75" style="width:24.65pt;height:14.35pt" o:ole="">
+          <v:shape id="_x0000_i1130" type="#_x0000_t75" style="width:24.75pt;height:14.25pt" o:ole="">
             <v:imagedata r:id="rId206" o:title=""/>
           </v:shape>
-          <o:OLEObject Type="Embed" ProgID="Equation.DSMT4" ShapeID="_x0000_i1130" DrawAspect="Content" ObjectID="_1603448399" r:id="rId207"/>
+          <o:OLEObject Type="Embed" ProgID="Equation.DSMT4" ShapeID="_x0000_i1130" DrawAspect="Content" ObjectID="_1604135682" r:id="rId207"/>
         </w:object>
       </w:r>
       <w:r>
@@ -3107,10 +3168,10 @@
           <w:position w:val="-6"/>
         </w:rPr>
         <w:object w:dxaOrig="1180" w:dyaOrig="360" w14:anchorId="5C83A285">
-          <v:shape id="_x0000_i1131" type="#_x0000_t75" style="width:59.35pt;height:18pt" o:ole="">
+          <v:shape id="_x0000_i1131" type="#_x0000_t75" style="width:59.25pt;height:18pt" o:ole="">
             <v:imagedata r:id="rId208" o:title=""/>
           </v:shape>
-          <o:OLEObject Type="Embed" ProgID="Equation.DSMT4" ShapeID="_x0000_i1131" DrawAspect="Content" ObjectID="_1603448400" r:id="rId209"/>
+          <o:OLEObject Type="Embed" ProgID="Equation.DSMT4" ShapeID="_x0000_i1131" DrawAspect="Content" ObjectID="_1604135683" r:id="rId209"/>
         </w:object>
       </w:r>
     </w:p>
@@ -3195,10 +3256,10 @@
           <w:position w:val="-6"/>
         </w:rPr>
         <w:object w:dxaOrig="1100" w:dyaOrig="360" w14:anchorId="7B80E2BD">
-          <v:shape id="_x0000_i1132" type="#_x0000_t75" style="width:55.35pt;height:18pt" o:ole="">
+          <v:shape id="_x0000_i1132" type="#_x0000_t75" style="width:55.5pt;height:18pt" o:ole="">
             <v:imagedata r:id="rId211" o:title=""/>
           </v:shape>
-          <o:OLEObject Type="Embed" ProgID="Equation.DSMT4" ShapeID="_x0000_i1132" DrawAspect="Content" ObjectID="_1603448401" r:id="rId212"/>
+          <o:OLEObject Type="Embed" ProgID="Equation.DSMT4" ShapeID="_x0000_i1132" DrawAspect="Content" ObjectID="_1604135684" r:id="rId212"/>
         </w:object>
       </w:r>
     </w:p>
@@ -3227,10 +3288,10 @@
           <w:position w:val="-6"/>
         </w:rPr>
         <w:object w:dxaOrig="560" w:dyaOrig="360" w14:anchorId="1A875E54">
-          <v:shape id="_x0000_i1133" type="#_x0000_t75" style="width:27.65pt;height:18pt" o:ole="">
+          <v:shape id="_x0000_i1133" type="#_x0000_t75" style="width:27.75pt;height:18pt" o:ole="">
             <v:imagedata r:id="rId8" o:title=""/>
           </v:shape>
-          <o:OLEObject Type="Embed" ProgID="Equation.DSMT4" ShapeID="_x0000_i1133" DrawAspect="Content" ObjectID="_1603448402" r:id="rId213"/>
+          <o:OLEObject Type="Embed" ProgID="Equation.DSMT4" ShapeID="_x0000_i1133" DrawAspect="Content" ObjectID="_1604135685" r:id="rId213"/>
         </w:object>
       </w:r>
     </w:p>
@@ -3243,10 +3304,10 @@
           <w:position w:val="-6"/>
         </w:rPr>
         <w:object w:dxaOrig="1300" w:dyaOrig="360" w14:anchorId="563A851F">
-          <v:shape id="_x0000_i1134" type="#_x0000_t75" style="width:65.35pt;height:18pt" o:ole="">
+          <v:shape id="_x0000_i1134" type="#_x0000_t75" style="width:65.25pt;height:18pt" o:ole="">
             <v:imagedata r:id="rId214" o:title=""/>
           </v:shape>
-          <o:OLEObject Type="Embed" ProgID="Equation.DSMT4" ShapeID="_x0000_i1134" DrawAspect="Content" ObjectID="_1603448403" r:id="rId215"/>
+          <o:OLEObject Type="Embed" ProgID="Equation.DSMT4" ShapeID="_x0000_i1134" DrawAspect="Content" ObjectID="_1604135686" r:id="rId215"/>
         </w:object>
       </w:r>
     </w:p>
@@ -3274,10 +3335,10 @@
           <w:position w:val="-6"/>
         </w:rPr>
         <w:object w:dxaOrig="499" w:dyaOrig="360" w14:anchorId="1E11D07A">
-          <v:shape id="_x0000_i1135" type="#_x0000_t75" style="width:25.35pt;height:18pt" o:ole="">
+          <v:shape id="_x0000_i1135" type="#_x0000_t75" style="width:25.5pt;height:18pt" o:ole="">
             <v:imagedata r:id="rId216" o:title=""/>
           </v:shape>
-          <o:OLEObject Type="Embed" ProgID="Equation.DSMT4" ShapeID="_x0000_i1135" DrawAspect="Content" ObjectID="_1603448404" r:id="rId217"/>
+          <o:OLEObject Type="Embed" ProgID="Equation.DSMT4" ShapeID="_x0000_i1135" DrawAspect="Content" ObjectID="_1604135687" r:id="rId217"/>
         </w:object>
       </w:r>
     </w:p>
@@ -3290,10 +3351,10 @@
           <w:position w:val="-6"/>
         </w:rPr>
         <w:object w:dxaOrig="1120" w:dyaOrig="360" w14:anchorId="2C77A679">
-          <v:shape id="_x0000_i1136" type="#_x0000_t75" style="width:56.35pt;height:18pt" o:ole="">
+          <v:shape id="_x0000_i1136" type="#_x0000_t75" style="width:56.25pt;height:18pt" o:ole="">
             <v:imagedata r:id="rId218" o:title=""/>
           </v:shape>
-          <o:OLEObject Type="Embed" ProgID="Equation.DSMT4" ShapeID="_x0000_i1136" DrawAspect="Content" ObjectID="_1603448405" r:id="rId219"/>
+          <o:OLEObject Type="Embed" ProgID="Equation.DSMT4" ShapeID="_x0000_i1136" DrawAspect="Content" ObjectID="_1604135688" r:id="rId219"/>
         </w:object>
       </w:r>
     </w:p>
@@ -3307,24 +3368,32 @@
           <w:position w:val="-6"/>
         </w:rPr>
         <w:object w:dxaOrig="400" w:dyaOrig="279" w14:anchorId="053A34BF">
-          <v:shape id="_x0000_i1137" type="#_x0000_t75" style="width:20.35pt;height:14.35pt" o:ole="">
+          <v:shape id="_x0000_i1137" type="#_x0000_t75" style="width:20.25pt;height:14.25pt" o:ole="">
             <v:imagedata r:id="rId220" o:title=""/>
           </v:shape>
-          <o:OLEObject Type="Embed" ProgID="Equation.DSMT4" ShapeID="_x0000_i1137" DrawAspect="Content" ObjectID="_1603448406" r:id="rId221"/>
-        </w:object>
-      </w:r>
-      <w:r>
-        <w:t xml:space="preserve"> is the bisector </w:t>
+          <o:OLEObject Type="Embed" ProgID="Equation.DSMT4" ShapeID="_x0000_i1137" DrawAspect="Content" ObjectID="_1604135689" r:id="rId221"/>
+        </w:object>
+      </w:r>
+      <w:r>
+        <w:t xml:space="preserve"> </w:t>
+      </w:r>
+      <w:proofErr w:type="gramStart"/>
+      <w:r>
+        <w:t>is</w:t>
+      </w:r>
+      <w:proofErr w:type="gramEnd"/>
+      <w:r>
+        <w:t xml:space="preserve"> the bisector </w:t>
       </w:r>
       <w:r>
         <w:rPr>
           <w:position w:val="-6"/>
         </w:rPr>
         <w:object w:dxaOrig="560" w:dyaOrig="360" w14:anchorId="25062D20">
-          <v:shape id="_x0000_i1138" type="#_x0000_t75" style="width:28.65pt;height:18pt" o:ole="">
+          <v:shape id="_x0000_i1138" type="#_x0000_t75" style="width:28.5pt;height:18pt" o:ole="">
             <v:imagedata r:id="rId222" o:title=""/>
           </v:shape>
-          <o:OLEObject Type="Embed" ProgID="Equation.DSMT4" ShapeID="_x0000_i1138" DrawAspect="Content" ObjectID="_1603448407" r:id="rId223"/>
+          <o:OLEObject Type="Embed" ProgID="Equation.DSMT4" ShapeID="_x0000_i1138" DrawAspect="Content" ObjectID="_1604135690" r:id="rId223"/>
         </w:object>
       </w:r>
     </w:p>
@@ -3338,10 +3407,10 @@
           <w:position w:val="-6"/>
         </w:rPr>
         <w:object w:dxaOrig="1300" w:dyaOrig="360" w14:anchorId="78FDDEC4">
-          <v:shape id="_x0000_i1139" type="#_x0000_t75" style="width:65.35pt;height:18pt" o:ole="">
+          <v:shape id="_x0000_i1139" type="#_x0000_t75" style="width:65.25pt;height:18pt" o:ole="">
             <v:imagedata r:id="rId224" o:title=""/>
           </v:shape>
-          <o:OLEObject Type="Embed" ProgID="Equation.DSMT4" ShapeID="_x0000_i1139" DrawAspect="Content" ObjectID="_1603448408" r:id="rId225"/>
+          <o:OLEObject Type="Embed" ProgID="Equation.DSMT4" ShapeID="_x0000_i1139" DrawAspect="Content" ObjectID="_1604135691" r:id="rId225"/>
         </w:object>
       </w:r>
     </w:p>
@@ -3355,10 +3424,10 @@
           <w:position w:val="-20"/>
         </w:rPr>
         <w:object w:dxaOrig="1820" w:dyaOrig="520" w14:anchorId="3E58039C">
-          <v:shape id="_x0000_i1140" type="#_x0000_t75" style="width:91.35pt;height:26.35pt" o:ole="">
+          <v:shape id="_x0000_i1140" type="#_x0000_t75" style="width:91.5pt;height:26.25pt" o:ole="">
             <v:imagedata r:id="rId226" o:title=""/>
           </v:shape>
-          <o:OLEObject Type="Embed" ProgID="Equation.DSMT4" ShapeID="_x0000_i1140" DrawAspect="Content" ObjectID="_1603448409" r:id="rId227"/>
+          <o:OLEObject Type="Embed" ProgID="Equation.DSMT4" ShapeID="_x0000_i1140" DrawAspect="Content" ObjectID="_1604135692" r:id="rId227"/>
         </w:object>
       </w:r>
     </w:p>
@@ -3378,10 +3447,10 @@
           <w:position w:val="-10"/>
         </w:rPr>
         <w:object w:dxaOrig="720" w:dyaOrig="340" w14:anchorId="518F3BA2">
-          <v:shape id="_x0000_i1141" type="#_x0000_t75" style="width:36pt;height:17.35pt" o:ole="">
+          <v:shape id="_x0000_i1141" type="#_x0000_t75" style="width:36pt;height:17.25pt" o:ole="">
             <v:imagedata r:id="rId228" o:title=""/>
           </v:shape>
-          <o:OLEObject Type="Embed" ProgID="Equation.DSMT4" ShapeID="_x0000_i1141" DrawAspect="Content" ObjectID="_1603448410" r:id="rId229"/>
+          <o:OLEObject Type="Embed" ProgID="Equation.DSMT4" ShapeID="_x0000_i1141" DrawAspect="Content" ObjectID="_1604135693" r:id="rId229"/>
         </w:object>
       </w:r>
     </w:p>
@@ -3394,10 +3463,10 @@
           <w:position w:val="-6"/>
         </w:rPr>
         <w:object w:dxaOrig="1440" w:dyaOrig="360" w14:anchorId="7EEF8605">
-          <v:shape id="_x0000_i1142" type="#_x0000_t75" style="width:71.35pt;height:18pt" o:ole="">
+          <v:shape id="_x0000_i1142" type="#_x0000_t75" style="width:71.25pt;height:18pt" o:ole="">
             <v:imagedata r:id="rId230" o:title=""/>
           </v:shape>
-          <o:OLEObject Type="Embed" ProgID="Equation.DSMT4" ShapeID="_x0000_i1142" DrawAspect="Content" ObjectID="_1603448411" r:id="rId231"/>
+          <o:OLEObject Type="Embed" ProgID="Equation.DSMT4" ShapeID="_x0000_i1142" DrawAspect="Content" ObjectID="_1604135694" r:id="rId231"/>
         </w:object>
       </w:r>
     </w:p>
@@ -3416,10 +3485,10 @@
           <w:position w:val="-20"/>
         </w:rPr>
         <w:object w:dxaOrig="1640" w:dyaOrig="520" w14:anchorId="45F57BA8">
-          <v:shape id="_x0000_i1143" type="#_x0000_t75" style="width:81.65pt;height:26.35pt" o:ole="">
+          <v:shape id="_x0000_i1143" type="#_x0000_t75" style="width:81.75pt;height:26.25pt" o:ole="">
             <v:imagedata r:id="rId232" o:title=""/>
           </v:shape>
-          <o:OLEObject Type="Embed" ProgID="Equation.DSMT4" ShapeID="_x0000_i1143" DrawAspect="Content" ObjectID="_1603448412" r:id="rId233"/>
+          <o:OLEObject Type="Embed" ProgID="Equation.DSMT4" ShapeID="_x0000_i1143" DrawAspect="Content" ObjectID="_1604135695" r:id="rId233"/>
         </w:object>
       </w:r>
     </w:p>
@@ -3438,10 +3507,10 @@
           <w:position w:val="-14"/>
         </w:rPr>
         <w:object w:dxaOrig="1460" w:dyaOrig="400" w14:anchorId="7595B006">
-          <v:shape id="_x0000_i1144" type="#_x0000_t75" style="width:72.65pt;height:20.35pt" o:ole="">
+          <v:shape id="_x0000_i1144" type="#_x0000_t75" style="width:72.75pt;height:20.25pt" o:ole="">
             <v:imagedata r:id="rId234" o:title=""/>
           </v:shape>
-          <o:OLEObject Type="Embed" ProgID="Equation.DSMT4" ShapeID="_x0000_i1144" DrawAspect="Content" ObjectID="_1603448413" r:id="rId235"/>
+          <o:OLEObject Type="Embed" ProgID="Equation.DSMT4" ShapeID="_x0000_i1144" DrawAspect="Content" ObjectID="_1604135696" r:id="rId235"/>
         </w:object>
       </w:r>
     </w:p>
@@ -3460,10 +3529,10 @@
           <w:position w:val="-10"/>
         </w:rPr>
         <w:object w:dxaOrig="720" w:dyaOrig="340" w14:anchorId="0A8EC7C6">
-          <v:shape id="_x0000_i1145" type="#_x0000_t75" style="width:36pt;height:17.35pt" o:ole="">
+          <v:shape id="_x0000_i1145" type="#_x0000_t75" style="width:36pt;height:17.25pt" o:ole="">
             <v:imagedata r:id="rId236" o:title=""/>
           </v:shape>
-          <o:OLEObject Type="Embed" ProgID="Equation.DSMT4" ShapeID="_x0000_i1145" DrawAspect="Content" ObjectID="_1603448414" r:id="rId237"/>
+          <o:OLEObject Type="Embed" ProgID="Equation.DSMT4" ShapeID="_x0000_i1145" DrawAspect="Content" ObjectID="_1604135697" r:id="rId237"/>
         </w:object>
       </w:r>
     </w:p>
@@ -3566,7 +3635,15 @@
         <w:t>like</w:t>
       </w:r>
       <w:r>
-        <w:t xml:space="preserve"> 1, 2, 3, 4.</w:t>
+        <w:t xml:space="preserve"> 1, 2, 3, </w:t>
+      </w:r>
+      <w:proofErr w:type="gramStart"/>
+      <w:r>
+        <w:t>4</w:t>
+      </w:r>
+      <w:proofErr w:type="gramEnd"/>
+      <w:r>
+        <w:t>.</w:t>
       </w:r>
     </w:p>
     <w:p>
@@ -3609,10 +3686,10 @@
           <w:position w:val="-6"/>
         </w:rPr>
         <w:object w:dxaOrig="3400" w:dyaOrig="360" w14:anchorId="2292B87E">
-          <v:shape id="_x0000_i1146" type="#_x0000_t75" style="width:170.35pt;height:18pt" o:ole="">
+          <v:shape id="_x0000_i1146" type="#_x0000_t75" style="width:170.25pt;height:18pt" o:ole="">
             <v:imagedata r:id="rId238" o:title=""/>
           </v:shape>
-          <o:OLEObject Type="Embed" ProgID="Equation.DSMT4" ShapeID="_x0000_i1146" DrawAspect="Content" ObjectID="_1603448415" r:id="rId239"/>
+          <o:OLEObject Type="Embed" ProgID="Equation.DSMT4" ShapeID="_x0000_i1146" DrawAspect="Content" ObjectID="_1604135698" r:id="rId239"/>
         </w:object>
       </w:r>
     </w:p>
@@ -3628,7 +3705,7 @@
           <v:shape id="_x0000_i1147" type="#_x0000_t75" style="width:186pt;height:18pt" o:ole="">
             <v:imagedata r:id="rId240" o:title=""/>
           </v:shape>
-          <o:OLEObject Type="Embed" ProgID="Equation.DSMT4" ShapeID="_x0000_i1147" DrawAspect="Content" ObjectID="_1603448416" r:id="rId241"/>
+          <o:OLEObject Type="Embed" ProgID="Equation.DSMT4" ShapeID="_x0000_i1147" DrawAspect="Content" ObjectID="_1604135699" r:id="rId241"/>
         </w:object>
       </w:r>
     </w:p>
@@ -3696,10 +3773,10 @@
           <w:position w:val="-6"/>
         </w:rPr>
         <w:object w:dxaOrig="1460" w:dyaOrig="360" w14:anchorId="7BC24ED8">
-          <v:shape id="_x0000_i1148" type="#_x0000_t75" style="width:72.65pt;height:18pt" o:ole="">
+          <v:shape id="_x0000_i1148" type="#_x0000_t75" style="width:72.75pt;height:18pt" o:ole="">
             <v:imagedata r:id="rId243" o:title=""/>
           </v:shape>
-          <o:OLEObject Type="Embed" ProgID="Equation.DSMT4" ShapeID="_x0000_i1148" DrawAspect="Content" ObjectID="_1603448417" r:id="rId244"/>
+          <o:OLEObject Type="Embed" ProgID="Equation.DSMT4" ShapeID="_x0000_i1148" DrawAspect="Content" ObjectID="_1604135700" r:id="rId244"/>
         </w:object>
       </w:r>
     </w:p>
@@ -3713,10 +3790,10 @@
           <w:position w:val="-10"/>
         </w:rPr>
         <w:object w:dxaOrig="1260" w:dyaOrig="400" w14:anchorId="6857A396">
-          <v:shape id="_x0000_i1149" type="#_x0000_t75" style="width:63pt;height:20.35pt" o:ole="">
+          <v:shape id="_x0000_i1149" type="#_x0000_t75" style="width:63pt;height:20.25pt" o:ole="">
             <v:imagedata r:id="rId245" o:title=""/>
           </v:shape>
-          <o:OLEObject Type="Embed" ProgID="Equation.DSMT4" ShapeID="_x0000_i1149" DrawAspect="Content" ObjectID="_1603448418" r:id="rId246"/>
+          <o:OLEObject Type="Embed" ProgID="Equation.DSMT4" ShapeID="_x0000_i1149" DrawAspect="Content" ObjectID="_1604135701" r:id="rId246"/>
         </w:object>
       </w:r>
     </w:p>
@@ -3730,10 +3807,10 @@
           <w:position w:val="-10"/>
         </w:rPr>
         <w:object w:dxaOrig="1280" w:dyaOrig="400" w14:anchorId="052B99B9">
-          <v:shape id="_x0000_i1150" type="#_x0000_t75" style="width:63.65pt;height:20.35pt" o:ole="">
+          <v:shape id="_x0000_i1150" type="#_x0000_t75" style="width:63.75pt;height:20.25pt" o:ole="">
             <v:imagedata r:id="rId247" o:title=""/>
           </v:shape>
-          <o:OLEObject Type="Embed" ProgID="Equation.DSMT4" ShapeID="_x0000_i1150" DrawAspect="Content" ObjectID="_1603448419" r:id="rId248"/>
+          <o:OLEObject Type="Embed" ProgID="Equation.DSMT4" ShapeID="_x0000_i1150" DrawAspect="Content" ObjectID="_1604135702" r:id="rId248"/>
         </w:object>
       </w:r>
     </w:p>
@@ -3747,10 +3824,10 @@
           <w:position w:val="-10"/>
         </w:rPr>
         <w:object w:dxaOrig="1380" w:dyaOrig="400" w14:anchorId="74B4F4B8">
-          <v:shape id="_x0000_i1151" type="#_x0000_t75" style="width:69pt;height:20.35pt" o:ole="">
+          <v:shape id="_x0000_i1151" type="#_x0000_t75" style="width:69pt;height:20.25pt" o:ole="">
             <v:imagedata r:id="rId249" o:title=""/>
           </v:shape>
-          <o:OLEObject Type="Embed" ProgID="Equation.DSMT4" ShapeID="_x0000_i1151" DrawAspect="Content" ObjectID="_1603448420" r:id="rId250"/>
+          <o:OLEObject Type="Embed" ProgID="Equation.DSMT4" ShapeID="_x0000_i1151" DrawAspect="Content" ObjectID="_1604135703" r:id="rId250"/>
         </w:object>
       </w:r>
     </w:p>
@@ -3764,10 +3841,10 @@
           <w:position w:val="-10"/>
         </w:rPr>
         <w:object w:dxaOrig="1359" w:dyaOrig="400" w14:anchorId="5D1D1E9E">
-          <v:shape id="_x0000_i1152" type="#_x0000_t75" style="width:68.35pt;height:20.35pt" o:ole="">
+          <v:shape id="_x0000_i1152" type="#_x0000_t75" style="width:68.25pt;height:20.25pt" o:ole="">
             <v:imagedata r:id="rId251" o:title=""/>
           </v:shape>
-          <o:OLEObject Type="Embed" ProgID="Equation.DSMT4" ShapeID="_x0000_i1152" DrawAspect="Content" ObjectID="_1603448421" r:id="rId252"/>
+          <o:OLEObject Type="Embed" ProgID="Equation.DSMT4" ShapeID="_x0000_i1152" DrawAspect="Content" ObjectID="_1604135704" r:id="rId252"/>
         </w:object>
       </w:r>
     </w:p>
@@ -3780,10 +3857,10 @@
           <w:position w:val="-20"/>
         </w:rPr>
         <w:object w:dxaOrig="2299" w:dyaOrig="520" w14:anchorId="412C8344">
-          <v:shape id="_x0000_i1153" type="#_x0000_t75" style="width:114.65pt;height:26.35pt" o:ole="">
+          <v:shape id="_x0000_i1153" type="#_x0000_t75" style="width:114.75pt;height:26.25pt" o:ole="">
             <v:imagedata r:id="rId253" o:title=""/>
           </v:shape>
-          <o:OLEObject Type="Embed" ProgID="Equation.DSMT4" ShapeID="_x0000_i1153" DrawAspect="Content" ObjectID="_1603448422" r:id="rId254"/>
+          <o:OLEObject Type="Embed" ProgID="Equation.DSMT4" ShapeID="_x0000_i1153" DrawAspect="Content" ObjectID="_1604135705" r:id="rId254"/>
         </w:object>
       </w:r>
     </w:p>
@@ -3802,10 +3879,10 @@
           <w:position w:val="-20"/>
         </w:rPr>
         <w:object w:dxaOrig="1500" w:dyaOrig="520" w14:anchorId="63B4A8CF">
-          <v:shape id="_x0000_i1154" type="#_x0000_t75" style="width:75pt;height:26.35pt" o:ole="">
+          <v:shape id="_x0000_i1154" type="#_x0000_t75" style="width:75pt;height:26.25pt" o:ole="">
             <v:imagedata r:id="rId255" o:title=""/>
           </v:shape>
-          <o:OLEObject Type="Embed" ProgID="Equation.DSMT4" ShapeID="_x0000_i1154" DrawAspect="Content" ObjectID="_1603448423" r:id="rId256"/>
+          <o:OLEObject Type="Embed" ProgID="Equation.DSMT4" ShapeID="_x0000_i1154" DrawAspect="Content" ObjectID="_1604135706" r:id="rId256"/>
         </w:object>
       </w:r>
     </w:p>
@@ -3824,10 +3901,10 @@
           <w:position w:val="-6"/>
         </w:rPr>
         <w:object w:dxaOrig="1100" w:dyaOrig="279" w14:anchorId="24BCF6A0">
-          <v:shape id="_x0000_i1155" type="#_x0000_t75" style="width:54.65pt;height:14.35pt" o:ole="">
+          <v:shape id="_x0000_i1155" type="#_x0000_t75" style="width:54.75pt;height:14.25pt" o:ole="">
             <v:imagedata r:id="rId257" o:title=""/>
           </v:shape>
-          <o:OLEObject Type="Embed" ProgID="Equation.DSMT4" ShapeID="_x0000_i1155" DrawAspect="Content" ObjectID="_1603448424" r:id="rId258"/>
+          <o:OLEObject Type="Embed" ProgID="Equation.DSMT4" ShapeID="_x0000_i1155" DrawAspect="Content" ObjectID="_1604135707" r:id="rId258"/>
         </w:object>
       </w:r>
     </w:p>
@@ -3847,10 +3924,10 @@
           <w:position w:val="-10"/>
         </w:rPr>
         <w:object w:dxaOrig="720" w:dyaOrig="340" w14:anchorId="004E2169">
-          <v:shape id="_x0000_i1156" type="#_x0000_t75" style="width:36pt;height:17.35pt" o:ole="">
+          <v:shape id="_x0000_i1156" type="#_x0000_t75" style="width:36pt;height:17.25pt" o:ole="">
             <v:imagedata r:id="rId259" o:title=""/>
           </v:shape>
-          <o:OLEObject Type="Embed" ProgID="Equation.DSMT4" ShapeID="_x0000_i1156" DrawAspect="Content" ObjectID="_1603448425" r:id="rId260"/>
+          <o:OLEObject Type="Embed" ProgID="Equation.DSMT4" ShapeID="_x0000_i1156" DrawAspect="Content" ObjectID="_1604135708" r:id="rId260"/>
         </w:object>
       </w:r>
     </w:p>
@@ -3863,10 +3940,10 @@
           <w:position w:val="-20"/>
         </w:rPr>
         <w:object w:dxaOrig="2320" w:dyaOrig="520" w14:anchorId="50645EFC">
-          <v:shape id="_x0000_i1157" type="#_x0000_t75" style="width:116.35pt;height:26.35pt" o:ole="">
+          <v:shape id="_x0000_i1157" type="#_x0000_t75" style="width:116.25pt;height:26.25pt" o:ole="">
             <v:imagedata r:id="rId261" o:title=""/>
           </v:shape>
-          <o:OLEObject Type="Embed" ProgID="Equation.DSMT4" ShapeID="_x0000_i1157" DrawAspect="Content" ObjectID="_1603448426" r:id="rId262"/>
+          <o:OLEObject Type="Embed" ProgID="Equation.DSMT4" ShapeID="_x0000_i1157" DrawAspect="Content" ObjectID="_1604135709" r:id="rId262"/>
         </w:object>
       </w:r>
     </w:p>
@@ -3885,10 +3962,10 @@
           <w:position w:val="-20"/>
         </w:rPr>
         <w:object w:dxaOrig="1600" w:dyaOrig="520" w14:anchorId="359CB8F9">
-          <v:shape id="_x0000_i1158" type="#_x0000_t75" style="width:80.35pt;height:26.35pt" o:ole="">
+          <v:shape id="_x0000_i1158" type="#_x0000_t75" style="width:80.25pt;height:26.25pt" o:ole="">
             <v:imagedata r:id="rId263" o:title=""/>
           </v:shape>
-          <o:OLEObject Type="Embed" ProgID="Equation.DSMT4" ShapeID="_x0000_i1158" DrawAspect="Content" ObjectID="_1603448427" r:id="rId264"/>
+          <o:OLEObject Type="Embed" ProgID="Equation.DSMT4" ShapeID="_x0000_i1158" DrawAspect="Content" ObjectID="_1604135710" r:id="rId264"/>
         </w:object>
       </w:r>
     </w:p>
@@ -3907,10 +3984,10 @@
           <w:position w:val="-6"/>
         </w:rPr>
         <w:object w:dxaOrig="1120" w:dyaOrig="279" w14:anchorId="5870FEFF">
-          <v:shape id="_x0000_i1159" type="#_x0000_t75" style="width:56.35pt;height:14.35pt" o:ole="">
+          <v:shape id="_x0000_i1159" type="#_x0000_t75" style="width:56.25pt;height:14.25pt" o:ole="">
             <v:imagedata r:id="rId265" o:title=""/>
           </v:shape>
-          <o:OLEObject Type="Embed" ProgID="Equation.DSMT4" ShapeID="_x0000_i1159" DrawAspect="Content" ObjectID="_1603448428" r:id="rId266"/>
+          <o:OLEObject Type="Embed" ProgID="Equation.DSMT4" ShapeID="_x0000_i1159" DrawAspect="Content" ObjectID="_1604135711" r:id="rId266"/>
         </w:object>
       </w:r>
     </w:p>
@@ -3930,10 +4007,10 @@
           <w:position w:val="-10"/>
         </w:rPr>
         <w:object w:dxaOrig="720" w:dyaOrig="340" w14:anchorId="01F374FA">
-          <v:shape id="_x0000_i1160" type="#_x0000_t75" style="width:36pt;height:17.35pt" o:ole="">
+          <v:shape id="_x0000_i1160" type="#_x0000_t75" style="width:36pt;height:17.25pt" o:ole="">
             <v:imagedata r:id="rId267" o:title=""/>
           </v:shape>
-          <o:OLEObject Type="Embed" ProgID="Equation.DSMT4" ShapeID="_x0000_i1160" DrawAspect="Content" ObjectID="_1603448429" r:id="rId268"/>
+          <o:OLEObject Type="Embed" ProgID="Equation.DSMT4" ShapeID="_x0000_i1160" DrawAspect="Content" ObjectID="_1604135712" r:id="rId268"/>
         </w:object>
       </w:r>
     </w:p>
@@ -3946,10 +4023,10 @@
           <w:position w:val="-20"/>
         </w:rPr>
         <w:object w:dxaOrig="2340" w:dyaOrig="520" w14:anchorId="73DB435B">
-          <v:shape id="_x0000_i1161" type="#_x0000_t75" style="width:117pt;height:26.35pt" o:ole="">
+          <v:shape id="_x0000_i1161" type="#_x0000_t75" style="width:117pt;height:26.25pt" o:ole="">
             <v:imagedata r:id="rId269" o:title=""/>
           </v:shape>
-          <o:OLEObject Type="Embed" ProgID="Equation.DSMT4" ShapeID="_x0000_i1161" DrawAspect="Content" ObjectID="_1603448430" r:id="rId270"/>
+          <o:OLEObject Type="Embed" ProgID="Equation.DSMT4" ShapeID="_x0000_i1161" DrawAspect="Content" ObjectID="_1604135713" r:id="rId270"/>
         </w:object>
       </w:r>
     </w:p>
@@ -3968,10 +4045,10 @@
           <w:position w:val="-20"/>
         </w:rPr>
         <w:object w:dxaOrig="1700" w:dyaOrig="520" w14:anchorId="3DB3DE2A">
-          <v:shape id="_x0000_i1162" type="#_x0000_t75" style="width:84.65pt;height:26.35pt" o:ole="">
+          <v:shape id="_x0000_i1162" type="#_x0000_t75" style="width:84.75pt;height:26.25pt" o:ole="">
             <v:imagedata r:id="rId271" o:title=""/>
           </v:shape>
-          <o:OLEObject Type="Embed" ProgID="Equation.DSMT4" ShapeID="_x0000_i1162" DrawAspect="Content" ObjectID="_1603448431" r:id="rId272"/>
+          <o:OLEObject Type="Embed" ProgID="Equation.DSMT4" ShapeID="_x0000_i1162" DrawAspect="Content" ObjectID="_1604135714" r:id="rId272"/>
         </w:object>
       </w:r>
     </w:p>
@@ -3990,10 +4067,10 @@
           <w:position w:val="-6"/>
         </w:rPr>
         <w:object w:dxaOrig="1140" w:dyaOrig="279" w14:anchorId="385ED596">
-          <v:shape id="_x0000_i1163" type="#_x0000_t75" style="width:57pt;height:14.35pt" o:ole="">
+          <v:shape id="_x0000_i1163" type="#_x0000_t75" style="width:57pt;height:14.25pt" o:ole="">
             <v:imagedata r:id="rId273" o:title=""/>
           </v:shape>
-          <o:OLEObject Type="Embed" ProgID="Equation.DSMT4" ShapeID="_x0000_i1163" DrawAspect="Content" ObjectID="_1603448432" r:id="rId274"/>
+          <o:OLEObject Type="Embed" ProgID="Equation.DSMT4" ShapeID="_x0000_i1163" DrawAspect="Content" ObjectID="_1604135715" r:id="rId274"/>
         </w:object>
       </w:r>
     </w:p>
@@ -4013,10 +4090,10 @@
           <w:position w:val="-10"/>
         </w:rPr>
         <w:object w:dxaOrig="820" w:dyaOrig="340" w14:anchorId="2934BDA6">
-          <v:shape id="_x0000_i1164" type="#_x0000_t75" style="width:41.35pt;height:17.35pt" o:ole="">
+          <v:shape id="_x0000_i1164" type="#_x0000_t75" style="width:41.25pt;height:17.25pt" o:ole="">
             <v:imagedata r:id="rId275" o:title=""/>
           </v:shape>
-          <o:OLEObject Type="Embed" ProgID="Equation.DSMT4" ShapeID="_x0000_i1164" DrawAspect="Content" ObjectID="_1603448433" r:id="rId276"/>
+          <o:OLEObject Type="Embed" ProgID="Equation.DSMT4" ShapeID="_x0000_i1164" DrawAspect="Content" ObjectID="_1604135716" r:id="rId276"/>
         </w:object>
       </w:r>
     </w:p>
@@ -4029,10 +4106,10 @@
           <w:position w:val="-20"/>
         </w:rPr>
         <w:object w:dxaOrig="2340" w:dyaOrig="520" w14:anchorId="675C6132">
-          <v:shape id="_x0000_i1165" type="#_x0000_t75" style="width:117pt;height:26.35pt" o:ole="">
+          <v:shape id="_x0000_i1165" type="#_x0000_t75" style="width:117pt;height:26.25pt" o:ole="">
             <v:imagedata r:id="rId277" o:title=""/>
           </v:shape>
-          <o:OLEObject Type="Embed" ProgID="Equation.DSMT4" ShapeID="_x0000_i1165" DrawAspect="Content" ObjectID="_1603448434" r:id="rId278"/>
+          <o:OLEObject Type="Embed" ProgID="Equation.DSMT4" ShapeID="_x0000_i1165" DrawAspect="Content" ObjectID="_1604135717" r:id="rId278"/>
         </w:object>
       </w:r>
     </w:p>
@@ -4051,10 +4128,10 @@
           <w:position w:val="-20"/>
         </w:rPr>
         <w:object w:dxaOrig="1600" w:dyaOrig="520" w14:anchorId="5E099779">
-          <v:shape id="_x0000_i1166" type="#_x0000_t75" style="width:79.65pt;height:26.35pt" o:ole="">
+          <v:shape id="_x0000_i1166" type="#_x0000_t75" style="width:79.5pt;height:26.25pt" o:ole="">
             <v:imagedata r:id="rId279" o:title=""/>
           </v:shape>
-          <o:OLEObject Type="Embed" ProgID="Equation.DSMT4" ShapeID="_x0000_i1166" DrawAspect="Content" ObjectID="_1603448435" r:id="rId280"/>
+          <o:OLEObject Type="Embed" ProgID="Equation.DSMT4" ShapeID="_x0000_i1166" DrawAspect="Content" ObjectID="_1604135718" r:id="rId280"/>
         </w:object>
       </w:r>
     </w:p>
@@ -4073,10 +4150,10 @@
           <w:position w:val="-6"/>
         </w:rPr>
         <w:object w:dxaOrig="1120" w:dyaOrig="279" w14:anchorId="3104F4C5">
-          <v:shape id="_x0000_i1167" type="#_x0000_t75" style="width:56.35pt;height:14.35pt" o:ole="">
+          <v:shape id="_x0000_i1167" type="#_x0000_t75" style="width:56.25pt;height:14.25pt" o:ole="">
             <v:imagedata r:id="rId281" o:title=""/>
           </v:shape>
-          <o:OLEObject Type="Embed" ProgID="Equation.DSMT4" ShapeID="_x0000_i1167" DrawAspect="Content" ObjectID="_1603448436" r:id="rId282"/>
+          <o:OLEObject Type="Embed" ProgID="Equation.DSMT4" ShapeID="_x0000_i1167" DrawAspect="Content" ObjectID="_1604135719" r:id="rId282"/>
         </w:object>
       </w:r>
     </w:p>
@@ -4096,10 +4173,10 @@
           <w:position w:val="-10"/>
         </w:rPr>
         <w:object w:dxaOrig="720" w:dyaOrig="340" w14:anchorId="262EEE0E">
-          <v:shape id="_x0000_i1168" type="#_x0000_t75" style="width:36pt;height:17.35pt" o:ole="">
+          <v:shape id="_x0000_i1168" type="#_x0000_t75" style="width:36pt;height:17.25pt" o:ole="">
             <v:imagedata r:id="rId283" o:title=""/>
           </v:shape>
-          <o:OLEObject Type="Embed" ProgID="Equation.DSMT4" ShapeID="_x0000_i1168" DrawAspect="Content" ObjectID="_1603448437" r:id="rId284"/>
+          <o:OLEObject Type="Embed" ProgID="Equation.DSMT4" ShapeID="_x0000_i1168" DrawAspect="Content" ObjectID="_1604135720" r:id="rId284"/>
         </w:object>
       </w:r>
     </w:p>
@@ -4384,10 +4461,10 @@
           <w:position w:val="-6"/>
         </w:rPr>
         <w:object w:dxaOrig="2600" w:dyaOrig="360" w14:anchorId="528442D8">
-          <v:shape id="_x0000_i1169" type="#_x0000_t75" style="width:129.65pt;height:18pt" o:ole="">
+          <v:shape id="_x0000_i1169" type="#_x0000_t75" style="width:129.75pt;height:18pt" o:ole="">
             <v:imagedata r:id="rId286" o:title=""/>
           </v:shape>
-          <o:OLEObject Type="Embed" ProgID="Equation.DSMT4" ShapeID="_x0000_i1169" DrawAspect="Content" ObjectID="_1603448438" r:id="rId287"/>
+          <o:OLEObject Type="Embed" ProgID="Equation.DSMT4" ShapeID="_x0000_i1169" DrawAspect="Content" ObjectID="_1604135721" r:id="rId287"/>
         </w:object>
       </w:r>
     </w:p>
@@ -4427,10 +4504,10 @@
           <w:position w:val="-4"/>
         </w:rPr>
         <w:object w:dxaOrig="240" w:dyaOrig="260" w14:anchorId="37052A71">
-          <v:shape id="_x0000_i1170" type="#_x0000_t75" style="width:12pt;height:12.65pt" o:ole="">
+          <v:shape id="_x0000_i1170" type="#_x0000_t75" style="width:12pt;height:12.75pt" o:ole="">
             <v:imagedata r:id="rId288" o:title=""/>
           </v:shape>
-          <o:OLEObject Type="Embed" ProgID="Equation.DSMT4" ShapeID="_x0000_i1170" DrawAspect="Content" ObjectID="_1603448439" r:id="rId289"/>
+          <o:OLEObject Type="Embed" ProgID="Equation.DSMT4" ShapeID="_x0000_i1170" DrawAspect="Content" ObjectID="_1604135722" r:id="rId289"/>
         </w:object>
       </w:r>
       <w:r>
@@ -4456,10 +4533,10 @@
           <w:position w:val="-10"/>
         </w:rPr>
         <w:object w:dxaOrig="2720" w:dyaOrig="400" w14:anchorId="5C39FFF3">
-          <v:shape id="_x0000_i1171" type="#_x0000_t75" style="width:135.65pt;height:20.35pt" o:ole="">
+          <v:shape id="_x0000_i1171" type="#_x0000_t75" style="width:135.75pt;height:20.25pt" o:ole="">
             <v:imagedata r:id="rId290" o:title=""/>
           </v:shape>
-          <o:OLEObject Type="Embed" ProgID="Equation.DSMT4" ShapeID="_x0000_i1171" DrawAspect="Content" ObjectID="_1603448440" r:id="rId291"/>
+          <o:OLEObject Type="Embed" ProgID="Equation.DSMT4" ShapeID="_x0000_i1171" DrawAspect="Content" ObjectID="_1604135723" r:id="rId291"/>
         </w:object>
       </w:r>
     </w:p>
@@ -4505,10 +4582,10 @@
           <w:position w:val="-4"/>
         </w:rPr>
         <w:object w:dxaOrig="240" w:dyaOrig="260" w14:anchorId="381CF162">
-          <v:shape id="_x0000_i1172" type="#_x0000_t75" style="width:12pt;height:12.65pt" o:ole="">
+          <v:shape id="_x0000_i1172" type="#_x0000_t75" style="width:12pt;height:12.75pt" o:ole="">
             <v:imagedata r:id="rId288" o:title=""/>
           </v:shape>
-          <o:OLEObject Type="Embed" ProgID="Equation.DSMT4" ShapeID="_x0000_i1172" DrawAspect="Content" ObjectID="_1603448441" r:id="rId292"/>
+          <o:OLEObject Type="Embed" ProgID="Equation.DSMT4" ShapeID="_x0000_i1172" DrawAspect="Content" ObjectID="_1604135724" r:id="rId292"/>
         </w:object>
       </w:r>
       <w:r>
@@ -4540,10 +4617,10 @@
           <w:position w:val="-10"/>
         </w:rPr>
         <w:object w:dxaOrig="2740" w:dyaOrig="400" w14:anchorId="496509DA">
-          <v:shape id="_x0000_i1173" type="#_x0000_t75" style="width:137.35pt;height:20.35pt" o:ole="">
+          <v:shape id="_x0000_i1173" type="#_x0000_t75" style="width:137.25pt;height:20.25pt" o:ole="">
             <v:imagedata r:id="rId293" o:title=""/>
           </v:shape>
-          <o:OLEObject Type="Embed" ProgID="Equation.DSMT4" ShapeID="_x0000_i1173" DrawAspect="Content" ObjectID="_1603448442" r:id="rId294"/>
+          <o:OLEObject Type="Embed" ProgID="Equation.DSMT4" ShapeID="_x0000_i1173" DrawAspect="Content" ObjectID="_1604135725" r:id="rId294"/>
         </w:object>
       </w:r>
       <w:r>
@@ -4559,10 +4636,10 @@
           <w:position w:val="-6"/>
         </w:rPr>
         <w:object w:dxaOrig="2560" w:dyaOrig="360" w14:anchorId="4437D473">
-          <v:shape id="_x0000_i1174" type="#_x0000_t75" style="width:128.35pt;height:18pt" o:ole="">
+          <v:shape id="_x0000_i1174" type="#_x0000_t75" style="width:128.25pt;height:18pt" o:ole="">
             <v:imagedata r:id="rId295" o:title=""/>
           </v:shape>
-          <o:OLEObject Type="Embed" ProgID="Equation.DSMT4" ShapeID="_x0000_i1174" DrawAspect="Content" ObjectID="_1603448443" r:id="rId296"/>
+          <o:OLEObject Type="Embed" ProgID="Equation.DSMT4" ShapeID="_x0000_i1174" DrawAspect="Content" ObjectID="_1604135726" r:id="rId296"/>
         </w:object>
       </w:r>
     </w:p>
@@ -4584,7 +4661,7 @@
           <v:shape id="_x0000_i1175" type="#_x0000_t75" style="width:102pt;height:18pt" o:ole="">
             <v:imagedata r:id="rId297" o:title=""/>
           </v:shape>
-          <o:OLEObject Type="Embed" ProgID="Equation.DSMT4" ShapeID="_x0000_i1175" DrawAspect="Content" ObjectID="_1603448444" r:id="rId298"/>
+          <o:OLEObject Type="Embed" ProgID="Equation.DSMT4" ShapeID="_x0000_i1175" DrawAspect="Content" ObjectID="_1604135727" r:id="rId298"/>
         </w:object>
       </w:r>
     </w:p>
@@ -4604,10 +4681,10 @@
           <w:position w:val="-6"/>
         </w:rPr>
         <w:object w:dxaOrig="2079" w:dyaOrig="360" w14:anchorId="5FBD51BE">
-          <v:shape id="_x0000_i1176" type="#_x0000_t75" style="width:104.35pt;height:18pt" o:ole="">
+          <v:shape id="_x0000_i1176" type="#_x0000_t75" style="width:104.25pt;height:18pt" o:ole="">
             <v:imagedata r:id="rId299" o:title=""/>
           </v:shape>
-          <o:OLEObject Type="Embed" ProgID="Equation.DSMT4" ShapeID="_x0000_i1176" DrawAspect="Content" ObjectID="_1603448445" r:id="rId300"/>
+          <o:OLEObject Type="Embed" ProgID="Equation.DSMT4" ShapeID="_x0000_i1176" DrawAspect="Content" ObjectID="_1604135728" r:id="rId300"/>
         </w:object>
       </w:r>
     </w:p>
@@ -4627,10 +4704,10 @@
           <w:position w:val="-4"/>
         </w:rPr>
         <w:object w:dxaOrig="440" w:dyaOrig="340" w14:anchorId="7CF5C1F5">
-          <v:shape id="_x0000_i1177" type="#_x0000_t75" style="width:21.65pt;height:17.35pt" o:ole="">
+          <v:shape id="_x0000_i1177" type="#_x0000_t75" style="width:21.75pt;height:17.25pt" o:ole="">
             <v:imagedata r:id="rId301" o:title=""/>
           </v:shape>
-          <o:OLEObject Type="Embed" ProgID="Equation.DSMT4" ShapeID="_x0000_i1177" DrawAspect="Content" ObjectID="_1603448446" r:id="rId302"/>
+          <o:OLEObject Type="Embed" ProgID="Equation.DSMT4" ShapeID="_x0000_i1177" DrawAspect="Content" ObjectID="_1604135729" r:id="rId302"/>
         </w:object>
       </w:r>
       <w:r>
@@ -4824,10 +4901,10 @@
           <w:position w:val="-6"/>
         </w:rPr>
         <w:object w:dxaOrig="1520" w:dyaOrig="279" w14:anchorId="7B1ECF55">
-          <v:shape id="_x0000_i1178" type="#_x0000_t75" style="width:75.65pt;height:14.35pt" o:ole="">
+          <v:shape id="_x0000_i1178" type="#_x0000_t75" style="width:75.75pt;height:14.25pt" o:ole="">
             <v:imagedata r:id="rId303" o:title=""/>
           </v:shape>
-          <o:OLEObject Type="Embed" ProgID="Equation.DSMT4" ShapeID="_x0000_i1178" DrawAspect="Content" ObjectID="_1603448447" r:id="rId304"/>
+          <o:OLEObject Type="Embed" ProgID="Equation.DSMT4" ShapeID="_x0000_i1178" DrawAspect="Content" ObjectID="_1604135730" r:id="rId304"/>
         </w:object>
       </w:r>
     </w:p>
@@ -4929,10 +5006,10 @@
           <w:position w:val="-6"/>
         </w:rPr>
         <w:object w:dxaOrig="560" w:dyaOrig="360" w14:anchorId="41ED3CAC">
-          <v:shape id="_x0000_i1179" type="#_x0000_t75" style="width:27.65pt;height:18pt" o:ole="">
+          <v:shape id="_x0000_i1179" type="#_x0000_t75" style="width:27.75pt;height:18pt" o:ole="">
             <v:imagedata r:id="rId306" o:title=""/>
           </v:shape>
-          <o:OLEObject Type="Embed" ProgID="Equation.DSMT4" ShapeID="_x0000_i1179" DrawAspect="Content" ObjectID="_1603448448" r:id="rId307"/>
+          <o:OLEObject Type="Embed" ProgID="Equation.DSMT4" ShapeID="_x0000_i1179" DrawAspect="Content" ObjectID="_1604135731" r:id="rId307"/>
         </w:object>
       </w:r>
       <w:r>
@@ -4943,10 +5020,10 @@
           <w:position w:val="-10"/>
         </w:rPr>
         <w:object w:dxaOrig="1760" w:dyaOrig="400" w14:anchorId="2C69657B">
-          <v:shape id="_x0000_i1180" type="#_x0000_t75" style="width:87.65pt;height:20.35pt" o:ole="">
+          <v:shape id="_x0000_i1180" type="#_x0000_t75" style="width:87.75pt;height:20.25pt" o:ole="">
             <v:imagedata r:id="rId308" o:title=""/>
           </v:shape>
-          <o:OLEObject Type="Embed" ProgID="Equation.DSMT4" ShapeID="_x0000_i1180" DrawAspect="Content" ObjectID="_1603448449" r:id="rId309"/>
+          <o:OLEObject Type="Embed" ProgID="Equation.DSMT4" ShapeID="_x0000_i1180" DrawAspect="Content" ObjectID="_1604135732" r:id="rId309"/>
         </w:object>
       </w:r>
     </w:p>
@@ -4959,10 +5036,10 @@
           <w:position w:val="-10"/>
         </w:rPr>
         <w:object w:dxaOrig="2940" w:dyaOrig="400" w14:anchorId="59B38B26">
-          <v:shape id="_x0000_i1181" type="#_x0000_t75" style="width:147pt;height:20.35pt" o:ole="">
+          <v:shape id="_x0000_i1181" type="#_x0000_t75" style="width:147pt;height:20.25pt" o:ole="">
             <v:imagedata r:id="rId310" o:title=""/>
           </v:shape>
-          <o:OLEObject Type="Embed" ProgID="Equation.DSMT4" ShapeID="_x0000_i1181" DrawAspect="Content" ObjectID="_1603448450" r:id="rId311"/>
+          <o:OLEObject Type="Embed" ProgID="Equation.DSMT4" ShapeID="_x0000_i1181" DrawAspect="Content" ObjectID="_1604135733" r:id="rId311"/>
         </w:object>
       </w:r>
     </w:p>
@@ -4976,10 +5053,10 @@
           <w:position w:val="-10"/>
         </w:rPr>
         <w:object w:dxaOrig="3320" w:dyaOrig="400" w14:anchorId="4DA7CEB2">
-          <v:shape id="_x0000_i1182" type="#_x0000_t75" style="width:165.65pt;height:20.35pt" o:ole="">
+          <v:shape id="_x0000_i1182" type="#_x0000_t75" style="width:165.75pt;height:20.25pt" o:ole="">
             <v:imagedata r:id="rId312" o:title=""/>
           </v:shape>
-          <o:OLEObject Type="Embed" ProgID="Equation.DSMT4" ShapeID="_x0000_i1182" DrawAspect="Content" ObjectID="_1603448451" r:id="rId313"/>
+          <o:OLEObject Type="Embed" ProgID="Equation.DSMT4" ShapeID="_x0000_i1182" DrawAspect="Content" ObjectID="_1604135734" r:id="rId313"/>
         </w:object>
       </w:r>
     </w:p>
@@ -5004,10 +5081,10 @@
           <w:position w:val="-6"/>
         </w:rPr>
         <w:object w:dxaOrig="580" w:dyaOrig="360" w14:anchorId="57FF2965">
-          <v:shape id="_x0000_i1183" type="#_x0000_t75" style="width:29.35pt;height:18pt" o:ole="">
+          <v:shape id="_x0000_i1183" type="#_x0000_t75" style="width:29.25pt;height:18pt" o:ole="">
             <v:imagedata r:id="rId314" o:title=""/>
           </v:shape>
-          <o:OLEObject Type="Embed" ProgID="Equation.DSMT4" ShapeID="_x0000_i1183" DrawAspect="Content" ObjectID="_1603448452" r:id="rId315"/>
+          <o:OLEObject Type="Embed" ProgID="Equation.DSMT4" ShapeID="_x0000_i1183" DrawAspect="Content" ObjectID="_1604135735" r:id="rId315"/>
         </w:object>
       </w:r>
       <w:r>
@@ -5018,10 +5095,10 @@
           <w:position w:val="-10"/>
         </w:rPr>
         <w:object w:dxaOrig="1780" w:dyaOrig="400" w14:anchorId="72E3DFCE">
-          <v:shape id="_x0000_i1184" type="#_x0000_t75" style="width:89.35pt;height:20.35pt" o:ole="">
+          <v:shape id="_x0000_i1184" type="#_x0000_t75" style="width:89.25pt;height:20.25pt" o:ole="">
             <v:imagedata r:id="rId316" o:title=""/>
           </v:shape>
-          <o:OLEObject Type="Embed" ProgID="Equation.DSMT4" ShapeID="_x0000_i1184" DrawAspect="Content" ObjectID="_1603448453" r:id="rId317"/>
+          <o:OLEObject Type="Embed" ProgID="Equation.DSMT4" ShapeID="_x0000_i1184" DrawAspect="Content" ObjectID="_1604135736" r:id="rId317"/>
         </w:object>
       </w:r>
     </w:p>
@@ -5034,10 +5111,10 @@
           <w:position w:val="-10"/>
         </w:rPr>
         <w:object w:dxaOrig="2960" w:dyaOrig="400" w14:anchorId="2B0DD30E">
-          <v:shape id="_x0000_i1185" type="#_x0000_t75" style="width:147.65pt;height:20.35pt" o:ole="">
+          <v:shape id="_x0000_i1185" type="#_x0000_t75" style="width:147.75pt;height:20.25pt" o:ole="">
             <v:imagedata r:id="rId318" o:title=""/>
           </v:shape>
-          <o:OLEObject Type="Embed" ProgID="Equation.DSMT4" ShapeID="_x0000_i1185" DrawAspect="Content" ObjectID="_1603448454" r:id="rId319"/>
+          <o:OLEObject Type="Embed" ProgID="Equation.DSMT4" ShapeID="_x0000_i1185" DrawAspect="Content" ObjectID="_1604135737" r:id="rId319"/>
         </w:object>
       </w:r>
     </w:p>
@@ -5051,10 +5128,10 @@
           <w:position w:val="-10"/>
         </w:rPr>
         <w:object w:dxaOrig="3360" w:dyaOrig="400" w14:anchorId="4C66853F">
-          <v:shape id="_x0000_i1186" type="#_x0000_t75" style="width:168pt;height:20.35pt" o:ole="">
+          <v:shape id="_x0000_i1186" type="#_x0000_t75" style="width:168pt;height:20.25pt" o:ole="">
             <v:imagedata r:id="rId320" o:title=""/>
           </v:shape>
-          <o:OLEObject Type="Embed" ProgID="Equation.DSMT4" ShapeID="_x0000_i1186" DrawAspect="Content" ObjectID="_1603448455" r:id="rId321"/>
+          <o:OLEObject Type="Embed" ProgID="Equation.DSMT4" ShapeID="_x0000_i1186" DrawAspect="Content" ObjectID="_1604135738" r:id="rId321"/>
         </w:object>
       </w:r>
     </w:p>
@@ -5067,10 +5144,10 @@
           <w:position w:val="-6"/>
         </w:rPr>
         <w:object w:dxaOrig="1579" w:dyaOrig="279" w14:anchorId="0A930FE7">
-          <v:shape id="_x0000_i1187" type="#_x0000_t75" style="width:78.65pt;height:14.35pt" o:ole="">
+          <v:shape id="_x0000_i1187" type="#_x0000_t75" style="width:78.75pt;height:14.25pt" o:ole="">
             <v:imagedata r:id="rId322" o:title=""/>
           </v:shape>
-          <o:OLEObject Type="Embed" ProgID="Equation.DSMT4" ShapeID="_x0000_i1187" DrawAspect="Content" ObjectID="_1603448456" r:id="rId323"/>
+          <o:OLEObject Type="Embed" ProgID="Equation.DSMT4" ShapeID="_x0000_i1187" DrawAspect="Content" ObjectID="_1604135739" r:id="rId323"/>
         </w:object>
       </w:r>
     </w:p>
@@ -5089,10 +5166,10 @@
           <w:position w:val="-10"/>
         </w:rPr>
         <w:object w:dxaOrig="1280" w:dyaOrig="340" w14:anchorId="4FF1583B">
-          <v:shape id="_x0000_i1188" type="#_x0000_t75" style="width:63.65pt;height:17.35pt" o:ole="">
+          <v:shape id="_x0000_i1188" type="#_x0000_t75" style="width:63.75pt;height:17.25pt" o:ole="">
             <v:imagedata r:id="rId324" o:title=""/>
           </v:shape>
-          <o:OLEObject Type="Embed" ProgID="Equation.DSMT4" ShapeID="_x0000_i1188" DrawAspect="Content" ObjectID="_1603448457" r:id="rId325"/>
+          <o:OLEObject Type="Embed" ProgID="Equation.DSMT4" ShapeID="_x0000_i1188" DrawAspect="Content" ObjectID="_1604135740" r:id="rId325"/>
         </w:object>
       </w:r>
     </w:p>
@@ -5262,10 +5339,10 @@
           <w:position w:val="-4"/>
         </w:rPr>
         <w:object w:dxaOrig="1040" w:dyaOrig="260" w14:anchorId="7C2B6062">
-          <v:shape id="_x0000_i1189" type="#_x0000_t75" style="width:51.65pt;height:12.65pt" o:ole="">
+          <v:shape id="_x0000_i1189" type="#_x0000_t75" style="width:51.75pt;height:12.75pt" o:ole="">
             <v:imagedata r:id="rId326" o:title=""/>
           </v:shape>
-          <o:OLEObject Type="Embed" ProgID="Equation.DSMT4" ShapeID="_x0000_i1189" DrawAspect="Content" ObjectID="_1603448458" r:id="rId327"/>
+          <o:OLEObject Type="Embed" ProgID="Equation.DSMT4" ShapeID="_x0000_i1189" DrawAspect="Content" ObjectID="_1604135741" r:id="rId327"/>
         </w:object>
       </w:r>
     </w:p>
@@ -5358,6 +5435,7 @@
       <w:r>
         <w:t xml:space="preserve">and the segment </w:t>
       </w:r>
+      <w:proofErr w:type="spellStart"/>
       <w:r>
         <w:rPr>
           <w:i/>
@@ -5371,6 +5449,7 @@
         </w:rPr>
         <w:t>x</w:t>
       </w:r>
+      <w:proofErr w:type="spellEnd"/>
       <w:r>
         <w:t xml:space="preserve"> (parallel to </w:t>
       </w:r>
@@ -5537,10 +5616,10 @@
           <w:position w:val="-4"/>
         </w:rPr>
         <w:object w:dxaOrig="1040" w:dyaOrig="260" w14:anchorId="61A1EE27">
-          <v:shape id="_x0000_i1190" type="#_x0000_t75" style="width:51.65pt;height:12.65pt" o:ole="">
+          <v:shape id="_x0000_i1190" type="#_x0000_t75" style="width:51.75pt;height:12.75pt" o:ole="">
             <v:imagedata r:id="rId326" o:title=""/>
           </v:shape>
-          <o:OLEObject Type="Embed" ProgID="Equation.DSMT4" ShapeID="_x0000_i1190" DrawAspect="Content" ObjectID="_1603448459" r:id="rId328"/>
+          <o:OLEObject Type="Embed" ProgID="Equation.DSMT4" ShapeID="_x0000_i1190" DrawAspect="Content" ObjectID="_1604135742" r:id="rId328"/>
         </w:object>
       </w:r>
     </w:p>
@@ -5571,10 +5650,10 @@
           <w:position w:val="-6"/>
         </w:rPr>
         <w:object w:dxaOrig="1640" w:dyaOrig="279" w14:anchorId="703A9ABA">
-          <v:shape id="_x0000_i1191" type="#_x0000_t75" style="width:81.65pt;height:14.35pt" o:ole="">
+          <v:shape id="_x0000_i1191" type="#_x0000_t75" style="width:81.75pt;height:14.25pt" o:ole="">
             <v:imagedata r:id="rId329" o:title=""/>
           </v:shape>
-          <o:OLEObject Type="Embed" ProgID="Equation.DSMT4" ShapeID="_x0000_i1191" DrawAspect="Content" ObjectID="_1603448460" r:id="rId330"/>
+          <o:OLEObject Type="Embed" ProgID="Equation.DSMT4" ShapeID="_x0000_i1191" DrawAspect="Content" ObjectID="_1604135743" r:id="rId330"/>
         </w:object>
       </w:r>
     </w:p>
@@ -5644,10 +5723,10 @@
           <w:position w:val="-6"/>
         </w:rPr>
         <w:object w:dxaOrig="1340" w:dyaOrig="360" w14:anchorId="386A45B0">
-          <v:shape id="_x0000_i1192" type="#_x0000_t75" style="width:66.65pt;height:18pt" o:ole="">
+          <v:shape id="_x0000_i1192" type="#_x0000_t75" style="width:66.75pt;height:18pt" o:ole="">
             <v:imagedata r:id="rId332" o:title=""/>
           </v:shape>
-          <o:OLEObject Type="Embed" ProgID="Equation.DSMT4" ShapeID="_x0000_i1192" DrawAspect="Content" ObjectID="_1603448461" r:id="rId333"/>
+          <o:OLEObject Type="Embed" ProgID="Equation.DSMT4" ShapeID="_x0000_i1192" DrawAspect="Content" ObjectID="_1604135744" r:id="rId333"/>
         </w:object>
       </w:r>
     </w:p>
@@ -5673,10 +5752,10 @@
           <w:position w:val="-4"/>
         </w:rPr>
         <w:object w:dxaOrig="1359" w:dyaOrig="340" w14:anchorId="11A643F7">
-          <v:shape id="_x0000_i1193" type="#_x0000_t75" style="width:67.35pt;height:16.65pt" o:ole="">
+          <v:shape id="_x0000_i1193" type="#_x0000_t75" style="width:67.5pt;height:16.5pt" o:ole="">
             <v:imagedata r:id="rId334" o:title=""/>
           </v:shape>
-          <o:OLEObject Type="Embed" ProgID="Equation.DSMT4" ShapeID="_x0000_i1193" DrawAspect="Content" ObjectID="_1603448462" r:id="rId335"/>
+          <o:OLEObject Type="Embed" ProgID="Equation.DSMT4" ShapeID="_x0000_i1193" DrawAspect="Content" ObjectID="_1604135745" r:id="rId335"/>
         </w:object>
       </w:r>
     </w:p>
@@ -5695,7 +5774,7 @@
           <v:shape id="_x0000_i1194" type="#_x0000_t75" style="width:132pt;height:18pt" o:ole="">
             <v:imagedata r:id="rId336" o:title=""/>
           </v:shape>
-          <o:OLEObject Type="Embed" ProgID="Equation.DSMT4" ShapeID="_x0000_i1194" DrawAspect="Content" ObjectID="_1603448463" r:id="rId337"/>
+          <o:OLEObject Type="Embed" ProgID="Equation.DSMT4" ShapeID="_x0000_i1194" DrawAspect="Content" ObjectID="_1604135746" r:id="rId337"/>
         </w:object>
       </w:r>
       <w:r>
@@ -5706,10 +5785,10 @@
           <w:position w:val="-6"/>
         </w:rPr>
         <w:object w:dxaOrig="2120" w:dyaOrig="360" w14:anchorId="079702D0">
-          <v:shape id="_x0000_i1195" type="#_x0000_t75" style="width:105.65pt;height:18pt" o:ole="">
+          <v:shape id="_x0000_i1195" type="#_x0000_t75" style="width:105.75pt;height:18pt" o:ole="">
             <v:imagedata r:id="rId338" o:title=""/>
           </v:shape>
-          <o:OLEObject Type="Embed" ProgID="Equation.DSMT4" ShapeID="_x0000_i1195" DrawAspect="Content" ObjectID="_1603448464" r:id="rId339"/>
+          <o:OLEObject Type="Embed" ProgID="Equation.DSMT4" ShapeID="_x0000_i1195" DrawAspect="Content" ObjectID="_1604135747" r:id="rId339"/>
         </w:object>
       </w:r>
     </w:p>
@@ -5722,10 +5801,10 @@
           <w:position w:val="-6"/>
         </w:rPr>
         <w:object w:dxaOrig="1860" w:dyaOrig="360" w14:anchorId="678A16F2">
-          <v:shape id="_x0000_i1196" type="#_x0000_t75" style="width:92.35pt;height:18pt" o:ole="">
+          <v:shape id="_x0000_i1196" type="#_x0000_t75" style="width:92.25pt;height:18pt" o:ole="">
             <v:imagedata r:id="rId340" o:title=""/>
           </v:shape>
-          <o:OLEObject Type="Embed" ProgID="Equation.DSMT4" ShapeID="_x0000_i1196" DrawAspect="Content" ObjectID="_1603448465" r:id="rId341"/>
+          <o:OLEObject Type="Embed" ProgID="Equation.DSMT4" ShapeID="_x0000_i1196" DrawAspect="Content" ObjectID="_1604135748" r:id="rId341"/>
         </w:object>
       </w:r>
     </w:p>
@@ -5738,10 +5817,10 @@
           <w:position w:val="-6"/>
         </w:rPr>
         <w:object w:dxaOrig="2400" w:dyaOrig="360" w14:anchorId="3BF87DA1">
-          <v:shape id="_x0000_i1197" type="#_x0000_t75" style="width:119.35pt;height:18pt" o:ole="">
+          <v:shape id="_x0000_i1197" type="#_x0000_t75" style="width:119.25pt;height:18pt" o:ole="">
             <v:imagedata r:id="rId342" o:title=""/>
           </v:shape>
-          <o:OLEObject Type="Embed" ProgID="Equation.DSMT4" ShapeID="_x0000_i1197" DrawAspect="Content" ObjectID="_1603448466" r:id="rId343"/>
+          <o:OLEObject Type="Embed" ProgID="Equation.DSMT4" ShapeID="_x0000_i1197" DrawAspect="Content" ObjectID="_1604135749" r:id="rId343"/>
         </w:object>
       </w:r>
     </w:p>
@@ -5755,10 +5834,10 @@
           <w:position w:val="-6"/>
         </w:rPr>
         <w:object w:dxaOrig="2860" w:dyaOrig="360" w14:anchorId="61C44C23">
-          <v:shape id="_x0000_i1198" type="#_x0000_t75" style="width:142.65pt;height:18pt" o:ole="">
+          <v:shape id="_x0000_i1198" type="#_x0000_t75" style="width:142.5pt;height:18pt" o:ole="">
             <v:imagedata r:id="rId344" o:title=""/>
           </v:shape>
-          <o:OLEObject Type="Embed" ProgID="Equation.DSMT4" ShapeID="_x0000_i1198" DrawAspect="Content" ObjectID="_1603448467" r:id="rId345"/>
+          <o:OLEObject Type="Embed" ProgID="Equation.DSMT4" ShapeID="_x0000_i1198" DrawAspect="Content" ObjectID="_1604135750" r:id="rId345"/>
         </w:object>
       </w:r>
     </w:p>
@@ -5771,10 +5850,10 @@
           <w:position w:val="-6"/>
         </w:rPr>
         <w:object w:dxaOrig="1880" w:dyaOrig="360" w14:anchorId="208BC0A3">
-          <v:shape id="_x0000_i1199" type="#_x0000_t75" style="width:93.65pt;height:18pt" o:ole="">
+          <v:shape id="_x0000_i1199" type="#_x0000_t75" style="width:93.75pt;height:18pt" o:ole="">
             <v:imagedata r:id="rId346" o:title=""/>
           </v:shape>
-          <o:OLEObject Type="Embed" ProgID="Equation.DSMT4" ShapeID="_x0000_i1199" DrawAspect="Content" ObjectID="_1603448468" r:id="rId347"/>
+          <o:OLEObject Type="Embed" ProgID="Equation.DSMT4" ShapeID="_x0000_i1199" DrawAspect="Content" ObjectID="_1604135751" r:id="rId347"/>
         </w:object>
       </w:r>
     </w:p>
@@ -5787,10 +5866,10 @@
           <w:position w:val="-6"/>
         </w:rPr>
         <w:object w:dxaOrig="1880" w:dyaOrig="360" w14:anchorId="3B9ACCE3">
-          <v:shape id="_x0000_i1200" type="#_x0000_t75" style="width:93.65pt;height:18pt" o:ole="">
+          <v:shape id="_x0000_i1200" type="#_x0000_t75" style="width:93.75pt;height:18pt" o:ole="">
             <v:imagedata r:id="rId348" o:title=""/>
           </v:shape>
-          <o:OLEObject Type="Embed" ProgID="Equation.DSMT4" ShapeID="_x0000_i1200" DrawAspect="Content" ObjectID="_1603448469" r:id="rId349"/>
+          <o:OLEObject Type="Embed" ProgID="Equation.DSMT4" ShapeID="_x0000_i1200" DrawAspect="Content" ObjectID="_1604135752" r:id="rId349"/>
         </w:object>
       </w:r>
     </w:p>
@@ -5852,10 +5931,10 @@
           <w:position w:val="-6"/>
         </w:rPr>
         <w:object w:dxaOrig="1300" w:dyaOrig="279" w14:anchorId="22A50003">
-          <v:shape id="_x0000_i1201" type="#_x0000_t75" style="width:65.35pt;height:14.35pt" o:ole="">
+          <v:shape id="_x0000_i1201" type="#_x0000_t75" style="width:65.25pt;height:14.25pt" o:ole="">
             <v:imagedata r:id="rId350" o:title=""/>
           </v:shape>
-          <o:OLEObject Type="Embed" ProgID="Equation.DSMT4" ShapeID="_x0000_i1201" DrawAspect="Content" ObjectID="_1603448470" r:id="rId351"/>
+          <o:OLEObject Type="Embed" ProgID="Equation.DSMT4" ShapeID="_x0000_i1201" DrawAspect="Content" ObjectID="_1604135753" r:id="rId351"/>
         </w:object>
       </w:r>
       <w:r>
@@ -5866,6 +5945,7 @@
       <w:pPr>
         <w:pStyle w:val="ListParagraph"/>
       </w:pPr>
+      <w:proofErr w:type="spellStart"/>
       <w:r>
         <w:rPr>
           <w:i/>
@@ -5879,6 +5959,7 @@
         </w:rPr>
         <w:t>x</w:t>
       </w:r>
+      <w:proofErr w:type="spellEnd"/>
       <w:r>
         <w:t xml:space="preserve"> parallel to </w:t>
       </w:r>
@@ -5899,7 +5980,7 @@
           <v:shape id="_x0000_i1202" type="#_x0000_t75" style="width:156pt;height:18pt" o:ole="">
             <v:imagedata r:id="rId352" o:title=""/>
           </v:shape>
-          <o:OLEObject Type="Embed" ProgID="Equation.DSMT4" ShapeID="_x0000_i1202" DrawAspect="Content" ObjectID="_1603448471" r:id="rId353"/>
+          <o:OLEObject Type="Embed" ProgID="Equation.DSMT4" ShapeID="_x0000_i1202" DrawAspect="Content" ObjectID="_1604135754" r:id="rId353"/>
         </w:object>
       </w:r>
     </w:p>
@@ -5917,7 +5998,11 @@
         <w:t>P</w:t>
       </w:r>
       <w:r>
-        <w:t xml:space="preserve"> the intersection of B</w:t>
+        <w:t xml:space="preserve"> the intersection of </w:t>
+      </w:r>
+      <w:proofErr w:type="spellStart"/>
+      <w:r>
+        <w:t>B</w:t>
       </w:r>
       <w:r>
         <w:rPr>
@@ -5926,6 +6011,7 @@
         </w:rPr>
         <w:t>x</w:t>
       </w:r>
+      <w:proofErr w:type="spellEnd"/>
       <w:r>
         <w:t xml:space="preserve"> and </w:t>
       </w:r>
@@ -5949,10 +6035,10 @@
           <w:position w:val="-4"/>
         </w:rPr>
         <w:object w:dxaOrig="1240" w:dyaOrig="340" w14:anchorId="5BA4CBE7">
-          <v:shape id="_x0000_i1203" type="#_x0000_t75" style="width:62.35pt;height:17.35pt" o:ole="">
+          <v:shape id="_x0000_i1203" type="#_x0000_t75" style="width:62.25pt;height:17.25pt" o:ole="">
             <v:imagedata r:id="rId354" o:title=""/>
           </v:shape>
-          <o:OLEObject Type="Embed" ProgID="Equation.DSMT4" ShapeID="_x0000_i1203" DrawAspect="Content" ObjectID="_1603448472" r:id="rId355"/>
+          <o:OLEObject Type="Embed" ProgID="Equation.DSMT4" ShapeID="_x0000_i1203" DrawAspect="Content" ObjectID="_1604135755" r:id="rId355"/>
         </w:object>
       </w:r>
       <w:r>
@@ -6116,10 +6202,10 @@
           <w:position w:val="-10"/>
         </w:rPr>
         <w:object w:dxaOrig="3180" w:dyaOrig="400" w14:anchorId="2D8C5AED">
-          <v:shape id="_x0000_i1204" type="#_x0000_t75" style="width:159pt;height:20.35pt" o:ole="">
+          <v:shape id="_x0000_i1204" type="#_x0000_t75" style="width:159pt;height:20.25pt" o:ole="">
             <v:imagedata r:id="rId356" o:title=""/>
           </v:shape>
-          <o:OLEObject Type="Embed" ProgID="Equation.DSMT4" ShapeID="_x0000_i1204" DrawAspect="Content" ObjectID="_1603448473" r:id="rId357"/>
+          <o:OLEObject Type="Embed" ProgID="Equation.DSMT4" ShapeID="_x0000_i1204" DrawAspect="Content" ObjectID="_1604135756" r:id="rId357"/>
         </w:object>
       </w:r>
     </w:p>
@@ -6159,10 +6245,10 @@
           <w:position w:val="-10"/>
         </w:rPr>
         <w:object w:dxaOrig="1020" w:dyaOrig="320" w14:anchorId="61EA3A32">
-          <v:shape id="_x0000_i1205" type="#_x0000_t75" style="width:51pt;height:15.65pt" o:ole="">
+          <v:shape id="_x0000_i1205" type="#_x0000_t75" style="width:51pt;height:15.75pt" o:ole="">
             <v:imagedata r:id="rId358" o:title=""/>
           </v:shape>
-          <o:OLEObject Type="Embed" ProgID="Equation.DSMT4" ShapeID="_x0000_i1205" DrawAspect="Content" ObjectID="_1603448474" r:id="rId359"/>
+          <o:OLEObject Type="Embed" ProgID="Equation.DSMT4" ShapeID="_x0000_i1205" DrawAspect="Content" ObjectID="_1604135757" r:id="rId359"/>
         </w:object>
       </w:r>
       <w:r>
@@ -6193,10 +6279,10 @@
           <w:position w:val="-10"/>
         </w:rPr>
         <w:object w:dxaOrig="1020" w:dyaOrig="320" w14:anchorId="08DBE6FC">
-          <v:shape id="_x0000_i1206" type="#_x0000_t75" style="width:51pt;height:15.65pt" o:ole="">
+          <v:shape id="_x0000_i1206" type="#_x0000_t75" style="width:51pt;height:15.75pt" o:ole="">
             <v:imagedata r:id="rId360" o:title=""/>
           </v:shape>
-          <o:OLEObject Type="Embed" ProgID="Equation.DSMT4" ShapeID="_x0000_i1206" DrawAspect="Content" ObjectID="_1603448475" r:id="rId361"/>
+          <o:OLEObject Type="Embed" ProgID="Equation.DSMT4" ShapeID="_x0000_i1206" DrawAspect="Content" ObjectID="_1604135758" r:id="rId361"/>
         </w:object>
       </w:r>
       <w:r>
@@ -6244,6 +6330,7 @@
       <w:r>
         <w:t xml:space="preserve"> are intersect on </w:t>
       </w:r>
+      <w:proofErr w:type="spellStart"/>
       <w:r>
         <w:rPr>
           <w:i/>
@@ -6257,6 +6344,7 @@
         </w:rPr>
         <w:t>x</w:t>
       </w:r>
+      <w:proofErr w:type="spellEnd"/>
       <w:r>
         <w:t xml:space="preserve"> at </w:t>
       </w:r>
@@ -6378,10 +6466,10 @@
           <w:position w:val="-6"/>
         </w:rPr>
         <w:object w:dxaOrig="960" w:dyaOrig="279" w14:anchorId="6BDD3624">
-          <v:shape id="_x0000_i1207" type="#_x0000_t75" style="width:48pt;height:14.35pt" o:ole="">
+          <v:shape id="_x0000_i1207" type="#_x0000_t75" style="width:48pt;height:14.25pt" o:ole="">
             <v:imagedata r:id="rId362" o:title=""/>
           </v:shape>
-          <o:OLEObject Type="Embed" ProgID="Equation.DSMT4" ShapeID="_x0000_i1207" DrawAspect="Content" ObjectID="_1603448476" r:id="rId363"/>
+          <o:OLEObject Type="Embed" ProgID="Equation.DSMT4" ShapeID="_x0000_i1207" DrawAspect="Content" ObjectID="_1604135759" r:id="rId363"/>
         </w:object>
       </w:r>
       <w:r>
@@ -6404,10 +6492,10 @@
           <w:position w:val="-20"/>
         </w:rPr>
         <w:object w:dxaOrig="1140" w:dyaOrig="520" w14:anchorId="06D4E1D5">
-          <v:shape id="_x0000_i1208" type="#_x0000_t75" style="width:57pt;height:26.35pt" o:ole="">
+          <v:shape id="_x0000_i1208" type="#_x0000_t75" style="width:57pt;height:26.25pt" o:ole="">
             <v:imagedata r:id="rId364" o:title=""/>
           </v:shape>
-          <o:OLEObject Type="Embed" ProgID="Equation.DSMT4" ShapeID="_x0000_i1208" DrawAspect="Content" ObjectID="_1603448477" r:id="rId365"/>
+          <o:OLEObject Type="Embed" ProgID="Equation.DSMT4" ShapeID="_x0000_i1208" DrawAspect="Content" ObjectID="_1604135760" r:id="rId365"/>
         </w:object>
       </w:r>
       <w:r>
@@ -6475,10 +6563,10 @@
           <w:position w:val="-20"/>
         </w:rPr>
         <w:object w:dxaOrig="1480" w:dyaOrig="520" w14:anchorId="066E70C0">
-          <v:shape id="_x0000_i1209" type="#_x0000_t75" style="width:73.35pt;height:25.65pt" o:ole="">
+          <v:shape id="_x0000_i1209" type="#_x0000_t75" style="width:73.5pt;height:25.5pt" o:ole="">
             <v:imagedata r:id="rId366" o:title=""/>
           </v:shape>
-          <o:OLEObject Type="Embed" ProgID="Equation.DSMT4" ShapeID="_x0000_i1209" DrawAspect="Content" ObjectID="_1603448478" r:id="rId367"/>
+          <o:OLEObject Type="Embed" ProgID="Equation.DSMT4" ShapeID="_x0000_i1209" DrawAspect="Content" ObjectID="_1604135761" r:id="rId367"/>
         </w:object>
       </w:r>
     </w:p>
@@ -6499,10 +6587,10 @@
           <w:position w:val="-4"/>
         </w:rPr>
         <w:object w:dxaOrig="980" w:dyaOrig="260" w14:anchorId="46E5AAB0">
-          <v:shape id="_x0000_i1210" type="#_x0000_t75" style="width:48.65pt;height:12.65pt" o:ole="">
+          <v:shape id="_x0000_i1210" type="#_x0000_t75" style="width:48.75pt;height:12.75pt" o:ole="">
             <v:imagedata r:id="rId368" o:title=""/>
           </v:shape>
-          <o:OLEObject Type="Embed" ProgID="Equation.DSMT4" ShapeID="_x0000_i1210" DrawAspect="Content" ObjectID="_1603448479" r:id="rId369"/>
+          <o:OLEObject Type="Embed" ProgID="Equation.DSMT4" ShapeID="_x0000_i1210" DrawAspect="Content" ObjectID="_1604135762" r:id="rId369"/>
         </w:object>
       </w:r>
     </w:p>
@@ -6522,10 +6610,10 @@
           <w:position w:val="-4"/>
         </w:rPr>
         <w:object w:dxaOrig="1540" w:dyaOrig="260" w14:anchorId="2E23D927">
-          <v:shape id="_x0000_i1211" type="#_x0000_t75" style="width:77.35pt;height:12.65pt" o:ole="">
+          <v:shape id="_x0000_i1211" type="#_x0000_t75" style="width:77.25pt;height:12.75pt" o:ole="">
             <v:imagedata r:id="rId370" o:title=""/>
           </v:shape>
-          <o:OLEObject Type="Embed" ProgID="Equation.DSMT4" ShapeID="_x0000_i1211" DrawAspect="Content" ObjectID="_1603448480" r:id="rId371"/>
+          <o:OLEObject Type="Embed" ProgID="Equation.DSMT4" ShapeID="_x0000_i1211" DrawAspect="Content" ObjectID="_1604135763" r:id="rId371"/>
         </w:object>
       </w:r>
     </w:p>
@@ -6546,10 +6634,10 @@
           <w:position w:val="-4"/>
         </w:rPr>
         <w:object w:dxaOrig="600" w:dyaOrig="340" w14:anchorId="5763CC4F">
-          <v:shape id="_x0000_i1212" type="#_x0000_t75" style="width:30pt;height:17.35pt" o:ole="">
+          <v:shape id="_x0000_i1212" type="#_x0000_t75" style="width:30pt;height:17.25pt" o:ole="">
             <v:imagedata r:id="rId372" o:title=""/>
           </v:shape>
-          <o:OLEObject Type="Embed" ProgID="Equation.DSMT4" ShapeID="_x0000_i1212" DrawAspect="Content" ObjectID="_1603448481" r:id="rId373"/>
+          <o:OLEObject Type="Embed" ProgID="Equation.DSMT4" ShapeID="_x0000_i1212" DrawAspect="Content" ObjectID="_1604135764" r:id="rId373"/>
         </w:object>
       </w:r>
       <w:r>
@@ -6560,24 +6648,29 @@
           <w:position w:val="-4"/>
         </w:rPr>
         <w:object w:dxaOrig="560" w:dyaOrig="340" w14:anchorId="5C9C07A0">
-          <v:shape id="_x0000_i1213" type="#_x0000_t75" style="width:27.65pt;height:17.35pt" o:ole="">
+          <v:shape id="_x0000_i1213" type="#_x0000_t75" style="width:27.75pt;height:17.25pt" o:ole="">
             <v:imagedata r:id="rId374" o:title=""/>
           </v:shape>
-          <o:OLEObject Type="Embed" ProgID="Equation.DSMT4" ShapeID="_x0000_i1213" DrawAspect="Content" ObjectID="_1603448482" r:id="rId375"/>
-        </w:object>
-      </w:r>
-      <w:r>
-        <w:t xml:space="preserve"> where </w:t>
-      </w:r>
+          <o:OLEObject Type="Embed" ProgID="Equation.DSMT4" ShapeID="_x0000_i1213" DrawAspect="Content" ObjectID="_1604135765" r:id="rId375"/>
+        </w:object>
+      </w:r>
+      <w:r>
+        <w:t xml:space="preserve"> </w:t>
+      </w:r>
+      <w:proofErr w:type="gramStart"/>
+      <w:r>
+        <w:t xml:space="preserve">where </w:t>
+      </w:r>
+      <w:proofErr w:type="gramEnd"/>
       <w:r>
         <w:rPr>
           <w:position w:val="-6"/>
         </w:rPr>
         <w:object w:dxaOrig="1120" w:dyaOrig="360" w14:anchorId="615401F0">
-          <v:shape id="_x0000_i1214" type="#_x0000_t75" style="width:56.35pt;height:18pt" o:ole="">
+          <v:shape id="_x0000_i1214" type="#_x0000_t75" style="width:56.25pt;height:18pt" o:ole="">
             <v:imagedata r:id="rId376" o:title=""/>
           </v:shape>
-          <o:OLEObject Type="Embed" ProgID="Equation.DSMT4" ShapeID="_x0000_i1214" DrawAspect="Content" ObjectID="_1603448483" r:id="rId377"/>
+          <o:OLEObject Type="Embed" ProgID="Equation.DSMT4" ShapeID="_x0000_i1214" DrawAspect="Content" ObjectID="_1604135766" r:id="rId377"/>
         </w:object>
       </w:r>
       <w:r>
@@ -6689,10 +6782,10 @@
           <w:position w:val="-6"/>
         </w:rPr>
         <w:object w:dxaOrig="1280" w:dyaOrig="360" w14:anchorId="6D4D8AAA">
-          <v:shape id="_x0000_i1215" type="#_x0000_t75" style="width:63.65pt;height:18pt" o:ole="">
+          <v:shape id="_x0000_i1215" type="#_x0000_t75" style="width:63.75pt;height:18pt" o:ole="">
             <v:imagedata r:id="rId379" o:title=""/>
           </v:shape>
-          <o:OLEObject Type="Embed" ProgID="Equation.DSMT4" ShapeID="_x0000_i1215" DrawAspect="Content" ObjectID="_1603448484" r:id="rId380"/>
+          <o:OLEObject Type="Embed" ProgID="Equation.DSMT4" ShapeID="_x0000_i1215" DrawAspect="Content" ObjectID="_1604135767" r:id="rId380"/>
         </w:object>
       </w:r>
     </w:p>
@@ -6702,17 +6795,22 @@
         <w:spacing w:line="360" w:lineRule="auto"/>
       </w:pPr>
       <w:r>
-        <w:t xml:space="preserve">Since, </w:t>
-      </w:r>
+        <w:t>Since</w:t>
+      </w:r>
+      <w:proofErr w:type="gramStart"/>
+      <w:r>
+        <w:t xml:space="preserve">, </w:t>
+      </w:r>
+      <w:proofErr w:type="gramEnd"/>
       <w:r>
         <w:rPr>
           <w:position w:val="-6"/>
         </w:rPr>
         <w:object w:dxaOrig="1540" w:dyaOrig="279" w14:anchorId="463FC210">
-          <v:shape id="_x0000_i1216" type="#_x0000_t75" style="width:77.35pt;height:14.35pt" o:ole="">
+          <v:shape id="_x0000_i1216" type="#_x0000_t75" style="width:77.25pt;height:14.25pt" o:ole="">
             <v:imagedata r:id="rId381" o:title=""/>
           </v:shape>
-          <o:OLEObject Type="Embed" ProgID="Equation.DSMT4" ShapeID="_x0000_i1216" DrawAspect="Content" ObjectID="_1603448485" r:id="rId382"/>
+          <o:OLEObject Type="Embed" ProgID="Equation.DSMT4" ShapeID="_x0000_i1216" DrawAspect="Content" ObjectID="_1604135768" r:id="rId382"/>
         </w:object>
       </w:r>
       <w:r>
@@ -6723,10 +6821,10 @@
           <w:position w:val="-6"/>
         </w:rPr>
         <w:object w:dxaOrig="1300" w:dyaOrig="360" w14:anchorId="5FBE4A3A">
-          <v:shape id="_x0000_i1217" type="#_x0000_t75" style="width:65.35pt;height:18pt" o:ole="">
+          <v:shape id="_x0000_i1217" type="#_x0000_t75" style="width:65.25pt;height:18pt" o:ole="">
             <v:imagedata r:id="rId383" o:title=""/>
           </v:shape>
-          <o:OLEObject Type="Embed" ProgID="Equation.DSMT4" ShapeID="_x0000_i1217" DrawAspect="Content" ObjectID="_1603448486" r:id="rId384"/>
+          <o:OLEObject Type="Embed" ProgID="Equation.DSMT4" ShapeID="_x0000_i1217" DrawAspect="Content" ObjectID="_1604135769" r:id="rId384"/>
         </w:object>
       </w:r>
     </w:p>
@@ -6742,7 +6840,7 @@
           <v:shape id="_x0000_i1218" type="#_x0000_t75" style="width:105pt;height:18pt" o:ole="">
             <v:imagedata r:id="rId385" o:title=""/>
           </v:shape>
-          <o:OLEObject Type="Embed" ProgID="Equation.DSMT4" ShapeID="_x0000_i1218" DrawAspect="Content" ObjectID="_1603448487" r:id="rId386"/>
+          <o:OLEObject Type="Embed" ProgID="Equation.DSMT4" ShapeID="_x0000_i1218" DrawAspect="Content" ObjectID="_1604135770" r:id="rId386"/>
         </w:object>
       </w:r>
     </w:p>
@@ -6755,10 +6853,10 @@
           <w:position w:val="-20"/>
         </w:rPr>
         <w:object w:dxaOrig="2880" w:dyaOrig="520" w14:anchorId="232D3A29">
-          <v:shape id="_x0000_i1219" type="#_x0000_t75" style="width:2in;height:26.35pt" o:ole="">
+          <v:shape id="_x0000_i1219" type="#_x0000_t75" style="width:2in;height:26.25pt" o:ole="">
             <v:imagedata r:id="rId387" o:title=""/>
           </v:shape>
-          <o:OLEObject Type="Embed" ProgID="Equation.DSMT4" ShapeID="_x0000_i1219" DrawAspect="Content" ObjectID="_1603448488" r:id="rId388"/>
+          <o:OLEObject Type="Embed" ProgID="Equation.DSMT4" ShapeID="_x0000_i1219" DrawAspect="Content" ObjectID="_1604135771" r:id="rId388"/>
         </w:object>
       </w:r>
     </w:p>
@@ -6775,7 +6873,7 @@
           <v:shape id="_x0000_i1220" type="#_x0000_t75" style="width:1in;height:18pt" o:ole="">
             <v:imagedata r:id="rId389" o:title=""/>
           </v:shape>
-          <o:OLEObject Type="Embed" ProgID="Equation.DSMT4" ShapeID="_x0000_i1220" DrawAspect="Content" ObjectID="_1603448489" r:id="rId390"/>
+          <o:OLEObject Type="Embed" ProgID="Equation.DSMT4" ShapeID="_x0000_i1220" DrawAspect="Content" ObjectID="_1604135772" r:id="rId390"/>
         </w:object>
       </w:r>
     </w:p>
@@ -6788,10 +6886,10 @@
           <w:position w:val="-20"/>
         </w:rPr>
         <w:object w:dxaOrig="1480" w:dyaOrig="520" w14:anchorId="7EAF2999">
-          <v:shape id="_x0000_i1221" type="#_x0000_t75" style="width:73.35pt;height:25.65pt" o:ole="">
+          <v:shape id="_x0000_i1221" type="#_x0000_t75" style="width:73.5pt;height:25.5pt" o:ole="">
             <v:imagedata r:id="rId391" o:title=""/>
           </v:shape>
-          <o:OLEObject Type="Embed" ProgID="Equation.DSMT4" ShapeID="_x0000_i1221" DrawAspect="Content" ObjectID="_1603448490" r:id="rId392"/>
+          <o:OLEObject Type="Embed" ProgID="Equation.DSMT4" ShapeID="_x0000_i1221" DrawAspect="Content" ObjectID="_1604135773" r:id="rId392"/>
         </w:object>
       </w:r>
     </w:p>
@@ -6811,10 +6909,10 @@
           <w:position w:val="-26"/>
         </w:rPr>
         <w:object w:dxaOrig="1120" w:dyaOrig="580" w14:anchorId="4CF6BCFF">
-          <v:shape id="_x0000_i1222" type="#_x0000_t75" style="width:55.35pt;height:28.65pt" o:ole="">
+          <v:shape id="_x0000_i1222" type="#_x0000_t75" style="width:55.5pt;height:28.5pt" o:ole="">
             <v:imagedata r:id="rId393" o:title=""/>
           </v:shape>
-          <o:OLEObject Type="Embed" ProgID="Equation.DSMT4" ShapeID="_x0000_i1222" DrawAspect="Content" ObjectID="_1603448491" r:id="rId394"/>
+          <o:OLEObject Type="Embed" ProgID="Equation.DSMT4" ShapeID="_x0000_i1222" DrawAspect="Content" ObjectID="_1604135774" r:id="rId394"/>
         </w:object>
       </w:r>
     </w:p>
@@ -6834,10 +6932,10 @@
           <w:position w:val="-20"/>
         </w:rPr>
         <w:object w:dxaOrig="1140" w:dyaOrig="520" w14:anchorId="42059B78">
-          <v:shape id="_x0000_i1223" type="#_x0000_t75" style="width:57pt;height:26.35pt" o:ole="">
+          <v:shape id="_x0000_i1223" type="#_x0000_t75" style="width:57pt;height:26.25pt" o:ole="">
             <v:imagedata r:id="rId364" o:title=""/>
           </v:shape>
-          <o:OLEObject Type="Embed" ProgID="Equation.DSMT4" ShapeID="_x0000_i1223" DrawAspect="Content" ObjectID="_1603448492" r:id="rId395"/>
+          <o:OLEObject Type="Embed" ProgID="Equation.DSMT4" ShapeID="_x0000_i1223" DrawAspect="Content" ObjectID="_1604135775" r:id="rId395"/>
         </w:object>
       </w:r>
       <w:r>
@@ -6880,10 +6978,10 @@
           <w:position w:val="-6"/>
         </w:rPr>
         <w:object w:dxaOrig="620" w:dyaOrig="279" w14:anchorId="4D5D050C">
-          <v:shape id="_x0000_i1224" type="#_x0000_t75" style="width:30.65pt;height:14.35pt" o:ole="">
+          <v:shape id="_x0000_i1224" type="#_x0000_t75" style="width:30.75pt;height:14.25pt" o:ole="">
             <v:imagedata r:id="rId396" o:title=""/>
           </v:shape>
-          <o:OLEObject Type="Embed" ProgID="Equation.DSMT4" ShapeID="_x0000_i1224" DrawAspect="Content" ObjectID="_1603448493" r:id="rId397"/>
+          <o:OLEObject Type="Embed" ProgID="Equation.DSMT4" ShapeID="_x0000_i1224" DrawAspect="Content" ObjectID="_1604135776" r:id="rId397"/>
         </w:object>
       </w:r>
     </w:p>
@@ -6896,10 +6994,10 @@
           <w:position w:val="-6"/>
         </w:rPr>
         <w:object w:dxaOrig="960" w:dyaOrig="279" w14:anchorId="1B24EF10">
-          <v:shape id="_x0000_i1225" type="#_x0000_t75" style="width:48pt;height:14.35pt" o:ole="">
+          <v:shape id="_x0000_i1225" type="#_x0000_t75" style="width:48pt;height:14.25pt" o:ole="">
             <v:imagedata r:id="rId362" o:title=""/>
           </v:shape>
-          <o:OLEObject Type="Embed" ProgID="Equation.DSMT4" ShapeID="_x0000_i1225" DrawAspect="Content" ObjectID="_1603448494" r:id="rId398"/>
+          <o:OLEObject Type="Embed" ProgID="Equation.DSMT4" ShapeID="_x0000_i1225" DrawAspect="Content" ObjectID="_1604135777" r:id="rId398"/>
         </w:object>
       </w:r>
     </w:p>
@@ -6913,10 +7011,10 @@
           <w:position w:val="-6"/>
         </w:rPr>
         <w:object w:dxaOrig="2060" w:dyaOrig="279" w14:anchorId="4D1D482F">
-          <v:shape id="_x0000_i1226" type="#_x0000_t75" style="width:102.65pt;height:14.35pt" o:ole="">
+          <v:shape id="_x0000_i1226" type="#_x0000_t75" style="width:102.75pt;height:14.25pt" o:ole="">
             <v:imagedata r:id="rId399" o:title=""/>
           </v:shape>
-          <o:OLEObject Type="Embed" ProgID="Equation.DSMT4" ShapeID="_x0000_i1226" DrawAspect="Content" ObjectID="_1603448495" r:id="rId400"/>
+          <o:OLEObject Type="Embed" ProgID="Equation.DSMT4" ShapeID="_x0000_i1226" DrawAspect="Content" ObjectID="_1604135778" r:id="rId400"/>
         </w:object>
       </w:r>
     </w:p>
@@ -6933,10 +7031,10 @@
           <w:position w:val="-4"/>
         </w:rPr>
         <w:object w:dxaOrig="980" w:dyaOrig="260" w14:anchorId="6E47EE76">
-          <v:shape id="_x0000_i1227" type="#_x0000_t75" style="width:48.65pt;height:12.65pt" o:ole="">
+          <v:shape id="_x0000_i1227" type="#_x0000_t75" style="width:48.75pt;height:12.75pt" o:ole="">
             <v:imagedata r:id="rId368" o:title=""/>
           </v:shape>
-          <o:OLEObject Type="Embed" ProgID="Equation.DSMT4" ShapeID="_x0000_i1227" DrawAspect="Content" ObjectID="_1603448496" r:id="rId401"/>
+          <o:OLEObject Type="Embed" ProgID="Equation.DSMT4" ShapeID="_x0000_i1227" DrawAspect="Content" ObjectID="_1604135779" r:id="rId401"/>
         </w:object>
       </w:r>
       <w:r>
@@ -6966,10 +7064,10 @@
           <w:position w:val="-20"/>
         </w:rPr>
         <w:object w:dxaOrig="1540" w:dyaOrig="520" w14:anchorId="4DBCB0C0">
-          <v:shape id="_x0000_i1228" type="#_x0000_t75" style="width:77.35pt;height:26.35pt" o:ole="">
+          <v:shape id="_x0000_i1228" type="#_x0000_t75" style="width:77.25pt;height:26.25pt" o:ole="">
             <v:imagedata r:id="rId402" o:title=""/>
           </v:shape>
-          <o:OLEObject Type="Embed" ProgID="Equation.DSMT4" ShapeID="_x0000_i1228" DrawAspect="Content" ObjectID="_1603448497" r:id="rId403"/>
+          <o:OLEObject Type="Embed" ProgID="Equation.DSMT4" ShapeID="_x0000_i1228" DrawAspect="Content" ObjectID="_1604135780" r:id="rId403"/>
         </w:object>
       </w:r>
       <w:r>
@@ -6991,10 +7089,10 @@
           <w:position w:val="-20"/>
         </w:rPr>
         <w:object w:dxaOrig="1760" w:dyaOrig="520" w14:anchorId="5D7CF042">
-          <v:shape id="_x0000_i1229" type="#_x0000_t75" style="width:87.65pt;height:26.35pt" o:ole="">
+          <v:shape id="_x0000_i1229" type="#_x0000_t75" style="width:87.75pt;height:26.25pt" o:ole="">
             <v:imagedata r:id="rId404" o:title=""/>
           </v:shape>
-          <o:OLEObject Type="Embed" ProgID="Equation.DSMT4" ShapeID="_x0000_i1229" DrawAspect="Content" ObjectID="_1603448498" r:id="rId405"/>
+          <o:OLEObject Type="Embed" ProgID="Equation.DSMT4" ShapeID="_x0000_i1229" DrawAspect="Content" ObjectID="_1604135781" r:id="rId405"/>
         </w:object>
       </w:r>
     </w:p>
@@ -7013,10 +7111,10 @@
           <w:position w:val="-20"/>
         </w:rPr>
         <w:object w:dxaOrig="2520" w:dyaOrig="520" w14:anchorId="20E789E7">
-          <v:shape id="_x0000_i1230" type="#_x0000_t75" style="width:126pt;height:26.35pt" o:ole="">
+          <v:shape id="_x0000_i1230" type="#_x0000_t75" style="width:126pt;height:26.25pt" o:ole="">
             <v:imagedata r:id="rId406" o:title=""/>
           </v:shape>
-          <o:OLEObject Type="Embed" ProgID="Equation.DSMT4" ShapeID="_x0000_i1230" DrawAspect="Content" ObjectID="_1603448499" r:id="rId407"/>
+          <o:OLEObject Type="Embed" ProgID="Equation.DSMT4" ShapeID="_x0000_i1230" DrawAspect="Content" ObjectID="_1604135782" r:id="rId407"/>
         </w:object>
       </w:r>
     </w:p>
@@ -7036,10 +7134,10 @@
           <w:position w:val="-4"/>
         </w:rPr>
         <w:object w:dxaOrig="740" w:dyaOrig="340" w14:anchorId="3402D192">
-          <v:shape id="_x0000_i1231" type="#_x0000_t75" style="width:36.65pt;height:17.35pt" o:ole="">
+          <v:shape id="_x0000_i1231" type="#_x0000_t75" style="width:36.75pt;height:17.25pt" o:ole="">
             <v:imagedata r:id="rId408" o:title=""/>
           </v:shape>
-          <o:OLEObject Type="Embed" ProgID="Equation.DSMT4" ShapeID="_x0000_i1231" DrawAspect="Content" ObjectID="_1603448500" r:id="rId409"/>
+          <o:OLEObject Type="Embed" ProgID="Equation.DSMT4" ShapeID="_x0000_i1231" DrawAspect="Content" ObjectID="_1604135783" r:id="rId409"/>
         </w:object>
       </w:r>
     </w:p>
@@ -7053,10 +7151,10 @@
           <w:position w:val="-10"/>
         </w:rPr>
         <w:object w:dxaOrig="1600" w:dyaOrig="340" w14:anchorId="1CBFA4E0">
-          <v:shape id="_x0000_i1232" type="#_x0000_t75" style="width:80.35pt;height:17.35pt" o:ole="">
+          <v:shape id="_x0000_i1232" type="#_x0000_t75" style="width:80.25pt;height:17.25pt" o:ole="">
             <v:imagedata r:id="rId410" o:title=""/>
           </v:shape>
-          <o:OLEObject Type="Embed" ProgID="Equation.DSMT4" ShapeID="_x0000_i1232" DrawAspect="Content" ObjectID="_1603448501" r:id="rId411"/>
+          <o:OLEObject Type="Embed" ProgID="Equation.DSMT4" ShapeID="_x0000_i1232" DrawAspect="Content" ObjectID="_1604135784" r:id="rId411"/>
         </w:object>
       </w:r>
     </w:p>
@@ -7072,7 +7170,7 @@
           <v:shape id="_x0000_i1233" type="#_x0000_t75" style="width:93pt;height:18pt" o:ole="">
             <v:imagedata r:id="rId412" o:title=""/>
           </v:shape>
-          <o:OLEObject Type="Embed" ProgID="Equation.DSMT4" ShapeID="_x0000_i1233" DrawAspect="Content" ObjectID="_1603448502" r:id="rId413"/>
+          <o:OLEObject Type="Embed" ProgID="Equation.DSMT4" ShapeID="_x0000_i1233" DrawAspect="Content" ObjectID="_1604135785" r:id="rId413"/>
         </w:object>
       </w:r>
     </w:p>
@@ -7092,10 +7190,10 @@
           <w:position w:val="-6"/>
         </w:rPr>
         <w:object w:dxaOrig="1340" w:dyaOrig="360" w14:anchorId="4FC30D69">
-          <v:shape id="_x0000_i1234" type="#_x0000_t75" style="width:66.65pt;height:18pt" o:ole="">
+          <v:shape id="_x0000_i1234" type="#_x0000_t75" style="width:66.75pt;height:18pt" o:ole="">
             <v:imagedata r:id="rId414" o:title=""/>
           </v:shape>
-          <o:OLEObject Type="Embed" ProgID="Equation.DSMT4" ShapeID="_x0000_i1234" DrawAspect="Content" ObjectID="_1603448503" r:id="rId415"/>
+          <o:OLEObject Type="Embed" ProgID="Equation.DSMT4" ShapeID="_x0000_i1234" DrawAspect="Content" ObjectID="_1604135786" r:id="rId415"/>
         </w:object>
       </w:r>
       <w:r>
@@ -7106,10 +7204,10 @@
           <w:position w:val="-14"/>
         </w:rPr>
         <w:object w:dxaOrig="960" w:dyaOrig="400" w14:anchorId="57E7ADB9">
-          <v:shape id="_x0000_i1235" type="#_x0000_t75" style="width:48pt;height:20.35pt" o:ole="">
+          <v:shape id="_x0000_i1235" type="#_x0000_t75" style="width:48pt;height:20.25pt" o:ole="">
             <v:imagedata r:id="rId416" o:title=""/>
           </v:shape>
-          <o:OLEObject Type="Embed" ProgID="Equation.DSMT4" ShapeID="_x0000_i1235" DrawAspect="Content" ObjectID="_1603448504" r:id="rId417"/>
+          <o:OLEObject Type="Embed" ProgID="Equation.DSMT4" ShapeID="_x0000_i1235" DrawAspect="Content" ObjectID="_1604135787" r:id="rId417"/>
         </w:object>
       </w:r>
     </w:p>
@@ -7128,10 +7226,10 @@
           <w:position w:val="-20"/>
         </w:rPr>
         <w:object w:dxaOrig="2020" w:dyaOrig="520" w14:anchorId="17FD92C2">
-          <v:shape id="_x0000_i1236" type="#_x0000_t75" style="width:101.35pt;height:26.35pt" o:ole="">
+          <v:shape id="_x0000_i1236" type="#_x0000_t75" style="width:101.25pt;height:26.25pt" o:ole="">
             <v:imagedata r:id="rId418" o:title=""/>
           </v:shape>
-          <o:OLEObject Type="Embed" ProgID="Equation.DSMT4" ShapeID="_x0000_i1236" DrawAspect="Content" ObjectID="_1603448505" r:id="rId419"/>
+          <o:OLEObject Type="Embed" ProgID="Equation.DSMT4" ShapeID="_x0000_i1236" DrawAspect="Content" ObjectID="_1604135788" r:id="rId419"/>
         </w:object>
       </w:r>
     </w:p>
@@ -7151,10 +7249,10 @@
           <w:position w:val="-4"/>
         </w:rPr>
         <w:object w:dxaOrig="760" w:dyaOrig="340" w14:anchorId="69998890">
-          <v:shape id="_x0000_i1237" type="#_x0000_t75" style="width:38.35pt;height:17.35pt" o:ole="">
+          <v:shape id="_x0000_i1237" type="#_x0000_t75" style="width:38.25pt;height:17.25pt" o:ole="">
             <v:imagedata r:id="rId420" o:title=""/>
           </v:shape>
-          <o:OLEObject Type="Embed" ProgID="Equation.DSMT4" ShapeID="_x0000_i1237" DrawAspect="Content" ObjectID="_1603448506" r:id="rId421"/>
+          <o:OLEObject Type="Embed" ProgID="Equation.DSMT4" ShapeID="_x0000_i1237" DrawAspect="Content" ObjectID="_1604135789" r:id="rId421"/>
         </w:object>
       </w:r>
     </w:p>
@@ -7168,10 +7266,10 @@
           <w:position w:val="-10"/>
         </w:rPr>
         <w:object w:dxaOrig="1560" w:dyaOrig="340" w14:anchorId="4218E98F">
-          <v:shape id="_x0000_i1238" type="#_x0000_t75" style="width:78pt;height:17.35pt" o:ole="">
+          <v:shape id="_x0000_i1238" type="#_x0000_t75" style="width:78pt;height:17.25pt" o:ole="">
             <v:imagedata r:id="rId422" o:title=""/>
           </v:shape>
-          <o:OLEObject Type="Embed" ProgID="Equation.DSMT4" ShapeID="_x0000_i1238" DrawAspect="Content" ObjectID="_1603448507" r:id="rId423"/>
+          <o:OLEObject Type="Embed" ProgID="Equation.DSMT4" ShapeID="_x0000_i1238" DrawAspect="Content" ObjectID="_1604135790" r:id="rId423"/>
         </w:object>
       </w:r>
     </w:p>
@@ -7188,10 +7286,10 @@
           <w:position w:val="-4"/>
         </w:rPr>
         <w:object w:dxaOrig="1540" w:dyaOrig="260" w14:anchorId="49AB213B">
-          <v:shape id="_x0000_i1239" type="#_x0000_t75" style="width:77.35pt;height:12.65pt" o:ole="">
+          <v:shape id="_x0000_i1239" type="#_x0000_t75" style="width:77.25pt;height:12.75pt" o:ole="">
             <v:imagedata r:id="rId370" o:title=""/>
           </v:shape>
-          <o:OLEObject Type="Embed" ProgID="Equation.DSMT4" ShapeID="_x0000_i1239" DrawAspect="Content" ObjectID="_1603448508" r:id="rId424"/>
+          <o:OLEObject Type="Embed" ProgID="Equation.DSMT4" ShapeID="_x0000_i1239" DrawAspect="Content" ObjectID="_1604135791" r:id="rId424"/>
         </w:object>
       </w:r>
       <w:r>
@@ -7222,10 +7320,10 @@
           <w:position w:val="-6"/>
         </w:rPr>
         <w:object w:dxaOrig="1120" w:dyaOrig="360" w14:anchorId="213072CC">
-          <v:shape id="_x0000_i1240" type="#_x0000_t75" style="width:56.35pt;height:18pt" o:ole="">
+          <v:shape id="_x0000_i1240" type="#_x0000_t75" style="width:56.25pt;height:18pt" o:ole="">
             <v:imagedata r:id="rId376" o:title=""/>
           </v:shape>
-          <o:OLEObject Type="Embed" ProgID="Equation.DSMT4" ShapeID="_x0000_i1240" DrawAspect="Content" ObjectID="_1603448509" r:id="rId425"/>
+          <o:OLEObject Type="Embed" ProgID="Equation.DSMT4" ShapeID="_x0000_i1240" DrawAspect="Content" ObjectID="_1604135792" r:id="rId425"/>
         </w:object>
       </w:r>
     </w:p>
@@ -7238,10 +7336,10 @@
           <w:position w:val="-20"/>
         </w:rPr>
         <w:object w:dxaOrig="1480" w:dyaOrig="520" w14:anchorId="4A96BBD3">
-          <v:shape id="_x0000_i1241" type="#_x0000_t75" style="width:74.35pt;height:26.35pt" o:ole="">
+          <v:shape id="_x0000_i1241" type="#_x0000_t75" style="width:74.25pt;height:26.25pt" o:ole="">
             <v:imagedata r:id="rId426" o:title=""/>
           </v:shape>
-          <o:OLEObject Type="Embed" ProgID="Equation.DSMT4" ShapeID="_x0000_i1241" DrawAspect="Content" ObjectID="_1603448510" r:id="rId427"/>
+          <o:OLEObject Type="Embed" ProgID="Equation.DSMT4" ShapeID="_x0000_i1241" DrawAspect="Content" ObjectID="_1604135793" r:id="rId427"/>
         </w:object>
       </w:r>
     </w:p>
@@ -7260,10 +7358,10 @@
           <w:position w:val="-22"/>
         </w:rPr>
         <w:object w:dxaOrig="2120" w:dyaOrig="560" w14:anchorId="28F742BB">
-          <v:shape id="_x0000_i1242" type="#_x0000_t75" style="width:105.65pt;height:27.65pt" o:ole="">
+          <v:shape id="_x0000_i1242" type="#_x0000_t75" style="width:105.75pt;height:27.75pt" o:ole="">
             <v:imagedata r:id="rId428" o:title=""/>
           </v:shape>
-          <o:OLEObject Type="Embed" ProgID="Equation.DSMT4" ShapeID="_x0000_i1242" DrawAspect="Content" ObjectID="_1603448511" r:id="rId429"/>
+          <o:OLEObject Type="Embed" ProgID="Equation.DSMT4" ShapeID="_x0000_i1242" DrawAspect="Content" ObjectID="_1604135794" r:id="rId429"/>
         </w:object>
       </w:r>
     </w:p>
@@ -7282,10 +7380,10 @@
           <w:position w:val="-20"/>
         </w:rPr>
         <w:object w:dxaOrig="1600" w:dyaOrig="520" w14:anchorId="5C98FBA5">
-          <v:shape id="_x0000_i1243" type="#_x0000_t75" style="width:80.35pt;height:26.35pt" o:ole="">
+          <v:shape id="_x0000_i1243" type="#_x0000_t75" style="width:80.25pt;height:26.25pt" o:ole="">
             <v:imagedata r:id="rId430" o:title=""/>
           </v:shape>
-          <o:OLEObject Type="Embed" ProgID="Equation.DSMT4" ShapeID="_x0000_i1243" DrawAspect="Content" ObjectID="_1603448512" r:id="rId431"/>
+          <o:OLEObject Type="Embed" ProgID="Equation.DSMT4" ShapeID="_x0000_i1243" DrawAspect="Content" ObjectID="_1604135795" r:id="rId431"/>
         </w:object>
       </w:r>
     </w:p>
@@ -7304,10 +7402,10 @@
           <w:position w:val="-20"/>
         </w:rPr>
         <w:object w:dxaOrig="720" w:dyaOrig="620" w14:anchorId="48784F55">
-          <v:shape id="_x0000_i1244" type="#_x0000_t75" style="width:36pt;height:30.65pt" o:ole="">
+          <v:shape id="_x0000_i1244" type="#_x0000_t75" style="width:36pt;height:30.75pt" o:ole="">
             <v:imagedata r:id="rId432" o:title=""/>
           </v:shape>
-          <o:OLEObject Type="Embed" ProgID="Equation.DSMT4" ShapeID="_x0000_i1244" DrawAspect="Content" ObjectID="_1603448513" r:id="rId433"/>
+          <o:OLEObject Type="Embed" ProgID="Equation.DSMT4" ShapeID="_x0000_i1244" DrawAspect="Content" ObjectID="_1604135796" r:id="rId433"/>
         </w:object>
       </w:r>
     </w:p>
@@ -7327,10 +7425,10 @@
           <w:position w:val="-26"/>
         </w:rPr>
         <w:object w:dxaOrig="2220" w:dyaOrig="680" w14:anchorId="43802189">
-          <v:shape id="_x0000_i1245" type="#_x0000_t75" style="width:111pt;height:33.65pt" o:ole="">
+          <v:shape id="_x0000_i1245" type="#_x0000_t75" style="width:111pt;height:33.75pt" o:ole="">
             <v:imagedata r:id="rId434" o:title=""/>
           </v:shape>
-          <o:OLEObject Type="Embed" ProgID="Equation.DSMT4" ShapeID="_x0000_i1245" DrawAspect="Content" ObjectID="_1603448514" r:id="rId435"/>
+          <o:OLEObject Type="Embed" ProgID="Equation.DSMT4" ShapeID="_x0000_i1245" DrawAspect="Content" ObjectID="_1604135797" r:id="rId435"/>
         </w:object>
       </w:r>
     </w:p>
@@ -7369,7 +7467,7 @@
           <v:shape id="_x0000_i1246" type="#_x0000_t75" style="width:99pt;height:18pt" o:ole="">
             <v:imagedata r:id="rId436" o:title=""/>
           </v:shape>
-          <o:OLEObject Type="Embed" ProgID="Equation.DSMT4" ShapeID="_x0000_i1246" DrawAspect="Content" ObjectID="_1603448515" r:id="rId437"/>
+          <o:OLEObject Type="Embed" ProgID="Equation.DSMT4" ShapeID="_x0000_i1246" DrawAspect="Content" ObjectID="_1604135798" r:id="rId437"/>
         </w:object>
       </w:r>
     </w:p>
@@ -7388,10 +7486,10 @@
           <w:position w:val="-20"/>
         </w:rPr>
         <w:object w:dxaOrig="2380" w:dyaOrig="520" w14:anchorId="7FE7EE4D">
-          <v:shape id="_x0000_i1247" type="#_x0000_t75" style="width:119.35pt;height:26.35pt" o:ole="">
+          <v:shape id="_x0000_i1247" type="#_x0000_t75" style="width:119.25pt;height:26.25pt" o:ole="">
             <v:imagedata r:id="rId438" o:title=""/>
           </v:shape>
-          <o:OLEObject Type="Embed" ProgID="Equation.DSMT4" ShapeID="_x0000_i1247" DrawAspect="Content" ObjectID="_1603448516" r:id="rId439"/>
+          <o:OLEObject Type="Embed" ProgID="Equation.DSMT4" ShapeID="_x0000_i1247" DrawAspect="Content" ObjectID="_1604135799" r:id="rId439"/>
         </w:object>
       </w:r>
     </w:p>
@@ -7410,10 +7508,10 @@
           <w:position w:val="-4"/>
         </w:rPr>
         <w:object w:dxaOrig="920" w:dyaOrig="340" w14:anchorId="2BECC61D">
-          <v:shape id="_x0000_i1248" type="#_x0000_t75" style="width:45.65pt;height:17.35pt" o:ole="">
+          <v:shape id="_x0000_i1248" type="#_x0000_t75" style="width:45.75pt;height:17.25pt" o:ole="">
             <v:imagedata r:id="rId440" o:title=""/>
           </v:shape>
-          <o:OLEObject Type="Embed" ProgID="Equation.DSMT4" ShapeID="_x0000_i1248" DrawAspect="Content" ObjectID="_1603448517" r:id="rId441"/>
+          <o:OLEObject Type="Embed" ProgID="Equation.DSMT4" ShapeID="_x0000_i1248" DrawAspect="Content" ObjectID="_1604135800" r:id="rId441"/>
         </w:object>
       </w:r>
     </w:p>
@@ -7432,10 +7530,10 @@
           <w:position w:val="-20"/>
         </w:rPr>
         <w:object w:dxaOrig="780" w:dyaOrig="520" w14:anchorId="22645C1B">
-          <v:shape id="_x0000_i1249" type="#_x0000_t75" style="width:39pt;height:26.35pt" o:ole="">
+          <v:shape id="_x0000_i1249" type="#_x0000_t75" style="width:39pt;height:26.25pt" o:ole="">
             <v:imagedata r:id="rId442" o:title=""/>
           </v:shape>
-          <o:OLEObject Type="Embed" ProgID="Equation.DSMT4" ShapeID="_x0000_i1249" DrawAspect="Content" ObjectID="_1603448518" r:id="rId443"/>
+          <o:OLEObject Type="Embed" ProgID="Equation.DSMT4" ShapeID="_x0000_i1249" DrawAspect="Content" ObjectID="_1604135801" r:id="rId443"/>
         </w:object>
       </w:r>
     </w:p>
@@ -7454,10 +7552,10 @@
           <w:position w:val="-10"/>
         </w:rPr>
         <w:object w:dxaOrig="780" w:dyaOrig="340" w14:anchorId="62CBD5D5">
-          <v:shape id="_x0000_i1250" type="#_x0000_t75" style="width:39pt;height:17.35pt" o:ole="">
+          <v:shape id="_x0000_i1250" type="#_x0000_t75" style="width:39pt;height:17.25pt" o:ole="">
             <v:imagedata r:id="rId444" o:title=""/>
           </v:shape>
-          <o:OLEObject Type="Embed" ProgID="Equation.DSMT4" ShapeID="_x0000_i1250" DrawAspect="Content" ObjectID="_1603448519" r:id="rId445"/>
+          <o:OLEObject Type="Embed" ProgID="Equation.DSMT4" ShapeID="_x0000_i1250" DrawAspect="Content" ObjectID="_1604135802" r:id="rId445"/>
         </w:object>
       </w:r>
     </w:p>
@@ -7632,17 +7730,22 @@
         <w:ind w:left="360"/>
       </w:pPr>
       <w:r>
-        <w:t xml:space="preserve">Therefore, </w:t>
-      </w:r>
+        <w:t>Therefore</w:t>
+      </w:r>
+      <w:proofErr w:type="gramStart"/>
+      <w:r>
+        <w:t xml:space="preserve">, </w:t>
+      </w:r>
+      <w:proofErr w:type="gramEnd"/>
       <w:r>
         <w:rPr>
           <w:position w:val="-6"/>
         </w:rPr>
         <w:object w:dxaOrig="1300" w:dyaOrig="360" w14:anchorId="65ABB81F">
-          <v:shape id="_x0000_i1251" type="#_x0000_t75" style="width:65.35pt;height:18pt" o:ole="">
+          <v:shape id="_x0000_i1251" type="#_x0000_t75" style="width:65.25pt;height:18pt" o:ole="">
             <v:imagedata r:id="rId447" o:title=""/>
           </v:shape>
-          <o:OLEObject Type="Embed" ProgID="Equation.DSMT4" ShapeID="_x0000_i1251" DrawAspect="Content" ObjectID="_1603448520" r:id="rId448"/>
+          <o:OLEObject Type="Embed" ProgID="Equation.DSMT4" ShapeID="_x0000_i1251" DrawAspect="Content" ObjectID="_1604135803" r:id="rId448"/>
         </w:object>
       </w:r>
       <w:r>
@@ -7690,17 +7793,22 @@
         <w:ind w:left="360"/>
       </w:pPr>
       <w:r>
-        <w:t xml:space="preserve">Therefore, </w:t>
-      </w:r>
+        <w:t>Therefore</w:t>
+      </w:r>
+      <w:proofErr w:type="gramStart"/>
+      <w:r>
+        <w:t xml:space="preserve">, </w:t>
+      </w:r>
+      <w:proofErr w:type="gramEnd"/>
       <w:r>
         <w:rPr>
           <w:position w:val="-6"/>
         </w:rPr>
         <w:object w:dxaOrig="1300" w:dyaOrig="360" w14:anchorId="24C570A9">
-          <v:shape id="_x0000_i1252" type="#_x0000_t75" style="width:65.35pt;height:18pt" o:ole="">
+          <v:shape id="_x0000_i1252" type="#_x0000_t75" style="width:65.25pt;height:18pt" o:ole="">
             <v:imagedata r:id="rId449" o:title=""/>
           </v:shape>
-          <o:OLEObject Type="Embed" ProgID="Equation.DSMT4" ShapeID="_x0000_i1252" DrawAspect="Content" ObjectID="_1603448521" r:id="rId450"/>
+          <o:OLEObject Type="Embed" ProgID="Equation.DSMT4" ShapeID="_x0000_i1252" DrawAspect="Content" ObjectID="_1604135804" r:id="rId450"/>
         </w:object>
       </w:r>
       <w:r>
@@ -7754,8 +7862,13 @@
         <w:ind w:left="360"/>
       </w:pPr>
       <w:r>
-        <w:t xml:space="preserve">Therefore, </w:t>
-      </w:r>
+        <w:t>Therefore</w:t>
+      </w:r>
+      <w:proofErr w:type="gramStart"/>
+      <w:r>
+        <w:t xml:space="preserve">, </w:t>
+      </w:r>
+      <w:proofErr w:type="gramEnd"/>
       <w:r>
         <w:rPr>
           <w:position w:val="-6"/>
@@ -7764,7 +7877,7 @@
           <v:shape id="_x0000_i1253" type="#_x0000_t75" style="width:69pt;height:18pt" o:ole="">
             <v:imagedata r:id="rId451" o:title=""/>
           </v:shape>
-          <o:OLEObject Type="Embed" ProgID="Equation.DSMT4" ShapeID="_x0000_i1253" DrawAspect="Content" ObjectID="_1603448522" r:id="rId452"/>
+          <o:OLEObject Type="Embed" ProgID="Equation.DSMT4" ShapeID="_x0000_i1253" DrawAspect="Content" ObjectID="_1604135805" r:id="rId452"/>
         </w:object>
       </w:r>
       <w:r>
@@ -7851,45 +7964,100 @@
         <w:t>A</w:t>
       </w:r>
       <w:r>
+        <w:t xml:space="preserve"> </w:t>
+      </w:r>
+      <w:proofErr w:type="gramStart"/>
+      <w:r>
+        <w:t xml:space="preserve">where </w:t>
+      </w:r>
+      <w:proofErr w:type="gramEnd"/>
+      <w:r>
+        <w:rPr>
+          <w:position w:val="-6"/>
+        </w:rPr>
+        <w:object w:dxaOrig="980" w:dyaOrig="279" w14:anchorId="502BB6A0">
+          <v:shape id="_x0000_i1254" type="#_x0000_t75" style="width:48.75pt;height:14.25pt" o:ole="">
+            <v:imagedata r:id="rId453" o:title=""/>
+          </v:shape>
+          <o:OLEObject Type="Embed" ProgID="Equation.DSMT4" ShapeID="_x0000_i1254" DrawAspect="Content" ObjectID="_1604135806" r:id="rId454"/>
+        </w:object>
+      </w:r>
+      <w:r>
+        <w:t xml:space="preserve">, drop a perpendicular </w:t>
+      </w:r>
+      <w:r>
+        <w:rPr>
+          <w:i/>
+        </w:rPr>
+        <w:t>AH</w:t>
+      </w:r>
+      <w:r>
+        <w:t xml:space="preserve"> from </w:t>
+      </w:r>
+      <w:r>
+        <w:rPr>
+          <w:i/>
+        </w:rPr>
+        <w:t>A</w:t>
+      </w:r>
+      <w:r>
+        <w:t xml:space="preserve"> to the </w:t>
+      </w:r>
+      <w:r>
+        <w:t>hypotenuse</w:t>
+      </w:r>
+      <w:r>
+        <w:t xml:space="preserve"> </w:t>
+      </w:r>
+      <w:r>
+        <w:rPr>
+          <w:i/>
+        </w:rPr>
+        <w:t>BC</w:t>
+      </w:r>
+      <w:r>
         <w:t xml:space="preserve"> where </w:t>
       </w:r>
       <w:r>
         <w:rPr>
           <w:position w:val="-6"/>
         </w:rPr>
-        <w:object w:dxaOrig="980" w:dyaOrig="279" w14:anchorId="502BB6A0">
-          <v:shape id="_x0000_i1254" type="#_x0000_t75" style="width:48.65pt;height:14.35pt" o:ole="">
-            <v:imagedata r:id="rId453" o:title=""/>
-          </v:shape>
-          <o:OLEObject Type="Embed" ProgID="Equation.DSMT4" ShapeID="_x0000_i1254" DrawAspect="Content" ObjectID="_1603448523" r:id="rId454"/>
-        </w:object>
-      </w:r>
-      <w:r>
-        <w:t xml:space="preserve">, drop a perpendicular </w:t>
-      </w:r>
-      <w:r>
-        <w:rPr>
-          <w:i/>
-        </w:rPr>
-        <w:t>AH</w:t>
-      </w:r>
-      <w:r>
-        <w:t xml:space="preserve"> from </w:t>
-      </w:r>
-      <w:r>
-        <w:rPr>
-          <w:i/>
-        </w:rPr>
-        <w:t>A</w:t>
-      </w:r>
-      <w:r>
-        <w:t xml:space="preserve"> to the </w:t>
-      </w:r>
-      <w:r>
-        <w:t>hypotenuse</w:t>
-      </w:r>
-      <w:r>
-        <w:t xml:space="preserve"> </w:t>
+        <w:object w:dxaOrig="1040" w:dyaOrig="279" w14:anchorId="50B3AC3E">
+          <v:shape id="_x0000_i1255" type="#_x0000_t75" style="width:51.75pt;height:14.25pt" o:ole="">
+            <v:imagedata r:id="rId455" o:title=""/>
+          </v:shape>
+          <o:OLEObject Type="Embed" ProgID="Equation.DSMT4" ShapeID="_x0000_i1255" DrawAspect="Content" ObjectID="_1604135807" r:id="rId456"/>
+        </w:object>
+      </w:r>
+      <w:r>
+        <w:t xml:space="preserve">. From </w:t>
+      </w:r>
+      <w:r>
+        <w:rPr>
+          <w:i/>
+        </w:rPr>
+        <w:t>C</w:t>
+      </w:r>
+      <w:r>
+        <w:t xml:space="preserve"> drops a perpendicular </w:t>
+      </w:r>
+      <w:r>
+        <w:rPr>
+          <w:i/>
+        </w:rPr>
+        <w:t>CM</w:t>
+      </w:r>
+      <w:r>
+        <w:t xml:space="preserve"> at </w:t>
+      </w:r>
+      <w:r>
+        <w:rPr>
+          <w:i/>
+        </w:rPr>
+        <w:t>AN</w:t>
+      </w:r>
+      <w:r>
+        <w:t xml:space="preserve">. Demonstrate that </w:t>
       </w:r>
       <w:r>
         <w:rPr>
@@ -7898,68 +8066,18 @@
         <w:t>BC</w:t>
       </w:r>
       <w:r>
-        <w:t xml:space="preserve"> where </w:t>
-      </w:r>
+        <w:t xml:space="preserve"> is the bisector of the angle</w:t>
+      </w:r>
+      <w:bookmarkStart w:id="1" w:name="MTBlankEqn"/>
       <w:r>
         <w:rPr>
           <w:position w:val="-6"/>
         </w:rPr>
-        <w:object w:dxaOrig="1040" w:dyaOrig="279" w14:anchorId="50B3AC3E">
-          <v:shape id="_x0000_i1255" type="#_x0000_t75" style="width:51.65pt;height:14.35pt" o:ole="">
-            <v:imagedata r:id="rId455" o:title=""/>
-          </v:shape>
-          <o:OLEObject Type="Embed" ProgID="Equation.DSMT4" ShapeID="_x0000_i1255" DrawAspect="Content" ObjectID="_1603448524" r:id="rId456"/>
-        </w:object>
-      </w:r>
-      <w:r>
-        <w:t xml:space="preserve">. From </w:t>
-      </w:r>
-      <w:r>
-        <w:rPr>
-          <w:i/>
-        </w:rPr>
-        <w:t>C</w:t>
-      </w:r>
-      <w:r>
-        <w:t xml:space="preserve"> drops a perpendicular </w:t>
-      </w:r>
-      <w:r>
-        <w:rPr>
-          <w:i/>
-        </w:rPr>
-        <w:t>CM</w:t>
-      </w:r>
-      <w:r>
-        <w:t xml:space="preserve"> at </w:t>
-      </w:r>
-      <w:r>
-        <w:rPr>
-          <w:i/>
-        </w:rPr>
-        <w:t>AN</w:t>
-      </w:r>
-      <w:r>
-        <w:t xml:space="preserve">. Demonstrate that </w:t>
-      </w:r>
-      <w:r>
-        <w:rPr>
-          <w:i/>
-        </w:rPr>
-        <w:t>BC</w:t>
-      </w:r>
-      <w:r>
-        <w:t xml:space="preserve"> is the bisector of the angle</w:t>
-      </w:r>
-      <w:bookmarkStart w:id="1" w:name="MTBlankEqn"/>
-      <w:r>
-        <w:rPr>
-          <w:position w:val="-6"/>
-        </w:rPr>
         <w:object w:dxaOrig="639" w:dyaOrig="360" w14:anchorId="0071D716">
-          <v:shape id="_x0000_i1256" type="#_x0000_t75" style="width:32.35pt;height:18pt" o:ole="">
+          <v:shape id="_x0000_i1256" type="#_x0000_t75" style="width:32.25pt;height:18pt" o:ole="">
             <v:imagedata r:id="rId457" o:title=""/>
           </v:shape>
-          <o:OLEObject Type="Embed" ProgID="Equation.DSMT4" ShapeID="_x0000_i1256" DrawAspect="Content" ObjectID="_1603448525" r:id="rId458"/>
+          <o:OLEObject Type="Embed" ProgID="Equation.DSMT4" ShapeID="_x0000_i1256" DrawAspect="Content" ObjectID="_1604135808" r:id="rId458"/>
         </w:object>
       </w:r>
       <w:bookmarkEnd w:id="1"/>
@@ -8087,7 +8205,7 @@
           <v:shape id="_x0000_i1257" type="#_x0000_t75" style="width:66pt;height:18pt" o:ole="">
             <v:imagedata r:id="rId460" o:title=""/>
           </v:shape>
-          <o:OLEObject Type="Embed" ProgID="Equation.DSMT4" ShapeID="_x0000_i1257" DrawAspect="Content" ObjectID="_1603448526" r:id="rId461"/>
+          <o:OLEObject Type="Embed" ProgID="Equation.DSMT4" ShapeID="_x0000_i1257" DrawAspect="Content" ObjectID="_1604135809" r:id="rId461"/>
         </w:object>
       </w:r>
     </w:p>
@@ -8102,21 +8220,23 @@
         </w:rPr>
         <w:t>Given</w:t>
       </w:r>
+      <w:proofErr w:type="gramStart"/>
       <w:r>
         <w:t>:</w:t>
       </w:r>
       <w:r>
         <w:t xml:space="preserve"> </w:t>
       </w:r>
+      <w:proofErr w:type="gramEnd"/>
       <w:r>
         <w:rPr>
           <w:position w:val="-6"/>
         </w:rPr>
         <w:object w:dxaOrig="1040" w:dyaOrig="279" w14:anchorId="592A2185">
-          <v:shape id="_x0000_i1258" type="#_x0000_t75" style="width:51.65pt;height:14.35pt" o:ole="">
+          <v:shape id="_x0000_i1258" type="#_x0000_t75" style="width:51.75pt;height:14.25pt" o:ole="">
             <v:imagedata r:id="rId455" o:title=""/>
           </v:shape>
-          <o:OLEObject Type="Embed" ProgID="Equation.DSMT4" ShapeID="_x0000_i1258" DrawAspect="Content" ObjectID="_1603448527" r:id="rId462"/>
+          <o:OLEObject Type="Embed" ProgID="Equation.DSMT4" ShapeID="_x0000_i1258" DrawAspect="Content" ObjectID="_1604135810" r:id="rId462"/>
         </w:object>
       </w:r>
       <w:r>
@@ -8127,10 +8247,10 @@
           <w:position w:val="-6"/>
         </w:rPr>
         <w:object w:dxaOrig="2079" w:dyaOrig="360" w14:anchorId="5F736C4C">
-          <v:shape id="_x0000_i1259" type="#_x0000_t75" style="width:104.35pt;height:18pt" o:ole="">
+          <v:shape id="_x0000_i1259" type="#_x0000_t75" style="width:104.25pt;height:18pt" o:ole="">
             <v:imagedata r:id="rId463" o:title=""/>
           </v:shape>
-          <o:OLEObject Type="Embed" ProgID="Equation.DSMT4" ShapeID="_x0000_i1259" DrawAspect="Content" ObjectID="_1603448528" r:id="rId464"/>
+          <o:OLEObject Type="Embed" ProgID="Equation.DSMT4" ShapeID="_x0000_i1259" DrawAspect="Content" ObjectID="_1604135811" r:id="rId464"/>
         </w:object>
       </w:r>
     </w:p>
@@ -8143,10 +8263,10 @@
           <w:position w:val="-6"/>
         </w:rPr>
         <w:object w:dxaOrig="2600" w:dyaOrig="360" w14:anchorId="41CBE4FD">
-          <v:shape id="_x0000_i1260" type="#_x0000_t75" style="width:129.65pt;height:18pt" o:ole="">
+          <v:shape id="_x0000_i1260" type="#_x0000_t75" style="width:129.75pt;height:18pt" o:ole="">
             <v:imagedata r:id="rId465" o:title=""/>
           </v:shape>
-          <o:OLEObject Type="Embed" ProgID="Equation.DSMT4" ShapeID="_x0000_i1260" DrawAspect="Content" ObjectID="_1603448529" r:id="rId466"/>
+          <o:OLEObject Type="Embed" ProgID="Equation.DSMT4" ShapeID="_x0000_i1260" DrawAspect="Content" ObjectID="_1604135812" r:id="rId466"/>
         </w:object>
       </w:r>
     </w:p>
@@ -8169,7 +8289,7 @@
           <v:shape id="_x0000_i1261" type="#_x0000_t75" style="width:1in;height:18pt" o:ole="">
             <v:imagedata r:id="rId467" o:title=""/>
           </v:shape>
-          <o:OLEObject Type="Embed" ProgID="Equation.DSMT4" ShapeID="_x0000_i1261" DrawAspect="Content" ObjectID="_1603448530" r:id="rId468"/>
+          <o:OLEObject Type="Embed" ProgID="Equation.DSMT4" ShapeID="_x0000_i1261" DrawAspect="Content" ObjectID="_1604135813" r:id="rId468"/>
         </w:object>
       </w:r>
     </w:p>
@@ -8227,10 +8347,10 @@
           <w:position w:val="-6"/>
         </w:rPr>
         <w:object w:dxaOrig="1359" w:dyaOrig="360" w14:anchorId="3B4A0AD1">
-          <v:shape id="_x0000_i1262" type="#_x0000_t75" style="width:68.35pt;height:18pt" o:ole="">
+          <v:shape id="_x0000_i1262" type="#_x0000_t75" style="width:68.25pt;height:18pt" o:ole="">
             <v:imagedata r:id="rId469" o:title=""/>
           </v:shape>
-          <o:OLEObject Type="Embed" ProgID="Equation.DSMT4" ShapeID="_x0000_i1262" DrawAspect="Content" ObjectID="_1603448531" r:id="rId470"/>
+          <o:OLEObject Type="Embed" ProgID="Equation.DSMT4" ShapeID="_x0000_i1262" DrawAspect="Content" ObjectID="_1604135814" r:id="rId470"/>
         </w:object>
       </w:r>
     </w:p>
@@ -8246,10 +8366,10 @@
           <w:position w:val="-6"/>
         </w:rPr>
         <w:object w:dxaOrig="1420" w:dyaOrig="360" w14:anchorId="07ECE3BB">
-          <v:shape id="_x0000_i1263" type="#_x0000_t75" style="width:71.35pt;height:18pt" o:ole="">
+          <v:shape id="_x0000_i1263" type="#_x0000_t75" style="width:71.25pt;height:18pt" o:ole="">
             <v:imagedata r:id="rId471" o:title=""/>
           </v:shape>
-          <o:OLEObject Type="Embed" ProgID="Equation.DSMT4" ShapeID="_x0000_i1263" DrawAspect="Content" ObjectID="_1603448532" r:id="rId472"/>
+          <o:OLEObject Type="Embed" ProgID="Equation.DSMT4" ShapeID="_x0000_i1263" DrawAspect="Content" ObjectID="_1604135815" r:id="rId472"/>
         </w:object>
       </w:r>
     </w:p>
@@ -8268,7 +8388,7 @@
           <v:shape id="_x0000_i1264" type="#_x0000_t75" style="width:66pt;height:18pt" o:ole="">
             <v:imagedata r:id="rId473" o:title=""/>
           </v:shape>
-          <o:OLEObject Type="Embed" ProgID="Equation.DSMT4" ShapeID="_x0000_i1264" DrawAspect="Content" ObjectID="_1603448533" r:id="rId474"/>
+          <o:OLEObject Type="Embed" ProgID="Equation.DSMT4" ShapeID="_x0000_i1264" DrawAspect="Content" ObjectID="_1604135816" r:id="rId474"/>
         </w:object>
       </w:r>
     </w:p>
@@ -8288,7 +8408,7 @@
           <v:shape id="_x0000_i1265" type="#_x0000_t75" style="width:66pt;height:18pt" o:ole="">
             <v:imagedata r:id="rId475" o:title=""/>
           </v:shape>
-          <o:OLEObject Type="Embed" ProgID="Equation.DSMT4" ShapeID="_x0000_i1265" DrawAspect="Content" ObjectID="_1603448534" r:id="rId476"/>
+          <o:OLEObject Type="Embed" ProgID="Equation.DSMT4" ShapeID="_x0000_i1265" DrawAspect="Content" ObjectID="_1604135817" r:id="rId476"/>
         </w:object>
       </w:r>
     </w:p>
@@ -8313,10 +8433,10 @@
           <w:position w:val="-6"/>
         </w:rPr>
         <w:object w:dxaOrig="639" w:dyaOrig="360" w14:anchorId="390D8484">
-          <v:shape id="_x0000_i1266" type="#_x0000_t75" style="width:32.35pt;height:18pt" o:ole="">
+          <v:shape id="_x0000_i1266" type="#_x0000_t75" style="width:32.25pt;height:18pt" o:ole="">
             <v:imagedata r:id="rId477" o:title=""/>
           </v:shape>
-          <o:OLEObject Type="Embed" ProgID="Equation.DSMT4" ShapeID="_x0000_i1266" DrawAspect="Content" ObjectID="_1603448535" r:id="rId478"/>
+          <o:OLEObject Type="Embed" ProgID="Equation.DSMT4" ShapeID="_x0000_i1266" DrawAspect="Content" ObjectID="_1604135818" r:id="rId478"/>
         </w:object>
       </w:r>
     </w:p>
@@ -8410,10 +8530,10 @@
           <w:position w:val="-6"/>
         </w:rPr>
         <w:object w:dxaOrig="1240" w:dyaOrig="279" w14:anchorId="0664FFE6">
-          <v:shape id="_x0000_i1267" type="#_x0000_t75" style="width:62.35pt;height:14.35pt" o:ole="">
+          <v:shape id="_x0000_i1267" type="#_x0000_t75" style="width:62.25pt;height:14.25pt" o:ole="">
             <v:imagedata r:id="rId479" o:title=""/>
           </v:shape>
-          <o:OLEObject Type="Embed" ProgID="Equation.DSMT4" ShapeID="_x0000_i1267" DrawAspect="Content" ObjectID="_1603448536" r:id="rId480"/>
+          <o:OLEObject Type="Embed" ProgID="Equation.DSMT4" ShapeID="_x0000_i1267" DrawAspect="Content" ObjectID="_1604135819" r:id="rId480"/>
         </w:object>
       </w:r>
       <w:r>
@@ -8509,10 +8629,10 @@
           <w:position w:val="-6"/>
         </w:rPr>
         <w:object w:dxaOrig="740" w:dyaOrig="279" w14:anchorId="277E639A">
-          <v:shape id="_x0000_i1268" type="#_x0000_t75" style="width:37.65pt;height:14.35pt" o:ole="">
+          <v:shape id="_x0000_i1268" type="#_x0000_t75" style="width:37.5pt;height:14.25pt" o:ole="">
             <v:imagedata r:id="rId481" o:title=""/>
           </v:shape>
-          <o:OLEObject Type="Embed" ProgID="Equation.DSMT4" ShapeID="_x0000_i1268" DrawAspect="Content" ObjectID="_1603448537" r:id="rId482"/>
+          <o:OLEObject Type="Embed" ProgID="Equation.DSMT4" ShapeID="_x0000_i1268" DrawAspect="Content" ObjectID="_1604135820" r:id="rId482"/>
         </w:object>
       </w:r>
     </w:p>
@@ -8559,10 +8679,10 @@
           <w:position w:val="-6"/>
         </w:rPr>
         <w:object w:dxaOrig="740" w:dyaOrig="279" w14:anchorId="0165C054">
-          <v:shape id="_x0000_i1269" type="#_x0000_t75" style="width:37.65pt;height:14.35pt" o:ole="">
+          <v:shape id="_x0000_i1269" type="#_x0000_t75" style="width:37.5pt;height:14.25pt" o:ole="">
             <v:imagedata r:id="rId483" o:title=""/>
           </v:shape>
-          <o:OLEObject Type="Embed" ProgID="Equation.DSMT4" ShapeID="_x0000_i1269" DrawAspect="Content" ObjectID="_1603448538" r:id="rId484"/>
+          <o:OLEObject Type="Embed" ProgID="Equation.DSMT4" ShapeID="_x0000_i1269" DrawAspect="Content" ObjectID="_1604135821" r:id="rId484"/>
         </w:object>
       </w:r>
     </w:p>
@@ -8660,10 +8780,10 @@
           <w:position w:val="-20"/>
         </w:rPr>
         <w:object w:dxaOrig="2740" w:dyaOrig="520" w14:anchorId="1DEBDBE1">
-          <v:shape id="_x0000_i1270" type="#_x0000_t75" style="width:137.35pt;height:26.35pt" o:ole="">
+          <v:shape id="_x0000_i1270" type="#_x0000_t75" style="width:137.25pt;height:26.25pt" o:ole="">
             <v:imagedata r:id="rId486" o:title=""/>
           </v:shape>
-          <o:OLEObject Type="Embed" ProgID="Equation.DSMT4" ShapeID="_x0000_i1270" DrawAspect="Content" ObjectID="_1603448539" r:id="rId487"/>
+          <o:OLEObject Type="Embed" ProgID="Equation.DSMT4" ShapeID="_x0000_i1270" DrawAspect="Content" ObjectID="_1604135822" r:id="rId487"/>
         </w:object>
       </w:r>
       <w:r>
@@ -8679,10 +8799,10 @@
           <w:position w:val="-6"/>
         </w:rPr>
         <w:object w:dxaOrig="1240" w:dyaOrig="279" w14:anchorId="48B9F7A7">
-          <v:shape id="_x0000_i1271" type="#_x0000_t75" style="width:62.35pt;height:14.35pt" o:ole="">
+          <v:shape id="_x0000_i1271" type="#_x0000_t75" style="width:62.25pt;height:14.25pt" o:ole="">
             <v:imagedata r:id="rId479" o:title=""/>
           </v:shape>
-          <o:OLEObject Type="Embed" ProgID="Equation.DSMT4" ShapeID="_x0000_i1271" DrawAspect="Content" ObjectID="_1603448540" r:id="rId488"/>
+          <o:OLEObject Type="Embed" ProgID="Equation.DSMT4" ShapeID="_x0000_i1271" DrawAspect="Content" ObjectID="_1604135823" r:id="rId488"/>
         </w:object>
       </w:r>
     </w:p>
@@ -8695,10 +8815,10 @@
           <w:position w:val="-30"/>
         </w:rPr>
         <w:object w:dxaOrig="2980" w:dyaOrig="720" w14:anchorId="69860234">
-          <v:shape id="_x0000_i1272" type="#_x0000_t75" style="width:149.35pt;height:36.65pt" o:ole="">
+          <v:shape id="_x0000_i1272" type="#_x0000_t75" style="width:149.25pt;height:36.75pt" o:ole="">
             <v:imagedata r:id="rId489" o:title=""/>
           </v:shape>
-          <o:OLEObject Type="Embed" ProgID="Equation.DSMT4" ShapeID="_x0000_i1272" DrawAspect="Content" ObjectID="_1603448541" r:id="rId490"/>
+          <o:OLEObject Type="Embed" ProgID="Equation.DSMT4" ShapeID="_x0000_i1272" DrawAspect="Content" ObjectID="_1604135824" r:id="rId490"/>
         </w:object>
       </w:r>
     </w:p>
@@ -8711,10 +8831,10 @@
           <w:position w:val="-30"/>
         </w:rPr>
         <w:object w:dxaOrig="2980" w:dyaOrig="720" w14:anchorId="35C49DC4">
-          <v:shape id="_x0000_i1273" type="#_x0000_t75" style="width:149.35pt;height:36.65pt" o:ole="">
+          <v:shape id="_x0000_i1273" type="#_x0000_t75" style="width:149.25pt;height:36.75pt" o:ole="">
             <v:imagedata r:id="rId491" o:title=""/>
           </v:shape>
-          <o:OLEObject Type="Embed" ProgID="Equation.DSMT4" ShapeID="_x0000_i1273" DrawAspect="Content" ObjectID="_1603448542" r:id="rId492"/>
+          <o:OLEObject Type="Embed" ProgID="Equation.DSMT4" ShapeID="_x0000_i1273" DrawAspect="Content" ObjectID="_1604135825" r:id="rId492"/>
         </w:object>
       </w:r>
     </w:p>
@@ -8731,7 +8851,7 @@
           <v:shape id="_x0000_i1274" type="#_x0000_t75" style="width:135pt;height:18pt" o:ole="">
             <v:imagedata r:id="rId493" o:title=""/>
           </v:shape>
-          <o:OLEObject Type="Embed" ProgID="Equation.DSMT4" ShapeID="_x0000_i1274" DrawAspect="Content" ObjectID="_1603448543" r:id="rId494"/>
+          <o:OLEObject Type="Embed" ProgID="Equation.DSMT4" ShapeID="_x0000_i1274" DrawAspect="Content" ObjectID="_1604135826" r:id="rId494"/>
         </w:object>
       </w:r>
     </w:p>
@@ -8971,10 +9091,10 @@
           <w:position w:val="-4"/>
         </w:rPr>
         <w:object w:dxaOrig="1040" w:dyaOrig="260" w14:anchorId="415BA7AE">
-          <v:shape id="_x0000_i1275" type="#_x0000_t75" style="width:51.65pt;height:12.65pt" o:ole="">
+          <v:shape id="_x0000_i1275" type="#_x0000_t75" style="width:51.75pt;height:12.75pt" o:ole="">
             <v:imagedata r:id="rId496" o:title=""/>
           </v:shape>
-          <o:OLEObject Type="Embed" ProgID="Equation.DSMT4" ShapeID="_x0000_i1275" DrawAspect="Content" ObjectID="_1603448544" r:id="rId497"/>
+          <o:OLEObject Type="Embed" ProgID="Equation.DSMT4" ShapeID="_x0000_i1275" DrawAspect="Content" ObjectID="_1604135827" r:id="rId497"/>
         </w:object>
       </w:r>
       <w:r>
@@ -8991,10 +9111,10 @@
           <w:position w:val="-10"/>
         </w:rPr>
         <w:object w:dxaOrig="1080" w:dyaOrig="320" w14:anchorId="0B7A15D9">
-          <v:shape id="_x0000_i1276" type="#_x0000_t75" style="width:54pt;height:15.65pt" o:ole="">
+          <v:shape id="_x0000_i1276" type="#_x0000_t75" style="width:54pt;height:15.75pt" o:ole="">
             <v:imagedata r:id="rId498" o:title=""/>
           </v:shape>
-          <o:OLEObject Type="Embed" ProgID="Equation.DSMT4" ShapeID="_x0000_i1276" DrawAspect="Content" ObjectID="_1603448545" r:id="rId499"/>
+          <o:OLEObject Type="Embed" ProgID="Equation.DSMT4" ShapeID="_x0000_i1276" DrawAspect="Content" ObjectID="_1604135828" r:id="rId499"/>
         </w:object>
       </w:r>
       <w:r>
@@ -9014,10 +9134,10 @@
           <w:position w:val="-6"/>
         </w:rPr>
         <w:object w:dxaOrig="1060" w:dyaOrig="279" w14:anchorId="15EEB516">
-          <v:shape id="_x0000_i1277" type="#_x0000_t75" style="width:53.35pt;height:14.35pt" o:ole="">
+          <v:shape id="_x0000_i1277" type="#_x0000_t75" style="width:53.25pt;height:14.25pt" o:ole="">
             <v:imagedata r:id="rId500" o:title=""/>
           </v:shape>
-          <o:OLEObject Type="Embed" ProgID="Equation.DSMT4" ShapeID="_x0000_i1277" DrawAspect="Content" ObjectID="_1603448546" r:id="rId501"/>
+          <o:OLEObject Type="Embed" ProgID="Equation.DSMT4" ShapeID="_x0000_i1277" DrawAspect="Content" ObjectID="_1604135829" r:id="rId501"/>
         </w:object>
       </w:r>
       <w:r>
@@ -9093,10 +9213,10 @@
           <w:position w:val="-10"/>
         </w:rPr>
         <w:object w:dxaOrig="1060" w:dyaOrig="320" w14:anchorId="5647AF88">
-          <v:shape id="_x0000_i1278" type="#_x0000_t75" style="width:53.35pt;height:15.65pt" o:ole="">
+          <v:shape id="_x0000_i1278" type="#_x0000_t75" style="width:53.25pt;height:15.75pt" o:ole="">
             <v:imagedata r:id="rId502" o:title=""/>
           </v:shape>
-          <o:OLEObject Type="Embed" ProgID="Equation.DSMT4" ShapeID="_x0000_i1278" DrawAspect="Content" ObjectID="_1603448547" r:id="rId503"/>
+          <o:OLEObject Type="Embed" ProgID="Equation.DSMT4" ShapeID="_x0000_i1278" DrawAspect="Content" ObjectID="_1604135830" r:id="rId503"/>
         </w:object>
       </w:r>
       <w:r>
@@ -9152,10 +9272,10 @@
           <w:position w:val="-10"/>
         </w:rPr>
         <w:object w:dxaOrig="1080" w:dyaOrig="320" w14:anchorId="0F386B7A">
-          <v:shape id="_x0000_i1279" type="#_x0000_t75" style="width:54pt;height:15.65pt" o:ole="">
+          <v:shape id="_x0000_i1279" type="#_x0000_t75" style="width:54pt;height:15.75pt" o:ole="">
             <v:imagedata r:id="rId504" o:title=""/>
           </v:shape>
-          <o:OLEObject Type="Embed" ProgID="Equation.DSMT4" ShapeID="_x0000_i1279" DrawAspect="Content" ObjectID="_1603448548" r:id="rId505"/>
+          <o:OLEObject Type="Embed" ProgID="Equation.DSMT4" ShapeID="_x0000_i1279" DrawAspect="Content" ObjectID="_1604135831" r:id="rId505"/>
         </w:object>
       </w:r>
       <w:r>
@@ -9166,10 +9286,10 @@
           <w:position w:val="-6"/>
         </w:rPr>
         <w:object w:dxaOrig="1340" w:dyaOrig="360" w14:anchorId="31CBF408">
-          <v:shape id="_x0000_i1280" type="#_x0000_t75" style="width:66.65pt;height:18pt" o:ole="">
+          <v:shape id="_x0000_i1280" type="#_x0000_t75" style="width:66.75pt;height:18pt" o:ole="">
             <v:imagedata r:id="rId506" o:title=""/>
           </v:shape>
-          <o:OLEObject Type="Embed" ProgID="Equation.DSMT4" ShapeID="_x0000_i1280" DrawAspect="Content" ObjectID="_1603448549" r:id="rId507"/>
+          <o:OLEObject Type="Embed" ProgID="Equation.DSMT4" ShapeID="_x0000_i1280" DrawAspect="Content" ObjectID="_1604135832" r:id="rId507"/>
         </w:object>
       </w:r>
       <w:r>
@@ -9212,7 +9332,7 @@
           <v:shape id="_x0000_i1281" type="#_x0000_t75" style="width:105pt;height:18pt" o:ole="">
             <v:imagedata r:id="rId508" o:title=""/>
           </v:shape>
-          <o:OLEObject Type="Embed" ProgID="Equation.DSMT4" ShapeID="_x0000_i1281" DrawAspect="Content" ObjectID="_1603448550" r:id="rId509"/>
+          <o:OLEObject Type="Embed" ProgID="Equation.DSMT4" ShapeID="_x0000_i1281" DrawAspect="Content" ObjectID="_1604135833" r:id="rId509"/>
         </w:object>
       </w:r>
       <w:r>
@@ -9291,10 +9411,10 @@
           <w:position w:val="-14"/>
         </w:rPr>
         <w:object w:dxaOrig="1620" w:dyaOrig="400" w14:anchorId="58E09D6F">
-          <v:shape id="_x0000_i1282" type="#_x0000_t75" style="width:81pt;height:20.35pt" o:ole="">
+          <v:shape id="_x0000_i1282" type="#_x0000_t75" style="width:81pt;height:20.25pt" o:ole="">
             <v:imagedata r:id="rId510" o:title=""/>
           </v:shape>
-          <o:OLEObject Type="Embed" ProgID="Equation.DSMT4" ShapeID="_x0000_i1282" DrawAspect="Content" ObjectID="_1603448551" r:id="rId511"/>
+          <o:OLEObject Type="Embed" ProgID="Equation.DSMT4" ShapeID="_x0000_i1282" DrawAspect="Content" ObjectID="_1604135834" r:id="rId511"/>
         </w:object>
       </w:r>
     </w:p>
@@ -9307,24 +9427,32 @@
           <w:position w:val="-10"/>
         </w:rPr>
         <w:object w:dxaOrig="1080" w:dyaOrig="320" w14:anchorId="0F0EEBF8">
-          <v:shape id="_x0000_i1283" type="#_x0000_t75" style="width:54pt;height:15.65pt" o:ole="">
+          <v:shape id="_x0000_i1283" type="#_x0000_t75" style="width:54pt;height:15.75pt" o:ole="">
             <v:imagedata r:id="rId512" o:title=""/>
           </v:shape>
-          <o:OLEObject Type="Embed" ProgID="Equation.DSMT4" ShapeID="_x0000_i1283" DrawAspect="Content" ObjectID="_1603448552" r:id="rId513"/>
-        </w:object>
-      </w:r>
-      <w:r>
-        <w:t xml:space="preserve"> and </w:t>
+          <o:OLEObject Type="Embed" ProgID="Equation.DSMT4" ShapeID="_x0000_i1283" DrawAspect="Content" ObjectID="_1604135835" r:id="rId513"/>
+        </w:object>
+      </w:r>
+      <w:r>
+        <w:t xml:space="preserve"> </w:t>
+      </w:r>
+      <w:proofErr w:type="gramStart"/>
+      <w:r>
+        <w:t>and</w:t>
+      </w:r>
+      <w:proofErr w:type="gramEnd"/>
+      <w:r>
+        <w:t xml:space="preserve"> </w:t>
       </w:r>
       <w:r>
         <w:rPr>
           <w:position w:val="-10"/>
         </w:rPr>
         <w:object w:dxaOrig="1840" w:dyaOrig="320" w14:anchorId="37F3E899">
-          <v:shape id="_x0000_i1284" type="#_x0000_t75" style="width:92.35pt;height:15.65pt" o:ole="">
+          <v:shape id="_x0000_i1284" type="#_x0000_t75" style="width:92.25pt;height:15.75pt" o:ole="">
             <v:imagedata r:id="rId514" o:title=""/>
           </v:shape>
-          <o:OLEObject Type="Embed" ProgID="Equation.DSMT4" ShapeID="_x0000_i1284" DrawAspect="Content" ObjectID="_1603448553" r:id="rId515"/>
+          <o:OLEObject Type="Embed" ProgID="Equation.DSMT4" ShapeID="_x0000_i1284" DrawAspect="Content" ObjectID="_1604135836" r:id="rId515"/>
         </w:object>
       </w:r>
     </w:p>
@@ -9338,10 +9466,10 @@
           <w:position w:val="-14"/>
         </w:rPr>
         <w:object w:dxaOrig="1700" w:dyaOrig="400" w14:anchorId="7068C576">
-          <v:shape id="_x0000_i1285" type="#_x0000_t75" style="width:84.65pt;height:20.35pt" o:ole="">
+          <v:shape id="_x0000_i1285" type="#_x0000_t75" style="width:84.75pt;height:20.25pt" o:ole="">
             <v:imagedata r:id="rId516" o:title=""/>
           </v:shape>
-          <o:OLEObject Type="Embed" ProgID="Equation.DSMT4" ShapeID="_x0000_i1285" DrawAspect="Content" ObjectID="_1603448554" r:id="rId517"/>
+          <o:OLEObject Type="Embed" ProgID="Equation.DSMT4" ShapeID="_x0000_i1285" DrawAspect="Content" ObjectID="_1604135837" r:id="rId517"/>
         </w:object>
       </w:r>
     </w:p>
@@ -9354,10 +9482,10 @@
           <w:position w:val="-14"/>
         </w:rPr>
         <w:object w:dxaOrig="2540" w:dyaOrig="400" w14:anchorId="10A0B05F">
-          <v:shape id="_x0000_i1286" type="#_x0000_t75" style="width:126.65pt;height:20.35pt" o:ole="">
+          <v:shape id="_x0000_i1286" type="#_x0000_t75" style="width:126.75pt;height:20.25pt" o:ole="">
             <v:imagedata r:id="rId518" o:title=""/>
           </v:shape>
-          <o:OLEObject Type="Embed" ProgID="Equation.DSMT4" ShapeID="_x0000_i1286" DrawAspect="Content" ObjectID="_1603448555" r:id="rId519"/>
+          <o:OLEObject Type="Embed" ProgID="Equation.DSMT4" ShapeID="_x0000_i1286" DrawAspect="Content" ObjectID="_1604135838" r:id="rId519"/>
         </w:object>
       </w:r>
     </w:p>
@@ -9376,10 +9504,10 @@
           <w:position w:val="-14"/>
         </w:rPr>
         <w:object w:dxaOrig="700" w:dyaOrig="400" w14:anchorId="642CEDE4">
-          <v:shape id="_x0000_i1287" type="#_x0000_t75" style="width:35.35pt;height:20.35pt" o:ole="">
+          <v:shape id="_x0000_i1287" type="#_x0000_t75" style="width:35.25pt;height:20.25pt" o:ole="">
             <v:imagedata r:id="rId520" o:title=""/>
           </v:shape>
-          <o:OLEObject Type="Embed" ProgID="Equation.DSMT4" ShapeID="_x0000_i1287" DrawAspect="Content" ObjectID="_1603448556" r:id="rId521"/>
+          <o:OLEObject Type="Embed" ProgID="Equation.DSMT4" ShapeID="_x0000_i1287" DrawAspect="Content" ObjectID="_1604135839" r:id="rId521"/>
         </w:object>
       </w:r>
       <w:r>
@@ -9649,10 +9777,10 @@
           <w:position w:val="-4"/>
         </w:rPr>
         <w:object w:dxaOrig="1040" w:dyaOrig="260" w14:anchorId="45AD83A8">
-          <v:shape id="_x0000_i1288" type="#_x0000_t75" style="width:51.65pt;height:12.65pt" o:ole="">
+          <v:shape id="_x0000_i1288" type="#_x0000_t75" style="width:51.75pt;height:12.75pt" o:ole="">
             <v:imagedata r:id="rId496" o:title=""/>
           </v:shape>
-          <o:OLEObject Type="Embed" ProgID="Equation.DSMT4" ShapeID="_x0000_i1288" DrawAspect="Content" ObjectID="_1603448557" r:id="rId523"/>
+          <o:OLEObject Type="Embed" ProgID="Equation.DSMT4" ShapeID="_x0000_i1288" DrawAspect="Content" ObjectID="_1604135840" r:id="rId523"/>
         </w:object>
       </w:r>
       <w:r>
@@ -9669,10 +9797,10 @@
           <w:position w:val="-10"/>
         </w:rPr>
         <w:object w:dxaOrig="1080" w:dyaOrig="320" w14:anchorId="2CA09135">
-          <v:shape id="_x0000_i1289" type="#_x0000_t75" style="width:54pt;height:15.65pt" o:ole="">
+          <v:shape id="_x0000_i1289" type="#_x0000_t75" style="width:54pt;height:15.75pt" o:ole="">
             <v:imagedata r:id="rId498" o:title=""/>
           </v:shape>
-          <o:OLEObject Type="Embed" ProgID="Equation.DSMT4" ShapeID="_x0000_i1289" DrawAspect="Content" ObjectID="_1603448558" r:id="rId524"/>
+          <o:OLEObject Type="Embed" ProgID="Equation.DSMT4" ShapeID="_x0000_i1289" DrawAspect="Content" ObjectID="_1604135841" r:id="rId524"/>
         </w:object>
       </w:r>
       <w:r>
@@ -9692,10 +9820,10 @@
           <w:position w:val="-6"/>
         </w:rPr>
         <w:object w:dxaOrig="1060" w:dyaOrig="279" w14:anchorId="26EF7B8B">
-          <v:shape id="_x0000_i1290" type="#_x0000_t75" style="width:53.35pt;height:14.35pt" o:ole="">
+          <v:shape id="_x0000_i1290" type="#_x0000_t75" style="width:53.25pt;height:14.25pt" o:ole="">
             <v:imagedata r:id="rId500" o:title=""/>
           </v:shape>
-          <o:OLEObject Type="Embed" ProgID="Equation.DSMT4" ShapeID="_x0000_i1290" DrawAspect="Content" ObjectID="_1603448559" r:id="rId525"/>
+          <o:OLEObject Type="Embed" ProgID="Equation.DSMT4" ShapeID="_x0000_i1290" DrawAspect="Content" ObjectID="_1604135842" r:id="rId525"/>
         </w:object>
       </w:r>
       <w:r>
@@ -9771,10 +9899,10 @@
           <w:position w:val="-10"/>
         </w:rPr>
         <w:object w:dxaOrig="1060" w:dyaOrig="320" w14:anchorId="4C633C71">
-          <v:shape id="_x0000_i1291" type="#_x0000_t75" style="width:53.35pt;height:15.65pt" o:ole="">
+          <v:shape id="_x0000_i1291" type="#_x0000_t75" style="width:53.25pt;height:15.75pt" o:ole="">
             <v:imagedata r:id="rId502" o:title=""/>
           </v:shape>
-          <o:OLEObject Type="Embed" ProgID="Equation.DSMT4" ShapeID="_x0000_i1291" DrawAspect="Content" ObjectID="_1603448560" r:id="rId526"/>
+          <o:OLEObject Type="Embed" ProgID="Equation.DSMT4" ShapeID="_x0000_i1291" DrawAspect="Content" ObjectID="_1604135843" r:id="rId526"/>
         </w:object>
       </w:r>
     </w:p>
@@ -9830,10 +9958,10 @@
           <w:position w:val="-10"/>
         </w:rPr>
         <w:object w:dxaOrig="1080" w:dyaOrig="320" w14:anchorId="161296B1">
-          <v:shape id="_x0000_i1292" type="#_x0000_t75" style="width:54pt;height:15.65pt" o:ole="">
+          <v:shape id="_x0000_i1292" type="#_x0000_t75" style="width:54pt;height:15.75pt" o:ole="">
             <v:imagedata r:id="rId504" o:title=""/>
           </v:shape>
-          <o:OLEObject Type="Embed" ProgID="Equation.DSMT4" ShapeID="_x0000_i1292" DrawAspect="Content" ObjectID="_1603448561" r:id="rId527"/>
+          <o:OLEObject Type="Embed" ProgID="Equation.DSMT4" ShapeID="_x0000_i1292" DrawAspect="Content" ObjectID="_1604135844" r:id="rId527"/>
         </w:object>
       </w:r>
       <w:r>
@@ -9844,10 +9972,10 @@
           <w:position w:val="-6"/>
         </w:rPr>
         <w:object w:dxaOrig="1340" w:dyaOrig="360" w14:anchorId="622BBD65">
-          <v:shape id="_x0000_i1293" type="#_x0000_t75" style="width:66.65pt;height:18pt" o:ole="">
+          <v:shape id="_x0000_i1293" type="#_x0000_t75" style="width:66.75pt;height:18pt" o:ole="">
             <v:imagedata r:id="rId506" o:title=""/>
           </v:shape>
-          <o:OLEObject Type="Embed" ProgID="Equation.DSMT4" ShapeID="_x0000_i1293" DrawAspect="Content" ObjectID="_1603448562" r:id="rId528"/>
+          <o:OLEObject Type="Embed" ProgID="Equation.DSMT4" ShapeID="_x0000_i1293" DrawAspect="Content" ObjectID="_1604135845" r:id="rId528"/>
         </w:object>
       </w:r>
       <w:r>
@@ -9890,7 +10018,7 @@
           <v:shape id="_x0000_i1294" type="#_x0000_t75" style="width:105pt;height:18pt" o:ole="">
             <v:imagedata r:id="rId508" o:title=""/>
           </v:shape>
-          <o:OLEObject Type="Embed" ProgID="Equation.DSMT4" ShapeID="_x0000_i1294" DrawAspect="Content" ObjectID="_1603448563" r:id="rId529"/>
+          <o:OLEObject Type="Embed" ProgID="Equation.DSMT4" ShapeID="_x0000_i1294" DrawAspect="Content" ObjectID="_1604135846" r:id="rId529"/>
         </w:object>
       </w:r>
       <w:r>
@@ -9966,10 +10094,10 @@
           <w:position w:val="-14"/>
         </w:rPr>
         <w:object w:dxaOrig="1620" w:dyaOrig="400" w14:anchorId="7FEFC8EB">
-          <v:shape id="_x0000_i1295" type="#_x0000_t75" style="width:81pt;height:20.35pt" o:ole="">
+          <v:shape id="_x0000_i1295" type="#_x0000_t75" style="width:81pt;height:20.25pt" o:ole="">
             <v:imagedata r:id="rId510" o:title=""/>
           </v:shape>
-          <o:OLEObject Type="Embed" ProgID="Equation.DSMT4" ShapeID="_x0000_i1295" DrawAspect="Content" ObjectID="_1603448564" r:id="rId530"/>
+          <o:OLEObject Type="Embed" ProgID="Equation.DSMT4" ShapeID="_x0000_i1295" DrawAspect="Content" ObjectID="_1604135847" r:id="rId530"/>
         </w:object>
       </w:r>
     </w:p>
@@ -9982,24 +10110,32 @@
           <w:position w:val="-10"/>
         </w:rPr>
         <w:object w:dxaOrig="1080" w:dyaOrig="320" w14:anchorId="2CFBC9B2">
-          <v:shape id="_x0000_i1296" type="#_x0000_t75" style="width:54pt;height:15.65pt" o:ole="">
+          <v:shape id="_x0000_i1296" type="#_x0000_t75" style="width:54pt;height:15.75pt" o:ole="">
             <v:imagedata r:id="rId512" o:title=""/>
           </v:shape>
-          <o:OLEObject Type="Embed" ProgID="Equation.DSMT4" ShapeID="_x0000_i1296" DrawAspect="Content" ObjectID="_1603448565" r:id="rId531"/>
-        </w:object>
-      </w:r>
-      <w:r>
-        <w:t xml:space="preserve"> and </w:t>
+          <o:OLEObject Type="Embed" ProgID="Equation.DSMT4" ShapeID="_x0000_i1296" DrawAspect="Content" ObjectID="_1604135848" r:id="rId531"/>
+        </w:object>
+      </w:r>
+      <w:r>
+        <w:t xml:space="preserve"> </w:t>
+      </w:r>
+      <w:proofErr w:type="gramStart"/>
+      <w:r>
+        <w:t>and</w:t>
+      </w:r>
+      <w:proofErr w:type="gramEnd"/>
+      <w:r>
+        <w:t xml:space="preserve"> </w:t>
       </w:r>
       <w:r>
         <w:rPr>
           <w:position w:val="-10"/>
         </w:rPr>
         <w:object w:dxaOrig="1840" w:dyaOrig="320" w14:anchorId="527581E9">
-          <v:shape id="_x0000_i1297" type="#_x0000_t75" style="width:92.35pt;height:15.65pt" o:ole="">
+          <v:shape id="_x0000_i1297" type="#_x0000_t75" style="width:92.25pt;height:15.75pt" o:ole="">
             <v:imagedata r:id="rId514" o:title=""/>
           </v:shape>
-          <o:OLEObject Type="Embed" ProgID="Equation.DSMT4" ShapeID="_x0000_i1297" DrawAspect="Content" ObjectID="_1603448566" r:id="rId532"/>
+          <o:OLEObject Type="Embed" ProgID="Equation.DSMT4" ShapeID="_x0000_i1297" DrawAspect="Content" ObjectID="_1604135849" r:id="rId532"/>
         </w:object>
       </w:r>
     </w:p>
@@ -10013,10 +10149,10 @@
           <w:position w:val="-14"/>
         </w:rPr>
         <w:object w:dxaOrig="1700" w:dyaOrig="400" w14:anchorId="0105B618">
-          <v:shape id="_x0000_i1298" type="#_x0000_t75" style="width:84.65pt;height:20.35pt" o:ole="">
+          <v:shape id="_x0000_i1298" type="#_x0000_t75" style="width:84.75pt;height:20.25pt" o:ole="">
             <v:imagedata r:id="rId516" o:title=""/>
           </v:shape>
-          <o:OLEObject Type="Embed" ProgID="Equation.DSMT4" ShapeID="_x0000_i1298" DrawAspect="Content" ObjectID="_1603448567" r:id="rId533"/>
+          <o:OLEObject Type="Embed" ProgID="Equation.DSMT4" ShapeID="_x0000_i1298" DrawAspect="Content" ObjectID="_1604135850" r:id="rId533"/>
         </w:object>
       </w:r>
     </w:p>
@@ -10029,10 +10165,10 @@
           <w:position w:val="-14"/>
         </w:rPr>
         <w:object w:dxaOrig="2500" w:dyaOrig="400" w14:anchorId="53276027">
-          <v:shape id="_x0000_i1299" type="#_x0000_t75" style="width:125.35pt;height:20.35pt" o:ole="">
+          <v:shape id="_x0000_i1299" type="#_x0000_t75" style="width:125.25pt;height:20.25pt" o:ole="">
             <v:imagedata r:id="rId534" o:title=""/>
           </v:shape>
-          <o:OLEObject Type="Embed" ProgID="Equation.DSMT4" ShapeID="_x0000_i1299" DrawAspect="Content" ObjectID="_1603448568" r:id="rId535"/>
+          <o:OLEObject Type="Embed" ProgID="Equation.DSMT4" ShapeID="_x0000_i1299" DrawAspect="Content" ObjectID="_1604135851" r:id="rId535"/>
         </w:object>
       </w:r>
     </w:p>
@@ -10051,10 +10187,10 @@
           <w:position w:val="-14"/>
         </w:rPr>
         <w:object w:dxaOrig="700" w:dyaOrig="400" w14:anchorId="28A0A32B">
-          <v:shape id="_x0000_i1300" type="#_x0000_t75" style="width:35.35pt;height:20.35pt" o:ole="">
+          <v:shape id="_x0000_i1300" type="#_x0000_t75" style="width:35.25pt;height:20.25pt" o:ole="">
             <v:imagedata r:id="rId520" o:title=""/>
           </v:shape>
-          <o:OLEObject Type="Embed" ProgID="Equation.DSMT4" ShapeID="_x0000_i1300" DrawAspect="Content" ObjectID="_1603448569" r:id="rId536"/>
+          <o:OLEObject Type="Embed" ProgID="Equation.DSMT4" ShapeID="_x0000_i1300" DrawAspect="Content" ObjectID="_1604135852" r:id="rId536"/>
         </w:object>
       </w:r>
       <w:r>
@@ -10198,17 +10334,22 @@
         <w:t>ABCD</w:t>
       </w:r>
       <w:r>
-        <w:t xml:space="preserve"> in which </w:t>
-      </w:r>
+        <w:t xml:space="preserve"> in </w:t>
+      </w:r>
+      <w:proofErr w:type="gramStart"/>
+      <w:r>
+        <w:t xml:space="preserve">which </w:t>
+      </w:r>
+      <w:proofErr w:type="gramEnd"/>
       <w:r>
         <w:rPr>
           <w:position w:val="-6"/>
         </w:rPr>
         <w:object w:dxaOrig="1120" w:dyaOrig="279" w14:anchorId="4B7D4F93">
-          <v:shape id="_x0000_i1301" type="#_x0000_t75" style="width:56.35pt;height:14.35pt" o:ole="">
+          <v:shape id="_x0000_i1301" type="#_x0000_t75" style="width:56.25pt;height:14.25pt" o:ole="">
             <v:imagedata r:id="rId537" o:title=""/>
           </v:shape>
-          <o:OLEObject Type="Embed" ProgID="Equation.DSMT4" ShapeID="_x0000_i1301" DrawAspect="Content" ObjectID="_1603448570" r:id="rId538"/>
+          <o:OLEObject Type="Embed" ProgID="Equation.DSMT4" ShapeID="_x0000_i1301" DrawAspect="Content" ObjectID="_1604135853" r:id="rId538"/>
         </w:object>
       </w:r>
       <w:r>
@@ -10255,10 +10396,10 @@
           <w:position w:val="-4"/>
         </w:rPr>
         <w:object w:dxaOrig="600" w:dyaOrig="340" w14:anchorId="24666AF1">
-          <v:shape id="_x0000_i1302" type="#_x0000_t75" style="width:30pt;height:17.35pt" o:ole="">
+          <v:shape id="_x0000_i1302" type="#_x0000_t75" style="width:30pt;height:17.25pt" o:ole="">
             <v:imagedata r:id="rId539" o:title=""/>
           </v:shape>
-          <o:OLEObject Type="Embed" ProgID="Equation.DSMT4" ShapeID="_x0000_i1302" DrawAspect="Content" ObjectID="_1603448571" r:id="rId540"/>
+          <o:OLEObject Type="Embed" ProgID="Equation.DSMT4" ShapeID="_x0000_i1302" DrawAspect="Content" ObjectID="_1604135854" r:id="rId540"/>
         </w:object>
       </w:r>
       <w:r>
@@ -10367,10 +10508,10 @@
           <w:position w:val="-20"/>
         </w:rPr>
         <w:object w:dxaOrig="1880" w:dyaOrig="520" w14:anchorId="5F658B26">
-          <v:shape id="_x0000_i1303" type="#_x0000_t75" style="width:93.65pt;height:26.35pt" o:ole="">
+          <v:shape id="_x0000_i1303" type="#_x0000_t75" style="width:93.75pt;height:26.25pt" o:ole="">
             <v:imagedata r:id="rId542" o:title=""/>
           </v:shape>
-          <o:OLEObject Type="Embed" ProgID="Equation.DSMT4" ShapeID="_x0000_i1303" DrawAspect="Content" ObjectID="_1603448572" r:id="rId543"/>
+          <o:OLEObject Type="Embed" ProgID="Equation.DSMT4" ShapeID="_x0000_i1303" DrawAspect="Content" ObjectID="_1604135855" r:id="rId543"/>
         </w:object>
       </w:r>
     </w:p>
@@ -10384,10 +10525,10 @@
           <w:position w:val="-10"/>
         </w:rPr>
         <w:object w:dxaOrig="2100" w:dyaOrig="340" w14:anchorId="551C200A">
-          <v:shape id="_x0000_i1304" type="#_x0000_t75" style="width:105pt;height:17.35pt" o:ole="">
+          <v:shape id="_x0000_i1304" type="#_x0000_t75" style="width:105pt;height:17.25pt" o:ole="">
             <v:imagedata r:id="rId544" o:title=""/>
           </v:shape>
-          <o:OLEObject Type="Embed" ProgID="Equation.DSMT4" ShapeID="_x0000_i1304" DrawAspect="Content" ObjectID="_1603448573" r:id="rId545"/>
+          <o:OLEObject Type="Embed" ProgID="Equation.DSMT4" ShapeID="_x0000_i1304" DrawAspect="Content" ObjectID="_1604135856" r:id="rId545"/>
         </w:object>
       </w:r>
     </w:p>
@@ -10451,10 +10592,10 @@
           <w:position w:val="-4"/>
         </w:rPr>
         <w:object w:dxaOrig="1040" w:dyaOrig="260" w14:anchorId="7A0C2EE5">
-          <v:shape id="_x0000_i1305" type="#_x0000_t75" style="width:51.65pt;height:12.65pt" o:ole="">
+          <v:shape id="_x0000_i1305" type="#_x0000_t75" style="width:51.75pt;height:12.75pt" o:ole="">
             <v:imagedata r:id="rId546" o:title=""/>
           </v:shape>
-          <o:OLEObject Type="Embed" ProgID="Equation.DSMT4" ShapeID="_x0000_i1305" DrawAspect="Content" ObjectID="_1603448574" r:id="rId547"/>
+          <o:OLEObject Type="Embed" ProgID="Equation.DSMT4" ShapeID="_x0000_i1305" DrawAspect="Content" ObjectID="_1604135857" r:id="rId547"/>
         </w:object>
       </w:r>
     </w:p>
@@ -10489,10 +10630,10 @@
           <w:position w:val="-6"/>
         </w:rPr>
         <w:object w:dxaOrig="1560" w:dyaOrig="279" w14:anchorId="6F31DD03">
-          <v:shape id="_x0000_i1306" type="#_x0000_t75" style="width:78pt;height:14.35pt" o:ole="">
+          <v:shape id="_x0000_i1306" type="#_x0000_t75" style="width:78pt;height:14.25pt" o:ole="">
             <v:imagedata r:id="rId548" o:title=""/>
           </v:shape>
-          <o:OLEObject Type="Embed" ProgID="Equation.DSMT4" ShapeID="_x0000_i1306" DrawAspect="Content" ObjectID="_1603448575" r:id="rId549"/>
+          <o:OLEObject Type="Embed" ProgID="Equation.DSMT4" ShapeID="_x0000_i1306" DrawAspect="Content" ObjectID="_1604135858" r:id="rId549"/>
         </w:object>
       </w:r>
     </w:p>
@@ -10518,6 +10659,7 @@
       <w:r>
         <w:t xml:space="preserve"> are middle of the parallelogram </w:t>
       </w:r>
+      <w:proofErr w:type="gramStart"/>
       <w:r>
         <w:rPr>
           <w:i/>
@@ -10525,7 +10667,11 @@
         <w:t>ABCD</w:t>
       </w:r>
       <w:r>
-        <w:t>, that implies</w:t>
+        <w:t>, that</w:t>
+      </w:r>
+      <w:proofErr w:type="gramEnd"/>
+      <w:r>
+        <w:t xml:space="preserve"> implies</w:t>
       </w:r>
     </w:p>
     <w:p>
@@ -10538,10 +10684,10 @@
           <w:position w:val="-6"/>
         </w:rPr>
         <w:object w:dxaOrig="1660" w:dyaOrig="279" w14:anchorId="6D22AF20">
-          <v:shape id="_x0000_i1307" type="#_x0000_t75" style="width:83.35pt;height:14.35pt" o:ole="">
+          <v:shape id="_x0000_i1307" type="#_x0000_t75" style="width:83.25pt;height:14.25pt" o:ole="">
             <v:imagedata r:id="rId550" o:title=""/>
           </v:shape>
-          <o:OLEObject Type="Embed" ProgID="Equation.DSMT4" ShapeID="_x0000_i1307" DrawAspect="Content" ObjectID="_1603448576" r:id="rId551"/>
+          <o:OLEObject Type="Embed" ProgID="Equation.DSMT4" ShapeID="_x0000_i1307" DrawAspect="Content" ObjectID="_1604135859" r:id="rId551"/>
         </w:object>
       </w:r>
     </w:p>
@@ -10555,10 +10701,10 @@
           <w:position w:val="-10"/>
         </w:rPr>
         <w:object w:dxaOrig="2079" w:dyaOrig="340" w14:anchorId="03383E0B">
-          <v:shape id="_x0000_i1308" type="#_x0000_t75" style="width:104.35pt;height:17.35pt" o:ole="">
+          <v:shape id="_x0000_i1308" type="#_x0000_t75" style="width:104.25pt;height:17.25pt" o:ole="">
             <v:imagedata r:id="rId552" o:title=""/>
           </v:shape>
-          <o:OLEObject Type="Embed" ProgID="Equation.DSMT4" ShapeID="_x0000_i1308" DrawAspect="Content" ObjectID="_1603448577" r:id="rId553"/>
+          <o:OLEObject Type="Embed" ProgID="Equation.DSMT4" ShapeID="_x0000_i1308" DrawAspect="Content" ObjectID="_1604135860" r:id="rId553"/>
         </w:object>
       </w:r>
     </w:p>
@@ -10599,6 +10745,7 @@
       <w:r>
         <w:t xml:space="preserve"> and diameter </w:t>
       </w:r>
+      <w:proofErr w:type="gramStart"/>
       <w:r>
         <w:rPr>
           <w:i/>
@@ -10609,7 +10756,11 @@
         <w:t xml:space="preserve">, </w:t>
       </w:r>
       <w:r>
-        <w:t xml:space="preserve">that will imply that is a right triangle at the point </w:t>
+        <w:t>that</w:t>
+      </w:r>
+      <w:proofErr w:type="gramEnd"/>
+      <w:r>
+        <w:t xml:space="preserve"> will imply that is a right triangle at the point </w:t>
       </w:r>
       <w:r>
         <w:rPr>
@@ -10656,10 +10807,10 @@
           <w:position w:val="-20"/>
         </w:rPr>
         <w:object w:dxaOrig="2400" w:dyaOrig="520" w14:anchorId="7386B4DB">
-          <v:shape id="_x0000_i1309" type="#_x0000_t75" style="width:120pt;height:26.35pt" o:ole="">
+          <v:shape id="_x0000_i1309" type="#_x0000_t75" style="width:120pt;height:26.25pt" o:ole="">
             <v:imagedata r:id="rId554" o:title=""/>
           </v:shape>
-          <o:OLEObject Type="Embed" ProgID="Equation.DSMT4" ShapeID="_x0000_i1309" DrawAspect="Content" ObjectID="_1603448578" r:id="rId555"/>
+          <o:OLEObject Type="Embed" ProgID="Equation.DSMT4" ShapeID="_x0000_i1309" DrawAspect="Content" ObjectID="_1604135861" r:id="rId555"/>
         </w:object>
       </w:r>
     </w:p>
@@ -10672,10 +10823,10 @@
           <w:position w:val="-20"/>
         </w:rPr>
         <w:object w:dxaOrig="2380" w:dyaOrig="520" w14:anchorId="6EE4ED47">
-          <v:shape id="_x0000_i1310" type="#_x0000_t75" style="width:119.35pt;height:26.35pt" o:ole="">
+          <v:shape id="_x0000_i1310" type="#_x0000_t75" style="width:119.25pt;height:26.25pt" o:ole="">
             <v:imagedata r:id="rId556" o:title=""/>
           </v:shape>
-          <o:OLEObject Type="Embed" ProgID="Equation.DSMT4" ShapeID="_x0000_i1310" DrawAspect="Content" ObjectID="_1603448579" r:id="rId557"/>
+          <o:OLEObject Type="Embed" ProgID="Equation.DSMT4" ShapeID="_x0000_i1310" DrawAspect="Content" ObjectID="_1604135862" r:id="rId557"/>
         </w:object>
       </w:r>
     </w:p>
@@ -10689,10 +10840,10 @@
           <w:position w:val="-6"/>
         </w:rPr>
         <w:object w:dxaOrig="2079" w:dyaOrig="360" w14:anchorId="2055955D">
-          <v:shape id="_x0000_i1311" type="#_x0000_t75" style="width:104.35pt;height:18pt" o:ole="">
+          <v:shape id="_x0000_i1311" type="#_x0000_t75" style="width:104.25pt;height:18pt" o:ole="">
             <v:imagedata r:id="rId558" o:title=""/>
           </v:shape>
-          <o:OLEObject Type="Embed" ProgID="Equation.DSMT4" ShapeID="_x0000_i1311" DrawAspect="Content" ObjectID="_1603448580" r:id="rId559"/>
+          <o:OLEObject Type="Embed" ProgID="Equation.DSMT4" ShapeID="_x0000_i1311" DrawAspect="Content" ObjectID="_1604135863" r:id="rId559"/>
         </w:object>
       </w:r>
       <w:r>
@@ -10708,10 +10859,10 @@
           <w:position w:val="-6"/>
         </w:rPr>
         <w:object w:dxaOrig="2799" w:dyaOrig="360" w14:anchorId="477CD441">
-          <v:shape id="_x0000_i1312" type="#_x0000_t75" style="width:140.35pt;height:18pt" o:ole="">
+          <v:shape id="_x0000_i1312" type="#_x0000_t75" style="width:140.25pt;height:18pt" o:ole="">
             <v:imagedata r:id="rId560" o:title=""/>
           </v:shape>
-          <o:OLEObject Type="Embed" ProgID="Equation.DSMT4" ShapeID="_x0000_i1312" DrawAspect="Content" ObjectID="_1603448581" r:id="rId561"/>
+          <o:OLEObject Type="Embed" ProgID="Equation.DSMT4" ShapeID="_x0000_i1312" DrawAspect="Content" ObjectID="_1604135864" r:id="rId561"/>
         </w:object>
       </w:r>
     </w:p>
@@ -10724,10 +10875,10 @@
           <w:position w:val="-20"/>
         </w:rPr>
         <w:object w:dxaOrig="2980" w:dyaOrig="520" w14:anchorId="700C02BD">
-          <v:shape id="_x0000_i1313" type="#_x0000_t75" style="width:149.35pt;height:26.35pt" o:ole="">
+          <v:shape id="_x0000_i1313" type="#_x0000_t75" style="width:149.25pt;height:26.25pt" o:ole="">
             <v:imagedata r:id="rId562" o:title=""/>
           </v:shape>
-          <o:OLEObject Type="Embed" ProgID="Equation.DSMT4" ShapeID="_x0000_i1313" DrawAspect="Content" ObjectID="_1603448582" r:id="rId563"/>
+          <o:OLEObject Type="Embed" ProgID="Equation.DSMT4" ShapeID="_x0000_i1313" DrawAspect="Content" ObjectID="_1604135865" r:id="rId563"/>
         </w:object>
       </w:r>
     </w:p>
@@ -10746,10 +10897,10 @@
           <w:position w:val="-22"/>
         </w:rPr>
         <w:object w:dxaOrig="3840" w:dyaOrig="560" w14:anchorId="5CD35E76">
-          <v:shape id="_x0000_i1314" type="#_x0000_t75" style="width:192pt;height:27.65pt" o:ole="">
+          <v:shape id="_x0000_i1314" type="#_x0000_t75" style="width:192pt;height:27.75pt" o:ole="">
             <v:imagedata r:id="rId564" o:title=""/>
           </v:shape>
-          <o:OLEObject Type="Embed" ProgID="Equation.DSMT4" ShapeID="_x0000_i1314" DrawAspect="Content" ObjectID="_1603448583" r:id="rId565"/>
+          <o:OLEObject Type="Embed" ProgID="Equation.DSMT4" ShapeID="_x0000_i1314" DrawAspect="Content" ObjectID="_1604135866" r:id="rId565"/>
         </w:object>
       </w:r>
     </w:p>
@@ -10768,10 +10919,10 @@
           <w:position w:val="-20"/>
         </w:rPr>
         <w:object w:dxaOrig="1900" w:dyaOrig="520" w14:anchorId="47615B62">
-          <v:shape id="_x0000_i1315" type="#_x0000_t75" style="width:95.35pt;height:26.35pt" o:ole="">
+          <v:shape id="_x0000_i1315" type="#_x0000_t75" style="width:95.25pt;height:26.25pt" o:ole="">
             <v:imagedata r:id="rId566" o:title=""/>
           </v:shape>
-          <o:OLEObject Type="Embed" ProgID="Equation.DSMT4" ShapeID="_x0000_i1315" DrawAspect="Content" ObjectID="_1603448584" r:id="rId567"/>
+          <o:OLEObject Type="Embed" ProgID="Equation.DSMT4" ShapeID="_x0000_i1315" DrawAspect="Content" ObjectID="_1604135867" r:id="rId567"/>
         </w:object>
       </w:r>
     </w:p>
@@ -10790,10 +10941,10 @@
           <w:position w:val="-20"/>
         </w:rPr>
         <w:object w:dxaOrig="1060" w:dyaOrig="520" w14:anchorId="1ADA0298">
-          <v:shape id="_x0000_i1316" type="#_x0000_t75" style="width:53.35pt;height:26.35pt" o:ole="">
+          <v:shape id="_x0000_i1316" type="#_x0000_t75" style="width:53.25pt;height:26.25pt" o:ole="">
             <v:imagedata r:id="rId568" o:title=""/>
           </v:shape>
-          <o:OLEObject Type="Embed" ProgID="Equation.DSMT4" ShapeID="_x0000_i1316" DrawAspect="Content" ObjectID="_1603448585" r:id="rId569"/>
+          <o:OLEObject Type="Embed" ProgID="Equation.DSMT4" ShapeID="_x0000_i1316" DrawAspect="Content" ObjectID="_1604135868" r:id="rId569"/>
         </w:object>
       </w:r>
     </w:p>
@@ -10812,10 +10963,10 @@
           <w:position w:val="-10"/>
         </w:rPr>
         <w:object w:dxaOrig="720" w:dyaOrig="340" w14:anchorId="69A36B09">
-          <v:shape id="_x0000_i1317" type="#_x0000_t75" style="width:36pt;height:17.35pt" o:ole="">
+          <v:shape id="_x0000_i1317" type="#_x0000_t75" style="width:36pt;height:17.25pt" o:ole="">
             <v:imagedata r:id="rId570" o:title=""/>
           </v:shape>
-          <o:OLEObject Type="Embed" ProgID="Equation.DSMT4" ShapeID="_x0000_i1317" DrawAspect="Content" ObjectID="_1603448586" r:id="rId571"/>
+          <o:OLEObject Type="Embed" ProgID="Equation.DSMT4" ShapeID="_x0000_i1317" DrawAspect="Content" ObjectID="_1604135869" r:id="rId571"/>
         </w:object>
       </w:r>
     </w:p>
@@ -11004,10 +11155,10 @@
           <w:position w:val="-6"/>
         </w:rPr>
         <w:object w:dxaOrig="1660" w:dyaOrig="279" w14:anchorId="1D39279F">
-          <v:shape id="_x0000_i1318" type="#_x0000_t75" style="width:83.35pt;height:14.35pt" o:ole="">
+          <v:shape id="_x0000_i1318" type="#_x0000_t75" style="width:83.25pt;height:14.25pt" o:ole="">
             <v:imagedata r:id="rId572" o:title=""/>
           </v:shape>
-          <o:OLEObject Type="Embed" ProgID="Equation.DSMT4" ShapeID="_x0000_i1318" DrawAspect="Content" ObjectID="_1603448587" r:id="rId573"/>
+          <o:OLEObject Type="Embed" ProgID="Equation.DSMT4" ShapeID="_x0000_i1318" DrawAspect="Content" ObjectID="_1604135870" r:id="rId573"/>
         </w:object>
       </w:r>
     </w:p>
@@ -11187,17 +11338,22 @@
         <w:t xml:space="preserve"> respectively</w:t>
       </w:r>
       <w:r>
-        <w:t xml:space="preserve">, with </w:t>
-      </w:r>
+        <w:t xml:space="preserve">, </w:t>
+      </w:r>
+      <w:proofErr w:type="gramStart"/>
+      <w:r>
+        <w:t xml:space="preserve">with </w:t>
+      </w:r>
+      <w:proofErr w:type="gramEnd"/>
       <w:r>
         <w:rPr>
           <w:position w:val="-4"/>
         </w:rPr>
         <w:object w:dxaOrig="980" w:dyaOrig="260" w14:anchorId="7CD21021">
-          <v:shape id="_x0000_i1319" type="#_x0000_t75" style="width:48.65pt;height:12.65pt" o:ole="">
+          <v:shape id="_x0000_i1319" type="#_x0000_t75" style="width:48.75pt;height:12.75pt" o:ole="">
             <v:imagedata r:id="rId575" o:title=""/>
           </v:shape>
-          <o:OLEObject Type="Embed" ProgID="Equation.DSMT4" ShapeID="_x0000_i1319" DrawAspect="Content" ObjectID="_1603448588" r:id="rId576"/>
+          <o:OLEObject Type="Embed" ProgID="Equation.DSMT4" ShapeID="_x0000_i1319" DrawAspect="Content" ObjectID="_1604135871" r:id="rId576"/>
         </w:object>
       </w:r>
       <w:r>
@@ -11216,7 +11372,7 @@
           <v:shape id="_x0000_i1320" type="#_x0000_t75" style="width:93pt;height:18pt" o:ole="">
             <v:imagedata r:id="rId577" o:title=""/>
           </v:shape>
-          <o:OLEObject Type="Embed" ProgID="Equation.DSMT4" ShapeID="_x0000_i1320" DrawAspect="Content" ObjectID="_1603448589" r:id="rId578"/>
+          <o:OLEObject Type="Embed" ProgID="Equation.DSMT4" ShapeID="_x0000_i1320" DrawAspect="Content" ObjectID="_1604135872" r:id="rId578"/>
         </w:object>
       </w:r>
       <w:r>
@@ -11238,10 +11394,10 @@
           <w:position w:val="-20"/>
         </w:rPr>
         <w:object w:dxaOrig="2040" w:dyaOrig="520" w14:anchorId="79216E97">
-          <v:shape id="_x0000_i1321" type="#_x0000_t75" style="width:102pt;height:26.35pt" o:ole="">
+          <v:shape id="_x0000_i1321" type="#_x0000_t75" style="width:102pt;height:26.25pt" o:ole="">
             <v:imagedata r:id="rId579" o:title=""/>
           </v:shape>
-          <o:OLEObject Type="Embed" ProgID="Equation.DSMT4" ShapeID="_x0000_i1321" DrawAspect="Content" ObjectID="_1603448590" r:id="rId580"/>
+          <o:OLEObject Type="Embed" ProgID="Equation.DSMT4" ShapeID="_x0000_i1321" DrawAspect="Content" ObjectID="_1604135873" r:id="rId580"/>
         </w:object>
       </w:r>
     </w:p>
@@ -11260,10 +11416,10 @@
           <w:position w:val="-6"/>
         </w:rPr>
         <w:object w:dxaOrig="760" w:dyaOrig="360" w14:anchorId="6241B77A">
-          <v:shape id="_x0000_i1322" type="#_x0000_t75" style="width:38.35pt;height:18pt" o:ole="">
+          <v:shape id="_x0000_i1322" type="#_x0000_t75" style="width:38.25pt;height:18pt" o:ole="">
             <v:imagedata r:id="rId581" o:title=""/>
           </v:shape>
-          <o:OLEObject Type="Embed" ProgID="Equation.DSMT4" ShapeID="_x0000_i1322" DrawAspect="Content" ObjectID="_1603448591" r:id="rId582"/>
+          <o:OLEObject Type="Embed" ProgID="Equation.DSMT4" ShapeID="_x0000_i1322" DrawAspect="Content" ObjectID="_1604135874" r:id="rId582"/>
         </w:object>
       </w:r>
     </w:p>
@@ -11279,10 +11435,10 @@
           <w:position w:val="-10"/>
         </w:rPr>
         <w:object w:dxaOrig="1800" w:dyaOrig="400" w14:anchorId="4D15A7EE">
-          <v:shape id="_x0000_i1323" type="#_x0000_t75" style="width:90pt;height:20.35pt" o:ole="">
+          <v:shape id="_x0000_i1323" type="#_x0000_t75" style="width:90pt;height:20.25pt" o:ole="">
             <v:imagedata r:id="rId583" o:title=""/>
           </v:shape>
-          <o:OLEObject Type="Embed" ProgID="Equation.DSMT4" ShapeID="_x0000_i1323" DrawAspect="Content" ObjectID="_1603448592" r:id="rId584"/>
+          <o:OLEObject Type="Embed" ProgID="Equation.DSMT4" ShapeID="_x0000_i1323" DrawAspect="Content" ObjectID="_1604135875" r:id="rId584"/>
         </w:object>
       </w:r>
     </w:p>
@@ -11305,10 +11461,10 @@
           <w:position w:val="-10"/>
         </w:rPr>
         <w:object w:dxaOrig="1180" w:dyaOrig="340" w14:anchorId="339EDCD3">
-          <v:shape id="_x0000_i1324" type="#_x0000_t75" style="width:59.35pt;height:17.35pt" o:ole="">
+          <v:shape id="_x0000_i1324" type="#_x0000_t75" style="width:59.25pt;height:17.25pt" o:ole="">
             <v:imagedata r:id="rId585" o:title=""/>
           </v:shape>
-          <o:OLEObject Type="Embed" ProgID="Equation.DSMT4" ShapeID="_x0000_i1324" DrawAspect="Content" ObjectID="_1603448593" r:id="rId586"/>
+          <o:OLEObject Type="Embed" ProgID="Equation.DSMT4" ShapeID="_x0000_i1324" DrawAspect="Content" ObjectID="_1604135876" r:id="rId586"/>
         </w:object>
       </w:r>
     </w:p>
@@ -11354,17 +11510,22 @@
         <w:t>H</w:t>
       </w:r>
       <w:r>
-        <w:t xml:space="preserve"> respectively, with </w:t>
-      </w:r>
+        <w:t xml:space="preserve"> respectively, </w:t>
+      </w:r>
+      <w:proofErr w:type="gramStart"/>
+      <w:r>
+        <w:t xml:space="preserve">with </w:t>
+      </w:r>
+      <w:proofErr w:type="gramEnd"/>
       <w:r>
         <w:rPr>
           <w:position w:val="-6"/>
         </w:rPr>
         <w:object w:dxaOrig="980" w:dyaOrig="279" w14:anchorId="61CCA89F">
-          <v:shape id="_x0000_i1325" type="#_x0000_t75" style="width:48.65pt;height:14.35pt" o:ole="">
+          <v:shape id="_x0000_i1325" type="#_x0000_t75" style="width:48.75pt;height:14.25pt" o:ole="">
             <v:imagedata r:id="rId587" o:title=""/>
           </v:shape>
-          <o:OLEObject Type="Embed" ProgID="Equation.DSMT4" ShapeID="_x0000_i1325" DrawAspect="Content" ObjectID="_1603448594" r:id="rId588"/>
+          <o:OLEObject Type="Embed" ProgID="Equation.DSMT4" ShapeID="_x0000_i1325" DrawAspect="Content" ObjectID="_1604135877" r:id="rId588"/>
         </w:object>
       </w:r>
       <w:r>
@@ -11380,10 +11541,10 @@
           <w:position w:val="-6"/>
         </w:rPr>
         <w:object w:dxaOrig="1900" w:dyaOrig="360" w14:anchorId="036DB5C1">
-          <v:shape id="_x0000_i1326" type="#_x0000_t75" style="width:95.35pt;height:18pt" o:ole="">
+          <v:shape id="_x0000_i1326" type="#_x0000_t75" style="width:95.25pt;height:18pt" o:ole="">
             <v:imagedata r:id="rId589" o:title=""/>
           </v:shape>
-          <o:OLEObject Type="Embed" ProgID="Equation.DSMT4" ShapeID="_x0000_i1326" DrawAspect="Content" ObjectID="_1603448595" r:id="rId590"/>
+          <o:OLEObject Type="Embed" ProgID="Equation.DSMT4" ShapeID="_x0000_i1326" DrawAspect="Content" ObjectID="_1604135878" r:id="rId590"/>
         </w:object>
       </w:r>
       <w:r>
@@ -11405,10 +11566,10 @@
           <w:position w:val="-20"/>
         </w:rPr>
         <w:object w:dxaOrig="2079" w:dyaOrig="520" w14:anchorId="22E2665C">
-          <v:shape id="_x0000_i1327" type="#_x0000_t75" style="width:104.35pt;height:26.35pt" o:ole="">
+          <v:shape id="_x0000_i1327" type="#_x0000_t75" style="width:104.25pt;height:26.25pt" o:ole="">
             <v:imagedata r:id="rId591" o:title=""/>
           </v:shape>
-          <o:OLEObject Type="Embed" ProgID="Equation.DSMT4" ShapeID="_x0000_i1327" DrawAspect="Content" ObjectID="_1603448596" r:id="rId592"/>
+          <o:OLEObject Type="Embed" ProgID="Equation.DSMT4" ShapeID="_x0000_i1327" DrawAspect="Content" ObjectID="_1604135879" r:id="rId592"/>
         </w:object>
       </w:r>
     </w:p>
@@ -11427,10 +11588,10 @@
           <w:position w:val="-6"/>
         </w:rPr>
         <w:object w:dxaOrig="800" w:dyaOrig="360" w14:anchorId="627DA891">
-          <v:shape id="_x0000_i1328" type="#_x0000_t75" style="width:39.65pt;height:18pt" o:ole="">
+          <v:shape id="_x0000_i1328" type="#_x0000_t75" style="width:39.75pt;height:18pt" o:ole="">
             <v:imagedata r:id="rId593" o:title=""/>
           </v:shape>
-          <o:OLEObject Type="Embed" ProgID="Equation.DSMT4" ShapeID="_x0000_i1328" DrawAspect="Content" ObjectID="_1603448597" r:id="rId594"/>
+          <o:OLEObject Type="Embed" ProgID="Equation.DSMT4" ShapeID="_x0000_i1328" DrawAspect="Content" ObjectID="_1604135880" r:id="rId594"/>
         </w:object>
       </w:r>
     </w:p>
@@ -11446,10 +11607,10 @@
           <w:position w:val="-10"/>
         </w:rPr>
         <w:object w:dxaOrig="1840" w:dyaOrig="400" w14:anchorId="09B8B804">
-          <v:shape id="_x0000_i1329" type="#_x0000_t75" style="width:92.35pt;height:20.35pt" o:ole="">
+          <v:shape id="_x0000_i1329" type="#_x0000_t75" style="width:92.25pt;height:20.25pt" o:ole="">
             <v:imagedata r:id="rId595" o:title=""/>
           </v:shape>
-          <o:OLEObject Type="Embed" ProgID="Equation.DSMT4" ShapeID="_x0000_i1329" DrawAspect="Content" ObjectID="_1603448598" r:id="rId596"/>
+          <o:OLEObject Type="Embed" ProgID="Equation.DSMT4" ShapeID="_x0000_i1329" DrawAspect="Content" ObjectID="_1604135881" r:id="rId596"/>
         </w:object>
       </w:r>
     </w:p>
@@ -11474,10 +11635,10 @@
           <w:position w:val="-10"/>
         </w:rPr>
         <w:object w:dxaOrig="1200" w:dyaOrig="340" w14:anchorId="0E78362A">
-          <v:shape id="_x0000_i1330" type="#_x0000_t75" style="width:60pt;height:17.35pt" o:ole="">
+          <v:shape id="_x0000_i1330" type="#_x0000_t75" style="width:60pt;height:17.25pt" o:ole="">
             <v:imagedata r:id="rId597" o:title=""/>
           </v:shape>
-          <o:OLEObject Type="Embed" ProgID="Equation.DSMT4" ShapeID="_x0000_i1330" DrawAspect="Content" ObjectID="_1603448599" r:id="rId598"/>
+          <o:OLEObject Type="Embed" ProgID="Equation.DSMT4" ShapeID="_x0000_i1330" DrawAspect="Content" ObjectID="_1604135882" r:id="rId598"/>
         </w:object>
       </w:r>
       <w:r>
@@ -11493,10 +11654,10 @@
           <w:position w:val="-6"/>
         </w:rPr>
         <w:object w:dxaOrig="2260" w:dyaOrig="279" w14:anchorId="126080B0">
-          <v:shape id="_x0000_i1331" type="#_x0000_t75" style="width:113.35pt;height:14.35pt" o:ole="">
+          <v:shape id="_x0000_i1331" type="#_x0000_t75" style="width:113.25pt;height:14.25pt" o:ole="">
             <v:imagedata r:id="rId599" o:title=""/>
           </v:shape>
-          <o:OLEObject Type="Embed" ProgID="Equation.DSMT4" ShapeID="_x0000_i1331" DrawAspect="Content" ObjectID="_1603448600" r:id="rId600"/>
+          <o:OLEObject Type="Embed" ProgID="Equation.DSMT4" ShapeID="_x0000_i1331" DrawAspect="Content" ObjectID="_1604135883" r:id="rId600"/>
         </w:object>
       </w:r>
     </w:p>
@@ -11516,10 +11677,10 @@
           <w:position w:val="-10"/>
         </w:rPr>
         <w:object w:dxaOrig="720" w:dyaOrig="340" w14:anchorId="4AD555B9">
-          <v:shape id="_x0000_i1332" type="#_x0000_t75" style="width:36pt;height:17.35pt" o:ole="">
+          <v:shape id="_x0000_i1332" type="#_x0000_t75" style="width:36pt;height:17.25pt" o:ole="">
             <v:imagedata r:id="rId601" o:title=""/>
           </v:shape>
-          <o:OLEObject Type="Embed" ProgID="Equation.DSMT4" ShapeID="_x0000_i1332" DrawAspect="Content" ObjectID="_1603448601" r:id="rId602"/>
+          <o:OLEObject Type="Embed" ProgID="Equation.DSMT4" ShapeID="_x0000_i1332" DrawAspect="Content" ObjectID="_1604135884" r:id="rId602"/>
         </w:object>
       </w:r>
       <w:r>
@@ -11623,7 +11784,7 @@
           <v:shape id="_x0000_i1333" type="#_x0000_t75" style="width:57pt;height:18pt" o:ole="">
             <v:imagedata r:id="rId604" o:title=""/>
           </v:shape>
-          <o:OLEObject Type="Embed" ProgID="Equation.DSMT4" ShapeID="_x0000_i1333" DrawAspect="Content" ObjectID="_1603448602" r:id="rId605"/>
+          <o:OLEObject Type="Embed" ProgID="Equation.DSMT4" ShapeID="_x0000_i1333" DrawAspect="Content" ObjectID="_1604135885" r:id="rId605"/>
         </w:object>
       </w:r>
     </w:p>
@@ -11649,10 +11810,10 @@
           <w:position w:val="-6"/>
         </w:rPr>
         <w:object w:dxaOrig="1120" w:dyaOrig="360" w14:anchorId="225D6C7A">
-          <v:shape id="_x0000_i1334" type="#_x0000_t75" style="width:56.35pt;height:18pt" o:ole="">
+          <v:shape id="_x0000_i1334" type="#_x0000_t75" style="width:56.25pt;height:18pt" o:ole="">
             <v:imagedata r:id="rId606" o:title=""/>
           </v:shape>
-          <o:OLEObject Type="Embed" ProgID="Equation.DSMT4" ShapeID="_x0000_i1334" DrawAspect="Content" ObjectID="_1603448603" r:id="rId607"/>
+          <o:OLEObject Type="Embed" ProgID="Equation.DSMT4" ShapeID="_x0000_i1334" DrawAspect="Content" ObjectID="_1604135886" r:id="rId607"/>
         </w:object>
       </w:r>
     </w:p>
@@ -11668,7 +11829,7 @@
           <v:shape id="_x0000_i1335" type="#_x0000_t75" style="width:135pt;height:18pt" o:ole="">
             <v:imagedata r:id="rId608" o:title=""/>
           </v:shape>
-          <o:OLEObject Type="Embed" ProgID="Equation.DSMT4" ShapeID="_x0000_i1335" DrawAspect="Content" ObjectID="_1603448604" r:id="rId609"/>
+          <o:OLEObject Type="Embed" ProgID="Equation.DSMT4" ShapeID="_x0000_i1335" DrawAspect="Content" ObjectID="_1604135887" r:id="rId609"/>
         </w:object>
       </w:r>
     </w:p>
@@ -11687,10 +11848,10 @@
           <w:position w:val="-6"/>
         </w:rPr>
         <w:object w:dxaOrig="1719" w:dyaOrig="279" w14:anchorId="4BCEC5B5">
-          <v:shape id="_x0000_i1336" type="#_x0000_t75" style="width:86.35pt;height:14.35pt" o:ole="">
+          <v:shape id="_x0000_i1336" type="#_x0000_t75" style="width:86.25pt;height:14.25pt" o:ole="">
             <v:imagedata r:id="rId610" o:title=""/>
           </v:shape>
-          <o:OLEObject Type="Embed" ProgID="Equation.DSMT4" ShapeID="_x0000_i1336" DrawAspect="Content" ObjectID="_1603448605" r:id="rId611"/>
+          <o:OLEObject Type="Embed" ProgID="Equation.DSMT4" ShapeID="_x0000_i1336" DrawAspect="Content" ObjectID="_1604135888" r:id="rId611"/>
         </w:object>
       </w:r>
       <w:r>
@@ -11712,10 +11873,10 @@
           <w:position w:val="-10"/>
         </w:rPr>
         <w:object w:dxaOrig="820" w:dyaOrig="340" w14:anchorId="5FDB65F0">
-          <v:shape id="_x0000_i1337" type="#_x0000_t75" style="width:41.35pt;height:17.35pt" o:ole="">
+          <v:shape id="_x0000_i1337" type="#_x0000_t75" style="width:41.25pt;height:17.25pt" o:ole="">
             <v:imagedata r:id="rId612" o:title=""/>
           </v:shape>
-          <o:OLEObject Type="Embed" ProgID="Equation.DSMT4" ShapeID="_x0000_i1337" DrawAspect="Content" ObjectID="_1603448606" r:id="rId613"/>
+          <o:OLEObject Type="Embed" ProgID="Equation.DSMT4" ShapeID="_x0000_i1337" DrawAspect="Content" ObjectID="_1604135889" r:id="rId613"/>
         </w:object>
       </w:r>
     </w:p>
@@ -11734,11 +11895,16 @@
       <w:r>
         <w:t xml:space="preserve"> </w:t>
       </w:r>
+      <w:proofErr w:type="gramStart"/>
       <w:r>
         <w:t>T</w:t>
       </w:r>
       <w:r>
-        <w:t xml:space="preserve">he points </w:t>
+        <w:t>he</w:t>
+      </w:r>
+      <w:proofErr w:type="gramEnd"/>
+      <w:r>
+        <w:t xml:space="preserve"> points </w:t>
       </w:r>
       <w:r>
         <w:rPr>
@@ -11836,10 +12002,10 @@
           <w:position w:val="-10"/>
         </w:rPr>
         <w:object w:dxaOrig="2560" w:dyaOrig="340" w14:anchorId="174976D0">
-          <v:shape id="_x0000_i1338" type="#_x0000_t75" style="width:128.35pt;height:17.35pt" o:ole="">
+          <v:shape id="_x0000_i1338" type="#_x0000_t75" style="width:128.25pt;height:17.25pt" o:ole="">
             <v:imagedata r:id="rId614" o:title=""/>
           </v:shape>
-          <o:OLEObject Type="Embed" ProgID="Equation.DSMT4" ShapeID="_x0000_i1338" DrawAspect="Content" ObjectID="_1603448607" r:id="rId615"/>
+          <o:OLEObject Type="Embed" ProgID="Equation.DSMT4" ShapeID="_x0000_i1338" DrawAspect="Content" ObjectID="_1604135890" r:id="rId615"/>
         </w:object>
       </w:r>
     </w:p>
@@ -11947,10 +12113,10 @@
           <w:position w:val="-6"/>
         </w:rPr>
         <w:object w:dxaOrig="1579" w:dyaOrig="279" w14:anchorId="46CDA1A8">
-          <v:shape id="_x0000_i1365" type="#_x0000_t75" style="width:79pt;height:14pt" o:ole="">
+          <v:shape id="_x0000_i1339" type="#_x0000_t75" style="width:78.75pt;height:14.25pt" o:ole="">
             <v:imagedata r:id="rId617" o:title=""/>
           </v:shape>
-          <o:OLEObject Type="Embed" ProgID="Equation.DSMT4" ShapeID="_x0000_i1365" DrawAspect="Content" ObjectID="_1603448608" r:id="rId618"/>
+          <o:OLEObject Type="Embed" ProgID="Equation.DSMT4" ShapeID="_x0000_i1339" DrawAspect="Content" ObjectID="_1604135891" r:id="rId618"/>
         </w:object>
       </w:r>
     </w:p>
@@ -11964,10 +12130,10 @@
           <w:position w:val="-6"/>
         </w:rPr>
         <w:object w:dxaOrig="2100" w:dyaOrig="360" w14:anchorId="7FAFBDEC">
-          <v:shape id="_x0000_i1382" type="#_x0000_t75" style="width:105pt;height:18pt" o:ole="">
+          <v:shape id="_x0000_i1340" type="#_x0000_t75" style="width:105pt;height:18pt" o:ole="">
             <v:imagedata r:id="rId619" o:title=""/>
           </v:shape>
-          <o:OLEObject Type="Embed" ProgID="Equation.DSMT4" ShapeID="_x0000_i1382" DrawAspect="Content" ObjectID="_1603448609" r:id="rId620"/>
+          <o:OLEObject Type="Embed" ProgID="Equation.DSMT4" ShapeID="_x0000_i1340" DrawAspect="Content" ObjectID="_1604135892" r:id="rId620"/>
         </w:object>
       </w:r>
     </w:p>
@@ -11997,10 +12163,10 @@
           <w:position w:val="-6"/>
         </w:rPr>
         <w:object w:dxaOrig="1920" w:dyaOrig="360" w14:anchorId="4C91F90E">
-          <v:shape id="_x0000_i1375" type="#_x0000_t75" style="width:96pt;height:18pt" o:ole="">
+          <v:shape id="_x0000_i1341" type="#_x0000_t75" style="width:96pt;height:18pt" o:ole="">
             <v:imagedata r:id="rId621" o:title=""/>
           </v:shape>
-          <o:OLEObject Type="Embed" ProgID="Equation.DSMT4" ShapeID="_x0000_i1375" DrawAspect="Content" ObjectID="_1603448610" r:id="rId622"/>
+          <o:OLEObject Type="Embed" ProgID="Equation.DSMT4" ShapeID="_x0000_i1341" DrawAspect="Content" ObjectID="_1604135893" r:id="rId622"/>
         </w:object>
       </w:r>
       <w:r>
@@ -12017,10 +12183,10 @@
           <w:position w:val="-6"/>
         </w:rPr>
         <w:object w:dxaOrig="2320" w:dyaOrig="360" w14:anchorId="4DF20E19">
-          <v:shape id="_x0000_i1384" type="#_x0000_t75" style="width:116pt;height:18pt" o:ole="">
+          <v:shape id="_x0000_i1342" type="#_x0000_t75" style="width:116.25pt;height:18pt" o:ole="">
             <v:imagedata r:id="rId623" o:title=""/>
           </v:shape>
-          <o:OLEObject Type="Embed" ProgID="Equation.DSMT4" ShapeID="_x0000_i1384" DrawAspect="Content" ObjectID="_1603448611" r:id="rId624"/>
+          <o:OLEObject Type="Embed" ProgID="Equation.DSMT4" ShapeID="_x0000_i1342" DrawAspect="Content" ObjectID="_1604135894" r:id="rId624"/>
         </w:object>
       </w:r>
     </w:p>
@@ -12033,10 +12199,10 @@
           <w:position w:val="-20"/>
         </w:rPr>
         <w:object w:dxaOrig="4420" w:dyaOrig="520" w14:anchorId="3CD6BF2A">
-          <v:shape id="_x0000_i1388" type="#_x0000_t75" style="width:221pt;height:26pt" o:ole="">
+          <v:shape id="_x0000_i1343" type="#_x0000_t75" style="width:221.25pt;height:26.25pt" o:ole="">
             <v:imagedata r:id="rId625" o:title=""/>
           </v:shape>
-          <o:OLEObject Type="Embed" ProgID="Equation.DSMT4" ShapeID="_x0000_i1388" DrawAspect="Content" ObjectID="_1603448612" r:id="rId626"/>
+          <o:OLEObject Type="Embed" ProgID="Equation.DSMT4" ShapeID="_x0000_i1343" DrawAspect="Content" ObjectID="_1604135895" r:id="rId626"/>
         </w:object>
       </w:r>
     </w:p>
@@ -12055,10 +12221,10 @@
           <w:position w:val="-6"/>
         </w:rPr>
         <w:object w:dxaOrig="1160" w:dyaOrig="279" w14:anchorId="32DB626A">
-          <v:shape id="_x0000_i1392" type="#_x0000_t75" style="width:58pt;height:14pt" o:ole="">
+          <v:shape id="_x0000_i1344" type="#_x0000_t75" style="width:57.75pt;height:14.25pt" o:ole="">
             <v:imagedata r:id="rId627" o:title=""/>
           </v:shape>
-          <o:OLEObject Type="Embed" ProgID="Equation.DSMT4" ShapeID="_x0000_i1392" DrawAspect="Content" ObjectID="_1603448613" r:id="rId628"/>
+          <o:OLEObject Type="Embed" ProgID="Equation.DSMT4" ShapeID="_x0000_i1344" DrawAspect="Content" ObjectID="_1604135896" r:id="rId628"/>
         </w:object>
       </w:r>
     </w:p>
@@ -12078,10 +12244,10 @@
           <w:position w:val="-10"/>
         </w:rPr>
         <w:object w:dxaOrig="820" w:dyaOrig="340" w14:anchorId="309C44D6">
-          <v:shape id="_x0000_i1396" type="#_x0000_t75" style="width:41pt;height:17pt" o:ole="">
+          <v:shape id="_x0000_i1345" type="#_x0000_t75" style="width:41.25pt;height:17.25pt" o:ole="">
             <v:imagedata r:id="rId629" o:title=""/>
           </v:shape>
-          <o:OLEObject Type="Embed" ProgID="Equation.DSMT4" ShapeID="_x0000_i1396" DrawAspect="Content" ObjectID="_1603448614" r:id="rId630"/>
+          <o:OLEObject Type="Embed" ProgID="Equation.DSMT4" ShapeID="_x0000_i1345" DrawAspect="Content" ObjectID="_1604135897" r:id="rId630"/>
         </w:object>
       </w:r>
     </w:p>
@@ -12098,7 +12264,15 @@
         <w:t>∴</w:t>
       </w:r>
       <w:r>
-        <w:t xml:space="preserve"> The points </w:t>
+        <w:t xml:space="preserve"> </w:t>
+      </w:r>
+      <w:proofErr w:type="gramStart"/>
+      <w:r>
+        <w:t>The</w:t>
+      </w:r>
+      <w:proofErr w:type="gramEnd"/>
+      <w:r>
+        <w:t xml:space="preserve"> points </w:t>
       </w:r>
       <w:r>
         <w:rPr>
@@ -12179,15 +12353,2710 @@
           <w:color w:val="0000CC"/>
           <w:sz w:val="28"/>
         </w:rPr>
-        <w:t>1</w:t>
-      </w:r>
-      <w:r>
+        <w:t>18</w:t>
+      </w:r>
+    </w:p>
+    <w:p>
+      <w:pPr>
+        <w:spacing w:after="80"/>
+      </w:pPr>
+      <w:r>
+        <w:t xml:space="preserve">Given a diamond </w:t>
+      </w:r>
+      <w:r>
+        <w:rPr>
+          <w:i/>
+        </w:rPr>
+        <w:t>ABCD</w:t>
+      </w:r>
+      <w:r>
+        <w:t xml:space="preserve">; the peak </w:t>
+      </w:r>
+      <w:r>
+        <w:rPr>
+          <w:i/>
+        </w:rPr>
+        <w:t>B</w:t>
+      </w:r>
+      <w:r>
+        <w:t xml:space="preserve"> and </w:t>
+      </w:r>
+      <w:r>
+        <w:rPr>
+          <w:i/>
+        </w:rPr>
+        <w:t>D</w:t>
+      </w:r>
+      <w:r>
+        <w:t xml:space="preserve">, the same the perpendiculars </w:t>
+      </w:r>
+      <w:r>
+        <w:rPr>
+          <w:i/>
+        </w:rPr>
+        <w:t>BM, BN, DP, DQ</w:t>
+      </w:r>
+      <w:r>
+        <w:t xml:space="preserve"> on opposite sides. These perpendiculars are intersected at </w:t>
+      </w:r>
+      <w:r>
+        <w:rPr>
+          <w:i/>
+        </w:rPr>
+        <w:t>E</w:t>
+      </w:r>
+      <w:r>
+        <w:t xml:space="preserve"> and </w:t>
+      </w:r>
+      <w:r>
+        <w:rPr>
+          <w:i/>
+        </w:rPr>
+        <w:t>F</w:t>
+      </w:r>
+      <w:r>
+        <w:t>.</w:t>
+      </w:r>
+    </w:p>
+    <w:p>
+      <w:r>
+        <w:rPr>
+          <w:noProof/>
+        </w:rPr>
+        <w:drawing>
+          <wp:anchor distT="0" distB="0" distL="114300" distR="114300" simplePos="0" relativeHeight="251675648" behindDoc="0" locked="0" layoutInCell="1" allowOverlap="1" wp14:anchorId="5ACB38A8" wp14:editId="0D676068">
+            <wp:simplePos x="0" y="0"/>
+            <wp:positionH relativeFrom="column">
+              <wp:posOffset>4871085</wp:posOffset>
+            </wp:positionH>
+            <wp:positionV relativeFrom="paragraph">
+              <wp:posOffset>310044</wp:posOffset>
+            </wp:positionV>
+            <wp:extent cx="1564122" cy="2194560"/>
+            <wp:effectExtent l="0" t="0" r="0" b="0"/>
+            <wp:wrapSquare wrapText="bothSides"/>
+            <wp:docPr id="19" name="Picture 19"/>
+            <wp:cNvGraphicFramePr>
+              <a:graphicFrameLocks xmlns:a="http://schemas.openxmlformats.org/drawingml/2006/main" noChangeAspect="1"/>
+            </wp:cNvGraphicFramePr>
+            <a:graphic xmlns:a="http://schemas.openxmlformats.org/drawingml/2006/main">
+              <a:graphicData uri="http://schemas.openxmlformats.org/drawingml/2006/picture">
+                <pic:pic xmlns:pic="http://schemas.openxmlformats.org/drawingml/2006/picture">
+                  <pic:nvPicPr>
+                    <pic:cNvPr id="1" name=""/>
+                    <pic:cNvPicPr/>
+                  </pic:nvPicPr>
+                  <pic:blipFill>
+                    <a:blip r:embed="rId631">
+                      <a:extLst>
+                        <a:ext uri="{28A0092B-C50C-407E-A947-70E740481C1C}">
+                          <a14:useLocalDpi xmlns:a14="http://schemas.microsoft.com/office/drawing/2010/main" val="0"/>
+                        </a:ext>
+                      </a:extLst>
+                    </a:blip>
+                    <a:stretch>
+                      <a:fillRect/>
+                    </a:stretch>
+                  </pic:blipFill>
+                  <pic:spPr>
+                    <a:xfrm>
+                      <a:off x="0" y="0"/>
+                      <a:ext cx="1564122" cy="2194560"/>
+                    </a:xfrm>
+                    <a:prstGeom prst="rect">
+                      <a:avLst/>
+                    </a:prstGeom>
+                  </pic:spPr>
+                </pic:pic>
+              </a:graphicData>
+            </a:graphic>
+            <wp14:sizeRelH relativeFrom="margin">
+              <wp14:pctWidth>0</wp14:pctWidth>
+            </wp14:sizeRelH>
+            <wp14:sizeRelV relativeFrom="margin">
+              <wp14:pctHeight>0</wp14:pctHeight>
+            </wp14:sizeRelV>
+          </wp:anchor>
+        </w:drawing>
+      </w:r>
+      <w:r>
+        <w:t xml:space="preserve">Demonstrate that the angles of the quadrilateral </w:t>
+      </w:r>
+      <w:r>
+        <w:rPr>
+          <w:i/>
+        </w:rPr>
+        <w:t>BFDE</w:t>
+      </w:r>
+      <w:r>
+        <w:t xml:space="preserve"> are equals to the diamond and which is a diamond itself.</w:t>
+      </w:r>
+    </w:p>
+    <w:p>
+      <w:pPr>
+        <w:spacing w:before="80" w:line="360" w:lineRule="auto"/>
+        <w:rPr>
+          <w:b/>
+          <w:i/>
+          <w:color w:val="FF0000"/>
+          <w:u w:val="single"/>
+        </w:rPr>
+      </w:pPr>
+      <w:r>
+        <w:rPr>
+          <w:b/>
+          <w:i/>
+          <w:color w:val="FF0000"/>
+          <w:u w:val="single"/>
+        </w:rPr>
+        <w:t>Solution</w:t>
+      </w:r>
+    </w:p>
+    <w:p>
+      <w:pPr>
+        <w:ind w:left="360"/>
+      </w:pPr>
+      <w:r>
+        <w:t xml:space="preserve">From the right triangles </w:t>
+      </w:r>
+      <w:r>
+        <w:rPr>
+          <w:i/>
+        </w:rPr>
+        <w:t>BPD</w:t>
+      </w:r>
+      <w:r>
+        <w:t xml:space="preserve"> &amp; </w:t>
+      </w:r>
+      <w:r>
+        <w:rPr>
+          <w:i/>
+        </w:rPr>
+        <w:t>BMD</w:t>
+      </w:r>
+      <w:r>
+        <w:t xml:space="preserve">, that implies </w:t>
+      </w:r>
+      <w:r>
+        <w:rPr>
+          <w:position w:val="-4"/>
+        </w:rPr>
+        <w:object w:dxaOrig="1320" w:dyaOrig="340" w14:anchorId="065E6E95">
+          <v:shape id="_x0000_i1346" type="#_x0000_t75" style="width:66pt;height:17.25pt" o:ole="">
+            <v:imagedata r:id="rId632" o:title=""/>
+          </v:shape>
+          <o:OLEObject Type="Embed" ProgID="Equation.DSMT4" ShapeID="_x0000_i1346" DrawAspect="Content" ObjectID="_1604135898" r:id="rId633"/>
+        </w:object>
+      </w:r>
+    </w:p>
+    <w:p>
+      <w:pPr>
+        <w:spacing w:line="360" w:lineRule="auto"/>
+        <w:ind w:left="360"/>
+      </w:pPr>
+      <w:r>
+        <w:rPr>
+          <w:position w:val="-10"/>
+        </w:rPr>
+        <w:object w:dxaOrig="1860" w:dyaOrig="400" w14:anchorId="05469215">
+          <v:shape id="_x0000_i1347" type="#_x0000_t75" style="width:93pt;height:20.25pt" o:ole="">
+            <v:imagedata r:id="rId634" o:title=""/>
+          </v:shape>
+          <o:OLEObject Type="Embed" ProgID="Equation.DSMT4" ShapeID="_x0000_i1347" DrawAspect="Content" ObjectID="_1604135899" r:id="rId635"/>
+        </w:object>
+      </w:r>
+    </w:p>
+    <w:p>
+      <w:pPr>
+        <w:ind w:left="360"/>
+      </w:pPr>
+      <w:r>
+        <w:t xml:space="preserve">Similar, from the right triangles </w:t>
+      </w:r>
+      <w:r>
+        <w:rPr>
+          <w:i/>
+        </w:rPr>
+        <w:t>B</w:t>
+      </w:r>
+      <w:r>
+        <w:rPr>
+          <w:i/>
+        </w:rPr>
+        <w:t>N</w:t>
+      </w:r>
+      <w:r>
+        <w:rPr>
+          <w:i/>
+        </w:rPr>
+        <w:t>D</w:t>
+      </w:r>
+      <w:r>
+        <w:t xml:space="preserve"> &amp; </w:t>
+      </w:r>
+      <w:r>
+        <w:rPr>
+          <w:i/>
+        </w:rPr>
+        <w:t>B</w:t>
+      </w:r>
+      <w:r>
+        <w:rPr>
+          <w:i/>
+        </w:rPr>
+        <w:t>Q</w:t>
+      </w:r>
+      <w:r>
+        <w:rPr>
+          <w:i/>
+        </w:rPr>
+        <w:t>D</w:t>
+      </w:r>
+      <w:r>
+        <w:t xml:space="preserve">, that implies </w:t>
+      </w:r>
+      <w:r>
+        <w:rPr>
+          <w:position w:val="-10"/>
+        </w:rPr>
+        <w:object w:dxaOrig="1300" w:dyaOrig="400" w14:anchorId="1B7B6AF1">
+          <v:shape id="_x0000_i1348" type="#_x0000_t75" style="width:65.25pt;height:20.25pt" o:ole="">
+            <v:imagedata r:id="rId636" o:title=""/>
+          </v:shape>
+          <o:OLEObject Type="Embed" ProgID="Equation.DSMT4" ShapeID="_x0000_i1348" DrawAspect="Content" ObjectID="_1604135900" r:id="rId637"/>
+        </w:object>
+      </w:r>
+    </w:p>
+    <w:p>
+      <w:pPr>
+        <w:spacing w:line="360" w:lineRule="auto"/>
+        <w:ind w:left="360"/>
+      </w:pPr>
+      <w:r>
+        <w:rPr>
+          <w:position w:val="-10"/>
+        </w:rPr>
+        <w:object w:dxaOrig="1860" w:dyaOrig="400" w14:anchorId="68C26DEC">
+          <v:shape id="_x0000_i1349" type="#_x0000_t75" style="width:93pt;height:20.25pt" o:ole="">
+            <v:imagedata r:id="rId638" o:title=""/>
+          </v:shape>
+          <o:OLEObject Type="Embed" ProgID="Equation.DSMT4" ShapeID="_x0000_i1349" DrawAspect="Content" ObjectID="_1604135901" r:id="rId639"/>
+        </w:object>
+      </w:r>
+    </w:p>
+    <w:p>
+      <w:pPr>
+        <w:ind w:left="360"/>
+      </w:pPr>
+      <w:r>
+        <w:rPr>
+          <w:position w:val="-4"/>
+        </w:rPr>
+        <w:object w:dxaOrig="2700" w:dyaOrig="340" w14:anchorId="7053C4D9">
+          <v:shape id="_x0000_i1350" type="#_x0000_t75" style="width:135pt;height:17.25pt" o:ole="">
+            <v:imagedata r:id="rId640" o:title=""/>
+          </v:shape>
+          <o:OLEObject Type="Embed" ProgID="Equation.DSMT4" ShapeID="_x0000_i1350" DrawAspect="Content" ObjectID="_1604135902" r:id="rId641"/>
+        </w:object>
+      </w:r>
+      <w:r>
+        <w:t xml:space="preserve"> </w:t>
+      </w:r>
+    </w:p>
+    <w:p>
+      <w:pPr>
+        <w:spacing w:line="360" w:lineRule="auto"/>
+        <w:ind w:left="360"/>
+      </w:pPr>
+      <w:r>
+        <w:rPr>
+          <w:position w:val="-10"/>
+        </w:rPr>
+        <w:object w:dxaOrig="1420" w:dyaOrig="400" w14:anchorId="14949663">
+          <v:shape id="_x0000_i1351" type="#_x0000_t75" style="width:71.25pt;height:20.25pt" o:ole="">
+            <v:imagedata r:id="rId642" o:title=""/>
+          </v:shape>
+          <o:OLEObject Type="Embed" ProgID="Equation.DSMT4" ShapeID="_x0000_i1351" DrawAspect="Content" ObjectID="_1604135903" r:id="rId643"/>
+        </w:object>
+      </w:r>
+    </w:p>
+    <w:p>
+      <w:pPr>
+        <w:ind w:left="360"/>
+      </w:pPr>
+      <w:r>
+        <w:t>Since</w:t>
+      </w:r>
+      <w:proofErr w:type="gramStart"/>
+      <w:r>
+        <w:t xml:space="preserve">, </w:t>
+      </w:r>
+      <w:proofErr w:type="gramEnd"/>
+      <w:r>
+        <w:rPr>
+          <w:position w:val="-6"/>
+        </w:rPr>
+        <w:object w:dxaOrig="1020" w:dyaOrig="279" w14:anchorId="3BABC315">
+          <v:shape id="_x0000_i1352" type="#_x0000_t75" style="width:51pt;height:14.25pt" o:ole="">
+            <v:imagedata r:id="rId644" o:title=""/>
+          </v:shape>
+          <o:OLEObject Type="Embed" ProgID="Equation.DSMT4" ShapeID="_x0000_i1352" DrawAspect="Content" ObjectID="_1604135904" r:id="rId645"/>
+        </w:object>
+      </w:r>
+      <w:r>
+        <w:t xml:space="preserve">, then </w:t>
+      </w:r>
+      <w:r>
+        <w:rPr>
+          <w:position w:val="-4"/>
+        </w:rPr>
+        <w:object w:dxaOrig="999" w:dyaOrig="260" w14:anchorId="3A3AB7EA">
+          <v:shape id="_x0000_i1353" type="#_x0000_t75" style="width:50.25pt;height:12.75pt" o:ole="">
+            <v:imagedata r:id="rId646" o:title=""/>
+          </v:shape>
+          <o:OLEObject Type="Embed" ProgID="Equation.DSMT4" ShapeID="_x0000_i1353" DrawAspect="Content" ObjectID="_1604135905" r:id="rId647"/>
+        </w:object>
+      </w:r>
+    </w:p>
+    <w:p>
+      <w:pPr>
+        <w:ind w:left="360"/>
+      </w:pPr>
+      <w:r>
+        <w:t xml:space="preserve">The 2 triangles </w:t>
+      </w:r>
+      <w:r>
+        <w:rPr>
+          <w:i/>
+        </w:rPr>
+        <w:t>EBF</w:t>
+      </w:r>
+      <w:r>
+        <w:t xml:space="preserve"> &amp; </w:t>
+      </w:r>
+      <w:r>
+        <w:rPr>
+          <w:i/>
+        </w:rPr>
+        <w:t>EDF</w:t>
+      </w:r>
+      <w:r>
+        <w:t xml:space="preserve"> have </w:t>
+      </w:r>
+      <w:r>
+        <w:rPr>
+          <w:i/>
+        </w:rPr>
+        <w:t>EF</w:t>
+      </w:r>
+      <w:r>
+        <w:t xml:space="preserve"> as a common side </w:t>
+      </w:r>
+      <w:proofErr w:type="gramStart"/>
+      <w:r>
+        <w:t xml:space="preserve">and </w:t>
+      </w:r>
+      <w:proofErr w:type="gramEnd"/>
+      <w:r>
+        <w:rPr>
+          <w:position w:val="-4"/>
+        </w:rPr>
+        <w:object w:dxaOrig="1280" w:dyaOrig="340" w14:anchorId="0C2DDCE1">
+          <v:shape id="_x0000_i1354" type="#_x0000_t75" style="width:63.75pt;height:17.25pt" o:ole="">
+            <v:imagedata r:id="rId648" o:title=""/>
+          </v:shape>
+          <o:OLEObject Type="Embed" ProgID="Equation.DSMT4" ShapeID="_x0000_i1354" DrawAspect="Content" ObjectID="_1604135906" r:id="rId649"/>
+        </w:object>
+      </w:r>
+      <w:r>
+        <w:t>, then</w:t>
+      </w:r>
+    </w:p>
+    <w:p>
+      <w:pPr>
+        <w:ind w:left="360"/>
+      </w:pPr>
+      <w:r>
+        <w:rPr>
+          <w:position w:val="-4"/>
+        </w:rPr>
+        <w:object w:dxaOrig="2720" w:dyaOrig="340" w14:anchorId="7D74D1F1">
+          <v:shape id="_x0000_i1355" type="#_x0000_t75" style="width:135.75pt;height:17.25pt" o:ole="">
+            <v:imagedata r:id="rId650" o:title=""/>
+          </v:shape>
+          <o:OLEObject Type="Embed" ProgID="Equation.DSMT4" ShapeID="_x0000_i1355" DrawAspect="Content" ObjectID="_1604135907" r:id="rId651"/>
+        </w:object>
+      </w:r>
+      <w:r>
+        <w:t xml:space="preserve"> </w:t>
+      </w:r>
+    </w:p>
+    <w:p>
+      <w:pPr>
+        <w:spacing w:line="360" w:lineRule="auto"/>
+        <w:ind w:left="360"/>
+      </w:pPr>
+      <w:r>
+        <w:rPr>
+          <w:position w:val="-10"/>
+        </w:rPr>
+        <w:object w:dxaOrig="1400" w:dyaOrig="400" w14:anchorId="702A0305">
+          <v:shape id="_x0000_i1356" type="#_x0000_t75" style="width:69.75pt;height:20.25pt" o:ole="">
+            <v:imagedata r:id="rId652" o:title=""/>
+          </v:shape>
+          <o:OLEObject Type="Embed" ProgID="Equation.DSMT4" ShapeID="_x0000_i1356" DrawAspect="Content" ObjectID="_1604135908" r:id="rId653"/>
+        </w:object>
+      </w:r>
+    </w:p>
+    <w:p>
+      <w:pPr>
+        <w:ind w:left="360"/>
+      </w:pPr>
+      <w:r>
+        <w:t xml:space="preserve">Therefore; the angles of the quadrilateral </w:t>
+      </w:r>
+      <w:r>
+        <w:rPr>
+          <w:i/>
+        </w:rPr>
+        <w:t>BFDE</w:t>
+      </w:r>
+      <w:r>
+        <w:t xml:space="preserve"> are equals to the diamond and which is a diamond itself.</w:t>
+      </w:r>
+    </w:p>
+    <w:p>
+      <w:r>
+        <w:br w:type="page"/>
+      </w:r>
+    </w:p>
+    <w:p>
+      <w:pPr>
+        <w:tabs>
+          <w:tab w:val="left" w:pos="1080"/>
+        </w:tabs>
+        <w:spacing w:line="360" w:lineRule="auto"/>
         <w:rPr>
           <w:b/>
           <w:color w:val="0000CC"/>
           <w:sz w:val="28"/>
         </w:rPr>
-        <w:t>8</w:t>
+      </w:pPr>
+      <w:r>
+        <w:rPr>
+          <w:b/>
+          <w:i/>
+          <w:color w:val="0000CC"/>
+          <w:sz w:val="28"/>
+        </w:rPr>
+        <w:lastRenderedPageBreak/>
+        <w:t>Exercise</w:t>
+      </w:r>
+      <w:r>
+        <w:rPr>
+          <w:b/>
+          <w:i/>
+          <w:color w:val="0000CC"/>
+          <w:sz w:val="28"/>
+        </w:rPr>
+        <w:tab/>
+      </w:r>
+      <w:r>
+        <w:rPr>
+          <w:b/>
+          <w:i/>
+          <w:color w:val="0000CC"/>
+          <w:sz w:val="28"/>
+        </w:rPr>
+        <w:t xml:space="preserve"> </w:t>
+      </w:r>
+      <w:r>
+        <w:rPr>
+          <w:b/>
+          <w:color w:val="0000CC"/>
+          <w:sz w:val="28"/>
+        </w:rPr>
+        <w:t>19</w:t>
+      </w:r>
+    </w:p>
+    <w:p>
+      <w:pPr>
+        <w:spacing w:after="80"/>
+      </w:pPr>
+      <w:r>
+        <w:t xml:space="preserve">In a triangle </w:t>
+      </w:r>
+      <w:r>
+        <w:rPr>
+          <w:i/>
+        </w:rPr>
+        <w:t>ABC</w:t>
+      </w:r>
+      <w:r>
+        <w:t xml:space="preserve">, we trace the median </w:t>
+      </w:r>
+      <w:r>
+        <w:rPr>
+          <w:i/>
+        </w:rPr>
+        <w:t>AM</w:t>
+      </w:r>
+      <w:r>
+        <w:t xml:space="preserve"> and </w:t>
+      </w:r>
+      <w:r>
+        <w:rPr>
+          <w:i/>
+        </w:rPr>
+        <w:t>BN</w:t>
+      </w:r>
+      <w:r>
+        <w:t xml:space="preserve"> and from </w:t>
+      </w:r>
+      <w:r>
+        <w:rPr>
+          <w:i/>
+        </w:rPr>
+        <w:t>N</w:t>
+      </w:r>
+      <w:r>
+        <w:t xml:space="preserve"> a parallel to </w:t>
+      </w:r>
+      <w:r>
+        <w:rPr>
+          <w:i/>
+        </w:rPr>
+        <w:t>BC</w:t>
+      </w:r>
+      <w:r>
+        <w:t xml:space="preserve">, from </w:t>
+      </w:r>
+      <w:r>
+        <w:rPr>
+          <w:i/>
+        </w:rPr>
+        <w:t xml:space="preserve">C </w:t>
+      </w:r>
+      <w:r>
+        <w:t xml:space="preserve">a parallel to </w:t>
+      </w:r>
+      <w:r>
+        <w:rPr>
+          <w:i/>
+        </w:rPr>
+        <w:t>BN</w:t>
+      </w:r>
+      <w:r>
+        <w:t xml:space="preserve">; that the two sides intersect at a point </w:t>
+      </w:r>
+      <w:r>
+        <w:rPr>
+          <w:i/>
+        </w:rPr>
+        <w:t>P</w:t>
+      </w:r>
+      <w:r>
+        <w:t xml:space="preserve">. Let </w:t>
+      </w:r>
+      <w:r>
+        <w:rPr>
+          <w:i/>
+        </w:rPr>
+        <w:t>D</w:t>
+      </w:r>
+      <w:r>
+        <w:t xml:space="preserve"> be the middle point of the segment </w:t>
+      </w:r>
+      <w:r>
+        <w:rPr>
+          <w:i/>
+        </w:rPr>
+        <w:t>PN</w:t>
+      </w:r>
+      <w:r>
+        <w:t>.</w:t>
+      </w:r>
+    </w:p>
+    <w:p>
+      <w:r>
+        <w:t xml:space="preserve">Prove that </w:t>
+      </w:r>
+      <w:r>
+        <w:rPr>
+          <w:i/>
+        </w:rPr>
+        <w:t>CD</w:t>
+      </w:r>
+      <w:r>
+        <w:t xml:space="preserve"> is parallel to </w:t>
+      </w:r>
+      <w:r>
+        <w:rPr>
+          <w:i/>
+        </w:rPr>
+        <w:t>MN</w:t>
+      </w:r>
+      <w:r>
+        <w:rPr>
+          <w:i/>
+        </w:rPr>
+        <w:t>.</w:t>
+      </w:r>
+    </w:p>
+    <w:p>
+      <w:pPr>
+        <w:spacing w:before="80" w:line="360" w:lineRule="auto"/>
+        <w:rPr>
+          <w:b/>
+          <w:i/>
+          <w:color w:val="FF0000"/>
+          <w:u w:val="single"/>
+        </w:rPr>
+      </w:pPr>
+      <w:r>
+        <w:rPr>
+          <w:b/>
+          <w:i/>
+          <w:color w:val="FF0000"/>
+          <w:u w:val="single"/>
+        </w:rPr>
+        <w:t>Solution</w:t>
+      </w:r>
+    </w:p>
+    <w:p>
+      <w:pPr>
+        <w:spacing w:line="360" w:lineRule="auto"/>
+        <w:jc w:val="center"/>
+      </w:pPr>
+      <w:r>
+        <w:rPr>
+          <w:noProof/>
+        </w:rPr>
+        <w:drawing>
+          <wp:inline distT="0" distB="0" distL="0" distR="0" wp14:anchorId="768745F2" wp14:editId="785AF618">
+            <wp:extent cx="3704949" cy="1371600"/>
+            <wp:effectExtent l="0" t="0" r="0" b="0"/>
+            <wp:docPr id="22" name="Picture 22"/>
+            <wp:cNvGraphicFramePr>
+              <a:graphicFrameLocks xmlns:a="http://schemas.openxmlformats.org/drawingml/2006/main" noChangeAspect="1"/>
+            </wp:cNvGraphicFramePr>
+            <a:graphic xmlns:a="http://schemas.openxmlformats.org/drawingml/2006/main">
+              <a:graphicData uri="http://schemas.openxmlformats.org/drawingml/2006/picture">
+                <pic:pic xmlns:pic="http://schemas.openxmlformats.org/drawingml/2006/picture">
+                  <pic:nvPicPr>
+                    <pic:cNvPr id="1" name=""/>
+                    <pic:cNvPicPr/>
+                  </pic:nvPicPr>
+                  <pic:blipFill>
+                    <a:blip r:embed="rId654"/>
+                    <a:stretch>
+                      <a:fillRect/>
+                    </a:stretch>
+                  </pic:blipFill>
+                  <pic:spPr>
+                    <a:xfrm>
+                      <a:off x="0" y="0"/>
+                      <a:ext cx="3704949" cy="1371600"/>
+                    </a:xfrm>
+                    <a:prstGeom prst="rect">
+                      <a:avLst/>
+                    </a:prstGeom>
+                  </pic:spPr>
+                </pic:pic>
+              </a:graphicData>
+            </a:graphic>
+          </wp:inline>
+        </w:drawing>
+      </w:r>
+    </w:p>
+    <w:p>
+      <w:pPr>
+        <w:ind w:left="360"/>
+      </w:pPr>
+      <w:r>
+        <w:t xml:space="preserve">Since the points </w:t>
+      </w:r>
+      <w:r>
+        <w:rPr>
+          <w:i/>
+        </w:rPr>
+        <w:t>M</w:t>
+      </w:r>
+      <w:r>
+        <w:t xml:space="preserve"> &amp; </w:t>
+      </w:r>
+      <w:r>
+        <w:rPr>
+          <w:i/>
+        </w:rPr>
+        <w:t>N</w:t>
+      </w:r>
+      <w:r>
+        <w:t xml:space="preserve"> are middle of the sides </w:t>
+      </w:r>
+      <w:r>
+        <w:rPr>
+          <w:i/>
+        </w:rPr>
+        <w:t>BC</w:t>
+      </w:r>
+      <w:r>
+        <w:t xml:space="preserve"> &amp; </w:t>
+      </w:r>
+      <w:r>
+        <w:rPr>
+          <w:i/>
+        </w:rPr>
+        <w:t>AC</w:t>
+      </w:r>
+      <w:r>
+        <w:t xml:space="preserve"> of the triangle </w:t>
+      </w:r>
+      <w:r>
+        <w:rPr>
+          <w:i/>
+        </w:rPr>
+        <w:t>ABC</w:t>
+      </w:r>
+      <w:r>
+        <w:t>, then</w:t>
+      </w:r>
+    </w:p>
+    <w:p>
+      <w:pPr>
+        <w:spacing w:line="360" w:lineRule="auto"/>
+        <w:ind w:left="360"/>
+      </w:pPr>
+      <w:r>
+        <w:rPr>
+          <w:position w:val="-10"/>
+        </w:rPr>
+        <w:object w:dxaOrig="1040" w:dyaOrig="320" w14:anchorId="60C7939E">
+          <v:shape id="_x0000_i1357" type="#_x0000_t75" style="width:51.75pt;height:15.75pt" o:ole="">
+            <v:imagedata r:id="rId655" o:title=""/>
+          </v:shape>
+          <o:OLEObject Type="Embed" ProgID="Equation.DSMT4" ShapeID="_x0000_i1357" DrawAspect="Content" ObjectID="_1604135909" r:id="rId656"/>
+        </w:object>
+      </w:r>
+    </w:p>
+    <w:p>
+      <w:pPr>
+        <w:ind w:left="360"/>
+      </w:pPr>
+      <w:r>
+        <w:rPr>
+          <w:i/>
+        </w:rPr>
+        <w:t>Given</w:t>
+      </w:r>
+      <w:r>
+        <w:t xml:space="preserve">: </w:t>
+      </w:r>
+      <w:r>
+        <w:rPr>
+          <w:position w:val="-10"/>
+        </w:rPr>
+        <w:object w:dxaOrig="1040" w:dyaOrig="320" w14:anchorId="7D22BA70">
+          <v:shape id="_x0000_i1358" type="#_x0000_t75" style="width:51.75pt;height:15.75pt" o:ole="">
+            <v:imagedata r:id="rId657" o:title=""/>
+          </v:shape>
+          <o:OLEObject Type="Embed" ProgID="Equation.DSMT4" ShapeID="_x0000_i1358" DrawAspect="Content" ObjectID="_1604135910" r:id="rId658"/>
+        </w:object>
+      </w:r>
+    </w:p>
+    <w:p>
+      <w:pPr>
+        <w:tabs>
+          <w:tab w:val="left" w:pos="1080"/>
+        </w:tabs>
+        <w:spacing w:line="360" w:lineRule="auto"/>
+        <w:ind w:left="360"/>
+      </w:pPr>
+      <w:r>
+        <w:tab/>
+      </w:r>
+      <w:r>
+        <w:rPr>
+          <w:position w:val="-10"/>
+        </w:rPr>
+        <w:object w:dxaOrig="980" w:dyaOrig="320" w14:anchorId="49337647">
+          <v:shape id="_x0000_i1359" type="#_x0000_t75" style="width:48.75pt;height:15.75pt" o:ole="">
+            <v:imagedata r:id="rId659" o:title=""/>
+          </v:shape>
+          <o:OLEObject Type="Embed" ProgID="Equation.DSMT4" ShapeID="_x0000_i1359" DrawAspect="Content" ObjectID="_1604135911" r:id="rId660"/>
+        </w:object>
+      </w:r>
+    </w:p>
+    <w:p>
+      <w:pPr>
+        <w:ind w:left="360"/>
+      </w:pPr>
+      <w:r>
+        <w:t xml:space="preserve">Since </w:t>
+      </w:r>
+      <w:r>
+        <w:rPr>
+          <w:i/>
+        </w:rPr>
+        <w:t>M</w:t>
+      </w:r>
+      <w:r>
+        <w:t xml:space="preserve"> &amp; </w:t>
+      </w:r>
+      <w:r>
+        <w:rPr>
+          <w:i/>
+        </w:rPr>
+        <w:t>D</w:t>
+      </w:r>
+      <w:r>
+        <w:t xml:space="preserve"> are the middle points of the segments </w:t>
+      </w:r>
+      <w:r>
+        <w:rPr>
+          <w:i/>
+        </w:rPr>
+        <w:t>BC</w:t>
+      </w:r>
+      <w:r>
+        <w:t xml:space="preserve"> and </w:t>
+      </w:r>
+      <w:r>
+        <w:rPr>
+          <w:i/>
+        </w:rPr>
+        <w:t>NP</w:t>
+      </w:r>
+      <w:r>
+        <w:t xml:space="preserve"> respectively, then</w:t>
+      </w:r>
+    </w:p>
+    <w:p>
+      <w:pPr>
+        <w:spacing w:line="360" w:lineRule="auto"/>
+        <w:ind w:left="360"/>
+      </w:pPr>
+      <w:r>
+        <w:rPr>
+          <w:position w:val="-10"/>
+        </w:rPr>
+        <w:object w:dxaOrig="1620" w:dyaOrig="320" w14:anchorId="0F1860C7">
+          <v:shape id="_x0000_i1360" type="#_x0000_t75" style="width:81pt;height:15.75pt" o:ole="">
+            <v:imagedata r:id="rId661" o:title=""/>
+          </v:shape>
+          <o:OLEObject Type="Embed" ProgID="Equation.DSMT4" ShapeID="_x0000_i1360" DrawAspect="Content" ObjectID="_1604135912" r:id="rId662"/>
+        </w:object>
+      </w:r>
+    </w:p>
+    <w:p>
+      <w:pPr>
+        <w:ind w:left="360"/>
+      </w:pPr>
+      <w:r>
+        <w:t xml:space="preserve">Therefore, </w:t>
+      </w:r>
+      <w:r>
+        <w:rPr>
+          <w:i/>
+        </w:rPr>
+        <w:t>BNPC</w:t>
+      </w:r>
+      <w:r>
+        <w:t xml:space="preserve"> is a parallelogram</w:t>
+      </w:r>
+      <w:r>
+        <w:t>,</w:t>
+      </w:r>
+      <w:r>
+        <w:t xml:space="preserve"> </w:t>
+      </w:r>
+      <w:proofErr w:type="gramStart"/>
+      <w:r>
+        <w:t xml:space="preserve">and </w:t>
+      </w:r>
+      <w:proofErr w:type="gramEnd"/>
+      <w:r>
+        <w:rPr>
+          <w:position w:val="-6"/>
+        </w:rPr>
+        <w:object w:dxaOrig="1040" w:dyaOrig="279" w14:anchorId="52644792">
+          <v:shape id="_x0000_i1361" type="#_x0000_t75" style="width:51.75pt;height:14.25pt" o:ole="">
+            <v:imagedata r:id="rId663" o:title=""/>
+          </v:shape>
+          <o:OLEObject Type="Embed" ProgID="Equation.DSMT4" ShapeID="_x0000_i1361" DrawAspect="Content" ObjectID="_1604135913" r:id="rId664"/>
+        </w:object>
+      </w:r>
+      <w:r>
+        <w:t>.</w:t>
+      </w:r>
+    </w:p>
+    <w:p>
+      <w:pPr>
+        <w:spacing w:line="360" w:lineRule="auto"/>
+        <w:ind w:left="360"/>
+      </w:pPr>
+      <w:r>
+        <w:t xml:space="preserve">Since </w:t>
+      </w:r>
+      <w:r>
+        <w:rPr>
+          <w:position w:val="-10"/>
+        </w:rPr>
+        <w:object w:dxaOrig="2640" w:dyaOrig="340" w14:anchorId="0F8B8B5B">
+          <v:shape id="_x0000_i1362" type="#_x0000_t75" style="width:131.25pt;height:17.25pt" o:ole="">
+            <v:imagedata r:id="rId665" o:title=""/>
+          </v:shape>
+          <o:OLEObject Type="Embed" ProgID="Equation.DSMT4" ShapeID="_x0000_i1362" DrawAspect="Content" ObjectID="_1604135914" r:id="rId666"/>
+        </w:object>
+      </w:r>
+    </w:p>
+    <w:p>
+      <w:pPr>
+        <w:ind w:left="360"/>
+      </w:pPr>
+      <w:r>
+        <w:t xml:space="preserve">Therefore; </w:t>
+      </w:r>
+      <w:r>
+        <w:rPr>
+          <w:i/>
+        </w:rPr>
+        <w:t>MCDC</w:t>
+      </w:r>
+      <w:r>
+        <w:t xml:space="preserve"> is a parallelogram which implies to </w:t>
+      </w:r>
+      <w:r>
+        <w:rPr>
+          <w:i/>
+        </w:rPr>
+        <w:t>CD</w:t>
+      </w:r>
+      <w:r>
+        <w:t xml:space="preserve"> parallel to </w:t>
+      </w:r>
+      <w:r>
+        <w:rPr>
+          <w:i/>
+        </w:rPr>
+        <w:t>MN</w:t>
+      </w:r>
+    </w:p>
+    <w:p>
+      <w:r>
+        <w:br w:type="page"/>
+      </w:r>
+    </w:p>
+    <w:p>
+      <w:pPr>
+        <w:tabs>
+          <w:tab w:val="left" w:pos="1080"/>
+        </w:tabs>
+        <w:spacing w:line="360" w:lineRule="auto"/>
+        <w:rPr>
+          <w:b/>
+          <w:color w:val="0000CC"/>
+          <w:sz w:val="28"/>
+        </w:rPr>
+      </w:pPr>
+      <w:r>
+        <w:rPr>
+          <w:b/>
+          <w:i/>
+          <w:color w:val="0000CC"/>
+          <w:sz w:val="28"/>
+        </w:rPr>
+        <w:lastRenderedPageBreak/>
+        <w:t>Exercise</w:t>
+      </w:r>
+      <w:r>
+        <w:rPr>
+          <w:b/>
+          <w:i/>
+          <w:color w:val="0000CC"/>
+          <w:sz w:val="28"/>
+        </w:rPr>
+        <w:tab/>
+      </w:r>
+      <w:r>
+        <w:rPr>
+          <w:b/>
+          <w:i/>
+          <w:color w:val="0000CC"/>
+          <w:sz w:val="28"/>
+        </w:rPr>
+        <w:t xml:space="preserve"> </w:t>
+      </w:r>
+      <w:r>
+        <w:rPr>
+          <w:b/>
+          <w:color w:val="0000CC"/>
+          <w:sz w:val="28"/>
+        </w:rPr>
+        <w:t>20</w:t>
+      </w:r>
+    </w:p>
+    <w:p>
+      <w:pPr>
+        <w:spacing w:after="80"/>
+      </w:pPr>
+      <w:r>
+        <w:t xml:space="preserve">The median </w:t>
+      </w:r>
+      <w:r>
+        <w:rPr>
+          <w:i/>
+        </w:rPr>
+        <w:t>AD</w:t>
+      </w:r>
+      <w:r>
+        <w:t xml:space="preserve"> of a given triangle </w:t>
+      </w:r>
+      <w:r>
+        <w:rPr>
+          <w:i/>
+        </w:rPr>
+        <w:t>ABC</w:t>
+      </w:r>
+      <w:r>
+        <w:t xml:space="preserve"> to the side </w:t>
+      </w:r>
+      <w:r>
+        <w:rPr>
+          <w:i/>
+        </w:rPr>
+        <w:t>BC</w:t>
+      </w:r>
+      <w:r>
+        <w:t xml:space="preserve">. The same the median </w:t>
+      </w:r>
+      <w:r>
+        <w:rPr>
+          <w:i/>
+        </w:rPr>
+        <w:t>BE</w:t>
+      </w:r>
+      <w:r>
+        <w:t xml:space="preserve"> to the side </w:t>
+      </w:r>
+      <w:r>
+        <w:rPr>
+          <w:i/>
+        </w:rPr>
+        <w:t>AD</w:t>
+      </w:r>
+      <w:r>
+        <w:t xml:space="preserve"> which intersect </w:t>
+      </w:r>
+      <w:r>
+        <w:rPr>
+          <w:i/>
+        </w:rPr>
+        <w:t>AC</w:t>
+      </w:r>
+      <w:r>
+        <w:t xml:space="preserve"> at a point </w:t>
+      </w:r>
+      <w:r>
+        <w:rPr>
+          <w:i/>
+        </w:rPr>
+        <w:t>F</w:t>
+      </w:r>
+      <w:r>
+        <w:t>.</w:t>
+      </w:r>
+    </w:p>
+    <w:p>
+      <w:r>
+        <w:t xml:space="preserve">Prove that where </w:t>
+      </w:r>
+      <w:r>
+        <w:tab/>
+      </w:r>
+      <w:r>
+        <w:rPr>
+          <w:position w:val="-20"/>
+        </w:rPr>
+        <w:object w:dxaOrig="1180" w:dyaOrig="520" w14:anchorId="54829BE5">
+          <v:shape id="_x0000_i1363" type="#_x0000_t75" style="width:59.25pt;height:26.25pt" o:ole="">
+            <v:imagedata r:id="rId667" o:title=""/>
+          </v:shape>
+          <o:OLEObject Type="Embed" ProgID="Equation.DSMT4" ShapeID="_x0000_i1363" DrawAspect="Content" ObjectID="_1604135915" r:id="rId668"/>
+        </w:object>
+      </w:r>
+    </w:p>
+    <w:p>
+      <w:pPr>
+        <w:spacing w:line="360" w:lineRule="auto"/>
+        <w:rPr>
+          <w:b/>
+          <w:i/>
+          <w:color w:val="FF0000"/>
+          <w:u w:val="single"/>
+        </w:rPr>
+      </w:pPr>
+      <w:r>
+        <w:rPr>
+          <w:b/>
+          <w:i/>
+          <w:color w:val="FF0000"/>
+          <w:u w:val="single"/>
+        </w:rPr>
+        <w:t>Solution</w:t>
+      </w:r>
+    </w:p>
+    <w:p>
+      <w:pPr>
+        <w:spacing w:line="360" w:lineRule="auto"/>
+        <w:ind w:left="360"/>
+        <w:jc w:val="center"/>
+      </w:pPr>
+      <w:r>
+        <w:rPr>
+          <w:noProof/>
+        </w:rPr>
+        <w:drawing>
+          <wp:inline distT="0" distB="0" distL="0" distR="0" wp14:anchorId="1C54DB62" wp14:editId="7E70FF69">
+            <wp:extent cx="2338764" cy="1371600"/>
+            <wp:effectExtent l="0" t="0" r="4445" b="0"/>
+            <wp:docPr id="23" name="Picture 23"/>
+            <wp:cNvGraphicFramePr>
+              <a:graphicFrameLocks xmlns:a="http://schemas.openxmlformats.org/drawingml/2006/main" noChangeAspect="1"/>
+            </wp:cNvGraphicFramePr>
+            <a:graphic xmlns:a="http://schemas.openxmlformats.org/drawingml/2006/main">
+              <a:graphicData uri="http://schemas.openxmlformats.org/drawingml/2006/picture">
+                <pic:pic xmlns:pic="http://schemas.openxmlformats.org/drawingml/2006/picture">
+                  <pic:nvPicPr>
+                    <pic:cNvPr id="1" name=""/>
+                    <pic:cNvPicPr/>
+                  </pic:nvPicPr>
+                  <pic:blipFill>
+                    <a:blip r:embed="rId669"/>
+                    <a:stretch>
+                      <a:fillRect/>
+                    </a:stretch>
+                  </pic:blipFill>
+                  <pic:spPr>
+                    <a:xfrm>
+                      <a:off x="0" y="0"/>
+                      <a:ext cx="2338764" cy="1371600"/>
+                    </a:xfrm>
+                    <a:prstGeom prst="rect">
+                      <a:avLst/>
+                    </a:prstGeom>
+                  </pic:spPr>
+                </pic:pic>
+              </a:graphicData>
+            </a:graphic>
+          </wp:inline>
+        </w:drawing>
+      </w:r>
+    </w:p>
+    <w:p>
+      <w:pPr>
+        <w:spacing w:line="360" w:lineRule="auto"/>
+        <w:ind w:left="360"/>
+      </w:pPr>
+      <w:r>
+        <w:t xml:space="preserve">Let </w:t>
+      </w:r>
+      <w:r>
+        <w:rPr>
+          <w:i/>
+        </w:rPr>
+        <w:t>DG</w:t>
+      </w:r>
+      <w:r>
+        <w:t xml:space="preserve"> be parallel to segment </w:t>
+      </w:r>
+      <w:r>
+        <w:rPr>
+          <w:i/>
+        </w:rPr>
+        <w:t>BEF</w:t>
+      </w:r>
+      <w:r>
+        <w:t>.</w:t>
+      </w:r>
+      <w:r>
+        <w:t xml:space="preserve"> </w:t>
+      </w:r>
+    </w:p>
+    <w:p>
+      <w:pPr>
+        <w:ind w:left="360"/>
+      </w:pPr>
+      <w:r>
+        <w:rPr>
+          <w:b/>
+          <w:i/>
+          <w:color w:val="385623" w:themeColor="accent6" w:themeShade="80"/>
+        </w:rPr>
+        <w:t>Given</w:t>
+      </w:r>
+      <w:r>
+        <w:t xml:space="preserve">: </w:t>
+      </w:r>
+      <w:r>
+        <w:rPr>
+          <w:i/>
+        </w:rPr>
+        <w:t>E</w:t>
+      </w:r>
+      <w:r>
+        <w:t xml:space="preserve"> is the middle point of the segment </w:t>
+      </w:r>
+      <w:r>
+        <w:rPr>
+          <w:i/>
+        </w:rPr>
+        <w:t>AD</w:t>
+      </w:r>
+      <w:r>
+        <w:tab/>
+      </w:r>
+      <w:r>
+        <w:rPr>
+          <w:position w:val="-10"/>
+        </w:rPr>
+        <w:object w:dxaOrig="1440" w:dyaOrig="340" w14:anchorId="176B6404">
+          <v:shape id="_x0000_i1364" type="#_x0000_t75" style="width:1in;height:17.25pt" o:ole="">
+            <v:imagedata r:id="rId670" o:title=""/>
+          </v:shape>
+          <o:OLEObject Type="Embed" ProgID="Equation.DSMT4" ShapeID="_x0000_i1364" DrawAspect="Content" ObjectID="_1604135916" r:id="rId671"/>
+        </w:object>
+      </w:r>
+      <w:r>
+        <w:t xml:space="preserve"> </w:t>
+      </w:r>
+    </w:p>
+    <w:p>
+      <w:pPr>
+        <w:tabs>
+          <w:tab w:val="left" w:pos="1080"/>
+        </w:tabs>
+        <w:spacing w:line="360" w:lineRule="auto"/>
+        <w:ind w:left="360"/>
+      </w:pPr>
+      <w:r>
+        <w:tab/>
+      </w:r>
+      <w:r>
+        <w:rPr>
+          <w:i/>
+        </w:rPr>
+        <w:t>D</w:t>
+      </w:r>
+      <w:r>
+        <w:t xml:space="preserve"> is the middle point of the segment </w:t>
+      </w:r>
+      <w:r>
+        <w:rPr>
+          <w:i/>
+        </w:rPr>
+        <w:t>BC</w:t>
+      </w:r>
+      <w:r>
+        <w:tab/>
+      </w:r>
+      <w:r>
+        <w:rPr>
+          <w:position w:val="-10"/>
+        </w:rPr>
+        <w:object w:dxaOrig="1480" w:dyaOrig="340" w14:anchorId="6BA3EE6E">
+          <v:shape id="_x0000_i1365" type="#_x0000_t75" style="width:74.25pt;height:17.25pt" o:ole="">
+            <v:imagedata r:id="rId672" o:title=""/>
+          </v:shape>
+          <o:OLEObject Type="Embed" ProgID="Equation.DSMT4" ShapeID="_x0000_i1365" DrawAspect="Content" ObjectID="_1604135917" r:id="rId673"/>
+        </w:object>
+      </w:r>
+    </w:p>
+    <w:p>
+      <w:pPr>
+        <w:spacing w:line="360" w:lineRule="auto"/>
+        <w:ind w:left="360"/>
+      </w:pPr>
+      <w:proofErr w:type="gramStart"/>
+      <w:r>
+        <w:t xml:space="preserve">Since </w:t>
+      </w:r>
+      <w:proofErr w:type="gramEnd"/>
+      <w:r>
+        <w:rPr>
+          <w:position w:val="-10"/>
+        </w:rPr>
+        <w:object w:dxaOrig="1040" w:dyaOrig="320" w14:anchorId="07AE5A31">
+          <v:shape id="_x0000_i1366" type="#_x0000_t75" style="width:51.75pt;height:15.75pt" o:ole="">
+            <v:imagedata r:id="rId674" o:title=""/>
+          </v:shape>
+          <o:OLEObject Type="Embed" ProgID="Equation.DSMT4" ShapeID="_x0000_i1366" DrawAspect="Content" ObjectID="_1604135918" r:id="rId675"/>
+        </w:object>
+      </w:r>
+      <w:r>
+        <w:t xml:space="preserve">, and  </w:t>
+      </w:r>
+      <w:r>
+        <w:rPr>
+          <w:position w:val="-4"/>
+        </w:rPr>
+        <w:object w:dxaOrig="980" w:dyaOrig="260" w14:anchorId="0C4A9A2D">
+          <v:shape id="_x0000_i1367" type="#_x0000_t75" style="width:48.75pt;height:12.75pt" o:ole="">
+            <v:imagedata r:id="rId676" o:title=""/>
+          </v:shape>
+          <o:OLEObject Type="Embed" ProgID="Equation.DSMT4" ShapeID="_x0000_i1367" DrawAspect="Content" ObjectID="_1604135919" r:id="rId677"/>
+        </w:object>
+      </w:r>
+      <w:r>
+        <w:t xml:space="preserve">, that implies </w:t>
+      </w:r>
+      <w:r>
+        <w:rPr>
+          <w:position w:val="-6"/>
+        </w:rPr>
+        <w:object w:dxaOrig="999" w:dyaOrig="279" w14:anchorId="5DB14204">
+          <v:shape id="_x0000_i1368" type="#_x0000_t75" style="width:50.25pt;height:14.25pt" o:ole="">
+            <v:imagedata r:id="rId678" o:title=""/>
+          </v:shape>
+          <o:OLEObject Type="Embed" ProgID="Equation.DSMT4" ShapeID="_x0000_i1368" DrawAspect="Content" ObjectID="_1604135920" r:id="rId679"/>
+        </w:object>
+      </w:r>
+    </w:p>
+    <w:p>
+      <w:pPr>
+        <w:ind w:left="360"/>
+      </w:pPr>
+      <w:r>
+        <w:t>Consider the triangles CDG and CBF:</w:t>
+      </w:r>
+    </w:p>
+    <w:p>
+      <w:pPr>
+        <w:spacing w:line="360" w:lineRule="auto"/>
+        <w:ind w:left="360" w:firstLine="360"/>
+      </w:pPr>
+      <w:r>
+        <w:t xml:space="preserve"> </w:t>
+      </w:r>
+      <w:r>
+        <w:rPr>
+          <w:position w:val="-10"/>
+        </w:rPr>
+        <w:object w:dxaOrig="1040" w:dyaOrig="320" w14:anchorId="4A8446D1">
+          <v:shape id="_x0000_i1369" type="#_x0000_t75" style="width:51.75pt;height:15.75pt" o:ole="">
+            <v:imagedata r:id="rId674" o:title=""/>
+          </v:shape>
+          <o:OLEObject Type="Embed" ProgID="Equation.DSMT4" ShapeID="_x0000_i1369" DrawAspect="Content" ObjectID="_1604135921" r:id="rId680"/>
+        </w:object>
+      </w:r>
+      <w:r>
+        <w:t xml:space="preserve">, </w:t>
+      </w:r>
+      <w:proofErr w:type="gramStart"/>
+      <w:r>
+        <w:t xml:space="preserve">and  </w:t>
+      </w:r>
+      <w:proofErr w:type="gramEnd"/>
+      <w:r>
+        <w:rPr>
+          <w:position w:val="-6"/>
+        </w:rPr>
+        <w:object w:dxaOrig="999" w:dyaOrig="279" w14:anchorId="4F9D91D2">
+          <v:shape id="_x0000_i1370" type="#_x0000_t75" style="width:50.25pt;height:14.25pt" o:ole="">
+            <v:imagedata r:id="rId681" o:title=""/>
+          </v:shape>
+          <o:OLEObject Type="Embed" ProgID="Equation.DSMT4" ShapeID="_x0000_i1370" DrawAspect="Content" ObjectID="_1604135922" r:id="rId682"/>
+        </w:object>
+      </w:r>
+      <w:r>
+        <w:t xml:space="preserve">, that implies </w:t>
+      </w:r>
+      <w:r>
+        <w:rPr>
+          <w:position w:val="-6"/>
+        </w:rPr>
+        <w:object w:dxaOrig="999" w:dyaOrig="279" w14:anchorId="6AF01395">
+          <v:shape id="_x0000_i1371" type="#_x0000_t75" style="width:50.25pt;height:14.25pt" o:ole="">
+            <v:imagedata r:id="rId683" o:title=""/>
+          </v:shape>
+          <o:OLEObject Type="Embed" ProgID="Equation.DSMT4" ShapeID="_x0000_i1371" DrawAspect="Content" ObjectID="_1604135923" r:id="rId684"/>
+        </w:object>
+      </w:r>
+    </w:p>
+    <w:p>
+      <w:pPr>
+        <w:spacing w:line="360" w:lineRule="auto"/>
+        <w:ind w:left="360"/>
+      </w:pPr>
+      <w:r>
+        <w:t xml:space="preserve">That will imply to: </w:t>
+      </w:r>
+      <w:r>
+        <w:rPr>
+          <w:position w:val="-6"/>
+        </w:rPr>
+        <w:object w:dxaOrig="1600" w:dyaOrig="279" w14:anchorId="4EE77B72">
+          <v:shape id="_x0000_i1372" type="#_x0000_t75" style="width:80.25pt;height:14.25pt" o:ole="">
+            <v:imagedata r:id="rId685" o:title=""/>
+          </v:shape>
+          <o:OLEObject Type="Embed" ProgID="Equation.DSMT4" ShapeID="_x0000_i1372" DrawAspect="Content" ObjectID="_1604135924" r:id="rId686"/>
+        </w:object>
+      </w:r>
+    </w:p>
+    <w:p>
+      <w:pPr>
+        <w:ind w:left="360"/>
+      </w:pPr>
+      <w:r>
+        <w:rPr>
+          <w:position w:val="-6"/>
+        </w:rPr>
+        <w:object w:dxaOrig="2160" w:dyaOrig="279" w14:anchorId="4EE16A28">
+          <v:shape id="_x0000_i1373" type="#_x0000_t75" style="width:108pt;height:14.25pt" o:ole="">
+            <v:imagedata r:id="rId687" o:title=""/>
+          </v:shape>
+          <o:OLEObject Type="Embed" ProgID="Equation.DSMT4" ShapeID="_x0000_i1373" DrawAspect="Content" ObjectID="_1604135925" r:id="rId688"/>
+        </w:object>
+      </w:r>
+    </w:p>
+    <w:p>
+      <w:pPr>
+        <w:tabs>
+          <w:tab w:val="left" w:pos="810"/>
+        </w:tabs>
+        <w:spacing w:line="360" w:lineRule="auto"/>
+        <w:ind w:left="360"/>
+      </w:pPr>
+      <w:r>
+        <w:tab/>
+      </w:r>
+      <w:r>
+        <w:rPr>
+          <w:position w:val="-6"/>
+        </w:rPr>
+        <w:object w:dxaOrig="720" w:dyaOrig="279" w14:anchorId="205A8662">
+          <v:shape id="_x0000_i1374" type="#_x0000_t75" style="width:36pt;height:14.25pt" o:ole="">
+            <v:imagedata r:id="rId689" o:title=""/>
+          </v:shape>
+          <o:OLEObject Type="Embed" ProgID="Equation.DSMT4" ShapeID="_x0000_i1374" DrawAspect="Content" ObjectID="_1604135926" r:id="rId690"/>
+        </w:object>
+      </w:r>
+    </w:p>
+    <w:p>
+      <w:pPr>
+        <w:tabs>
+          <w:tab w:val="left" w:pos="720"/>
+        </w:tabs>
+        <w:ind w:left="360"/>
+      </w:pPr>
+      <w:r>
+        <w:t xml:space="preserve">Therefore; </w:t>
+      </w:r>
+      <w:r>
+        <w:rPr>
+          <w:position w:val="-26"/>
+        </w:rPr>
+        <w:object w:dxaOrig="1320" w:dyaOrig="580" w14:anchorId="4BD2C1EA">
+          <v:shape id="_x0000_i1375" type="#_x0000_t75" style="width:66pt;height:29.25pt" o:ole="">
+            <v:imagedata r:id="rId691" o:title=""/>
+          </v:shape>
+          <o:OLEObject Type="Embed" ProgID="Equation.DSMT4" ShapeID="_x0000_i1375" DrawAspect="Content" ObjectID="_1604135927" r:id="rId692"/>
+        </w:object>
+      </w:r>
+    </w:p>
+    <w:p>
+      <w:r>
+        <w:br w:type="page"/>
+      </w:r>
+    </w:p>
+    <w:p>
+      <w:pPr>
+        <w:tabs>
+          <w:tab w:val="left" w:pos="1080"/>
+        </w:tabs>
+        <w:spacing w:line="360" w:lineRule="auto"/>
+        <w:rPr>
+          <w:b/>
+          <w:color w:val="0000CC"/>
+          <w:sz w:val="28"/>
+        </w:rPr>
+      </w:pPr>
+      <w:r>
+        <w:rPr>
+          <w:b/>
+          <w:i/>
+          <w:color w:val="0000CC"/>
+          <w:sz w:val="28"/>
+        </w:rPr>
+        <w:lastRenderedPageBreak/>
+        <w:t>Exercise</w:t>
+      </w:r>
+      <w:r>
+        <w:rPr>
+          <w:b/>
+          <w:i/>
+          <w:color w:val="0000CC"/>
+          <w:sz w:val="28"/>
+        </w:rPr>
+        <w:tab/>
+      </w:r>
+      <w:r>
+        <w:rPr>
+          <w:b/>
+          <w:i/>
+          <w:color w:val="0000CC"/>
+          <w:sz w:val="28"/>
+        </w:rPr>
+        <w:t xml:space="preserve"> </w:t>
+      </w:r>
+      <w:r>
+        <w:rPr>
+          <w:b/>
+          <w:color w:val="0000CC"/>
+          <w:sz w:val="28"/>
+        </w:rPr>
+        <w:t>21</w:t>
+      </w:r>
+    </w:p>
+    <w:p>
+      <w:pPr>
+        <w:spacing w:after="60"/>
+      </w:pPr>
+      <w:r>
+        <w:t xml:space="preserve">In a parallelogram </w:t>
+      </w:r>
+      <w:r>
+        <w:rPr>
+          <w:i/>
+        </w:rPr>
+        <w:t>ABCD</w:t>
+      </w:r>
+      <w:r>
+        <w:t xml:space="preserve">, from the points peak </w:t>
+      </w:r>
+      <w:r>
+        <w:rPr>
+          <w:i/>
+        </w:rPr>
+        <w:t>A</w:t>
+      </w:r>
+      <w:r>
+        <w:t xml:space="preserve"> and </w:t>
+      </w:r>
+      <w:r>
+        <w:rPr>
+          <w:i/>
+        </w:rPr>
+        <w:t>C</w:t>
+      </w:r>
+      <w:r>
+        <w:t xml:space="preserve"> joint the middle of opposite sides at </w:t>
+      </w:r>
+      <w:r>
+        <w:rPr>
+          <w:i/>
+        </w:rPr>
+        <w:t>M</w:t>
+      </w:r>
+      <w:r>
+        <w:t xml:space="preserve"> and </w:t>
+      </w:r>
+      <w:r>
+        <w:rPr>
+          <w:i/>
+        </w:rPr>
+        <w:t>N</w:t>
+      </w:r>
+      <w:r>
+        <w:t xml:space="preserve"> respectively. </w:t>
+      </w:r>
+    </w:p>
+    <w:p>
+      <w:r>
+        <w:t xml:space="preserve">Prove that the diagonal </w:t>
+      </w:r>
+      <w:r>
+        <w:rPr>
+          <w:i/>
+        </w:rPr>
+        <w:t>BD</w:t>
+      </w:r>
+      <w:r>
+        <w:t xml:space="preserve"> is divid</w:t>
+      </w:r>
+      <w:r>
+        <w:t>ed</w:t>
+      </w:r>
+      <w:r>
+        <w:t xml:space="preserve"> in three equal parts.</w:t>
+      </w:r>
+    </w:p>
+    <w:p>
+      <w:pPr>
+        <w:spacing w:before="80" w:line="360" w:lineRule="auto"/>
+        <w:rPr>
+          <w:b/>
+          <w:i/>
+          <w:color w:val="FF0000"/>
+          <w:u w:val="single"/>
+        </w:rPr>
+      </w:pPr>
+      <w:r>
+        <w:rPr>
+          <w:b/>
+          <w:i/>
+          <w:color w:val="FF0000"/>
+          <w:u w:val="single"/>
+        </w:rPr>
+        <w:t>Solution</w:t>
+      </w:r>
+    </w:p>
+    <w:p>
+      <w:pPr>
+        <w:spacing w:line="360" w:lineRule="auto"/>
+        <w:jc w:val="center"/>
+      </w:pPr>
+      <w:r>
+        <w:rPr>
+          <w:noProof/>
+        </w:rPr>
+        <w:drawing>
+          <wp:inline distT="0" distB="0" distL="0" distR="0" wp14:anchorId="627178C8" wp14:editId="7EB91A7F">
+            <wp:extent cx="2894550" cy="1097280"/>
+            <wp:effectExtent l="0" t="0" r="1270" b="7620"/>
+            <wp:docPr id="24" name="Picture 24"/>
+            <wp:cNvGraphicFramePr>
+              <a:graphicFrameLocks xmlns:a="http://schemas.openxmlformats.org/drawingml/2006/main" noChangeAspect="1"/>
+            </wp:cNvGraphicFramePr>
+            <a:graphic xmlns:a="http://schemas.openxmlformats.org/drawingml/2006/main">
+              <a:graphicData uri="http://schemas.openxmlformats.org/drawingml/2006/picture">
+                <pic:pic xmlns:pic="http://schemas.openxmlformats.org/drawingml/2006/picture">
+                  <pic:nvPicPr>
+                    <pic:cNvPr id="1" name=""/>
+                    <pic:cNvPicPr/>
+                  </pic:nvPicPr>
+                  <pic:blipFill>
+                    <a:blip r:embed="rId693"/>
+                    <a:stretch>
+                      <a:fillRect/>
+                    </a:stretch>
+                  </pic:blipFill>
+                  <pic:spPr>
+                    <a:xfrm>
+                      <a:off x="0" y="0"/>
+                      <a:ext cx="2894550" cy="1097280"/>
+                    </a:xfrm>
+                    <a:prstGeom prst="rect">
+                      <a:avLst/>
+                    </a:prstGeom>
+                  </pic:spPr>
+                </pic:pic>
+              </a:graphicData>
+            </a:graphic>
+          </wp:inline>
+        </w:drawing>
+      </w:r>
+    </w:p>
+    <w:p>
+      <w:pPr>
+        <w:ind w:left="360"/>
+      </w:pPr>
+      <w:r>
+        <w:rPr>
+          <w:i/>
+        </w:rPr>
+        <w:t>M</w:t>
+      </w:r>
+      <w:r>
+        <w:t xml:space="preserve"> is the middle point of the segment </w:t>
+      </w:r>
+      <w:r>
+        <w:rPr>
+          <w:i/>
+        </w:rPr>
+        <w:t>BC</w:t>
+      </w:r>
+      <w:r>
+        <w:t xml:space="preserve">, then </w:t>
+      </w:r>
+      <w:r>
+        <w:rPr>
+          <w:position w:val="-6"/>
+        </w:rPr>
+        <w:object w:dxaOrig="1100" w:dyaOrig="279" w14:anchorId="518B0511">
+          <v:shape id="_x0000_i1378" type="#_x0000_t75" style="width:54.75pt;height:14.25pt" o:ole="">
+            <v:imagedata r:id="rId694" o:title=""/>
+          </v:shape>
+          <o:OLEObject Type="Embed" ProgID="Equation.DSMT4" ShapeID="_x0000_i1378" DrawAspect="Content" ObjectID="_1604135928" r:id="rId695"/>
+        </w:object>
+      </w:r>
+      <w:r>
+        <w:t xml:space="preserve"> </w:t>
+      </w:r>
+    </w:p>
+    <w:p>
+      <w:pPr>
+        <w:spacing w:line="360" w:lineRule="auto"/>
+        <w:ind w:left="360"/>
+      </w:pPr>
+      <w:r>
+        <w:rPr>
+          <w:i/>
+        </w:rPr>
+        <w:t>N</w:t>
+      </w:r>
+      <w:r>
+        <w:t xml:space="preserve"> is the middle point of the segment </w:t>
+      </w:r>
+      <w:r>
+        <w:rPr>
+          <w:i/>
+        </w:rPr>
+        <w:t>AD</w:t>
+      </w:r>
+      <w:r>
+        <w:t xml:space="preserve">, then </w:t>
+      </w:r>
+      <w:r>
+        <w:rPr>
+          <w:position w:val="-6"/>
+        </w:rPr>
+        <w:object w:dxaOrig="980" w:dyaOrig="279" w14:anchorId="3D25EBD3">
+          <v:shape id="_x0000_i1381" type="#_x0000_t75" style="width:48.75pt;height:14.25pt" o:ole="">
+            <v:imagedata r:id="rId696" o:title=""/>
+          </v:shape>
+          <o:OLEObject Type="Embed" ProgID="Equation.DSMT4" ShapeID="_x0000_i1381" DrawAspect="Content" ObjectID="_1604135929" r:id="rId697"/>
+        </w:object>
+      </w:r>
+      <w:r>
+        <w:t xml:space="preserve"> </w:t>
+      </w:r>
+    </w:p>
+    <w:p>
+      <w:pPr>
+        <w:spacing w:line="360" w:lineRule="auto"/>
+        <w:ind w:left="360"/>
+      </w:pPr>
+      <w:r>
+        <w:t xml:space="preserve">From these, implies </w:t>
+      </w:r>
+      <w:proofErr w:type="gramStart"/>
+      <w:r>
+        <w:t xml:space="preserve">that </w:t>
+      </w:r>
+      <w:proofErr w:type="gramEnd"/>
+      <w:r>
+        <w:rPr>
+          <w:position w:val="-10"/>
+        </w:rPr>
+        <w:object w:dxaOrig="1080" w:dyaOrig="320" w14:anchorId="24E34078">
+          <v:shape id="_x0000_i1384" type="#_x0000_t75" style="width:54pt;height:15.75pt" o:ole="">
+            <v:imagedata r:id="rId698" o:title=""/>
+          </v:shape>
+          <o:OLEObject Type="Embed" ProgID="Equation.DSMT4" ShapeID="_x0000_i1384" DrawAspect="Content" ObjectID="_1604135930" r:id="rId699"/>
+        </w:object>
+      </w:r>
+      <w:r>
+        <w:t>.</w:t>
+      </w:r>
+    </w:p>
+    <w:p>
+      <w:pPr>
+        <w:ind w:left="360"/>
+      </w:pPr>
+      <w:r>
+        <w:t xml:space="preserve">From the triangles </w:t>
+      </w:r>
+      <w:r>
+        <w:rPr>
+          <w:i/>
+        </w:rPr>
+        <w:t>BEM</w:t>
+      </w:r>
+      <w:r>
+        <w:t xml:space="preserve"> &amp; </w:t>
+      </w:r>
+      <w:r>
+        <w:rPr>
+          <w:i/>
+        </w:rPr>
+        <w:t>BCF</w:t>
+      </w:r>
+      <w:r>
+        <w:t>,</w:t>
+      </w:r>
+      <w:r>
+        <w:t xml:space="preserve"> and since </w:t>
+      </w:r>
+      <w:r>
+        <w:rPr>
+          <w:position w:val="-10"/>
+        </w:rPr>
+        <w:object w:dxaOrig="1020" w:dyaOrig="320" w14:anchorId="76102182">
+          <v:shape id="_x0000_i1393" type="#_x0000_t75" style="width:51pt;height:15.75pt" o:ole="">
+            <v:imagedata r:id="rId700" o:title=""/>
+          </v:shape>
+          <o:OLEObject Type="Embed" ProgID="Equation.DSMT4" ShapeID="_x0000_i1393" DrawAspect="Content" ObjectID="_1604135931" r:id="rId701"/>
+        </w:object>
+      </w:r>
+    </w:p>
+    <w:p>
+      <w:pPr>
+        <w:spacing w:line="360" w:lineRule="auto"/>
+        <w:ind w:left="720"/>
+      </w:pPr>
+      <w:r>
+        <w:t xml:space="preserve">It will give us that </w:t>
+      </w:r>
+      <w:r>
+        <w:rPr>
+          <w:position w:val="-4"/>
+        </w:rPr>
+        <w:object w:dxaOrig="960" w:dyaOrig="260" w14:anchorId="5FDCC575">
+          <v:shape id="_x0000_i1397" type="#_x0000_t75" style="width:48pt;height:12.75pt" o:ole="">
+            <v:imagedata r:id="rId702" o:title=""/>
+          </v:shape>
+          <o:OLEObject Type="Embed" ProgID="Equation.DSMT4" ShapeID="_x0000_i1397" DrawAspect="Content" ObjectID="_1604135932" r:id="rId703"/>
+        </w:object>
+      </w:r>
+    </w:p>
+    <w:p>
+      <w:pPr>
+        <w:ind w:left="360"/>
+      </w:pPr>
+      <w:r>
+        <w:t xml:space="preserve">From the triangles </w:t>
+      </w:r>
+      <w:r>
+        <w:rPr>
+          <w:i/>
+        </w:rPr>
+        <w:t>DFN</w:t>
+      </w:r>
+      <w:r>
+        <w:t xml:space="preserve"> &amp; </w:t>
+      </w:r>
+      <w:r>
+        <w:rPr>
+          <w:i/>
+        </w:rPr>
+        <w:t>DEA</w:t>
+      </w:r>
+      <w:r>
+        <w:t xml:space="preserve">, and since </w:t>
+      </w:r>
+      <w:r>
+        <w:rPr>
+          <w:position w:val="-10"/>
+        </w:rPr>
+        <w:object w:dxaOrig="999" w:dyaOrig="320" w14:anchorId="4AF973BB">
+          <v:shape id="_x0000_i1402" type="#_x0000_t75" style="width:50.25pt;height:15.75pt" o:ole="">
+            <v:imagedata r:id="rId704" o:title=""/>
+          </v:shape>
+          <o:OLEObject Type="Embed" ProgID="Equation.DSMT4" ShapeID="_x0000_i1402" DrawAspect="Content" ObjectID="_1604135933" r:id="rId705"/>
+        </w:object>
+      </w:r>
+    </w:p>
+    <w:p>
+      <w:pPr>
+        <w:spacing w:line="360" w:lineRule="auto"/>
+        <w:ind w:left="720"/>
+      </w:pPr>
+      <w:r>
+        <w:t xml:space="preserve">It will give us that </w:t>
+      </w:r>
+      <w:r>
+        <w:rPr>
+          <w:position w:val="-10"/>
+        </w:rPr>
+        <w:object w:dxaOrig="1460" w:dyaOrig="340" w14:anchorId="5ED9BB4D">
+          <v:shape id="_x0000_i1404" type="#_x0000_t75" style="width:72.75pt;height:17.25pt" o:ole="">
+            <v:imagedata r:id="rId706" o:title=""/>
+          </v:shape>
+          <o:OLEObject Type="Embed" ProgID="Equation.DSMT4" ShapeID="_x0000_i1404" DrawAspect="Content" ObjectID="_1604135934" r:id="rId707"/>
+        </w:object>
+      </w:r>
+    </w:p>
+    <w:p>
+      <w:pPr>
+        <w:spacing w:line="360" w:lineRule="auto"/>
+        <w:ind w:left="360"/>
+      </w:pPr>
+      <w:r>
+        <w:t xml:space="preserve">Therefore, </w:t>
+      </w:r>
+      <w:r>
+        <w:rPr>
+          <w:position w:val="-4"/>
+        </w:rPr>
+        <w:object w:dxaOrig="1540" w:dyaOrig="260" w14:anchorId="24AEF49F">
+          <v:shape id="_x0000_i1407" type="#_x0000_t75" style="width:77.25pt;height:12.75pt" o:ole="">
+            <v:imagedata r:id="rId708" o:title=""/>
+          </v:shape>
+          <o:OLEObject Type="Embed" ProgID="Equation.DSMT4" ShapeID="_x0000_i1407" DrawAspect="Content" ObjectID="_1604135935" r:id="rId709"/>
+        </w:object>
+      </w:r>
+    </w:p>
+    <w:p>
+      <w:pPr>
+        <w:ind w:left="360"/>
+      </w:pPr>
+      <w:r>
+        <w:rPr>
+          <w:position w:val="-4"/>
+        </w:rPr>
+        <w:object w:dxaOrig="2060" w:dyaOrig="260" w14:anchorId="29D3776D">
+          <v:shape id="_x0000_i1413" type="#_x0000_t75" style="width:102.75pt;height:12.75pt" o:ole="">
+            <v:imagedata r:id="rId710" o:title=""/>
+          </v:shape>
+          <o:OLEObject Type="Embed" ProgID="Equation.DSMT4" ShapeID="_x0000_i1413" DrawAspect="Content" ObjectID="_1604135936" r:id="rId711"/>
+        </w:object>
+      </w:r>
+    </w:p>
+    <w:p>
+      <w:pPr>
+        <w:tabs>
+          <w:tab w:val="left" w:pos="810"/>
+        </w:tabs>
+        <w:spacing w:line="360" w:lineRule="auto"/>
+        <w:ind w:left="360"/>
+      </w:pPr>
+      <w:r>
+        <w:tab/>
+      </w:r>
+      <w:r>
+        <w:rPr>
+          <w:position w:val="-10"/>
+        </w:rPr>
+        <w:object w:dxaOrig="820" w:dyaOrig="340" w14:anchorId="30996126">
+          <v:shape id="_x0000_i1417" type="#_x0000_t75" style="width:41.25pt;height:17.25pt" o:ole="">
+            <v:imagedata r:id="rId712" o:title=""/>
+          </v:shape>
+          <o:OLEObject Type="Embed" ProgID="Equation.DSMT4" ShapeID="_x0000_i1417" DrawAspect="Content" ObjectID="_1604135937" r:id="rId713"/>
+        </w:object>
+      </w:r>
+    </w:p>
+    <w:p>
+      <w:pPr>
+        <w:tabs>
+          <w:tab w:val="left" w:pos="720"/>
+        </w:tabs>
+        <w:ind w:left="360"/>
+      </w:pPr>
+      <w:r>
+        <w:t xml:space="preserve">Therefore; </w:t>
+      </w:r>
+      <w:r>
+        <w:t xml:space="preserve">the </w:t>
+      </w:r>
+      <w:r>
+        <w:t xml:space="preserve">diagonal </w:t>
+      </w:r>
+      <w:r>
+        <w:rPr>
+          <w:i/>
+        </w:rPr>
+        <w:t>BD</w:t>
+      </w:r>
+      <w:r>
+        <w:t xml:space="preserve"> is divid</w:t>
+      </w:r>
+      <w:r>
+        <w:t>ed</w:t>
+      </w:r>
+      <w:r>
+        <w:t xml:space="preserve"> in three equal parts</w:t>
+      </w:r>
+    </w:p>
+    <w:p>
+      <w:r>
+        <w:br w:type="page"/>
+      </w:r>
+    </w:p>
+    <w:p>
+      <w:pPr>
+        <w:tabs>
+          <w:tab w:val="left" w:pos="1080"/>
+        </w:tabs>
+        <w:spacing w:line="360" w:lineRule="auto"/>
+        <w:rPr>
+          <w:b/>
+          <w:color w:val="0000CC"/>
+          <w:sz w:val="28"/>
+        </w:rPr>
+      </w:pPr>
+      <w:r>
+        <w:rPr>
+          <w:b/>
+          <w:i/>
+          <w:color w:val="0000CC"/>
+          <w:sz w:val="28"/>
+        </w:rPr>
+        <w:lastRenderedPageBreak/>
+        <w:t>Exercise</w:t>
+      </w:r>
+      <w:r>
+        <w:rPr>
+          <w:b/>
+          <w:i/>
+          <w:color w:val="0000CC"/>
+          <w:sz w:val="28"/>
+        </w:rPr>
+        <w:tab/>
+      </w:r>
+      <w:r>
+        <w:rPr>
+          <w:b/>
+          <w:i/>
+          <w:color w:val="0000CC"/>
+          <w:sz w:val="28"/>
+        </w:rPr>
+        <w:t xml:space="preserve"> </w:t>
+      </w:r>
+      <w:r>
+        <w:rPr>
+          <w:b/>
+          <w:color w:val="0000CC"/>
+          <w:sz w:val="28"/>
+        </w:rPr>
+        <w:t>2</w:t>
+      </w:r>
+      <w:r>
+        <w:rPr>
+          <w:b/>
+          <w:color w:val="0000CC"/>
+          <w:sz w:val="28"/>
+        </w:rPr>
+        <w:t>2</w:t>
+      </w:r>
+    </w:p>
+    <w:p>
+      <w:pPr>
+        <w:spacing w:after="60"/>
+      </w:pPr>
+      <w:r>
+        <w:t xml:space="preserve">In a parallelogram </w:t>
+      </w:r>
+      <w:r>
+        <w:rPr>
+          <w:i/>
+        </w:rPr>
+        <w:t>ABCD</w:t>
+      </w:r>
+      <w:r>
+        <w:t xml:space="preserve">, from the point peak </w:t>
+      </w:r>
+      <w:r>
+        <w:rPr>
+          <w:i/>
+        </w:rPr>
+        <w:t>A</w:t>
+      </w:r>
+      <w:r>
+        <w:rPr>
+          <w:i/>
+        </w:rPr>
+        <w:t>,</w:t>
+      </w:r>
+      <w:r>
+        <w:t xml:space="preserve"> </w:t>
+      </w:r>
+      <w:r>
+        <w:t>extend to</w:t>
+      </w:r>
+      <w:r>
+        <w:t xml:space="preserve"> the middle of sides</w:t>
+      </w:r>
+      <w:r>
+        <w:t xml:space="preserve"> </w:t>
+      </w:r>
+      <w:r>
+        <w:rPr>
+          <w:i/>
+        </w:rPr>
+        <w:t>BC</w:t>
+      </w:r>
+      <w:r>
+        <w:t xml:space="preserve"> and </w:t>
+      </w:r>
+      <w:r>
+        <w:rPr>
+          <w:i/>
+        </w:rPr>
+        <w:t>DC</w:t>
+      </w:r>
+      <w:r>
+        <w:t xml:space="preserve"> at </w:t>
+      </w:r>
+      <w:r>
+        <w:rPr>
+          <w:i/>
+        </w:rPr>
+        <w:t>M</w:t>
+      </w:r>
+      <w:r>
+        <w:t xml:space="preserve"> and </w:t>
+      </w:r>
+      <w:r>
+        <w:rPr>
+          <w:i/>
+        </w:rPr>
+        <w:t>N</w:t>
+      </w:r>
+      <w:r>
+        <w:t xml:space="preserve"> respectively. </w:t>
+      </w:r>
+    </w:p>
+    <w:p>
+      <w:r>
+        <w:t xml:space="preserve">Prove that the diagonal </w:t>
+      </w:r>
+      <w:r>
+        <w:rPr>
+          <w:i/>
+        </w:rPr>
+        <w:t>BD</w:t>
+      </w:r>
+      <w:r>
+        <w:t xml:space="preserve"> is divided in three equal parts.</w:t>
+      </w:r>
+    </w:p>
+    <w:p>
+      <w:pPr>
+        <w:spacing w:before="80" w:line="360" w:lineRule="auto"/>
+        <w:rPr>
+          <w:b/>
+          <w:i/>
+          <w:color w:val="FF0000"/>
+          <w:u w:val="single"/>
+        </w:rPr>
+      </w:pPr>
+      <w:r>
+        <w:rPr>
+          <w:b/>
+          <w:i/>
+          <w:color w:val="FF0000"/>
+          <w:u w:val="single"/>
+        </w:rPr>
+        <w:t>Solution</w:t>
+      </w:r>
+    </w:p>
+    <w:p>
+      <w:pPr>
+        <w:spacing w:line="360" w:lineRule="auto"/>
+        <w:ind w:left="360"/>
+        <w:jc w:val="center"/>
+      </w:pPr>
+      <w:r>
+        <w:rPr>
+          <w:noProof/>
+        </w:rPr>
+        <w:t xml:space="preserve"> </w:t>
+      </w:r>
+      <w:r>
+        <w:rPr>
+          <w:noProof/>
+        </w:rPr>
+        <w:drawing>
+          <wp:inline distT="0" distB="0" distL="0" distR="0" wp14:anchorId="01F54BE4" wp14:editId="73AE6035">
+            <wp:extent cx="2899382" cy="1097280"/>
+            <wp:effectExtent l="0" t="0" r="0" b="7620"/>
+            <wp:docPr id="26" name="Picture 26"/>
+            <wp:cNvGraphicFramePr>
+              <a:graphicFrameLocks xmlns:a="http://schemas.openxmlformats.org/drawingml/2006/main" noChangeAspect="1"/>
+            </wp:cNvGraphicFramePr>
+            <a:graphic xmlns:a="http://schemas.openxmlformats.org/drawingml/2006/main">
+              <a:graphicData uri="http://schemas.openxmlformats.org/drawingml/2006/picture">
+                <pic:pic xmlns:pic="http://schemas.openxmlformats.org/drawingml/2006/picture">
+                  <pic:nvPicPr>
+                    <pic:cNvPr id="1" name=""/>
+                    <pic:cNvPicPr/>
+                  </pic:nvPicPr>
+                  <pic:blipFill>
+                    <a:blip r:embed="rId714"/>
+                    <a:stretch>
+                      <a:fillRect/>
+                    </a:stretch>
+                  </pic:blipFill>
+                  <pic:spPr>
+                    <a:xfrm>
+                      <a:off x="0" y="0"/>
+                      <a:ext cx="2899382" cy="1097280"/>
+                    </a:xfrm>
+                    <a:prstGeom prst="rect">
+                      <a:avLst/>
+                    </a:prstGeom>
+                  </pic:spPr>
+                </pic:pic>
+              </a:graphicData>
+            </a:graphic>
+          </wp:inline>
+        </w:drawing>
+      </w:r>
+    </w:p>
+    <w:p>
+      <w:pPr>
+        <w:ind w:left="360"/>
+      </w:pPr>
+      <w:r>
+        <w:t xml:space="preserve">Let a point </w:t>
+      </w:r>
+      <w:r>
+        <w:rPr>
+          <w:i/>
+        </w:rPr>
+        <w:t>E</w:t>
+      </w:r>
+      <w:r>
+        <w:t xml:space="preserve"> be the intersection of the segments </w:t>
+      </w:r>
+      <w:r>
+        <w:rPr>
+          <w:i/>
+        </w:rPr>
+        <w:t>AM</w:t>
+      </w:r>
+      <w:r>
+        <w:t xml:space="preserve"> &amp; </w:t>
+      </w:r>
+      <w:r>
+        <w:rPr>
+          <w:i/>
+        </w:rPr>
+        <w:t>BD</w:t>
+      </w:r>
+      <w:r>
+        <w:t>.</w:t>
+      </w:r>
+    </w:p>
+    <w:p>
+      <w:pPr>
+        <w:spacing w:line="360" w:lineRule="auto"/>
+        <w:ind w:left="360"/>
+      </w:pPr>
+      <w:r>
+        <w:t xml:space="preserve">Let a point </w:t>
+      </w:r>
+      <w:r>
+        <w:rPr>
+          <w:i/>
+        </w:rPr>
+        <w:t>F</w:t>
+      </w:r>
+      <w:r>
+        <w:t xml:space="preserve"> be the intersection of the segments </w:t>
+      </w:r>
+      <w:r>
+        <w:rPr>
+          <w:i/>
+        </w:rPr>
+        <w:t>A</w:t>
+      </w:r>
+      <w:r>
+        <w:rPr>
+          <w:i/>
+        </w:rPr>
+        <w:t>N</w:t>
+      </w:r>
+      <w:r>
+        <w:t xml:space="preserve"> &amp; </w:t>
+      </w:r>
+      <w:r>
+        <w:rPr>
+          <w:i/>
+        </w:rPr>
+        <w:t>BD</w:t>
+      </w:r>
+      <w:r>
+        <w:t>.</w:t>
+      </w:r>
+    </w:p>
+    <w:p>
+      <w:pPr>
+        <w:ind w:left="360"/>
+      </w:pPr>
+      <w:r>
+        <w:t xml:space="preserve">Le </w:t>
+      </w:r>
+      <w:r>
+        <w:rPr>
+          <w:i/>
+        </w:rPr>
+        <w:t>O</w:t>
+      </w:r>
+      <w:r>
+        <w:t xml:space="preserve"> be the intersection of the both diagonal </w:t>
+      </w:r>
+      <w:r>
+        <w:rPr>
+          <w:i/>
+        </w:rPr>
+        <w:t>AC</w:t>
+      </w:r>
+      <w:r>
+        <w:t xml:space="preserve"> &amp; </w:t>
+      </w:r>
+      <w:r>
+        <w:rPr>
+          <w:i/>
+        </w:rPr>
+        <w:t>BD</w:t>
+      </w:r>
+      <w:r>
+        <w:t>.</w:t>
+      </w:r>
+    </w:p>
+    <w:p>
+      <w:pPr>
+        <w:ind w:left="360"/>
+      </w:pPr>
+      <w:r>
+        <w:t xml:space="preserve">From the triangles </w:t>
+      </w:r>
+      <w:r>
+        <w:rPr>
+          <w:i/>
+        </w:rPr>
+        <w:t>BEM</w:t>
+      </w:r>
+      <w:r>
+        <w:t xml:space="preserve"> &amp; </w:t>
+      </w:r>
+      <w:r>
+        <w:rPr>
+          <w:i/>
+        </w:rPr>
+        <w:t>BCF</w:t>
+      </w:r>
+      <w:r>
+        <w:t xml:space="preserve">, and since </w:t>
+      </w:r>
+      <w:r>
+        <w:rPr>
+          <w:position w:val="-10"/>
+        </w:rPr>
+        <w:object w:dxaOrig="1020" w:dyaOrig="320" w14:anchorId="4E3A1554">
+          <v:shape id="_x0000_i1422" type="#_x0000_t75" style="width:51pt;height:15.75pt" o:ole="">
+            <v:imagedata r:id="rId700" o:title=""/>
+          </v:shape>
+          <o:OLEObject Type="Embed" ProgID="Equation.DSMT4" ShapeID="_x0000_i1422" DrawAspect="Content" ObjectID="_1604135938" r:id="rId715"/>
+        </w:object>
+      </w:r>
+    </w:p>
+    <w:p>
+      <w:pPr>
+        <w:spacing w:line="360" w:lineRule="auto"/>
+        <w:ind w:left="720"/>
+      </w:pPr>
+      <w:r>
+        <w:rPr>
+          <w:position w:val="-10"/>
+        </w:rPr>
+        <w:object w:dxaOrig="1420" w:dyaOrig="340" w14:anchorId="25510405">
+          <v:shape id="_x0000_i1425" type="#_x0000_t75" style="width:71.25pt;height:17.25pt" o:ole="">
+            <v:imagedata r:id="rId716" o:title=""/>
+          </v:shape>
+          <o:OLEObject Type="Embed" ProgID="Equation.DSMT4" ShapeID="_x0000_i1425" DrawAspect="Content" ObjectID="_1604135939" r:id="rId717"/>
+        </w:object>
+      </w:r>
+    </w:p>
+    <w:p>
+      <w:pPr>
+        <w:ind w:left="360"/>
+      </w:pPr>
+      <w:r>
+        <w:t xml:space="preserve">Similar, </w:t>
+      </w:r>
+      <w:r>
+        <w:rPr>
+          <w:position w:val="-10"/>
+        </w:rPr>
+        <w:object w:dxaOrig="1460" w:dyaOrig="340" w14:anchorId="682DDBFE">
+          <v:shape id="_x0000_i1428" type="#_x0000_t75" style="width:72.75pt;height:17.25pt" o:ole="">
+            <v:imagedata r:id="rId718" o:title=""/>
+          </v:shape>
+          <o:OLEObject Type="Embed" ProgID="Equation.DSMT4" ShapeID="_x0000_i1428" DrawAspect="Content" ObjectID="_1604135940" r:id="rId719"/>
+        </w:object>
+      </w:r>
+    </w:p>
+    <w:p>
+      <w:pPr>
+        <w:ind w:left="360"/>
+      </w:pPr>
+      <w:r>
+        <w:rPr>
+          <w:position w:val="-10"/>
+        </w:rPr>
+        <w:object w:dxaOrig="2580" w:dyaOrig="340" w14:anchorId="634399F1">
+          <v:shape id="_x0000_i1431" type="#_x0000_t75" style="width:129pt;height:17.25pt" o:ole="">
+            <v:imagedata r:id="rId720" o:title=""/>
+          </v:shape>
+          <o:OLEObject Type="Embed" ProgID="Equation.DSMT4" ShapeID="_x0000_i1431" DrawAspect="Content" ObjectID="_1604135941" r:id="rId721"/>
+        </w:object>
+      </w:r>
+    </w:p>
+    <w:p>
+      <w:pPr>
+        <w:ind w:left="360"/>
+      </w:pPr>
+      <w:r>
+        <w:rPr>
+          <w:position w:val="-6"/>
+        </w:rPr>
+        <w:object w:dxaOrig="1520" w:dyaOrig="279" w14:anchorId="268805B0">
+          <v:shape id="_x0000_i1435" type="#_x0000_t75" style="width:75.75pt;height:14.25pt" o:ole="">
+            <v:imagedata r:id="rId722" o:title=""/>
+          </v:shape>
+          <o:OLEObject Type="Embed" ProgID="Equation.DSMT4" ShapeID="_x0000_i1435" DrawAspect="Content" ObjectID="_1604135942" r:id="rId723"/>
+        </w:object>
+      </w:r>
+    </w:p>
+    <w:p>
+      <w:pPr>
+        <w:tabs>
+          <w:tab w:val="left" w:pos="720"/>
+        </w:tabs>
+        <w:ind w:left="360"/>
+      </w:pPr>
+      <w:r>
+        <w:tab/>
+      </w:r>
+      <w:r>
+        <w:rPr>
+          <w:position w:val="-20"/>
+        </w:rPr>
+        <w:object w:dxaOrig="1300" w:dyaOrig="520" w14:anchorId="3AB10E1C">
+          <v:shape id="_x0000_i1445" type="#_x0000_t75" style="width:65.25pt;height:26.25pt" o:ole="">
+            <v:imagedata r:id="rId724" o:title=""/>
+          </v:shape>
+          <o:OLEObject Type="Embed" ProgID="Equation.DSMT4" ShapeID="_x0000_i1445" DrawAspect="Content" ObjectID="_1604135943" r:id="rId725"/>
+        </w:object>
+      </w:r>
+    </w:p>
+    <w:p>
+      <w:pPr>
+        <w:tabs>
+          <w:tab w:val="left" w:pos="720"/>
+        </w:tabs>
+        <w:ind w:left="360"/>
+      </w:pPr>
+      <w:r>
+        <w:tab/>
+      </w:r>
+      <w:r>
+        <w:rPr>
+          <w:position w:val="-20"/>
+        </w:rPr>
+        <w:object w:dxaOrig="760" w:dyaOrig="520" w14:anchorId="07EFA5BD">
+          <v:shape id="_x0000_i1447" type="#_x0000_t75" style="width:38.25pt;height:26.25pt" o:ole="">
+            <v:imagedata r:id="rId726" o:title=""/>
+          </v:shape>
+          <o:OLEObject Type="Embed" ProgID="Equation.DSMT4" ShapeID="_x0000_i1447" DrawAspect="Content" ObjectID="_1604135944" r:id="rId727"/>
+        </w:object>
+      </w:r>
+    </w:p>
+    <w:p>
+      <w:pPr>
+        <w:ind w:left="360"/>
+      </w:pPr>
+      <w:r>
+        <w:rPr>
+          <w:position w:val="-20"/>
+        </w:rPr>
+        <w:object w:dxaOrig="1160" w:dyaOrig="520" w14:anchorId="3142ECE7">
+          <v:shape id="_x0000_i1421" type="#_x0000_t75" style="width:57.75pt;height:26.25pt" o:ole="">
+            <v:imagedata r:id="rId728" o:title=""/>
+          </v:shape>
+          <o:OLEObject Type="Embed" ProgID="Equation.DSMT4" ShapeID="_x0000_i1421" DrawAspect="Content" ObjectID="_1604135945" r:id="rId729"/>
+        </w:object>
+      </w:r>
+    </w:p>
+    <w:p>
+      <w:pPr>
+        <w:tabs>
+          <w:tab w:val="left" w:pos="720"/>
+        </w:tabs>
+        <w:ind w:left="360"/>
+      </w:pPr>
+      <w:r>
+        <w:tab/>
+      </w:r>
+      <w:r>
+        <w:rPr>
+          <w:position w:val="-22"/>
+        </w:rPr>
+        <w:object w:dxaOrig="1160" w:dyaOrig="560" w14:anchorId="10834740">
+          <v:shape id="_x0000_i1452" type="#_x0000_t75" style="width:57.75pt;height:27.75pt" o:ole="">
+            <v:imagedata r:id="rId730" o:title=""/>
+          </v:shape>
+          <o:OLEObject Type="Embed" ProgID="Equation.DSMT4" ShapeID="_x0000_i1452" DrawAspect="Content" ObjectID="_1604135946" r:id="rId731"/>
+        </w:object>
+      </w:r>
+    </w:p>
+    <w:p>
+      <w:pPr>
+        <w:tabs>
+          <w:tab w:val="left" w:pos="720"/>
+        </w:tabs>
+        <w:spacing w:line="360" w:lineRule="auto"/>
+        <w:ind w:left="360"/>
+      </w:pPr>
+      <w:r>
+        <w:tab/>
+      </w:r>
+      <w:r>
+        <w:rPr>
+          <w:position w:val="-26"/>
+        </w:rPr>
+        <w:object w:dxaOrig="900" w:dyaOrig="580" w14:anchorId="0557D175">
+          <v:shape id="_x0000_i1456" type="#_x0000_t75" style="width:45pt;height:29.25pt" o:ole="">
+            <v:imagedata r:id="rId732" o:title=""/>
+          </v:shape>
+          <o:OLEObject Type="Embed" ProgID="Equation.DSMT4" ShapeID="_x0000_i1456" DrawAspect="Content" ObjectID="_1604135947" r:id="rId733"/>
+        </w:object>
+      </w:r>
+    </w:p>
+    <w:p>
+      <w:pPr>
+        <w:ind w:left="360"/>
+      </w:pPr>
+      <w:r>
+        <w:rPr>
+          <w:position w:val="-20"/>
+        </w:rPr>
+        <w:object w:dxaOrig="1219" w:dyaOrig="520" w14:anchorId="305C161A">
+          <v:shape id="_x0000_i1459" type="#_x0000_t75" style="width:60.75pt;height:26.25pt" o:ole="">
+            <v:imagedata r:id="rId734" o:title=""/>
+          </v:shape>
+          <o:OLEObject Type="Embed" ProgID="Equation.DSMT4" ShapeID="_x0000_i1459" DrawAspect="Content" ObjectID="_1604135948" r:id="rId735"/>
+        </w:object>
+      </w:r>
+    </w:p>
+    <w:p>
+      <w:pPr>
+        <w:tabs>
+          <w:tab w:val="left" w:pos="720"/>
+        </w:tabs>
+        <w:ind w:left="360"/>
+      </w:pPr>
+      <w:r>
+        <w:tab/>
+      </w:r>
+      <w:r>
+        <w:rPr>
+          <w:position w:val="-22"/>
+        </w:rPr>
+        <w:object w:dxaOrig="1160" w:dyaOrig="560" w14:anchorId="1DB5E470">
+          <v:shape id="_x0000_i1460" type="#_x0000_t75" style="width:57.75pt;height:27.75pt" o:ole="">
+            <v:imagedata r:id="rId730" o:title=""/>
+          </v:shape>
+          <o:OLEObject Type="Embed" ProgID="Equation.DSMT4" ShapeID="_x0000_i1460" DrawAspect="Content" ObjectID="_1604135949" r:id="rId736"/>
+        </w:object>
+      </w:r>
+    </w:p>
+    <w:p>
+      <w:pPr>
+        <w:tabs>
+          <w:tab w:val="left" w:pos="720"/>
+        </w:tabs>
+        <w:spacing w:line="360" w:lineRule="auto"/>
+        <w:ind w:left="360"/>
+      </w:pPr>
+      <w:r>
+        <w:tab/>
+      </w:r>
+      <w:r>
+        <w:rPr>
+          <w:position w:val="-26"/>
+        </w:rPr>
+        <w:object w:dxaOrig="900" w:dyaOrig="580" w14:anchorId="660960B8">
+          <v:shape id="_x0000_i1461" type="#_x0000_t75" style="width:45pt;height:29.25pt" o:ole="">
+            <v:imagedata r:id="rId732" o:title=""/>
+          </v:shape>
+          <o:OLEObject Type="Embed" ProgID="Equation.DSMT4" ShapeID="_x0000_i1461" DrawAspect="Content" ObjectID="_1604135950" r:id="rId737"/>
+        </w:object>
+      </w:r>
+    </w:p>
+    <w:p>
+      <w:pPr>
+        <w:ind w:left="360"/>
+      </w:pPr>
+      <w:r>
+        <w:t xml:space="preserve">Therefore; </w:t>
+      </w:r>
+      <w:r>
+        <w:t xml:space="preserve">the diagonal </w:t>
+      </w:r>
+      <w:r>
+        <w:rPr>
+          <w:i/>
+        </w:rPr>
+        <w:t>BD</w:t>
+      </w:r>
+      <w:r>
+        <w:t xml:space="preserve"> is divided in three equal parts</w:t>
+      </w:r>
+    </w:p>
+    <w:p>
+      <w:r>
+        <w:br w:type="page"/>
+      </w:r>
+    </w:p>
+    <w:p>
+      <w:pPr>
+        <w:tabs>
+          <w:tab w:val="left" w:pos="1080"/>
+        </w:tabs>
+        <w:spacing w:line="360" w:lineRule="auto"/>
+        <w:rPr>
+          <w:b/>
+          <w:color w:val="0000CC"/>
+          <w:sz w:val="28"/>
+        </w:rPr>
+      </w:pPr>
+      <w:r>
+        <w:rPr>
+          <w:b/>
+          <w:i/>
+          <w:color w:val="0000CC"/>
+          <w:sz w:val="28"/>
+        </w:rPr>
+        <w:lastRenderedPageBreak/>
+        <w:t>Exercise</w:t>
+      </w:r>
+      <w:r>
+        <w:rPr>
+          <w:b/>
+          <w:i/>
+          <w:color w:val="0000CC"/>
+          <w:sz w:val="28"/>
+        </w:rPr>
+        <w:tab/>
+      </w:r>
+      <w:r>
+        <w:rPr>
+          <w:b/>
+          <w:i/>
+          <w:color w:val="0000CC"/>
+          <w:sz w:val="28"/>
+        </w:rPr>
+        <w:t xml:space="preserve"> </w:t>
+      </w:r>
+      <w:r>
+        <w:rPr>
+          <w:b/>
+          <w:color w:val="0000CC"/>
+          <w:sz w:val="28"/>
+        </w:rPr>
+        <w:t>2</w:t>
+      </w:r>
+      <w:r>
+        <w:rPr>
+          <w:b/>
+          <w:color w:val="0000CC"/>
+          <w:sz w:val="28"/>
+        </w:rPr>
+        <w:t>3</w:t>
       </w:r>
       <w:bookmarkStart w:id="2" w:name="_GoBack"/>
       <w:bookmarkEnd w:id="2"/>
@@ -12213,13 +15082,12 @@
         <w:t>Solution</w:t>
       </w:r>
     </w:p>
-    <w:p/>
     <w:p/>
     <w:p/>
     <w:p/>
     <w:p/>
     <w:sectPr>
-      <w:footerReference w:type="default" r:id="rId631"/>
+      <w:footerReference w:type="default" r:id="rId738"/>
       <w:pgSz w:w="12240" w:h="15840" w:code="1"/>
       <w:pgMar w:top="864" w:right="864" w:bottom="576" w:left="1152" w:header="432" w:footer="288" w:gutter="0"/>
       <w:cols w:space="720"/>
@@ -12230,7 +15098,7 @@
 </file>
 
 <file path=word/endnotes.xml><?xml version="1.0" encoding="utf-8"?>
-<w:endnotes xmlns:wpc="http://schemas.microsoft.com/office/word/2010/wordprocessingCanvas" xmlns:cx="http://schemas.microsoft.com/office/drawing/2014/chartex" xmlns:cx1="http://schemas.microsoft.com/office/drawing/2015/9/8/chartex" xmlns:cx2="http://schemas.microsoft.com/office/drawing/2015/10/21/chartex" xmlns:cx3="http://schemas.microsoft.com/office/drawing/2016/5/9/chartex" xmlns:cx4="http://schemas.microsoft.com/office/drawing/2016/5/10/chartex" xmlns:cx5="http://schemas.microsoft.com/office/drawing/2016/5/11/chartex" xmlns:cx6="http://schemas.microsoft.com/office/drawing/2016/5/12/chartex" xmlns:cx7="http://schemas.microsoft.com/office/drawing/2016/5/13/chartex" xmlns:cx8="http://schemas.microsoft.com/office/drawing/2016/5/14/chartex" xmlns:mc="http://schemas.openxmlformats.org/markup-compatibility/2006" xmlns:aink="http://schemas.microsoft.com/office/drawing/2016/ink" xmlns:am3d="http://schemas.microsoft.com/office/drawing/2017/model3d" xmlns:o="urn:schemas-microsoft-com:office:office" xmlns:r="http://schemas.openxmlformats.org/officeDocument/2006/relationships" xmlns:m="http://schemas.openxmlformats.org/officeDocument/2006/math" xmlns:v="urn:schemas-microsoft-com:vml" xmlns:wp14="http://schemas.microsoft.com/office/word/2010/wordprocessingDrawing" xmlns:wp="http://schemas.openxmlformats.org/drawingml/2006/wordprocessingDrawing" xmlns:w10="urn:schemas-microsoft-com:office:word" xmlns:w="http://schemas.openxmlformats.org/wordprocessingml/2006/main" xmlns:w14="http://schemas.microsoft.com/office/word/2010/wordml" xmlns:w15="http://schemas.microsoft.com/office/word/2012/wordml" xmlns:w16cid="http://schemas.microsoft.com/office/word/2016/wordml/cid" xmlns:w16se="http://schemas.microsoft.com/office/word/2015/wordml/symex" xmlns:wpg="http://schemas.microsoft.com/office/word/2010/wordprocessingGroup" xmlns:wpi="http://schemas.microsoft.com/office/word/2010/wordprocessingInk" xmlns:wne="http://schemas.microsoft.com/office/word/2006/wordml" xmlns:wps="http://schemas.microsoft.com/office/word/2010/wordprocessingShape" mc:Ignorable="w14 w15 w16se w16cid wp14">
+<w:endnotes xmlns:wpc="http://schemas.microsoft.com/office/word/2010/wordprocessingCanvas" xmlns:cx="http://schemas.microsoft.com/office/drawing/2014/chartex" xmlns:cx1="http://schemas.microsoft.com/office/drawing/2015/9/8/chartex" xmlns:mc="http://schemas.openxmlformats.org/markup-compatibility/2006" xmlns:o="urn:schemas-microsoft-com:office:office" xmlns:r="http://schemas.openxmlformats.org/officeDocument/2006/relationships" xmlns:m="http://schemas.openxmlformats.org/officeDocument/2006/math" xmlns:v="urn:schemas-microsoft-com:vml" xmlns:wp14="http://schemas.microsoft.com/office/word/2010/wordprocessingDrawing" xmlns:wp="http://schemas.openxmlformats.org/drawingml/2006/wordprocessingDrawing" xmlns:w10="urn:schemas-microsoft-com:office:word" xmlns:w="http://schemas.openxmlformats.org/wordprocessingml/2006/main" xmlns:w14="http://schemas.microsoft.com/office/word/2010/wordml" xmlns:w15="http://schemas.microsoft.com/office/word/2012/wordml" xmlns:w16se="http://schemas.microsoft.com/office/word/2015/wordml/symex" xmlns:wpg="http://schemas.microsoft.com/office/word/2010/wordprocessingGroup" xmlns:wpi="http://schemas.microsoft.com/office/word/2010/wordprocessingInk" xmlns:wne="http://schemas.microsoft.com/office/word/2006/wordml" xmlns:wps="http://schemas.microsoft.com/office/word/2010/wordprocessingShape" mc:Ignorable="w14 w15 w16se wp14">
   <w:endnote w:type="separator" w:id="-1">
     <w:p>
       <w:pPr>
@@ -12255,7 +15123,7 @@
 </file>
 
 <file path=word/footer1.xml><?xml version="1.0" encoding="utf-8"?>
-<w:ftr xmlns:wpc="http://schemas.microsoft.com/office/word/2010/wordprocessingCanvas" xmlns:cx="http://schemas.microsoft.com/office/drawing/2014/chartex" xmlns:cx1="http://schemas.microsoft.com/office/drawing/2015/9/8/chartex" xmlns:cx2="http://schemas.microsoft.com/office/drawing/2015/10/21/chartex" xmlns:cx3="http://schemas.microsoft.com/office/drawing/2016/5/9/chartex" xmlns:cx4="http://schemas.microsoft.com/office/drawing/2016/5/10/chartex" xmlns:cx5="http://schemas.microsoft.com/office/drawing/2016/5/11/chartex" xmlns:cx6="http://schemas.microsoft.com/office/drawing/2016/5/12/chartex" xmlns:cx7="http://schemas.microsoft.com/office/drawing/2016/5/13/chartex" xmlns:cx8="http://schemas.microsoft.com/office/drawing/2016/5/14/chartex" xmlns:mc="http://schemas.openxmlformats.org/markup-compatibility/2006" xmlns:aink="http://schemas.microsoft.com/office/drawing/2016/ink" xmlns:am3d="http://schemas.microsoft.com/office/drawing/2017/model3d" xmlns:o="urn:schemas-microsoft-com:office:office" xmlns:r="http://schemas.openxmlformats.org/officeDocument/2006/relationships" xmlns:m="http://schemas.openxmlformats.org/officeDocument/2006/math" xmlns:v="urn:schemas-microsoft-com:vml" xmlns:wp14="http://schemas.microsoft.com/office/word/2010/wordprocessingDrawing" xmlns:wp="http://schemas.openxmlformats.org/drawingml/2006/wordprocessingDrawing" xmlns:w10="urn:schemas-microsoft-com:office:word" xmlns:w="http://schemas.openxmlformats.org/wordprocessingml/2006/main" xmlns:w14="http://schemas.microsoft.com/office/word/2010/wordml" xmlns:w15="http://schemas.microsoft.com/office/word/2012/wordml" xmlns:w16cid="http://schemas.microsoft.com/office/word/2016/wordml/cid" xmlns:w16se="http://schemas.microsoft.com/office/word/2015/wordml/symex" xmlns:wpg="http://schemas.microsoft.com/office/word/2010/wordprocessingGroup" xmlns:wpi="http://schemas.microsoft.com/office/word/2010/wordprocessingInk" xmlns:wne="http://schemas.microsoft.com/office/word/2006/wordml" xmlns:wps="http://schemas.microsoft.com/office/word/2010/wordprocessingShape" mc:Ignorable="w14 w15 w16se w16cid wp14">
+<w:ftr xmlns:wpc="http://schemas.microsoft.com/office/word/2010/wordprocessingCanvas" xmlns:cx="http://schemas.microsoft.com/office/drawing/2014/chartex" xmlns:cx1="http://schemas.microsoft.com/office/drawing/2015/9/8/chartex" xmlns:mc="http://schemas.openxmlformats.org/markup-compatibility/2006" xmlns:o="urn:schemas-microsoft-com:office:office" xmlns:r="http://schemas.openxmlformats.org/officeDocument/2006/relationships" xmlns:m="http://schemas.openxmlformats.org/officeDocument/2006/math" xmlns:v="urn:schemas-microsoft-com:vml" xmlns:wp14="http://schemas.microsoft.com/office/word/2010/wordprocessingDrawing" xmlns:wp="http://schemas.openxmlformats.org/drawingml/2006/wordprocessingDrawing" xmlns:w10="urn:schemas-microsoft-com:office:word" xmlns:w="http://schemas.openxmlformats.org/wordprocessingml/2006/main" xmlns:w14="http://schemas.microsoft.com/office/word/2010/wordml" xmlns:w15="http://schemas.microsoft.com/office/word/2012/wordml" xmlns:w16se="http://schemas.microsoft.com/office/word/2015/wordml/symex" xmlns:wpg="http://schemas.microsoft.com/office/word/2010/wordprocessingGroup" xmlns:wpi="http://schemas.microsoft.com/office/word/2010/wordprocessingInk" xmlns:wne="http://schemas.microsoft.com/office/word/2006/wordml" xmlns:wps="http://schemas.microsoft.com/office/word/2010/wordprocessingShape" mc:Ignorable="w14 w15 w16se wp14">
   <w:sdt>
     <w:sdtPr>
       <w:id w:val="-2068173281"/>
@@ -12288,7 +15156,7 @@
           <w:rPr>
             <w:noProof/>
           </w:rPr>
-          <w:t>16</w:t>
+          <w:t>23</w:t>
         </w:r>
         <w:r>
           <w:rPr>
@@ -12308,7 +15176,7 @@
 </file>
 
 <file path=word/footnotes.xml><?xml version="1.0" encoding="utf-8"?>
-<w:footnotes xmlns:wpc="http://schemas.microsoft.com/office/word/2010/wordprocessingCanvas" xmlns:cx="http://schemas.microsoft.com/office/drawing/2014/chartex" xmlns:cx1="http://schemas.microsoft.com/office/drawing/2015/9/8/chartex" xmlns:cx2="http://schemas.microsoft.com/office/drawing/2015/10/21/chartex" xmlns:cx3="http://schemas.microsoft.com/office/drawing/2016/5/9/chartex" xmlns:cx4="http://schemas.microsoft.com/office/drawing/2016/5/10/chartex" xmlns:cx5="http://schemas.microsoft.com/office/drawing/2016/5/11/chartex" xmlns:cx6="http://schemas.microsoft.com/office/drawing/2016/5/12/chartex" xmlns:cx7="http://schemas.microsoft.com/office/drawing/2016/5/13/chartex" xmlns:cx8="http://schemas.microsoft.com/office/drawing/2016/5/14/chartex" xmlns:mc="http://schemas.openxmlformats.org/markup-compatibility/2006" xmlns:aink="http://schemas.microsoft.com/office/drawing/2016/ink" xmlns:am3d="http://schemas.microsoft.com/office/drawing/2017/model3d" xmlns:o="urn:schemas-microsoft-com:office:office" xmlns:r="http://schemas.openxmlformats.org/officeDocument/2006/relationships" xmlns:m="http://schemas.openxmlformats.org/officeDocument/2006/math" xmlns:v="urn:schemas-microsoft-com:vml" xmlns:wp14="http://schemas.microsoft.com/office/word/2010/wordprocessingDrawing" xmlns:wp="http://schemas.openxmlformats.org/drawingml/2006/wordprocessingDrawing" xmlns:w10="urn:schemas-microsoft-com:office:word" xmlns:w="http://schemas.openxmlformats.org/wordprocessingml/2006/main" xmlns:w14="http://schemas.microsoft.com/office/word/2010/wordml" xmlns:w15="http://schemas.microsoft.com/office/word/2012/wordml" xmlns:w16cid="http://schemas.microsoft.com/office/word/2016/wordml/cid" xmlns:w16se="http://schemas.microsoft.com/office/word/2015/wordml/symex" xmlns:wpg="http://schemas.microsoft.com/office/word/2010/wordprocessingGroup" xmlns:wpi="http://schemas.microsoft.com/office/word/2010/wordprocessingInk" xmlns:wne="http://schemas.microsoft.com/office/word/2006/wordml" xmlns:wps="http://schemas.microsoft.com/office/word/2010/wordprocessingShape" mc:Ignorable="w14 w15 w16se w16cid wp14">
+<w:footnotes xmlns:wpc="http://schemas.microsoft.com/office/word/2010/wordprocessingCanvas" xmlns:cx="http://schemas.microsoft.com/office/drawing/2014/chartex" xmlns:cx1="http://schemas.microsoft.com/office/drawing/2015/9/8/chartex" xmlns:mc="http://schemas.openxmlformats.org/markup-compatibility/2006" xmlns:o="urn:schemas-microsoft-com:office:office" xmlns:r="http://schemas.openxmlformats.org/officeDocument/2006/relationships" xmlns:m="http://schemas.openxmlformats.org/officeDocument/2006/math" xmlns:v="urn:schemas-microsoft-com:vml" xmlns:wp14="http://schemas.microsoft.com/office/word/2010/wordprocessingDrawing" xmlns:wp="http://schemas.openxmlformats.org/drawingml/2006/wordprocessingDrawing" xmlns:w10="urn:schemas-microsoft-com:office:word" xmlns:w="http://schemas.openxmlformats.org/wordprocessingml/2006/main" xmlns:w14="http://schemas.microsoft.com/office/word/2010/wordml" xmlns:w15="http://schemas.microsoft.com/office/word/2012/wordml" xmlns:w16se="http://schemas.microsoft.com/office/word/2015/wordml/symex" xmlns:wpg="http://schemas.microsoft.com/office/word/2010/wordprocessingGroup" xmlns:wpi="http://schemas.microsoft.com/office/word/2010/wordprocessingInk" xmlns:wne="http://schemas.microsoft.com/office/word/2006/wordml" xmlns:wps="http://schemas.microsoft.com/office/word/2010/wordprocessingShape" mc:Ignorable="w14 w15 w16se wp14">
   <w:footnote w:type="separator" w:id="-1">
     <w:p>
       <w:pPr>
@@ -12333,7 +15201,7 @@
 </file>
 
 <file path=word/numbering.xml><?xml version="1.0" encoding="utf-8"?>
-<w:numbering xmlns:wpc="http://schemas.microsoft.com/office/word/2010/wordprocessingCanvas" xmlns:cx="http://schemas.microsoft.com/office/drawing/2014/chartex" xmlns:cx1="http://schemas.microsoft.com/office/drawing/2015/9/8/chartex" xmlns:cx2="http://schemas.microsoft.com/office/drawing/2015/10/21/chartex" xmlns:cx3="http://schemas.microsoft.com/office/drawing/2016/5/9/chartex" xmlns:cx4="http://schemas.microsoft.com/office/drawing/2016/5/10/chartex" xmlns:cx5="http://schemas.microsoft.com/office/drawing/2016/5/11/chartex" xmlns:cx6="http://schemas.microsoft.com/office/drawing/2016/5/12/chartex" xmlns:cx7="http://schemas.microsoft.com/office/drawing/2016/5/13/chartex" xmlns:cx8="http://schemas.microsoft.com/office/drawing/2016/5/14/chartex" xmlns:mc="http://schemas.openxmlformats.org/markup-compatibility/2006" xmlns:aink="http://schemas.microsoft.com/office/drawing/2016/ink" xmlns:am3d="http://schemas.microsoft.com/office/drawing/2017/model3d" xmlns:o="urn:schemas-microsoft-com:office:office" xmlns:r="http://schemas.openxmlformats.org/officeDocument/2006/relationships" xmlns:m="http://schemas.openxmlformats.org/officeDocument/2006/math" xmlns:v="urn:schemas-microsoft-com:vml" xmlns:wp14="http://schemas.microsoft.com/office/word/2010/wordprocessingDrawing" xmlns:wp="http://schemas.openxmlformats.org/drawingml/2006/wordprocessingDrawing" xmlns:w10="urn:schemas-microsoft-com:office:word" xmlns:w="http://schemas.openxmlformats.org/wordprocessingml/2006/main" xmlns:w14="http://schemas.microsoft.com/office/word/2010/wordml" xmlns:w15="http://schemas.microsoft.com/office/word/2012/wordml" xmlns:w16cid="http://schemas.microsoft.com/office/word/2016/wordml/cid" xmlns:w16se="http://schemas.microsoft.com/office/word/2015/wordml/symex" xmlns:wpg="http://schemas.microsoft.com/office/word/2010/wordprocessingGroup" xmlns:wpi="http://schemas.microsoft.com/office/word/2010/wordprocessingInk" xmlns:wne="http://schemas.microsoft.com/office/word/2006/wordml" xmlns:wps="http://schemas.microsoft.com/office/word/2010/wordprocessingShape" mc:Ignorable="w14 w15 w16se w16cid wp14">
+<w:numbering xmlns:wpc="http://schemas.microsoft.com/office/word/2010/wordprocessingCanvas" xmlns:cx="http://schemas.microsoft.com/office/drawing/2014/chartex" xmlns:cx1="http://schemas.microsoft.com/office/drawing/2015/9/8/chartex" xmlns:mc="http://schemas.openxmlformats.org/markup-compatibility/2006" xmlns:o="urn:schemas-microsoft-com:office:office" xmlns:r="http://schemas.openxmlformats.org/officeDocument/2006/relationships" xmlns:m="http://schemas.openxmlformats.org/officeDocument/2006/math" xmlns:v="urn:schemas-microsoft-com:vml" xmlns:wp14="http://schemas.microsoft.com/office/word/2010/wordprocessingDrawing" xmlns:wp="http://schemas.openxmlformats.org/drawingml/2006/wordprocessingDrawing" xmlns:w10="urn:schemas-microsoft-com:office:word" xmlns:w="http://schemas.openxmlformats.org/wordprocessingml/2006/main" xmlns:w14="http://schemas.microsoft.com/office/word/2010/wordml" xmlns:w15="http://schemas.microsoft.com/office/word/2012/wordml" xmlns:w16se="http://schemas.microsoft.com/office/word/2015/wordml/symex" xmlns:wpg="http://schemas.microsoft.com/office/word/2010/wordprocessingGroup" xmlns:wpi="http://schemas.microsoft.com/office/word/2010/wordprocessingInk" xmlns:wne="http://schemas.microsoft.com/office/word/2006/wordml" xmlns:wps="http://schemas.microsoft.com/office/word/2010/wordprocessingShape" mc:Ignorable="w14 w15 w16se wp14">
   <w:abstractNum w:abstractNumId="0" w15:restartNumberingAfterBreak="0">
     <w:nsid w:val="00EB5A12"/>
     <w:multiLevelType w:val="hybridMultilevel"/>
@@ -13173,7 +16041,7 @@
 </file>
 
 <file path=word/styles.xml><?xml version="1.0" encoding="utf-8"?>
-<w:styles xmlns:mc="http://schemas.openxmlformats.org/markup-compatibility/2006" xmlns:r="http://schemas.openxmlformats.org/officeDocument/2006/relationships" xmlns:w="http://schemas.openxmlformats.org/wordprocessingml/2006/main" xmlns:w14="http://schemas.microsoft.com/office/word/2010/wordml" xmlns:w15="http://schemas.microsoft.com/office/word/2012/wordml" xmlns:w16cid="http://schemas.microsoft.com/office/word/2016/wordml/cid" xmlns:w16se="http://schemas.microsoft.com/office/word/2015/wordml/symex" mc:Ignorable="w14 w15 w16se w16cid">
+<w:styles xmlns:mc="http://schemas.openxmlformats.org/markup-compatibility/2006" xmlns:r="http://schemas.openxmlformats.org/officeDocument/2006/relationships" xmlns:w="http://schemas.openxmlformats.org/wordprocessingml/2006/main" xmlns:w14="http://schemas.microsoft.com/office/word/2010/wordml" xmlns:w15="http://schemas.microsoft.com/office/word/2012/wordml" xmlns:w16se="http://schemas.microsoft.com/office/word/2015/wordml/symex" mc:Ignorable="w14 w15 w16se">
   <w:docDefaults>
     <w:rPrDefault>
       <w:rPr>
@@ -13189,7 +16057,7 @@
       </w:pPr>
     </w:pPrDefault>
   </w:docDefaults>
-  <w:latentStyles w:defLockedState="0" w:defUIPriority="99" w:defSemiHidden="0" w:defUnhideWhenUsed="0" w:defQFormat="0" w:count="375">
+  <w:latentStyles w:defLockedState="0" w:defUIPriority="99" w:defSemiHidden="0" w:defUnhideWhenUsed="0" w:defQFormat="0" w:count="371">
     <w:lsdException w:name="Normal" w:uiPriority="0" w:qFormat="1"/>
     <w:lsdException w:name="heading 1" w:uiPriority="9" w:qFormat="1"/>
     <w:lsdException w:name="heading 2" w:semiHidden="1" w:uiPriority="9" w:unhideWhenUsed="1" w:qFormat="1"/>
@@ -13561,10 +16429,6 @@
     <w:lsdException w:name="List Table 5 Dark Accent 6" w:uiPriority="50"/>
     <w:lsdException w:name="List Table 6 Colorful Accent 6" w:uiPriority="51"/>
     <w:lsdException w:name="List Table 7 Colorful Accent 6" w:uiPriority="52"/>
-    <w:lsdException w:name="Mention" w:semiHidden="1" w:unhideWhenUsed="1"/>
-    <w:lsdException w:name="Smart Hyperlink" w:semiHidden="1" w:unhideWhenUsed="1"/>
-    <w:lsdException w:name="Hashtag" w:semiHidden="1" w:unhideWhenUsed="1"/>
-    <w:lsdException w:name="Unresolved Mention" w:semiHidden="1" w:unhideWhenUsed="1"/>
   </w:latentStyles>
   <w:style w:type="paragraph" w:default="1" w:styleId="Normal">
     <w:name w:val="Normal"/>
@@ -13951,7 +16815,7 @@
 </file>
 
 <file path=customXml/itemProps1.xml><?xml version="1.0" encoding="utf-8"?>
-<ds:datastoreItem xmlns:ds="http://schemas.openxmlformats.org/officeDocument/2006/customXml" ds:itemID="{E0A4BC11-9F82-44BC-B75B-81693A750F37}">
+<ds:datastoreItem xmlns:ds="http://schemas.openxmlformats.org/officeDocument/2006/customXml" ds:itemID="{D013FF12-59AC-4E52-AB39-3072DE2D064E}">
   <ds:schemaRefs>
     <ds:schemaRef ds:uri="http://schemas.openxmlformats.org/officeDocument/2006/bibliography"/>
   </ds:schemaRefs>

--- a/Geometry/Geometry.docx
+++ b/Geometry/Geometry.docx
@@ -106,7 +106,7 @@
           <v:shape id="_x0000_i1025" type="#_x0000_t75" style="width:27.75pt;height:18pt" o:ole="">
             <v:imagedata r:id="rId8" o:title=""/>
           </v:shape>
-          <o:OLEObject Type="Embed" ProgID="Equation.DSMT4" ShapeID="_x0000_i1025" DrawAspect="Content" ObjectID="_1604135577" r:id="rId9"/>
+          <o:OLEObject Type="Embed" ProgID="Equation.DSMT4" ShapeID="_x0000_i1025" DrawAspect="Content" ObjectID="_1618728651" r:id="rId9"/>
         </w:object>
       </w:r>
       <w:r>
@@ -120,7 +120,7 @@
           <v:shape id="_x0000_i1026" type="#_x0000_t75" style="width:29.25pt;height:18pt" o:ole="">
             <v:imagedata r:id="rId10" o:title=""/>
           </v:shape>
-          <o:OLEObject Type="Embed" ProgID="Equation.DSMT4" ShapeID="_x0000_i1026" DrawAspect="Content" ObjectID="_1604135578" r:id="rId11"/>
+          <o:OLEObject Type="Embed" ProgID="Equation.DSMT4" ShapeID="_x0000_i1026" DrawAspect="Content" ObjectID="_1618728652" r:id="rId11"/>
         </w:object>
       </w:r>
       <w:r>
@@ -134,17 +134,12 @@
           <v:shape id="_x0000_i1027" type="#_x0000_t75" style="width:20.25pt;height:14.25pt" o:ole="">
             <v:imagedata r:id="rId12" o:title=""/>
           </v:shape>
-          <o:OLEObject Type="Embed" ProgID="Equation.DSMT4" ShapeID="_x0000_i1027" DrawAspect="Content" ObjectID="_1604135579" r:id="rId13"/>
-        </w:object>
-      </w:r>
-      <w:r>
-        <w:t xml:space="preserve"> </w:t>
-      </w:r>
-      <w:proofErr w:type="gramStart"/>
-      <w:r>
-        <w:t xml:space="preserve">and </w:t>
-      </w:r>
-      <w:proofErr w:type="gramEnd"/>
+          <o:OLEObject Type="Embed" ProgID="Equation.DSMT4" ShapeID="_x0000_i1027" DrawAspect="Content" ObjectID="_1618728653" r:id="rId13"/>
+        </w:object>
+      </w:r>
+      <w:r>
+        <w:t xml:space="preserve"> and </w:t>
+      </w:r>
       <w:r>
         <w:rPr>
           <w:position w:val="-6"/>
@@ -153,7 +148,7 @@
           <v:shape id="_x0000_i1028" type="#_x0000_t75" style="width:58.5pt;height:18.75pt" o:ole="">
             <v:imagedata r:id="rId14" o:title=""/>
           </v:shape>
-          <o:OLEObject Type="Embed" ProgID="Equation.DSMT4" ShapeID="_x0000_i1028" DrawAspect="Content" ObjectID="_1604135580" r:id="rId15"/>
+          <o:OLEObject Type="Embed" ProgID="Equation.DSMT4" ShapeID="_x0000_i1028" DrawAspect="Content" ObjectID="_1618728654" r:id="rId15"/>
         </w:object>
       </w:r>
       <w:r>
@@ -177,13 +172,8 @@
         <w:t>z</w:t>
       </w:r>
       <w:r>
-        <w:t xml:space="preserve"> is the bisector of the </w:t>
-      </w:r>
-      <w:proofErr w:type="gramStart"/>
-      <w:r>
-        <w:t xml:space="preserve">angle </w:t>
-      </w:r>
-      <w:proofErr w:type="gramEnd"/>
+        <w:t xml:space="preserve"> is the bisector of the angle </w:t>
+      </w:r>
       <w:r>
         <w:rPr>
           <w:position w:val="-10"/>
@@ -192,7 +182,7 @@
           <v:shape id="_x0000_i1029" type="#_x0000_t75" style="width:24.75pt;height:20.25pt" o:ole="">
             <v:imagedata r:id="rId16" o:title=""/>
           </v:shape>
-          <o:OLEObject Type="Embed" ProgID="Equation.DSMT4" ShapeID="_x0000_i1029" DrawAspect="Content" ObjectID="_1604135581" r:id="rId17"/>
+          <o:OLEObject Type="Embed" ProgID="Equation.DSMT4" ShapeID="_x0000_i1029" DrawAspect="Content" ObjectID="_1618728655" r:id="rId17"/>
         </w:object>
       </w:r>
       <w:r>
@@ -209,7 +199,7 @@
           <v:shape id="_x0000_i1030" type="#_x0000_t75" style="width:26.25pt;height:18pt" o:ole="">
             <v:imagedata r:id="rId18" o:title=""/>
           </v:shape>
-          <o:OLEObject Type="Embed" ProgID="Equation.DSMT4" ShapeID="_x0000_i1030" DrawAspect="Content" ObjectID="_1604135582" r:id="rId19"/>
+          <o:OLEObject Type="Embed" ProgID="Equation.DSMT4" ShapeID="_x0000_i1030" DrawAspect="Content" ObjectID="_1618728656" r:id="rId19"/>
         </w:object>
       </w:r>
     </w:p>
@@ -300,7 +290,7 @@
           <v:shape id="_x0000_i1031" type="#_x0000_t75" style="width:91.5pt;height:62.25pt" o:ole="">
             <v:imagedata r:id="rId21" o:title=""/>
           </v:shape>
-          <o:OLEObject Type="Embed" ProgID="Equation.DSMT4" ShapeID="_x0000_i1031" DrawAspect="Content" ObjectID="_1604135583" r:id="rId22"/>
+          <o:OLEObject Type="Embed" ProgID="Equation.DSMT4" ShapeID="_x0000_i1031" DrawAspect="Content" ObjectID="_1618728657" r:id="rId22"/>
         </w:object>
       </w:r>
     </w:p>
@@ -317,7 +307,7 @@
           <v:shape id="_x0000_i1032" type="#_x0000_t75" style="width:66.75pt;height:20.25pt" o:ole="">
             <v:imagedata r:id="rId23" o:title=""/>
           </v:shape>
-          <o:OLEObject Type="Embed" ProgID="Equation.DSMT4" ShapeID="_x0000_i1032" DrawAspect="Content" ObjectID="_1604135584" r:id="rId24"/>
+          <o:OLEObject Type="Embed" ProgID="Equation.DSMT4" ShapeID="_x0000_i1032" DrawAspect="Content" ObjectID="_1618728658" r:id="rId24"/>
         </w:object>
       </w:r>
     </w:p>
@@ -334,7 +324,7 @@
           <v:shape id="_x0000_i1033" type="#_x0000_t75" style="width:63.75pt;height:20.25pt" o:ole="">
             <v:imagedata r:id="rId25" o:title=""/>
           </v:shape>
-          <o:OLEObject Type="Embed" ProgID="Equation.DSMT4" ShapeID="_x0000_i1033" DrawAspect="Content" ObjectID="_1604135585" r:id="rId26"/>
+          <o:OLEObject Type="Embed" ProgID="Equation.DSMT4" ShapeID="_x0000_i1033" DrawAspect="Content" ObjectID="_1618728659" r:id="rId26"/>
         </w:object>
       </w:r>
     </w:p>
@@ -350,7 +340,7 @@
           <v:shape id="_x0000_i1034" type="#_x0000_t75" style="width:71.25pt;height:26.25pt" o:ole="">
             <v:imagedata r:id="rId27" o:title=""/>
           </v:shape>
-          <o:OLEObject Type="Embed" ProgID="Equation.DSMT4" ShapeID="_x0000_i1034" DrawAspect="Content" ObjectID="_1604135586" r:id="rId28"/>
+          <o:OLEObject Type="Embed" ProgID="Equation.DSMT4" ShapeID="_x0000_i1034" DrawAspect="Content" ObjectID="_1618728660" r:id="rId28"/>
         </w:object>
       </w:r>
     </w:p>
@@ -373,7 +363,7 @@
           <v:shape id="_x0000_i1035" type="#_x0000_t75" style="width:30.75pt;height:30.75pt" o:ole="">
             <v:imagedata r:id="rId29" o:title=""/>
           </v:shape>
-          <o:OLEObject Type="Embed" ProgID="Equation.DSMT4" ShapeID="_x0000_i1035" DrawAspect="Content" ObjectID="_1604135587" r:id="rId30"/>
+          <o:OLEObject Type="Embed" ProgID="Equation.DSMT4" ShapeID="_x0000_i1035" DrawAspect="Content" ObjectID="_1618728661" r:id="rId30"/>
         </w:object>
       </w:r>
     </w:p>
@@ -389,7 +379,7 @@
           <v:shape id="_x0000_i1036" type="#_x0000_t75" style="width:54.75pt;height:30.75pt" o:ole="">
             <v:imagedata r:id="rId31" o:title=""/>
           </v:shape>
-          <o:OLEObject Type="Embed" ProgID="Equation.DSMT4" ShapeID="_x0000_i1036" DrawAspect="Content" ObjectID="_1604135588" r:id="rId32"/>
+          <o:OLEObject Type="Embed" ProgID="Equation.DSMT4" ShapeID="_x0000_i1036" DrawAspect="Content" ObjectID="_1618728662" r:id="rId32"/>
         </w:object>
       </w:r>
     </w:p>
@@ -405,7 +395,7 @@
           <v:shape id="_x0000_i1037" type="#_x0000_t75" style="width:90pt;height:20.25pt" o:ole="">
             <v:imagedata r:id="rId33" o:title=""/>
           </v:shape>
-          <o:OLEObject Type="Embed" ProgID="Equation.DSMT4" ShapeID="_x0000_i1037" DrawAspect="Content" ObjectID="_1604135589" r:id="rId34"/>
+          <o:OLEObject Type="Embed" ProgID="Equation.DSMT4" ShapeID="_x0000_i1037" DrawAspect="Content" ObjectID="_1618728663" r:id="rId34"/>
         </w:object>
       </w:r>
     </w:p>
@@ -427,7 +417,7 @@
           <v:shape id="_x0000_i1038" type="#_x0000_t75" style="width:75.75pt;height:26.25pt" o:ole="">
             <v:imagedata r:id="rId35" o:title=""/>
           </v:shape>
-          <o:OLEObject Type="Embed" ProgID="Equation.DSMT4" ShapeID="_x0000_i1038" DrawAspect="Content" ObjectID="_1604135590" r:id="rId36"/>
+          <o:OLEObject Type="Embed" ProgID="Equation.DSMT4" ShapeID="_x0000_i1038" DrawAspect="Content" ObjectID="_1618728664" r:id="rId36"/>
         </w:object>
       </w:r>
     </w:p>
@@ -453,7 +443,7 @@
           <v:shape id="_x0000_i1039" type="#_x0000_t75" style="width:36pt;height:17.25pt" o:ole="">
             <v:imagedata r:id="rId37" o:title=""/>
           </v:shape>
-          <o:OLEObject Type="Embed" ProgID="Equation.DSMT4" ShapeID="_x0000_i1039" DrawAspect="Content" ObjectID="_1604135591" r:id="rId38"/>
+          <o:OLEObject Type="Embed" ProgID="Equation.DSMT4" ShapeID="_x0000_i1039" DrawAspect="Content" ObjectID="_1618728665" r:id="rId38"/>
         </w:object>
       </w:r>
     </w:p>
@@ -470,7 +460,7 @@
           <v:shape id="_x0000_i1040" type="#_x0000_t75" style="width:53.25pt;height:30.75pt" o:ole="">
             <v:imagedata r:id="rId39" o:title=""/>
           </v:shape>
-          <o:OLEObject Type="Embed" ProgID="Equation.DSMT4" ShapeID="_x0000_i1040" DrawAspect="Content" ObjectID="_1604135592" r:id="rId40"/>
+          <o:OLEObject Type="Embed" ProgID="Equation.DSMT4" ShapeID="_x0000_i1040" DrawAspect="Content" ObjectID="_1618728666" r:id="rId40"/>
         </w:object>
       </w:r>
     </w:p>
@@ -486,7 +476,7 @@
           <v:shape id="_x0000_i1041" type="#_x0000_t75" style="width:91.5pt;height:18pt" o:ole="">
             <v:imagedata r:id="rId41" o:title=""/>
           </v:shape>
-          <o:OLEObject Type="Embed" ProgID="Equation.DSMT4" ShapeID="_x0000_i1041" DrawAspect="Content" ObjectID="_1604135593" r:id="rId42"/>
+          <o:OLEObject Type="Embed" ProgID="Equation.DSMT4" ShapeID="_x0000_i1041" DrawAspect="Content" ObjectID="_1618728667" r:id="rId42"/>
         </w:object>
       </w:r>
     </w:p>
@@ -508,7 +498,7 @@
           <v:shape id="_x0000_i1042" type="#_x0000_t75" style="width:75.75pt;height:26.25pt" o:ole="">
             <v:imagedata r:id="rId43" o:title=""/>
           </v:shape>
-          <o:OLEObject Type="Embed" ProgID="Equation.DSMT4" ShapeID="_x0000_i1042" DrawAspect="Content" ObjectID="_1604135594" r:id="rId44"/>
+          <o:OLEObject Type="Embed" ProgID="Equation.DSMT4" ShapeID="_x0000_i1042" DrawAspect="Content" ObjectID="_1618728668" r:id="rId44"/>
         </w:object>
       </w:r>
     </w:p>
@@ -530,7 +520,7 @@
           <v:shape id="_x0000_i1043" type="#_x0000_t75" style="width:30pt;height:17.25pt" o:ole="">
             <v:imagedata r:id="rId45" o:title=""/>
           </v:shape>
-          <o:OLEObject Type="Embed" ProgID="Equation.DSMT4" ShapeID="_x0000_i1043" DrawAspect="Content" ObjectID="_1604135595" r:id="rId46"/>
+          <o:OLEObject Type="Embed" ProgID="Equation.DSMT4" ShapeID="_x0000_i1043" DrawAspect="Content" ObjectID="_1618728669" r:id="rId46"/>
         </w:object>
       </w:r>
     </w:p>
@@ -623,7 +613,7 @@
           <v:shape id="_x0000_i1044" type="#_x0000_t75" style="width:27.75pt;height:18pt" o:ole="">
             <v:imagedata r:id="rId8" o:title=""/>
           </v:shape>
-          <o:OLEObject Type="Embed" ProgID="Equation.DSMT4" ShapeID="_x0000_i1044" DrawAspect="Content" ObjectID="_1604135596" r:id="rId47"/>
+          <o:OLEObject Type="Embed" ProgID="Equation.DSMT4" ShapeID="_x0000_i1044" DrawAspect="Content" ObjectID="_1618728670" r:id="rId47"/>
         </w:object>
       </w:r>
       <w:r>
@@ -637,17 +627,12 @@
           <v:shape id="_x0000_i1045" type="#_x0000_t75" style="width:29.25pt;height:18pt" o:ole="">
             <v:imagedata r:id="rId10" o:title=""/>
           </v:shape>
-          <o:OLEObject Type="Embed" ProgID="Equation.DSMT4" ShapeID="_x0000_i1045" DrawAspect="Content" ObjectID="_1604135597" r:id="rId48"/>
-        </w:object>
-      </w:r>
-      <w:r>
-        <w:t xml:space="preserve"> where the difference </w:t>
-      </w:r>
-      <w:proofErr w:type="gramStart"/>
-      <w:r>
-        <w:t xml:space="preserve">is </w:t>
-      </w:r>
-      <w:proofErr w:type="gramEnd"/>
+          <o:OLEObject Type="Embed" ProgID="Equation.DSMT4" ShapeID="_x0000_i1045" DrawAspect="Content" ObjectID="_1618728671" r:id="rId48"/>
+        </w:object>
+      </w:r>
+      <w:r>
+        <w:t xml:space="preserve"> where the difference is </w:t>
+      </w:r>
       <w:r>
         <w:rPr>
           <w:position w:val="-6"/>
@@ -656,7 +641,7 @@
           <v:shape id="_x0000_i1046" type="#_x0000_t75" style="width:20.25pt;height:14.25pt" o:ole="">
             <v:imagedata r:id="rId12" o:title=""/>
           </v:shape>
-          <o:OLEObject Type="Embed" ProgID="Equation.DSMT4" ShapeID="_x0000_i1046" DrawAspect="Content" ObjectID="_1604135598" r:id="rId49"/>
+          <o:OLEObject Type="Embed" ProgID="Equation.DSMT4" ShapeID="_x0000_i1046" DrawAspect="Content" ObjectID="_1618728672" r:id="rId49"/>
         </w:object>
       </w:r>
       <w:r>
@@ -677,13 +662,8 @@
         <w:t>z</w:t>
       </w:r>
       <w:r>
-        <w:t xml:space="preserve"> is the bisector of the </w:t>
-      </w:r>
-      <w:proofErr w:type="gramStart"/>
-      <w:r>
-        <w:t xml:space="preserve">angle </w:t>
-      </w:r>
-      <w:proofErr w:type="gramEnd"/>
+        <w:t xml:space="preserve"> is the bisector of the angle </w:t>
+      </w:r>
       <w:r>
         <w:rPr>
           <w:position w:val="-10"/>
@@ -692,7 +672,7 @@
           <v:shape id="_x0000_i1047" type="#_x0000_t75" style="width:24.75pt;height:20.25pt" o:ole="">
             <v:imagedata r:id="rId16" o:title=""/>
           </v:shape>
-          <o:OLEObject Type="Embed" ProgID="Equation.DSMT4" ShapeID="_x0000_i1047" DrawAspect="Content" ObjectID="_1604135599" r:id="rId50"/>
+          <o:OLEObject Type="Embed" ProgID="Equation.DSMT4" ShapeID="_x0000_i1047" DrawAspect="Content" ObjectID="_1618728673" r:id="rId50"/>
         </w:object>
       </w:r>
       <w:r>
@@ -709,7 +689,7 @@
           <v:shape id="_x0000_i1048" type="#_x0000_t75" style="width:26.25pt;height:18pt" o:ole="">
             <v:imagedata r:id="rId18" o:title=""/>
           </v:shape>
-          <o:OLEObject Type="Embed" ProgID="Equation.DSMT4" ShapeID="_x0000_i1048" DrawAspect="Content" ObjectID="_1604135600" r:id="rId51"/>
+          <o:OLEObject Type="Embed" ProgID="Equation.DSMT4" ShapeID="_x0000_i1048" DrawAspect="Content" ObjectID="_1618728674" r:id="rId51"/>
         </w:object>
       </w:r>
     </w:p>
@@ -764,7 +744,7 @@
           <v:shape id="_x0000_i1049" type="#_x0000_t75" style="width:27.75pt;height:18pt" o:ole="">
             <v:imagedata r:id="rId8" o:title=""/>
           </v:shape>
-          <o:OLEObject Type="Embed" ProgID="Equation.DSMT4" ShapeID="_x0000_i1049" DrawAspect="Content" ObjectID="_1604135601" r:id="rId52"/>
+          <o:OLEObject Type="Embed" ProgID="Equation.DSMT4" ShapeID="_x0000_i1049" DrawAspect="Content" ObjectID="_1618728675" r:id="rId52"/>
         </w:object>
       </w:r>
       <w:r>
@@ -778,7 +758,7 @@
           <v:shape id="_x0000_i1050" type="#_x0000_t75" style="width:17.25pt;height:20.25pt" o:ole="">
             <v:imagedata r:id="rId53" o:title=""/>
           </v:shape>
-          <o:OLEObject Type="Embed" ProgID="Equation.DSMT4" ShapeID="_x0000_i1050" DrawAspect="Content" ObjectID="_1604135602" r:id="rId54"/>
+          <o:OLEObject Type="Embed" ProgID="Equation.DSMT4" ShapeID="_x0000_i1050" DrawAspect="Content" ObjectID="_1618728676" r:id="rId54"/>
         </w:object>
       </w:r>
     </w:p>
@@ -872,7 +852,7 @@
           <v:shape id="_x0000_i1051" type="#_x0000_t75" style="width:30pt;height:18pt" o:ole="">
             <v:imagedata r:id="rId56" o:title=""/>
           </v:shape>
-          <o:OLEObject Type="Embed" ProgID="Equation.DSMT4" ShapeID="_x0000_i1051" DrawAspect="Content" ObjectID="_1604135603" r:id="rId57"/>
+          <o:OLEObject Type="Embed" ProgID="Equation.DSMT4" ShapeID="_x0000_i1051" DrawAspect="Content" ObjectID="_1618728677" r:id="rId57"/>
         </w:object>
       </w:r>
       <w:r>
@@ -886,7 +866,7 @@
           <v:shape id="_x0000_i1052" type="#_x0000_t75" style="width:18.75pt;height:20.25pt" o:ole="">
             <v:imagedata r:id="rId58" o:title=""/>
           </v:shape>
-          <o:OLEObject Type="Embed" ProgID="Equation.DSMT4" ShapeID="_x0000_i1052" DrawAspect="Content" ObjectID="_1604135604" r:id="rId59"/>
+          <o:OLEObject Type="Embed" ProgID="Equation.DSMT4" ShapeID="_x0000_i1052" DrawAspect="Content" ObjectID="_1618728678" r:id="rId59"/>
         </w:object>
       </w:r>
     </w:p>
@@ -920,7 +900,7 @@
           <v:shape id="_x0000_i1053" type="#_x0000_t75" style="width:28.5pt;height:18pt" o:ole="">
             <v:imagedata r:id="rId60" o:title=""/>
           </v:shape>
-          <o:OLEObject Type="Embed" ProgID="Equation.DSMT4" ShapeID="_x0000_i1053" DrawAspect="Content" ObjectID="_1604135605" r:id="rId61"/>
+          <o:OLEObject Type="Embed" ProgID="Equation.DSMT4" ShapeID="_x0000_i1053" DrawAspect="Content" ObjectID="_1618728679" r:id="rId61"/>
         </w:object>
       </w:r>
       <w:r>
@@ -934,7 +914,7 @@
           <v:shape id="_x0000_i1054" type="#_x0000_t75" style="width:18pt;height:20.25pt" o:ole="">
             <v:imagedata r:id="rId62" o:title=""/>
           </v:shape>
-          <o:OLEObject Type="Embed" ProgID="Equation.DSMT4" ShapeID="_x0000_i1054" DrawAspect="Content" ObjectID="_1604135606" r:id="rId63"/>
+          <o:OLEObject Type="Embed" ProgID="Equation.DSMT4" ShapeID="_x0000_i1054" DrawAspect="Content" ObjectID="_1618728680" r:id="rId63"/>
         </w:object>
       </w:r>
     </w:p>
@@ -969,7 +949,7 @@
           <v:shape id="_x0000_i1055" type="#_x0000_t75" style="width:24.75pt;height:20.25pt" o:ole="">
             <v:imagedata r:id="rId16" o:title=""/>
           </v:shape>
-          <o:OLEObject Type="Embed" ProgID="Equation.DSMT4" ShapeID="_x0000_i1055" DrawAspect="Content" ObjectID="_1604135607" r:id="rId64"/>
+          <o:OLEObject Type="Embed" ProgID="Equation.DSMT4" ShapeID="_x0000_i1055" DrawAspect="Content" ObjectID="_1618728681" r:id="rId64"/>
         </w:object>
       </w:r>
       <w:r>
@@ -983,7 +963,7 @@
           <v:shape id="_x0000_i1056" type="#_x0000_t75" style="width:18.75pt;height:20.25pt" o:ole="">
             <v:imagedata r:id="rId65" o:title=""/>
           </v:shape>
-          <o:OLEObject Type="Embed" ProgID="Equation.DSMT4" ShapeID="_x0000_i1056" DrawAspect="Content" ObjectID="_1604135608" r:id="rId66"/>
+          <o:OLEObject Type="Embed" ProgID="Equation.DSMT4" ShapeID="_x0000_i1056" DrawAspect="Content" ObjectID="_1618728682" r:id="rId66"/>
         </w:object>
       </w:r>
     </w:p>
@@ -1018,7 +998,7 @@
           <v:shape id="_x0000_i1057" type="#_x0000_t75" style="width:28.5pt;height:18pt" o:ole="">
             <v:imagedata r:id="rId67" o:title=""/>
           </v:shape>
-          <o:OLEObject Type="Embed" ProgID="Equation.DSMT4" ShapeID="_x0000_i1057" DrawAspect="Content" ObjectID="_1604135609" r:id="rId68"/>
+          <o:OLEObject Type="Embed" ProgID="Equation.DSMT4" ShapeID="_x0000_i1057" DrawAspect="Content" ObjectID="_1618728683" r:id="rId68"/>
         </w:object>
       </w:r>
       <w:r>
@@ -1032,7 +1012,7 @@
           <v:shape id="_x0000_i1058" type="#_x0000_t75" style="width:18pt;height:20.25pt" o:ole="">
             <v:imagedata r:id="rId69" o:title=""/>
           </v:shape>
-          <o:OLEObject Type="Embed" ProgID="Equation.DSMT4" ShapeID="_x0000_i1058" DrawAspect="Content" ObjectID="_1604135610" r:id="rId70"/>
+          <o:OLEObject Type="Embed" ProgID="Equation.DSMT4" ShapeID="_x0000_i1058" DrawAspect="Content" ObjectID="_1618728684" r:id="rId70"/>
         </w:object>
       </w:r>
     </w:p>
@@ -1048,7 +1028,7 @@
           <v:shape id="_x0000_i1059" type="#_x0000_t75" style="width:91.5pt;height:18pt" o:ole="">
             <v:imagedata r:id="rId71" o:title=""/>
           </v:shape>
-          <o:OLEObject Type="Embed" ProgID="Equation.DSMT4" ShapeID="_x0000_i1059" DrawAspect="Content" ObjectID="_1604135611" r:id="rId72"/>
+          <o:OLEObject Type="Embed" ProgID="Equation.DSMT4" ShapeID="_x0000_i1059" DrawAspect="Content" ObjectID="_1618728685" r:id="rId72"/>
         </w:object>
       </w:r>
     </w:p>
@@ -1064,7 +1044,7 @@
           <v:shape id="_x0000_i1060" type="#_x0000_t75" style="width:92.25pt;height:18pt" o:ole="">
             <v:imagedata r:id="rId73" o:title=""/>
           </v:shape>
-          <o:OLEObject Type="Embed" ProgID="Equation.DSMT4" ShapeID="_x0000_i1060" DrawAspect="Content" ObjectID="_1604135612" r:id="rId74"/>
+          <o:OLEObject Type="Embed" ProgID="Equation.DSMT4" ShapeID="_x0000_i1060" DrawAspect="Content" ObjectID="_1618728686" r:id="rId74"/>
         </w:object>
       </w:r>
     </w:p>
@@ -1081,7 +1061,7 @@
           <v:shape id="_x0000_i1061" type="#_x0000_t75" style="width:64.5pt;height:20.25pt" o:ole="">
             <v:imagedata r:id="rId75" o:title=""/>
           </v:shape>
-          <o:OLEObject Type="Embed" ProgID="Equation.DSMT4" ShapeID="_x0000_i1061" DrawAspect="Content" ObjectID="_1604135613" r:id="rId76"/>
+          <o:OLEObject Type="Embed" ProgID="Equation.DSMT4" ShapeID="_x0000_i1061" DrawAspect="Content" ObjectID="_1618728687" r:id="rId76"/>
         </w:object>
       </w:r>
     </w:p>
@@ -1097,7 +1077,7 @@
           <v:shape id="_x0000_i1062" type="#_x0000_t75" style="width:120pt;height:26.25pt" o:ole="">
             <v:imagedata r:id="rId77" o:title=""/>
           </v:shape>
-          <o:OLEObject Type="Embed" ProgID="Equation.DSMT4" ShapeID="_x0000_i1062" DrawAspect="Content" ObjectID="_1604135614" r:id="rId78"/>
+          <o:OLEObject Type="Embed" ProgID="Equation.DSMT4" ShapeID="_x0000_i1062" DrawAspect="Content" ObjectID="_1618728688" r:id="rId78"/>
         </w:object>
       </w:r>
     </w:p>
@@ -1119,7 +1099,7 @@
           <v:shape id="_x0000_i1063" type="#_x0000_t75" style="width:99pt;height:26.25pt" o:ole="">
             <v:imagedata r:id="rId79" o:title=""/>
           </v:shape>
-          <o:OLEObject Type="Embed" ProgID="Equation.DSMT4" ShapeID="_x0000_i1063" DrawAspect="Content" ObjectID="_1604135615" r:id="rId80"/>
+          <o:OLEObject Type="Embed" ProgID="Equation.DSMT4" ShapeID="_x0000_i1063" DrawAspect="Content" ObjectID="_1618728689" r:id="rId80"/>
         </w:object>
       </w:r>
     </w:p>
@@ -1141,7 +1121,7 @@
           <v:shape id="_x0000_i1064" type="#_x0000_t75" style="width:89.25pt;height:26.25pt" o:ole="">
             <v:imagedata r:id="rId81" o:title=""/>
           </v:shape>
-          <o:OLEObject Type="Embed" ProgID="Equation.DSMT4" ShapeID="_x0000_i1064" DrawAspect="Content" ObjectID="_1604135616" r:id="rId82"/>
+          <o:OLEObject Type="Embed" ProgID="Equation.DSMT4" ShapeID="_x0000_i1064" DrawAspect="Content" ObjectID="_1618728690" r:id="rId82"/>
         </w:object>
       </w:r>
     </w:p>
@@ -1164,7 +1144,7 @@
           <v:shape id="_x0000_i1065" type="#_x0000_t75" style="width:63.75pt;height:18pt" o:ole="">
             <v:imagedata r:id="rId83" o:title=""/>
           </v:shape>
-          <o:OLEObject Type="Embed" ProgID="Equation.DSMT4" ShapeID="_x0000_i1065" DrawAspect="Content" ObjectID="_1604135617" r:id="rId84"/>
+          <o:OLEObject Type="Embed" ProgID="Equation.DSMT4" ShapeID="_x0000_i1065" DrawAspect="Content" ObjectID="_1618728691" r:id="rId84"/>
         </w:object>
       </w:r>
     </w:p>
@@ -1180,7 +1160,7 @@
           <v:shape id="_x0000_i1066" type="#_x0000_t75" style="width:108pt;height:18pt" o:ole="">
             <v:imagedata r:id="rId85" o:title=""/>
           </v:shape>
-          <o:OLEObject Type="Embed" ProgID="Equation.DSMT4" ShapeID="_x0000_i1066" DrawAspect="Content" ObjectID="_1604135618" r:id="rId86"/>
+          <o:OLEObject Type="Embed" ProgID="Equation.DSMT4" ShapeID="_x0000_i1066" DrawAspect="Content" ObjectID="_1618728692" r:id="rId86"/>
         </w:object>
       </w:r>
     </w:p>
@@ -1202,7 +1182,7 @@
           <v:shape id="_x0000_i1067" type="#_x0000_t75" style="width:99pt;height:18pt" o:ole="">
             <v:imagedata r:id="rId87" o:title=""/>
           </v:shape>
-          <o:OLEObject Type="Embed" ProgID="Equation.DSMT4" ShapeID="_x0000_i1067" DrawAspect="Content" ObjectID="_1604135619" r:id="rId88"/>
+          <o:OLEObject Type="Embed" ProgID="Equation.DSMT4" ShapeID="_x0000_i1067" DrawAspect="Content" ObjectID="_1618728693" r:id="rId88"/>
         </w:object>
       </w:r>
     </w:p>
@@ -1225,7 +1205,7 @@
           <v:shape id="_x0000_i1068" type="#_x0000_t75" style="width:35.25pt;height:17.25pt" o:ole="">
             <v:imagedata r:id="rId89" o:title=""/>
           </v:shape>
-          <o:OLEObject Type="Embed" ProgID="Equation.DSMT4" ShapeID="_x0000_i1068" DrawAspect="Content" ObjectID="_1604135620" r:id="rId90"/>
+          <o:OLEObject Type="Embed" ProgID="Equation.DSMT4" ShapeID="_x0000_i1068" DrawAspect="Content" ObjectID="_1618728694" r:id="rId90"/>
         </w:object>
       </w:r>
     </w:p>
@@ -1241,7 +1221,7 @@
           <v:shape id="_x0000_i1069" type="#_x0000_t75" style="width:110.25pt;height:26.25pt" o:ole="">
             <v:imagedata r:id="rId91" o:title=""/>
           </v:shape>
-          <o:OLEObject Type="Embed" ProgID="Equation.DSMT4" ShapeID="_x0000_i1069" DrawAspect="Content" ObjectID="_1604135621" r:id="rId92"/>
+          <o:OLEObject Type="Embed" ProgID="Equation.DSMT4" ShapeID="_x0000_i1069" DrawAspect="Content" ObjectID="_1618728695" r:id="rId92"/>
         </w:object>
       </w:r>
     </w:p>
@@ -1257,7 +1237,7 @@
           <v:shape id="_x0000_i1070" type="#_x0000_t75" style="width:113.25pt;height:26.25pt" o:ole="">
             <v:imagedata r:id="rId93" o:title=""/>
           </v:shape>
-          <o:OLEObject Type="Embed" ProgID="Equation.DSMT4" ShapeID="_x0000_i1070" DrawAspect="Content" ObjectID="_1604135622" r:id="rId94"/>
+          <o:OLEObject Type="Embed" ProgID="Equation.DSMT4" ShapeID="_x0000_i1070" DrawAspect="Content" ObjectID="_1618728696" r:id="rId94"/>
         </w:object>
       </w:r>
     </w:p>
@@ -1273,7 +1253,7 @@
           <v:shape id="_x0000_i1071" type="#_x0000_t75" style="width:135.75pt;height:26.25pt" o:ole="">
             <v:imagedata r:id="rId95" o:title=""/>
           </v:shape>
-          <o:OLEObject Type="Embed" ProgID="Equation.DSMT4" ShapeID="_x0000_i1071" DrawAspect="Content" ObjectID="_1604135623" r:id="rId96"/>
+          <o:OLEObject Type="Embed" ProgID="Equation.DSMT4" ShapeID="_x0000_i1071" DrawAspect="Content" ObjectID="_1618728697" r:id="rId96"/>
         </w:object>
       </w:r>
     </w:p>
@@ -1290,7 +1270,7 @@
           <v:shape id="_x0000_i1072" type="#_x0000_t75" style="width:153pt;height:26.25pt" o:ole="">
             <v:imagedata r:id="rId97" o:title=""/>
           </v:shape>
-          <o:OLEObject Type="Embed" ProgID="Equation.DSMT4" ShapeID="_x0000_i1072" DrawAspect="Content" ObjectID="_1604135624" r:id="rId98"/>
+          <o:OLEObject Type="Embed" ProgID="Equation.DSMT4" ShapeID="_x0000_i1072" DrawAspect="Content" ObjectID="_1618728698" r:id="rId98"/>
         </w:object>
       </w:r>
     </w:p>
@@ -1306,7 +1286,7 @@
           <v:shape id="_x0000_i1073" type="#_x0000_t75" style="width:90pt;height:18pt" o:ole="">
             <v:imagedata r:id="rId99" o:title=""/>
           </v:shape>
-          <o:OLEObject Type="Embed" ProgID="Equation.DSMT4" ShapeID="_x0000_i1073" DrawAspect="Content" ObjectID="_1604135625" r:id="rId100"/>
+          <o:OLEObject Type="Embed" ProgID="Equation.DSMT4" ShapeID="_x0000_i1073" DrawAspect="Content" ObjectID="_1618728699" r:id="rId100"/>
         </w:object>
       </w:r>
     </w:p>
@@ -1328,7 +1308,7 @@
           <v:shape id="_x0000_i1074" type="#_x0000_t75" style="width:87pt;height:26.25pt" o:ole="">
             <v:imagedata r:id="rId101" o:title=""/>
           </v:shape>
-          <o:OLEObject Type="Embed" ProgID="Equation.DSMT4" ShapeID="_x0000_i1074" DrawAspect="Content" ObjectID="_1604135626" r:id="rId102"/>
+          <o:OLEObject Type="Embed" ProgID="Equation.DSMT4" ShapeID="_x0000_i1074" DrawAspect="Content" ObjectID="_1618728700" r:id="rId102"/>
         </w:object>
       </w:r>
     </w:p>
@@ -1350,7 +1330,7 @@
           <v:shape id="_x0000_i1075" type="#_x0000_t75" style="width:96pt;height:26.25pt" o:ole="">
             <v:imagedata r:id="rId103" o:title=""/>
           </v:shape>
-          <o:OLEObject Type="Embed" ProgID="Equation.DSMT4" ShapeID="_x0000_i1075" DrawAspect="Content" ObjectID="_1604135627" r:id="rId104"/>
+          <o:OLEObject Type="Embed" ProgID="Equation.DSMT4" ShapeID="_x0000_i1075" DrawAspect="Content" ObjectID="_1618728701" r:id="rId104"/>
         </w:object>
       </w:r>
     </w:p>
@@ -1372,7 +1352,7 @@
           <v:shape id="_x0000_i1076" type="#_x0000_t75" style="width:51pt;height:26.25pt" o:ole="">
             <v:imagedata r:id="rId105" o:title=""/>
           </v:shape>
-          <o:OLEObject Type="Embed" ProgID="Equation.DSMT4" ShapeID="_x0000_i1076" DrawAspect="Content" ObjectID="_1604135628" r:id="rId106"/>
+          <o:OLEObject Type="Embed" ProgID="Equation.DSMT4" ShapeID="_x0000_i1076" DrawAspect="Content" ObjectID="_1618728702" r:id="rId106"/>
         </w:object>
       </w:r>
     </w:p>
@@ -1395,7 +1375,7 @@
           <v:shape id="_x0000_i1077" type="#_x0000_t75" style="width:30pt;height:17.25pt" o:ole="">
             <v:imagedata r:id="rId107" o:title=""/>
           </v:shape>
-          <o:OLEObject Type="Embed" ProgID="Equation.DSMT4" ShapeID="_x0000_i1077" DrawAspect="Content" ObjectID="_1604135629" r:id="rId108"/>
+          <o:OLEObject Type="Embed" ProgID="Equation.DSMT4" ShapeID="_x0000_i1077" DrawAspect="Content" ObjectID="_1618728703" r:id="rId108"/>
         </w:object>
       </w:r>
     </w:p>
@@ -1525,7 +1505,7 @@
           <v:shape id="_x0000_i1078" type="#_x0000_t75" style="width:107.25pt;height:18pt" o:ole="">
             <v:imagedata r:id="rId109" o:title=""/>
           </v:shape>
-          <o:OLEObject Type="Embed" ProgID="Equation.DSMT4" ShapeID="_x0000_i1078" DrawAspect="Content" ObjectID="_1604135630" r:id="rId110"/>
+          <o:OLEObject Type="Embed" ProgID="Equation.DSMT4" ShapeID="_x0000_i1078" DrawAspect="Content" ObjectID="_1618728704" r:id="rId110"/>
         </w:object>
       </w:r>
       <w:r>
@@ -1533,12 +1513,8 @@
       </w:r>
       <w:r>
         <w:tab/>
-      </w:r>
-      <w:proofErr w:type="gramStart"/>
-      <w:r>
         <w:t>and</w:t>
       </w:r>
-      <w:proofErr w:type="gramEnd"/>
       <w:r>
         <w:tab/>
       </w:r>
@@ -1550,7 +1526,7 @@
           <v:shape id="_x0000_i1079" type="#_x0000_t75" style="width:71.25pt;height:18pt" o:ole="">
             <v:imagedata r:id="rId111" o:title=""/>
           </v:shape>
-          <o:OLEObject Type="Embed" ProgID="Equation.DSMT4" ShapeID="_x0000_i1079" DrawAspect="Content" ObjectID="_1604135631" r:id="rId112"/>
+          <o:OLEObject Type="Embed" ProgID="Equation.DSMT4" ShapeID="_x0000_i1079" DrawAspect="Content" ObjectID="_1618728705" r:id="rId112"/>
         </w:object>
       </w:r>
     </w:p>
@@ -1566,7 +1542,7 @@
           <v:shape id="_x0000_i1080" type="#_x0000_t75" style="width:27.75pt;height:18pt" o:ole="">
             <v:imagedata r:id="rId113" o:title=""/>
           </v:shape>
-          <o:OLEObject Type="Embed" ProgID="Equation.DSMT4" ShapeID="_x0000_i1080" DrawAspect="Content" ObjectID="_1604135632" r:id="rId114"/>
+          <o:OLEObject Type="Embed" ProgID="Equation.DSMT4" ShapeID="_x0000_i1080" DrawAspect="Content" ObjectID="_1618728706" r:id="rId114"/>
         </w:object>
       </w:r>
       <w:r>
@@ -1580,7 +1556,7 @@
           <v:shape id="_x0000_i1081" type="#_x0000_t75" style="width:29.25pt;height:18pt" o:ole="">
             <v:imagedata r:id="rId115" o:title=""/>
           </v:shape>
-          <o:OLEObject Type="Embed" ProgID="Equation.DSMT4" ShapeID="_x0000_i1081" DrawAspect="Content" ObjectID="_1604135633" r:id="rId116"/>
+          <o:OLEObject Type="Embed" ProgID="Equation.DSMT4" ShapeID="_x0000_i1081" DrawAspect="Content" ObjectID="_1618728707" r:id="rId116"/>
         </w:object>
       </w:r>
       <w:r>
@@ -1625,7 +1601,7 @@
           <v:shape id="_x0000_i1082" type="#_x0000_t75" style="width:170.25pt;height:18pt" o:ole="">
             <v:imagedata r:id="rId117" o:title=""/>
           </v:shape>
-          <o:OLEObject Type="Embed" ProgID="Equation.DSMT4" ShapeID="_x0000_i1082" DrawAspect="Content" ObjectID="_1604135634" r:id="rId118"/>
+          <o:OLEObject Type="Embed" ProgID="Equation.DSMT4" ShapeID="_x0000_i1082" DrawAspect="Content" ObjectID="_1618728708" r:id="rId118"/>
         </w:object>
       </w:r>
     </w:p>
@@ -1641,7 +1617,7 @@
           <v:shape id="_x0000_i1083" type="#_x0000_t75" style="width:186pt;height:18pt" o:ole="">
             <v:imagedata r:id="rId119" o:title=""/>
           </v:shape>
-          <o:OLEObject Type="Embed" ProgID="Equation.DSMT4" ShapeID="_x0000_i1083" DrawAspect="Content" ObjectID="_1604135635" r:id="rId120"/>
+          <o:OLEObject Type="Embed" ProgID="Equation.DSMT4" ShapeID="_x0000_i1083" DrawAspect="Content" ObjectID="_1618728709" r:id="rId120"/>
         </w:object>
       </w:r>
     </w:p>
@@ -1657,7 +1633,7 @@
           <v:shape id="_x0000_i1084" type="#_x0000_t75" style="width:68.25pt;height:18pt" o:ole="">
             <v:imagedata r:id="rId121" o:title=""/>
           </v:shape>
-          <o:OLEObject Type="Embed" ProgID="Equation.DSMT4" ShapeID="_x0000_i1084" DrawAspect="Content" ObjectID="_1604135636" r:id="rId122"/>
+          <o:OLEObject Type="Embed" ProgID="Equation.DSMT4" ShapeID="_x0000_i1084" DrawAspect="Content" ObjectID="_1618728710" r:id="rId122"/>
         </w:object>
       </w:r>
     </w:p>
@@ -1734,7 +1710,7 @@
           <v:shape id="_x0000_i1085" type="#_x0000_t75" style="width:63.75pt;height:20.25pt" o:ole="">
             <v:imagedata r:id="rId124" o:title=""/>
           </v:shape>
-          <o:OLEObject Type="Embed" ProgID="Equation.DSMT4" ShapeID="_x0000_i1085" DrawAspect="Content" ObjectID="_1604135637" r:id="rId125"/>
+          <o:OLEObject Type="Embed" ProgID="Equation.DSMT4" ShapeID="_x0000_i1085" DrawAspect="Content" ObjectID="_1618728711" r:id="rId125"/>
         </w:object>
       </w:r>
     </w:p>
@@ -1754,7 +1730,7 @@
           <v:shape id="_x0000_i1086" type="#_x0000_t75" style="width:99pt;height:20.25pt" o:ole="">
             <v:imagedata r:id="rId126" o:title=""/>
           </v:shape>
-          <o:OLEObject Type="Embed" ProgID="Equation.DSMT4" ShapeID="_x0000_i1086" DrawAspect="Content" ObjectID="_1604135638" r:id="rId127"/>
+          <o:OLEObject Type="Embed" ProgID="Equation.DSMT4" ShapeID="_x0000_i1086" DrawAspect="Content" ObjectID="_1618728712" r:id="rId127"/>
         </w:object>
       </w:r>
     </w:p>
@@ -1771,7 +1747,7 @@
           <v:shape id="_x0000_i1087" type="#_x0000_t75" style="width:69pt;height:20.25pt" o:ole="">
             <v:imagedata r:id="rId128" o:title=""/>
           </v:shape>
-          <o:OLEObject Type="Embed" ProgID="Equation.DSMT4" ShapeID="_x0000_i1087" DrawAspect="Content" ObjectID="_1604135639" r:id="rId129"/>
+          <o:OLEObject Type="Embed" ProgID="Equation.DSMT4" ShapeID="_x0000_i1087" DrawAspect="Content" ObjectID="_1618728713" r:id="rId129"/>
         </w:object>
       </w:r>
     </w:p>
@@ -1811,7 +1787,7 @@
           <v:shape id="_x0000_i1088" type="#_x0000_t75" style="width:27.75pt;height:18pt" o:ole="">
             <v:imagedata r:id="rId8" o:title=""/>
           </v:shape>
-          <o:OLEObject Type="Embed" ProgID="Equation.DSMT4" ShapeID="_x0000_i1088" DrawAspect="Content" ObjectID="_1604135640" r:id="rId130"/>
+          <o:OLEObject Type="Embed" ProgID="Equation.DSMT4" ShapeID="_x0000_i1088" DrawAspect="Content" ObjectID="_1618728714" r:id="rId130"/>
         </w:object>
       </w:r>
     </w:p>
@@ -1843,7 +1819,7 @@
           <v:shape id="_x0000_i1089" type="#_x0000_t75" style="width:29.25pt;height:18pt" o:ole="">
             <v:imagedata r:id="rId131" o:title=""/>
           </v:shape>
-          <o:OLEObject Type="Embed" ProgID="Equation.DSMT4" ShapeID="_x0000_i1089" DrawAspect="Content" ObjectID="_1604135641" r:id="rId132"/>
+          <o:OLEObject Type="Embed" ProgID="Equation.DSMT4" ShapeID="_x0000_i1089" DrawAspect="Content" ObjectID="_1618728715" r:id="rId132"/>
         </w:object>
       </w:r>
     </w:p>
@@ -1859,7 +1835,7 @@
           <v:shape id="_x0000_i1090" type="#_x0000_t75" style="width:126pt;height:20.25pt" o:ole="">
             <v:imagedata r:id="rId133" o:title=""/>
           </v:shape>
-          <o:OLEObject Type="Embed" ProgID="Equation.DSMT4" ShapeID="_x0000_i1090" DrawAspect="Content" ObjectID="_1604135642" r:id="rId134"/>
+          <o:OLEObject Type="Embed" ProgID="Equation.DSMT4" ShapeID="_x0000_i1090" DrawAspect="Content" ObjectID="_1618728716" r:id="rId134"/>
         </w:object>
       </w:r>
     </w:p>
@@ -1881,7 +1857,7 @@
           <v:shape id="_x0000_i1091" type="#_x0000_t75" style="width:117.75pt;height:26.25pt" o:ole="">
             <v:imagedata r:id="rId135" o:title=""/>
           </v:shape>
-          <o:OLEObject Type="Embed" ProgID="Equation.DSMT4" ShapeID="_x0000_i1091" DrawAspect="Content" ObjectID="_1604135643" r:id="rId136"/>
+          <o:OLEObject Type="Embed" ProgID="Equation.DSMT4" ShapeID="_x0000_i1091" DrawAspect="Content" ObjectID="_1618728717" r:id="rId136"/>
         </w:object>
       </w:r>
       <w:r>
@@ -1909,7 +1885,7 @@
           <v:shape id="_x0000_i1092" type="#_x0000_t75" style="width:105.75pt;height:26.25pt" o:ole="">
             <v:imagedata r:id="rId137" o:title=""/>
           </v:shape>
-          <o:OLEObject Type="Embed" ProgID="Equation.DSMT4" ShapeID="_x0000_i1092" DrawAspect="Content" ObjectID="_1604135644" r:id="rId138"/>
+          <o:OLEObject Type="Embed" ProgID="Equation.DSMT4" ShapeID="_x0000_i1092" DrawAspect="Content" ObjectID="_1618728718" r:id="rId138"/>
         </w:object>
       </w:r>
     </w:p>
@@ -1932,7 +1908,7 @@
           <v:shape id="_x0000_i1093" type="#_x0000_t75" style="width:40.5pt;height:17.25pt" o:ole="">
             <v:imagedata r:id="rId139" o:title=""/>
           </v:shape>
-          <o:OLEObject Type="Embed" ProgID="Equation.DSMT4" ShapeID="_x0000_i1093" DrawAspect="Content" ObjectID="_1604135645" r:id="rId140"/>
+          <o:OLEObject Type="Embed" ProgID="Equation.DSMT4" ShapeID="_x0000_i1093" DrawAspect="Content" ObjectID="_1618728719" r:id="rId140"/>
         </w:object>
       </w:r>
     </w:p>
@@ -1954,7 +1930,7 @@
           <v:shape id="_x0000_i1094" type="#_x0000_t75" style="width:27.75pt;height:18pt" o:ole="">
             <v:imagedata r:id="rId113" o:title=""/>
           </v:shape>
-          <o:OLEObject Type="Embed" ProgID="Equation.DSMT4" ShapeID="_x0000_i1094" DrawAspect="Content" ObjectID="_1604135646" r:id="rId141"/>
+          <o:OLEObject Type="Embed" ProgID="Equation.DSMT4" ShapeID="_x0000_i1094" DrawAspect="Content" ObjectID="_1618728720" r:id="rId141"/>
         </w:object>
       </w:r>
       <w:r>
@@ -1968,7 +1944,7 @@
           <v:shape id="_x0000_i1095" type="#_x0000_t75" style="width:29.25pt;height:18pt" o:ole="">
             <v:imagedata r:id="rId115" o:title=""/>
           </v:shape>
-          <o:OLEObject Type="Embed" ProgID="Equation.DSMT4" ShapeID="_x0000_i1095" DrawAspect="Content" ObjectID="_1604135647" r:id="rId142"/>
+          <o:OLEObject Type="Embed" ProgID="Equation.DSMT4" ShapeID="_x0000_i1095" DrawAspect="Content" ObjectID="_1618728721" r:id="rId142"/>
         </w:object>
       </w:r>
       <w:r>
@@ -2108,7 +2084,7 @@
           <v:shape id="_x0000_i1096" type="#_x0000_t75" style="width:27.75pt;height:18pt" o:ole="">
             <v:imagedata r:id="rId143" o:title=""/>
           </v:shape>
-          <o:OLEObject Type="Embed" ProgID="Equation.DSMT4" ShapeID="_x0000_i1096" DrawAspect="Content" ObjectID="_1604135648" r:id="rId144"/>
+          <o:OLEObject Type="Embed" ProgID="Equation.DSMT4" ShapeID="_x0000_i1096" DrawAspect="Content" ObjectID="_1618728722" r:id="rId144"/>
         </w:object>
       </w:r>
       <w:r>
@@ -2124,13 +2100,8 @@
         <w:t>OX</w:t>
       </w:r>
       <w:r>
-        <w:t xml:space="preserve"> an </w:t>
-      </w:r>
-      <w:proofErr w:type="gramStart"/>
-      <w:r>
-        <w:t xml:space="preserve">angle </w:t>
-      </w:r>
-      <w:proofErr w:type="gramEnd"/>
+        <w:t xml:space="preserve"> an angle </w:t>
+      </w:r>
       <w:r>
         <w:rPr>
           <w:position w:val="-20"/>
@@ -2139,7 +2110,7 @@
           <v:shape id="_x0000_i1097" type="#_x0000_t75" style="width:33pt;height:29.25pt" o:ole="">
             <v:imagedata r:id="rId145" o:title=""/>
           </v:shape>
-          <o:OLEObject Type="Embed" ProgID="Equation.DSMT4" ShapeID="_x0000_i1097" DrawAspect="Content" ObjectID="_1604135649" r:id="rId146"/>
+          <o:OLEObject Type="Embed" ProgID="Equation.DSMT4" ShapeID="_x0000_i1097" DrawAspect="Content" ObjectID="_1618728723" r:id="rId146"/>
         </w:object>
       </w:r>
       <w:r>
@@ -2174,7 +2145,7 @@
           <v:shape id="_x0000_i1098" type="#_x0000_t75" style="width:59.25pt;height:15.75pt" o:ole="">
             <v:imagedata r:id="rId147" o:title=""/>
           </v:shape>
-          <o:OLEObject Type="Embed" ProgID="Equation.DSMT4" ShapeID="_x0000_i1098" DrawAspect="Content" ObjectID="_1604135650" r:id="rId148"/>
+          <o:OLEObject Type="Embed" ProgID="Equation.DSMT4" ShapeID="_x0000_i1098" DrawAspect="Content" ObjectID="_1618728724" r:id="rId148"/>
         </w:object>
       </w:r>
       <w:r>
@@ -2197,7 +2168,7 @@
           <v:shape id="_x0000_i1099" type="#_x0000_t75" style="width:63.75pt;height:15.75pt" o:ole="">
             <v:imagedata r:id="rId149" o:title=""/>
           </v:shape>
-          <o:OLEObject Type="Embed" ProgID="Equation.DSMT4" ShapeID="_x0000_i1099" DrawAspect="Content" ObjectID="_1604135651" r:id="rId150"/>
+          <o:OLEObject Type="Embed" ProgID="Equation.DSMT4" ShapeID="_x0000_i1099" DrawAspect="Content" ObjectID="_1618728725" r:id="rId150"/>
         </w:object>
       </w:r>
     </w:p>
@@ -2249,7 +2220,7 @@
           <v:shape id="_x0000_i1100" type="#_x0000_t75" style="width:123.75pt;height:20.25pt" o:ole="">
             <v:imagedata r:id="rId151" o:title=""/>
           </v:shape>
-          <o:OLEObject Type="Embed" ProgID="Equation.DSMT4" ShapeID="_x0000_i1100" DrawAspect="Content" ObjectID="_1604135652" r:id="rId152"/>
+          <o:OLEObject Type="Embed" ProgID="Equation.DSMT4" ShapeID="_x0000_i1100" DrawAspect="Content" ObjectID="_1618728726" r:id="rId152"/>
         </w:object>
       </w:r>
       <w:r>
@@ -2268,7 +2239,7 @@
           <v:shape id="_x0000_i1101" type="#_x0000_t75" style="width:75pt;height:26.25pt" o:ole="">
             <v:imagedata r:id="rId153" o:title=""/>
           </v:shape>
-          <o:OLEObject Type="Embed" ProgID="Equation.DSMT4" ShapeID="_x0000_i1101" DrawAspect="Content" ObjectID="_1604135653" r:id="rId154"/>
+          <o:OLEObject Type="Embed" ProgID="Equation.DSMT4" ShapeID="_x0000_i1101" DrawAspect="Content" ObjectID="_1618728727" r:id="rId154"/>
         </w:object>
       </w:r>
     </w:p>
@@ -2291,7 +2262,7 @@
           <v:shape id="_x0000_i1102" type="#_x0000_t75" style="width:42pt;height:29.25pt" o:ole="">
             <v:imagedata r:id="rId155" o:title=""/>
           </v:shape>
-          <o:OLEObject Type="Embed" ProgID="Equation.DSMT4" ShapeID="_x0000_i1102" DrawAspect="Content" ObjectID="_1604135654" r:id="rId156"/>
+          <o:OLEObject Type="Embed" ProgID="Equation.DSMT4" ShapeID="_x0000_i1102" DrawAspect="Content" ObjectID="_1618728728" r:id="rId156"/>
         </w:object>
       </w:r>
     </w:p>
@@ -2311,7 +2282,7 @@
           <v:shape id="_x0000_i1103" type="#_x0000_t75" style="width:102pt;height:18pt" o:ole="">
             <v:imagedata r:id="rId157" o:title=""/>
           </v:shape>
-          <o:OLEObject Type="Embed" ProgID="Equation.DSMT4" ShapeID="_x0000_i1103" DrawAspect="Content" ObjectID="_1604135655" r:id="rId158"/>
+          <o:OLEObject Type="Embed" ProgID="Equation.DSMT4" ShapeID="_x0000_i1103" DrawAspect="Content" ObjectID="_1618728729" r:id="rId158"/>
         </w:object>
       </w:r>
       <w:r>
@@ -2339,7 +2310,7 @@
           <v:shape id="_x0000_i1104" type="#_x0000_t75" style="width:60.75pt;height:29.25pt" o:ole="">
             <v:imagedata r:id="rId159" o:title=""/>
           </v:shape>
-          <o:OLEObject Type="Embed" ProgID="Equation.DSMT4" ShapeID="_x0000_i1104" DrawAspect="Content" ObjectID="_1604135656" r:id="rId160"/>
+          <o:OLEObject Type="Embed" ProgID="Equation.DSMT4" ShapeID="_x0000_i1104" DrawAspect="Content" ObjectID="_1618728730" r:id="rId160"/>
         </w:object>
       </w:r>
     </w:p>
@@ -2416,7 +2387,7 @@
           <v:shape id="_x0000_i1105" type="#_x0000_t75" style="width:50.25pt;height:32.25pt" o:ole="">
             <v:imagedata r:id="rId162" o:title=""/>
           </v:shape>
-          <o:OLEObject Type="Embed" ProgID="Equation.DSMT4" ShapeID="_x0000_i1105" DrawAspect="Content" ObjectID="_1604135657" r:id="rId163"/>
+          <o:OLEObject Type="Embed" ProgID="Equation.DSMT4" ShapeID="_x0000_i1105" DrawAspect="Content" ObjectID="_1618728731" r:id="rId163"/>
         </w:object>
       </w:r>
     </w:p>
@@ -2428,23 +2399,13 @@
           <w:numId w:val="2"/>
         </w:numPr>
       </w:pPr>
-      <w:proofErr w:type="spellStart"/>
       <w:r>
         <w:rPr>
           <w:b/>
           <w:i/>
           <w:color w:val="FF0000"/>
         </w:rPr>
-        <w:t>i</w:t>
-      </w:r>
-      <w:proofErr w:type="spellEnd"/>
-      <w:r>
-        <w:rPr>
-          <w:b/>
-          <w:i/>
-          <w:color w:val="FF0000"/>
-        </w:rPr>
-        <w:t xml:space="preserve">. </w:t>
+        <w:t xml:space="preserve">i. </w:t>
       </w:r>
       <w:r>
         <w:t xml:space="preserve">If </w:t>
@@ -2457,7 +2418,7 @@
           <v:shape id="_x0000_i1106" type="#_x0000_t75" style="width:59.25pt;height:15.75pt" o:ole="">
             <v:imagedata r:id="rId164" o:title=""/>
           </v:shape>
-          <o:OLEObject Type="Embed" ProgID="Equation.DSMT4" ShapeID="_x0000_i1106" DrawAspect="Content" ObjectID="_1604135658" r:id="rId165"/>
+          <o:OLEObject Type="Embed" ProgID="Equation.DSMT4" ShapeID="_x0000_i1106" DrawAspect="Content" ObjectID="_1618728732" r:id="rId165"/>
         </w:object>
       </w:r>
       <w:r>
@@ -2482,7 +2443,7 @@
           <v:shape id="_x0000_i1107" type="#_x0000_t75" style="width:57.75pt;height:18pt" o:ole="">
             <v:imagedata r:id="rId166" o:title=""/>
           </v:shape>
-          <o:OLEObject Type="Embed" ProgID="Equation.DSMT4" ShapeID="_x0000_i1107" DrawAspect="Content" ObjectID="_1604135659" r:id="rId167"/>
+          <o:OLEObject Type="Embed" ProgID="Equation.DSMT4" ShapeID="_x0000_i1107" DrawAspect="Content" ObjectID="_1618728733" r:id="rId167"/>
         </w:object>
       </w:r>
     </w:p>
@@ -2502,7 +2463,7 @@
           <v:shape id="_x0000_i1108" type="#_x0000_t75" style="width:57.75pt;height:18pt" o:ole="">
             <v:imagedata r:id="rId168" o:title=""/>
           </v:shape>
-          <o:OLEObject Type="Embed" ProgID="Equation.DSMT4" ShapeID="_x0000_i1108" DrawAspect="Content" ObjectID="_1604135660" r:id="rId169"/>
+          <o:OLEObject Type="Embed" ProgID="Equation.DSMT4" ShapeID="_x0000_i1108" DrawAspect="Content" ObjectID="_1618728734" r:id="rId169"/>
         </w:object>
       </w:r>
       <w:r>
@@ -2525,7 +2486,7 @@
           <v:shape id="_x0000_i1109" type="#_x0000_t75" style="width:30pt;height:18pt" o:ole="">
             <v:imagedata r:id="rId170" o:title=""/>
           </v:shape>
-          <o:OLEObject Type="Embed" ProgID="Equation.DSMT4" ShapeID="_x0000_i1109" DrawAspect="Content" ObjectID="_1604135661" r:id="rId171"/>
+          <o:OLEObject Type="Embed" ProgID="Equation.DSMT4" ShapeID="_x0000_i1109" DrawAspect="Content" ObjectID="_1618728735" r:id="rId171"/>
         </w:object>
       </w:r>
     </w:p>
@@ -2545,13 +2506,8 @@
         <w:t>OC</w:t>
       </w:r>
       <w:r>
-        <w:t xml:space="preserve"> is the bisector </w:t>
-      </w:r>
-      <w:proofErr w:type="gramStart"/>
-      <w:r>
-        <w:t xml:space="preserve">of </w:t>
-      </w:r>
-      <w:proofErr w:type="gramEnd"/>
+        <w:t xml:space="preserve"> is the bisector of </w:t>
+      </w:r>
       <w:r>
         <w:rPr>
           <w:position w:val="-6"/>
@@ -2560,7 +2516,7 @@
           <v:shape id="_x0000_i1110" type="#_x0000_t75" style="width:27.75pt;height:18pt" o:ole="">
             <v:imagedata r:id="rId143" o:title=""/>
           </v:shape>
-          <o:OLEObject Type="Embed" ProgID="Equation.DSMT4" ShapeID="_x0000_i1110" DrawAspect="Content" ObjectID="_1604135662" r:id="rId172"/>
+          <o:OLEObject Type="Embed" ProgID="Equation.DSMT4" ShapeID="_x0000_i1110" DrawAspect="Content" ObjectID="_1618728736" r:id="rId172"/>
         </w:object>
       </w:r>
       <w:r>
@@ -2583,7 +2539,7 @@
           <v:shape id="_x0000_i1111" type="#_x0000_t75" style="width:75.75pt;height:20.25pt" o:ole="">
             <v:imagedata r:id="rId173" o:title=""/>
           </v:shape>
-          <o:OLEObject Type="Embed" ProgID="Equation.DSMT4" ShapeID="_x0000_i1111" DrawAspect="Content" ObjectID="_1604135663" r:id="rId174"/>
+          <o:OLEObject Type="Embed" ProgID="Equation.DSMT4" ShapeID="_x0000_i1111" DrawAspect="Content" ObjectID="_1618728737" r:id="rId174"/>
         </w:object>
       </w:r>
       <w:r>
@@ -2597,7 +2553,7 @@
           <v:shape id="_x0000_i1112" type="#_x0000_t75" style="width:59.25pt;height:15.75pt" o:ole="">
             <v:imagedata r:id="rId175" o:title=""/>
           </v:shape>
-          <o:OLEObject Type="Embed" ProgID="Equation.DSMT4" ShapeID="_x0000_i1112" DrawAspect="Content" ObjectID="_1604135664" r:id="rId176"/>
+          <o:OLEObject Type="Embed" ProgID="Equation.DSMT4" ShapeID="_x0000_i1112" DrawAspect="Content" ObjectID="_1618728738" r:id="rId176"/>
         </w:object>
       </w:r>
     </w:p>
@@ -2620,7 +2576,7 @@
           <v:shape id="_x0000_i1113" type="#_x0000_t75" style="width:75pt;height:14.25pt" o:ole="">
             <v:imagedata r:id="rId177" o:title=""/>
           </v:shape>
-          <o:OLEObject Type="Embed" ProgID="Equation.DSMT4" ShapeID="_x0000_i1113" DrawAspect="Content" ObjectID="_1604135665" r:id="rId178"/>
+          <o:OLEObject Type="Embed" ProgID="Equation.DSMT4" ShapeID="_x0000_i1113" DrawAspect="Content" ObjectID="_1618728739" r:id="rId178"/>
         </w:object>
       </w:r>
     </w:p>
@@ -2644,7 +2600,7 @@
           <v:shape id="_x0000_i1114" type="#_x0000_t75" style="width:27.75pt;height:17.25pt" o:ole="">
             <v:imagedata r:id="rId179" o:title=""/>
           </v:shape>
-          <o:OLEObject Type="Embed" ProgID="Equation.DSMT4" ShapeID="_x0000_i1114" DrawAspect="Content" ObjectID="_1604135666" r:id="rId180"/>
+          <o:OLEObject Type="Embed" ProgID="Equation.DSMT4" ShapeID="_x0000_i1114" DrawAspect="Content" ObjectID="_1618728740" r:id="rId180"/>
         </w:object>
       </w:r>
     </w:p>
@@ -2668,11 +2624,9 @@
         </w:rPr>
         <w:t xml:space="preserve">. </w:t>
       </w:r>
-      <w:proofErr w:type="gramStart"/>
       <w:r>
         <w:t xml:space="preserve">If </w:t>
       </w:r>
-      <w:proofErr w:type="gramEnd"/>
       <w:r>
         <w:rPr>
           <w:position w:val="-10"/>
@@ -2681,7 +2635,7 @@
           <v:shape id="_x0000_i1115" type="#_x0000_t75" style="width:63.75pt;height:15.75pt" o:ole="">
             <v:imagedata r:id="rId149" o:title=""/>
           </v:shape>
-          <o:OLEObject Type="Embed" ProgID="Equation.DSMT4" ShapeID="_x0000_i1115" DrawAspect="Content" ObjectID="_1604135667" r:id="rId181"/>
+          <o:OLEObject Type="Embed" ProgID="Equation.DSMT4" ShapeID="_x0000_i1115" DrawAspect="Content" ObjectID="_1618728741" r:id="rId181"/>
         </w:object>
       </w:r>
       <w:r>
@@ -2762,7 +2716,7 @@
           <v:shape id="_x0000_i1116" type="#_x0000_t75" style="width:57.75pt;height:18pt" o:ole="">
             <v:imagedata r:id="rId183" o:title=""/>
           </v:shape>
-          <o:OLEObject Type="Embed" ProgID="Equation.DSMT4" ShapeID="_x0000_i1116" DrawAspect="Content" ObjectID="_1604135668" r:id="rId184"/>
+          <o:OLEObject Type="Embed" ProgID="Equation.DSMT4" ShapeID="_x0000_i1116" DrawAspect="Content" ObjectID="_1618728742" r:id="rId184"/>
         </w:object>
       </w:r>
     </w:p>
@@ -2782,7 +2736,7 @@
           <v:shape id="_x0000_i1117" type="#_x0000_t75" style="width:63pt;height:18pt" o:ole="">
             <v:imagedata r:id="rId185" o:title=""/>
           </v:shape>
-          <o:OLEObject Type="Embed" ProgID="Equation.DSMT4" ShapeID="_x0000_i1117" DrawAspect="Content" ObjectID="_1604135669" r:id="rId186"/>
+          <o:OLEObject Type="Embed" ProgID="Equation.DSMT4" ShapeID="_x0000_i1117" DrawAspect="Content" ObjectID="_1618728743" r:id="rId186"/>
         </w:object>
       </w:r>
       <w:r>
@@ -2805,7 +2759,7 @@
           <v:shape id="_x0000_i1118" type="#_x0000_t75" style="width:30pt;height:18pt" o:ole="">
             <v:imagedata r:id="rId170" o:title=""/>
           </v:shape>
-          <o:OLEObject Type="Embed" ProgID="Equation.DSMT4" ShapeID="_x0000_i1118" DrawAspect="Content" ObjectID="_1604135670" r:id="rId187"/>
+          <o:OLEObject Type="Embed" ProgID="Equation.DSMT4" ShapeID="_x0000_i1118" DrawAspect="Content" ObjectID="_1618728744" r:id="rId187"/>
         </w:object>
       </w:r>
     </w:p>
@@ -2825,13 +2779,8 @@
         <w:t>OC</w:t>
       </w:r>
       <w:r>
-        <w:t xml:space="preserve"> is the bisector </w:t>
-      </w:r>
-      <w:proofErr w:type="gramStart"/>
-      <w:r>
-        <w:t xml:space="preserve">of </w:t>
-      </w:r>
-      <w:proofErr w:type="gramEnd"/>
+        <w:t xml:space="preserve"> is the bisector of </w:t>
+      </w:r>
       <w:r>
         <w:rPr>
           <w:position w:val="-6"/>
@@ -2840,7 +2789,7 @@
           <v:shape id="_x0000_i1119" type="#_x0000_t75" style="width:27.75pt;height:18pt" o:ole="">
             <v:imagedata r:id="rId143" o:title=""/>
           </v:shape>
-          <o:OLEObject Type="Embed" ProgID="Equation.DSMT4" ShapeID="_x0000_i1119" DrawAspect="Content" ObjectID="_1604135671" r:id="rId188"/>
+          <o:OLEObject Type="Embed" ProgID="Equation.DSMT4" ShapeID="_x0000_i1119" DrawAspect="Content" ObjectID="_1618728745" r:id="rId188"/>
         </w:object>
       </w:r>
       <w:r>
@@ -2863,7 +2812,7 @@
           <v:shape id="_x0000_i1120" type="#_x0000_t75" style="width:81pt;height:20.25pt" o:ole="">
             <v:imagedata r:id="rId189" o:title=""/>
           </v:shape>
-          <o:OLEObject Type="Embed" ProgID="Equation.DSMT4" ShapeID="_x0000_i1120" DrawAspect="Content" ObjectID="_1604135672" r:id="rId190"/>
+          <o:OLEObject Type="Embed" ProgID="Equation.DSMT4" ShapeID="_x0000_i1120" DrawAspect="Content" ObjectID="_1618728746" r:id="rId190"/>
         </w:object>
       </w:r>
       <w:r>
@@ -2877,7 +2826,7 @@
           <v:shape id="_x0000_i1121" type="#_x0000_t75" style="width:63.75pt;height:15.75pt" o:ole="">
             <v:imagedata r:id="rId191" o:title=""/>
           </v:shape>
-          <o:OLEObject Type="Embed" ProgID="Equation.DSMT4" ShapeID="_x0000_i1121" DrawAspect="Content" ObjectID="_1604135673" r:id="rId192"/>
+          <o:OLEObject Type="Embed" ProgID="Equation.DSMT4" ShapeID="_x0000_i1121" DrawAspect="Content" ObjectID="_1618728747" r:id="rId192"/>
         </w:object>
       </w:r>
     </w:p>
@@ -2900,7 +2849,7 @@
           <v:shape id="_x0000_i1122" type="#_x0000_t75" style="width:84.75pt;height:14.25pt" o:ole="">
             <v:imagedata r:id="rId193" o:title=""/>
           </v:shape>
-          <o:OLEObject Type="Embed" ProgID="Equation.DSMT4" ShapeID="_x0000_i1122" DrawAspect="Content" ObjectID="_1604135674" r:id="rId194"/>
+          <o:OLEObject Type="Embed" ProgID="Equation.DSMT4" ShapeID="_x0000_i1122" DrawAspect="Content" ObjectID="_1618728748" r:id="rId194"/>
         </w:object>
       </w:r>
     </w:p>
@@ -2924,7 +2873,7 @@
           <v:shape id="_x0000_i1123" type="#_x0000_t75" style="width:27.75pt;height:17.25pt" o:ole="">
             <v:imagedata r:id="rId179" o:title=""/>
           </v:shape>
-          <o:OLEObject Type="Embed" ProgID="Equation.DSMT4" ShapeID="_x0000_i1123" DrawAspect="Content" ObjectID="_1604135675" r:id="rId195"/>
+          <o:OLEObject Type="Embed" ProgID="Equation.DSMT4" ShapeID="_x0000_i1123" DrawAspect="Content" ObjectID="_1618728749" r:id="rId195"/>
         </w:object>
       </w:r>
     </w:p>
@@ -2995,7 +2944,7 @@
           <v:shape id="_x0000_i1124" type="#_x0000_t75" style="width:26.25pt;height:14.25pt" o:ole="">
             <v:imagedata r:id="rId196" o:title=""/>
           </v:shape>
-          <o:OLEObject Type="Embed" ProgID="Equation.DSMT4" ShapeID="_x0000_i1124" DrawAspect="Content" ObjectID="_1604135676" r:id="rId197"/>
+          <o:OLEObject Type="Embed" ProgID="Equation.DSMT4" ShapeID="_x0000_i1124" DrawAspect="Content" ObjectID="_1618728750" r:id="rId197"/>
         </w:object>
       </w:r>
       <w:r>
@@ -3023,13 +2972,8 @@
         <w:t xml:space="preserve">, as well as </w:t>
       </w:r>
       <w:r>
-        <w:t xml:space="preserve">the bisectors of </w:t>
-      </w:r>
-      <w:proofErr w:type="gramStart"/>
-      <w:r>
-        <w:t xml:space="preserve">angles </w:t>
-      </w:r>
-      <w:proofErr w:type="gramEnd"/>
+        <w:t xml:space="preserve">the bisectors of angles </w:t>
+      </w:r>
       <w:r>
         <w:rPr>
           <w:position w:val="-6"/>
@@ -3038,7 +2982,7 @@
           <v:shape id="_x0000_i1125" type="#_x0000_t75" style="width:24.75pt;height:18pt" o:ole="">
             <v:imagedata r:id="rId198" o:title=""/>
           </v:shape>
-          <o:OLEObject Type="Embed" ProgID="Equation.DSMT4" ShapeID="_x0000_i1125" DrawAspect="Content" ObjectID="_1604135677" r:id="rId199"/>
+          <o:OLEObject Type="Embed" ProgID="Equation.DSMT4" ShapeID="_x0000_i1125" DrawAspect="Content" ObjectID="_1618728751" r:id="rId199"/>
         </w:object>
       </w:r>
       <w:r>
@@ -3052,7 +2996,7 @@
           <v:shape id="_x0000_i1126" type="#_x0000_t75" style="width:27.75pt;height:18pt" o:ole="">
             <v:imagedata r:id="rId200" o:title=""/>
           </v:shape>
-          <o:OLEObject Type="Embed" ProgID="Equation.DSMT4" ShapeID="_x0000_i1126" DrawAspect="Content" ObjectID="_1604135678" r:id="rId201"/>
+          <o:OLEObject Type="Embed" ProgID="Equation.DSMT4" ShapeID="_x0000_i1126" DrawAspect="Content" ObjectID="_1618728752" r:id="rId201"/>
         </w:object>
       </w:r>
       <w:r>
@@ -3066,7 +3010,7 @@
           <v:shape id="_x0000_i1127" type="#_x0000_t75" style="width:27.75pt;height:18pt" o:ole="">
             <v:imagedata r:id="rId202" o:title=""/>
           </v:shape>
-          <o:OLEObject Type="Embed" ProgID="Equation.DSMT4" ShapeID="_x0000_i1127" DrawAspect="Content" ObjectID="_1604135679" r:id="rId203"/>
+          <o:OLEObject Type="Embed" ProgID="Equation.DSMT4" ShapeID="_x0000_i1127" DrawAspect="Content" ObjectID="_1618728753" r:id="rId203"/>
         </w:object>
       </w:r>
       <w:r>
@@ -3085,7 +3029,7 @@
           <v:shape id="_x0000_i1128" type="#_x0000_t75" style="width:27.75pt;height:18pt" o:ole="">
             <v:imagedata r:id="rId200" o:title=""/>
           </v:shape>
-          <o:OLEObject Type="Embed" ProgID="Equation.DSMT4" ShapeID="_x0000_i1128" DrawAspect="Content" ObjectID="_1604135680" r:id="rId204"/>
+          <o:OLEObject Type="Embed" ProgID="Equation.DSMT4" ShapeID="_x0000_i1128" DrawAspect="Content" ObjectID="_1618728754" r:id="rId204"/>
         </w:object>
       </w:r>
       <w:r>
@@ -3099,17 +3043,12 @@
           <v:shape id="_x0000_i1129" type="#_x0000_t75" style="width:26.25pt;height:14.25pt" o:ole="">
             <v:imagedata r:id="rId196" o:title=""/>
           </v:shape>
-          <o:OLEObject Type="Embed" ProgID="Equation.DSMT4" ShapeID="_x0000_i1129" DrawAspect="Content" ObjectID="_1604135681" r:id="rId205"/>
-        </w:object>
-      </w:r>
-      <w:r>
-        <w:t xml:space="preserve"> and the bisectors of the extreme angles formed an angle </w:t>
-      </w:r>
-      <w:proofErr w:type="gramStart"/>
-      <w:r>
-        <w:t xml:space="preserve">of </w:t>
-      </w:r>
-      <w:proofErr w:type="gramEnd"/>
+          <o:OLEObject Type="Embed" ProgID="Equation.DSMT4" ShapeID="_x0000_i1129" DrawAspect="Content" ObjectID="_1618728755" r:id="rId205"/>
+        </w:object>
+      </w:r>
+      <w:r>
+        <w:t xml:space="preserve"> and the bisectors of the extreme angles formed an angle of </w:t>
+      </w:r>
       <w:r>
         <w:rPr>
           <w:position w:val="-6"/>
@@ -3118,7 +3057,7 @@
           <v:shape id="_x0000_i1130" type="#_x0000_t75" style="width:24.75pt;height:14.25pt" o:ole="">
             <v:imagedata r:id="rId206" o:title=""/>
           </v:shape>
-          <o:OLEObject Type="Embed" ProgID="Equation.DSMT4" ShapeID="_x0000_i1130" DrawAspect="Content" ObjectID="_1604135682" r:id="rId207"/>
+          <o:OLEObject Type="Embed" ProgID="Equation.DSMT4" ShapeID="_x0000_i1130" DrawAspect="Content" ObjectID="_1618728756" r:id="rId207"/>
         </w:object>
       </w:r>
       <w:r>
@@ -3171,7 +3110,7 @@
           <v:shape id="_x0000_i1131" type="#_x0000_t75" style="width:59.25pt;height:18pt" o:ole="">
             <v:imagedata r:id="rId208" o:title=""/>
           </v:shape>
-          <o:OLEObject Type="Embed" ProgID="Equation.DSMT4" ShapeID="_x0000_i1131" DrawAspect="Content" ObjectID="_1604135683" r:id="rId209"/>
+          <o:OLEObject Type="Embed" ProgID="Equation.DSMT4" ShapeID="_x0000_i1131" DrawAspect="Content" ObjectID="_1618728757" r:id="rId209"/>
         </w:object>
       </w:r>
     </w:p>
@@ -3259,7 +3198,7 @@
           <v:shape id="_x0000_i1132" type="#_x0000_t75" style="width:55.5pt;height:18pt" o:ole="">
             <v:imagedata r:id="rId211" o:title=""/>
           </v:shape>
-          <o:OLEObject Type="Embed" ProgID="Equation.DSMT4" ShapeID="_x0000_i1132" DrawAspect="Content" ObjectID="_1604135684" r:id="rId212"/>
+          <o:OLEObject Type="Embed" ProgID="Equation.DSMT4" ShapeID="_x0000_i1132" DrawAspect="Content" ObjectID="_1618728758" r:id="rId212"/>
         </w:object>
       </w:r>
     </w:p>
@@ -3291,7 +3230,7 @@
           <v:shape id="_x0000_i1133" type="#_x0000_t75" style="width:27.75pt;height:18pt" o:ole="">
             <v:imagedata r:id="rId8" o:title=""/>
           </v:shape>
-          <o:OLEObject Type="Embed" ProgID="Equation.DSMT4" ShapeID="_x0000_i1133" DrawAspect="Content" ObjectID="_1604135685" r:id="rId213"/>
+          <o:OLEObject Type="Embed" ProgID="Equation.DSMT4" ShapeID="_x0000_i1133" DrawAspect="Content" ObjectID="_1618728759" r:id="rId213"/>
         </w:object>
       </w:r>
     </w:p>
@@ -3307,7 +3246,7 @@
           <v:shape id="_x0000_i1134" type="#_x0000_t75" style="width:65.25pt;height:18pt" o:ole="">
             <v:imagedata r:id="rId214" o:title=""/>
           </v:shape>
-          <o:OLEObject Type="Embed" ProgID="Equation.DSMT4" ShapeID="_x0000_i1134" DrawAspect="Content" ObjectID="_1604135686" r:id="rId215"/>
+          <o:OLEObject Type="Embed" ProgID="Equation.DSMT4" ShapeID="_x0000_i1134" DrawAspect="Content" ObjectID="_1618728760" r:id="rId215"/>
         </w:object>
       </w:r>
     </w:p>
@@ -3338,7 +3277,7 @@
           <v:shape id="_x0000_i1135" type="#_x0000_t75" style="width:25.5pt;height:18pt" o:ole="">
             <v:imagedata r:id="rId216" o:title=""/>
           </v:shape>
-          <o:OLEObject Type="Embed" ProgID="Equation.DSMT4" ShapeID="_x0000_i1135" DrawAspect="Content" ObjectID="_1604135687" r:id="rId217"/>
+          <o:OLEObject Type="Embed" ProgID="Equation.DSMT4" ShapeID="_x0000_i1135" DrawAspect="Content" ObjectID="_1618728761" r:id="rId217"/>
         </w:object>
       </w:r>
     </w:p>
@@ -3354,7 +3293,7 @@
           <v:shape id="_x0000_i1136" type="#_x0000_t75" style="width:56.25pt;height:18pt" o:ole="">
             <v:imagedata r:id="rId218" o:title=""/>
           </v:shape>
-          <o:OLEObject Type="Embed" ProgID="Equation.DSMT4" ShapeID="_x0000_i1136" DrawAspect="Content" ObjectID="_1604135688" r:id="rId219"/>
+          <o:OLEObject Type="Embed" ProgID="Equation.DSMT4" ShapeID="_x0000_i1136" DrawAspect="Content" ObjectID="_1618728762" r:id="rId219"/>
         </w:object>
       </w:r>
     </w:p>
@@ -3371,19 +3310,11 @@
           <v:shape id="_x0000_i1137" type="#_x0000_t75" style="width:20.25pt;height:14.25pt" o:ole="">
             <v:imagedata r:id="rId220" o:title=""/>
           </v:shape>
-          <o:OLEObject Type="Embed" ProgID="Equation.DSMT4" ShapeID="_x0000_i1137" DrawAspect="Content" ObjectID="_1604135689" r:id="rId221"/>
-        </w:object>
-      </w:r>
-      <w:r>
-        <w:t xml:space="preserve"> </w:t>
-      </w:r>
-      <w:proofErr w:type="gramStart"/>
-      <w:r>
-        <w:t>is</w:t>
-      </w:r>
-      <w:proofErr w:type="gramEnd"/>
-      <w:r>
-        <w:t xml:space="preserve"> the bisector </w:t>
+          <o:OLEObject Type="Embed" ProgID="Equation.DSMT4" ShapeID="_x0000_i1137" DrawAspect="Content" ObjectID="_1618728763" r:id="rId221"/>
+        </w:object>
+      </w:r>
+      <w:r>
+        <w:t xml:space="preserve"> is the bisector </w:t>
       </w:r>
       <w:r>
         <w:rPr>
@@ -3393,7 +3324,7 @@
           <v:shape id="_x0000_i1138" type="#_x0000_t75" style="width:28.5pt;height:18pt" o:ole="">
             <v:imagedata r:id="rId222" o:title=""/>
           </v:shape>
-          <o:OLEObject Type="Embed" ProgID="Equation.DSMT4" ShapeID="_x0000_i1138" DrawAspect="Content" ObjectID="_1604135690" r:id="rId223"/>
+          <o:OLEObject Type="Embed" ProgID="Equation.DSMT4" ShapeID="_x0000_i1138" DrawAspect="Content" ObjectID="_1618728764" r:id="rId223"/>
         </w:object>
       </w:r>
     </w:p>
@@ -3410,7 +3341,7 @@
           <v:shape id="_x0000_i1139" type="#_x0000_t75" style="width:65.25pt;height:18pt" o:ole="">
             <v:imagedata r:id="rId224" o:title=""/>
           </v:shape>
-          <o:OLEObject Type="Embed" ProgID="Equation.DSMT4" ShapeID="_x0000_i1139" DrawAspect="Content" ObjectID="_1604135691" r:id="rId225"/>
+          <o:OLEObject Type="Embed" ProgID="Equation.DSMT4" ShapeID="_x0000_i1139" DrawAspect="Content" ObjectID="_1618728765" r:id="rId225"/>
         </w:object>
       </w:r>
     </w:p>
@@ -3427,7 +3358,7 @@
           <v:shape id="_x0000_i1140" type="#_x0000_t75" style="width:91.5pt;height:26.25pt" o:ole="">
             <v:imagedata r:id="rId226" o:title=""/>
           </v:shape>
-          <o:OLEObject Type="Embed" ProgID="Equation.DSMT4" ShapeID="_x0000_i1140" DrawAspect="Content" ObjectID="_1604135692" r:id="rId227"/>
+          <o:OLEObject Type="Embed" ProgID="Equation.DSMT4" ShapeID="_x0000_i1140" DrawAspect="Content" ObjectID="_1618728766" r:id="rId227"/>
         </w:object>
       </w:r>
     </w:p>
@@ -3450,7 +3381,7 @@
           <v:shape id="_x0000_i1141" type="#_x0000_t75" style="width:36pt;height:17.25pt" o:ole="">
             <v:imagedata r:id="rId228" o:title=""/>
           </v:shape>
-          <o:OLEObject Type="Embed" ProgID="Equation.DSMT4" ShapeID="_x0000_i1141" DrawAspect="Content" ObjectID="_1604135693" r:id="rId229"/>
+          <o:OLEObject Type="Embed" ProgID="Equation.DSMT4" ShapeID="_x0000_i1141" DrawAspect="Content" ObjectID="_1618728767" r:id="rId229"/>
         </w:object>
       </w:r>
     </w:p>
@@ -3466,7 +3397,7 @@
           <v:shape id="_x0000_i1142" type="#_x0000_t75" style="width:71.25pt;height:18pt" o:ole="">
             <v:imagedata r:id="rId230" o:title=""/>
           </v:shape>
-          <o:OLEObject Type="Embed" ProgID="Equation.DSMT4" ShapeID="_x0000_i1142" DrawAspect="Content" ObjectID="_1604135694" r:id="rId231"/>
+          <o:OLEObject Type="Embed" ProgID="Equation.DSMT4" ShapeID="_x0000_i1142" DrawAspect="Content" ObjectID="_1618728768" r:id="rId231"/>
         </w:object>
       </w:r>
     </w:p>
@@ -3488,7 +3419,7 @@
           <v:shape id="_x0000_i1143" type="#_x0000_t75" style="width:81.75pt;height:26.25pt" o:ole="">
             <v:imagedata r:id="rId232" o:title=""/>
           </v:shape>
-          <o:OLEObject Type="Embed" ProgID="Equation.DSMT4" ShapeID="_x0000_i1143" DrawAspect="Content" ObjectID="_1604135695" r:id="rId233"/>
+          <o:OLEObject Type="Embed" ProgID="Equation.DSMT4" ShapeID="_x0000_i1143" DrawAspect="Content" ObjectID="_1618728769" r:id="rId233"/>
         </w:object>
       </w:r>
     </w:p>
@@ -3510,7 +3441,7 @@
           <v:shape id="_x0000_i1144" type="#_x0000_t75" style="width:72.75pt;height:20.25pt" o:ole="">
             <v:imagedata r:id="rId234" o:title=""/>
           </v:shape>
-          <o:OLEObject Type="Embed" ProgID="Equation.DSMT4" ShapeID="_x0000_i1144" DrawAspect="Content" ObjectID="_1604135696" r:id="rId235"/>
+          <o:OLEObject Type="Embed" ProgID="Equation.DSMT4" ShapeID="_x0000_i1144" DrawAspect="Content" ObjectID="_1618728770" r:id="rId235"/>
         </w:object>
       </w:r>
     </w:p>
@@ -3532,7 +3463,7 @@
           <v:shape id="_x0000_i1145" type="#_x0000_t75" style="width:36pt;height:17.25pt" o:ole="">
             <v:imagedata r:id="rId236" o:title=""/>
           </v:shape>
-          <o:OLEObject Type="Embed" ProgID="Equation.DSMT4" ShapeID="_x0000_i1145" DrawAspect="Content" ObjectID="_1604135697" r:id="rId237"/>
+          <o:OLEObject Type="Embed" ProgID="Equation.DSMT4" ShapeID="_x0000_i1145" DrawAspect="Content" ObjectID="_1618728771" r:id="rId237"/>
         </w:object>
       </w:r>
     </w:p>
@@ -3635,15 +3566,7 @@
         <w:t>like</w:t>
       </w:r>
       <w:r>
-        <w:t xml:space="preserve"> 1, 2, 3, </w:t>
-      </w:r>
-      <w:proofErr w:type="gramStart"/>
-      <w:r>
-        <w:t>4</w:t>
-      </w:r>
-      <w:proofErr w:type="gramEnd"/>
-      <w:r>
-        <w:t>.</w:t>
+        <w:t xml:space="preserve"> 1, 2, 3, 4.</w:t>
       </w:r>
     </w:p>
     <w:p>
@@ -3689,7 +3612,7 @@
           <v:shape id="_x0000_i1146" type="#_x0000_t75" style="width:170.25pt;height:18pt" o:ole="">
             <v:imagedata r:id="rId238" o:title=""/>
           </v:shape>
-          <o:OLEObject Type="Embed" ProgID="Equation.DSMT4" ShapeID="_x0000_i1146" DrawAspect="Content" ObjectID="_1604135698" r:id="rId239"/>
+          <o:OLEObject Type="Embed" ProgID="Equation.DSMT4" ShapeID="_x0000_i1146" DrawAspect="Content" ObjectID="_1618728772" r:id="rId239"/>
         </w:object>
       </w:r>
     </w:p>
@@ -3705,7 +3628,7 @@
           <v:shape id="_x0000_i1147" type="#_x0000_t75" style="width:186pt;height:18pt" o:ole="">
             <v:imagedata r:id="rId240" o:title=""/>
           </v:shape>
-          <o:OLEObject Type="Embed" ProgID="Equation.DSMT4" ShapeID="_x0000_i1147" DrawAspect="Content" ObjectID="_1604135699" r:id="rId241"/>
+          <o:OLEObject Type="Embed" ProgID="Equation.DSMT4" ShapeID="_x0000_i1147" DrawAspect="Content" ObjectID="_1618728773" r:id="rId241"/>
         </w:object>
       </w:r>
     </w:p>
@@ -3776,7 +3699,7 @@
           <v:shape id="_x0000_i1148" type="#_x0000_t75" style="width:72.75pt;height:18pt" o:ole="">
             <v:imagedata r:id="rId243" o:title=""/>
           </v:shape>
-          <o:OLEObject Type="Embed" ProgID="Equation.DSMT4" ShapeID="_x0000_i1148" DrawAspect="Content" ObjectID="_1604135700" r:id="rId244"/>
+          <o:OLEObject Type="Embed" ProgID="Equation.DSMT4" ShapeID="_x0000_i1148" DrawAspect="Content" ObjectID="_1618728774" r:id="rId244"/>
         </w:object>
       </w:r>
     </w:p>
@@ -3793,7 +3716,7 @@
           <v:shape id="_x0000_i1149" type="#_x0000_t75" style="width:63pt;height:20.25pt" o:ole="">
             <v:imagedata r:id="rId245" o:title=""/>
           </v:shape>
-          <o:OLEObject Type="Embed" ProgID="Equation.DSMT4" ShapeID="_x0000_i1149" DrawAspect="Content" ObjectID="_1604135701" r:id="rId246"/>
+          <o:OLEObject Type="Embed" ProgID="Equation.DSMT4" ShapeID="_x0000_i1149" DrawAspect="Content" ObjectID="_1618728775" r:id="rId246"/>
         </w:object>
       </w:r>
     </w:p>
@@ -3810,7 +3733,7 @@
           <v:shape id="_x0000_i1150" type="#_x0000_t75" style="width:63.75pt;height:20.25pt" o:ole="">
             <v:imagedata r:id="rId247" o:title=""/>
           </v:shape>
-          <o:OLEObject Type="Embed" ProgID="Equation.DSMT4" ShapeID="_x0000_i1150" DrawAspect="Content" ObjectID="_1604135702" r:id="rId248"/>
+          <o:OLEObject Type="Embed" ProgID="Equation.DSMT4" ShapeID="_x0000_i1150" DrawAspect="Content" ObjectID="_1618728776" r:id="rId248"/>
         </w:object>
       </w:r>
     </w:p>
@@ -3827,7 +3750,7 @@
           <v:shape id="_x0000_i1151" type="#_x0000_t75" style="width:69pt;height:20.25pt" o:ole="">
             <v:imagedata r:id="rId249" o:title=""/>
           </v:shape>
-          <o:OLEObject Type="Embed" ProgID="Equation.DSMT4" ShapeID="_x0000_i1151" DrawAspect="Content" ObjectID="_1604135703" r:id="rId250"/>
+          <o:OLEObject Type="Embed" ProgID="Equation.DSMT4" ShapeID="_x0000_i1151" DrawAspect="Content" ObjectID="_1618728777" r:id="rId250"/>
         </w:object>
       </w:r>
     </w:p>
@@ -3844,7 +3767,7 @@
           <v:shape id="_x0000_i1152" type="#_x0000_t75" style="width:68.25pt;height:20.25pt" o:ole="">
             <v:imagedata r:id="rId251" o:title=""/>
           </v:shape>
-          <o:OLEObject Type="Embed" ProgID="Equation.DSMT4" ShapeID="_x0000_i1152" DrawAspect="Content" ObjectID="_1604135704" r:id="rId252"/>
+          <o:OLEObject Type="Embed" ProgID="Equation.DSMT4" ShapeID="_x0000_i1152" DrawAspect="Content" ObjectID="_1618728778" r:id="rId252"/>
         </w:object>
       </w:r>
     </w:p>
@@ -3860,7 +3783,7 @@
           <v:shape id="_x0000_i1153" type="#_x0000_t75" style="width:114.75pt;height:26.25pt" o:ole="">
             <v:imagedata r:id="rId253" o:title=""/>
           </v:shape>
-          <o:OLEObject Type="Embed" ProgID="Equation.DSMT4" ShapeID="_x0000_i1153" DrawAspect="Content" ObjectID="_1604135705" r:id="rId254"/>
+          <o:OLEObject Type="Embed" ProgID="Equation.DSMT4" ShapeID="_x0000_i1153" DrawAspect="Content" ObjectID="_1618728779" r:id="rId254"/>
         </w:object>
       </w:r>
     </w:p>
@@ -3882,7 +3805,7 @@
           <v:shape id="_x0000_i1154" type="#_x0000_t75" style="width:75pt;height:26.25pt" o:ole="">
             <v:imagedata r:id="rId255" o:title=""/>
           </v:shape>
-          <o:OLEObject Type="Embed" ProgID="Equation.DSMT4" ShapeID="_x0000_i1154" DrawAspect="Content" ObjectID="_1604135706" r:id="rId256"/>
+          <o:OLEObject Type="Embed" ProgID="Equation.DSMT4" ShapeID="_x0000_i1154" DrawAspect="Content" ObjectID="_1618728780" r:id="rId256"/>
         </w:object>
       </w:r>
     </w:p>
@@ -3904,7 +3827,7 @@
           <v:shape id="_x0000_i1155" type="#_x0000_t75" style="width:54.75pt;height:14.25pt" o:ole="">
             <v:imagedata r:id="rId257" o:title=""/>
           </v:shape>
-          <o:OLEObject Type="Embed" ProgID="Equation.DSMT4" ShapeID="_x0000_i1155" DrawAspect="Content" ObjectID="_1604135707" r:id="rId258"/>
+          <o:OLEObject Type="Embed" ProgID="Equation.DSMT4" ShapeID="_x0000_i1155" DrawAspect="Content" ObjectID="_1618728781" r:id="rId258"/>
         </w:object>
       </w:r>
     </w:p>
@@ -3927,7 +3850,7 @@
           <v:shape id="_x0000_i1156" type="#_x0000_t75" style="width:36pt;height:17.25pt" o:ole="">
             <v:imagedata r:id="rId259" o:title=""/>
           </v:shape>
-          <o:OLEObject Type="Embed" ProgID="Equation.DSMT4" ShapeID="_x0000_i1156" DrawAspect="Content" ObjectID="_1604135708" r:id="rId260"/>
+          <o:OLEObject Type="Embed" ProgID="Equation.DSMT4" ShapeID="_x0000_i1156" DrawAspect="Content" ObjectID="_1618728782" r:id="rId260"/>
         </w:object>
       </w:r>
     </w:p>
@@ -3943,7 +3866,7 @@
           <v:shape id="_x0000_i1157" type="#_x0000_t75" style="width:116.25pt;height:26.25pt" o:ole="">
             <v:imagedata r:id="rId261" o:title=""/>
           </v:shape>
-          <o:OLEObject Type="Embed" ProgID="Equation.DSMT4" ShapeID="_x0000_i1157" DrawAspect="Content" ObjectID="_1604135709" r:id="rId262"/>
+          <o:OLEObject Type="Embed" ProgID="Equation.DSMT4" ShapeID="_x0000_i1157" DrawAspect="Content" ObjectID="_1618728783" r:id="rId262"/>
         </w:object>
       </w:r>
     </w:p>
@@ -3965,7 +3888,7 @@
           <v:shape id="_x0000_i1158" type="#_x0000_t75" style="width:80.25pt;height:26.25pt" o:ole="">
             <v:imagedata r:id="rId263" o:title=""/>
           </v:shape>
-          <o:OLEObject Type="Embed" ProgID="Equation.DSMT4" ShapeID="_x0000_i1158" DrawAspect="Content" ObjectID="_1604135710" r:id="rId264"/>
+          <o:OLEObject Type="Embed" ProgID="Equation.DSMT4" ShapeID="_x0000_i1158" DrawAspect="Content" ObjectID="_1618728784" r:id="rId264"/>
         </w:object>
       </w:r>
     </w:p>
@@ -3987,7 +3910,7 @@
           <v:shape id="_x0000_i1159" type="#_x0000_t75" style="width:56.25pt;height:14.25pt" o:ole="">
             <v:imagedata r:id="rId265" o:title=""/>
           </v:shape>
-          <o:OLEObject Type="Embed" ProgID="Equation.DSMT4" ShapeID="_x0000_i1159" DrawAspect="Content" ObjectID="_1604135711" r:id="rId266"/>
+          <o:OLEObject Type="Embed" ProgID="Equation.DSMT4" ShapeID="_x0000_i1159" DrawAspect="Content" ObjectID="_1618728785" r:id="rId266"/>
         </w:object>
       </w:r>
     </w:p>
@@ -4010,7 +3933,7 @@
           <v:shape id="_x0000_i1160" type="#_x0000_t75" style="width:36pt;height:17.25pt" o:ole="">
             <v:imagedata r:id="rId267" o:title=""/>
           </v:shape>
-          <o:OLEObject Type="Embed" ProgID="Equation.DSMT4" ShapeID="_x0000_i1160" DrawAspect="Content" ObjectID="_1604135712" r:id="rId268"/>
+          <o:OLEObject Type="Embed" ProgID="Equation.DSMT4" ShapeID="_x0000_i1160" DrawAspect="Content" ObjectID="_1618728786" r:id="rId268"/>
         </w:object>
       </w:r>
     </w:p>
@@ -4026,7 +3949,7 @@
           <v:shape id="_x0000_i1161" type="#_x0000_t75" style="width:117pt;height:26.25pt" o:ole="">
             <v:imagedata r:id="rId269" o:title=""/>
           </v:shape>
-          <o:OLEObject Type="Embed" ProgID="Equation.DSMT4" ShapeID="_x0000_i1161" DrawAspect="Content" ObjectID="_1604135713" r:id="rId270"/>
+          <o:OLEObject Type="Embed" ProgID="Equation.DSMT4" ShapeID="_x0000_i1161" DrawAspect="Content" ObjectID="_1618728787" r:id="rId270"/>
         </w:object>
       </w:r>
     </w:p>
@@ -4048,7 +3971,7 @@
           <v:shape id="_x0000_i1162" type="#_x0000_t75" style="width:84.75pt;height:26.25pt" o:ole="">
             <v:imagedata r:id="rId271" o:title=""/>
           </v:shape>
-          <o:OLEObject Type="Embed" ProgID="Equation.DSMT4" ShapeID="_x0000_i1162" DrawAspect="Content" ObjectID="_1604135714" r:id="rId272"/>
+          <o:OLEObject Type="Embed" ProgID="Equation.DSMT4" ShapeID="_x0000_i1162" DrawAspect="Content" ObjectID="_1618728788" r:id="rId272"/>
         </w:object>
       </w:r>
     </w:p>
@@ -4070,7 +3993,7 @@
           <v:shape id="_x0000_i1163" type="#_x0000_t75" style="width:57pt;height:14.25pt" o:ole="">
             <v:imagedata r:id="rId273" o:title=""/>
           </v:shape>
-          <o:OLEObject Type="Embed" ProgID="Equation.DSMT4" ShapeID="_x0000_i1163" DrawAspect="Content" ObjectID="_1604135715" r:id="rId274"/>
+          <o:OLEObject Type="Embed" ProgID="Equation.DSMT4" ShapeID="_x0000_i1163" DrawAspect="Content" ObjectID="_1618728789" r:id="rId274"/>
         </w:object>
       </w:r>
     </w:p>
@@ -4093,7 +4016,7 @@
           <v:shape id="_x0000_i1164" type="#_x0000_t75" style="width:41.25pt;height:17.25pt" o:ole="">
             <v:imagedata r:id="rId275" o:title=""/>
           </v:shape>
-          <o:OLEObject Type="Embed" ProgID="Equation.DSMT4" ShapeID="_x0000_i1164" DrawAspect="Content" ObjectID="_1604135716" r:id="rId276"/>
+          <o:OLEObject Type="Embed" ProgID="Equation.DSMT4" ShapeID="_x0000_i1164" DrawAspect="Content" ObjectID="_1618728790" r:id="rId276"/>
         </w:object>
       </w:r>
     </w:p>
@@ -4109,7 +4032,7 @@
           <v:shape id="_x0000_i1165" type="#_x0000_t75" style="width:117pt;height:26.25pt" o:ole="">
             <v:imagedata r:id="rId277" o:title=""/>
           </v:shape>
-          <o:OLEObject Type="Embed" ProgID="Equation.DSMT4" ShapeID="_x0000_i1165" DrawAspect="Content" ObjectID="_1604135717" r:id="rId278"/>
+          <o:OLEObject Type="Embed" ProgID="Equation.DSMT4" ShapeID="_x0000_i1165" DrawAspect="Content" ObjectID="_1618728791" r:id="rId278"/>
         </w:object>
       </w:r>
     </w:p>
@@ -4131,7 +4054,7 @@
           <v:shape id="_x0000_i1166" type="#_x0000_t75" style="width:79.5pt;height:26.25pt" o:ole="">
             <v:imagedata r:id="rId279" o:title=""/>
           </v:shape>
-          <o:OLEObject Type="Embed" ProgID="Equation.DSMT4" ShapeID="_x0000_i1166" DrawAspect="Content" ObjectID="_1604135718" r:id="rId280"/>
+          <o:OLEObject Type="Embed" ProgID="Equation.DSMT4" ShapeID="_x0000_i1166" DrawAspect="Content" ObjectID="_1618728792" r:id="rId280"/>
         </w:object>
       </w:r>
     </w:p>
@@ -4153,7 +4076,7 @@
           <v:shape id="_x0000_i1167" type="#_x0000_t75" style="width:56.25pt;height:14.25pt" o:ole="">
             <v:imagedata r:id="rId281" o:title=""/>
           </v:shape>
-          <o:OLEObject Type="Embed" ProgID="Equation.DSMT4" ShapeID="_x0000_i1167" DrawAspect="Content" ObjectID="_1604135719" r:id="rId282"/>
+          <o:OLEObject Type="Embed" ProgID="Equation.DSMT4" ShapeID="_x0000_i1167" DrawAspect="Content" ObjectID="_1618728793" r:id="rId282"/>
         </w:object>
       </w:r>
     </w:p>
@@ -4176,7 +4099,7 @@
           <v:shape id="_x0000_i1168" type="#_x0000_t75" style="width:36pt;height:17.25pt" o:ole="">
             <v:imagedata r:id="rId283" o:title=""/>
           </v:shape>
-          <o:OLEObject Type="Embed" ProgID="Equation.DSMT4" ShapeID="_x0000_i1168" DrawAspect="Content" ObjectID="_1604135720" r:id="rId284"/>
+          <o:OLEObject Type="Embed" ProgID="Equation.DSMT4" ShapeID="_x0000_i1168" DrawAspect="Content" ObjectID="_1618728794" r:id="rId284"/>
         </w:object>
       </w:r>
     </w:p>
@@ -4464,7 +4387,7 @@
           <v:shape id="_x0000_i1169" type="#_x0000_t75" style="width:129.75pt;height:18pt" o:ole="">
             <v:imagedata r:id="rId286" o:title=""/>
           </v:shape>
-          <o:OLEObject Type="Embed" ProgID="Equation.DSMT4" ShapeID="_x0000_i1169" DrawAspect="Content" ObjectID="_1604135721" r:id="rId287"/>
+          <o:OLEObject Type="Embed" ProgID="Equation.DSMT4" ShapeID="_x0000_i1169" DrawAspect="Content" ObjectID="_1618728795" r:id="rId287"/>
         </w:object>
       </w:r>
     </w:p>
@@ -4507,7 +4430,7 @@
           <v:shape id="_x0000_i1170" type="#_x0000_t75" style="width:12pt;height:12.75pt" o:ole="">
             <v:imagedata r:id="rId288" o:title=""/>
           </v:shape>
-          <o:OLEObject Type="Embed" ProgID="Equation.DSMT4" ShapeID="_x0000_i1170" DrawAspect="Content" ObjectID="_1604135722" r:id="rId289"/>
+          <o:OLEObject Type="Embed" ProgID="Equation.DSMT4" ShapeID="_x0000_i1170" DrawAspect="Content" ObjectID="_1618728796" r:id="rId289"/>
         </w:object>
       </w:r>
       <w:r>
@@ -4536,7 +4459,7 @@
           <v:shape id="_x0000_i1171" type="#_x0000_t75" style="width:135.75pt;height:20.25pt" o:ole="">
             <v:imagedata r:id="rId290" o:title=""/>
           </v:shape>
-          <o:OLEObject Type="Embed" ProgID="Equation.DSMT4" ShapeID="_x0000_i1171" DrawAspect="Content" ObjectID="_1604135723" r:id="rId291"/>
+          <o:OLEObject Type="Embed" ProgID="Equation.DSMT4" ShapeID="_x0000_i1171" DrawAspect="Content" ObjectID="_1618728797" r:id="rId291"/>
         </w:object>
       </w:r>
     </w:p>
@@ -4585,7 +4508,7 @@
           <v:shape id="_x0000_i1172" type="#_x0000_t75" style="width:12pt;height:12.75pt" o:ole="">
             <v:imagedata r:id="rId288" o:title=""/>
           </v:shape>
-          <o:OLEObject Type="Embed" ProgID="Equation.DSMT4" ShapeID="_x0000_i1172" DrawAspect="Content" ObjectID="_1604135724" r:id="rId292"/>
+          <o:OLEObject Type="Embed" ProgID="Equation.DSMT4" ShapeID="_x0000_i1172" DrawAspect="Content" ObjectID="_1618728798" r:id="rId292"/>
         </w:object>
       </w:r>
       <w:r>
@@ -4620,7 +4543,7 @@
           <v:shape id="_x0000_i1173" type="#_x0000_t75" style="width:137.25pt;height:20.25pt" o:ole="">
             <v:imagedata r:id="rId293" o:title=""/>
           </v:shape>
-          <o:OLEObject Type="Embed" ProgID="Equation.DSMT4" ShapeID="_x0000_i1173" DrawAspect="Content" ObjectID="_1604135725" r:id="rId294"/>
+          <o:OLEObject Type="Embed" ProgID="Equation.DSMT4" ShapeID="_x0000_i1173" DrawAspect="Content" ObjectID="_1618728799" r:id="rId294"/>
         </w:object>
       </w:r>
       <w:r>
@@ -4639,7 +4562,7 @@
           <v:shape id="_x0000_i1174" type="#_x0000_t75" style="width:128.25pt;height:18pt" o:ole="">
             <v:imagedata r:id="rId295" o:title=""/>
           </v:shape>
-          <o:OLEObject Type="Embed" ProgID="Equation.DSMT4" ShapeID="_x0000_i1174" DrawAspect="Content" ObjectID="_1604135726" r:id="rId296"/>
+          <o:OLEObject Type="Embed" ProgID="Equation.DSMT4" ShapeID="_x0000_i1174" DrawAspect="Content" ObjectID="_1618728800" r:id="rId296"/>
         </w:object>
       </w:r>
     </w:p>
@@ -4661,7 +4584,7 @@
           <v:shape id="_x0000_i1175" type="#_x0000_t75" style="width:102pt;height:18pt" o:ole="">
             <v:imagedata r:id="rId297" o:title=""/>
           </v:shape>
-          <o:OLEObject Type="Embed" ProgID="Equation.DSMT4" ShapeID="_x0000_i1175" DrawAspect="Content" ObjectID="_1604135727" r:id="rId298"/>
+          <o:OLEObject Type="Embed" ProgID="Equation.DSMT4" ShapeID="_x0000_i1175" DrawAspect="Content" ObjectID="_1618728801" r:id="rId298"/>
         </w:object>
       </w:r>
     </w:p>
@@ -4684,7 +4607,7 @@
           <v:shape id="_x0000_i1176" type="#_x0000_t75" style="width:104.25pt;height:18pt" o:ole="">
             <v:imagedata r:id="rId299" o:title=""/>
           </v:shape>
-          <o:OLEObject Type="Embed" ProgID="Equation.DSMT4" ShapeID="_x0000_i1176" DrawAspect="Content" ObjectID="_1604135728" r:id="rId300"/>
+          <o:OLEObject Type="Embed" ProgID="Equation.DSMT4" ShapeID="_x0000_i1176" DrawAspect="Content" ObjectID="_1618728802" r:id="rId300"/>
         </w:object>
       </w:r>
     </w:p>
@@ -4707,7 +4630,7 @@
           <v:shape id="_x0000_i1177" type="#_x0000_t75" style="width:21.75pt;height:17.25pt" o:ole="">
             <v:imagedata r:id="rId301" o:title=""/>
           </v:shape>
-          <o:OLEObject Type="Embed" ProgID="Equation.DSMT4" ShapeID="_x0000_i1177" DrawAspect="Content" ObjectID="_1604135729" r:id="rId302"/>
+          <o:OLEObject Type="Embed" ProgID="Equation.DSMT4" ShapeID="_x0000_i1177" DrawAspect="Content" ObjectID="_1618728803" r:id="rId302"/>
         </w:object>
       </w:r>
       <w:r>
@@ -4904,7 +4827,7 @@
           <v:shape id="_x0000_i1178" type="#_x0000_t75" style="width:75.75pt;height:14.25pt" o:ole="">
             <v:imagedata r:id="rId303" o:title=""/>
           </v:shape>
-          <o:OLEObject Type="Embed" ProgID="Equation.DSMT4" ShapeID="_x0000_i1178" DrawAspect="Content" ObjectID="_1604135730" r:id="rId304"/>
+          <o:OLEObject Type="Embed" ProgID="Equation.DSMT4" ShapeID="_x0000_i1178" DrawAspect="Content" ObjectID="_1618728804" r:id="rId304"/>
         </w:object>
       </w:r>
     </w:p>
@@ -5009,7 +4932,7 @@
           <v:shape id="_x0000_i1179" type="#_x0000_t75" style="width:27.75pt;height:18pt" o:ole="">
             <v:imagedata r:id="rId306" o:title=""/>
           </v:shape>
-          <o:OLEObject Type="Embed" ProgID="Equation.DSMT4" ShapeID="_x0000_i1179" DrawAspect="Content" ObjectID="_1604135731" r:id="rId307"/>
+          <o:OLEObject Type="Embed" ProgID="Equation.DSMT4" ShapeID="_x0000_i1179" DrawAspect="Content" ObjectID="_1618728805" r:id="rId307"/>
         </w:object>
       </w:r>
       <w:r>
@@ -5023,7 +4946,7 @@
           <v:shape id="_x0000_i1180" type="#_x0000_t75" style="width:87.75pt;height:20.25pt" o:ole="">
             <v:imagedata r:id="rId308" o:title=""/>
           </v:shape>
-          <o:OLEObject Type="Embed" ProgID="Equation.DSMT4" ShapeID="_x0000_i1180" DrawAspect="Content" ObjectID="_1604135732" r:id="rId309"/>
+          <o:OLEObject Type="Embed" ProgID="Equation.DSMT4" ShapeID="_x0000_i1180" DrawAspect="Content" ObjectID="_1618728806" r:id="rId309"/>
         </w:object>
       </w:r>
     </w:p>
@@ -5039,7 +4962,7 @@
           <v:shape id="_x0000_i1181" type="#_x0000_t75" style="width:147pt;height:20.25pt" o:ole="">
             <v:imagedata r:id="rId310" o:title=""/>
           </v:shape>
-          <o:OLEObject Type="Embed" ProgID="Equation.DSMT4" ShapeID="_x0000_i1181" DrawAspect="Content" ObjectID="_1604135733" r:id="rId311"/>
+          <o:OLEObject Type="Embed" ProgID="Equation.DSMT4" ShapeID="_x0000_i1181" DrawAspect="Content" ObjectID="_1618728807" r:id="rId311"/>
         </w:object>
       </w:r>
     </w:p>
@@ -5056,7 +4979,7 @@
           <v:shape id="_x0000_i1182" type="#_x0000_t75" style="width:165.75pt;height:20.25pt" o:ole="">
             <v:imagedata r:id="rId312" o:title=""/>
           </v:shape>
-          <o:OLEObject Type="Embed" ProgID="Equation.DSMT4" ShapeID="_x0000_i1182" DrawAspect="Content" ObjectID="_1604135734" r:id="rId313"/>
+          <o:OLEObject Type="Embed" ProgID="Equation.DSMT4" ShapeID="_x0000_i1182" DrawAspect="Content" ObjectID="_1618728808" r:id="rId313"/>
         </w:object>
       </w:r>
     </w:p>
@@ -5084,7 +5007,7 @@
           <v:shape id="_x0000_i1183" type="#_x0000_t75" style="width:29.25pt;height:18pt" o:ole="">
             <v:imagedata r:id="rId314" o:title=""/>
           </v:shape>
-          <o:OLEObject Type="Embed" ProgID="Equation.DSMT4" ShapeID="_x0000_i1183" DrawAspect="Content" ObjectID="_1604135735" r:id="rId315"/>
+          <o:OLEObject Type="Embed" ProgID="Equation.DSMT4" ShapeID="_x0000_i1183" DrawAspect="Content" ObjectID="_1618728809" r:id="rId315"/>
         </w:object>
       </w:r>
       <w:r>
@@ -5098,7 +5021,7 @@
           <v:shape id="_x0000_i1184" type="#_x0000_t75" style="width:89.25pt;height:20.25pt" o:ole="">
             <v:imagedata r:id="rId316" o:title=""/>
           </v:shape>
-          <o:OLEObject Type="Embed" ProgID="Equation.DSMT4" ShapeID="_x0000_i1184" DrawAspect="Content" ObjectID="_1604135736" r:id="rId317"/>
+          <o:OLEObject Type="Embed" ProgID="Equation.DSMT4" ShapeID="_x0000_i1184" DrawAspect="Content" ObjectID="_1618728810" r:id="rId317"/>
         </w:object>
       </w:r>
     </w:p>
@@ -5114,7 +5037,7 @@
           <v:shape id="_x0000_i1185" type="#_x0000_t75" style="width:147.75pt;height:20.25pt" o:ole="">
             <v:imagedata r:id="rId318" o:title=""/>
           </v:shape>
-          <o:OLEObject Type="Embed" ProgID="Equation.DSMT4" ShapeID="_x0000_i1185" DrawAspect="Content" ObjectID="_1604135737" r:id="rId319"/>
+          <o:OLEObject Type="Embed" ProgID="Equation.DSMT4" ShapeID="_x0000_i1185" DrawAspect="Content" ObjectID="_1618728811" r:id="rId319"/>
         </w:object>
       </w:r>
     </w:p>
@@ -5131,7 +5054,7 @@
           <v:shape id="_x0000_i1186" type="#_x0000_t75" style="width:168pt;height:20.25pt" o:ole="">
             <v:imagedata r:id="rId320" o:title=""/>
           </v:shape>
-          <o:OLEObject Type="Embed" ProgID="Equation.DSMT4" ShapeID="_x0000_i1186" DrawAspect="Content" ObjectID="_1604135738" r:id="rId321"/>
+          <o:OLEObject Type="Embed" ProgID="Equation.DSMT4" ShapeID="_x0000_i1186" DrawAspect="Content" ObjectID="_1618728812" r:id="rId321"/>
         </w:object>
       </w:r>
     </w:p>
@@ -5147,7 +5070,7 @@
           <v:shape id="_x0000_i1187" type="#_x0000_t75" style="width:78.75pt;height:14.25pt" o:ole="">
             <v:imagedata r:id="rId322" o:title=""/>
           </v:shape>
-          <o:OLEObject Type="Embed" ProgID="Equation.DSMT4" ShapeID="_x0000_i1187" DrawAspect="Content" ObjectID="_1604135739" r:id="rId323"/>
+          <o:OLEObject Type="Embed" ProgID="Equation.DSMT4" ShapeID="_x0000_i1187" DrawAspect="Content" ObjectID="_1618728813" r:id="rId323"/>
         </w:object>
       </w:r>
     </w:p>
@@ -5169,7 +5092,7 @@
           <v:shape id="_x0000_i1188" type="#_x0000_t75" style="width:63.75pt;height:17.25pt" o:ole="">
             <v:imagedata r:id="rId324" o:title=""/>
           </v:shape>
-          <o:OLEObject Type="Embed" ProgID="Equation.DSMT4" ShapeID="_x0000_i1188" DrawAspect="Content" ObjectID="_1604135740" r:id="rId325"/>
+          <o:OLEObject Type="Embed" ProgID="Equation.DSMT4" ShapeID="_x0000_i1188" DrawAspect="Content" ObjectID="_1618728814" r:id="rId325"/>
         </w:object>
       </w:r>
     </w:p>
@@ -5342,7 +5265,7 @@
           <v:shape id="_x0000_i1189" type="#_x0000_t75" style="width:51.75pt;height:12.75pt" o:ole="">
             <v:imagedata r:id="rId326" o:title=""/>
           </v:shape>
-          <o:OLEObject Type="Embed" ProgID="Equation.DSMT4" ShapeID="_x0000_i1189" DrawAspect="Content" ObjectID="_1604135741" r:id="rId327"/>
+          <o:OLEObject Type="Embed" ProgID="Equation.DSMT4" ShapeID="_x0000_i1189" DrawAspect="Content" ObjectID="_1618728815" r:id="rId327"/>
         </w:object>
       </w:r>
     </w:p>
@@ -5435,7 +5358,6 @@
       <w:r>
         <w:t xml:space="preserve">and the segment </w:t>
       </w:r>
-      <w:proofErr w:type="spellStart"/>
       <w:r>
         <w:rPr>
           <w:i/>
@@ -5449,7 +5371,6 @@
         </w:rPr>
         <w:t>x</w:t>
       </w:r>
-      <w:proofErr w:type="spellEnd"/>
       <w:r>
         <w:t xml:space="preserve"> (parallel to </w:t>
       </w:r>
@@ -5619,7 +5540,7 @@
           <v:shape id="_x0000_i1190" type="#_x0000_t75" style="width:51.75pt;height:12.75pt" o:ole="">
             <v:imagedata r:id="rId326" o:title=""/>
           </v:shape>
-          <o:OLEObject Type="Embed" ProgID="Equation.DSMT4" ShapeID="_x0000_i1190" DrawAspect="Content" ObjectID="_1604135742" r:id="rId328"/>
+          <o:OLEObject Type="Embed" ProgID="Equation.DSMT4" ShapeID="_x0000_i1190" DrawAspect="Content" ObjectID="_1618728816" r:id="rId328"/>
         </w:object>
       </w:r>
     </w:p>
@@ -5653,7 +5574,7 @@
           <v:shape id="_x0000_i1191" type="#_x0000_t75" style="width:81.75pt;height:14.25pt" o:ole="">
             <v:imagedata r:id="rId329" o:title=""/>
           </v:shape>
-          <o:OLEObject Type="Embed" ProgID="Equation.DSMT4" ShapeID="_x0000_i1191" DrawAspect="Content" ObjectID="_1604135743" r:id="rId330"/>
+          <o:OLEObject Type="Embed" ProgID="Equation.DSMT4" ShapeID="_x0000_i1191" DrawAspect="Content" ObjectID="_1618728817" r:id="rId330"/>
         </w:object>
       </w:r>
     </w:p>
@@ -5726,7 +5647,7 @@
           <v:shape id="_x0000_i1192" type="#_x0000_t75" style="width:66.75pt;height:18pt" o:ole="">
             <v:imagedata r:id="rId332" o:title=""/>
           </v:shape>
-          <o:OLEObject Type="Embed" ProgID="Equation.DSMT4" ShapeID="_x0000_i1192" DrawAspect="Content" ObjectID="_1604135744" r:id="rId333"/>
+          <o:OLEObject Type="Embed" ProgID="Equation.DSMT4" ShapeID="_x0000_i1192" DrawAspect="Content" ObjectID="_1618728818" r:id="rId333"/>
         </w:object>
       </w:r>
     </w:p>
@@ -5755,7 +5676,7 @@
           <v:shape id="_x0000_i1193" type="#_x0000_t75" style="width:67.5pt;height:16.5pt" o:ole="">
             <v:imagedata r:id="rId334" o:title=""/>
           </v:shape>
-          <o:OLEObject Type="Embed" ProgID="Equation.DSMT4" ShapeID="_x0000_i1193" DrawAspect="Content" ObjectID="_1604135745" r:id="rId335"/>
+          <o:OLEObject Type="Embed" ProgID="Equation.DSMT4" ShapeID="_x0000_i1193" DrawAspect="Content" ObjectID="_1618728819" r:id="rId335"/>
         </w:object>
       </w:r>
     </w:p>
@@ -5774,7 +5695,7 @@
           <v:shape id="_x0000_i1194" type="#_x0000_t75" style="width:132pt;height:18pt" o:ole="">
             <v:imagedata r:id="rId336" o:title=""/>
           </v:shape>
-          <o:OLEObject Type="Embed" ProgID="Equation.DSMT4" ShapeID="_x0000_i1194" DrawAspect="Content" ObjectID="_1604135746" r:id="rId337"/>
+          <o:OLEObject Type="Embed" ProgID="Equation.DSMT4" ShapeID="_x0000_i1194" DrawAspect="Content" ObjectID="_1618728820" r:id="rId337"/>
         </w:object>
       </w:r>
       <w:r>
@@ -5788,7 +5709,7 @@
           <v:shape id="_x0000_i1195" type="#_x0000_t75" style="width:105.75pt;height:18pt" o:ole="">
             <v:imagedata r:id="rId338" o:title=""/>
           </v:shape>
-          <o:OLEObject Type="Embed" ProgID="Equation.DSMT4" ShapeID="_x0000_i1195" DrawAspect="Content" ObjectID="_1604135747" r:id="rId339"/>
+          <o:OLEObject Type="Embed" ProgID="Equation.DSMT4" ShapeID="_x0000_i1195" DrawAspect="Content" ObjectID="_1618728821" r:id="rId339"/>
         </w:object>
       </w:r>
     </w:p>
@@ -5804,7 +5725,7 @@
           <v:shape id="_x0000_i1196" type="#_x0000_t75" style="width:92.25pt;height:18pt" o:ole="">
             <v:imagedata r:id="rId340" o:title=""/>
           </v:shape>
-          <o:OLEObject Type="Embed" ProgID="Equation.DSMT4" ShapeID="_x0000_i1196" DrawAspect="Content" ObjectID="_1604135748" r:id="rId341"/>
+          <o:OLEObject Type="Embed" ProgID="Equation.DSMT4" ShapeID="_x0000_i1196" DrawAspect="Content" ObjectID="_1618728822" r:id="rId341"/>
         </w:object>
       </w:r>
     </w:p>
@@ -5820,7 +5741,7 @@
           <v:shape id="_x0000_i1197" type="#_x0000_t75" style="width:119.25pt;height:18pt" o:ole="">
             <v:imagedata r:id="rId342" o:title=""/>
           </v:shape>
-          <o:OLEObject Type="Embed" ProgID="Equation.DSMT4" ShapeID="_x0000_i1197" DrawAspect="Content" ObjectID="_1604135749" r:id="rId343"/>
+          <o:OLEObject Type="Embed" ProgID="Equation.DSMT4" ShapeID="_x0000_i1197" DrawAspect="Content" ObjectID="_1618728823" r:id="rId343"/>
         </w:object>
       </w:r>
     </w:p>
@@ -5837,7 +5758,7 @@
           <v:shape id="_x0000_i1198" type="#_x0000_t75" style="width:142.5pt;height:18pt" o:ole="">
             <v:imagedata r:id="rId344" o:title=""/>
           </v:shape>
-          <o:OLEObject Type="Embed" ProgID="Equation.DSMT4" ShapeID="_x0000_i1198" DrawAspect="Content" ObjectID="_1604135750" r:id="rId345"/>
+          <o:OLEObject Type="Embed" ProgID="Equation.DSMT4" ShapeID="_x0000_i1198" DrawAspect="Content" ObjectID="_1618728824" r:id="rId345"/>
         </w:object>
       </w:r>
     </w:p>
@@ -5853,7 +5774,7 @@
           <v:shape id="_x0000_i1199" type="#_x0000_t75" style="width:93.75pt;height:18pt" o:ole="">
             <v:imagedata r:id="rId346" o:title=""/>
           </v:shape>
-          <o:OLEObject Type="Embed" ProgID="Equation.DSMT4" ShapeID="_x0000_i1199" DrawAspect="Content" ObjectID="_1604135751" r:id="rId347"/>
+          <o:OLEObject Type="Embed" ProgID="Equation.DSMT4" ShapeID="_x0000_i1199" DrawAspect="Content" ObjectID="_1618728825" r:id="rId347"/>
         </w:object>
       </w:r>
     </w:p>
@@ -5869,7 +5790,7 @@
           <v:shape id="_x0000_i1200" type="#_x0000_t75" style="width:93.75pt;height:18pt" o:ole="">
             <v:imagedata r:id="rId348" o:title=""/>
           </v:shape>
-          <o:OLEObject Type="Embed" ProgID="Equation.DSMT4" ShapeID="_x0000_i1200" DrawAspect="Content" ObjectID="_1604135752" r:id="rId349"/>
+          <o:OLEObject Type="Embed" ProgID="Equation.DSMT4" ShapeID="_x0000_i1200" DrawAspect="Content" ObjectID="_1618728826" r:id="rId349"/>
         </w:object>
       </w:r>
     </w:p>
@@ -5934,7 +5855,7 @@
           <v:shape id="_x0000_i1201" type="#_x0000_t75" style="width:65.25pt;height:14.25pt" o:ole="">
             <v:imagedata r:id="rId350" o:title=""/>
           </v:shape>
-          <o:OLEObject Type="Embed" ProgID="Equation.DSMT4" ShapeID="_x0000_i1201" DrawAspect="Content" ObjectID="_1604135753" r:id="rId351"/>
+          <o:OLEObject Type="Embed" ProgID="Equation.DSMT4" ShapeID="_x0000_i1201" DrawAspect="Content" ObjectID="_1618728827" r:id="rId351"/>
         </w:object>
       </w:r>
       <w:r>
@@ -5945,7 +5866,6 @@
       <w:pPr>
         <w:pStyle w:val="ListParagraph"/>
       </w:pPr>
-      <w:proofErr w:type="spellStart"/>
       <w:r>
         <w:rPr>
           <w:i/>
@@ -5959,7 +5879,6 @@
         </w:rPr>
         <w:t>x</w:t>
       </w:r>
-      <w:proofErr w:type="spellEnd"/>
       <w:r>
         <w:t xml:space="preserve"> parallel to </w:t>
       </w:r>
@@ -5980,7 +5899,7 @@
           <v:shape id="_x0000_i1202" type="#_x0000_t75" style="width:156pt;height:18pt" o:ole="">
             <v:imagedata r:id="rId352" o:title=""/>
           </v:shape>
-          <o:OLEObject Type="Embed" ProgID="Equation.DSMT4" ShapeID="_x0000_i1202" DrawAspect="Content" ObjectID="_1604135754" r:id="rId353"/>
+          <o:OLEObject Type="Embed" ProgID="Equation.DSMT4" ShapeID="_x0000_i1202" DrawAspect="Content" ObjectID="_1618728828" r:id="rId353"/>
         </w:object>
       </w:r>
     </w:p>
@@ -5998,11 +5917,7 @@
         <w:t>P</w:t>
       </w:r>
       <w:r>
-        <w:t xml:space="preserve"> the intersection of </w:t>
-      </w:r>
-      <w:proofErr w:type="spellStart"/>
-      <w:r>
-        <w:t>B</w:t>
+        <w:t xml:space="preserve"> the intersection of B</w:t>
       </w:r>
       <w:r>
         <w:rPr>
@@ -6011,7 +5926,6 @@
         </w:rPr>
         <w:t>x</w:t>
       </w:r>
-      <w:proofErr w:type="spellEnd"/>
       <w:r>
         <w:t xml:space="preserve"> and </w:t>
       </w:r>
@@ -6038,7 +5952,7 @@
           <v:shape id="_x0000_i1203" type="#_x0000_t75" style="width:62.25pt;height:17.25pt" o:ole="">
             <v:imagedata r:id="rId354" o:title=""/>
           </v:shape>
-          <o:OLEObject Type="Embed" ProgID="Equation.DSMT4" ShapeID="_x0000_i1203" DrawAspect="Content" ObjectID="_1604135755" r:id="rId355"/>
+          <o:OLEObject Type="Embed" ProgID="Equation.DSMT4" ShapeID="_x0000_i1203" DrawAspect="Content" ObjectID="_1618728829" r:id="rId355"/>
         </w:object>
       </w:r>
       <w:r>
@@ -6205,7 +6119,7 @@
           <v:shape id="_x0000_i1204" type="#_x0000_t75" style="width:159pt;height:20.25pt" o:ole="">
             <v:imagedata r:id="rId356" o:title=""/>
           </v:shape>
-          <o:OLEObject Type="Embed" ProgID="Equation.DSMT4" ShapeID="_x0000_i1204" DrawAspect="Content" ObjectID="_1604135756" r:id="rId357"/>
+          <o:OLEObject Type="Embed" ProgID="Equation.DSMT4" ShapeID="_x0000_i1204" DrawAspect="Content" ObjectID="_1618728830" r:id="rId357"/>
         </w:object>
       </w:r>
     </w:p>
@@ -6248,7 +6162,7 @@
           <v:shape id="_x0000_i1205" type="#_x0000_t75" style="width:51pt;height:15.75pt" o:ole="">
             <v:imagedata r:id="rId358" o:title=""/>
           </v:shape>
-          <o:OLEObject Type="Embed" ProgID="Equation.DSMT4" ShapeID="_x0000_i1205" DrawAspect="Content" ObjectID="_1604135757" r:id="rId359"/>
+          <o:OLEObject Type="Embed" ProgID="Equation.DSMT4" ShapeID="_x0000_i1205" DrawAspect="Content" ObjectID="_1618728831" r:id="rId359"/>
         </w:object>
       </w:r>
       <w:r>
@@ -6282,7 +6196,7 @@
           <v:shape id="_x0000_i1206" type="#_x0000_t75" style="width:51pt;height:15.75pt" o:ole="">
             <v:imagedata r:id="rId360" o:title=""/>
           </v:shape>
-          <o:OLEObject Type="Embed" ProgID="Equation.DSMT4" ShapeID="_x0000_i1206" DrawAspect="Content" ObjectID="_1604135758" r:id="rId361"/>
+          <o:OLEObject Type="Embed" ProgID="Equation.DSMT4" ShapeID="_x0000_i1206" DrawAspect="Content" ObjectID="_1618728832" r:id="rId361"/>
         </w:object>
       </w:r>
       <w:r>
@@ -6330,7 +6244,6 @@
       <w:r>
         <w:t xml:space="preserve"> are intersect on </w:t>
       </w:r>
-      <w:proofErr w:type="spellStart"/>
       <w:r>
         <w:rPr>
           <w:i/>
@@ -6344,7 +6257,6 @@
         </w:rPr>
         <w:t>x</w:t>
       </w:r>
-      <w:proofErr w:type="spellEnd"/>
       <w:r>
         <w:t xml:space="preserve"> at </w:t>
       </w:r>
@@ -6469,7 +6381,7 @@
           <v:shape id="_x0000_i1207" type="#_x0000_t75" style="width:48pt;height:14.25pt" o:ole="">
             <v:imagedata r:id="rId362" o:title=""/>
           </v:shape>
-          <o:OLEObject Type="Embed" ProgID="Equation.DSMT4" ShapeID="_x0000_i1207" DrawAspect="Content" ObjectID="_1604135759" r:id="rId363"/>
+          <o:OLEObject Type="Embed" ProgID="Equation.DSMT4" ShapeID="_x0000_i1207" DrawAspect="Content" ObjectID="_1618728833" r:id="rId363"/>
         </w:object>
       </w:r>
       <w:r>
@@ -6495,7 +6407,7 @@
           <v:shape id="_x0000_i1208" type="#_x0000_t75" style="width:57pt;height:26.25pt" o:ole="">
             <v:imagedata r:id="rId364" o:title=""/>
           </v:shape>
-          <o:OLEObject Type="Embed" ProgID="Equation.DSMT4" ShapeID="_x0000_i1208" DrawAspect="Content" ObjectID="_1604135760" r:id="rId365"/>
+          <o:OLEObject Type="Embed" ProgID="Equation.DSMT4" ShapeID="_x0000_i1208" DrawAspect="Content" ObjectID="_1618728834" r:id="rId365"/>
         </w:object>
       </w:r>
       <w:r>
@@ -6566,7 +6478,7 @@
           <v:shape id="_x0000_i1209" type="#_x0000_t75" style="width:73.5pt;height:25.5pt" o:ole="">
             <v:imagedata r:id="rId366" o:title=""/>
           </v:shape>
-          <o:OLEObject Type="Embed" ProgID="Equation.DSMT4" ShapeID="_x0000_i1209" DrawAspect="Content" ObjectID="_1604135761" r:id="rId367"/>
+          <o:OLEObject Type="Embed" ProgID="Equation.DSMT4" ShapeID="_x0000_i1209" DrawAspect="Content" ObjectID="_1618728835" r:id="rId367"/>
         </w:object>
       </w:r>
     </w:p>
@@ -6590,7 +6502,7 @@
           <v:shape id="_x0000_i1210" type="#_x0000_t75" style="width:48.75pt;height:12.75pt" o:ole="">
             <v:imagedata r:id="rId368" o:title=""/>
           </v:shape>
-          <o:OLEObject Type="Embed" ProgID="Equation.DSMT4" ShapeID="_x0000_i1210" DrawAspect="Content" ObjectID="_1604135762" r:id="rId369"/>
+          <o:OLEObject Type="Embed" ProgID="Equation.DSMT4" ShapeID="_x0000_i1210" DrawAspect="Content" ObjectID="_1618728836" r:id="rId369"/>
         </w:object>
       </w:r>
     </w:p>
@@ -6613,7 +6525,7 @@
           <v:shape id="_x0000_i1211" type="#_x0000_t75" style="width:77.25pt;height:12.75pt" o:ole="">
             <v:imagedata r:id="rId370" o:title=""/>
           </v:shape>
-          <o:OLEObject Type="Embed" ProgID="Equation.DSMT4" ShapeID="_x0000_i1211" DrawAspect="Content" ObjectID="_1604135763" r:id="rId371"/>
+          <o:OLEObject Type="Embed" ProgID="Equation.DSMT4" ShapeID="_x0000_i1211" DrawAspect="Content" ObjectID="_1618728837" r:id="rId371"/>
         </w:object>
       </w:r>
     </w:p>
@@ -6637,7 +6549,7 @@
           <v:shape id="_x0000_i1212" type="#_x0000_t75" style="width:30pt;height:17.25pt" o:ole="">
             <v:imagedata r:id="rId372" o:title=""/>
           </v:shape>
-          <o:OLEObject Type="Embed" ProgID="Equation.DSMT4" ShapeID="_x0000_i1212" DrawAspect="Content" ObjectID="_1604135764" r:id="rId373"/>
+          <o:OLEObject Type="Embed" ProgID="Equation.DSMT4" ShapeID="_x0000_i1212" DrawAspect="Content" ObjectID="_1618728838" r:id="rId373"/>
         </w:object>
       </w:r>
       <w:r>
@@ -6651,17 +6563,12 @@
           <v:shape id="_x0000_i1213" type="#_x0000_t75" style="width:27.75pt;height:17.25pt" o:ole="">
             <v:imagedata r:id="rId374" o:title=""/>
           </v:shape>
-          <o:OLEObject Type="Embed" ProgID="Equation.DSMT4" ShapeID="_x0000_i1213" DrawAspect="Content" ObjectID="_1604135765" r:id="rId375"/>
-        </w:object>
-      </w:r>
-      <w:r>
-        <w:t xml:space="preserve"> </w:t>
-      </w:r>
-      <w:proofErr w:type="gramStart"/>
-      <w:r>
-        <w:t xml:space="preserve">where </w:t>
-      </w:r>
-      <w:proofErr w:type="gramEnd"/>
+          <o:OLEObject Type="Embed" ProgID="Equation.DSMT4" ShapeID="_x0000_i1213" DrawAspect="Content" ObjectID="_1618728839" r:id="rId375"/>
+        </w:object>
+      </w:r>
+      <w:r>
+        <w:t xml:space="preserve"> where </w:t>
+      </w:r>
       <w:r>
         <w:rPr>
           <w:position w:val="-6"/>
@@ -6670,7 +6577,7 @@
           <v:shape id="_x0000_i1214" type="#_x0000_t75" style="width:56.25pt;height:18pt" o:ole="">
             <v:imagedata r:id="rId376" o:title=""/>
           </v:shape>
-          <o:OLEObject Type="Embed" ProgID="Equation.DSMT4" ShapeID="_x0000_i1214" DrawAspect="Content" ObjectID="_1604135766" r:id="rId377"/>
+          <o:OLEObject Type="Embed" ProgID="Equation.DSMT4" ShapeID="_x0000_i1214" DrawAspect="Content" ObjectID="_1618728840" r:id="rId377"/>
         </w:object>
       </w:r>
       <w:r>
@@ -6785,7 +6692,7 @@
           <v:shape id="_x0000_i1215" type="#_x0000_t75" style="width:63.75pt;height:18pt" o:ole="">
             <v:imagedata r:id="rId379" o:title=""/>
           </v:shape>
-          <o:OLEObject Type="Embed" ProgID="Equation.DSMT4" ShapeID="_x0000_i1215" DrawAspect="Content" ObjectID="_1604135767" r:id="rId380"/>
+          <o:OLEObject Type="Embed" ProgID="Equation.DSMT4" ShapeID="_x0000_i1215" DrawAspect="Content" ObjectID="_1618728841" r:id="rId380"/>
         </w:object>
       </w:r>
     </w:p>
@@ -6795,13 +6702,8 @@
         <w:spacing w:line="360" w:lineRule="auto"/>
       </w:pPr>
       <w:r>
-        <w:t>Since</w:t>
-      </w:r>
-      <w:proofErr w:type="gramStart"/>
-      <w:r>
-        <w:t xml:space="preserve">, </w:t>
-      </w:r>
-      <w:proofErr w:type="gramEnd"/>
+        <w:t xml:space="preserve">Since, </w:t>
+      </w:r>
       <w:r>
         <w:rPr>
           <w:position w:val="-6"/>
@@ -6810,7 +6712,7 @@
           <v:shape id="_x0000_i1216" type="#_x0000_t75" style="width:77.25pt;height:14.25pt" o:ole="">
             <v:imagedata r:id="rId381" o:title=""/>
           </v:shape>
-          <o:OLEObject Type="Embed" ProgID="Equation.DSMT4" ShapeID="_x0000_i1216" DrawAspect="Content" ObjectID="_1604135768" r:id="rId382"/>
+          <o:OLEObject Type="Embed" ProgID="Equation.DSMT4" ShapeID="_x0000_i1216" DrawAspect="Content" ObjectID="_1618728842" r:id="rId382"/>
         </w:object>
       </w:r>
       <w:r>
@@ -6824,7 +6726,7 @@
           <v:shape id="_x0000_i1217" type="#_x0000_t75" style="width:65.25pt;height:18pt" o:ole="">
             <v:imagedata r:id="rId383" o:title=""/>
           </v:shape>
-          <o:OLEObject Type="Embed" ProgID="Equation.DSMT4" ShapeID="_x0000_i1217" DrawAspect="Content" ObjectID="_1604135769" r:id="rId384"/>
+          <o:OLEObject Type="Embed" ProgID="Equation.DSMT4" ShapeID="_x0000_i1217" DrawAspect="Content" ObjectID="_1618728843" r:id="rId384"/>
         </w:object>
       </w:r>
     </w:p>
@@ -6840,7 +6742,7 @@
           <v:shape id="_x0000_i1218" type="#_x0000_t75" style="width:105pt;height:18pt" o:ole="">
             <v:imagedata r:id="rId385" o:title=""/>
           </v:shape>
-          <o:OLEObject Type="Embed" ProgID="Equation.DSMT4" ShapeID="_x0000_i1218" DrawAspect="Content" ObjectID="_1604135770" r:id="rId386"/>
+          <o:OLEObject Type="Embed" ProgID="Equation.DSMT4" ShapeID="_x0000_i1218" DrawAspect="Content" ObjectID="_1618728844" r:id="rId386"/>
         </w:object>
       </w:r>
     </w:p>
@@ -6856,7 +6758,7 @@
           <v:shape id="_x0000_i1219" type="#_x0000_t75" style="width:2in;height:26.25pt" o:ole="">
             <v:imagedata r:id="rId387" o:title=""/>
           </v:shape>
-          <o:OLEObject Type="Embed" ProgID="Equation.DSMT4" ShapeID="_x0000_i1219" DrawAspect="Content" ObjectID="_1604135771" r:id="rId388"/>
+          <o:OLEObject Type="Embed" ProgID="Equation.DSMT4" ShapeID="_x0000_i1219" DrawAspect="Content" ObjectID="_1618728845" r:id="rId388"/>
         </w:object>
       </w:r>
     </w:p>
@@ -6873,7 +6775,7 @@
           <v:shape id="_x0000_i1220" type="#_x0000_t75" style="width:1in;height:18pt" o:ole="">
             <v:imagedata r:id="rId389" o:title=""/>
           </v:shape>
-          <o:OLEObject Type="Embed" ProgID="Equation.DSMT4" ShapeID="_x0000_i1220" DrawAspect="Content" ObjectID="_1604135772" r:id="rId390"/>
+          <o:OLEObject Type="Embed" ProgID="Equation.DSMT4" ShapeID="_x0000_i1220" DrawAspect="Content" ObjectID="_1618728846" r:id="rId390"/>
         </w:object>
       </w:r>
     </w:p>
@@ -6889,7 +6791,7 @@
           <v:shape id="_x0000_i1221" type="#_x0000_t75" style="width:73.5pt;height:25.5pt" o:ole="">
             <v:imagedata r:id="rId391" o:title=""/>
           </v:shape>
-          <o:OLEObject Type="Embed" ProgID="Equation.DSMT4" ShapeID="_x0000_i1221" DrawAspect="Content" ObjectID="_1604135773" r:id="rId392"/>
+          <o:OLEObject Type="Embed" ProgID="Equation.DSMT4" ShapeID="_x0000_i1221" DrawAspect="Content" ObjectID="_1618728847" r:id="rId392"/>
         </w:object>
       </w:r>
     </w:p>
@@ -6912,7 +6814,7 @@
           <v:shape id="_x0000_i1222" type="#_x0000_t75" style="width:55.5pt;height:28.5pt" o:ole="">
             <v:imagedata r:id="rId393" o:title=""/>
           </v:shape>
-          <o:OLEObject Type="Embed" ProgID="Equation.DSMT4" ShapeID="_x0000_i1222" DrawAspect="Content" ObjectID="_1604135774" r:id="rId394"/>
+          <o:OLEObject Type="Embed" ProgID="Equation.DSMT4" ShapeID="_x0000_i1222" DrawAspect="Content" ObjectID="_1618728848" r:id="rId394"/>
         </w:object>
       </w:r>
     </w:p>
@@ -6935,7 +6837,7 @@
           <v:shape id="_x0000_i1223" type="#_x0000_t75" style="width:57pt;height:26.25pt" o:ole="">
             <v:imagedata r:id="rId364" o:title=""/>
           </v:shape>
-          <o:OLEObject Type="Embed" ProgID="Equation.DSMT4" ShapeID="_x0000_i1223" DrawAspect="Content" ObjectID="_1604135775" r:id="rId395"/>
+          <o:OLEObject Type="Embed" ProgID="Equation.DSMT4" ShapeID="_x0000_i1223" DrawAspect="Content" ObjectID="_1618728849" r:id="rId395"/>
         </w:object>
       </w:r>
       <w:r>
@@ -6981,7 +6883,7 @@
           <v:shape id="_x0000_i1224" type="#_x0000_t75" style="width:30.75pt;height:14.25pt" o:ole="">
             <v:imagedata r:id="rId396" o:title=""/>
           </v:shape>
-          <o:OLEObject Type="Embed" ProgID="Equation.DSMT4" ShapeID="_x0000_i1224" DrawAspect="Content" ObjectID="_1604135776" r:id="rId397"/>
+          <o:OLEObject Type="Embed" ProgID="Equation.DSMT4" ShapeID="_x0000_i1224" DrawAspect="Content" ObjectID="_1618728850" r:id="rId397"/>
         </w:object>
       </w:r>
     </w:p>
@@ -6997,7 +6899,7 @@
           <v:shape id="_x0000_i1225" type="#_x0000_t75" style="width:48pt;height:14.25pt" o:ole="">
             <v:imagedata r:id="rId362" o:title=""/>
           </v:shape>
-          <o:OLEObject Type="Embed" ProgID="Equation.DSMT4" ShapeID="_x0000_i1225" DrawAspect="Content" ObjectID="_1604135777" r:id="rId398"/>
+          <o:OLEObject Type="Embed" ProgID="Equation.DSMT4" ShapeID="_x0000_i1225" DrawAspect="Content" ObjectID="_1618728851" r:id="rId398"/>
         </w:object>
       </w:r>
     </w:p>
@@ -7014,7 +6916,7 @@
           <v:shape id="_x0000_i1226" type="#_x0000_t75" style="width:102.75pt;height:14.25pt" o:ole="">
             <v:imagedata r:id="rId399" o:title=""/>
           </v:shape>
-          <o:OLEObject Type="Embed" ProgID="Equation.DSMT4" ShapeID="_x0000_i1226" DrawAspect="Content" ObjectID="_1604135778" r:id="rId400"/>
+          <o:OLEObject Type="Embed" ProgID="Equation.DSMT4" ShapeID="_x0000_i1226" DrawAspect="Content" ObjectID="_1618728852" r:id="rId400"/>
         </w:object>
       </w:r>
     </w:p>
@@ -7034,7 +6936,7 @@
           <v:shape id="_x0000_i1227" type="#_x0000_t75" style="width:48.75pt;height:12.75pt" o:ole="">
             <v:imagedata r:id="rId368" o:title=""/>
           </v:shape>
-          <o:OLEObject Type="Embed" ProgID="Equation.DSMT4" ShapeID="_x0000_i1227" DrawAspect="Content" ObjectID="_1604135779" r:id="rId401"/>
+          <o:OLEObject Type="Embed" ProgID="Equation.DSMT4" ShapeID="_x0000_i1227" DrawAspect="Content" ObjectID="_1618728853" r:id="rId401"/>
         </w:object>
       </w:r>
       <w:r>
@@ -7067,7 +6969,7 @@
           <v:shape id="_x0000_i1228" type="#_x0000_t75" style="width:77.25pt;height:26.25pt" o:ole="">
             <v:imagedata r:id="rId402" o:title=""/>
           </v:shape>
-          <o:OLEObject Type="Embed" ProgID="Equation.DSMT4" ShapeID="_x0000_i1228" DrawAspect="Content" ObjectID="_1604135780" r:id="rId403"/>
+          <o:OLEObject Type="Embed" ProgID="Equation.DSMT4" ShapeID="_x0000_i1228" DrawAspect="Content" ObjectID="_1618728854" r:id="rId403"/>
         </w:object>
       </w:r>
       <w:r>
@@ -7092,7 +6994,7 @@
           <v:shape id="_x0000_i1229" type="#_x0000_t75" style="width:87.75pt;height:26.25pt" o:ole="">
             <v:imagedata r:id="rId404" o:title=""/>
           </v:shape>
-          <o:OLEObject Type="Embed" ProgID="Equation.DSMT4" ShapeID="_x0000_i1229" DrawAspect="Content" ObjectID="_1604135781" r:id="rId405"/>
+          <o:OLEObject Type="Embed" ProgID="Equation.DSMT4" ShapeID="_x0000_i1229" DrawAspect="Content" ObjectID="_1618728855" r:id="rId405"/>
         </w:object>
       </w:r>
     </w:p>
@@ -7114,7 +7016,7 @@
           <v:shape id="_x0000_i1230" type="#_x0000_t75" style="width:126pt;height:26.25pt" o:ole="">
             <v:imagedata r:id="rId406" o:title=""/>
           </v:shape>
-          <o:OLEObject Type="Embed" ProgID="Equation.DSMT4" ShapeID="_x0000_i1230" DrawAspect="Content" ObjectID="_1604135782" r:id="rId407"/>
+          <o:OLEObject Type="Embed" ProgID="Equation.DSMT4" ShapeID="_x0000_i1230" DrawAspect="Content" ObjectID="_1618728856" r:id="rId407"/>
         </w:object>
       </w:r>
     </w:p>
@@ -7137,7 +7039,7 @@
           <v:shape id="_x0000_i1231" type="#_x0000_t75" style="width:36.75pt;height:17.25pt" o:ole="">
             <v:imagedata r:id="rId408" o:title=""/>
           </v:shape>
-          <o:OLEObject Type="Embed" ProgID="Equation.DSMT4" ShapeID="_x0000_i1231" DrawAspect="Content" ObjectID="_1604135783" r:id="rId409"/>
+          <o:OLEObject Type="Embed" ProgID="Equation.DSMT4" ShapeID="_x0000_i1231" DrawAspect="Content" ObjectID="_1618728857" r:id="rId409"/>
         </w:object>
       </w:r>
     </w:p>
@@ -7154,7 +7056,7 @@
           <v:shape id="_x0000_i1232" type="#_x0000_t75" style="width:80.25pt;height:17.25pt" o:ole="">
             <v:imagedata r:id="rId410" o:title=""/>
           </v:shape>
-          <o:OLEObject Type="Embed" ProgID="Equation.DSMT4" ShapeID="_x0000_i1232" DrawAspect="Content" ObjectID="_1604135784" r:id="rId411"/>
+          <o:OLEObject Type="Embed" ProgID="Equation.DSMT4" ShapeID="_x0000_i1232" DrawAspect="Content" ObjectID="_1618728858" r:id="rId411"/>
         </w:object>
       </w:r>
     </w:p>
@@ -7170,7 +7072,7 @@
           <v:shape id="_x0000_i1233" type="#_x0000_t75" style="width:93pt;height:18pt" o:ole="">
             <v:imagedata r:id="rId412" o:title=""/>
           </v:shape>
-          <o:OLEObject Type="Embed" ProgID="Equation.DSMT4" ShapeID="_x0000_i1233" DrawAspect="Content" ObjectID="_1604135785" r:id="rId413"/>
+          <o:OLEObject Type="Embed" ProgID="Equation.DSMT4" ShapeID="_x0000_i1233" DrawAspect="Content" ObjectID="_1618728859" r:id="rId413"/>
         </w:object>
       </w:r>
     </w:p>
@@ -7193,7 +7095,7 @@
           <v:shape id="_x0000_i1234" type="#_x0000_t75" style="width:66.75pt;height:18pt" o:ole="">
             <v:imagedata r:id="rId414" o:title=""/>
           </v:shape>
-          <o:OLEObject Type="Embed" ProgID="Equation.DSMT4" ShapeID="_x0000_i1234" DrawAspect="Content" ObjectID="_1604135786" r:id="rId415"/>
+          <o:OLEObject Type="Embed" ProgID="Equation.DSMT4" ShapeID="_x0000_i1234" DrawAspect="Content" ObjectID="_1618728860" r:id="rId415"/>
         </w:object>
       </w:r>
       <w:r>
@@ -7207,7 +7109,7 @@
           <v:shape id="_x0000_i1235" type="#_x0000_t75" style="width:48pt;height:20.25pt" o:ole="">
             <v:imagedata r:id="rId416" o:title=""/>
           </v:shape>
-          <o:OLEObject Type="Embed" ProgID="Equation.DSMT4" ShapeID="_x0000_i1235" DrawAspect="Content" ObjectID="_1604135787" r:id="rId417"/>
+          <o:OLEObject Type="Embed" ProgID="Equation.DSMT4" ShapeID="_x0000_i1235" DrawAspect="Content" ObjectID="_1618728861" r:id="rId417"/>
         </w:object>
       </w:r>
     </w:p>
@@ -7229,7 +7131,7 @@
           <v:shape id="_x0000_i1236" type="#_x0000_t75" style="width:101.25pt;height:26.25pt" o:ole="">
             <v:imagedata r:id="rId418" o:title=""/>
           </v:shape>
-          <o:OLEObject Type="Embed" ProgID="Equation.DSMT4" ShapeID="_x0000_i1236" DrawAspect="Content" ObjectID="_1604135788" r:id="rId419"/>
+          <o:OLEObject Type="Embed" ProgID="Equation.DSMT4" ShapeID="_x0000_i1236" DrawAspect="Content" ObjectID="_1618728862" r:id="rId419"/>
         </w:object>
       </w:r>
     </w:p>
@@ -7252,7 +7154,7 @@
           <v:shape id="_x0000_i1237" type="#_x0000_t75" style="width:38.25pt;height:17.25pt" o:ole="">
             <v:imagedata r:id="rId420" o:title=""/>
           </v:shape>
-          <o:OLEObject Type="Embed" ProgID="Equation.DSMT4" ShapeID="_x0000_i1237" DrawAspect="Content" ObjectID="_1604135789" r:id="rId421"/>
+          <o:OLEObject Type="Embed" ProgID="Equation.DSMT4" ShapeID="_x0000_i1237" DrawAspect="Content" ObjectID="_1618728863" r:id="rId421"/>
         </w:object>
       </w:r>
     </w:p>
@@ -7269,7 +7171,7 @@
           <v:shape id="_x0000_i1238" type="#_x0000_t75" style="width:78pt;height:17.25pt" o:ole="">
             <v:imagedata r:id="rId422" o:title=""/>
           </v:shape>
-          <o:OLEObject Type="Embed" ProgID="Equation.DSMT4" ShapeID="_x0000_i1238" DrawAspect="Content" ObjectID="_1604135790" r:id="rId423"/>
+          <o:OLEObject Type="Embed" ProgID="Equation.DSMT4" ShapeID="_x0000_i1238" DrawAspect="Content" ObjectID="_1618728864" r:id="rId423"/>
         </w:object>
       </w:r>
     </w:p>
@@ -7289,7 +7191,7 @@
           <v:shape id="_x0000_i1239" type="#_x0000_t75" style="width:77.25pt;height:12.75pt" o:ole="">
             <v:imagedata r:id="rId370" o:title=""/>
           </v:shape>
-          <o:OLEObject Type="Embed" ProgID="Equation.DSMT4" ShapeID="_x0000_i1239" DrawAspect="Content" ObjectID="_1604135791" r:id="rId424"/>
+          <o:OLEObject Type="Embed" ProgID="Equation.DSMT4" ShapeID="_x0000_i1239" DrawAspect="Content" ObjectID="_1618728865" r:id="rId424"/>
         </w:object>
       </w:r>
       <w:r>
@@ -7323,7 +7225,7 @@
           <v:shape id="_x0000_i1240" type="#_x0000_t75" style="width:56.25pt;height:18pt" o:ole="">
             <v:imagedata r:id="rId376" o:title=""/>
           </v:shape>
-          <o:OLEObject Type="Embed" ProgID="Equation.DSMT4" ShapeID="_x0000_i1240" DrawAspect="Content" ObjectID="_1604135792" r:id="rId425"/>
+          <o:OLEObject Type="Embed" ProgID="Equation.DSMT4" ShapeID="_x0000_i1240" DrawAspect="Content" ObjectID="_1618728866" r:id="rId425"/>
         </w:object>
       </w:r>
     </w:p>
@@ -7339,7 +7241,7 @@
           <v:shape id="_x0000_i1241" type="#_x0000_t75" style="width:74.25pt;height:26.25pt" o:ole="">
             <v:imagedata r:id="rId426" o:title=""/>
           </v:shape>
-          <o:OLEObject Type="Embed" ProgID="Equation.DSMT4" ShapeID="_x0000_i1241" DrawAspect="Content" ObjectID="_1604135793" r:id="rId427"/>
+          <o:OLEObject Type="Embed" ProgID="Equation.DSMT4" ShapeID="_x0000_i1241" DrawAspect="Content" ObjectID="_1618728867" r:id="rId427"/>
         </w:object>
       </w:r>
     </w:p>
@@ -7361,7 +7263,7 @@
           <v:shape id="_x0000_i1242" type="#_x0000_t75" style="width:105.75pt;height:27.75pt" o:ole="">
             <v:imagedata r:id="rId428" o:title=""/>
           </v:shape>
-          <o:OLEObject Type="Embed" ProgID="Equation.DSMT4" ShapeID="_x0000_i1242" DrawAspect="Content" ObjectID="_1604135794" r:id="rId429"/>
+          <o:OLEObject Type="Embed" ProgID="Equation.DSMT4" ShapeID="_x0000_i1242" DrawAspect="Content" ObjectID="_1618728868" r:id="rId429"/>
         </w:object>
       </w:r>
     </w:p>
@@ -7383,7 +7285,7 @@
           <v:shape id="_x0000_i1243" type="#_x0000_t75" style="width:80.25pt;height:26.25pt" o:ole="">
             <v:imagedata r:id="rId430" o:title=""/>
           </v:shape>
-          <o:OLEObject Type="Embed" ProgID="Equation.DSMT4" ShapeID="_x0000_i1243" DrawAspect="Content" ObjectID="_1604135795" r:id="rId431"/>
+          <o:OLEObject Type="Embed" ProgID="Equation.DSMT4" ShapeID="_x0000_i1243" DrawAspect="Content" ObjectID="_1618728869" r:id="rId431"/>
         </w:object>
       </w:r>
     </w:p>
@@ -7405,7 +7307,7 @@
           <v:shape id="_x0000_i1244" type="#_x0000_t75" style="width:36pt;height:30.75pt" o:ole="">
             <v:imagedata r:id="rId432" o:title=""/>
           </v:shape>
-          <o:OLEObject Type="Embed" ProgID="Equation.DSMT4" ShapeID="_x0000_i1244" DrawAspect="Content" ObjectID="_1604135796" r:id="rId433"/>
+          <o:OLEObject Type="Embed" ProgID="Equation.DSMT4" ShapeID="_x0000_i1244" DrawAspect="Content" ObjectID="_1618728870" r:id="rId433"/>
         </w:object>
       </w:r>
     </w:p>
@@ -7428,7 +7330,7 @@
           <v:shape id="_x0000_i1245" type="#_x0000_t75" style="width:111pt;height:33.75pt" o:ole="">
             <v:imagedata r:id="rId434" o:title=""/>
           </v:shape>
-          <o:OLEObject Type="Embed" ProgID="Equation.DSMT4" ShapeID="_x0000_i1245" DrawAspect="Content" ObjectID="_1604135797" r:id="rId435"/>
+          <o:OLEObject Type="Embed" ProgID="Equation.DSMT4" ShapeID="_x0000_i1245" DrawAspect="Content" ObjectID="_1618728871" r:id="rId435"/>
         </w:object>
       </w:r>
     </w:p>
@@ -7467,7 +7369,7 @@
           <v:shape id="_x0000_i1246" type="#_x0000_t75" style="width:99pt;height:18pt" o:ole="">
             <v:imagedata r:id="rId436" o:title=""/>
           </v:shape>
-          <o:OLEObject Type="Embed" ProgID="Equation.DSMT4" ShapeID="_x0000_i1246" DrawAspect="Content" ObjectID="_1604135798" r:id="rId437"/>
+          <o:OLEObject Type="Embed" ProgID="Equation.DSMT4" ShapeID="_x0000_i1246" DrawAspect="Content" ObjectID="_1618728872" r:id="rId437"/>
         </w:object>
       </w:r>
     </w:p>
@@ -7489,7 +7391,7 @@
           <v:shape id="_x0000_i1247" type="#_x0000_t75" style="width:119.25pt;height:26.25pt" o:ole="">
             <v:imagedata r:id="rId438" o:title=""/>
           </v:shape>
-          <o:OLEObject Type="Embed" ProgID="Equation.DSMT4" ShapeID="_x0000_i1247" DrawAspect="Content" ObjectID="_1604135799" r:id="rId439"/>
+          <o:OLEObject Type="Embed" ProgID="Equation.DSMT4" ShapeID="_x0000_i1247" DrawAspect="Content" ObjectID="_1618728873" r:id="rId439"/>
         </w:object>
       </w:r>
     </w:p>
@@ -7511,7 +7413,7 @@
           <v:shape id="_x0000_i1248" type="#_x0000_t75" style="width:45.75pt;height:17.25pt" o:ole="">
             <v:imagedata r:id="rId440" o:title=""/>
           </v:shape>
-          <o:OLEObject Type="Embed" ProgID="Equation.DSMT4" ShapeID="_x0000_i1248" DrawAspect="Content" ObjectID="_1604135800" r:id="rId441"/>
+          <o:OLEObject Type="Embed" ProgID="Equation.DSMT4" ShapeID="_x0000_i1248" DrawAspect="Content" ObjectID="_1618728874" r:id="rId441"/>
         </w:object>
       </w:r>
     </w:p>
@@ -7533,7 +7435,7 @@
           <v:shape id="_x0000_i1249" type="#_x0000_t75" style="width:39pt;height:26.25pt" o:ole="">
             <v:imagedata r:id="rId442" o:title=""/>
           </v:shape>
-          <o:OLEObject Type="Embed" ProgID="Equation.DSMT4" ShapeID="_x0000_i1249" DrawAspect="Content" ObjectID="_1604135801" r:id="rId443"/>
+          <o:OLEObject Type="Embed" ProgID="Equation.DSMT4" ShapeID="_x0000_i1249" DrawAspect="Content" ObjectID="_1618728875" r:id="rId443"/>
         </w:object>
       </w:r>
     </w:p>
@@ -7555,7 +7457,7 @@
           <v:shape id="_x0000_i1250" type="#_x0000_t75" style="width:39pt;height:17.25pt" o:ole="">
             <v:imagedata r:id="rId444" o:title=""/>
           </v:shape>
-          <o:OLEObject Type="Embed" ProgID="Equation.DSMT4" ShapeID="_x0000_i1250" DrawAspect="Content" ObjectID="_1604135802" r:id="rId445"/>
+          <o:OLEObject Type="Embed" ProgID="Equation.DSMT4" ShapeID="_x0000_i1250" DrawAspect="Content" ObjectID="_1618728876" r:id="rId445"/>
         </w:object>
       </w:r>
     </w:p>
@@ -7730,13 +7632,8 @@
         <w:ind w:left="360"/>
       </w:pPr>
       <w:r>
-        <w:t>Therefore</w:t>
-      </w:r>
-      <w:proofErr w:type="gramStart"/>
-      <w:r>
-        <w:t xml:space="preserve">, </w:t>
-      </w:r>
-      <w:proofErr w:type="gramEnd"/>
+        <w:t xml:space="preserve">Therefore, </w:t>
+      </w:r>
       <w:r>
         <w:rPr>
           <w:position w:val="-6"/>
@@ -7745,7 +7642,7 @@
           <v:shape id="_x0000_i1251" type="#_x0000_t75" style="width:65.25pt;height:18pt" o:ole="">
             <v:imagedata r:id="rId447" o:title=""/>
           </v:shape>
-          <o:OLEObject Type="Embed" ProgID="Equation.DSMT4" ShapeID="_x0000_i1251" DrawAspect="Content" ObjectID="_1604135803" r:id="rId448"/>
+          <o:OLEObject Type="Embed" ProgID="Equation.DSMT4" ShapeID="_x0000_i1251" DrawAspect="Content" ObjectID="_1618728877" r:id="rId448"/>
         </w:object>
       </w:r>
       <w:r>
@@ -7793,13 +7690,8 @@
         <w:ind w:left="360"/>
       </w:pPr>
       <w:r>
-        <w:t>Therefore</w:t>
-      </w:r>
-      <w:proofErr w:type="gramStart"/>
-      <w:r>
-        <w:t xml:space="preserve">, </w:t>
-      </w:r>
-      <w:proofErr w:type="gramEnd"/>
+        <w:t xml:space="preserve">Therefore, </w:t>
+      </w:r>
       <w:r>
         <w:rPr>
           <w:position w:val="-6"/>
@@ -7808,7 +7700,7 @@
           <v:shape id="_x0000_i1252" type="#_x0000_t75" style="width:65.25pt;height:18pt" o:ole="">
             <v:imagedata r:id="rId449" o:title=""/>
           </v:shape>
-          <o:OLEObject Type="Embed" ProgID="Equation.DSMT4" ShapeID="_x0000_i1252" DrawAspect="Content" ObjectID="_1604135804" r:id="rId450"/>
+          <o:OLEObject Type="Embed" ProgID="Equation.DSMT4" ShapeID="_x0000_i1252" DrawAspect="Content" ObjectID="_1618728878" r:id="rId450"/>
         </w:object>
       </w:r>
       <w:r>
@@ -7862,13 +7754,8 @@
         <w:ind w:left="360"/>
       </w:pPr>
       <w:r>
-        <w:t>Therefore</w:t>
-      </w:r>
-      <w:proofErr w:type="gramStart"/>
-      <w:r>
-        <w:t xml:space="preserve">, </w:t>
-      </w:r>
-      <w:proofErr w:type="gramEnd"/>
+        <w:t xml:space="preserve">Therefore, </w:t>
+      </w:r>
       <w:r>
         <w:rPr>
           <w:position w:val="-6"/>
@@ -7877,7 +7764,7 @@
           <v:shape id="_x0000_i1253" type="#_x0000_t75" style="width:69pt;height:18pt" o:ole="">
             <v:imagedata r:id="rId451" o:title=""/>
           </v:shape>
-          <o:OLEObject Type="Embed" ProgID="Equation.DSMT4" ShapeID="_x0000_i1253" DrawAspect="Content" ObjectID="_1604135805" r:id="rId452"/>
+          <o:OLEObject Type="Embed" ProgID="Equation.DSMT4" ShapeID="_x0000_i1253" DrawAspect="Content" ObjectID="_1618728879" r:id="rId452"/>
         </w:object>
       </w:r>
       <w:r>
@@ -7964,13 +7851,8 @@
         <w:t>A</w:t>
       </w:r>
       <w:r>
-        <w:t xml:space="preserve"> </w:t>
-      </w:r>
-      <w:proofErr w:type="gramStart"/>
-      <w:r>
-        <w:t xml:space="preserve">where </w:t>
-      </w:r>
-      <w:proofErr w:type="gramEnd"/>
+        <w:t xml:space="preserve"> where </w:t>
+      </w:r>
       <w:r>
         <w:rPr>
           <w:position w:val="-6"/>
@@ -7979,7 +7861,7 @@
           <v:shape id="_x0000_i1254" type="#_x0000_t75" style="width:48.75pt;height:14.25pt" o:ole="">
             <v:imagedata r:id="rId453" o:title=""/>
           </v:shape>
-          <o:OLEObject Type="Embed" ProgID="Equation.DSMT4" ShapeID="_x0000_i1254" DrawAspect="Content" ObjectID="_1604135806" r:id="rId454"/>
+          <o:OLEObject Type="Embed" ProgID="Equation.DSMT4" ShapeID="_x0000_i1254" DrawAspect="Content" ObjectID="_1618728880" r:id="rId454"/>
         </w:object>
       </w:r>
       <w:r>
@@ -8026,7 +7908,7 @@
           <v:shape id="_x0000_i1255" type="#_x0000_t75" style="width:51.75pt;height:14.25pt" o:ole="">
             <v:imagedata r:id="rId455" o:title=""/>
           </v:shape>
-          <o:OLEObject Type="Embed" ProgID="Equation.DSMT4" ShapeID="_x0000_i1255" DrawAspect="Content" ObjectID="_1604135807" r:id="rId456"/>
+          <o:OLEObject Type="Embed" ProgID="Equation.DSMT4" ShapeID="_x0000_i1255" DrawAspect="Content" ObjectID="_1618728881" r:id="rId456"/>
         </w:object>
       </w:r>
       <w:r>
@@ -8077,7 +7959,7 @@
           <v:shape id="_x0000_i1256" type="#_x0000_t75" style="width:32.25pt;height:18pt" o:ole="">
             <v:imagedata r:id="rId457" o:title=""/>
           </v:shape>
-          <o:OLEObject Type="Embed" ProgID="Equation.DSMT4" ShapeID="_x0000_i1256" DrawAspect="Content" ObjectID="_1604135808" r:id="rId458"/>
+          <o:OLEObject Type="Embed" ProgID="Equation.DSMT4" ShapeID="_x0000_i1256" DrawAspect="Content" ObjectID="_1618728882" r:id="rId458"/>
         </w:object>
       </w:r>
       <w:bookmarkEnd w:id="1"/>
@@ -8205,7 +8087,7 @@
           <v:shape id="_x0000_i1257" type="#_x0000_t75" style="width:66pt;height:18pt" o:ole="">
             <v:imagedata r:id="rId460" o:title=""/>
           </v:shape>
-          <o:OLEObject Type="Embed" ProgID="Equation.DSMT4" ShapeID="_x0000_i1257" DrawAspect="Content" ObjectID="_1604135809" r:id="rId461"/>
+          <o:OLEObject Type="Embed" ProgID="Equation.DSMT4" ShapeID="_x0000_i1257" DrawAspect="Content" ObjectID="_1618728883" r:id="rId461"/>
         </w:object>
       </w:r>
     </w:p>
@@ -8220,14 +8102,12 @@
         </w:rPr>
         <w:t>Given</w:t>
       </w:r>
-      <w:proofErr w:type="gramStart"/>
       <w:r>
         <w:t>:</w:t>
       </w:r>
       <w:r>
         <w:t xml:space="preserve"> </w:t>
       </w:r>
-      <w:proofErr w:type="gramEnd"/>
       <w:r>
         <w:rPr>
           <w:position w:val="-6"/>
@@ -8236,7 +8116,7 @@
           <v:shape id="_x0000_i1258" type="#_x0000_t75" style="width:51.75pt;height:14.25pt" o:ole="">
             <v:imagedata r:id="rId455" o:title=""/>
           </v:shape>
-          <o:OLEObject Type="Embed" ProgID="Equation.DSMT4" ShapeID="_x0000_i1258" DrawAspect="Content" ObjectID="_1604135810" r:id="rId462"/>
+          <o:OLEObject Type="Embed" ProgID="Equation.DSMT4" ShapeID="_x0000_i1258" DrawAspect="Content" ObjectID="_1618728884" r:id="rId462"/>
         </w:object>
       </w:r>
       <w:r>
@@ -8250,7 +8130,7 @@
           <v:shape id="_x0000_i1259" type="#_x0000_t75" style="width:104.25pt;height:18pt" o:ole="">
             <v:imagedata r:id="rId463" o:title=""/>
           </v:shape>
-          <o:OLEObject Type="Embed" ProgID="Equation.DSMT4" ShapeID="_x0000_i1259" DrawAspect="Content" ObjectID="_1604135811" r:id="rId464"/>
+          <o:OLEObject Type="Embed" ProgID="Equation.DSMT4" ShapeID="_x0000_i1259" DrawAspect="Content" ObjectID="_1618728885" r:id="rId464"/>
         </w:object>
       </w:r>
     </w:p>
@@ -8266,7 +8146,7 @@
           <v:shape id="_x0000_i1260" type="#_x0000_t75" style="width:129.75pt;height:18pt" o:ole="">
             <v:imagedata r:id="rId465" o:title=""/>
           </v:shape>
-          <o:OLEObject Type="Embed" ProgID="Equation.DSMT4" ShapeID="_x0000_i1260" DrawAspect="Content" ObjectID="_1604135812" r:id="rId466"/>
+          <o:OLEObject Type="Embed" ProgID="Equation.DSMT4" ShapeID="_x0000_i1260" DrawAspect="Content" ObjectID="_1618728886" r:id="rId466"/>
         </w:object>
       </w:r>
     </w:p>
@@ -8289,7 +8169,7 @@
           <v:shape id="_x0000_i1261" type="#_x0000_t75" style="width:1in;height:18pt" o:ole="">
             <v:imagedata r:id="rId467" o:title=""/>
           </v:shape>
-          <o:OLEObject Type="Embed" ProgID="Equation.DSMT4" ShapeID="_x0000_i1261" DrawAspect="Content" ObjectID="_1604135813" r:id="rId468"/>
+          <o:OLEObject Type="Embed" ProgID="Equation.DSMT4" ShapeID="_x0000_i1261" DrawAspect="Content" ObjectID="_1618728887" r:id="rId468"/>
         </w:object>
       </w:r>
     </w:p>
@@ -8350,7 +8230,7 @@
           <v:shape id="_x0000_i1262" type="#_x0000_t75" style="width:68.25pt;height:18pt" o:ole="">
             <v:imagedata r:id="rId469" o:title=""/>
           </v:shape>
-          <o:OLEObject Type="Embed" ProgID="Equation.DSMT4" ShapeID="_x0000_i1262" DrawAspect="Content" ObjectID="_1604135814" r:id="rId470"/>
+          <o:OLEObject Type="Embed" ProgID="Equation.DSMT4" ShapeID="_x0000_i1262" DrawAspect="Content" ObjectID="_1618728888" r:id="rId470"/>
         </w:object>
       </w:r>
     </w:p>
@@ -8369,7 +8249,7 @@
           <v:shape id="_x0000_i1263" type="#_x0000_t75" style="width:71.25pt;height:18pt" o:ole="">
             <v:imagedata r:id="rId471" o:title=""/>
           </v:shape>
-          <o:OLEObject Type="Embed" ProgID="Equation.DSMT4" ShapeID="_x0000_i1263" DrawAspect="Content" ObjectID="_1604135815" r:id="rId472"/>
+          <o:OLEObject Type="Embed" ProgID="Equation.DSMT4" ShapeID="_x0000_i1263" DrawAspect="Content" ObjectID="_1618728889" r:id="rId472"/>
         </w:object>
       </w:r>
     </w:p>
@@ -8388,7 +8268,7 @@
           <v:shape id="_x0000_i1264" type="#_x0000_t75" style="width:66pt;height:18pt" o:ole="">
             <v:imagedata r:id="rId473" o:title=""/>
           </v:shape>
-          <o:OLEObject Type="Embed" ProgID="Equation.DSMT4" ShapeID="_x0000_i1264" DrawAspect="Content" ObjectID="_1604135816" r:id="rId474"/>
+          <o:OLEObject Type="Embed" ProgID="Equation.DSMT4" ShapeID="_x0000_i1264" DrawAspect="Content" ObjectID="_1618728890" r:id="rId474"/>
         </w:object>
       </w:r>
     </w:p>
@@ -8408,7 +8288,7 @@
           <v:shape id="_x0000_i1265" type="#_x0000_t75" style="width:66pt;height:18pt" o:ole="">
             <v:imagedata r:id="rId475" o:title=""/>
           </v:shape>
-          <o:OLEObject Type="Embed" ProgID="Equation.DSMT4" ShapeID="_x0000_i1265" DrawAspect="Content" ObjectID="_1604135817" r:id="rId476"/>
+          <o:OLEObject Type="Embed" ProgID="Equation.DSMT4" ShapeID="_x0000_i1265" DrawAspect="Content" ObjectID="_1618728891" r:id="rId476"/>
         </w:object>
       </w:r>
     </w:p>
@@ -8436,7 +8316,7 @@
           <v:shape id="_x0000_i1266" type="#_x0000_t75" style="width:32.25pt;height:18pt" o:ole="">
             <v:imagedata r:id="rId477" o:title=""/>
           </v:shape>
-          <o:OLEObject Type="Embed" ProgID="Equation.DSMT4" ShapeID="_x0000_i1266" DrawAspect="Content" ObjectID="_1604135818" r:id="rId478"/>
+          <o:OLEObject Type="Embed" ProgID="Equation.DSMT4" ShapeID="_x0000_i1266" DrawAspect="Content" ObjectID="_1618728892" r:id="rId478"/>
         </w:object>
       </w:r>
     </w:p>
@@ -8533,7 +8413,7 @@
           <v:shape id="_x0000_i1267" type="#_x0000_t75" style="width:62.25pt;height:14.25pt" o:ole="">
             <v:imagedata r:id="rId479" o:title=""/>
           </v:shape>
-          <o:OLEObject Type="Embed" ProgID="Equation.DSMT4" ShapeID="_x0000_i1267" DrawAspect="Content" ObjectID="_1604135819" r:id="rId480"/>
+          <o:OLEObject Type="Embed" ProgID="Equation.DSMT4" ShapeID="_x0000_i1267" DrawAspect="Content" ObjectID="_1618728893" r:id="rId480"/>
         </w:object>
       </w:r>
       <w:r>
@@ -8632,7 +8512,7 @@
           <v:shape id="_x0000_i1268" type="#_x0000_t75" style="width:37.5pt;height:14.25pt" o:ole="">
             <v:imagedata r:id="rId481" o:title=""/>
           </v:shape>
-          <o:OLEObject Type="Embed" ProgID="Equation.DSMT4" ShapeID="_x0000_i1268" DrawAspect="Content" ObjectID="_1604135820" r:id="rId482"/>
+          <o:OLEObject Type="Embed" ProgID="Equation.DSMT4" ShapeID="_x0000_i1268" DrawAspect="Content" ObjectID="_1618728894" r:id="rId482"/>
         </w:object>
       </w:r>
     </w:p>
@@ -8682,7 +8562,7 @@
           <v:shape id="_x0000_i1269" type="#_x0000_t75" style="width:37.5pt;height:14.25pt" o:ole="">
             <v:imagedata r:id="rId483" o:title=""/>
           </v:shape>
-          <o:OLEObject Type="Embed" ProgID="Equation.DSMT4" ShapeID="_x0000_i1269" DrawAspect="Content" ObjectID="_1604135821" r:id="rId484"/>
+          <o:OLEObject Type="Embed" ProgID="Equation.DSMT4" ShapeID="_x0000_i1269" DrawAspect="Content" ObjectID="_1618728895" r:id="rId484"/>
         </w:object>
       </w:r>
     </w:p>
@@ -8783,7 +8663,7 @@
           <v:shape id="_x0000_i1270" type="#_x0000_t75" style="width:137.25pt;height:26.25pt" o:ole="">
             <v:imagedata r:id="rId486" o:title=""/>
           </v:shape>
-          <o:OLEObject Type="Embed" ProgID="Equation.DSMT4" ShapeID="_x0000_i1270" DrawAspect="Content" ObjectID="_1604135822" r:id="rId487"/>
+          <o:OLEObject Type="Embed" ProgID="Equation.DSMT4" ShapeID="_x0000_i1270" DrawAspect="Content" ObjectID="_1618728896" r:id="rId487"/>
         </w:object>
       </w:r>
       <w:r>
@@ -8802,7 +8682,7 @@
           <v:shape id="_x0000_i1271" type="#_x0000_t75" style="width:62.25pt;height:14.25pt" o:ole="">
             <v:imagedata r:id="rId479" o:title=""/>
           </v:shape>
-          <o:OLEObject Type="Embed" ProgID="Equation.DSMT4" ShapeID="_x0000_i1271" DrawAspect="Content" ObjectID="_1604135823" r:id="rId488"/>
+          <o:OLEObject Type="Embed" ProgID="Equation.DSMT4" ShapeID="_x0000_i1271" DrawAspect="Content" ObjectID="_1618728897" r:id="rId488"/>
         </w:object>
       </w:r>
     </w:p>
@@ -8818,7 +8698,7 @@
           <v:shape id="_x0000_i1272" type="#_x0000_t75" style="width:149.25pt;height:36.75pt" o:ole="">
             <v:imagedata r:id="rId489" o:title=""/>
           </v:shape>
-          <o:OLEObject Type="Embed" ProgID="Equation.DSMT4" ShapeID="_x0000_i1272" DrawAspect="Content" ObjectID="_1604135824" r:id="rId490"/>
+          <o:OLEObject Type="Embed" ProgID="Equation.DSMT4" ShapeID="_x0000_i1272" DrawAspect="Content" ObjectID="_1618728898" r:id="rId490"/>
         </w:object>
       </w:r>
     </w:p>
@@ -8834,7 +8714,7 @@
           <v:shape id="_x0000_i1273" type="#_x0000_t75" style="width:149.25pt;height:36.75pt" o:ole="">
             <v:imagedata r:id="rId491" o:title=""/>
           </v:shape>
-          <o:OLEObject Type="Embed" ProgID="Equation.DSMT4" ShapeID="_x0000_i1273" DrawAspect="Content" ObjectID="_1604135825" r:id="rId492"/>
+          <o:OLEObject Type="Embed" ProgID="Equation.DSMT4" ShapeID="_x0000_i1273" DrawAspect="Content" ObjectID="_1618728899" r:id="rId492"/>
         </w:object>
       </w:r>
     </w:p>
@@ -8851,7 +8731,7 @@
           <v:shape id="_x0000_i1274" type="#_x0000_t75" style="width:135pt;height:18pt" o:ole="">
             <v:imagedata r:id="rId493" o:title=""/>
           </v:shape>
-          <o:OLEObject Type="Embed" ProgID="Equation.DSMT4" ShapeID="_x0000_i1274" DrawAspect="Content" ObjectID="_1604135826" r:id="rId494"/>
+          <o:OLEObject Type="Embed" ProgID="Equation.DSMT4" ShapeID="_x0000_i1274" DrawAspect="Content" ObjectID="_1618728900" r:id="rId494"/>
         </w:object>
       </w:r>
     </w:p>
@@ -9094,7 +8974,7 @@
           <v:shape id="_x0000_i1275" type="#_x0000_t75" style="width:51.75pt;height:12.75pt" o:ole="">
             <v:imagedata r:id="rId496" o:title=""/>
           </v:shape>
-          <o:OLEObject Type="Embed" ProgID="Equation.DSMT4" ShapeID="_x0000_i1275" DrawAspect="Content" ObjectID="_1604135827" r:id="rId497"/>
+          <o:OLEObject Type="Embed" ProgID="Equation.DSMT4" ShapeID="_x0000_i1275" DrawAspect="Content" ObjectID="_1618728901" r:id="rId497"/>
         </w:object>
       </w:r>
       <w:r>
@@ -9114,7 +8994,7 @@
           <v:shape id="_x0000_i1276" type="#_x0000_t75" style="width:54pt;height:15.75pt" o:ole="">
             <v:imagedata r:id="rId498" o:title=""/>
           </v:shape>
-          <o:OLEObject Type="Embed" ProgID="Equation.DSMT4" ShapeID="_x0000_i1276" DrawAspect="Content" ObjectID="_1604135828" r:id="rId499"/>
+          <o:OLEObject Type="Embed" ProgID="Equation.DSMT4" ShapeID="_x0000_i1276" DrawAspect="Content" ObjectID="_1618728902" r:id="rId499"/>
         </w:object>
       </w:r>
       <w:r>
@@ -9137,7 +9017,7 @@
           <v:shape id="_x0000_i1277" type="#_x0000_t75" style="width:53.25pt;height:14.25pt" o:ole="">
             <v:imagedata r:id="rId500" o:title=""/>
           </v:shape>
-          <o:OLEObject Type="Embed" ProgID="Equation.DSMT4" ShapeID="_x0000_i1277" DrawAspect="Content" ObjectID="_1604135829" r:id="rId501"/>
+          <o:OLEObject Type="Embed" ProgID="Equation.DSMT4" ShapeID="_x0000_i1277" DrawAspect="Content" ObjectID="_1618728903" r:id="rId501"/>
         </w:object>
       </w:r>
       <w:r>
@@ -9216,7 +9096,7 @@
           <v:shape id="_x0000_i1278" type="#_x0000_t75" style="width:53.25pt;height:15.75pt" o:ole="">
             <v:imagedata r:id="rId502" o:title=""/>
           </v:shape>
-          <o:OLEObject Type="Embed" ProgID="Equation.DSMT4" ShapeID="_x0000_i1278" DrawAspect="Content" ObjectID="_1604135830" r:id="rId503"/>
+          <o:OLEObject Type="Embed" ProgID="Equation.DSMT4" ShapeID="_x0000_i1278" DrawAspect="Content" ObjectID="_1618728904" r:id="rId503"/>
         </w:object>
       </w:r>
       <w:r>
@@ -9275,7 +9155,7 @@
           <v:shape id="_x0000_i1279" type="#_x0000_t75" style="width:54pt;height:15.75pt" o:ole="">
             <v:imagedata r:id="rId504" o:title=""/>
           </v:shape>
-          <o:OLEObject Type="Embed" ProgID="Equation.DSMT4" ShapeID="_x0000_i1279" DrawAspect="Content" ObjectID="_1604135831" r:id="rId505"/>
+          <o:OLEObject Type="Embed" ProgID="Equation.DSMT4" ShapeID="_x0000_i1279" DrawAspect="Content" ObjectID="_1618728905" r:id="rId505"/>
         </w:object>
       </w:r>
       <w:r>
@@ -9289,7 +9169,7 @@
           <v:shape id="_x0000_i1280" type="#_x0000_t75" style="width:66.75pt;height:18pt" o:ole="">
             <v:imagedata r:id="rId506" o:title=""/>
           </v:shape>
-          <o:OLEObject Type="Embed" ProgID="Equation.DSMT4" ShapeID="_x0000_i1280" DrawAspect="Content" ObjectID="_1604135832" r:id="rId507"/>
+          <o:OLEObject Type="Embed" ProgID="Equation.DSMT4" ShapeID="_x0000_i1280" DrawAspect="Content" ObjectID="_1618728906" r:id="rId507"/>
         </w:object>
       </w:r>
       <w:r>
@@ -9332,7 +9212,7 @@
           <v:shape id="_x0000_i1281" type="#_x0000_t75" style="width:105pt;height:18pt" o:ole="">
             <v:imagedata r:id="rId508" o:title=""/>
           </v:shape>
-          <o:OLEObject Type="Embed" ProgID="Equation.DSMT4" ShapeID="_x0000_i1281" DrawAspect="Content" ObjectID="_1604135833" r:id="rId509"/>
+          <o:OLEObject Type="Embed" ProgID="Equation.DSMT4" ShapeID="_x0000_i1281" DrawAspect="Content" ObjectID="_1618728907" r:id="rId509"/>
         </w:object>
       </w:r>
       <w:r>
@@ -9414,7 +9294,7 @@
           <v:shape id="_x0000_i1282" type="#_x0000_t75" style="width:81pt;height:20.25pt" o:ole="">
             <v:imagedata r:id="rId510" o:title=""/>
           </v:shape>
-          <o:OLEObject Type="Embed" ProgID="Equation.DSMT4" ShapeID="_x0000_i1282" DrawAspect="Content" ObjectID="_1604135834" r:id="rId511"/>
+          <o:OLEObject Type="Embed" ProgID="Equation.DSMT4" ShapeID="_x0000_i1282" DrawAspect="Content" ObjectID="_1618728908" r:id="rId511"/>
         </w:object>
       </w:r>
     </w:p>
@@ -9430,19 +9310,11 @@
           <v:shape id="_x0000_i1283" type="#_x0000_t75" style="width:54pt;height:15.75pt" o:ole="">
             <v:imagedata r:id="rId512" o:title=""/>
           </v:shape>
-          <o:OLEObject Type="Embed" ProgID="Equation.DSMT4" ShapeID="_x0000_i1283" DrawAspect="Content" ObjectID="_1604135835" r:id="rId513"/>
-        </w:object>
-      </w:r>
-      <w:r>
-        <w:t xml:space="preserve"> </w:t>
-      </w:r>
-      <w:proofErr w:type="gramStart"/>
-      <w:r>
-        <w:t>and</w:t>
-      </w:r>
-      <w:proofErr w:type="gramEnd"/>
-      <w:r>
-        <w:t xml:space="preserve"> </w:t>
+          <o:OLEObject Type="Embed" ProgID="Equation.DSMT4" ShapeID="_x0000_i1283" DrawAspect="Content" ObjectID="_1618728909" r:id="rId513"/>
+        </w:object>
+      </w:r>
+      <w:r>
+        <w:t xml:space="preserve"> and </w:t>
       </w:r>
       <w:r>
         <w:rPr>
@@ -9452,7 +9324,7 @@
           <v:shape id="_x0000_i1284" type="#_x0000_t75" style="width:92.25pt;height:15.75pt" o:ole="">
             <v:imagedata r:id="rId514" o:title=""/>
           </v:shape>
-          <o:OLEObject Type="Embed" ProgID="Equation.DSMT4" ShapeID="_x0000_i1284" DrawAspect="Content" ObjectID="_1604135836" r:id="rId515"/>
+          <o:OLEObject Type="Embed" ProgID="Equation.DSMT4" ShapeID="_x0000_i1284" DrawAspect="Content" ObjectID="_1618728910" r:id="rId515"/>
         </w:object>
       </w:r>
     </w:p>
@@ -9469,7 +9341,7 @@
           <v:shape id="_x0000_i1285" type="#_x0000_t75" style="width:84.75pt;height:20.25pt" o:ole="">
             <v:imagedata r:id="rId516" o:title=""/>
           </v:shape>
-          <o:OLEObject Type="Embed" ProgID="Equation.DSMT4" ShapeID="_x0000_i1285" DrawAspect="Content" ObjectID="_1604135837" r:id="rId517"/>
+          <o:OLEObject Type="Embed" ProgID="Equation.DSMT4" ShapeID="_x0000_i1285" DrawAspect="Content" ObjectID="_1618728911" r:id="rId517"/>
         </w:object>
       </w:r>
     </w:p>
@@ -9485,7 +9357,7 @@
           <v:shape id="_x0000_i1286" type="#_x0000_t75" style="width:126.75pt;height:20.25pt" o:ole="">
             <v:imagedata r:id="rId518" o:title=""/>
           </v:shape>
-          <o:OLEObject Type="Embed" ProgID="Equation.DSMT4" ShapeID="_x0000_i1286" DrawAspect="Content" ObjectID="_1604135838" r:id="rId519"/>
+          <o:OLEObject Type="Embed" ProgID="Equation.DSMT4" ShapeID="_x0000_i1286" DrawAspect="Content" ObjectID="_1618728912" r:id="rId519"/>
         </w:object>
       </w:r>
     </w:p>
@@ -9507,7 +9379,7 @@
           <v:shape id="_x0000_i1287" type="#_x0000_t75" style="width:35.25pt;height:20.25pt" o:ole="">
             <v:imagedata r:id="rId520" o:title=""/>
           </v:shape>
-          <o:OLEObject Type="Embed" ProgID="Equation.DSMT4" ShapeID="_x0000_i1287" DrawAspect="Content" ObjectID="_1604135839" r:id="rId521"/>
+          <o:OLEObject Type="Embed" ProgID="Equation.DSMT4" ShapeID="_x0000_i1287" DrawAspect="Content" ObjectID="_1618728913" r:id="rId521"/>
         </w:object>
       </w:r>
       <w:r>
@@ -9780,7 +9652,7 @@
           <v:shape id="_x0000_i1288" type="#_x0000_t75" style="width:51.75pt;height:12.75pt" o:ole="">
             <v:imagedata r:id="rId496" o:title=""/>
           </v:shape>
-          <o:OLEObject Type="Embed" ProgID="Equation.DSMT4" ShapeID="_x0000_i1288" DrawAspect="Content" ObjectID="_1604135840" r:id="rId523"/>
+          <o:OLEObject Type="Embed" ProgID="Equation.DSMT4" ShapeID="_x0000_i1288" DrawAspect="Content" ObjectID="_1618728914" r:id="rId523"/>
         </w:object>
       </w:r>
       <w:r>
@@ -9800,7 +9672,7 @@
           <v:shape id="_x0000_i1289" type="#_x0000_t75" style="width:54pt;height:15.75pt" o:ole="">
             <v:imagedata r:id="rId498" o:title=""/>
           </v:shape>
-          <o:OLEObject Type="Embed" ProgID="Equation.DSMT4" ShapeID="_x0000_i1289" DrawAspect="Content" ObjectID="_1604135841" r:id="rId524"/>
+          <o:OLEObject Type="Embed" ProgID="Equation.DSMT4" ShapeID="_x0000_i1289" DrawAspect="Content" ObjectID="_1618728915" r:id="rId524"/>
         </w:object>
       </w:r>
       <w:r>
@@ -9823,7 +9695,7 @@
           <v:shape id="_x0000_i1290" type="#_x0000_t75" style="width:53.25pt;height:14.25pt" o:ole="">
             <v:imagedata r:id="rId500" o:title=""/>
           </v:shape>
-          <o:OLEObject Type="Embed" ProgID="Equation.DSMT4" ShapeID="_x0000_i1290" DrawAspect="Content" ObjectID="_1604135842" r:id="rId525"/>
+          <o:OLEObject Type="Embed" ProgID="Equation.DSMT4" ShapeID="_x0000_i1290" DrawAspect="Content" ObjectID="_1618728916" r:id="rId525"/>
         </w:object>
       </w:r>
       <w:r>
@@ -9902,7 +9774,7 @@
           <v:shape id="_x0000_i1291" type="#_x0000_t75" style="width:53.25pt;height:15.75pt" o:ole="">
             <v:imagedata r:id="rId502" o:title=""/>
           </v:shape>
-          <o:OLEObject Type="Embed" ProgID="Equation.DSMT4" ShapeID="_x0000_i1291" DrawAspect="Content" ObjectID="_1604135843" r:id="rId526"/>
+          <o:OLEObject Type="Embed" ProgID="Equation.DSMT4" ShapeID="_x0000_i1291" DrawAspect="Content" ObjectID="_1618728917" r:id="rId526"/>
         </w:object>
       </w:r>
     </w:p>
@@ -9961,7 +9833,7 @@
           <v:shape id="_x0000_i1292" type="#_x0000_t75" style="width:54pt;height:15.75pt" o:ole="">
             <v:imagedata r:id="rId504" o:title=""/>
           </v:shape>
-          <o:OLEObject Type="Embed" ProgID="Equation.DSMT4" ShapeID="_x0000_i1292" DrawAspect="Content" ObjectID="_1604135844" r:id="rId527"/>
+          <o:OLEObject Type="Embed" ProgID="Equation.DSMT4" ShapeID="_x0000_i1292" DrawAspect="Content" ObjectID="_1618728918" r:id="rId527"/>
         </w:object>
       </w:r>
       <w:r>
@@ -9975,7 +9847,7 @@
           <v:shape id="_x0000_i1293" type="#_x0000_t75" style="width:66.75pt;height:18pt" o:ole="">
             <v:imagedata r:id="rId506" o:title=""/>
           </v:shape>
-          <o:OLEObject Type="Embed" ProgID="Equation.DSMT4" ShapeID="_x0000_i1293" DrawAspect="Content" ObjectID="_1604135845" r:id="rId528"/>
+          <o:OLEObject Type="Embed" ProgID="Equation.DSMT4" ShapeID="_x0000_i1293" DrawAspect="Content" ObjectID="_1618728919" r:id="rId528"/>
         </w:object>
       </w:r>
       <w:r>
@@ -10018,7 +9890,7 @@
           <v:shape id="_x0000_i1294" type="#_x0000_t75" style="width:105pt;height:18pt" o:ole="">
             <v:imagedata r:id="rId508" o:title=""/>
           </v:shape>
-          <o:OLEObject Type="Embed" ProgID="Equation.DSMT4" ShapeID="_x0000_i1294" DrawAspect="Content" ObjectID="_1604135846" r:id="rId529"/>
+          <o:OLEObject Type="Embed" ProgID="Equation.DSMT4" ShapeID="_x0000_i1294" DrawAspect="Content" ObjectID="_1618728920" r:id="rId529"/>
         </w:object>
       </w:r>
       <w:r>
@@ -10097,7 +9969,7 @@
           <v:shape id="_x0000_i1295" type="#_x0000_t75" style="width:81pt;height:20.25pt" o:ole="">
             <v:imagedata r:id="rId510" o:title=""/>
           </v:shape>
-          <o:OLEObject Type="Embed" ProgID="Equation.DSMT4" ShapeID="_x0000_i1295" DrawAspect="Content" ObjectID="_1604135847" r:id="rId530"/>
+          <o:OLEObject Type="Embed" ProgID="Equation.DSMT4" ShapeID="_x0000_i1295" DrawAspect="Content" ObjectID="_1618728921" r:id="rId530"/>
         </w:object>
       </w:r>
     </w:p>
@@ -10113,19 +9985,11 @@
           <v:shape id="_x0000_i1296" type="#_x0000_t75" style="width:54pt;height:15.75pt" o:ole="">
             <v:imagedata r:id="rId512" o:title=""/>
           </v:shape>
-          <o:OLEObject Type="Embed" ProgID="Equation.DSMT4" ShapeID="_x0000_i1296" DrawAspect="Content" ObjectID="_1604135848" r:id="rId531"/>
-        </w:object>
-      </w:r>
-      <w:r>
-        <w:t xml:space="preserve"> </w:t>
-      </w:r>
-      <w:proofErr w:type="gramStart"/>
-      <w:r>
-        <w:t>and</w:t>
-      </w:r>
-      <w:proofErr w:type="gramEnd"/>
-      <w:r>
-        <w:t xml:space="preserve"> </w:t>
+          <o:OLEObject Type="Embed" ProgID="Equation.DSMT4" ShapeID="_x0000_i1296" DrawAspect="Content" ObjectID="_1618728922" r:id="rId531"/>
+        </w:object>
+      </w:r>
+      <w:r>
+        <w:t xml:space="preserve"> and </w:t>
       </w:r>
       <w:r>
         <w:rPr>
@@ -10135,7 +9999,7 @@
           <v:shape id="_x0000_i1297" type="#_x0000_t75" style="width:92.25pt;height:15.75pt" o:ole="">
             <v:imagedata r:id="rId514" o:title=""/>
           </v:shape>
-          <o:OLEObject Type="Embed" ProgID="Equation.DSMT4" ShapeID="_x0000_i1297" DrawAspect="Content" ObjectID="_1604135849" r:id="rId532"/>
+          <o:OLEObject Type="Embed" ProgID="Equation.DSMT4" ShapeID="_x0000_i1297" DrawAspect="Content" ObjectID="_1618728923" r:id="rId532"/>
         </w:object>
       </w:r>
     </w:p>
@@ -10152,7 +10016,7 @@
           <v:shape id="_x0000_i1298" type="#_x0000_t75" style="width:84.75pt;height:20.25pt" o:ole="">
             <v:imagedata r:id="rId516" o:title=""/>
           </v:shape>
-          <o:OLEObject Type="Embed" ProgID="Equation.DSMT4" ShapeID="_x0000_i1298" DrawAspect="Content" ObjectID="_1604135850" r:id="rId533"/>
+          <o:OLEObject Type="Embed" ProgID="Equation.DSMT4" ShapeID="_x0000_i1298" DrawAspect="Content" ObjectID="_1618728924" r:id="rId533"/>
         </w:object>
       </w:r>
     </w:p>
@@ -10168,7 +10032,7 @@
           <v:shape id="_x0000_i1299" type="#_x0000_t75" style="width:125.25pt;height:20.25pt" o:ole="">
             <v:imagedata r:id="rId534" o:title=""/>
           </v:shape>
-          <o:OLEObject Type="Embed" ProgID="Equation.DSMT4" ShapeID="_x0000_i1299" DrawAspect="Content" ObjectID="_1604135851" r:id="rId535"/>
+          <o:OLEObject Type="Embed" ProgID="Equation.DSMT4" ShapeID="_x0000_i1299" DrawAspect="Content" ObjectID="_1618728925" r:id="rId535"/>
         </w:object>
       </w:r>
     </w:p>
@@ -10190,7 +10054,7 @@
           <v:shape id="_x0000_i1300" type="#_x0000_t75" style="width:35.25pt;height:20.25pt" o:ole="">
             <v:imagedata r:id="rId520" o:title=""/>
           </v:shape>
-          <o:OLEObject Type="Embed" ProgID="Equation.DSMT4" ShapeID="_x0000_i1300" DrawAspect="Content" ObjectID="_1604135852" r:id="rId536"/>
+          <o:OLEObject Type="Embed" ProgID="Equation.DSMT4" ShapeID="_x0000_i1300" DrawAspect="Content" ObjectID="_1618728926" r:id="rId536"/>
         </w:object>
       </w:r>
       <w:r>
@@ -10334,13 +10198,8 @@
         <w:t>ABCD</w:t>
       </w:r>
       <w:r>
-        <w:t xml:space="preserve"> in </w:t>
-      </w:r>
-      <w:proofErr w:type="gramStart"/>
-      <w:r>
-        <w:t xml:space="preserve">which </w:t>
-      </w:r>
-      <w:proofErr w:type="gramEnd"/>
+        <w:t xml:space="preserve"> in which </w:t>
+      </w:r>
       <w:r>
         <w:rPr>
           <w:position w:val="-6"/>
@@ -10349,7 +10208,7 @@
           <v:shape id="_x0000_i1301" type="#_x0000_t75" style="width:56.25pt;height:14.25pt" o:ole="">
             <v:imagedata r:id="rId537" o:title=""/>
           </v:shape>
-          <o:OLEObject Type="Embed" ProgID="Equation.DSMT4" ShapeID="_x0000_i1301" DrawAspect="Content" ObjectID="_1604135853" r:id="rId538"/>
+          <o:OLEObject Type="Embed" ProgID="Equation.DSMT4" ShapeID="_x0000_i1301" DrawAspect="Content" ObjectID="_1618728927" r:id="rId538"/>
         </w:object>
       </w:r>
       <w:r>
@@ -10399,7 +10258,7 @@
           <v:shape id="_x0000_i1302" type="#_x0000_t75" style="width:30pt;height:17.25pt" o:ole="">
             <v:imagedata r:id="rId539" o:title=""/>
           </v:shape>
-          <o:OLEObject Type="Embed" ProgID="Equation.DSMT4" ShapeID="_x0000_i1302" DrawAspect="Content" ObjectID="_1604135854" r:id="rId540"/>
+          <o:OLEObject Type="Embed" ProgID="Equation.DSMT4" ShapeID="_x0000_i1302" DrawAspect="Content" ObjectID="_1618728928" r:id="rId540"/>
         </w:object>
       </w:r>
       <w:r>
@@ -10511,7 +10370,7 @@
           <v:shape id="_x0000_i1303" type="#_x0000_t75" style="width:93.75pt;height:26.25pt" o:ole="">
             <v:imagedata r:id="rId542" o:title=""/>
           </v:shape>
-          <o:OLEObject Type="Embed" ProgID="Equation.DSMT4" ShapeID="_x0000_i1303" DrawAspect="Content" ObjectID="_1604135855" r:id="rId543"/>
+          <o:OLEObject Type="Embed" ProgID="Equation.DSMT4" ShapeID="_x0000_i1303" DrawAspect="Content" ObjectID="_1618728929" r:id="rId543"/>
         </w:object>
       </w:r>
     </w:p>
@@ -10528,7 +10387,7 @@
           <v:shape id="_x0000_i1304" type="#_x0000_t75" style="width:105pt;height:17.25pt" o:ole="">
             <v:imagedata r:id="rId544" o:title=""/>
           </v:shape>
-          <o:OLEObject Type="Embed" ProgID="Equation.DSMT4" ShapeID="_x0000_i1304" DrawAspect="Content" ObjectID="_1604135856" r:id="rId545"/>
+          <o:OLEObject Type="Embed" ProgID="Equation.DSMT4" ShapeID="_x0000_i1304" DrawAspect="Content" ObjectID="_1618728930" r:id="rId545"/>
         </w:object>
       </w:r>
     </w:p>
@@ -10595,7 +10454,7 @@
           <v:shape id="_x0000_i1305" type="#_x0000_t75" style="width:51.75pt;height:12.75pt" o:ole="">
             <v:imagedata r:id="rId546" o:title=""/>
           </v:shape>
-          <o:OLEObject Type="Embed" ProgID="Equation.DSMT4" ShapeID="_x0000_i1305" DrawAspect="Content" ObjectID="_1604135857" r:id="rId547"/>
+          <o:OLEObject Type="Embed" ProgID="Equation.DSMT4" ShapeID="_x0000_i1305" DrawAspect="Content" ObjectID="_1618728931" r:id="rId547"/>
         </w:object>
       </w:r>
     </w:p>
@@ -10633,7 +10492,7 @@
           <v:shape id="_x0000_i1306" type="#_x0000_t75" style="width:78pt;height:14.25pt" o:ole="">
             <v:imagedata r:id="rId548" o:title=""/>
           </v:shape>
-          <o:OLEObject Type="Embed" ProgID="Equation.DSMT4" ShapeID="_x0000_i1306" DrawAspect="Content" ObjectID="_1604135858" r:id="rId549"/>
+          <o:OLEObject Type="Embed" ProgID="Equation.DSMT4" ShapeID="_x0000_i1306" DrawAspect="Content" ObjectID="_1618728932" r:id="rId549"/>
         </w:object>
       </w:r>
     </w:p>
@@ -10659,7 +10518,6 @@
       <w:r>
         <w:t xml:space="preserve"> are middle of the parallelogram </w:t>
       </w:r>
-      <w:proofErr w:type="gramStart"/>
       <w:r>
         <w:rPr>
           <w:i/>
@@ -10667,11 +10525,7 @@
         <w:t>ABCD</w:t>
       </w:r>
       <w:r>
-        <w:t>, that</w:t>
-      </w:r>
-      <w:proofErr w:type="gramEnd"/>
-      <w:r>
-        <w:t xml:space="preserve"> implies</w:t>
+        <w:t>, that implies</w:t>
       </w:r>
     </w:p>
     <w:p>
@@ -10687,7 +10541,7 @@
           <v:shape id="_x0000_i1307" type="#_x0000_t75" style="width:83.25pt;height:14.25pt" o:ole="">
             <v:imagedata r:id="rId550" o:title=""/>
           </v:shape>
-          <o:OLEObject Type="Embed" ProgID="Equation.DSMT4" ShapeID="_x0000_i1307" DrawAspect="Content" ObjectID="_1604135859" r:id="rId551"/>
+          <o:OLEObject Type="Embed" ProgID="Equation.DSMT4" ShapeID="_x0000_i1307" DrawAspect="Content" ObjectID="_1618728933" r:id="rId551"/>
         </w:object>
       </w:r>
     </w:p>
@@ -10704,7 +10558,7 @@
           <v:shape id="_x0000_i1308" type="#_x0000_t75" style="width:104.25pt;height:17.25pt" o:ole="">
             <v:imagedata r:id="rId552" o:title=""/>
           </v:shape>
-          <o:OLEObject Type="Embed" ProgID="Equation.DSMT4" ShapeID="_x0000_i1308" DrawAspect="Content" ObjectID="_1604135860" r:id="rId553"/>
+          <o:OLEObject Type="Embed" ProgID="Equation.DSMT4" ShapeID="_x0000_i1308" DrawAspect="Content" ObjectID="_1618728934" r:id="rId553"/>
         </w:object>
       </w:r>
     </w:p>
@@ -10745,7 +10599,6 @@
       <w:r>
         <w:t xml:space="preserve"> and diameter </w:t>
       </w:r>
-      <w:proofErr w:type="gramStart"/>
       <w:r>
         <w:rPr>
           <w:i/>
@@ -10756,11 +10609,7 @@
         <w:t xml:space="preserve">, </w:t>
       </w:r>
       <w:r>
-        <w:t>that</w:t>
-      </w:r>
-      <w:proofErr w:type="gramEnd"/>
-      <w:r>
-        <w:t xml:space="preserve"> will imply that is a right triangle at the point </w:t>
+        <w:t xml:space="preserve">that will imply that is a right triangle at the point </w:t>
       </w:r>
       <w:r>
         <w:rPr>
@@ -10810,7 +10659,7 @@
           <v:shape id="_x0000_i1309" type="#_x0000_t75" style="width:120pt;height:26.25pt" o:ole="">
             <v:imagedata r:id="rId554" o:title=""/>
           </v:shape>
-          <o:OLEObject Type="Embed" ProgID="Equation.DSMT4" ShapeID="_x0000_i1309" DrawAspect="Content" ObjectID="_1604135861" r:id="rId555"/>
+          <o:OLEObject Type="Embed" ProgID="Equation.DSMT4" ShapeID="_x0000_i1309" DrawAspect="Content" ObjectID="_1618728935" r:id="rId555"/>
         </w:object>
       </w:r>
     </w:p>
@@ -10826,7 +10675,7 @@
           <v:shape id="_x0000_i1310" type="#_x0000_t75" style="width:119.25pt;height:26.25pt" o:ole="">
             <v:imagedata r:id="rId556" o:title=""/>
           </v:shape>
-          <o:OLEObject Type="Embed" ProgID="Equation.DSMT4" ShapeID="_x0000_i1310" DrawAspect="Content" ObjectID="_1604135862" r:id="rId557"/>
+          <o:OLEObject Type="Embed" ProgID="Equation.DSMT4" ShapeID="_x0000_i1310" DrawAspect="Content" ObjectID="_1618728936" r:id="rId557"/>
         </w:object>
       </w:r>
     </w:p>
@@ -10843,7 +10692,7 @@
           <v:shape id="_x0000_i1311" type="#_x0000_t75" style="width:104.25pt;height:18pt" o:ole="">
             <v:imagedata r:id="rId558" o:title=""/>
           </v:shape>
-          <o:OLEObject Type="Embed" ProgID="Equation.DSMT4" ShapeID="_x0000_i1311" DrawAspect="Content" ObjectID="_1604135863" r:id="rId559"/>
+          <o:OLEObject Type="Embed" ProgID="Equation.DSMT4" ShapeID="_x0000_i1311" DrawAspect="Content" ObjectID="_1618728937" r:id="rId559"/>
         </w:object>
       </w:r>
       <w:r>
@@ -10862,7 +10711,7 @@
           <v:shape id="_x0000_i1312" type="#_x0000_t75" style="width:140.25pt;height:18pt" o:ole="">
             <v:imagedata r:id="rId560" o:title=""/>
           </v:shape>
-          <o:OLEObject Type="Embed" ProgID="Equation.DSMT4" ShapeID="_x0000_i1312" DrawAspect="Content" ObjectID="_1604135864" r:id="rId561"/>
+          <o:OLEObject Type="Embed" ProgID="Equation.DSMT4" ShapeID="_x0000_i1312" DrawAspect="Content" ObjectID="_1618728938" r:id="rId561"/>
         </w:object>
       </w:r>
     </w:p>
@@ -10878,7 +10727,7 @@
           <v:shape id="_x0000_i1313" type="#_x0000_t75" style="width:149.25pt;height:26.25pt" o:ole="">
             <v:imagedata r:id="rId562" o:title=""/>
           </v:shape>
-          <o:OLEObject Type="Embed" ProgID="Equation.DSMT4" ShapeID="_x0000_i1313" DrawAspect="Content" ObjectID="_1604135865" r:id="rId563"/>
+          <o:OLEObject Type="Embed" ProgID="Equation.DSMT4" ShapeID="_x0000_i1313" DrawAspect="Content" ObjectID="_1618728939" r:id="rId563"/>
         </w:object>
       </w:r>
     </w:p>
@@ -10900,7 +10749,7 @@
           <v:shape id="_x0000_i1314" type="#_x0000_t75" style="width:192pt;height:27.75pt" o:ole="">
             <v:imagedata r:id="rId564" o:title=""/>
           </v:shape>
-          <o:OLEObject Type="Embed" ProgID="Equation.DSMT4" ShapeID="_x0000_i1314" DrawAspect="Content" ObjectID="_1604135866" r:id="rId565"/>
+          <o:OLEObject Type="Embed" ProgID="Equation.DSMT4" ShapeID="_x0000_i1314" DrawAspect="Content" ObjectID="_1618728940" r:id="rId565"/>
         </w:object>
       </w:r>
     </w:p>
@@ -10922,7 +10771,7 @@
           <v:shape id="_x0000_i1315" type="#_x0000_t75" style="width:95.25pt;height:26.25pt" o:ole="">
             <v:imagedata r:id="rId566" o:title=""/>
           </v:shape>
-          <o:OLEObject Type="Embed" ProgID="Equation.DSMT4" ShapeID="_x0000_i1315" DrawAspect="Content" ObjectID="_1604135867" r:id="rId567"/>
+          <o:OLEObject Type="Embed" ProgID="Equation.DSMT4" ShapeID="_x0000_i1315" DrawAspect="Content" ObjectID="_1618728941" r:id="rId567"/>
         </w:object>
       </w:r>
     </w:p>
@@ -10944,7 +10793,7 @@
           <v:shape id="_x0000_i1316" type="#_x0000_t75" style="width:53.25pt;height:26.25pt" o:ole="">
             <v:imagedata r:id="rId568" o:title=""/>
           </v:shape>
-          <o:OLEObject Type="Embed" ProgID="Equation.DSMT4" ShapeID="_x0000_i1316" DrawAspect="Content" ObjectID="_1604135868" r:id="rId569"/>
+          <o:OLEObject Type="Embed" ProgID="Equation.DSMT4" ShapeID="_x0000_i1316" DrawAspect="Content" ObjectID="_1618728942" r:id="rId569"/>
         </w:object>
       </w:r>
     </w:p>
@@ -10966,7 +10815,7 @@
           <v:shape id="_x0000_i1317" type="#_x0000_t75" style="width:36pt;height:17.25pt" o:ole="">
             <v:imagedata r:id="rId570" o:title=""/>
           </v:shape>
-          <o:OLEObject Type="Embed" ProgID="Equation.DSMT4" ShapeID="_x0000_i1317" DrawAspect="Content" ObjectID="_1604135869" r:id="rId571"/>
+          <o:OLEObject Type="Embed" ProgID="Equation.DSMT4" ShapeID="_x0000_i1317" DrawAspect="Content" ObjectID="_1618728943" r:id="rId571"/>
         </w:object>
       </w:r>
     </w:p>
@@ -11158,7 +11007,7 @@
           <v:shape id="_x0000_i1318" type="#_x0000_t75" style="width:83.25pt;height:14.25pt" o:ole="">
             <v:imagedata r:id="rId572" o:title=""/>
           </v:shape>
-          <o:OLEObject Type="Embed" ProgID="Equation.DSMT4" ShapeID="_x0000_i1318" DrawAspect="Content" ObjectID="_1604135870" r:id="rId573"/>
+          <o:OLEObject Type="Embed" ProgID="Equation.DSMT4" ShapeID="_x0000_i1318" DrawAspect="Content" ObjectID="_1618728944" r:id="rId573"/>
         </w:object>
       </w:r>
     </w:p>
@@ -11338,13 +11187,8 @@
         <w:t xml:space="preserve"> respectively</w:t>
       </w:r>
       <w:r>
-        <w:t xml:space="preserve">, </w:t>
-      </w:r>
-      <w:proofErr w:type="gramStart"/>
-      <w:r>
-        <w:t xml:space="preserve">with </w:t>
-      </w:r>
-      <w:proofErr w:type="gramEnd"/>
+        <w:t xml:space="preserve">, with </w:t>
+      </w:r>
       <w:r>
         <w:rPr>
           <w:position w:val="-4"/>
@@ -11353,7 +11197,7 @@
           <v:shape id="_x0000_i1319" type="#_x0000_t75" style="width:48.75pt;height:12.75pt" o:ole="">
             <v:imagedata r:id="rId575" o:title=""/>
           </v:shape>
-          <o:OLEObject Type="Embed" ProgID="Equation.DSMT4" ShapeID="_x0000_i1319" DrawAspect="Content" ObjectID="_1604135871" r:id="rId576"/>
+          <o:OLEObject Type="Embed" ProgID="Equation.DSMT4" ShapeID="_x0000_i1319" DrawAspect="Content" ObjectID="_1618728945" r:id="rId576"/>
         </w:object>
       </w:r>
       <w:r>
@@ -11372,7 +11216,7 @@
           <v:shape id="_x0000_i1320" type="#_x0000_t75" style="width:93pt;height:18pt" o:ole="">
             <v:imagedata r:id="rId577" o:title=""/>
           </v:shape>
-          <o:OLEObject Type="Embed" ProgID="Equation.DSMT4" ShapeID="_x0000_i1320" DrawAspect="Content" ObjectID="_1604135872" r:id="rId578"/>
+          <o:OLEObject Type="Embed" ProgID="Equation.DSMT4" ShapeID="_x0000_i1320" DrawAspect="Content" ObjectID="_1618728946" r:id="rId578"/>
         </w:object>
       </w:r>
       <w:r>
@@ -11397,7 +11241,7 @@
           <v:shape id="_x0000_i1321" type="#_x0000_t75" style="width:102pt;height:26.25pt" o:ole="">
             <v:imagedata r:id="rId579" o:title=""/>
           </v:shape>
-          <o:OLEObject Type="Embed" ProgID="Equation.DSMT4" ShapeID="_x0000_i1321" DrawAspect="Content" ObjectID="_1604135873" r:id="rId580"/>
+          <o:OLEObject Type="Embed" ProgID="Equation.DSMT4" ShapeID="_x0000_i1321" DrawAspect="Content" ObjectID="_1618728947" r:id="rId580"/>
         </w:object>
       </w:r>
     </w:p>
@@ -11419,7 +11263,7 @@
           <v:shape id="_x0000_i1322" type="#_x0000_t75" style="width:38.25pt;height:18pt" o:ole="">
             <v:imagedata r:id="rId581" o:title=""/>
           </v:shape>
-          <o:OLEObject Type="Embed" ProgID="Equation.DSMT4" ShapeID="_x0000_i1322" DrawAspect="Content" ObjectID="_1604135874" r:id="rId582"/>
+          <o:OLEObject Type="Embed" ProgID="Equation.DSMT4" ShapeID="_x0000_i1322" DrawAspect="Content" ObjectID="_1618728948" r:id="rId582"/>
         </w:object>
       </w:r>
     </w:p>
@@ -11438,7 +11282,7 @@
           <v:shape id="_x0000_i1323" type="#_x0000_t75" style="width:90pt;height:20.25pt" o:ole="">
             <v:imagedata r:id="rId583" o:title=""/>
           </v:shape>
-          <o:OLEObject Type="Embed" ProgID="Equation.DSMT4" ShapeID="_x0000_i1323" DrawAspect="Content" ObjectID="_1604135875" r:id="rId584"/>
+          <o:OLEObject Type="Embed" ProgID="Equation.DSMT4" ShapeID="_x0000_i1323" DrawAspect="Content" ObjectID="_1618728949" r:id="rId584"/>
         </w:object>
       </w:r>
     </w:p>
@@ -11464,7 +11308,7 @@
           <v:shape id="_x0000_i1324" type="#_x0000_t75" style="width:59.25pt;height:17.25pt" o:ole="">
             <v:imagedata r:id="rId585" o:title=""/>
           </v:shape>
-          <o:OLEObject Type="Embed" ProgID="Equation.DSMT4" ShapeID="_x0000_i1324" DrawAspect="Content" ObjectID="_1604135876" r:id="rId586"/>
+          <o:OLEObject Type="Embed" ProgID="Equation.DSMT4" ShapeID="_x0000_i1324" DrawAspect="Content" ObjectID="_1618728950" r:id="rId586"/>
         </w:object>
       </w:r>
     </w:p>
@@ -11510,13 +11354,8 @@
         <w:t>H</w:t>
       </w:r>
       <w:r>
-        <w:t xml:space="preserve"> respectively, </w:t>
-      </w:r>
-      <w:proofErr w:type="gramStart"/>
-      <w:r>
-        <w:t xml:space="preserve">with </w:t>
-      </w:r>
-      <w:proofErr w:type="gramEnd"/>
+        <w:t xml:space="preserve"> respectively, with </w:t>
+      </w:r>
       <w:r>
         <w:rPr>
           <w:position w:val="-6"/>
@@ -11525,7 +11364,7 @@
           <v:shape id="_x0000_i1325" type="#_x0000_t75" style="width:48.75pt;height:14.25pt" o:ole="">
             <v:imagedata r:id="rId587" o:title=""/>
           </v:shape>
-          <o:OLEObject Type="Embed" ProgID="Equation.DSMT4" ShapeID="_x0000_i1325" DrawAspect="Content" ObjectID="_1604135877" r:id="rId588"/>
+          <o:OLEObject Type="Embed" ProgID="Equation.DSMT4" ShapeID="_x0000_i1325" DrawAspect="Content" ObjectID="_1618728951" r:id="rId588"/>
         </w:object>
       </w:r>
       <w:r>
@@ -11544,7 +11383,7 @@
           <v:shape id="_x0000_i1326" type="#_x0000_t75" style="width:95.25pt;height:18pt" o:ole="">
             <v:imagedata r:id="rId589" o:title=""/>
           </v:shape>
-          <o:OLEObject Type="Embed" ProgID="Equation.DSMT4" ShapeID="_x0000_i1326" DrawAspect="Content" ObjectID="_1604135878" r:id="rId590"/>
+          <o:OLEObject Type="Embed" ProgID="Equation.DSMT4" ShapeID="_x0000_i1326" DrawAspect="Content" ObjectID="_1618728952" r:id="rId590"/>
         </w:object>
       </w:r>
       <w:r>
@@ -11569,7 +11408,7 @@
           <v:shape id="_x0000_i1327" type="#_x0000_t75" style="width:104.25pt;height:26.25pt" o:ole="">
             <v:imagedata r:id="rId591" o:title=""/>
           </v:shape>
-          <o:OLEObject Type="Embed" ProgID="Equation.DSMT4" ShapeID="_x0000_i1327" DrawAspect="Content" ObjectID="_1604135879" r:id="rId592"/>
+          <o:OLEObject Type="Embed" ProgID="Equation.DSMT4" ShapeID="_x0000_i1327" DrawAspect="Content" ObjectID="_1618728953" r:id="rId592"/>
         </w:object>
       </w:r>
     </w:p>
@@ -11591,7 +11430,7 @@
           <v:shape id="_x0000_i1328" type="#_x0000_t75" style="width:39.75pt;height:18pt" o:ole="">
             <v:imagedata r:id="rId593" o:title=""/>
           </v:shape>
-          <o:OLEObject Type="Embed" ProgID="Equation.DSMT4" ShapeID="_x0000_i1328" DrawAspect="Content" ObjectID="_1604135880" r:id="rId594"/>
+          <o:OLEObject Type="Embed" ProgID="Equation.DSMT4" ShapeID="_x0000_i1328" DrawAspect="Content" ObjectID="_1618728954" r:id="rId594"/>
         </w:object>
       </w:r>
     </w:p>
@@ -11610,7 +11449,7 @@
           <v:shape id="_x0000_i1329" type="#_x0000_t75" style="width:92.25pt;height:20.25pt" o:ole="">
             <v:imagedata r:id="rId595" o:title=""/>
           </v:shape>
-          <o:OLEObject Type="Embed" ProgID="Equation.DSMT4" ShapeID="_x0000_i1329" DrawAspect="Content" ObjectID="_1604135881" r:id="rId596"/>
+          <o:OLEObject Type="Embed" ProgID="Equation.DSMT4" ShapeID="_x0000_i1329" DrawAspect="Content" ObjectID="_1618728955" r:id="rId596"/>
         </w:object>
       </w:r>
     </w:p>
@@ -11638,7 +11477,7 @@
           <v:shape id="_x0000_i1330" type="#_x0000_t75" style="width:60pt;height:17.25pt" o:ole="">
             <v:imagedata r:id="rId597" o:title=""/>
           </v:shape>
-          <o:OLEObject Type="Embed" ProgID="Equation.DSMT4" ShapeID="_x0000_i1330" DrawAspect="Content" ObjectID="_1604135882" r:id="rId598"/>
+          <o:OLEObject Type="Embed" ProgID="Equation.DSMT4" ShapeID="_x0000_i1330" DrawAspect="Content" ObjectID="_1618728956" r:id="rId598"/>
         </w:object>
       </w:r>
       <w:r>
@@ -11657,7 +11496,7 @@
           <v:shape id="_x0000_i1331" type="#_x0000_t75" style="width:113.25pt;height:14.25pt" o:ole="">
             <v:imagedata r:id="rId599" o:title=""/>
           </v:shape>
-          <o:OLEObject Type="Embed" ProgID="Equation.DSMT4" ShapeID="_x0000_i1331" DrawAspect="Content" ObjectID="_1604135883" r:id="rId600"/>
+          <o:OLEObject Type="Embed" ProgID="Equation.DSMT4" ShapeID="_x0000_i1331" DrawAspect="Content" ObjectID="_1618728957" r:id="rId600"/>
         </w:object>
       </w:r>
     </w:p>
@@ -11680,7 +11519,7 @@
           <v:shape id="_x0000_i1332" type="#_x0000_t75" style="width:36pt;height:17.25pt" o:ole="">
             <v:imagedata r:id="rId601" o:title=""/>
           </v:shape>
-          <o:OLEObject Type="Embed" ProgID="Equation.DSMT4" ShapeID="_x0000_i1332" DrawAspect="Content" ObjectID="_1604135884" r:id="rId602"/>
+          <o:OLEObject Type="Embed" ProgID="Equation.DSMT4" ShapeID="_x0000_i1332" DrawAspect="Content" ObjectID="_1618728958" r:id="rId602"/>
         </w:object>
       </w:r>
       <w:r>
@@ -11784,7 +11623,7 @@
           <v:shape id="_x0000_i1333" type="#_x0000_t75" style="width:57pt;height:18pt" o:ole="">
             <v:imagedata r:id="rId604" o:title=""/>
           </v:shape>
-          <o:OLEObject Type="Embed" ProgID="Equation.DSMT4" ShapeID="_x0000_i1333" DrawAspect="Content" ObjectID="_1604135885" r:id="rId605"/>
+          <o:OLEObject Type="Embed" ProgID="Equation.DSMT4" ShapeID="_x0000_i1333" DrawAspect="Content" ObjectID="_1618728959" r:id="rId605"/>
         </w:object>
       </w:r>
     </w:p>
@@ -11813,7 +11652,7 @@
           <v:shape id="_x0000_i1334" type="#_x0000_t75" style="width:56.25pt;height:18pt" o:ole="">
             <v:imagedata r:id="rId606" o:title=""/>
           </v:shape>
-          <o:OLEObject Type="Embed" ProgID="Equation.DSMT4" ShapeID="_x0000_i1334" DrawAspect="Content" ObjectID="_1604135886" r:id="rId607"/>
+          <o:OLEObject Type="Embed" ProgID="Equation.DSMT4" ShapeID="_x0000_i1334" DrawAspect="Content" ObjectID="_1618728960" r:id="rId607"/>
         </w:object>
       </w:r>
     </w:p>
@@ -11829,7 +11668,7 @@
           <v:shape id="_x0000_i1335" type="#_x0000_t75" style="width:135pt;height:18pt" o:ole="">
             <v:imagedata r:id="rId608" o:title=""/>
           </v:shape>
-          <o:OLEObject Type="Embed" ProgID="Equation.DSMT4" ShapeID="_x0000_i1335" DrawAspect="Content" ObjectID="_1604135887" r:id="rId609"/>
+          <o:OLEObject Type="Embed" ProgID="Equation.DSMT4" ShapeID="_x0000_i1335" DrawAspect="Content" ObjectID="_1618728961" r:id="rId609"/>
         </w:object>
       </w:r>
     </w:p>
@@ -11851,7 +11690,7 @@
           <v:shape id="_x0000_i1336" type="#_x0000_t75" style="width:86.25pt;height:14.25pt" o:ole="">
             <v:imagedata r:id="rId610" o:title=""/>
           </v:shape>
-          <o:OLEObject Type="Embed" ProgID="Equation.DSMT4" ShapeID="_x0000_i1336" DrawAspect="Content" ObjectID="_1604135888" r:id="rId611"/>
+          <o:OLEObject Type="Embed" ProgID="Equation.DSMT4" ShapeID="_x0000_i1336" DrawAspect="Content" ObjectID="_1618728962" r:id="rId611"/>
         </w:object>
       </w:r>
       <w:r>
@@ -11876,7 +11715,7 @@
           <v:shape id="_x0000_i1337" type="#_x0000_t75" style="width:41.25pt;height:17.25pt" o:ole="">
             <v:imagedata r:id="rId612" o:title=""/>
           </v:shape>
-          <o:OLEObject Type="Embed" ProgID="Equation.DSMT4" ShapeID="_x0000_i1337" DrawAspect="Content" ObjectID="_1604135889" r:id="rId613"/>
+          <o:OLEObject Type="Embed" ProgID="Equation.DSMT4" ShapeID="_x0000_i1337" DrawAspect="Content" ObjectID="_1618728963" r:id="rId613"/>
         </w:object>
       </w:r>
     </w:p>
@@ -11895,16 +11734,11 @@
       <w:r>
         <w:t xml:space="preserve"> </w:t>
       </w:r>
-      <w:proofErr w:type="gramStart"/>
       <w:r>
         <w:t>T</w:t>
       </w:r>
       <w:r>
-        <w:t>he</w:t>
-      </w:r>
-      <w:proofErr w:type="gramEnd"/>
-      <w:r>
-        <w:t xml:space="preserve"> points </w:t>
+        <w:t xml:space="preserve">he points </w:t>
       </w:r>
       <w:r>
         <w:rPr>
@@ -12005,7 +11839,7 @@
           <v:shape id="_x0000_i1338" type="#_x0000_t75" style="width:128.25pt;height:17.25pt" o:ole="">
             <v:imagedata r:id="rId614" o:title=""/>
           </v:shape>
-          <o:OLEObject Type="Embed" ProgID="Equation.DSMT4" ShapeID="_x0000_i1338" DrawAspect="Content" ObjectID="_1604135890" r:id="rId615"/>
+          <o:OLEObject Type="Embed" ProgID="Equation.DSMT4" ShapeID="_x0000_i1338" DrawAspect="Content" ObjectID="_1618728964" r:id="rId615"/>
         </w:object>
       </w:r>
     </w:p>
@@ -12116,7 +11950,7 @@
           <v:shape id="_x0000_i1339" type="#_x0000_t75" style="width:78.75pt;height:14.25pt" o:ole="">
             <v:imagedata r:id="rId617" o:title=""/>
           </v:shape>
-          <o:OLEObject Type="Embed" ProgID="Equation.DSMT4" ShapeID="_x0000_i1339" DrawAspect="Content" ObjectID="_1604135891" r:id="rId618"/>
+          <o:OLEObject Type="Embed" ProgID="Equation.DSMT4" ShapeID="_x0000_i1339" DrawAspect="Content" ObjectID="_1618728965" r:id="rId618"/>
         </w:object>
       </w:r>
     </w:p>
@@ -12133,7 +11967,7 @@
           <v:shape id="_x0000_i1340" type="#_x0000_t75" style="width:105pt;height:18pt" o:ole="">
             <v:imagedata r:id="rId619" o:title=""/>
           </v:shape>
-          <o:OLEObject Type="Embed" ProgID="Equation.DSMT4" ShapeID="_x0000_i1340" DrawAspect="Content" ObjectID="_1604135892" r:id="rId620"/>
+          <o:OLEObject Type="Embed" ProgID="Equation.DSMT4" ShapeID="_x0000_i1340" DrawAspect="Content" ObjectID="_1618728966" r:id="rId620"/>
         </w:object>
       </w:r>
     </w:p>
@@ -12166,7 +12000,7 @@
           <v:shape id="_x0000_i1341" type="#_x0000_t75" style="width:96pt;height:18pt" o:ole="">
             <v:imagedata r:id="rId621" o:title=""/>
           </v:shape>
-          <o:OLEObject Type="Embed" ProgID="Equation.DSMT4" ShapeID="_x0000_i1341" DrawAspect="Content" ObjectID="_1604135893" r:id="rId622"/>
+          <o:OLEObject Type="Embed" ProgID="Equation.DSMT4" ShapeID="_x0000_i1341" DrawAspect="Content" ObjectID="_1618728967" r:id="rId622"/>
         </w:object>
       </w:r>
       <w:r>
@@ -12186,7 +12020,7 @@
           <v:shape id="_x0000_i1342" type="#_x0000_t75" style="width:116.25pt;height:18pt" o:ole="">
             <v:imagedata r:id="rId623" o:title=""/>
           </v:shape>
-          <o:OLEObject Type="Embed" ProgID="Equation.DSMT4" ShapeID="_x0000_i1342" DrawAspect="Content" ObjectID="_1604135894" r:id="rId624"/>
+          <o:OLEObject Type="Embed" ProgID="Equation.DSMT4" ShapeID="_x0000_i1342" DrawAspect="Content" ObjectID="_1618728968" r:id="rId624"/>
         </w:object>
       </w:r>
     </w:p>
@@ -12202,7 +12036,7 @@
           <v:shape id="_x0000_i1343" type="#_x0000_t75" style="width:221.25pt;height:26.25pt" o:ole="">
             <v:imagedata r:id="rId625" o:title=""/>
           </v:shape>
-          <o:OLEObject Type="Embed" ProgID="Equation.DSMT4" ShapeID="_x0000_i1343" DrawAspect="Content" ObjectID="_1604135895" r:id="rId626"/>
+          <o:OLEObject Type="Embed" ProgID="Equation.DSMT4" ShapeID="_x0000_i1343" DrawAspect="Content" ObjectID="_1618728969" r:id="rId626"/>
         </w:object>
       </w:r>
     </w:p>
@@ -12224,7 +12058,7 @@
           <v:shape id="_x0000_i1344" type="#_x0000_t75" style="width:57.75pt;height:14.25pt" o:ole="">
             <v:imagedata r:id="rId627" o:title=""/>
           </v:shape>
-          <o:OLEObject Type="Embed" ProgID="Equation.DSMT4" ShapeID="_x0000_i1344" DrawAspect="Content" ObjectID="_1604135896" r:id="rId628"/>
+          <o:OLEObject Type="Embed" ProgID="Equation.DSMT4" ShapeID="_x0000_i1344" DrawAspect="Content" ObjectID="_1618728970" r:id="rId628"/>
         </w:object>
       </w:r>
     </w:p>
@@ -12247,7 +12081,7 @@
           <v:shape id="_x0000_i1345" type="#_x0000_t75" style="width:41.25pt;height:17.25pt" o:ole="">
             <v:imagedata r:id="rId629" o:title=""/>
           </v:shape>
-          <o:OLEObject Type="Embed" ProgID="Equation.DSMT4" ShapeID="_x0000_i1345" DrawAspect="Content" ObjectID="_1604135897" r:id="rId630"/>
+          <o:OLEObject Type="Embed" ProgID="Equation.DSMT4" ShapeID="_x0000_i1345" DrawAspect="Content" ObjectID="_1618728971" r:id="rId630"/>
         </w:object>
       </w:r>
     </w:p>
@@ -12264,15 +12098,7 @@
         <w:t>∴</w:t>
       </w:r>
       <w:r>
-        <w:t xml:space="preserve"> </w:t>
-      </w:r>
-      <w:proofErr w:type="gramStart"/>
-      <w:r>
-        <w:t>The</w:t>
-      </w:r>
-      <w:proofErr w:type="gramEnd"/>
-      <w:r>
-        <w:t xml:space="preserve"> points </w:t>
+        <w:t xml:space="preserve"> The points </w:t>
       </w:r>
       <w:r>
         <w:rPr>
@@ -12545,7 +12371,7 @@
           <v:shape id="_x0000_i1346" type="#_x0000_t75" style="width:66pt;height:17.25pt" o:ole="">
             <v:imagedata r:id="rId632" o:title=""/>
           </v:shape>
-          <o:OLEObject Type="Embed" ProgID="Equation.DSMT4" ShapeID="_x0000_i1346" DrawAspect="Content" ObjectID="_1604135898" r:id="rId633"/>
+          <o:OLEObject Type="Embed" ProgID="Equation.DSMT4" ShapeID="_x0000_i1346" DrawAspect="Content" ObjectID="_1618728972" r:id="rId633"/>
         </w:object>
       </w:r>
     </w:p>
@@ -12562,7 +12388,7 @@
           <v:shape id="_x0000_i1347" type="#_x0000_t75" style="width:93pt;height:20.25pt" o:ole="">
             <v:imagedata r:id="rId634" o:title=""/>
           </v:shape>
-          <o:OLEObject Type="Embed" ProgID="Equation.DSMT4" ShapeID="_x0000_i1347" DrawAspect="Content" ObjectID="_1604135899" r:id="rId635"/>
+          <o:OLEObject Type="Embed" ProgID="Equation.DSMT4" ShapeID="_x0000_i1347" DrawAspect="Content" ObjectID="_1618728973" r:id="rId635"/>
         </w:object>
       </w:r>
     </w:p>
@@ -12623,7 +12449,7 @@
           <v:shape id="_x0000_i1348" type="#_x0000_t75" style="width:65.25pt;height:20.25pt" o:ole="">
             <v:imagedata r:id="rId636" o:title=""/>
           </v:shape>
-          <o:OLEObject Type="Embed" ProgID="Equation.DSMT4" ShapeID="_x0000_i1348" DrawAspect="Content" ObjectID="_1604135900" r:id="rId637"/>
+          <o:OLEObject Type="Embed" ProgID="Equation.DSMT4" ShapeID="_x0000_i1348" DrawAspect="Content" ObjectID="_1618728974" r:id="rId637"/>
         </w:object>
       </w:r>
     </w:p>
@@ -12640,7 +12466,7 @@
           <v:shape id="_x0000_i1349" type="#_x0000_t75" style="width:93pt;height:20.25pt" o:ole="">
             <v:imagedata r:id="rId638" o:title=""/>
           </v:shape>
-          <o:OLEObject Type="Embed" ProgID="Equation.DSMT4" ShapeID="_x0000_i1349" DrawAspect="Content" ObjectID="_1604135901" r:id="rId639"/>
+          <o:OLEObject Type="Embed" ProgID="Equation.DSMT4" ShapeID="_x0000_i1349" DrawAspect="Content" ObjectID="_1618728975" r:id="rId639"/>
         </w:object>
       </w:r>
     </w:p>
@@ -12656,7 +12482,7 @@
           <v:shape id="_x0000_i1350" type="#_x0000_t75" style="width:135pt;height:17.25pt" o:ole="">
             <v:imagedata r:id="rId640" o:title=""/>
           </v:shape>
-          <o:OLEObject Type="Embed" ProgID="Equation.DSMT4" ShapeID="_x0000_i1350" DrawAspect="Content" ObjectID="_1604135902" r:id="rId641"/>
+          <o:OLEObject Type="Embed" ProgID="Equation.DSMT4" ShapeID="_x0000_i1350" DrawAspect="Content" ObjectID="_1618728976" r:id="rId641"/>
         </w:object>
       </w:r>
       <w:r>
@@ -12676,22 +12502,17 @@
           <v:shape id="_x0000_i1351" type="#_x0000_t75" style="width:71.25pt;height:20.25pt" o:ole="">
             <v:imagedata r:id="rId642" o:title=""/>
           </v:shape>
-          <o:OLEObject Type="Embed" ProgID="Equation.DSMT4" ShapeID="_x0000_i1351" DrawAspect="Content" ObjectID="_1604135903" r:id="rId643"/>
-        </w:object>
-      </w:r>
-    </w:p>
-    <w:p>
-      <w:pPr>
-        <w:ind w:left="360"/>
-      </w:pPr>
-      <w:r>
-        <w:t>Since</w:t>
-      </w:r>
-      <w:proofErr w:type="gramStart"/>
-      <w:r>
-        <w:t xml:space="preserve">, </w:t>
-      </w:r>
-      <w:proofErr w:type="gramEnd"/>
+          <o:OLEObject Type="Embed" ProgID="Equation.DSMT4" ShapeID="_x0000_i1351" DrawAspect="Content" ObjectID="_1618728977" r:id="rId643"/>
+        </w:object>
+      </w:r>
+    </w:p>
+    <w:p>
+      <w:pPr>
+        <w:ind w:left="360"/>
+      </w:pPr>
+      <w:r>
+        <w:t xml:space="preserve">Since, </w:t>
+      </w:r>
       <w:r>
         <w:rPr>
           <w:position w:val="-6"/>
@@ -12700,7 +12521,7 @@
           <v:shape id="_x0000_i1352" type="#_x0000_t75" style="width:51pt;height:14.25pt" o:ole="">
             <v:imagedata r:id="rId644" o:title=""/>
           </v:shape>
-          <o:OLEObject Type="Embed" ProgID="Equation.DSMT4" ShapeID="_x0000_i1352" DrawAspect="Content" ObjectID="_1604135904" r:id="rId645"/>
+          <o:OLEObject Type="Embed" ProgID="Equation.DSMT4" ShapeID="_x0000_i1352" DrawAspect="Content" ObjectID="_1618728978" r:id="rId645"/>
         </w:object>
       </w:r>
       <w:r>
@@ -12714,7 +12535,7 @@
           <v:shape id="_x0000_i1353" type="#_x0000_t75" style="width:50.25pt;height:12.75pt" o:ole="">
             <v:imagedata r:id="rId646" o:title=""/>
           </v:shape>
-          <o:OLEObject Type="Embed" ProgID="Equation.DSMT4" ShapeID="_x0000_i1353" DrawAspect="Content" ObjectID="_1604135905" r:id="rId647"/>
+          <o:OLEObject Type="Embed" ProgID="Equation.DSMT4" ShapeID="_x0000_i1353" DrawAspect="Content" ObjectID="_1618728979" r:id="rId647"/>
         </w:object>
       </w:r>
     </w:p>
@@ -12750,13 +12571,8 @@
         <w:t>EF</w:t>
       </w:r>
       <w:r>
-        <w:t xml:space="preserve"> as a common side </w:t>
-      </w:r>
-      <w:proofErr w:type="gramStart"/>
-      <w:r>
-        <w:t xml:space="preserve">and </w:t>
-      </w:r>
-      <w:proofErr w:type="gramEnd"/>
+        <w:t xml:space="preserve"> as a common side and </w:t>
+      </w:r>
       <w:r>
         <w:rPr>
           <w:position w:val="-4"/>
@@ -12765,7 +12581,7 @@
           <v:shape id="_x0000_i1354" type="#_x0000_t75" style="width:63.75pt;height:17.25pt" o:ole="">
             <v:imagedata r:id="rId648" o:title=""/>
           </v:shape>
-          <o:OLEObject Type="Embed" ProgID="Equation.DSMT4" ShapeID="_x0000_i1354" DrawAspect="Content" ObjectID="_1604135906" r:id="rId649"/>
+          <o:OLEObject Type="Embed" ProgID="Equation.DSMT4" ShapeID="_x0000_i1354" DrawAspect="Content" ObjectID="_1618728980" r:id="rId649"/>
         </w:object>
       </w:r>
       <w:r>
@@ -12784,7 +12600,7 @@
           <v:shape id="_x0000_i1355" type="#_x0000_t75" style="width:135.75pt;height:17.25pt" o:ole="">
             <v:imagedata r:id="rId650" o:title=""/>
           </v:shape>
-          <o:OLEObject Type="Embed" ProgID="Equation.DSMT4" ShapeID="_x0000_i1355" DrawAspect="Content" ObjectID="_1604135907" r:id="rId651"/>
+          <o:OLEObject Type="Embed" ProgID="Equation.DSMT4" ShapeID="_x0000_i1355" DrawAspect="Content" ObjectID="_1618728981" r:id="rId651"/>
         </w:object>
       </w:r>
       <w:r>
@@ -12804,7 +12620,7 @@
           <v:shape id="_x0000_i1356" type="#_x0000_t75" style="width:69.75pt;height:20.25pt" o:ole="">
             <v:imagedata r:id="rId652" o:title=""/>
           </v:shape>
-          <o:OLEObject Type="Embed" ProgID="Equation.DSMT4" ShapeID="_x0000_i1356" DrawAspect="Content" ObjectID="_1604135908" r:id="rId653"/>
+          <o:OLEObject Type="Embed" ProgID="Equation.DSMT4" ShapeID="_x0000_i1356" DrawAspect="Content" ObjectID="_1618728982" r:id="rId653"/>
         </w:object>
       </w:r>
     </w:p>
@@ -13135,7 +12951,7 @@
           <v:shape id="_x0000_i1357" type="#_x0000_t75" style="width:51.75pt;height:15.75pt" o:ole="">
             <v:imagedata r:id="rId655" o:title=""/>
           </v:shape>
-          <o:OLEObject Type="Embed" ProgID="Equation.DSMT4" ShapeID="_x0000_i1357" DrawAspect="Content" ObjectID="_1604135909" r:id="rId656"/>
+          <o:OLEObject Type="Embed" ProgID="Equation.DSMT4" ShapeID="_x0000_i1357" DrawAspect="Content" ObjectID="_1618728983" r:id="rId656"/>
         </w:object>
       </w:r>
     </w:p>
@@ -13160,7 +12976,7 @@
           <v:shape id="_x0000_i1358" type="#_x0000_t75" style="width:51.75pt;height:15.75pt" o:ole="">
             <v:imagedata r:id="rId657" o:title=""/>
           </v:shape>
-          <o:OLEObject Type="Embed" ProgID="Equation.DSMT4" ShapeID="_x0000_i1358" DrawAspect="Content" ObjectID="_1604135910" r:id="rId658"/>
+          <o:OLEObject Type="Embed" ProgID="Equation.DSMT4" ShapeID="_x0000_i1358" DrawAspect="Content" ObjectID="_1618728984" r:id="rId658"/>
         </w:object>
       </w:r>
     </w:p>
@@ -13183,7 +12999,7 @@
           <v:shape id="_x0000_i1359" type="#_x0000_t75" style="width:48.75pt;height:15.75pt" o:ole="">
             <v:imagedata r:id="rId659" o:title=""/>
           </v:shape>
-          <o:OLEObject Type="Embed" ProgID="Equation.DSMT4" ShapeID="_x0000_i1359" DrawAspect="Content" ObjectID="_1604135911" r:id="rId660"/>
+          <o:OLEObject Type="Embed" ProgID="Equation.DSMT4" ShapeID="_x0000_i1359" DrawAspect="Content" ObjectID="_1618728985" r:id="rId660"/>
         </w:object>
       </w:r>
     </w:p>
@@ -13244,7 +13060,7 @@
           <v:shape id="_x0000_i1360" type="#_x0000_t75" style="width:81pt;height:15.75pt" o:ole="">
             <v:imagedata r:id="rId661" o:title=""/>
           </v:shape>
-          <o:OLEObject Type="Embed" ProgID="Equation.DSMT4" ShapeID="_x0000_i1360" DrawAspect="Content" ObjectID="_1604135912" r:id="rId662"/>
+          <o:OLEObject Type="Embed" ProgID="Equation.DSMT4" ShapeID="_x0000_i1360" DrawAspect="Content" ObjectID="_1618728986" r:id="rId662"/>
         </w:object>
       </w:r>
     </w:p>
@@ -13268,13 +13084,8 @@
         <w:t>,</w:t>
       </w:r>
       <w:r>
-        <w:t xml:space="preserve"> </w:t>
-      </w:r>
-      <w:proofErr w:type="gramStart"/>
-      <w:r>
-        <w:t xml:space="preserve">and </w:t>
-      </w:r>
-      <w:proofErr w:type="gramEnd"/>
+        <w:t xml:space="preserve"> and </w:t>
+      </w:r>
       <w:r>
         <w:rPr>
           <w:position w:val="-6"/>
@@ -13283,7 +13094,7 @@
           <v:shape id="_x0000_i1361" type="#_x0000_t75" style="width:51.75pt;height:14.25pt" o:ole="">
             <v:imagedata r:id="rId663" o:title=""/>
           </v:shape>
-          <o:OLEObject Type="Embed" ProgID="Equation.DSMT4" ShapeID="_x0000_i1361" DrawAspect="Content" ObjectID="_1604135913" r:id="rId664"/>
+          <o:OLEObject Type="Embed" ProgID="Equation.DSMT4" ShapeID="_x0000_i1361" DrawAspect="Content" ObjectID="_1618728987" r:id="rId664"/>
         </w:object>
       </w:r>
       <w:r>
@@ -13306,7 +13117,7 @@
           <v:shape id="_x0000_i1362" type="#_x0000_t75" style="width:131.25pt;height:17.25pt" o:ole="">
             <v:imagedata r:id="rId665" o:title=""/>
           </v:shape>
-          <o:OLEObject Type="Embed" ProgID="Equation.DSMT4" ShapeID="_x0000_i1362" DrawAspect="Content" ObjectID="_1604135914" r:id="rId666"/>
+          <o:OLEObject Type="Embed" ProgID="Equation.DSMT4" ShapeID="_x0000_i1362" DrawAspect="Content" ObjectID="_1618728988" r:id="rId666"/>
         </w:object>
       </w:r>
     </w:p>
@@ -13482,7 +13293,7 @@
           <v:shape id="_x0000_i1363" type="#_x0000_t75" style="width:59.25pt;height:26.25pt" o:ole="">
             <v:imagedata r:id="rId667" o:title=""/>
           </v:shape>
-          <o:OLEObject Type="Embed" ProgID="Equation.DSMT4" ShapeID="_x0000_i1363" DrawAspect="Content" ObjectID="_1604135915" r:id="rId668"/>
+          <o:OLEObject Type="Embed" ProgID="Equation.DSMT4" ShapeID="_x0000_i1363" DrawAspect="Content" ObjectID="_1618728989" r:id="rId668"/>
         </w:object>
       </w:r>
     </w:p>
@@ -13624,7 +13435,7 @@
           <v:shape id="_x0000_i1364" type="#_x0000_t75" style="width:1in;height:17.25pt" o:ole="">
             <v:imagedata r:id="rId670" o:title=""/>
           </v:shape>
-          <o:OLEObject Type="Embed" ProgID="Equation.DSMT4" ShapeID="_x0000_i1364" DrawAspect="Content" ObjectID="_1604135916" r:id="rId671"/>
+          <o:OLEObject Type="Embed" ProgID="Equation.DSMT4" ShapeID="_x0000_i1364" DrawAspect="Content" ObjectID="_1618728990" r:id="rId671"/>
         </w:object>
       </w:r>
       <w:r>
@@ -13668,7 +13479,7 @@
           <v:shape id="_x0000_i1365" type="#_x0000_t75" style="width:74.25pt;height:17.25pt" o:ole="">
             <v:imagedata r:id="rId672" o:title=""/>
           </v:shape>
-          <o:OLEObject Type="Embed" ProgID="Equation.DSMT4" ShapeID="_x0000_i1365" DrawAspect="Content" ObjectID="_1604135917" r:id="rId673"/>
+          <o:OLEObject Type="Embed" ProgID="Equation.DSMT4" ShapeID="_x0000_i1365" DrawAspect="Content" ObjectID="_1618728991" r:id="rId673"/>
         </w:object>
       </w:r>
     </w:p>
@@ -13677,11 +13488,9 @@
         <w:spacing w:line="360" w:lineRule="auto"/>
         <w:ind w:left="360"/>
       </w:pPr>
-      <w:proofErr w:type="gramStart"/>
       <w:r>
         <w:t xml:space="preserve">Since </w:t>
       </w:r>
-      <w:proofErr w:type="gramEnd"/>
       <w:r>
         <w:rPr>
           <w:position w:val="-10"/>
@@ -13690,7 +13499,7 @@
           <v:shape id="_x0000_i1366" type="#_x0000_t75" style="width:51.75pt;height:15.75pt" o:ole="">
             <v:imagedata r:id="rId674" o:title=""/>
           </v:shape>
-          <o:OLEObject Type="Embed" ProgID="Equation.DSMT4" ShapeID="_x0000_i1366" DrawAspect="Content" ObjectID="_1604135918" r:id="rId675"/>
+          <o:OLEObject Type="Embed" ProgID="Equation.DSMT4" ShapeID="_x0000_i1366" DrawAspect="Content" ObjectID="_1618728992" r:id="rId675"/>
         </w:object>
       </w:r>
       <w:r>
@@ -13704,7 +13513,7 @@
           <v:shape id="_x0000_i1367" type="#_x0000_t75" style="width:48.75pt;height:12.75pt" o:ole="">
             <v:imagedata r:id="rId676" o:title=""/>
           </v:shape>
-          <o:OLEObject Type="Embed" ProgID="Equation.DSMT4" ShapeID="_x0000_i1367" DrawAspect="Content" ObjectID="_1604135919" r:id="rId677"/>
+          <o:OLEObject Type="Embed" ProgID="Equation.DSMT4" ShapeID="_x0000_i1367" DrawAspect="Content" ObjectID="_1618728993" r:id="rId677"/>
         </w:object>
       </w:r>
       <w:r>
@@ -13718,7 +13527,7 @@
           <v:shape id="_x0000_i1368" type="#_x0000_t75" style="width:50.25pt;height:14.25pt" o:ole="">
             <v:imagedata r:id="rId678" o:title=""/>
           </v:shape>
-          <o:OLEObject Type="Embed" ProgID="Equation.DSMT4" ShapeID="_x0000_i1368" DrawAspect="Content" ObjectID="_1604135920" r:id="rId679"/>
+          <o:OLEObject Type="Embed" ProgID="Equation.DSMT4" ShapeID="_x0000_i1368" DrawAspect="Content" ObjectID="_1618728994" r:id="rId679"/>
         </w:object>
       </w:r>
     </w:p>
@@ -13746,17 +13555,12 @@
           <v:shape id="_x0000_i1369" type="#_x0000_t75" style="width:51.75pt;height:15.75pt" o:ole="">
             <v:imagedata r:id="rId674" o:title=""/>
           </v:shape>
-          <o:OLEObject Type="Embed" ProgID="Equation.DSMT4" ShapeID="_x0000_i1369" DrawAspect="Content" ObjectID="_1604135921" r:id="rId680"/>
-        </w:object>
-      </w:r>
-      <w:r>
-        <w:t xml:space="preserve">, </w:t>
-      </w:r>
-      <w:proofErr w:type="gramStart"/>
-      <w:r>
-        <w:t xml:space="preserve">and  </w:t>
-      </w:r>
-      <w:proofErr w:type="gramEnd"/>
+          <o:OLEObject Type="Embed" ProgID="Equation.DSMT4" ShapeID="_x0000_i1369" DrawAspect="Content" ObjectID="_1618728995" r:id="rId680"/>
+        </w:object>
+      </w:r>
+      <w:r>
+        <w:t xml:space="preserve">, and  </w:t>
+      </w:r>
       <w:r>
         <w:rPr>
           <w:position w:val="-6"/>
@@ -13765,7 +13569,7 @@
           <v:shape id="_x0000_i1370" type="#_x0000_t75" style="width:50.25pt;height:14.25pt" o:ole="">
             <v:imagedata r:id="rId681" o:title=""/>
           </v:shape>
-          <o:OLEObject Type="Embed" ProgID="Equation.DSMT4" ShapeID="_x0000_i1370" DrawAspect="Content" ObjectID="_1604135922" r:id="rId682"/>
+          <o:OLEObject Type="Embed" ProgID="Equation.DSMT4" ShapeID="_x0000_i1370" DrawAspect="Content" ObjectID="_1618728996" r:id="rId682"/>
         </w:object>
       </w:r>
       <w:r>
@@ -13779,7 +13583,7 @@
           <v:shape id="_x0000_i1371" type="#_x0000_t75" style="width:50.25pt;height:14.25pt" o:ole="">
             <v:imagedata r:id="rId683" o:title=""/>
           </v:shape>
-          <o:OLEObject Type="Embed" ProgID="Equation.DSMT4" ShapeID="_x0000_i1371" DrawAspect="Content" ObjectID="_1604135923" r:id="rId684"/>
+          <o:OLEObject Type="Embed" ProgID="Equation.DSMT4" ShapeID="_x0000_i1371" DrawAspect="Content" ObjectID="_1618728997" r:id="rId684"/>
         </w:object>
       </w:r>
     </w:p>
@@ -13799,7 +13603,7 @@
           <v:shape id="_x0000_i1372" type="#_x0000_t75" style="width:80.25pt;height:14.25pt" o:ole="">
             <v:imagedata r:id="rId685" o:title=""/>
           </v:shape>
-          <o:OLEObject Type="Embed" ProgID="Equation.DSMT4" ShapeID="_x0000_i1372" DrawAspect="Content" ObjectID="_1604135924" r:id="rId686"/>
+          <o:OLEObject Type="Embed" ProgID="Equation.DSMT4" ShapeID="_x0000_i1372" DrawAspect="Content" ObjectID="_1618728998" r:id="rId686"/>
         </w:object>
       </w:r>
     </w:p>
@@ -13815,7 +13619,7 @@
           <v:shape id="_x0000_i1373" type="#_x0000_t75" style="width:108pt;height:14.25pt" o:ole="">
             <v:imagedata r:id="rId687" o:title=""/>
           </v:shape>
-          <o:OLEObject Type="Embed" ProgID="Equation.DSMT4" ShapeID="_x0000_i1373" DrawAspect="Content" ObjectID="_1604135925" r:id="rId688"/>
+          <o:OLEObject Type="Embed" ProgID="Equation.DSMT4" ShapeID="_x0000_i1373" DrawAspect="Content" ObjectID="_1618728999" r:id="rId688"/>
         </w:object>
       </w:r>
     </w:p>
@@ -13838,7 +13642,7 @@
           <v:shape id="_x0000_i1374" type="#_x0000_t75" style="width:36pt;height:14.25pt" o:ole="">
             <v:imagedata r:id="rId689" o:title=""/>
           </v:shape>
-          <o:OLEObject Type="Embed" ProgID="Equation.DSMT4" ShapeID="_x0000_i1374" DrawAspect="Content" ObjectID="_1604135926" r:id="rId690"/>
+          <o:OLEObject Type="Embed" ProgID="Equation.DSMT4" ShapeID="_x0000_i1374" DrawAspect="Content" ObjectID="_1618729000" r:id="rId690"/>
         </w:object>
       </w:r>
     </w:p>
@@ -13860,7 +13664,7 @@
           <v:shape id="_x0000_i1375" type="#_x0000_t75" style="width:66pt;height:29.25pt" o:ole="">
             <v:imagedata r:id="rId691" o:title=""/>
           </v:shape>
-          <o:OLEObject Type="Embed" ProgID="Equation.DSMT4" ShapeID="_x0000_i1375" DrawAspect="Content" ObjectID="_1604135927" r:id="rId692"/>
+          <o:OLEObject Type="Embed" ProgID="Equation.DSMT4" ShapeID="_x0000_i1375" DrawAspect="Content" ObjectID="_1618729001" r:id="rId692"/>
         </w:object>
       </w:r>
     </w:p>
@@ -14084,10 +13888,10 @@
           <w:position w:val="-6"/>
         </w:rPr>
         <w:object w:dxaOrig="1100" w:dyaOrig="279" w14:anchorId="518B0511">
-          <v:shape id="_x0000_i1378" type="#_x0000_t75" style="width:54.75pt;height:14.25pt" o:ole="">
+          <v:shape id="_x0000_i1376" type="#_x0000_t75" style="width:54.75pt;height:14.25pt" o:ole="">
             <v:imagedata r:id="rId694" o:title=""/>
           </v:shape>
-          <o:OLEObject Type="Embed" ProgID="Equation.DSMT4" ShapeID="_x0000_i1378" DrawAspect="Content" ObjectID="_1604135928" r:id="rId695"/>
+          <o:OLEObject Type="Embed" ProgID="Equation.DSMT4" ShapeID="_x0000_i1376" DrawAspect="Content" ObjectID="_1618729002" r:id="rId695"/>
         </w:object>
       </w:r>
       <w:r>
@@ -14122,10 +13926,10 @@
           <w:position w:val="-6"/>
         </w:rPr>
         <w:object w:dxaOrig="980" w:dyaOrig="279" w14:anchorId="3D25EBD3">
-          <v:shape id="_x0000_i1381" type="#_x0000_t75" style="width:48.75pt;height:14.25pt" o:ole="">
+          <v:shape id="_x0000_i1377" type="#_x0000_t75" style="width:48.75pt;height:14.25pt" o:ole="">
             <v:imagedata r:id="rId696" o:title=""/>
           </v:shape>
-          <o:OLEObject Type="Embed" ProgID="Equation.DSMT4" ShapeID="_x0000_i1381" DrawAspect="Content" ObjectID="_1604135929" r:id="rId697"/>
+          <o:OLEObject Type="Embed" ProgID="Equation.DSMT4" ShapeID="_x0000_i1377" DrawAspect="Content" ObjectID="_1618729003" r:id="rId697"/>
         </w:object>
       </w:r>
       <w:r>
@@ -14138,22 +13942,17 @@
         <w:ind w:left="360"/>
       </w:pPr>
       <w:r>
-        <w:t xml:space="preserve">From these, implies </w:t>
-      </w:r>
-      <w:proofErr w:type="gramStart"/>
-      <w:r>
-        <w:t xml:space="preserve">that </w:t>
-      </w:r>
-      <w:proofErr w:type="gramEnd"/>
+        <w:t xml:space="preserve">From these, implies that </w:t>
+      </w:r>
       <w:r>
         <w:rPr>
           <w:position w:val="-10"/>
         </w:rPr>
         <w:object w:dxaOrig="1080" w:dyaOrig="320" w14:anchorId="24E34078">
-          <v:shape id="_x0000_i1384" type="#_x0000_t75" style="width:54pt;height:15.75pt" o:ole="">
+          <v:shape id="_x0000_i1378" type="#_x0000_t75" style="width:54pt;height:15.75pt" o:ole="">
             <v:imagedata r:id="rId698" o:title=""/>
           </v:shape>
-          <o:OLEObject Type="Embed" ProgID="Equation.DSMT4" ShapeID="_x0000_i1384" DrawAspect="Content" ObjectID="_1604135930" r:id="rId699"/>
+          <o:OLEObject Type="Embed" ProgID="Equation.DSMT4" ShapeID="_x0000_i1378" DrawAspect="Content" ObjectID="_1618729004" r:id="rId699"/>
         </w:object>
       </w:r>
       <w:r>
@@ -14193,10 +13992,10 @@
           <w:position w:val="-10"/>
         </w:rPr>
         <w:object w:dxaOrig="1020" w:dyaOrig="320" w14:anchorId="76102182">
-          <v:shape id="_x0000_i1393" type="#_x0000_t75" style="width:51pt;height:15.75pt" o:ole="">
+          <v:shape id="_x0000_i1379" type="#_x0000_t75" style="width:51pt;height:15.75pt" o:ole="">
             <v:imagedata r:id="rId700" o:title=""/>
           </v:shape>
-          <o:OLEObject Type="Embed" ProgID="Equation.DSMT4" ShapeID="_x0000_i1393" DrawAspect="Content" ObjectID="_1604135931" r:id="rId701"/>
+          <o:OLEObject Type="Embed" ProgID="Equation.DSMT4" ShapeID="_x0000_i1379" DrawAspect="Content" ObjectID="_1618729005" r:id="rId701"/>
         </w:object>
       </w:r>
     </w:p>
@@ -14213,10 +14012,10 @@
           <w:position w:val="-4"/>
         </w:rPr>
         <w:object w:dxaOrig="960" w:dyaOrig="260" w14:anchorId="5FDCC575">
-          <v:shape id="_x0000_i1397" type="#_x0000_t75" style="width:48pt;height:12.75pt" o:ole="">
+          <v:shape id="_x0000_i1380" type="#_x0000_t75" style="width:48pt;height:12.75pt" o:ole="">
             <v:imagedata r:id="rId702" o:title=""/>
           </v:shape>
-          <o:OLEObject Type="Embed" ProgID="Equation.DSMT4" ShapeID="_x0000_i1397" DrawAspect="Content" ObjectID="_1604135932" r:id="rId703"/>
+          <o:OLEObject Type="Embed" ProgID="Equation.DSMT4" ShapeID="_x0000_i1380" DrawAspect="Content" ObjectID="_1618729006" r:id="rId703"/>
         </w:object>
       </w:r>
     </w:p>
@@ -14250,10 +14049,10 @@
           <w:position w:val="-10"/>
         </w:rPr>
         <w:object w:dxaOrig="999" w:dyaOrig="320" w14:anchorId="4AF973BB">
-          <v:shape id="_x0000_i1402" type="#_x0000_t75" style="width:50.25pt;height:15.75pt" o:ole="">
+          <v:shape id="_x0000_i1381" type="#_x0000_t75" style="width:50.25pt;height:15.75pt" o:ole="">
             <v:imagedata r:id="rId704" o:title=""/>
           </v:shape>
-          <o:OLEObject Type="Embed" ProgID="Equation.DSMT4" ShapeID="_x0000_i1402" DrawAspect="Content" ObjectID="_1604135933" r:id="rId705"/>
+          <o:OLEObject Type="Embed" ProgID="Equation.DSMT4" ShapeID="_x0000_i1381" DrawAspect="Content" ObjectID="_1618729007" r:id="rId705"/>
         </w:object>
       </w:r>
     </w:p>
@@ -14270,10 +14069,10 @@
           <w:position w:val="-10"/>
         </w:rPr>
         <w:object w:dxaOrig="1460" w:dyaOrig="340" w14:anchorId="5ED9BB4D">
-          <v:shape id="_x0000_i1404" type="#_x0000_t75" style="width:72.75pt;height:17.25pt" o:ole="">
+          <v:shape id="_x0000_i1382" type="#_x0000_t75" style="width:72.75pt;height:17.25pt" o:ole="">
             <v:imagedata r:id="rId706" o:title=""/>
           </v:shape>
-          <o:OLEObject Type="Embed" ProgID="Equation.DSMT4" ShapeID="_x0000_i1404" DrawAspect="Content" ObjectID="_1604135934" r:id="rId707"/>
+          <o:OLEObject Type="Embed" ProgID="Equation.DSMT4" ShapeID="_x0000_i1382" DrawAspect="Content" ObjectID="_1618729008" r:id="rId707"/>
         </w:object>
       </w:r>
     </w:p>
@@ -14290,10 +14089,10 @@
           <w:position w:val="-4"/>
         </w:rPr>
         <w:object w:dxaOrig="1540" w:dyaOrig="260" w14:anchorId="24AEF49F">
-          <v:shape id="_x0000_i1407" type="#_x0000_t75" style="width:77.25pt;height:12.75pt" o:ole="">
+          <v:shape id="_x0000_i1383" type="#_x0000_t75" style="width:77.25pt;height:12.75pt" o:ole="">
             <v:imagedata r:id="rId708" o:title=""/>
           </v:shape>
-          <o:OLEObject Type="Embed" ProgID="Equation.DSMT4" ShapeID="_x0000_i1407" DrawAspect="Content" ObjectID="_1604135935" r:id="rId709"/>
+          <o:OLEObject Type="Embed" ProgID="Equation.DSMT4" ShapeID="_x0000_i1383" DrawAspect="Content" ObjectID="_1618729009" r:id="rId709"/>
         </w:object>
       </w:r>
     </w:p>
@@ -14306,10 +14105,10 @@
           <w:position w:val="-4"/>
         </w:rPr>
         <w:object w:dxaOrig="2060" w:dyaOrig="260" w14:anchorId="29D3776D">
-          <v:shape id="_x0000_i1413" type="#_x0000_t75" style="width:102.75pt;height:12.75pt" o:ole="">
+          <v:shape id="_x0000_i1384" type="#_x0000_t75" style="width:102.75pt;height:12.75pt" o:ole="">
             <v:imagedata r:id="rId710" o:title=""/>
           </v:shape>
-          <o:OLEObject Type="Embed" ProgID="Equation.DSMT4" ShapeID="_x0000_i1413" DrawAspect="Content" ObjectID="_1604135936" r:id="rId711"/>
+          <o:OLEObject Type="Embed" ProgID="Equation.DSMT4" ShapeID="_x0000_i1384" DrawAspect="Content" ObjectID="_1618729010" r:id="rId711"/>
         </w:object>
       </w:r>
     </w:p>
@@ -14329,10 +14128,10 @@
           <w:position w:val="-10"/>
         </w:rPr>
         <w:object w:dxaOrig="820" w:dyaOrig="340" w14:anchorId="30996126">
-          <v:shape id="_x0000_i1417" type="#_x0000_t75" style="width:41.25pt;height:17.25pt" o:ole="">
+          <v:shape id="_x0000_i1385" type="#_x0000_t75" style="width:41.25pt;height:17.25pt" o:ole="">
             <v:imagedata r:id="rId712" o:title=""/>
           </v:shape>
-          <o:OLEObject Type="Embed" ProgID="Equation.DSMT4" ShapeID="_x0000_i1417" DrawAspect="Content" ObjectID="_1604135937" r:id="rId713"/>
+          <o:OLEObject Type="Embed" ProgID="Equation.DSMT4" ShapeID="_x0000_i1385" DrawAspect="Content" ObjectID="_1618729011" r:id="rId713"/>
         </w:object>
       </w:r>
     </w:p>
@@ -14344,13 +14143,7 @@
         <w:ind w:left="360"/>
       </w:pPr>
       <w:r>
-        <w:t xml:space="preserve">Therefore; </w:t>
-      </w:r>
-      <w:r>
-        <w:t xml:space="preserve">the </w:t>
-      </w:r>
-      <w:r>
-        <w:t xml:space="preserve">diagonal </w:t>
+        <w:t xml:space="preserve">Therefore; the diagonal </w:t>
       </w:r>
       <w:r>
         <w:rPr>
@@ -14359,13 +14152,7 @@
         <w:t>BD</w:t>
       </w:r>
       <w:r>
-        <w:t xml:space="preserve"> is divid</w:t>
-      </w:r>
-      <w:r>
-        <w:t>ed</w:t>
-      </w:r>
-      <w:r>
-        <w:t xml:space="preserve"> in three equal parts</w:t>
+        <w:t xml:space="preserve"> is divided in three equal parts</w:t>
       </w:r>
     </w:p>
     <w:p>
@@ -14736,10 +14523,10 @@
           <w:position w:val="-10"/>
         </w:rPr>
         <w:object w:dxaOrig="1020" w:dyaOrig="320" w14:anchorId="4E3A1554">
-          <v:shape id="_x0000_i1422" type="#_x0000_t75" style="width:51pt;height:15.75pt" o:ole="">
+          <v:shape id="_x0000_i1386" type="#_x0000_t75" style="width:51pt;height:15.75pt" o:ole="">
             <v:imagedata r:id="rId700" o:title=""/>
           </v:shape>
-          <o:OLEObject Type="Embed" ProgID="Equation.DSMT4" ShapeID="_x0000_i1422" DrawAspect="Content" ObjectID="_1604135938" r:id="rId715"/>
+          <o:OLEObject Type="Embed" ProgID="Equation.DSMT4" ShapeID="_x0000_i1386" DrawAspect="Content" ObjectID="_1618729012" r:id="rId715"/>
         </w:object>
       </w:r>
     </w:p>
@@ -14753,15 +14540,16 @@
           <w:position w:val="-10"/>
         </w:rPr>
         <w:object w:dxaOrig="1420" w:dyaOrig="340" w14:anchorId="25510405">
-          <v:shape id="_x0000_i1425" type="#_x0000_t75" style="width:71.25pt;height:17.25pt" o:ole="">
+          <v:shape id="_x0000_i1387" type="#_x0000_t75" style="width:71.25pt;height:17.25pt" o:ole="">
             <v:imagedata r:id="rId716" o:title=""/>
           </v:shape>
-          <o:OLEObject Type="Embed" ProgID="Equation.DSMT4" ShapeID="_x0000_i1425" DrawAspect="Content" ObjectID="_1604135939" r:id="rId717"/>
-        </w:object>
-      </w:r>
-    </w:p>
-    <w:p>
-      <w:pPr>
+          <o:OLEObject Type="Embed" ProgID="Equation.DSMT4" ShapeID="_x0000_i1387" DrawAspect="Content" ObjectID="_1618729013" r:id="rId717"/>
+        </w:object>
+      </w:r>
+    </w:p>
+    <w:p>
+      <w:pPr>
+        <w:spacing w:line="360" w:lineRule="auto"/>
         <w:ind w:left="360"/>
       </w:pPr>
       <w:r>
@@ -14772,15 +14560,16 @@
           <w:position w:val="-10"/>
         </w:rPr>
         <w:object w:dxaOrig="1460" w:dyaOrig="340" w14:anchorId="682DDBFE">
-          <v:shape id="_x0000_i1428" type="#_x0000_t75" style="width:72.75pt;height:17.25pt" o:ole="">
+          <v:shape id="_x0000_i1388" type="#_x0000_t75" style="width:72.75pt;height:17.25pt" o:ole="">
             <v:imagedata r:id="rId718" o:title=""/>
           </v:shape>
-          <o:OLEObject Type="Embed" ProgID="Equation.DSMT4" ShapeID="_x0000_i1428" DrawAspect="Content" ObjectID="_1604135940" r:id="rId719"/>
-        </w:object>
-      </w:r>
-    </w:p>
-    <w:p>
-      <w:pPr>
+          <o:OLEObject Type="Embed" ProgID="Equation.DSMT4" ShapeID="_x0000_i1388" DrawAspect="Content" ObjectID="_1618729014" r:id="rId719"/>
+        </w:object>
+      </w:r>
+    </w:p>
+    <w:p>
+      <w:pPr>
+        <w:spacing w:line="360" w:lineRule="auto"/>
         <w:ind w:left="360"/>
       </w:pPr>
       <w:r>
@@ -14788,10 +14577,10 @@
           <w:position w:val="-10"/>
         </w:rPr>
         <w:object w:dxaOrig="2580" w:dyaOrig="340" w14:anchorId="634399F1">
-          <v:shape id="_x0000_i1431" type="#_x0000_t75" style="width:129pt;height:17.25pt" o:ole="">
+          <v:shape id="_x0000_i1389" type="#_x0000_t75" style="width:129pt;height:17.25pt" o:ole="">
             <v:imagedata r:id="rId720" o:title=""/>
           </v:shape>
-          <o:OLEObject Type="Embed" ProgID="Equation.DSMT4" ShapeID="_x0000_i1431" DrawAspect="Content" ObjectID="_1604135941" r:id="rId721"/>
+          <o:OLEObject Type="Embed" ProgID="Equation.DSMT4" ShapeID="_x0000_i1389" DrawAspect="Content" ObjectID="_1618729015" r:id="rId721"/>
         </w:object>
       </w:r>
     </w:p>
@@ -14804,10 +14593,10 @@
           <w:position w:val="-6"/>
         </w:rPr>
         <w:object w:dxaOrig="1520" w:dyaOrig="279" w14:anchorId="268805B0">
-          <v:shape id="_x0000_i1435" type="#_x0000_t75" style="width:75.75pt;height:14.25pt" o:ole="">
+          <v:shape id="_x0000_i1390" type="#_x0000_t75" style="width:75.75pt;height:14.25pt" o:ole="">
             <v:imagedata r:id="rId722" o:title=""/>
           </v:shape>
-          <o:OLEObject Type="Embed" ProgID="Equation.DSMT4" ShapeID="_x0000_i1435" DrawAspect="Content" ObjectID="_1604135942" r:id="rId723"/>
+          <o:OLEObject Type="Embed" ProgID="Equation.DSMT4" ShapeID="_x0000_i1390" DrawAspect="Content" ObjectID="_1618729016" r:id="rId723"/>
         </w:object>
       </w:r>
     </w:p>
@@ -14826,70 +14615,10 @@
           <w:position w:val="-20"/>
         </w:rPr>
         <w:object w:dxaOrig="1300" w:dyaOrig="520" w14:anchorId="3AB10E1C">
-          <v:shape id="_x0000_i1445" type="#_x0000_t75" style="width:65.25pt;height:26.25pt" o:ole="">
+          <v:shape id="_x0000_i1391" type="#_x0000_t75" style="width:65.25pt;height:26.25pt" o:ole="">
             <v:imagedata r:id="rId724" o:title=""/>
           </v:shape>
-          <o:OLEObject Type="Embed" ProgID="Equation.DSMT4" ShapeID="_x0000_i1445" DrawAspect="Content" ObjectID="_1604135943" r:id="rId725"/>
-        </w:object>
-      </w:r>
-    </w:p>
-    <w:p>
-      <w:pPr>
-        <w:tabs>
-          <w:tab w:val="left" w:pos="720"/>
-        </w:tabs>
-        <w:ind w:left="360"/>
-      </w:pPr>
-      <w:r>
-        <w:tab/>
-      </w:r>
-      <w:r>
-        <w:rPr>
-          <w:position w:val="-20"/>
-        </w:rPr>
-        <w:object w:dxaOrig="760" w:dyaOrig="520" w14:anchorId="07EFA5BD">
-          <v:shape id="_x0000_i1447" type="#_x0000_t75" style="width:38.25pt;height:26.25pt" o:ole="">
-            <v:imagedata r:id="rId726" o:title=""/>
-          </v:shape>
-          <o:OLEObject Type="Embed" ProgID="Equation.DSMT4" ShapeID="_x0000_i1447" DrawAspect="Content" ObjectID="_1604135944" r:id="rId727"/>
-        </w:object>
-      </w:r>
-    </w:p>
-    <w:p>
-      <w:pPr>
-        <w:ind w:left="360"/>
-      </w:pPr>
-      <w:r>
-        <w:rPr>
-          <w:position w:val="-20"/>
-        </w:rPr>
-        <w:object w:dxaOrig="1160" w:dyaOrig="520" w14:anchorId="3142ECE7">
-          <v:shape id="_x0000_i1421" type="#_x0000_t75" style="width:57.75pt;height:26.25pt" o:ole="">
-            <v:imagedata r:id="rId728" o:title=""/>
-          </v:shape>
-          <o:OLEObject Type="Embed" ProgID="Equation.DSMT4" ShapeID="_x0000_i1421" DrawAspect="Content" ObjectID="_1604135945" r:id="rId729"/>
-        </w:object>
-      </w:r>
-    </w:p>
-    <w:p>
-      <w:pPr>
-        <w:tabs>
-          <w:tab w:val="left" w:pos="720"/>
-        </w:tabs>
-        <w:ind w:left="360"/>
-      </w:pPr>
-      <w:r>
-        <w:tab/>
-      </w:r>
-      <w:r>
-        <w:rPr>
-          <w:position w:val="-22"/>
-        </w:rPr>
-        <w:object w:dxaOrig="1160" w:dyaOrig="560" w14:anchorId="10834740">
-          <v:shape id="_x0000_i1452" type="#_x0000_t75" style="width:57.75pt;height:27.75pt" o:ole="">
-            <v:imagedata r:id="rId730" o:title=""/>
-          </v:shape>
-          <o:OLEObject Type="Embed" ProgID="Equation.DSMT4" ShapeID="_x0000_i1452" DrawAspect="Content" ObjectID="_1604135946" r:id="rId731"/>
+          <o:OLEObject Type="Embed" ProgID="Equation.DSMT4" ShapeID="_x0000_i1391" DrawAspect="Content" ObjectID="_1618729017" r:id="rId725"/>
         </w:object>
       </w:r>
     </w:p>
@@ -14906,29 +14635,29 @@
       </w:r>
       <w:r>
         <w:rPr>
-          <w:position w:val="-26"/>
-        </w:rPr>
-        <w:object w:dxaOrig="900" w:dyaOrig="580" w14:anchorId="0557D175">
-          <v:shape id="_x0000_i1456" type="#_x0000_t75" style="width:45pt;height:29.25pt" o:ole="">
-            <v:imagedata r:id="rId732" o:title=""/>
-          </v:shape>
-          <o:OLEObject Type="Embed" ProgID="Equation.DSMT4" ShapeID="_x0000_i1456" DrawAspect="Content" ObjectID="_1604135947" r:id="rId733"/>
-        </w:object>
-      </w:r>
-    </w:p>
-    <w:p>
-      <w:pPr>
-        <w:ind w:left="360"/>
-      </w:pPr>
-      <w:r>
-        <w:rPr>
           <w:position w:val="-20"/>
         </w:rPr>
-        <w:object w:dxaOrig="1219" w:dyaOrig="520" w14:anchorId="305C161A">
-          <v:shape id="_x0000_i1459" type="#_x0000_t75" style="width:60.75pt;height:26.25pt" o:ole="">
-            <v:imagedata r:id="rId734" o:title=""/>
-          </v:shape>
-          <o:OLEObject Type="Embed" ProgID="Equation.DSMT4" ShapeID="_x0000_i1459" DrawAspect="Content" ObjectID="_1604135948" r:id="rId735"/>
+        <w:object w:dxaOrig="760" w:dyaOrig="520" w14:anchorId="07EFA5BD">
+          <v:shape id="_x0000_i1392" type="#_x0000_t75" style="width:38.25pt;height:26.25pt" o:ole="">
+            <v:imagedata r:id="rId726" o:title=""/>
+          </v:shape>
+          <o:OLEObject Type="Embed" ProgID="Equation.DSMT4" ShapeID="_x0000_i1392" DrawAspect="Content" ObjectID="_1618729018" r:id="rId727"/>
+        </w:object>
+      </w:r>
+    </w:p>
+    <w:p>
+      <w:pPr>
+        <w:ind w:left="360"/>
+      </w:pPr>
+      <w:r>
+        <w:rPr>
+          <w:position w:val="-20"/>
+        </w:rPr>
+        <w:object w:dxaOrig="1160" w:dyaOrig="520" w14:anchorId="3142ECE7">
+          <v:shape id="_x0000_i1393" type="#_x0000_t75" style="width:57.75pt;height:26.25pt" o:ole="">
+            <v:imagedata r:id="rId728" o:title=""/>
+          </v:shape>
+          <o:OLEObject Type="Embed" ProgID="Equation.DSMT4" ShapeID="_x0000_i1393" DrawAspect="Content" ObjectID="_1618729019" r:id="rId729"/>
         </w:object>
       </w:r>
     </w:p>
@@ -14946,11 +14675,11 @@
         <w:rPr>
           <w:position w:val="-22"/>
         </w:rPr>
-        <w:object w:dxaOrig="1160" w:dyaOrig="560" w14:anchorId="1DB5E470">
-          <v:shape id="_x0000_i1460" type="#_x0000_t75" style="width:57.75pt;height:27.75pt" o:ole="">
+        <w:object w:dxaOrig="1160" w:dyaOrig="560" w14:anchorId="10834740">
+          <v:shape id="_x0000_i1394" type="#_x0000_t75" style="width:57.75pt;height:27.75pt" o:ole="">
             <v:imagedata r:id="rId730" o:title=""/>
           </v:shape>
-          <o:OLEObject Type="Embed" ProgID="Equation.DSMT4" ShapeID="_x0000_i1460" DrawAspect="Content" ObjectID="_1604135949" r:id="rId736"/>
+          <o:OLEObject Type="Embed" ProgID="Equation.DSMT4" ShapeID="_x0000_i1394" DrawAspect="Content" ObjectID="_1618729020" r:id="rId731"/>
         </w:object>
       </w:r>
     </w:p>
@@ -14969,23 +14698,81 @@
         <w:rPr>
           <w:position w:val="-26"/>
         </w:rPr>
+        <w:object w:dxaOrig="900" w:dyaOrig="580" w14:anchorId="0557D175">
+          <v:shape id="_x0000_i1395" type="#_x0000_t75" style="width:45pt;height:29.25pt" o:ole="">
+            <v:imagedata r:id="rId732" o:title=""/>
+          </v:shape>
+          <o:OLEObject Type="Embed" ProgID="Equation.DSMT4" ShapeID="_x0000_i1395" DrawAspect="Content" ObjectID="_1618729021" r:id="rId733"/>
+        </w:object>
+      </w:r>
+    </w:p>
+    <w:p>
+      <w:pPr>
+        <w:ind w:left="360"/>
+      </w:pPr>
+      <w:r>
+        <w:rPr>
+          <w:position w:val="-20"/>
+        </w:rPr>
+        <w:object w:dxaOrig="1219" w:dyaOrig="520" w14:anchorId="305C161A">
+          <v:shape id="_x0000_i1396" type="#_x0000_t75" style="width:60.75pt;height:26.25pt" o:ole="">
+            <v:imagedata r:id="rId734" o:title=""/>
+          </v:shape>
+          <o:OLEObject Type="Embed" ProgID="Equation.DSMT4" ShapeID="_x0000_i1396" DrawAspect="Content" ObjectID="_1618729022" r:id="rId735"/>
+        </w:object>
+      </w:r>
+    </w:p>
+    <w:p>
+      <w:pPr>
+        <w:tabs>
+          <w:tab w:val="left" w:pos="720"/>
+        </w:tabs>
+        <w:ind w:left="360"/>
+      </w:pPr>
+      <w:r>
+        <w:tab/>
+      </w:r>
+      <w:r>
+        <w:rPr>
+          <w:position w:val="-22"/>
+        </w:rPr>
+        <w:object w:dxaOrig="1160" w:dyaOrig="560" w14:anchorId="1DB5E470">
+          <v:shape id="_x0000_i1397" type="#_x0000_t75" style="width:57.75pt;height:27.75pt" o:ole="">
+            <v:imagedata r:id="rId730" o:title=""/>
+          </v:shape>
+          <o:OLEObject Type="Embed" ProgID="Equation.DSMT4" ShapeID="_x0000_i1397" DrawAspect="Content" ObjectID="_1618729023" r:id="rId736"/>
+        </w:object>
+      </w:r>
+    </w:p>
+    <w:p>
+      <w:pPr>
+        <w:tabs>
+          <w:tab w:val="left" w:pos="720"/>
+        </w:tabs>
+        <w:spacing w:line="480" w:lineRule="auto"/>
+        <w:ind w:left="360"/>
+      </w:pPr>
+      <w:r>
+        <w:tab/>
+      </w:r>
+      <w:r>
+        <w:rPr>
+          <w:position w:val="-26"/>
+        </w:rPr>
         <w:object w:dxaOrig="900" w:dyaOrig="580" w14:anchorId="660960B8">
-          <v:shape id="_x0000_i1461" type="#_x0000_t75" style="width:45pt;height:29.25pt" o:ole="">
+          <v:shape id="_x0000_i1398" type="#_x0000_t75" style="width:45pt;height:29.25pt" o:ole="">
             <v:imagedata r:id="rId732" o:title=""/>
           </v:shape>
-          <o:OLEObject Type="Embed" ProgID="Equation.DSMT4" ShapeID="_x0000_i1461" DrawAspect="Content" ObjectID="_1604135950" r:id="rId737"/>
-        </w:object>
-      </w:r>
-    </w:p>
-    <w:p>
-      <w:pPr>
-        <w:ind w:left="360"/>
-      </w:pPr>
-      <w:r>
-        <w:t xml:space="preserve">Therefore; </w:t>
-      </w:r>
-      <w:r>
-        <w:t xml:space="preserve">the diagonal </w:t>
+          <o:OLEObject Type="Embed" ProgID="Equation.DSMT4" ShapeID="_x0000_i1398" DrawAspect="Content" ObjectID="_1618729024" r:id="rId737"/>
+        </w:object>
+      </w:r>
+    </w:p>
+    <w:p>
+      <w:pPr>
+        <w:ind w:left="360"/>
+      </w:pPr>
+      <w:r>
+        <w:t xml:space="preserve">Therefore; the diagonal </w:t>
       </w:r>
       <w:r>
         <w:rPr>
@@ -15058,8 +14845,2799 @@
         </w:rPr>
         <w:t>3</w:t>
       </w:r>
+    </w:p>
+    <w:p>
+      <w:pPr>
+        <w:spacing w:after="120"/>
+      </w:pPr>
+      <w:r>
+        <w:t xml:space="preserve">Consider a triangle </w:t>
+      </w:r>
+      <w:r>
+        <w:rPr>
+          <w:i/>
+        </w:rPr>
+        <w:t xml:space="preserve">ABC </w:t>
+      </w:r>
+      <w:r>
+        <w:t xml:space="preserve">with a bisector </w:t>
+      </w:r>
+      <w:r>
+        <w:rPr>
+          <w:i/>
+        </w:rPr>
+        <w:t>AF</w:t>
+      </w:r>
+      <w:r>
+        <w:t xml:space="preserve"> of the angle </w:t>
+      </w:r>
+      <w:r>
+        <w:rPr>
+          <w:i/>
+        </w:rPr>
+        <w:t>A</w:t>
+      </w:r>
+      <w:r>
+        <w:t xml:space="preserve">. by </w:t>
+      </w:r>
+      <w:r>
+        <w:rPr>
+          <w:i/>
+        </w:rPr>
+        <w:t>F</w:t>
+      </w:r>
+      <w:r>
+        <w:t xml:space="preserve">, we lead </w:t>
+      </w:r>
+      <w:r>
+        <w:rPr>
+          <w:i/>
+        </w:rPr>
+        <w:t>FE</w:t>
+      </w:r>
+      <w:r>
+        <w:t xml:space="preserve"> parallel to </w:t>
+      </w:r>
+      <w:r>
+        <w:rPr>
+          <w:i/>
+        </w:rPr>
+        <w:t>AB</w:t>
+      </w:r>
+      <w:r>
+        <w:t xml:space="preserve">, and by </w:t>
+      </w:r>
+      <w:r>
+        <w:rPr>
+          <w:i/>
+        </w:rPr>
+        <w:t>E</w:t>
+      </w:r>
+      <w:r>
+        <w:t xml:space="preserve"> we lead </w:t>
+      </w:r>
+      <w:r>
+        <w:rPr>
+          <w:i/>
+        </w:rPr>
+        <w:t>ED</w:t>
+      </w:r>
+      <w:r>
+        <w:t xml:space="preserve"> parallel to </w:t>
+      </w:r>
+      <w:r>
+        <w:rPr>
+          <w:i/>
+        </w:rPr>
+        <w:t>BC</w:t>
+      </w:r>
+      <w:r>
+        <w:t>.</w:t>
+      </w:r>
+    </w:p>
+    <w:p>
+      <w:r>
+        <w:t xml:space="preserve">Prove that </w:t>
+      </w:r>
+      <w:r>
+        <w:rPr>
+          <w:position w:val="-4"/>
+        </w:rPr>
+        <w:object w:dxaOrig="980" w:dyaOrig="260" w14:anchorId="39F97D58">
+          <v:shape id="_x0000_i1399" type="#_x0000_t75" style="width:48.75pt;height:12.75pt" o:ole="">
+            <v:imagedata r:id="rId738" o:title=""/>
+          </v:shape>
+          <o:OLEObject Type="Embed" ProgID="Equation.DSMT4" ShapeID="_x0000_i1399" DrawAspect="Content" ObjectID="_1618729025" r:id="rId739"/>
+        </w:object>
+      </w:r>
+      <w:r>
+        <w:t xml:space="preserve"> </w:t>
+      </w:r>
+    </w:p>
+    <w:p>
+      <w:pPr>
+        <w:spacing w:before="80" w:line="360" w:lineRule="auto"/>
+        <w:rPr>
+          <w:b/>
+          <w:i/>
+          <w:color w:val="FF0000"/>
+          <w:u w:val="single"/>
+        </w:rPr>
+      </w:pPr>
+      <w:r>
+        <w:rPr>
+          <w:b/>
+          <w:i/>
+          <w:color w:val="FF0000"/>
+          <w:u w:val="single"/>
+        </w:rPr>
+        <w:t>Solution</w:t>
+      </w:r>
+    </w:p>
+    <w:p>
+      <w:pPr>
+        <w:spacing w:line="360" w:lineRule="auto"/>
+        <w:ind w:left="360"/>
+      </w:pPr>
+      <w:r>
+        <w:rPr>
+          <w:b/>
+          <w:i/>
+          <w:color w:val="385623" w:themeColor="accent6" w:themeShade="80"/>
+        </w:rPr>
+        <w:t>Given</w:t>
+      </w:r>
+      <w:r>
+        <w:t xml:space="preserve">: </w:t>
+      </w:r>
+      <w:r>
+        <w:rPr>
+          <w:position w:val="-4"/>
+        </w:rPr>
+        <w:object w:dxaOrig="1240" w:dyaOrig="340" w14:anchorId="093D8120">
+          <v:shape id="_x0000_i1400" type="#_x0000_t75" style="width:62.25pt;height:17.25pt" o:ole="">
+            <v:imagedata r:id="rId740" o:title=""/>
+          </v:shape>
+          <o:OLEObject Type="Embed" ProgID="Equation.DSMT4" ShapeID="_x0000_i1400" DrawAspect="Content" ObjectID="_1618729026" r:id="rId741"/>
+        </w:object>
+      </w:r>
+      <w:r>
+        <w:t xml:space="preserve"> </w:t>
+      </w:r>
+    </w:p>
+    <w:p>
+      <w:pPr>
+        <w:ind w:left="360"/>
+      </w:pPr>
+      <w:r>
+        <w:rPr>
+          <w:noProof/>
+        </w:rPr>
+        <w:drawing>
+          <wp:anchor distT="0" distB="0" distL="114300" distR="114300" simplePos="0" relativeHeight="251676672" behindDoc="0" locked="0" layoutInCell="1" allowOverlap="1" wp14:anchorId="7857E8E5" wp14:editId="4EDFEE93">
+            <wp:simplePos x="0" y="0"/>
+            <wp:positionH relativeFrom="column">
+              <wp:posOffset>3316605</wp:posOffset>
+            </wp:positionH>
+            <wp:positionV relativeFrom="paragraph">
+              <wp:posOffset>6350</wp:posOffset>
+            </wp:positionV>
+            <wp:extent cx="2672863" cy="1828800"/>
+            <wp:effectExtent l="0" t="0" r="0" b="0"/>
+            <wp:wrapSquare wrapText="bothSides"/>
+            <wp:docPr id="25" name="Picture 25"/>
+            <wp:cNvGraphicFramePr>
+              <a:graphicFrameLocks xmlns:a="http://schemas.openxmlformats.org/drawingml/2006/main" noChangeAspect="1"/>
+            </wp:cNvGraphicFramePr>
+            <a:graphic xmlns:a="http://schemas.openxmlformats.org/drawingml/2006/main">
+              <a:graphicData uri="http://schemas.openxmlformats.org/drawingml/2006/picture">
+                <pic:pic xmlns:pic="http://schemas.openxmlformats.org/drawingml/2006/picture">
+                  <pic:nvPicPr>
+                    <pic:cNvPr id="1" name=""/>
+                    <pic:cNvPicPr/>
+                  </pic:nvPicPr>
+                  <pic:blipFill>
+                    <a:blip r:embed="rId742">
+                      <a:extLst>
+                        <a:ext uri="{28A0092B-C50C-407E-A947-70E740481C1C}">
+                          <a14:useLocalDpi xmlns:a14="http://schemas.microsoft.com/office/drawing/2010/main" val="0"/>
+                        </a:ext>
+                      </a:extLst>
+                    </a:blip>
+                    <a:stretch>
+                      <a:fillRect/>
+                    </a:stretch>
+                  </pic:blipFill>
+                  <pic:spPr>
+                    <a:xfrm>
+                      <a:off x="0" y="0"/>
+                      <a:ext cx="2672863" cy="1828800"/>
+                    </a:xfrm>
+                    <a:prstGeom prst="rect">
+                      <a:avLst/>
+                    </a:prstGeom>
+                  </pic:spPr>
+                </pic:pic>
+              </a:graphicData>
+            </a:graphic>
+          </wp:anchor>
+        </w:drawing>
+      </w:r>
+      <w:r>
+        <w:t xml:space="preserve">Since </w:t>
+      </w:r>
+      <w:r>
+        <w:rPr>
+          <w:position w:val="-10"/>
+        </w:rPr>
+        <w:object w:dxaOrig="980" w:dyaOrig="320" w14:anchorId="5FAB4361">
+          <v:shape id="_x0000_i1401" type="#_x0000_t75" style="width:48.75pt;height:15.75pt" o:ole="">
+            <v:imagedata r:id="rId743" o:title=""/>
+          </v:shape>
+          <o:OLEObject Type="Embed" ProgID="Equation.DSMT4" ShapeID="_x0000_i1401" DrawAspect="Content" ObjectID="_1618729027" r:id="rId744"/>
+        </w:object>
+      </w:r>
+      <w:r>
+        <w:t>, then</w:t>
+      </w:r>
+    </w:p>
+    <w:p>
+      <w:pPr>
+        <w:spacing w:line="360" w:lineRule="auto"/>
+        <w:ind w:left="1080"/>
+      </w:pPr>
+      <w:r>
+        <w:rPr>
+          <w:position w:val="-6"/>
+        </w:rPr>
+        <w:object w:dxaOrig="2100" w:dyaOrig="360" w14:anchorId="1B06BD83">
+          <v:shape id="_x0000_i1402" type="#_x0000_t75" style="width:105pt;height:18pt" o:ole="">
+            <v:imagedata r:id="rId745" o:title=""/>
+          </v:shape>
+          <o:OLEObject Type="Embed" ProgID="Equation.DSMT4" ShapeID="_x0000_i1402" DrawAspect="Content" ObjectID="_1618729028" r:id="rId746"/>
+        </w:object>
+      </w:r>
+    </w:p>
+    <w:p>
+      <w:pPr>
+        <w:ind w:left="720"/>
+      </w:pPr>
+      <w:r>
+        <w:rPr>
+          <w:position w:val="-6"/>
+        </w:rPr>
+        <w:object w:dxaOrig="1939" w:dyaOrig="360" w14:anchorId="54526173">
+          <v:shape id="_x0000_i1403" type="#_x0000_t75" style="width:96.75pt;height:18pt" o:ole="">
+            <v:imagedata r:id="rId747" o:title=""/>
+          </v:shape>
+          <o:OLEObject Type="Embed" ProgID="Equation.DSMT4" ShapeID="_x0000_i1403" DrawAspect="Content" ObjectID="_1618729029" r:id="rId748"/>
+        </w:object>
+      </w:r>
+    </w:p>
+    <w:p>
+      <w:pPr>
+        <w:tabs>
+          <w:tab w:val="left" w:pos="1260"/>
+        </w:tabs>
+        <w:spacing w:line="480" w:lineRule="auto"/>
+        <w:ind w:left="720"/>
+      </w:pPr>
+      <w:r>
+        <w:tab/>
+      </w:r>
+      <w:r>
+        <w:rPr>
+          <w:position w:val="-6"/>
+        </w:rPr>
+        <w:object w:dxaOrig="1520" w:dyaOrig="360" w14:anchorId="15B29029">
+          <v:shape id="_x0000_i1404" type="#_x0000_t75" style="width:75.75pt;height:18pt" o:ole="">
+            <v:imagedata r:id="rId749" o:title=""/>
+          </v:shape>
+          <o:OLEObject Type="Embed" ProgID="Equation.DSMT4" ShapeID="_x0000_i1404" DrawAspect="Content" ObjectID="_1618729030" r:id="rId750"/>
+        </w:object>
+      </w:r>
+    </w:p>
+    <w:p>
+      <w:pPr>
+        <w:ind w:left="360"/>
+      </w:pPr>
+      <w:r>
+        <w:t xml:space="preserve">Consider the triangle </w:t>
+      </w:r>
+      <w:r>
+        <w:rPr>
+          <w:i/>
+        </w:rPr>
+        <w:t>AEF</w:t>
+      </w:r>
+      <w:r>
+        <w:t>:</w:t>
+      </w:r>
+    </w:p>
+    <w:p>
+      <w:pPr>
+        <w:ind w:left="720"/>
+      </w:pPr>
+      <w:r>
+        <w:rPr>
+          <w:position w:val="-6"/>
+        </w:rPr>
+        <w:object w:dxaOrig="2600" w:dyaOrig="360" w14:anchorId="0BFAAB50">
+          <v:shape id="_x0000_i1405" type="#_x0000_t75" style="width:129.75pt;height:18pt" o:ole="">
+            <v:imagedata r:id="rId751" o:title=""/>
+          </v:shape>
+          <o:OLEObject Type="Embed" ProgID="Equation.DSMT4" ShapeID="_x0000_i1405" DrawAspect="Content" ObjectID="_1618729031" r:id="rId752"/>
+        </w:object>
+      </w:r>
+      <w:r>
+        <w:t xml:space="preserve"> </w:t>
+      </w:r>
+    </w:p>
+    <w:p>
+      <w:pPr>
+        <w:ind w:left="720"/>
+      </w:pPr>
+      <w:r>
+        <w:rPr>
+          <w:position w:val="-6"/>
+        </w:rPr>
+        <w:object w:dxaOrig="3360" w:dyaOrig="360" w14:anchorId="59A7299E">
+          <v:shape id="_x0000_i1406" type="#_x0000_t75" style="width:168pt;height:18pt" o:ole="">
+            <v:imagedata r:id="rId753" o:title=""/>
+          </v:shape>
+          <o:OLEObject Type="Embed" ProgID="Equation.DSMT4" ShapeID="_x0000_i1406" DrawAspect="Content" ObjectID="_1618729032" r:id="rId754"/>
+        </w:object>
+      </w:r>
+    </w:p>
+    <w:p>
+      <w:pPr>
+        <w:ind w:left="720"/>
+      </w:pPr>
+      <w:r>
+        <w:rPr>
+          <w:position w:val="-6"/>
+        </w:rPr>
+        <w:object w:dxaOrig="1660" w:dyaOrig="360" w14:anchorId="37CF5C82">
+          <v:shape id="_x0000_i1407" type="#_x0000_t75" style="width:83.25pt;height:18pt" o:ole="">
+            <v:imagedata r:id="rId755" o:title=""/>
+          </v:shape>
+          <o:OLEObject Type="Embed" ProgID="Equation.DSMT4" ShapeID="_x0000_i1407" DrawAspect="Content" ObjectID="_1618729033" r:id="rId756"/>
+        </w:object>
+      </w:r>
+    </w:p>
+    <w:p>
+      <w:pPr>
+        <w:spacing w:line="360" w:lineRule="auto"/>
+        <w:ind w:left="720"/>
+      </w:pPr>
+      <w:r>
+        <w:rPr>
+          <w:position w:val="-4"/>
+        </w:rPr>
+        <w:object w:dxaOrig="1240" w:dyaOrig="340" w14:anchorId="4FB0D328">
+          <v:shape id="_x0000_i1408" type="#_x0000_t75" style="width:62.25pt;height:17.25pt" o:ole="">
+            <v:imagedata r:id="rId757" o:title=""/>
+          </v:shape>
+          <o:OLEObject Type="Embed" ProgID="Equation.DSMT4" ShapeID="_x0000_i1408" DrawAspect="Content" ObjectID="_1618729034" r:id="rId758"/>
+        </w:object>
+      </w:r>
+    </w:p>
+    <w:p>
+      <w:pPr>
+        <w:ind w:left="360"/>
+      </w:pPr>
+      <w:r>
+        <w:rPr>
+          <w:rFonts w:ascii="Cambria Math" w:hAnsi="Cambria Math"/>
+        </w:rPr>
+        <w:t>∴</w:t>
+      </w:r>
+      <w:r>
+        <w:t xml:space="preserve"> </w:t>
+      </w:r>
+      <w:r>
+        <w:t>T</w:t>
+      </w:r>
+      <w:r>
+        <w:t xml:space="preserve">riangle </w:t>
+      </w:r>
+      <w:r>
+        <w:rPr>
+          <w:i/>
+        </w:rPr>
+        <w:t>AEF</w:t>
+      </w:r>
+      <w:r>
+        <w:t xml:space="preserve"> is </w:t>
+      </w:r>
+      <w:r>
+        <w:t>isosceles</w:t>
+      </w:r>
+    </w:p>
+    <w:p>
+      <w:pPr>
+        <w:spacing w:line="360" w:lineRule="auto"/>
+        <w:ind w:left="720"/>
+      </w:pPr>
+      <w:r>
+        <w:rPr>
+          <w:position w:val="-10"/>
+        </w:rPr>
+        <w:object w:dxaOrig="1520" w:dyaOrig="340" w14:anchorId="7AFF9ADF">
+          <v:shape id="_x0000_i1409" type="#_x0000_t75" style="width:75.75pt;height:17.25pt" o:ole="">
+            <v:imagedata r:id="rId759" o:title=""/>
+          </v:shape>
+          <o:OLEObject Type="Embed" ProgID="Equation.DSMT4" ShapeID="_x0000_i1409" DrawAspect="Content" ObjectID="_1618729035" r:id="rId760"/>
+        </w:object>
+      </w:r>
+    </w:p>
+    <w:p>
+      <w:pPr>
+        <w:ind w:left="360"/>
+      </w:pPr>
+      <w:r>
+        <w:rPr>
+          <w:b/>
+          <w:i/>
+          <w:color w:val="385623" w:themeColor="accent6" w:themeShade="80"/>
+        </w:rPr>
+        <w:t>Given</w:t>
+      </w:r>
+      <w:r>
+        <w:rPr>
+          <w:color w:val="385623" w:themeColor="accent6" w:themeShade="80"/>
+        </w:rPr>
+        <w:t xml:space="preserve"> </w:t>
+      </w:r>
+      <w:r>
+        <w:rPr>
+          <w:position w:val="-10"/>
+        </w:rPr>
+        <w:object w:dxaOrig="999" w:dyaOrig="320" w14:anchorId="1487091C">
+          <v:shape id="_x0000_i1410" type="#_x0000_t75" style="width:50.25pt;height:15.75pt" o:ole="">
+            <v:imagedata r:id="rId761" o:title=""/>
+          </v:shape>
+          <o:OLEObject Type="Embed" ProgID="Equation.DSMT4" ShapeID="_x0000_i1410" DrawAspect="Content" ObjectID="_1618729036" r:id="rId762"/>
+        </w:object>
+      </w:r>
+      <w:r>
+        <w:tab/>
+      </w:r>
+      <w:r>
+        <w:t xml:space="preserve">   &amp; </w:t>
+      </w:r>
+      <w:r>
+        <w:tab/>
+      </w:r>
+      <w:r>
+        <w:rPr>
+          <w:position w:val="-10"/>
+        </w:rPr>
+        <w:object w:dxaOrig="980" w:dyaOrig="320" w14:anchorId="77BAC376">
+          <v:shape id="_x0000_i1411" type="#_x0000_t75" style="width:48.75pt;height:15.75pt" o:ole="">
+            <v:imagedata r:id="rId763" o:title=""/>
+          </v:shape>
+          <o:OLEObject Type="Embed" ProgID="Equation.DSMT4" ShapeID="_x0000_i1411" DrawAspect="Content" ObjectID="_1618729037" r:id="rId764"/>
+        </w:object>
+      </w:r>
+    </w:p>
+    <w:p>
+      <w:pPr>
+        <w:tabs>
+          <w:tab w:val="left" w:pos="990"/>
+        </w:tabs>
+        <w:spacing w:line="360" w:lineRule="auto"/>
+        <w:ind w:left="360"/>
+      </w:pPr>
+      <w:r>
+        <w:rPr>
+          <w:i/>
+        </w:rPr>
+        <w:t>FEDB</w:t>
+      </w:r>
+      <w:r>
+        <w:t xml:space="preserve"> is a parallelogram;</w:t>
+      </w:r>
+    </w:p>
+    <w:p>
+      <w:pPr>
+        <w:tabs>
+          <w:tab w:val="left" w:pos="990"/>
+        </w:tabs>
+        <w:ind w:left="360"/>
+      </w:pPr>
+      <w:r>
+        <w:t>Then</w:t>
+      </w:r>
+      <w:r>
+        <w:t>,</w:t>
+      </w:r>
+      <w:r>
+        <w:t xml:space="preserve"> </w:t>
+      </w:r>
+      <w:r>
+        <w:rPr>
+          <w:position w:val="-10"/>
+        </w:rPr>
+        <w:object w:dxaOrig="1740" w:dyaOrig="340" w14:anchorId="4C321CBB">
+          <v:shape id="_x0000_i1412" type="#_x0000_t75" style="width:87pt;height:17.25pt" o:ole="">
+            <v:imagedata r:id="rId765" o:title=""/>
+          </v:shape>
+          <o:OLEObject Type="Embed" ProgID="Equation.DSMT4" ShapeID="_x0000_i1412" DrawAspect="Content" ObjectID="_1618729038" r:id="rId766"/>
+        </w:object>
+      </w:r>
+      <w:r>
+        <w:t xml:space="preserve"> </w:t>
+      </w:r>
+    </w:p>
+    <w:p>
+      <w:pPr>
+        <w:ind w:left="360"/>
+      </w:pPr>
+    </w:p>
+    <w:p>
+      <w:pPr>
+        <w:ind w:left="360"/>
+      </w:pPr>
+    </w:p>
+    <w:p/>
+    <w:p/>
+    <w:p/>
+    <w:p>
+      <w:r>
+        <w:br w:type="page"/>
+      </w:r>
+    </w:p>
+    <w:p>
+      <w:pPr>
+        <w:tabs>
+          <w:tab w:val="left" w:pos="1080"/>
+        </w:tabs>
+        <w:spacing w:line="360" w:lineRule="auto"/>
+        <w:rPr>
+          <w:b/>
+          <w:color w:val="0000CC"/>
+          <w:sz w:val="28"/>
+        </w:rPr>
+      </w:pPr>
+      <w:r>
+        <w:rPr>
+          <w:b/>
+          <w:i/>
+          <w:color w:val="0000CC"/>
+          <w:sz w:val="28"/>
+        </w:rPr>
+        <w:lastRenderedPageBreak/>
+        <w:t>Exercise</w:t>
+      </w:r>
+      <w:r>
+        <w:rPr>
+          <w:b/>
+          <w:i/>
+          <w:color w:val="0000CC"/>
+          <w:sz w:val="28"/>
+        </w:rPr>
+        <w:tab/>
+      </w:r>
+      <w:r>
+        <w:rPr>
+          <w:b/>
+          <w:i/>
+          <w:color w:val="0000CC"/>
+          <w:sz w:val="28"/>
+        </w:rPr>
+        <w:t xml:space="preserve"> </w:t>
+      </w:r>
+      <w:r>
+        <w:rPr>
+          <w:b/>
+          <w:color w:val="0000CC"/>
+          <w:sz w:val="28"/>
+        </w:rPr>
+        <w:t>24</w:t>
+      </w:r>
+    </w:p>
+    <w:p>
+      <w:r>
+        <w:t xml:space="preserve">Given an isosceles trapezoid </w:t>
+      </w:r>
+      <w:r>
+        <w:rPr>
+          <w:i/>
+        </w:rPr>
+        <w:t xml:space="preserve">ABCD </w:t>
+      </w:r>
+      <w:r>
+        <w:rPr>
+          <w:position w:val="-14"/>
+        </w:rPr>
+        <w:object w:dxaOrig="1180" w:dyaOrig="400" w14:anchorId="288FAC3A">
+          <v:shape id="_x0000_i1413" type="#_x0000_t75" style="width:59.25pt;height:20.25pt" o:ole="">
+            <v:imagedata r:id="rId767" o:title=""/>
+          </v:shape>
+          <o:OLEObject Type="Embed" ProgID="Equation.DSMT4" ShapeID="_x0000_i1413" DrawAspect="Content" ObjectID="_1618729039" r:id="rId768"/>
+        </w:object>
+      </w:r>
+      <w:r>
+        <w:t xml:space="preserve"> with diagonals </w:t>
+      </w:r>
+      <w:r>
+        <w:rPr>
+          <w:i/>
+        </w:rPr>
+        <w:t>AC</w:t>
+      </w:r>
+      <w:r>
+        <w:t xml:space="preserve"> and </w:t>
+      </w:r>
+      <w:r>
+        <w:rPr>
+          <w:i/>
+        </w:rPr>
+        <w:t>BD</w:t>
+      </w:r>
+      <w:r>
+        <w:t>.</w:t>
+      </w:r>
+      <w:r>
+        <w:t xml:space="preserve"> The bisector of angles </w:t>
+      </w:r>
+      <w:r>
+        <w:rPr>
+          <w:position w:val="-4"/>
+        </w:rPr>
+        <w:object w:dxaOrig="560" w:dyaOrig="340" w14:anchorId="5D32CF82">
+          <v:shape id="_x0000_i1414" type="#_x0000_t75" style="width:27.75pt;height:17.25pt" o:ole="">
+            <v:imagedata r:id="rId769" o:title=""/>
+          </v:shape>
+          <o:OLEObject Type="Embed" ProgID="Equation.DSMT4" ShapeID="_x0000_i1414" DrawAspect="Content" ObjectID="_1618729040" r:id="rId770"/>
+        </w:object>
+      </w:r>
+      <w:r>
+        <w:t xml:space="preserve">  and </w:t>
+      </w:r>
+      <w:r>
+        <w:rPr>
+          <w:position w:val="-4"/>
+        </w:rPr>
+        <w:object w:dxaOrig="540" w:dyaOrig="340" w14:anchorId="50AE3A74">
+          <v:shape id="_x0000_i1415" type="#_x0000_t75" style="width:27pt;height:17.25pt" o:ole="">
+            <v:imagedata r:id="rId771" o:title=""/>
+          </v:shape>
+          <o:OLEObject Type="Embed" ProgID="Equation.DSMT4" ShapeID="_x0000_i1415" DrawAspect="Content" ObjectID="_1618729041" r:id="rId772"/>
+        </w:object>
+      </w:r>
+      <w:r>
+        <w:t xml:space="preserve"> intersect in </w:t>
+      </w:r>
+      <w:r>
+        <w:rPr>
+          <w:i/>
+        </w:rPr>
+        <w:t>F</w:t>
+      </w:r>
+      <w:r>
+        <w:t>, and the bisector</w:t>
+      </w:r>
+      <w:r>
+        <w:t xml:space="preserve"> </w:t>
+      </w:r>
+      <w:r>
+        <w:t xml:space="preserve">of angles </w:t>
+      </w:r>
+      <w:r>
+        <w:rPr>
+          <w:position w:val="-6"/>
+        </w:rPr>
+        <w:object w:dxaOrig="520" w:dyaOrig="360" w14:anchorId="1D9EE45C">
+          <v:shape id="_x0000_i1416" type="#_x0000_t75" style="width:26.25pt;height:18pt" o:ole="">
+            <v:imagedata r:id="rId773" o:title=""/>
+          </v:shape>
+          <o:OLEObject Type="Embed" ProgID="Equation.DSMT4" ShapeID="_x0000_i1416" DrawAspect="Content" ObjectID="_1618729042" r:id="rId774"/>
+        </w:object>
+      </w:r>
+      <w:r>
+        <w:t xml:space="preserve">  and </w:t>
+      </w:r>
+      <w:r>
+        <w:rPr>
+          <w:position w:val="-6"/>
+        </w:rPr>
+        <w:object w:dxaOrig="520" w:dyaOrig="360" w14:anchorId="73AB5DDB">
+          <v:shape id="_x0000_i1417" type="#_x0000_t75" style="width:26.25pt;height:18pt" o:ole="">
+            <v:imagedata r:id="rId775" o:title=""/>
+          </v:shape>
+          <o:OLEObject Type="Embed" ProgID="Equation.DSMT4" ShapeID="_x0000_i1417" DrawAspect="Content" ObjectID="_1618729043" r:id="rId776"/>
+        </w:object>
+      </w:r>
+      <w:r>
+        <w:t xml:space="preserve"> intersect in </w:t>
+      </w:r>
+      <w:r>
+        <w:rPr>
+          <w:i/>
+        </w:rPr>
+        <w:t>G</w:t>
+      </w:r>
+      <w:r>
+        <w:t>.</w:t>
+      </w:r>
+    </w:p>
+    <w:p>
+      <w:r>
+        <w:t>Demonstrate</w:t>
+      </w:r>
+      <w:r>
+        <w:t xml:space="preserve"> that </w:t>
+      </w:r>
+      <w:r>
+        <w:rPr>
+          <w:i/>
+        </w:rPr>
+        <w:t>FG</w:t>
+      </w:r>
+      <w:r>
+        <w:t xml:space="preserve"> is parallel to </w:t>
+      </w:r>
+      <w:r>
+        <w:rPr>
+          <w:i/>
+        </w:rPr>
+        <w:t>AB</w:t>
+      </w:r>
+      <w:r>
+        <w:t xml:space="preserve"> </w:t>
+      </w:r>
+    </w:p>
+    <w:p>
+      <w:pPr>
+        <w:spacing w:before="80" w:line="360" w:lineRule="auto"/>
+        <w:rPr>
+          <w:b/>
+          <w:i/>
+          <w:color w:val="FF0000"/>
+          <w:u w:val="single"/>
+        </w:rPr>
+      </w:pPr>
+      <w:r>
+        <w:rPr>
+          <w:b/>
+          <w:i/>
+          <w:color w:val="FF0000"/>
+          <w:u w:val="single"/>
+        </w:rPr>
+        <w:t>Solution</w:t>
+      </w:r>
+    </w:p>
+    <w:p>
+      <w:pPr>
+        <w:jc w:val="center"/>
+      </w:pPr>
+      <w:r>
+        <w:rPr>
+          <w:noProof/>
+        </w:rPr>
+        <w:drawing>
+          <wp:inline distT="0" distB="0" distL="0" distR="0" wp14:anchorId="7BBAC25D" wp14:editId="321D4253">
+            <wp:extent cx="2683873" cy="1371600"/>
+            <wp:effectExtent l="0" t="0" r="2540" b="0"/>
+            <wp:docPr id="27" name="Picture 27"/>
+            <wp:cNvGraphicFramePr>
+              <a:graphicFrameLocks xmlns:a="http://schemas.openxmlformats.org/drawingml/2006/main" noChangeAspect="1"/>
+            </wp:cNvGraphicFramePr>
+            <a:graphic xmlns:a="http://schemas.openxmlformats.org/drawingml/2006/main">
+              <a:graphicData uri="http://schemas.openxmlformats.org/drawingml/2006/picture">
+                <pic:pic xmlns:pic="http://schemas.openxmlformats.org/drawingml/2006/picture">
+                  <pic:nvPicPr>
+                    <pic:cNvPr id="1" name=""/>
+                    <pic:cNvPicPr/>
+                  </pic:nvPicPr>
+                  <pic:blipFill>
+                    <a:blip r:embed="rId777"/>
+                    <a:stretch>
+                      <a:fillRect/>
+                    </a:stretch>
+                  </pic:blipFill>
+                  <pic:spPr>
+                    <a:xfrm>
+                      <a:off x="0" y="0"/>
+                      <a:ext cx="2683873" cy="1371600"/>
+                    </a:xfrm>
+                    <a:prstGeom prst="rect">
+                      <a:avLst/>
+                    </a:prstGeom>
+                  </pic:spPr>
+                </pic:pic>
+              </a:graphicData>
+            </a:graphic>
+          </wp:inline>
+        </w:drawing>
+      </w:r>
+    </w:p>
+    <w:p>
+      <w:pPr>
+        <w:spacing w:line="360" w:lineRule="auto"/>
+        <w:ind w:left="360"/>
+      </w:pPr>
+      <w:r>
+        <w:t xml:space="preserve">Consider the 2 triangles </w:t>
+      </w:r>
+      <w:r>
+        <w:rPr>
+          <w:i/>
+        </w:rPr>
+        <w:t>ABD</w:t>
+      </w:r>
+      <w:r>
+        <w:t xml:space="preserve"> &amp; </w:t>
+      </w:r>
+      <w:r>
+        <w:rPr>
+          <w:i/>
+        </w:rPr>
+        <w:t>ABC</w:t>
+      </w:r>
+      <w:r>
+        <w:t>:</w:t>
+      </w:r>
+    </w:p>
+    <w:p>
+      <w:pPr>
+        <w:pStyle w:val="ListParagraph"/>
+        <w:numPr>
+          <w:ilvl w:val="0"/>
+          <w:numId w:val="10"/>
+        </w:numPr>
+        <w:ind w:left="1080"/>
+      </w:pPr>
+      <w:r>
+        <w:t xml:space="preserve">Both has the </w:t>
+      </w:r>
+      <w:r>
+        <w:rPr>
+          <w:i/>
+        </w:rPr>
+        <w:t>AB</w:t>
+      </w:r>
+      <w:r>
+        <w:t xml:space="preserve"> as common</w:t>
+      </w:r>
+    </w:p>
+    <w:p>
+      <w:pPr>
+        <w:pStyle w:val="ListParagraph"/>
+        <w:numPr>
+          <w:ilvl w:val="0"/>
+          <w:numId w:val="10"/>
+        </w:numPr>
+        <w:spacing w:line="360" w:lineRule="auto"/>
+        <w:ind w:left="1080"/>
+      </w:pPr>
+      <w:r>
+        <w:rPr>
+          <w:position w:val="-6"/>
+        </w:rPr>
+        <w:object w:dxaOrig="980" w:dyaOrig="279" w14:anchorId="29B71FF8">
+          <v:shape id="_x0000_i1418" type="#_x0000_t75" style="width:48.75pt;height:14.25pt" o:ole="">
+            <v:imagedata r:id="rId778" o:title=""/>
+          </v:shape>
+          <o:OLEObject Type="Embed" ProgID="Equation.DSMT4" ShapeID="_x0000_i1418" DrawAspect="Content" ObjectID="_1618729044" r:id="rId779"/>
+        </w:object>
+      </w:r>
+      <w:r>
+        <w:t xml:space="preserve"> </w:t>
+      </w:r>
+    </w:p>
+    <w:p>
+      <w:pPr>
+        <w:spacing w:line="360" w:lineRule="auto"/>
+        <w:ind w:left="360"/>
+      </w:pPr>
+      <w:r>
+        <w:t>That implies to:</w:t>
+      </w:r>
+      <w:r>
+        <w:tab/>
+        <w:t xml:space="preserve"> </w:t>
+      </w:r>
+      <w:r>
+        <w:rPr>
+          <w:position w:val="-6"/>
+        </w:rPr>
+        <w:object w:dxaOrig="1260" w:dyaOrig="360" w14:anchorId="089E0CC9">
+          <v:shape id="_x0000_i1419" type="#_x0000_t75" style="width:63pt;height:18pt" o:ole="">
+            <v:imagedata r:id="rId780" o:title=""/>
+          </v:shape>
+          <o:OLEObject Type="Embed" ProgID="Equation.DSMT4" ShapeID="_x0000_i1419" DrawAspect="Content" ObjectID="_1618729045" r:id="rId781"/>
+        </w:object>
+      </w:r>
+    </w:p>
+    <w:p>
+      <w:pPr>
+        <w:spacing w:line="360" w:lineRule="auto"/>
+        <w:ind w:left="360"/>
+      </w:pPr>
+      <w:r>
+        <w:t xml:space="preserve">Since </w:t>
+      </w:r>
+      <w:r>
+        <w:rPr>
+          <w:i/>
+        </w:rPr>
+        <w:t>BF</w:t>
+      </w:r>
+      <w:r>
+        <w:t xml:space="preserve"> is the bisector of the angle </w:t>
+      </w:r>
+      <w:r>
+        <w:rPr>
+          <w:position w:val="-4"/>
+        </w:rPr>
+        <w:object w:dxaOrig="560" w:dyaOrig="340" w14:anchorId="034423EA">
+          <v:shape id="_x0000_i1420" type="#_x0000_t75" style="width:27.75pt;height:17.25pt" o:ole="">
+            <v:imagedata r:id="rId782" o:title=""/>
+          </v:shape>
+          <o:OLEObject Type="Embed" ProgID="Equation.DSMT4" ShapeID="_x0000_i1420" DrawAspect="Content" ObjectID="_1618729046" r:id="rId783"/>
+        </w:object>
+      </w:r>
+      <w:r>
+        <w:t xml:space="preserve"> </w:t>
+      </w:r>
+    </w:p>
+    <w:p>
+      <w:pPr>
+        <w:spacing w:line="360" w:lineRule="auto"/>
+        <w:ind w:left="360"/>
+      </w:pPr>
+      <w:r>
+        <w:rPr>
+          <w:position w:val="-4"/>
+        </w:rPr>
+        <w:object w:dxaOrig="1280" w:dyaOrig="340" w14:anchorId="53005CDC">
+          <v:shape id="_x0000_i1421" type="#_x0000_t75" style="width:63.75pt;height:17.25pt" o:ole="">
+            <v:imagedata r:id="rId784" o:title=""/>
+          </v:shape>
+          <o:OLEObject Type="Embed" ProgID="Equation.DSMT4" ShapeID="_x0000_i1421" DrawAspect="Content" ObjectID="_1618729047" r:id="rId785"/>
+        </w:object>
+      </w:r>
+    </w:p>
+    <w:p>
+      <w:pPr>
+        <w:ind w:left="360"/>
+      </w:pPr>
+      <w:r>
+        <w:rPr>
+          <w:position w:val="-20"/>
+        </w:rPr>
+        <w:object w:dxaOrig="1939" w:dyaOrig="520" w14:anchorId="4A9C548F">
+          <v:shape id="_x0000_i1422" type="#_x0000_t75" style="width:96.75pt;height:26.25pt" o:ole="">
+            <v:imagedata r:id="rId786" o:title=""/>
+          </v:shape>
+          <o:OLEObject Type="Embed" ProgID="Equation.DSMT4" ShapeID="_x0000_i1422" DrawAspect="Content" ObjectID="_1618729048" r:id="rId787"/>
+        </w:object>
+      </w:r>
+    </w:p>
+    <w:p>
+      <w:pPr>
+        <w:tabs>
+          <w:tab w:val="left" w:pos="1350"/>
+        </w:tabs>
+        <w:ind w:left="360"/>
+      </w:pPr>
+      <w:r>
+        <w:tab/>
+      </w:r>
+      <w:r>
+        <w:rPr>
+          <w:position w:val="-20"/>
+        </w:rPr>
+        <w:object w:dxaOrig="900" w:dyaOrig="520" w14:anchorId="529CEB7A">
+          <v:shape id="_x0000_i1423" type="#_x0000_t75" style="width:45pt;height:26.25pt" o:ole="">
+            <v:imagedata r:id="rId788" o:title=""/>
+          </v:shape>
+          <o:OLEObject Type="Embed" ProgID="Equation.DSMT4" ShapeID="_x0000_i1423" DrawAspect="Content" ObjectID="_1618729049" r:id="rId789"/>
+        </w:object>
+      </w:r>
+      <w:r>
+        <w:t xml:space="preserve"> </w:t>
+      </w:r>
+    </w:p>
+    <w:p>
+      <w:pPr>
+        <w:tabs>
+          <w:tab w:val="left" w:pos="1350"/>
+        </w:tabs>
+        <w:ind w:left="360"/>
+      </w:pPr>
+      <w:r>
+        <w:tab/>
+      </w:r>
+      <w:r>
+        <w:rPr>
+          <w:position w:val="-20"/>
+        </w:rPr>
+        <w:object w:dxaOrig="1240" w:dyaOrig="520" w14:anchorId="3B972F9E">
+          <v:shape id="_x0000_i1424" type="#_x0000_t75" style="width:62.25pt;height:26.25pt" o:ole="">
+            <v:imagedata r:id="rId790" o:title=""/>
+          </v:shape>
+          <o:OLEObject Type="Embed" ProgID="Equation.DSMT4" ShapeID="_x0000_i1424" DrawAspect="Content" ObjectID="_1618729050" r:id="rId791"/>
+        </w:object>
+      </w:r>
+    </w:p>
+    <w:p>
+      <w:pPr>
+        <w:tabs>
+          <w:tab w:val="left" w:pos="1350"/>
+        </w:tabs>
+        <w:spacing w:line="360" w:lineRule="auto"/>
+        <w:ind w:left="360"/>
+      </w:pPr>
+      <w:r>
+        <w:tab/>
+      </w:r>
+      <w:r>
+        <w:rPr>
+          <w:position w:val="-6"/>
+        </w:rPr>
+        <w:object w:dxaOrig="740" w:dyaOrig="360" w14:anchorId="09F3CC4D">
+          <v:shape id="_x0000_i1425" type="#_x0000_t75" style="width:36.75pt;height:18pt" o:ole="">
+            <v:imagedata r:id="rId792" o:title=""/>
+          </v:shape>
+          <o:OLEObject Type="Embed" ProgID="Equation.DSMT4" ShapeID="_x0000_i1425" DrawAspect="Content" ObjectID="_1618729051" r:id="rId793"/>
+        </w:object>
+      </w:r>
+    </w:p>
+    <w:p>
+      <w:pPr>
+        <w:spacing w:line="360" w:lineRule="auto"/>
+        <w:ind w:left="360"/>
+      </w:pPr>
+      <w:r>
+        <w:rPr>
+          <w:position w:val="-10"/>
+        </w:rPr>
+        <w:object w:dxaOrig="1480" w:dyaOrig="400" w14:anchorId="216E469F">
+          <v:shape id="_x0000_i1426" type="#_x0000_t75" style="width:74.25pt;height:20.25pt" o:ole="">
+            <v:imagedata r:id="rId794" o:title=""/>
+          </v:shape>
+          <o:OLEObject Type="Embed" ProgID="Equation.DSMT4" ShapeID="_x0000_i1426" DrawAspect="Content" ObjectID="_1618729052" r:id="rId795"/>
+        </w:object>
+      </w:r>
+    </w:p>
+    <w:p>
+      <w:pPr>
+        <w:spacing w:line="360" w:lineRule="auto"/>
+        <w:ind w:left="360"/>
+      </w:pPr>
+      <w:r>
+        <w:t xml:space="preserve">From the 2 triangles </w:t>
+      </w:r>
+      <w:r>
+        <w:rPr>
+          <w:i/>
+        </w:rPr>
+        <w:t>AFB</w:t>
+      </w:r>
+      <w:r>
+        <w:t xml:space="preserve"> &amp; </w:t>
+      </w:r>
+      <w:r>
+        <w:rPr>
+          <w:i/>
+        </w:rPr>
+        <w:t>AGB</w:t>
+      </w:r>
+    </w:p>
+    <w:p>
+      <w:pPr>
+        <w:pStyle w:val="ListParagraph"/>
+        <w:numPr>
+          <w:ilvl w:val="0"/>
+          <w:numId w:val="10"/>
+        </w:numPr>
+        <w:ind w:left="1080"/>
+      </w:pPr>
+      <w:r>
+        <w:t xml:space="preserve">Both has the </w:t>
+      </w:r>
+      <w:r>
+        <w:rPr>
+          <w:i/>
+        </w:rPr>
+        <w:t>AB</w:t>
+      </w:r>
+      <w:r>
+        <w:t xml:space="preserve"> as common</w:t>
+      </w:r>
+    </w:p>
+    <w:p>
+      <w:pPr>
+        <w:pStyle w:val="ListParagraph"/>
+        <w:numPr>
+          <w:ilvl w:val="0"/>
+          <w:numId w:val="10"/>
+        </w:numPr>
+        <w:spacing w:line="480" w:lineRule="auto"/>
+        <w:ind w:left="1080"/>
+      </w:pPr>
+      <w:r>
+        <w:rPr>
+          <w:position w:val="-6"/>
+        </w:rPr>
+        <w:object w:dxaOrig="1280" w:dyaOrig="360" w14:anchorId="0A9B6181">
+          <v:shape id="_x0000_i1427" type="#_x0000_t75" style="width:63.75pt;height:18pt" o:ole="">
+            <v:imagedata r:id="rId796" o:title=""/>
+          </v:shape>
+          <o:OLEObject Type="Embed" ProgID="Equation.DSMT4" ShapeID="_x0000_i1427" DrawAspect="Content" ObjectID="_1618729053" r:id="rId797"/>
+        </w:object>
+      </w:r>
+      <w:r>
+        <w:t xml:space="preserve"> </w:t>
+      </w:r>
+    </w:p>
+    <w:p>
+      <w:pPr>
+        <w:spacing w:line="360" w:lineRule="auto"/>
+        <w:ind w:left="360"/>
+      </w:pPr>
+      <w:r>
+        <w:rPr>
+          <w:position w:val="-14"/>
+        </w:rPr>
+        <w:object w:dxaOrig="1180" w:dyaOrig="380" w14:anchorId="7892B591">
+          <v:shape id="_x0000_i1428" type="#_x0000_t75" style="width:59.25pt;height:18.75pt" o:ole="">
+            <v:imagedata r:id="rId798" o:title=""/>
+          </v:shape>
+          <o:OLEObject Type="Embed" ProgID="Equation.DSMT4" ShapeID="_x0000_i1428" DrawAspect="Content" ObjectID="_1618729054" r:id="rId799"/>
+        </w:object>
+      </w:r>
+    </w:p>
+    <w:p>
+      <w:pPr>
+        <w:rPr>
+          <w:sz w:val="8"/>
+        </w:rPr>
+      </w:pPr>
+      <w:r>
+        <w:rPr>
+          <w:sz w:val="8"/>
+        </w:rPr>
+        <w:br w:type="page"/>
+      </w:r>
+    </w:p>
+    <w:p>
+      <w:pPr>
+        <w:tabs>
+          <w:tab w:val="left" w:pos="1080"/>
+        </w:tabs>
+        <w:spacing w:line="360" w:lineRule="auto"/>
+        <w:rPr>
+          <w:b/>
+          <w:color w:val="0000CC"/>
+          <w:sz w:val="28"/>
+        </w:rPr>
+      </w:pPr>
+      <w:r>
+        <w:rPr>
+          <w:b/>
+          <w:i/>
+          <w:color w:val="0000CC"/>
+          <w:sz w:val="28"/>
+        </w:rPr>
+        <w:lastRenderedPageBreak/>
+        <w:t>Exercise</w:t>
+      </w:r>
+      <w:r>
+        <w:rPr>
+          <w:b/>
+          <w:i/>
+          <w:color w:val="0000CC"/>
+          <w:sz w:val="28"/>
+        </w:rPr>
+        <w:tab/>
+      </w:r>
+      <w:r>
+        <w:rPr>
+          <w:b/>
+          <w:i/>
+          <w:color w:val="0000CC"/>
+          <w:sz w:val="28"/>
+        </w:rPr>
+        <w:t xml:space="preserve"> </w:t>
+      </w:r>
+      <w:r>
+        <w:rPr>
+          <w:b/>
+          <w:color w:val="0000CC"/>
+          <w:sz w:val="28"/>
+        </w:rPr>
+        <w:t>25</w:t>
+      </w:r>
+    </w:p>
+    <w:p>
+      <w:r>
+        <w:t xml:space="preserve">Let </w:t>
+      </w:r>
+      <w:r>
+        <w:rPr>
+          <w:i/>
+        </w:rPr>
+        <w:t>M</w:t>
+      </w:r>
+      <w:r>
+        <w:t xml:space="preserve"> and </w:t>
+      </w:r>
+      <w:r>
+        <w:rPr>
+          <w:i/>
+        </w:rPr>
+        <w:t>N</w:t>
+      </w:r>
+      <w:r>
+        <w:t xml:space="preserve"> be the middle points of the </w:t>
+      </w:r>
+      <w:r>
+        <w:t xml:space="preserve">bases </w:t>
+      </w:r>
+      <w:r>
+        <w:rPr>
+          <w:i/>
+        </w:rPr>
+        <w:t>AB</w:t>
+      </w:r>
+      <w:r>
+        <w:t xml:space="preserve"> and </w:t>
+      </w:r>
+      <w:r>
+        <w:rPr>
+          <w:i/>
+        </w:rPr>
+        <w:t>CD</w:t>
+      </w:r>
+      <w:r>
+        <w:t xml:space="preserve"> of a</w:t>
+      </w:r>
+      <w:r>
+        <w:t xml:space="preserve"> trapezoid </w:t>
+      </w:r>
+      <w:r>
+        <w:rPr>
+          <w:i/>
+        </w:rPr>
+        <w:t>ABCD</w:t>
+      </w:r>
+      <w:r>
+        <w:t>.</w:t>
+      </w:r>
+    </w:p>
+    <w:p>
+      <w:pPr>
+        <w:spacing w:line="360" w:lineRule="auto"/>
+      </w:pPr>
+      <w:r>
+        <w:t xml:space="preserve">Let </w:t>
+      </w:r>
+      <w:r>
+        <w:rPr>
+          <w:i/>
+        </w:rPr>
+        <w:t>P</w:t>
+      </w:r>
+      <w:r>
+        <w:t xml:space="preserve"> and </w:t>
+      </w:r>
+      <w:r>
+        <w:rPr>
+          <w:i/>
+        </w:rPr>
+        <w:t>Q</w:t>
+      </w:r>
+      <w:r>
+        <w:t xml:space="preserve"> be the middle points of the diagonals </w:t>
+      </w:r>
+      <w:r>
+        <w:rPr>
+          <w:i/>
+        </w:rPr>
+        <w:t>AC</w:t>
+      </w:r>
+      <w:r>
+        <w:t xml:space="preserve"> and </w:t>
+      </w:r>
+      <w:r>
+        <w:rPr>
+          <w:i/>
+        </w:rPr>
+        <w:t>BD</w:t>
+      </w:r>
+      <w:r>
+        <w:t xml:space="preserve"> respectively.</w:t>
+      </w:r>
+    </w:p>
+    <w:p>
+      <w:r>
+        <w:t xml:space="preserve">Demonstrate that the angles </w:t>
+      </w:r>
+      <w:r>
+        <w:rPr>
+          <w:position w:val="-4"/>
+        </w:rPr>
+        <w:object w:dxaOrig="320" w:dyaOrig="340" w14:anchorId="6358D73B">
+          <v:shape id="_x0000_i1429" type="#_x0000_t75" style="width:15.75pt;height:17.25pt" o:ole="">
+            <v:imagedata r:id="rId800" o:title=""/>
+          </v:shape>
+          <o:OLEObject Type="Embed" ProgID="Equation.DSMT4" ShapeID="_x0000_i1429" DrawAspect="Content" ObjectID="_1618729055" r:id="rId801"/>
+        </w:object>
+      </w:r>
+      <w:r>
+        <w:t xml:space="preserve"> and </w:t>
+      </w:r>
+      <w:r>
+        <w:rPr>
+          <w:position w:val="-6"/>
+        </w:rPr>
+        <w:object w:dxaOrig="279" w:dyaOrig="360" w14:anchorId="2EC10D3D">
+          <v:shape id="_x0000_i1430" type="#_x0000_t75" style="width:14.25pt;height:18pt" o:ole="">
+            <v:imagedata r:id="rId802" o:title=""/>
+          </v:shape>
+          <o:OLEObject Type="Embed" ProgID="Equation.DSMT4" ShapeID="_x0000_i1430" DrawAspect="Content" ObjectID="_1618729056" r:id="rId803"/>
+        </w:object>
+      </w:r>
+      <w:r>
+        <w:t xml:space="preserve"> of quadrilateral </w:t>
+      </w:r>
+      <w:r>
+        <w:rPr>
+          <w:i/>
+        </w:rPr>
+        <w:t>MNPQ</w:t>
+      </w:r>
+      <w:r>
+        <w:t xml:space="preserve"> are equals to the angle formed by extending the sides not parallel to </w:t>
+      </w:r>
+      <w:r>
+        <w:rPr>
+          <w:i/>
+        </w:rPr>
+        <w:t>BC</w:t>
+      </w:r>
+      <w:r>
+        <w:t xml:space="preserve"> and </w:t>
+      </w:r>
+      <w:r>
+        <w:rPr>
+          <w:i/>
+        </w:rPr>
+        <w:t>AD</w:t>
+      </w:r>
+      <w:r>
+        <w:t xml:space="preserve">, where intersect at point </w:t>
+      </w:r>
+      <w:r>
+        <w:rPr>
+          <w:i/>
+        </w:rPr>
+        <w:t>E</w:t>
+      </w:r>
+      <w:r>
+        <w:t>.</w:t>
+      </w:r>
+    </w:p>
+    <w:p>
+      <w:pPr>
+        <w:spacing w:before="80" w:line="360" w:lineRule="auto"/>
+        <w:rPr>
+          <w:b/>
+          <w:i/>
+          <w:color w:val="FF0000"/>
+          <w:u w:val="single"/>
+        </w:rPr>
+      </w:pPr>
+      <w:r>
+        <w:rPr>
+          <w:b/>
+          <w:i/>
+          <w:color w:val="FF0000"/>
+          <w:u w:val="single"/>
+        </w:rPr>
+        <w:t>Solution</w:t>
+      </w:r>
+    </w:p>
+    <w:p>
+      <w:pPr>
+        <w:ind w:left="360"/>
+      </w:pPr>
+      <w:r>
+        <w:rPr>
+          <w:noProof/>
+        </w:rPr>
+        <w:drawing>
+          <wp:anchor distT="0" distB="0" distL="114300" distR="114300" simplePos="0" relativeHeight="251677696" behindDoc="0" locked="0" layoutInCell="1" allowOverlap="1" wp14:anchorId="19FA7A5A" wp14:editId="4EF2E0C3">
+            <wp:simplePos x="0" y="0"/>
+            <wp:positionH relativeFrom="column">
+              <wp:posOffset>4211955</wp:posOffset>
+            </wp:positionH>
+            <wp:positionV relativeFrom="paragraph">
+              <wp:posOffset>34290</wp:posOffset>
+            </wp:positionV>
+            <wp:extent cx="1703970" cy="1828800"/>
+            <wp:effectExtent l="0" t="0" r="0" b="0"/>
+            <wp:wrapSquare wrapText="bothSides"/>
+            <wp:docPr id="28" name="Picture 28"/>
+            <wp:cNvGraphicFramePr>
+              <a:graphicFrameLocks xmlns:a="http://schemas.openxmlformats.org/drawingml/2006/main" noChangeAspect="1"/>
+            </wp:cNvGraphicFramePr>
+            <a:graphic xmlns:a="http://schemas.openxmlformats.org/drawingml/2006/main">
+              <a:graphicData uri="http://schemas.openxmlformats.org/drawingml/2006/picture">
+                <pic:pic xmlns:pic="http://schemas.openxmlformats.org/drawingml/2006/picture">
+                  <pic:nvPicPr>
+                    <pic:cNvPr id="1" name=""/>
+                    <pic:cNvPicPr/>
+                  </pic:nvPicPr>
+                  <pic:blipFill>
+                    <a:blip r:embed="rId804">
+                      <a:extLst>
+                        <a:ext uri="{28A0092B-C50C-407E-A947-70E740481C1C}">
+                          <a14:useLocalDpi xmlns:a14="http://schemas.microsoft.com/office/drawing/2010/main" val="0"/>
+                        </a:ext>
+                      </a:extLst>
+                    </a:blip>
+                    <a:stretch>
+                      <a:fillRect/>
+                    </a:stretch>
+                  </pic:blipFill>
+                  <pic:spPr>
+                    <a:xfrm>
+                      <a:off x="0" y="0"/>
+                      <a:ext cx="1703970" cy="1828800"/>
+                    </a:xfrm>
+                    <a:prstGeom prst="rect">
+                      <a:avLst/>
+                    </a:prstGeom>
+                  </pic:spPr>
+                </pic:pic>
+              </a:graphicData>
+            </a:graphic>
+          </wp:anchor>
+        </w:drawing>
+      </w:r>
+      <w:r>
+        <w:t xml:space="preserve">Since </w:t>
+      </w:r>
+      <w:r>
+        <w:rPr>
+          <w:i/>
+        </w:rPr>
+        <w:t>N</w:t>
+      </w:r>
+      <w:r>
+        <w:t xml:space="preserve"> is the mid-point of the side </w:t>
+      </w:r>
+      <w:r>
+        <w:rPr>
+          <w:i/>
+        </w:rPr>
+        <w:t>DC</w:t>
+      </w:r>
+      <w:r>
+        <w:t>, and</w:t>
+      </w:r>
+    </w:p>
+    <w:p>
+      <w:pPr>
+        <w:ind w:left="360"/>
+      </w:pPr>
+      <w:r>
+        <w:rPr>
+          <w:i/>
+        </w:rPr>
+        <w:t>P</w:t>
+      </w:r>
+      <w:r>
+        <w:t xml:space="preserve"> is the mid-point of the side </w:t>
+      </w:r>
+      <w:r>
+        <w:rPr>
+          <w:i/>
+        </w:rPr>
+        <w:t>A</w:t>
+      </w:r>
+      <w:r>
+        <w:rPr>
+          <w:i/>
+        </w:rPr>
+        <w:t>C</w:t>
+      </w:r>
+      <w:r>
+        <w:t>, then</w:t>
+      </w:r>
+    </w:p>
+    <w:p>
+      <w:pPr>
+        <w:spacing w:line="360" w:lineRule="auto"/>
+        <w:ind w:left="720"/>
+      </w:pPr>
+      <w:r>
+        <w:rPr>
+          <w:position w:val="-10"/>
+        </w:rPr>
+        <w:object w:dxaOrig="1460" w:dyaOrig="340" w14:anchorId="70E72F2E">
+          <v:shape id="_x0000_i1431" type="#_x0000_t75" style="width:72.75pt;height:17.25pt" o:ole="">
+            <v:imagedata r:id="rId805" o:title=""/>
+          </v:shape>
+          <o:OLEObject Type="Embed" ProgID="Equation.DSMT4" ShapeID="_x0000_i1431" DrawAspect="Content" ObjectID="_1618729057" r:id="rId806"/>
+        </w:object>
+      </w:r>
+    </w:p>
+    <w:p>
+      <w:pPr>
+        <w:ind w:left="360"/>
+      </w:pPr>
+      <w:r>
+        <w:t xml:space="preserve">Since </w:t>
+      </w:r>
+      <w:r>
+        <w:rPr>
+          <w:i/>
+        </w:rPr>
+        <w:t>M</w:t>
+      </w:r>
+      <w:r>
+        <w:t xml:space="preserve"> is the mid-point of the side </w:t>
+      </w:r>
+      <w:r>
+        <w:rPr>
+          <w:i/>
+        </w:rPr>
+        <w:t>AB</w:t>
+      </w:r>
+      <w:r>
+        <w:t>, and</w:t>
+      </w:r>
+    </w:p>
+    <w:p>
+      <w:pPr>
+        <w:ind w:left="360"/>
+      </w:pPr>
+      <w:r>
+        <w:rPr>
+          <w:i/>
+        </w:rPr>
+        <w:t>Q</w:t>
+      </w:r>
+      <w:r>
+        <w:t xml:space="preserve"> is the mid-point of the side </w:t>
+      </w:r>
+      <w:r>
+        <w:rPr>
+          <w:i/>
+        </w:rPr>
+        <w:t>DB</w:t>
+      </w:r>
+      <w:r>
+        <w:t>, then</w:t>
+      </w:r>
+    </w:p>
+    <w:p>
+      <w:pPr>
+        <w:spacing w:line="360" w:lineRule="auto"/>
+        <w:ind w:left="720"/>
+      </w:pPr>
+      <w:r>
+        <w:rPr>
+          <w:position w:val="-10"/>
+        </w:rPr>
+        <w:object w:dxaOrig="1540" w:dyaOrig="340" w14:anchorId="6F434F02">
+          <v:shape id="_x0000_i1432" type="#_x0000_t75" style="width:77.25pt;height:17.25pt" o:ole="">
+            <v:imagedata r:id="rId807" o:title=""/>
+          </v:shape>
+          <o:OLEObject Type="Embed" ProgID="Equation.DSMT4" ShapeID="_x0000_i1432" DrawAspect="Content" ObjectID="_1618729058" r:id="rId808"/>
+        </w:object>
+      </w:r>
+    </w:p>
+    <w:p>
+      <w:pPr>
+        <w:spacing w:line="480" w:lineRule="auto"/>
+        <w:ind w:left="360"/>
+      </w:pPr>
+      <w:r>
+        <w:rPr>
+          <w:position w:val="-10"/>
+        </w:rPr>
+        <w:object w:dxaOrig="2020" w:dyaOrig="340" w14:anchorId="46DFE955">
+          <v:shape id="_x0000_i1433" type="#_x0000_t75" style="width:101.25pt;height:17.25pt" o:ole="">
+            <v:imagedata r:id="rId809" o:title=""/>
+          </v:shape>
+          <o:OLEObject Type="Embed" ProgID="Equation.DSMT4" ShapeID="_x0000_i1433" DrawAspect="Content" ObjectID="_1618729059" r:id="rId810"/>
+        </w:object>
+      </w:r>
+    </w:p>
+    <w:p>
+      <w:pPr>
+        <w:ind w:left="360"/>
+      </w:pPr>
+      <w:r>
+        <w:t xml:space="preserve">Since </w:t>
+      </w:r>
+      <w:r>
+        <w:rPr>
+          <w:i/>
+        </w:rPr>
+        <w:t>N</w:t>
+      </w:r>
+      <w:r>
+        <w:t xml:space="preserve"> is the mid-point of the side </w:t>
+      </w:r>
+      <w:r>
+        <w:rPr>
+          <w:i/>
+        </w:rPr>
+        <w:t>DC</w:t>
+      </w:r>
+      <w:r>
+        <w:t>, and</w:t>
+      </w:r>
+    </w:p>
+    <w:p>
+      <w:pPr>
+        <w:ind w:left="360"/>
+      </w:pPr>
+      <w:r>
+        <w:rPr>
+          <w:i/>
+        </w:rPr>
+        <w:t>Q</w:t>
+      </w:r>
+      <w:r>
+        <w:t xml:space="preserve"> is the mid-point of the side </w:t>
+      </w:r>
+      <w:r>
+        <w:rPr>
+          <w:i/>
+        </w:rPr>
+        <w:t>DB</w:t>
+      </w:r>
+      <w:r>
+        <w:t>, then</w:t>
+      </w:r>
+    </w:p>
+    <w:p>
+      <w:pPr>
+        <w:spacing w:line="360" w:lineRule="auto"/>
+        <w:ind w:left="720"/>
+      </w:pPr>
+      <w:r>
+        <w:rPr>
+          <w:position w:val="-10"/>
+        </w:rPr>
+        <w:object w:dxaOrig="1460" w:dyaOrig="340" w14:anchorId="3062C75C">
+          <v:shape id="_x0000_i1434" type="#_x0000_t75" style="width:72.75pt;height:17.25pt" o:ole="">
+            <v:imagedata r:id="rId811" o:title=""/>
+          </v:shape>
+          <o:OLEObject Type="Embed" ProgID="Equation.DSMT4" ShapeID="_x0000_i1434" DrawAspect="Content" ObjectID="_1618729060" r:id="rId812"/>
+        </w:object>
+      </w:r>
+    </w:p>
+    <w:p>
+      <w:pPr>
+        <w:ind w:left="360"/>
+      </w:pPr>
+      <w:r>
+        <w:t xml:space="preserve">Since </w:t>
+      </w:r>
+      <w:r>
+        <w:rPr>
+          <w:i/>
+        </w:rPr>
+        <w:t>M</w:t>
+      </w:r>
+      <w:r>
+        <w:t xml:space="preserve"> is the mid-point of the side </w:t>
+      </w:r>
+      <w:r>
+        <w:rPr>
+          <w:i/>
+        </w:rPr>
+        <w:t>AB</w:t>
+      </w:r>
+      <w:r>
+        <w:t>, and</w:t>
+      </w:r>
+    </w:p>
+    <w:p>
+      <w:pPr>
+        <w:ind w:left="360"/>
+      </w:pPr>
+      <w:r>
+        <w:rPr>
+          <w:i/>
+        </w:rPr>
+        <w:t>P</w:t>
+      </w:r>
+      <w:r>
+        <w:t xml:space="preserve"> is the mid-point of the side </w:t>
+      </w:r>
+      <w:r>
+        <w:rPr>
+          <w:i/>
+        </w:rPr>
+        <w:t>A</w:t>
+      </w:r>
+      <w:r>
+        <w:rPr>
+          <w:i/>
+        </w:rPr>
+        <w:t>C</w:t>
+      </w:r>
+      <w:r>
+        <w:t>, then</w:t>
+      </w:r>
+    </w:p>
+    <w:p>
+      <w:pPr>
+        <w:spacing w:line="360" w:lineRule="auto"/>
+        <w:ind w:left="720"/>
+      </w:pPr>
+      <w:r>
+        <w:rPr>
+          <w:position w:val="-10"/>
+        </w:rPr>
+        <w:object w:dxaOrig="1460" w:dyaOrig="340" w14:anchorId="2E94C996">
+          <v:shape id="_x0000_i1435" type="#_x0000_t75" style="width:72.75pt;height:17.25pt" o:ole="">
+            <v:imagedata r:id="rId813" o:title=""/>
+          </v:shape>
+          <o:OLEObject Type="Embed" ProgID="Equation.DSMT4" ShapeID="_x0000_i1435" DrawAspect="Content" ObjectID="_1618729061" r:id="rId814"/>
+        </w:object>
+      </w:r>
+    </w:p>
+    <w:p>
+      <w:pPr>
+        <w:spacing w:line="360" w:lineRule="auto"/>
+        <w:ind w:left="360"/>
+      </w:pPr>
+      <w:r>
+        <w:rPr>
+          <w:position w:val="-10"/>
+        </w:rPr>
+        <w:object w:dxaOrig="1980" w:dyaOrig="340" w14:anchorId="2DBA322C">
+          <v:shape id="_x0000_i1436" type="#_x0000_t75" style="width:99pt;height:17.25pt" o:ole="">
+            <v:imagedata r:id="rId815" o:title=""/>
+          </v:shape>
+          <o:OLEObject Type="Embed" ProgID="Equation.DSMT4" ShapeID="_x0000_i1436" DrawAspect="Content" ObjectID="_1618729062" r:id="rId816"/>
+        </w:object>
+      </w:r>
+    </w:p>
+    <w:p>
+      <w:pPr>
+        <w:spacing w:line="360" w:lineRule="auto"/>
+        <w:ind w:left="360"/>
+      </w:pPr>
+      <w:r>
+        <w:rPr>
+          <w:position w:val="-30"/>
+        </w:rPr>
+        <w:object w:dxaOrig="1600" w:dyaOrig="720" w14:anchorId="763C01CF">
+          <v:shape id="_x0000_i1437" type="#_x0000_t75" style="width:80.25pt;height:36pt" o:ole="">
+            <v:imagedata r:id="rId817" o:title=""/>
+          </v:shape>
+          <o:OLEObject Type="Embed" ProgID="Equation.DSMT4" ShapeID="_x0000_i1437" DrawAspect="Content" ObjectID="_1618729063" r:id="rId818"/>
+        </w:object>
+      </w:r>
+    </w:p>
+    <w:p>
+      <w:pPr>
+        <w:ind w:left="360"/>
+      </w:pPr>
+      <w:r>
+        <w:rPr>
+          <w:position w:val="-16"/>
+        </w:rPr>
+        <w:object w:dxaOrig="1840" w:dyaOrig="460" w14:anchorId="314634B8">
+          <v:shape id="_x0000_i1438" type="#_x0000_t75" style="width:92.25pt;height:23.25pt" o:ole="">
+            <v:imagedata r:id="rId819" o:title=""/>
+          </v:shape>
+          <o:OLEObject Type="Embed" ProgID="Equation.DSMT4" ShapeID="_x0000_i1438" DrawAspect="Content" ObjectID="_1618729064" r:id="rId820"/>
+        </w:object>
+      </w:r>
+      <w:r>
+        <w:t xml:space="preserve"> </w:t>
+      </w:r>
+    </w:p>
+    <w:p>
+      <w:pPr>
+        <w:ind w:left="360"/>
+      </w:pPr>
+    </w:p>
+    <w:p>
+      <w:pPr>
+        <w:ind w:left="360"/>
+      </w:pPr>
+    </w:p>
+    <w:p/>
+    <w:p/>
+    <w:p/>
+    <w:p/>
+    <w:p/>
+    <w:p>
+      <w:r>
+        <w:br w:type="page"/>
+      </w:r>
+    </w:p>
+    <w:p>
+      <w:pPr>
+        <w:tabs>
+          <w:tab w:val="left" w:pos="1080"/>
+        </w:tabs>
+        <w:spacing w:line="360" w:lineRule="auto"/>
+        <w:rPr>
+          <w:b/>
+          <w:color w:val="0000CC"/>
+          <w:sz w:val="28"/>
+        </w:rPr>
+      </w:pPr>
+      <w:r>
+        <w:rPr>
+          <w:b/>
+          <w:i/>
+          <w:color w:val="0000CC"/>
+          <w:sz w:val="28"/>
+        </w:rPr>
+        <w:lastRenderedPageBreak/>
+        <w:t>Exercise</w:t>
+      </w:r>
+      <w:r>
+        <w:rPr>
+          <w:b/>
+          <w:i/>
+          <w:color w:val="0000CC"/>
+          <w:sz w:val="28"/>
+        </w:rPr>
+        <w:tab/>
+      </w:r>
+      <w:r>
+        <w:rPr>
+          <w:b/>
+          <w:i/>
+          <w:color w:val="0000CC"/>
+          <w:sz w:val="28"/>
+        </w:rPr>
+        <w:t xml:space="preserve"> </w:t>
+      </w:r>
+      <w:r>
+        <w:rPr>
+          <w:b/>
+          <w:color w:val="0000CC"/>
+          <w:sz w:val="28"/>
+        </w:rPr>
+        <w:t>2</w:t>
+      </w:r>
+      <w:r>
+        <w:rPr>
+          <w:b/>
+          <w:color w:val="0000CC"/>
+          <w:sz w:val="28"/>
+        </w:rPr>
+        <w:t>6</w:t>
+      </w:r>
+    </w:p>
+    <w:p>
+      <w:pPr>
+        <w:spacing w:after="80"/>
+      </w:pPr>
+      <w:r>
+        <w:t xml:space="preserve">In a triangle </w:t>
+      </w:r>
+      <w:r>
+        <w:rPr>
+          <w:i/>
+        </w:rPr>
+        <w:t>ABC</w:t>
+      </w:r>
+      <w:r>
+        <w:t xml:space="preserve">, the medians segment </w:t>
+      </w:r>
+      <w:r>
+        <w:rPr>
+          <w:i/>
+        </w:rPr>
+        <w:t xml:space="preserve">BM </w:t>
+      </w:r>
+      <w:r>
+        <w:t xml:space="preserve">and </w:t>
+      </w:r>
+      <w:r>
+        <w:rPr>
+          <w:i/>
+        </w:rPr>
+        <w:t>CN</w:t>
+      </w:r>
+      <w:r>
+        <w:t xml:space="preserve"> intersect in right angles and the measurement are 3 and 6 units respectively.</w:t>
+      </w:r>
+    </w:p>
+    <w:p>
+      <w:pPr>
+        <w:pStyle w:val="ListParagraph"/>
+        <w:numPr>
+          <w:ilvl w:val="0"/>
+          <w:numId w:val="11"/>
+        </w:numPr>
+        <w:ind w:left="360"/>
+      </w:pPr>
+      <w:r>
+        <w:t xml:space="preserve">Construct a geometrical to the triangle </w:t>
+      </w:r>
+      <w:r>
+        <w:rPr>
+          <w:i/>
+        </w:rPr>
+        <w:t>ABC</w:t>
+      </w:r>
+      <w:r>
+        <w:t>.</w:t>
+      </w:r>
+    </w:p>
+    <w:p>
+      <w:pPr>
+        <w:pStyle w:val="ListParagraph"/>
+        <w:numPr>
+          <w:ilvl w:val="0"/>
+          <w:numId w:val="11"/>
+        </w:numPr>
+        <w:ind w:left="360"/>
+      </w:pPr>
+      <w:r>
+        <w:t xml:space="preserve">In the trace of third median </w:t>
+      </w:r>
+      <w:r>
+        <w:rPr>
+          <w:i/>
+        </w:rPr>
+        <w:t>AP</w:t>
+      </w:r>
+      <w:r>
+        <w:t xml:space="preserve"> which leads </w:t>
+      </w:r>
+      <w:r>
+        <w:rPr>
+          <w:i/>
+        </w:rPr>
+        <w:t>MN</w:t>
+      </w:r>
+      <w:r>
+        <w:t xml:space="preserve"> extension such the distance</w:t>
+      </w:r>
+      <w:r>
+        <w:rPr>
+          <w:position w:val="-6"/>
+        </w:rPr>
+        <w:object w:dxaOrig="1080" w:dyaOrig="279" w14:anchorId="0B9BA9DE">
+          <v:shape id="_x0000_i1439" type="#_x0000_t75" style="width:54pt;height:14.25pt" o:ole="">
+            <v:imagedata r:id="rId821" o:title=""/>
+          </v:shape>
+          <o:OLEObject Type="Embed" ProgID="Equation.DSMT4" ShapeID="_x0000_i1439" DrawAspect="Content" ObjectID="_1618729065" r:id="rId822"/>
+        </w:object>
+      </w:r>
+      <w:r>
+        <w:t>, w</w:t>
+      </w:r>
+      <w:r>
+        <w:t>hich lead</w:t>
+      </w:r>
+      <w:r>
+        <w:t xml:space="preserve"> to the segments</w:t>
+      </w:r>
+      <w:r>
+        <w:t xml:space="preserve"> </w:t>
+      </w:r>
+      <w:r>
+        <w:rPr>
+          <w:i/>
+        </w:rPr>
+        <w:t>AD</w:t>
+      </w:r>
+      <w:r>
+        <w:t xml:space="preserve"> and </w:t>
+      </w:r>
+      <w:r>
+        <w:rPr>
+          <w:i/>
+        </w:rPr>
+        <w:t>PD</w:t>
+      </w:r>
+      <w:r>
+        <w:t xml:space="preserve">. Calculate </w:t>
+      </w:r>
+      <w:r>
+        <w:rPr>
+          <w:i/>
+        </w:rPr>
+        <w:t>AD</w:t>
+      </w:r>
+      <w:r>
+        <w:t xml:space="preserve"> and </w:t>
+      </w:r>
+      <w:r>
+        <w:rPr>
+          <w:i/>
+        </w:rPr>
+        <w:t>DP</w:t>
+      </w:r>
+      <w:r>
+        <w:t>.</w:t>
+      </w:r>
+    </w:p>
+    <w:p>
+      <w:pPr>
+        <w:pStyle w:val="ListParagraph"/>
+        <w:numPr>
+          <w:ilvl w:val="0"/>
+          <w:numId w:val="11"/>
+        </w:numPr>
+        <w:ind w:left="360"/>
+      </w:pPr>
+      <w:r>
+        <w:t xml:space="preserve">What is the natural of the triangle </w:t>
+      </w:r>
+      <w:r>
+        <w:rPr>
+          <w:i/>
+        </w:rPr>
+        <w:t>APD</w:t>
+      </w:r>
+      <w:r>
+        <w:rPr>
+          <w:sz w:val="14"/>
+        </w:rPr>
+        <w:t xml:space="preserve"> </w:t>
+      </w:r>
+      <w:r>
+        <w:t>?</w:t>
+      </w:r>
+    </w:p>
+    <w:p>
+      <w:pPr>
+        <w:spacing w:before="80" w:line="360" w:lineRule="auto"/>
+        <w:rPr>
+          <w:b/>
+          <w:i/>
+          <w:color w:val="FF0000"/>
+          <w:u w:val="single"/>
+        </w:rPr>
+      </w:pPr>
+      <w:r>
+        <w:rPr>
+          <w:b/>
+          <w:i/>
+          <w:color w:val="FF0000"/>
+          <w:u w:val="single"/>
+        </w:rPr>
+        <w:t>Solution</w:t>
+      </w:r>
+    </w:p>
+    <w:p>
+      <w:pPr>
+        <w:pStyle w:val="ListParagraph"/>
+        <w:numPr>
+          <w:ilvl w:val="0"/>
+          <w:numId w:val="12"/>
+        </w:numPr>
+      </w:pPr>
+      <w:r>
+        <w:t xml:space="preserve">Since </w:t>
+      </w:r>
+      <w:r>
+        <w:rPr>
+          <w:i/>
+        </w:rPr>
+        <w:t>M</w:t>
+      </w:r>
+      <w:r>
+        <w:t xml:space="preserve"> and </w:t>
+      </w:r>
+      <w:r>
+        <w:rPr>
+          <w:i/>
+        </w:rPr>
+        <w:t>N</w:t>
+      </w:r>
+      <w:r>
+        <w:t xml:space="preserve"> are the middle point of the sides </w:t>
+      </w:r>
+      <w:r>
+        <w:rPr>
+          <w:i/>
+        </w:rPr>
+        <w:t>AC</w:t>
+      </w:r>
+      <w:r>
+        <w:t xml:space="preserve"> &amp; </w:t>
+      </w:r>
+      <w:r>
+        <w:rPr>
+          <w:i/>
+        </w:rPr>
+        <w:t>AB</w:t>
+      </w:r>
+      <w:r>
+        <w:t>, then</w:t>
+      </w:r>
+    </w:p>
+    <w:p>
+      <w:pPr>
+        <w:pStyle w:val="ListParagraph"/>
+      </w:pPr>
+      <w:r>
+        <w:rPr>
+          <w:noProof/>
+        </w:rPr>
+        <w:drawing>
+          <wp:anchor distT="0" distB="0" distL="114300" distR="114300" simplePos="0" relativeHeight="251678720" behindDoc="0" locked="0" layoutInCell="1" allowOverlap="1" wp14:anchorId="613EB297" wp14:editId="12E3779E">
+            <wp:simplePos x="0" y="0"/>
+            <wp:positionH relativeFrom="column">
+              <wp:posOffset>4042410</wp:posOffset>
+            </wp:positionH>
+            <wp:positionV relativeFrom="paragraph">
+              <wp:posOffset>20955</wp:posOffset>
+            </wp:positionV>
+            <wp:extent cx="2024706" cy="2377440"/>
+            <wp:effectExtent l="0" t="0" r="0" b="3810"/>
+            <wp:wrapSquare wrapText="bothSides"/>
+            <wp:docPr id="29" name="Picture 29"/>
+            <wp:cNvGraphicFramePr>
+              <a:graphicFrameLocks xmlns:a="http://schemas.openxmlformats.org/drawingml/2006/main" noChangeAspect="1"/>
+            </wp:cNvGraphicFramePr>
+            <a:graphic xmlns:a="http://schemas.openxmlformats.org/drawingml/2006/main">
+              <a:graphicData uri="http://schemas.openxmlformats.org/drawingml/2006/picture">
+                <pic:pic xmlns:pic="http://schemas.openxmlformats.org/drawingml/2006/picture">
+                  <pic:nvPicPr>
+                    <pic:cNvPr id="1" name=""/>
+                    <pic:cNvPicPr/>
+                  </pic:nvPicPr>
+                  <pic:blipFill>
+                    <a:blip r:embed="rId823">
+                      <a:extLst>
+                        <a:ext uri="{28A0092B-C50C-407E-A947-70E740481C1C}">
+                          <a14:useLocalDpi xmlns:a14="http://schemas.microsoft.com/office/drawing/2010/main" val="0"/>
+                        </a:ext>
+                      </a:extLst>
+                    </a:blip>
+                    <a:stretch>
+                      <a:fillRect/>
+                    </a:stretch>
+                  </pic:blipFill>
+                  <pic:spPr>
+                    <a:xfrm>
+                      <a:off x="0" y="0"/>
+                      <a:ext cx="2024706" cy="2377440"/>
+                    </a:xfrm>
+                    <a:prstGeom prst="rect">
+                      <a:avLst/>
+                    </a:prstGeom>
+                  </pic:spPr>
+                </pic:pic>
+              </a:graphicData>
+            </a:graphic>
+          </wp:anchor>
+        </w:drawing>
+      </w:r>
+      <w:r>
+        <w:rPr>
+          <w:position w:val="-20"/>
+        </w:rPr>
+        <w:object w:dxaOrig="1240" w:dyaOrig="520" w14:anchorId="0670B193">
+          <v:shape id="_x0000_i1442" type="#_x0000_t75" style="width:62.25pt;height:26.25pt" o:ole="">
+            <v:imagedata r:id="rId824" o:title=""/>
+          </v:shape>
+          <o:OLEObject Type="Embed" ProgID="Equation.DSMT4" ShapeID="_x0000_i1442" DrawAspect="Content" ObjectID="_1618729066" r:id="rId825"/>
+        </w:object>
+      </w:r>
+    </w:p>
+    <w:p>
+      <w:pPr>
+        <w:pStyle w:val="ListParagraph"/>
+        <w:tabs>
+          <w:tab w:val="left" w:pos="1170"/>
+        </w:tabs>
+      </w:pPr>
+      <w:r>
+        <w:tab/>
+      </w:r>
+      <w:r>
+        <w:rPr>
+          <w:position w:val="-20"/>
+        </w:rPr>
+        <w:object w:dxaOrig="740" w:dyaOrig="520" w14:anchorId="4D3414A2">
+          <v:shape id="_x0000_i1446" type="#_x0000_t75" style="width:36.75pt;height:26.25pt" o:ole="">
+            <v:imagedata r:id="rId826" o:title=""/>
+          </v:shape>
+          <o:OLEObject Type="Embed" ProgID="Equation.DSMT4" ShapeID="_x0000_i1446" DrawAspect="Content" ObjectID="_1618729067" r:id="rId827"/>
+        </w:object>
+      </w:r>
+    </w:p>
+    <w:p>
+      <w:pPr>
+        <w:pStyle w:val="ListParagraph"/>
+        <w:tabs>
+          <w:tab w:val="left" w:pos="1170"/>
+        </w:tabs>
+        <w:spacing w:line="360" w:lineRule="auto"/>
+      </w:pPr>
+      <w:r>
+        <w:tab/>
+      </w:r>
+      <w:r>
+        <w:rPr>
+          <w:position w:val="-10"/>
+        </w:rPr>
+        <w:object w:dxaOrig="1180" w:dyaOrig="340" w14:anchorId="2DC5C935">
+          <v:shape id="_x0000_i1450" type="#_x0000_t75" style="width:59.25pt;height:17.25pt" o:ole="">
+            <v:imagedata r:id="rId828" o:title=""/>
+          </v:shape>
+          <o:OLEObject Type="Embed" ProgID="Equation.DSMT4" ShapeID="_x0000_i1450" DrawAspect="Content" ObjectID="_1618729068" r:id="rId829"/>
+        </w:object>
+      </w:r>
+      <w:r>
+        <w:br/>
+      </w:r>
+      <w:r>
+        <w:t>Similar,</w:t>
+      </w:r>
+    </w:p>
+    <w:p>
+      <w:pPr>
+        <w:pStyle w:val="ListParagraph"/>
+      </w:pPr>
+      <w:r>
+        <w:rPr>
+          <w:position w:val="-20"/>
+        </w:rPr>
+        <w:object w:dxaOrig="1180" w:dyaOrig="520" w14:anchorId="5A341B5C">
+          <v:shape id="_x0000_i1455" type="#_x0000_t75" style="width:59.25pt;height:26.25pt" o:ole="">
+            <v:imagedata r:id="rId830" o:title=""/>
+          </v:shape>
+          <o:OLEObject Type="Embed" ProgID="Equation.DSMT4" ShapeID="_x0000_i1455" DrawAspect="Content" ObjectID="_1618729069" r:id="rId831"/>
+        </w:object>
+      </w:r>
+    </w:p>
+    <w:p>
+      <w:pPr>
+        <w:pStyle w:val="ListParagraph"/>
+        <w:tabs>
+          <w:tab w:val="left" w:pos="1170"/>
+        </w:tabs>
+      </w:pPr>
+      <w:r>
+        <w:tab/>
+      </w:r>
+      <w:r>
+        <w:rPr>
+          <w:position w:val="-20"/>
+        </w:rPr>
+        <w:object w:dxaOrig="740" w:dyaOrig="520" w14:anchorId="1C0A7C87">
+          <v:shape id="_x0000_i1457" type="#_x0000_t75" style="width:36.75pt;height:26.25pt" o:ole="">
+            <v:imagedata r:id="rId832" o:title=""/>
+          </v:shape>
+          <o:OLEObject Type="Embed" ProgID="Equation.DSMT4" ShapeID="_x0000_i1457" DrawAspect="Content" ObjectID="_1618729070" r:id="rId833"/>
+        </w:object>
+      </w:r>
+    </w:p>
+    <w:p>
+      <w:pPr>
+        <w:tabs>
+          <w:tab w:val="left" w:pos="1170"/>
+        </w:tabs>
+        <w:spacing w:line="360" w:lineRule="auto"/>
+      </w:pPr>
+      <w:r>
+        <w:tab/>
+      </w:r>
+      <w:r>
+        <w:rPr>
+          <w:position w:val="-10"/>
+        </w:rPr>
+        <w:object w:dxaOrig="1180" w:dyaOrig="340" w14:anchorId="5958144B">
+          <v:shape id="_x0000_i1459" type="#_x0000_t75" style="width:59.25pt;height:17.25pt" o:ole="">
+            <v:imagedata r:id="rId834" o:title=""/>
+          </v:shape>
+          <o:OLEObject Type="Embed" ProgID="Equation.DSMT4" ShapeID="_x0000_i1459" DrawAspect="Content" ObjectID="_1618729071" r:id="rId835"/>
+        </w:object>
+      </w:r>
+    </w:p>
+    <w:p>
+      <w:pPr>
+        <w:spacing w:line="360" w:lineRule="auto"/>
+        <w:ind w:left="720"/>
+      </w:pPr>
+      <w:r>
+        <w:t xml:space="preserve">Wish, we lead to: </w:t>
+      </w:r>
+      <w:r>
+        <w:rPr>
+          <w:position w:val="-10"/>
+        </w:rPr>
+        <w:object w:dxaOrig="2160" w:dyaOrig="340" w14:anchorId="0793A432">
+          <v:shape id="_x0000_i1462" type="#_x0000_t75" style="width:108pt;height:17.25pt" o:ole="">
+            <v:imagedata r:id="rId836" o:title=""/>
+          </v:shape>
+          <o:OLEObject Type="Embed" ProgID="Equation.DSMT4" ShapeID="_x0000_i1462" DrawAspect="Content" ObjectID="_1618729072" r:id="rId837"/>
+        </w:object>
+      </w:r>
+    </w:p>
+    <w:p>
+      <w:pPr>
+        <w:spacing w:after="80"/>
+        <w:ind w:left="720"/>
+      </w:pPr>
+      <w:r>
+        <w:t xml:space="preserve">We can construct 2 perpendicular lines intersect at a point </w:t>
+      </w:r>
+      <w:r>
+        <w:rPr>
+          <w:i/>
+        </w:rPr>
+        <w:t>G</w:t>
+      </w:r>
+      <w:r>
+        <w:t xml:space="preserve">, then we use to measure the distance from the point </w:t>
+      </w:r>
+      <w:r>
+        <w:rPr>
+          <w:i/>
+        </w:rPr>
+        <w:t>G</w:t>
+      </w:r>
+      <w:r>
+        <w:t xml:space="preserve"> to get the points </w:t>
+      </w:r>
+      <w:r>
+        <w:rPr>
+          <w:i/>
+        </w:rPr>
+        <w:t>B</w:t>
+      </w:r>
+      <w:r>
+        <w:t xml:space="preserve">, </w:t>
+      </w:r>
+      <w:r>
+        <w:rPr>
+          <w:i/>
+        </w:rPr>
+        <w:t>C</w:t>
+      </w:r>
+      <w:r>
+        <w:t xml:space="preserve">, </w:t>
+      </w:r>
+      <w:r>
+        <w:rPr>
+          <w:i/>
+        </w:rPr>
+        <w:t>M</w:t>
+      </w:r>
+      <w:r>
+        <w:t xml:space="preserve">, &amp; </w:t>
+      </w:r>
+      <w:r>
+        <w:rPr>
+          <w:i/>
+        </w:rPr>
+        <w:t>N</w:t>
+      </w:r>
+      <w:r>
+        <w:t>.</w:t>
+      </w:r>
+    </w:p>
+    <w:p>
+      <w:pPr>
+        <w:spacing w:line="480" w:lineRule="auto"/>
+        <w:ind w:left="720"/>
+      </w:pPr>
+      <w:r>
+        <w:t xml:space="preserve">By extending the segment </w:t>
+      </w:r>
+      <w:r>
+        <w:rPr>
+          <w:i/>
+        </w:rPr>
+        <w:t>BN</w:t>
+      </w:r>
+      <w:r>
+        <w:t xml:space="preserve"> and </w:t>
+      </w:r>
+      <w:r>
+        <w:rPr>
+          <w:i/>
+        </w:rPr>
+        <w:t>CM</w:t>
+      </w:r>
+      <w:r>
+        <w:t xml:space="preserve"> with equal distance and which it will intersect at point </w:t>
+      </w:r>
+      <w:r>
+        <w:rPr>
+          <w:i/>
+        </w:rPr>
+        <w:t>A</w:t>
+      </w:r>
+      <w:r>
+        <w:t>.</w:t>
+      </w:r>
+    </w:p>
+    <w:p>
+      <w:pPr>
+        <w:pStyle w:val="ListParagraph"/>
+        <w:numPr>
+          <w:ilvl w:val="0"/>
+          <w:numId w:val="12"/>
+        </w:numPr>
+      </w:pPr>
+      <w:r>
+        <w:t xml:space="preserve">Since </w:t>
+      </w:r>
+      <w:r>
+        <w:rPr>
+          <w:position w:val="-10"/>
+        </w:rPr>
+        <w:object w:dxaOrig="1020" w:dyaOrig="320" w14:anchorId="61C63788">
+          <v:shape id="_x0000_i1483" type="#_x0000_t75" style="width:51pt;height:16.5pt" o:ole="">
+            <v:imagedata r:id="rId838" o:title=""/>
+          </v:shape>
+          <o:OLEObject Type="Embed" ProgID="Equation.DSMT4" ShapeID="_x0000_i1483" DrawAspect="Content" ObjectID="_1618729073" r:id="rId839"/>
+        </w:object>
+      </w:r>
+      <w:r>
+        <w:t xml:space="preserve"> &amp; </w:t>
+      </w:r>
+      <w:r>
+        <w:rPr>
+          <w:position w:val="-6"/>
+        </w:rPr>
+        <w:object w:dxaOrig="1080" w:dyaOrig="279" w14:anchorId="774955AF">
+          <v:shape id="_x0000_i1478" type="#_x0000_t75" style="width:54pt;height:14.25pt" o:ole="">
+            <v:imagedata r:id="rId821" o:title=""/>
+          </v:shape>
+          <o:OLEObject Type="Embed" ProgID="Equation.DSMT4" ShapeID="_x0000_i1478" DrawAspect="Content" ObjectID="_1618729074" r:id="rId840"/>
+        </w:object>
+      </w:r>
+    </w:p>
+    <w:p>
+      <w:pPr>
+        <w:pStyle w:val="ListParagraph"/>
+      </w:pPr>
+      <w:r>
+        <w:t xml:space="preserve">The parallelogram </w:t>
+      </w:r>
+      <w:r>
+        <w:rPr>
+          <w:i/>
+        </w:rPr>
+        <w:t>BPDM</w:t>
+      </w:r>
+      <w:r>
+        <w:t xml:space="preserve">, </w:t>
+      </w:r>
+      <w:r>
+        <w:rPr>
+          <w:position w:val="-6"/>
+        </w:rPr>
+        <w:object w:dxaOrig="1640" w:dyaOrig="279" w14:anchorId="65D544D7">
+          <v:shape id="_x0000_i1488" type="#_x0000_t75" style="width:81.75pt;height:14.25pt" o:ole="">
+            <v:imagedata r:id="rId841" o:title=""/>
+          </v:shape>
+          <o:OLEObject Type="Embed" ProgID="Equation.DSMT4" ShapeID="_x0000_i1488" DrawAspect="Content" ObjectID="_1618729075" r:id="rId842"/>
+        </w:object>
+      </w:r>
+    </w:p>
+    <w:p>
+      <w:pPr>
+        <w:pStyle w:val="ListParagraph"/>
+        <w:spacing w:line="360" w:lineRule="auto"/>
+      </w:pPr>
+      <w:r>
+        <w:t xml:space="preserve">Then </w:t>
+      </w:r>
+      <w:r>
+        <w:rPr>
+          <w:position w:val="-10"/>
+        </w:rPr>
+        <w:object w:dxaOrig="2100" w:dyaOrig="340" w14:anchorId="0D768ED4">
+          <v:shape id="_x0000_i1494" type="#_x0000_t75" style="width:105pt;height:17.25pt" o:ole="">
+            <v:imagedata r:id="rId843" o:title=""/>
+          </v:shape>
+          <o:OLEObject Type="Embed" ProgID="Equation.DSMT4" ShapeID="_x0000_i1494" DrawAspect="Content" ObjectID="_1618729076" r:id="rId844"/>
+        </w:object>
+      </w:r>
+    </w:p>
+    <w:p>
+      <w:pPr>
+        <w:pStyle w:val="ListParagraph"/>
+      </w:pPr>
+      <w:r>
+        <w:rPr>
+          <w:position w:val="-10"/>
+        </w:rPr>
+        <w:object w:dxaOrig="1020" w:dyaOrig="320" w14:anchorId="554C8EC7">
+          <v:shape id="_x0000_i1498" type="#_x0000_t75" style="width:51pt;height:16.5pt" o:ole="">
+            <v:imagedata r:id="rId845" o:title=""/>
+          </v:shape>
+          <o:OLEObject Type="Embed" ProgID="Equation.DSMT4" ShapeID="_x0000_i1498" DrawAspect="Content" ObjectID="_1618729077" r:id="rId846"/>
+        </w:object>
+      </w:r>
+      <w:r>
+        <w:t xml:space="preserve"> and </w:t>
+      </w:r>
+      <w:r>
+        <w:rPr>
+          <w:i/>
+        </w:rPr>
+        <w:t>M</w:t>
+      </w:r>
+      <w:r>
+        <w:t xml:space="preserve"> is the intersection of the diagonals of the parallelogram </w:t>
+      </w:r>
+      <w:r>
+        <w:rPr>
+          <w:i/>
+        </w:rPr>
+        <w:t>ADCN</w:t>
+      </w:r>
+      <w:r>
+        <w:t>, then</w:t>
+      </w:r>
+    </w:p>
+    <w:p>
+      <w:pPr>
+        <w:pStyle w:val="ListParagraph"/>
+        <w:spacing w:line="480" w:lineRule="auto"/>
+      </w:pPr>
+      <w:r>
+        <w:rPr>
+          <w:position w:val="-10"/>
+        </w:rPr>
+        <w:object w:dxaOrig="2100" w:dyaOrig="340" w14:anchorId="592330A5">
+          <v:shape id="_x0000_i1503" type="#_x0000_t75" style="width:105pt;height:17.25pt" o:ole="">
+            <v:imagedata r:id="rId847" o:title=""/>
+          </v:shape>
+          <o:OLEObject Type="Embed" ProgID="Equation.DSMT4" ShapeID="_x0000_i1503" DrawAspect="Content" ObjectID="_1618729078" r:id="rId848"/>
+        </w:object>
+      </w:r>
+    </w:p>
+    <w:p>
+      <w:pPr>
+        <w:pStyle w:val="ListParagraph"/>
+        <w:numPr>
+          <w:ilvl w:val="0"/>
+          <w:numId w:val="12"/>
+        </w:numPr>
+      </w:pPr>
+      <w:r>
+        <w:rPr>
+          <w:position w:val="-10"/>
+        </w:rPr>
+        <w:object w:dxaOrig="2620" w:dyaOrig="340" w14:anchorId="37CC59AB">
+          <v:shape id="_x0000_i1508" type="#_x0000_t75" style="width:131.25pt;height:17.25pt" o:ole="">
+            <v:imagedata r:id="rId849" o:title=""/>
+          </v:shape>
+          <o:OLEObject Type="Embed" ProgID="Equation.DSMT4" ShapeID="_x0000_i1508" DrawAspect="Content" ObjectID="_1618729079" r:id="rId850"/>
+        </w:object>
+      </w:r>
+      <w:r>
+        <w:t xml:space="preserve">, then </w:t>
+      </w:r>
+      <w:r>
+        <w:rPr>
+          <w:position w:val="-6"/>
+        </w:rPr>
+        <w:object w:dxaOrig="1020" w:dyaOrig="279" w14:anchorId="6CA86607">
+          <v:shape id="_x0000_i1512" type="#_x0000_t75" style="width:51pt;height:14.25pt" o:ole="">
+            <v:imagedata r:id="rId851" o:title=""/>
+          </v:shape>
+          <o:OLEObject Type="Embed" ProgID="Equation.DSMT4" ShapeID="_x0000_i1512" DrawAspect="Content" ObjectID="_1618729080" r:id="rId852"/>
+        </w:object>
+      </w:r>
+      <w:r>
+        <w:t xml:space="preserve"> </w:t>
+      </w:r>
+    </w:p>
+    <w:p>
+      <w:pPr>
+        <w:pStyle w:val="ListParagraph"/>
+        <w:spacing w:line="360" w:lineRule="auto"/>
+      </w:pPr>
+      <w:r>
+        <w:rPr>
+          <w:position w:val="-10"/>
+        </w:rPr>
+        <w:object w:dxaOrig="2600" w:dyaOrig="340" w14:anchorId="51F79C0C">
+          <v:shape id="_x0000_i1516" type="#_x0000_t75" style="width:129.75pt;height:17.25pt" o:ole="">
+            <v:imagedata r:id="rId853" o:title=""/>
+          </v:shape>
+          <o:OLEObject Type="Embed" ProgID="Equation.DSMT4" ShapeID="_x0000_i1516" DrawAspect="Content" ObjectID="_1618729081" r:id="rId854"/>
+        </w:object>
+      </w:r>
+      <w:r>
+        <w:t xml:space="preserve">, then </w:t>
+      </w:r>
+      <w:r>
+        <w:rPr>
+          <w:position w:val="-4"/>
+        </w:rPr>
+        <w:object w:dxaOrig="1020" w:dyaOrig="260" w14:anchorId="7B374C70">
+          <v:shape id="_x0000_i1519" type="#_x0000_t75" style="width:51pt;height:12.75pt" o:ole="">
+            <v:imagedata r:id="rId855" o:title=""/>
+          </v:shape>
+          <o:OLEObject Type="Embed" ProgID="Equation.DSMT4" ShapeID="_x0000_i1519" DrawAspect="Content" ObjectID="_1618729082" r:id="rId856"/>
+        </w:object>
+      </w:r>
+      <w:r>
+        <w:t>.</w:t>
+      </w:r>
+    </w:p>
+    <w:p>
+      <w:pPr>
+        <w:pStyle w:val="ListParagraph"/>
+      </w:pPr>
+      <w:r>
+        <w:t xml:space="preserve">Therefore; the triangle </w:t>
+      </w:r>
+      <w:r>
+        <w:rPr>
+          <w:i/>
+        </w:rPr>
+        <w:t>ADP</w:t>
+      </w:r>
+      <w:r>
+        <w:t xml:space="preserve"> is right triangle at point </w:t>
+      </w:r>
+      <w:r>
+        <w:rPr>
+          <w:i/>
+        </w:rPr>
+        <w:t>D</w:t>
+      </w:r>
+      <w:r>
+        <w:t>.</w:t>
+      </w:r>
+    </w:p>
+    <w:p>
       <w:bookmarkStart w:id="2" w:name="_GoBack"/>
       <w:bookmarkEnd w:id="2"/>
+    </w:p>
+    <w:p>
+      <w:pPr>
+        <w:spacing w:line="240" w:lineRule="auto"/>
+        <w:rPr>
+          <w:sz w:val="10"/>
+        </w:rPr>
+      </w:pPr>
+      <w:r>
+        <w:rPr>
+          <w:sz w:val="10"/>
+        </w:rPr>
+        <w:br w:type="page"/>
+      </w:r>
+    </w:p>
+    <w:p>
+      <w:pPr>
+        <w:tabs>
+          <w:tab w:val="left" w:pos="1080"/>
+        </w:tabs>
+        <w:spacing w:line="360" w:lineRule="auto"/>
+        <w:rPr>
+          <w:b/>
+          <w:color w:val="0000CC"/>
+          <w:sz w:val="28"/>
+        </w:rPr>
+      </w:pPr>
+      <w:r>
+        <w:rPr>
+          <w:b/>
+          <w:i/>
+          <w:color w:val="0000CC"/>
+          <w:sz w:val="28"/>
+        </w:rPr>
+        <w:lastRenderedPageBreak/>
+        <w:t>Exercise</w:t>
+      </w:r>
+      <w:r>
+        <w:rPr>
+          <w:b/>
+          <w:i/>
+          <w:color w:val="0000CC"/>
+          <w:sz w:val="28"/>
+        </w:rPr>
+        <w:tab/>
+      </w:r>
+      <w:r>
+        <w:rPr>
+          <w:b/>
+          <w:i/>
+          <w:color w:val="0000CC"/>
+          <w:sz w:val="28"/>
+        </w:rPr>
+        <w:t xml:space="preserve"> </w:t>
+      </w:r>
+      <w:r>
+        <w:rPr>
+          <w:b/>
+          <w:color w:val="0000CC"/>
+          <w:sz w:val="28"/>
+        </w:rPr>
+        <w:t>27</w:t>
+      </w:r>
+    </w:p>
+    <w:p/>
+    <w:p>
+      <w:pPr>
+        <w:spacing w:before="80" w:line="360" w:lineRule="auto"/>
+        <w:rPr>
+          <w:b/>
+          <w:i/>
+          <w:color w:val="FF0000"/>
+          <w:u w:val="single"/>
+        </w:rPr>
+      </w:pPr>
+      <w:r>
+        <w:rPr>
+          <w:b/>
+          <w:i/>
+          <w:color w:val="FF0000"/>
+          <w:u w:val="single"/>
+        </w:rPr>
+        <w:t>Solution</w:t>
+      </w:r>
+    </w:p>
+    <w:p/>
+    <w:p/>
+    <w:p/>
+    <w:p/>
+    <w:p>
+      <w:pPr>
+        <w:tabs>
+          <w:tab w:val="left" w:pos="1080"/>
+        </w:tabs>
+        <w:spacing w:line="360" w:lineRule="auto"/>
+        <w:rPr>
+          <w:b/>
+          <w:color w:val="0000CC"/>
+          <w:sz w:val="28"/>
+        </w:rPr>
+      </w:pPr>
+      <w:r>
+        <w:rPr>
+          <w:b/>
+          <w:i/>
+          <w:color w:val="0000CC"/>
+          <w:sz w:val="28"/>
+        </w:rPr>
+        <w:t>Exercise</w:t>
+      </w:r>
+      <w:r>
+        <w:rPr>
+          <w:b/>
+          <w:i/>
+          <w:color w:val="0000CC"/>
+          <w:sz w:val="28"/>
+        </w:rPr>
+        <w:tab/>
+      </w:r>
+      <w:r>
+        <w:rPr>
+          <w:b/>
+          <w:i/>
+          <w:color w:val="0000CC"/>
+          <w:sz w:val="28"/>
+        </w:rPr>
+        <w:t xml:space="preserve"> </w:t>
+      </w:r>
+      <w:r>
+        <w:rPr>
+          <w:b/>
+          <w:color w:val="0000CC"/>
+          <w:sz w:val="28"/>
+        </w:rPr>
+        <w:t>28</w:t>
+      </w:r>
     </w:p>
     <w:p/>
     <w:p>
@@ -15087,7 +17665,7 @@
     <w:p/>
     <w:p/>
     <w:sectPr>
-      <w:footerReference w:type="default" r:id="rId738"/>
+      <w:footerReference w:type="default" r:id="rId857"/>
       <w:pgSz w:w="12240" w:h="15840" w:code="1"/>
       <w:pgMar w:top="864" w:right="864" w:bottom="576" w:left="1152" w:header="432" w:footer="288" w:gutter="0"/>
       <w:cols w:space="720"/>
@@ -15156,7 +17734,7 @@
           <w:rPr>
             <w:noProof/>
           </w:rPr>
-          <w:t>23</w:t>
+          <w:t>28</w:t>
         </w:r>
         <w:r>
           <w:rPr>
@@ -15382,6 +17960,95 @@
     </w:lvl>
   </w:abstractNum>
   <w:abstractNum w:abstractNumId="2" w15:restartNumberingAfterBreak="0">
+    <w:nsid w:val="2F3C451F"/>
+    <w:multiLevelType w:val="hybridMultilevel"/>
+    <w:tmpl w:val="646AB56E"/>
+    <w:lvl w:ilvl="0" w:tplc="BB96F448">
+      <w:start w:val="1"/>
+      <w:numFmt w:val="decimal"/>
+      <w:lvlText w:val="%1."/>
+      <w:lvlJc w:val="left"/>
+      <w:pPr>
+        <w:ind w:left="720" w:hanging="360"/>
+      </w:pPr>
+      <w:rPr>
+        <w:b/>
+      </w:rPr>
+    </w:lvl>
+    <w:lvl w:ilvl="1" w:tplc="04090019" w:tentative="1">
+      <w:start w:val="1"/>
+      <w:numFmt w:val="lowerLetter"/>
+      <w:lvlText w:val="%2."/>
+      <w:lvlJc w:val="left"/>
+      <w:pPr>
+        <w:ind w:left="1440" w:hanging="360"/>
+      </w:pPr>
+    </w:lvl>
+    <w:lvl w:ilvl="2" w:tplc="0409001B" w:tentative="1">
+      <w:start w:val="1"/>
+      <w:numFmt w:val="lowerRoman"/>
+      <w:lvlText w:val="%3."/>
+      <w:lvlJc w:val="right"/>
+      <w:pPr>
+        <w:ind w:left="2160" w:hanging="180"/>
+      </w:pPr>
+    </w:lvl>
+    <w:lvl w:ilvl="3" w:tplc="0409000F" w:tentative="1">
+      <w:start w:val="1"/>
+      <w:numFmt w:val="decimal"/>
+      <w:lvlText w:val="%4."/>
+      <w:lvlJc w:val="left"/>
+      <w:pPr>
+        <w:ind w:left="2880" w:hanging="360"/>
+      </w:pPr>
+    </w:lvl>
+    <w:lvl w:ilvl="4" w:tplc="04090019" w:tentative="1">
+      <w:start w:val="1"/>
+      <w:numFmt w:val="lowerLetter"/>
+      <w:lvlText w:val="%5."/>
+      <w:lvlJc w:val="left"/>
+      <w:pPr>
+        <w:ind w:left="3600" w:hanging="360"/>
+      </w:pPr>
+    </w:lvl>
+    <w:lvl w:ilvl="5" w:tplc="0409001B" w:tentative="1">
+      <w:start w:val="1"/>
+      <w:numFmt w:val="lowerRoman"/>
+      <w:lvlText w:val="%6."/>
+      <w:lvlJc w:val="right"/>
+      <w:pPr>
+        <w:ind w:left="4320" w:hanging="180"/>
+      </w:pPr>
+    </w:lvl>
+    <w:lvl w:ilvl="6" w:tplc="0409000F" w:tentative="1">
+      <w:start w:val="1"/>
+      <w:numFmt w:val="decimal"/>
+      <w:lvlText w:val="%7."/>
+      <w:lvlJc w:val="left"/>
+      <w:pPr>
+        <w:ind w:left="5040" w:hanging="360"/>
+      </w:pPr>
+    </w:lvl>
+    <w:lvl w:ilvl="7" w:tplc="04090019" w:tentative="1">
+      <w:start w:val="1"/>
+      <w:numFmt w:val="lowerLetter"/>
+      <w:lvlText w:val="%8."/>
+      <w:lvlJc w:val="left"/>
+      <w:pPr>
+        <w:ind w:left="5760" w:hanging="360"/>
+      </w:pPr>
+    </w:lvl>
+    <w:lvl w:ilvl="8" w:tplc="0409001B" w:tentative="1">
+      <w:start w:val="1"/>
+      <w:numFmt w:val="lowerRoman"/>
+      <w:lvlText w:val="%9."/>
+      <w:lvlJc w:val="right"/>
+      <w:pPr>
+        <w:ind w:left="6480" w:hanging="180"/>
+      </w:pPr>
+    </w:lvl>
+  </w:abstractNum>
+  <w:abstractNum w:abstractNumId="3" w15:restartNumberingAfterBreak="0">
     <w:nsid w:val="3AF914CE"/>
     <w:multiLevelType w:val="hybridMultilevel"/>
     <w:tmpl w:val="56FA0E8C"/>
@@ -15470,7 +18137,7 @@
       </w:pPr>
     </w:lvl>
   </w:abstractNum>
-  <w:abstractNum w:abstractNumId="3" w15:restartNumberingAfterBreak="0">
+  <w:abstractNum w:abstractNumId="4" w15:restartNumberingAfterBreak="0">
     <w:nsid w:val="41BD386E"/>
     <w:multiLevelType w:val="hybridMultilevel"/>
     <w:tmpl w:val="6C964946"/>
@@ -15560,7 +18227,7 @@
       </w:pPr>
     </w:lvl>
   </w:abstractNum>
-  <w:abstractNum w:abstractNumId="4" w15:restartNumberingAfterBreak="0">
+  <w:abstractNum w:abstractNumId="5" w15:restartNumberingAfterBreak="0">
     <w:nsid w:val="5364641B"/>
     <w:multiLevelType w:val="hybridMultilevel"/>
     <w:tmpl w:val="B620755A"/>
@@ -15650,7 +18317,96 @@
       </w:pPr>
     </w:lvl>
   </w:abstractNum>
-  <w:abstractNum w:abstractNumId="5" w15:restartNumberingAfterBreak="0">
+  <w:abstractNum w:abstractNumId="6" w15:restartNumberingAfterBreak="0">
+    <w:nsid w:val="54187091"/>
+    <w:multiLevelType w:val="hybridMultilevel"/>
+    <w:tmpl w:val="59D0FA08"/>
+    <w:lvl w:ilvl="0" w:tplc="BB96F448">
+      <w:start w:val="1"/>
+      <w:numFmt w:val="decimal"/>
+      <w:lvlText w:val="%1."/>
+      <w:lvlJc w:val="left"/>
+      <w:pPr>
+        <w:ind w:left="720" w:hanging="360"/>
+      </w:pPr>
+      <w:rPr>
+        <w:b/>
+      </w:rPr>
+    </w:lvl>
+    <w:lvl w:ilvl="1" w:tplc="04090019" w:tentative="1">
+      <w:start w:val="1"/>
+      <w:numFmt w:val="lowerLetter"/>
+      <w:lvlText w:val="%2."/>
+      <w:lvlJc w:val="left"/>
+      <w:pPr>
+        <w:ind w:left="1440" w:hanging="360"/>
+      </w:pPr>
+    </w:lvl>
+    <w:lvl w:ilvl="2" w:tplc="0409001B" w:tentative="1">
+      <w:start w:val="1"/>
+      <w:numFmt w:val="lowerRoman"/>
+      <w:lvlText w:val="%3."/>
+      <w:lvlJc w:val="right"/>
+      <w:pPr>
+        <w:ind w:left="2160" w:hanging="180"/>
+      </w:pPr>
+    </w:lvl>
+    <w:lvl w:ilvl="3" w:tplc="0409000F" w:tentative="1">
+      <w:start w:val="1"/>
+      <w:numFmt w:val="decimal"/>
+      <w:lvlText w:val="%4."/>
+      <w:lvlJc w:val="left"/>
+      <w:pPr>
+        <w:ind w:left="2880" w:hanging="360"/>
+      </w:pPr>
+    </w:lvl>
+    <w:lvl w:ilvl="4" w:tplc="04090019" w:tentative="1">
+      <w:start w:val="1"/>
+      <w:numFmt w:val="lowerLetter"/>
+      <w:lvlText w:val="%5."/>
+      <w:lvlJc w:val="left"/>
+      <w:pPr>
+        <w:ind w:left="3600" w:hanging="360"/>
+      </w:pPr>
+    </w:lvl>
+    <w:lvl w:ilvl="5" w:tplc="0409001B" w:tentative="1">
+      <w:start w:val="1"/>
+      <w:numFmt w:val="lowerRoman"/>
+      <w:lvlText w:val="%6."/>
+      <w:lvlJc w:val="right"/>
+      <w:pPr>
+        <w:ind w:left="4320" w:hanging="180"/>
+      </w:pPr>
+    </w:lvl>
+    <w:lvl w:ilvl="6" w:tplc="0409000F" w:tentative="1">
+      <w:start w:val="1"/>
+      <w:numFmt w:val="decimal"/>
+      <w:lvlText w:val="%7."/>
+      <w:lvlJc w:val="left"/>
+      <w:pPr>
+        <w:ind w:left="5040" w:hanging="360"/>
+      </w:pPr>
+    </w:lvl>
+    <w:lvl w:ilvl="7" w:tplc="04090019" w:tentative="1">
+      <w:start w:val="1"/>
+      <w:numFmt w:val="lowerLetter"/>
+      <w:lvlText w:val="%8."/>
+      <w:lvlJc w:val="left"/>
+      <w:pPr>
+        <w:ind w:left="5760" w:hanging="360"/>
+      </w:pPr>
+    </w:lvl>
+    <w:lvl w:ilvl="8" w:tplc="0409001B" w:tentative="1">
+      <w:start w:val="1"/>
+      <w:numFmt w:val="lowerRoman"/>
+      <w:lvlText w:val="%9."/>
+      <w:lvlJc w:val="right"/>
+      <w:pPr>
+        <w:ind w:left="6480" w:hanging="180"/>
+      </w:pPr>
+    </w:lvl>
+  </w:abstractNum>
+  <w:abstractNum w:abstractNumId="7" w15:restartNumberingAfterBreak="0">
     <w:nsid w:val="56E565CB"/>
     <w:multiLevelType w:val="hybridMultilevel"/>
     <w:tmpl w:val="56FA3DF4"/>
@@ -15742,7 +18498,7 @@
       </w:pPr>
     </w:lvl>
   </w:abstractNum>
-  <w:abstractNum w:abstractNumId="6" w15:restartNumberingAfterBreak="0">
+  <w:abstractNum w:abstractNumId="8" w15:restartNumberingAfterBreak="0">
     <w:nsid w:val="5C671ABE"/>
     <w:multiLevelType w:val="hybridMultilevel"/>
     <w:tmpl w:val="10864780"/>
@@ -15832,7 +18588,120 @@
       </w:pPr>
     </w:lvl>
   </w:abstractNum>
-  <w:abstractNum w:abstractNumId="7" w15:restartNumberingAfterBreak="0">
+  <w:abstractNum w:abstractNumId="9" w15:restartNumberingAfterBreak="0">
+    <w:nsid w:val="69B62700"/>
+    <w:multiLevelType w:val="hybridMultilevel"/>
+    <w:tmpl w:val="E5546FEC"/>
+    <w:lvl w:ilvl="0" w:tplc="04090001">
+      <w:start w:val="1"/>
+      <w:numFmt w:val="bullet"/>
+      <w:lvlText w:val=""/>
+      <w:lvlJc w:val="left"/>
+      <w:pPr>
+        <w:ind w:left="1440" w:hanging="360"/>
+      </w:pPr>
+      <w:rPr>
+        <w:rFonts w:ascii="Symbol" w:hAnsi="Symbol" w:hint="default"/>
+      </w:rPr>
+    </w:lvl>
+    <w:lvl w:ilvl="1" w:tplc="04090003" w:tentative="1">
+      <w:start w:val="1"/>
+      <w:numFmt w:val="bullet"/>
+      <w:lvlText w:val="o"/>
+      <w:lvlJc w:val="left"/>
+      <w:pPr>
+        <w:ind w:left="2160" w:hanging="360"/>
+      </w:pPr>
+      <w:rPr>
+        <w:rFonts w:ascii="Courier New" w:hAnsi="Courier New" w:cs="Courier New" w:hint="default"/>
+      </w:rPr>
+    </w:lvl>
+    <w:lvl w:ilvl="2" w:tplc="04090005" w:tentative="1">
+      <w:start w:val="1"/>
+      <w:numFmt w:val="bullet"/>
+      <w:lvlText w:val=""/>
+      <w:lvlJc w:val="left"/>
+      <w:pPr>
+        <w:ind w:left="2880" w:hanging="360"/>
+      </w:pPr>
+      <w:rPr>
+        <w:rFonts w:ascii="Wingdings" w:hAnsi="Wingdings" w:hint="default"/>
+      </w:rPr>
+    </w:lvl>
+    <w:lvl w:ilvl="3" w:tplc="04090001" w:tentative="1">
+      <w:start w:val="1"/>
+      <w:numFmt w:val="bullet"/>
+      <w:lvlText w:val=""/>
+      <w:lvlJc w:val="left"/>
+      <w:pPr>
+        <w:ind w:left="3600" w:hanging="360"/>
+      </w:pPr>
+      <w:rPr>
+        <w:rFonts w:ascii="Symbol" w:hAnsi="Symbol" w:hint="default"/>
+      </w:rPr>
+    </w:lvl>
+    <w:lvl w:ilvl="4" w:tplc="04090003" w:tentative="1">
+      <w:start w:val="1"/>
+      <w:numFmt w:val="bullet"/>
+      <w:lvlText w:val="o"/>
+      <w:lvlJc w:val="left"/>
+      <w:pPr>
+        <w:ind w:left="4320" w:hanging="360"/>
+      </w:pPr>
+      <w:rPr>
+        <w:rFonts w:ascii="Courier New" w:hAnsi="Courier New" w:cs="Courier New" w:hint="default"/>
+      </w:rPr>
+    </w:lvl>
+    <w:lvl w:ilvl="5" w:tplc="04090005" w:tentative="1">
+      <w:start w:val="1"/>
+      <w:numFmt w:val="bullet"/>
+      <w:lvlText w:val=""/>
+      <w:lvlJc w:val="left"/>
+      <w:pPr>
+        <w:ind w:left="5040" w:hanging="360"/>
+      </w:pPr>
+      <w:rPr>
+        <w:rFonts w:ascii="Wingdings" w:hAnsi="Wingdings" w:hint="default"/>
+      </w:rPr>
+    </w:lvl>
+    <w:lvl w:ilvl="6" w:tplc="04090001" w:tentative="1">
+      <w:start w:val="1"/>
+      <w:numFmt w:val="bullet"/>
+      <w:lvlText w:val=""/>
+      <w:lvlJc w:val="left"/>
+      <w:pPr>
+        <w:ind w:left="5760" w:hanging="360"/>
+      </w:pPr>
+      <w:rPr>
+        <w:rFonts w:ascii="Symbol" w:hAnsi="Symbol" w:hint="default"/>
+      </w:rPr>
+    </w:lvl>
+    <w:lvl w:ilvl="7" w:tplc="04090003" w:tentative="1">
+      <w:start w:val="1"/>
+      <w:numFmt w:val="bullet"/>
+      <w:lvlText w:val="o"/>
+      <w:lvlJc w:val="left"/>
+      <w:pPr>
+        <w:ind w:left="6480" w:hanging="360"/>
+      </w:pPr>
+      <w:rPr>
+        <w:rFonts w:ascii="Courier New" w:hAnsi="Courier New" w:cs="Courier New" w:hint="default"/>
+      </w:rPr>
+    </w:lvl>
+    <w:lvl w:ilvl="8" w:tplc="04090005" w:tentative="1">
+      <w:start w:val="1"/>
+      <w:numFmt w:val="bullet"/>
+      <w:lvlText w:val=""/>
+      <w:lvlJc w:val="left"/>
+      <w:pPr>
+        <w:ind w:left="7200" w:hanging="360"/>
+      </w:pPr>
+      <w:rPr>
+        <w:rFonts w:ascii="Wingdings" w:hAnsi="Wingdings" w:hint="default"/>
+      </w:rPr>
+    </w:lvl>
+  </w:abstractNum>
+  <w:abstractNum w:abstractNumId="10" w15:restartNumberingAfterBreak="0">
     <w:nsid w:val="6D786548"/>
     <w:multiLevelType w:val="hybridMultilevel"/>
     <w:tmpl w:val="7378320E"/>
@@ -15921,7 +18790,7 @@
       </w:pPr>
     </w:lvl>
   </w:abstractNum>
-  <w:abstractNum w:abstractNumId="8" w15:restartNumberingAfterBreak="0">
+  <w:abstractNum w:abstractNumId="11" w15:restartNumberingAfterBreak="0">
     <w:nsid w:val="6DEB10C9"/>
     <w:multiLevelType w:val="hybridMultilevel"/>
     <w:tmpl w:val="56FA0E8C"/>
@@ -16011,16 +18880,16 @@
     </w:lvl>
   </w:abstractNum>
   <w:num w:numId="1">
+    <w:abstractNumId w:val="7"/>
+  </w:num>
+  <w:num w:numId="2">
     <w:abstractNumId w:val="5"/>
   </w:num>
-  <w:num w:numId="2">
-    <w:abstractNumId w:val="4"/>
-  </w:num>
   <w:num w:numId="3">
-    <w:abstractNumId w:val="8"/>
+    <w:abstractNumId w:val="11"/>
   </w:num>
   <w:num w:numId="4">
-    <w:abstractNumId w:val="6"/>
+    <w:abstractNumId w:val="8"/>
   </w:num>
   <w:num w:numId="5">
     <w:abstractNumId w:val="0"/>
@@ -16029,13 +18898,22 @@
     <w:abstractNumId w:val="1"/>
   </w:num>
   <w:num w:numId="7">
+    <w:abstractNumId w:val="3"/>
+  </w:num>
+  <w:num w:numId="8">
+    <w:abstractNumId w:val="10"/>
+  </w:num>
+  <w:num w:numId="9">
+    <w:abstractNumId w:val="4"/>
+  </w:num>
+  <w:num w:numId="10">
+    <w:abstractNumId w:val="9"/>
+  </w:num>
+  <w:num w:numId="11">
     <w:abstractNumId w:val="2"/>
   </w:num>
-  <w:num w:numId="8">
-    <w:abstractNumId w:val="7"/>
-  </w:num>
-  <w:num w:numId="9">
-    <w:abstractNumId w:val="3"/>
+  <w:num w:numId="12">
+    <w:abstractNumId w:val="6"/>
   </w:num>
 </w:numbering>
 </file>
@@ -16815,7 +19693,7 @@
 </file>
 
 <file path=customXml/itemProps1.xml><?xml version="1.0" encoding="utf-8"?>
-<ds:datastoreItem xmlns:ds="http://schemas.openxmlformats.org/officeDocument/2006/customXml" ds:itemID="{D013FF12-59AC-4E52-AB39-3072DE2D064E}">
+<ds:datastoreItem xmlns:ds="http://schemas.openxmlformats.org/officeDocument/2006/customXml" ds:itemID="{0C71120F-F3F4-4F3C-B346-4F72BCBFF035}">
   <ds:schemaRefs>
     <ds:schemaRef ds:uri="http://schemas.openxmlformats.org/officeDocument/2006/bibliography"/>
   </ds:schemaRefs>

--- a/Geometry/Geometry.docx
+++ b/Geometry/Geometry.docx
@@ -106,7 +106,7 @@
           <v:shape id="_x0000_i1025" type="#_x0000_t75" style="width:27.65pt;height:18pt" o:ole="">
             <v:imagedata r:id="rId8" o:title=""/>
           </v:shape>
-          <o:OLEObject Type="Embed" ProgID="Equation.DSMT4" ShapeID="_x0000_i1025" DrawAspect="Content" ObjectID="_1620589943" r:id="rId9"/>
+          <o:OLEObject Type="Embed" ProgID="Equation.DSMT4" ShapeID="_x0000_i1025" DrawAspect="Content" ObjectID="_1644003427" r:id="rId9"/>
         </w:object>
       </w:r>
       <w:r>
@@ -120,7 +120,7 @@
           <v:shape id="_x0000_i1026" type="#_x0000_t75" style="width:29.35pt;height:18pt" o:ole="">
             <v:imagedata r:id="rId10" o:title=""/>
           </v:shape>
-          <o:OLEObject Type="Embed" ProgID="Equation.DSMT4" ShapeID="_x0000_i1026" DrawAspect="Content" ObjectID="_1620589944" r:id="rId11"/>
+          <o:OLEObject Type="Embed" ProgID="Equation.DSMT4" ShapeID="_x0000_i1026" DrawAspect="Content" ObjectID="_1644003428" r:id="rId11"/>
         </w:object>
       </w:r>
       <w:r>
@@ -134,7 +134,7 @@
           <v:shape id="_x0000_i1027" type="#_x0000_t75" style="width:20.35pt;height:14.35pt" o:ole="">
             <v:imagedata r:id="rId12" o:title=""/>
           </v:shape>
-          <o:OLEObject Type="Embed" ProgID="Equation.DSMT4" ShapeID="_x0000_i1027" DrawAspect="Content" ObjectID="_1620589945" r:id="rId13"/>
+          <o:OLEObject Type="Embed" ProgID="Equation.DSMT4" ShapeID="_x0000_i1027" DrawAspect="Content" ObjectID="_1644003429" r:id="rId13"/>
         </w:object>
       </w:r>
       <w:r>
@@ -148,7 +148,7 @@
           <v:shape id="_x0000_i1028" type="#_x0000_t75" style="width:58.65pt;height:18.65pt" o:ole="">
             <v:imagedata r:id="rId14" o:title=""/>
           </v:shape>
-          <o:OLEObject Type="Embed" ProgID="Equation.DSMT4" ShapeID="_x0000_i1028" DrawAspect="Content" ObjectID="_1620589946" r:id="rId15"/>
+          <o:OLEObject Type="Embed" ProgID="Equation.DSMT4" ShapeID="_x0000_i1028" DrawAspect="Content" ObjectID="_1644003430" r:id="rId15"/>
         </w:object>
       </w:r>
       <w:r>
@@ -182,7 +182,7 @@
           <v:shape id="_x0000_i1029" type="#_x0000_t75" style="width:24.65pt;height:20.35pt" o:ole="">
             <v:imagedata r:id="rId16" o:title=""/>
           </v:shape>
-          <o:OLEObject Type="Embed" ProgID="Equation.DSMT4" ShapeID="_x0000_i1029" DrawAspect="Content" ObjectID="_1620589947" r:id="rId17"/>
+          <o:OLEObject Type="Embed" ProgID="Equation.DSMT4" ShapeID="_x0000_i1029" DrawAspect="Content" ObjectID="_1644003431" r:id="rId17"/>
         </w:object>
       </w:r>
       <w:r>
@@ -199,7 +199,7 @@
           <v:shape id="_x0000_i1030" type="#_x0000_t75" style="width:26.35pt;height:18pt" o:ole="">
             <v:imagedata r:id="rId18" o:title=""/>
           </v:shape>
-          <o:OLEObject Type="Embed" ProgID="Equation.DSMT4" ShapeID="_x0000_i1030" DrawAspect="Content" ObjectID="_1620589948" r:id="rId19"/>
+          <o:OLEObject Type="Embed" ProgID="Equation.DSMT4" ShapeID="_x0000_i1030" DrawAspect="Content" ObjectID="_1644003432" r:id="rId19"/>
         </w:object>
       </w:r>
     </w:p>
@@ -290,7 +290,7 @@
           <v:shape id="_x0000_i1031" type="#_x0000_t75" style="width:91.65pt;height:62.35pt" o:ole="">
             <v:imagedata r:id="rId21" o:title=""/>
           </v:shape>
-          <o:OLEObject Type="Embed" ProgID="Equation.DSMT4" ShapeID="_x0000_i1031" DrawAspect="Content" ObjectID="_1620589949" r:id="rId22"/>
+          <o:OLEObject Type="Embed" ProgID="Equation.DSMT4" ShapeID="_x0000_i1031" DrawAspect="Content" ObjectID="_1644003433" r:id="rId22"/>
         </w:object>
       </w:r>
     </w:p>
@@ -307,7 +307,7 @@
           <v:shape id="_x0000_i1032" type="#_x0000_t75" style="width:66.65pt;height:20.35pt" o:ole="">
             <v:imagedata r:id="rId23" o:title=""/>
           </v:shape>
-          <o:OLEObject Type="Embed" ProgID="Equation.DSMT4" ShapeID="_x0000_i1032" DrawAspect="Content" ObjectID="_1620589950" r:id="rId24"/>
+          <o:OLEObject Type="Embed" ProgID="Equation.DSMT4" ShapeID="_x0000_i1032" DrawAspect="Content" ObjectID="_1644003434" r:id="rId24"/>
         </w:object>
       </w:r>
     </w:p>
@@ -324,7 +324,7 @@
           <v:shape id="_x0000_i1033" type="#_x0000_t75" style="width:63.65pt;height:20.35pt" o:ole="">
             <v:imagedata r:id="rId25" o:title=""/>
           </v:shape>
-          <o:OLEObject Type="Embed" ProgID="Equation.DSMT4" ShapeID="_x0000_i1033" DrawAspect="Content" ObjectID="_1620589951" r:id="rId26"/>
+          <o:OLEObject Type="Embed" ProgID="Equation.DSMT4" ShapeID="_x0000_i1033" DrawAspect="Content" ObjectID="_1644003435" r:id="rId26"/>
         </w:object>
       </w:r>
     </w:p>
@@ -340,7 +340,7 @@
           <v:shape id="_x0000_i1034" type="#_x0000_t75" style="width:71.35pt;height:26.35pt" o:ole="">
             <v:imagedata r:id="rId27" o:title=""/>
           </v:shape>
-          <o:OLEObject Type="Embed" ProgID="Equation.DSMT4" ShapeID="_x0000_i1034" DrawAspect="Content" ObjectID="_1620589952" r:id="rId28"/>
+          <o:OLEObject Type="Embed" ProgID="Equation.DSMT4" ShapeID="_x0000_i1034" DrawAspect="Content" ObjectID="_1644003436" r:id="rId28"/>
         </w:object>
       </w:r>
     </w:p>
@@ -363,7 +363,7 @@
           <v:shape id="_x0000_i1035" type="#_x0000_t75" style="width:30.65pt;height:30.65pt" o:ole="">
             <v:imagedata r:id="rId29" o:title=""/>
           </v:shape>
-          <o:OLEObject Type="Embed" ProgID="Equation.DSMT4" ShapeID="_x0000_i1035" DrawAspect="Content" ObjectID="_1620589953" r:id="rId30"/>
+          <o:OLEObject Type="Embed" ProgID="Equation.DSMT4" ShapeID="_x0000_i1035" DrawAspect="Content" ObjectID="_1644003437" r:id="rId30"/>
         </w:object>
       </w:r>
     </w:p>
@@ -379,7 +379,7 @@
           <v:shape id="_x0000_i1036" type="#_x0000_t75" style="width:54.65pt;height:30.65pt" o:ole="">
             <v:imagedata r:id="rId31" o:title=""/>
           </v:shape>
-          <o:OLEObject Type="Embed" ProgID="Equation.DSMT4" ShapeID="_x0000_i1036" DrawAspect="Content" ObjectID="_1620589954" r:id="rId32"/>
+          <o:OLEObject Type="Embed" ProgID="Equation.DSMT4" ShapeID="_x0000_i1036" DrawAspect="Content" ObjectID="_1644003438" r:id="rId32"/>
         </w:object>
       </w:r>
     </w:p>
@@ -395,7 +395,7 @@
           <v:shape id="_x0000_i1037" type="#_x0000_t75" style="width:90pt;height:20.35pt" o:ole="">
             <v:imagedata r:id="rId33" o:title=""/>
           </v:shape>
-          <o:OLEObject Type="Embed" ProgID="Equation.DSMT4" ShapeID="_x0000_i1037" DrawAspect="Content" ObjectID="_1620589955" r:id="rId34"/>
+          <o:OLEObject Type="Embed" ProgID="Equation.DSMT4" ShapeID="_x0000_i1037" DrawAspect="Content" ObjectID="_1644003439" r:id="rId34"/>
         </w:object>
       </w:r>
     </w:p>
@@ -417,7 +417,7 @@
           <v:shape id="_x0000_i1038" type="#_x0000_t75" style="width:75.65pt;height:26.35pt" o:ole="">
             <v:imagedata r:id="rId35" o:title=""/>
           </v:shape>
-          <o:OLEObject Type="Embed" ProgID="Equation.DSMT4" ShapeID="_x0000_i1038" DrawAspect="Content" ObjectID="_1620589956" r:id="rId36"/>
+          <o:OLEObject Type="Embed" ProgID="Equation.DSMT4" ShapeID="_x0000_i1038" DrawAspect="Content" ObjectID="_1644003440" r:id="rId36"/>
         </w:object>
       </w:r>
     </w:p>
@@ -443,7 +443,7 @@
           <v:shape id="_x0000_i1039" type="#_x0000_t75" style="width:36pt;height:17.35pt" o:ole="">
             <v:imagedata r:id="rId37" o:title=""/>
           </v:shape>
-          <o:OLEObject Type="Embed" ProgID="Equation.DSMT4" ShapeID="_x0000_i1039" DrawAspect="Content" ObjectID="_1620589957" r:id="rId38"/>
+          <o:OLEObject Type="Embed" ProgID="Equation.DSMT4" ShapeID="_x0000_i1039" DrawAspect="Content" ObjectID="_1644003441" r:id="rId38"/>
         </w:object>
       </w:r>
     </w:p>
@@ -460,7 +460,7 @@
           <v:shape id="_x0000_i1040" type="#_x0000_t75" style="width:53.35pt;height:30.65pt" o:ole="">
             <v:imagedata r:id="rId39" o:title=""/>
           </v:shape>
-          <o:OLEObject Type="Embed" ProgID="Equation.DSMT4" ShapeID="_x0000_i1040" DrawAspect="Content" ObjectID="_1620589958" r:id="rId40"/>
+          <o:OLEObject Type="Embed" ProgID="Equation.DSMT4" ShapeID="_x0000_i1040" DrawAspect="Content" ObjectID="_1644003442" r:id="rId40"/>
         </w:object>
       </w:r>
     </w:p>
@@ -476,7 +476,7 @@
           <v:shape id="_x0000_i1041" type="#_x0000_t75" style="width:91.65pt;height:18pt" o:ole="">
             <v:imagedata r:id="rId41" o:title=""/>
           </v:shape>
-          <o:OLEObject Type="Embed" ProgID="Equation.DSMT4" ShapeID="_x0000_i1041" DrawAspect="Content" ObjectID="_1620589959" r:id="rId42"/>
+          <o:OLEObject Type="Embed" ProgID="Equation.DSMT4" ShapeID="_x0000_i1041" DrawAspect="Content" ObjectID="_1644003443" r:id="rId42"/>
         </w:object>
       </w:r>
     </w:p>
@@ -498,7 +498,7 @@
           <v:shape id="_x0000_i1042" type="#_x0000_t75" style="width:75.65pt;height:26.35pt" o:ole="">
             <v:imagedata r:id="rId43" o:title=""/>
           </v:shape>
-          <o:OLEObject Type="Embed" ProgID="Equation.DSMT4" ShapeID="_x0000_i1042" DrawAspect="Content" ObjectID="_1620589960" r:id="rId44"/>
+          <o:OLEObject Type="Embed" ProgID="Equation.DSMT4" ShapeID="_x0000_i1042" DrawAspect="Content" ObjectID="_1644003444" r:id="rId44"/>
         </w:object>
       </w:r>
     </w:p>
@@ -520,7 +520,7 @@
           <v:shape id="_x0000_i1043" type="#_x0000_t75" style="width:30pt;height:17.35pt" o:ole="">
             <v:imagedata r:id="rId45" o:title=""/>
           </v:shape>
-          <o:OLEObject Type="Embed" ProgID="Equation.DSMT4" ShapeID="_x0000_i1043" DrawAspect="Content" ObjectID="_1620589961" r:id="rId46"/>
+          <o:OLEObject Type="Embed" ProgID="Equation.DSMT4" ShapeID="_x0000_i1043" DrawAspect="Content" ObjectID="_1644003445" r:id="rId46"/>
         </w:object>
       </w:r>
     </w:p>
@@ -613,7 +613,7 @@
           <v:shape id="_x0000_i1044" type="#_x0000_t75" style="width:27.65pt;height:18pt" o:ole="">
             <v:imagedata r:id="rId8" o:title=""/>
           </v:shape>
-          <o:OLEObject Type="Embed" ProgID="Equation.DSMT4" ShapeID="_x0000_i1044" DrawAspect="Content" ObjectID="_1620589962" r:id="rId47"/>
+          <o:OLEObject Type="Embed" ProgID="Equation.DSMT4" ShapeID="_x0000_i1044" DrawAspect="Content" ObjectID="_1644003446" r:id="rId47"/>
         </w:object>
       </w:r>
       <w:r>
@@ -627,7 +627,7 @@
           <v:shape id="_x0000_i1045" type="#_x0000_t75" style="width:29.35pt;height:18pt" o:ole="">
             <v:imagedata r:id="rId10" o:title=""/>
           </v:shape>
-          <o:OLEObject Type="Embed" ProgID="Equation.DSMT4" ShapeID="_x0000_i1045" DrawAspect="Content" ObjectID="_1620589963" r:id="rId48"/>
+          <o:OLEObject Type="Embed" ProgID="Equation.DSMT4" ShapeID="_x0000_i1045" DrawAspect="Content" ObjectID="_1644003447" r:id="rId48"/>
         </w:object>
       </w:r>
       <w:r>
@@ -641,7 +641,7 @@
           <v:shape id="_x0000_i1046" type="#_x0000_t75" style="width:20.35pt;height:14.35pt" o:ole="">
             <v:imagedata r:id="rId12" o:title=""/>
           </v:shape>
-          <o:OLEObject Type="Embed" ProgID="Equation.DSMT4" ShapeID="_x0000_i1046" DrawAspect="Content" ObjectID="_1620589964" r:id="rId49"/>
+          <o:OLEObject Type="Embed" ProgID="Equation.DSMT4" ShapeID="_x0000_i1046" DrawAspect="Content" ObjectID="_1644003448" r:id="rId49"/>
         </w:object>
       </w:r>
       <w:r>
@@ -672,7 +672,7 @@
           <v:shape id="_x0000_i1047" type="#_x0000_t75" style="width:24.65pt;height:20.35pt" o:ole="">
             <v:imagedata r:id="rId16" o:title=""/>
           </v:shape>
-          <o:OLEObject Type="Embed" ProgID="Equation.DSMT4" ShapeID="_x0000_i1047" DrawAspect="Content" ObjectID="_1620589965" r:id="rId50"/>
+          <o:OLEObject Type="Embed" ProgID="Equation.DSMT4" ShapeID="_x0000_i1047" DrawAspect="Content" ObjectID="_1644003449" r:id="rId50"/>
         </w:object>
       </w:r>
       <w:r>
@@ -689,7 +689,7 @@
           <v:shape id="_x0000_i1048" type="#_x0000_t75" style="width:26.35pt;height:18pt" o:ole="">
             <v:imagedata r:id="rId18" o:title=""/>
           </v:shape>
-          <o:OLEObject Type="Embed" ProgID="Equation.DSMT4" ShapeID="_x0000_i1048" DrawAspect="Content" ObjectID="_1620589966" r:id="rId51"/>
+          <o:OLEObject Type="Embed" ProgID="Equation.DSMT4" ShapeID="_x0000_i1048" DrawAspect="Content" ObjectID="_1644003450" r:id="rId51"/>
         </w:object>
       </w:r>
     </w:p>
@@ -744,7 +744,7 @@
           <v:shape id="_x0000_i1049" type="#_x0000_t75" style="width:27.65pt;height:18pt" o:ole="">
             <v:imagedata r:id="rId8" o:title=""/>
           </v:shape>
-          <o:OLEObject Type="Embed" ProgID="Equation.DSMT4" ShapeID="_x0000_i1049" DrawAspect="Content" ObjectID="_1620589967" r:id="rId52"/>
+          <o:OLEObject Type="Embed" ProgID="Equation.DSMT4" ShapeID="_x0000_i1049" DrawAspect="Content" ObjectID="_1644003451" r:id="rId52"/>
         </w:object>
       </w:r>
       <w:r>
@@ -758,7 +758,7 @@
           <v:shape id="_x0000_i1050" type="#_x0000_t75" style="width:17.35pt;height:20.35pt" o:ole="">
             <v:imagedata r:id="rId53" o:title=""/>
           </v:shape>
-          <o:OLEObject Type="Embed" ProgID="Equation.DSMT4" ShapeID="_x0000_i1050" DrawAspect="Content" ObjectID="_1620589968" r:id="rId54"/>
+          <o:OLEObject Type="Embed" ProgID="Equation.DSMT4" ShapeID="_x0000_i1050" DrawAspect="Content" ObjectID="_1644003452" r:id="rId54"/>
         </w:object>
       </w:r>
     </w:p>
@@ -852,7 +852,7 @@
           <v:shape id="_x0000_i1051" type="#_x0000_t75" style="width:30pt;height:18pt" o:ole="">
             <v:imagedata r:id="rId56" o:title=""/>
           </v:shape>
-          <o:OLEObject Type="Embed" ProgID="Equation.DSMT4" ShapeID="_x0000_i1051" DrawAspect="Content" ObjectID="_1620589969" r:id="rId57"/>
+          <o:OLEObject Type="Embed" ProgID="Equation.DSMT4" ShapeID="_x0000_i1051" DrawAspect="Content" ObjectID="_1644003453" r:id="rId57"/>
         </w:object>
       </w:r>
       <w:r>
@@ -866,7 +866,7 @@
           <v:shape id="_x0000_i1052" type="#_x0000_t75" style="width:18.65pt;height:20.35pt" o:ole="">
             <v:imagedata r:id="rId58" o:title=""/>
           </v:shape>
-          <o:OLEObject Type="Embed" ProgID="Equation.DSMT4" ShapeID="_x0000_i1052" DrawAspect="Content" ObjectID="_1620589970" r:id="rId59"/>
+          <o:OLEObject Type="Embed" ProgID="Equation.DSMT4" ShapeID="_x0000_i1052" DrawAspect="Content" ObjectID="_1644003454" r:id="rId59"/>
         </w:object>
       </w:r>
     </w:p>
@@ -900,7 +900,7 @@
           <v:shape id="_x0000_i1053" type="#_x0000_t75" style="width:28.65pt;height:18pt" o:ole="">
             <v:imagedata r:id="rId60" o:title=""/>
           </v:shape>
-          <o:OLEObject Type="Embed" ProgID="Equation.DSMT4" ShapeID="_x0000_i1053" DrawAspect="Content" ObjectID="_1620589971" r:id="rId61"/>
+          <o:OLEObject Type="Embed" ProgID="Equation.DSMT4" ShapeID="_x0000_i1053" DrawAspect="Content" ObjectID="_1644003455" r:id="rId61"/>
         </w:object>
       </w:r>
       <w:r>
@@ -914,7 +914,7 @@
           <v:shape id="_x0000_i1054" type="#_x0000_t75" style="width:18pt;height:20.35pt" o:ole="">
             <v:imagedata r:id="rId62" o:title=""/>
           </v:shape>
-          <o:OLEObject Type="Embed" ProgID="Equation.DSMT4" ShapeID="_x0000_i1054" DrawAspect="Content" ObjectID="_1620589972" r:id="rId63"/>
+          <o:OLEObject Type="Embed" ProgID="Equation.DSMT4" ShapeID="_x0000_i1054" DrawAspect="Content" ObjectID="_1644003456" r:id="rId63"/>
         </w:object>
       </w:r>
     </w:p>
@@ -949,7 +949,7 @@
           <v:shape id="_x0000_i1055" type="#_x0000_t75" style="width:24.65pt;height:20.35pt" o:ole="">
             <v:imagedata r:id="rId16" o:title=""/>
           </v:shape>
-          <o:OLEObject Type="Embed" ProgID="Equation.DSMT4" ShapeID="_x0000_i1055" DrawAspect="Content" ObjectID="_1620589973" r:id="rId64"/>
+          <o:OLEObject Type="Embed" ProgID="Equation.DSMT4" ShapeID="_x0000_i1055" DrawAspect="Content" ObjectID="_1644003457" r:id="rId64"/>
         </w:object>
       </w:r>
       <w:r>
@@ -963,7 +963,7 @@
           <v:shape id="_x0000_i1056" type="#_x0000_t75" style="width:18.65pt;height:20.35pt" o:ole="">
             <v:imagedata r:id="rId65" o:title=""/>
           </v:shape>
-          <o:OLEObject Type="Embed" ProgID="Equation.DSMT4" ShapeID="_x0000_i1056" DrawAspect="Content" ObjectID="_1620589974" r:id="rId66"/>
+          <o:OLEObject Type="Embed" ProgID="Equation.DSMT4" ShapeID="_x0000_i1056" DrawAspect="Content" ObjectID="_1644003458" r:id="rId66"/>
         </w:object>
       </w:r>
     </w:p>
@@ -998,7 +998,7 @@
           <v:shape id="_x0000_i1057" type="#_x0000_t75" style="width:28.65pt;height:18pt" o:ole="">
             <v:imagedata r:id="rId67" o:title=""/>
           </v:shape>
-          <o:OLEObject Type="Embed" ProgID="Equation.DSMT4" ShapeID="_x0000_i1057" DrawAspect="Content" ObjectID="_1620589975" r:id="rId68"/>
+          <o:OLEObject Type="Embed" ProgID="Equation.DSMT4" ShapeID="_x0000_i1057" DrawAspect="Content" ObjectID="_1644003459" r:id="rId68"/>
         </w:object>
       </w:r>
       <w:r>
@@ -1012,7 +1012,7 @@
           <v:shape id="_x0000_i1058" type="#_x0000_t75" style="width:18pt;height:20.35pt" o:ole="">
             <v:imagedata r:id="rId69" o:title=""/>
           </v:shape>
-          <o:OLEObject Type="Embed" ProgID="Equation.DSMT4" ShapeID="_x0000_i1058" DrawAspect="Content" ObjectID="_1620589976" r:id="rId70"/>
+          <o:OLEObject Type="Embed" ProgID="Equation.DSMT4" ShapeID="_x0000_i1058" DrawAspect="Content" ObjectID="_1644003460" r:id="rId70"/>
         </w:object>
       </w:r>
     </w:p>
@@ -1028,7 +1028,7 @@
           <v:shape id="_x0000_i1059" type="#_x0000_t75" style="width:91.65pt;height:18pt" o:ole="">
             <v:imagedata r:id="rId71" o:title=""/>
           </v:shape>
-          <o:OLEObject Type="Embed" ProgID="Equation.DSMT4" ShapeID="_x0000_i1059" DrawAspect="Content" ObjectID="_1620589977" r:id="rId72"/>
+          <o:OLEObject Type="Embed" ProgID="Equation.DSMT4" ShapeID="_x0000_i1059" DrawAspect="Content" ObjectID="_1644003461" r:id="rId72"/>
         </w:object>
       </w:r>
     </w:p>
@@ -1044,7 +1044,7 @@
           <v:shape id="_x0000_i1060" type="#_x0000_t75" style="width:92.35pt;height:18pt" o:ole="">
             <v:imagedata r:id="rId73" o:title=""/>
           </v:shape>
-          <o:OLEObject Type="Embed" ProgID="Equation.DSMT4" ShapeID="_x0000_i1060" DrawAspect="Content" ObjectID="_1620589978" r:id="rId74"/>
+          <o:OLEObject Type="Embed" ProgID="Equation.DSMT4" ShapeID="_x0000_i1060" DrawAspect="Content" ObjectID="_1644003462" r:id="rId74"/>
         </w:object>
       </w:r>
     </w:p>
@@ -1061,7 +1061,7 @@
           <v:shape id="_x0000_i1061" type="#_x0000_t75" style="width:64.35pt;height:20.35pt" o:ole="">
             <v:imagedata r:id="rId75" o:title=""/>
           </v:shape>
-          <o:OLEObject Type="Embed" ProgID="Equation.DSMT4" ShapeID="_x0000_i1061" DrawAspect="Content" ObjectID="_1620589979" r:id="rId76"/>
+          <o:OLEObject Type="Embed" ProgID="Equation.DSMT4" ShapeID="_x0000_i1061" DrawAspect="Content" ObjectID="_1644003463" r:id="rId76"/>
         </w:object>
       </w:r>
     </w:p>
@@ -1077,7 +1077,7 @@
           <v:shape id="_x0000_i1062" type="#_x0000_t75" style="width:120pt;height:26.35pt" o:ole="">
             <v:imagedata r:id="rId77" o:title=""/>
           </v:shape>
-          <o:OLEObject Type="Embed" ProgID="Equation.DSMT4" ShapeID="_x0000_i1062" DrawAspect="Content" ObjectID="_1620589980" r:id="rId78"/>
+          <o:OLEObject Type="Embed" ProgID="Equation.DSMT4" ShapeID="_x0000_i1062" DrawAspect="Content" ObjectID="_1644003464" r:id="rId78"/>
         </w:object>
       </w:r>
     </w:p>
@@ -1099,7 +1099,7 @@
           <v:shape id="_x0000_i1063" type="#_x0000_t75" style="width:99pt;height:26.35pt" o:ole="">
             <v:imagedata r:id="rId79" o:title=""/>
           </v:shape>
-          <o:OLEObject Type="Embed" ProgID="Equation.DSMT4" ShapeID="_x0000_i1063" DrawAspect="Content" ObjectID="_1620589981" r:id="rId80"/>
+          <o:OLEObject Type="Embed" ProgID="Equation.DSMT4" ShapeID="_x0000_i1063" DrawAspect="Content" ObjectID="_1644003465" r:id="rId80"/>
         </w:object>
       </w:r>
     </w:p>
@@ -1121,7 +1121,7 @@
           <v:shape id="_x0000_i1064" type="#_x0000_t75" style="width:89.35pt;height:26.35pt" o:ole="">
             <v:imagedata r:id="rId81" o:title=""/>
           </v:shape>
-          <o:OLEObject Type="Embed" ProgID="Equation.DSMT4" ShapeID="_x0000_i1064" DrawAspect="Content" ObjectID="_1620589982" r:id="rId82"/>
+          <o:OLEObject Type="Embed" ProgID="Equation.DSMT4" ShapeID="_x0000_i1064" DrawAspect="Content" ObjectID="_1644003466" r:id="rId82"/>
         </w:object>
       </w:r>
     </w:p>
@@ -1144,7 +1144,7 @@
           <v:shape id="_x0000_i1065" type="#_x0000_t75" style="width:63.65pt;height:18pt" o:ole="">
             <v:imagedata r:id="rId83" o:title=""/>
           </v:shape>
-          <o:OLEObject Type="Embed" ProgID="Equation.DSMT4" ShapeID="_x0000_i1065" DrawAspect="Content" ObjectID="_1620589983" r:id="rId84"/>
+          <o:OLEObject Type="Embed" ProgID="Equation.DSMT4" ShapeID="_x0000_i1065" DrawAspect="Content" ObjectID="_1644003467" r:id="rId84"/>
         </w:object>
       </w:r>
     </w:p>
@@ -1160,7 +1160,7 @@
           <v:shape id="_x0000_i1066" type="#_x0000_t75" style="width:108pt;height:18pt" o:ole="">
             <v:imagedata r:id="rId85" o:title=""/>
           </v:shape>
-          <o:OLEObject Type="Embed" ProgID="Equation.DSMT4" ShapeID="_x0000_i1066" DrawAspect="Content" ObjectID="_1620589984" r:id="rId86"/>
+          <o:OLEObject Type="Embed" ProgID="Equation.DSMT4" ShapeID="_x0000_i1066" DrawAspect="Content" ObjectID="_1644003468" r:id="rId86"/>
         </w:object>
       </w:r>
     </w:p>
@@ -1182,7 +1182,7 @@
           <v:shape id="_x0000_i1067" type="#_x0000_t75" style="width:99pt;height:18pt" o:ole="">
             <v:imagedata r:id="rId87" o:title=""/>
           </v:shape>
-          <o:OLEObject Type="Embed" ProgID="Equation.DSMT4" ShapeID="_x0000_i1067" DrawAspect="Content" ObjectID="_1620589985" r:id="rId88"/>
+          <o:OLEObject Type="Embed" ProgID="Equation.DSMT4" ShapeID="_x0000_i1067" DrawAspect="Content" ObjectID="_1644003469" r:id="rId88"/>
         </w:object>
       </w:r>
     </w:p>
@@ -1205,7 +1205,7 @@
           <v:shape id="_x0000_i1068" type="#_x0000_t75" style="width:35.35pt;height:17.35pt" o:ole="">
             <v:imagedata r:id="rId89" o:title=""/>
           </v:shape>
-          <o:OLEObject Type="Embed" ProgID="Equation.DSMT4" ShapeID="_x0000_i1068" DrawAspect="Content" ObjectID="_1620589986" r:id="rId90"/>
+          <o:OLEObject Type="Embed" ProgID="Equation.DSMT4" ShapeID="_x0000_i1068" DrawAspect="Content" ObjectID="_1644003470" r:id="rId90"/>
         </w:object>
       </w:r>
     </w:p>
@@ -1221,7 +1221,7 @@
           <v:shape id="_x0000_i1069" type="#_x0000_t75" style="width:110.35pt;height:26.35pt" o:ole="">
             <v:imagedata r:id="rId91" o:title=""/>
           </v:shape>
-          <o:OLEObject Type="Embed" ProgID="Equation.DSMT4" ShapeID="_x0000_i1069" DrawAspect="Content" ObjectID="_1620589987" r:id="rId92"/>
+          <o:OLEObject Type="Embed" ProgID="Equation.DSMT4" ShapeID="_x0000_i1069" DrawAspect="Content" ObjectID="_1644003471" r:id="rId92"/>
         </w:object>
       </w:r>
     </w:p>
@@ -1237,7 +1237,7 @@
           <v:shape id="_x0000_i1070" type="#_x0000_t75" style="width:113.35pt;height:26.35pt" o:ole="">
             <v:imagedata r:id="rId93" o:title=""/>
           </v:shape>
-          <o:OLEObject Type="Embed" ProgID="Equation.DSMT4" ShapeID="_x0000_i1070" DrawAspect="Content" ObjectID="_1620589988" r:id="rId94"/>
+          <o:OLEObject Type="Embed" ProgID="Equation.DSMT4" ShapeID="_x0000_i1070" DrawAspect="Content" ObjectID="_1644003472" r:id="rId94"/>
         </w:object>
       </w:r>
     </w:p>
@@ -1253,7 +1253,7 @@
           <v:shape id="_x0000_i1071" type="#_x0000_t75" style="width:135.65pt;height:26.35pt" o:ole="">
             <v:imagedata r:id="rId95" o:title=""/>
           </v:shape>
-          <o:OLEObject Type="Embed" ProgID="Equation.DSMT4" ShapeID="_x0000_i1071" DrawAspect="Content" ObjectID="_1620589989" r:id="rId96"/>
+          <o:OLEObject Type="Embed" ProgID="Equation.DSMT4" ShapeID="_x0000_i1071" DrawAspect="Content" ObjectID="_1644003473" r:id="rId96"/>
         </w:object>
       </w:r>
     </w:p>
@@ -1270,7 +1270,7 @@
           <v:shape id="_x0000_i1072" type="#_x0000_t75" style="width:153pt;height:26.35pt" o:ole="">
             <v:imagedata r:id="rId97" o:title=""/>
           </v:shape>
-          <o:OLEObject Type="Embed" ProgID="Equation.DSMT4" ShapeID="_x0000_i1072" DrawAspect="Content" ObjectID="_1620589990" r:id="rId98"/>
+          <o:OLEObject Type="Embed" ProgID="Equation.DSMT4" ShapeID="_x0000_i1072" DrawAspect="Content" ObjectID="_1644003474" r:id="rId98"/>
         </w:object>
       </w:r>
     </w:p>
@@ -1286,7 +1286,7 @@
           <v:shape id="_x0000_i1073" type="#_x0000_t75" style="width:90pt;height:18pt" o:ole="">
             <v:imagedata r:id="rId99" o:title=""/>
           </v:shape>
-          <o:OLEObject Type="Embed" ProgID="Equation.DSMT4" ShapeID="_x0000_i1073" DrawAspect="Content" ObjectID="_1620589991" r:id="rId100"/>
+          <o:OLEObject Type="Embed" ProgID="Equation.DSMT4" ShapeID="_x0000_i1073" DrawAspect="Content" ObjectID="_1644003475" r:id="rId100"/>
         </w:object>
       </w:r>
     </w:p>
@@ -1308,7 +1308,7 @@
           <v:shape id="_x0000_i1074" type="#_x0000_t75" style="width:87pt;height:26.35pt" o:ole="">
             <v:imagedata r:id="rId101" o:title=""/>
           </v:shape>
-          <o:OLEObject Type="Embed" ProgID="Equation.DSMT4" ShapeID="_x0000_i1074" DrawAspect="Content" ObjectID="_1620589992" r:id="rId102"/>
+          <o:OLEObject Type="Embed" ProgID="Equation.DSMT4" ShapeID="_x0000_i1074" DrawAspect="Content" ObjectID="_1644003476" r:id="rId102"/>
         </w:object>
       </w:r>
     </w:p>
@@ -1330,7 +1330,7 @@
           <v:shape id="_x0000_i1075" type="#_x0000_t75" style="width:96pt;height:26.35pt" o:ole="">
             <v:imagedata r:id="rId103" o:title=""/>
           </v:shape>
-          <o:OLEObject Type="Embed" ProgID="Equation.DSMT4" ShapeID="_x0000_i1075" DrawAspect="Content" ObjectID="_1620589993" r:id="rId104"/>
+          <o:OLEObject Type="Embed" ProgID="Equation.DSMT4" ShapeID="_x0000_i1075" DrawAspect="Content" ObjectID="_1644003477" r:id="rId104"/>
         </w:object>
       </w:r>
     </w:p>
@@ -1352,7 +1352,7 @@
           <v:shape id="_x0000_i1076" type="#_x0000_t75" style="width:51pt;height:26.35pt" o:ole="">
             <v:imagedata r:id="rId105" o:title=""/>
           </v:shape>
-          <o:OLEObject Type="Embed" ProgID="Equation.DSMT4" ShapeID="_x0000_i1076" DrawAspect="Content" ObjectID="_1620589994" r:id="rId106"/>
+          <o:OLEObject Type="Embed" ProgID="Equation.DSMT4" ShapeID="_x0000_i1076" DrawAspect="Content" ObjectID="_1644003478" r:id="rId106"/>
         </w:object>
       </w:r>
     </w:p>
@@ -1375,7 +1375,7 @@
           <v:shape id="_x0000_i1077" type="#_x0000_t75" style="width:30pt;height:17.35pt" o:ole="">
             <v:imagedata r:id="rId107" o:title=""/>
           </v:shape>
-          <o:OLEObject Type="Embed" ProgID="Equation.DSMT4" ShapeID="_x0000_i1077" DrawAspect="Content" ObjectID="_1620589995" r:id="rId108"/>
+          <o:OLEObject Type="Embed" ProgID="Equation.DSMT4" ShapeID="_x0000_i1077" DrawAspect="Content" ObjectID="_1644003479" r:id="rId108"/>
         </w:object>
       </w:r>
     </w:p>
@@ -1505,7 +1505,7 @@
           <v:shape id="_x0000_i1078" type="#_x0000_t75" style="width:107.35pt;height:18pt" o:ole="">
             <v:imagedata r:id="rId109" o:title=""/>
           </v:shape>
-          <o:OLEObject Type="Embed" ProgID="Equation.DSMT4" ShapeID="_x0000_i1078" DrawAspect="Content" ObjectID="_1620589996" r:id="rId110"/>
+          <o:OLEObject Type="Embed" ProgID="Equation.DSMT4" ShapeID="_x0000_i1078" DrawAspect="Content" ObjectID="_1644003480" r:id="rId110"/>
         </w:object>
       </w:r>
       <w:r>
@@ -1526,7 +1526,7 @@
           <v:shape id="_x0000_i1079" type="#_x0000_t75" style="width:71.35pt;height:18pt" o:ole="">
             <v:imagedata r:id="rId111" o:title=""/>
           </v:shape>
-          <o:OLEObject Type="Embed" ProgID="Equation.DSMT4" ShapeID="_x0000_i1079" DrawAspect="Content" ObjectID="_1620589997" r:id="rId112"/>
+          <o:OLEObject Type="Embed" ProgID="Equation.DSMT4" ShapeID="_x0000_i1079" DrawAspect="Content" ObjectID="_1644003481" r:id="rId112"/>
         </w:object>
       </w:r>
     </w:p>
@@ -1542,7 +1542,7 @@
           <v:shape id="_x0000_i1080" type="#_x0000_t75" style="width:27.65pt;height:18pt" o:ole="">
             <v:imagedata r:id="rId113" o:title=""/>
           </v:shape>
-          <o:OLEObject Type="Embed" ProgID="Equation.DSMT4" ShapeID="_x0000_i1080" DrawAspect="Content" ObjectID="_1620589998" r:id="rId114"/>
+          <o:OLEObject Type="Embed" ProgID="Equation.DSMT4" ShapeID="_x0000_i1080" DrawAspect="Content" ObjectID="_1644003482" r:id="rId114"/>
         </w:object>
       </w:r>
       <w:r>
@@ -1556,7 +1556,7 @@
           <v:shape id="_x0000_i1081" type="#_x0000_t75" style="width:29.35pt;height:18pt" o:ole="">
             <v:imagedata r:id="rId115" o:title=""/>
           </v:shape>
-          <o:OLEObject Type="Embed" ProgID="Equation.DSMT4" ShapeID="_x0000_i1081" DrawAspect="Content" ObjectID="_1620589999" r:id="rId116"/>
+          <o:OLEObject Type="Embed" ProgID="Equation.DSMT4" ShapeID="_x0000_i1081" DrawAspect="Content" ObjectID="_1644003483" r:id="rId116"/>
         </w:object>
       </w:r>
       <w:r>
@@ -1601,7 +1601,7 @@
           <v:shape id="_x0000_i1082" type="#_x0000_t75" style="width:170.35pt;height:18pt" o:ole="">
             <v:imagedata r:id="rId117" o:title=""/>
           </v:shape>
-          <o:OLEObject Type="Embed" ProgID="Equation.DSMT4" ShapeID="_x0000_i1082" DrawAspect="Content" ObjectID="_1620590000" r:id="rId118"/>
+          <o:OLEObject Type="Embed" ProgID="Equation.DSMT4" ShapeID="_x0000_i1082" DrawAspect="Content" ObjectID="_1644003484" r:id="rId118"/>
         </w:object>
       </w:r>
     </w:p>
@@ -1617,7 +1617,7 @@
           <v:shape id="_x0000_i1083" type="#_x0000_t75" style="width:186pt;height:18pt" o:ole="">
             <v:imagedata r:id="rId119" o:title=""/>
           </v:shape>
-          <o:OLEObject Type="Embed" ProgID="Equation.DSMT4" ShapeID="_x0000_i1083" DrawAspect="Content" ObjectID="_1620590001" r:id="rId120"/>
+          <o:OLEObject Type="Embed" ProgID="Equation.DSMT4" ShapeID="_x0000_i1083" DrawAspect="Content" ObjectID="_1644003485" r:id="rId120"/>
         </w:object>
       </w:r>
     </w:p>
@@ -1633,7 +1633,7 @@
           <v:shape id="_x0000_i1084" type="#_x0000_t75" style="width:68.35pt;height:18pt" o:ole="">
             <v:imagedata r:id="rId121" o:title=""/>
           </v:shape>
-          <o:OLEObject Type="Embed" ProgID="Equation.DSMT4" ShapeID="_x0000_i1084" DrawAspect="Content" ObjectID="_1620590002" r:id="rId122"/>
+          <o:OLEObject Type="Embed" ProgID="Equation.DSMT4" ShapeID="_x0000_i1084" DrawAspect="Content" ObjectID="_1644003486" r:id="rId122"/>
         </w:object>
       </w:r>
     </w:p>
@@ -1710,7 +1710,7 @@
           <v:shape id="_x0000_i1085" type="#_x0000_t75" style="width:63.65pt;height:20.35pt" o:ole="">
             <v:imagedata r:id="rId124" o:title=""/>
           </v:shape>
-          <o:OLEObject Type="Embed" ProgID="Equation.DSMT4" ShapeID="_x0000_i1085" DrawAspect="Content" ObjectID="_1620590003" r:id="rId125"/>
+          <o:OLEObject Type="Embed" ProgID="Equation.DSMT4" ShapeID="_x0000_i1085" DrawAspect="Content" ObjectID="_1644003487" r:id="rId125"/>
         </w:object>
       </w:r>
     </w:p>
@@ -1730,7 +1730,7 @@
           <v:shape id="_x0000_i1086" type="#_x0000_t75" style="width:99pt;height:20.35pt" o:ole="">
             <v:imagedata r:id="rId126" o:title=""/>
           </v:shape>
-          <o:OLEObject Type="Embed" ProgID="Equation.DSMT4" ShapeID="_x0000_i1086" DrawAspect="Content" ObjectID="_1620590004" r:id="rId127"/>
+          <o:OLEObject Type="Embed" ProgID="Equation.DSMT4" ShapeID="_x0000_i1086" DrawAspect="Content" ObjectID="_1644003488" r:id="rId127"/>
         </w:object>
       </w:r>
     </w:p>
@@ -1747,7 +1747,7 @@
           <v:shape id="_x0000_i1087" type="#_x0000_t75" style="width:69pt;height:20.35pt" o:ole="">
             <v:imagedata r:id="rId128" o:title=""/>
           </v:shape>
-          <o:OLEObject Type="Embed" ProgID="Equation.DSMT4" ShapeID="_x0000_i1087" DrawAspect="Content" ObjectID="_1620590005" r:id="rId129"/>
+          <o:OLEObject Type="Embed" ProgID="Equation.DSMT4" ShapeID="_x0000_i1087" DrawAspect="Content" ObjectID="_1644003489" r:id="rId129"/>
         </w:object>
       </w:r>
     </w:p>
@@ -1787,7 +1787,7 @@
           <v:shape id="_x0000_i1088" type="#_x0000_t75" style="width:27.65pt;height:18pt" o:ole="">
             <v:imagedata r:id="rId8" o:title=""/>
           </v:shape>
-          <o:OLEObject Type="Embed" ProgID="Equation.DSMT4" ShapeID="_x0000_i1088" DrawAspect="Content" ObjectID="_1620590006" r:id="rId130"/>
+          <o:OLEObject Type="Embed" ProgID="Equation.DSMT4" ShapeID="_x0000_i1088" DrawAspect="Content" ObjectID="_1644003490" r:id="rId130"/>
         </w:object>
       </w:r>
     </w:p>
@@ -1819,7 +1819,7 @@
           <v:shape id="_x0000_i1089" type="#_x0000_t75" style="width:29.35pt;height:18pt" o:ole="">
             <v:imagedata r:id="rId131" o:title=""/>
           </v:shape>
-          <o:OLEObject Type="Embed" ProgID="Equation.DSMT4" ShapeID="_x0000_i1089" DrawAspect="Content" ObjectID="_1620590007" r:id="rId132"/>
+          <o:OLEObject Type="Embed" ProgID="Equation.DSMT4" ShapeID="_x0000_i1089" DrawAspect="Content" ObjectID="_1644003491" r:id="rId132"/>
         </w:object>
       </w:r>
     </w:p>
@@ -1835,7 +1835,7 @@
           <v:shape id="_x0000_i1090" type="#_x0000_t75" style="width:126pt;height:20.35pt" o:ole="">
             <v:imagedata r:id="rId133" o:title=""/>
           </v:shape>
-          <o:OLEObject Type="Embed" ProgID="Equation.DSMT4" ShapeID="_x0000_i1090" DrawAspect="Content" ObjectID="_1620590008" r:id="rId134"/>
+          <o:OLEObject Type="Embed" ProgID="Equation.DSMT4" ShapeID="_x0000_i1090" DrawAspect="Content" ObjectID="_1644003492" r:id="rId134"/>
         </w:object>
       </w:r>
     </w:p>
@@ -1857,7 +1857,7 @@
           <v:shape id="_x0000_i1091" type="#_x0000_t75" style="width:117.65pt;height:26.35pt" o:ole="">
             <v:imagedata r:id="rId135" o:title=""/>
           </v:shape>
-          <o:OLEObject Type="Embed" ProgID="Equation.DSMT4" ShapeID="_x0000_i1091" DrawAspect="Content" ObjectID="_1620590009" r:id="rId136"/>
+          <o:OLEObject Type="Embed" ProgID="Equation.DSMT4" ShapeID="_x0000_i1091" DrawAspect="Content" ObjectID="_1644003493" r:id="rId136"/>
         </w:object>
       </w:r>
       <w:r>
@@ -1885,7 +1885,7 @@
           <v:shape id="_x0000_i1092" type="#_x0000_t75" style="width:105.65pt;height:26.35pt" o:ole="">
             <v:imagedata r:id="rId137" o:title=""/>
           </v:shape>
-          <o:OLEObject Type="Embed" ProgID="Equation.DSMT4" ShapeID="_x0000_i1092" DrawAspect="Content" ObjectID="_1620590010" r:id="rId138"/>
+          <o:OLEObject Type="Embed" ProgID="Equation.DSMT4" ShapeID="_x0000_i1092" DrawAspect="Content" ObjectID="_1644003494" r:id="rId138"/>
         </w:object>
       </w:r>
     </w:p>
@@ -1908,7 +1908,7 @@
           <v:shape id="_x0000_i1093" type="#_x0000_t75" style="width:40.65pt;height:17.35pt" o:ole="">
             <v:imagedata r:id="rId139" o:title=""/>
           </v:shape>
-          <o:OLEObject Type="Embed" ProgID="Equation.DSMT4" ShapeID="_x0000_i1093" DrawAspect="Content" ObjectID="_1620590011" r:id="rId140"/>
+          <o:OLEObject Type="Embed" ProgID="Equation.DSMT4" ShapeID="_x0000_i1093" DrawAspect="Content" ObjectID="_1644003495" r:id="rId140"/>
         </w:object>
       </w:r>
     </w:p>
@@ -1930,7 +1930,7 @@
           <v:shape id="_x0000_i1094" type="#_x0000_t75" style="width:27.65pt;height:18pt" o:ole="">
             <v:imagedata r:id="rId113" o:title=""/>
           </v:shape>
-          <o:OLEObject Type="Embed" ProgID="Equation.DSMT4" ShapeID="_x0000_i1094" DrawAspect="Content" ObjectID="_1620590012" r:id="rId141"/>
+          <o:OLEObject Type="Embed" ProgID="Equation.DSMT4" ShapeID="_x0000_i1094" DrawAspect="Content" ObjectID="_1644003496" r:id="rId141"/>
         </w:object>
       </w:r>
       <w:r>
@@ -1944,7 +1944,7 @@
           <v:shape id="_x0000_i1095" type="#_x0000_t75" style="width:29.35pt;height:18pt" o:ole="">
             <v:imagedata r:id="rId115" o:title=""/>
           </v:shape>
-          <o:OLEObject Type="Embed" ProgID="Equation.DSMT4" ShapeID="_x0000_i1095" DrawAspect="Content" ObjectID="_1620590013" r:id="rId142"/>
+          <o:OLEObject Type="Embed" ProgID="Equation.DSMT4" ShapeID="_x0000_i1095" DrawAspect="Content" ObjectID="_1644003497" r:id="rId142"/>
         </w:object>
       </w:r>
       <w:r>
@@ -2084,7 +2084,7 @@
           <v:shape id="_x0000_i1096" type="#_x0000_t75" style="width:27.65pt;height:18pt" o:ole="">
             <v:imagedata r:id="rId143" o:title=""/>
           </v:shape>
-          <o:OLEObject Type="Embed" ProgID="Equation.DSMT4" ShapeID="_x0000_i1096" DrawAspect="Content" ObjectID="_1620590014" r:id="rId144"/>
+          <o:OLEObject Type="Embed" ProgID="Equation.DSMT4" ShapeID="_x0000_i1096" DrawAspect="Content" ObjectID="_1644003498" r:id="rId144"/>
         </w:object>
       </w:r>
       <w:r>
@@ -2110,7 +2110,7 @@
           <v:shape id="_x0000_i1097" type="#_x0000_t75" style="width:33pt;height:29.35pt" o:ole="">
             <v:imagedata r:id="rId145" o:title=""/>
           </v:shape>
-          <o:OLEObject Type="Embed" ProgID="Equation.DSMT4" ShapeID="_x0000_i1097" DrawAspect="Content" ObjectID="_1620590015" r:id="rId146"/>
+          <o:OLEObject Type="Embed" ProgID="Equation.DSMT4" ShapeID="_x0000_i1097" DrawAspect="Content" ObjectID="_1644003499" r:id="rId146"/>
         </w:object>
       </w:r>
       <w:r>
@@ -2145,7 +2145,7 @@
           <v:shape id="_x0000_i1098" type="#_x0000_t75" style="width:59.35pt;height:15.65pt" o:ole="">
             <v:imagedata r:id="rId147" o:title=""/>
           </v:shape>
-          <o:OLEObject Type="Embed" ProgID="Equation.DSMT4" ShapeID="_x0000_i1098" DrawAspect="Content" ObjectID="_1620590016" r:id="rId148"/>
+          <o:OLEObject Type="Embed" ProgID="Equation.DSMT4" ShapeID="_x0000_i1098" DrawAspect="Content" ObjectID="_1644003500" r:id="rId148"/>
         </w:object>
       </w:r>
       <w:r>
@@ -2168,7 +2168,7 @@
           <v:shape id="_x0000_i1099" type="#_x0000_t75" style="width:63.65pt;height:15.65pt" o:ole="">
             <v:imagedata r:id="rId149" o:title=""/>
           </v:shape>
-          <o:OLEObject Type="Embed" ProgID="Equation.DSMT4" ShapeID="_x0000_i1099" DrawAspect="Content" ObjectID="_1620590017" r:id="rId150"/>
+          <o:OLEObject Type="Embed" ProgID="Equation.DSMT4" ShapeID="_x0000_i1099" DrawAspect="Content" ObjectID="_1644003501" r:id="rId150"/>
         </w:object>
       </w:r>
     </w:p>
@@ -2220,7 +2220,7 @@
           <v:shape id="_x0000_i1100" type="#_x0000_t75" style="width:123.65pt;height:20.35pt" o:ole="">
             <v:imagedata r:id="rId151" o:title=""/>
           </v:shape>
-          <o:OLEObject Type="Embed" ProgID="Equation.DSMT4" ShapeID="_x0000_i1100" DrawAspect="Content" ObjectID="_1620590018" r:id="rId152"/>
+          <o:OLEObject Type="Embed" ProgID="Equation.DSMT4" ShapeID="_x0000_i1100" DrawAspect="Content" ObjectID="_1644003502" r:id="rId152"/>
         </w:object>
       </w:r>
       <w:r>
@@ -2239,7 +2239,7 @@
           <v:shape id="_x0000_i1101" type="#_x0000_t75" style="width:75pt;height:26.35pt" o:ole="">
             <v:imagedata r:id="rId153" o:title=""/>
           </v:shape>
-          <o:OLEObject Type="Embed" ProgID="Equation.DSMT4" ShapeID="_x0000_i1101" DrawAspect="Content" ObjectID="_1620590019" r:id="rId154"/>
+          <o:OLEObject Type="Embed" ProgID="Equation.DSMT4" ShapeID="_x0000_i1101" DrawAspect="Content" ObjectID="_1644003503" r:id="rId154"/>
         </w:object>
       </w:r>
     </w:p>
@@ -2262,7 +2262,7 @@
           <v:shape id="_x0000_i1102" type="#_x0000_t75" style="width:42pt;height:29.35pt" o:ole="">
             <v:imagedata r:id="rId155" o:title=""/>
           </v:shape>
-          <o:OLEObject Type="Embed" ProgID="Equation.DSMT4" ShapeID="_x0000_i1102" DrawAspect="Content" ObjectID="_1620590020" r:id="rId156"/>
+          <o:OLEObject Type="Embed" ProgID="Equation.DSMT4" ShapeID="_x0000_i1102" DrawAspect="Content" ObjectID="_1644003504" r:id="rId156"/>
         </w:object>
       </w:r>
     </w:p>
@@ -2282,7 +2282,7 @@
           <v:shape id="_x0000_i1103" type="#_x0000_t75" style="width:102pt;height:18pt" o:ole="">
             <v:imagedata r:id="rId157" o:title=""/>
           </v:shape>
-          <o:OLEObject Type="Embed" ProgID="Equation.DSMT4" ShapeID="_x0000_i1103" DrawAspect="Content" ObjectID="_1620590021" r:id="rId158"/>
+          <o:OLEObject Type="Embed" ProgID="Equation.DSMT4" ShapeID="_x0000_i1103" DrawAspect="Content" ObjectID="_1644003505" r:id="rId158"/>
         </w:object>
       </w:r>
       <w:r>
@@ -2310,7 +2310,7 @@
           <v:shape id="_x0000_i1104" type="#_x0000_t75" style="width:60.65pt;height:29.35pt" o:ole="">
             <v:imagedata r:id="rId159" o:title=""/>
           </v:shape>
-          <o:OLEObject Type="Embed" ProgID="Equation.DSMT4" ShapeID="_x0000_i1104" DrawAspect="Content" ObjectID="_1620590022" r:id="rId160"/>
+          <o:OLEObject Type="Embed" ProgID="Equation.DSMT4" ShapeID="_x0000_i1104" DrawAspect="Content" ObjectID="_1644003506" r:id="rId160"/>
         </w:object>
       </w:r>
     </w:p>
@@ -2387,7 +2387,7 @@
           <v:shape id="_x0000_i1105" type="#_x0000_t75" style="width:50.35pt;height:32.35pt" o:ole="">
             <v:imagedata r:id="rId162" o:title=""/>
           </v:shape>
-          <o:OLEObject Type="Embed" ProgID="Equation.DSMT4" ShapeID="_x0000_i1105" DrawAspect="Content" ObjectID="_1620590023" r:id="rId163"/>
+          <o:OLEObject Type="Embed" ProgID="Equation.DSMT4" ShapeID="_x0000_i1105" DrawAspect="Content" ObjectID="_1644003507" r:id="rId163"/>
         </w:object>
       </w:r>
     </w:p>
@@ -2418,7 +2418,7 @@
           <v:shape id="_x0000_i1106" type="#_x0000_t75" style="width:59.35pt;height:15.65pt" o:ole="">
             <v:imagedata r:id="rId164" o:title=""/>
           </v:shape>
-          <o:OLEObject Type="Embed" ProgID="Equation.DSMT4" ShapeID="_x0000_i1106" DrawAspect="Content" ObjectID="_1620590024" r:id="rId165"/>
+          <o:OLEObject Type="Embed" ProgID="Equation.DSMT4" ShapeID="_x0000_i1106" DrawAspect="Content" ObjectID="_1644003508" r:id="rId165"/>
         </w:object>
       </w:r>
       <w:r>
@@ -2443,7 +2443,7 @@
           <v:shape id="_x0000_i1107" type="#_x0000_t75" style="width:57.65pt;height:18pt" o:ole="">
             <v:imagedata r:id="rId166" o:title=""/>
           </v:shape>
-          <o:OLEObject Type="Embed" ProgID="Equation.DSMT4" ShapeID="_x0000_i1107" DrawAspect="Content" ObjectID="_1620590025" r:id="rId167"/>
+          <o:OLEObject Type="Embed" ProgID="Equation.DSMT4" ShapeID="_x0000_i1107" DrawAspect="Content" ObjectID="_1644003509" r:id="rId167"/>
         </w:object>
       </w:r>
     </w:p>
@@ -2463,7 +2463,7 @@
           <v:shape id="_x0000_i1108" type="#_x0000_t75" style="width:57.65pt;height:18pt" o:ole="">
             <v:imagedata r:id="rId168" o:title=""/>
           </v:shape>
-          <o:OLEObject Type="Embed" ProgID="Equation.DSMT4" ShapeID="_x0000_i1108" DrawAspect="Content" ObjectID="_1620590026" r:id="rId169"/>
+          <o:OLEObject Type="Embed" ProgID="Equation.DSMT4" ShapeID="_x0000_i1108" DrawAspect="Content" ObjectID="_1644003510" r:id="rId169"/>
         </w:object>
       </w:r>
       <w:r>
@@ -2486,7 +2486,7 @@
           <v:shape id="_x0000_i1109" type="#_x0000_t75" style="width:30pt;height:18pt" o:ole="">
             <v:imagedata r:id="rId170" o:title=""/>
           </v:shape>
-          <o:OLEObject Type="Embed" ProgID="Equation.DSMT4" ShapeID="_x0000_i1109" DrawAspect="Content" ObjectID="_1620590027" r:id="rId171"/>
+          <o:OLEObject Type="Embed" ProgID="Equation.DSMT4" ShapeID="_x0000_i1109" DrawAspect="Content" ObjectID="_1644003511" r:id="rId171"/>
         </w:object>
       </w:r>
     </w:p>
@@ -2516,7 +2516,7 @@
           <v:shape id="_x0000_i1110" type="#_x0000_t75" style="width:27.65pt;height:18pt" o:ole="">
             <v:imagedata r:id="rId143" o:title=""/>
           </v:shape>
-          <o:OLEObject Type="Embed" ProgID="Equation.DSMT4" ShapeID="_x0000_i1110" DrawAspect="Content" ObjectID="_1620590028" r:id="rId172"/>
+          <o:OLEObject Type="Embed" ProgID="Equation.DSMT4" ShapeID="_x0000_i1110" DrawAspect="Content" ObjectID="_1644003512" r:id="rId172"/>
         </w:object>
       </w:r>
       <w:r>
@@ -2539,7 +2539,7 @@
           <v:shape id="_x0000_i1111" type="#_x0000_t75" style="width:75.65pt;height:20.35pt" o:ole="">
             <v:imagedata r:id="rId173" o:title=""/>
           </v:shape>
-          <o:OLEObject Type="Embed" ProgID="Equation.DSMT4" ShapeID="_x0000_i1111" DrawAspect="Content" ObjectID="_1620590029" r:id="rId174"/>
+          <o:OLEObject Type="Embed" ProgID="Equation.DSMT4" ShapeID="_x0000_i1111" DrawAspect="Content" ObjectID="_1644003513" r:id="rId174"/>
         </w:object>
       </w:r>
       <w:r>
@@ -2553,7 +2553,7 @@
           <v:shape id="_x0000_i1112" type="#_x0000_t75" style="width:59.35pt;height:15.65pt" o:ole="">
             <v:imagedata r:id="rId175" o:title=""/>
           </v:shape>
-          <o:OLEObject Type="Embed" ProgID="Equation.DSMT4" ShapeID="_x0000_i1112" DrawAspect="Content" ObjectID="_1620590030" r:id="rId176"/>
+          <o:OLEObject Type="Embed" ProgID="Equation.DSMT4" ShapeID="_x0000_i1112" DrawAspect="Content" ObjectID="_1644003514" r:id="rId176"/>
         </w:object>
       </w:r>
     </w:p>
@@ -2576,7 +2576,7 @@
           <v:shape id="_x0000_i1113" type="#_x0000_t75" style="width:75pt;height:14.35pt" o:ole="">
             <v:imagedata r:id="rId177" o:title=""/>
           </v:shape>
-          <o:OLEObject Type="Embed" ProgID="Equation.DSMT4" ShapeID="_x0000_i1113" DrawAspect="Content" ObjectID="_1620590031" r:id="rId178"/>
+          <o:OLEObject Type="Embed" ProgID="Equation.DSMT4" ShapeID="_x0000_i1113" DrawAspect="Content" ObjectID="_1644003515" r:id="rId178"/>
         </w:object>
       </w:r>
     </w:p>
@@ -2600,7 +2600,7 @@
           <v:shape id="_x0000_i1114" type="#_x0000_t75" style="width:27.65pt;height:17.35pt" o:ole="">
             <v:imagedata r:id="rId179" o:title=""/>
           </v:shape>
-          <o:OLEObject Type="Embed" ProgID="Equation.DSMT4" ShapeID="_x0000_i1114" DrawAspect="Content" ObjectID="_1620590032" r:id="rId180"/>
+          <o:OLEObject Type="Embed" ProgID="Equation.DSMT4" ShapeID="_x0000_i1114" DrawAspect="Content" ObjectID="_1644003516" r:id="rId180"/>
         </w:object>
       </w:r>
     </w:p>
@@ -2635,7 +2635,7 @@
           <v:shape id="_x0000_i1115" type="#_x0000_t75" style="width:63.65pt;height:15.65pt" o:ole="">
             <v:imagedata r:id="rId149" o:title=""/>
           </v:shape>
-          <o:OLEObject Type="Embed" ProgID="Equation.DSMT4" ShapeID="_x0000_i1115" DrawAspect="Content" ObjectID="_1620590033" r:id="rId181"/>
+          <o:OLEObject Type="Embed" ProgID="Equation.DSMT4" ShapeID="_x0000_i1115" DrawAspect="Content" ObjectID="_1644003517" r:id="rId181"/>
         </w:object>
       </w:r>
       <w:r>
@@ -2716,7 +2716,7 @@
           <v:shape id="_x0000_i1116" type="#_x0000_t75" style="width:57.65pt;height:18pt" o:ole="">
             <v:imagedata r:id="rId183" o:title=""/>
           </v:shape>
-          <o:OLEObject Type="Embed" ProgID="Equation.DSMT4" ShapeID="_x0000_i1116" DrawAspect="Content" ObjectID="_1620590034" r:id="rId184"/>
+          <o:OLEObject Type="Embed" ProgID="Equation.DSMT4" ShapeID="_x0000_i1116" DrawAspect="Content" ObjectID="_1644003518" r:id="rId184"/>
         </w:object>
       </w:r>
     </w:p>
@@ -2736,7 +2736,7 @@
           <v:shape id="_x0000_i1117" type="#_x0000_t75" style="width:63pt;height:18pt" o:ole="">
             <v:imagedata r:id="rId185" o:title=""/>
           </v:shape>
-          <o:OLEObject Type="Embed" ProgID="Equation.DSMT4" ShapeID="_x0000_i1117" DrawAspect="Content" ObjectID="_1620590035" r:id="rId186"/>
+          <o:OLEObject Type="Embed" ProgID="Equation.DSMT4" ShapeID="_x0000_i1117" DrawAspect="Content" ObjectID="_1644003519" r:id="rId186"/>
         </w:object>
       </w:r>
       <w:r>
@@ -2759,7 +2759,7 @@
           <v:shape id="_x0000_i1118" type="#_x0000_t75" style="width:30pt;height:18pt" o:ole="">
             <v:imagedata r:id="rId170" o:title=""/>
           </v:shape>
-          <o:OLEObject Type="Embed" ProgID="Equation.DSMT4" ShapeID="_x0000_i1118" DrawAspect="Content" ObjectID="_1620590036" r:id="rId187"/>
+          <o:OLEObject Type="Embed" ProgID="Equation.DSMT4" ShapeID="_x0000_i1118" DrawAspect="Content" ObjectID="_1644003520" r:id="rId187"/>
         </w:object>
       </w:r>
     </w:p>
@@ -2789,7 +2789,7 @@
           <v:shape id="_x0000_i1119" type="#_x0000_t75" style="width:27.65pt;height:18pt" o:ole="">
             <v:imagedata r:id="rId143" o:title=""/>
           </v:shape>
-          <o:OLEObject Type="Embed" ProgID="Equation.DSMT4" ShapeID="_x0000_i1119" DrawAspect="Content" ObjectID="_1620590037" r:id="rId188"/>
+          <o:OLEObject Type="Embed" ProgID="Equation.DSMT4" ShapeID="_x0000_i1119" DrawAspect="Content" ObjectID="_1644003521" r:id="rId188"/>
         </w:object>
       </w:r>
       <w:r>
@@ -2812,7 +2812,7 @@
           <v:shape id="_x0000_i1120" type="#_x0000_t75" style="width:81pt;height:20.35pt" o:ole="">
             <v:imagedata r:id="rId189" o:title=""/>
           </v:shape>
-          <o:OLEObject Type="Embed" ProgID="Equation.DSMT4" ShapeID="_x0000_i1120" DrawAspect="Content" ObjectID="_1620590038" r:id="rId190"/>
+          <o:OLEObject Type="Embed" ProgID="Equation.DSMT4" ShapeID="_x0000_i1120" DrawAspect="Content" ObjectID="_1644003522" r:id="rId190"/>
         </w:object>
       </w:r>
       <w:r>
@@ -2826,7 +2826,7 @@
           <v:shape id="_x0000_i1121" type="#_x0000_t75" style="width:63.65pt;height:15.65pt" o:ole="">
             <v:imagedata r:id="rId191" o:title=""/>
           </v:shape>
-          <o:OLEObject Type="Embed" ProgID="Equation.DSMT4" ShapeID="_x0000_i1121" DrawAspect="Content" ObjectID="_1620590039" r:id="rId192"/>
+          <o:OLEObject Type="Embed" ProgID="Equation.DSMT4" ShapeID="_x0000_i1121" DrawAspect="Content" ObjectID="_1644003523" r:id="rId192"/>
         </w:object>
       </w:r>
     </w:p>
@@ -2849,7 +2849,7 @@
           <v:shape id="_x0000_i1122" type="#_x0000_t75" style="width:84.65pt;height:14.35pt" o:ole="">
             <v:imagedata r:id="rId193" o:title=""/>
           </v:shape>
-          <o:OLEObject Type="Embed" ProgID="Equation.DSMT4" ShapeID="_x0000_i1122" DrawAspect="Content" ObjectID="_1620590040" r:id="rId194"/>
+          <o:OLEObject Type="Embed" ProgID="Equation.DSMT4" ShapeID="_x0000_i1122" DrawAspect="Content" ObjectID="_1644003524" r:id="rId194"/>
         </w:object>
       </w:r>
     </w:p>
@@ -2873,7 +2873,7 @@
           <v:shape id="_x0000_i1123" type="#_x0000_t75" style="width:27.65pt;height:17.35pt" o:ole="">
             <v:imagedata r:id="rId179" o:title=""/>
           </v:shape>
-          <o:OLEObject Type="Embed" ProgID="Equation.DSMT4" ShapeID="_x0000_i1123" DrawAspect="Content" ObjectID="_1620590041" r:id="rId195"/>
+          <o:OLEObject Type="Embed" ProgID="Equation.DSMT4" ShapeID="_x0000_i1123" DrawAspect="Content" ObjectID="_1644003525" r:id="rId195"/>
         </w:object>
       </w:r>
     </w:p>
@@ -2944,7 +2944,7 @@
           <v:shape id="_x0000_i1124" type="#_x0000_t75" style="width:26.35pt;height:14.35pt" o:ole="">
             <v:imagedata r:id="rId196" o:title=""/>
           </v:shape>
-          <o:OLEObject Type="Embed" ProgID="Equation.DSMT4" ShapeID="_x0000_i1124" DrawAspect="Content" ObjectID="_1620590042" r:id="rId197"/>
+          <o:OLEObject Type="Embed" ProgID="Equation.DSMT4" ShapeID="_x0000_i1124" DrawAspect="Content" ObjectID="_1644003526" r:id="rId197"/>
         </w:object>
       </w:r>
       <w:r>
@@ -2982,7 +2982,7 @@
           <v:shape id="_x0000_i1125" type="#_x0000_t75" style="width:24.65pt;height:18pt" o:ole="">
             <v:imagedata r:id="rId198" o:title=""/>
           </v:shape>
-          <o:OLEObject Type="Embed" ProgID="Equation.DSMT4" ShapeID="_x0000_i1125" DrawAspect="Content" ObjectID="_1620590043" r:id="rId199"/>
+          <o:OLEObject Type="Embed" ProgID="Equation.DSMT4" ShapeID="_x0000_i1125" DrawAspect="Content" ObjectID="_1644003527" r:id="rId199"/>
         </w:object>
       </w:r>
       <w:r>
@@ -2996,7 +2996,7 @@
           <v:shape id="_x0000_i1126" type="#_x0000_t75" style="width:27.65pt;height:18pt" o:ole="">
             <v:imagedata r:id="rId200" o:title=""/>
           </v:shape>
-          <o:OLEObject Type="Embed" ProgID="Equation.DSMT4" ShapeID="_x0000_i1126" DrawAspect="Content" ObjectID="_1620590044" r:id="rId201"/>
+          <o:OLEObject Type="Embed" ProgID="Equation.DSMT4" ShapeID="_x0000_i1126" DrawAspect="Content" ObjectID="_1644003528" r:id="rId201"/>
         </w:object>
       </w:r>
       <w:r>
@@ -3010,7 +3010,7 @@
           <v:shape id="_x0000_i1127" type="#_x0000_t75" style="width:27.65pt;height:18pt" o:ole="">
             <v:imagedata r:id="rId202" o:title=""/>
           </v:shape>
-          <o:OLEObject Type="Embed" ProgID="Equation.DSMT4" ShapeID="_x0000_i1127" DrawAspect="Content" ObjectID="_1620590045" r:id="rId203"/>
+          <o:OLEObject Type="Embed" ProgID="Equation.DSMT4" ShapeID="_x0000_i1127" DrawAspect="Content" ObjectID="_1644003529" r:id="rId203"/>
         </w:object>
       </w:r>
       <w:r>
@@ -3029,7 +3029,7 @@
           <v:shape id="_x0000_i1128" type="#_x0000_t75" style="width:27.65pt;height:18pt" o:ole="">
             <v:imagedata r:id="rId200" o:title=""/>
           </v:shape>
-          <o:OLEObject Type="Embed" ProgID="Equation.DSMT4" ShapeID="_x0000_i1128" DrawAspect="Content" ObjectID="_1620590046" r:id="rId204"/>
+          <o:OLEObject Type="Embed" ProgID="Equation.DSMT4" ShapeID="_x0000_i1128" DrawAspect="Content" ObjectID="_1644003530" r:id="rId204"/>
         </w:object>
       </w:r>
       <w:r>
@@ -3043,7 +3043,7 @@
           <v:shape id="_x0000_i1129" type="#_x0000_t75" style="width:26.35pt;height:14.35pt" o:ole="">
             <v:imagedata r:id="rId196" o:title=""/>
           </v:shape>
-          <o:OLEObject Type="Embed" ProgID="Equation.DSMT4" ShapeID="_x0000_i1129" DrawAspect="Content" ObjectID="_1620590047" r:id="rId205"/>
+          <o:OLEObject Type="Embed" ProgID="Equation.DSMT4" ShapeID="_x0000_i1129" DrawAspect="Content" ObjectID="_1644003531" r:id="rId205"/>
         </w:object>
       </w:r>
       <w:r>
@@ -3057,7 +3057,7 @@
           <v:shape id="_x0000_i1130" type="#_x0000_t75" style="width:24.65pt;height:14.35pt" o:ole="">
             <v:imagedata r:id="rId206" o:title=""/>
           </v:shape>
-          <o:OLEObject Type="Embed" ProgID="Equation.DSMT4" ShapeID="_x0000_i1130" DrawAspect="Content" ObjectID="_1620590048" r:id="rId207"/>
+          <o:OLEObject Type="Embed" ProgID="Equation.DSMT4" ShapeID="_x0000_i1130" DrawAspect="Content" ObjectID="_1644003532" r:id="rId207"/>
         </w:object>
       </w:r>
       <w:r>
@@ -3110,7 +3110,7 @@
           <v:shape id="_x0000_i1131" type="#_x0000_t75" style="width:59.35pt;height:18pt" o:ole="">
             <v:imagedata r:id="rId208" o:title=""/>
           </v:shape>
-          <o:OLEObject Type="Embed" ProgID="Equation.DSMT4" ShapeID="_x0000_i1131" DrawAspect="Content" ObjectID="_1620590049" r:id="rId209"/>
+          <o:OLEObject Type="Embed" ProgID="Equation.DSMT4" ShapeID="_x0000_i1131" DrawAspect="Content" ObjectID="_1644003533" r:id="rId209"/>
         </w:object>
       </w:r>
     </w:p>
@@ -3198,7 +3198,7 @@
           <v:shape id="_x0000_i1132" type="#_x0000_t75" style="width:55.35pt;height:18pt" o:ole="">
             <v:imagedata r:id="rId211" o:title=""/>
           </v:shape>
-          <o:OLEObject Type="Embed" ProgID="Equation.DSMT4" ShapeID="_x0000_i1132" DrawAspect="Content" ObjectID="_1620590050" r:id="rId212"/>
+          <o:OLEObject Type="Embed" ProgID="Equation.DSMT4" ShapeID="_x0000_i1132" DrawAspect="Content" ObjectID="_1644003534" r:id="rId212"/>
         </w:object>
       </w:r>
     </w:p>
@@ -3230,7 +3230,7 @@
           <v:shape id="_x0000_i1133" type="#_x0000_t75" style="width:27.65pt;height:18pt" o:ole="">
             <v:imagedata r:id="rId8" o:title=""/>
           </v:shape>
-          <o:OLEObject Type="Embed" ProgID="Equation.DSMT4" ShapeID="_x0000_i1133" DrawAspect="Content" ObjectID="_1620590051" r:id="rId213"/>
+          <o:OLEObject Type="Embed" ProgID="Equation.DSMT4" ShapeID="_x0000_i1133" DrawAspect="Content" ObjectID="_1644003535" r:id="rId213"/>
         </w:object>
       </w:r>
     </w:p>
@@ -3246,7 +3246,7 @@
           <v:shape id="_x0000_i1134" type="#_x0000_t75" style="width:65.35pt;height:18pt" o:ole="">
             <v:imagedata r:id="rId214" o:title=""/>
           </v:shape>
-          <o:OLEObject Type="Embed" ProgID="Equation.DSMT4" ShapeID="_x0000_i1134" DrawAspect="Content" ObjectID="_1620590052" r:id="rId215"/>
+          <o:OLEObject Type="Embed" ProgID="Equation.DSMT4" ShapeID="_x0000_i1134" DrawAspect="Content" ObjectID="_1644003536" r:id="rId215"/>
         </w:object>
       </w:r>
     </w:p>
@@ -3277,7 +3277,7 @@
           <v:shape id="_x0000_i1135" type="#_x0000_t75" style="width:25.35pt;height:18pt" o:ole="">
             <v:imagedata r:id="rId216" o:title=""/>
           </v:shape>
-          <o:OLEObject Type="Embed" ProgID="Equation.DSMT4" ShapeID="_x0000_i1135" DrawAspect="Content" ObjectID="_1620590053" r:id="rId217"/>
+          <o:OLEObject Type="Embed" ProgID="Equation.DSMT4" ShapeID="_x0000_i1135" DrawAspect="Content" ObjectID="_1644003537" r:id="rId217"/>
         </w:object>
       </w:r>
     </w:p>
@@ -3293,7 +3293,7 @@
           <v:shape id="_x0000_i1136" type="#_x0000_t75" style="width:56.35pt;height:18pt" o:ole="">
             <v:imagedata r:id="rId218" o:title=""/>
           </v:shape>
-          <o:OLEObject Type="Embed" ProgID="Equation.DSMT4" ShapeID="_x0000_i1136" DrawAspect="Content" ObjectID="_1620590054" r:id="rId219"/>
+          <o:OLEObject Type="Embed" ProgID="Equation.DSMT4" ShapeID="_x0000_i1136" DrawAspect="Content" ObjectID="_1644003538" r:id="rId219"/>
         </w:object>
       </w:r>
     </w:p>
@@ -3310,7 +3310,7 @@
           <v:shape id="_x0000_i1137" type="#_x0000_t75" style="width:20.35pt;height:14.35pt" o:ole="">
             <v:imagedata r:id="rId220" o:title=""/>
           </v:shape>
-          <o:OLEObject Type="Embed" ProgID="Equation.DSMT4" ShapeID="_x0000_i1137" DrawAspect="Content" ObjectID="_1620590055" r:id="rId221"/>
+          <o:OLEObject Type="Embed" ProgID="Equation.DSMT4" ShapeID="_x0000_i1137" DrawAspect="Content" ObjectID="_1644003539" r:id="rId221"/>
         </w:object>
       </w:r>
       <w:r>
@@ -3324,7 +3324,7 @@
           <v:shape id="_x0000_i1138" type="#_x0000_t75" style="width:28.65pt;height:18pt" o:ole="">
             <v:imagedata r:id="rId222" o:title=""/>
           </v:shape>
-          <o:OLEObject Type="Embed" ProgID="Equation.DSMT4" ShapeID="_x0000_i1138" DrawAspect="Content" ObjectID="_1620590056" r:id="rId223"/>
+          <o:OLEObject Type="Embed" ProgID="Equation.DSMT4" ShapeID="_x0000_i1138" DrawAspect="Content" ObjectID="_1644003540" r:id="rId223"/>
         </w:object>
       </w:r>
     </w:p>
@@ -3341,7 +3341,7 @@
           <v:shape id="_x0000_i1139" type="#_x0000_t75" style="width:65.35pt;height:18pt" o:ole="">
             <v:imagedata r:id="rId224" o:title=""/>
           </v:shape>
-          <o:OLEObject Type="Embed" ProgID="Equation.DSMT4" ShapeID="_x0000_i1139" DrawAspect="Content" ObjectID="_1620590057" r:id="rId225"/>
+          <o:OLEObject Type="Embed" ProgID="Equation.DSMT4" ShapeID="_x0000_i1139" DrawAspect="Content" ObjectID="_1644003541" r:id="rId225"/>
         </w:object>
       </w:r>
     </w:p>
@@ -3358,7 +3358,7 @@
           <v:shape id="_x0000_i1140" type="#_x0000_t75" style="width:91.35pt;height:26.35pt" o:ole="">
             <v:imagedata r:id="rId226" o:title=""/>
           </v:shape>
-          <o:OLEObject Type="Embed" ProgID="Equation.DSMT4" ShapeID="_x0000_i1140" DrawAspect="Content" ObjectID="_1620590058" r:id="rId227"/>
+          <o:OLEObject Type="Embed" ProgID="Equation.DSMT4" ShapeID="_x0000_i1140" DrawAspect="Content" ObjectID="_1644003542" r:id="rId227"/>
         </w:object>
       </w:r>
     </w:p>
@@ -3381,7 +3381,7 @@
           <v:shape id="_x0000_i1141" type="#_x0000_t75" style="width:36pt;height:17.35pt" o:ole="">
             <v:imagedata r:id="rId228" o:title=""/>
           </v:shape>
-          <o:OLEObject Type="Embed" ProgID="Equation.DSMT4" ShapeID="_x0000_i1141" DrawAspect="Content" ObjectID="_1620590059" r:id="rId229"/>
+          <o:OLEObject Type="Embed" ProgID="Equation.DSMT4" ShapeID="_x0000_i1141" DrawAspect="Content" ObjectID="_1644003543" r:id="rId229"/>
         </w:object>
       </w:r>
     </w:p>
@@ -3397,7 +3397,7 @@
           <v:shape id="_x0000_i1142" type="#_x0000_t75" style="width:71.35pt;height:18pt" o:ole="">
             <v:imagedata r:id="rId230" o:title=""/>
           </v:shape>
-          <o:OLEObject Type="Embed" ProgID="Equation.DSMT4" ShapeID="_x0000_i1142" DrawAspect="Content" ObjectID="_1620590060" r:id="rId231"/>
+          <o:OLEObject Type="Embed" ProgID="Equation.DSMT4" ShapeID="_x0000_i1142" DrawAspect="Content" ObjectID="_1644003544" r:id="rId231"/>
         </w:object>
       </w:r>
     </w:p>
@@ -3419,7 +3419,7 @@
           <v:shape id="_x0000_i1143" type="#_x0000_t75" style="width:81.65pt;height:26.35pt" o:ole="">
             <v:imagedata r:id="rId232" o:title=""/>
           </v:shape>
-          <o:OLEObject Type="Embed" ProgID="Equation.DSMT4" ShapeID="_x0000_i1143" DrawAspect="Content" ObjectID="_1620590061" r:id="rId233"/>
+          <o:OLEObject Type="Embed" ProgID="Equation.DSMT4" ShapeID="_x0000_i1143" DrawAspect="Content" ObjectID="_1644003545" r:id="rId233"/>
         </w:object>
       </w:r>
     </w:p>
@@ -3441,7 +3441,7 @@
           <v:shape id="_x0000_i1144" type="#_x0000_t75" style="width:72.65pt;height:20.35pt" o:ole="">
             <v:imagedata r:id="rId234" o:title=""/>
           </v:shape>
-          <o:OLEObject Type="Embed" ProgID="Equation.DSMT4" ShapeID="_x0000_i1144" DrawAspect="Content" ObjectID="_1620590062" r:id="rId235"/>
+          <o:OLEObject Type="Embed" ProgID="Equation.DSMT4" ShapeID="_x0000_i1144" DrawAspect="Content" ObjectID="_1644003546" r:id="rId235"/>
         </w:object>
       </w:r>
     </w:p>
@@ -3463,7 +3463,7 @@
           <v:shape id="_x0000_i1145" type="#_x0000_t75" style="width:36pt;height:17.35pt" o:ole="">
             <v:imagedata r:id="rId236" o:title=""/>
           </v:shape>
-          <o:OLEObject Type="Embed" ProgID="Equation.DSMT4" ShapeID="_x0000_i1145" DrawAspect="Content" ObjectID="_1620590063" r:id="rId237"/>
+          <o:OLEObject Type="Embed" ProgID="Equation.DSMT4" ShapeID="_x0000_i1145" DrawAspect="Content" ObjectID="_1644003547" r:id="rId237"/>
         </w:object>
       </w:r>
     </w:p>
@@ -3612,7 +3612,7 @@
           <v:shape id="_x0000_i1146" type="#_x0000_t75" style="width:170.35pt;height:18pt" o:ole="">
             <v:imagedata r:id="rId238" o:title=""/>
           </v:shape>
-          <o:OLEObject Type="Embed" ProgID="Equation.DSMT4" ShapeID="_x0000_i1146" DrawAspect="Content" ObjectID="_1620590064" r:id="rId239"/>
+          <o:OLEObject Type="Embed" ProgID="Equation.DSMT4" ShapeID="_x0000_i1146" DrawAspect="Content" ObjectID="_1644003548" r:id="rId239"/>
         </w:object>
       </w:r>
     </w:p>
@@ -3628,7 +3628,7 @@
           <v:shape id="_x0000_i1147" type="#_x0000_t75" style="width:186pt;height:18pt" o:ole="">
             <v:imagedata r:id="rId240" o:title=""/>
           </v:shape>
-          <o:OLEObject Type="Embed" ProgID="Equation.DSMT4" ShapeID="_x0000_i1147" DrawAspect="Content" ObjectID="_1620590065" r:id="rId241"/>
+          <o:OLEObject Type="Embed" ProgID="Equation.DSMT4" ShapeID="_x0000_i1147" DrawAspect="Content" ObjectID="_1644003549" r:id="rId241"/>
         </w:object>
       </w:r>
     </w:p>
@@ -3699,7 +3699,7 @@
           <v:shape id="_x0000_i1148" type="#_x0000_t75" style="width:72.65pt;height:18pt" o:ole="">
             <v:imagedata r:id="rId243" o:title=""/>
           </v:shape>
-          <o:OLEObject Type="Embed" ProgID="Equation.DSMT4" ShapeID="_x0000_i1148" DrawAspect="Content" ObjectID="_1620590066" r:id="rId244"/>
+          <o:OLEObject Type="Embed" ProgID="Equation.DSMT4" ShapeID="_x0000_i1148" DrawAspect="Content" ObjectID="_1644003550" r:id="rId244"/>
         </w:object>
       </w:r>
     </w:p>
@@ -3716,7 +3716,7 @@
           <v:shape id="_x0000_i1149" type="#_x0000_t75" style="width:63pt;height:20.35pt" o:ole="">
             <v:imagedata r:id="rId245" o:title=""/>
           </v:shape>
-          <o:OLEObject Type="Embed" ProgID="Equation.DSMT4" ShapeID="_x0000_i1149" DrawAspect="Content" ObjectID="_1620590067" r:id="rId246"/>
+          <o:OLEObject Type="Embed" ProgID="Equation.DSMT4" ShapeID="_x0000_i1149" DrawAspect="Content" ObjectID="_1644003551" r:id="rId246"/>
         </w:object>
       </w:r>
     </w:p>
@@ -3733,7 +3733,7 @@
           <v:shape id="_x0000_i1150" type="#_x0000_t75" style="width:63.65pt;height:20.35pt" o:ole="">
             <v:imagedata r:id="rId247" o:title=""/>
           </v:shape>
-          <o:OLEObject Type="Embed" ProgID="Equation.DSMT4" ShapeID="_x0000_i1150" DrawAspect="Content" ObjectID="_1620590068" r:id="rId248"/>
+          <o:OLEObject Type="Embed" ProgID="Equation.DSMT4" ShapeID="_x0000_i1150" DrawAspect="Content" ObjectID="_1644003552" r:id="rId248"/>
         </w:object>
       </w:r>
     </w:p>
@@ -3750,7 +3750,7 @@
           <v:shape id="_x0000_i1151" type="#_x0000_t75" style="width:69pt;height:20.35pt" o:ole="">
             <v:imagedata r:id="rId249" o:title=""/>
           </v:shape>
-          <o:OLEObject Type="Embed" ProgID="Equation.DSMT4" ShapeID="_x0000_i1151" DrawAspect="Content" ObjectID="_1620590069" r:id="rId250"/>
+          <o:OLEObject Type="Embed" ProgID="Equation.DSMT4" ShapeID="_x0000_i1151" DrawAspect="Content" ObjectID="_1644003553" r:id="rId250"/>
         </w:object>
       </w:r>
     </w:p>
@@ -3767,7 +3767,7 @@
           <v:shape id="_x0000_i1152" type="#_x0000_t75" style="width:68.35pt;height:20.35pt" o:ole="">
             <v:imagedata r:id="rId251" o:title=""/>
           </v:shape>
-          <o:OLEObject Type="Embed" ProgID="Equation.DSMT4" ShapeID="_x0000_i1152" DrawAspect="Content" ObjectID="_1620590070" r:id="rId252"/>
+          <o:OLEObject Type="Embed" ProgID="Equation.DSMT4" ShapeID="_x0000_i1152" DrawAspect="Content" ObjectID="_1644003554" r:id="rId252"/>
         </w:object>
       </w:r>
     </w:p>
@@ -3783,7 +3783,7 @@
           <v:shape id="_x0000_i1153" type="#_x0000_t75" style="width:114.65pt;height:26.35pt" o:ole="">
             <v:imagedata r:id="rId253" o:title=""/>
           </v:shape>
-          <o:OLEObject Type="Embed" ProgID="Equation.DSMT4" ShapeID="_x0000_i1153" DrawAspect="Content" ObjectID="_1620590071" r:id="rId254"/>
+          <o:OLEObject Type="Embed" ProgID="Equation.DSMT4" ShapeID="_x0000_i1153" DrawAspect="Content" ObjectID="_1644003555" r:id="rId254"/>
         </w:object>
       </w:r>
     </w:p>
@@ -3805,7 +3805,7 @@
           <v:shape id="_x0000_i1154" type="#_x0000_t75" style="width:75pt;height:26.35pt" o:ole="">
             <v:imagedata r:id="rId255" o:title=""/>
           </v:shape>
-          <o:OLEObject Type="Embed" ProgID="Equation.DSMT4" ShapeID="_x0000_i1154" DrawAspect="Content" ObjectID="_1620590072" r:id="rId256"/>
+          <o:OLEObject Type="Embed" ProgID="Equation.DSMT4" ShapeID="_x0000_i1154" DrawAspect="Content" ObjectID="_1644003556" r:id="rId256"/>
         </w:object>
       </w:r>
     </w:p>
@@ -3827,7 +3827,7 @@
           <v:shape id="_x0000_i1155" type="#_x0000_t75" style="width:54.65pt;height:14.35pt" o:ole="">
             <v:imagedata r:id="rId257" o:title=""/>
           </v:shape>
-          <o:OLEObject Type="Embed" ProgID="Equation.DSMT4" ShapeID="_x0000_i1155" DrawAspect="Content" ObjectID="_1620590073" r:id="rId258"/>
+          <o:OLEObject Type="Embed" ProgID="Equation.DSMT4" ShapeID="_x0000_i1155" DrawAspect="Content" ObjectID="_1644003557" r:id="rId258"/>
         </w:object>
       </w:r>
     </w:p>
@@ -3850,7 +3850,7 @@
           <v:shape id="_x0000_i1156" type="#_x0000_t75" style="width:36pt;height:17.35pt" o:ole="">
             <v:imagedata r:id="rId259" o:title=""/>
           </v:shape>
-          <o:OLEObject Type="Embed" ProgID="Equation.DSMT4" ShapeID="_x0000_i1156" DrawAspect="Content" ObjectID="_1620590074" r:id="rId260"/>
+          <o:OLEObject Type="Embed" ProgID="Equation.DSMT4" ShapeID="_x0000_i1156" DrawAspect="Content" ObjectID="_1644003558" r:id="rId260"/>
         </w:object>
       </w:r>
     </w:p>
@@ -3866,7 +3866,7 @@
           <v:shape id="_x0000_i1157" type="#_x0000_t75" style="width:116.35pt;height:26.35pt" o:ole="">
             <v:imagedata r:id="rId261" o:title=""/>
           </v:shape>
-          <o:OLEObject Type="Embed" ProgID="Equation.DSMT4" ShapeID="_x0000_i1157" DrawAspect="Content" ObjectID="_1620590075" r:id="rId262"/>
+          <o:OLEObject Type="Embed" ProgID="Equation.DSMT4" ShapeID="_x0000_i1157" DrawAspect="Content" ObjectID="_1644003559" r:id="rId262"/>
         </w:object>
       </w:r>
     </w:p>
@@ -3888,7 +3888,7 @@
           <v:shape id="_x0000_i1158" type="#_x0000_t75" style="width:80.35pt;height:26.35pt" o:ole="">
             <v:imagedata r:id="rId263" o:title=""/>
           </v:shape>
-          <o:OLEObject Type="Embed" ProgID="Equation.DSMT4" ShapeID="_x0000_i1158" DrawAspect="Content" ObjectID="_1620590076" r:id="rId264"/>
+          <o:OLEObject Type="Embed" ProgID="Equation.DSMT4" ShapeID="_x0000_i1158" DrawAspect="Content" ObjectID="_1644003560" r:id="rId264"/>
         </w:object>
       </w:r>
     </w:p>
@@ -3910,7 +3910,7 @@
           <v:shape id="_x0000_i1159" type="#_x0000_t75" style="width:56.35pt;height:14.35pt" o:ole="">
             <v:imagedata r:id="rId265" o:title=""/>
           </v:shape>
-          <o:OLEObject Type="Embed" ProgID="Equation.DSMT4" ShapeID="_x0000_i1159" DrawAspect="Content" ObjectID="_1620590077" r:id="rId266"/>
+          <o:OLEObject Type="Embed" ProgID="Equation.DSMT4" ShapeID="_x0000_i1159" DrawAspect="Content" ObjectID="_1644003561" r:id="rId266"/>
         </w:object>
       </w:r>
     </w:p>
@@ -3933,7 +3933,7 @@
           <v:shape id="_x0000_i1160" type="#_x0000_t75" style="width:36pt;height:17.35pt" o:ole="">
             <v:imagedata r:id="rId267" o:title=""/>
           </v:shape>
-          <o:OLEObject Type="Embed" ProgID="Equation.DSMT4" ShapeID="_x0000_i1160" DrawAspect="Content" ObjectID="_1620590078" r:id="rId268"/>
+          <o:OLEObject Type="Embed" ProgID="Equation.DSMT4" ShapeID="_x0000_i1160" DrawAspect="Content" ObjectID="_1644003562" r:id="rId268"/>
         </w:object>
       </w:r>
     </w:p>
@@ -3949,7 +3949,7 @@
           <v:shape id="_x0000_i1161" type="#_x0000_t75" style="width:117pt;height:26.35pt" o:ole="">
             <v:imagedata r:id="rId269" o:title=""/>
           </v:shape>
-          <o:OLEObject Type="Embed" ProgID="Equation.DSMT4" ShapeID="_x0000_i1161" DrawAspect="Content" ObjectID="_1620590079" r:id="rId270"/>
+          <o:OLEObject Type="Embed" ProgID="Equation.DSMT4" ShapeID="_x0000_i1161" DrawAspect="Content" ObjectID="_1644003563" r:id="rId270"/>
         </w:object>
       </w:r>
     </w:p>
@@ -3971,7 +3971,7 @@
           <v:shape id="_x0000_i1162" type="#_x0000_t75" style="width:84.65pt;height:26.35pt" o:ole="">
             <v:imagedata r:id="rId271" o:title=""/>
           </v:shape>
-          <o:OLEObject Type="Embed" ProgID="Equation.DSMT4" ShapeID="_x0000_i1162" DrawAspect="Content" ObjectID="_1620590080" r:id="rId272"/>
+          <o:OLEObject Type="Embed" ProgID="Equation.DSMT4" ShapeID="_x0000_i1162" DrawAspect="Content" ObjectID="_1644003564" r:id="rId272"/>
         </w:object>
       </w:r>
     </w:p>
@@ -3993,7 +3993,7 @@
           <v:shape id="_x0000_i1163" type="#_x0000_t75" style="width:57pt;height:14.35pt" o:ole="">
             <v:imagedata r:id="rId273" o:title=""/>
           </v:shape>
-          <o:OLEObject Type="Embed" ProgID="Equation.DSMT4" ShapeID="_x0000_i1163" DrawAspect="Content" ObjectID="_1620590081" r:id="rId274"/>
+          <o:OLEObject Type="Embed" ProgID="Equation.DSMT4" ShapeID="_x0000_i1163" DrawAspect="Content" ObjectID="_1644003565" r:id="rId274"/>
         </w:object>
       </w:r>
     </w:p>
@@ -4016,7 +4016,7 @@
           <v:shape id="_x0000_i1164" type="#_x0000_t75" style="width:41.35pt;height:17.35pt" o:ole="">
             <v:imagedata r:id="rId275" o:title=""/>
           </v:shape>
-          <o:OLEObject Type="Embed" ProgID="Equation.DSMT4" ShapeID="_x0000_i1164" DrawAspect="Content" ObjectID="_1620590082" r:id="rId276"/>
+          <o:OLEObject Type="Embed" ProgID="Equation.DSMT4" ShapeID="_x0000_i1164" DrawAspect="Content" ObjectID="_1644003566" r:id="rId276"/>
         </w:object>
       </w:r>
     </w:p>
@@ -4032,7 +4032,7 @@
           <v:shape id="_x0000_i1165" type="#_x0000_t75" style="width:117pt;height:26.35pt" o:ole="">
             <v:imagedata r:id="rId277" o:title=""/>
           </v:shape>
-          <o:OLEObject Type="Embed" ProgID="Equation.DSMT4" ShapeID="_x0000_i1165" DrawAspect="Content" ObjectID="_1620590083" r:id="rId278"/>
+          <o:OLEObject Type="Embed" ProgID="Equation.DSMT4" ShapeID="_x0000_i1165" DrawAspect="Content" ObjectID="_1644003567" r:id="rId278"/>
         </w:object>
       </w:r>
     </w:p>
@@ -4054,7 +4054,7 @@
           <v:shape id="_x0000_i1166" type="#_x0000_t75" style="width:79.65pt;height:26.35pt" o:ole="">
             <v:imagedata r:id="rId279" o:title=""/>
           </v:shape>
-          <o:OLEObject Type="Embed" ProgID="Equation.DSMT4" ShapeID="_x0000_i1166" DrawAspect="Content" ObjectID="_1620590084" r:id="rId280"/>
+          <o:OLEObject Type="Embed" ProgID="Equation.DSMT4" ShapeID="_x0000_i1166" DrawAspect="Content" ObjectID="_1644003568" r:id="rId280"/>
         </w:object>
       </w:r>
     </w:p>
@@ -4076,7 +4076,7 @@
           <v:shape id="_x0000_i1167" type="#_x0000_t75" style="width:56.35pt;height:14.35pt" o:ole="">
             <v:imagedata r:id="rId281" o:title=""/>
           </v:shape>
-          <o:OLEObject Type="Embed" ProgID="Equation.DSMT4" ShapeID="_x0000_i1167" DrawAspect="Content" ObjectID="_1620590085" r:id="rId282"/>
+          <o:OLEObject Type="Embed" ProgID="Equation.DSMT4" ShapeID="_x0000_i1167" DrawAspect="Content" ObjectID="_1644003569" r:id="rId282"/>
         </w:object>
       </w:r>
     </w:p>
@@ -4099,7 +4099,7 @@
           <v:shape id="_x0000_i1168" type="#_x0000_t75" style="width:36pt;height:17.35pt" o:ole="">
             <v:imagedata r:id="rId283" o:title=""/>
           </v:shape>
-          <o:OLEObject Type="Embed" ProgID="Equation.DSMT4" ShapeID="_x0000_i1168" DrawAspect="Content" ObjectID="_1620590086" r:id="rId284"/>
+          <o:OLEObject Type="Embed" ProgID="Equation.DSMT4" ShapeID="_x0000_i1168" DrawAspect="Content" ObjectID="_1644003570" r:id="rId284"/>
         </w:object>
       </w:r>
     </w:p>
@@ -4387,7 +4387,7 @@
           <v:shape id="_x0000_i1169" type="#_x0000_t75" style="width:129.65pt;height:18pt" o:ole="">
             <v:imagedata r:id="rId286" o:title=""/>
           </v:shape>
-          <o:OLEObject Type="Embed" ProgID="Equation.DSMT4" ShapeID="_x0000_i1169" DrawAspect="Content" ObjectID="_1620590087" r:id="rId287"/>
+          <o:OLEObject Type="Embed" ProgID="Equation.DSMT4" ShapeID="_x0000_i1169" DrawAspect="Content" ObjectID="_1644003571" r:id="rId287"/>
         </w:object>
       </w:r>
     </w:p>
@@ -4430,7 +4430,7 @@
           <v:shape id="_x0000_i1170" type="#_x0000_t75" style="width:12pt;height:12.65pt" o:ole="">
             <v:imagedata r:id="rId288" o:title=""/>
           </v:shape>
-          <o:OLEObject Type="Embed" ProgID="Equation.DSMT4" ShapeID="_x0000_i1170" DrawAspect="Content" ObjectID="_1620590088" r:id="rId289"/>
+          <o:OLEObject Type="Embed" ProgID="Equation.DSMT4" ShapeID="_x0000_i1170" DrawAspect="Content" ObjectID="_1644003572" r:id="rId289"/>
         </w:object>
       </w:r>
       <w:r>
@@ -4459,7 +4459,7 @@
           <v:shape id="_x0000_i1171" type="#_x0000_t75" style="width:135.65pt;height:20.35pt" o:ole="">
             <v:imagedata r:id="rId290" o:title=""/>
           </v:shape>
-          <o:OLEObject Type="Embed" ProgID="Equation.DSMT4" ShapeID="_x0000_i1171" DrawAspect="Content" ObjectID="_1620590089" r:id="rId291"/>
+          <o:OLEObject Type="Embed" ProgID="Equation.DSMT4" ShapeID="_x0000_i1171" DrawAspect="Content" ObjectID="_1644003573" r:id="rId291"/>
         </w:object>
       </w:r>
     </w:p>
@@ -4508,7 +4508,7 @@
           <v:shape id="_x0000_i1172" type="#_x0000_t75" style="width:12pt;height:12.65pt" o:ole="">
             <v:imagedata r:id="rId288" o:title=""/>
           </v:shape>
-          <o:OLEObject Type="Embed" ProgID="Equation.DSMT4" ShapeID="_x0000_i1172" DrawAspect="Content" ObjectID="_1620590090" r:id="rId292"/>
+          <o:OLEObject Type="Embed" ProgID="Equation.DSMT4" ShapeID="_x0000_i1172" DrawAspect="Content" ObjectID="_1644003574" r:id="rId292"/>
         </w:object>
       </w:r>
       <w:r>
@@ -4543,7 +4543,7 @@
           <v:shape id="_x0000_i1173" type="#_x0000_t75" style="width:137.35pt;height:20.35pt" o:ole="">
             <v:imagedata r:id="rId293" o:title=""/>
           </v:shape>
-          <o:OLEObject Type="Embed" ProgID="Equation.DSMT4" ShapeID="_x0000_i1173" DrawAspect="Content" ObjectID="_1620590091" r:id="rId294"/>
+          <o:OLEObject Type="Embed" ProgID="Equation.DSMT4" ShapeID="_x0000_i1173" DrawAspect="Content" ObjectID="_1644003575" r:id="rId294"/>
         </w:object>
       </w:r>
       <w:r>
@@ -4562,7 +4562,7 @@
           <v:shape id="_x0000_i1174" type="#_x0000_t75" style="width:128.35pt;height:18pt" o:ole="">
             <v:imagedata r:id="rId295" o:title=""/>
           </v:shape>
-          <o:OLEObject Type="Embed" ProgID="Equation.DSMT4" ShapeID="_x0000_i1174" DrawAspect="Content" ObjectID="_1620590092" r:id="rId296"/>
+          <o:OLEObject Type="Embed" ProgID="Equation.DSMT4" ShapeID="_x0000_i1174" DrawAspect="Content" ObjectID="_1644003576" r:id="rId296"/>
         </w:object>
       </w:r>
     </w:p>
@@ -4584,7 +4584,7 @@
           <v:shape id="_x0000_i1175" type="#_x0000_t75" style="width:102pt;height:18pt" o:ole="">
             <v:imagedata r:id="rId297" o:title=""/>
           </v:shape>
-          <o:OLEObject Type="Embed" ProgID="Equation.DSMT4" ShapeID="_x0000_i1175" DrawAspect="Content" ObjectID="_1620590093" r:id="rId298"/>
+          <o:OLEObject Type="Embed" ProgID="Equation.DSMT4" ShapeID="_x0000_i1175" DrawAspect="Content" ObjectID="_1644003577" r:id="rId298"/>
         </w:object>
       </w:r>
     </w:p>
@@ -4607,7 +4607,7 @@
           <v:shape id="_x0000_i1176" type="#_x0000_t75" style="width:104.35pt;height:18pt" o:ole="">
             <v:imagedata r:id="rId299" o:title=""/>
           </v:shape>
-          <o:OLEObject Type="Embed" ProgID="Equation.DSMT4" ShapeID="_x0000_i1176" DrawAspect="Content" ObjectID="_1620590094" r:id="rId300"/>
+          <o:OLEObject Type="Embed" ProgID="Equation.DSMT4" ShapeID="_x0000_i1176" DrawAspect="Content" ObjectID="_1644003578" r:id="rId300"/>
         </w:object>
       </w:r>
     </w:p>
@@ -4630,7 +4630,7 @@
           <v:shape id="_x0000_i1177" type="#_x0000_t75" style="width:21.65pt;height:17.35pt" o:ole="">
             <v:imagedata r:id="rId301" o:title=""/>
           </v:shape>
-          <o:OLEObject Type="Embed" ProgID="Equation.DSMT4" ShapeID="_x0000_i1177" DrawAspect="Content" ObjectID="_1620590095" r:id="rId302"/>
+          <o:OLEObject Type="Embed" ProgID="Equation.DSMT4" ShapeID="_x0000_i1177" DrawAspect="Content" ObjectID="_1644003579" r:id="rId302"/>
         </w:object>
       </w:r>
       <w:r>
@@ -4827,7 +4827,7 @@
           <v:shape id="_x0000_i1178" type="#_x0000_t75" style="width:75.65pt;height:14.35pt" o:ole="">
             <v:imagedata r:id="rId303" o:title=""/>
           </v:shape>
-          <o:OLEObject Type="Embed" ProgID="Equation.DSMT4" ShapeID="_x0000_i1178" DrawAspect="Content" ObjectID="_1620590096" r:id="rId304"/>
+          <o:OLEObject Type="Embed" ProgID="Equation.DSMT4" ShapeID="_x0000_i1178" DrawAspect="Content" ObjectID="_1644003580" r:id="rId304"/>
         </w:object>
       </w:r>
     </w:p>
@@ -4932,7 +4932,7 @@
           <v:shape id="_x0000_i1179" type="#_x0000_t75" style="width:27.65pt;height:18pt" o:ole="">
             <v:imagedata r:id="rId306" o:title=""/>
           </v:shape>
-          <o:OLEObject Type="Embed" ProgID="Equation.DSMT4" ShapeID="_x0000_i1179" DrawAspect="Content" ObjectID="_1620590097" r:id="rId307"/>
+          <o:OLEObject Type="Embed" ProgID="Equation.DSMT4" ShapeID="_x0000_i1179" DrawAspect="Content" ObjectID="_1644003581" r:id="rId307"/>
         </w:object>
       </w:r>
       <w:r>
@@ -4946,7 +4946,7 @@
           <v:shape id="_x0000_i1180" type="#_x0000_t75" style="width:87.65pt;height:20.35pt" o:ole="">
             <v:imagedata r:id="rId308" o:title=""/>
           </v:shape>
-          <o:OLEObject Type="Embed" ProgID="Equation.DSMT4" ShapeID="_x0000_i1180" DrawAspect="Content" ObjectID="_1620590098" r:id="rId309"/>
+          <o:OLEObject Type="Embed" ProgID="Equation.DSMT4" ShapeID="_x0000_i1180" DrawAspect="Content" ObjectID="_1644003582" r:id="rId309"/>
         </w:object>
       </w:r>
     </w:p>
@@ -4962,7 +4962,7 @@
           <v:shape id="_x0000_i1181" type="#_x0000_t75" style="width:147pt;height:20.35pt" o:ole="">
             <v:imagedata r:id="rId310" o:title=""/>
           </v:shape>
-          <o:OLEObject Type="Embed" ProgID="Equation.DSMT4" ShapeID="_x0000_i1181" DrawAspect="Content" ObjectID="_1620590099" r:id="rId311"/>
+          <o:OLEObject Type="Embed" ProgID="Equation.DSMT4" ShapeID="_x0000_i1181" DrawAspect="Content" ObjectID="_1644003583" r:id="rId311"/>
         </w:object>
       </w:r>
     </w:p>
@@ -4979,7 +4979,7 @@
           <v:shape id="_x0000_i1182" type="#_x0000_t75" style="width:165.65pt;height:20.35pt" o:ole="">
             <v:imagedata r:id="rId312" o:title=""/>
           </v:shape>
-          <o:OLEObject Type="Embed" ProgID="Equation.DSMT4" ShapeID="_x0000_i1182" DrawAspect="Content" ObjectID="_1620590100" r:id="rId313"/>
+          <o:OLEObject Type="Embed" ProgID="Equation.DSMT4" ShapeID="_x0000_i1182" DrawAspect="Content" ObjectID="_1644003584" r:id="rId313"/>
         </w:object>
       </w:r>
     </w:p>
@@ -5007,7 +5007,7 @@
           <v:shape id="_x0000_i1183" type="#_x0000_t75" style="width:29.35pt;height:18pt" o:ole="">
             <v:imagedata r:id="rId314" o:title=""/>
           </v:shape>
-          <o:OLEObject Type="Embed" ProgID="Equation.DSMT4" ShapeID="_x0000_i1183" DrawAspect="Content" ObjectID="_1620590101" r:id="rId315"/>
+          <o:OLEObject Type="Embed" ProgID="Equation.DSMT4" ShapeID="_x0000_i1183" DrawAspect="Content" ObjectID="_1644003585" r:id="rId315"/>
         </w:object>
       </w:r>
       <w:r>
@@ -5021,7 +5021,7 @@
           <v:shape id="_x0000_i1184" type="#_x0000_t75" style="width:89.35pt;height:20.35pt" o:ole="">
             <v:imagedata r:id="rId316" o:title=""/>
           </v:shape>
-          <o:OLEObject Type="Embed" ProgID="Equation.DSMT4" ShapeID="_x0000_i1184" DrawAspect="Content" ObjectID="_1620590102" r:id="rId317"/>
+          <o:OLEObject Type="Embed" ProgID="Equation.DSMT4" ShapeID="_x0000_i1184" DrawAspect="Content" ObjectID="_1644003586" r:id="rId317"/>
         </w:object>
       </w:r>
     </w:p>
@@ -5037,7 +5037,7 @@
           <v:shape id="_x0000_i1185" type="#_x0000_t75" style="width:147.65pt;height:20.35pt" o:ole="">
             <v:imagedata r:id="rId318" o:title=""/>
           </v:shape>
-          <o:OLEObject Type="Embed" ProgID="Equation.DSMT4" ShapeID="_x0000_i1185" DrawAspect="Content" ObjectID="_1620590103" r:id="rId319"/>
+          <o:OLEObject Type="Embed" ProgID="Equation.DSMT4" ShapeID="_x0000_i1185" DrawAspect="Content" ObjectID="_1644003587" r:id="rId319"/>
         </w:object>
       </w:r>
     </w:p>
@@ -5054,7 +5054,7 @@
           <v:shape id="_x0000_i1186" type="#_x0000_t75" style="width:168pt;height:20.35pt" o:ole="">
             <v:imagedata r:id="rId320" o:title=""/>
           </v:shape>
-          <o:OLEObject Type="Embed" ProgID="Equation.DSMT4" ShapeID="_x0000_i1186" DrawAspect="Content" ObjectID="_1620590104" r:id="rId321"/>
+          <o:OLEObject Type="Embed" ProgID="Equation.DSMT4" ShapeID="_x0000_i1186" DrawAspect="Content" ObjectID="_1644003588" r:id="rId321"/>
         </w:object>
       </w:r>
     </w:p>
@@ -5070,7 +5070,7 @@
           <v:shape id="_x0000_i1187" type="#_x0000_t75" style="width:78.65pt;height:14.35pt" o:ole="">
             <v:imagedata r:id="rId322" o:title=""/>
           </v:shape>
-          <o:OLEObject Type="Embed" ProgID="Equation.DSMT4" ShapeID="_x0000_i1187" DrawAspect="Content" ObjectID="_1620590105" r:id="rId323"/>
+          <o:OLEObject Type="Embed" ProgID="Equation.DSMT4" ShapeID="_x0000_i1187" DrawAspect="Content" ObjectID="_1644003589" r:id="rId323"/>
         </w:object>
       </w:r>
     </w:p>
@@ -5092,7 +5092,7 @@
           <v:shape id="_x0000_i1188" type="#_x0000_t75" style="width:63.65pt;height:17.35pt" o:ole="">
             <v:imagedata r:id="rId324" o:title=""/>
           </v:shape>
-          <o:OLEObject Type="Embed" ProgID="Equation.DSMT4" ShapeID="_x0000_i1188" DrawAspect="Content" ObjectID="_1620590106" r:id="rId325"/>
+          <o:OLEObject Type="Embed" ProgID="Equation.DSMT4" ShapeID="_x0000_i1188" DrawAspect="Content" ObjectID="_1644003590" r:id="rId325"/>
         </w:object>
       </w:r>
     </w:p>
@@ -5265,7 +5265,7 @@
           <v:shape id="_x0000_i1189" type="#_x0000_t75" style="width:51.65pt;height:12.65pt" o:ole="">
             <v:imagedata r:id="rId326" o:title=""/>
           </v:shape>
-          <o:OLEObject Type="Embed" ProgID="Equation.DSMT4" ShapeID="_x0000_i1189" DrawAspect="Content" ObjectID="_1620590107" r:id="rId327"/>
+          <o:OLEObject Type="Embed" ProgID="Equation.DSMT4" ShapeID="_x0000_i1189" DrawAspect="Content" ObjectID="_1644003591" r:id="rId327"/>
         </w:object>
       </w:r>
     </w:p>
@@ -5540,7 +5540,7 @@
           <v:shape id="_x0000_i1190" type="#_x0000_t75" style="width:51.65pt;height:12.65pt" o:ole="">
             <v:imagedata r:id="rId326" o:title=""/>
           </v:shape>
-          <o:OLEObject Type="Embed" ProgID="Equation.DSMT4" ShapeID="_x0000_i1190" DrawAspect="Content" ObjectID="_1620590108" r:id="rId328"/>
+          <o:OLEObject Type="Embed" ProgID="Equation.DSMT4" ShapeID="_x0000_i1190" DrawAspect="Content" ObjectID="_1644003592" r:id="rId328"/>
         </w:object>
       </w:r>
     </w:p>
@@ -5574,7 +5574,7 @@
           <v:shape id="_x0000_i1191" type="#_x0000_t75" style="width:81.65pt;height:14.35pt" o:ole="">
             <v:imagedata r:id="rId329" o:title=""/>
           </v:shape>
-          <o:OLEObject Type="Embed" ProgID="Equation.DSMT4" ShapeID="_x0000_i1191" DrawAspect="Content" ObjectID="_1620590109" r:id="rId330"/>
+          <o:OLEObject Type="Embed" ProgID="Equation.DSMT4" ShapeID="_x0000_i1191" DrawAspect="Content" ObjectID="_1644003593" r:id="rId330"/>
         </w:object>
       </w:r>
     </w:p>
@@ -5647,7 +5647,7 @@
           <v:shape id="_x0000_i1192" type="#_x0000_t75" style="width:66.65pt;height:18pt" o:ole="">
             <v:imagedata r:id="rId332" o:title=""/>
           </v:shape>
-          <o:OLEObject Type="Embed" ProgID="Equation.DSMT4" ShapeID="_x0000_i1192" DrawAspect="Content" ObjectID="_1620590110" r:id="rId333"/>
+          <o:OLEObject Type="Embed" ProgID="Equation.DSMT4" ShapeID="_x0000_i1192" DrawAspect="Content" ObjectID="_1644003594" r:id="rId333"/>
         </w:object>
       </w:r>
     </w:p>
@@ -5676,7 +5676,7 @@
           <v:shape id="_x0000_i1193" type="#_x0000_t75" style="width:67.35pt;height:16.65pt" o:ole="">
             <v:imagedata r:id="rId334" o:title=""/>
           </v:shape>
-          <o:OLEObject Type="Embed" ProgID="Equation.DSMT4" ShapeID="_x0000_i1193" DrawAspect="Content" ObjectID="_1620590111" r:id="rId335"/>
+          <o:OLEObject Type="Embed" ProgID="Equation.DSMT4" ShapeID="_x0000_i1193" DrawAspect="Content" ObjectID="_1644003595" r:id="rId335"/>
         </w:object>
       </w:r>
     </w:p>
@@ -5695,7 +5695,7 @@
           <v:shape id="_x0000_i1194" type="#_x0000_t75" style="width:132pt;height:18pt" o:ole="">
             <v:imagedata r:id="rId336" o:title=""/>
           </v:shape>
-          <o:OLEObject Type="Embed" ProgID="Equation.DSMT4" ShapeID="_x0000_i1194" DrawAspect="Content" ObjectID="_1620590112" r:id="rId337"/>
+          <o:OLEObject Type="Embed" ProgID="Equation.DSMT4" ShapeID="_x0000_i1194" DrawAspect="Content" ObjectID="_1644003596" r:id="rId337"/>
         </w:object>
       </w:r>
       <w:r>
@@ -5709,7 +5709,7 @@
           <v:shape id="_x0000_i1195" type="#_x0000_t75" style="width:105.65pt;height:18pt" o:ole="">
             <v:imagedata r:id="rId338" o:title=""/>
           </v:shape>
-          <o:OLEObject Type="Embed" ProgID="Equation.DSMT4" ShapeID="_x0000_i1195" DrawAspect="Content" ObjectID="_1620590113" r:id="rId339"/>
+          <o:OLEObject Type="Embed" ProgID="Equation.DSMT4" ShapeID="_x0000_i1195" DrawAspect="Content" ObjectID="_1644003597" r:id="rId339"/>
         </w:object>
       </w:r>
     </w:p>
@@ -5725,7 +5725,7 @@
           <v:shape id="_x0000_i1196" type="#_x0000_t75" style="width:92.35pt;height:18pt" o:ole="">
             <v:imagedata r:id="rId340" o:title=""/>
           </v:shape>
-          <o:OLEObject Type="Embed" ProgID="Equation.DSMT4" ShapeID="_x0000_i1196" DrawAspect="Content" ObjectID="_1620590114" r:id="rId341"/>
+          <o:OLEObject Type="Embed" ProgID="Equation.DSMT4" ShapeID="_x0000_i1196" DrawAspect="Content" ObjectID="_1644003598" r:id="rId341"/>
         </w:object>
       </w:r>
     </w:p>
@@ -5741,7 +5741,7 @@
           <v:shape id="_x0000_i1197" type="#_x0000_t75" style="width:119.35pt;height:18pt" o:ole="">
             <v:imagedata r:id="rId342" o:title=""/>
           </v:shape>
-          <o:OLEObject Type="Embed" ProgID="Equation.DSMT4" ShapeID="_x0000_i1197" DrawAspect="Content" ObjectID="_1620590115" r:id="rId343"/>
+          <o:OLEObject Type="Embed" ProgID="Equation.DSMT4" ShapeID="_x0000_i1197" DrawAspect="Content" ObjectID="_1644003599" r:id="rId343"/>
         </w:object>
       </w:r>
     </w:p>
@@ -5758,7 +5758,7 @@
           <v:shape id="_x0000_i1198" type="#_x0000_t75" style="width:142.65pt;height:18pt" o:ole="">
             <v:imagedata r:id="rId344" o:title=""/>
           </v:shape>
-          <o:OLEObject Type="Embed" ProgID="Equation.DSMT4" ShapeID="_x0000_i1198" DrawAspect="Content" ObjectID="_1620590116" r:id="rId345"/>
+          <o:OLEObject Type="Embed" ProgID="Equation.DSMT4" ShapeID="_x0000_i1198" DrawAspect="Content" ObjectID="_1644003600" r:id="rId345"/>
         </w:object>
       </w:r>
     </w:p>
@@ -5774,7 +5774,7 @@
           <v:shape id="_x0000_i1199" type="#_x0000_t75" style="width:93.65pt;height:18pt" o:ole="">
             <v:imagedata r:id="rId346" o:title=""/>
           </v:shape>
-          <o:OLEObject Type="Embed" ProgID="Equation.DSMT4" ShapeID="_x0000_i1199" DrawAspect="Content" ObjectID="_1620590117" r:id="rId347"/>
+          <o:OLEObject Type="Embed" ProgID="Equation.DSMT4" ShapeID="_x0000_i1199" DrawAspect="Content" ObjectID="_1644003601" r:id="rId347"/>
         </w:object>
       </w:r>
     </w:p>
@@ -5790,7 +5790,7 @@
           <v:shape id="_x0000_i1200" type="#_x0000_t75" style="width:93.65pt;height:18pt" o:ole="">
             <v:imagedata r:id="rId348" o:title=""/>
           </v:shape>
-          <o:OLEObject Type="Embed" ProgID="Equation.DSMT4" ShapeID="_x0000_i1200" DrawAspect="Content" ObjectID="_1620590118" r:id="rId349"/>
+          <o:OLEObject Type="Embed" ProgID="Equation.DSMT4" ShapeID="_x0000_i1200" DrawAspect="Content" ObjectID="_1644003602" r:id="rId349"/>
         </w:object>
       </w:r>
     </w:p>
@@ -5855,7 +5855,7 @@
           <v:shape id="_x0000_i1201" type="#_x0000_t75" style="width:65.35pt;height:14.35pt" o:ole="">
             <v:imagedata r:id="rId350" o:title=""/>
           </v:shape>
-          <o:OLEObject Type="Embed" ProgID="Equation.DSMT4" ShapeID="_x0000_i1201" DrawAspect="Content" ObjectID="_1620590119" r:id="rId351"/>
+          <o:OLEObject Type="Embed" ProgID="Equation.DSMT4" ShapeID="_x0000_i1201" DrawAspect="Content" ObjectID="_1644003603" r:id="rId351"/>
         </w:object>
       </w:r>
       <w:r>
@@ -5899,7 +5899,7 @@
           <v:shape id="_x0000_i1202" type="#_x0000_t75" style="width:156pt;height:18pt" o:ole="">
             <v:imagedata r:id="rId352" o:title=""/>
           </v:shape>
-          <o:OLEObject Type="Embed" ProgID="Equation.DSMT4" ShapeID="_x0000_i1202" DrawAspect="Content" ObjectID="_1620590120" r:id="rId353"/>
+          <o:OLEObject Type="Embed" ProgID="Equation.DSMT4" ShapeID="_x0000_i1202" DrawAspect="Content" ObjectID="_1644003604" r:id="rId353"/>
         </w:object>
       </w:r>
     </w:p>
@@ -5952,7 +5952,7 @@
           <v:shape id="_x0000_i1203" type="#_x0000_t75" style="width:62.35pt;height:17.35pt" o:ole="">
             <v:imagedata r:id="rId354" o:title=""/>
           </v:shape>
-          <o:OLEObject Type="Embed" ProgID="Equation.DSMT4" ShapeID="_x0000_i1203" DrawAspect="Content" ObjectID="_1620590121" r:id="rId355"/>
+          <o:OLEObject Type="Embed" ProgID="Equation.DSMT4" ShapeID="_x0000_i1203" DrawAspect="Content" ObjectID="_1644003605" r:id="rId355"/>
         </w:object>
       </w:r>
       <w:r>
@@ -6119,7 +6119,7 @@
           <v:shape id="_x0000_i1204" type="#_x0000_t75" style="width:159pt;height:20.35pt" o:ole="">
             <v:imagedata r:id="rId356" o:title=""/>
           </v:shape>
-          <o:OLEObject Type="Embed" ProgID="Equation.DSMT4" ShapeID="_x0000_i1204" DrawAspect="Content" ObjectID="_1620590122" r:id="rId357"/>
+          <o:OLEObject Type="Embed" ProgID="Equation.DSMT4" ShapeID="_x0000_i1204" DrawAspect="Content" ObjectID="_1644003606" r:id="rId357"/>
         </w:object>
       </w:r>
     </w:p>
@@ -6162,7 +6162,7 @@
           <v:shape id="_x0000_i1205" type="#_x0000_t75" style="width:51pt;height:15.65pt" o:ole="">
             <v:imagedata r:id="rId358" o:title=""/>
           </v:shape>
-          <o:OLEObject Type="Embed" ProgID="Equation.DSMT4" ShapeID="_x0000_i1205" DrawAspect="Content" ObjectID="_1620590123" r:id="rId359"/>
+          <o:OLEObject Type="Embed" ProgID="Equation.DSMT4" ShapeID="_x0000_i1205" DrawAspect="Content" ObjectID="_1644003607" r:id="rId359"/>
         </w:object>
       </w:r>
       <w:r>
@@ -6196,7 +6196,7 @@
           <v:shape id="_x0000_i1206" type="#_x0000_t75" style="width:51pt;height:15.65pt" o:ole="">
             <v:imagedata r:id="rId360" o:title=""/>
           </v:shape>
-          <o:OLEObject Type="Embed" ProgID="Equation.DSMT4" ShapeID="_x0000_i1206" DrawAspect="Content" ObjectID="_1620590124" r:id="rId361"/>
+          <o:OLEObject Type="Embed" ProgID="Equation.DSMT4" ShapeID="_x0000_i1206" DrawAspect="Content" ObjectID="_1644003608" r:id="rId361"/>
         </w:object>
       </w:r>
       <w:r>
@@ -6387,7 +6387,7 @@
           <v:shape id="_x0000_i1207" type="#_x0000_t75" style="width:48pt;height:14.35pt" o:ole="">
             <v:imagedata r:id="rId362" o:title=""/>
           </v:shape>
-          <o:OLEObject Type="Embed" ProgID="Equation.DSMT4" ShapeID="_x0000_i1207" DrawAspect="Content" ObjectID="_1620590125" r:id="rId363"/>
+          <o:OLEObject Type="Embed" ProgID="Equation.DSMT4" ShapeID="_x0000_i1207" DrawAspect="Content" ObjectID="_1644003609" r:id="rId363"/>
         </w:object>
       </w:r>
       <w:r>
@@ -6413,7 +6413,7 @@
           <v:shape id="_x0000_i1208" type="#_x0000_t75" style="width:57pt;height:26.35pt" o:ole="">
             <v:imagedata r:id="rId364" o:title=""/>
           </v:shape>
-          <o:OLEObject Type="Embed" ProgID="Equation.DSMT4" ShapeID="_x0000_i1208" DrawAspect="Content" ObjectID="_1620590126" r:id="rId365"/>
+          <o:OLEObject Type="Embed" ProgID="Equation.DSMT4" ShapeID="_x0000_i1208" DrawAspect="Content" ObjectID="_1644003610" r:id="rId365"/>
         </w:object>
       </w:r>
       <w:r>
@@ -6484,7 +6484,7 @@
           <v:shape id="_x0000_i1209" type="#_x0000_t75" style="width:73.35pt;height:25.65pt" o:ole="">
             <v:imagedata r:id="rId366" o:title=""/>
           </v:shape>
-          <o:OLEObject Type="Embed" ProgID="Equation.DSMT4" ShapeID="_x0000_i1209" DrawAspect="Content" ObjectID="_1620590127" r:id="rId367"/>
+          <o:OLEObject Type="Embed" ProgID="Equation.DSMT4" ShapeID="_x0000_i1209" DrawAspect="Content" ObjectID="_1644003611" r:id="rId367"/>
         </w:object>
       </w:r>
     </w:p>
@@ -6508,7 +6508,7 @@
           <v:shape id="_x0000_i1210" type="#_x0000_t75" style="width:48.65pt;height:12.65pt" o:ole="">
             <v:imagedata r:id="rId368" o:title=""/>
           </v:shape>
-          <o:OLEObject Type="Embed" ProgID="Equation.DSMT4" ShapeID="_x0000_i1210" DrawAspect="Content" ObjectID="_1620590128" r:id="rId369"/>
+          <o:OLEObject Type="Embed" ProgID="Equation.DSMT4" ShapeID="_x0000_i1210" DrawAspect="Content" ObjectID="_1644003612" r:id="rId369"/>
         </w:object>
       </w:r>
     </w:p>
@@ -6531,7 +6531,7 @@
           <v:shape id="_x0000_i1211" type="#_x0000_t75" style="width:77.35pt;height:12.65pt" o:ole="">
             <v:imagedata r:id="rId370" o:title=""/>
           </v:shape>
-          <o:OLEObject Type="Embed" ProgID="Equation.DSMT4" ShapeID="_x0000_i1211" DrawAspect="Content" ObjectID="_1620590129" r:id="rId371"/>
+          <o:OLEObject Type="Embed" ProgID="Equation.DSMT4" ShapeID="_x0000_i1211" DrawAspect="Content" ObjectID="_1644003613" r:id="rId371"/>
         </w:object>
       </w:r>
     </w:p>
@@ -6555,7 +6555,7 @@
           <v:shape id="_x0000_i1212" type="#_x0000_t75" style="width:30pt;height:17.35pt" o:ole="">
             <v:imagedata r:id="rId372" o:title=""/>
           </v:shape>
-          <o:OLEObject Type="Embed" ProgID="Equation.DSMT4" ShapeID="_x0000_i1212" DrawAspect="Content" ObjectID="_1620590130" r:id="rId373"/>
+          <o:OLEObject Type="Embed" ProgID="Equation.DSMT4" ShapeID="_x0000_i1212" DrawAspect="Content" ObjectID="_1644003614" r:id="rId373"/>
         </w:object>
       </w:r>
       <w:r>
@@ -6569,7 +6569,7 @@
           <v:shape id="_x0000_i1213" type="#_x0000_t75" style="width:27.65pt;height:17.35pt" o:ole="">
             <v:imagedata r:id="rId374" o:title=""/>
           </v:shape>
-          <o:OLEObject Type="Embed" ProgID="Equation.DSMT4" ShapeID="_x0000_i1213" DrawAspect="Content" ObjectID="_1620590131" r:id="rId375"/>
+          <o:OLEObject Type="Embed" ProgID="Equation.DSMT4" ShapeID="_x0000_i1213" DrawAspect="Content" ObjectID="_1644003615" r:id="rId375"/>
         </w:object>
       </w:r>
       <w:r>
@@ -6583,7 +6583,7 @@
           <v:shape id="_x0000_i1214" type="#_x0000_t75" style="width:56.35pt;height:18pt" o:ole="">
             <v:imagedata r:id="rId376" o:title=""/>
           </v:shape>
-          <o:OLEObject Type="Embed" ProgID="Equation.DSMT4" ShapeID="_x0000_i1214" DrawAspect="Content" ObjectID="_1620590132" r:id="rId377"/>
+          <o:OLEObject Type="Embed" ProgID="Equation.DSMT4" ShapeID="_x0000_i1214" DrawAspect="Content" ObjectID="_1644003616" r:id="rId377"/>
         </w:object>
       </w:r>
       <w:r>
@@ -6698,7 +6698,7 @@
           <v:shape id="_x0000_i1215" type="#_x0000_t75" style="width:63.65pt;height:18pt" o:ole="">
             <v:imagedata r:id="rId379" o:title=""/>
           </v:shape>
-          <o:OLEObject Type="Embed" ProgID="Equation.DSMT4" ShapeID="_x0000_i1215" DrawAspect="Content" ObjectID="_1620590133" r:id="rId380"/>
+          <o:OLEObject Type="Embed" ProgID="Equation.DSMT4" ShapeID="_x0000_i1215" DrawAspect="Content" ObjectID="_1644003617" r:id="rId380"/>
         </w:object>
       </w:r>
     </w:p>
@@ -6718,7 +6718,7 @@
           <v:shape id="_x0000_i1216" type="#_x0000_t75" style="width:77.35pt;height:14.35pt" o:ole="">
             <v:imagedata r:id="rId381" o:title=""/>
           </v:shape>
-          <o:OLEObject Type="Embed" ProgID="Equation.DSMT4" ShapeID="_x0000_i1216" DrawAspect="Content" ObjectID="_1620590134" r:id="rId382"/>
+          <o:OLEObject Type="Embed" ProgID="Equation.DSMT4" ShapeID="_x0000_i1216" DrawAspect="Content" ObjectID="_1644003618" r:id="rId382"/>
         </w:object>
       </w:r>
       <w:r>
@@ -6732,7 +6732,7 @@
           <v:shape id="_x0000_i1217" type="#_x0000_t75" style="width:65.35pt;height:18pt" o:ole="">
             <v:imagedata r:id="rId383" o:title=""/>
           </v:shape>
-          <o:OLEObject Type="Embed" ProgID="Equation.DSMT4" ShapeID="_x0000_i1217" DrawAspect="Content" ObjectID="_1620590135" r:id="rId384"/>
+          <o:OLEObject Type="Embed" ProgID="Equation.DSMT4" ShapeID="_x0000_i1217" DrawAspect="Content" ObjectID="_1644003619" r:id="rId384"/>
         </w:object>
       </w:r>
     </w:p>
@@ -6748,7 +6748,7 @@
           <v:shape id="_x0000_i1218" type="#_x0000_t75" style="width:105pt;height:18pt" o:ole="">
             <v:imagedata r:id="rId385" o:title=""/>
           </v:shape>
-          <o:OLEObject Type="Embed" ProgID="Equation.DSMT4" ShapeID="_x0000_i1218" DrawAspect="Content" ObjectID="_1620590136" r:id="rId386"/>
+          <o:OLEObject Type="Embed" ProgID="Equation.DSMT4" ShapeID="_x0000_i1218" DrawAspect="Content" ObjectID="_1644003620" r:id="rId386"/>
         </w:object>
       </w:r>
     </w:p>
@@ -6764,7 +6764,7 @@
           <v:shape id="_x0000_i1219" type="#_x0000_t75" style="width:2in;height:26.35pt" o:ole="">
             <v:imagedata r:id="rId387" o:title=""/>
           </v:shape>
-          <o:OLEObject Type="Embed" ProgID="Equation.DSMT4" ShapeID="_x0000_i1219" DrawAspect="Content" ObjectID="_1620590137" r:id="rId388"/>
+          <o:OLEObject Type="Embed" ProgID="Equation.DSMT4" ShapeID="_x0000_i1219" DrawAspect="Content" ObjectID="_1644003621" r:id="rId388"/>
         </w:object>
       </w:r>
     </w:p>
@@ -6781,7 +6781,7 @@
           <v:shape id="_x0000_i1220" type="#_x0000_t75" style="width:1in;height:18pt" o:ole="">
             <v:imagedata r:id="rId389" o:title=""/>
           </v:shape>
-          <o:OLEObject Type="Embed" ProgID="Equation.DSMT4" ShapeID="_x0000_i1220" DrawAspect="Content" ObjectID="_1620590138" r:id="rId390"/>
+          <o:OLEObject Type="Embed" ProgID="Equation.DSMT4" ShapeID="_x0000_i1220" DrawAspect="Content" ObjectID="_1644003622" r:id="rId390"/>
         </w:object>
       </w:r>
     </w:p>
@@ -6797,7 +6797,7 @@
           <v:shape id="_x0000_i1221" type="#_x0000_t75" style="width:73.35pt;height:25.65pt" o:ole="">
             <v:imagedata r:id="rId391" o:title=""/>
           </v:shape>
-          <o:OLEObject Type="Embed" ProgID="Equation.DSMT4" ShapeID="_x0000_i1221" DrawAspect="Content" ObjectID="_1620590139" r:id="rId392"/>
+          <o:OLEObject Type="Embed" ProgID="Equation.DSMT4" ShapeID="_x0000_i1221" DrawAspect="Content" ObjectID="_1644003623" r:id="rId392"/>
         </w:object>
       </w:r>
     </w:p>
@@ -6820,7 +6820,7 @@
           <v:shape id="_x0000_i1222" type="#_x0000_t75" style="width:55.35pt;height:28.65pt" o:ole="">
             <v:imagedata r:id="rId393" o:title=""/>
           </v:shape>
-          <o:OLEObject Type="Embed" ProgID="Equation.DSMT4" ShapeID="_x0000_i1222" DrawAspect="Content" ObjectID="_1620590140" r:id="rId394"/>
+          <o:OLEObject Type="Embed" ProgID="Equation.DSMT4" ShapeID="_x0000_i1222" DrawAspect="Content" ObjectID="_1644003624" r:id="rId394"/>
         </w:object>
       </w:r>
     </w:p>
@@ -6843,7 +6843,7 @@
           <v:shape id="_x0000_i1223" type="#_x0000_t75" style="width:57pt;height:26.35pt" o:ole="">
             <v:imagedata r:id="rId364" o:title=""/>
           </v:shape>
-          <o:OLEObject Type="Embed" ProgID="Equation.DSMT4" ShapeID="_x0000_i1223" DrawAspect="Content" ObjectID="_1620590141" r:id="rId395"/>
+          <o:OLEObject Type="Embed" ProgID="Equation.DSMT4" ShapeID="_x0000_i1223" DrawAspect="Content" ObjectID="_1644003625" r:id="rId395"/>
         </w:object>
       </w:r>
       <w:r>
@@ -6889,7 +6889,7 @@
           <v:shape id="_x0000_i1224" type="#_x0000_t75" style="width:30.65pt;height:14.35pt" o:ole="">
             <v:imagedata r:id="rId396" o:title=""/>
           </v:shape>
-          <o:OLEObject Type="Embed" ProgID="Equation.DSMT4" ShapeID="_x0000_i1224" DrawAspect="Content" ObjectID="_1620590142" r:id="rId397"/>
+          <o:OLEObject Type="Embed" ProgID="Equation.DSMT4" ShapeID="_x0000_i1224" DrawAspect="Content" ObjectID="_1644003626" r:id="rId397"/>
         </w:object>
       </w:r>
     </w:p>
@@ -6905,7 +6905,7 @@
           <v:shape id="_x0000_i1225" type="#_x0000_t75" style="width:48pt;height:14.35pt" o:ole="">
             <v:imagedata r:id="rId362" o:title=""/>
           </v:shape>
-          <o:OLEObject Type="Embed" ProgID="Equation.DSMT4" ShapeID="_x0000_i1225" DrawAspect="Content" ObjectID="_1620590143" r:id="rId398"/>
+          <o:OLEObject Type="Embed" ProgID="Equation.DSMT4" ShapeID="_x0000_i1225" DrawAspect="Content" ObjectID="_1644003627" r:id="rId398"/>
         </w:object>
       </w:r>
     </w:p>
@@ -6922,7 +6922,7 @@
           <v:shape id="_x0000_i1226" type="#_x0000_t75" style="width:102.65pt;height:14.35pt" o:ole="">
             <v:imagedata r:id="rId399" o:title=""/>
           </v:shape>
-          <o:OLEObject Type="Embed" ProgID="Equation.DSMT4" ShapeID="_x0000_i1226" DrawAspect="Content" ObjectID="_1620590144" r:id="rId400"/>
+          <o:OLEObject Type="Embed" ProgID="Equation.DSMT4" ShapeID="_x0000_i1226" DrawAspect="Content" ObjectID="_1644003628" r:id="rId400"/>
         </w:object>
       </w:r>
     </w:p>
@@ -6942,7 +6942,7 @@
           <v:shape id="_x0000_i1227" type="#_x0000_t75" style="width:48.65pt;height:12.65pt" o:ole="">
             <v:imagedata r:id="rId368" o:title=""/>
           </v:shape>
-          <o:OLEObject Type="Embed" ProgID="Equation.DSMT4" ShapeID="_x0000_i1227" DrawAspect="Content" ObjectID="_1620590145" r:id="rId401"/>
+          <o:OLEObject Type="Embed" ProgID="Equation.DSMT4" ShapeID="_x0000_i1227" DrawAspect="Content" ObjectID="_1644003629" r:id="rId401"/>
         </w:object>
       </w:r>
       <w:r>
@@ -6975,7 +6975,7 @@
           <v:shape id="_x0000_i1228" type="#_x0000_t75" style="width:77.35pt;height:26.35pt" o:ole="">
             <v:imagedata r:id="rId402" o:title=""/>
           </v:shape>
-          <o:OLEObject Type="Embed" ProgID="Equation.DSMT4" ShapeID="_x0000_i1228" DrawAspect="Content" ObjectID="_1620590146" r:id="rId403"/>
+          <o:OLEObject Type="Embed" ProgID="Equation.DSMT4" ShapeID="_x0000_i1228" DrawAspect="Content" ObjectID="_1644003630" r:id="rId403"/>
         </w:object>
       </w:r>
       <w:r>
@@ -7000,7 +7000,7 @@
           <v:shape id="_x0000_i1229" type="#_x0000_t75" style="width:87.65pt;height:26.35pt" o:ole="">
             <v:imagedata r:id="rId404" o:title=""/>
           </v:shape>
-          <o:OLEObject Type="Embed" ProgID="Equation.DSMT4" ShapeID="_x0000_i1229" DrawAspect="Content" ObjectID="_1620590147" r:id="rId405"/>
+          <o:OLEObject Type="Embed" ProgID="Equation.DSMT4" ShapeID="_x0000_i1229" DrawAspect="Content" ObjectID="_1644003631" r:id="rId405"/>
         </w:object>
       </w:r>
     </w:p>
@@ -7022,7 +7022,7 @@
           <v:shape id="_x0000_i1230" type="#_x0000_t75" style="width:126pt;height:26.35pt" o:ole="">
             <v:imagedata r:id="rId406" o:title=""/>
           </v:shape>
-          <o:OLEObject Type="Embed" ProgID="Equation.DSMT4" ShapeID="_x0000_i1230" DrawAspect="Content" ObjectID="_1620590148" r:id="rId407"/>
+          <o:OLEObject Type="Embed" ProgID="Equation.DSMT4" ShapeID="_x0000_i1230" DrawAspect="Content" ObjectID="_1644003632" r:id="rId407"/>
         </w:object>
       </w:r>
     </w:p>
@@ -7045,7 +7045,7 @@
           <v:shape id="_x0000_i1231" type="#_x0000_t75" style="width:36.65pt;height:17.35pt" o:ole="">
             <v:imagedata r:id="rId408" o:title=""/>
           </v:shape>
-          <o:OLEObject Type="Embed" ProgID="Equation.DSMT4" ShapeID="_x0000_i1231" DrawAspect="Content" ObjectID="_1620590149" r:id="rId409"/>
+          <o:OLEObject Type="Embed" ProgID="Equation.DSMT4" ShapeID="_x0000_i1231" DrawAspect="Content" ObjectID="_1644003633" r:id="rId409"/>
         </w:object>
       </w:r>
     </w:p>
@@ -7062,7 +7062,7 @@
           <v:shape id="_x0000_i1232" type="#_x0000_t75" style="width:80.35pt;height:17.35pt" o:ole="">
             <v:imagedata r:id="rId410" o:title=""/>
           </v:shape>
-          <o:OLEObject Type="Embed" ProgID="Equation.DSMT4" ShapeID="_x0000_i1232" DrawAspect="Content" ObjectID="_1620590150" r:id="rId411"/>
+          <o:OLEObject Type="Embed" ProgID="Equation.DSMT4" ShapeID="_x0000_i1232" DrawAspect="Content" ObjectID="_1644003634" r:id="rId411"/>
         </w:object>
       </w:r>
     </w:p>
@@ -7078,7 +7078,7 @@
           <v:shape id="_x0000_i1233" type="#_x0000_t75" style="width:93pt;height:18pt" o:ole="">
             <v:imagedata r:id="rId412" o:title=""/>
           </v:shape>
-          <o:OLEObject Type="Embed" ProgID="Equation.DSMT4" ShapeID="_x0000_i1233" DrawAspect="Content" ObjectID="_1620590151" r:id="rId413"/>
+          <o:OLEObject Type="Embed" ProgID="Equation.DSMT4" ShapeID="_x0000_i1233" DrawAspect="Content" ObjectID="_1644003635" r:id="rId413"/>
         </w:object>
       </w:r>
     </w:p>
@@ -7101,7 +7101,7 @@
           <v:shape id="_x0000_i1234" type="#_x0000_t75" style="width:66.65pt;height:18pt" o:ole="">
             <v:imagedata r:id="rId414" o:title=""/>
           </v:shape>
-          <o:OLEObject Type="Embed" ProgID="Equation.DSMT4" ShapeID="_x0000_i1234" DrawAspect="Content" ObjectID="_1620590152" r:id="rId415"/>
+          <o:OLEObject Type="Embed" ProgID="Equation.DSMT4" ShapeID="_x0000_i1234" DrawAspect="Content" ObjectID="_1644003636" r:id="rId415"/>
         </w:object>
       </w:r>
       <w:r>
@@ -7115,7 +7115,7 @@
           <v:shape id="_x0000_i1235" type="#_x0000_t75" style="width:48pt;height:20.35pt" o:ole="">
             <v:imagedata r:id="rId416" o:title=""/>
           </v:shape>
-          <o:OLEObject Type="Embed" ProgID="Equation.DSMT4" ShapeID="_x0000_i1235" DrawAspect="Content" ObjectID="_1620590153" r:id="rId417"/>
+          <o:OLEObject Type="Embed" ProgID="Equation.DSMT4" ShapeID="_x0000_i1235" DrawAspect="Content" ObjectID="_1644003637" r:id="rId417"/>
         </w:object>
       </w:r>
     </w:p>
@@ -7137,7 +7137,7 @@
           <v:shape id="_x0000_i1236" type="#_x0000_t75" style="width:101.35pt;height:26.35pt" o:ole="">
             <v:imagedata r:id="rId418" o:title=""/>
           </v:shape>
-          <o:OLEObject Type="Embed" ProgID="Equation.DSMT4" ShapeID="_x0000_i1236" DrawAspect="Content" ObjectID="_1620590154" r:id="rId419"/>
+          <o:OLEObject Type="Embed" ProgID="Equation.DSMT4" ShapeID="_x0000_i1236" DrawAspect="Content" ObjectID="_1644003638" r:id="rId419"/>
         </w:object>
       </w:r>
     </w:p>
@@ -7160,7 +7160,7 @@
           <v:shape id="_x0000_i1237" type="#_x0000_t75" style="width:38.35pt;height:17.35pt" o:ole="">
             <v:imagedata r:id="rId420" o:title=""/>
           </v:shape>
-          <o:OLEObject Type="Embed" ProgID="Equation.DSMT4" ShapeID="_x0000_i1237" DrawAspect="Content" ObjectID="_1620590155" r:id="rId421"/>
+          <o:OLEObject Type="Embed" ProgID="Equation.DSMT4" ShapeID="_x0000_i1237" DrawAspect="Content" ObjectID="_1644003639" r:id="rId421"/>
         </w:object>
       </w:r>
     </w:p>
@@ -7177,7 +7177,7 @@
           <v:shape id="_x0000_i1238" type="#_x0000_t75" style="width:78pt;height:17.35pt" o:ole="">
             <v:imagedata r:id="rId422" o:title=""/>
           </v:shape>
-          <o:OLEObject Type="Embed" ProgID="Equation.DSMT4" ShapeID="_x0000_i1238" DrawAspect="Content" ObjectID="_1620590156" r:id="rId423"/>
+          <o:OLEObject Type="Embed" ProgID="Equation.DSMT4" ShapeID="_x0000_i1238" DrawAspect="Content" ObjectID="_1644003640" r:id="rId423"/>
         </w:object>
       </w:r>
     </w:p>
@@ -7197,7 +7197,7 @@
           <v:shape id="_x0000_i1239" type="#_x0000_t75" style="width:77.35pt;height:12.65pt" o:ole="">
             <v:imagedata r:id="rId370" o:title=""/>
           </v:shape>
-          <o:OLEObject Type="Embed" ProgID="Equation.DSMT4" ShapeID="_x0000_i1239" DrawAspect="Content" ObjectID="_1620590157" r:id="rId424"/>
+          <o:OLEObject Type="Embed" ProgID="Equation.DSMT4" ShapeID="_x0000_i1239" DrawAspect="Content" ObjectID="_1644003641" r:id="rId424"/>
         </w:object>
       </w:r>
       <w:r>
@@ -7231,7 +7231,7 @@
           <v:shape id="_x0000_i1240" type="#_x0000_t75" style="width:56.35pt;height:18pt" o:ole="">
             <v:imagedata r:id="rId376" o:title=""/>
           </v:shape>
-          <o:OLEObject Type="Embed" ProgID="Equation.DSMT4" ShapeID="_x0000_i1240" DrawAspect="Content" ObjectID="_1620590158" r:id="rId425"/>
+          <o:OLEObject Type="Embed" ProgID="Equation.DSMT4" ShapeID="_x0000_i1240" DrawAspect="Content" ObjectID="_1644003642" r:id="rId425"/>
         </w:object>
       </w:r>
     </w:p>
@@ -7247,7 +7247,7 @@
           <v:shape id="_x0000_i1241" type="#_x0000_t75" style="width:74.35pt;height:26.35pt" o:ole="">
             <v:imagedata r:id="rId426" o:title=""/>
           </v:shape>
-          <o:OLEObject Type="Embed" ProgID="Equation.DSMT4" ShapeID="_x0000_i1241" DrawAspect="Content" ObjectID="_1620590159" r:id="rId427"/>
+          <o:OLEObject Type="Embed" ProgID="Equation.DSMT4" ShapeID="_x0000_i1241" DrawAspect="Content" ObjectID="_1644003643" r:id="rId427"/>
         </w:object>
       </w:r>
     </w:p>
@@ -7269,7 +7269,7 @@
           <v:shape id="_x0000_i1242" type="#_x0000_t75" style="width:105.65pt;height:27.65pt" o:ole="">
             <v:imagedata r:id="rId428" o:title=""/>
           </v:shape>
-          <o:OLEObject Type="Embed" ProgID="Equation.DSMT4" ShapeID="_x0000_i1242" DrawAspect="Content" ObjectID="_1620590160" r:id="rId429"/>
+          <o:OLEObject Type="Embed" ProgID="Equation.DSMT4" ShapeID="_x0000_i1242" DrawAspect="Content" ObjectID="_1644003644" r:id="rId429"/>
         </w:object>
       </w:r>
     </w:p>
@@ -7291,7 +7291,7 @@
           <v:shape id="_x0000_i1243" type="#_x0000_t75" style="width:80.35pt;height:26.35pt" o:ole="">
             <v:imagedata r:id="rId430" o:title=""/>
           </v:shape>
-          <o:OLEObject Type="Embed" ProgID="Equation.DSMT4" ShapeID="_x0000_i1243" DrawAspect="Content" ObjectID="_1620590161" r:id="rId431"/>
+          <o:OLEObject Type="Embed" ProgID="Equation.DSMT4" ShapeID="_x0000_i1243" DrawAspect="Content" ObjectID="_1644003645" r:id="rId431"/>
         </w:object>
       </w:r>
     </w:p>
@@ -7313,7 +7313,7 @@
           <v:shape id="_x0000_i1244" type="#_x0000_t75" style="width:36pt;height:30.65pt" o:ole="">
             <v:imagedata r:id="rId432" o:title=""/>
           </v:shape>
-          <o:OLEObject Type="Embed" ProgID="Equation.DSMT4" ShapeID="_x0000_i1244" DrawAspect="Content" ObjectID="_1620590162" r:id="rId433"/>
+          <o:OLEObject Type="Embed" ProgID="Equation.DSMT4" ShapeID="_x0000_i1244" DrawAspect="Content" ObjectID="_1644003646" r:id="rId433"/>
         </w:object>
       </w:r>
     </w:p>
@@ -7336,7 +7336,7 @@
           <v:shape id="_x0000_i1245" type="#_x0000_t75" style="width:111pt;height:33.65pt" o:ole="">
             <v:imagedata r:id="rId434" o:title=""/>
           </v:shape>
-          <o:OLEObject Type="Embed" ProgID="Equation.DSMT4" ShapeID="_x0000_i1245" DrawAspect="Content" ObjectID="_1620590163" r:id="rId435"/>
+          <o:OLEObject Type="Embed" ProgID="Equation.DSMT4" ShapeID="_x0000_i1245" DrawAspect="Content" ObjectID="_1644003647" r:id="rId435"/>
         </w:object>
       </w:r>
     </w:p>
@@ -7375,7 +7375,7 @@
           <v:shape id="_x0000_i1246" type="#_x0000_t75" style="width:99pt;height:18pt" o:ole="">
             <v:imagedata r:id="rId436" o:title=""/>
           </v:shape>
-          <o:OLEObject Type="Embed" ProgID="Equation.DSMT4" ShapeID="_x0000_i1246" DrawAspect="Content" ObjectID="_1620590164" r:id="rId437"/>
+          <o:OLEObject Type="Embed" ProgID="Equation.DSMT4" ShapeID="_x0000_i1246" DrawAspect="Content" ObjectID="_1644003648" r:id="rId437"/>
         </w:object>
       </w:r>
     </w:p>
@@ -7397,7 +7397,7 @@
           <v:shape id="_x0000_i1247" type="#_x0000_t75" style="width:119.35pt;height:26.35pt" o:ole="">
             <v:imagedata r:id="rId438" o:title=""/>
           </v:shape>
-          <o:OLEObject Type="Embed" ProgID="Equation.DSMT4" ShapeID="_x0000_i1247" DrawAspect="Content" ObjectID="_1620590165" r:id="rId439"/>
+          <o:OLEObject Type="Embed" ProgID="Equation.DSMT4" ShapeID="_x0000_i1247" DrawAspect="Content" ObjectID="_1644003649" r:id="rId439"/>
         </w:object>
       </w:r>
     </w:p>
@@ -7419,7 +7419,7 @@
           <v:shape id="_x0000_i1248" type="#_x0000_t75" style="width:45.65pt;height:17.35pt" o:ole="">
             <v:imagedata r:id="rId440" o:title=""/>
           </v:shape>
-          <o:OLEObject Type="Embed" ProgID="Equation.DSMT4" ShapeID="_x0000_i1248" DrawAspect="Content" ObjectID="_1620590166" r:id="rId441"/>
+          <o:OLEObject Type="Embed" ProgID="Equation.DSMT4" ShapeID="_x0000_i1248" DrawAspect="Content" ObjectID="_1644003650" r:id="rId441"/>
         </w:object>
       </w:r>
     </w:p>
@@ -7441,7 +7441,7 @@
           <v:shape id="_x0000_i1249" type="#_x0000_t75" style="width:39pt;height:26.35pt" o:ole="">
             <v:imagedata r:id="rId442" o:title=""/>
           </v:shape>
-          <o:OLEObject Type="Embed" ProgID="Equation.DSMT4" ShapeID="_x0000_i1249" DrawAspect="Content" ObjectID="_1620590167" r:id="rId443"/>
+          <o:OLEObject Type="Embed" ProgID="Equation.DSMT4" ShapeID="_x0000_i1249" DrawAspect="Content" ObjectID="_1644003651" r:id="rId443"/>
         </w:object>
       </w:r>
     </w:p>
@@ -7463,7 +7463,7 @@
           <v:shape id="_x0000_i1250" type="#_x0000_t75" style="width:39pt;height:17.35pt" o:ole="">
             <v:imagedata r:id="rId444" o:title=""/>
           </v:shape>
-          <o:OLEObject Type="Embed" ProgID="Equation.DSMT4" ShapeID="_x0000_i1250" DrawAspect="Content" ObjectID="_1620590168" r:id="rId445"/>
+          <o:OLEObject Type="Embed" ProgID="Equation.DSMT4" ShapeID="_x0000_i1250" DrawAspect="Content" ObjectID="_1644003652" r:id="rId445"/>
         </w:object>
       </w:r>
     </w:p>
@@ -7648,7 +7648,7 @@
           <v:shape id="_x0000_i1251" type="#_x0000_t75" style="width:65.35pt;height:18pt" o:ole="">
             <v:imagedata r:id="rId447" o:title=""/>
           </v:shape>
-          <o:OLEObject Type="Embed" ProgID="Equation.DSMT4" ShapeID="_x0000_i1251" DrawAspect="Content" ObjectID="_1620590169" r:id="rId448"/>
+          <o:OLEObject Type="Embed" ProgID="Equation.DSMT4" ShapeID="_x0000_i1251" DrawAspect="Content" ObjectID="_1644003653" r:id="rId448"/>
         </w:object>
       </w:r>
       <w:r>
@@ -7706,7 +7706,7 @@
           <v:shape id="_x0000_i1252" type="#_x0000_t75" style="width:65.35pt;height:18pt" o:ole="">
             <v:imagedata r:id="rId449" o:title=""/>
           </v:shape>
-          <o:OLEObject Type="Embed" ProgID="Equation.DSMT4" ShapeID="_x0000_i1252" DrawAspect="Content" ObjectID="_1620590170" r:id="rId450"/>
+          <o:OLEObject Type="Embed" ProgID="Equation.DSMT4" ShapeID="_x0000_i1252" DrawAspect="Content" ObjectID="_1644003654" r:id="rId450"/>
         </w:object>
       </w:r>
       <w:r>
@@ -7770,7 +7770,7 @@
           <v:shape id="_x0000_i1253" type="#_x0000_t75" style="width:69pt;height:18pt" o:ole="">
             <v:imagedata r:id="rId451" o:title=""/>
           </v:shape>
-          <o:OLEObject Type="Embed" ProgID="Equation.DSMT4" ShapeID="_x0000_i1253" DrawAspect="Content" ObjectID="_1620590171" r:id="rId452"/>
+          <o:OLEObject Type="Embed" ProgID="Equation.DSMT4" ShapeID="_x0000_i1253" DrawAspect="Content" ObjectID="_1644003655" r:id="rId452"/>
         </w:object>
       </w:r>
       <w:r>
@@ -7867,7 +7867,7 @@
           <v:shape id="_x0000_i1254" type="#_x0000_t75" style="width:48.65pt;height:14.35pt" o:ole="">
             <v:imagedata r:id="rId453" o:title=""/>
           </v:shape>
-          <o:OLEObject Type="Embed" ProgID="Equation.DSMT4" ShapeID="_x0000_i1254" DrawAspect="Content" ObjectID="_1620590172" r:id="rId454"/>
+          <o:OLEObject Type="Embed" ProgID="Equation.DSMT4" ShapeID="_x0000_i1254" DrawAspect="Content" ObjectID="_1644003656" r:id="rId454"/>
         </w:object>
       </w:r>
       <w:r>
@@ -7914,7 +7914,7 @@
           <v:shape id="_x0000_i1255" type="#_x0000_t75" style="width:51.65pt;height:14.35pt" o:ole="">
             <v:imagedata r:id="rId455" o:title=""/>
           </v:shape>
-          <o:OLEObject Type="Embed" ProgID="Equation.DSMT4" ShapeID="_x0000_i1255" DrawAspect="Content" ObjectID="_1620590173" r:id="rId456"/>
+          <o:OLEObject Type="Embed" ProgID="Equation.DSMT4" ShapeID="_x0000_i1255" DrawAspect="Content" ObjectID="_1644003657" r:id="rId456"/>
         </w:object>
       </w:r>
       <w:r>
@@ -7965,7 +7965,7 @@
           <v:shape id="_x0000_i1256" type="#_x0000_t75" style="width:32.35pt;height:18pt" o:ole="">
             <v:imagedata r:id="rId457" o:title=""/>
           </v:shape>
-          <o:OLEObject Type="Embed" ProgID="Equation.DSMT4" ShapeID="_x0000_i1256" DrawAspect="Content" ObjectID="_1620590174" r:id="rId458"/>
+          <o:OLEObject Type="Embed" ProgID="Equation.DSMT4" ShapeID="_x0000_i1256" DrawAspect="Content" ObjectID="_1644003658" r:id="rId458"/>
         </w:object>
       </w:r>
       <w:bookmarkEnd w:id="1"/>
@@ -8093,7 +8093,7 @@
           <v:shape id="_x0000_i1257" type="#_x0000_t75" style="width:66pt;height:18pt" o:ole="">
             <v:imagedata r:id="rId460" o:title=""/>
           </v:shape>
-          <o:OLEObject Type="Embed" ProgID="Equation.DSMT4" ShapeID="_x0000_i1257" DrawAspect="Content" ObjectID="_1620590175" r:id="rId461"/>
+          <o:OLEObject Type="Embed" ProgID="Equation.DSMT4" ShapeID="_x0000_i1257" DrawAspect="Content" ObjectID="_1644003659" r:id="rId461"/>
         </w:object>
       </w:r>
     </w:p>
@@ -8122,7 +8122,7 @@
           <v:shape id="_x0000_i1258" type="#_x0000_t75" style="width:51.65pt;height:14.35pt" o:ole="">
             <v:imagedata r:id="rId455" o:title=""/>
           </v:shape>
-          <o:OLEObject Type="Embed" ProgID="Equation.DSMT4" ShapeID="_x0000_i1258" DrawAspect="Content" ObjectID="_1620590176" r:id="rId462"/>
+          <o:OLEObject Type="Embed" ProgID="Equation.DSMT4" ShapeID="_x0000_i1258" DrawAspect="Content" ObjectID="_1644003660" r:id="rId462"/>
         </w:object>
       </w:r>
       <w:r>
@@ -8136,7 +8136,7 @@
           <v:shape id="_x0000_i1259" type="#_x0000_t75" style="width:104.35pt;height:18pt" o:ole="">
             <v:imagedata r:id="rId463" o:title=""/>
           </v:shape>
-          <o:OLEObject Type="Embed" ProgID="Equation.DSMT4" ShapeID="_x0000_i1259" DrawAspect="Content" ObjectID="_1620590177" r:id="rId464"/>
+          <o:OLEObject Type="Embed" ProgID="Equation.DSMT4" ShapeID="_x0000_i1259" DrawAspect="Content" ObjectID="_1644003661" r:id="rId464"/>
         </w:object>
       </w:r>
     </w:p>
@@ -8152,7 +8152,7 @@
           <v:shape id="_x0000_i1260" type="#_x0000_t75" style="width:129.65pt;height:18pt" o:ole="">
             <v:imagedata r:id="rId465" o:title=""/>
           </v:shape>
-          <o:OLEObject Type="Embed" ProgID="Equation.DSMT4" ShapeID="_x0000_i1260" DrawAspect="Content" ObjectID="_1620590178" r:id="rId466"/>
+          <o:OLEObject Type="Embed" ProgID="Equation.DSMT4" ShapeID="_x0000_i1260" DrawAspect="Content" ObjectID="_1644003662" r:id="rId466"/>
         </w:object>
       </w:r>
     </w:p>
@@ -8175,7 +8175,7 @@
           <v:shape id="_x0000_i1261" type="#_x0000_t75" style="width:1in;height:18pt" o:ole="">
             <v:imagedata r:id="rId467" o:title=""/>
           </v:shape>
-          <o:OLEObject Type="Embed" ProgID="Equation.DSMT4" ShapeID="_x0000_i1261" DrawAspect="Content" ObjectID="_1620590179" r:id="rId468"/>
+          <o:OLEObject Type="Embed" ProgID="Equation.DSMT4" ShapeID="_x0000_i1261" DrawAspect="Content" ObjectID="_1644003663" r:id="rId468"/>
         </w:object>
       </w:r>
     </w:p>
@@ -8236,7 +8236,7 @@
           <v:shape id="_x0000_i1262" type="#_x0000_t75" style="width:68.35pt;height:18pt" o:ole="">
             <v:imagedata r:id="rId469" o:title=""/>
           </v:shape>
-          <o:OLEObject Type="Embed" ProgID="Equation.DSMT4" ShapeID="_x0000_i1262" DrawAspect="Content" ObjectID="_1620590180" r:id="rId470"/>
+          <o:OLEObject Type="Embed" ProgID="Equation.DSMT4" ShapeID="_x0000_i1262" DrawAspect="Content" ObjectID="_1644003664" r:id="rId470"/>
         </w:object>
       </w:r>
     </w:p>
@@ -8255,7 +8255,7 @@
           <v:shape id="_x0000_i1263" type="#_x0000_t75" style="width:71.35pt;height:18pt" o:ole="">
             <v:imagedata r:id="rId471" o:title=""/>
           </v:shape>
-          <o:OLEObject Type="Embed" ProgID="Equation.DSMT4" ShapeID="_x0000_i1263" DrawAspect="Content" ObjectID="_1620590181" r:id="rId472"/>
+          <o:OLEObject Type="Embed" ProgID="Equation.DSMT4" ShapeID="_x0000_i1263" DrawAspect="Content" ObjectID="_1644003665" r:id="rId472"/>
         </w:object>
       </w:r>
     </w:p>
@@ -8274,7 +8274,7 @@
           <v:shape id="_x0000_i1264" type="#_x0000_t75" style="width:66pt;height:18pt" o:ole="">
             <v:imagedata r:id="rId473" o:title=""/>
           </v:shape>
-          <o:OLEObject Type="Embed" ProgID="Equation.DSMT4" ShapeID="_x0000_i1264" DrawAspect="Content" ObjectID="_1620590182" r:id="rId474"/>
+          <o:OLEObject Type="Embed" ProgID="Equation.DSMT4" ShapeID="_x0000_i1264" DrawAspect="Content" ObjectID="_1644003666" r:id="rId474"/>
         </w:object>
       </w:r>
     </w:p>
@@ -8294,7 +8294,7 @@
           <v:shape id="_x0000_i1265" type="#_x0000_t75" style="width:66pt;height:18pt" o:ole="">
             <v:imagedata r:id="rId475" o:title=""/>
           </v:shape>
-          <o:OLEObject Type="Embed" ProgID="Equation.DSMT4" ShapeID="_x0000_i1265" DrawAspect="Content" ObjectID="_1620590183" r:id="rId476"/>
+          <o:OLEObject Type="Embed" ProgID="Equation.DSMT4" ShapeID="_x0000_i1265" DrawAspect="Content" ObjectID="_1644003667" r:id="rId476"/>
         </w:object>
       </w:r>
     </w:p>
@@ -8322,7 +8322,7 @@
           <v:shape id="_x0000_i1266" type="#_x0000_t75" style="width:32.35pt;height:18pt" o:ole="">
             <v:imagedata r:id="rId477" o:title=""/>
           </v:shape>
-          <o:OLEObject Type="Embed" ProgID="Equation.DSMT4" ShapeID="_x0000_i1266" DrawAspect="Content" ObjectID="_1620590184" r:id="rId478"/>
+          <o:OLEObject Type="Embed" ProgID="Equation.DSMT4" ShapeID="_x0000_i1266" DrawAspect="Content" ObjectID="_1644003668" r:id="rId478"/>
         </w:object>
       </w:r>
     </w:p>
@@ -8419,7 +8419,7 @@
           <v:shape id="_x0000_i1267" type="#_x0000_t75" style="width:62.35pt;height:14.35pt" o:ole="">
             <v:imagedata r:id="rId479" o:title=""/>
           </v:shape>
-          <o:OLEObject Type="Embed" ProgID="Equation.DSMT4" ShapeID="_x0000_i1267" DrawAspect="Content" ObjectID="_1620590185" r:id="rId480"/>
+          <o:OLEObject Type="Embed" ProgID="Equation.DSMT4" ShapeID="_x0000_i1267" DrawAspect="Content" ObjectID="_1644003669" r:id="rId480"/>
         </w:object>
       </w:r>
       <w:r>
@@ -8518,7 +8518,7 @@
           <v:shape id="_x0000_i1268" type="#_x0000_t75" style="width:37.65pt;height:14.35pt" o:ole="">
             <v:imagedata r:id="rId481" o:title=""/>
           </v:shape>
-          <o:OLEObject Type="Embed" ProgID="Equation.DSMT4" ShapeID="_x0000_i1268" DrawAspect="Content" ObjectID="_1620590186" r:id="rId482"/>
+          <o:OLEObject Type="Embed" ProgID="Equation.DSMT4" ShapeID="_x0000_i1268" DrawAspect="Content" ObjectID="_1644003670" r:id="rId482"/>
         </w:object>
       </w:r>
     </w:p>
@@ -8568,7 +8568,7 @@
           <v:shape id="_x0000_i1269" type="#_x0000_t75" style="width:37.65pt;height:14.35pt" o:ole="">
             <v:imagedata r:id="rId483" o:title=""/>
           </v:shape>
-          <o:OLEObject Type="Embed" ProgID="Equation.DSMT4" ShapeID="_x0000_i1269" DrawAspect="Content" ObjectID="_1620590187" r:id="rId484"/>
+          <o:OLEObject Type="Embed" ProgID="Equation.DSMT4" ShapeID="_x0000_i1269" DrawAspect="Content" ObjectID="_1644003671" r:id="rId484"/>
         </w:object>
       </w:r>
     </w:p>
@@ -8669,7 +8669,7 @@
           <v:shape id="_x0000_i1270" type="#_x0000_t75" style="width:137.35pt;height:26.35pt" o:ole="">
             <v:imagedata r:id="rId486" o:title=""/>
           </v:shape>
-          <o:OLEObject Type="Embed" ProgID="Equation.DSMT4" ShapeID="_x0000_i1270" DrawAspect="Content" ObjectID="_1620590188" r:id="rId487"/>
+          <o:OLEObject Type="Embed" ProgID="Equation.DSMT4" ShapeID="_x0000_i1270" DrawAspect="Content" ObjectID="_1644003672" r:id="rId487"/>
         </w:object>
       </w:r>
       <w:r>
@@ -8688,7 +8688,7 @@
           <v:shape id="_x0000_i1271" type="#_x0000_t75" style="width:62.35pt;height:14.35pt" o:ole="">
             <v:imagedata r:id="rId479" o:title=""/>
           </v:shape>
-          <o:OLEObject Type="Embed" ProgID="Equation.DSMT4" ShapeID="_x0000_i1271" DrawAspect="Content" ObjectID="_1620590189" r:id="rId488"/>
+          <o:OLEObject Type="Embed" ProgID="Equation.DSMT4" ShapeID="_x0000_i1271" DrawAspect="Content" ObjectID="_1644003673" r:id="rId488"/>
         </w:object>
       </w:r>
     </w:p>
@@ -8704,7 +8704,7 @@
           <v:shape id="_x0000_i1272" type="#_x0000_t75" style="width:149.35pt;height:36.65pt" o:ole="">
             <v:imagedata r:id="rId489" o:title=""/>
           </v:shape>
-          <o:OLEObject Type="Embed" ProgID="Equation.DSMT4" ShapeID="_x0000_i1272" DrawAspect="Content" ObjectID="_1620590190" r:id="rId490"/>
+          <o:OLEObject Type="Embed" ProgID="Equation.DSMT4" ShapeID="_x0000_i1272" DrawAspect="Content" ObjectID="_1644003674" r:id="rId490"/>
         </w:object>
       </w:r>
     </w:p>
@@ -8720,7 +8720,7 @@
           <v:shape id="_x0000_i1273" type="#_x0000_t75" style="width:149.35pt;height:36.65pt" o:ole="">
             <v:imagedata r:id="rId491" o:title=""/>
           </v:shape>
-          <o:OLEObject Type="Embed" ProgID="Equation.DSMT4" ShapeID="_x0000_i1273" DrawAspect="Content" ObjectID="_1620590191" r:id="rId492"/>
+          <o:OLEObject Type="Embed" ProgID="Equation.DSMT4" ShapeID="_x0000_i1273" DrawAspect="Content" ObjectID="_1644003675" r:id="rId492"/>
         </w:object>
       </w:r>
     </w:p>
@@ -8737,7 +8737,7 @@
           <v:shape id="_x0000_i1274" type="#_x0000_t75" style="width:135pt;height:18pt" o:ole="">
             <v:imagedata r:id="rId493" o:title=""/>
           </v:shape>
-          <o:OLEObject Type="Embed" ProgID="Equation.DSMT4" ShapeID="_x0000_i1274" DrawAspect="Content" ObjectID="_1620590192" r:id="rId494"/>
+          <o:OLEObject Type="Embed" ProgID="Equation.DSMT4" ShapeID="_x0000_i1274" DrawAspect="Content" ObjectID="_1644003676" r:id="rId494"/>
         </w:object>
       </w:r>
     </w:p>
@@ -8980,7 +8980,7 @@
           <v:shape id="_x0000_i1275" type="#_x0000_t75" style="width:51.65pt;height:12.65pt" o:ole="">
             <v:imagedata r:id="rId496" o:title=""/>
           </v:shape>
-          <o:OLEObject Type="Embed" ProgID="Equation.DSMT4" ShapeID="_x0000_i1275" DrawAspect="Content" ObjectID="_1620590193" r:id="rId497"/>
+          <o:OLEObject Type="Embed" ProgID="Equation.DSMT4" ShapeID="_x0000_i1275" DrawAspect="Content" ObjectID="_1644003677" r:id="rId497"/>
         </w:object>
       </w:r>
       <w:r>
@@ -9000,7 +9000,7 @@
           <v:shape id="_x0000_i1276" type="#_x0000_t75" style="width:54pt;height:15.65pt" o:ole="">
             <v:imagedata r:id="rId498" o:title=""/>
           </v:shape>
-          <o:OLEObject Type="Embed" ProgID="Equation.DSMT4" ShapeID="_x0000_i1276" DrawAspect="Content" ObjectID="_1620590194" r:id="rId499"/>
+          <o:OLEObject Type="Embed" ProgID="Equation.DSMT4" ShapeID="_x0000_i1276" DrawAspect="Content" ObjectID="_1644003678" r:id="rId499"/>
         </w:object>
       </w:r>
       <w:r>
@@ -9023,7 +9023,7 @@
           <v:shape id="_x0000_i1277" type="#_x0000_t75" style="width:53.35pt;height:14.35pt" o:ole="">
             <v:imagedata r:id="rId500" o:title=""/>
           </v:shape>
-          <o:OLEObject Type="Embed" ProgID="Equation.DSMT4" ShapeID="_x0000_i1277" DrawAspect="Content" ObjectID="_1620590195" r:id="rId501"/>
+          <o:OLEObject Type="Embed" ProgID="Equation.DSMT4" ShapeID="_x0000_i1277" DrawAspect="Content" ObjectID="_1644003679" r:id="rId501"/>
         </w:object>
       </w:r>
       <w:r>
@@ -9102,7 +9102,7 @@
           <v:shape id="_x0000_i1278" type="#_x0000_t75" style="width:53.35pt;height:15.65pt" o:ole="">
             <v:imagedata r:id="rId502" o:title=""/>
           </v:shape>
-          <o:OLEObject Type="Embed" ProgID="Equation.DSMT4" ShapeID="_x0000_i1278" DrawAspect="Content" ObjectID="_1620590196" r:id="rId503"/>
+          <o:OLEObject Type="Embed" ProgID="Equation.DSMT4" ShapeID="_x0000_i1278" DrawAspect="Content" ObjectID="_1644003680" r:id="rId503"/>
         </w:object>
       </w:r>
       <w:r>
@@ -9161,7 +9161,7 @@
           <v:shape id="_x0000_i1279" type="#_x0000_t75" style="width:54pt;height:15.65pt" o:ole="">
             <v:imagedata r:id="rId504" o:title=""/>
           </v:shape>
-          <o:OLEObject Type="Embed" ProgID="Equation.DSMT4" ShapeID="_x0000_i1279" DrawAspect="Content" ObjectID="_1620590197" r:id="rId505"/>
+          <o:OLEObject Type="Embed" ProgID="Equation.DSMT4" ShapeID="_x0000_i1279" DrawAspect="Content" ObjectID="_1644003681" r:id="rId505"/>
         </w:object>
       </w:r>
       <w:r>
@@ -9175,7 +9175,7 @@
           <v:shape id="_x0000_i1280" type="#_x0000_t75" style="width:66.65pt;height:18pt" o:ole="">
             <v:imagedata r:id="rId506" o:title=""/>
           </v:shape>
-          <o:OLEObject Type="Embed" ProgID="Equation.DSMT4" ShapeID="_x0000_i1280" DrawAspect="Content" ObjectID="_1620590198" r:id="rId507"/>
+          <o:OLEObject Type="Embed" ProgID="Equation.DSMT4" ShapeID="_x0000_i1280" DrawAspect="Content" ObjectID="_1644003682" r:id="rId507"/>
         </w:object>
       </w:r>
       <w:r>
@@ -9218,7 +9218,7 @@
           <v:shape id="_x0000_i1281" type="#_x0000_t75" style="width:105pt;height:18pt" o:ole="">
             <v:imagedata r:id="rId508" o:title=""/>
           </v:shape>
-          <o:OLEObject Type="Embed" ProgID="Equation.DSMT4" ShapeID="_x0000_i1281" DrawAspect="Content" ObjectID="_1620590199" r:id="rId509"/>
+          <o:OLEObject Type="Embed" ProgID="Equation.DSMT4" ShapeID="_x0000_i1281" DrawAspect="Content" ObjectID="_1644003683" r:id="rId509"/>
         </w:object>
       </w:r>
       <w:r>
@@ -9300,7 +9300,7 @@
           <v:shape id="_x0000_i1282" type="#_x0000_t75" style="width:81pt;height:20.35pt" o:ole="">
             <v:imagedata r:id="rId510" o:title=""/>
           </v:shape>
-          <o:OLEObject Type="Embed" ProgID="Equation.DSMT4" ShapeID="_x0000_i1282" DrawAspect="Content" ObjectID="_1620590200" r:id="rId511"/>
+          <o:OLEObject Type="Embed" ProgID="Equation.DSMT4" ShapeID="_x0000_i1282" DrawAspect="Content" ObjectID="_1644003684" r:id="rId511"/>
         </w:object>
       </w:r>
     </w:p>
@@ -9316,7 +9316,7 @@
           <v:shape id="_x0000_i1283" type="#_x0000_t75" style="width:54pt;height:15.65pt" o:ole="">
             <v:imagedata r:id="rId512" o:title=""/>
           </v:shape>
-          <o:OLEObject Type="Embed" ProgID="Equation.DSMT4" ShapeID="_x0000_i1283" DrawAspect="Content" ObjectID="_1620590201" r:id="rId513"/>
+          <o:OLEObject Type="Embed" ProgID="Equation.DSMT4" ShapeID="_x0000_i1283" DrawAspect="Content" ObjectID="_1644003685" r:id="rId513"/>
         </w:object>
       </w:r>
       <w:r>
@@ -9330,7 +9330,7 @@
           <v:shape id="_x0000_i1284" type="#_x0000_t75" style="width:92.35pt;height:15.65pt" o:ole="">
             <v:imagedata r:id="rId514" o:title=""/>
           </v:shape>
-          <o:OLEObject Type="Embed" ProgID="Equation.DSMT4" ShapeID="_x0000_i1284" DrawAspect="Content" ObjectID="_1620590202" r:id="rId515"/>
+          <o:OLEObject Type="Embed" ProgID="Equation.DSMT4" ShapeID="_x0000_i1284" DrawAspect="Content" ObjectID="_1644003686" r:id="rId515"/>
         </w:object>
       </w:r>
     </w:p>
@@ -9347,7 +9347,7 @@
           <v:shape id="_x0000_i1285" type="#_x0000_t75" style="width:84.65pt;height:20.35pt" o:ole="">
             <v:imagedata r:id="rId516" o:title=""/>
           </v:shape>
-          <o:OLEObject Type="Embed" ProgID="Equation.DSMT4" ShapeID="_x0000_i1285" DrawAspect="Content" ObjectID="_1620590203" r:id="rId517"/>
+          <o:OLEObject Type="Embed" ProgID="Equation.DSMT4" ShapeID="_x0000_i1285" DrawAspect="Content" ObjectID="_1644003687" r:id="rId517"/>
         </w:object>
       </w:r>
     </w:p>
@@ -9363,7 +9363,7 @@
           <v:shape id="_x0000_i1286" type="#_x0000_t75" style="width:126.65pt;height:20.35pt" o:ole="">
             <v:imagedata r:id="rId518" o:title=""/>
           </v:shape>
-          <o:OLEObject Type="Embed" ProgID="Equation.DSMT4" ShapeID="_x0000_i1286" DrawAspect="Content" ObjectID="_1620590204" r:id="rId519"/>
+          <o:OLEObject Type="Embed" ProgID="Equation.DSMT4" ShapeID="_x0000_i1286" DrawAspect="Content" ObjectID="_1644003688" r:id="rId519"/>
         </w:object>
       </w:r>
     </w:p>
@@ -9385,7 +9385,7 @@
           <v:shape id="_x0000_i1287" type="#_x0000_t75" style="width:35.35pt;height:20.35pt" o:ole="">
             <v:imagedata r:id="rId520" o:title=""/>
           </v:shape>
-          <o:OLEObject Type="Embed" ProgID="Equation.DSMT4" ShapeID="_x0000_i1287" DrawAspect="Content" ObjectID="_1620590205" r:id="rId521"/>
+          <o:OLEObject Type="Embed" ProgID="Equation.DSMT4" ShapeID="_x0000_i1287" DrawAspect="Content" ObjectID="_1644003689" r:id="rId521"/>
         </w:object>
       </w:r>
       <w:r>
@@ -9658,7 +9658,7 @@
           <v:shape id="_x0000_i1288" type="#_x0000_t75" style="width:51.65pt;height:12.65pt" o:ole="">
             <v:imagedata r:id="rId496" o:title=""/>
           </v:shape>
-          <o:OLEObject Type="Embed" ProgID="Equation.DSMT4" ShapeID="_x0000_i1288" DrawAspect="Content" ObjectID="_1620590206" r:id="rId523"/>
+          <o:OLEObject Type="Embed" ProgID="Equation.DSMT4" ShapeID="_x0000_i1288" DrawAspect="Content" ObjectID="_1644003690" r:id="rId523"/>
         </w:object>
       </w:r>
       <w:r>
@@ -9678,7 +9678,7 @@
           <v:shape id="_x0000_i1289" type="#_x0000_t75" style="width:54pt;height:15.65pt" o:ole="">
             <v:imagedata r:id="rId498" o:title=""/>
           </v:shape>
-          <o:OLEObject Type="Embed" ProgID="Equation.DSMT4" ShapeID="_x0000_i1289" DrawAspect="Content" ObjectID="_1620590207" r:id="rId524"/>
+          <o:OLEObject Type="Embed" ProgID="Equation.DSMT4" ShapeID="_x0000_i1289" DrawAspect="Content" ObjectID="_1644003691" r:id="rId524"/>
         </w:object>
       </w:r>
       <w:r>
@@ -9701,7 +9701,7 @@
           <v:shape id="_x0000_i1290" type="#_x0000_t75" style="width:53.35pt;height:14.35pt" o:ole="">
             <v:imagedata r:id="rId500" o:title=""/>
           </v:shape>
-          <o:OLEObject Type="Embed" ProgID="Equation.DSMT4" ShapeID="_x0000_i1290" DrawAspect="Content" ObjectID="_1620590208" r:id="rId525"/>
+          <o:OLEObject Type="Embed" ProgID="Equation.DSMT4" ShapeID="_x0000_i1290" DrawAspect="Content" ObjectID="_1644003692" r:id="rId525"/>
         </w:object>
       </w:r>
       <w:r>
@@ -9780,7 +9780,7 @@
           <v:shape id="_x0000_i1291" type="#_x0000_t75" style="width:53.35pt;height:15.65pt" o:ole="">
             <v:imagedata r:id="rId502" o:title=""/>
           </v:shape>
-          <o:OLEObject Type="Embed" ProgID="Equation.DSMT4" ShapeID="_x0000_i1291" DrawAspect="Content" ObjectID="_1620590209" r:id="rId526"/>
+          <o:OLEObject Type="Embed" ProgID="Equation.DSMT4" ShapeID="_x0000_i1291" DrawAspect="Content" ObjectID="_1644003693" r:id="rId526"/>
         </w:object>
       </w:r>
     </w:p>
@@ -9839,7 +9839,7 @@
           <v:shape id="_x0000_i1292" type="#_x0000_t75" style="width:54pt;height:15.65pt" o:ole="">
             <v:imagedata r:id="rId504" o:title=""/>
           </v:shape>
-          <o:OLEObject Type="Embed" ProgID="Equation.DSMT4" ShapeID="_x0000_i1292" DrawAspect="Content" ObjectID="_1620590210" r:id="rId527"/>
+          <o:OLEObject Type="Embed" ProgID="Equation.DSMT4" ShapeID="_x0000_i1292" DrawAspect="Content" ObjectID="_1644003694" r:id="rId527"/>
         </w:object>
       </w:r>
       <w:r>
@@ -9853,7 +9853,7 @@
           <v:shape id="_x0000_i1293" type="#_x0000_t75" style="width:66.65pt;height:18pt" o:ole="">
             <v:imagedata r:id="rId506" o:title=""/>
           </v:shape>
-          <o:OLEObject Type="Embed" ProgID="Equation.DSMT4" ShapeID="_x0000_i1293" DrawAspect="Content" ObjectID="_1620590211" r:id="rId528"/>
+          <o:OLEObject Type="Embed" ProgID="Equation.DSMT4" ShapeID="_x0000_i1293" DrawAspect="Content" ObjectID="_1644003695" r:id="rId528"/>
         </w:object>
       </w:r>
       <w:r>
@@ -9896,7 +9896,7 @@
           <v:shape id="_x0000_i1294" type="#_x0000_t75" style="width:105pt;height:18pt" o:ole="">
             <v:imagedata r:id="rId508" o:title=""/>
           </v:shape>
-          <o:OLEObject Type="Embed" ProgID="Equation.DSMT4" ShapeID="_x0000_i1294" DrawAspect="Content" ObjectID="_1620590212" r:id="rId529"/>
+          <o:OLEObject Type="Embed" ProgID="Equation.DSMT4" ShapeID="_x0000_i1294" DrawAspect="Content" ObjectID="_1644003696" r:id="rId529"/>
         </w:object>
       </w:r>
       <w:r>
@@ -9975,7 +9975,7 @@
           <v:shape id="_x0000_i1295" type="#_x0000_t75" style="width:81pt;height:20.35pt" o:ole="">
             <v:imagedata r:id="rId510" o:title=""/>
           </v:shape>
-          <o:OLEObject Type="Embed" ProgID="Equation.DSMT4" ShapeID="_x0000_i1295" DrawAspect="Content" ObjectID="_1620590213" r:id="rId530"/>
+          <o:OLEObject Type="Embed" ProgID="Equation.DSMT4" ShapeID="_x0000_i1295" DrawAspect="Content" ObjectID="_1644003697" r:id="rId530"/>
         </w:object>
       </w:r>
     </w:p>
@@ -9991,7 +9991,7 @@
           <v:shape id="_x0000_i1296" type="#_x0000_t75" style="width:54pt;height:15.65pt" o:ole="">
             <v:imagedata r:id="rId512" o:title=""/>
           </v:shape>
-          <o:OLEObject Type="Embed" ProgID="Equation.DSMT4" ShapeID="_x0000_i1296" DrawAspect="Content" ObjectID="_1620590214" r:id="rId531"/>
+          <o:OLEObject Type="Embed" ProgID="Equation.DSMT4" ShapeID="_x0000_i1296" DrawAspect="Content" ObjectID="_1644003698" r:id="rId531"/>
         </w:object>
       </w:r>
       <w:r>
@@ -10005,7 +10005,7 @@
           <v:shape id="_x0000_i1297" type="#_x0000_t75" style="width:92.35pt;height:15.65pt" o:ole="">
             <v:imagedata r:id="rId514" o:title=""/>
           </v:shape>
-          <o:OLEObject Type="Embed" ProgID="Equation.DSMT4" ShapeID="_x0000_i1297" DrawAspect="Content" ObjectID="_1620590215" r:id="rId532"/>
+          <o:OLEObject Type="Embed" ProgID="Equation.DSMT4" ShapeID="_x0000_i1297" DrawAspect="Content" ObjectID="_1644003699" r:id="rId532"/>
         </w:object>
       </w:r>
     </w:p>
@@ -10022,7 +10022,7 @@
           <v:shape id="_x0000_i1298" type="#_x0000_t75" style="width:84.65pt;height:20.35pt" o:ole="">
             <v:imagedata r:id="rId516" o:title=""/>
           </v:shape>
-          <o:OLEObject Type="Embed" ProgID="Equation.DSMT4" ShapeID="_x0000_i1298" DrawAspect="Content" ObjectID="_1620590216" r:id="rId533"/>
+          <o:OLEObject Type="Embed" ProgID="Equation.DSMT4" ShapeID="_x0000_i1298" DrawAspect="Content" ObjectID="_1644003700" r:id="rId533"/>
         </w:object>
       </w:r>
     </w:p>
@@ -10038,7 +10038,7 @@
           <v:shape id="_x0000_i1299" type="#_x0000_t75" style="width:125.35pt;height:20.35pt" o:ole="">
             <v:imagedata r:id="rId534" o:title=""/>
           </v:shape>
-          <o:OLEObject Type="Embed" ProgID="Equation.DSMT4" ShapeID="_x0000_i1299" DrawAspect="Content" ObjectID="_1620590217" r:id="rId535"/>
+          <o:OLEObject Type="Embed" ProgID="Equation.DSMT4" ShapeID="_x0000_i1299" DrawAspect="Content" ObjectID="_1644003701" r:id="rId535"/>
         </w:object>
       </w:r>
     </w:p>
@@ -10060,7 +10060,7 @@
           <v:shape id="_x0000_i1300" type="#_x0000_t75" style="width:35.35pt;height:20.35pt" o:ole="">
             <v:imagedata r:id="rId520" o:title=""/>
           </v:shape>
-          <o:OLEObject Type="Embed" ProgID="Equation.DSMT4" ShapeID="_x0000_i1300" DrawAspect="Content" ObjectID="_1620590218" r:id="rId536"/>
+          <o:OLEObject Type="Embed" ProgID="Equation.DSMT4" ShapeID="_x0000_i1300" DrawAspect="Content" ObjectID="_1644003702" r:id="rId536"/>
         </w:object>
       </w:r>
       <w:r>
@@ -10214,7 +10214,7 @@
           <v:shape id="_x0000_i1301" type="#_x0000_t75" style="width:56.35pt;height:14.35pt" o:ole="">
             <v:imagedata r:id="rId537" o:title=""/>
           </v:shape>
-          <o:OLEObject Type="Embed" ProgID="Equation.DSMT4" ShapeID="_x0000_i1301" DrawAspect="Content" ObjectID="_1620590219" r:id="rId538"/>
+          <o:OLEObject Type="Embed" ProgID="Equation.DSMT4" ShapeID="_x0000_i1301" DrawAspect="Content" ObjectID="_1644003703" r:id="rId538"/>
         </w:object>
       </w:r>
       <w:r>
@@ -10264,7 +10264,7 @@
           <v:shape id="_x0000_i1302" type="#_x0000_t75" style="width:30pt;height:17.35pt" o:ole="">
             <v:imagedata r:id="rId539" o:title=""/>
           </v:shape>
-          <o:OLEObject Type="Embed" ProgID="Equation.DSMT4" ShapeID="_x0000_i1302" DrawAspect="Content" ObjectID="_1620590220" r:id="rId540"/>
+          <o:OLEObject Type="Embed" ProgID="Equation.DSMT4" ShapeID="_x0000_i1302" DrawAspect="Content" ObjectID="_1644003704" r:id="rId540"/>
         </w:object>
       </w:r>
       <w:r>
@@ -10376,7 +10376,7 @@
           <v:shape id="_x0000_i1303" type="#_x0000_t75" style="width:93.65pt;height:26.35pt" o:ole="">
             <v:imagedata r:id="rId542" o:title=""/>
           </v:shape>
-          <o:OLEObject Type="Embed" ProgID="Equation.DSMT4" ShapeID="_x0000_i1303" DrawAspect="Content" ObjectID="_1620590221" r:id="rId543"/>
+          <o:OLEObject Type="Embed" ProgID="Equation.DSMT4" ShapeID="_x0000_i1303" DrawAspect="Content" ObjectID="_1644003705" r:id="rId543"/>
         </w:object>
       </w:r>
     </w:p>
@@ -10393,7 +10393,7 @@
           <v:shape id="_x0000_i1304" type="#_x0000_t75" style="width:105pt;height:17.35pt" o:ole="">
             <v:imagedata r:id="rId544" o:title=""/>
           </v:shape>
-          <o:OLEObject Type="Embed" ProgID="Equation.DSMT4" ShapeID="_x0000_i1304" DrawAspect="Content" ObjectID="_1620590222" r:id="rId545"/>
+          <o:OLEObject Type="Embed" ProgID="Equation.DSMT4" ShapeID="_x0000_i1304" DrawAspect="Content" ObjectID="_1644003706" r:id="rId545"/>
         </w:object>
       </w:r>
     </w:p>
@@ -10460,7 +10460,7 @@
           <v:shape id="_x0000_i1305" type="#_x0000_t75" style="width:51.65pt;height:12.65pt" o:ole="">
             <v:imagedata r:id="rId546" o:title=""/>
           </v:shape>
-          <o:OLEObject Type="Embed" ProgID="Equation.DSMT4" ShapeID="_x0000_i1305" DrawAspect="Content" ObjectID="_1620590223" r:id="rId547"/>
+          <o:OLEObject Type="Embed" ProgID="Equation.DSMT4" ShapeID="_x0000_i1305" DrawAspect="Content" ObjectID="_1644003707" r:id="rId547"/>
         </w:object>
       </w:r>
     </w:p>
@@ -10498,7 +10498,7 @@
           <v:shape id="_x0000_i1306" type="#_x0000_t75" style="width:78pt;height:14.35pt" o:ole="">
             <v:imagedata r:id="rId548" o:title=""/>
           </v:shape>
-          <o:OLEObject Type="Embed" ProgID="Equation.DSMT4" ShapeID="_x0000_i1306" DrawAspect="Content" ObjectID="_1620590224" r:id="rId549"/>
+          <o:OLEObject Type="Embed" ProgID="Equation.DSMT4" ShapeID="_x0000_i1306" DrawAspect="Content" ObjectID="_1644003708" r:id="rId549"/>
         </w:object>
       </w:r>
     </w:p>
@@ -10547,7 +10547,7 @@
           <v:shape id="_x0000_i1307" type="#_x0000_t75" style="width:83.35pt;height:14.35pt" o:ole="">
             <v:imagedata r:id="rId550" o:title=""/>
           </v:shape>
-          <o:OLEObject Type="Embed" ProgID="Equation.DSMT4" ShapeID="_x0000_i1307" DrawAspect="Content" ObjectID="_1620590225" r:id="rId551"/>
+          <o:OLEObject Type="Embed" ProgID="Equation.DSMT4" ShapeID="_x0000_i1307" DrawAspect="Content" ObjectID="_1644003709" r:id="rId551"/>
         </w:object>
       </w:r>
     </w:p>
@@ -10564,7 +10564,7 @@
           <v:shape id="_x0000_i1308" type="#_x0000_t75" style="width:104.35pt;height:17.35pt" o:ole="">
             <v:imagedata r:id="rId552" o:title=""/>
           </v:shape>
-          <o:OLEObject Type="Embed" ProgID="Equation.DSMT4" ShapeID="_x0000_i1308" DrawAspect="Content" ObjectID="_1620590226" r:id="rId553"/>
+          <o:OLEObject Type="Embed" ProgID="Equation.DSMT4" ShapeID="_x0000_i1308" DrawAspect="Content" ObjectID="_1644003710" r:id="rId553"/>
         </w:object>
       </w:r>
     </w:p>
@@ -10665,7 +10665,7 @@
           <v:shape id="_x0000_i1309" type="#_x0000_t75" style="width:120pt;height:26.35pt" o:ole="">
             <v:imagedata r:id="rId554" o:title=""/>
           </v:shape>
-          <o:OLEObject Type="Embed" ProgID="Equation.DSMT4" ShapeID="_x0000_i1309" DrawAspect="Content" ObjectID="_1620590227" r:id="rId555"/>
+          <o:OLEObject Type="Embed" ProgID="Equation.DSMT4" ShapeID="_x0000_i1309" DrawAspect="Content" ObjectID="_1644003711" r:id="rId555"/>
         </w:object>
       </w:r>
     </w:p>
@@ -10681,7 +10681,7 @@
           <v:shape id="_x0000_i1310" type="#_x0000_t75" style="width:119.35pt;height:26.35pt" o:ole="">
             <v:imagedata r:id="rId556" o:title=""/>
           </v:shape>
-          <o:OLEObject Type="Embed" ProgID="Equation.DSMT4" ShapeID="_x0000_i1310" DrawAspect="Content" ObjectID="_1620590228" r:id="rId557"/>
+          <o:OLEObject Type="Embed" ProgID="Equation.DSMT4" ShapeID="_x0000_i1310" DrawAspect="Content" ObjectID="_1644003712" r:id="rId557"/>
         </w:object>
       </w:r>
     </w:p>
@@ -10698,7 +10698,7 @@
           <v:shape id="_x0000_i1311" type="#_x0000_t75" style="width:104.35pt;height:18pt" o:ole="">
             <v:imagedata r:id="rId558" o:title=""/>
           </v:shape>
-          <o:OLEObject Type="Embed" ProgID="Equation.DSMT4" ShapeID="_x0000_i1311" DrawAspect="Content" ObjectID="_1620590229" r:id="rId559"/>
+          <o:OLEObject Type="Embed" ProgID="Equation.DSMT4" ShapeID="_x0000_i1311" DrawAspect="Content" ObjectID="_1644003713" r:id="rId559"/>
         </w:object>
       </w:r>
       <w:r>
@@ -10717,7 +10717,7 @@
           <v:shape id="_x0000_i1312" type="#_x0000_t75" style="width:140.35pt;height:18pt" o:ole="">
             <v:imagedata r:id="rId560" o:title=""/>
           </v:shape>
-          <o:OLEObject Type="Embed" ProgID="Equation.DSMT4" ShapeID="_x0000_i1312" DrawAspect="Content" ObjectID="_1620590230" r:id="rId561"/>
+          <o:OLEObject Type="Embed" ProgID="Equation.DSMT4" ShapeID="_x0000_i1312" DrawAspect="Content" ObjectID="_1644003714" r:id="rId561"/>
         </w:object>
       </w:r>
     </w:p>
@@ -10733,7 +10733,7 @@
           <v:shape id="_x0000_i1313" type="#_x0000_t75" style="width:149.35pt;height:26.35pt" o:ole="">
             <v:imagedata r:id="rId562" o:title=""/>
           </v:shape>
-          <o:OLEObject Type="Embed" ProgID="Equation.DSMT4" ShapeID="_x0000_i1313" DrawAspect="Content" ObjectID="_1620590231" r:id="rId563"/>
+          <o:OLEObject Type="Embed" ProgID="Equation.DSMT4" ShapeID="_x0000_i1313" DrawAspect="Content" ObjectID="_1644003715" r:id="rId563"/>
         </w:object>
       </w:r>
     </w:p>
@@ -10755,7 +10755,7 @@
           <v:shape id="_x0000_i1314" type="#_x0000_t75" style="width:192pt;height:27.65pt" o:ole="">
             <v:imagedata r:id="rId564" o:title=""/>
           </v:shape>
-          <o:OLEObject Type="Embed" ProgID="Equation.DSMT4" ShapeID="_x0000_i1314" DrawAspect="Content" ObjectID="_1620590232" r:id="rId565"/>
+          <o:OLEObject Type="Embed" ProgID="Equation.DSMT4" ShapeID="_x0000_i1314" DrawAspect="Content" ObjectID="_1644003716" r:id="rId565"/>
         </w:object>
       </w:r>
     </w:p>
@@ -10777,7 +10777,7 @@
           <v:shape id="_x0000_i1315" type="#_x0000_t75" style="width:95.35pt;height:26.35pt" o:ole="">
             <v:imagedata r:id="rId566" o:title=""/>
           </v:shape>
-          <o:OLEObject Type="Embed" ProgID="Equation.DSMT4" ShapeID="_x0000_i1315" DrawAspect="Content" ObjectID="_1620590233" r:id="rId567"/>
+          <o:OLEObject Type="Embed" ProgID="Equation.DSMT4" ShapeID="_x0000_i1315" DrawAspect="Content" ObjectID="_1644003717" r:id="rId567"/>
         </w:object>
       </w:r>
     </w:p>
@@ -10799,7 +10799,7 @@
           <v:shape id="_x0000_i1316" type="#_x0000_t75" style="width:53.35pt;height:26.35pt" o:ole="">
             <v:imagedata r:id="rId568" o:title=""/>
           </v:shape>
-          <o:OLEObject Type="Embed" ProgID="Equation.DSMT4" ShapeID="_x0000_i1316" DrawAspect="Content" ObjectID="_1620590234" r:id="rId569"/>
+          <o:OLEObject Type="Embed" ProgID="Equation.DSMT4" ShapeID="_x0000_i1316" DrawAspect="Content" ObjectID="_1644003718" r:id="rId569"/>
         </w:object>
       </w:r>
     </w:p>
@@ -10821,7 +10821,7 @@
           <v:shape id="_x0000_i1317" type="#_x0000_t75" style="width:36pt;height:17.35pt" o:ole="">
             <v:imagedata r:id="rId570" o:title=""/>
           </v:shape>
-          <o:OLEObject Type="Embed" ProgID="Equation.DSMT4" ShapeID="_x0000_i1317" DrawAspect="Content" ObjectID="_1620590235" r:id="rId571"/>
+          <o:OLEObject Type="Embed" ProgID="Equation.DSMT4" ShapeID="_x0000_i1317" DrawAspect="Content" ObjectID="_1644003719" r:id="rId571"/>
         </w:object>
       </w:r>
     </w:p>
@@ -11013,7 +11013,7 @@
           <v:shape id="_x0000_i1318" type="#_x0000_t75" style="width:83.35pt;height:14.35pt" o:ole="">
             <v:imagedata r:id="rId572" o:title=""/>
           </v:shape>
-          <o:OLEObject Type="Embed" ProgID="Equation.DSMT4" ShapeID="_x0000_i1318" DrawAspect="Content" ObjectID="_1620590236" r:id="rId573"/>
+          <o:OLEObject Type="Embed" ProgID="Equation.DSMT4" ShapeID="_x0000_i1318" DrawAspect="Content" ObjectID="_1644003720" r:id="rId573"/>
         </w:object>
       </w:r>
     </w:p>
@@ -11203,7 +11203,7 @@
           <v:shape id="_x0000_i1319" type="#_x0000_t75" style="width:48.65pt;height:12.65pt" o:ole="">
             <v:imagedata r:id="rId575" o:title=""/>
           </v:shape>
-          <o:OLEObject Type="Embed" ProgID="Equation.DSMT4" ShapeID="_x0000_i1319" DrawAspect="Content" ObjectID="_1620590237" r:id="rId576"/>
+          <o:OLEObject Type="Embed" ProgID="Equation.DSMT4" ShapeID="_x0000_i1319" DrawAspect="Content" ObjectID="_1644003721" r:id="rId576"/>
         </w:object>
       </w:r>
       <w:r>
@@ -11222,7 +11222,7 @@
           <v:shape id="_x0000_i1320" type="#_x0000_t75" style="width:93pt;height:18pt" o:ole="">
             <v:imagedata r:id="rId577" o:title=""/>
           </v:shape>
-          <o:OLEObject Type="Embed" ProgID="Equation.DSMT4" ShapeID="_x0000_i1320" DrawAspect="Content" ObjectID="_1620590238" r:id="rId578"/>
+          <o:OLEObject Type="Embed" ProgID="Equation.DSMT4" ShapeID="_x0000_i1320" DrawAspect="Content" ObjectID="_1644003722" r:id="rId578"/>
         </w:object>
       </w:r>
       <w:r>
@@ -11247,7 +11247,7 @@
           <v:shape id="_x0000_i1321" type="#_x0000_t75" style="width:102pt;height:26.35pt" o:ole="">
             <v:imagedata r:id="rId579" o:title=""/>
           </v:shape>
-          <o:OLEObject Type="Embed" ProgID="Equation.DSMT4" ShapeID="_x0000_i1321" DrawAspect="Content" ObjectID="_1620590239" r:id="rId580"/>
+          <o:OLEObject Type="Embed" ProgID="Equation.DSMT4" ShapeID="_x0000_i1321" DrawAspect="Content" ObjectID="_1644003723" r:id="rId580"/>
         </w:object>
       </w:r>
     </w:p>
@@ -11269,7 +11269,7 @@
           <v:shape id="_x0000_i1322" type="#_x0000_t75" style="width:38.35pt;height:18pt" o:ole="">
             <v:imagedata r:id="rId581" o:title=""/>
           </v:shape>
-          <o:OLEObject Type="Embed" ProgID="Equation.DSMT4" ShapeID="_x0000_i1322" DrawAspect="Content" ObjectID="_1620590240" r:id="rId582"/>
+          <o:OLEObject Type="Embed" ProgID="Equation.DSMT4" ShapeID="_x0000_i1322" DrawAspect="Content" ObjectID="_1644003724" r:id="rId582"/>
         </w:object>
       </w:r>
     </w:p>
@@ -11288,7 +11288,7 @@
           <v:shape id="_x0000_i1323" type="#_x0000_t75" style="width:90pt;height:20.35pt" o:ole="">
             <v:imagedata r:id="rId583" o:title=""/>
           </v:shape>
-          <o:OLEObject Type="Embed" ProgID="Equation.DSMT4" ShapeID="_x0000_i1323" DrawAspect="Content" ObjectID="_1620590241" r:id="rId584"/>
+          <o:OLEObject Type="Embed" ProgID="Equation.DSMT4" ShapeID="_x0000_i1323" DrawAspect="Content" ObjectID="_1644003725" r:id="rId584"/>
         </w:object>
       </w:r>
     </w:p>
@@ -11314,7 +11314,7 @@
           <v:shape id="_x0000_i1324" type="#_x0000_t75" style="width:59.35pt;height:17.35pt" o:ole="">
             <v:imagedata r:id="rId585" o:title=""/>
           </v:shape>
-          <o:OLEObject Type="Embed" ProgID="Equation.DSMT4" ShapeID="_x0000_i1324" DrawAspect="Content" ObjectID="_1620590242" r:id="rId586"/>
+          <o:OLEObject Type="Embed" ProgID="Equation.DSMT4" ShapeID="_x0000_i1324" DrawAspect="Content" ObjectID="_1644003726" r:id="rId586"/>
         </w:object>
       </w:r>
     </w:p>
@@ -11370,7 +11370,7 @@
           <v:shape id="_x0000_i1325" type="#_x0000_t75" style="width:48.65pt;height:14.35pt" o:ole="">
             <v:imagedata r:id="rId587" o:title=""/>
           </v:shape>
-          <o:OLEObject Type="Embed" ProgID="Equation.DSMT4" ShapeID="_x0000_i1325" DrawAspect="Content" ObjectID="_1620590243" r:id="rId588"/>
+          <o:OLEObject Type="Embed" ProgID="Equation.DSMT4" ShapeID="_x0000_i1325" DrawAspect="Content" ObjectID="_1644003727" r:id="rId588"/>
         </w:object>
       </w:r>
       <w:r>
@@ -11389,7 +11389,7 @@
           <v:shape id="_x0000_i1326" type="#_x0000_t75" style="width:95.35pt;height:18pt" o:ole="">
             <v:imagedata r:id="rId589" o:title=""/>
           </v:shape>
-          <o:OLEObject Type="Embed" ProgID="Equation.DSMT4" ShapeID="_x0000_i1326" DrawAspect="Content" ObjectID="_1620590244" r:id="rId590"/>
+          <o:OLEObject Type="Embed" ProgID="Equation.DSMT4" ShapeID="_x0000_i1326" DrawAspect="Content" ObjectID="_1644003728" r:id="rId590"/>
         </w:object>
       </w:r>
       <w:r>
@@ -11414,7 +11414,7 @@
           <v:shape id="_x0000_i1327" type="#_x0000_t75" style="width:104.35pt;height:26.35pt" o:ole="">
             <v:imagedata r:id="rId591" o:title=""/>
           </v:shape>
-          <o:OLEObject Type="Embed" ProgID="Equation.DSMT4" ShapeID="_x0000_i1327" DrawAspect="Content" ObjectID="_1620590245" r:id="rId592"/>
+          <o:OLEObject Type="Embed" ProgID="Equation.DSMT4" ShapeID="_x0000_i1327" DrawAspect="Content" ObjectID="_1644003729" r:id="rId592"/>
         </w:object>
       </w:r>
     </w:p>
@@ -11436,7 +11436,7 @@
           <v:shape id="_x0000_i1328" type="#_x0000_t75" style="width:39.65pt;height:18pt" o:ole="">
             <v:imagedata r:id="rId593" o:title=""/>
           </v:shape>
-          <o:OLEObject Type="Embed" ProgID="Equation.DSMT4" ShapeID="_x0000_i1328" DrawAspect="Content" ObjectID="_1620590246" r:id="rId594"/>
+          <o:OLEObject Type="Embed" ProgID="Equation.DSMT4" ShapeID="_x0000_i1328" DrawAspect="Content" ObjectID="_1644003730" r:id="rId594"/>
         </w:object>
       </w:r>
     </w:p>
@@ -11455,7 +11455,7 @@
           <v:shape id="_x0000_i1329" type="#_x0000_t75" style="width:92.35pt;height:20.35pt" o:ole="">
             <v:imagedata r:id="rId595" o:title=""/>
           </v:shape>
-          <o:OLEObject Type="Embed" ProgID="Equation.DSMT4" ShapeID="_x0000_i1329" DrawAspect="Content" ObjectID="_1620590247" r:id="rId596"/>
+          <o:OLEObject Type="Embed" ProgID="Equation.DSMT4" ShapeID="_x0000_i1329" DrawAspect="Content" ObjectID="_1644003731" r:id="rId596"/>
         </w:object>
       </w:r>
     </w:p>
@@ -11483,7 +11483,7 @@
           <v:shape id="_x0000_i1330" type="#_x0000_t75" style="width:60pt;height:17.35pt" o:ole="">
             <v:imagedata r:id="rId597" o:title=""/>
           </v:shape>
-          <o:OLEObject Type="Embed" ProgID="Equation.DSMT4" ShapeID="_x0000_i1330" DrawAspect="Content" ObjectID="_1620590248" r:id="rId598"/>
+          <o:OLEObject Type="Embed" ProgID="Equation.DSMT4" ShapeID="_x0000_i1330" DrawAspect="Content" ObjectID="_1644003732" r:id="rId598"/>
         </w:object>
       </w:r>
       <w:r>
@@ -11502,7 +11502,7 @@
           <v:shape id="_x0000_i1331" type="#_x0000_t75" style="width:113.35pt;height:14.35pt" o:ole="">
             <v:imagedata r:id="rId599" o:title=""/>
           </v:shape>
-          <o:OLEObject Type="Embed" ProgID="Equation.DSMT4" ShapeID="_x0000_i1331" DrawAspect="Content" ObjectID="_1620590249" r:id="rId600"/>
+          <o:OLEObject Type="Embed" ProgID="Equation.DSMT4" ShapeID="_x0000_i1331" DrawAspect="Content" ObjectID="_1644003733" r:id="rId600"/>
         </w:object>
       </w:r>
     </w:p>
@@ -11525,7 +11525,7 @@
           <v:shape id="_x0000_i1332" type="#_x0000_t75" style="width:36pt;height:17.35pt" o:ole="">
             <v:imagedata r:id="rId601" o:title=""/>
           </v:shape>
-          <o:OLEObject Type="Embed" ProgID="Equation.DSMT4" ShapeID="_x0000_i1332" DrawAspect="Content" ObjectID="_1620590250" r:id="rId602"/>
+          <o:OLEObject Type="Embed" ProgID="Equation.DSMT4" ShapeID="_x0000_i1332" DrawAspect="Content" ObjectID="_1644003734" r:id="rId602"/>
         </w:object>
       </w:r>
       <w:r>
@@ -11629,7 +11629,7 @@
           <v:shape id="_x0000_i1333" type="#_x0000_t75" style="width:57pt;height:18pt" o:ole="">
             <v:imagedata r:id="rId604" o:title=""/>
           </v:shape>
-          <o:OLEObject Type="Embed" ProgID="Equation.DSMT4" ShapeID="_x0000_i1333" DrawAspect="Content" ObjectID="_1620590251" r:id="rId605"/>
+          <o:OLEObject Type="Embed" ProgID="Equation.DSMT4" ShapeID="_x0000_i1333" DrawAspect="Content" ObjectID="_1644003735" r:id="rId605"/>
         </w:object>
       </w:r>
     </w:p>
@@ -11658,7 +11658,7 @@
           <v:shape id="_x0000_i1334" type="#_x0000_t75" style="width:56.35pt;height:18pt" o:ole="">
             <v:imagedata r:id="rId606" o:title=""/>
           </v:shape>
-          <o:OLEObject Type="Embed" ProgID="Equation.DSMT4" ShapeID="_x0000_i1334" DrawAspect="Content" ObjectID="_1620590252" r:id="rId607"/>
+          <o:OLEObject Type="Embed" ProgID="Equation.DSMT4" ShapeID="_x0000_i1334" DrawAspect="Content" ObjectID="_1644003736" r:id="rId607"/>
         </w:object>
       </w:r>
     </w:p>
@@ -11674,7 +11674,7 @@
           <v:shape id="_x0000_i1335" type="#_x0000_t75" style="width:135pt;height:18pt" o:ole="">
             <v:imagedata r:id="rId608" o:title=""/>
           </v:shape>
-          <o:OLEObject Type="Embed" ProgID="Equation.DSMT4" ShapeID="_x0000_i1335" DrawAspect="Content" ObjectID="_1620590253" r:id="rId609"/>
+          <o:OLEObject Type="Embed" ProgID="Equation.DSMT4" ShapeID="_x0000_i1335" DrawAspect="Content" ObjectID="_1644003737" r:id="rId609"/>
         </w:object>
       </w:r>
     </w:p>
@@ -11696,7 +11696,7 @@
           <v:shape id="_x0000_i1336" type="#_x0000_t75" style="width:86.35pt;height:14.35pt" o:ole="">
             <v:imagedata r:id="rId610" o:title=""/>
           </v:shape>
-          <o:OLEObject Type="Embed" ProgID="Equation.DSMT4" ShapeID="_x0000_i1336" DrawAspect="Content" ObjectID="_1620590254" r:id="rId611"/>
+          <o:OLEObject Type="Embed" ProgID="Equation.DSMT4" ShapeID="_x0000_i1336" DrawAspect="Content" ObjectID="_1644003738" r:id="rId611"/>
         </w:object>
       </w:r>
       <w:r>
@@ -11721,7 +11721,7 @@
           <v:shape id="_x0000_i1337" type="#_x0000_t75" style="width:41.35pt;height:17.35pt" o:ole="">
             <v:imagedata r:id="rId612" o:title=""/>
           </v:shape>
-          <o:OLEObject Type="Embed" ProgID="Equation.DSMT4" ShapeID="_x0000_i1337" DrawAspect="Content" ObjectID="_1620590255" r:id="rId613"/>
+          <o:OLEObject Type="Embed" ProgID="Equation.DSMT4" ShapeID="_x0000_i1337" DrawAspect="Content" ObjectID="_1644003739" r:id="rId613"/>
         </w:object>
       </w:r>
     </w:p>
@@ -11845,7 +11845,7 @@
           <v:shape id="_x0000_i1338" type="#_x0000_t75" style="width:128.35pt;height:17.35pt" o:ole="">
             <v:imagedata r:id="rId614" o:title=""/>
           </v:shape>
-          <o:OLEObject Type="Embed" ProgID="Equation.DSMT4" ShapeID="_x0000_i1338" DrawAspect="Content" ObjectID="_1620590256" r:id="rId615"/>
+          <o:OLEObject Type="Embed" ProgID="Equation.DSMT4" ShapeID="_x0000_i1338" DrawAspect="Content" ObjectID="_1644003740" r:id="rId615"/>
         </w:object>
       </w:r>
     </w:p>
@@ -11956,7 +11956,7 @@
           <v:shape id="_x0000_i1339" type="#_x0000_t75" style="width:78.65pt;height:14.35pt" o:ole="">
             <v:imagedata r:id="rId617" o:title=""/>
           </v:shape>
-          <o:OLEObject Type="Embed" ProgID="Equation.DSMT4" ShapeID="_x0000_i1339" DrawAspect="Content" ObjectID="_1620590257" r:id="rId618"/>
+          <o:OLEObject Type="Embed" ProgID="Equation.DSMT4" ShapeID="_x0000_i1339" DrawAspect="Content" ObjectID="_1644003741" r:id="rId618"/>
         </w:object>
       </w:r>
     </w:p>
@@ -11973,7 +11973,7 @@
           <v:shape id="_x0000_i1340" type="#_x0000_t75" style="width:105pt;height:18pt" o:ole="">
             <v:imagedata r:id="rId619" o:title=""/>
           </v:shape>
-          <o:OLEObject Type="Embed" ProgID="Equation.DSMT4" ShapeID="_x0000_i1340" DrawAspect="Content" ObjectID="_1620590258" r:id="rId620"/>
+          <o:OLEObject Type="Embed" ProgID="Equation.DSMT4" ShapeID="_x0000_i1340" DrawAspect="Content" ObjectID="_1644003742" r:id="rId620"/>
         </w:object>
       </w:r>
     </w:p>
@@ -12006,7 +12006,7 @@
           <v:shape id="_x0000_i1341" type="#_x0000_t75" style="width:96pt;height:18pt" o:ole="">
             <v:imagedata r:id="rId621" o:title=""/>
           </v:shape>
-          <o:OLEObject Type="Embed" ProgID="Equation.DSMT4" ShapeID="_x0000_i1341" DrawAspect="Content" ObjectID="_1620590259" r:id="rId622"/>
+          <o:OLEObject Type="Embed" ProgID="Equation.DSMT4" ShapeID="_x0000_i1341" DrawAspect="Content" ObjectID="_1644003743" r:id="rId622"/>
         </w:object>
       </w:r>
       <w:r>
@@ -12026,7 +12026,7 @@
           <v:shape id="_x0000_i1342" type="#_x0000_t75" style="width:116.35pt;height:18pt" o:ole="">
             <v:imagedata r:id="rId623" o:title=""/>
           </v:shape>
-          <o:OLEObject Type="Embed" ProgID="Equation.DSMT4" ShapeID="_x0000_i1342" DrawAspect="Content" ObjectID="_1620590260" r:id="rId624"/>
+          <o:OLEObject Type="Embed" ProgID="Equation.DSMT4" ShapeID="_x0000_i1342" DrawAspect="Content" ObjectID="_1644003744" r:id="rId624"/>
         </w:object>
       </w:r>
     </w:p>
@@ -12042,7 +12042,7 @@
           <v:shape id="_x0000_i1343" type="#_x0000_t75" style="width:221.35pt;height:26.35pt" o:ole="">
             <v:imagedata r:id="rId625" o:title=""/>
           </v:shape>
-          <o:OLEObject Type="Embed" ProgID="Equation.DSMT4" ShapeID="_x0000_i1343" DrawAspect="Content" ObjectID="_1620590261" r:id="rId626"/>
+          <o:OLEObject Type="Embed" ProgID="Equation.DSMT4" ShapeID="_x0000_i1343" DrawAspect="Content" ObjectID="_1644003745" r:id="rId626"/>
         </w:object>
       </w:r>
     </w:p>
@@ -12064,7 +12064,7 @@
           <v:shape id="_x0000_i1344" type="#_x0000_t75" style="width:57.65pt;height:14.35pt" o:ole="">
             <v:imagedata r:id="rId627" o:title=""/>
           </v:shape>
-          <o:OLEObject Type="Embed" ProgID="Equation.DSMT4" ShapeID="_x0000_i1344" DrawAspect="Content" ObjectID="_1620590262" r:id="rId628"/>
+          <o:OLEObject Type="Embed" ProgID="Equation.DSMT4" ShapeID="_x0000_i1344" DrawAspect="Content" ObjectID="_1644003746" r:id="rId628"/>
         </w:object>
       </w:r>
     </w:p>
@@ -12087,7 +12087,7 @@
           <v:shape id="_x0000_i1345" type="#_x0000_t75" style="width:41.35pt;height:17.35pt" o:ole="">
             <v:imagedata r:id="rId629" o:title=""/>
           </v:shape>
-          <o:OLEObject Type="Embed" ProgID="Equation.DSMT4" ShapeID="_x0000_i1345" DrawAspect="Content" ObjectID="_1620590263" r:id="rId630"/>
+          <o:OLEObject Type="Embed" ProgID="Equation.DSMT4" ShapeID="_x0000_i1345" DrawAspect="Content" ObjectID="_1644003747" r:id="rId630"/>
         </w:object>
       </w:r>
     </w:p>
@@ -12377,7 +12377,7 @@
           <v:shape id="_x0000_i1346" type="#_x0000_t75" style="width:66pt;height:17.35pt" o:ole="">
             <v:imagedata r:id="rId632" o:title=""/>
           </v:shape>
-          <o:OLEObject Type="Embed" ProgID="Equation.DSMT4" ShapeID="_x0000_i1346" DrawAspect="Content" ObjectID="_1620590264" r:id="rId633"/>
+          <o:OLEObject Type="Embed" ProgID="Equation.DSMT4" ShapeID="_x0000_i1346" DrawAspect="Content" ObjectID="_1644003748" r:id="rId633"/>
         </w:object>
       </w:r>
     </w:p>
@@ -12394,7 +12394,7 @@
           <v:shape id="_x0000_i1347" type="#_x0000_t75" style="width:93pt;height:20.35pt" o:ole="">
             <v:imagedata r:id="rId634" o:title=""/>
           </v:shape>
-          <o:OLEObject Type="Embed" ProgID="Equation.DSMT4" ShapeID="_x0000_i1347" DrawAspect="Content" ObjectID="_1620590265" r:id="rId635"/>
+          <o:OLEObject Type="Embed" ProgID="Equation.DSMT4" ShapeID="_x0000_i1347" DrawAspect="Content" ObjectID="_1644003749" r:id="rId635"/>
         </w:object>
       </w:r>
     </w:p>
@@ -12455,7 +12455,7 @@
           <v:shape id="_x0000_i1348" type="#_x0000_t75" style="width:65.35pt;height:20.35pt" o:ole="">
             <v:imagedata r:id="rId636" o:title=""/>
           </v:shape>
-          <o:OLEObject Type="Embed" ProgID="Equation.DSMT4" ShapeID="_x0000_i1348" DrawAspect="Content" ObjectID="_1620590266" r:id="rId637"/>
+          <o:OLEObject Type="Embed" ProgID="Equation.DSMT4" ShapeID="_x0000_i1348" DrawAspect="Content" ObjectID="_1644003750" r:id="rId637"/>
         </w:object>
       </w:r>
     </w:p>
@@ -12472,7 +12472,7 @@
           <v:shape id="_x0000_i1349" type="#_x0000_t75" style="width:93pt;height:20.35pt" o:ole="">
             <v:imagedata r:id="rId638" o:title=""/>
           </v:shape>
-          <o:OLEObject Type="Embed" ProgID="Equation.DSMT4" ShapeID="_x0000_i1349" DrawAspect="Content" ObjectID="_1620590267" r:id="rId639"/>
+          <o:OLEObject Type="Embed" ProgID="Equation.DSMT4" ShapeID="_x0000_i1349" DrawAspect="Content" ObjectID="_1644003751" r:id="rId639"/>
         </w:object>
       </w:r>
     </w:p>
@@ -12488,7 +12488,7 @@
           <v:shape id="_x0000_i1350" type="#_x0000_t75" style="width:135pt;height:17.35pt" o:ole="">
             <v:imagedata r:id="rId640" o:title=""/>
           </v:shape>
-          <o:OLEObject Type="Embed" ProgID="Equation.DSMT4" ShapeID="_x0000_i1350" DrawAspect="Content" ObjectID="_1620590268" r:id="rId641"/>
+          <o:OLEObject Type="Embed" ProgID="Equation.DSMT4" ShapeID="_x0000_i1350" DrawAspect="Content" ObjectID="_1644003752" r:id="rId641"/>
         </w:object>
       </w:r>
       <w:r>
@@ -12508,7 +12508,7 @@
           <v:shape id="_x0000_i1351" type="#_x0000_t75" style="width:71.35pt;height:20.35pt" o:ole="">
             <v:imagedata r:id="rId642" o:title=""/>
           </v:shape>
-          <o:OLEObject Type="Embed" ProgID="Equation.DSMT4" ShapeID="_x0000_i1351" DrawAspect="Content" ObjectID="_1620590269" r:id="rId643"/>
+          <o:OLEObject Type="Embed" ProgID="Equation.DSMT4" ShapeID="_x0000_i1351" DrawAspect="Content" ObjectID="_1644003753" r:id="rId643"/>
         </w:object>
       </w:r>
     </w:p>
@@ -12527,7 +12527,7 @@
           <v:shape id="_x0000_i1352" type="#_x0000_t75" style="width:51pt;height:14.35pt" o:ole="">
             <v:imagedata r:id="rId644" o:title=""/>
           </v:shape>
-          <o:OLEObject Type="Embed" ProgID="Equation.DSMT4" ShapeID="_x0000_i1352" DrawAspect="Content" ObjectID="_1620590270" r:id="rId645"/>
+          <o:OLEObject Type="Embed" ProgID="Equation.DSMT4" ShapeID="_x0000_i1352" DrawAspect="Content" ObjectID="_1644003754" r:id="rId645"/>
         </w:object>
       </w:r>
       <w:r>
@@ -12541,7 +12541,7 @@
           <v:shape id="_x0000_i1353" type="#_x0000_t75" style="width:50.35pt;height:12.65pt" o:ole="">
             <v:imagedata r:id="rId646" o:title=""/>
           </v:shape>
-          <o:OLEObject Type="Embed" ProgID="Equation.DSMT4" ShapeID="_x0000_i1353" DrawAspect="Content" ObjectID="_1620590271" r:id="rId647"/>
+          <o:OLEObject Type="Embed" ProgID="Equation.DSMT4" ShapeID="_x0000_i1353" DrawAspect="Content" ObjectID="_1644003755" r:id="rId647"/>
         </w:object>
       </w:r>
     </w:p>
@@ -12587,7 +12587,7 @@
           <v:shape id="_x0000_i1354" type="#_x0000_t75" style="width:63.65pt;height:17.35pt" o:ole="">
             <v:imagedata r:id="rId648" o:title=""/>
           </v:shape>
-          <o:OLEObject Type="Embed" ProgID="Equation.DSMT4" ShapeID="_x0000_i1354" DrawAspect="Content" ObjectID="_1620590272" r:id="rId649"/>
+          <o:OLEObject Type="Embed" ProgID="Equation.DSMT4" ShapeID="_x0000_i1354" DrawAspect="Content" ObjectID="_1644003756" r:id="rId649"/>
         </w:object>
       </w:r>
       <w:r>
@@ -12606,7 +12606,7 @@
           <v:shape id="_x0000_i1355" type="#_x0000_t75" style="width:135.65pt;height:17.35pt" o:ole="">
             <v:imagedata r:id="rId650" o:title=""/>
           </v:shape>
-          <o:OLEObject Type="Embed" ProgID="Equation.DSMT4" ShapeID="_x0000_i1355" DrawAspect="Content" ObjectID="_1620590273" r:id="rId651"/>
+          <o:OLEObject Type="Embed" ProgID="Equation.DSMT4" ShapeID="_x0000_i1355" DrawAspect="Content" ObjectID="_1644003757" r:id="rId651"/>
         </w:object>
       </w:r>
       <w:r>
@@ -12626,7 +12626,7 @@
           <v:shape id="_x0000_i1356" type="#_x0000_t75" style="width:69.65pt;height:20.35pt" o:ole="">
             <v:imagedata r:id="rId652" o:title=""/>
           </v:shape>
-          <o:OLEObject Type="Embed" ProgID="Equation.DSMT4" ShapeID="_x0000_i1356" DrawAspect="Content" ObjectID="_1620590274" r:id="rId653"/>
+          <o:OLEObject Type="Embed" ProgID="Equation.DSMT4" ShapeID="_x0000_i1356" DrawAspect="Content" ObjectID="_1644003758" r:id="rId653"/>
         </w:object>
       </w:r>
     </w:p>
@@ -12957,7 +12957,7 @@
           <v:shape id="_x0000_i1357" type="#_x0000_t75" style="width:51.65pt;height:15.65pt" o:ole="">
             <v:imagedata r:id="rId655" o:title=""/>
           </v:shape>
-          <o:OLEObject Type="Embed" ProgID="Equation.DSMT4" ShapeID="_x0000_i1357" DrawAspect="Content" ObjectID="_1620590275" r:id="rId656"/>
+          <o:OLEObject Type="Embed" ProgID="Equation.DSMT4" ShapeID="_x0000_i1357" DrawAspect="Content" ObjectID="_1644003759" r:id="rId656"/>
         </w:object>
       </w:r>
     </w:p>
@@ -12982,7 +12982,7 @@
           <v:shape id="_x0000_i1358" type="#_x0000_t75" style="width:51.65pt;height:15.65pt" o:ole="">
             <v:imagedata r:id="rId657" o:title=""/>
           </v:shape>
-          <o:OLEObject Type="Embed" ProgID="Equation.DSMT4" ShapeID="_x0000_i1358" DrawAspect="Content" ObjectID="_1620590276" r:id="rId658"/>
+          <o:OLEObject Type="Embed" ProgID="Equation.DSMT4" ShapeID="_x0000_i1358" DrawAspect="Content" ObjectID="_1644003760" r:id="rId658"/>
         </w:object>
       </w:r>
     </w:p>
@@ -13005,7 +13005,7 @@
           <v:shape id="_x0000_i1359" type="#_x0000_t75" style="width:48.65pt;height:15.65pt" o:ole="">
             <v:imagedata r:id="rId659" o:title=""/>
           </v:shape>
-          <o:OLEObject Type="Embed" ProgID="Equation.DSMT4" ShapeID="_x0000_i1359" DrawAspect="Content" ObjectID="_1620590277" r:id="rId660"/>
+          <o:OLEObject Type="Embed" ProgID="Equation.DSMT4" ShapeID="_x0000_i1359" DrawAspect="Content" ObjectID="_1644003761" r:id="rId660"/>
         </w:object>
       </w:r>
     </w:p>
@@ -13066,7 +13066,7 @@
           <v:shape id="_x0000_i1360" type="#_x0000_t75" style="width:81pt;height:15.65pt" o:ole="">
             <v:imagedata r:id="rId661" o:title=""/>
           </v:shape>
-          <o:OLEObject Type="Embed" ProgID="Equation.DSMT4" ShapeID="_x0000_i1360" DrawAspect="Content" ObjectID="_1620590278" r:id="rId662"/>
+          <o:OLEObject Type="Embed" ProgID="Equation.DSMT4" ShapeID="_x0000_i1360" DrawAspect="Content" ObjectID="_1644003762" r:id="rId662"/>
         </w:object>
       </w:r>
     </w:p>
@@ -13100,7 +13100,7 @@
           <v:shape id="_x0000_i1361" type="#_x0000_t75" style="width:51.65pt;height:14.35pt" o:ole="">
             <v:imagedata r:id="rId663" o:title=""/>
           </v:shape>
-          <o:OLEObject Type="Embed" ProgID="Equation.DSMT4" ShapeID="_x0000_i1361" DrawAspect="Content" ObjectID="_1620590279" r:id="rId664"/>
+          <o:OLEObject Type="Embed" ProgID="Equation.DSMT4" ShapeID="_x0000_i1361" DrawAspect="Content" ObjectID="_1644003763" r:id="rId664"/>
         </w:object>
       </w:r>
       <w:r>
@@ -13123,7 +13123,7 @@
           <v:shape id="_x0000_i1362" type="#_x0000_t75" style="width:131.35pt;height:17.35pt" o:ole="">
             <v:imagedata r:id="rId665" o:title=""/>
           </v:shape>
-          <o:OLEObject Type="Embed" ProgID="Equation.DSMT4" ShapeID="_x0000_i1362" DrawAspect="Content" ObjectID="_1620590280" r:id="rId666"/>
+          <o:OLEObject Type="Embed" ProgID="Equation.DSMT4" ShapeID="_x0000_i1362" DrawAspect="Content" ObjectID="_1644003764" r:id="rId666"/>
         </w:object>
       </w:r>
     </w:p>
@@ -13299,7 +13299,7 @@
           <v:shape id="_x0000_i1363" type="#_x0000_t75" style="width:59.35pt;height:26.35pt" o:ole="">
             <v:imagedata r:id="rId667" o:title=""/>
           </v:shape>
-          <o:OLEObject Type="Embed" ProgID="Equation.DSMT4" ShapeID="_x0000_i1363" DrawAspect="Content" ObjectID="_1620590281" r:id="rId668"/>
+          <o:OLEObject Type="Embed" ProgID="Equation.DSMT4" ShapeID="_x0000_i1363" DrawAspect="Content" ObjectID="_1644003765" r:id="rId668"/>
         </w:object>
       </w:r>
     </w:p>
@@ -13441,7 +13441,7 @@
           <v:shape id="_x0000_i1364" type="#_x0000_t75" style="width:1in;height:17.35pt" o:ole="">
             <v:imagedata r:id="rId670" o:title=""/>
           </v:shape>
-          <o:OLEObject Type="Embed" ProgID="Equation.DSMT4" ShapeID="_x0000_i1364" DrawAspect="Content" ObjectID="_1620590282" r:id="rId671"/>
+          <o:OLEObject Type="Embed" ProgID="Equation.DSMT4" ShapeID="_x0000_i1364" DrawAspect="Content" ObjectID="_1644003766" r:id="rId671"/>
         </w:object>
       </w:r>
       <w:r>
@@ -13485,7 +13485,7 @@
           <v:shape id="_x0000_i1365" type="#_x0000_t75" style="width:74.35pt;height:17.35pt" o:ole="">
             <v:imagedata r:id="rId672" o:title=""/>
           </v:shape>
-          <o:OLEObject Type="Embed" ProgID="Equation.DSMT4" ShapeID="_x0000_i1365" DrawAspect="Content" ObjectID="_1620590283" r:id="rId673"/>
+          <o:OLEObject Type="Embed" ProgID="Equation.DSMT4" ShapeID="_x0000_i1365" DrawAspect="Content" ObjectID="_1644003767" r:id="rId673"/>
         </w:object>
       </w:r>
     </w:p>
@@ -13505,7 +13505,7 @@
           <v:shape id="_x0000_i1366" type="#_x0000_t75" style="width:51.65pt;height:15.65pt" o:ole="">
             <v:imagedata r:id="rId674" o:title=""/>
           </v:shape>
-          <o:OLEObject Type="Embed" ProgID="Equation.DSMT4" ShapeID="_x0000_i1366" DrawAspect="Content" ObjectID="_1620590284" r:id="rId675"/>
+          <o:OLEObject Type="Embed" ProgID="Equation.DSMT4" ShapeID="_x0000_i1366" DrawAspect="Content" ObjectID="_1644003768" r:id="rId675"/>
         </w:object>
       </w:r>
       <w:r>
@@ -13519,7 +13519,7 @@
           <v:shape id="_x0000_i1367" type="#_x0000_t75" style="width:48.65pt;height:12.65pt" o:ole="">
             <v:imagedata r:id="rId676" o:title=""/>
           </v:shape>
-          <o:OLEObject Type="Embed" ProgID="Equation.DSMT4" ShapeID="_x0000_i1367" DrawAspect="Content" ObjectID="_1620590285" r:id="rId677"/>
+          <o:OLEObject Type="Embed" ProgID="Equation.DSMT4" ShapeID="_x0000_i1367" DrawAspect="Content" ObjectID="_1644003769" r:id="rId677"/>
         </w:object>
       </w:r>
       <w:r>
@@ -13533,7 +13533,7 @@
           <v:shape id="_x0000_i1368" type="#_x0000_t75" style="width:50.35pt;height:14.35pt" o:ole="">
             <v:imagedata r:id="rId678" o:title=""/>
           </v:shape>
-          <o:OLEObject Type="Embed" ProgID="Equation.DSMT4" ShapeID="_x0000_i1368" DrawAspect="Content" ObjectID="_1620590286" r:id="rId679"/>
+          <o:OLEObject Type="Embed" ProgID="Equation.DSMT4" ShapeID="_x0000_i1368" DrawAspect="Content" ObjectID="_1644003770" r:id="rId679"/>
         </w:object>
       </w:r>
     </w:p>
@@ -13561,7 +13561,7 @@
           <v:shape id="_x0000_i1369" type="#_x0000_t75" style="width:51.65pt;height:15.65pt" o:ole="">
             <v:imagedata r:id="rId674" o:title=""/>
           </v:shape>
-          <o:OLEObject Type="Embed" ProgID="Equation.DSMT4" ShapeID="_x0000_i1369" DrawAspect="Content" ObjectID="_1620590287" r:id="rId680"/>
+          <o:OLEObject Type="Embed" ProgID="Equation.DSMT4" ShapeID="_x0000_i1369" DrawAspect="Content" ObjectID="_1644003771" r:id="rId680"/>
         </w:object>
       </w:r>
       <w:r>
@@ -13575,7 +13575,7 @@
           <v:shape id="_x0000_i1370" type="#_x0000_t75" style="width:50.35pt;height:14.35pt" o:ole="">
             <v:imagedata r:id="rId681" o:title=""/>
           </v:shape>
-          <o:OLEObject Type="Embed" ProgID="Equation.DSMT4" ShapeID="_x0000_i1370" DrawAspect="Content" ObjectID="_1620590288" r:id="rId682"/>
+          <o:OLEObject Type="Embed" ProgID="Equation.DSMT4" ShapeID="_x0000_i1370" DrawAspect="Content" ObjectID="_1644003772" r:id="rId682"/>
         </w:object>
       </w:r>
       <w:r>
@@ -13589,7 +13589,7 @@
           <v:shape id="_x0000_i1371" type="#_x0000_t75" style="width:50.35pt;height:14.35pt" o:ole="">
             <v:imagedata r:id="rId683" o:title=""/>
           </v:shape>
-          <o:OLEObject Type="Embed" ProgID="Equation.DSMT4" ShapeID="_x0000_i1371" DrawAspect="Content" ObjectID="_1620590289" r:id="rId684"/>
+          <o:OLEObject Type="Embed" ProgID="Equation.DSMT4" ShapeID="_x0000_i1371" DrawAspect="Content" ObjectID="_1644003773" r:id="rId684"/>
         </w:object>
       </w:r>
     </w:p>
@@ -13609,7 +13609,7 @@
           <v:shape id="_x0000_i1372" type="#_x0000_t75" style="width:80.35pt;height:14.35pt" o:ole="">
             <v:imagedata r:id="rId685" o:title=""/>
           </v:shape>
-          <o:OLEObject Type="Embed" ProgID="Equation.DSMT4" ShapeID="_x0000_i1372" DrawAspect="Content" ObjectID="_1620590290" r:id="rId686"/>
+          <o:OLEObject Type="Embed" ProgID="Equation.DSMT4" ShapeID="_x0000_i1372" DrawAspect="Content" ObjectID="_1644003774" r:id="rId686"/>
         </w:object>
       </w:r>
     </w:p>
@@ -13625,7 +13625,7 @@
           <v:shape id="_x0000_i1373" type="#_x0000_t75" style="width:108pt;height:14.35pt" o:ole="">
             <v:imagedata r:id="rId687" o:title=""/>
           </v:shape>
-          <o:OLEObject Type="Embed" ProgID="Equation.DSMT4" ShapeID="_x0000_i1373" DrawAspect="Content" ObjectID="_1620590291" r:id="rId688"/>
+          <o:OLEObject Type="Embed" ProgID="Equation.DSMT4" ShapeID="_x0000_i1373" DrawAspect="Content" ObjectID="_1644003775" r:id="rId688"/>
         </w:object>
       </w:r>
     </w:p>
@@ -13648,7 +13648,7 @@
           <v:shape id="_x0000_i1374" type="#_x0000_t75" style="width:36pt;height:14.35pt" o:ole="">
             <v:imagedata r:id="rId689" o:title=""/>
           </v:shape>
-          <o:OLEObject Type="Embed" ProgID="Equation.DSMT4" ShapeID="_x0000_i1374" DrawAspect="Content" ObjectID="_1620590292" r:id="rId690"/>
+          <o:OLEObject Type="Embed" ProgID="Equation.DSMT4" ShapeID="_x0000_i1374" DrawAspect="Content" ObjectID="_1644003776" r:id="rId690"/>
         </w:object>
       </w:r>
     </w:p>
@@ -13670,7 +13670,7 @@
           <v:shape id="_x0000_i1375" type="#_x0000_t75" style="width:66pt;height:29.35pt" o:ole="">
             <v:imagedata r:id="rId691" o:title=""/>
           </v:shape>
-          <o:OLEObject Type="Embed" ProgID="Equation.DSMT4" ShapeID="_x0000_i1375" DrawAspect="Content" ObjectID="_1620590293" r:id="rId692"/>
+          <o:OLEObject Type="Embed" ProgID="Equation.DSMT4" ShapeID="_x0000_i1375" DrawAspect="Content" ObjectID="_1644003777" r:id="rId692"/>
         </w:object>
       </w:r>
     </w:p>
@@ -13897,7 +13897,7 @@
           <v:shape id="_x0000_i1376" type="#_x0000_t75" style="width:54.65pt;height:14.35pt" o:ole="">
             <v:imagedata r:id="rId694" o:title=""/>
           </v:shape>
-          <o:OLEObject Type="Embed" ProgID="Equation.DSMT4" ShapeID="_x0000_i1376" DrawAspect="Content" ObjectID="_1620590294" r:id="rId695"/>
+          <o:OLEObject Type="Embed" ProgID="Equation.DSMT4" ShapeID="_x0000_i1376" DrawAspect="Content" ObjectID="_1644003778" r:id="rId695"/>
         </w:object>
       </w:r>
       <w:r>
@@ -13935,7 +13935,7 @@
           <v:shape id="_x0000_i1377" type="#_x0000_t75" style="width:48.65pt;height:14.35pt" o:ole="">
             <v:imagedata r:id="rId696" o:title=""/>
           </v:shape>
-          <o:OLEObject Type="Embed" ProgID="Equation.DSMT4" ShapeID="_x0000_i1377" DrawAspect="Content" ObjectID="_1620590295" r:id="rId697"/>
+          <o:OLEObject Type="Embed" ProgID="Equation.DSMT4" ShapeID="_x0000_i1377" DrawAspect="Content" ObjectID="_1644003779" r:id="rId697"/>
         </w:object>
       </w:r>
       <w:r>
@@ -13958,7 +13958,7 @@
           <v:shape id="_x0000_i1378" type="#_x0000_t75" style="width:54pt;height:15.65pt" o:ole="">
             <v:imagedata r:id="rId698" o:title=""/>
           </v:shape>
-          <o:OLEObject Type="Embed" ProgID="Equation.DSMT4" ShapeID="_x0000_i1378" DrawAspect="Content" ObjectID="_1620590296" r:id="rId699"/>
+          <o:OLEObject Type="Embed" ProgID="Equation.DSMT4" ShapeID="_x0000_i1378" DrawAspect="Content" ObjectID="_1644003780" r:id="rId699"/>
         </w:object>
       </w:r>
       <w:r>
@@ -14001,7 +14001,7 @@
           <v:shape id="_x0000_i1379" type="#_x0000_t75" style="width:51pt;height:15.65pt" o:ole="">
             <v:imagedata r:id="rId700" o:title=""/>
           </v:shape>
-          <o:OLEObject Type="Embed" ProgID="Equation.DSMT4" ShapeID="_x0000_i1379" DrawAspect="Content" ObjectID="_1620590297" r:id="rId701"/>
+          <o:OLEObject Type="Embed" ProgID="Equation.DSMT4" ShapeID="_x0000_i1379" DrawAspect="Content" ObjectID="_1644003781" r:id="rId701"/>
         </w:object>
       </w:r>
     </w:p>
@@ -14021,7 +14021,7 @@
           <v:shape id="_x0000_i1380" type="#_x0000_t75" style="width:48pt;height:12.65pt" o:ole="">
             <v:imagedata r:id="rId702" o:title=""/>
           </v:shape>
-          <o:OLEObject Type="Embed" ProgID="Equation.DSMT4" ShapeID="_x0000_i1380" DrawAspect="Content" ObjectID="_1620590298" r:id="rId703"/>
+          <o:OLEObject Type="Embed" ProgID="Equation.DSMT4" ShapeID="_x0000_i1380" DrawAspect="Content" ObjectID="_1644003782" r:id="rId703"/>
         </w:object>
       </w:r>
     </w:p>
@@ -14058,7 +14058,7 @@
           <v:shape id="_x0000_i1381" type="#_x0000_t75" style="width:50.35pt;height:15.65pt" o:ole="">
             <v:imagedata r:id="rId704" o:title=""/>
           </v:shape>
-          <o:OLEObject Type="Embed" ProgID="Equation.DSMT4" ShapeID="_x0000_i1381" DrawAspect="Content" ObjectID="_1620590299" r:id="rId705"/>
+          <o:OLEObject Type="Embed" ProgID="Equation.DSMT4" ShapeID="_x0000_i1381" DrawAspect="Content" ObjectID="_1644003783" r:id="rId705"/>
         </w:object>
       </w:r>
     </w:p>
@@ -14078,7 +14078,7 @@
           <v:shape id="_x0000_i1382" type="#_x0000_t75" style="width:72.65pt;height:17.35pt" o:ole="">
             <v:imagedata r:id="rId706" o:title=""/>
           </v:shape>
-          <o:OLEObject Type="Embed" ProgID="Equation.DSMT4" ShapeID="_x0000_i1382" DrawAspect="Content" ObjectID="_1620590300" r:id="rId707"/>
+          <o:OLEObject Type="Embed" ProgID="Equation.DSMT4" ShapeID="_x0000_i1382" DrawAspect="Content" ObjectID="_1644003784" r:id="rId707"/>
         </w:object>
       </w:r>
     </w:p>
@@ -14098,7 +14098,7 @@
           <v:shape id="_x0000_i1383" type="#_x0000_t75" style="width:77.35pt;height:12.65pt" o:ole="">
             <v:imagedata r:id="rId708" o:title=""/>
           </v:shape>
-          <o:OLEObject Type="Embed" ProgID="Equation.DSMT4" ShapeID="_x0000_i1383" DrawAspect="Content" ObjectID="_1620590301" r:id="rId709"/>
+          <o:OLEObject Type="Embed" ProgID="Equation.DSMT4" ShapeID="_x0000_i1383" DrawAspect="Content" ObjectID="_1644003785" r:id="rId709"/>
         </w:object>
       </w:r>
     </w:p>
@@ -14114,7 +14114,7 @@
           <v:shape id="_x0000_i1384" type="#_x0000_t75" style="width:102.65pt;height:12.65pt" o:ole="">
             <v:imagedata r:id="rId710" o:title=""/>
           </v:shape>
-          <o:OLEObject Type="Embed" ProgID="Equation.DSMT4" ShapeID="_x0000_i1384" DrawAspect="Content" ObjectID="_1620590302" r:id="rId711"/>
+          <o:OLEObject Type="Embed" ProgID="Equation.DSMT4" ShapeID="_x0000_i1384" DrawAspect="Content" ObjectID="_1644003786" r:id="rId711"/>
         </w:object>
       </w:r>
     </w:p>
@@ -14137,7 +14137,7 @@
           <v:shape id="_x0000_i1385" type="#_x0000_t75" style="width:41.35pt;height:17.35pt" o:ole="">
             <v:imagedata r:id="rId712" o:title=""/>
           </v:shape>
-          <o:OLEObject Type="Embed" ProgID="Equation.DSMT4" ShapeID="_x0000_i1385" DrawAspect="Content" ObjectID="_1620590303" r:id="rId713"/>
+          <o:OLEObject Type="Embed" ProgID="Equation.DSMT4" ShapeID="_x0000_i1385" DrawAspect="Content" ObjectID="_1644003787" r:id="rId713"/>
         </w:object>
       </w:r>
     </w:p>
@@ -14532,7 +14532,7 @@
           <v:shape id="_x0000_i1386" type="#_x0000_t75" style="width:51pt;height:15.65pt" o:ole="">
             <v:imagedata r:id="rId700" o:title=""/>
           </v:shape>
-          <o:OLEObject Type="Embed" ProgID="Equation.DSMT4" ShapeID="_x0000_i1386" DrawAspect="Content" ObjectID="_1620590304" r:id="rId715"/>
+          <o:OLEObject Type="Embed" ProgID="Equation.DSMT4" ShapeID="_x0000_i1386" DrawAspect="Content" ObjectID="_1644003788" r:id="rId715"/>
         </w:object>
       </w:r>
     </w:p>
@@ -14549,7 +14549,7 @@
           <v:shape id="_x0000_i1387" type="#_x0000_t75" style="width:71.35pt;height:17.35pt" o:ole="">
             <v:imagedata r:id="rId716" o:title=""/>
           </v:shape>
-          <o:OLEObject Type="Embed" ProgID="Equation.DSMT4" ShapeID="_x0000_i1387" DrawAspect="Content" ObjectID="_1620590305" r:id="rId717"/>
+          <o:OLEObject Type="Embed" ProgID="Equation.DSMT4" ShapeID="_x0000_i1387" DrawAspect="Content" ObjectID="_1644003789" r:id="rId717"/>
         </w:object>
       </w:r>
     </w:p>
@@ -14569,7 +14569,7 @@
           <v:shape id="_x0000_i1388" type="#_x0000_t75" style="width:72.65pt;height:17.35pt" o:ole="">
             <v:imagedata r:id="rId718" o:title=""/>
           </v:shape>
-          <o:OLEObject Type="Embed" ProgID="Equation.DSMT4" ShapeID="_x0000_i1388" DrawAspect="Content" ObjectID="_1620590306" r:id="rId719"/>
+          <o:OLEObject Type="Embed" ProgID="Equation.DSMT4" ShapeID="_x0000_i1388" DrawAspect="Content" ObjectID="_1644003790" r:id="rId719"/>
         </w:object>
       </w:r>
     </w:p>
@@ -14586,7 +14586,7 @@
           <v:shape id="_x0000_i1389" type="#_x0000_t75" style="width:129pt;height:17.35pt" o:ole="">
             <v:imagedata r:id="rId720" o:title=""/>
           </v:shape>
-          <o:OLEObject Type="Embed" ProgID="Equation.DSMT4" ShapeID="_x0000_i1389" DrawAspect="Content" ObjectID="_1620590307" r:id="rId721"/>
+          <o:OLEObject Type="Embed" ProgID="Equation.DSMT4" ShapeID="_x0000_i1389" DrawAspect="Content" ObjectID="_1644003791" r:id="rId721"/>
         </w:object>
       </w:r>
     </w:p>
@@ -14602,7 +14602,7 @@
           <v:shape id="_x0000_i1390" type="#_x0000_t75" style="width:75.65pt;height:14.35pt" o:ole="">
             <v:imagedata r:id="rId722" o:title=""/>
           </v:shape>
-          <o:OLEObject Type="Embed" ProgID="Equation.DSMT4" ShapeID="_x0000_i1390" DrawAspect="Content" ObjectID="_1620590308" r:id="rId723"/>
+          <o:OLEObject Type="Embed" ProgID="Equation.DSMT4" ShapeID="_x0000_i1390" DrawAspect="Content" ObjectID="_1644003792" r:id="rId723"/>
         </w:object>
       </w:r>
     </w:p>
@@ -14624,7 +14624,7 @@
           <v:shape id="_x0000_i1391" type="#_x0000_t75" style="width:65.35pt;height:26.35pt" o:ole="">
             <v:imagedata r:id="rId724" o:title=""/>
           </v:shape>
-          <o:OLEObject Type="Embed" ProgID="Equation.DSMT4" ShapeID="_x0000_i1391" DrawAspect="Content" ObjectID="_1620590309" r:id="rId725"/>
+          <o:OLEObject Type="Embed" ProgID="Equation.DSMT4" ShapeID="_x0000_i1391" DrawAspect="Content" ObjectID="_1644003793" r:id="rId725"/>
         </w:object>
       </w:r>
     </w:p>
@@ -14647,7 +14647,7 @@
           <v:shape id="_x0000_i1392" type="#_x0000_t75" style="width:38.35pt;height:26.35pt" o:ole="">
             <v:imagedata r:id="rId726" o:title=""/>
           </v:shape>
-          <o:OLEObject Type="Embed" ProgID="Equation.DSMT4" ShapeID="_x0000_i1392" DrawAspect="Content" ObjectID="_1620590310" r:id="rId727"/>
+          <o:OLEObject Type="Embed" ProgID="Equation.DSMT4" ShapeID="_x0000_i1392" DrawAspect="Content" ObjectID="_1644003794" r:id="rId727"/>
         </w:object>
       </w:r>
     </w:p>
@@ -14663,7 +14663,7 @@
           <v:shape id="_x0000_i1393" type="#_x0000_t75" style="width:57.65pt;height:26.35pt" o:ole="">
             <v:imagedata r:id="rId728" o:title=""/>
           </v:shape>
-          <o:OLEObject Type="Embed" ProgID="Equation.DSMT4" ShapeID="_x0000_i1393" DrawAspect="Content" ObjectID="_1620590311" r:id="rId729"/>
+          <o:OLEObject Type="Embed" ProgID="Equation.DSMT4" ShapeID="_x0000_i1393" DrawAspect="Content" ObjectID="_1644003795" r:id="rId729"/>
         </w:object>
       </w:r>
     </w:p>
@@ -14685,7 +14685,7 @@
           <v:shape id="_x0000_i1394" type="#_x0000_t75" style="width:57.65pt;height:27.65pt" o:ole="">
             <v:imagedata r:id="rId730" o:title=""/>
           </v:shape>
-          <o:OLEObject Type="Embed" ProgID="Equation.DSMT4" ShapeID="_x0000_i1394" DrawAspect="Content" ObjectID="_1620590312" r:id="rId731"/>
+          <o:OLEObject Type="Embed" ProgID="Equation.DSMT4" ShapeID="_x0000_i1394" DrawAspect="Content" ObjectID="_1644003796" r:id="rId731"/>
         </w:object>
       </w:r>
     </w:p>
@@ -14708,7 +14708,7 @@
           <v:shape id="_x0000_i1395" type="#_x0000_t75" style="width:45pt;height:29.35pt" o:ole="">
             <v:imagedata r:id="rId732" o:title=""/>
           </v:shape>
-          <o:OLEObject Type="Embed" ProgID="Equation.DSMT4" ShapeID="_x0000_i1395" DrawAspect="Content" ObjectID="_1620590313" r:id="rId733"/>
+          <o:OLEObject Type="Embed" ProgID="Equation.DSMT4" ShapeID="_x0000_i1395" DrawAspect="Content" ObjectID="_1644003797" r:id="rId733"/>
         </w:object>
       </w:r>
     </w:p>
@@ -14724,7 +14724,7 @@
           <v:shape id="_x0000_i1396" type="#_x0000_t75" style="width:60.65pt;height:26.35pt" o:ole="">
             <v:imagedata r:id="rId734" o:title=""/>
           </v:shape>
-          <o:OLEObject Type="Embed" ProgID="Equation.DSMT4" ShapeID="_x0000_i1396" DrawAspect="Content" ObjectID="_1620590314" r:id="rId735"/>
+          <o:OLEObject Type="Embed" ProgID="Equation.DSMT4" ShapeID="_x0000_i1396" DrawAspect="Content" ObjectID="_1644003798" r:id="rId735"/>
         </w:object>
       </w:r>
     </w:p>
@@ -14746,7 +14746,7 @@
           <v:shape id="_x0000_i1397" type="#_x0000_t75" style="width:57.65pt;height:27.65pt" o:ole="">
             <v:imagedata r:id="rId730" o:title=""/>
           </v:shape>
-          <o:OLEObject Type="Embed" ProgID="Equation.DSMT4" ShapeID="_x0000_i1397" DrawAspect="Content" ObjectID="_1620590315" r:id="rId736"/>
+          <o:OLEObject Type="Embed" ProgID="Equation.DSMT4" ShapeID="_x0000_i1397" DrawAspect="Content" ObjectID="_1644003799" r:id="rId736"/>
         </w:object>
       </w:r>
     </w:p>
@@ -14769,7 +14769,7 @@
           <v:shape id="_x0000_i1398" type="#_x0000_t75" style="width:45pt;height:29.35pt" o:ole="">
             <v:imagedata r:id="rId732" o:title=""/>
           </v:shape>
-          <o:OLEObject Type="Embed" ProgID="Equation.DSMT4" ShapeID="_x0000_i1398" DrawAspect="Content" ObjectID="_1620590316" r:id="rId737"/>
+          <o:OLEObject Type="Embed" ProgID="Equation.DSMT4" ShapeID="_x0000_i1398" DrawAspect="Content" ObjectID="_1644003800" r:id="rId737"/>
         </w:object>
       </w:r>
     </w:p>
@@ -14953,7 +14953,7 @@
           <v:shape id="_x0000_i1399" type="#_x0000_t75" style="width:48.65pt;height:12.65pt" o:ole="">
             <v:imagedata r:id="rId738" o:title=""/>
           </v:shape>
-          <o:OLEObject Type="Embed" ProgID="Equation.DSMT4" ShapeID="_x0000_i1399" DrawAspect="Content" ObjectID="_1620590317" r:id="rId739"/>
+          <o:OLEObject Type="Embed" ProgID="Equation.DSMT4" ShapeID="_x0000_i1399" DrawAspect="Content" ObjectID="_1644003801" r:id="rId739"/>
         </w:object>
       </w:r>
       <w:r>
@@ -15004,7 +15004,7 @@
           <v:shape id="_x0000_i1400" type="#_x0000_t75" style="width:62.35pt;height:17.35pt" o:ole="">
             <v:imagedata r:id="rId740" o:title=""/>
           </v:shape>
-          <o:OLEObject Type="Embed" ProgID="Equation.DSMT4" ShapeID="_x0000_i1400" DrawAspect="Content" ObjectID="_1620590318" r:id="rId741"/>
+          <o:OLEObject Type="Embed" ProgID="Equation.DSMT4" ShapeID="_x0000_i1400" DrawAspect="Content" ObjectID="_1644003802" r:id="rId741"/>
         </w:object>
       </w:r>
       <w:r>
@@ -15080,7 +15080,7 @@
           <v:shape id="_x0000_i1401" type="#_x0000_t75" style="width:48.65pt;height:15.65pt" o:ole="">
             <v:imagedata r:id="rId743" o:title=""/>
           </v:shape>
-          <o:OLEObject Type="Embed" ProgID="Equation.DSMT4" ShapeID="_x0000_i1401" DrawAspect="Content" ObjectID="_1620590319" r:id="rId744"/>
+          <o:OLEObject Type="Embed" ProgID="Equation.DSMT4" ShapeID="_x0000_i1401" DrawAspect="Content" ObjectID="_1644003803" r:id="rId744"/>
         </w:object>
       </w:r>
       <w:r>
@@ -15100,7 +15100,7 @@
           <v:shape id="_x0000_i1402" type="#_x0000_t75" style="width:105pt;height:18pt" o:ole="">
             <v:imagedata r:id="rId745" o:title=""/>
           </v:shape>
-          <o:OLEObject Type="Embed" ProgID="Equation.DSMT4" ShapeID="_x0000_i1402" DrawAspect="Content" ObjectID="_1620590320" r:id="rId746"/>
+          <o:OLEObject Type="Embed" ProgID="Equation.DSMT4" ShapeID="_x0000_i1402" DrawAspect="Content" ObjectID="_1644003804" r:id="rId746"/>
         </w:object>
       </w:r>
     </w:p>
@@ -15116,7 +15116,7 @@
           <v:shape id="_x0000_i1403" type="#_x0000_t75" style="width:96.65pt;height:18pt" o:ole="">
             <v:imagedata r:id="rId747" o:title=""/>
           </v:shape>
-          <o:OLEObject Type="Embed" ProgID="Equation.DSMT4" ShapeID="_x0000_i1403" DrawAspect="Content" ObjectID="_1620590321" r:id="rId748"/>
+          <o:OLEObject Type="Embed" ProgID="Equation.DSMT4" ShapeID="_x0000_i1403" DrawAspect="Content" ObjectID="_1644003805" r:id="rId748"/>
         </w:object>
       </w:r>
     </w:p>
@@ -15139,7 +15139,7 @@
           <v:shape id="_x0000_i1404" type="#_x0000_t75" style="width:75.65pt;height:18pt" o:ole="">
             <v:imagedata r:id="rId749" o:title=""/>
           </v:shape>
-          <o:OLEObject Type="Embed" ProgID="Equation.DSMT4" ShapeID="_x0000_i1404" DrawAspect="Content" ObjectID="_1620590322" r:id="rId750"/>
+          <o:OLEObject Type="Embed" ProgID="Equation.DSMT4" ShapeID="_x0000_i1404" DrawAspect="Content" ObjectID="_1644003806" r:id="rId750"/>
         </w:object>
       </w:r>
     </w:p>
@@ -15172,7 +15172,7 @@
           <v:shape id="_x0000_i1405" type="#_x0000_t75" style="width:129.65pt;height:18pt" o:ole="">
             <v:imagedata r:id="rId751" o:title=""/>
           </v:shape>
-          <o:OLEObject Type="Embed" ProgID="Equation.DSMT4" ShapeID="_x0000_i1405" DrawAspect="Content" ObjectID="_1620590323" r:id="rId752"/>
+          <o:OLEObject Type="Embed" ProgID="Equation.DSMT4" ShapeID="_x0000_i1405" DrawAspect="Content" ObjectID="_1644003807" r:id="rId752"/>
         </w:object>
       </w:r>
       <w:r>
@@ -15191,7 +15191,7 @@
           <v:shape id="_x0000_i1406" type="#_x0000_t75" style="width:168pt;height:18pt" o:ole="">
             <v:imagedata r:id="rId753" o:title=""/>
           </v:shape>
-          <o:OLEObject Type="Embed" ProgID="Equation.DSMT4" ShapeID="_x0000_i1406" DrawAspect="Content" ObjectID="_1620590324" r:id="rId754"/>
+          <o:OLEObject Type="Embed" ProgID="Equation.DSMT4" ShapeID="_x0000_i1406" DrawAspect="Content" ObjectID="_1644003808" r:id="rId754"/>
         </w:object>
       </w:r>
     </w:p>
@@ -15207,7 +15207,7 @@
           <v:shape id="_x0000_i1407" type="#_x0000_t75" style="width:83.35pt;height:18pt" o:ole="">
             <v:imagedata r:id="rId755" o:title=""/>
           </v:shape>
-          <o:OLEObject Type="Embed" ProgID="Equation.DSMT4" ShapeID="_x0000_i1407" DrawAspect="Content" ObjectID="_1620590325" r:id="rId756"/>
+          <o:OLEObject Type="Embed" ProgID="Equation.DSMT4" ShapeID="_x0000_i1407" DrawAspect="Content" ObjectID="_1644003809" r:id="rId756"/>
         </w:object>
       </w:r>
     </w:p>
@@ -15224,7 +15224,7 @@
           <v:shape id="_x0000_i1408" type="#_x0000_t75" style="width:62.35pt;height:17.35pt" o:ole="">
             <v:imagedata r:id="rId757" o:title=""/>
           </v:shape>
-          <o:OLEObject Type="Embed" ProgID="Equation.DSMT4" ShapeID="_x0000_i1408" DrawAspect="Content" ObjectID="_1620590326" r:id="rId758"/>
+          <o:OLEObject Type="Embed" ProgID="Equation.DSMT4" ShapeID="_x0000_i1408" DrawAspect="Content" ObjectID="_1644003810" r:id="rId758"/>
         </w:object>
       </w:r>
     </w:p>
@@ -15273,7 +15273,7 @@
           <v:shape id="_x0000_i1409" type="#_x0000_t75" style="width:75.65pt;height:17.35pt" o:ole="">
             <v:imagedata r:id="rId759" o:title=""/>
           </v:shape>
-          <o:OLEObject Type="Embed" ProgID="Equation.DSMT4" ShapeID="_x0000_i1409" DrawAspect="Content" ObjectID="_1620590327" r:id="rId760"/>
+          <o:OLEObject Type="Embed" ProgID="Equation.DSMT4" ShapeID="_x0000_i1409" DrawAspect="Content" ObjectID="_1644003811" r:id="rId760"/>
         </w:object>
       </w:r>
     </w:p>
@@ -15303,7 +15303,7 @@
           <v:shape id="_x0000_i1410" type="#_x0000_t75" style="width:50.35pt;height:15.65pt" o:ole="">
             <v:imagedata r:id="rId761" o:title=""/>
           </v:shape>
-          <o:OLEObject Type="Embed" ProgID="Equation.DSMT4" ShapeID="_x0000_i1410" DrawAspect="Content" ObjectID="_1620590328" r:id="rId762"/>
+          <o:OLEObject Type="Embed" ProgID="Equation.DSMT4" ShapeID="_x0000_i1410" DrawAspect="Content" ObjectID="_1644003812" r:id="rId762"/>
         </w:object>
       </w:r>
       <w:r>
@@ -15323,7 +15323,7 @@
           <v:shape id="_x0000_i1411" type="#_x0000_t75" style="width:48.65pt;height:15.65pt" o:ole="">
             <v:imagedata r:id="rId763" o:title=""/>
           </v:shape>
-          <o:OLEObject Type="Embed" ProgID="Equation.DSMT4" ShapeID="_x0000_i1411" DrawAspect="Content" ObjectID="_1620590329" r:id="rId764"/>
+          <o:OLEObject Type="Embed" ProgID="Equation.DSMT4" ShapeID="_x0000_i1411" DrawAspect="Content" ObjectID="_1644003813" r:id="rId764"/>
         </w:object>
       </w:r>
     </w:p>
@@ -15369,7 +15369,7 @@
           <v:shape id="_x0000_i1412" type="#_x0000_t75" style="width:87pt;height:17.35pt" o:ole="">
             <v:imagedata r:id="rId765" o:title=""/>
           </v:shape>
-          <o:OLEObject Type="Embed" ProgID="Equation.DSMT4" ShapeID="_x0000_i1412" DrawAspect="Content" ObjectID="_1620590330" r:id="rId766"/>
+          <o:OLEObject Type="Embed" ProgID="Equation.DSMT4" ShapeID="_x0000_i1412" DrawAspect="Content" ObjectID="_1644003814" r:id="rId766"/>
         </w:object>
       </w:r>
       <w:r>
@@ -15461,7 +15461,7 @@
           <v:shape id="_x0000_i1413" type="#_x0000_t75" style="width:59.35pt;height:20.35pt" o:ole="">
             <v:imagedata r:id="rId767" o:title=""/>
           </v:shape>
-          <o:OLEObject Type="Embed" ProgID="Equation.DSMT4" ShapeID="_x0000_i1413" DrawAspect="Content" ObjectID="_1620590331" r:id="rId768"/>
+          <o:OLEObject Type="Embed" ProgID="Equation.DSMT4" ShapeID="_x0000_i1413" DrawAspect="Content" ObjectID="_1644003815" r:id="rId768"/>
         </w:object>
       </w:r>
       <w:r>
@@ -15496,7 +15496,7 @@
           <v:shape id="_x0000_i1414" type="#_x0000_t75" style="width:27.65pt;height:17.35pt" o:ole="">
             <v:imagedata r:id="rId769" o:title=""/>
           </v:shape>
-          <o:OLEObject Type="Embed" ProgID="Equation.DSMT4" ShapeID="_x0000_i1414" DrawAspect="Content" ObjectID="_1620590332" r:id="rId770"/>
+          <o:OLEObject Type="Embed" ProgID="Equation.DSMT4" ShapeID="_x0000_i1414" DrawAspect="Content" ObjectID="_1644003816" r:id="rId770"/>
         </w:object>
       </w:r>
       <w:r>
@@ -15510,7 +15510,7 @@
           <v:shape id="_x0000_i1415" type="#_x0000_t75" style="width:27pt;height:17.35pt" o:ole="">
             <v:imagedata r:id="rId771" o:title=""/>
           </v:shape>
-          <o:OLEObject Type="Embed" ProgID="Equation.DSMT4" ShapeID="_x0000_i1415" DrawAspect="Content" ObjectID="_1620590333" r:id="rId772"/>
+          <o:OLEObject Type="Embed" ProgID="Equation.DSMT4" ShapeID="_x0000_i1415" DrawAspect="Content" ObjectID="_1644003817" r:id="rId772"/>
         </w:object>
       </w:r>
       <w:r>
@@ -15539,7 +15539,7 @@
           <v:shape id="_x0000_i1416" type="#_x0000_t75" style="width:26.35pt;height:18pt" o:ole="">
             <v:imagedata r:id="rId773" o:title=""/>
           </v:shape>
-          <o:OLEObject Type="Embed" ProgID="Equation.DSMT4" ShapeID="_x0000_i1416" DrawAspect="Content" ObjectID="_1620590334" r:id="rId774"/>
+          <o:OLEObject Type="Embed" ProgID="Equation.DSMT4" ShapeID="_x0000_i1416" DrawAspect="Content" ObjectID="_1644003818" r:id="rId774"/>
         </w:object>
       </w:r>
       <w:r>
@@ -15553,7 +15553,7 @@
           <v:shape id="_x0000_i1417" type="#_x0000_t75" style="width:26.35pt;height:18pt" o:ole="">
             <v:imagedata r:id="rId775" o:title=""/>
           </v:shape>
-          <o:OLEObject Type="Embed" ProgID="Equation.DSMT4" ShapeID="_x0000_i1417" DrawAspect="Content" ObjectID="_1620590335" r:id="rId776"/>
+          <o:OLEObject Type="Embed" ProgID="Equation.DSMT4" ShapeID="_x0000_i1417" DrawAspect="Content" ObjectID="_1644003819" r:id="rId776"/>
         </w:object>
       </w:r>
       <w:r>
@@ -15727,7 +15727,7 @@
           <v:shape id="_x0000_i1418" type="#_x0000_t75" style="width:48.65pt;height:14.35pt" o:ole="">
             <v:imagedata r:id="rId778" o:title=""/>
           </v:shape>
-          <o:OLEObject Type="Embed" ProgID="Equation.DSMT4" ShapeID="_x0000_i1418" DrawAspect="Content" ObjectID="_1620590336" r:id="rId779"/>
+          <o:OLEObject Type="Embed" ProgID="Equation.DSMT4" ShapeID="_x0000_i1418" DrawAspect="Content" ObjectID="_1644003820" r:id="rId779"/>
         </w:object>
       </w:r>
       <w:r>
@@ -15754,7 +15754,7 @@
           <v:shape id="_x0000_i1419" type="#_x0000_t75" style="width:63pt;height:18pt" o:ole="">
             <v:imagedata r:id="rId780" o:title=""/>
           </v:shape>
-          <o:OLEObject Type="Embed" ProgID="Equation.DSMT4" ShapeID="_x0000_i1419" DrawAspect="Content" ObjectID="_1620590337" r:id="rId781"/>
+          <o:OLEObject Type="Embed" ProgID="Equation.DSMT4" ShapeID="_x0000_i1419" DrawAspect="Content" ObjectID="_1644003821" r:id="rId781"/>
         </w:object>
       </w:r>
     </w:p>
@@ -15783,7 +15783,7 @@
           <v:shape id="_x0000_i1420" type="#_x0000_t75" style="width:27.65pt;height:17.35pt" o:ole="">
             <v:imagedata r:id="rId782" o:title=""/>
           </v:shape>
-          <o:OLEObject Type="Embed" ProgID="Equation.DSMT4" ShapeID="_x0000_i1420" DrawAspect="Content" ObjectID="_1620590338" r:id="rId783"/>
+          <o:OLEObject Type="Embed" ProgID="Equation.DSMT4" ShapeID="_x0000_i1420" DrawAspect="Content" ObjectID="_1644003822" r:id="rId783"/>
         </w:object>
       </w:r>
       <w:r>
@@ -15803,7 +15803,7 @@
           <v:shape id="_x0000_i1421" type="#_x0000_t75" style="width:63.65pt;height:17.35pt" o:ole="">
             <v:imagedata r:id="rId784" o:title=""/>
           </v:shape>
-          <o:OLEObject Type="Embed" ProgID="Equation.DSMT4" ShapeID="_x0000_i1421" DrawAspect="Content" ObjectID="_1620590339" r:id="rId785"/>
+          <o:OLEObject Type="Embed" ProgID="Equation.DSMT4" ShapeID="_x0000_i1421" DrawAspect="Content" ObjectID="_1644003823" r:id="rId785"/>
         </w:object>
       </w:r>
     </w:p>
@@ -15819,7 +15819,7 @@
           <v:shape id="_x0000_i1422" type="#_x0000_t75" style="width:96.65pt;height:26.35pt" o:ole="">
             <v:imagedata r:id="rId786" o:title=""/>
           </v:shape>
-          <o:OLEObject Type="Embed" ProgID="Equation.DSMT4" ShapeID="_x0000_i1422" DrawAspect="Content" ObjectID="_1620590340" r:id="rId787"/>
+          <o:OLEObject Type="Embed" ProgID="Equation.DSMT4" ShapeID="_x0000_i1422" DrawAspect="Content" ObjectID="_1644003824" r:id="rId787"/>
         </w:object>
       </w:r>
     </w:p>
@@ -15841,7 +15841,7 @@
           <v:shape id="_x0000_i1423" type="#_x0000_t75" style="width:45pt;height:26.35pt" o:ole="">
             <v:imagedata r:id="rId788" o:title=""/>
           </v:shape>
-          <o:OLEObject Type="Embed" ProgID="Equation.DSMT4" ShapeID="_x0000_i1423" DrawAspect="Content" ObjectID="_1620590341" r:id="rId789"/>
+          <o:OLEObject Type="Embed" ProgID="Equation.DSMT4" ShapeID="_x0000_i1423" DrawAspect="Content" ObjectID="_1644003825" r:id="rId789"/>
         </w:object>
       </w:r>
       <w:r>
@@ -15866,7 +15866,7 @@
           <v:shape id="_x0000_i1424" type="#_x0000_t75" style="width:62.35pt;height:26.35pt" o:ole="">
             <v:imagedata r:id="rId790" o:title=""/>
           </v:shape>
-          <o:OLEObject Type="Embed" ProgID="Equation.DSMT4" ShapeID="_x0000_i1424" DrawAspect="Content" ObjectID="_1620590342" r:id="rId791"/>
+          <o:OLEObject Type="Embed" ProgID="Equation.DSMT4" ShapeID="_x0000_i1424" DrawAspect="Content" ObjectID="_1644003826" r:id="rId791"/>
         </w:object>
       </w:r>
     </w:p>
@@ -15889,7 +15889,7 @@
           <v:shape id="_x0000_i1425" type="#_x0000_t75" style="width:36.65pt;height:18pt" o:ole="">
             <v:imagedata r:id="rId792" o:title=""/>
           </v:shape>
-          <o:OLEObject Type="Embed" ProgID="Equation.DSMT4" ShapeID="_x0000_i1425" DrawAspect="Content" ObjectID="_1620590343" r:id="rId793"/>
+          <o:OLEObject Type="Embed" ProgID="Equation.DSMT4" ShapeID="_x0000_i1425" DrawAspect="Content" ObjectID="_1644003827" r:id="rId793"/>
         </w:object>
       </w:r>
     </w:p>
@@ -15906,7 +15906,7 @@
           <v:shape id="_x0000_i1426" type="#_x0000_t75" style="width:74.35pt;height:20.35pt" o:ole="">
             <v:imagedata r:id="rId794" o:title=""/>
           </v:shape>
-          <o:OLEObject Type="Embed" ProgID="Equation.DSMT4" ShapeID="_x0000_i1426" DrawAspect="Content" ObjectID="_1620590344" r:id="rId795"/>
+          <o:OLEObject Type="Embed" ProgID="Equation.DSMT4" ShapeID="_x0000_i1426" DrawAspect="Content" ObjectID="_1644003828" r:id="rId795"/>
         </w:object>
       </w:r>
     </w:p>
@@ -15974,7 +15974,7 @@
           <v:shape id="_x0000_i1427" type="#_x0000_t75" style="width:63.65pt;height:18pt" o:ole="">
             <v:imagedata r:id="rId796" o:title=""/>
           </v:shape>
-          <o:OLEObject Type="Embed" ProgID="Equation.DSMT4" ShapeID="_x0000_i1427" DrawAspect="Content" ObjectID="_1620590345" r:id="rId797"/>
+          <o:OLEObject Type="Embed" ProgID="Equation.DSMT4" ShapeID="_x0000_i1427" DrawAspect="Content" ObjectID="_1644003829" r:id="rId797"/>
         </w:object>
       </w:r>
       <w:r>
@@ -15994,7 +15994,7 @@
           <v:shape id="_x0000_i1428" type="#_x0000_t75" style="width:59.35pt;height:18.65pt" o:ole="">
             <v:imagedata r:id="rId798" o:title=""/>
           </v:shape>
-          <o:OLEObject Type="Embed" ProgID="Equation.DSMT4" ShapeID="_x0000_i1428" DrawAspect="Content" ObjectID="_1620590346" r:id="rId799"/>
+          <o:OLEObject Type="Embed" ProgID="Equation.DSMT4" ShapeID="_x0000_i1428" DrawAspect="Content" ObjectID="_1644003830" r:id="rId799"/>
         </w:object>
       </w:r>
     </w:p>
@@ -16172,7 +16172,7 @@
           <v:shape id="_x0000_i1429" type="#_x0000_t75" style="width:15.65pt;height:17.35pt" o:ole="">
             <v:imagedata r:id="rId800" o:title=""/>
           </v:shape>
-          <o:OLEObject Type="Embed" ProgID="Equation.DSMT4" ShapeID="_x0000_i1429" DrawAspect="Content" ObjectID="_1620590347" r:id="rId801"/>
+          <o:OLEObject Type="Embed" ProgID="Equation.DSMT4" ShapeID="_x0000_i1429" DrawAspect="Content" ObjectID="_1644003831" r:id="rId801"/>
         </w:object>
       </w:r>
       <w:r>
@@ -16186,7 +16186,7 @@
           <v:shape id="_x0000_i1430" type="#_x0000_t75" style="width:14.35pt;height:18pt" o:ole="">
             <v:imagedata r:id="rId802" o:title=""/>
           </v:shape>
-          <o:OLEObject Type="Embed" ProgID="Equation.DSMT4" ShapeID="_x0000_i1430" DrawAspect="Content" ObjectID="_1620590348" r:id="rId803"/>
+          <o:OLEObject Type="Embed" ProgID="Equation.DSMT4" ShapeID="_x0000_i1430" DrawAspect="Content" ObjectID="_1644003832" r:id="rId803"/>
         </w:object>
       </w:r>
       <w:r>
@@ -16371,7 +16371,7 @@
           <v:shape id="_x0000_i1431" type="#_x0000_t75" style="width:72.65pt;height:17.35pt" o:ole="">
             <v:imagedata r:id="rId805" o:title=""/>
           </v:shape>
-          <o:OLEObject Type="Embed" ProgID="Equation.DSMT4" ShapeID="_x0000_i1431" DrawAspect="Content" ObjectID="_1620590349" r:id="rId806"/>
+          <o:OLEObject Type="Embed" ProgID="Equation.DSMT4" ShapeID="_x0000_i1431" DrawAspect="Content" ObjectID="_1644003833" r:id="rId806"/>
         </w:object>
       </w:r>
     </w:p>
@@ -16437,7 +16437,7 @@
           <v:shape id="_x0000_i1432" type="#_x0000_t75" style="width:77.35pt;height:17.35pt" o:ole="">
             <v:imagedata r:id="rId807" o:title=""/>
           </v:shape>
-          <o:OLEObject Type="Embed" ProgID="Equation.DSMT4" ShapeID="_x0000_i1432" DrawAspect="Content" ObjectID="_1620590350" r:id="rId808"/>
+          <o:OLEObject Type="Embed" ProgID="Equation.DSMT4" ShapeID="_x0000_i1432" DrawAspect="Content" ObjectID="_1644003834" r:id="rId808"/>
         </w:object>
       </w:r>
     </w:p>
@@ -16454,7 +16454,7 @@
           <v:shape id="_x0000_i1433" type="#_x0000_t75" style="width:101.35pt;height:17.35pt" o:ole="">
             <v:imagedata r:id="rId809" o:title=""/>
           </v:shape>
-          <o:OLEObject Type="Embed" ProgID="Equation.DSMT4" ShapeID="_x0000_i1433" DrawAspect="Content" ObjectID="_1620590351" r:id="rId810"/>
+          <o:OLEObject Type="Embed" ProgID="Equation.DSMT4" ShapeID="_x0000_i1433" DrawAspect="Content" ObjectID="_1644003835" r:id="rId810"/>
         </w:object>
       </w:r>
     </w:p>
@@ -16520,7 +16520,7 @@
           <v:shape id="_x0000_i1434" type="#_x0000_t75" style="width:72.65pt;height:17.35pt" o:ole="">
             <v:imagedata r:id="rId811" o:title=""/>
           </v:shape>
-          <o:OLEObject Type="Embed" ProgID="Equation.DSMT4" ShapeID="_x0000_i1434" DrawAspect="Content" ObjectID="_1620590352" r:id="rId812"/>
+          <o:OLEObject Type="Embed" ProgID="Equation.DSMT4" ShapeID="_x0000_i1434" DrawAspect="Content" ObjectID="_1644003836" r:id="rId812"/>
         </w:object>
       </w:r>
     </w:p>
@@ -16592,7 +16592,7 @@
           <v:shape id="_x0000_i1435" type="#_x0000_t75" style="width:72.65pt;height:17.35pt" o:ole="">
             <v:imagedata r:id="rId813" o:title=""/>
           </v:shape>
-          <o:OLEObject Type="Embed" ProgID="Equation.DSMT4" ShapeID="_x0000_i1435" DrawAspect="Content" ObjectID="_1620590353" r:id="rId814"/>
+          <o:OLEObject Type="Embed" ProgID="Equation.DSMT4" ShapeID="_x0000_i1435" DrawAspect="Content" ObjectID="_1644003837" r:id="rId814"/>
         </w:object>
       </w:r>
     </w:p>
@@ -16609,7 +16609,7 @@
           <v:shape id="_x0000_i1436" type="#_x0000_t75" style="width:99pt;height:17.35pt" o:ole="">
             <v:imagedata r:id="rId815" o:title=""/>
           </v:shape>
-          <o:OLEObject Type="Embed" ProgID="Equation.DSMT4" ShapeID="_x0000_i1436" DrawAspect="Content" ObjectID="_1620590354" r:id="rId816"/>
+          <o:OLEObject Type="Embed" ProgID="Equation.DSMT4" ShapeID="_x0000_i1436" DrawAspect="Content" ObjectID="_1644003838" r:id="rId816"/>
         </w:object>
       </w:r>
     </w:p>
@@ -16626,7 +16626,7 @@
           <v:shape id="_x0000_i1437" type="#_x0000_t75" style="width:80.35pt;height:36pt" o:ole="">
             <v:imagedata r:id="rId817" o:title=""/>
           </v:shape>
-          <o:OLEObject Type="Embed" ProgID="Equation.DSMT4" ShapeID="_x0000_i1437" DrawAspect="Content" ObjectID="_1620590355" r:id="rId818"/>
+          <o:OLEObject Type="Embed" ProgID="Equation.DSMT4" ShapeID="_x0000_i1437" DrawAspect="Content" ObjectID="_1644003839" r:id="rId818"/>
         </w:object>
       </w:r>
     </w:p>
@@ -16642,7 +16642,7 @@
           <v:shape id="_x0000_i1438" type="#_x0000_t75" style="width:92.35pt;height:23.35pt" o:ole="">
             <v:imagedata r:id="rId819" o:title=""/>
           </v:shape>
-          <o:OLEObject Type="Embed" ProgID="Equation.DSMT4" ShapeID="_x0000_i1438" DrawAspect="Content" ObjectID="_1620590356" r:id="rId820"/>
+          <o:OLEObject Type="Embed" ProgID="Equation.DSMT4" ShapeID="_x0000_i1438" DrawAspect="Content" ObjectID="_1644003840" r:id="rId820"/>
         </w:object>
       </w:r>
       <w:r>
@@ -16821,7 +16821,7 @@
           <v:shape id="_x0000_i1439" type="#_x0000_t75" style="width:54pt;height:14.35pt" o:ole="">
             <v:imagedata r:id="rId821" o:title=""/>
           </v:shape>
-          <o:OLEObject Type="Embed" ProgID="Equation.DSMT4" ShapeID="_x0000_i1439" DrawAspect="Content" ObjectID="_1620590357" r:id="rId822"/>
+          <o:OLEObject Type="Embed" ProgID="Equation.DSMT4" ShapeID="_x0000_i1439" DrawAspect="Content" ObjectID="_1644003841" r:id="rId822"/>
         </w:object>
       </w:r>
       <w:r>
@@ -17041,7 +17041,7 @@
           <v:shape id="_x0000_i1440" type="#_x0000_t75" style="width:62.35pt;height:26.35pt" o:ole="">
             <v:imagedata r:id="rId824" o:title=""/>
           </v:shape>
-          <o:OLEObject Type="Embed" ProgID="Equation.DSMT4" ShapeID="_x0000_i1440" DrawAspect="Content" ObjectID="_1620590358" r:id="rId825"/>
+          <o:OLEObject Type="Embed" ProgID="Equation.DSMT4" ShapeID="_x0000_i1440" DrawAspect="Content" ObjectID="_1644003842" r:id="rId825"/>
         </w:object>
       </w:r>
     </w:p>
@@ -17063,7 +17063,7 @@
           <v:shape id="_x0000_i1441" type="#_x0000_t75" style="width:36.65pt;height:26.35pt" o:ole="">
             <v:imagedata r:id="rId826" o:title=""/>
           </v:shape>
-          <o:OLEObject Type="Embed" ProgID="Equation.DSMT4" ShapeID="_x0000_i1441" DrawAspect="Content" ObjectID="_1620590359" r:id="rId827"/>
+          <o:OLEObject Type="Embed" ProgID="Equation.DSMT4" ShapeID="_x0000_i1441" DrawAspect="Content" ObjectID="_1644003843" r:id="rId827"/>
         </w:object>
       </w:r>
     </w:p>
@@ -17086,7 +17086,7 @@
           <v:shape id="_x0000_i1442" type="#_x0000_t75" style="width:59.35pt;height:17.35pt" o:ole="">
             <v:imagedata r:id="rId828" o:title=""/>
           </v:shape>
-          <o:OLEObject Type="Embed" ProgID="Equation.DSMT4" ShapeID="_x0000_i1442" DrawAspect="Content" ObjectID="_1620590360" r:id="rId829"/>
+          <o:OLEObject Type="Embed" ProgID="Equation.DSMT4" ShapeID="_x0000_i1442" DrawAspect="Content" ObjectID="_1644003844" r:id="rId829"/>
         </w:object>
       </w:r>
       <w:r>
@@ -17108,7 +17108,7 @@
           <v:shape id="_x0000_i1443" type="#_x0000_t75" style="width:59.35pt;height:26.35pt" o:ole="">
             <v:imagedata r:id="rId830" o:title=""/>
           </v:shape>
-          <o:OLEObject Type="Embed" ProgID="Equation.DSMT4" ShapeID="_x0000_i1443" DrawAspect="Content" ObjectID="_1620590361" r:id="rId831"/>
+          <o:OLEObject Type="Embed" ProgID="Equation.DSMT4" ShapeID="_x0000_i1443" DrawAspect="Content" ObjectID="_1644003845" r:id="rId831"/>
         </w:object>
       </w:r>
     </w:p>
@@ -17130,7 +17130,7 @@
           <v:shape id="_x0000_i1444" type="#_x0000_t75" style="width:36.65pt;height:26.35pt" o:ole="">
             <v:imagedata r:id="rId832" o:title=""/>
           </v:shape>
-          <o:OLEObject Type="Embed" ProgID="Equation.DSMT4" ShapeID="_x0000_i1444" DrawAspect="Content" ObjectID="_1620590362" r:id="rId833"/>
+          <o:OLEObject Type="Embed" ProgID="Equation.DSMT4" ShapeID="_x0000_i1444" DrawAspect="Content" ObjectID="_1644003846" r:id="rId833"/>
         </w:object>
       </w:r>
     </w:p>
@@ -17152,7 +17152,7 @@
           <v:shape id="_x0000_i1445" type="#_x0000_t75" style="width:59.35pt;height:17.35pt" o:ole="">
             <v:imagedata r:id="rId834" o:title=""/>
           </v:shape>
-          <o:OLEObject Type="Embed" ProgID="Equation.DSMT4" ShapeID="_x0000_i1445" DrawAspect="Content" ObjectID="_1620590363" r:id="rId835"/>
+          <o:OLEObject Type="Embed" ProgID="Equation.DSMT4" ShapeID="_x0000_i1445" DrawAspect="Content" ObjectID="_1644003847" r:id="rId835"/>
         </w:object>
       </w:r>
     </w:p>
@@ -17172,7 +17172,7 @@
           <v:shape id="_x0000_i1446" type="#_x0000_t75" style="width:108pt;height:17.35pt" o:ole="">
             <v:imagedata r:id="rId836" o:title=""/>
           </v:shape>
-          <o:OLEObject Type="Embed" ProgID="Equation.DSMT4" ShapeID="_x0000_i1446" DrawAspect="Content" ObjectID="_1620590364" r:id="rId837"/>
+          <o:OLEObject Type="Embed" ProgID="Equation.DSMT4" ShapeID="_x0000_i1446" DrawAspect="Content" ObjectID="_1644003848" r:id="rId837"/>
         </w:object>
       </w:r>
     </w:p>
@@ -17294,7 +17294,7 @@
           <v:shape id="_x0000_i1447" type="#_x0000_t75" style="width:51pt;height:16.35pt" o:ole="">
             <v:imagedata r:id="rId838" o:title=""/>
           </v:shape>
-          <o:OLEObject Type="Embed" ProgID="Equation.DSMT4" ShapeID="_x0000_i1447" DrawAspect="Content" ObjectID="_1620590365" r:id="rId839"/>
+          <o:OLEObject Type="Embed" ProgID="Equation.DSMT4" ShapeID="_x0000_i1447" DrawAspect="Content" ObjectID="_1644003849" r:id="rId839"/>
         </w:object>
       </w:r>
       <w:r>
@@ -17308,7 +17308,7 @@
           <v:shape id="_x0000_i1448" type="#_x0000_t75" style="width:54pt;height:14.35pt" o:ole="">
             <v:imagedata r:id="rId821" o:title=""/>
           </v:shape>
-          <o:OLEObject Type="Embed" ProgID="Equation.DSMT4" ShapeID="_x0000_i1448" DrawAspect="Content" ObjectID="_1620590366" r:id="rId840"/>
+          <o:OLEObject Type="Embed" ProgID="Equation.DSMT4" ShapeID="_x0000_i1448" DrawAspect="Content" ObjectID="_1644003850" r:id="rId840"/>
         </w:object>
       </w:r>
     </w:p>
@@ -17336,7 +17336,7 @@
           <v:shape id="_x0000_i1449" type="#_x0000_t75" style="width:81.65pt;height:14.35pt" o:ole="">
             <v:imagedata r:id="rId841" o:title=""/>
           </v:shape>
-          <o:OLEObject Type="Embed" ProgID="Equation.DSMT4" ShapeID="_x0000_i1449" DrawAspect="Content" ObjectID="_1620590367" r:id="rId842"/>
+          <o:OLEObject Type="Embed" ProgID="Equation.DSMT4" ShapeID="_x0000_i1449" DrawAspect="Content" ObjectID="_1644003851" r:id="rId842"/>
         </w:object>
       </w:r>
     </w:p>
@@ -17356,7 +17356,7 @@
           <v:shape id="_x0000_i1450" type="#_x0000_t75" style="width:105pt;height:17.35pt" o:ole="">
             <v:imagedata r:id="rId843" o:title=""/>
           </v:shape>
-          <o:OLEObject Type="Embed" ProgID="Equation.DSMT4" ShapeID="_x0000_i1450" DrawAspect="Content" ObjectID="_1620590368" r:id="rId844"/>
+          <o:OLEObject Type="Embed" ProgID="Equation.DSMT4" ShapeID="_x0000_i1450" DrawAspect="Content" ObjectID="_1644003852" r:id="rId844"/>
         </w:object>
       </w:r>
     </w:p>
@@ -17372,7 +17372,7 @@
           <v:shape id="_x0000_i1451" type="#_x0000_t75" style="width:51pt;height:16.35pt" o:ole="">
             <v:imagedata r:id="rId845" o:title=""/>
           </v:shape>
-          <o:OLEObject Type="Embed" ProgID="Equation.DSMT4" ShapeID="_x0000_i1451" DrawAspect="Content" ObjectID="_1620590369" r:id="rId846"/>
+          <o:OLEObject Type="Embed" ProgID="Equation.DSMT4" ShapeID="_x0000_i1451" DrawAspect="Content" ObjectID="_1644003853" r:id="rId846"/>
         </w:object>
       </w:r>
       <w:r>
@@ -17410,7 +17410,7 @@
           <v:shape id="_x0000_i1452" type="#_x0000_t75" style="width:105pt;height:17.35pt" o:ole="">
             <v:imagedata r:id="rId847" o:title=""/>
           </v:shape>
-          <o:OLEObject Type="Embed" ProgID="Equation.DSMT4" ShapeID="_x0000_i1452" DrawAspect="Content" ObjectID="_1620590370" r:id="rId848"/>
+          <o:OLEObject Type="Embed" ProgID="Equation.DSMT4" ShapeID="_x0000_i1452" DrawAspect="Content" ObjectID="_1644003854" r:id="rId848"/>
         </w:object>
       </w:r>
     </w:p>
@@ -17430,7 +17430,7 @@
           <v:shape id="_x0000_i1453" type="#_x0000_t75" style="width:131.35pt;height:17.35pt" o:ole="">
             <v:imagedata r:id="rId849" o:title=""/>
           </v:shape>
-          <o:OLEObject Type="Embed" ProgID="Equation.DSMT4" ShapeID="_x0000_i1453" DrawAspect="Content" ObjectID="_1620590371" r:id="rId850"/>
+          <o:OLEObject Type="Embed" ProgID="Equation.DSMT4" ShapeID="_x0000_i1453" DrawAspect="Content" ObjectID="_1644003855" r:id="rId850"/>
         </w:object>
       </w:r>
       <w:r>
@@ -17444,7 +17444,7 @@
           <v:shape id="_x0000_i1454" type="#_x0000_t75" style="width:51pt;height:14.35pt" o:ole="">
             <v:imagedata r:id="rId851" o:title=""/>
           </v:shape>
-          <o:OLEObject Type="Embed" ProgID="Equation.DSMT4" ShapeID="_x0000_i1454" DrawAspect="Content" ObjectID="_1620590372" r:id="rId852"/>
+          <o:OLEObject Type="Embed" ProgID="Equation.DSMT4" ShapeID="_x0000_i1454" DrawAspect="Content" ObjectID="_1644003856" r:id="rId852"/>
         </w:object>
       </w:r>
     </w:p>
@@ -17461,7 +17461,7 @@
           <v:shape id="_x0000_i1455" type="#_x0000_t75" style="width:129.65pt;height:17.35pt" o:ole="">
             <v:imagedata r:id="rId853" o:title=""/>
           </v:shape>
-          <o:OLEObject Type="Embed" ProgID="Equation.DSMT4" ShapeID="_x0000_i1455" DrawAspect="Content" ObjectID="_1620590373" r:id="rId854"/>
+          <o:OLEObject Type="Embed" ProgID="Equation.DSMT4" ShapeID="_x0000_i1455" DrawAspect="Content" ObjectID="_1644003857" r:id="rId854"/>
         </w:object>
       </w:r>
       <w:r>
@@ -17475,7 +17475,7 @@
           <v:shape id="_x0000_i1456" type="#_x0000_t75" style="width:51pt;height:12.65pt" o:ole="">
             <v:imagedata r:id="rId855" o:title=""/>
           </v:shape>
-          <o:OLEObject Type="Embed" ProgID="Equation.DSMT4" ShapeID="_x0000_i1456" DrawAspect="Content" ObjectID="_1620590374" r:id="rId856"/>
+          <o:OLEObject Type="Embed" ProgID="Equation.DSMT4" ShapeID="_x0000_i1456" DrawAspect="Content" ObjectID="_1644003858" r:id="rId856"/>
         </w:object>
       </w:r>
     </w:p>
@@ -17796,7 +17796,7 @@
           <v:shape id="_x0000_i1457" type="#_x0000_t75" style="width:33pt;height:26.35pt" o:ole="">
             <v:imagedata r:id="rId858" o:title=""/>
           </v:shape>
-          <o:OLEObject Type="Embed" ProgID="Equation.DSMT4" ShapeID="_x0000_i1457" DrawAspect="Content" ObjectID="_1620590375" r:id="rId859"/>
+          <o:OLEObject Type="Embed" ProgID="Equation.DSMT4" ShapeID="_x0000_i1457" DrawAspect="Content" ObjectID="_1644003859" r:id="rId859"/>
         </w:object>
       </w:r>
       <w:r>
@@ -17819,7 +17819,7 @@
           <v:shape id="_x0000_i1458" type="#_x0000_t75" style="width:53.35pt;height:15.65pt" o:ole="">
             <v:imagedata r:id="rId860" o:title=""/>
           </v:shape>
-          <o:OLEObject Type="Embed" ProgID="Equation.DSMT4" ShapeID="_x0000_i1458" DrawAspect="Content" ObjectID="_1620590376" r:id="rId861"/>
+          <o:OLEObject Type="Embed" ProgID="Equation.DSMT4" ShapeID="_x0000_i1458" DrawAspect="Content" ObjectID="_1644003860" r:id="rId861"/>
         </w:object>
       </w:r>
       <w:r>
@@ -18081,7 +18081,7 @@
           <v:shape id="_x0000_i1459" type="#_x0000_t75" style="width:48.65pt;height:14.35pt" o:ole="">
             <v:imagedata r:id="rId863" o:title=""/>
           </v:shape>
-          <o:OLEObject Type="Embed" ProgID="Equation.DSMT4" ShapeID="_x0000_i1459" DrawAspect="Content" ObjectID="_1620590377" r:id="rId864"/>
+          <o:OLEObject Type="Embed" ProgID="Equation.DSMT4" ShapeID="_x0000_i1459" DrawAspect="Content" ObjectID="_1644003861" r:id="rId864"/>
         </w:object>
       </w:r>
       <w:r>
@@ -18132,7 +18132,7 @@
           <v:shape id="_x0000_i1460" type="#_x0000_t75" style="width:129pt;height:17.35pt" o:ole="">
             <v:imagedata r:id="rId865" o:title=""/>
           </v:shape>
-          <o:OLEObject Type="Embed" ProgID="Equation.DSMT4" ShapeID="_x0000_i1460" DrawAspect="Content" ObjectID="_1620590378" r:id="rId866"/>
+          <o:OLEObject Type="Embed" ProgID="Equation.DSMT4" ShapeID="_x0000_i1460" DrawAspect="Content" ObjectID="_1644003862" r:id="rId866"/>
         </w:object>
       </w:r>
     </w:p>
@@ -18215,7 +18215,7 @@
           <v:shape id="_x0000_i1461" type="#_x0000_t75" style="width:131.35pt;height:17.35pt" o:ole="">
             <v:imagedata r:id="rId867" o:title=""/>
           </v:shape>
-          <o:OLEObject Type="Embed" ProgID="Equation.DSMT4" ShapeID="_x0000_i1461" DrawAspect="Content" ObjectID="_1620590379" r:id="rId868"/>
+          <o:OLEObject Type="Embed" ProgID="Equation.DSMT4" ShapeID="_x0000_i1461" DrawAspect="Content" ObjectID="_1644003863" r:id="rId868"/>
         </w:object>
       </w:r>
       <w:r>
@@ -18235,7 +18235,7 @@
           <v:shape id="_x0000_i1462" type="#_x0000_t75" style="width:74.35pt;height:17.35pt" o:ole="">
             <v:imagedata r:id="rId869" o:title=""/>
           </v:shape>
-          <o:OLEObject Type="Embed" ProgID="Equation.DSMT4" ShapeID="_x0000_i1462" DrawAspect="Content" ObjectID="_1620590380" r:id="rId870"/>
+          <o:OLEObject Type="Embed" ProgID="Equation.DSMT4" ShapeID="_x0000_i1462" DrawAspect="Content" ObjectID="_1644003864" r:id="rId870"/>
         </w:object>
       </w:r>
     </w:p>
@@ -18272,7 +18272,7 @@
           <v:shape id="_x0000_i1463" type="#_x0000_t75" style="width:78pt;height:14.35pt" o:ole="">
             <v:imagedata r:id="rId871" o:title=""/>
           </v:shape>
-          <o:OLEObject Type="Embed" ProgID="Equation.DSMT4" ShapeID="_x0000_i1463" DrawAspect="Content" ObjectID="_1620590381" r:id="rId872"/>
+          <o:OLEObject Type="Embed" ProgID="Equation.DSMT4" ShapeID="_x0000_i1463" DrawAspect="Content" ObjectID="_1644003865" r:id="rId872"/>
         </w:object>
       </w:r>
       <w:r>
@@ -18368,7 +18368,7 @@
           <v:shape id="_x0000_i1464" type="#_x0000_t75" style="width:127.65pt;height:17.35pt" o:ole="">
             <v:imagedata r:id="rId873" o:title=""/>
           </v:shape>
-          <o:OLEObject Type="Embed" ProgID="Equation.DSMT4" ShapeID="_x0000_i1464" DrawAspect="Content" ObjectID="_1620590382" r:id="rId874"/>
+          <o:OLEObject Type="Embed" ProgID="Equation.DSMT4" ShapeID="_x0000_i1464" DrawAspect="Content" ObjectID="_1644003866" r:id="rId874"/>
         </w:object>
       </w:r>
       <w:r>
@@ -18390,7 +18390,7 @@
           <v:shape id="_x0000_i1465" type="#_x0000_t75" style="width:78.65pt;height:16.35pt" o:ole="">
             <v:imagedata r:id="rId875" o:title=""/>
           </v:shape>
-          <o:OLEObject Type="Embed" ProgID="Equation.DSMT4" ShapeID="_x0000_i1465" DrawAspect="Content" ObjectID="_1620590383" r:id="rId876"/>
+          <o:OLEObject Type="Embed" ProgID="Equation.DSMT4" ShapeID="_x0000_i1465" DrawAspect="Content" ObjectID="_1644003867" r:id="rId876"/>
         </w:object>
       </w:r>
     </w:p>
@@ -18422,7 +18422,7 @@
           <v:shape id="_x0000_i1466" type="#_x0000_t75" style="width:87.65pt;height:26.35pt" o:ole="">
             <v:imagedata r:id="rId877" o:title=""/>
           </v:shape>
-          <o:OLEObject Type="Embed" ProgID="Equation.DSMT4" ShapeID="_x0000_i1466" DrawAspect="Content" ObjectID="_1620590384" r:id="rId878"/>
+          <o:OLEObject Type="Embed" ProgID="Equation.DSMT4" ShapeID="_x0000_i1466" DrawAspect="Content" ObjectID="_1644003868" r:id="rId878"/>
         </w:object>
       </w:r>
       <w:r>
@@ -18445,7 +18445,7 @@
           <v:shape id="_x0000_i1467" type="#_x0000_t75" style="width:49.35pt;height:16.35pt" o:ole="">
             <v:imagedata r:id="rId879" o:title=""/>
           </v:shape>
-          <o:OLEObject Type="Embed" ProgID="Equation.DSMT4" ShapeID="_x0000_i1467" DrawAspect="Content" ObjectID="_1620590385" r:id="rId880"/>
+          <o:OLEObject Type="Embed" ProgID="Equation.DSMT4" ShapeID="_x0000_i1467" DrawAspect="Content" ObjectID="_1644003869" r:id="rId880"/>
         </w:object>
       </w:r>
       <w:r>
@@ -18459,7 +18459,7 @@
           <v:shape id="_x0000_i1468" type="#_x0000_t75" style="width:48.65pt;height:14.35pt" o:ole="">
             <v:imagedata r:id="rId881" o:title=""/>
           </v:shape>
-          <o:OLEObject Type="Embed" ProgID="Equation.DSMT4" ShapeID="_x0000_i1468" DrawAspect="Content" ObjectID="_1620590386" r:id="rId882"/>
+          <o:OLEObject Type="Embed" ProgID="Equation.DSMT4" ShapeID="_x0000_i1468" DrawAspect="Content" ObjectID="_1644003870" r:id="rId882"/>
         </w:object>
       </w:r>
       <w:r>
@@ -18493,7 +18493,7 @@
           <v:shape id="_x0000_i1469" type="#_x0000_t75" style="width:48.65pt;height:14.35pt" o:ole="">
             <v:imagedata r:id="rId863" o:title=""/>
           </v:shape>
-          <o:OLEObject Type="Embed" ProgID="Equation.DSMT4" ShapeID="_x0000_i1469" DrawAspect="Content" ObjectID="_1620590387" r:id="rId883"/>
+          <o:OLEObject Type="Embed" ProgID="Equation.DSMT4" ShapeID="_x0000_i1469" DrawAspect="Content" ObjectID="_1644003871" r:id="rId883"/>
         </w:object>
       </w:r>
     </w:p>
@@ -19079,7 +19079,7 @@
           <v:shape id="_x0000_i1470" type="#_x0000_t75" style="width:65.35pt;height:18pt" o:ole="">
             <v:imagedata r:id="rId886" o:title=""/>
           </v:shape>
-          <o:OLEObject Type="Embed" ProgID="Equation.DSMT4" ShapeID="_x0000_i1470" DrawAspect="Content" ObjectID="_1620590388" r:id="rId887"/>
+          <o:OLEObject Type="Embed" ProgID="Equation.DSMT4" ShapeID="_x0000_i1470" DrawAspect="Content" ObjectID="_1644003872" r:id="rId887"/>
         </w:object>
       </w:r>
       <w:r>
@@ -19117,7 +19117,7 @@
           <v:shape id="_x0000_i1471" type="#_x0000_t75" style="width:62.35pt;height:18pt" o:ole="">
             <v:imagedata r:id="rId888" o:title=""/>
           </v:shape>
-          <o:OLEObject Type="Embed" ProgID="Equation.DSMT4" ShapeID="_x0000_i1471" DrawAspect="Content" ObjectID="_1620590389" r:id="rId889"/>
+          <o:OLEObject Type="Embed" ProgID="Equation.DSMT4" ShapeID="_x0000_i1471" DrawAspect="Content" ObjectID="_1644003873" r:id="rId889"/>
         </w:object>
       </w:r>
       <w:r>
@@ -19136,7 +19136,7 @@
           <v:shape id="_x0000_i1472" type="#_x0000_t75" style="width:143.35pt;height:26.35pt" o:ole="">
             <v:imagedata r:id="rId890" o:title=""/>
           </v:shape>
-          <o:OLEObject Type="Embed" ProgID="Equation.DSMT4" ShapeID="_x0000_i1472" DrawAspect="Content" ObjectID="_1620590390" r:id="rId891"/>
+          <o:OLEObject Type="Embed" ProgID="Equation.DSMT4" ShapeID="_x0000_i1472" DrawAspect="Content" ObjectID="_1644003874" r:id="rId891"/>
         </w:object>
       </w:r>
       <w:r>
@@ -19161,7 +19161,7 @@
           <v:shape id="_x0000_i1473" type="#_x0000_t75" style="width:192pt;height:26.35pt" o:ole="">
             <v:imagedata r:id="rId892" o:title=""/>
           </v:shape>
-          <o:OLEObject Type="Embed" ProgID="Equation.DSMT4" ShapeID="_x0000_i1473" DrawAspect="Content" ObjectID="_1620590391" r:id="rId893"/>
+          <o:OLEObject Type="Embed" ProgID="Equation.DSMT4" ShapeID="_x0000_i1473" DrawAspect="Content" ObjectID="_1644003875" r:id="rId893"/>
         </w:object>
       </w:r>
     </w:p>
@@ -19184,7 +19184,7 @@
           <v:shape id="_x0000_i1474" type="#_x0000_t75" style="width:86.35pt;height:18pt" o:ole="">
             <v:imagedata r:id="rId894" o:title=""/>
           </v:shape>
-          <o:OLEObject Type="Embed" ProgID="Equation.DSMT4" ShapeID="_x0000_i1474" DrawAspect="Content" ObjectID="_1620590392" r:id="rId895"/>
+          <o:OLEObject Type="Embed" ProgID="Equation.DSMT4" ShapeID="_x0000_i1474" DrawAspect="Content" ObjectID="_1644003876" r:id="rId895"/>
         </w:object>
       </w:r>
     </w:p>
@@ -19212,7 +19212,7 @@
           <v:shape id="_x0000_i1475" type="#_x0000_t75" style="width:50.35pt;height:14.35pt" o:ole="">
             <v:imagedata r:id="rId896" o:title=""/>
           </v:shape>
-          <o:OLEObject Type="Embed" ProgID="Equation.DSMT4" ShapeID="_x0000_i1475" DrawAspect="Content" ObjectID="_1620590393" r:id="rId897"/>
+          <o:OLEObject Type="Embed" ProgID="Equation.DSMT4" ShapeID="_x0000_i1475" DrawAspect="Content" ObjectID="_1644003877" r:id="rId897"/>
         </w:object>
       </w:r>
       <w:r>
@@ -19231,7 +19231,7 @@
           <v:shape id="_x0000_i1476" type="#_x0000_t75" style="width:65.35pt;height:18pt" o:ole="">
             <v:imagedata r:id="rId898" o:title=""/>
           </v:shape>
-          <o:OLEObject Type="Embed" ProgID="Equation.DSMT4" ShapeID="_x0000_i1476" DrawAspect="Content" ObjectID="_1620590394" r:id="rId899"/>
+          <o:OLEObject Type="Embed" ProgID="Equation.DSMT4" ShapeID="_x0000_i1476" DrawAspect="Content" ObjectID="_1644003878" r:id="rId899"/>
         </w:object>
       </w:r>
     </w:p>
@@ -19247,7 +19247,7 @@
           <v:shape id="_x0000_i1477" type="#_x0000_t75" style="width:117pt;height:26.35pt" o:ole="">
             <v:imagedata r:id="rId900" o:title=""/>
           </v:shape>
-          <o:OLEObject Type="Embed" ProgID="Equation.DSMT4" ShapeID="_x0000_i1477" DrawAspect="Content" ObjectID="_1620590395" r:id="rId901"/>
+          <o:OLEObject Type="Embed" ProgID="Equation.DSMT4" ShapeID="_x0000_i1477" DrawAspect="Content" ObjectID="_1644003879" r:id="rId901"/>
         </w:object>
       </w:r>
     </w:p>
@@ -19269,7 +19269,7 @@
           <v:shape id="_x0000_i1478" type="#_x0000_t75" style="width:137.35pt;height:26.35pt" o:ole="">
             <v:imagedata r:id="rId902" o:title=""/>
           </v:shape>
-          <o:OLEObject Type="Embed" ProgID="Equation.DSMT4" ShapeID="_x0000_i1478" DrawAspect="Content" ObjectID="_1620590396" r:id="rId903"/>
+          <o:OLEObject Type="Embed" ProgID="Equation.DSMT4" ShapeID="_x0000_i1478" DrawAspect="Content" ObjectID="_1644003880" r:id="rId903"/>
         </w:object>
       </w:r>
     </w:p>
@@ -19292,7 +19292,7 @@
           <v:shape id="_x0000_i1479" type="#_x0000_t75" style="width:72.65pt;height:18pt" o:ole="">
             <v:imagedata r:id="rId904" o:title=""/>
           </v:shape>
-          <o:OLEObject Type="Embed" ProgID="Equation.DSMT4" ShapeID="_x0000_i1479" DrawAspect="Content" ObjectID="_1620590397" r:id="rId905"/>
+          <o:OLEObject Type="Embed" ProgID="Equation.DSMT4" ShapeID="_x0000_i1479" DrawAspect="Content" ObjectID="_1644003881" r:id="rId905"/>
         </w:object>
       </w:r>
     </w:p>
@@ -19308,7 +19308,7 @@
           <v:shape id="_x0000_i1480" type="#_x0000_t75" style="width:102pt;height:18pt" o:ole="">
             <v:imagedata r:id="rId906" o:title=""/>
           </v:shape>
-          <o:OLEObject Type="Embed" ProgID="Equation.DSMT4" ShapeID="_x0000_i1480" DrawAspect="Content" ObjectID="_1620590398" r:id="rId907"/>
+          <o:OLEObject Type="Embed" ProgID="Equation.DSMT4" ShapeID="_x0000_i1480" DrawAspect="Content" ObjectID="_1644003882" r:id="rId907"/>
         </w:object>
       </w:r>
       <w:r>
@@ -19333,7 +19333,7 @@
           <v:shape id="_x0000_i1481" type="#_x0000_t75" style="width:93pt;height:18pt" o:ole="">
             <v:imagedata r:id="rId908" o:title=""/>
           </v:shape>
-          <o:OLEObject Type="Embed" ProgID="Equation.DSMT4" ShapeID="_x0000_i1481" DrawAspect="Content" ObjectID="_1620590399" r:id="rId909"/>
+          <o:OLEObject Type="Embed" ProgID="Equation.DSMT4" ShapeID="_x0000_i1481" DrawAspect="Content" ObjectID="_1644003883" r:id="rId909"/>
         </w:object>
       </w:r>
     </w:p>
@@ -19356,7 +19356,7 @@
           <v:shape id="_x0000_i1482" type="#_x0000_t75" style="width:54pt;height:18pt" o:ole="">
             <v:imagedata r:id="rId910" o:title=""/>
           </v:shape>
-          <o:OLEObject Type="Embed" ProgID="Equation.DSMT4" ShapeID="_x0000_i1482" DrawAspect="Content" ObjectID="_1620590400" r:id="rId911"/>
+          <o:OLEObject Type="Embed" ProgID="Equation.DSMT4" ShapeID="_x0000_i1482" DrawAspect="Content" ObjectID="_1644003884" r:id="rId911"/>
         </w:object>
       </w:r>
     </w:p>
@@ -19372,7 +19372,7 @@
           <v:shape id="_x0000_i1483" type="#_x0000_t75" style="width:98.35pt;height:18pt" o:ole="">
             <v:imagedata r:id="rId912" o:title=""/>
           </v:shape>
-          <o:OLEObject Type="Embed" ProgID="Equation.DSMT4" ShapeID="_x0000_i1483" DrawAspect="Content" ObjectID="_1620590401" r:id="rId913"/>
+          <o:OLEObject Type="Embed" ProgID="Equation.DSMT4" ShapeID="_x0000_i1483" DrawAspect="Content" ObjectID="_1644003885" r:id="rId913"/>
         </w:object>
       </w:r>
     </w:p>
@@ -19394,7 +19394,7 @@
           <v:shape id="_x0000_i1484" type="#_x0000_t75" style="width:87pt;height:18pt" o:ole="">
             <v:imagedata r:id="rId914" o:title=""/>
           </v:shape>
-          <o:OLEObject Type="Embed" ProgID="Equation.DSMT4" ShapeID="_x0000_i1484" DrawAspect="Content" ObjectID="_1620590402" r:id="rId915"/>
+          <o:OLEObject Type="Embed" ProgID="Equation.DSMT4" ShapeID="_x0000_i1484" DrawAspect="Content" ObjectID="_1644003886" r:id="rId915"/>
         </w:object>
       </w:r>
     </w:p>
@@ -19418,7 +19418,7 @@
           <v:shape id="_x0000_i1485" type="#_x0000_t75" style="width:27.65pt;height:20.35pt" o:ole="">
             <v:imagedata r:id="rId916" o:title=""/>
           </v:shape>
-          <o:OLEObject Type="Embed" ProgID="Equation.DSMT4" ShapeID="_x0000_i1485" DrawAspect="Content" ObjectID="_1620590403" r:id="rId917"/>
+          <o:OLEObject Type="Embed" ProgID="Equation.DSMT4" ShapeID="_x0000_i1485" DrawAspect="Content" ObjectID="_1644003887" r:id="rId917"/>
         </w:object>
       </w:r>
     </w:p>
@@ -19457,7 +19457,7 @@
           <v:shape id="_x0000_i1486" type="#_x0000_t75" style="width:66pt;height:18pt" o:ole="">
             <v:imagedata r:id="rId918" o:title=""/>
           </v:shape>
-          <o:OLEObject Type="Embed" ProgID="Equation.DSMT4" ShapeID="_x0000_i1486" DrawAspect="Content" ObjectID="_1620590404" r:id="rId919"/>
+          <o:OLEObject Type="Embed" ProgID="Equation.DSMT4" ShapeID="_x0000_i1486" DrawAspect="Content" ObjectID="_1644003888" r:id="rId919"/>
         </w:object>
       </w:r>
     </w:p>
@@ -19473,7 +19473,7 @@
           <v:shape id="_x0000_i1487" type="#_x0000_t75" style="width:138.65pt;height:18pt" o:ole="">
             <v:imagedata r:id="rId920" o:title=""/>
           </v:shape>
-          <o:OLEObject Type="Embed" ProgID="Equation.DSMT4" ShapeID="_x0000_i1487" DrawAspect="Content" ObjectID="_1620590405" r:id="rId921"/>
+          <o:OLEObject Type="Embed" ProgID="Equation.DSMT4" ShapeID="_x0000_i1487" DrawAspect="Content" ObjectID="_1644003889" r:id="rId921"/>
         </w:object>
       </w:r>
     </w:p>
@@ -19496,7 +19496,7 @@
           <v:shape id="_x0000_i1488" type="#_x0000_t75" style="width:108.65pt;height:18pt" o:ole="">
             <v:imagedata r:id="rId922" o:title=""/>
           </v:shape>
-          <o:OLEObject Type="Embed" ProgID="Equation.DSMT4" ShapeID="_x0000_i1488" DrawAspect="Content" ObjectID="_1620590406" r:id="rId923"/>
+          <o:OLEObject Type="Embed" ProgID="Equation.DSMT4" ShapeID="_x0000_i1488" DrawAspect="Content" ObjectID="_1644003890" r:id="rId923"/>
         </w:object>
       </w:r>
     </w:p>
@@ -19513,7 +19513,7 @@
           <v:shape id="_x0000_i1489" type="#_x0000_t75" style="width:170.35pt;height:18pt" o:ole="">
             <v:imagedata r:id="rId924" o:title=""/>
           </v:shape>
-          <o:OLEObject Type="Embed" ProgID="Equation.DSMT4" ShapeID="_x0000_i1489" DrawAspect="Content" ObjectID="_1620590407" r:id="rId925"/>
+          <o:OLEObject Type="Embed" ProgID="Equation.DSMT4" ShapeID="_x0000_i1489" DrawAspect="Content" ObjectID="_1644003891" r:id="rId925"/>
         </w:object>
       </w:r>
     </w:p>
@@ -19530,7 +19530,7 @@
           <v:shape id="_x0000_i1490" type="#_x0000_t75" style="width:111.65pt;height:20.35pt" o:ole="">
             <v:imagedata r:id="rId926" o:title=""/>
           </v:shape>
-          <o:OLEObject Type="Embed" ProgID="Equation.DSMT4" ShapeID="_x0000_i1490" DrawAspect="Content" ObjectID="_1620590408" r:id="rId927"/>
+          <o:OLEObject Type="Embed" ProgID="Equation.DSMT4" ShapeID="_x0000_i1490" DrawAspect="Content" ObjectID="_1644003892" r:id="rId927"/>
         </w:object>
       </w:r>
     </w:p>
@@ -19681,7 +19681,7 @@
           <v:shape id="_x0000_i1491" type="#_x0000_t75" style="width:96.65pt;height:20.35pt" o:ole="">
             <v:imagedata r:id="rId929" o:title=""/>
           </v:shape>
-          <o:OLEObject Type="Embed" ProgID="Equation.DSMT4" ShapeID="_x0000_i1491" DrawAspect="Content" ObjectID="_1620590409" r:id="rId930"/>
+          <o:OLEObject Type="Embed" ProgID="Equation.DSMT4" ShapeID="_x0000_i1491" DrawAspect="Content" ObjectID="_1644003893" r:id="rId930"/>
         </w:object>
       </w:r>
       <w:r>
@@ -19700,7 +19700,7 @@
           <v:shape id="_x0000_i1492" type="#_x0000_t75" style="width:192pt;height:26.35pt" o:ole="">
             <v:imagedata r:id="rId931" o:title=""/>
           </v:shape>
-          <o:OLEObject Type="Embed" ProgID="Equation.DSMT4" ShapeID="_x0000_i1492" DrawAspect="Content" ObjectID="_1620590410" r:id="rId932"/>
+          <o:OLEObject Type="Embed" ProgID="Equation.DSMT4" ShapeID="_x0000_i1492" DrawAspect="Content" ObjectID="_1644003894" r:id="rId932"/>
         </w:object>
       </w:r>
     </w:p>
@@ -19723,7 +19723,7 @@
           <v:shape id="_x0000_i1493" type="#_x0000_t75" style="width:88.65pt;height:18pt" o:ole="">
             <v:imagedata r:id="rId933" o:title=""/>
           </v:shape>
-          <o:OLEObject Type="Embed" ProgID="Equation.DSMT4" ShapeID="_x0000_i1493" DrawAspect="Content" ObjectID="_1620590411" r:id="rId934"/>
+          <o:OLEObject Type="Embed" ProgID="Equation.DSMT4" ShapeID="_x0000_i1493" DrawAspect="Content" ObjectID="_1644003895" r:id="rId934"/>
         </w:object>
       </w:r>
     </w:p>
@@ -19743,7 +19743,7 @@
           <v:shape id="_x0000_i1494" type="#_x0000_t75" style="width:153pt;height:20.35pt" o:ole="">
             <v:imagedata r:id="rId935" o:title=""/>
           </v:shape>
-          <o:OLEObject Type="Embed" ProgID="Equation.DSMT4" ShapeID="_x0000_i1494" DrawAspect="Content" ObjectID="_1620590412" r:id="rId936"/>
+          <o:OLEObject Type="Embed" ProgID="Equation.DSMT4" ShapeID="_x0000_i1494" DrawAspect="Content" ObjectID="_1644003896" r:id="rId936"/>
         </w:object>
       </w:r>
     </w:p>
@@ -19759,7 +19759,7 @@
           <v:shape id="_x0000_i1495" type="#_x0000_t75" style="width:120.65pt;height:26.35pt" o:ole="">
             <v:imagedata r:id="rId937" o:title=""/>
           </v:shape>
-          <o:OLEObject Type="Embed" ProgID="Equation.DSMT4" ShapeID="_x0000_i1495" DrawAspect="Content" ObjectID="_1620590413" r:id="rId938"/>
+          <o:OLEObject Type="Embed" ProgID="Equation.DSMT4" ShapeID="_x0000_i1495" DrawAspect="Content" ObjectID="_1644003897" r:id="rId938"/>
         </w:object>
       </w:r>
       <w:r>
@@ -19784,7 +19784,7 @@
           <v:shape id="_x0000_i1496" type="#_x0000_t75" style="width:139.65pt;height:26.35pt" o:ole="">
             <v:imagedata r:id="rId939" o:title=""/>
           </v:shape>
-          <o:OLEObject Type="Embed" ProgID="Equation.DSMT4" ShapeID="_x0000_i1496" DrawAspect="Content" ObjectID="_1620590414" r:id="rId940"/>
+          <o:OLEObject Type="Embed" ProgID="Equation.DSMT4" ShapeID="_x0000_i1496" DrawAspect="Content" ObjectID="_1644003898" r:id="rId940"/>
         </w:object>
       </w:r>
     </w:p>
@@ -19807,7 +19807,7 @@
           <v:shape id="_x0000_i1497" type="#_x0000_t75" style="width:75pt;height:18pt" o:ole="">
             <v:imagedata r:id="rId941" o:title=""/>
           </v:shape>
-          <o:OLEObject Type="Embed" ProgID="Equation.DSMT4" ShapeID="_x0000_i1497" DrawAspect="Content" ObjectID="_1620590415" r:id="rId942"/>
+          <o:OLEObject Type="Embed" ProgID="Equation.DSMT4" ShapeID="_x0000_i1497" DrawAspect="Content" ObjectID="_1644003899" r:id="rId942"/>
         </w:object>
       </w:r>
     </w:p>
@@ -19823,7 +19823,7 @@
           <v:shape id="_x0000_i1498" type="#_x0000_t75" style="width:108pt;height:20.35pt" o:ole="">
             <v:imagedata r:id="rId943" o:title=""/>
           </v:shape>
-          <o:OLEObject Type="Embed" ProgID="Equation.DSMT4" ShapeID="_x0000_i1498" DrawAspect="Content" ObjectID="_1620590416" r:id="rId944"/>
+          <o:OLEObject Type="Embed" ProgID="Equation.DSMT4" ShapeID="_x0000_i1498" DrawAspect="Content" ObjectID="_1644003900" r:id="rId944"/>
         </w:object>
       </w:r>
       <w:r>
@@ -19848,7 +19848,7 @@
           <v:shape id="_x0000_i1499" type="#_x0000_t75" style="width:139.65pt;height:20.35pt" o:ole="">
             <v:imagedata r:id="rId945" o:title=""/>
           </v:shape>
-          <o:OLEObject Type="Embed" ProgID="Equation.DSMT4" ShapeID="_x0000_i1499" DrawAspect="Content" ObjectID="_1620590417" r:id="rId946"/>
+          <o:OLEObject Type="Embed" ProgID="Equation.DSMT4" ShapeID="_x0000_i1499" DrawAspect="Content" ObjectID="_1644003901" r:id="rId946"/>
         </w:object>
       </w:r>
     </w:p>
@@ -19870,7 +19870,7 @@
           <v:shape id="_x0000_i1500" type="#_x0000_t75" style="width:90pt;height:18pt" o:ole="">
             <v:imagedata r:id="rId947" o:title=""/>
           </v:shape>
-          <o:OLEObject Type="Embed" ProgID="Equation.DSMT4" ShapeID="_x0000_i1500" DrawAspect="Content" ObjectID="_1620590418" r:id="rId948"/>
+          <o:OLEObject Type="Embed" ProgID="Equation.DSMT4" ShapeID="_x0000_i1500" DrawAspect="Content" ObjectID="_1644003902" r:id="rId948"/>
         </w:object>
       </w:r>
     </w:p>
@@ -19892,7 +19892,7 @@
           <v:shape id="_x0000_i1501" type="#_x0000_t75" style="width:51pt;height:18pt" o:ole="">
             <v:imagedata r:id="rId949" o:title=""/>
           </v:shape>
-          <o:OLEObject Type="Embed" ProgID="Equation.DSMT4" ShapeID="_x0000_i1501" DrawAspect="Content" ObjectID="_1620590419" r:id="rId950"/>
+          <o:OLEObject Type="Embed" ProgID="Equation.DSMT4" ShapeID="_x0000_i1501" DrawAspect="Content" ObjectID="_1644003903" r:id="rId950"/>
         </w:object>
       </w:r>
     </w:p>
@@ -19915,7 +19915,7 @@
           <v:shape id="_x0000_i1502" type="#_x0000_t75" style="width:39pt;height:18pt" o:ole="">
             <v:imagedata r:id="rId951" o:title=""/>
           </v:shape>
-          <o:OLEObject Type="Embed" ProgID="Equation.DSMT4" ShapeID="_x0000_i1502" DrawAspect="Content" ObjectID="_1620590420" r:id="rId952"/>
+          <o:OLEObject Type="Embed" ProgID="Equation.DSMT4" ShapeID="_x0000_i1502" DrawAspect="Content" ObjectID="_1644003904" r:id="rId952"/>
         </w:object>
       </w:r>
       <w:r>
@@ -19934,7 +19934,7 @@
           <v:shape id="_x0000_i1503" type="#_x0000_t75" style="width:105pt;height:18pt" o:ole="">
             <v:imagedata r:id="rId953" o:title=""/>
           </v:shape>
-          <o:OLEObject Type="Embed" ProgID="Equation.DSMT4" ShapeID="_x0000_i1503" DrawAspect="Content" ObjectID="_1620590421" r:id="rId954"/>
+          <o:OLEObject Type="Embed" ProgID="Equation.DSMT4" ShapeID="_x0000_i1503" DrawAspect="Content" ObjectID="_1644003905" r:id="rId954"/>
         </w:object>
       </w:r>
     </w:p>
@@ -19956,7 +19956,7 @@
           <v:shape id="_x0000_i1504" type="#_x0000_t75" style="width:75.65pt;height:18pt" o:ole="">
             <v:imagedata r:id="rId955" o:title=""/>
           </v:shape>
-          <o:OLEObject Type="Embed" ProgID="Equation.DSMT4" ShapeID="_x0000_i1504" DrawAspect="Content" ObjectID="_1620590422" r:id="rId956"/>
+          <o:OLEObject Type="Embed" ProgID="Equation.DSMT4" ShapeID="_x0000_i1504" DrawAspect="Content" ObjectID="_1644003906" r:id="rId956"/>
         </w:object>
       </w:r>
     </w:p>
@@ -19978,7 +19978,7 @@
           <v:shape id="_x0000_i1505" type="#_x0000_t75" style="width:38.35pt;height:18pt" o:ole="">
             <v:imagedata r:id="rId957" o:title=""/>
           </v:shape>
-          <o:OLEObject Type="Embed" ProgID="Equation.DSMT4" ShapeID="_x0000_i1505" DrawAspect="Content" ObjectID="_1620590423" r:id="rId958"/>
+          <o:OLEObject Type="Embed" ProgID="Equation.DSMT4" ShapeID="_x0000_i1505" DrawAspect="Content" ObjectID="_1644003907" r:id="rId958"/>
         </w:object>
       </w:r>
     </w:p>
@@ -20001,7 +20001,7 @@
           <v:shape id="_x0000_i1506" type="#_x0000_t75" style="width:27.65pt;height:20.35pt" o:ole="">
             <v:imagedata r:id="rId959" o:title=""/>
           </v:shape>
-          <o:OLEObject Type="Embed" ProgID="Equation.DSMT4" ShapeID="_x0000_i1506" DrawAspect="Content" ObjectID="_1620590424" r:id="rId960"/>
+          <o:OLEObject Type="Embed" ProgID="Equation.DSMT4" ShapeID="_x0000_i1506" DrawAspect="Content" ObjectID="_1644003908" r:id="rId960"/>
         </w:object>
       </w:r>
       <w:r>
@@ -20023,7 +20023,7 @@
           <v:shape id="_x0000_i1507" type="#_x0000_t75" style="width:51pt;height:15.65pt" o:ole="">
             <v:imagedata r:id="rId961" o:title=""/>
           </v:shape>
-          <o:OLEObject Type="Embed" ProgID="Equation.DSMT4" ShapeID="_x0000_i1507" DrawAspect="Content" ObjectID="_1620590425" r:id="rId962"/>
+          <o:OLEObject Type="Embed" ProgID="Equation.DSMT4" ShapeID="_x0000_i1507" DrawAspect="Content" ObjectID="_1644003909" r:id="rId962"/>
         </w:object>
       </w:r>
       <w:r>
@@ -20308,7 +20308,7 @@
           <v:shape id="_x0000_i1508" type="#_x0000_t75" style="width:114pt;height:14pt" o:ole="">
             <v:imagedata r:id="rId964" o:title=""/>
           </v:shape>
-          <o:OLEObject Type="Embed" ProgID="Equation.DSMT4" ShapeID="_x0000_i1508" DrawAspect="Content" ObjectID="_1620590426" r:id="rId965"/>
+          <o:OLEObject Type="Embed" ProgID="Equation.DSMT4" ShapeID="_x0000_i1508" DrawAspect="Content" ObjectID="_1644003910" r:id="rId965"/>
         </w:object>
       </w:r>
     </w:p>
@@ -20385,7 +20385,7 @@
           <v:shape id="_x0000_i1509" type="#_x0000_t75" style="width:165pt;height:20pt" o:ole="">
             <v:imagedata r:id="rId967" o:title=""/>
           </v:shape>
-          <o:OLEObject Type="Embed" ProgID="Equation.DSMT4" ShapeID="_x0000_i1509" DrawAspect="Content" ObjectID="_1620590427" r:id="rId968"/>
+          <o:OLEObject Type="Embed" ProgID="Equation.DSMT4" ShapeID="_x0000_i1509" DrawAspect="Content" ObjectID="_1644003911" r:id="rId968"/>
         </w:object>
       </w:r>
     </w:p>
@@ -20431,7 +20431,7 @@
           <v:shape id="_x0000_i1510" type="#_x0000_t75" style="width:150pt;height:20.35pt" o:ole="">
             <v:imagedata r:id="rId969" o:title=""/>
           </v:shape>
-          <o:OLEObject Type="Embed" ProgID="Equation.DSMT4" ShapeID="_x0000_i1510" DrawAspect="Content" ObjectID="_1620590428" r:id="rId970"/>
+          <o:OLEObject Type="Embed" ProgID="Equation.DSMT4" ShapeID="_x0000_i1510" DrawAspect="Content" ObjectID="_1644003912" r:id="rId970"/>
         </w:object>
       </w:r>
       <w:r>
@@ -20453,7 +20453,7 @@
           <v:shape id="_x0000_i1511" type="#_x0000_t75" style="width:146.35pt;height:26.35pt" o:ole="">
             <v:imagedata r:id="rId971" o:title=""/>
           </v:shape>
-          <o:OLEObject Type="Embed" ProgID="Equation.DSMT4" ShapeID="_x0000_i1511" DrawAspect="Content" ObjectID="_1620590429" r:id="rId972"/>
+          <o:OLEObject Type="Embed" ProgID="Equation.DSMT4" ShapeID="_x0000_i1511" DrawAspect="Content" ObjectID="_1644003913" r:id="rId972"/>
         </w:object>
       </w:r>
     </w:p>
@@ -20475,7 +20475,7 @@
           <v:shape id="_x0000_i1512" type="#_x0000_t75" style="width:159pt;height:26.35pt" o:ole="">
             <v:imagedata r:id="rId973" o:title=""/>
           </v:shape>
-          <o:OLEObject Type="Embed" ProgID="Equation.DSMT4" ShapeID="_x0000_i1512" DrawAspect="Content" ObjectID="_1620590430" r:id="rId974"/>
+          <o:OLEObject Type="Embed" ProgID="Equation.DSMT4" ShapeID="_x0000_i1512" DrawAspect="Content" ObjectID="_1644003914" r:id="rId974"/>
         </w:object>
       </w:r>
     </w:p>
@@ -20498,7 +20498,7 @@
           <v:shape id="_x0000_i1513" type="#_x0000_t75" style="width:93pt;height:20.35pt" o:ole="">
             <v:imagedata r:id="rId975" o:title=""/>
           </v:shape>
-          <o:OLEObject Type="Embed" ProgID="Equation.DSMT4" ShapeID="_x0000_i1513" DrawAspect="Content" ObjectID="_1620590431" r:id="rId976"/>
+          <o:OLEObject Type="Embed" ProgID="Equation.DSMT4" ShapeID="_x0000_i1513" DrawAspect="Content" ObjectID="_1644003915" r:id="rId976"/>
         </w:object>
       </w:r>
     </w:p>
@@ -20514,7 +20514,7 @@
           <v:shape id="_x0000_i1514" type="#_x0000_t75" style="width:120.65pt;height:26.35pt" o:ole="">
             <v:imagedata r:id="rId977" o:title=""/>
           </v:shape>
-          <o:OLEObject Type="Embed" ProgID="Equation.DSMT4" ShapeID="_x0000_i1514" DrawAspect="Content" ObjectID="_1620590432" r:id="rId978"/>
+          <o:OLEObject Type="Embed" ProgID="Equation.DSMT4" ShapeID="_x0000_i1514" DrawAspect="Content" ObjectID="_1644003916" r:id="rId978"/>
         </w:object>
       </w:r>
       <w:r>
@@ -20539,7 +20539,7 @@
           <v:shape id="_x0000_i1515" type="#_x0000_t75" style="width:141pt;height:26.35pt" o:ole="">
             <v:imagedata r:id="rId979" o:title=""/>
           </v:shape>
-          <o:OLEObject Type="Embed" ProgID="Equation.DSMT4" ShapeID="_x0000_i1515" DrawAspect="Content" ObjectID="_1620590433" r:id="rId980"/>
+          <o:OLEObject Type="Embed" ProgID="Equation.DSMT4" ShapeID="_x0000_i1515" DrawAspect="Content" ObjectID="_1644003917" r:id="rId980"/>
         </w:object>
       </w:r>
     </w:p>
@@ -20562,7 +20562,7 @@
           <v:shape id="_x0000_i1516" type="#_x0000_t75" style="width:84pt;height:20.35pt" o:ole="">
             <v:imagedata r:id="rId981" o:title=""/>
           </v:shape>
-          <o:OLEObject Type="Embed" ProgID="Equation.DSMT4" ShapeID="_x0000_i1516" DrawAspect="Content" ObjectID="_1620590434" r:id="rId982"/>
+          <o:OLEObject Type="Embed" ProgID="Equation.DSMT4" ShapeID="_x0000_i1516" DrawAspect="Content" ObjectID="_1644003918" r:id="rId982"/>
         </w:object>
       </w:r>
     </w:p>
@@ -20578,7 +20578,7 @@
           <v:shape id="_x0000_i1517" type="#_x0000_t75" style="width:105pt;height:18pt" o:ole="">
             <v:imagedata r:id="rId983" o:title=""/>
           </v:shape>
-          <o:OLEObject Type="Embed" ProgID="Equation.DSMT4" ShapeID="_x0000_i1517" DrawAspect="Content" ObjectID="_1620590435" r:id="rId984"/>
+          <o:OLEObject Type="Embed" ProgID="Equation.DSMT4" ShapeID="_x0000_i1517" DrawAspect="Content" ObjectID="_1644003919" r:id="rId984"/>
         </w:object>
       </w:r>
     </w:p>
@@ -20601,7 +20601,7 @@
           <v:shape id="_x0000_i1518" type="#_x0000_t75" style="width:93.65pt;height:18pt" o:ole="">
             <v:imagedata r:id="rId985" o:title=""/>
           </v:shape>
-          <o:OLEObject Type="Embed" ProgID="Equation.DSMT4" ShapeID="_x0000_i1518" DrawAspect="Content" ObjectID="_1620590436" r:id="rId986"/>
+          <o:OLEObject Type="Embed" ProgID="Equation.DSMT4" ShapeID="_x0000_i1518" DrawAspect="Content" ObjectID="_1644003920" r:id="rId986"/>
         </w:object>
       </w:r>
     </w:p>
@@ -20618,7 +20618,7 @@
           <v:shape id="_x0000_i1519" type="#_x0000_t75" style="width:113.35pt;height:18pt" o:ole="">
             <v:imagedata r:id="rId987" o:title=""/>
           </v:shape>
-          <o:OLEObject Type="Embed" ProgID="Equation.DSMT4" ShapeID="_x0000_i1519" DrawAspect="Content" ObjectID="_1620590437" r:id="rId988"/>
+          <o:OLEObject Type="Embed" ProgID="Equation.DSMT4" ShapeID="_x0000_i1519" DrawAspect="Content" ObjectID="_1644003921" r:id="rId988"/>
         </w:object>
       </w:r>
     </w:p>
@@ -20635,7 +20635,7 @@
           <v:shape id="_x0000_i1520" type="#_x0000_t75" style="width:56.35pt;height:20.35pt" o:ole="">
             <v:imagedata r:id="rId989" o:title=""/>
           </v:shape>
-          <o:OLEObject Type="Embed" ProgID="Equation.DSMT4" ShapeID="_x0000_i1520" DrawAspect="Content" ObjectID="_1620590438" r:id="rId990"/>
+          <o:OLEObject Type="Embed" ProgID="Equation.DSMT4" ShapeID="_x0000_i1520" DrawAspect="Content" ObjectID="_1644003922" r:id="rId990"/>
         </w:object>
       </w:r>
     </w:p>
@@ -20712,7 +20712,7 @@
           <v:shape id="_x0000_i1521" type="#_x0000_t75" style="width:107pt;height:14pt" o:ole="">
             <v:imagedata r:id="rId991" o:title=""/>
           </v:shape>
-          <o:OLEObject Type="Embed" ProgID="Equation.DSMT4" ShapeID="_x0000_i1521" DrawAspect="Content" ObjectID="_1620590439" r:id="rId992"/>
+          <o:OLEObject Type="Embed" ProgID="Equation.DSMT4" ShapeID="_x0000_i1521" DrawAspect="Content" ObjectID="_1644003923" r:id="rId992"/>
         </w:object>
       </w:r>
     </w:p>
@@ -20789,7 +20789,7 @@
           <v:shape id="_x0000_i1522" type="#_x0000_t75" style="width:158pt;height:20pt" o:ole="">
             <v:imagedata r:id="rId994" o:title=""/>
           </v:shape>
-          <o:OLEObject Type="Embed" ProgID="Equation.DSMT4" ShapeID="_x0000_i1522" DrawAspect="Content" ObjectID="_1620590440" r:id="rId995"/>
+          <o:OLEObject Type="Embed" ProgID="Equation.DSMT4" ShapeID="_x0000_i1522" DrawAspect="Content" ObjectID="_1644003924" r:id="rId995"/>
         </w:object>
       </w:r>
     </w:p>
@@ -20829,7 +20829,7 @@
           <v:shape id="_x0000_i1523" type="#_x0000_t75" style="width:150pt;height:20.35pt" o:ole="">
             <v:imagedata r:id="rId969" o:title=""/>
           </v:shape>
-          <o:OLEObject Type="Embed" ProgID="Equation.DSMT4" ShapeID="_x0000_i1523" DrawAspect="Content" ObjectID="_1620590441" r:id="rId996"/>
+          <o:OLEObject Type="Embed" ProgID="Equation.DSMT4" ShapeID="_x0000_i1523" DrawAspect="Content" ObjectID="_1644003925" r:id="rId996"/>
         </w:object>
       </w:r>
       <w:r>
@@ -20851,7 +20851,7 @@
           <v:shape id="_x0000_i1524" type="#_x0000_t75" style="width:139.35pt;height:26.35pt" o:ole="">
             <v:imagedata r:id="rId997" o:title=""/>
           </v:shape>
-          <o:OLEObject Type="Embed" ProgID="Equation.DSMT4" ShapeID="_x0000_i1524" DrawAspect="Content" ObjectID="_1620590442" r:id="rId998"/>
+          <o:OLEObject Type="Embed" ProgID="Equation.DSMT4" ShapeID="_x0000_i1524" DrawAspect="Content" ObjectID="_1644003926" r:id="rId998"/>
         </w:object>
       </w:r>
     </w:p>
@@ -20873,7 +20873,7 @@
           <v:shape id="_x0000_i1525" type="#_x0000_t75" style="width:158pt;height:26.35pt" o:ole="">
             <v:imagedata r:id="rId999" o:title=""/>
           </v:shape>
-          <o:OLEObject Type="Embed" ProgID="Equation.DSMT4" ShapeID="_x0000_i1525" DrawAspect="Content" ObjectID="_1620590443" r:id="rId1000"/>
+          <o:OLEObject Type="Embed" ProgID="Equation.DSMT4" ShapeID="_x0000_i1525" DrawAspect="Content" ObjectID="_1644003927" r:id="rId1000"/>
         </w:object>
       </w:r>
     </w:p>
@@ -20896,7 +20896,7 @@
           <v:shape id="_x0000_i1526" type="#_x0000_t75" style="width:92pt;height:20.35pt" o:ole="">
             <v:imagedata r:id="rId1001" o:title=""/>
           </v:shape>
-          <o:OLEObject Type="Embed" ProgID="Equation.DSMT4" ShapeID="_x0000_i1526" DrawAspect="Content" ObjectID="_1620590444" r:id="rId1002"/>
+          <o:OLEObject Type="Embed" ProgID="Equation.DSMT4" ShapeID="_x0000_i1526" DrawAspect="Content" ObjectID="_1644003928" r:id="rId1002"/>
         </w:object>
       </w:r>
     </w:p>
@@ -20912,7 +20912,7 @@
           <v:shape id="_x0000_i1527" type="#_x0000_t75" style="width:115.65pt;height:26.35pt" o:ole="">
             <v:imagedata r:id="rId1003" o:title=""/>
           </v:shape>
-          <o:OLEObject Type="Embed" ProgID="Equation.DSMT4" ShapeID="_x0000_i1527" DrawAspect="Content" ObjectID="_1620590445" r:id="rId1004"/>
+          <o:OLEObject Type="Embed" ProgID="Equation.DSMT4" ShapeID="_x0000_i1527" DrawAspect="Content" ObjectID="_1644003929" r:id="rId1004"/>
         </w:object>
       </w:r>
       <w:r>
@@ -20937,7 +20937,7 @@
           <v:shape id="_x0000_i1528" type="#_x0000_t75" style="width:140pt;height:26.35pt" o:ole="">
             <v:imagedata r:id="rId1005" o:title=""/>
           </v:shape>
-          <o:OLEObject Type="Embed" ProgID="Equation.DSMT4" ShapeID="_x0000_i1528" DrawAspect="Content" ObjectID="_1620590446" r:id="rId1006"/>
+          <o:OLEObject Type="Embed" ProgID="Equation.DSMT4" ShapeID="_x0000_i1528" DrawAspect="Content" ObjectID="_1644003930" r:id="rId1006"/>
         </w:object>
       </w:r>
     </w:p>
@@ -20960,7 +20960,7 @@
           <v:shape id="_x0000_i1529" type="#_x0000_t75" style="width:83pt;height:20.35pt" o:ole="">
             <v:imagedata r:id="rId1007" o:title=""/>
           </v:shape>
-          <o:OLEObject Type="Embed" ProgID="Equation.DSMT4" ShapeID="_x0000_i1529" DrawAspect="Content" ObjectID="_1620590447" r:id="rId1008"/>
+          <o:OLEObject Type="Embed" ProgID="Equation.DSMT4" ShapeID="_x0000_i1529" DrawAspect="Content" ObjectID="_1644003931" r:id="rId1008"/>
         </w:object>
       </w:r>
     </w:p>
@@ -20976,7 +20976,7 @@
           <v:shape id="_x0000_i1530" type="#_x0000_t75" style="width:100pt;height:18pt" o:ole="">
             <v:imagedata r:id="rId1009" o:title=""/>
           </v:shape>
-          <o:OLEObject Type="Embed" ProgID="Equation.DSMT4" ShapeID="_x0000_i1530" DrawAspect="Content" ObjectID="_1620590448" r:id="rId1010"/>
+          <o:OLEObject Type="Embed" ProgID="Equation.DSMT4" ShapeID="_x0000_i1530" DrawAspect="Content" ObjectID="_1644003932" r:id="rId1010"/>
         </w:object>
       </w:r>
     </w:p>
@@ -20998,7 +20998,7 @@
           <v:shape id="_x0000_i1531" type="#_x0000_t75" style="width:91.65pt;height:18pt" o:ole="">
             <v:imagedata r:id="rId1011" o:title=""/>
           </v:shape>
-          <o:OLEObject Type="Embed" ProgID="Equation.DSMT4" ShapeID="_x0000_i1531" DrawAspect="Content" ObjectID="_1620590449" r:id="rId1012"/>
+          <o:OLEObject Type="Embed" ProgID="Equation.DSMT4" ShapeID="_x0000_i1531" DrawAspect="Content" ObjectID="_1644003933" r:id="rId1012"/>
         </w:object>
       </w:r>
     </w:p>
@@ -21015,7 +21015,7 @@
           <v:shape id="_x0000_i1532" type="#_x0000_t75" style="width:113.35pt;height:18pt" o:ole="">
             <v:imagedata r:id="rId1013" o:title=""/>
           </v:shape>
-          <o:OLEObject Type="Embed" ProgID="Equation.DSMT4" ShapeID="_x0000_i1532" DrawAspect="Content" ObjectID="_1620590450" r:id="rId1014"/>
+          <o:OLEObject Type="Embed" ProgID="Equation.DSMT4" ShapeID="_x0000_i1532" DrawAspect="Content" ObjectID="_1644003934" r:id="rId1014"/>
         </w:object>
       </w:r>
     </w:p>
@@ -21032,7 +21032,7 @@
           <v:shape id="_x0000_i1533" type="#_x0000_t75" style="width:56.35pt;height:20.35pt" o:ole="">
             <v:imagedata r:id="rId1015" o:title=""/>
           </v:shape>
-          <o:OLEObject Type="Embed" ProgID="Equation.DSMT4" ShapeID="_x0000_i1533" DrawAspect="Content" ObjectID="_1620590451" r:id="rId1016"/>
+          <o:OLEObject Type="Embed" ProgID="Equation.DSMT4" ShapeID="_x0000_i1533" DrawAspect="Content" ObjectID="_1644003935" r:id="rId1016"/>
         </w:object>
       </w:r>
     </w:p>
@@ -21054,7 +21054,7 @@
           <v:shape id="_x0000_i1534" type="#_x0000_t75" style="width:86.35pt;height:18.35pt" o:ole="">
             <v:imagedata r:id="rId1017" o:title=""/>
           </v:shape>
-          <o:OLEObject Type="Embed" ProgID="Equation.DSMT4" ShapeID="_x0000_i1534" DrawAspect="Content" ObjectID="_1620590452" r:id="rId1018"/>
+          <o:OLEObject Type="Embed" ProgID="Equation.DSMT4" ShapeID="_x0000_i1534" DrawAspect="Content" ObjectID="_1644003936" r:id="rId1018"/>
         </w:object>
       </w:r>
     </w:p>
@@ -21083,7 +21083,7 @@
           <v:shape id="_x0000_i1535" type="#_x0000_t75" style="width:27pt;height:18pt" o:ole="">
             <v:imagedata r:id="rId1019" o:title=""/>
           </v:shape>
-          <o:OLEObject Type="Embed" ProgID="Equation.DSMT4" ShapeID="_x0000_i1535" DrawAspect="Content" ObjectID="_1620590453" r:id="rId1020"/>
+          <o:OLEObject Type="Embed" ProgID="Equation.DSMT4" ShapeID="_x0000_i1535" DrawAspect="Content" ObjectID="_1644003937" r:id="rId1020"/>
         </w:object>
       </w:r>
       <w:r>
@@ -21096,12 +21096,7 @@
         <w:t>DCE</w:t>
       </w:r>
       <w:r>
-        <w:t xml:space="preserve"> is th</w:t>
-      </w:r>
-      <w:bookmarkStart w:id="2" w:name="_GoBack"/>
-      <w:bookmarkEnd w:id="2"/>
-      <w:r>
-        <w:t>e exterior bisector.</w:t>
+        <w:t xml:space="preserve"> is the exterior bisector.</w:t>
       </w:r>
     </w:p>
     <w:p>
@@ -21198,7 +21193,7 @@
           <v:shape id="_x0000_i1536" type="#_x0000_t75" style="width:118.65pt;height:26.35pt" o:ole="">
             <v:imagedata r:id="rId1021" o:title=""/>
           </v:shape>
-          <o:OLEObject Type="Embed" ProgID="Equation.DSMT4" ShapeID="_x0000_i1536" DrawAspect="Content" ObjectID="_1620590454" r:id="rId1022"/>
+          <o:OLEObject Type="Embed" ProgID="Equation.DSMT4" ShapeID="_x0000_i1536" DrawAspect="Content" ObjectID="_1644003938" r:id="rId1022"/>
         </w:object>
       </w:r>
       <w:r>
@@ -21223,7 +21218,7 @@
           <v:shape id="_x0000_i1537" type="#_x0000_t75" style="width:141pt;height:26.35pt" o:ole="">
             <v:imagedata r:id="rId1023" o:title=""/>
           </v:shape>
-          <o:OLEObject Type="Embed" ProgID="Equation.DSMT4" ShapeID="_x0000_i1537" DrawAspect="Content" ObjectID="_1620590455" r:id="rId1024"/>
+          <o:OLEObject Type="Embed" ProgID="Equation.DSMT4" ShapeID="_x0000_i1537" DrawAspect="Content" ObjectID="_1644003939" r:id="rId1024"/>
         </w:object>
       </w:r>
     </w:p>
@@ -21246,7 +21241,7 @@
           <v:shape id="_x0000_i1538" type="#_x0000_t75" style="width:84pt;height:20.35pt" o:ole="">
             <v:imagedata r:id="rId1025" o:title=""/>
           </v:shape>
-          <o:OLEObject Type="Embed" ProgID="Equation.DSMT4" ShapeID="_x0000_i1538" DrawAspect="Content" ObjectID="_1620590456" r:id="rId1026"/>
+          <o:OLEObject Type="Embed" ProgID="Equation.DSMT4" ShapeID="_x0000_i1538" DrawAspect="Content" ObjectID="_1644003940" r:id="rId1026"/>
         </w:object>
       </w:r>
     </w:p>
@@ -21262,7 +21257,7 @@
           <v:shape id="_x0000_i1539" type="#_x0000_t75" style="width:103pt;height:18pt" o:ole="">
             <v:imagedata r:id="rId1027" o:title=""/>
           </v:shape>
-          <o:OLEObject Type="Embed" ProgID="Equation.DSMT4" ShapeID="_x0000_i1539" DrawAspect="Content" ObjectID="_1620590457" r:id="rId1028"/>
+          <o:OLEObject Type="Embed" ProgID="Equation.DSMT4" ShapeID="_x0000_i1539" DrawAspect="Content" ObjectID="_1644003941" r:id="rId1028"/>
         </w:object>
       </w:r>
     </w:p>
@@ -21284,7 +21279,7 @@
           <v:shape id="_x0000_i1540" type="#_x0000_t75" style="width:89pt;height:18pt" o:ole="">
             <v:imagedata r:id="rId1029" o:title=""/>
           </v:shape>
-          <o:OLEObject Type="Embed" ProgID="Equation.DSMT4" ShapeID="_x0000_i1540" DrawAspect="Content" ObjectID="_1620590458" r:id="rId1030"/>
+          <o:OLEObject Type="Embed" ProgID="Equation.DSMT4" ShapeID="_x0000_i1540" DrawAspect="Content" ObjectID="_1644003942" r:id="rId1030"/>
         </w:object>
       </w:r>
     </w:p>
@@ -21301,7 +21296,7 @@
           <v:shape id="_x0000_i1541" type="#_x0000_t75" style="width:112.35pt;height:18pt" o:ole="">
             <v:imagedata r:id="rId1031" o:title=""/>
           </v:shape>
-          <o:OLEObject Type="Embed" ProgID="Equation.DSMT4" ShapeID="_x0000_i1541" DrawAspect="Content" ObjectID="_1620590459" r:id="rId1032"/>
+          <o:OLEObject Type="Embed" ProgID="Equation.DSMT4" ShapeID="_x0000_i1541" DrawAspect="Content" ObjectID="_1644003943" r:id="rId1032"/>
         </w:object>
       </w:r>
     </w:p>
@@ -21318,7 +21313,7 @@
           <v:shape id="_x0000_i1542" type="#_x0000_t75" style="width:55.35pt;height:20.35pt" o:ole="">
             <v:imagedata r:id="rId1033" o:title=""/>
           </v:shape>
-          <o:OLEObject Type="Embed" ProgID="Equation.DSMT4" ShapeID="_x0000_i1542" DrawAspect="Content" ObjectID="_1620590460" r:id="rId1034"/>
+          <o:OLEObject Type="Embed" ProgID="Equation.DSMT4" ShapeID="_x0000_i1542" DrawAspect="Content" ObjectID="_1644003944" r:id="rId1034"/>
         </w:object>
       </w:r>
     </w:p>
@@ -21399,7 +21394,7 @@
           <v:shape id="_x0000_i1543" type="#_x0000_t75" style="width:102pt;height:13pt" o:ole="">
             <v:imagedata r:id="rId1035" o:title=""/>
           </v:shape>
-          <o:OLEObject Type="Embed" ProgID="Equation.DSMT4" ShapeID="_x0000_i1543" DrawAspect="Content" ObjectID="_1620590461" r:id="rId1036"/>
+          <o:OLEObject Type="Embed" ProgID="Equation.DSMT4" ShapeID="_x0000_i1543" DrawAspect="Content" ObjectID="_1644003945" r:id="rId1036"/>
         </w:object>
       </w:r>
     </w:p>
@@ -21416,7 +21411,7 @@
           <v:shape id="_x0000_i1544" type="#_x0000_t75" style="width:154pt;height:20pt" o:ole="">
             <v:imagedata r:id="rId1037" o:title=""/>
           </v:shape>
-          <o:OLEObject Type="Embed" ProgID="Equation.DSMT4" ShapeID="_x0000_i1544" DrawAspect="Content" ObjectID="_1620590462" r:id="rId1038"/>
+          <o:OLEObject Type="Embed" ProgID="Equation.DSMT4" ShapeID="_x0000_i1544" DrawAspect="Content" ObjectID="_1644003946" r:id="rId1038"/>
         </w:object>
       </w:r>
     </w:p>
@@ -21451,7 +21446,7 @@
           <v:shape id="_x0000_i1545" type="#_x0000_t75" style="width:134pt;height:20.35pt" o:ole="">
             <v:imagedata r:id="rId1039" o:title=""/>
           </v:shape>
-          <o:OLEObject Type="Embed" ProgID="Equation.DSMT4" ShapeID="_x0000_i1545" DrawAspect="Content" ObjectID="_1620590463" r:id="rId1040"/>
+          <o:OLEObject Type="Embed" ProgID="Equation.DSMT4" ShapeID="_x0000_i1545" DrawAspect="Content" ObjectID="_1644003947" r:id="rId1040"/>
         </w:object>
       </w:r>
       <w:r>
@@ -21533,7 +21528,7 @@
           <v:shape id="_x0000_i1546" type="#_x0000_t75" style="width:138.35pt;height:26.35pt" o:ole="">
             <v:imagedata r:id="rId1042" o:title=""/>
           </v:shape>
-          <o:OLEObject Type="Embed" ProgID="Equation.DSMT4" ShapeID="_x0000_i1546" DrawAspect="Content" ObjectID="_1620590464" r:id="rId1043"/>
+          <o:OLEObject Type="Embed" ProgID="Equation.DSMT4" ShapeID="_x0000_i1546" DrawAspect="Content" ObjectID="_1644003948" r:id="rId1043"/>
         </w:object>
       </w:r>
     </w:p>
@@ -21555,7 +21550,7 @@
           <v:shape id="_x0000_i1547" type="#_x0000_t75" style="width:159pt;height:26.35pt" o:ole="">
             <v:imagedata r:id="rId1044" o:title=""/>
           </v:shape>
-          <o:OLEObject Type="Embed" ProgID="Equation.DSMT4" ShapeID="_x0000_i1547" DrawAspect="Content" ObjectID="_1620590465" r:id="rId1045"/>
+          <o:OLEObject Type="Embed" ProgID="Equation.DSMT4" ShapeID="_x0000_i1547" DrawAspect="Content" ObjectID="_1644003949" r:id="rId1045"/>
         </w:object>
       </w:r>
     </w:p>
@@ -21578,7 +21573,7 @@
           <v:shape id="_x0000_i1548" type="#_x0000_t75" style="width:92pt;height:20.35pt" o:ole="">
             <v:imagedata r:id="rId1046" o:title=""/>
           </v:shape>
-          <o:OLEObject Type="Embed" ProgID="Equation.DSMT4" ShapeID="_x0000_i1548" DrawAspect="Content" ObjectID="_1620590466" r:id="rId1047"/>
+          <o:OLEObject Type="Embed" ProgID="Equation.DSMT4" ShapeID="_x0000_i1548" DrawAspect="Content" ObjectID="_1644003950" r:id="rId1047"/>
         </w:object>
       </w:r>
     </w:p>
@@ -21594,7 +21589,7 @@
           <v:shape id="_x0000_i1549" type="#_x0000_t75" style="width:111.65pt;height:26.35pt" o:ole="">
             <v:imagedata r:id="rId1048" o:title=""/>
           </v:shape>
-          <o:OLEObject Type="Embed" ProgID="Equation.DSMT4" ShapeID="_x0000_i1549" DrawAspect="Content" ObjectID="_1620590467" r:id="rId1049"/>
+          <o:OLEObject Type="Embed" ProgID="Equation.DSMT4" ShapeID="_x0000_i1549" DrawAspect="Content" ObjectID="_1644003951" r:id="rId1049"/>
         </w:object>
       </w:r>
       <w:r>
@@ -21619,7 +21614,7 @@
           <v:shape id="_x0000_i1550" type="#_x0000_t75" style="width:140pt;height:26.35pt" o:ole="">
             <v:imagedata r:id="rId1050" o:title=""/>
           </v:shape>
-          <o:OLEObject Type="Embed" ProgID="Equation.DSMT4" ShapeID="_x0000_i1550" DrawAspect="Content" ObjectID="_1620590468" r:id="rId1051"/>
+          <o:OLEObject Type="Embed" ProgID="Equation.DSMT4" ShapeID="_x0000_i1550" DrawAspect="Content" ObjectID="_1644003952" r:id="rId1051"/>
         </w:object>
       </w:r>
     </w:p>
@@ -21642,7 +21637,7 @@
           <v:shape id="_x0000_i1551" type="#_x0000_t75" style="width:84pt;height:20.35pt" o:ole="">
             <v:imagedata r:id="rId1052" o:title=""/>
           </v:shape>
-          <o:OLEObject Type="Embed" ProgID="Equation.DSMT4" ShapeID="_x0000_i1551" DrawAspect="Content" ObjectID="_1620590469" r:id="rId1053"/>
+          <o:OLEObject Type="Embed" ProgID="Equation.DSMT4" ShapeID="_x0000_i1551" DrawAspect="Content" ObjectID="_1644003953" r:id="rId1053"/>
         </w:object>
       </w:r>
       <w:r>
@@ -21664,7 +21659,7 @@
           <v:shape id="_x0000_i1552" type="#_x0000_t75" style="width:95pt;height:17pt" o:ole="">
             <v:imagedata r:id="rId1054" o:title=""/>
           </v:shape>
-          <o:OLEObject Type="Embed" ProgID="Equation.DSMT4" ShapeID="_x0000_i1552" DrawAspect="Content" ObjectID="_1620590470" r:id="rId1055"/>
+          <o:OLEObject Type="Embed" ProgID="Equation.DSMT4" ShapeID="_x0000_i1552" DrawAspect="Content" ObjectID="_1644003954" r:id="rId1055"/>
         </w:object>
       </w:r>
     </w:p>
@@ -21686,7 +21681,7 @@
           <v:shape id="_x0000_i1553" type="#_x0000_t75" style="width:91.65pt;height:18pt" o:ole="">
             <v:imagedata r:id="rId1056" o:title=""/>
           </v:shape>
-          <o:OLEObject Type="Embed" ProgID="Equation.DSMT4" ShapeID="_x0000_i1553" DrawAspect="Content" ObjectID="_1620590471" r:id="rId1057"/>
+          <o:OLEObject Type="Embed" ProgID="Equation.DSMT4" ShapeID="_x0000_i1553" DrawAspect="Content" ObjectID="_1644003955" r:id="rId1057"/>
         </w:object>
       </w:r>
     </w:p>
@@ -21703,7 +21698,7 @@
           <v:shape id="_x0000_i1554" type="#_x0000_t75" style="width:112.35pt;height:18pt" o:ole="">
             <v:imagedata r:id="rId1058" o:title=""/>
           </v:shape>
-          <o:OLEObject Type="Embed" ProgID="Equation.DSMT4" ShapeID="_x0000_i1554" DrawAspect="Content" ObjectID="_1620590472" r:id="rId1059"/>
+          <o:OLEObject Type="Embed" ProgID="Equation.DSMT4" ShapeID="_x0000_i1554" DrawAspect="Content" ObjectID="_1644003956" r:id="rId1059"/>
         </w:object>
       </w:r>
     </w:p>
@@ -21720,7 +21715,7 @@
           <v:shape id="_x0000_i1555" type="#_x0000_t75" style="width:54.35pt;height:20.35pt" o:ole="">
             <v:imagedata r:id="rId1060" o:title=""/>
           </v:shape>
-          <o:OLEObject Type="Embed" ProgID="Equation.DSMT4" ShapeID="_x0000_i1555" DrawAspect="Content" ObjectID="_1620590473" r:id="rId1061"/>
+          <o:OLEObject Type="Embed" ProgID="Equation.DSMT4" ShapeID="_x0000_i1555" DrawAspect="Content" ObjectID="_1644003957" r:id="rId1061"/>
         </w:object>
       </w:r>
     </w:p>
@@ -21739,7 +21734,7 @@
           <v:shape id="_x0000_i1556" type="#_x0000_t75" style="width:83.35pt;height:18.35pt" o:ole="">
             <v:imagedata r:id="rId1062" o:title=""/>
           </v:shape>
-          <o:OLEObject Type="Embed" ProgID="Equation.DSMT4" ShapeID="_x0000_i1556" DrawAspect="Content" ObjectID="_1620590474" r:id="rId1063"/>
+          <o:OLEObject Type="Embed" ProgID="Equation.DSMT4" ShapeID="_x0000_i1556" DrawAspect="Content" ObjectID="_1644003958" r:id="rId1063"/>
         </w:object>
       </w:r>
     </w:p>
@@ -21768,7 +21763,7 @@
           <v:shape id="_x0000_i1557" type="#_x0000_t75" style="width:28pt;height:18pt" o:ole="">
             <v:imagedata r:id="rId1064" o:title=""/>
           </v:shape>
-          <o:OLEObject Type="Embed" ProgID="Equation.DSMT4" ShapeID="_x0000_i1557" DrawAspect="Content" ObjectID="_1620590475" r:id="rId1065"/>
+          <o:OLEObject Type="Embed" ProgID="Equation.DSMT4" ShapeID="_x0000_i1557" DrawAspect="Content" ObjectID="_1644003959" r:id="rId1065"/>
         </w:object>
       </w:r>
       <w:r>
@@ -21936,10 +21931,10 @@
           <w:position w:val="-20"/>
         </w:rPr>
         <w:object w:dxaOrig="2299" w:dyaOrig="520" w14:anchorId="3F528765">
-          <v:shape id="_x0000_i1568" type="#_x0000_t75" style="width:114.65pt;height:26.35pt" o:ole="">
+          <v:shape id="_x0000_i1558" type="#_x0000_t75" style="width:114.65pt;height:26.35pt" o:ole="">
             <v:imagedata r:id="rId1066" o:title=""/>
           </v:shape>
-          <o:OLEObject Type="Embed" ProgID="Equation.DSMT4" ShapeID="_x0000_i1568" DrawAspect="Content" ObjectID="_1620590476" r:id="rId1067"/>
+          <o:OLEObject Type="Embed" ProgID="Equation.DSMT4" ShapeID="_x0000_i1558" DrawAspect="Content" ObjectID="_1644003960" r:id="rId1067"/>
         </w:object>
       </w:r>
       <w:r>
@@ -21964,7 +21959,7 @@
           <v:shape id="_x0000_i1559" type="#_x0000_t75" style="width:140pt;height:26.35pt" o:ole="">
             <v:imagedata r:id="rId1005" o:title=""/>
           </v:shape>
-          <o:OLEObject Type="Embed" ProgID="Equation.DSMT4" ShapeID="_x0000_i1559" DrawAspect="Content" ObjectID="_1620590477" r:id="rId1068"/>
+          <o:OLEObject Type="Embed" ProgID="Equation.DSMT4" ShapeID="_x0000_i1559" DrawAspect="Content" ObjectID="_1644003961" r:id="rId1068"/>
         </w:object>
       </w:r>
     </w:p>
@@ -21987,7 +21982,7 @@
           <v:shape id="_x0000_i1560" type="#_x0000_t75" style="width:83pt;height:20.35pt" o:ole="">
             <v:imagedata r:id="rId1007" o:title=""/>
           </v:shape>
-          <o:OLEObject Type="Embed" ProgID="Equation.DSMT4" ShapeID="_x0000_i1560" DrawAspect="Content" ObjectID="_1620590478" r:id="rId1069"/>
+          <o:OLEObject Type="Embed" ProgID="Equation.DSMT4" ShapeID="_x0000_i1560" DrawAspect="Content" ObjectID="_1644003962" r:id="rId1069"/>
         </w:object>
       </w:r>
     </w:p>
@@ -22000,10 +21995,10 @@
           <w:position w:val="-6"/>
         </w:rPr>
         <w:object w:dxaOrig="1980" w:dyaOrig="360" w14:anchorId="13B84F85">
-          <v:shape id="_x0000_i1584" type="#_x0000_t75" style="width:99pt;height:18pt" o:ole="">
+          <v:shape id="_x0000_i1561" type="#_x0000_t75" style="width:99pt;height:18pt" o:ole="">
             <v:imagedata r:id="rId1070" o:title=""/>
           </v:shape>
-          <o:OLEObject Type="Embed" ProgID="Equation.DSMT4" ShapeID="_x0000_i1584" DrawAspect="Content" ObjectID="_1620590479" r:id="rId1071"/>
+          <o:OLEObject Type="Embed" ProgID="Equation.DSMT4" ShapeID="_x0000_i1561" DrawAspect="Content" ObjectID="_1644003963" r:id="rId1071"/>
         </w:object>
       </w:r>
     </w:p>
@@ -22022,10 +22017,10 @@
           <w:position w:val="-6"/>
         </w:rPr>
         <w:object w:dxaOrig="1860" w:dyaOrig="360" w14:anchorId="20CF5ACA">
-          <v:shape id="_x0000_i1586" type="#_x0000_t75" style="width:92.65pt;height:18pt" o:ole="">
+          <v:shape id="_x0000_i1562" type="#_x0000_t75" style="width:92.65pt;height:18pt" o:ole="">
             <v:imagedata r:id="rId1072" o:title=""/>
           </v:shape>
-          <o:OLEObject Type="Embed" ProgID="Equation.DSMT4" ShapeID="_x0000_i1586" DrawAspect="Content" ObjectID="_1620590480" r:id="rId1073"/>
+          <o:OLEObject Type="Embed" ProgID="Equation.DSMT4" ShapeID="_x0000_i1562" DrawAspect="Content" ObjectID="_1644003964" r:id="rId1073"/>
         </w:object>
       </w:r>
     </w:p>
@@ -22039,10 +22034,10 @@
           <w:position w:val="-6"/>
         </w:rPr>
         <w:object w:dxaOrig="2240" w:dyaOrig="360" w14:anchorId="4DDAB712">
-          <v:shape id="_x0000_i1588" type="#_x0000_t75" style="width:112.35pt;height:18pt" o:ole="">
+          <v:shape id="_x0000_i1563" type="#_x0000_t75" style="width:112.35pt;height:18pt" o:ole="">
             <v:imagedata r:id="rId1074" o:title=""/>
           </v:shape>
-          <o:OLEObject Type="Embed" ProgID="Equation.DSMT4" ShapeID="_x0000_i1588" DrawAspect="Content" ObjectID="_1620590481" r:id="rId1075"/>
+          <o:OLEObject Type="Embed" ProgID="Equation.DSMT4" ShapeID="_x0000_i1563" DrawAspect="Content" ObjectID="_1644003965" r:id="rId1075"/>
         </w:object>
       </w:r>
     </w:p>
@@ -22116,10 +22111,10 @@
           <w:position w:val="-10"/>
         </w:rPr>
         <w:object w:dxaOrig="1100" w:dyaOrig="400" w14:anchorId="5AAE1683">
-          <v:shape id="_x0000_i1590" type="#_x0000_t75" style="width:55.35pt;height:20.35pt" o:ole="">
+          <v:shape id="_x0000_i1564" type="#_x0000_t75" style="width:55.35pt;height:20.35pt" o:ole="">
             <v:imagedata r:id="rId1077" o:title=""/>
           </v:shape>
-          <o:OLEObject Type="Embed" ProgID="Equation.DSMT4" ShapeID="_x0000_i1590" DrawAspect="Content" ObjectID="_1620590482" r:id="rId1078"/>
+          <o:OLEObject Type="Embed" ProgID="Equation.DSMT4" ShapeID="_x0000_i1564" DrawAspect="Content" ObjectID="_1644003966" r:id="rId1078"/>
         </w:object>
       </w:r>
     </w:p>
@@ -22132,10 +22127,10 @@
           <w:position w:val="-20"/>
         </w:rPr>
         <w:object w:dxaOrig="2220" w:dyaOrig="520" w14:anchorId="7230D60F">
-          <v:shape id="_x0000_i1612" type="#_x0000_t75" style="width:110.65pt;height:26.35pt" o:ole="">
+          <v:shape id="_x0000_i1565" type="#_x0000_t75" style="width:110.65pt;height:26.35pt" o:ole="">
             <v:imagedata r:id="rId1079" o:title=""/>
           </v:shape>
-          <o:OLEObject Type="Embed" ProgID="Equation.DSMT4" ShapeID="_x0000_i1612" DrawAspect="Content" ObjectID="_1620590483" r:id="rId1080"/>
+          <o:OLEObject Type="Embed" ProgID="Equation.DSMT4" ShapeID="_x0000_i1565" DrawAspect="Content" ObjectID="_1644003967" r:id="rId1080"/>
         </w:object>
       </w:r>
       <w:r>
@@ -22157,10 +22152,10 @@
           <w:position w:val="-20"/>
         </w:rPr>
         <w:object w:dxaOrig="2799" w:dyaOrig="520" w14:anchorId="5690DF3B">
-          <v:shape id="_x0000_i1593" type="#_x0000_t75" style="width:140pt;height:26.35pt" o:ole="">
+          <v:shape id="_x0000_i1566" type="#_x0000_t75" style="width:140pt;height:26.35pt" o:ole="">
             <v:imagedata r:id="rId1050" o:title=""/>
           </v:shape>
-          <o:OLEObject Type="Embed" ProgID="Equation.DSMT4" ShapeID="_x0000_i1593" DrawAspect="Content" ObjectID="_1620590484" r:id="rId1081"/>
+          <o:OLEObject Type="Embed" ProgID="Equation.DSMT4" ShapeID="_x0000_i1566" DrawAspect="Content" ObjectID="_1644003968" r:id="rId1081"/>
         </w:object>
       </w:r>
     </w:p>
@@ -22180,10 +22175,10 @@
           <w:position w:val="-10"/>
         </w:rPr>
         <w:object w:dxaOrig="1680" w:dyaOrig="400" w14:anchorId="0ED0B5ED">
-          <v:shape id="_x0000_i1594" type="#_x0000_t75" style="width:84pt;height:20.35pt" o:ole="">
+          <v:shape id="_x0000_i1567" type="#_x0000_t75" style="width:84pt;height:20.35pt" o:ole="">
             <v:imagedata r:id="rId1052" o:title=""/>
           </v:shape>
-          <o:OLEObject Type="Embed" ProgID="Equation.DSMT4" ShapeID="_x0000_i1594" DrawAspect="Content" ObjectID="_1620590485" r:id="rId1082"/>
+          <o:OLEObject Type="Embed" ProgID="Equation.DSMT4" ShapeID="_x0000_i1567" DrawAspect="Content" ObjectID="_1644003969" r:id="rId1082"/>
         </w:object>
       </w:r>
       <w:r>
@@ -22202,10 +22197,10 @@
           <w:position w:val="-4"/>
         </w:rPr>
         <w:object w:dxaOrig="1939" w:dyaOrig="340" w14:anchorId="77DFF041">
-          <v:shape id="_x0000_i1614" type="#_x0000_t75" style="width:97pt;height:17pt" o:ole="">
+          <v:shape id="_x0000_i1568" type="#_x0000_t75" style="width:97pt;height:17pt" o:ole="">
             <v:imagedata r:id="rId1083" o:title=""/>
           </v:shape>
-          <o:OLEObject Type="Embed" ProgID="Equation.DSMT4" ShapeID="_x0000_i1614" DrawAspect="Content" ObjectID="_1620590486" r:id="rId1084"/>
+          <o:OLEObject Type="Embed" ProgID="Equation.DSMT4" ShapeID="_x0000_i1568" DrawAspect="Content" ObjectID="_1644003970" r:id="rId1084"/>
         </w:object>
       </w:r>
     </w:p>
@@ -22224,10 +22219,10 @@
           <w:position w:val="-6"/>
         </w:rPr>
         <w:object w:dxaOrig="1860" w:dyaOrig="360" w14:anchorId="6510DF6D">
-          <v:shape id="_x0000_i1616" type="#_x0000_t75" style="width:92.65pt;height:18pt" o:ole="">
+          <v:shape id="_x0000_i1569" type="#_x0000_t75" style="width:92.65pt;height:18pt" o:ole="">
             <v:imagedata r:id="rId1085" o:title=""/>
           </v:shape>
-          <o:OLEObject Type="Embed" ProgID="Equation.DSMT4" ShapeID="_x0000_i1616" DrawAspect="Content" ObjectID="_1620590487" r:id="rId1086"/>
+          <o:OLEObject Type="Embed" ProgID="Equation.DSMT4" ShapeID="_x0000_i1569" DrawAspect="Content" ObjectID="_1644003971" r:id="rId1086"/>
         </w:object>
       </w:r>
     </w:p>
@@ -22241,10 +22236,10 @@
           <w:position w:val="-6"/>
         </w:rPr>
         <w:object w:dxaOrig="2240" w:dyaOrig="360" w14:anchorId="53585581">
-          <v:shape id="_x0000_i1618" type="#_x0000_t75" style="width:112.35pt;height:18pt" o:ole="">
+          <v:shape id="_x0000_i1570" type="#_x0000_t75" style="width:112.35pt;height:18pt" o:ole="">
             <v:imagedata r:id="rId1087" o:title=""/>
           </v:shape>
-          <o:OLEObject Type="Embed" ProgID="Equation.DSMT4" ShapeID="_x0000_i1618" DrawAspect="Content" ObjectID="_1620590488" r:id="rId1088"/>
+          <o:OLEObject Type="Embed" ProgID="Equation.DSMT4" ShapeID="_x0000_i1570" DrawAspect="Content" ObjectID="_1644003972" r:id="rId1088"/>
         </w:object>
       </w:r>
     </w:p>
@@ -22258,10 +22253,10 @@
           <w:position w:val="-10"/>
         </w:rPr>
         <w:object w:dxaOrig="1100" w:dyaOrig="400" w14:anchorId="7ED507D5">
-          <v:shape id="_x0000_i1620" type="#_x0000_t75" style="width:55.35pt;height:20.35pt" o:ole="">
+          <v:shape id="_x0000_i1571" type="#_x0000_t75" style="width:55.35pt;height:20.35pt" o:ole="">
             <v:imagedata r:id="rId1089" o:title=""/>
           </v:shape>
-          <o:OLEObject Type="Embed" ProgID="Equation.DSMT4" ShapeID="_x0000_i1620" DrawAspect="Content" ObjectID="_1620590489" r:id="rId1090"/>
+          <o:OLEObject Type="Embed" ProgID="Equation.DSMT4" ShapeID="_x0000_i1571" DrawAspect="Content" ObjectID="_1644003973" r:id="rId1090"/>
         </w:object>
       </w:r>
     </w:p>
@@ -22277,10 +22272,10 @@
           <w:position w:val="-6"/>
         </w:rPr>
         <w:object w:dxaOrig="1680" w:dyaOrig="360" w14:anchorId="63A28BC9">
-          <v:shape id="_x0000_i1622" type="#_x0000_t75" style="width:84.35pt;height:18.35pt" o:ole="">
+          <v:shape id="_x0000_i1572" type="#_x0000_t75" style="width:84.35pt;height:18.35pt" o:ole="">
             <v:imagedata r:id="rId1091" o:title=""/>
           </v:shape>
-          <o:OLEObject Type="Embed" ProgID="Equation.DSMT4" ShapeID="_x0000_i1622" DrawAspect="Content" ObjectID="_1620590490" r:id="rId1092"/>
+          <o:OLEObject Type="Embed" ProgID="Equation.DSMT4" ShapeID="_x0000_i1572" DrawAspect="Content" ObjectID="_1644003974" r:id="rId1092"/>
         </w:object>
       </w:r>
     </w:p>
@@ -22306,10 +22301,10 @@
           <w:position w:val="-6"/>
         </w:rPr>
         <w:object w:dxaOrig="560" w:dyaOrig="360" w14:anchorId="6DD982F2">
-          <v:shape id="_x0000_i1624" type="#_x0000_t75" style="width:28pt;height:18pt" o:ole="">
+          <v:shape id="_x0000_i1573" type="#_x0000_t75" style="width:28pt;height:18pt" o:ole="">
             <v:imagedata r:id="rId1093" o:title=""/>
           </v:shape>
-          <o:OLEObject Type="Embed" ProgID="Equation.DSMT4" ShapeID="_x0000_i1624" DrawAspect="Content" ObjectID="_1620590491" r:id="rId1094"/>
+          <o:OLEObject Type="Embed" ProgID="Equation.DSMT4" ShapeID="_x0000_i1573" DrawAspect="Content" ObjectID="_1644003975" r:id="rId1094"/>
         </w:object>
       </w:r>
       <w:r>
@@ -22410,7 +22405,184 @@
         <w:t>1</w:t>
       </w:r>
     </w:p>
-    <w:p/>
+    <w:p>
+      <w:pPr>
+        <w:spacing w:after="60"/>
+      </w:pPr>
+      <w:r>
+        <w:t xml:space="preserve">Consider a point </w:t>
+      </w:r>
+      <w:r>
+        <w:rPr>
+          <w:i/>
+          <w:iCs/>
+        </w:rPr>
+        <w:t>O</w:t>
+      </w:r>
+      <w:r>
+        <w:t xml:space="preserve"> on a vertical line </w:t>
+      </w:r>
+      <w:r>
+        <w:rPr>
+          <w:position w:val="-6"/>
+        </w:rPr>
+        <w:object w:dxaOrig="180" w:dyaOrig="320" w14:anchorId="4C34967B">
+          <v:shape id="_x0000_i1574" type="#_x0000_t75" style="width:9pt;height:16pt" o:ole="">
+            <v:imagedata r:id="rId1095" o:title=""/>
+          </v:shape>
+          <o:OLEObject Type="Embed" ProgID="Equation.DSMT4" ShapeID="_x0000_i1574" DrawAspect="Content" ObjectID="_1644003976" r:id="rId1096"/>
+        </w:object>
+      </w:r>
+      <w:r>
+        <w:t xml:space="preserve">, a point </w:t>
+      </w:r>
+      <w:r>
+        <w:rPr>
+          <w:i/>
+          <w:iCs/>
+        </w:rPr>
+        <w:t>M</w:t>
+      </w:r>
+      <w:r>
+        <w:t xml:space="preserve"> outside the line </w:t>
+      </w:r>
+      <w:r>
+        <w:rPr>
+          <w:position w:val="-6"/>
+        </w:rPr>
+        <w:object w:dxaOrig="180" w:dyaOrig="320" w14:anchorId="682192D3">
+          <v:shape id="_x0000_i1575" type="#_x0000_t75" style="width:9pt;height:16pt" o:ole="">
+            <v:imagedata r:id="rId1095" o:title=""/>
+          </v:shape>
+          <o:OLEObject Type="Embed" ProgID="Equation.DSMT4" ShapeID="_x0000_i1575" DrawAspect="Content" ObjectID="_1644003977" r:id="rId1097"/>
+        </w:object>
+      </w:r>
+      <w:r>
+        <w:t xml:space="preserve">. We take the symmetries </w:t>
+      </w:r>
+      <w:r>
+        <w:rPr>
+          <w:position w:val="-18"/>
+        </w:rPr>
+        <w:object w:dxaOrig="400" w:dyaOrig="420" w14:anchorId="59802F00">
+          <v:shape id="_x0000_i1576" type="#_x0000_t75" style="width:20pt;height:21pt" o:ole="">
+            <v:imagedata r:id="rId1098" o:title=""/>
+          </v:shape>
+          <o:OLEObject Type="Embed" ProgID="Equation.DSMT4" ShapeID="_x0000_i1576" DrawAspect="Content" ObjectID="_1644003978" r:id="rId1099"/>
+        </w:object>
+      </w:r>
+      <w:r>
+        <w:t xml:space="preserve"> and </w:t>
+      </w:r>
+      <w:r>
+        <w:rPr>
+          <w:position w:val="-18"/>
+        </w:rPr>
+        <w:object w:dxaOrig="440" w:dyaOrig="420" w14:anchorId="23586B8A">
+          <v:shape id="_x0000_i1577" type="#_x0000_t75" style="width:22pt;height:21pt" o:ole="">
+            <v:imagedata r:id="rId1100" o:title=""/>
+          </v:shape>
+          <o:OLEObject Type="Embed" ProgID="Equation.DSMT4" ShapeID="_x0000_i1577" DrawAspect="Content" ObjectID="_1644003979" r:id="rId1101"/>
+        </w:object>
+      </w:r>
+      <w:r>
+        <w:t xml:space="preserve"> </w:t>
+      </w:r>
+      <w:r>
+        <w:t xml:space="preserve">from </w:t>
+      </w:r>
+      <w:r>
+        <w:rPr>
+          <w:i/>
+          <w:iCs/>
+        </w:rPr>
+        <w:t>M</w:t>
+      </w:r>
+      <w:r>
+        <w:t xml:space="preserve"> across the line </w:t>
+      </w:r>
+      <w:r>
+        <w:rPr>
+          <w:position w:val="-6"/>
+        </w:rPr>
+        <w:object w:dxaOrig="180" w:dyaOrig="320" w14:anchorId="6DE2D4FA">
+          <v:shape id="_x0000_i1578" type="#_x0000_t75" style="width:9pt;height:16pt" o:ole="">
+            <v:imagedata r:id="rId1095" o:title=""/>
+          </v:shape>
+          <o:OLEObject Type="Embed" ProgID="Equation.DSMT4" ShapeID="_x0000_i1578" DrawAspect="Content" ObjectID="_1644003980" r:id="rId1102"/>
+        </w:object>
+      </w:r>
+      <w:r>
+        <w:t xml:space="preserve"> and the point </w:t>
+      </w:r>
+      <w:r>
+        <w:rPr>
+          <w:i/>
+          <w:iCs/>
+        </w:rPr>
+        <w:t>O</w:t>
+      </w:r>
+      <w:r>
+        <w:t>, respectively.</w:t>
+      </w:r>
+    </w:p>
+    <w:p>
+      <w:r>
+        <w:t xml:space="preserve">Demonstrate that the points </w:t>
+      </w:r>
+      <w:r>
+        <w:rPr>
+          <w:position w:val="-18"/>
+        </w:rPr>
+        <w:object w:dxaOrig="400" w:dyaOrig="420" w14:anchorId="0E5185D3">
+          <v:shape id="_x0000_i1579" type="#_x0000_t75" style="width:20pt;height:21pt" o:ole="">
+            <v:imagedata r:id="rId1098" o:title=""/>
+          </v:shape>
+          <o:OLEObject Type="Embed" ProgID="Equation.DSMT4" ShapeID="_x0000_i1579" DrawAspect="Content" ObjectID="_1644003981" r:id="rId1103"/>
+        </w:object>
+      </w:r>
+      <w:r>
+        <w:t xml:space="preserve"> and </w:t>
+      </w:r>
+      <w:r>
+        <w:rPr>
+          <w:position w:val="-18"/>
+        </w:rPr>
+        <w:object w:dxaOrig="440" w:dyaOrig="420" w14:anchorId="6887AB85">
+          <v:shape id="_x0000_i1580" type="#_x0000_t75" style="width:22pt;height:21pt" o:ole="">
+            <v:imagedata r:id="rId1100" o:title=""/>
+          </v:shape>
+          <o:OLEObject Type="Embed" ProgID="Equation.DSMT4" ShapeID="_x0000_i1580" DrawAspect="Content" ObjectID="_1644003982" r:id="rId1104"/>
+        </w:object>
+      </w:r>
+      <w:r>
+        <w:t xml:space="preserve">are symmetries with regard to a line perpendicular to the line </w:t>
+      </w:r>
+      <w:r>
+        <w:rPr>
+          <w:position w:val="-18"/>
+        </w:rPr>
+        <w:object w:dxaOrig="260" w:dyaOrig="440" w14:anchorId="374D2AA1">
+          <v:shape id="_x0000_i1581" type="#_x0000_t75" style="width:13pt;height:22pt" o:ole="">
+            <v:imagedata r:id="rId1105" o:title=""/>
+          </v:shape>
+          <o:OLEObject Type="Embed" ProgID="Equation.DSMT4" ShapeID="_x0000_i1581" DrawAspect="Content" ObjectID="_1644003983" r:id="rId1106"/>
+        </w:object>
+      </w:r>
+      <w:r>
+        <w:t xml:space="preserve"> passing through the point </w:t>
+      </w:r>
+      <w:r>
+        <w:rPr>
+          <w:i/>
+          <w:iCs/>
+        </w:rPr>
+        <w:t>O</w:t>
+      </w:r>
+      <w:r>
+        <w:t>.</w:t>
+      </w:r>
+    </w:p>
     <w:p>
       <w:pPr>
         <w:spacing w:before="80" w:line="360" w:lineRule="auto"/>
@@ -22431,14 +22603,381 @@
         <w:t>Solution</w:t>
       </w:r>
     </w:p>
+    <w:p>
+      <w:pPr>
+        <w:spacing w:line="360" w:lineRule="auto"/>
+        <w:ind w:left="360"/>
+        <w:jc w:val="center"/>
+      </w:pPr>
+      <w:r>
+        <w:rPr>
+          <w:noProof/>
+        </w:rPr>
+        <w:drawing>
+          <wp:inline distT="0" distB="0" distL="0" distR="0" wp14:anchorId="12B7899C" wp14:editId="59655F04">
+            <wp:extent cx="2343947" cy="1828800"/>
+            <wp:effectExtent l="0" t="0" r="0" b="0"/>
+            <wp:docPr id="41" name="Picture 41"/>
+            <wp:cNvGraphicFramePr>
+              <a:graphicFrameLocks xmlns:a="http://schemas.openxmlformats.org/drawingml/2006/main" noChangeAspect="1"/>
+            </wp:cNvGraphicFramePr>
+            <a:graphic xmlns:a="http://schemas.openxmlformats.org/drawingml/2006/main">
+              <a:graphicData uri="http://schemas.openxmlformats.org/drawingml/2006/picture">
+                <pic:pic xmlns:pic="http://schemas.openxmlformats.org/drawingml/2006/picture">
+                  <pic:nvPicPr>
+                    <pic:cNvPr id="1" name=""/>
+                    <pic:cNvPicPr/>
+                  </pic:nvPicPr>
+                  <pic:blipFill>
+                    <a:blip r:embed="rId1107"/>
+                    <a:stretch>
+                      <a:fillRect/>
+                    </a:stretch>
+                  </pic:blipFill>
+                  <pic:spPr>
+                    <a:xfrm>
+                      <a:off x="0" y="0"/>
+                      <a:ext cx="2343947" cy="1828800"/>
+                    </a:xfrm>
+                    <a:prstGeom prst="rect">
+                      <a:avLst/>
+                    </a:prstGeom>
+                  </pic:spPr>
+                </pic:pic>
+              </a:graphicData>
+            </a:graphic>
+          </wp:inline>
+        </w:drawing>
+      </w:r>
+    </w:p>
+    <w:p>
+      <w:pPr>
+        <w:ind w:left="360"/>
+      </w:pPr>
+      <w:r>
+        <w:t xml:space="preserve">Since </w:t>
+      </w:r>
+      <w:r>
+        <w:rPr>
+          <w:position w:val="-18"/>
+        </w:rPr>
+        <w:object w:dxaOrig="400" w:dyaOrig="420" w14:anchorId="4DFA6ED5">
+          <v:shape id="_x0000_i1582" type="#_x0000_t75" style="width:20pt;height:21pt" o:ole="">
+            <v:imagedata r:id="rId1098" o:title=""/>
+          </v:shape>
+          <o:OLEObject Type="Embed" ProgID="Equation.DSMT4" ShapeID="_x0000_i1582" DrawAspect="Content" ObjectID="_1644003984" r:id="rId1108"/>
+        </w:object>
+      </w:r>
+      <w:r>
+        <w:t xml:space="preserve"> is the symmetry of </w:t>
+      </w:r>
+      <w:r>
+        <w:rPr>
+          <w:i/>
+          <w:iCs/>
+        </w:rPr>
+        <w:t>M</w:t>
+      </w:r>
+      <w:r>
+        <w:t xml:space="preserve"> across the line </w:t>
+      </w:r>
+      <w:r>
+        <w:rPr>
+          <w:position w:val="-6"/>
+        </w:rPr>
+        <w:object w:dxaOrig="180" w:dyaOrig="320" w14:anchorId="711C9A84">
+          <v:shape id="_x0000_i1583" type="#_x0000_t75" style="width:9pt;height:16pt" o:ole="">
+            <v:imagedata r:id="rId1095" o:title=""/>
+          </v:shape>
+          <o:OLEObject Type="Embed" ProgID="Equation.DSMT4" ShapeID="_x0000_i1583" DrawAspect="Content" ObjectID="_1644003985" r:id="rId1109"/>
+        </w:object>
+      </w:r>
+      <w:r>
+        <w:t xml:space="preserve">, let </w:t>
+      </w:r>
+      <w:r>
+        <w:rPr>
+          <w:i/>
+          <w:iCs/>
+        </w:rPr>
+        <w:t>B</w:t>
+      </w:r>
+      <w:r>
+        <w:t xml:space="preserve"> the middle point of the segment </w:t>
+      </w:r>
+      <w:r>
+        <w:rPr>
+          <w:position w:val="-18"/>
+        </w:rPr>
+        <w:object w:dxaOrig="600" w:dyaOrig="420" w14:anchorId="30DE35F0">
+          <v:shape id="_x0000_i1584" type="#_x0000_t75" style="width:30pt;height:21pt" o:ole="">
+            <v:imagedata r:id="rId1110" o:title=""/>
+          </v:shape>
+          <o:OLEObject Type="Embed" ProgID="Equation.DSMT4" ShapeID="_x0000_i1584" DrawAspect="Content" ObjectID="_1644003986" r:id="rId1111"/>
+        </w:object>
+      </w:r>
+      <w:r>
+        <w:t>.</w:t>
+      </w:r>
+    </w:p>
+    <w:p>
+      <w:pPr>
+        <w:spacing w:after="60"/>
+        <w:ind w:left="360"/>
+      </w:pPr>
+      <w:r>
+        <w:t xml:space="preserve">That implies to: </w:t>
+      </w:r>
+      <w:r>
+        <w:rPr>
+          <w:position w:val="-18"/>
+        </w:rPr>
+        <w:object w:dxaOrig="1180" w:dyaOrig="420" w14:anchorId="7255D8B9">
+          <v:shape id="_x0000_i1585" type="#_x0000_t75" style="width:59pt;height:21pt" o:ole="">
+            <v:imagedata r:id="rId1112" o:title=""/>
+          </v:shape>
+          <o:OLEObject Type="Embed" ProgID="Equation.DSMT4" ShapeID="_x0000_i1585" DrawAspect="Content" ObjectID="_1644003987" r:id="rId1113"/>
+        </w:object>
+      </w:r>
+      <w:r>
+        <w:t>.</w:t>
+      </w:r>
+    </w:p>
+    <w:p>
+      <w:pPr>
+        <w:ind w:left="360"/>
+      </w:pPr>
+      <w:r>
+        <w:t xml:space="preserve">Similarly, the point </w:t>
+      </w:r>
+      <w:r>
+        <w:rPr>
+          <w:i/>
+          <w:iCs/>
+        </w:rPr>
+        <w:t>O</w:t>
+      </w:r>
+      <w:r>
+        <w:t xml:space="preserve"> is the middle point of the segment </w:t>
+      </w:r>
+      <w:r>
+        <w:rPr>
+          <w:position w:val="-18"/>
+        </w:rPr>
+        <w:object w:dxaOrig="639" w:dyaOrig="420" w14:anchorId="5A76D663">
+          <v:shape id="_x0000_i1586" type="#_x0000_t75" style="width:32pt;height:21pt" o:ole="">
+            <v:imagedata r:id="rId1114" o:title=""/>
+          </v:shape>
+          <o:OLEObject Type="Embed" ProgID="Equation.DSMT4" ShapeID="_x0000_i1586" DrawAspect="Content" ObjectID="_1644003988" r:id="rId1115"/>
+        </w:object>
+      </w:r>
+      <w:r>
+        <w:t>.</w:t>
+      </w:r>
+    </w:p>
+    <w:p>
+      <w:pPr>
+        <w:ind w:left="360"/>
+      </w:pPr>
+      <w:r>
+        <w:t xml:space="preserve">That implies to: </w:t>
+      </w:r>
+      <w:r>
+        <w:rPr>
+          <w:position w:val="-18"/>
+        </w:rPr>
+        <w:object w:dxaOrig="1240" w:dyaOrig="420" w14:anchorId="7C251B3E">
+          <v:shape id="_x0000_i1587" type="#_x0000_t75" style="width:62pt;height:21pt" o:ole="">
+            <v:imagedata r:id="rId1116" o:title=""/>
+          </v:shape>
+          <o:OLEObject Type="Embed" ProgID="Equation.DSMT4" ShapeID="_x0000_i1587" DrawAspect="Content" ObjectID="_1644003989" r:id="rId1117"/>
+        </w:object>
+      </w:r>
+      <w:r>
+        <w:t>.</w:t>
+      </w:r>
+    </w:p>
+    <w:p>
+      <w:pPr>
+        <w:ind w:left="360"/>
+      </w:pPr>
+      <w:r>
+        <w:t xml:space="preserve">Let </w:t>
+      </w:r>
+      <w:r>
+        <w:rPr>
+          <w:i/>
+          <w:iCs/>
+        </w:rPr>
+        <w:t>A</w:t>
+      </w:r>
+      <w:r>
+        <w:t xml:space="preserve"> be the point intersection of the segment </w:t>
+      </w:r>
+      <w:r>
+        <w:rPr>
+          <w:position w:val="-18"/>
+        </w:rPr>
+        <w:object w:dxaOrig="780" w:dyaOrig="420" w14:anchorId="2B5B9CEB">
+          <v:shape id="_x0000_i1588" type="#_x0000_t75" style="width:39pt;height:21pt" o:ole="">
+            <v:imagedata r:id="rId1118" o:title=""/>
+          </v:shape>
+          <o:OLEObject Type="Embed" ProgID="Equation.DSMT4" ShapeID="_x0000_i1588" DrawAspect="Content" ObjectID="_1644003990" r:id="rId1119"/>
+        </w:object>
+      </w:r>
+      <w:r>
+        <w:t xml:space="preserve"> and line </w:t>
+      </w:r>
+      <w:r>
+        <w:rPr>
+          <w:position w:val="-18"/>
+        </w:rPr>
+        <w:object w:dxaOrig="260" w:dyaOrig="440" w14:anchorId="749FAB13">
+          <v:shape id="_x0000_i1589" type="#_x0000_t75" style="width:13pt;height:22pt" o:ole="">
+            <v:imagedata r:id="rId1105" o:title=""/>
+          </v:shape>
+          <o:OLEObject Type="Embed" ProgID="Equation.DSMT4" ShapeID="_x0000_i1589" DrawAspect="Content" ObjectID="_1644003991" r:id="rId1120"/>
+        </w:object>
+      </w:r>
+      <w:r>
+        <w:t>.</w:t>
+      </w:r>
+    </w:p>
+    <w:p>
+      <w:pPr>
+        <w:ind w:left="360"/>
+      </w:pPr>
+      <w:r>
+        <w:t xml:space="preserve">Since </w:t>
+      </w:r>
+      <w:r>
+        <w:rPr>
+          <w:position w:val="-18"/>
+        </w:rPr>
+        <w:object w:dxaOrig="999" w:dyaOrig="440" w14:anchorId="1683B813">
+          <v:shape id="_x0000_i1590" type="#_x0000_t75" style="width:50pt;height:22pt" o:ole="">
+            <v:imagedata r:id="rId1121" o:title=""/>
+          </v:shape>
+          <o:OLEObject Type="Embed" ProgID="Equation.DSMT4" ShapeID="_x0000_i1590" DrawAspect="Content" ObjectID="_1644003992" r:id="rId1122"/>
+        </w:object>
+      </w:r>
+      <w:r>
+        <w:t xml:space="preserve"> and </w:t>
+      </w:r>
+      <w:r>
+        <w:rPr>
+          <w:position w:val="-18"/>
+        </w:rPr>
+        <w:object w:dxaOrig="639" w:dyaOrig="440" w14:anchorId="6F1A13BF">
+          <v:shape id="_x0000_i1591" type="#_x0000_t75" style="width:32pt;height:22pt" o:ole="">
+            <v:imagedata r:id="rId1123" o:title=""/>
+          </v:shape>
+          <o:OLEObject Type="Embed" ProgID="Equation.DSMT4" ShapeID="_x0000_i1591" DrawAspect="Content" ObjectID="_1644003993" r:id="rId1124"/>
+        </w:object>
+      </w:r>
+      <w:r>
+        <w:t xml:space="preserve"> </w:t>
+      </w:r>
+      <w:r>
+        <w:rPr>
+          <w:position w:val="-18"/>
+        </w:rPr>
+        <w:object w:dxaOrig="1540" w:dyaOrig="440" w14:anchorId="65ED2006">
+          <v:shape id="_x0000_i1592" type="#_x0000_t75" style="width:77pt;height:22pt" o:ole="">
+            <v:imagedata r:id="rId1125" o:title=""/>
+          </v:shape>
+          <o:OLEObject Type="Embed" ProgID="Equation.DSMT4" ShapeID="_x0000_i1592" DrawAspect="Content" ObjectID="_1644003994" r:id="rId1126"/>
+        </w:object>
+      </w:r>
+    </w:p>
+    <w:p>
+      <w:pPr>
+        <w:ind w:left="360"/>
+      </w:pPr>
+      <w:r>
+        <w:t xml:space="preserve">From the right triangle </w:t>
+      </w:r>
+      <w:r>
+        <w:rPr>
+          <w:position w:val="-18"/>
+        </w:rPr>
+        <w:object w:dxaOrig="980" w:dyaOrig="420" w14:anchorId="185858E0">
+          <v:shape id="_x0000_i1597" type="#_x0000_t75" style="width:49pt;height:21pt" o:ole="">
+            <v:imagedata r:id="rId1127" o:title=""/>
+          </v:shape>
+          <o:OLEObject Type="Embed" ProgID="Equation.DSMT4" ShapeID="_x0000_i1597" DrawAspect="Content" ObjectID="_1644003995" r:id="rId1128"/>
+        </w:object>
+      </w:r>
+      <w:r>
+        <w:t xml:space="preserve">Since O is the middle of </w:t>
+      </w:r>
+      <w:r>
+        <w:rPr>
+          <w:position w:val="-18"/>
+        </w:rPr>
+        <w:object w:dxaOrig="639" w:dyaOrig="420" w14:anchorId="365DA165">
+          <v:shape id="_x0000_i1598" type="#_x0000_t75" style="width:32pt;height:21pt" o:ole="">
+            <v:imagedata r:id="rId1114" o:title=""/>
+          </v:shape>
+          <o:OLEObject Type="Embed" ProgID="Equation.DSMT4" ShapeID="_x0000_i1598" DrawAspect="Content" ObjectID="_1644003996" r:id="rId1129"/>
+        </w:object>
+      </w:r>
+      <w:r>
+        <w:t xml:space="preserve"> and </w:t>
+      </w:r>
+      <w:r>
+        <w:rPr>
+          <w:position w:val="-18"/>
+        </w:rPr>
+        <w:object w:dxaOrig="1240" w:dyaOrig="420" w14:anchorId="7ED535FE">
+          <v:shape id="_x0000_i1601" type="#_x0000_t75" style="width:62pt;height:21pt" o:ole="">
+            <v:imagedata r:id="rId1130" o:title=""/>
+          </v:shape>
+          <o:OLEObject Type="Embed" ProgID="Equation.DSMT4" ShapeID="_x0000_i1601" DrawAspect="Content" ObjectID="_1644003997" r:id="rId1131"/>
+        </w:object>
+      </w:r>
+      <w:r>
+        <w:t>.</w:t>
+      </w:r>
+    </w:p>
+    <w:p>
+      <w:pPr>
+        <w:ind w:left="360"/>
+      </w:pPr>
+      <w:r>
+        <w:t xml:space="preserve">Therefore, the point </w:t>
+      </w:r>
+      <w:r>
+        <w:rPr>
+          <w:i/>
+          <w:iCs/>
+        </w:rPr>
+        <w:t>A</w:t>
+      </w:r>
+      <w:r>
+        <w:t xml:space="preserve"> the middle point of the segment </w:t>
+      </w:r>
+      <w:r>
+        <w:rPr>
+          <w:position w:val="-18"/>
+        </w:rPr>
+        <w:object w:dxaOrig="780" w:dyaOrig="420" w14:anchorId="2B8466A9">
+          <v:shape id="_x0000_i1604" type="#_x0000_t75" style="width:39pt;height:21pt" o:ole="">
+            <v:imagedata r:id="rId1132" o:title=""/>
+          </v:shape>
+          <o:OLEObject Type="Embed" ProgID="Equation.DSMT4" ShapeID="_x0000_i1604" DrawAspect="Content" ObjectID="_1644003998" r:id="rId1133"/>
+        </w:object>
+      </w:r>
+    </w:p>
     <w:p/>
     <w:p/>
+    <w:p/>
+    <w:p/>
     <w:p>
       <w:r>
         <w:br w:type="page"/>
       </w:r>
     </w:p>
-    <w:p/>
     <w:p>
       <w:pPr>
         <w:tabs>
@@ -22458,6 +22997,7 @@
           <w:color w:val="0000CC"/>
           <w:sz w:val="28"/>
         </w:rPr>
+        <w:lastRenderedPageBreak/>
         <w:t>Exercise</w:t>
       </w:r>
       <w:r>
@@ -22495,7 +23035,173 @@
         <w:t>2</w:t>
       </w:r>
     </w:p>
-    <w:p/>
+    <w:p>
+      <w:pPr>
+        <w:spacing w:line="360" w:lineRule="auto"/>
+      </w:pPr>
+      <w:r>
+        <w:t xml:space="preserve">In a quadrilateral </w:t>
+      </w:r>
+      <w:r>
+        <w:rPr>
+          <w:i/>
+          <w:iCs/>
+        </w:rPr>
+        <w:t>ABCD</w:t>
+      </w:r>
+      <w:r>
+        <w:rPr>
+          <w:i/>
+          <w:iCs/>
+        </w:rPr>
+        <w:t xml:space="preserve"> </w:t>
+      </w:r>
+      <w:r>
+        <w:t>(</w:t>
+      </w:r>
+      <w:r>
+        <w:rPr>
+          <w:i/>
+          <w:iCs/>
+        </w:rPr>
+        <w:t>Kite</w:t>
+      </w:r>
+      <w:r>
+        <w:t>)</w:t>
+      </w:r>
+      <w:r>
+        <w:t xml:space="preserve">, the sides </w:t>
+      </w:r>
+      <w:r>
+        <w:rPr>
+          <w:position w:val="-4"/>
+        </w:rPr>
+        <w:object w:dxaOrig="980" w:dyaOrig="260" w14:anchorId="51335A9E">
+          <v:shape id="_x0000_i1607" type="#_x0000_t75" style="width:49pt;height:13pt" o:ole="">
+            <v:imagedata r:id="rId1134" o:title=""/>
+          </v:shape>
+          <o:OLEObject Type="Embed" ProgID="Equation.DSMT4" ShapeID="_x0000_i1607" DrawAspect="Content" ObjectID="_1644003999" r:id="rId1135"/>
+        </w:object>
+      </w:r>
+      <w:r>
+        <w:t>,</w:t>
+      </w:r>
+      <w:r>
+        <w:rPr>
+          <w:position w:val="-6"/>
+        </w:rPr>
+        <w:object w:dxaOrig="1060" w:dyaOrig="279" w14:anchorId="0F7E2E65">
+          <v:shape id="_x0000_i1618" type="#_x0000_t75" style="width:53pt;height:14pt" o:ole="">
+            <v:imagedata r:id="rId1136" o:title=""/>
+          </v:shape>
+          <o:OLEObject Type="Embed" ProgID="Equation.DSMT4" ShapeID="_x0000_i1618" DrawAspect="Content" ObjectID="_1644004000" r:id="rId1137"/>
+        </w:object>
+      </w:r>
+      <w:r>
+        <w:t xml:space="preserve"> and </w:t>
+      </w:r>
+      <w:r>
+        <w:rPr>
+          <w:position w:val="-6"/>
+        </w:rPr>
+        <w:object w:dxaOrig="1579" w:dyaOrig="279" w14:anchorId="1FCE5AF6">
+          <v:shape id="_x0000_i1620" type="#_x0000_t75" style="width:79pt;height:14pt" o:ole="">
+            <v:imagedata r:id="rId1138" o:title=""/>
+          </v:shape>
+          <o:OLEObject Type="Embed" ProgID="Equation.DSMT4" ShapeID="_x0000_i1620" DrawAspect="Content" ObjectID="_1644004001" r:id="rId1139"/>
+        </w:object>
+      </w:r>
+      <w:r>
+        <w:t>.</w:t>
+      </w:r>
+    </w:p>
+    <w:p>
+      <w:pPr>
+        <w:pStyle w:val="ListParagraph"/>
+        <w:numPr>
+          <w:ilvl w:val="0"/>
+          <w:numId w:val="13"/>
+        </w:numPr>
+        <w:ind w:left="360"/>
+      </w:pPr>
+      <w:r>
+        <w:t xml:space="preserve">Prove the symmetry </w:t>
+      </w:r>
+      <w:r>
+        <w:t>in the figure</w:t>
+      </w:r>
+      <w:r>
+        <w:t xml:space="preserve"> and prove that </w:t>
+      </w:r>
+      <w:r>
+        <w:t>the middle</w:t>
+      </w:r>
+      <w:r>
+        <w:t>s</w:t>
+      </w:r>
+      <w:r>
+        <w:t xml:space="preserve"> of the sides </w:t>
+      </w:r>
+      <w:r>
+        <w:t xml:space="preserve">are </w:t>
+      </w:r>
+      <w:r>
+        <w:t>the top of rectangle.</w:t>
+      </w:r>
+    </w:p>
+    <w:p>
+      <w:pPr>
+        <w:pStyle w:val="ListParagraph"/>
+        <w:numPr>
+          <w:ilvl w:val="0"/>
+          <w:numId w:val="13"/>
+        </w:numPr>
+        <w:ind w:left="360"/>
+      </w:pPr>
+      <w:r>
+        <w:t>Prove there exists an interior of the given quadrilateral</w:t>
+      </w:r>
+      <w:r>
+        <w:t xml:space="preserve"> a point equidistant of 4 sides</w:t>
+      </w:r>
+      <w:r>
+        <w:t>;</w:t>
+      </w:r>
+      <w:r>
+        <w:t xml:space="preserve"> determine these points.</w:t>
+      </w:r>
+    </w:p>
+    <w:p>
+      <w:pPr>
+        <w:pStyle w:val="ListParagraph"/>
+        <w:numPr>
+          <w:ilvl w:val="0"/>
+          <w:numId w:val="13"/>
+        </w:numPr>
+        <w:ind w:left="360"/>
+      </w:pPr>
+      <w:r>
+        <w:t xml:space="preserve"> </w:t>
+      </w:r>
+      <w:r>
+        <w:t xml:space="preserve">On the same exterior bisector of angles </w:t>
+      </w:r>
+      <w:r>
+        <w:rPr>
+          <w:i/>
+          <w:iCs/>
+        </w:rPr>
+        <w:t>A, B, C, D</w:t>
+      </w:r>
+      <w:r>
+        <w:t xml:space="preserve">; they formed a </w:t>
+      </w:r>
+      <w:r>
+        <w:t>quadrilateral</w:t>
+      </w:r>
+      <w:bookmarkStart w:id="2" w:name="_GoBack"/>
+      <w:bookmarkEnd w:id="2"/>
+    </w:p>
     <w:p>
       <w:pPr>
         <w:spacing w:before="80" w:line="360" w:lineRule="auto"/>
@@ -22520,7 +23226,7 @@
     <w:p/>
     <w:p/>
     <w:sectPr>
-      <w:footerReference w:type="default" r:id="rId1095"/>
+      <w:footerReference w:type="default" r:id="rId1140"/>
       <w:pgSz w:w="12240" w:h="15840" w:code="1"/>
       <w:pgMar w:top="864" w:right="864" w:bottom="576" w:left="1152" w:header="432" w:footer="288" w:gutter="0"/>
       <w:cols w:space="720"/>
@@ -23175,7 +23881,7 @@
   <w:abstractNum w:abstractNumId="6" w15:restartNumberingAfterBreak="0">
     <w:nsid w:val="54187091"/>
     <w:multiLevelType w:val="hybridMultilevel"/>
-    <w:tmpl w:val="59D0FA08"/>
+    <w:tmpl w:val="6A6C31AA"/>
     <w:lvl w:ilvl="0" w:tplc="BB96F448">
       <w:start w:val="1"/>
       <w:numFmt w:val="decimal"/>
@@ -23444,6 +24150,95 @@
     </w:lvl>
   </w:abstractNum>
   <w:abstractNum w:abstractNumId="9" w15:restartNumberingAfterBreak="0">
+    <w:nsid w:val="6573292D"/>
+    <w:multiLevelType w:val="hybridMultilevel"/>
+    <w:tmpl w:val="6A6C31AA"/>
+    <w:lvl w:ilvl="0" w:tplc="BB96F448">
+      <w:start w:val="1"/>
+      <w:numFmt w:val="decimal"/>
+      <w:lvlText w:val="%1."/>
+      <w:lvlJc w:val="left"/>
+      <w:pPr>
+        <w:ind w:left="720" w:hanging="360"/>
+      </w:pPr>
+      <w:rPr>
+        <w:b/>
+      </w:rPr>
+    </w:lvl>
+    <w:lvl w:ilvl="1" w:tplc="04090019" w:tentative="1">
+      <w:start w:val="1"/>
+      <w:numFmt w:val="lowerLetter"/>
+      <w:lvlText w:val="%2."/>
+      <w:lvlJc w:val="left"/>
+      <w:pPr>
+        <w:ind w:left="1440" w:hanging="360"/>
+      </w:pPr>
+    </w:lvl>
+    <w:lvl w:ilvl="2" w:tplc="0409001B" w:tentative="1">
+      <w:start w:val="1"/>
+      <w:numFmt w:val="lowerRoman"/>
+      <w:lvlText w:val="%3."/>
+      <w:lvlJc w:val="right"/>
+      <w:pPr>
+        <w:ind w:left="2160" w:hanging="180"/>
+      </w:pPr>
+    </w:lvl>
+    <w:lvl w:ilvl="3" w:tplc="0409000F" w:tentative="1">
+      <w:start w:val="1"/>
+      <w:numFmt w:val="decimal"/>
+      <w:lvlText w:val="%4."/>
+      <w:lvlJc w:val="left"/>
+      <w:pPr>
+        <w:ind w:left="2880" w:hanging="360"/>
+      </w:pPr>
+    </w:lvl>
+    <w:lvl w:ilvl="4" w:tplc="04090019" w:tentative="1">
+      <w:start w:val="1"/>
+      <w:numFmt w:val="lowerLetter"/>
+      <w:lvlText w:val="%5."/>
+      <w:lvlJc w:val="left"/>
+      <w:pPr>
+        <w:ind w:left="3600" w:hanging="360"/>
+      </w:pPr>
+    </w:lvl>
+    <w:lvl w:ilvl="5" w:tplc="0409001B" w:tentative="1">
+      <w:start w:val="1"/>
+      <w:numFmt w:val="lowerRoman"/>
+      <w:lvlText w:val="%6."/>
+      <w:lvlJc w:val="right"/>
+      <w:pPr>
+        <w:ind w:left="4320" w:hanging="180"/>
+      </w:pPr>
+    </w:lvl>
+    <w:lvl w:ilvl="6" w:tplc="0409000F" w:tentative="1">
+      <w:start w:val="1"/>
+      <w:numFmt w:val="decimal"/>
+      <w:lvlText w:val="%7."/>
+      <w:lvlJc w:val="left"/>
+      <w:pPr>
+        <w:ind w:left="5040" w:hanging="360"/>
+      </w:pPr>
+    </w:lvl>
+    <w:lvl w:ilvl="7" w:tplc="04090019" w:tentative="1">
+      <w:start w:val="1"/>
+      <w:numFmt w:val="lowerLetter"/>
+      <w:lvlText w:val="%8."/>
+      <w:lvlJc w:val="left"/>
+      <w:pPr>
+        <w:ind w:left="5760" w:hanging="360"/>
+      </w:pPr>
+    </w:lvl>
+    <w:lvl w:ilvl="8" w:tplc="0409001B" w:tentative="1">
+      <w:start w:val="1"/>
+      <w:numFmt w:val="lowerRoman"/>
+      <w:lvlText w:val="%9."/>
+      <w:lvlJc w:val="right"/>
+      <w:pPr>
+        <w:ind w:left="6480" w:hanging="180"/>
+      </w:pPr>
+    </w:lvl>
+  </w:abstractNum>
+  <w:abstractNum w:abstractNumId="10" w15:restartNumberingAfterBreak="0">
     <w:nsid w:val="69B62700"/>
     <w:multiLevelType w:val="hybridMultilevel"/>
     <w:tmpl w:val="E5546FEC"/>
@@ -23556,7 +24351,7 @@
       </w:rPr>
     </w:lvl>
   </w:abstractNum>
-  <w:abstractNum w:abstractNumId="10" w15:restartNumberingAfterBreak="0">
+  <w:abstractNum w:abstractNumId="11" w15:restartNumberingAfterBreak="0">
     <w:nsid w:val="6D786548"/>
     <w:multiLevelType w:val="hybridMultilevel"/>
     <w:tmpl w:val="7378320E"/>
@@ -23645,7 +24440,7 @@
       </w:pPr>
     </w:lvl>
   </w:abstractNum>
-  <w:abstractNum w:abstractNumId="11" w15:restartNumberingAfterBreak="0">
+  <w:abstractNum w:abstractNumId="12" w15:restartNumberingAfterBreak="0">
     <w:nsid w:val="6DEB10C9"/>
     <w:multiLevelType w:val="hybridMultilevel"/>
     <w:tmpl w:val="56FA0E8C"/>
@@ -23741,7 +24536,7 @@
     <w:abstractNumId w:val="5"/>
   </w:num>
   <w:num w:numId="3">
-    <w:abstractNumId w:val="11"/>
+    <w:abstractNumId w:val="12"/>
   </w:num>
   <w:num w:numId="4">
     <w:abstractNumId w:val="8"/>
@@ -23756,19 +24551,22 @@
     <w:abstractNumId w:val="3"/>
   </w:num>
   <w:num w:numId="8">
-    <w:abstractNumId w:val="10"/>
+    <w:abstractNumId w:val="11"/>
   </w:num>
   <w:num w:numId="9">
     <w:abstractNumId w:val="4"/>
   </w:num>
   <w:num w:numId="10">
-    <w:abstractNumId w:val="9"/>
+    <w:abstractNumId w:val="10"/>
   </w:num>
   <w:num w:numId="11">
     <w:abstractNumId w:val="2"/>
   </w:num>
   <w:num w:numId="12">
     <w:abstractNumId w:val="6"/>
+  </w:num>
+  <w:num w:numId="13">
+    <w:abstractNumId w:val="9"/>
   </w:num>
 </w:numbering>
 </file>
@@ -24601,7 +25399,7 @@
 </file>
 
 <file path=customXml/itemProps1.xml><?xml version="1.0" encoding="utf-8"?>
-<ds:datastoreItem xmlns:ds="http://schemas.openxmlformats.org/officeDocument/2006/customXml" ds:itemID="{EBE8BD82-8C63-452D-95ED-40A73E245073}">
+<ds:datastoreItem xmlns:ds="http://schemas.openxmlformats.org/officeDocument/2006/customXml" ds:itemID="{AC86F20C-B141-45D8-A17A-115B3051068E}">
   <ds:schemaRefs>
     <ds:schemaRef ds:uri="http://schemas.openxmlformats.org/officeDocument/2006/bibliography"/>
   </ds:schemaRefs>

--- a/Geometry/Geometry.docx
+++ b/Geometry/Geometry.docx
@@ -1,6 +1,6 @@
 
 <file path=word/document.xml><?xml version="1.0" encoding="utf-8"?>
-<w:document xmlns:wpc="http://schemas.microsoft.com/office/word/2010/wordprocessingCanvas" xmlns:cx="http://schemas.microsoft.com/office/drawing/2014/chartex" xmlns:cx1="http://schemas.microsoft.com/office/drawing/2015/9/8/chartex" xmlns:cx2="http://schemas.microsoft.com/office/drawing/2015/10/21/chartex" xmlns:cx3="http://schemas.microsoft.com/office/drawing/2016/5/9/chartex" xmlns:cx4="http://schemas.microsoft.com/office/drawing/2016/5/10/chartex" xmlns:cx5="http://schemas.microsoft.com/office/drawing/2016/5/11/chartex" xmlns:cx6="http://schemas.microsoft.com/office/drawing/2016/5/12/chartex" xmlns:cx7="http://schemas.microsoft.com/office/drawing/2016/5/13/chartex" xmlns:cx8="http://schemas.microsoft.com/office/drawing/2016/5/14/chartex" xmlns:mc="http://schemas.openxmlformats.org/markup-compatibility/2006" xmlns:aink="http://schemas.microsoft.com/office/drawing/2016/ink" xmlns:am3d="http://schemas.microsoft.com/office/drawing/2017/model3d" xmlns:o="urn:schemas-microsoft-com:office:office" xmlns:r="http://schemas.openxmlformats.org/officeDocument/2006/relationships" xmlns:m="http://schemas.openxmlformats.org/officeDocument/2006/math" xmlns:v="urn:schemas-microsoft-com:vml" xmlns:wp14="http://schemas.microsoft.com/office/word/2010/wordprocessingDrawing" xmlns:wp="http://schemas.openxmlformats.org/drawingml/2006/wordprocessingDrawing" xmlns:w10="urn:schemas-microsoft-com:office:word" xmlns:w="http://schemas.openxmlformats.org/wordprocessingml/2006/main" xmlns:w14="http://schemas.microsoft.com/office/word/2010/wordml" xmlns:w15="http://schemas.microsoft.com/office/word/2012/wordml" xmlns:w16cid="http://schemas.microsoft.com/office/word/2016/wordml/cid" xmlns:w16se="http://schemas.microsoft.com/office/word/2015/wordml/symex" xmlns:wpg="http://schemas.microsoft.com/office/word/2010/wordprocessingGroup" xmlns:wpi="http://schemas.microsoft.com/office/word/2010/wordprocessingInk" xmlns:wne="http://schemas.microsoft.com/office/word/2006/wordml" xmlns:wps="http://schemas.microsoft.com/office/word/2010/wordprocessingShape" mc:Ignorable="w14 w15 w16se w16cid wp14">
+<w:document xmlns:wpc="http://schemas.microsoft.com/office/word/2010/wordprocessingCanvas" xmlns:cx="http://schemas.microsoft.com/office/drawing/2014/chartex" xmlns:cx1="http://schemas.microsoft.com/office/drawing/2015/9/8/chartex" xmlns:cx2="http://schemas.microsoft.com/office/drawing/2015/10/21/chartex" xmlns:cx3="http://schemas.microsoft.com/office/drawing/2016/5/9/chartex" xmlns:cx4="http://schemas.microsoft.com/office/drawing/2016/5/10/chartex" xmlns:cx5="http://schemas.microsoft.com/office/drawing/2016/5/11/chartex" xmlns:cx6="http://schemas.microsoft.com/office/drawing/2016/5/12/chartex" xmlns:cx7="http://schemas.microsoft.com/office/drawing/2016/5/13/chartex" xmlns:cx8="http://schemas.microsoft.com/office/drawing/2016/5/14/chartex" xmlns:mc="http://schemas.openxmlformats.org/markup-compatibility/2006" xmlns:aink="http://schemas.microsoft.com/office/drawing/2016/ink" xmlns:am3d="http://schemas.microsoft.com/office/drawing/2017/model3d" xmlns:o="urn:schemas-microsoft-com:office:office" xmlns:r="http://schemas.openxmlformats.org/officeDocument/2006/relationships" xmlns:m="http://schemas.openxmlformats.org/officeDocument/2006/math" xmlns:v="urn:schemas-microsoft-com:vml" xmlns:wp14="http://schemas.microsoft.com/office/word/2010/wordprocessingDrawing" xmlns:wp="http://schemas.openxmlformats.org/drawingml/2006/wordprocessingDrawing" xmlns:w10="urn:schemas-microsoft-com:office:word" xmlns:w="http://schemas.openxmlformats.org/wordprocessingml/2006/main" xmlns:w14="http://schemas.microsoft.com/office/word/2010/wordml" xmlns:w15="http://schemas.microsoft.com/office/word/2012/wordml" xmlns:w16cex="http://schemas.microsoft.com/office/word/2018/wordml/cex" xmlns:w16cid="http://schemas.microsoft.com/office/word/2016/wordml/cid" xmlns:w16="http://schemas.microsoft.com/office/word/2018/wordml" xmlns:w16se="http://schemas.microsoft.com/office/word/2015/wordml/symex" xmlns:wpg="http://schemas.microsoft.com/office/word/2010/wordprocessingGroup" xmlns:wpi="http://schemas.microsoft.com/office/word/2010/wordprocessingInk" xmlns:wne="http://schemas.microsoft.com/office/word/2006/wordml" xmlns:wps="http://schemas.microsoft.com/office/word/2010/wordprocessingShape" mc:Ignorable="w14 w15 w16se w16cid w16 w16cex wp14">
   <w:body>
     <w:p>
       <w:pPr>
@@ -103,10 +103,10 @@
             <v:path o:extrusionok="f" gradientshapeok="t" o:connecttype="rect"/>
             <o:lock v:ext="edit" aspectratio="t"/>
           </v:shapetype>
-          <v:shape id="_x0000_i1025" type="#_x0000_t75" style="width:27.65pt;height:18pt" o:ole="">
+          <v:shape id="_x0000_i1025" type="#_x0000_t75" style="width:27.6pt;height:18pt" o:ole="">
             <v:imagedata r:id="rId8" o:title=""/>
           </v:shape>
-          <o:OLEObject Type="Embed" ProgID="Equation.DSMT4" ShapeID="_x0000_i1025" DrawAspect="Content" ObjectID="_1644003427" r:id="rId9"/>
+          <o:OLEObject Type="Embed" ProgID="Equation.DSMT4" ShapeID="_x0000_i1025" DrawAspect="Content" ObjectID="_1659426227" r:id="rId9"/>
         </w:object>
       </w:r>
       <w:r>
@@ -117,10 +117,10 @@
           <w:position w:val="-6"/>
         </w:rPr>
         <w:object w:dxaOrig="580" w:dyaOrig="360" w14:anchorId="6138F6AB">
-          <v:shape id="_x0000_i1026" type="#_x0000_t75" style="width:29.35pt;height:18pt" o:ole="">
+          <v:shape id="_x0000_i1026" type="#_x0000_t75" style="width:29.4pt;height:18pt" o:ole="">
             <v:imagedata r:id="rId10" o:title=""/>
           </v:shape>
-          <o:OLEObject Type="Embed" ProgID="Equation.DSMT4" ShapeID="_x0000_i1026" DrawAspect="Content" ObjectID="_1644003428" r:id="rId11"/>
+          <o:OLEObject Type="Embed" ProgID="Equation.DSMT4" ShapeID="_x0000_i1026" DrawAspect="Content" ObjectID="_1659426228" r:id="rId11"/>
         </w:object>
       </w:r>
       <w:r>
@@ -131,10 +131,10 @@
           <w:position w:val="-6"/>
         </w:rPr>
         <w:object w:dxaOrig="400" w:dyaOrig="279" w14:anchorId="615BEC1D">
-          <v:shape id="_x0000_i1027" type="#_x0000_t75" style="width:20.35pt;height:14.35pt" o:ole="">
+          <v:shape id="_x0000_i1027" type="#_x0000_t75" style="width:20.4pt;height:14.4pt" o:ole="">
             <v:imagedata r:id="rId12" o:title=""/>
           </v:shape>
-          <o:OLEObject Type="Embed" ProgID="Equation.DSMT4" ShapeID="_x0000_i1027" DrawAspect="Content" ObjectID="_1644003429" r:id="rId13"/>
+          <o:OLEObject Type="Embed" ProgID="Equation.DSMT4" ShapeID="_x0000_i1027" DrawAspect="Content" ObjectID="_1659426229" r:id="rId13"/>
         </w:object>
       </w:r>
       <w:r>
@@ -145,10 +145,10 @@
           <w:position w:val="-6"/>
         </w:rPr>
         <w:object w:dxaOrig="1160" w:dyaOrig="360" w14:anchorId="1E7E0741">
-          <v:shape id="_x0000_i1028" type="#_x0000_t75" style="width:58.65pt;height:18.65pt" o:ole="">
+          <v:shape id="_x0000_i1028" type="#_x0000_t75" style="width:58.5pt;height:18.6pt" o:ole="">
             <v:imagedata r:id="rId14" o:title=""/>
           </v:shape>
-          <o:OLEObject Type="Embed" ProgID="Equation.DSMT4" ShapeID="_x0000_i1028" DrawAspect="Content" ObjectID="_1644003430" r:id="rId15"/>
+          <o:OLEObject Type="Embed" ProgID="Equation.DSMT4" ShapeID="_x0000_i1028" DrawAspect="Content" ObjectID="_1659426230" r:id="rId15"/>
         </w:object>
       </w:r>
       <w:r>
@@ -179,10 +179,10 @@
           <w:position w:val="-10"/>
         </w:rPr>
         <w:object w:dxaOrig="499" w:dyaOrig="400" w14:anchorId="63E8FF9C">
-          <v:shape id="_x0000_i1029" type="#_x0000_t75" style="width:24.65pt;height:20.35pt" o:ole="">
+          <v:shape id="_x0000_i1029" type="#_x0000_t75" style="width:24.6pt;height:20.4pt" o:ole="">
             <v:imagedata r:id="rId16" o:title=""/>
           </v:shape>
-          <o:OLEObject Type="Embed" ProgID="Equation.DSMT4" ShapeID="_x0000_i1029" DrawAspect="Content" ObjectID="_1644003431" r:id="rId17"/>
+          <o:OLEObject Type="Embed" ProgID="Equation.DSMT4" ShapeID="_x0000_i1029" DrawAspect="Content" ObjectID="_1659426231" r:id="rId17"/>
         </w:object>
       </w:r>
       <w:r>
@@ -196,10 +196,10 @@
           <w:position w:val="-6"/>
         </w:rPr>
         <w:object w:dxaOrig="520" w:dyaOrig="360" w14:anchorId="7CA2E9F2">
-          <v:shape id="_x0000_i1030" type="#_x0000_t75" style="width:26.35pt;height:18pt" o:ole="">
+          <v:shape id="_x0000_i1030" type="#_x0000_t75" style="width:26.4pt;height:18pt" o:ole="">
             <v:imagedata r:id="rId18" o:title=""/>
           </v:shape>
-          <o:OLEObject Type="Embed" ProgID="Equation.DSMT4" ShapeID="_x0000_i1030" DrawAspect="Content" ObjectID="_1644003432" r:id="rId19"/>
+          <o:OLEObject Type="Embed" ProgID="Equation.DSMT4" ShapeID="_x0000_i1030" DrawAspect="Content" ObjectID="_1659426232" r:id="rId19"/>
         </w:object>
       </w:r>
     </w:p>
@@ -287,10 +287,10 @@
           <w:position w:val="-52"/>
         </w:rPr>
         <w:object w:dxaOrig="1840" w:dyaOrig="1240" w14:anchorId="5CDEE8D1">
-          <v:shape id="_x0000_i1031" type="#_x0000_t75" style="width:91.65pt;height:62.35pt" o:ole="">
+          <v:shape id="_x0000_i1031" type="#_x0000_t75" style="width:91.5pt;height:62.4pt" o:ole="">
             <v:imagedata r:id="rId21" o:title=""/>
           </v:shape>
-          <o:OLEObject Type="Embed" ProgID="Equation.DSMT4" ShapeID="_x0000_i1031" DrawAspect="Content" ObjectID="_1644003433" r:id="rId22"/>
+          <o:OLEObject Type="Embed" ProgID="Equation.DSMT4" ShapeID="_x0000_i1031" DrawAspect="Content" ObjectID="_1659426233" r:id="rId22"/>
         </w:object>
       </w:r>
     </w:p>
@@ -304,10 +304,10 @@
           <w:position w:val="-10"/>
         </w:rPr>
         <w:object w:dxaOrig="1340" w:dyaOrig="400" w14:anchorId="6E9682E6">
-          <v:shape id="_x0000_i1032" type="#_x0000_t75" style="width:66.65pt;height:20.35pt" o:ole="">
+          <v:shape id="_x0000_i1032" type="#_x0000_t75" style="width:66.6pt;height:20.4pt" o:ole="">
             <v:imagedata r:id="rId23" o:title=""/>
           </v:shape>
-          <o:OLEObject Type="Embed" ProgID="Equation.DSMT4" ShapeID="_x0000_i1032" DrawAspect="Content" ObjectID="_1644003434" r:id="rId24"/>
+          <o:OLEObject Type="Embed" ProgID="Equation.DSMT4" ShapeID="_x0000_i1032" DrawAspect="Content" ObjectID="_1659426234" r:id="rId24"/>
         </w:object>
       </w:r>
     </w:p>
@@ -321,10 +321,10 @@
           <w:position w:val="-10"/>
         </w:rPr>
         <w:object w:dxaOrig="1280" w:dyaOrig="400" w14:anchorId="1F289DC1">
-          <v:shape id="_x0000_i1033" type="#_x0000_t75" style="width:63.65pt;height:20.35pt" o:ole="">
+          <v:shape id="_x0000_i1033" type="#_x0000_t75" style="width:63.6pt;height:20.4pt" o:ole="">
             <v:imagedata r:id="rId25" o:title=""/>
           </v:shape>
-          <o:OLEObject Type="Embed" ProgID="Equation.DSMT4" ShapeID="_x0000_i1033" DrawAspect="Content" ObjectID="_1644003435" r:id="rId26"/>
+          <o:OLEObject Type="Embed" ProgID="Equation.DSMT4" ShapeID="_x0000_i1033" DrawAspect="Content" ObjectID="_1659426235" r:id="rId26"/>
         </w:object>
       </w:r>
     </w:p>
@@ -337,10 +337,10 @@
           <w:position w:val="-20"/>
         </w:rPr>
         <w:object w:dxaOrig="1440" w:dyaOrig="520" w14:anchorId="7438B3AD">
-          <v:shape id="_x0000_i1034" type="#_x0000_t75" style="width:71.35pt;height:26.35pt" o:ole="">
+          <v:shape id="_x0000_i1034" type="#_x0000_t75" style="width:71.4pt;height:26.4pt" o:ole="">
             <v:imagedata r:id="rId27" o:title=""/>
           </v:shape>
-          <o:OLEObject Type="Embed" ProgID="Equation.DSMT4" ShapeID="_x0000_i1034" DrawAspect="Content" ObjectID="_1644003436" r:id="rId28"/>
+          <o:OLEObject Type="Embed" ProgID="Equation.DSMT4" ShapeID="_x0000_i1034" DrawAspect="Content" ObjectID="_1659426236" r:id="rId28"/>
         </w:object>
       </w:r>
     </w:p>
@@ -360,10 +360,10 @@
           <w:position w:val="-20"/>
         </w:rPr>
         <w:object w:dxaOrig="620" w:dyaOrig="620" w14:anchorId="3E51E763">
-          <v:shape id="_x0000_i1035" type="#_x0000_t75" style="width:30.65pt;height:30.65pt" o:ole="">
+          <v:shape id="_x0000_i1035" type="#_x0000_t75" style="width:30.6pt;height:30.6pt" o:ole="">
             <v:imagedata r:id="rId29" o:title=""/>
           </v:shape>
-          <o:OLEObject Type="Embed" ProgID="Equation.DSMT4" ShapeID="_x0000_i1035" DrawAspect="Content" ObjectID="_1644003437" r:id="rId30"/>
+          <o:OLEObject Type="Embed" ProgID="Equation.DSMT4" ShapeID="_x0000_i1035" DrawAspect="Content" ObjectID="_1659426237" r:id="rId30"/>
         </w:object>
       </w:r>
     </w:p>
@@ -376,10 +376,10 @@
           <w:position w:val="-20"/>
         </w:rPr>
         <w:object w:dxaOrig="1100" w:dyaOrig="620" w14:anchorId="67269E66">
-          <v:shape id="_x0000_i1036" type="#_x0000_t75" style="width:54.65pt;height:30.65pt" o:ole="">
+          <v:shape id="_x0000_i1036" type="#_x0000_t75" style="width:54.6pt;height:30.6pt" o:ole="">
             <v:imagedata r:id="rId31" o:title=""/>
           </v:shape>
-          <o:OLEObject Type="Embed" ProgID="Equation.DSMT4" ShapeID="_x0000_i1036" DrawAspect="Content" ObjectID="_1644003438" r:id="rId32"/>
+          <o:OLEObject Type="Embed" ProgID="Equation.DSMT4" ShapeID="_x0000_i1036" DrawAspect="Content" ObjectID="_1659426238" r:id="rId32"/>
         </w:object>
       </w:r>
     </w:p>
@@ -392,10 +392,10 @@
           <w:position w:val="-10"/>
         </w:rPr>
         <w:object w:dxaOrig="1820" w:dyaOrig="400" w14:anchorId="4F979C4D">
-          <v:shape id="_x0000_i1037" type="#_x0000_t75" style="width:90pt;height:20.35pt" o:ole="">
+          <v:shape id="_x0000_i1037" type="#_x0000_t75" style="width:90pt;height:20.4pt" o:ole="">
             <v:imagedata r:id="rId33" o:title=""/>
           </v:shape>
-          <o:OLEObject Type="Embed" ProgID="Equation.DSMT4" ShapeID="_x0000_i1037" DrawAspect="Content" ObjectID="_1644003439" r:id="rId34"/>
+          <o:OLEObject Type="Embed" ProgID="Equation.DSMT4" ShapeID="_x0000_i1037" DrawAspect="Content" ObjectID="_1659426239" r:id="rId34"/>
         </w:object>
       </w:r>
     </w:p>
@@ -414,10 +414,10 @@
           <w:position w:val="-20"/>
         </w:rPr>
         <w:object w:dxaOrig="1520" w:dyaOrig="520" w14:anchorId="0654095F">
-          <v:shape id="_x0000_i1038" type="#_x0000_t75" style="width:75.65pt;height:26.35pt" o:ole="">
+          <v:shape id="_x0000_i1038" type="#_x0000_t75" style="width:75.6pt;height:26.4pt" o:ole="">
             <v:imagedata r:id="rId35" o:title=""/>
           </v:shape>
-          <o:OLEObject Type="Embed" ProgID="Equation.DSMT4" ShapeID="_x0000_i1038" DrawAspect="Content" ObjectID="_1644003440" r:id="rId36"/>
+          <o:OLEObject Type="Embed" ProgID="Equation.DSMT4" ShapeID="_x0000_i1038" DrawAspect="Content" ObjectID="_1659426240" r:id="rId36"/>
         </w:object>
       </w:r>
     </w:p>
@@ -440,10 +440,10 @@
           <w:position w:val="-10"/>
         </w:rPr>
         <w:object w:dxaOrig="720" w:dyaOrig="340" w14:anchorId="60F83B5B">
-          <v:shape id="_x0000_i1039" type="#_x0000_t75" style="width:36pt;height:17.35pt" o:ole="">
+          <v:shape id="_x0000_i1039" type="#_x0000_t75" style="width:36pt;height:17.4pt" o:ole="">
             <v:imagedata r:id="rId37" o:title=""/>
           </v:shape>
-          <o:OLEObject Type="Embed" ProgID="Equation.DSMT4" ShapeID="_x0000_i1039" DrawAspect="Content" ObjectID="_1644003441" r:id="rId38"/>
+          <o:OLEObject Type="Embed" ProgID="Equation.DSMT4" ShapeID="_x0000_i1039" DrawAspect="Content" ObjectID="_1659426241" r:id="rId38"/>
         </w:object>
       </w:r>
     </w:p>
@@ -457,10 +457,10 @@
           <w:position w:val="-20"/>
         </w:rPr>
         <w:object w:dxaOrig="1060" w:dyaOrig="620" w14:anchorId="2E09F497">
-          <v:shape id="_x0000_i1040" type="#_x0000_t75" style="width:53.35pt;height:30.65pt" o:ole="">
+          <v:shape id="_x0000_i1040" type="#_x0000_t75" style="width:53.4pt;height:30.6pt" o:ole="">
             <v:imagedata r:id="rId39" o:title=""/>
           </v:shape>
-          <o:OLEObject Type="Embed" ProgID="Equation.DSMT4" ShapeID="_x0000_i1040" DrawAspect="Content" ObjectID="_1644003442" r:id="rId40"/>
+          <o:OLEObject Type="Embed" ProgID="Equation.DSMT4" ShapeID="_x0000_i1040" DrawAspect="Content" ObjectID="_1659426242" r:id="rId40"/>
         </w:object>
       </w:r>
     </w:p>
@@ -473,10 +473,10 @@
           <w:position w:val="-6"/>
         </w:rPr>
         <w:object w:dxaOrig="1840" w:dyaOrig="360" w14:anchorId="4EF91939">
-          <v:shape id="_x0000_i1041" type="#_x0000_t75" style="width:91.65pt;height:18pt" o:ole="">
+          <v:shape id="_x0000_i1041" type="#_x0000_t75" style="width:91.5pt;height:18pt" o:ole="">
             <v:imagedata r:id="rId41" o:title=""/>
           </v:shape>
-          <o:OLEObject Type="Embed" ProgID="Equation.DSMT4" ShapeID="_x0000_i1041" DrawAspect="Content" ObjectID="_1644003443" r:id="rId42"/>
+          <o:OLEObject Type="Embed" ProgID="Equation.DSMT4" ShapeID="_x0000_i1041" DrawAspect="Content" ObjectID="_1659426243" r:id="rId42"/>
         </w:object>
       </w:r>
     </w:p>
@@ -495,10 +495,10 @@
           <w:position w:val="-20"/>
         </w:rPr>
         <w:object w:dxaOrig="1520" w:dyaOrig="520" w14:anchorId="45498DC7">
-          <v:shape id="_x0000_i1042" type="#_x0000_t75" style="width:75.65pt;height:26.35pt" o:ole="">
+          <v:shape id="_x0000_i1042" type="#_x0000_t75" style="width:75.6pt;height:26.4pt" o:ole="">
             <v:imagedata r:id="rId43" o:title=""/>
           </v:shape>
-          <o:OLEObject Type="Embed" ProgID="Equation.DSMT4" ShapeID="_x0000_i1042" DrawAspect="Content" ObjectID="_1644003444" r:id="rId44"/>
+          <o:OLEObject Type="Embed" ProgID="Equation.DSMT4" ShapeID="_x0000_i1042" DrawAspect="Content" ObjectID="_1659426244" r:id="rId44"/>
         </w:object>
       </w:r>
     </w:p>
@@ -517,10 +517,10 @@
           <w:position w:val="-10"/>
         </w:rPr>
         <w:object w:dxaOrig="600" w:dyaOrig="340" w14:anchorId="31D0DE9D">
-          <v:shape id="_x0000_i1043" type="#_x0000_t75" style="width:30pt;height:17.35pt" o:ole="">
+          <v:shape id="_x0000_i1043" type="#_x0000_t75" style="width:30pt;height:17.4pt" o:ole="">
             <v:imagedata r:id="rId45" o:title=""/>
           </v:shape>
-          <o:OLEObject Type="Embed" ProgID="Equation.DSMT4" ShapeID="_x0000_i1043" DrawAspect="Content" ObjectID="_1644003445" r:id="rId46"/>
+          <o:OLEObject Type="Embed" ProgID="Equation.DSMT4" ShapeID="_x0000_i1043" DrawAspect="Content" ObjectID="_1659426245" r:id="rId46"/>
         </w:object>
       </w:r>
     </w:p>
@@ -610,10 +610,10 @@
           <w:position w:val="-6"/>
         </w:rPr>
         <w:object w:dxaOrig="560" w:dyaOrig="360" w14:anchorId="34F90647">
-          <v:shape id="_x0000_i1044" type="#_x0000_t75" style="width:27.65pt;height:18pt" o:ole="">
+          <v:shape id="_x0000_i1044" type="#_x0000_t75" style="width:27.6pt;height:18pt" o:ole="">
             <v:imagedata r:id="rId8" o:title=""/>
           </v:shape>
-          <o:OLEObject Type="Embed" ProgID="Equation.DSMT4" ShapeID="_x0000_i1044" DrawAspect="Content" ObjectID="_1644003446" r:id="rId47"/>
+          <o:OLEObject Type="Embed" ProgID="Equation.DSMT4" ShapeID="_x0000_i1044" DrawAspect="Content" ObjectID="_1659426246" r:id="rId47"/>
         </w:object>
       </w:r>
       <w:r>
@@ -624,10 +624,10 @@
           <w:position w:val="-6"/>
         </w:rPr>
         <w:object w:dxaOrig="580" w:dyaOrig="360" w14:anchorId="50729215">
-          <v:shape id="_x0000_i1045" type="#_x0000_t75" style="width:29.35pt;height:18pt" o:ole="">
+          <v:shape id="_x0000_i1045" type="#_x0000_t75" style="width:29.4pt;height:18pt" o:ole="">
             <v:imagedata r:id="rId10" o:title=""/>
           </v:shape>
-          <o:OLEObject Type="Embed" ProgID="Equation.DSMT4" ShapeID="_x0000_i1045" DrawAspect="Content" ObjectID="_1644003447" r:id="rId48"/>
+          <o:OLEObject Type="Embed" ProgID="Equation.DSMT4" ShapeID="_x0000_i1045" DrawAspect="Content" ObjectID="_1659426247" r:id="rId48"/>
         </w:object>
       </w:r>
       <w:r>
@@ -638,10 +638,10 @@
           <w:position w:val="-6"/>
         </w:rPr>
         <w:object w:dxaOrig="400" w:dyaOrig="279" w14:anchorId="565B039F">
-          <v:shape id="_x0000_i1046" type="#_x0000_t75" style="width:20.35pt;height:14.35pt" o:ole="">
+          <v:shape id="_x0000_i1046" type="#_x0000_t75" style="width:20.4pt;height:14.4pt" o:ole="">
             <v:imagedata r:id="rId12" o:title=""/>
           </v:shape>
-          <o:OLEObject Type="Embed" ProgID="Equation.DSMT4" ShapeID="_x0000_i1046" DrawAspect="Content" ObjectID="_1644003448" r:id="rId49"/>
+          <o:OLEObject Type="Embed" ProgID="Equation.DSMT4" ShapeID="_x0000_i1046" DrawAspect="Content" ObjectID="_1659426248" r:id="rId49"/>
         </w:object>
       </w:r>
       <w:r>
@@ -669,10 +669,10 @@
           <w:position w:val="-10"/>
         </w:rPr>
         <w:object w:dxaOrig="499" w:dyaOrig="400" w14:anchorId="7CA6DC5A">
-          <v:shape id="_x0000_i1047" type="#_x0000_t75" style="width:24.65pt;height:20.35pt" o:ole="">
+          <v:shape id="_x0000_i1047" type="#_x0000_t75" style="width:24.6pt;height:20.4pt" o:ole="">
             <v:imagedata r:id="rId16" o:title=""/>
           </v:shape>
-          <o:OLEObject Type="Embed" ProgID="Equation.DSMT4" ShapeID="_x0000_i1047" DrawAspect="Content" ObjectID="_1644003449" r:id="rId50"/>
+          <o:OLEObject Type="Embed" ProgID="Equation.DSMT4" ShapeID="_x0000_i1047" DrawAspect="Content" ObjectID="_1659426249" r:id="rId50"/>
         </w:object>
       </w:r>
       <w:r>
@@ -686,10 +686,10 @@
           <w:position w:val="-6"/>
         </w:rPr>
         <w:object w:dxaOrig="520" w:dyaOrig="360" w14:anchorId="2860509F">
-          <v:shape id="_x0000_i1048" type="#_x0000_t75" style="width:26.35pt;height:18pt" o:ole="">
+          <v:shape id="_x0000_i1048" type="#_x0000_t75" style="width:26.4pt;height:18pt" o:ole="">
             <v:imagedata r:id="rId18" o:title=""/>
           </v:shape>
-          <o:OLEObject Type="Embed" ProgID="Equation.DSMT4" ShapeID="_x0000_i1048" DrawAspect="Content" ObjectID="_1644003450" r:id="rId51"/>
+          <o:OLEObject Type="Embed" ProgID="Equation.DSMT4" ShapeID="_x0000_i1048" DrawAspect="Content" ObjectID="_1659426250" r:id="rId51"/>
         </w:object>
       </w:r>
     </w:p>
@@ -741,10 +741,10 @@
           <w:position w:val="-6"/>
         </w:rPr>
         <w:object w:dxaOrig="560" w:dyaOrig="360" w14:anchorId="1201BB35">
-          <v:shape id="_x0000_i1049" type="#_x0000_t75" style="width:27.65pt;height:18pt" o:ole="">
+          <v:shape id="_x0000_i1049" type="#_x0000_t75" style="width:27.6pt;height:18pt" o:ole="">
             <v:imagedata r:id="rId8" o:title=""/>
           </v:shape>
-          <o:OLEObject Type="Embed" ProgID="Equation.DSMT4" ShapeID="_x0000_i1049" DrawAspect="Content" ObjectID="_1644003451" r:id="rId52"/>
+          <o:OLEObject Type="Embed" ProgID="Equation.DSMT4" ShapeID="_x0000_i1049" DrawAspect="Content" ObjectID="_1659426251" r:id="rId52"/>
         </w:object>
       </w:r>
       <w:r>
@@ -755,10 +755,10 @@
           <w:position w:val="-14"/>
         </w:rPr>
         <w:object w:dxaOrig="340" w:dyaOrig="400" w14:anchorId="677792C1">
-          <v:shape id="_x0000_i1050" type="#_x0000_t75" style="width:17.35pt;height:20.35pt" o:ole="">
+          <v:shape id="_x0000_i1050" type="#_x0000_t75" style="width:17.4pt;height:20.4pt" o:ole="">
             <v:imagedata r:id="rId53" o:title=""/>
           </v:shape>
-          <o:OLEObject Type="Embed" ProgID="Equation.DSMT4" ShapeID="_x0000_i1050" DrawAspect="Content" ObjectID="_1644003452" r:id="rId54"/>
+          <o:OLEObject Type="Embed" ProgID="Equation.DSMT4" ShapeID="_x0000_i1050" DrawAspect="Content" ObjectID="_1659426252" r:id="rId54"/>
         </w:object>
       </w:r>
     </w:p>
@@ -852,7 +852,7 @@
           <v:shape id="_x0000_i1051" type="#_x0000_t75" style="width:30pt;height:18pt" o:ole="">
             <v:imagedata r:id="rId56" o:title=""/>
           </v:shape>
-          <o:OLEObject Type="Embed" ProgID="Equation.DSMT4" ShapeID="_x0000_i1051" DrawAspect="Content" ObjectID="_1644003453" r:id="rId57"/>
+          <o:OLEObject Type="Embed" ProgID="Equation.DSMT4" ShapeID="_x0000_i1051" DrawAspect="Content" ObjectID="_1659426253" r:id="rId57"/>
         </w:object>
       </w:r>
       <w:r>
@@ -863,10 +863,10 @@
           <w:position w:val="-14"/>
         </w:rPr>
         <w:object w:dxaOrig="380" w:dyaOrig="400" w14:anchorId="3C193792">
-          <v:shape id="_x0000_i1052" type="#_x0000_t75" style="width:18.65pt;height:20.35pt" o:ole="">
+          <v:shape id="_x0000_i1052" type="#_x0000_t75" style="width:18.6pt;height:20.4pt" o:ole="">
             <v:imagedata r:id="rId58" o:title=""/>
           </v:shape>
-          <o:OLEObject Type="Embed" ProgID="Equation.DSMT4" ShapeID="_x0000_i1052" DrawAspect="Content" ObjectID="_1644003454" r:id="rId59"/>
+          <o:OLEObject Type="Embed" ProgID="Equation.DSMT4" ShapeID="_x0000_i1052" DrawAspect="Content" ObjectID="_1659426254" r:id="rId59"/>
         </w:object>
       </w:r>
     </w:p>
@@ -897,10 +897,10 @@
           <w:position w:val="-6"/>
         </w:rPr>
         <w:object w:dxaOrig="580" w:dyaOrig="360" w14:anchorId="2E75A758">
-          <v:shape id="_x0000_i1053" type="#_x0000_t75" style="width:28.65pt;height:18pt" o:ole="">
+          <v:shape id="_x0000_i1053" type="#_x0000_t75" style="width:28.8pt;height:18pt" o:ole="">
             <v:imagedata r:id="rId60" o:title=""/>
           </v:shape>
-          <o:OLEObject Type="Embed" ProgID="Equation.DSMT4" ShapeID="_x0000_i1053" DrawAspect="Content" ObjectID="_1644003455" r:id="rId61"/>
+          <o:OLEObject Type="Embed" ProgID="Equation.DSMT4" ShapeID="_x0000_i1053" DrawAspect="Content" ObjectID="_1659426255" r:id="rId61"/>
         </w:object>
       </w:r>
       <w:r>
@@ -911,10 +911,10 @@
           <w:position w:val="-14"/>
         </w:rPr>
         <w:object w:dxaOrig="360" w:dyaOrig="400" w14:anchorId="72A1A37F">
-          <v:shape id="_x0000_i1054" type="#_x0000_t75" style="width:18pt;height:20.35pt" o:ole="">
+          <v:shape id="_x0000_i1054" type="#_x0000_t75" style="width:18pt;height:20.4pt" o:ole="">
             <v:imagedata r:id="rId62" o:title=""/>
           </v:shape>
-          <o:OLEObject Type="Embed" ProgID="Equation.DSMT4" ShapeID="_x0000_i1054" DrawAspect="Content" ObjectID="_1644003456" r:id="rId63"/>
+          <o:OLEObject Type="Embed" ProgID="Equation.DSMT4" ShapeID="_x0000_i1054" DrawAspect="Content" ObjectID="_1659426256" r:id="rId63"/>
         </w:object>
       </w:r>
     </w:p>
@@ -946,10 +946,10 @@
           <w:position w:val="-10"/>
         </w:rPr>
         <w:object w:dxaOrig="499" w:dyaOrig="400" w14:anchorId="3E0A38BF">
-          <v:shape id="_x0000_i1055" type="#_x0000_t75" style="width:24.65pt;height:20.35pt" o:ole="">
+          <v:shape id="_x0000_i1055" type="#_x0000_t75" style="width:24.6pt;height:20.4pt" o:ole="">
             <v:imagedata r:id="rId16" o:title=""/>
           </v:shape>
-          <o:OLEObject Type="Embed" ProgID="Equation.DSMT4" ShapeID="_x0000_i1055" DrawAspect="Content" ObjectID="_1644003457" r:id="rId64"/>
+          <o:OLEObject Type="Embed" ProgID="Equation.DSMT4" ShapeID="_x0000_i1055" DrawAspect="Content" ObjectID="_1659426257" r:id="rId64"/>
         </w:object>
       </w:r>
       <w:r>
@@ -960,10 +960,10 @@
           <w:position w:val="-14"/>
         </w:rPr>
         <w:object w:dxaOrig="380" w:dyaOrig="400" w14:anchorId="292FC9BC">
-          <v:shape id="_x0000_i1056" type="#_x0000_t75" style="width:18.65pt;height:20.35pt" o:ole="">
+          <v:shape id="_x0000_i1056" type="#_x0000_t75" style="width:18.6pt;height:20.4pt" o:ole="">
             <v:imagedata r:id="rId65" o:title=""/>
           </v:shape>
-          <o:OLEObject Type="Embed" ProgID="Equation.DSMT4" ShapeID="_x0000_i1056" DrawAspect="Content" ObjectID="_1644003458" r:id="rId66"/>
+          <o:OLEObject Type="Embed" ProgID="Equation.DSMT4" ShapeID="_x0000_i1056" DrawAspect="Content" ObjectID="_1659426258" r:id="rId66"/>
         </w:object>
       </w:r>
     </w:p>
@@ -995,10 +995,10 @@
           <w:position w:val="-6"/>
         </w:rPr>
         <w:object w:dxaOrig="580" w:dyaOrig="360" w14:anchorId="295AFCAD">
-          <v:shape id="_x0000_i1057" type="#_x0000_t75" style="width:28.65pt;height:18pt" o:ole="">
+          <v:shape id="_x0000_i1057" type="#_x0000_t75" style="width:28.8pt;height:18pt" o:ole="">
             <v:imagedata r:id="rId67" o:title=""/>
           </v:shape>
-          <o:OLEObject Type="Embed" ProgID="Equation.DSMT4" ShapeID="_x0000_i1057" DrawAspect="Content" ObjectID="_1644003459" r:id="rId68"/>
+          <o:OLEObject Type="Embed" ProgID="Equation.DSMT4" ShapeID="_x0000_i1057" DrawAspect="Content" ObjectID="_1659426259" r:id="rId68"/>
         </w:object>
       </w:r>
       <w:r>
@@ -1009,10 +1009,10 @@
           <w:position w:val="-14"/>
         </w:rPr>
         <w:object w:dxaOrig="360" w:dyaOrig="400" w14:anchorId="229C4859">
-          <v:shape id="_x0000_i1058" type="#_x0000_t75" style="width:18pt;height:20.35pt" o:ole="">
+          <v:shape id="_x0000_i1058" type="#_x0000_t75" style="width:18pt;height:20.4pt" o:ole="">
             <v:imagedata r:id="rId69" o:title=""/>
           </v:shape>
-          <o:OLEObject Type="Embed" ProgID="Equation.DSMT4" ShapeID="_x0000_i1058" DrawAspect="Content" ObjectID="_1644003460" r:id="rId70"/>
+          <o:OLEObject Type="Embed" ProgID="Equation.DSMT4" ShapeID="_x0000_i1058" DrawAspect="Content" ObjectID="_1659426260" r:id="rId70"/>
         </w:object>
       </w:r>
     </w:p>
@@ -1025,10 +1025,10 @@
           <w:position w:val="-6"/>
         </w:rPr>
         <w:object w:dxaOrig="1840" w:dyaOrig="360" w14:anchorId="60904D74">
-          <v:shape id="_x0000_i1059" type="#_x0000_t75" style="width:91.65pt;height:18pt" o:ole="">
+          <v:shape id="_x0000_i1059" type="#_x0000_t75" style="width:91.5pt;height:18pt" o:ole="">
             <v:imagedata r:id="rId71" o:title=""/>
           </v:shape>
-          <o:OLEObject Type="Embed" ProgID="Equation.DSMT4" ShapeID="_x0000_i1059" DrawAspect="Content" ObjectID="_1644003461" r:id="rId72"/>
+          <o:OLEObject Type="Embed" ProgID="Equation.DSMT4" ShapeID="_x0000_i1059" DrawAspect="Content" ObjectID="_1659426261" r:id="rId72"/>
         </w:object>
       </w:r>
     </w:p>
@@ -1041,10 +1041,10 @@
           <w:position w:val="-6"/>
         </w:rPr>
         <w:object w:dxaOrig="1860" w:dyaOrig="360" w14:anchorId="1AF85427">
-          <v:shape id="_x0000_i1060" type="#_x0000_t75" style="width:92.35pt;height:18pt" o:ole="">
+          <v:shape id="_x0000_i1060" type="#_x0000_t75" style="width:92.4pt;height:18pt" o:ole="">
             <v:imagedata r:id="rId73" o:title=""/>
           </v:shape>
-          <o:OLEObject Type="Embed" ProgID="Equation.DSMT4" ShapeID="_x0000_i1060" DrawAspect="Content" ObjectID="_1644003462" r:id="rId74"/>
+          <o:OLEObject Type="Embed" ProgID="Equation.DSMT4" ShapeID="_x0000_i1060" DrawAspect="Content" ObjectID="_1659426262" r:id="rId74"/>
         </w:object>
       </w:r>
     </w:p>
@@ -1058,10 +1058,10 @@
           <w:position w:val="-10"/>
         </w:rPr>
         <w:object w:dxaOrig="1300" w:dyaOrig="400" w14:anchorId="43C11D0E">
-          <v:shape id="_x0000_i1061" type="#_x0000_t75" style="width:64.35pt;height:20.35pt" o:ole="">
+          <v:shape id="_x0000_i1061" type="#_x0000_t75" style="width:64.5pt;height:20.4pt" o:ole="">
             <v:imagedata r:id="rId75" o:title=""/>
           </v:shape>
-          <o:OLEObject Type="Embed" ProgID="Equation.DSMT4" ShapeID="_x0000_i1061" DrawAspect="Content" ObjectID="_1644003463" r:id="rId76"/>
+          <o:OLEObject Type="Embed" ProgID="Equation.DSMT4" ShapeID="_x0000_i1061" DrawAspect="Content" ObjectID="_1659426263" r:id="rId76"/>
         </w:object>
       </w:r>
     </w:p>
@@ -1074,10 +1074,10 @@
           <w:position w:val="-20"/>
         </w:rPr>
         <w:object w:dxaOrig="2400" w:dyaOrig="520" w14:anchorId="62848776">
-          <v:shape id="_x0000_i1062" type="#_x0000_t75" style="width:120pt;height:26.35pt" o:ole="">
+          <v:shape id="_x0000_i1062" type="#_x0000_t75" style="width:120pt;height:26.4pt" o:ole="">
             <v:imagedata r:id="rId77" o:title=""/>
           </v:shape>
-          <o:OLEObject Type="Embed" ProgID="Equation.DSMT4" ShapeID="_x0000_i1062" DrawAspect="Content" ObjectID="_1644003464" r:id="rId78"/>
+          <o:OLEObject Type="Embed" ProgID="Equation.DSMT4" ShapeID="_x0000_i1062" DrawAspect="Content" ObjectID="_1659426264" r:id="rId78"/>
         </w:object>
       </w:r>
     </w:p>
@@ -1096,10 +1096,10 @@
           <w:position w:val="-20"/>
         </w:rPr>
         <w:object w:dxaOrig="1980" w:dyaOrig="520" w14:anchorId="114DB0DB">
-          <v:shape id="_x0000_i1063" type="#_x0000_t75" style="width:99pt;height:26.35pt" o:ole="">
+          <v:shape id="_x0000_i1063" type="#_x0000_t75" style="width:99pt;height:26.4pt" o:ole="">
             <v:imagedata r:id="rId79" o:title=""/>
           </v:shape>
-          <o:OLEObject Type="Embed" ProgID="Equation.DSMT4" ShapeID="_x0000_i1063" DrawAspect="Content" ObjectID="_1644003465" r:id="rId80"/>
+          <o:OLEObject Type="Embed" ProgID="Equation.DSMT4" ShapeID="_x0000_i1063" DrawAspect="Content" ObjectID="_1659426265" r:id="rId80"/>
         </w:object>
       </w:r>
     </w:p>
@@ -1118,10 +1118,10 @@
           <w:position w:val="-20"/>
         </w:rPr>
         <w:object w:dxaOrig="1780" w:dyaOrig="520" w14:anchorId="6C86861E">
-          <v:shape id="_x0000_i1064" type="#_x0000_t75" style="width:89.35pt;height:26.35pt" o:ole="">
+          <v:shape id="_x0000_i1064" type="#_x0000_t75" style="width:89.4pt;height:26.4pt" o:ole="">
             <v:imagedata r:id="rId81" o:title=""/>
           </v:shape>
-          <o:OLEObject Type="Embed" ProgID="Equation.DSMT4" ShapeID="_x0000_i1064" DrawAspect="Content" ObjectID="_1644003466" r:id="rId82"/>
+          <o:OLEObject Type="Embed" ProgID="Equation.DSMT4" ShapeID="_x0000_i1064" DrawAspect="Content" ObjectID="_1659426266" r:id="rId82"/>
         </w:object>
       </w:r>
     </w:p>
@@ -1141,10 +1141,10 @@
           <w:position w:val="-6"/>
         </w:rPr>
         <w:object w:dxaOrig="1280" w:dyaOrig="360" w14:anchorId="7FD40E74">
-          <v:shape id="_x0000_i1065" type="#_x0000_t75" style="width:63.65pt;height:18pt" o:ole="">
+          <v:shape id="_x0000_i1065" type="#_x0000_t75" style="width:63.6pt;height:18pt" o:ole="">
             <v:imagedata r:id="rId83" o:title=""/>
           </v:shape>
-          <o:OLEObject Type="Embed" ProgID="Equation.DSMT4" ShapeID="_x0000_i1065" DrawAspect="Content" ObjectID="_1644003467" r:id="rId84"/>
+          <o:OLEObject Type="Embed" ProgID="Equation.DSMT4" ShapeID="_x0000_i1065" DrawAspect="Content" ObjectID="_1659426267" r:id="rId84"/>
         </w:object>
       </w:r>
     </w:p>
@@ -1160,7 +1160,7 @@
           <v:shape id="_x0000_i1066" type="#_x0000_t75" style="width:108pt;height:18pt" o:ole="">
             <v:imagedata r:id="rId85" o:title=""/>
           </v:shape>
-          <o:OLEObject Type="Embed" ProgID="Equation.DSMT4" ShapeID="_x0000_i1066" DrawAspect="Content" ObjectID="_1644003468" r:id="rId86"/>
+          <o:OLEObject Type="Embed" ProgID="Equation.DSMT4" ShapeID="_x0000_i1066" DrawAspect="Content" ObjectID="_1659426268" r:id="rId86"/>
         </w:object>
       </w:r>
     </w:p>
@@ -1182,7 +1182,7 @@
           <v:shape id="_x0000_i1067" type="#_x0000_t75" style="width:99pt;height:18pt" o:ole="">
             <v:imagedata r:id="rId87" o:title=""/>
           </v:shape>
-          <o:OLEObject Type="Embed" ProgID="Equation.DSMT4" ShapeID="_x0000_i1067" DrawAspect="Content" ObjectID="_1644003469" r:id="rId88"/>
+          <o:OLEObject Type="Embed" ProgID="Equation.DSMT4" ShapeID="_x0000_i1067" DrawAspect="Content" ObjectID="_1659426269" r:id="rId88"/>
         </w:object>
       </w:r>
     </w:p>
@@ -1202,10 +1202,10 @@
           <w:position w:val="-10"/>
         </w:rPr>
         <w:object w:dxaOrig="700" w:dyaOrig="340" w14:anchorId="149FFDD5">
-          <v:shape id="_x0000_i1068" type="#_x0000_t75" style="width:35.35pt;height:17.35pt" o:ole="">
+          <v:shape id="_x0000_i1068" type="#_x0000_t75" style="width:35.4pt;height:17.4pt" o:ole="">
             <v:imagedata r:id="rId89" o:title=""/>
           </v:shape>
-          <o:OLEObject Type="Embed" ProgID="Equation.DSMT4" ShapeID="_x0000_i1068" DrawAspect="Content" ObjectID="_1644003470" r:id="rId90"/>
+          <o:OLEObject Type="Embed" ProgID="Equation.DSMT4" ShapeID="_x0000_i1068" DrawAspect="Content" ObjectID="_1659426270" r:id="rId90"/>
         </w:object>
       </w:r>
     </w:p>
@@ -1218,10 +1218,10 @@
           <w:position w:val="-20"/>
         </w:rPr>
         <w:object w:dxaOrig="2200" w:dyaOrig="520" w14:anchorId="58D98B4D">
-          <v:shape id="_x0000_i1069" type="#_x0000_t75" style="width:110.35pt;height:26.35pt" o:ole="">
+          <v:shape id="_x0000_i1069" type="#_x0000_t75" style="width:110.4pt;height:26.4pt" o:ole="">
             <v:imagedata r:id="rId91" o:title=""/>
           </v:shape>
-          <o:OLEObject Type="Embed" ProgID="Equation.DSMT4" ShapeID="_x0000_i1069" DrawAspect="Content" ObjectID="_1644003471" r:id="rId92"/>
+          <o:OLEObject Type="Embed" ProgID="Equation.DSMT4" ShapeID="_x0000_i1069" DrawAspect="Content" ObjectID="_1659426271" r:id="rId92"/>
         </w:object>
       </w:r>
     </w:p>
@@ -1234,10 +1234,10 @@
           <w:position w:val="-20"/>
         </w:rPr>
         <w:object w:dxaOrig="2260" w:dyaOrig="520" w14:anchorId="2CC1E848">
-          <v:shape id="_x0000_i1070" type="#_x0000_t75" style="width:113.35pt;height:26.35pt" o:ole="">
+          <v:shape id="_x0000_i1070" type="#_x0000_t75" style="width:113.4pt;height:26.4pt" o:ole="">
             <v:imagedata r:id="rId93" o:title=""/>
           </v:shape>
-          <o:OLEObject Type="Embed" ProgID="Equation.DSMT4" ShapeID="_x0000_i1070" DrawAspect="Content" ObjectID="_1644003472" r:id="rId94"/>
+          <o:OLEObject Type="Embed" ProgID="Equation.DSMT4" ShapeID="_x0000_i1070" DrawAspect="Content" ObjectID="_1659426272" r:id="rId94"/>
         </w:object>
       </w:r>
     </w:p>
@@ -1250,10 +1250,10 @@
           <w:position w:val="-20"/>
         </w:rPr>
         <w:object w:dxaOrig="2720" w:dyaOrig="520" w14:anchorId="25F8EDCC">
-          <v:shape id="_x0000_i1071" type="#_x0000_t75" style="width:135.65pt;height:26.35pt" o:ole="">
+          <v:shape id="_x0000_i1071" type="#_x0000_t75" style="width:135.6pt;height:26.4pt" o:ole="">
             <v:imagedata r:id="rId95" o:title=""/>
           </v:shape>
-          <o:OLEObject Type="Embed" ProgID="Equation.DSMT4" ShapeID="_x0000_i1071" DrawAspect="Content" ObjectID="_1644003473" r:id="rId96"/>
+          <o:OLEObject Type="Embed" ProgID="Equation.DSMT4" ShapeID="_x0000_i1071" DrawAspect="Content" ObjectID="_1659426273" r:id="rId96"/>
         </w:object>
       </w:r>
     </w:p>
@@ -1267,10 +1267,10 @@
           <w:position w:val="-20"/>
         </w:rPr>
         <w:object w:dxaOrig="3060" w:dyaOrig="520" w14:anchorId="59C76434">
-          <v:shape id="_x0000_i1072" type="#_x0000_t75" style="width:153pt;height:26.35pt" o:ole="">
+          <v:shape id="_x0000_i1072" type="#_x0000_t75" style="width:153pt;height:26.4pt" o:ole="">
             <v:imagedata r:id="rId97" o:title=""/>
           </v:shape>
-          <o:OLEObject Type="Embed" ProgID="Equation.DSMT4" ShapeID="_x0000_i1072" DrawAspect="Content" ObjectID="_1644003474" r:id="rId98"/>
+          <o:OLEObject Type="Embed" ProgID="Equation.DSMT4" ShapeID="_x0000_i1072" DrawAspect="Content" ObjectID="_1659426274" r:id="rId98"/>
         </w:object>
       </w:r>
     </w:p>
@@ -1286,7 +1286,7 @@
           <v:shape id="_x0000_i1073" type="#_x0000_t75" style="width:90pt;height:18pt" o:ole="">
             <v:imagedata r:id="rId99" o:title=""/>
           </v:shape>
-          <o:OLEObject Type="Embed" ProgID="Equation.DSMT4" ShapeID="_x0000_i1073" DrawAspect="Content" ObjectID="_1644003475" r:id="rId100"/>
+          <o:OLEObject Type="Embed" ProgID="Equation.DSMT4" ShapeID="_x0000_i1073" DrawAspect="Content" ObjectID="_1659426275" r:id="rId100"/>
         </w:object>
       </w:r>
     </w:p>
@@ -1305,10 +1305,10 @@
           <w:position w:val="-20"/>
         </w:rPr>
         <w:object w:dxaOrig="1740" w:dyaOrig="520" w14:anchorId="52BD9472">
-          <v:shape id="_x0000_i1074" type="#_x0000_t75" style="width:87pt;height:26.35pt" o:ole="">
+          <v:shape id="_x0000_i1074" type="#_x0000_t75" style="width:87pt;height:26.4pt" o:ole="">
             <v:imagedata r:id="rId101" o:title=""/>
           </v:shape>
-          <o:OLEObject Type="Embed" ProgID="Equation.DSMT4" ShapeID="_x0000_i1074" DrawAspect="Content" ObjectID="_1644003476" r:id="rId102"/>
+          <o:OLEObject Type="Embed" ProgID="Equation.DSMT4" ShapeID="_x0000_i1074" DrawAspect="Content" ObjectID="_1659426276" r:id="rId102"/>
         </w:object>
       </w:r>
     </w:p>
@@ -1327,10 +1327,10 @@
           <w:position w:val="-20"/>
         </w:rPr>
         <w:object w:dxaOrig="1920" w:dyaOrig="520" w14:anchorId="4DF4C3BD">
-          <v:shape id="_x0000_i1075" type="#_x0000_t75" style="width:96pt;height:26.35pt" o:ole="">
+          <v:shape id="_x0000_i1075" type="#_x0000_t75" style="width:96pt;height:26.4pt" o:ole="">
             <v:imagedata r:id="rId103" o:title=""/>
           </v:shape>
-          <o:OLEObject Type="Embed" ProgID="Equation.DSMT4" ShapeID="_x0000_i1075" DrawAspect="Content" ObjectID="_1644003477" r:id="rId104"/>
+          <o:OLEObject Type="Embed" ProgID="Equation.DSMT4" ShapeID="_x0000_i1075" DrawAspect="Content" ObjectID="_1659426277" r:id="rId104"/>
         </w:object>
       </w:r>
     </w:p>
@@ -1349,10 +1349,10 @@
           <w:position w:val="-20"/>
         </w:rPr>
         <w:object w:dxaOrig="1020" w:dyaOrig="520" w14:anchorId="4205F9D5">
-          <v:shape id="_x0000_i1076" type="#_x0000_t75" style="width:51pt;height:26.35pt" o:ole="">
+          <v:shape id="_x0000_i1076" type="#_x0000_t75" style="width:51pt;height:26.4pt" o:ole="">
             <v:imagedata r:id="rId105" o:title=""/>
           </v:shape>
-          <o:OLEObject Type="Embed" ProgID="Equation.DSMT4" ShapeID="_x0000_i1076" DrawAspect="Content" ObjectID="_1644003478" r:id="rId106"/>
+          <o:OLEObject Type="Embed" ProgID="Equation.DSMT4" ShapeID="_x0000_i1076" DrawAspect="Content" ObjectID="_1659426278" r:id="rId106"/>
         </w:object>
       </w:r>
     </w:p>
@@ -1372,10 +1372,10 @@
           <w:position w:val="-10"/>
         </w:rPr>
         <w:object w:dxaOrig="600" w:dyaOrig="340" w14:anchorId="7A4E47DA">
-          <v:shape id="_x0000_i1077" type="#_x0000_t75" style="width:30pt;height:17.35pt" o:ole="">
+          <v:shape id="_x0000_i1077" type="#_x0000_t75" style="width:30pt;height:17.4pt" o:ole="">
             <v:imagedata r:id="rId107" o:title=""/>
           </v:shape>
-          <o:OLEObject Type="Embed" ProgID="Equation.DSMT4" ShapeID="_x0000_i1077" DrawAspect="Content" ObjectID="_1644003479" r:id="rId108"/>
+          <o:OLEObject Type="Embed" ProgID="Equation.DSMT4" ShapeID="_x0000_i1077" DrawAspect="Content" ObjectID="_1659426279" r:id="rId108"/>
         </w:object>
       </w:r>
     </w:p>
@@ -1502,10 +1502,10 @@
           <w:position w:val="-6"/>
         </w:rPr>
         <w:object w:dxaOrig="2140" w:dyaOrig="360" w14:anchorId="2827707B">
-          <v:shape id="_x0000_i1078" type="#_x0000_t75" style="width:107.35pt;height:18pt" o:ole="">
+          <v:shape id="_x0000_i1078" type="#_x0000_t75" style="width:107.4pt;height:18pt" o:ole="">
             <v:imagedata r:id="rId109" o:title=""/>
           </v:shape>
-          <o:OLEObject Type="Embed" ProgID="Equation.DSMT4" ShapeID="_x0000_i1078" DrawAspect="Content" ObjectID="_1644003480" r:id="rId110"/>
+          <o:OLEObject Type="Embed" ProgID="Equation.DSMT4" ShapeID="_x0000_i1078" DrawAspect="Content" ObjectID="_1659426280" r:id="rId110"/>
         </w:object>
       </w:r>
       <w:r>
@@ -1523,10 +1523,10 @@
           <w:position w:val="-6"/>
         </w:rPr>
         <w:object w:dxaOrig="1420" w:dyaOrig="360" w14:anchorId="0C12E2F2">
-          <v:shape id="_x0000_i1079" type="#_x0000_t75" style="width:71.35pt;height:18pt" o:ole="">
+          <v:shape id="_x0000_i1079" type="#_x0000_t75" style="width:71.4pt;height:18pt" o:ole="">
             <v:imagedata r:id="rId111" o:title=""/>
           </v:shape>
-          <o:OLEObject Type="Embed" ProgID="Equation.DSMT4" ShapeID="_x0000_i1079" DrawAspect="Content" ObjectID="_1644003481" r:id="rId112"/>
+          <o:OLEObject Type="Embed" ProgID="Equation.DSMT4" ShapeID="_x0000_i1079" DrawAspect="Content" ObjectID="_1659426281" r:id="rId112"/>
         </w:object>
       </w:r>
     </w:p>
@@ -1539,10 +1539,10 @@
           <w:position w:val="-6"/>
         </w:rPr>
         <w:object w:dxaOrig="560" w:dyaOrig="360" w14:anchorId="4B992399">
-          <v:shape id="_x0000_i1080" type="#_x0000_t75" style="width:27.65pt;height:18pt" o:ole="">
+          <v:shape id="_x0000_i1080" type="#_x0000_t75" style="width:27.6pt;height:18pt" o:ole="">
             <v:imagedata r:id="rId113" o:title=""/>
           </v:shape>
-          <o:OLEObject Type="Embed" ProgID="Equation.DSMT4" ShapeID="_x0000_i1080" DrawAspect="Content" ObjectID="_1644003482" r:id="rId114"/>
+          <o:OLEObject Type="Embed" ProgID="Equation.DSMT4" ShapeID="_x0000_i1080" DrawAspect="Content" ObjectID="_1659426282" r:id="rId114"/>
         </w:object>
       </w:r>
       <w:r>
@@ -1553,10 +1553,10 @@
           <w:position w:val="-6"/>
         </w:rPr>
         <w:object w:dxaOrig="580" w:dyaOrig="360" w14:anchorId="4CF77B93">
-          <v:shape id="_x0000_i1081" type="#_x0000_t75" style="width:29.35pt;height:18pt" o:ole="">
+          <v:shape id="_x0000_i1081" type="#_x0000_t75" style="width:29.4pt;height:18pt" o:ole="">
             <v:imagedata r:id="rId115" o:title=""/>
           </v:shape>
-          <o:OLEObject Type="Embed" ProgID="Equation.DSMT4" ShapeID="_x0000_i1081" DrawAspect="Content" ObjectID="_1644003483" r:id="rId116"/>
+          <o:OLEObject Type="Embed" ProgID="Equation.DSMT4" ShapeID="_x0000_i1081" DrawAspect="Content" ObjectID="_1659426283" r:id="rId116"/>
         </w:object>
       </w:r>
       <w:r>
@@ -1598,10 +1598,10 @@
           <w:position w:val="-6"/>
         </w:rPr>
         <w:object w:dxaOrig="3400" w:dyaOrig="360" w14:anchorId="4D4C8BD2">
-          <v:shape id="_x0000_i1082" type="#_x0000_t75" style="width:170.35pt;height:18pt" o:ole="">
+          <v:shape id="_x0000_i1082" type="#_x0000_t75" style="width:170.4pt;height:18pt" o:ole="">
             <v:imagedata r:id="rId117" o:title=""/>
           </v:shape>
-          <o:OLEObject Type="Embed" ProgID="Equation.DSMT4" ShapeID="_x0000_i1082" DrawAspect="Content" ObjectID="_1644003484" r:id="rId118"/>
+          <o:OLEObject Type="Embed" ProgID="Equation.DSMT4" ShapeID="_x0000_i1082" DrawAspect="Content" ObjectID="_1659426284" r:id="rId118"/>
         </w:object>
       </w:r>
     </w:p>
@@ -1617,7 +1617,7 @@
           <v:shape id="_x0000_i1083" type="#_x0000_t75" style="width:186pt;height:18pt" o:ole="">
             <v:imagedata r:id="rId119" o:title=""/>
           </v:shape>
-          <o:OLEObject Type="Embed" ProgID="Equation.DSMT4" ShapeID="_x0000_i1083" DrawAspect="Content" ObjectID="_1644003485" r:id="rId120"/>
+          <o:OLEObject Type="Embed" ProgID="Equation.DSMT4" ShapeID="_x0000_i1083" DrawAspect="Content" ObjectID="_1659426285" r:id="rId120"/>
         </w:object>
       </w:r>
     </w:p>
@@ -1630,10 +1630,10 @@
           <w:position w:val="-6"/>
         </w:rPr>
         <w:object w:dxaOrig="1359" w:dyaOrig="360" w14:anchorId="77772C00">
-          <v:shape id="_x0000_i1084" type="#_x0000_t75" style="width:68.35pt;height:18pt" o:ole="">
+          <v:shape id="_x0000_i1084" type="#_x0000_t75" style="width:68.4pt;height:18pt" o:ole="">
             <v:imagedata r:id="rId121" o:title=""/>
           </v:shape>
-          <o:OLEObject Type="Embed" ProgID="Equation.DSMT4" ShapeID="_x0000_i1084" DrawAspect="Content" ObjectID="_1644003486" r:id="rId122"/>
+          <o:OLEObject Type="Embed" ProgID="Equation.DSMT4" ShapeID="_x0000_i1084" DrawAspect="Content" ObjectID="_1659426286" r:id="rId122"/>
         </w:object>
       </w:r>
     </w:p>
@@ -1707,10 +1707,10 @@
           <w:position w:val="-10"/>
         </w:rPr>
         <w:object w:dxaOrig="1280" w:dyaOrig="400" w14:anchorId="3FC07ACB">
-          <v:shape id="_x0000_i1085" type="#_x0000_t75" style="width:63.65pt;height:20.35pt" o:ole="">
+          <v:shape id="_x0000_i1085" type="#_x0000_t75" style="width:63.6pt;height:20.4pt" o:ole="">
             <v:imagedata r:id="rId124" o:title=""/>
           </v:shape>
-          <o:OLEObject Type="Embed" ProgID="Equation.DSMT4" ShapeID="_x0000_i1085" DrawAspect="Content" ObjectID="_1644003487" r:id="rId125"/>
+          <o:OLEObject Type="Embed" ProgID="Equation.DSMT4" ShapeID="_x0000_i1085" DrawAspect="Content" ObjectID="_1659426287" r:id="rId125"/>
         </w:object>
       </w:r>
     </w:p>
@@ -1727,10 +1727,10 @@
           <w:position w:val="-10"/>
         </w:rPr>
         <w:object w:dxaOrig="1980" w:dyaOrig="400" w14:anchorId="56339F14">
-          <v:shape id="_x0000_i1086" type="#_x0000_t75" style="width:99pt;height:20.35pt" o:ole="">
+          <v:shape id="_x0000_i1086" type="#_x0000_t75" style="width:99pt;height:20.4pt" o:ole="">
             <v:imagedata r:id="rId126" o:title=""/>
           </v:shape>
-          <o:OLEObject Type="Embed" ProgID="Equation.DSMT4" ShapeID="_x0000_i1086" DrawAspect="Content" ObjectID="_1644003488" r:id="rId127"/>
+          <o:OLEObject Type="Embed" ProgID="Equation.DSMT4" ShapeID="_x0000_i1086" DrawAspect="Content" ObjectID="_1659426288" r:id="rId127"/>
         </w:object>
       </w:r>
     </w:p>
@@ -1744,10 +1744,10 @@
           <w:position w:val="-10"/>
         </w:rPr>
         <w:object w:dxaOrig="1380" w:dyaOrig="400" w14:anchorId="156A9A3C">
-          <v:shape id="_x0000_i1087" type="#_x0000_t75" style="width:69pt;height:20.35pt" o:ole="">
+          <v:shape id="_x0000_i1087" type="#_x0000_t75" style="width:69pt;height:20.4pt" o:ole="">
             <v:imagedata r:id="rId128" o:title=""/>
           </v:shape>
-          <o:OLEObject Type="Embed" ProgID="Equation.DSMT4" ShapeID="_x0000_i1087" DrawAspect="Content" ObjectID="_1644003489" r:id="rId129"/>
+          <o:OLEObject Type="Embed" ProgID="Equation.DSMT4" ShapeID="_x0000_i1087" DrawAspect="Content" ObjectID="_1659426289" r:id="rId129"/>
         </w:object>
       </w:r>
     </w:p>
@@ -1784,10 +1784,10 @@
           <w:position w:val="-6"/>
         </w:rPr>
         <w:object w:dxaOrig="560" w:dyaOrig="360" w14:anchorId="35ABACB7">
-          <v:shape id="_x0000_i1088" type="#_x0000_t75" style="width:27.65pt;height:18pt" o:ole="">
+          <v:shape id="_x0000_i1088" type="#_x0000_t75" style="width:27.6pt;height:18pt" o:ole="">
             <v:imagedata r:id="rId8" o:title=""/>
           </v:shape>
-          <o:OLEObject Type="Embed" ProgID="Equation.DSMT4" ShapeID="_x0000_i1088" DrawAspect="Content" ObjectID="_1644003490" r:id="rId130"/>
+          <o:OLEObject Type="Embed" ProgID="Equation.DSMT4" ShapeID="_x0000_i1088" DrawAspect="Content" ObjectID="_1659426290" r:id="rId130"/>
         </w:object>
       </w:r>
     </w:p>
@@ -1816,10 +1816,10 @@
           <w:position w:val="-6"/>
         </w:rPr>
         <w:object w:dxaOrig="580" w:dyaOrig="360" w14:anchorId="160DB5CF">
-          <v:shape id="_x0000_i1089" type="#_x0000_t75" style="width:29.35pt;height:18pt" o:ole="">
+          <v:shape id="_x0000_i1089" type="#_x0000_t75" style="width:29.4pt;height:18pt" o:ole="">
             <v:imagedata r:id="rId131" o:title=""/>
           </v:shape>
-          <o:OLEObject Type="Embed" ProgID="Equation.DSMT4" ShapeID="_x0000_i1089" DrawAspect="Content" ObjectID="_1644003491" r:id="rId132"/>
+          <o:OLEObject Type="Embed" ProgID="Equation.DSMT4" ShapeID="_x0000_i1089" DrawAspect="Content" ObjectID="_1659426291" r:id="rId132"/>
         </w:object>
       </w:r>
     </w:p>
@@ -1832,10 +1832,10 @@
           <w:position w:val="-10"/>
         </w:rPr>
         <w:object w:dxaOrig="2540" w:dyaOrig="400" w14:anchorId="27048B0F">
-          <v:shape id="_x0000_i1090" type="#_x0000_t75" style="width:126pt;height:20.35pt" o:ole="">
+          <v:shape id="_x0000_i1090" type="#_x0000_t75" style="width:126pt;height:20.4pt" o:ole="">
             <v:imagedata r:id="rId133" o:title=""/>
           </v:shape>
-          <o:OLEObject Type="Embed" ProgID="Equation.DSMT4" ShapeID="_x0000_i1090" DrawAspect="Content" ObjectID="_1644003492" r:id="rId134"/>
+          <o:OLEObject Type="Embed" ProgID="Equation.DSMT4" ShapeID="_x0000_i1090" DrawAspect="Content" ObjectID="_1659426292" r:id="rId134"/>
         </w:object>
       </w:r>
     </w:p>
@@ -1854,10 +1854,10 @@
           <w:position w:val="-20"/>
         </w:rPr>
         <w:object w:dxaOrig="2380" w:dyaOrig="520" w14:anchorId="74579583">
-          <v:shape id="_x0000_i1091" type="#_x0000_t75" style="width:117.65pt;height:26.35pt" o:ole="">
+          <v:shape id="_x0000_i1091" type="#_x0000_t75" style="width:117.6pt;height:26.4pt" o:ole="">
             <v:imagedata r:id="rId135" o:title=""/>
           </v:shape>
-          <o:OLEObject Type="Embed" ProgID="Equation.DSMT4" ShapeID="_x0000_i1091" DrawAspect="Content" ObjectID="_1644003493" r:id="rId136"/>
+          <o:OLEObject Type="Embed" ProgID="Equation.DSMT4" ShapeID="_x0000_i1091" DrawAspect="Content" ObjectID="_1659426293" r:id="rId136"/>
         </w:object>
       </w:r>
       <w:r>
@@ -1882,10 +1882,10 @@
           <w:position w:val="-20"/>
         </w:rPr>
         <w:object w:dxaOrig="2140" w:dyaOrig="520" w14:anchorId="5F0FC557">
-          <v:shape id="_x0000_i1092" type="#_x0000_t75" style="width:105.65pt;height:26.35pt" o:ole="">
+          <v:shape id="_x0000_i1092" type="#_x0000_t75" style="width:105.6pt;height:26.4pt" o:ole="">
             <v:imagedata r:id="rId137" o:title=""/>
           </v:shape>
-          <o:OLEObject Type="Embed" ProgID="Equation.DSMT4" ShapeID="_x0000_i1092" DrawAspect="Content" ObjectID="_1644003494" r:id="rId138"/>
+          <o:OLEObject Type="Embed" ProgID="Equation.DSMT4" ShapeID="_x0000_i1092" DrawAspect="Content" ObjectID="_1659426294" r:id="rId138"/>
         </w:object>
       </w:r>
     </w:p>
@@ -1905,10 +1905,10 @@
           <w:position w:val="-10"/>
         </w:rPr>
         <w:object w:dxaOrig="820" w:dyaOrig="340" w14:anchorId="7B127318">
-          <v:shape id="_x0000_i1093" type="#_x0000_t75" style="width:40.65pt;height:17.35pt" o:ole="">
+          <v:shape id="_x0000_i1093" type="#_x0000_t75" style="width:40.5pt;height:17.4pt" o:ole="">
             <v:imagedata r:id="rId139" o:title=""/>
           </v:shape>
-          <o:OLEObject Type="Embed" ProgID="Equation.DSMT4" ShapeID="_x0000_i1093" DrawAspect="Content" ObjectID="_1644003495" r:id="rId140"/>
+          <o:OLEObject Type="Embed" ProgID="Equation.DSMT4" ShapeID="_x0000_i1093" DrawAspect="Content" ObjectID="_1659426295" r:id="rId140"/>
         </w:object>
       </w:r>
     </w:p>
@@ -1927,10 +1927,10 @@
           <w:position w:val="-6"/>
         </w:rPr>
         <w:object w:dxaOrig="560" w:dyaOrig="360" w14:anchorId="0DD64D6B">
-          <v:shape id="_x0000_i1094" type="#_x0000_t75" style="width:27.65pt;height:18pt" o:ole="">
+          <v:shape id="_x0000_i1094" type="#_x0000_t75" style="width:27.6pt;height:18pt" o:ole="">
             <v:imagedata r:id="rId113" o:title=""/>
           </v:shape>
-          <o:OLEObject Type="Embed" ProgID="Equation.DSMT4" ShapeID="_x0000_i1094" DrawAspect="Content" ObjectID="_1644003496" r:id="rId141"/>
+          <o:OLEObject Type="Embed" ProgID="Equation.DSMT4" ShapeID="_x0000_i1094" DrawAspect="Content" ObjectID="_1659426296" r:id="rId141"/>
         </w:object>
       </w:r>
       <w:r>
@@ -1941,10 +1941,10 @@
           <w:position w:val="-6"/>
         </w:rPr>
         <w:object w:dxaOrig="580" w:dyaOrig="360" w14:anchorId="7164B259">
-          <v:shape id="_x0000_i1095" type="#_x0000_t75" style="width:29.35pt;height:18pt" o:ole="">
+          <v:shape id="_x0000_i1095" type="#_x0000_t75" style="width:29.4pt;height:18pt" o:ole="">
             <v:imagedata r:id="rId115" o:title=""/>
           </v:shape>
-          <o:OLEObject Type="Embed" ProgID="Equation.DSMT4" ShapeID="_x0000_i1095" DrawAspect="Content" ObjectID="_1644003497" r:id="rId142"/>
+          <o:OLEObject Type="Embed" ProgID="Equation.DSMT4" ShapeID="_x0000_i1095" DrawAspect="Content" ObjectID="_1659426297" r:id="rId142"/>
         </w:object>
       </w:r>
       <w:r>
@@ -2081,10 +2081,10 @@
           <w:position w:val="-6"/>
         </w:rPr>
         <w:object w:dxaOrig="560" w:dyaOrig="360" w14:anchorId="3F1AEE2D">
-          <v:shape id="_x0000_i1096" type="#_x0000_t75" style="width:27.65pt;height:18pt" o:ole="">
+          <v:shape id="_x0000_i1096" type="#_x0000_t75" style="width:27.6pt;height:18pt" o:ole="">
             <v:imagedata r:id="rId143" o:title=""/>
           </v:shape>
-          <o:OLEObject Type="Embed" ProgID="Equation.DSMT4" ShapeID="_x0000_i1096" DrawAspect="Content" ObjectID="_1644003498" r:id="rId144"/>
+          <o:OLEObject Type="Embed" ProgID="Equation.DSMT4" ShapeID="_x0000_i1096" DrawAspect="Content" ObjectID="_1659426298" r:id="rId144"/>
         </w:object>
       </w:r>
       <w:r>
@@ -2107,10 +2107,10 @@
           <w:position w:val="-20"/>
         </w:rPr>
         <w:object w:dxaOrig="660" w:dyaOrig="580" w14:anchorId="07301948">
-          <v:shape id="_x0000_i1097" type="#_x0000_t75" style="width:33pt;height:29.35pt" o:ole="">
+          <v:shape id="_x0000_i1097" type="#_x0000_t75" style="width:33pt;height:29.4pt" o:ole="">
             <v:imagedata r:id="rId145" o:title=""/>
           </v:shape>
-          <o:OLEObject Type="Embed" ProgID="Equation.DSMT4" ShapeID="_x0000_i1097" DrawAspect="Content" ObjectID="_1644003499" r:id="rId146"/>
+          <o:OLEObject Type="Embed" ProgID="Equation.DSMT4" ShapeID="_x0000_i1097" DrawAspect="Content" ObjectID="_1659426299" r:id="rId146"/>
         </w:object>
       </w:r>
       <w:r>
@@ -2142,10 +2142,10 @@
           <w:position w:val="-10"/>
         </w:rPr>
         <w:object w:dxaOrig="1180" w:dyaOrig="320" w14:anchorId="5B4685F8">
-          <v:shape id="_x0000_i1098" type="#_x0000_t75" style="width:59.35pt;height:15.65pt" o:ole="">
+          <v:shape id="_x0000_i1098" type="#_x0000_t75" style="width:59.4pt;height:15.6pt" o:ole="">
             <v:imagedata r:id="rId147" o:title=""/>
           </v:shape>
-          <o:OLEObject Type="Embed" ProgID="Equation.DSMT4" ShapeID="_x0000_i1098" DrawAspect="Content" ObjectID="_1644003500" r:id="rId148"/>
+          <o:OLEObject Type="Embed" ProgID="Equation.DSMT4" ShapeID="_x0000_i1098" DrawAspect="Content" ObjectID="_1659426300" r:id="rId148"/>
         </w:object>
       </w:r>
       <w:r>
@@ -2165,10 +2165,10 @@
           <w:position w:val="-10"/>
         </w:rPr>
         <w:object w:dxaOrig="1280" w:dyaOrig="320" w14:anchorId="3B8E5861">
-          <v:shape id="_x0000_i1099" type="#_x0000_t75" style="width:63.65pt;height:15.65pt" o:ole="">
+          <v:shape id="_x0000_i1099" type="#_x0000_t75" style="width:63.6pt;height:15.6pt" o:ole="">
             <v:imagedata r:id="rId149" o:title=""/>
           </v:shape>
-          <o:OLEObject Type="Embed" ProgID="Equation.DSMT4" ShapeID="_x0000_i1099" DrawAspect="Content" ObjectID="_1644003501" r:id="rId150"/>
+          <o:OLEObject Type="Embed" ProgID="Equation.DSMT4" ShapeID="_x0000_i1099" DrawAspect="Content" ObjectID="_1659426301" r:id="rId150"/>
         </w:object>
       </w:r>
     </w:p>
@@ -2217,10 +2217,10 @@
           <w:position w:val="-10"/>
         </w:rPr>
         <w:object w:dxaOrig="2480" w:dyaOrig="400" w14:anchorId="5EE1608C">
-          <v:shape id="_x0000_i1100" type="#_x0000_t75" style="width:123.65pt;height:20.35pt" o:ole="">
+          <v:shape id="_x0000_i1100" type="#_x0000_t75" style="width:123.6pt;height:20.4pt" o:ole="">
             <v:imagedata r:id="rId151" o:title=""/>
           </v:shape>
-          <o:OLEObject Type="Embed" ProgID="Equation.DSMT4" ShapeID="_x0000_i1100" DrawAspect="Content" ObjectID="_1644003502" r:id="rId152"/>
+          <o:OLEObject Type="Embed" ProgID="Equation.DSMT4" ShapeID="_x0000_i1100" DrawAspect="Content" ObjectID="_1659426302" r:id="rId152"/>
         </w:object>
       </w:r>
       <w:r>
@@ -2236,10 +2236,10 @@
           <w:position w:val="-20"/>
         </w:rPr>
         <w:object w:dxaOrig="1500" w:dyaOrig="520" w14:anchorId="0741B680">
-          <v:shape id="_x0000_i1101" type="#_x0000_t75" style="width:75pt;height:26.35pt" o:ole="">
+          <v:shape id="_x0000_i1101" type="#_x0000_t75" style="width:75pt;height:26.4pt" o:ole="">
             <v:imagedata r:id="rId153" o:title=""/>
           </v:shape>
-          <o:OLEObject Type="Embed" ProgID="Equation.DSMT4" ShapeID="_x0000_i1101" DrawAspect="Content" ObjectID="_1644003503" r:id="rId154"/>
+          <o:OLEObject Type="Embed" ProgID="Equation.DSMT4" ShapeID="_x0000_i1101" DrawAspect="Content" ObjectID="_1659426303" r:id="rId154"/>
         </w:object>
       </w:r>
     </w:p>
@@ -2259,10 +2259,10 @@
           <w:position w:val="-20"/>
         </w:rPr>
         <w:object w:dxaOrig="840" w:dyaOrig="580" w14:anchorId="7F030598">
-          <v:shape id="_x0000_i1102" type="#_x0000_t75" style="width:42pt;height:29.35pt" o:ole="">
+          <v:shape id="_x0000_i1102" type="#_x0000_t75" style="width:42pt;height:29.4pt" o:ole="">
             <v:imagedata r:id="rId155" o:title=""/>
           </v:shape>
-          <o:OLEObject Type="Embed" ProgID="Equation.DSMT4" ShapeID="_x0000_i1102" DrawAspect="Content" ObjectID="_1644003504" r:id="rId156"/>
+          <o:OLEObject Type="Embed" ProgID="Equation.DSMT4" ShapeID="_x0000_i1102" DrawAspect="Content" ObjectID="_1659426304" r:id="rId156"/>
         </w:object>
       </w:r>
     </w:p>
@@ -2282,7 +2282,7 @@
           <v:shape id="_x0000_i1103" type="#_x0000_t75" style="width:102pt;height:18pt" o:ole="">
             <v:imagedata r:id="rId157" o:title=""/>
           </v:shape>
-          <o:OLEObject Type="Embed" ProgID="Equation.DSMT4" ShapeID="_x0000_i1103" DrawAspect="Content" ObjectID="_1644003505" r:id="rId158"/>
+          <o:OLEObject Type="Embed" ProgID="Equation.DSMT4" ShapeID="_x0000_i1103" DrawAspect="Content" ObjectID="_1659426305" r:id="rId158"/>
         </w:object>
       </w:r>
       <w:r>
@@ -2307,10 +2307,10 @@
           <w:position w:val="-20"/>
         </w:rPr>
         <w:object w:dxaOrig="1219" w:dyaOrig="580" w14:anchorId="72522009">
-          <v:shape id="_x0000_i1104" type="#_x0000_t75" style="width:60.65pt;height:29.35pt" o:ole="">
+          <v:shape id="_x0000_i1104" type="#_x0000_t75" style="width:60.6pt;height:29.4pt" o:ole="">
             <v:imagedata r:id="rId159" o:title=""/>
           </v:shape>
-          <o:OLEObject Type="Embed" ProgID="Equation.DSMT4" ShapeID="_x0000_i1104" DrawAspect="Content" ObjectID="_1644003506" r:id="rId160"/>
+          <o:OLEObject Type="Embed" ProgID="Equation.DSMT4" ShapeID="_x0000_i1104" DrawAspect="Content" ObjectID="_1659426306" r:id="rId160"/>
         </w:object>
       </w:r>
     </w:p>
@@ -2384,10 +2384,10 @@
           <w:position w:val="-26"/>
         </w:rPr>
         <w:object w:dxaOrig="999" w:dyaOrig="639" w14:anchorId="564C71A2">
-          <v:shape id="_x0000_i1105" type="#_x0000_t75" style="width:50.35pt;height:32.35pt" o:ole="">
+          <v:shape id="_x0000_i1105" type="#_x0000_t75" style="width:50.4pt;height:32.4pt" o:ole="">
             <v:imagedata r:id="rId162" o:title=""/>
           </v:shape>
-          <o:OLEObject Type="Embed" ProgID="Equation.DSMT4" ShapeID="_x0000_i1105" DrawAspect="Content" ObjectID="_1644003507" r:id="rId163"/>
+          <o:OLEObject Type="Embed" ProgID="Equation.DSMT4" ShapeID="_x0000_i1105" DrawAspect="Content" ObjectID="_1659426307" r:id="rId163"/>
         </w:object>
       </w:r>
     </w:p>
@@ -2415,10 +2415,10 @@
           <w:position w:val="-10"/>
         </w:rPr>
         <w:object w:dxaOrig="1180" w:dyaOrig="320" w14:anchorId="4DB04A9D">
-          <v:shape id="_x0000_i1106" type="#_x0000_t75" style="width:59.35pt;height:15.65pt" o:ole="">
+          <v:shape id="_x0000_i1106" type="#_x0000_t75" style="width:59.4pt;height:15.6pt" o:ole="">
             <v:imagedata r:id="rId164" o:title=""/>
           </v:shape>
-          <o:OLEObject Type="Embed" ProgID="Equation.DSMT4" ShapeID="_x0000_i1106" DrawAspect="Content" ObjectID="_1644003508" r:id="rId165"/>
+          <o:OLEObject Type="Embed" ProgID="Equation.DSMT4" ShapeID="_x0000_i1106" DrawAspect="Content" ObjectID="_1659426308" r:id="rId165"/>
         </w:object>
       </w:r>
       <w:r>
@@ -2440,10 +2440,10 @@
           <w:position w:val="-6"/>
         </w:rPr>
         <w:object w:dxaOrig="1160" w:dyaOrig="360" w14:anchorId="7F2B3F0D">
-          <v:shape id="_x0000_i1107" type="#_x0000_t75" style="width:57.65pt;height:18pt" o:ole="">
+          <v:shape id="_x0000_i1107" type="#_x0000_t75" style="width:57.6pt;height:18pt" o:ole="">
             <v:imagedata r:id="rId166" o:title=""/>
           </v:shape>
-          <o:OLEObject Type="Embed" ProgID="Equation.DSMT4" ShapeID="_x0000_i1107" DrawAspect="Content" ObjectID="_1644003509" r:id="rId167"/>
+          <o:OLEObject Type="Embed" ProgID="Equation.DSMT4" ShapeID="_x0000_i1107" DrawAspect="Content" ObjectID="_1659426309" r:id="rId167"/>
         </w:object>
       </w:r>
     </w:p>
@@ -2460,10 +2460,10 @@
           <w:position w:val="-6"/>
         </w:rPr>
         <w:object w:dxaOrig="1160" w:dyaOrig="360" w14:anchorId="391EC3A5">
-          <v:shape id="_x0000_i1108" type="#_x0000_t75" style="width:57.65pt;height:18pt" o:ole="">
+          <v:shape id="_x0000_i1108" type="#_x0000_t75" style="width:57.6pt;height:18pt" o:ole="">
             <v:imagedata r:id="rId168" o:title=""/>
           </v:shape>
-          <o:OLEObject Type="Embed" ProgID="Equation.DSMT4" ShapeID="_x0000_i1108" DrawAspect="Content" ObjectID="_1644003510" r:id="rId169"/>
+          <o:OLEObject Type="Embed" ProgID="Equation.DSMT4" ShapeID="_x0000_i1108" DrawAspect="Content" ObjectID="_1659426310" r:id="rId169"/>
         </w:object>
       </w:r>
       <w:r>
@@ -2486,7 +2486,7 @@
           <v:shape id="_x0000_i1109" type="#_x0000_t75" style="width:30pt;height:18pt" o:ole="">
             <v:imagedata r:id="rId170" o:title=""/>
           </v:shape>
-          <o:OLEObject Type="Embed" ProgID="Equation.DSMT4" ShapeID="_x0000_i1109" DrawAspect="Content" ObjectID="_1644003511" r:id="rId171"/>
+          <o:OLEObject Type="Embed" ProgID="Equation.DSMT4" ShapeID="_x0000_i1109" DrawAspect="Content" ObjectID="_1659426311" r:id="rId171"/>
         </w:object>
       </w:r>
     </w:p>
@@ -2513,10 +2513,10 @@
           <w:position w:val="-6"/>
         </w:rPr>
         <w:object w:dxaOrig="560" w:dyaOrig="360" w14:anchorId="14B36F82">
-          <v:shape id="_x0000_i1110" type="#_x0000_t75" style="width:27.65pt;height:18pt" o:ole="">
+          <v:shape id="_x0000_i1110" type="#_x0000_t75" style="width:27.6pt;height:18pt" o:ole="">
             <v:imagedata r:id="rId143" o:title=""/>
           </v:shape>
-          <o:OLEObject Type="Embed" ProgID="Equation.DSMT4" ShapeID="_x0000_i1110" DrawAspect="Content" ObjectID="_1644003512" r:id="rId172"/>
+          <o:OLEObject Type="Embed" ProgID="Equation.DSMT4" ShapeID="_x0000_i1110" DrawAspect="Content" ObjectID="_1659426312" r:id="rId172"/>
         </w:object>
       </w:r>
       <w:r>
@@ -2536,10 +2536,10 @@
           <w:position w:val="-10"/>
         </w:rPr>
         <w:object w:dxaOrig="1520" w:dyaOrig="400" w14:anchorId="42C989CB">
-          <v:shape id="_x0000_i1111" type="#_x0000_t75" style="width:75.65pt;height:20.35pt" o:ole="">
+          <v:shape id="_x0000_i1111" type="#_x0000_t75" style="width:75.6pt;height:20.4pt" o:ole="">
             <v:imagedata r:id="rId173" o:title=""/>
           </v:shape>
-          <o:OLEObject Type="Embed" ProgID="Equation.DSMT4" ShapeID="_x0000_i1111" DrawAspect="Content" ObjectID="_1644003513" r:id="rId174"/>
+          <o:OLEObject Type="Embed" ProgID="Equation.DSMT4" ShapeID="_x0000_i1111" DrawAspect="Content" ObjectID="_1659426313" r:id="rId174"/>
         </w:object>
       </w:r>
       <w:r>
@@ -2550,10 +2550,10 @@
           <w:position w:val="-10"/>
         </w:rPr>
         <w:object w:dxaOrig="1180" w:dyaOrig="320" w14:anchorId="48B81A18">
-          <v:shape id="_x0000_i1112" type="#_x0000_t75" style="width:59.35pt;height:15.65pt" o:ole="">
+          <v:shape id="_x0000_i1112" type="#_x0000_t75" style="width:59.4pt;height:15.6pt" o:ole="">
             <v:imagedata r:id="rId175" o:title=""/>
           </v:shape>
-          <o:OLEObject Type="Embed" ProgID="Equation.DSMT4" ShapeID="_x0000_i1112" DrawAspect="Content" ObjectID="_1644003514" r:id="rId176"/>
+          <o:OLEObject Type="Embed" ProgID="Equation.DSMT4" ShapeID="_x0000_i1112" DrawAspect="Content" ObjectID="_1659426314" r:id="rId176"/>
         </w:object>
       </w:r>
     </w:p>
@@ -2573,10 +2573,10 @@
           <w:position w:val="-6"/>
         </w:rPr>
         <w:object w:dxaOrig="1500" w:dyaOrig="279" w14:anchorId="59CDF364">
-          <v:shape id="_x0000_i1113" type="#_x0000_t75" style="width:75pt;height:14.35pt" o:ole="">
+          <v:shape id="_x0000_i1113" type="#_x0000_t75" style="width:75pt;height:14.4pt" o:ole="">
             <v:imagedata r:id="rId177" o:title=""/>
           </v:shape>
-          <o:OLEObject Type="Embed" ProgID="Equation.DSMT4" ShapeID="_x0000_i1113" DrawAspect="Content" ObjectID="_1644003515" r:id="rId178"/>
+          <o:OLEObject Type="Embed" ProgID="Equation.DSMT4" ShapeID="_x0000_i1113" DrawAspect="Content" ObjectID="_1659426315" r:id="rId178"/>
         </w:object>
       </w:r>
     </w:p>
@@ -2597,10 +2597,10 @@
           <w:position w:val="-10"/>
         </w:rPr>
         <w:object w:dxaOrig="560" w:dyaOrig="340" w14:anchorId="4CFF3A04">
-          <v:shape id="_x0000_i1114" type="#_x0000_t75" style="width:27.65pt;height:17.35pt" o:ole="">
+          <v:shape id="_x0000_i1114" type="#_x0000_t75" style="width:27.6pt;height:17.4pt" o:ole="">
             <v:imagedata r:id="rId179" o:title=""/>
           </v:shape>
-          <o:OLEObject Type="Embed" ProgID="Equation.DSMT4" ShapeID="_x0000_i1114" DrawAspect="Content" ObjectID="_1644003516" r:id="rId180"/>
+          <o:OLEObject Type="Embed" ProgID="Equation.DSMT4" ShapeID="_x0000_i1114" DrawAspect="Content" ObjectID="_1659426316" r:id="rId180"/>
         </w:object>
       </w:r>
     </w:p>
@@ -2632,10 +2632,10 @@
           <w:position w:val="-10"/>
         </w:rPr>
         <w:object w:dxaOrig="1280" w:dyaOrig="320" w14:anchorId="76617A80">
-          <v:shape id="_x0000_i1115" type="#_x0000_t75" style="width:63.65pt;height:15.65pt" o:ole="">
+          <v:shape id="_x0000_i1115" type="#_x0000_t75" style="width:63.6pt;height:15.6pt" o:ole="">
             <v:imagedata r:id="rId149" o:title=""/>
           </v:shape>
-          <o:OLEObject Type="Embed" ProgID="Equation.DSMT4" ShapeID="_x0000_i1115" DrawAspect="Content" ObjectID="_1644003517" r:id="rId181"/>
+          <o:OLEObject Type="Embed" ProgID="Equation.DSMT4" ShapeID="_x0000_i1115" DrawAspect="Content" ObjectID="_1659426317" r:id="rId181"/>
         </w:object>
       </w:r>
       <w:r>
@@ -2713,10 +2713,10 @@
           <w:position w:val="-6"/>
         </w:rPr>
         <w:object w:dxaOrig="1160" w:dyaOrig="360" w14:anchorId="5C21109B">
-          <v:shape id="_x0000_i1116" type="#_x0000_t75" style="width:57.65pt;height:18pt" o:ole="">
+          <v:shape id="_x0000_i1116" type="#_x0000_t75" style="width:57.6pt;height:18pt" o:ole="">
             <v:imagedata r:id="rId183" o:title=""/>
           </v:shape>
-          <o:OLEObject Type="Embed" ProgID="Equation.DSMT4" ShapeID="_x0000_i1116" DrawAspect="Content" ObjectID="_1644003518" r:id="rId184"/>
+          <o:OLEObject Type="Embed" ProgID="Equation.DSMT4" ShapeID="_x0000_i1116" DrawAspect="Content" ObjectID="_1659426318" r:id="rId184"/>
         </w:object>
       </w:r>
     </w:p>
@@ -2736,7 +2736,7 @@
           <v:shape id="_x0000_i1117" type="#_x0000_t75" style="width:63pt;height:18pt" o:ole="">
             <v:imagedata r:id="rId185" o:title=""/>
           </v:shape>
-          <o:OLEObject Type="Embed" ProgID="Equation.DSMT4" ShapeID="_x0000_i1117" DrawAspect="Content" ObjectID="_1644003519" r:id="rId186"/>
+          <o:OLEObject Type="Embed" ProgID="Equation.DSMT4" ShapeID="_x0000_i1117" DrawAspect="Content" ObjectID="_1659426319" r:id="rId186"/>
         </w:object>
       </w:r>
       <w:r>
@@ -2759,7 +2759,7 @@
           <v:shape id="_x0000_i1118" type="#_x0000_t75" style="width:30pt;height:18pt" o:ole="">
             <v:imagedata r:id="rId170" o:title=""/>
           </v:shape>
-          <o:OLEObject Type="Embed" ProgID="Equation.DSMT4" ShapeID="_x0000_i1118" DrawAspect="Content" ObjectID="_1644003520" r:id="rId187"/>
+          <o:OLEObject Type="Embed" ProgID="Equation.DSMT4" ShapeID="_x0000_i1118" DrawAspect="Content" ObjectID="_1659426320" r:id="rId187"/>
         </w:object>
       </w:r>
     </w:p>
@@ -2786,10 +2786,10 @@
           <w:position w:val="-6"/>
         </w:rPr>
         <w:object w:dxaOrig="560" w:dyaOrig="360" w14:anchorId="4D329511">
-          <v:shape id="_x0000_i1119" type="#_x0000_t75" style="width:27.65pt;height:18pt" o:ole="">
+          <v:shape id="_x0000_i1119" type="#_x0000_t75" style="width:27.6pt;height:18pt" o:ole="">
             <v:imagedata r:id="rId143" o:title=""/>
           </v:shape>
-          <o:OLEObject Type="Embed" ProgID="Equation.DSMT4" ShapeID="_x0000_i1119" DrawAspect="Content" ObjectID="_1644003521" r:id="rId188"/>
+          <o:OLEObject Type="Embed" ProgID="Equation.DSMT4" ShapeID="_x0000_i1119" DrawAspect="Content" ObjectID="_1659426321" r:id="rId188"/>
         </w:object>
       </w:r>
       <w:r>
@@ -2809,10 +2809,10 @@
           <w:position w:val="-10"/>
         </w:rPr>
         <w:object w:dxaOrig="1620" w:dyaOrig="400" w14:anchorId="288D8272">
-          <v:shape id="_x0000_i1120" type="#_x0000_t75" style="width:81pt;height:20.35pt" o:ole="">
+          <v:shape id="_x0000_i1120" type="#_x0000_t75" style="width:81pt;height:20.4pt" o:ole="">
             <v:imagedata r:id="rId189" o:title=""/>
           </v:shape>
-          <o:OLEObject Type="Embed" ProgID="Equation.DSMT4" ShapeID="_x0000_i1120" DrawAspect="Content" ObjectID="_1644003522" r:id="rId190"/>
+          <o:OLEObject Type="Embed" ProgID="Equation.DSMT4" ShapeID="_x0000_i1120" DrawAspect="Content" ObjectID="_1659426322" r:id="rId190"/>
         </w:object>
       </w:r>
       <w:r>
@@ -2823,10 +2823,10 @@
           <w:position w:val="-10"/>
         </w:rPr>
         <w:object w:dxaOrig="1280" w:dyaOrig="320" w14:anchorId="57D21E03">
-          <v:shape id="_x0000_i1121" type="#_x0000_t75" style="width:63.65pt;height:15.65pt" o:ole="">
+          <v:shape id="_x0000_i1121" type="#_x0000_t75" style="width:63.6pt;height:15.6pt" o:ole="">
             <v:imagedata r:id="rId191" o:title=""/>
           </v:shape>
-          <o:OLEObject Type="Embed" ProgID="Equation.DSMT4" ShapeID="_x0000_i1121" DrawAspect="Content" ObjectID="_1644003523" r:id="rId192"/>
+          <o:OLEObject Type="Embed" ProgID="Equation.DSMT4" ShapeID="_x0000_i1121" DrawAspect="Content" ObjectID="_1659426323" r:id="rId192"/>
         </w:object>
       </w:r>
     </w:p>
@@ -2846,10 +2846,10 @@
           <w:position w:val="-6"/>
         </w:rPr>
         <w:object w:dxaOrig="1700" w:dyaOrig="279" w14:anchorId="32D647AF">
-          <v:shape id="_x0000_i1122" type="#_x0000_t75" style="width:84.65pt;height:14.35pt" o:ole="">
+          <v:shape id="_x0000_i1122" type="#_x0000_t75" style="width:84.6pt;height:14.4pt" o:ole="">
             <v:imagedata r:id="rId193" o:title=""/>
           </v:shape>
-          <o:OLEObject Type="Embed" ProgID="Equation.DSMT4" ShapeID="_x0000_i1122" DrawAspect="Content" ObjectID="_1644003524" r:id="rId194"/>
+          <o:OLEObject Type="Embed" ProgID="Equation.DSMT4" ShapeID="_x0000_i1122" DrawAspect="Content" ObjectID="_1659426324" r:id="rId194"/>
         </w:object>
       </w:r>
     </w:p>
@@ -2870,10 +2870,10 @@
           <w:position w:val="-10"/>
         </w:rPr>
         <w:object w:dxaOrig="560" w:dyaOrig="340" w14:anchorId="6188E24F">
-          <v:shape id="_x0000_i1123" type="#_x0000_t75" style="width:27.65pt;height:17.35pt" o:ole="">
+          <v:shape id="_x0000_i1123" type="#_x0000_t75" style="width:27.6pt;height:17.4pt" o:ole="">
             <v:imagedata r:id="rId179" o:title=""/>
           </v:shape>
-          <o:OLEObject Type="Embed" ProgID="Equation.DSMT4" ShapeID="_x0000_i1123" DrawAspect="Content" ObjectID="_1644003525" r:id="rId195"/>
+          <o:OLEObject Type="Embed" ProgID="Equation.DSMT4" ShapeID="_x0000_i1123" DrawAspect="Content" ObjectID="_1659426325" r:id="rId195"/>
         </w:object>
       </w:r>
     </w:p>
@@ -2941,10 +2941,10 @@
           <w:position w:val="-6"/>
         </w:rPr>
         <w:object w:dxaOrig="520" w:dyaOrig="279" w14:anchorId="5B5ED374">
-          <v:shape id="_x0000_i1124" type="#_x0000_t75" style="width:26.35pt;height:14.35pt" o:ole="">
+          <v:shape id="_x0000_i1124" type="#_x0000_t75" style="width:26.4pt;height:14.4pt" o:ole="">
             <v:imagedata r:id="rId196" o:title=""/>
           </v:shape>
-          <o:OLEObject Type="Embed" ProgID="Equation.DSMT4" ShapeID="_x0000_i1124" DrawAspect="Content" ObjectID="_1644003526" r:id="rId197"/>
+          <o:OLEObject Type="Embed" ProgID="Equation.DSMT4" ShapeID="_x0000_i1124" DrawAspect="Content" ObjectID="_1659426326" r:id="rId197"/>
         </w:object>
       </w:r>
       <w:r>
@@ -2979,10 +2979,10 @@
           <w:position w:val="-6"/>
         </w:rPr>
         <w:object w:dxaOrig="499" w:dyaOrig="360" w14:anchorId="5FE2F26A">
-          <v:shape id="_x0000_i1125" type="#_x0000_t75" style="width:24.65pt;height:18pt" o:ole="">
+          <v:shape id="_x0000_i1125" type="#_x0000_t75" style="width:24.6pt;height:18pt" o:ole="">
             <v:imagedata r:id="rId198" o:title=""/>
           </v:shape>
-          <o:OLEObject Type="Embed" ProgID="Equation.DSMT4" ShapeID="_x0000_i1125" DrawAspect="Content" ObjectID="_1644003527" r:id="rId199"/>
+          <o:OLEObject Type="Embed" ProgID="Equation.DSMT4" ShapeID="_x0000_i1125" DrawAspect="Content" ObjectID="_1659426327" r:id="rId199"/>
         </w:object>
       </w:r>
       <w:r>
@@ -2993,10 +2993,10 @@
           <w:position w:val="-6"/>
         </w:rPr>
         <w:object w:dxaOrig="560" w:dyaOrig="360" w14:anchorId="207AAE37">
-          <v:shape id="_x0000_i1126" type="#_x0000_t75" style="width:27.65pt;height:18pt" o:ole="">
+          <v:shape id="_x0000_i1126" type="#_x0000_t75" style="width:27.6pt;height:18pt" o:ole="">
             <v:imagedata r:id="rId200" o:title=""/>
           </v:shape>
-          <o:OLEObject Type="Embed" ProgID="Equation.DSMT4" ShapeID="_x0000_i1126" DrawAspect="Content" ObjectID="_1644003528" r:id="rId201"/>
+          <o:OLEObject Type="Embed" ProgID="Equation.DSMT4" ShapeID="_x0000_i1126" DrawAspect="Content" ObjectID="_1659426328" r:id="rId201"/>
         </w:object>
       </w:r>
       <w:r>
@@ -3007,10 +3007,10 @@
           <w:position w:val="-6"/>
         </w:rPr>
         <w:object w:dxaOrig="560" w:dyaOrig="360" w14:anchorId="1D7A486D">
-          <v:shape id="_x0000_i1127" type="#_x0000_t75" style="width:27.65pt;height:18pt" o:ole="">
+          <v:shape id="_x0000_i1127" type="#_x0000_t75" style="width:27.6pt;height:18pt" o:ole="">
             <v:imagedata r:id="rId202" o:title=""/>
           </v:shape>
-          <o:OLEObject Type="Embed" ProgID="Equation.DSMT4" ShapeID="_x0000_i1127" DrawAspect="Content" ObjectID="_1644003529" r:id="rId203"/>
+          <o:OLEObject Type="Embed" ProgID="Equation.DSMT4" ShapeID="_x0000_i1127" DrawAspect="Content" ObjectID="_1659426329" r:id="rId203"/>
         </w:object>
       </w:r>
       <w:r>
@@ -3026,10 +3026,10 @@
           <w:position w:val="-6"/>
         </w:rPr>
         <w:object w:dxaOrig="560" w:dyaOrig="360" w14:anchorId="77394C45">
-          <v:shape id="_x0000_i1128" type="#_x0000_t75" style="width:27.65pt;height:18pt" o:ole="">
+          <v:shape id="_x0000_i1128" type="#_x0000_t75" style="width:27.6pt;height:18pt" o:ole="">
             <v:imagedata r:id="rId200" o:title=""/>
           </v:shape>
-          <o:OLEObject Type="Embed" ProgID="Equation.DSMT4" ShapeID="_x0000_i1128" DrawAspect="Content" ObjectID="_1644003530" r:id="rId204"/>
+          <o:OLEObject Type="Embed" ProgID="Equation.DSMT4" ShapeID="_x0000_i1128" DrawAspect="Content" ObjectID="_1659426330" r:id="rId204"/>
         </w:object>
       </w:r>
       <w:r>
@@ -3040,10 +3040,10 @@
           <w:position w:val="-6"/>
         </w:rPr>
         <w:object w:dxaOrig="520" w:dyaOrig="279" w14:anchorId="6C2FE8A0">
-          <v:shape id="_x0000_i1129" type="#_x0000_t75" style="width:26.35pt;height:14.35pt" o:ole="">
+          <v:shape id="_x0000_i1129" type="#_x0000_t75" style="width:26.4pt;height:14.4pt" o:ole="">
             <v:imagedata r:id="rId196" o:title=""/>
           </v:shape>
-          <o:OLEObject Type="Embed" ProgID="Equation.DSMT4" ShapeID="_x0000_i1129" DrawAspect="Content" ObjectID="_1644003531" r:id="rId205"/>
+          <o:OLEObject Type="Embed" ProgID="Equation.DSMT4" ShapeID="_x0000_i1129" DrawAspect="Content" ObjectID="_1659426331" r:id="rId205"/>
         </w:object>
       </w:r>
       <w:r>
@@ -3054,10 +3054,10 @@
           <w:position w:val="-6"/>
         </w:rPr>
         <w:object w:dxaOrig="499" w:dyaOrig="279" w14:anchorId="04FC422E">
-          <v:shape id="_x0000_i1130" type="#_x0000_t75" style="width:24.65pt;height:14.35pt" o:ole="">
+          <v:shape id="_x0000_i1130" type="#_x0000_t75" style="width:24.6pt;height:14.4pt" o:ole="">
             <v:imagedata r:id="rId206" o:title=""/>
           </v:shape>
-          <o:OLEObject Type="Embed" ProgID="Equation.DSMT4" ShapeID="_x0000_i1130" DrawAspect="Content" ObjectID="_1644003532" r:id="rId207"/>
+          <o:OLEObject Type="Embed" ProgID="Equation.DSMT4" ShapeID="_x0000_i1130" DrawAspect="Content" ObjectID="_1659426332" r:id="rId207"/>
         </w:object>
       </w:r>
       <w:r>
@@ -3107,10 +3107,10 @@
           <w:position w:val="-6"/>
         </w:rPr>
         <w:object w:dxaOrig="1180" w:dyaOrig="360" w14:anchorId="5C83A285">
-          <v:shape id="_x0000_i1131" type="#_x0000_t75" style="width:59.35pt;height:18pt" o:ole="">
+          <v:shape id="_x0000_i1131" type="#_x0000_t75" style="width:59.4pt;height:18pt" o:ole="">
             <v:imagedata r:id="rId208" o:title=""/>
           </v:shape>
-          <o:OLEObject Type="Embed" ProgID="Equation.DSMT4" ShapeID="_x0000_i1131" DrawAspect="Content" ObjectID="_1644003533" r:id="rId209"/>
+          <o:OLEObject Type="Embed" ProgID="Equation.DSMT4" ShapeID="_x0000_i1131" DrawAspect="Content" ObjectID="_1659426333" r:id="rId209"/>
         </w:object>
       </w:r>
     </w:p>
@@ -3195,10 +3195,10 @@
           <w:position w:val="-6"/>
         </w:rPr>
         <w:object w:dxaOrig="1100" w:dyaOrig="360" w14:anchorId="7B80E2BD">
-          <v:shape id="_x0000_i1132" type="#_x0000_t75" style="width:55.35pt;height:18pt" o:ole="">
+          <v:shape id="_x0000_i1132" type="#_x0000_t75" style="width:55.2pt;height:18pt" o:ole="">
             <v:imagedata r:id="rId211" o:title=""/>
           </v:shape>
-          <o:OLEObject Type="Embed" ProgID="Equation.DSMT4" ShapeID="_x0000_i1132" DrawAspect="Content" ObjectID="_1644003534" r:id="rId212"/>
+          <o:OLEObject Type="Embed" ProgID="Equation.DSMT4" ShapeID="_x0000_i1132" DrawAspect="Content" ObjectID="_1659426334" r:id="rId212"/>
         </w:object>
       </w:r>
     </w:p>
@@ -3227,10 +3227,10 @@
           <w:position w:val="-6"/>
         </w:rPr>
         <w:object w:dxaOrig="560" w:dyaOrig="360" w14:anchorId="1A875E54">
-          <v:shape id="_x0000_i1133" type="#_x0000_t75" style="width:27.65pt;height:18pt" o:ole="">
+          <v:shape id="_x0000_i1133" type="#_x0000_t75" style="width:27.6pt;height:18pt" o:ole="">
             <v:imagedata r:id="rId8" o:title=""/>
           </v:shape>
-          <o:OLEObject Type="Embed" ProgID="Equation.DSMT4" ShapeID="_x0000_i1133" DrawAspect="Content" ObjectID="_1644003535" r:id="rId213"/>
+          <o:OLEObject Type="Embed" ProgID="Equation.DSMT4" ShapeID="_x0000_i1133" DrawAspect="Content" ObjectID="_1659426335" r:id="rId213"/>
         </w:object>
       </w:r>
     </w:p>
@@ -3243,10 +3243,10 @@
           <w:position w:val="-6"/>
         </w:rPr>
         <w:object w:dxaOrig="1300" w:dyaOrig="360" w14:anchorId="563A851F">
-          <v:shape id="_x0000_i1134" type="#_x0000_t75" style="width:65.35pt;height:18pt" o:ole="">
+          <v:shape id="_x0000_i1134" type="#_x0000_t75" style="width:65.4pt;height:18pt" o:ole="">
             <v:imagedata r:id="rId214" o:title=""/>
           </v:shape>
-          <o:OLEObject Type="Embed" ProgID="Equation.DSMT4" ShapeID="_x0000_i1134" DrawAspect="Content" ObjectID="_1644003536" r:id="rId215"/>
+          <o:OLEObject Type="Embed" ProgID="Equation.DSMT4" ShapeID="_x0000_i1134" DrawAspect="Content" ObjectID="_1659426336" r:id="rId215"/>
         </w:object>
       </w:r>
     </w:p>
@@ -3274,10 +3274,10 @@
           <w:position w:val="-6"/>
         </w:rPr>
         <w:object w:dxaOrig="499" w:dyaOrig="360" w14:anchorId="1E11D07A">
-          <v:shape id="_x0000_i1135" type="#_x0000_t75" style="width:25.35pt;height:18pt" o:ole="">
+          <v:shape id="_x0000_i1135" type="#_x0000_t75" style="width:25.2pt;height:18pt" o:ole="">
             <v:imagedata r:id="rId216" o:title=""/>
           </v:shape>
-          <o:OLEObject Type="Embed" ProgID="Equation.DSMT4" ShapeID="_x0000_i1135" DrawAspect="Content" ObjectID="_1644003537" r:id="rId217"/>
+          <o:OLEObject Type="Embed" ProgID="Equation.DSMT4" ShapeID="_x0000_i1135" DrawAspect="Content" ObjectID="_1659426337" r:id="rId217"/>
         </w:object>
       </w:r>
     </w:p>
@@ -3290,10 +3290,10 @@
           <w:position w:val="-6"/>
         </w:rPr>
         <w:object w:dxaOrig="1120" w:dyaOrig="360" w14:anchorId="2C77A679">
-          <v:shape id="_x0000_i1136" type="#_x0000_t75" style="width:56.35pt;height:18pt" o:ole="">
+          <v:shape id="_x0000_i1136" type="#_x0000_t75" style="width:56.4pt;height:18pt" o:ole="">
             <v:imagedata r:id="rId218" o:title=""/>
           </v:shape>
-          <o:OLEObject Type="Embed" ProgID="Equation.DSMT4" ShapeID="_x0000_i1136" DrawAspect="Content" ObjectID="_1644003538" r:id="rId219"/>
+          <o:OLEObject Type="Embed" ProgID="Equation.DSMT4" ShapeID="_x0000_i1136" DrawAspect="Content" ObjectID="_1659426338" r:id="rId219"/>
         </w:object>
       </w:r>
     </w:p>
@@ -3307,10 +3307,10 @@
           <w:position w:val="-6"/>
         </w:rPr>
         <w:object w:dxaOrig="400" w:dyaOrig="279" w14:anchorId="053A34BF">
-          <v:shape id="_x0000_i1137" type="#_x0000_t75" style="width:20.35pt;height:14.35pt" o:ole="">
+          <v:shape id="_x0000_i1137" type="#_x0000_t75" style="width:20.4pt;height:14.4pt" o:ole="">
             <v:imagedata r:id="rId220" o:title=""/>
           </v:shape>
-          <o:OLEObject Type="Embed" ProgID="Equation.DSMT4" ShapeID="_x0000_i1137" DrawAspect="Content" ObjectID="_1644003539" r:id="rId221"/>
+          <o:OLEObject Type="Embed" ProgID="Equation.DSMT4" ShapeID="_x0000_i1137" DrawAspect="Content" ObjectID="_1659426339" r:id="rId221"/>
         </w:object>
       </w:r>
       <w:r>
@@ -3321,10 +3321,10 @@
           <w:position w:val="-6"/>
         </w:rPr>
         <w:object w:dxaOrig="560" w:dyaOrig="360" w14:anchorId="25062D20">
-          <v:shape id="_x0000_i1138" type="#_x0000_t75" style="width:28.65pt;height:18pt" o:ole="">
+          <v:shape id="_x0000_i1138" type="#_x0000_t75" style="width:28.5pt;height:18pt" o:ole="">
             <v:imagedata r:id="rId222" o:title=""/>
           </v:shape>
-          <o:OLEObject Type="Embed" ProgID="Equation.DSMT4" ShapeID="_x0000_i1138" DrawAspect="Content" ObjectID="_1644003540" r:id="rId223"/>
+          <o:OLEObject Type="Embed" ProgID="Equation.DSMT4" ShapeID="_x0000_i1138" DrawAspect="Content" ObjectID="_1659426340" r:id="rId223"/>
         </w:object>
       </w:r>
     </w:p>
@@ -3338,10 +3338,10 @@
           <w:position w:val="-6"/>
         </w:rPr>
         <w:object w:dxaOrig="1300" w:dyaOrig="360" w14:anchorId="78FDDEC4">
-          <v:shape id="_x0000_i1139" type="#_x0000_t75" style="width:65.35pt;height:18pt" o:ole="">
+          <v:shape id="_x0000_i1139" type="#_x0000_t75" style="width:65.4pt;height:18pt" o:ole="">
             <v:imagedata r:id="rId224" o:title=""/>
           </v:shape>
-          <o:OLEObject Type="Embed" ProgID="Equation.DSMT4" ShapeID="_x0000_i1139" DrawAspect="Content" ObjectID="_1644003541" r:id="rId225"/>
+          <o:OLEObject Type="Embed" ProgID="Equation.DSMT4" ShapeID="_x0000_i1139" DrawAspect="Content" ObjectID="_1659426341" r:id="rId225"/>
         </w:object>
       </w:r>
     </w:p>
@@ -3355,10 +3355,10 @@
           <w:position w:val="-20"/>
         </w:rPr>
         <w:object w:dxaOrig="1820" w:dyaOrig="520" w14:anchorId="3E58039C">
-          <v:shape id="_x0000_i1140" type="#_x0000_t75" style="width:91.35pt;height:26.35pt" o:ole="">
+          <v:shape id="_x0000_i1140" type="#_x0000_t75" style="width:91.5pt;height:26.4pt" o:ole="">
             <v:imagedata r:id="rId226" o:title=""/>
           </v:shape>
-          <o:OLEObject Type="Embed" ProgID="Equation.DSMT4" ShapeID="_x0000_i1140" DrawAspect="Content" ObjectID="_1644003542" r:id="rId227"/>
+          <o:OLEObject Type="Embed" ProgID="Equation.DSMT4" ShapeID="_x0000_i1140" DrawAspect="Content" ObjectID="_1659426342" r:id="rId227"/>
         </w:object>
       </w:r>
     </w:p>
@@ -3378,10 +3378,10 @@
           <w:position w:val="-10"/>
         </w:rPr>
         <w:object w:dxaOrig="720" w:dyaOrig="340" w14:anchorId="518F3BA2">
-          <v:shape id="_x0000_i1141" type="#_x0000_t75" style="width:36pt;height:17.35pt" o:ole="">
+          <v:shape id="_x0000_i1141" type="#_x0000_t75" style="width:36pt;height:17.4pt" o:ole="">
             <v:imagedata r:id="rId228" o:title=""/>
           </v:shape>
-          <o:OLEObject Type="Embed" ProgID="Equation.DSMT4" ShapeID="_x0000_i1141" DrawAspect="Content" ObjectID="_1644003543" r:id="rId229"/>
+          <o:OLEObject Type="Embed" ProgID="Equation.DSMT4" ShapeID="_x0000_i1141" DrawAspect="Content" ObjectID="_1659426343" r:id="rId229"/>
         </w:object>
       </w:r>
     </w:p>
@@ -3394,10 +3394,10 @@
           <w:position w:val="-6"/>
         </w:rPr>
         <w:object w:dxaOrig="1440" w:dyaOrig="360" w14:anchorId="7EEF8605">
-          <v:shape id="_x0000_i1142" type="#_x0000_t75" style="width:71.35pt;height:18pt" o:ole="">
+          <v:shape id="_x0000_i1142" type="#_x0000_t75" style="width:71.4pt;height:18pt" o:ole="">
             <v:imagedata r:id="rId230" o:title=""/>
           </v:shape>
-          <o:OLEObject Type="Embed" ProgID="Equation.DSMT4" ShapeID="_x0000_i1142" DrawAspect="Content" ObjectID="_1644003544" r:id="rId231"/>
+          <o:OLEObject Type="Embed" ProgID="Equation.DSMT4" ShapeID="_x0000_i1142" DrawAspect="Content" ObjectID="_1659426344" r:id="rId231"/>
         </w:object>
       </w:r>
     </w:p>
@@ -3416,10 +3416,10 @@
           <w:position w:val="-20"/>
         </w:rPr>
         <w:object w:dxaOrig="1640" w:dyaOrig="520" w14:anchorId="45F57BA8">
-          <v:shape id="_x0000_i1143" type="#_x0000_t75" style="width:81.65pt;height:26.35pt" o:ole="">
+          <v:shape id="_x0000_i1143" type="#_x0000_t75" style="width:81.6pt;height:26.4pt" o:ole="">
             <v:imagedata r:id="rId232" o:title=""/>
           </v:shape>
-          <o:OLEObject Type="Embed" ProgID="Equation.DSMT4" ShapeID="_x0000_i1143" DrawAspect="Content" ObjectID="_1644003545" r:id="rId233"/>
+          <o:OLEObject Type="Embed" ProgID="Equation.DSMT4" ShapeID="_x0000_i1143" DrawAspect="Content" ObjectID="_1659426345" r:id="rId233"/>
         </w:object>
       </w:r>
     </w:p>
@@ -3438,10 +3438,10 @@
           <w:position w:val="-14"/>
         </w:rPr>
         <w:object w:dxaOrig="1460" w:dyaOrig="400" w14:anchorId="7595B006">
-          <v:shape id="_x0000_i1144" type="#_x0000_t75" style="width:72.65pt;height:20.35pt" o:ole="">
+          <v:shape id="_x0000_i1144" type="#_x0000_t75" style="width:72.6pt;height:20.4pt" o:ole="">
             <v:imagedata r:id="rId234" o:title=""/>
           </v:shape>
-          <o:OLEObject Type="Embed" ProgID="Equation.DSMT4" ShapeID="_x0000_i1144" DrawAspect="Content" ObjectID="_1644003546" r:id="rId235"/>
+          <o:OLEObject Type="Embed" ProgID="Equation.DSMT4" ShapeID="_x0000_i1144" DrawAspect="Content" ObjectID="_1659426346" r:id="rId235"/>
         </w:object>
       </w:r>
     </w:p>
@@ -3460,10 +3460,10 @@
           <w:position w:val="-10"/>
         </w:rPr>
         <w:object w:dxaOrig="720" w:dyaOrig="340" w14:anchorId="0A8EC7C6">
-          <v:shape id="_x0000_i1145" type="#_x0000_t75" style="width:36pt;height:17.35pt" o:ole="">
+          <v:shape id="_x0000_i1145" type="#_x0000_t75" style="width:36pt;height:17.4pt" o:ole="">
             <v:imagedata r:id="rId236" o:title=""/>
           </v:shape>
-          <o:OLEObject Type="Embed" ProgID="Equation.DSMT4" ShapeID="_x0000_i1145" DrawAspect="Content" ObjectID="_1644003547" r:id="rId237"/>
+          <o:OLEObject Type="Embed" ProgID="Equation.DSMT4" ShapeID="_x0000_i1145" DrawAspect="Content" ObjectID="_1659426347" r:id="rId237"/>
         </w:object>
       </w:r>
     </w:p>
@@ -3609,10 +3609,10 @@
           <w:position w:val="-6"/>
         </w:rPr>
         <w:object w:dxaOrig="3400" w:dyaOrig="360" w14:anchorId="2292B87E">
-          <v:shape id="_x0000_i1146" type="#_x0000_t75" style="width:170.35pt;height:18pt" o:ole="">
+          <v:shape id="_x0000_i1146" type="#_x0000_t75" style="width:170.4pt;height:18pt" o:ole="">
             <v:imagedata r:id="rId238" o:title=""/>
           </v:shape>
-          <o:OLEObject Type="Embed" ProgID="Equation.DSMT4" ShapeID="_x0000_i1146" DrawAspect="Content" ObjectID="_1644003548" r:id="rId239"/>
+          <o:OLEObject Type="Embed" ProgID="Equation.DSMT4" ShapeID="_x0000_i1146" DrawAspect="Content" ObjectID="_1659426348" r:id="rId239"/>
         </w:object>
       </w:r>
     </w:p>
@@ -3628,7 +3628,7 @@
           <v:shape id="_x0000_i1147" type="#_x0000_t75" style="width:186pt;height:18pt" o:ole="">
             <v:imagedata r:id="rId240" o:title=""/>
           </v:shape>
-          <o:OLEObject Type="Embed" ProgID="Equation.DSMT4" ShapeID="_x0000_i1147" DrawAspect="Content" ObjectID="_1644003549" r:id="rId241"/>
+          <o:OLEObject Type="Embed" ProgID="Equation.DSMT4" ShapeID="_x0000_i1147" DrawAspect="Content" ObjectID="_1659426349" r:id="rId241"/>
         </w:object>
       </w:r>
     </w:p>
@@ -3696,10 +3696,10 @@
           <w:position w:val="-6"/>
         </w:rPr>
         <w:object w:dxaOrig="1460" w:dyaOrig="360" w14:anchorId="7BC24ED8">
-          <v:shape id="_x0000_i1148" type="#_x0000_t75" style="width:72.65pt;height:18pt" o:ole="">
+          <v:shape id="_x0000_i1148" type="#_x0000_t75" style="width:72.6pt;height:18pt" o:ole="">
             <v:imagedata r:id="rId243" o:title=""/>
           </v:shape>
-          <o:OLEObject Type="Embed" ProgID="Equation.DSMT4" ShapeID="_x0000_i1148" DrawAspect="Content" ObjectID="_1644003550" r:id="rId244"/>
+          <o:OLEObject Type="Embed" ProgID="Equation.DSMT4" ShapeID="_x0000_i1148" DrawAspect="Content" ObjectID="_1659426350" r:id="rId244"/>
         </w:object>
       </w:r>
     </w:p>
@@ -3713,10 +3713,10 @@
           <w:position w:val="-10"/>
         </w:rPr>
         <w:object w:dxaOrig="1260" w:dyaOrig="400" w14:anchorId="6857A396">
-          <v:shape id="_x0000_i1149" type="#_x0000_t75" style="width:63pt;height:20.35pt" o:ole="">
+          <v:shape id="_x0000_i1149" type="#_x0000_t75" style="width:63pt;height:20.4pt" o:ole="">
             <v:imagedata r:id="rId245" o:title=""/>
           </v:shape>
-          <o:OLEObject Type="Embed" ProgID="Equation.DSMT4" ShapeID="_x0000_i1149" DrawAspect="Content" ObjectID="_1644003551" r:id="rId246"/>
+          <o:OLEObject Type="Embed" ProgID="Equation.DSMT4" ShapeID="_x0000_i1149" DrawAspect="Content" ObjectID="_1659426351" r:id="rId246"/>
         </w:object>
       </w:r>
     </w:p>
@@ -3730,10 +3730,10 @@
           <w:position w:val="-10"/>
         </w:rPr>
         <w:object w:dxaOrig="1280" w:dyaOrig="400" w14:anchorId="052B99B9">
-          <v:shape id="_x0000_i1150" type="#_x0000_t75" style="width:63.65pt;height:20.35pt" o:ole="">
+          <v:shape id="_x0000_i1150" type="#_x0000_t75" style="width:63.6pt;height:20.4pt" o:ole="">
             <v:imagedata r:id="rId247" o:title=""/>
           </v:shape>
-          <o:OLEObject Type="Embed" ProgID="Equation.DSMT4" ShapeID="_x0000_i1150" DrawAspect="Content" ObjectID="_1644003552" r:id="rId248"/>
+          <o:OLEObject Type="Embed" ProgID="Equation.DSMT4" ShapeID="_x0000_i1150" DrawAspect="Content" ObjectID="_1659426352" r:id="rId248"/>
         </w:object>
       </w:r>
     </w:p>
@@ -3747,10 +3747,10 @@
           <w:position w:val="-10"/>
         </w:rPr>
         <w:object w:dxaOrig="1380" w:dyaOrig="400" w14:anchorId="74B4F4B8">
-          <v:shape id="_x0000_i1151" type="#_x0000_t75" style="width:69pt;height:20.35pt" o:ole="">
+          <v:shape id="_x0000_i1151" type="#_x0000_t75" style="width:69pt;height:20.4pt" o:ole="">
             <v:imagedata r:id="rId249" o:title=""/>
           </v:shape>
-          <o:OLEObject Type="Embed" ProgID="Equation.DSMT4" ShapeID="_x0000_i1151" DrawAspect="Content" ObjectID="_1644003553" r:id="rId250"/>
+          <o:OLEObject Type="Embed" ProgID="Equation.DSMT4" ShapeID="_x0000_i1151" DrawAspect="Content" ObjectID="_1659426353" r:id="rId250"/>
         </w:object>
       </w:r>
     </w:p>
@@ -3764,10 +3764,10 @@
           <w:position w:val="-10"/>
         </w:rPr>
         <w:object w:dxaOrig="1359" w:dyaOrig="400" w14:anchorId="5D1D1E9E">
-          <v:shape id="_x0000_i1152" type="#_x0000_t75" style="width:68.35pt;height:20.35pt" o:ole="">
+          <v:shape id="_x0000_i1152" type="#_x0000_t75" style="width:68.4pt;height:20.4pt" o:ole="">
             <v:imagedata r:id="rId251" o:title=""/>
           </v:shape>
-          <o:OLEObject Type="Embed" ProgID="Equation.DSMT4" ShapeID="_x0000_i1152" DrawAspect="Content" ObjectID="_1644003554" r:id="rId252"/>
+          <o:OLEObject Type="Embed" ProgID="Equation.DSMT4" ShapeID="_x0000_i1152" DrawAspect="Content" ObjectID="_1659426354" r:id="rId252"/>
         </w:object>
       </w:r>
     </w:p>
@@ -3780,10 +3780,10 @@
           <w:position w:val="-20"/>
         </w:rPr>
         <w:object w:dxaOrig="2299" w:dyaOrig="520" w14:anchorId="412C8344">
-          <v:shape id="_x0000_i1153" type="#_x0000_t75" style="width:114.65pt;height:26.35pt" o:ole="">
+          <v:shape id="_x0000_i1153" type="#_x0000_t75" style="width:114.6pt;height:26.4pt" o:ole="">
             <v:imagedata r:id="rId253" o:title=""/>
           </v:shape>
-          <o:OLEObject Type="Embed" ProgID="Equation.DSMT4" ShapeID="_x0000_i1153" DrawAspect="Content" ObjectID="_1644003555" r:id="rId254"/>
+          <o:OLEObject Type="Embed" ProgID="Equation.DSMT4" ShapeID="_x0000_i1153" DrawAspect="Content" ObjectID="_1659426355" r:id="rId254"/>
         </w:object>
       </w:r>
     </w:p>
@@ -3802,10 +3802,10 @@
           <w:position w:val="-20"/>
         </w:rPr>
         <w:object w:dxaOrig="1500" w:dyaOrig="520" w14:anchorId="63B4A8CF">
-          <v:shape id="_x0000_i1154" type="#_x0000_t75" style="width:75pt;height:26.35pt" o:ole="">
+          <v:shape id="_x0000_i1154" type="#_x0000_t75" style="width:75pt;height:26.4pt" o:ole="">
             <v:imagedata r:id="rId255" o:title=""/>
           </v:shape>
-          <o:OLEObject Type="Embed" ProgID="Equation.DSMT4" ShapeID="_x0000_i1154" DrawAspect="Content" ObjectID="_1644003556" r:id="rId256"/>
+          <o:OLEObject Type="Embed" ProgID="Equation.DSMT4" ShapeID="_x0000_i1154" DrawAspect="Content" ObjectID="_1659426356" r:id="rId256"/>
         </w:object>
       </w:r>
     </w:p>
@@ -3824,10 +3824,10 @@
           <w:position w:val="-6"/>
         </w:rPr>
         <w:object w:dxaOrig="1100" w:dyaOrig="279" w14:anchorId="24BCF6A0">
-          <v:shape id="_x0000_i1155" type="#_x0000_t75" style="width:54.65pt;height:14.35pt" o:ole="">
+          <v:shape id="_x0000_i1155" type="#_x0000_t75" style="width:54.6pt;height:14.4pt" o:ole="">
             <v:imagedata r:id="rId257" o:title=""/>
           </v:shape>
-          <o:OLEObject Type="Embed" ProgID="Equation.DSMT4" ShapeID="_x0000_i1155" DrawAspect="Content" ObjectID="_1644003557" r:id="rId258"/>
+          <o:OLEObject Type="Embed" ProgID="Equation.DSMT4" ShapeID="_x0000_i1155" DrawAspect="Content" ObjectID="_1659426357" r:id="rId258"/>
         </w:object>
       </w:r>
     </w:p>
@@ -3847,10 +3847,10 @@
           <w:position w:val="-10"/>
         </w:rPr>
         <w:object w:dxaOrig="720" w:dyaOrig="340" w14:anchorId="004E2169">
-          <v:shape id="_x0000_i1156" type="#_x0000_t75" style="width:36pt;height:17.35pt" o:ole="">
+          <v:shape id="_x0000_i1156" type="#_x0000_t75" style="width:36pt;height:17.4pt" o:ole="">
             <v:imagedata r:id="rId259" o:title=""/>
           </v:shape>
-          <o:OLEObject Type="Embed" ProgID="Equation.DSMT4" ShapeID="_x0000_i1156" DrawAspect="Content" ObjectID="_1644003558" r:id="rId260"/>
+          <o:OLEObject Type="Embed" ProgID="Equation.DSMT4" ShapeID="_x0000_i1156" DrawAspect="Content" ObjectID="_1659426358" r:id="rId260"/>
         </w:object>
       </w:r>
     </w:p>
@@ -3863,10 +3863,10 @@
           <w:position w:val="-20"/>
         </w:rPr>
         <w:object w:dxaOrig="2320" w:dyaOrig="520" w14:anchorId="50645EFC">
-          <v:shape id="_x0000_i1157" type="#_x0000_t75" style="width:116.35pt;height:26.35pt" o:ole="">
+          <v:shape id="_x0000_i1157" type="#_x0000_t75" style="width:116.4pt;height:26.4pt" o:ole="">
             <v:imagedata r:id="rId261" o:title=""/>
           </v:shape>
-          <o:OLEObject Type="Embed" ProgID="Equation.DSMT4" ShapeID="_x0000_i1157" DrawAspect="Content" ObjectID="_1644003559" r:id="rId262"/>
+          <o:OLEObject Type="Embed" ProgID="Equation.DSMT4" ShapeID="_x0000_i1157" DrawAspect="Content" ObjectID="_1659426359" r:id="rId262"/>
         </w:object>
       </w:r>
     </w:p>
@@ -3885,10 +3885,10 @@
           <w:position w:val="-20"/>
         </w:rPr>
         <w:object w:dxaOrig="1600" w:dyaOrig="520" w14:anchorId="359CB8F9">
-          <v:shape id="_x0000_i1158" type="#_x0000_t75" style="width:80.35pt;height:26.35pt" o:ole="">
+          <v:shape id="_x0000_i1158" type="#_x0000_t75" style="width:80.4pt;height:26.4pt" o:ole="">
             <v:imagedata r:id="rId263" o:title=""/>
           </v:shape>
-          <o:OLEObject Type="Embed" ProgID="Equation.DSMT4" ShapeID="_x0000_i1158" DrawAspect="Content" ObjectID="_1644003560" r:id="rId264"/>
+          <o:OLEObject Type="Embed" ProgID="Equation.DSMT4" ShapeID="_x0000_i1158" DrawAspect="Content" ObjectID="_1659426360" r:id="rId264"/>
         </w:object>
       </w:r>
     </w:p>
@@ -3907,10 +3907,10 @@
           <w:position w:val="-6"/>
         </w:rPr>
         <w:object w:dxaOrig="1120" w:dyaOrig="279" w14:anchorId="5870FEFF">
-          <v:shape id="_x0000_i1159" type="#_x0000_t75" style="width:56.35pt;height:14.35pt" o:ole="">
+          <v:shape id="_x0000_i1159" type="#_x0000_t75" style="width:56.4pt;height:14.4pt" o:ole="">
             <v:imagedata r:id="rId265" o:title=""/>
           </v:shape>
-          <o:OLEObject Type="Embed" ProgID="Equation.DSMT4" ShapeID="_x0000_i1159" DrawAspect="Content" ObjectID="_1644003561" r:id="rId266"/>
+          <o:OLEObject Type="Embed" ProgID="Equation.DSMT4" ShapeID="_x0000_i1159" DrawAspect="Content" ObjectID="_1659426361" r:id="rId266"/>
         </w:object>
       </w:r>
     </w:p>
@@ -3930,10 +3930,10 @@
           <w:position w:val="-10"/>
         </w:rPr>
         <w:object w:dxaOrig="720" w:dyaOrig="340" w14:anchorId="01F374FA">
-          <v:shape id="_x0000_i1160" type="#_x0000_t75" style="width:36pt;height:17.35pt" o:ole="">
+          <v:shape id="_x0000_i1160" type="#_x0000_t75" style="width:36pt;height:17.4pt" o:ole="">
             <v:imagedata r:id="rId267" o:title=""/>
           </v:shape>
-          <o:OLEObject Type="Embed" ProgID="Equation.DSMT4" ShapeID="_x0000_i1160" DrawAspect="Content" ObjectID="_1644003562" r:id="rId268"/>
+          <o:OLEObject Type="Embed" ProgID="Equation.DSMT4" ShapeID="_x0000_i1160" DrawAspect="Content" ObjectID="_1659426362" r:id="rId268"/>
         </w:object>
       </w:r>
     </w:p>
@@ -3946,10 +3946,10 @@
           <w:position w:val="-20"/>
         </w:rPr>
         <w:object w:dxaOrig="2340" w:dyaOrig="520" w14:anchorId="73DB435B">
-          <v:shape id="_x0000_i1161" type="#_x0000_t75" style="width:117pt;height:26.35pt" o:ole="">
+          <v:shape id="_x0000_i1161" type="#_x0000_t75" style="width:117pt;height:26.4pt" o:ole="">
             <v:imagedata r:id="rId269" o:title=""/>
           </v:shape>
-          <o:OLEObject Type="Embed" ProgID="Equation.DSMT4" ShapeID="_x0000_i1161" DrawAspect="Content" ObjectID="_1644003563" r:id="rId270"/>
+          <o:OLEObject Type="Embed" ProgID="Equation.DSMT4" ShapeID="_x0000_i1161" DrawAspect="Content" ObjectID="_1659426363" r:id="rId270"/>
         </w:object>
       </w:r>
     </w:p>
@@ -3968,10 +3968,10 @@
           <w:position w:val="-20"/>
         </w:rPr>
         <w:object w:dxaOrig="1700" w:dyaOrig="520" w14:anchorId="3DB3DE2A">
-          <v:shape id="_x0000_i1162" type="#_x0000_t75" style="width:84.65pt;height:26.35pt" o:ole="">
+          <v:shape id="_x0000_i1162" type="#_x0000_t75" style="width:84.6pt;height:26.4pt" o:ole="">
             <v:imagedata r:id="rId271" o:title=""/>
           </v:shape>
-          <o:OLEObject Type="Embed" ProgID="Equation.DSMT4" ShapeID="_x0000_i1162" DrawAspect="Content" ObjectID="_1644003564" r:id="rId272"/>
+          <o:OLEObject Type="Embed" ProgID="Equation.DSMT4" ShapeID="_x0000_i1162" DrawAspect="Content" ObjectID="_1659426364" r:id="rId272"/>
         </w:object>
       </w:r>
     </w:p>
@@ -3990,10 +3990,10 @@
           <w:position w:val="-6"/>
         </w:rPr>
         <w:object w:dxaOrig="1140" w:dyaOrig="279" w14:anchorId="385ED596">
-          <v:shape id="_x0000_i1163" type="#_x0000_t75" style="width:57pt;height:14.35pt" o:ole="">
+          <v:shape id="_x0000_i1163" type="#_x0000_t75" style="width:57pt;height:14.4pt" o:ole="">
             <v:imagedata r:id="rId273" o:title=""/>
           </v:shape>
-          <o:OLEObject Type="Embed" ProgID="Equation.DSMT4" ShapeID="_x0000_i1163" DrawAspect="Content" ObjectID="_1644003565" r:id="rId274"/>
+          <o:OLEObject Type="Embed" ProgID="Equation.DSMT4" ShapeID="_x0000_i1163" DrawAspect="Content" ObjectID="_1659426365" r:id="rId274"/>
         </w:object>
       </w:r>
     </w:p>
@@ -4013,10 +4013,10 @@
           <w:position w:val="-10"/>
         </w:rPr>
         <w:object w:dxaOrig="820" w:dyaOrig="340" w14:anchorId="2934BDA6">
-          <v:shape id="_x0000_i1164" type="#_x0000_t75" style="width:41.35pt;height:17.35pt" o:ole="">
+          <v:shape id="_x0000_i1164" type="#_x0000_t75" style="width:41.4pt;height:17.4pt" o:ole="">
             <v:imagedata r:id="rId275" o:title=""/>
           </v:shape>
-          <o:OLEObject Type="Embed" ProgID="Equation.DSMT4" ShapeID="_x0000_i1164" DrawAspect="Content" ObjectID="_1644003566" r:id="rId276"/>
+          <o:OLEObject Type="Embed" ProgID="Equation.DSMT4" ShapeID="_x0000_i1164" DrawAspect="Content" ObjectID="_1659426366" r:id="rId276"/>
         </w:object>
       </w:r>
     </w:p>
@@ -4029,10 +4029,10 @@
           <w:position w:val="-20"/>
         </w:rPr>
         <w:object w:dxaOrig="2340" w:dyaOrig="520" w14:anchorId="675C6132">
-          <v:shape id="_x0000_i1165" type="#_x0000_t75" style="width:117pt;height:26.35pt" o:ole="">
+          <v:shape id="_x0000_i1165" type="#_x0000_t75" style="width:117pt;height:26.4pt" o:ole="">
             <v:imagedata r:id="rId277" o:title=""/>
           </v:shape>
-          <o:OLEObject Type="Embed" ProgID="Equation.DSMT4" ShapeID="_x0000_i1165" DrawAspect="Content" ObjectID="_1644003567" r:id="rId278"/>
+          <o:OLEObject Type="Embed" ProgID="Equation.DSMT4" ShapeID="_x0000_i1165" DrawAspect="Content" ObjectID="_1659426367" r:id="rId278"/>
         </w:object>
       </w:r>
     </w:p>
@@ -4051,10 +4051,10 @@
           <w:position w:val="-20"/>
         </w:rPr>
         <w:object w:dxaOrig="1600" w:dyaOrig="520" w14:anchorId="5E099779">
-          <v:shape id="_x0000_i1166" type="#_x0000_t75" style="width:79.65pt;height:26.35pt" o:ole="">
+          <v:shape id="_x0000_i1166" type="#_x0000_t75" style="width:79.8pt;height:26.4pt" o:ole="">
             <v:imagedata r:id="rId279" o:title=""/>
           </v:shape>
-          <o:OLEObject Type="Embed" ProgID="Equation.DSMT4" ShapeID="_x0000_i1166" DrawAspect="Content" ObjectID="_1644003568" r:id="rId280"/>
+          <o:OLEObject Type="Embed" ProgID="Equation.DSMT4" ShapeID="_x0000_i1166" DrawAspect="Content" ObjectID="_1659426368" r:id="rId280"/>
         </w:object>
       </w:r>
     </w:p>
@@ -4073,10 +4073,10 @@
           <w:position w:val="-6"/>
         </w:rPr>
         <w:object w:dxaOrig="1120" w:dyaOrig="279" w14:anchorId="3104F4C5">
-          <v:shape id="_x0000_i1167" type="#_x0000_t75" style="width:56.35pt;height:14.35pt" o:ole="">
+          <v:shape id="_x0000_i1167" type="#_x0000_t75" style="width:56.4pt;height:14.4pt" o:ole="">
             <v:imagedata r:id="rId281" o:title=""/>
           </v:shape>
-          <o:OLEObject Type="Embed" ProgID="Equation.DSMT4" ShapeID="_x0000_i1167" DrawAspect="Content" ObjectID="_1644003569" r:id="rId282"/>
+          <o:OLEObject Type="Embed" ProgID="Equation.DSMT4" ShapeID="_x0000_i1167" DrawAspect="Content" ObjectID="_1659426369" r:id="rId282"/>
         </w:object>
       </w:r>
     </w:p>
@@ -4096,10 +4096,10 @@
           <w:position w:val="-10"/>
         </w:rPr>
         <w:object w:dxaOrig="720" w:dyaOrig="340" w14:anchorId="262EEE0E">
-          <v:shape id="_x0000_i1168" type="#_x0000_t75" style="width:36pt;height:17.35pt" o:ole="">
+          <v:shape id="_x0000_i1168" type="#_x0000_t75" style="width:36pt;height:17.4pt" o:ole="">
             <v:imagedata r:id="rId283" o:title=""/>
           </v:shape>
-          <o:OLEObject Type="Embed" ProgID="Equation.DSMT4" ShapeID="_x0000_i1168" DrawAspect="Content" ObjectID="_1644003570" r:id="rId284"/>
+          <o:OLEObject Type="Embed" ProgID="Equation.DSMT4" ShapeID="_x0000_i1168" DrawAspect="Content" ObjectID="_1659426370" r:id="rId284"/>
         </w:object>
       </w:r>
     </w:p>
@@ -4384,10 +4384,10 @@
           <w:position w:val="-6"/>
         </w:rPr>
         <w:object w:dxaOrig="2600" w:dyaOrig="360" w14:anchorId="528442D8">
-          <v:shape id="_x0000_i1169" type="#_x0000_t75" style="width:129.65pt;height:18pt" o:ole="">
+          <v:shape id="_x0000_i1169" type="#_x0000_t75" style="width:129.6pt;height:18pt" o:ole="">
             <v:imagedata r:id="rId286" o:title=""/>
           </v:shape>
-          <o:OLEObject Type="Embed" ProgID="Equation.DSMT4" ShapeID="_x0000_i1169" DrawAspect="Content" ObjectID="_1644003571" r:id="rId287"/>
+          <o:OLEObject Type="Embed" ProgID="Equation.DSMT4" ShapeID="_x0000_i1169" DrawAspect="Content" ObjectID="_1659426371" r:id="rId287"/>
         </w:object>
       </w:r>
     </w:p>
@@ -4427,10 +4427,10 @@
           <w:position w:val="-4"/>
         </w:rPr>
         <w:object w:dxaOrig="240" w:dyaOrig="260" w14:anchorId="37052A71">
-          <v:shape id="_x0000_i1170" type="#_x0000_t75" style="width:12pt;height:12.65pt" o:ole="">
+          <v:shape id="_x0000_i1170" type="#_x0000_t75" style="width:12pt;height:12.6pt" o:ole="">
             <v:imagedata r:id="rId288" o:title=""/>
           </v:shape>
-          <o:OLEObject Type="Embed" ProgID="Equation.DSMT4" ShapeID="_x0000_i1170" DrawAspect="Content" ObjectID="_1644003572" r:id="rId289"/>
+          <o:OLEObject Type="Embed" ProgID="Equation.DSMT4" ShapeID="_x0000_i1170" DrawAspect="Content" ObjectID="_1659426372" r:id="rId289"/>
         </w:object>
       </w:r>
       <w:r>
@@ -4456,10 +4456,10 @@
           <w:position w:val="-10"/>
         </w:rPr>
         <w:object w:dxaOrig="2720" w:dyaOrig="400" w14:anchorId="5C39FFF3">
-          <v:shape id="_x0000_i1171" type="#_x0000_t75" style="width:135.65pt;height:20.35pt" o:ole="">
+          <v:shape id="_x0000_i1171" type="#_x0000_t75" style="width:135.6pt;height:20.4pt" o:ole="">
             <v:imagedata r:id="rId290" o:title=""/>
           </v:shape>
-          <o:OLEObject Type="Embed" ProgID="Equation.DSMT4" ShapeID="_x0000_i1171" DrawAspect="Content" ObjectID="_1644003573" r:id="rId291"/>
+          <o:OLEObject Type="Embed" ProgID="Equation.DSMT4" ShapeID="_x0000_i1171" DrawAspect="Content" ObjectID="_1659426373" r:id="rId291"/>
         </w:object>
       </w:r>
     </w:p>
@@ -4505,10 +4505,10 @@
           <w:position w:val="-4"/>
         </w:rPr>
         <w:object w:dxaOrig="240" w:dyaOrig="260" w14:anchorId="381CF162">
-          <v:shape id="_x0000_i1172" type="#_x0000_t75" style="width:12pt;height:12.65pt" o:ole="">
+          <v:shape id="_x0000_i1172" type="#_x0000_t75" style="width:12pt;height:12.6pt" o:ole="">
             <v:imagedata r:id="rId288" o:title=""/>
           </v:shape>
-          <o:OLEObject Type="Embed" ProgID="Equation.DSMT4" ShapeID="_x0000_i1172" DrawAspect="Content" ObjectID="_1644003574" r:id="rId292"/>
+          <o:OLEObject Type="Embed" ProgID="Equation.DSMT4" ShapeID="_x0000_i1172" DrawAspect="Content" ObjectID="_1659426374" r:id="rId292"/>
         </w:object>
       </w:r>
       <w:r>
@@ -4540,10 +4540,10 @@
           <w:position w:val="-10"/>
         </w:rPr>
         <w:object w:dxaOrig="2740" w:dyaOrig="400" w14:anchorId="496509DA">
-          <v:shape id="_x0000_i1173" type="#_x0000_t75" style="width:137.35pt;height:20.35pt" o:ole="">
+          <v:shape id="_x0000_i1173" type="#_x0000_t75" style="width:137.4pt;height:20.4pt" o:ole="">
             <v:imagedata r:id="rId293" o:title=""/>
           </v:shape>
-          <o:OLEObject Type="Embed" ProgID="Equation.DSMT4" ShapeID="_x0000_i1173" DrawAspect="Content" ObjectID="_1644003575" r:id="rId294"/>
+          <o:OLEObject Type="Embed" ProgID="Equation.DSMT4" ShapeID="_x0000_i1173" DrawAspect="Content" ObjectID="_1659426375" r:id="rId294"/>
         </w:object>
       </w:r>
       <w:r>
@@ -4559,10 +4559,10 @@
           <w:position w:val="-6"/>
         </w:rPr>
         <w:object w:dxaOrig="2560" w:dyaOrig="360" w14:anchorId="4437D473">
-          <v:shape id="_x0000_i1174" type="#_x0000_t75" style="width:128.35pt;height:18pt" o:ole="">
+          <v:shape id="_x0000_i1174" type="#_x0000_t75" style="width:128.4pt;height:18pt" o:ole="">
             <v:imagedata r:id="rId295" o:title=""/>
           </v:shape>
-          <o:OLEObject Type="Embed" ProgID="Equation.DSMT4" ShapeID="_x0000_i1174" DrawAspect="Content" ObjectID="_1644003576" r:id="rId296"/>
+          <o:OLEObject Type="Embed" ProgID="Equation.DSMT4" ShapeID="_x0000_i1174" DrawAspect="Content" ObjectID="_1659426376" r:id="rId296"/>
         </w:object>
       </w:r>
     </w:p>
@@ -4584,7 +4584,7 @@
           <v:shape id="_x0000_i1175" type="#_x0000_t75" style="width:102pt;height:18pt" o:ole="">
             <v:imagedata r:id="rId297" o:title=""/>
           </v:shape>
-          <o:OLEObject Type="Embed" ProgID="Equation.DSMT4" ShapeID="_x0000_i1175" DrawAspect="Content" ObjectID="_1644003577" r:id="rId298"/>
+          <o:OLEObject Type="Embed" ProgID="Equation.DSMT4" ShapeID="_x0000_i1175" DrawAspect="Content" ObjectID="_1659426377" r:id="rId298"/>
         </w:object>
       </w:r>
     </w:p>
@@ -4604,10 +4604,10 @@
           <w:position w:val="-6"/>
         </w:rPr>
         <w:object w:dxaOrig="2079" w:dyaOrig="360" w14:anchorId="5FBD51BE">
-          <v:shape id="_x0000_i1176" type="#_x0000_t75" style="width:104.35pt;height:18pt" o:ole="">
+          <v:shape id="_x0000_i1176" type="#_x0000_t75" style="width:104.4pt;height:18pt" o:ole="">
             <v:imagedata r:id="rId299" o:title=""/>
           </v:shape>
-          <o:OLEObject Type="Embed" ProgID="Equation.DSMT4" ShapeID="_x0000_i1176" DrawAspect="Content" ObjectID="_1644003578" r:id="rId300"/>
+          <o:OLEObject Type="Embed" ProgID="Equation.DSMT4" ShapeID="_x0000_i1176" DrawAspect="Content" ObjectID="_1659426378" r:id="rId300"/>
         </w:object>
       </w:r>
     </w:p>
@@ -4627,10 +4627,10 @@
           <w:position w:val="-4"/>
         </w:rPr>
         <w:object w:dxaOrig="440" w:dyaOrig="340" w14:anchorId="7CF5C1F5">
-          <v:shape id="_x0000_i1177" type="#_x0000_t75" style="width:21.65pt;height:17.35pt" o:ole="">
+          <v:shape id="_x0000_i1177" type="#_x0000_t75" style="width:21.6pt;height:17.4pt" o:ole="">
             <v:imagedata r:id="rId301" o:title=""/>
           </v:shape>
-          <o:OLEObject Type="Embed" ProgID="Equation.DSMT4" ShapeID="_x0000_i1177" DrawAspect="Content" ObjectID="_1644003579" r:id="rId302"/>
+          <o:OLEObject Type="Embed" ProgID="Equation.DSMT4" ShapeID="_x0000_i1177" DrawAspect="Content" ObjectID="_1659426379" r:id="rId302"/>
         </w:object>
       </w:r>
       <w:r>
@@ -4824,10 +4824,10 @@
           <w:position w:val="-6"/>
         </w:rPr>
         <w:object w:dxaOrig="1520" w:dyaOrig="279" w14:anchorId="7B1ECF55">
-          <v:shape id="_x0000_i1178" type="#_x0000_t75" style="width:75.65pt;height:14.35pt" o:ole="">
+          <v:shape id="_x0000_i1178" type="#_x0000_t75" style="width:75.6pt;height:14.4pt" o:ole="">
             <v:imagedata r:id="rId303" o:title=""/>
           </v:shape>
-          <o:OLEObject Type="Embed" ProgID="Equation.DSMT4" ShapeID="_x0000_i1178" DrawAspect="Content" ObjectID="_1644003580" r:id="rId304"/>
+          <o:OLEObject Type="Embed" ProgID="Equation.DSMT4" ShapeID="_x0000_i1178" DrawAspect="Content" ObjectID="_1659426380" r:id="rId304"/>
         </w:object>
       </w:r>
     </w:p>
@@ -4929,10 +4929,10 @@
           <w:position w:val="-6"/>
         </w:rPr>
         <w:object w:dxaOrig="560" w:dyaOrig="360" w14:anchorId="41ED3CAC">
-          <v:shape id="_x0000_i1179" type="#_x0000_t75" style="width:27.65pt;height:18pt" o:ole="">
+          <v:shape id="_x0000_i1179" type="#_x0000_t75" style="width:27.6pt;height:18pt" o:ole="">
             <v:imagedata r:id="rId306" o:title=""/>
           </v:shape>
-          <o:OLEObject Type="Embed" ProgID="Equation.DSMT4" ShapeID="_x0000_i1179" DrawAspect="Content" ObjectID="_1644003581" r:id="rId307"/>
+          <o:OLEObject Type="Embed" ProgID="Equation.DSMT4" ShapeID="_x0000_i1179" DrawAspect="Content" ObjectID="_1659426381" r:id="rId307"/>
         </w:object>
       </w:r>
       <w:r>
@@ -4943,10 +4943,10 @@
           <w:position w:val="-10"/>
         </w:rPr>
         <w:object w:dxaOrig="1760" w:dyaOrig="400" w14:anchorId="2C69657B">
-          <v:shape id="_x0000_i1180" type="#_x0000_t75" style="width:87.65pt;height:20.35pt" o:ole="">
+          <v:shape id="_x0000_i1180" type="#_x0000_t75" style="width:87.6pt;height:20.4pt" o:ole="">
             <v:imagedata r:id="rId308" o:title=""/>
           </v:shape>
-          <o:OLEObject Type="Embed" ProgID="Equation.DSMT4" ShapeID="_x0000_i1180" DrawAspect="Content" ObjectID="_1644003582" r:id="rId309"/>
+          <o:OLEObject Type="Embed" ProgID="Equation.DSMT4" ShapeID="_x0000_i1180" DrawAspect="Content" ObjectID="_1659426382" r:id="rId309"/>
         </w:object>
       </w:r>
     </w:p>
@@ -4959,10 +4959,10 @@
           <w:position w:val="-10"/>
         </w:rPr>
         <w:object w:dxaOrig="2940" w:dyaOrig="400" w14:anchorId="59B38B26">
-          <v:shape id="_x0000_i1181" type="#_x0000_t75" style="width:147pt;height:20.35pt" o:ole="">
+          <v:shape id="_x0000_i1181" type="#_x0000_t75" style="width:147pt;height:20.4pt" o:ole="">
             <v:imagedata r:id="rId310" o:title=""/>
           </v:shape>
-          <o:OLEObject Type="Embed" ProgID="Equation.DSMT4" ShapeID="_x0000_i1181" DrawAspect="Content" ObjectID="_1644003583" r:id="rId311"/>
+          <o:OLEObject Type="Embed" ProgID="Equation.DSMT4" ShapeID="_x0000_i1181" DrawAspect="Content" ObjectID="_1659426383" r:id="rId311"/>
         </w:object>
       </w:r>
     </w:p>
@@ -4976,10 +4976,10 @@
           <w:position w:val="-10"/>
         </w:rPr>
         <w:object w:dxaOrig="3320" w:dyaOrig="400" w14:anchorId="4DA7CEB2">
-          <v:shape id="_x0000_i1182" type="#_x0000_t75" style="width:165.65pt;height:20.35pt" o:ole="">
+          <v:shape id="_x0000_i1182" type="#_x0000_t75" style="width:165.6pt;height:20.4pt" o:ole="">
             <v:imagedata r:id="rId312" o:title=""/>
           </v:shape>
-          <o:OLEObject Type="Embed" ProgID="Equation.DSMT4" ShapeID="_x0000_i1182" DrawAspect="Content" ObjectID="_1644003584" r:id="rId313"/>
+          <o:OLEObject Type="Embed" ProgID="Equation.DSMT4" ShapeID="_x0000_i1182" DrawAspect="Content" ObjectID="_1659426384" r:id="rId313"/>
         </w:object>
       </w:r>
     </w:p>
@@ -5004,10 +5004,10 @@
           <w:position w:val="-6"/>
         </w:rPr>
         <w:object w:dxaOrig="580" w:dyaOrig="360" w14:anchorId="57FF2965">
-          <v:shape id="_x0000_i1183" type="#_x0000_t75" style="width:29.35pt;height:18pt" o:ole="">
+          <v:shape id="_x0000_i1183" type="#_x0000_t75" style="width:29.4pt;height:18pt" o:ole="">
             <v:imagedata r:id="rId314" o:title=""/>
           </v:shape>
-          <o:OLEObject Type="Embed" ProgID="Equation.DSMT4" ShapeID="_x0000_i1183" DrawAspect="Content" ObjectID="_1644003585" r:id="rId315"/>
+          <o:OLEObject Type="Embed" ProgID="Equation.DSMT4" ShapeID="_x0000_i1183" DrawAspect="Content" ObjectID="_1659426385" r:id="rId315"/>
         </w:object>
       </w:r>
       <w:r>
@@ -5018,10 +5018,10 @@
           <w:position w:val="-10"/>
         </w:rPr>
         <w:object w:dxaOrig="1780" w:dyaOrig="400" w14:anchorId="72E3DFCE">
-          <v:shape id="_x0000_i1184" type="#_x0000_t75" style="width:89.35pt;height:20.35pt" o:ole="">
+          <v:shape id="_x0000_i1184" type="#_x0000_t75" style="width:89.4pt;height:20.4pt" o:ole="">
             <v:imagedata r:id="rId316" o:title=""/>
           </v:shape>
-          <o:OLEObject Type="Embed" ProgID="Equation.DSMT4" ShapeID="_x0000_i1184" DrawAspect="Content" ObjectID="_1644003586" r:id="rId317"/>
+          <o:OLEObject Type="Embed" ProgID="Equation.DSMT4" ShapeID="_x0000_i1184" DrawAspect="Content" ObjectID="_1659426386" r:id="rId317"/>
         </w:object>
       </w:r>
     </w:p>
@@ -5034,10 +5034,10 @@
           <w:position w:val="-10"/>
         </w:rPr>
         <w:object w:dxaOrig="2960" w:dyaOrig="400" w14:anchorId="2B0DD30E">
-          <v:shape id="_x0000_i1185" type="#_x0000_t75" style="width:147.65pt;height:20.35pt" o:ole="">
+          <v:shape id="_x0000_i1185" type="#_x0000_t75" style="width:147.6pt;height:20.4pt" o:ole="">
             <v:imagedata r:id="rId318" o:title=""/>
           </v:shape>
-          <o:OLEObject Type="Embed" ProgID="Equation.DSMT4" ShapeID="_x0000_i1185" DrawAspect="Content" ObjectID="_1644003587" r:id="rId319"/>
+          <o:OLEObject Type="Embed" ProgID="Equation.DSMT4" ShapeID="_x0000_i1185" DrawAspect="Content" ObjectID="_1659426387" r:id="rId319"/>
         </w:object>
       </w:r>
     </w:p>
@@ -5051,10 +5051,10 @@
           <w:position w:val="-10"/>
         </w:rPr>
         <w:object w:dxaOrig="3360" w:dyaOrig="400" w14:anchorId="4C66853F">
-          <v:shape id="_x0000_i1186" type="#_x0000_t75" style="width:168pt;height:20.35pt" o:ole="">
+          <v:shape id="_x0000_i1186" type="#_x0000_t75" style="width:168pt;height:20.4pt" o:ole="">
             <v:imagedata r:id="rId320" o:title=""/>
           </v:shape>
-          <o:OLEObject Type="Embed" ProgID="Equation.DSMT4" ShapeID="_x0000_i1186" DrawAspect="Content" ObjectID="_1644003588" r:id="rId321"/>
+          <o:OLEObject Type="Embed" ProgID="Equation.DSMT4" ShapeID="_x0000_i1186" DrawAspect="Content" ObjectID="_1659426388" r:id="rId321"/>
         </w:object>
       </w:r>
     </w:p>
@@ -5067,10 +5067,10 @@
           <w:position w:val="-6"/>
         </w:rPr>
         <w:object w:dxaOrig="1579" w:dyaOrig="279" w14:anchorId="0A930FE7">
-          <v:shape id="_x0000_i1187" type="#_x0000_t75" style="width:78.65pt;height:14.35pt" o:ole="">
+          <v:shape id="_x0000_i1187" type="#_x0000_t75" style="width:78.6pt;height:14.4pt" o:ole="">
             <v:imagedata r:id="rId322" o:title=""/>
           </v:shape>
-          <o:OLEObject Type="Embed" ProgID="Equation.DSMT4" ShapeID="_x0000_i1187" DrawAspect="Content" ObjectID="_1644003589" r:id="rId323"/>
+          <o:OLEObject Type="Embed" ProgID="Equation.DSMT4" ShapeID="_x0000_i1187" DrawAspect="Content" ObjectID="_1659426389" r:id="rId323"/>
         </w:object>
       </w:r>
     </w:p>
@@ -5089,10 +5089,10 @@
           <w:position w:val="-10"/>
         </w:rPr>
         <w:object w:dxaOrig="1280" w:dyaOrig="340" w14:anchorId="4FF1583B">
-          <v:shape id="_x0000_i1188" type="#_x0000_t75" style="width:63.65pt;height:17.35pt" o:ole="">
+          <v:shape id="_x0000_i1188" type="#_x0000_t75" style="width:63.6pt;height:17.4pt" o:ole="">
             <v:imagedata r:id="rId324" o:title=""/>
           </v:shape>
-          <o:OLEObject Type="Embed" ProgID="Equation.DSMT4" ShapeID="_x0000_i1188" DrawAspect="Content" ObjectID="_1644003590" r:id="rId325"/>
+          <o:OLEObject Type="Embed" ProgID="Equation.DSMT4" ShapeID="_x0000_i1188" DrawAspect="Content" ObjectID="_1659426390" r:id="rId325"/>
         </w:object>
       </w:r>
     </w:p>
@@ -5262,10 +5262,10 @@
           <w:position w:val="-4"/>
         </w:rPr>
         <w:object w:dxaOrig="1040" w:dyaOrig="260" w14:anchorId="7C2B6062">
-          <v:shape id="_x0000_i1189" type="#_x0000_t75" style="width:51.65pt;height:12.65pt" o:ole="">
+          <v:shape id="_x0000_i1189" type="#_x0000_t75" style="width:51.6pt;height:12.6pt" o:ole="">
             <v:imagedata r:id="rId326" o:title=""/>
           </v:shape>
-          <o:OLEObject Type="Embed" ProgID="Equation.DSMT4" ShapeID="_x0000_i1189" DrawAspect="Content" ObjectID="_1644003591" r:id="rId327"/>
+          <o:OLEObject Type="Embed" ProgID="Equation.DSMT4" ShapeID="_x0000_i1189" DrawAspect="Content" ObjectID="_1659426391" r:id="rId327"/>
         </w:object>
       </w:r>
     </w:p>
@@ -5537,10 +5537,10 @@
           <w:position w:val="-4"/>
         </w:rPr>
         <w:object w:dxaOrig="1040" w:dyaOrig="260" w14:anchorId="61A1EE27">
-          <v:shape id="_x0000_i1190" type="#_x0000_t75" style="width:51.65pt;height:12.65pt" o:ole="">
+          <v:shape id="_x0000_i1190" type="#_x0000_t75" style="width:51.6pt;height:12.6pt" o:ole="">
             <v:imagedata r:id="rId326" o:title=""/>
           </v:shape>
-          <o:OLEObject Type="Embed" ProgID="Equation.DSMT4" ShapeID="_x0000_i1190" DrawAspect="Content" ObjectID="_1644003592" r:id="rId328"/>
+          <o:OLEObject Type="Embed" ProgID="Equation.DSMT4" ShapeID="_x0000_i1190" DrawAspect="Content" ObjectID="_1659426392" r:id="rId328"/>
         </w:object>
       </w:r>
     </w:p>
@@ -5571,10 +5571,10 @@
           <w:position w:val="-6"/>
         </w:rPr>
         <w:object w:dxaOrig="1640" w:dyaOrig="279" w14:anchorId="703A9ABA">
-          <v:shape id="_x0000_i1191" type="#_x0000_t75" style="width:81.65pt;height:14.35pt" o:ole="">
+          <v:shape id="_x0000_i1191" type="#_x0000_t75" style="width:81.6pt;height:14.4pt" o:ole="">
             <v:imagedata r:id="rId329" o:title=""/>
           </v:shape>
-          <o:OLEObject Type="Embed" ProgID="Equation.DSMT4" ShapeID="_x0000_i1191" DrawAspect="Content" ObjectID="_1644003593" r:id="rId330"/>
+          <o:OLEObject Type="Embed" ProgID="Equation.DSMT4" ShapeID="_x0000_i1191" DrawAspect="Content" ObjectID="_1659426393" r:id="rId330"/>
         </w:object>
       </w:r>
     </w:p>
@@ -5644,10 +5644,10 @@
           <w:position w:val="-6"/>
         </w:rPr>
         <w:object w:dxaOrig="1340" w:dyaOrig="360" w14:anchorId="386A45B0">
-          <v:shape id="_x0000_i1192" type="#_x0000_t75" style="width:66.65pt;height:18pt" o:ole="">
+          <v:shape id="_x0000_i1192" type="#_x0000_t75" style="width:66.6pt;height:18pt" o:ole="">
             <v:imagedata r:id="rId332" o:title=""/>
           </v:shape>
-          <o:OLEObject Type="Embed" ProgID="Equation.DSMT4" ShapeID="_x0000_i1192" DrawAspect="Content" ObjectID="_1644003594" r:id="rId333"/>
+          <o:OLEObject Type="Embed" ProgID="Equation.DSMT4" ShapeID="_x0000_i1192" DrawAspect="Content" ObjectID="_1659426394" r:id="rId333"/>
         </w:object>
       </w:r>
     </w:p>
@@ -5673,10 +5673,10 @@
           <w:position w:val="-4"/>
         </w:rPr>
         <w:object w:dxaOrig="1359" w:dyaOrig="340" w14:anchorId="11A643F7">
-          <v:shape id="_x0000_i1193" type="#_x0000_t75" style="width:67.35pt;height:16.65pt" o:ole="">
+          <v:shape id="_x0000_i1193" type="#_x0000_t75" style="width:67.2pt;height:16.5pt" o:ole="">
             <v:imagedata r:id="rId334" o:title=""/>
           </v:shape>
-          <o:OLEObject Type="Embed" ProgID="Equation.DSMT4" ShapeID="_x0000_i1193" DrawAspect="Content" ObjectID="_1644003595" r:id="rId335"/>
+          <o:OLEObject Type="Embed" ProgID="Equation.DSMT4" ShapeID="_x0000_i1193" DrawAspect="Content" ObjectID="_1659426395" r:id="rId335"/>
         </w:object>
       </w:r>
     </w:p>
@@ -5695,7 +5695,7 @@
           <v:shape id="_x0000_i1194" type="#_x0000_t75" style="width:132pt;height:18pt" o:ole="">
             <v:imagedata r:id="rId336" o:title=""/>
           </v:shape>
-          <o:OLEObject Type="Embed" ProgID="Equation.DSMT4" ShapeID="_x0000_i1194" DrawAspect="Content" ObjectID="_1644003596" r:id="rId337"/>
+          <o:OLEObject Type="Embed" ProgID="Equation.DSMT4" ShapeID="_x0000_i1194" DrawAspect="Content" ObjectID="_1659426396" r:id="rId337"/>
         </w:object>
       </w:r>
       <w:r>
@@ -5706,10 +5706,10 @@
           <w:position w:val="-6"/>
         </w:rPr>
         <w:object w:dxaOrig="2120" w:dyaOrig="360" w14:anchorId="079702D0">
-          <v:shape id="_x0000_i1195" type="#_x0000_t75" style="width:105.65pt;height:18pt" o:ole="">
+          <v:shape id="_x0000_i1195" type="#_x0000_t75" style="width:105.6pt;height:18pt" o:ole="">
             <v:imagedata r:id="rId338" o:title=""/>
           </v:shape>
-          <o:OLEObject Type="Embed" ProgID="Equation.DSMT4" ShapeID="_x0000_i1195" DrawAspect="Content" ObjectID="_1644003597" r:id="rId339"/>
+          <o:OLEObject Type="Embed" ProgID="Equation.DSMT4" ShapeID="_x0000_i1195" DrawAspect="Content" ObjectID="_1659426397" r:id="rId339"/>
         </w:object>
       </w:r>
     </w:p>
@@ -5722,10 +5722,10 @@
           <w:position w:val="-6"/>
         </w:rPr>
         <w:object w:dxaOrig="1860" w:dyaOrig="360" w14:anchorId="678A16F2">
-          <v:shape id="_x0000_i1196" type="#_x0000_t75" style="width:92.35pt;height:18pt" o:ole="">
+          <v:shape id="_x0000_i1196" type="#_x0000_t75" style="width:92.4pt;height:18pt" o:ole="">
             <v:imagedata r:id="rId340" o:title=""/>
           </v:shape>
-          <o:OLEObject Type="Embed" ProgID="Equation.DSMT4" ShapeID="_x0000_i1196" DrawAspect="Content" ObjectID="_1644003598" r:id="rId341"/>
+          <o:OLEObject Type="Embed" ProgID="Equation.DSMT4" ShapeID="_x0000_i1196" DrawAspect="Content" ObjectID="_1659426398" r:id="rId341"/>
         </w:object>
       </w:r>
     </w:p>
@@ -5738,10 +5738,10 @@
           <w:position w:val="-6"/>
         </w:rPr>
         <w:object w:dxaOrig="2400" w:dyaOrig="360" w14:anchorId="3BF87DA1">
-          <v:shape id="_x0000_i1197" type="#_x0000_t75" style="width:119.35pt;height:18pt" o:ole="">
+          <v:shape id="_x0000_i1197" type="#_x0000_t75" style="width:119.4pt;height:18pt" o:ole="">
             <v:imagedata r:id="rId342" o:title=""/>
           </v:shape>
-          <o:OLEObject Type="Embed" ProgID="Equation.DSMT4" ShapeID="_x0000_i1197" DrawAspect="Content" ObjectID="_1644003599" r:id="rId343"/>
+          <o:OLEObject Type="Embed" ProgID="Equation.DSMT4" ShapeID="_x0000_i1197" DrawAspect="Content" ObjectID="_1659426399" r:id="rId343"/>
         </w:object>
       </w:r>
     </w:p>
@@ -5755,10 +5755,10 @@
           <w:position w:val="-6"/>
         </w:rPr>
         <w:object w:dxaOrig="2860" w:dyaOrig="360" w14:anchorId="61C44C23">
-          <v:shape id="_x0000_i1198" type="#_x0000_t75" style="width:142.65pt;height:18pt" o:ole="">
+          <v:shape id="_x0000_i1198" type="#_x0000_t75" style="width:142.8pt;height:18pt" o:ole="">
             <v:imagedata r:id="rId344" o:title=""/>
           </v:shape>
-          <o:OLEObject Type="Embed" ProgID="Equation.DSMT4" ShapeID="_x0000_i1198" DrawAspect="Content" ObjectID="_1644003600" r:id="rId345"/>
+          <o:OLEObject Type="Embed" ProgID="Equation.DSMT4" ShapeID="_x0000_i1198" DrawAspect="Content" ObjectID="_1659426400" r:id="rId345"/>
         </w:object>
       </w:r>
     </w:p>
@@ -5771,10 +5771,10 @@
           <w:position w:val="-6"/>
         </w:rPr>
         <w:object w:dxaOrig="1880" w:dyaOrig="360" w14:anchorId="208BC0A3">
-          <v:shape id="_x0000_i1199" type="#_x0000_t75" style="width:93.65pt;height:18pt" o:ole="">
+          <v:shape id="_x0000_i1199" type="#_x0000_t75" style="width:93.6pt;height:18pt" o:ole="">
             <v:imagedata r:id="rId346" o:title=""/>
           </v:shape>
-          <o:OLEObject Type="Embed" ProgID="Equation.DSMT4" ShapeID="_x0000_i1199" DrawAspect="Content" ObjectID="_1644003601" r:id="rId347"/>
+          <o:OLEObject Type="Embed" ProgID="Equation.DSMT4" ShapeID="_x0000_i1199" DrawAspect="Content" ObjectID="_1659426401" r:id="rId347"/>
         </w:object>
       </w:r>
     </w:p>
@@ -5787,10 +5787,10 @@
           <w:position w:val="-6"/>
         </w:rPr>
         <w:object w:dxaOrig="1880" w:dyaOrig="360" w14:anchorId="3B9ACCE3">
-          <v:shape id="_x0000_i1200" type="#_x0000_t75" style="width:93.65pt;height:18pt" o:ole="">
+          <v:shape id="_x0000_i1200" type="#_x0000_t75" style="width:93.6pt;height:18pt" o:ole="">
             <v:imagedata r:id="rId348" o:title=""/>
           </v:shape>
-          <o:OLEObject Type="Embed" ProgID="Equation.DSMT4" ShapeID="_x0000_i1200" DrawAspect="Content" ObjectID="_1644003602" r:id="rId349"/>
+          <o:OLEObject Type="Embed" ProgID="Equation.DSMT4" ShapeID="_x0000_i1200" DrawAspect="Content" ObjectID="_1659426402" r:id="rId349"/>
         </w:object>
       </w:r>
     </w:p>
@@ -5852,10 +5852,10 @@
           <w:position w:val="-6"/>
         </w:rPr>
         <w:object w:dxaOrig="1300" w:dyaOrig="279" w14:anchorId="22A50003">
-          <v:shape id="_x0000_i1201" type="#_x0000_t75" style="width:65.35pt;height:14.35pt" o:ole="">
+          <v:shape id="_x0000_i1201" type="#_x0000_t75" style="width:65.4pt;height:14.4pt" o:ole="">
             <v:imagedata r:id="rId350" o:title=""/>
           </v:shape>
-          <o:OLEObject Type="Embed" ProgID="Equation.DSMT4" ShapeID="_x0000_i1201" DrawAspect="Content" ObjectID="_1644003603" r:id="rId351"/>
+          <o:OLEObject Type="Embed" ProgID="Equation.DSMT4" ShapeID="_x0000_i1201" DrawAspect="Content" ObjectID="_1659426403" r:id="rId351"/>
         </w:object>
       </w:r>
       <w:r>
@@ -5899,7 +5899,7 @@
           <v:shape id="_x0000_i1202" type="#_x0000_t75" style="width:156pt;height:18pt" o:ole="">
             <v:imagedata r:id="rId352" o:title=""/>
           </v:shape>
-          <o:OLEObject Type="Embed" ProgID="Equation.DSMT4" ShapeID="_x0000_i1202" DrawAspect="Content" ObjectID="_1644003604" r:id="rId353"/>
+          <o:OLEObject Type="Embed" ProgID="Equation.DSMT4" ShapeID="_x0000_i1202" DrawAspect="Content" ObjectID="_1659426404" r:id="rId353"/>
         </w:object>
       </w:r>
     </w:p>
@@ -5949,10 +5949,10 @@
           <w:position w:val="-4"/>
         </w:rPr>
         <w:object w:dxaOrig="1240" w:dyaOrig="340" w14:anchorId="5BA4CBE7">
-          <v:shape id="_x0000_i1203" type="#_x0000_t75" style="width:62.35pt;height:17.35pt" o:ole="">
+          <v:shape id="_x0000_i1203" type="#_x0000_t75" style="width:62.4pt;height:17.4pt" o:ole="">
             <v:imagedata r:id="rId354" o:title=""/>
           </v:shape>
-          <o:OLEObject Type="Embed" ProgID="Equation.DSMT4" ShapeID="_x0000_i1203" DrawAspect="Content" ObjectID="_1644003605" r:id="rId355"/>
+          <o:OLEObject Type="Embed" ProgID="Equation.DSMT4" ShapeID="_x0000_i1203" DrawAspect="Content" ObjectID="_1659426405" r:id="rId355"/>
         </w:object>
       </w:r>
       <w:r>
@@ -6116,10 +6116,10 @@
           <w:position w:val="-10"/>
         </w:rPr>
         <w:object w:dxaOrig="3180" w:dyaOrig="400" w14:anchorId="2D8C5AED">
-          <v:shape id="_x0000_i1204" type="#_x0000_t75" style="width:159pt;height:20.35pt" o:ole="">
+          <v:shape id="_x0000_i1204" type="#_x0000_t75" style="width:159pt;height:20.4pt" o:ole="">
             <v:imagedata r:id="rId356" o:title=""/>
           </v:shape>
-          <o:OLEObject Type="Embed" ProgID="Equation.DSMT4" ShapeID="_x0000_i1204" DrawAspect="Content" ObjectID="_1644003606" r:id="rId357"/>
+          <o:OLEObject Type="Embed" ProgID="Equation.DSMT4" ShapeID="_x0000_i1204" DrawAspect="Content" ObjectID="_1659426406" r:id="rId357"/>
         </w:object>
       </w:r>
     </w:p>
@@ -6159,10 +6159,10 @@
           <w:position w:val="-10"/>
         </w:rPr>
         <w:object w:dxaOrig="1020" w:dyaOrig="320" w14:anchorId="61EA3A32">
-          <v:shape id="_x0000_i1205" type="#_x0000_t75" style="width:51pt;height:15.65pt" o:ole="">
+          <v:shape id="_x0000_i1205" type="#_x0000_t75" style="width:51pt;height:15.6pt" o:ole="">
             <v:imagedata r:id="rId358" o:title=""/>
           </v:shape>
-          <o:OLEObject Type="Embed" ProgID="Equation.DSMT4" ShapeID="_x0000_i1205" DrawAspect="Content" ObjectID="_1644003607" r:id="rId359"/>
+          <o:OLEObject Type="Embed" ProgID="Equation.DSMT4" ShapeID="_x0000_i1205" DrawAspect="Content" ObjectID="_1659426407" r:id="rId359"/>
         </w:object>
       </w:r>
       <w:r>
@@ -6193,10 +6193,10 @@
           <w:position w:val="-10"/>
         </w:rPr>
         <w:object w:dxaOrig="1020" w:dyaOrig="320" w14:anchorId="08DBE6FC">
-          <v:shape id="_x0000_i1206" type="#_x0000_t75" style="width:51pt;height:15.65pt" o:ole="">
+          <v:shape id="_x0000_i1206" type="#_x0000_t75" style="width:51pt;height:15.6pt" o:ole="">
             <v:imagedata r:id="rId360" o:title=""/>
           </v:shape>
-          <o:OLEObject Type="Embed" ProgID="Equation.DSMT4" ShapeID="_x0000_i1206" DrawAspect="Content" ObjectID="_1644003608" r:id="rId361"/>
+          <o:OLEObject Type="Embed" ProgID="Equation.DSMT4" ShapeID="_x0000_i1206" DrawAspect="Content" ObjectID="_1659426408" r:id="rId361"/>
         </w:object>
       </w:r>
       <w:r>
@@ -6384,10 +6384,10 @@
           <w:position w:val="-6"/>
         </w:rPr>
         <w:object w:dxaOrig="960" w:dyaOrig="279" w14:anchorId="6BDD3624">
-          <v:shape id="_x0000_i1207" type="#_x0000_t75" style="width:48pt;height:14.35pt" o:ole="">
+          <v:shape id="_x0000_i1207" type="#_x0000_t75" style="width:48pt;height:14.4pt" o:ole="">
             <v:imagedata r:id="rId362" o:title=""/>
           </v:shape>
-          <o:OLEObject Type="Embed" ProgID="Equation.DSMT4" ShapeID="_x0000_i1207" DrawAspect="Content" ObjectID="_1644003609" r:id="rId363"/>
+          <o:OLEObject Type="Embed" ProgID="Equation.DSMT4" ShapeID="_x0000_i1207" DrawAspect="Content" ObjectID="_1659426409" r:id="rId363"/>
         </w:object>
       </w:r>
       <w:r>
@@ -6410,10 +6410,10 @@
           <w:position w:val="-20"/>
         </w:rPr>
         <w:object w:dxaOrig="1140" w:dyaOrig="520" w14:anchorId="06D4E1D5">
-          <v:shape id="_x0000_i1208" type="#_x0000_t75" style="width:57pt;height:26.35pt" o:ole="">
+          <v:shape id="_x0000_i1208" type="#_x0000_t75" style="width:57pt;height:26.4pt" o:ole="">
             <v:imagedata r:id="rId364" o:title=""/>
           </v:shape>
-          <o:OLEObject Type="Embed" ProgID="Equation.DSMT4" ShapeID="_x0000_i1208" DrawAspect="Content" ObjectID="_1644003610" r:id="rId365"/>
+          <o:OLEObject Type="Embed" ProgID="Equation.DSMT4" ShapeID="_x0000_i1208" DrawAspect="Content" ObjectID="_1659426410" r:id="rId365"/>
         </w:object>
       </w:r>
       <w:r>
@@ -6481,10 +6481,10 @@
           <w:position w:val="-20"/>
         </w:rPr>
         <w:object w:dxaOrig="1480" w:dyaOrig="520" w14:anchorId="066E70C0">
-          <v:shape id="_x0000_i1209" type="#_x0000_t75" style="width:73.35pt;height:25.65pt" o:ole="">
+          <v:shape id="_x0000_i1209" type="#_x0000_t75" style="width:73.2pt;height:25.8pt" o:ole="">
             <v:imagedata r:id="rId366" o:title=""/>
           </v:shape>
-          <o:OLEObject Type="Embed" ProgID="Equation.DSMT4" ShapeID="_x0000_i1209" DrawAspect="Content" ObjectID="_1644003611" r:id="rId367"/>
+          <o:OLEObject Type="Embed" ProgID="Equation.DSMT4" ShapeID="_x0000_i1209" DrawAspect="Content" ObjectID="_1659426411" r:id="rId367"/>
         </w:object>
       </w:r>
     </w:p>
@@ -6505,10 +6505,10 @@
           <w:position w:val="-4"/>
         </w:rPr>
         <w:object w:dxaOrig="980" w:dyaOrig="260" w14:anchorId="46E5AAB0">
-          <v:shape id="_x0000_i1210" type="#_x0000_t75" style="width:48.65pt;height:12.65pt" o:ole="">
+          <v:shape id="_x0000_i1210" type="#_x0000_t75" style="width:48.6pt;height:12.6pt" o:ole="">
             <v:imagedata r:id="rId368" o:title=""/>
           </v:shape>
-          <o:OLEObject Type="Embed" ProgID="Equation.DSMT4" ShapeID="_x0000_i1210" DrawAspect="Content" ObjectID="_1644003612" r:id="rId369"/>
+          <o:OLEObject Type="Embed" ProgID="Equation.DSMT4" ShapeID="_x0000_i1210" DrawAspect="Content" ObjectID="_1659426412" r:id="rId369"/>
         </w:object>
       </w:r>
     </w:p>
@@ -6528,10 +6528,10 @@
           <w:position w:val="-4"/>
         </w:rPr>
         <w:object w:dxaOrig="1540" w:dyaOrig="260" w14:anchorId="2E23D927">
-          <v:shape id="_x0000_i1211" type="#_x0000_t75" style="width:77.35pt;height:12.65pt" o:ole="">
+          <v:shape id="_x0000_i1211" type="#_x0000_t75" style="width:77.4pt;height:12.6pt" o:ole="">
             <v:imagedata r:id="rId370" o:title=""/>
           </v:shape>
-          <o:OLEObject Type="Embed" ProgID="Equation.DSMT4" ShapeID="_x0000_i1211" DrawAspect="Content" ObjectID="_1644003613" r:id="rId371"/>
+          <o:OLEObject Type="Embed" ProgID="Equation.DSMT4" ShapeID="_x0000_i1211" DrawAspect="Content" ObjectID="_1659426413" r:id="rId371"/>
         </w:object>
       </w:r>
     </w:p>
@@ -6552,10 +6552,10 @@
           <w:position w:val="-4"/>
         </w:rPr>
         <w:object w:dxaOrig="600" w:dyaOrig="340" w14:anchorId="5763CC4F">
-          <v:shape id="_x0000_i1212" type="#_x0000_t75" style="width:30pt;height:17.35pt" o:ole="">
+          <v:shape id="_x0000_i1212" type="#_x0000_t75" style="width:30pt;height:17.4pt" o:ole="">
             <v:imagedata r:id="rId372" o:title=""/>
           </v:shape>
-          <o:OLEObject Type="Embed" ProgID="Equation.DSMT4" ShapeID="_x0000_i1212" DrawAspect="Content" ObjectID="_1644003614" r:id="rId373"/>
+          <o:OLEObject Type="Embed" ProgID="Equation.DSMT4" ShapeID="_x0000_i1212" DrawAspect="Content" ObjectID="_1659426414" r:id="rId373"/>
         </w:object>
       </w:r>
       <w:r>
@@ -6566,10 +6566,10 @@
           <w:position w:val="-4"/>
         </w:rPr>
         <w:object w:dxaOrig="560" w:dyaOrig="340" w14:anchorId="5C9C07A0">
-          <v:shape id="_x0000_i1213" type="#_x0000_t75" style="width:27.65pt;height:17.35pt" o:ole="">
+          <v:shape id="_x0000_i1213" type="#_x0000_t75" style="width:27.6pt;height:17.4pt" o:ole="">
             <v:imagedata r:id="rId374" o:title=""/>
           </v:shape>
-          <o:OLEObject Type="Embed" ProgID="Equation.DSMT4" ShapeID="_x0000_i1213" DrawAspect="Content" ObjectID="_1644003615" r:id="rId375"/>
+          <o:OLEObject Type="Embed" ProgID="Equation.DSMT4" ShapeID="_x0000_i1213" DrawAspect="Content" ObjectID="_1659426415" r:id="rId375"/>
         </w:object>
       </w:r>
       <w:r>
@@ -6580,10 +6580,10 @@
           <w:position w:val="-6"/>
         </w:rPr>
         <w:object w:dxaOrig="1120" w:dyaOrig="360" w14:anchorId="615401F0">
-          <v:shape id="_x0000_i1214" type="#_x0000_t75" style="width:56.35pt;height:18pt" o:ole="">
+          <v:shape id="_x0000_i1214" type="#_x0000_t75" style="width:56.4pt;height:18pt" o:ole="">
             <v:imagedata r:id="rId376" o:title=""/>
           </v:shape>
-          <o:OLEObject Type="Embed" ProgID="Equation.DSMT4" ShapeID="_x0000_i1214" DrawAspect="Content" ObjectID="_1644003616" r:id="rId377"/>
+          <o:OLEObject Type="Embed" ProgID="Equation.DSMT4" ShapeID="_x0000_i1214" DrawAspect="Content" ObjectID="_1659426416" r:id="rId377"/>
         </w:object>
       </w:r>
       <w:r>
@@ -6695,10 +6695,10 @@
           <w:position w:val="-6"/>
         </w:rPr>
         <w:object w:dxaOrig="1280" w:dyaOrig="360" w14:anchorId="6D4D8AAA">
-          <v:shape id="_x0000_i1215" type="#_x0000_t75" style="width:63.65pt;height:18pt" o:ole="">
+          <v:shape id="_x0000_i1215" type="#_x0000_t75" style="width:63.6pt;height:18pt" o:ole="">
             <v:imagedata r:id="rId379" o:title=""/>
           </v:shape>
-          <o:OLEObject Type="Embed" ProgID="Equation.DSMT4" ShapeID="_x0000_i1215" DrawAspect="Content" ObjectID="_1644003617" r:id="rId380"/>
+          <o:OLEObject Type="Embed" ProgID="Equation.DSMT4" ShapeID="_x0000_i1215" DrawAspect="Content" ObjectID="_1659426417" r:id="rId380"/>
         </w:object>
       </w:r>
     </w:p>
@@ -6715,10 +6715,10 @@
           <w:position w:val="-6"/>
         </w:rPr>
         <w:object w:dxaOrig="1540" w:dyaOrig="279" w14:anchorId="463FC210">
-          <v:shape id="_x0000_i1216" type="#_x0000_t75" style="width:77.35pt;height:14.35pt" o:ole="">
+          <v:shape id="_x0000_i1216" type="#_x0000_t75" style="width:77.4pt;height:14.4pt" o:ole="">
             <v:imagedata r:id="rId381" o:title=""/>
           </v:shape>
-          <o:OLEObject Type="Embed" ProgID="Equation.DSMT4" ShapeID="_x0000_i1216" DrawAspect="Content" ObjectID="_1644003618" r:id="rId382"/>
+          <o:OLEObject Type="Embed" ProgID="Equation.DSMT4" ShapeID="_x0000_i1216" DrawAspect="Content" ObjectID="_1659426418" r:id="rId382"/>
         </w:object>
       </w:r>
       <w:r>
@@ -6729,10 +6729,10 @@
           <w:position w:val="-6"/>
         </w:rPr>
         <w:object w:dxaOrig="1300" w:dyaOrig="360" w14:anchorId="5FBE4A3A">
-          <v:shape id="_x0000_i1217" type="#_x0000_t75" style="width:65.35pt;height:18pt" o:ole="">
+          <v:shape id="_x0000_i1217" type="#_x0000_t75" style="width:65.4pt;height:18pt" o:ole="">
             <v:imagedata r:id="rId383" o:title=""/>
           </v:shape>
-          <o:OLEObject Type="Embed" ProgID="Equation.DSMT4" ShapeID="_x0000_i1217" DrawAspect="Content" ObjectID="_1644003619" r:id="rId384"/>
+          <o:OLEObject Type="Embed" ProgID="Equation.DSMT4" ShapeID="_x0000_i1217" DrawAspect="Content" ObjectID="_1659426419" r:id="rId384"/>
         </w:object>
       </w:r>
     </w:p>
@@ -6748,7 +6748,7 @@
           <v:shape id="_x0000_i1218" type="#_x0000_t75" style="width:105pt;height:18pt" o:ole="">
             <v:imagedata r:id="rId385" o:title=""/>
           </v:shape>
-          <o:OLEObject Type="Embed" ProgID="Equation.DSMT4" ShapeID="_x0000_i1218" DrawAspect="Content" ObjectID="_1644003620" r:id="rId386"/>
+          <o:OLEObject Type="Embed" ProgID="Equation.DSMT4" ShapeID="_x0000_i1218" DrawAspect="Content" ObjectID="_1659426420" r:id="rId386"/>
         </w:object>
       </w:r>
     </w:p>
@@ -6761,10 +6761,10 @@
           <w:position w:val="-20"/>
         </w:rPr>
         <w:object w:dxaOrig="2880" w:dyaOrig="520" w14:anchorId="232D3A29">
-          <v:shape id="_x0000_i1219" type="#_x0000_t75" style="width:2in;height:26.35pt" o:ole="">
+          <v:shape id="_x0000_i1219" type="#_x0000_t75" style="width:2in;height:26.4pt" o:ole="">
             <v:imagedata r:id="rId387" o:title=""/>
           </v:shape>
-          <o:OLEObject Type="Embed" ProgID="Equation.DSMT4" ShapeID="_x0000_i1219" DrawAspect="Content" ObjectID="_1644003621" r:id="rId388"/>
+          <o:OLEObject Type="Embed" ProgID="Equation.DSMT4" ShapeID="_x0000_i1219" DrawAspect="Content" ObjectID="_1659426421" r:id="rId388"/>
         </w:object>
       </w:r>
     </w:p>
@@ -6781,7 +6781,7 @@
           <v:shape id="_x0000_i1220" type="#_x0000_t75" style="width:1in;height:18pt" o:ole="">
             <v:imagedata r:id="rId389" o:title=""/>
           </v:shape>
-          <o:OLEObject Type="Embed" ProgID="Equation.DSMT4" ShapeID="_x0000_i1220" DrawAspect="Content" ObjectID="_1644003622" r:id="rId390"/>
+          <o:OLEObject Type="Embed" ProgID="Equation.DSMT4" ShapeID="_x0000_i1220" DrawAspect="Content" ObjectID="_1659426422" r:id="rId390"/>
         </w:object>
       </w:r>
     </w:p>
@@ -6794,10 +6794,10 @@
           <w:position w:val="-20"/>
         </w:rPr>
         <w:object w:dxaOrig="1480" w:dyaOrig="520" w14:anchorId="7EAF2999">
-          <v:shape id="_x0000_i1221" type="#_x0000_t75" style="width:73.35pt;height:25.65pt" o:ole="">
+          <v:shape id="_x0000_i1221" type="#_x0000_t75" style="width:73.2pt;height:25.8pt" o:ole="">
             <v:imagedata r:id="rId391" o:title=""/>
           </v:shape>
-          <o:OLEObject Type="Embed" ProgID="Equation.DSMT4" ShapeID="_x0000_i1221" DrawAspect="Content" ObjectID="_1644003623" r:id="rId392"/>
+          <o:OLEObject Type="Embed" ProgID="Equation.DSMT4" ShapeID="_x0000_i1221" DrawAspect="Content" ObjectID="_1659426423" r:id="rId392"/>
         </w:object>
       </w:r>
     </w:p>
@@ -6817,10 +6817,10 @@
           <w:position w:val="-26"/>
         </w:rPr>
         <w:object w:dxaOrig="1120" w:dyaOrig="580" w14:anchorId="4CF6BCFF">
-          <v:shape id="_x0000_i1222" type="#_x0000_t75" style="width:55.35pt;height:28.65pt" o:ole="">
+          <v:shape id="_x0000_i1222" type="#_x0000_t75" style="width:55.2pt;height:28.8pt" o:ole="">
             <v:imagedata r:id="rId393" o:title=""/>
           </v:shape>
-          <o:OLEObject Type="Embed" ProgID="Equation.DSMT4" ShapeID="_x0000_i1222" DrawAspect="Content" ObjectID="_1644003624" r:id="rId394"/>
+          <o:OLEObject Type="Embed" ProgID="Equation.DSMT4" ShapeID="_x0000_i1222" DrawAspect="Content" ObjectID="_1659426424" r:id="rId394"/>
         </w:object>
       </w:r>
     </w:p>
@@ -6840,10 +6840,10 @@
           <w:position w:val="-20"/>
         </w:rPr>
         <w:object w:dxaOrig="1140" w:dyaOrig="520" w14:anchorId="42059B78">
-          <v:shape id="_x0000_i1223" type="#_x0000_t75" style="width:57pt;height:26.35pt" o:ole="">
+          <v:shape id="_x0000_i1223" type="#_x0000_t75" style="width:57pt;height:26.4pt" o:ole="">
             <v:imagedata r:id="rId364" o:title=""/>
           </v:shape>
-          <o:OLEObject Type="Embed" ProgID="Equation.DSMT4" ShapeID="_x0000_i1223" DrawAspect="Content" ObjectID="_1644003625" r:id="rId395"/>
+          <o:OLEObject Type="Embed" ProgID="Equation.DSMT4" ShapeID="_x0000_i1223" DrawAspect="Content" ObjectID="_1659426425" r:id="rId395"/>
         </w:object>
       </w:r>
       <w:r>
@@ -6886,10 +6886,10 @@
           <w:position w:val="-6"/>
         </w:rPr>
         <w:object w:dxaOrig="620" w:dyaOrig="279" w14:anchorId="4D5D050C">
-          <v:shape id="_x0000_i1224" type="#_x0000_t75" style="width:30.65pt;height:14.35pt" o:ole="">
+          <v:shape id="_x0000_i1224" type="#_x0000_t75" style="width:30.6pt;height:14.4pt" o:ole="">
             <v:imagedata r:id="rId396" o:title=""/>
           </v:shape>
-          <o:OLEObject Type="Embed" ProgID="Equation.DSMT4" ShapeID="_x0000_i1224" DrawAspect="Content" ObjectID="_1644003626" r:id="rId397"/>
+          <o:OLEObject Type="Embed" ProgID="Equation.DSMT4" ShapeID="_x0000_i1224" DrawAspect="Content" ObjectID="_1659426426" r:id="rId397"/>
         </w:object>
       </w:r>
     </w:p>
@@ -6902,10 +6902,10 @@
           <w:position w:val="-6"/>
         </w:rPr>
         <w:object w:dxaOrig="960" w:dyaOrig="279" w14:anchorId="1B24EF10">
-          <v:shape id="_x0000_i1225" type="#_x0000_t75" style="width:48pt;height:14.35pt" o:ole="">
+          <v:shape id="_x0000_i1225" type="#_x0000_t75" style="width:48pt;height:14.4pt" o:ole="">
             <v:imagedata r:id="rId362" o:title=""/>
           </v:shape>
-          <o:OLEObject Type="Embed" ProgID="Equation.DSMT4" ShapeID="_x0000_i1225" DrawAspect="Content" ObjectID="_1644003627" r:id="rId398"/>
+          <o:OLEObject Type="Embed" ProgID="Equation.DSMT4" ShapeID="_x0000_i1225" DrawAspect="Content" ObjectID="_1659426427" r:id="rId398"/>
         </w:object>
       </w:r>
     </w:p>
@@ -6919,10 +6919,10 @@
           <w:position w:val="-6"/>
         </w:rPr>
         <w:object w:dxaOrig="2060" w:dyaOrig="279" w14:anchorId="4D1D482F">
-          <v:shape id="_x0000_i1226" type="#_x0000_t75" style="width:102.65pt;height:14.35pt" o:ole="">
+          <v:shape id="_x0000_i1226" type="#_x0000_t75" style="width:102.6pt;height:14.4pt" o:ole="">
             <v:imagedata r:id="rId399" o:title=""/>
           </v:shape>
-          <o:OLEObject Type="Embed" ProgID="Equation.DSMT4" ShapeID="_x0000_i1226" DrawAspect="Content" ObjectID="_1644003628" r:id="rId400"/>
+          <o:OLEObject Type="Embed" ProgID="Equation.DSMT4" ShapeID="_x0000_i1226" DrawAspect="Content" ObjectID="_1659426428" r:id="rId400"/>
         </w:object>
       </w:r>
     </w:p>
@@ -6939,10 +6939,10 @@
           <w:position w:val="-4"/>
         </w:rPr>
         <w:object w:dxaOrig="980" w:dyaOrig="260" w14:anchorId="6E47EE76">
-          <v:shape id="_x0000_i1227" type="#_x0000_t75" style="width:48.65pt;height:12.65pt" o:ole="">
+          <v:shape id="_x0000_i1227" type="#_x0000_t75" style="width:48.6pt;height:12.6pt" o:ole="">
             <v:imagedata r:id="rId368" o:title=""/>
           </v:shape>
-          <o:OLEObject Type="Embed" ProgID="Equation.DSMT4" ShapeID="_x0000_i1227" DrawAspect="Content" ObjectID="_1644003629" r:id="rId401"/>
+          <o:OLEObject Type="Embed" ProgID="Equation.DSMT4" ShapeID="_x0000_i1227" DrawAspect="Content" ObjectID="_1659426429" r:id="rId401"/>
         </w:object>
       </w:r>
       <w:r>
@@ -6972,10 +6972,10 @@
           <w:position w:val="-20"/>
         </w:rPr>
         <w:object w:dxaOrig="1540" w:dyaOrig="520" w14:anchorId="4DBCB0C0">
-          <v:shape id="_x0000_i1228" type="#_x0000_t75" style="width:77.35pt;height:26.35pt" o:ole="">
+          <v:shape id="_x0000_i1228" type="#_x0000_t75" style="width:77.4pt;height:26.4pt" o:ole="">
             <v:imagedata r:id="rId402" o:title=""/>
           </v:shape>
-          <o:OLEObject Type="Embed" ProgID="Equation.DSMT4" ShapeID="_x0000_i1228" DrawAspect="Content" ObjectID="_1644003630" r:id="rId403"/>
+          <o:OLEObject Type="Embed" ProgID="Equation.DSMT4" ShapeID="_x0000_i1228" DrawAspect="Content" ObjectID="_1659426430" r:id="rId403"/>
         </w:object>
       </w:r>
       <w:r>
@@ -6997,10 +6997,10 @@
           <w:position w:val="-20"/>
         </w:rPr>
         <w:object w:dxaOrig="1760" w:dyaOrig="520" w14:anchorId="5D7CF042">
-          <v:shape id="_x0000_i1229" type="#_x0000_t75" style="width:87.65pt;height:26.35pt" o:ole="">
+          <v:shape id="_x0000_i1229" type="#_x0000_t75" style="width:87.6pt;height:26.4pt" o:ole="">
             <v:imagedata r:id="rId404" o:title=""/>
           </v:shape>
-          <o:OLEObject Type="Embed" ProgID="Equation.DSMT4" ShapeID="_x0000_i1229" DrawAspect="Content" ObjectID="_1644003631" r:id="rId405"/>
+          <o:OLEObject Type="Embed" ProgID="Equation.DSMT4" ShapeID="_x0000_i1229" DrawAspect="Content" ObjectID="_1659426431" r:id="rId405"/>
         </w:object>
       </w:r>
     </w:p>
@@ -7019,10 +7019,10 @@
           <w:position w:val="-20"/>
         </w:rPr>
         <w:object w:dxaOrig="2520" w:dyaOrig="520" w14:anchorId="20E789E7">
-          <v:shape id="_x0000_i1230" type="#_x0000_t75" style="width:126pt;height:26.35pt" o:ole="">
+          <v:shape id="_x0000_i1230" type="#_x0000_t75" style="width:126pt;height:26.4pt" o:ole="">
             <v:imagedata r:id="rId406" o:title=""/>
           </v:shape>
-          <o:OLEObject Type="Embed" ProgID="Equation.DSMT4" ShapeID="_x0000_i1230" DrawAspect="Content" ObjectID="_1644003632" r:id="rId407"/>
+          <o:OLEObject Type="Embed" ProgID="Equation.DSMT4" ShapeID="_x0000_i1230" DrawAspect="Content" ObjectID="_1659426432" r:id="rId407"/>
         </w:object>
       </w:r>
     </w:p>
@@ -7042,10 +7042,10 @@
           <w:position w:val="-4"/>
         </w:rPr>
         <w:object w:dxaOrig="740" w:dyaOrig="340" w14:anchorId="3402D192">
-          <v:shape id="_x0000_i1231" type="#_x0000_t75" style="width:36.65pt;height:17.35pt" o:ole="">
+          <v:shape id="_x0000_i1231" type="#_x0000_t75" style="width:36.6pt;height:17.4pt" o:ole="">
             <v:imagedata r:id="rId408" o:title=""/>
           </v:shape>
-          <o:OLEObject Type="Embed" ProgID="Equation.DSMT4" ShapeID="_x0000_i1231" DrawAspect="Content" ObjectID="_1644003633" r:id="rId409"/>
+          <o:OLEObject Type="Embed" ProgID="Equation.DSMT4" ShapeID="_x0000_i1231" DrawAspect="Content" ObjectID="_1659426433" r:id="rId409"/>
         </w:object>
       </w:r>
     </w:p>
@@ -7059,10 +7059,10 @@
           <w:position w:val="-10"/>
         </w:rPr>
         <w:object w:dxaOrig="1600" w:dyaOrig="340" w14:anchorId="1CBFA4E0">
-          <v:shape id="_x0000_i1232" type="#_x0000_t75" style="width:80.35pt;height:17.35pt" o:ole="">
+          <v:shape id="_x0000_i1232" type="#_x0000_t75" style="width:80.4pt;height:17.4pt" o:ole="">
             <v:imagedata r:id="rId410" o:title=""/>
           </v:shape>
-          <o:OLEObject Type="Embed" ProgID="Equation.DSMT4" ShapeID="_x0000_i1232" DrawAspect="Content" ObjectID="_1644003634" r:id="rId411"/>
+          <o:OLEObject Type="Embed" ProgID="Equation.DSMT4" ShapeID="_x0000_i1232" DrawAspect="Content" ObjectID="_1659426434" r:id="rId411"/>
         </w:object>
       </w:r>
     </w:p>
@@ -7078,7 +7078,7 @@
           <v:shape id="_x0000_i1233" type="#_x0000_t75" style="width:93pt;height:18pt" o:ole="">
             <v:imagedata r:id="rId412" o:title=""/>
           </v:shape>
-          <o:OLEObject Type="Embed" ProgID="Equation.DSMT4" ShapeID="_x0000_i1233" DrawAspect="Content" ObjectID="_1644003635" r:id="rId413"/>
+          <o:OLEObject Type="Embed" ProgID="Equation.DSMT4" ShapeID="_x0000_i1233" DrawAspect="Content" ObjectID="_1659426435" r:id="rId413"/>
         </w:object>
       </w:r>
     </w:p>
@@ -7098,10 +7098,10 @@
           <w:position w:val="-6"/>
         </w:rPr>
         <w:object w:dxaOrig="1340" w:dyaOrig="360" w14:anchorId="4FC30D69">
-          <v:shape id="_x0000_i1234" type="#_x0000_t75" style="width:66.65pt;height:18pt" o:ole="">
+          <v:shape id="_x0000_i1234" type="#_x0000_t75" style="width:66.6pt;height:18pt" o:ole="">
             <v:imagedata r:id="rId414" o:title=""/>
           </v:shape>
-          <o:OLEObject Type="Embed" ProgID="Equation.DSMT4" ShapeID="_x0000_i1234" DrawAspect="Content" ObjectID="_1644003636" r:id="rId415"/>
+          <o:OLEObject Type="Embed" ProgID="Equation.DSMT4" ShapeID="_x0000_i1234" DrawAspect="Content" ObjectID="_1659426436" r:id="rId415"/>
         </w:object>
       </w:r>
       <w:r>
@@ -7112,10 +7112,10 @@
           <w:position w:val="-14"/>
         </w:rPr>
         <w:object w:dxaOrig="960" w:dyaOrig="400" w14:anchorId="57E7ADB9">
-          <v:shape id="_x0000_i1235" type="#_x0000_t75" style="width:48pt;height:20.35pt" o:ole="">
+          <v:shape id="_x0000_i1235" type="#_x0000_t75" style="width:48pt;height:20.4pt" o:ole="">
             <v:imagedata r:id="rId416" o:title=""/>
           </v:shape>
-          <o:OLEObject Type="Embed" ProgID="Equation.DSMT4" ShapeID="_x0000_i1235" DrawAspect="Content" ObjectID="_1644003637" r:id="rId417"/>
+          <o:OLEObject Type="Embed" ProgID="Equation.DSMT4" ShapeID="_x0000_i1235" DrawAspect="Content" ObjectID="_1659426437" r:id="rId417"/>
         </w:object>
       </w:r>
     </w:p>
@@ -7134,10 +7134,10 @@
           <w:position w:val="-20"/>
         </w:rPr>
         <w:object w:dxaOrig="2020" w:dyaOrig="520" w14:anchorId="17FD92C2">
-          <v:shape id="_x0000_i1236" type="#_x0000_t75" style="width:101.35pt;height:26.35pt" o:ole="">
+          <v:shape id="_x0000_i1236" type="#_x0000_t75" style="width:101.4pt;height:26.4pt" o:ole="">
             <v:imagedata r:id="rId418" o:title=""/>
           </v:shape>
-          <o:OLEObject Type="Embed" ProgID="Equation.DSMT4" ShapeID="_x0000_i1236" DrawAspect="Content" ObjectID="_1644003638" r:id="rId419"/>
+          <o:OLEObject Type="Embed" ProgID="Equation.DSMT4" ShapeID="_x0000_i1236" DrawAspect="Content" ObjectID="_1659426438" r:id="rId419"/>
         </w:object>
       </w:r>
     </w:p>
@@ -7157,10 +7157,10 @@
           <w:position w:val="-4"/>
         </w:rPr>
         <w:object w:dxaOrig="760" w:dyaOrig="340" w14:anchorId="69998890">
-          <v:shape id="_x0000_i1237" type="#_x0000_t75" style="width:38.35pt;height:17.35pt" o:ole="">
+          <v:shape id="_x0000_i1237" type="#_x0000_t75" style="width:38.4pt;height:17.4pt" o:ole="">
             <v:imagedata r:id="rId420" o:title=""/>
           </v:shape>
-          <o:OLEObject Type="Embed" ProgID="Equation.DSMT4" ShapeID="_x0000_i1237" DrawAspect="Content" ObjectID="_1644003639" r:id="rId421"/>
+          <o:OLEObject Type="Embed" ProgID="Equation.DSMT4" ShapeID="_x0000_i1237" DrawAspect="Content" ObjectID="_1659426439" r:id="rId421"/>
         </w:object>
       </w:r>
     </w:p>
@@ -7174,10 +7174,10 @@
           <w:position w:val="-10"/>
         </w:rPr>
         <w:object w:dxaOrig="1560" w:dyaOrig="340" w14:anchorId="4218E98F">
-          <v:shape id="_x0000_i1238" type="#_x0000_t75" style="width:78pt;height:17.35pt" o:ole="">
+          <v:shape id="_x0000_i1238" type="#_x0000_t75" style="width:78pt;height:17.4pt" o:ole="">
             <v:imagedata r:id="rId422" o:title=""/>
           </v:shape>
-          <o:OLEObject Type="Embed" ProgID="Equation.DSMT4" ShapeID="_x0000_i1238" DrawAspect="Content" ObjectID="_1644003640" r:id="rId423"/>
+          <o:OLEObject Type="Embed" ProgID="Equation.DSMT4" ShapeID="_x0000_i1238" DrawAspect="Content" ObjectID="_1659426440" r:id="rId423"/>
         </w:object>
       </w:r>
     </w:p>
@@ -7194,10 +7194,10 @@
           <w:position w:val="-4"/>
         </w:rPr>
         <w:object w:dxaOrig="1540" w:dyaOrig="260" w14:anchorId="49AB213B">
-          <v:shape id="_x0000_i1239" type="#_x0000_t75" style="width:77.35pt;height:12.65pt" o:ole="">
+          <v:shape id="_x0000_i1239" type="#_x0000_t75" style="width:77.4pt;height:12.6pt" o:ole="">
             <v:imagedata r:id="rId370" o:title=""/>
           </v:shape>
-          <o:OLEObject Type="Embed" ProgID="Equation.DSMT4" ShapeID="_x0000_i1239" DrawAspect="Content" ObjectID="_1644003641" r:id="rId424"/>
+          <o:OLEObject Type="Embed" ProgID="Equation.DSMT4" ShapeID="_x0000_i1239" DrawAspect="Content" ObjectID="_1659426441" r:id="rId424"/>
         </w:object>
       </w:r>
       <w:r>
@@ -7228,10 +7228,10 @@
           <w:position w:val="-6"/>
         </w:rPr>
         <w:object w:dxaOrig="1120" w:dyaOrig="360" w14:anchorId="213072CC">
-          <v:shape id="_x0000_i1240" type="#_x0000_t75" style="width:56.35pt;height:18pt" o:ole="">
+          <v:shape id="_x0000_i1240" type="#_x0000_t75" style="width:56.4pt;height:18pt" o:ole="">
             <v:imagedata r:id="rId376" o:title=""/>
           </v:shape>
-          <o:OLEObject Type="Embed" ProgID="Equation.DSMT4" ShapeID="_x0000_i1240" DrawAspect="Content" ObjectID="_1644003642" r:id="rId425"/>
+          <o:OLEObject Type="Embed" ProgID="Equation.DSMT4" ShapeID="_x0000_i1240" DrawAspect="Content" ObjectID="_1659426442" r:id="rId425"/>
         </w:object>
       </w:r>
     </w:p>
@@ -7244,10 +7244,10 @@
           <w:position w:val="-20"/>
         </w:rPr>
         <w:object w:dxaOrig="1480" w:dyaOrig="520" w14:anchorId="4A96BBD3">
-          <v:shape id="_x0000_i1241" type="#_x0000_t75" style="width:74.35pt;height:26.35pt" o:ole="">
+          <v:shape id="_x0000_i1241" type="#_x0000_t75" style="width:74.4pt;height:26.4pt" o:ole="">
             <v:imagedata r:id="rId426" o:title=""/>
           </v:shape>
-          <o:OLEObject Type="Embed" ProgID="Equation.DSMT4" ShapeID="_x0000_i1241" DrawAspect="Content" ObjectID="_1644003643" r:id="rId427"/>
+          <o:OLEObject Type="Embed" ProgID="Equation.DSMT4" ShapeID="_x0000_i1241" DrawAspect="Content" ObjectID="_1659426443" r:id="rId427"/>
         </w:object>
       </w:r>
     </w:p>
@@ -7266,10 +7266,10 @@
           <w:position w:val="-22"/>
         </w:rPr>
         <w:object w:dxaOrig="2120" w:dyaOrig="560" w14:anchorId="28F742BB">
-          <v:shape id="_x0000_i1242" type="#_x0000_t75" style="width:105.65pt;height:27.65pt" o:ole="">
+          <v:shape id="_x0000_i1242" type="#_x0000_t75" style="width:105.6pt;height:27.6pt" o:ole="">
             <v:imagedata r:id="rId428" o:title=""/>
           </v:shape>
-          <o:OLEObject Type="Embed" ProgID="Equation.DSMT4" ShapeID="_x0000_i1242" DrawAspect="Content" ObjectID="_1644003644" r:id="rId429"/>
+          <o:OLEObject Type="Embed" ProgID="Equation.DSMT4" ShapeID="_x0000_i1242" DrawAspect="Content" ObjectID="_1659426444" r:id="rId429"/>
         </w:object>
       </w:r>
     </w:p>
@@ -7288,10 +7288,10 @@
           <w:position w:val="-20"/>
         </w:rPr>
         <w:object w:dxaOrig="1600" w:dyaOrig="520" w14:anchorId="5C98FBA5">
-          <v:shape id="_x0000_i1243" type="#_x0000_t75" style="width:80.35pt;height:26.35pt" o:ole="">
+          <v:shape id="_x0000_i1243" type="#_x0000_t75" style="width:80.4pt;height:26.4pt" o:ole="">
             <v:imagedata r:id="rId430" o:title=""/>
           </v:shape>
-          <o:OLEObject Type="Embed" ProgID="Equation.DSMT4" ShapeID="_x0000_i1243" DrawAspect="Content" ObjectID="_1644003645" r:id="rId431"/>
+          <o:OLEObject Type="Embed" ProgID="Equation.DSMT4" ShapeID="_x0000_i1243" DrawAspect="Content" ObjectID="_1659426445" r:id="rId431"/>
         </w:object>
       </w:r>
     </w:p>
@@ -7310,10 +7310,10 @@
           <w:position w:val="-20"/>
         </w:rPr>
         <w:object w:dxaOrig="720" w:dyaOrig="620" w14:anchorId="48784F55">
-          <v:shape id="_x0000_i1244" type="#_x0000_t75" style="width:36pt;height:30.65pt" o:ole="">
+          <v:shape id="_x0000_i1244" type="#_x0000_t75" style="width:36pt;height:30.6pt" o:ole="">
             <v:imagedata r:id="rId432" o:title=""/>
           </v:shape>
-          <o:OLEObject Type="Embed" ProgID="Equation.DSMT4" ShapeID="_x0000_i1244" DrawAspect="Content" ObjectID="_1644003646" r:id="rId433"/>
+          <o:OLEObject Type="Embed" ProgID="Equation.DSMT4" ShapeID="_x0000_i1244" DrawAspect="Content" ObjectID="_1659426446" r:id="rId433"/>
         </w:object>
       </w:r>
     </w:p>
@@ -7333,10 +7333,10 @@
           <w:position w:val="-26"/>
         </w:rPr>
         <w:object w:dxaOrig="2220" w:dyaOrig="680" w14:anchorId="43802189">
-          <v:shape id="_x0000_i1245" type="#_x0000_t75" style="width:111pt;height:33.65pt" o:ole="">
+          <v:shape id="_x0000_i1245" type="#_x0000_t75" style="width:111pt;height:33.6pt" o:ole="">
             <v:imagedata r:id="rId434" o:title=""/>
           </v:shape>
-          <o:OLEObject Type="Embed" ProgID="Equation.DSMT4" ShapeID="_x0000_i1245" DrawAspect="Content" ObjectID="_1644003647" r:id="rId435"/>
+          <o:OLEObject Type="Embed" ProgID="Equation.DSMT4" ShapeID="_x0000_i1245" DrawAspect="Content" ObjectID="_1659426447" r:id="rId435"/>
         </w:object>
       </w:r>
     </w:p>
@@ -7375,7 +7375,7 @@
           <v:shape id="_x0000_i1246" type="#_x0000_t75" style="width:99pt;height:18pt" o:ole="">
             <v:imagedata r:id="rId436" o:title=""/>
           </v:shape>
-          <o:OLEObject Type="Embed" ProgID="Equation.DSMT4" ShapeID="_x0000_i1246" DrawAspect="Content" ObjectID="_1644003648" r:id="rId437"/>
+          <o:OLEObject Type="Embed" ProgID="Equation.DSMT4" ShapeID="_x0000_i1246" DrawAspect="Content" ObjectID="_1659426448" r:id="rId437"/>
         </w:object>
       </w:r>
     </w:p>
@@ -7394,10 +7394,10 @@
           <w:position w:val="-20"/>
         </w:rPr>
         <w:object w:dxaOrig="2380" w:dyaOrig="520" w14:anchorId="7FE7EE4D">
-          <v:shape id="_x0000_i1247" type="#_x0000_t75" style="width:119.35pt;height:26.35pt" o:ole="">
+          <v:shape id="_x0000_i1247" type="#_x0000_t75" style="width:119.4pt;height:26.4pt" o:ole="">
             <v:imagedata r:id="rId438" o:title=""/>
           </v:shape>
-          <o:OLEObject Type="Embed" ProgID="Equation.DSMT4" ShapeID="_x0000_i1247" DrawAspect="Content" ObjectID="_1644003649" r:id="rId439"/>
+          <o:OLEObject Type="Embed" ProgID="Equation.DSMT4" ShapeID="_x0000_i1247" DrawAspect="Content" ObjectID="_1659426449" r:id="rId439"/>
         </w:object>
       </w:r>
     </w:p>
@@ -7416,10 +7416,10 @@
           <w:position w:val="-4"/>
         </w:rPr>
         <w:object w:dxaOrig="920" w:dyaOrig="340" w14:anchorId="2BECC61D">
-          <v:shape id="_x0000_i1248" type="#_x0000_t75" style="width:45.65pt;height:17.35pt" o:ole="">
+          <v:shape id="_x0000_i1248" type="#_x0000_t75" style="width:45.6pt;height:17.4pt" o:ole="">
             <v:imagedata r:id="rId440" o:title=""/>
           </v:shape>
-          <o:OLEObject Type="Embed" ProgID="Equation.DSMT4" ShapeID="_x0000_i1248" DrawAspect="Content" ObjectID="_1644003650" r:id="rId441"/>
+          <o:OLEObject Type="Embed" ProgID="Equation.DSMT4" ShapeID="_x0000_i1248" DrawAspect="Content" ObjectID="_1659426450" r:id="rId441"/>
         </w:object>
       </w:r>
     </w:p>
@@ -7438,10 +7438,10 @@
           <w:position w:val="-20"/>
         </w:rPr>
         <w:object w:dxaOrig="780" w:dyaOrig="520" w14:anchorId="22645C1B">
-          <v:shape id="_x0000_i1249" type="#_x0000_t75" style="width:39pt;height:26.35pt" o:ole="">
+          <v:shape id="_x0000_i1249" type="#_x0000_t75" style="width:39pt;height:26.4pt" o:ole="">
             <v:imagedata r:id="rId442" o:title=""/>
           </v:shape>
-          <o:OLEObject Type="Embed" ProgID="Equation.DSMT4" ShapeID="_x0000_i1249" DrawAspect="Content" ObjectID="_1644003651" r:id="rId443"/>
+          <o:OLEObject Type="Embed" ProgID="Equation.DSMT4" ShapeID="_x0000_i1249" DrawAspect="Content" ObjectID="_1659426451" r:id="rId443"/>
         </w:object>
       </w:r>
     </w:p>
@@ -7460,10 +7460,10 @@
           <w:position w:val="-10"/>
         </w:rPr>
         <w:object w:dxaOrig="780" w:dyaOrig="340" w14:anchorId="62CBD5D5">
-          <v:shape id="_x0000_i1250" type="#_x0000_t75" style="width:39pt;height:17.35pt" o:ole="">
+          <v:shape id="_x0000_i1250" type="#_x0000_t75" style="width:39pt;height:17.4pt" o:ole="">
             <v:imagedata r:id="rId444" o:title=""/>
           </v:shape>
-          <o:OLEObject Type="Embed" ProgID="Equation.DSMT4" ShapeID="_x0000_i1250" DrawAspect="Content" ObjectID="_1644003652" r:id="rId445"/>
+          <o:OLEObject Type="Embed" ProgID="Equation.DSMT4" ShapeID="_x0000_i1250" DrawAspect="Content" ObjectID="_1659426452" r:id="rId445"/>
         </w:object>
       </w:r>
     </w:p>
@@ -7645,10 +7645,10 @@
           <w:position w:val="-6"/>
         </w:rPr>
         <w:object w:dxaOrig="1300" w:dyaOrig="360" w14:anchorId="65ABB81F">
-          <v:shape id="_x0000_i1251" type="#_x0000_t75" style="width:65.35pt;height:18pt" o:ole="">
+          <v:shape id="_x0000_i1251" type="#_x0000_t75" style="width:65.4pt;height:18pt" o:ole="">
             <v:imagedata r:id="rId447" o:title=""/>
           </v:shape>
-          <o:OLEObject Type="Embed" ProgID="Equation.DSMT4" ShapeID="_x0000_i1251" DrawAspect="Content" ObjectID="_1644003653" r:id="rId448"/>
+          <o:OLEObject Type="Embed" ProgID="Equation.DSMT4" ShapeID="_x0000_i1251" DrawAspect="Content" ObjectID="_1659426453" r:id="rId448"/>
         </w:object>
       </w:r>
       <w:r>
@@ -7703,10 +7703,10 @@
           <w:position w:val="-6"/>
         </w:rPr>
         <w:object w:dxaOrig="1300" w:dyaOrig="360" w14:anchorId="24C570A9">
-          <v:shape id="_x0000_i1252" type="#_x0000_t75" style="width:65.35pt;height:18pt" o:ole="">
+          <v:shape id="_x0000_i1252" type="#_x0000_t75" style="width:65.4pt;height:18pt" o:ole="">
             <v:imagedata r:id="rId449" o:title=""/>
           </v:shape>
-          <o:OLEObject Type="Embed" ProgID="Equation.DSMT4" ShapeID="_x0000_i1252" DrawAspect="Content" ObjectID="_1644003654" r:id="rId450"/>
+          <o:OLEObject Type="Embed" ProgID="Equation.DSMT4" ShapeID="_x0000_i1252" DrawAspect="Content" ObjectID="_1659426454" r:id="rId450"/>
         </w:object>
       </w:r>
       <w:r>
@@ -7770,7 +7770,7 @@
           <v:shape id="_x0000_i1253" type="#_x0000_t75" style="width:69pt;height:18pt" o:ole="">
             <v:imagedata r:id="rId451" o:title=""/>
           </v:shape>
-          <o:OLEObject Type="Embed" ProgID="Equation.DSMT4" ShapeID="_x0000_i1253" DrawAspect="Content" ObjectID="_1644003655" r:id="rId452"/>
+          <o:OLEObject Type="Embed" ProgID="Equation.DSMT4" ShapeID="_x0000_i1253" DrawAspect="Content" ObjectID="_1659426455" r:id="rId452"/>
         </w:object>
       </w:r>
       <w:r>
@@ -7864,10 +7864,10 @@
           <w:position w:val="-6"/>
         </w:rPr>
         <w:object w:dxaOrig="980" w:dyaOrig="279" w14:anchorId="502BB6A0">
-          <v:shape id="_x0000_i1254" type="#_x0000_t75" style="width:48.65pt;height:14.35pt" o:ole="">
+          <v:shape id="_x0000_i1254" type="#_x0000_t75" style="width:48.6pt;height:14.4pt" o:ole="">
             <v:imagedata r:id="rId453" o:title=""/>
           </v:shape>
-          <o:OLEObject Type="Embed" ProgID="Equation.DSMT4" ShapeID="_x0000_i1254" DrawAspect="Content" ObjectID="_1644003656" r:id="rId454"/>
+          <o:OLEObject Type="Embed" ProgID="Equation.DSMT4" ShapeID="_x0000_i1254" DrawAspect="Content" ObjectID="_1659426456" r:id="rId454"/>
         </w:object>
       </w:r>
       <w:r>
@@ -7911,10 +7911,10 @@
           <w:position w:val="-6"/>
         </w:rPr>
         <w:object w:dxaOrig="1040" w:dyaOrig="279" w14:anchorId="50B3AC3E">
-          <v:shape id="_x0000_i1255" type="#_x0000_t75" style="width:51.65pt;height:14.35pt" o:ole="">
+          <v:shape id="_x0000_i1255" type="#_x0000_t75" style="width:51.6pt;height:14.4pt" o:ole="">
             <v:imagedata r:id="rId455" o:title=""/>
           </v:shape>
-          <o:OLEObject Type="Embed" ProgID="Equation.DSMT4" ShapeID="_x0000_i1255" DrawAspect="Content" ObjectID="_1644003657" r:id="rId456"/>
+          <o:OLEObject Type="Embed" ProgID="Equation.DSMT4" ShapeID="_x0000_i1255" DrawAspect="Content" ObjectID="_1659426457" r:id="rId456"/>
         </w:object>
       </w:r>
       <w:r>
@@ -7962,10 +7962,10 @@
           <w:position w:val="-6"/>
         </w:rPr>
         <w:object w:dxaOrig="639" w:dyaOrig="360" w14:anchorId="0071D716">
-          <v:shape id="_x0000_i1256" type="#_x0000_t75" style="width:32.35pt;height:18pt" o:ole="">
+          <v:shape id="_x0000_i1256" type="#_x0000_t75" style="width:32.4pt;height:18pt" o:ole="">
             <v:imagedata r:id="rId457" o:title=""/>
           </v:shape>
-          <o:OLEObject Type="Embed" ProgID="Equation.DSMT4" ShapeID="_x0000_i1256" DrawAspect="Content" ObjectID="_1644003658" r:id="rId458"/>
+          <o:OLEObject Type="Embed" ProgID="Equation.DSMT4" ShapeID="_x0000_i1256" DrawAspect="Content" ObjectID="_1659426458" r:id="rId458"/>
         </w:object>
       </w:r>
       <w:bookmarkEnd w:id="1"/>
@@ -8093,7 +8093,7 @@
           <v:shape id="_x0000_i1257" type="#_x0000_t75" style="width:66pt;height:18pt" o:ole="">
             <v:imagedata r:id="rId460" o:title=""/>
           </v:shape>
-          <o:OLEObject Type="Embed" ProgID="Equation.DSMT4" ShapeID="_x0000_i1257" DrawAspect="Content" ObjectID="_1644003659" r:id="rId461"/>
+          <o:OLEObject Type="Embed" ProgID="Equation.DSMT4" ShapeID="_x0000_i1257" DrawAspect="Content" ObjectID="_1659426459" r:id="rId461"/>
         </w:object>
       </w:r>
     </w:p>
@@ -8119,10 +8119,10 @@
           <w:position w:val="-6"/>
         </w:rPr>
         <w:object w:dxaOrig="1040" w:dyaOrig="279" w14:anchorId="592A2185">
-          <v:shape id="_x0000_i1258" type="#_x0000_t75" style="width:51.65pt;height:14.35pt" o:ole="">
+          <v:shape id="_x0000_i1258" type="#_x0000_t75" style="width:51.6pt;height:14.4pt" o:ole="">
             <v:imagedata r:id="rId455" o:title=""/>
           </v:shape>
-          <o:OLEObject Type="Embed" ProgID="Equation.DSMT4" ShapeID="_x0000_i1258" DrawAspect="Content" ObjectID="_1644003660" r:id="rId462"/>
+          <o:OLEObject Type="Embed" ProgID="Equation.DSMT4" ShapeID="_x0000_i1258" DrawAspect="Content" ObjectID="_1659426460" r:id="rId462"/>
         </w:object>
       </w:r>
       <w:r>
@@ -8133,10 +8133,10 @@
           <w:position w:val="-6"/>
         </w:rPr>
         <w:object w:dxaOrig="2079" w:dyaOrig="360" w14:anchorId="5F736C4C">
-          <v:shape id="_x0000_i1259" type="#_x0000_t75" style="width:104.35pt;height:18pt" o:ole="">
+          <v:shape id="_x0000_i1259" type="#_x0000_t75" style="width:104.4pt;height:18pt" o:ole="">
             <v:imagedata r:id="rId463" o:title=""/>
           </v:shape>
-          <o:OLEObject Type="Embed" ProgID="Equation.DSMT4" ShapeID="_x0000_i1259" DrawAspect="Content" ObjectID="_1644003661" r:id="rId464"/>
+          <o:OLEObject Type="Embed" ProgID="Equation.DSMT4" ShapeID="_x0000_i1259" DrawAspect="Content" ObjectID="_1659426461" r:id="rId464"/>
         </w:object>
       </w:r>
     </w:p>
@@ -8149,10 +8149,10 @@
           <w:position w:val="-6"/>
         </w:rPr>
         <w:object w:dxaOrig="2600" w:dyaOrig="360" w14:anchorId="41CBE4FD">
-          <v:shape id="_x0000_i1260" type="#_x0000_t75" style="width:129.65pt;height:18pt" o:ole="">
+          <v:shape id="_x0000_i1260" type="#_x0000_t75" style="width:129.6pt;height:18pt" o:ole="">
             <v:imagedata r:id="rId465" o:title=""/>
           </v:shape>
-          <o:OLEObject Type="Embed" ProgID="Equation.DSMT4" ShapeID="_x0000_i1260" DrawAspect="Content" ObjectID="_1644003662" r:id="rId466"/>
+          <o:OLEObject Type="Embed" ProgID="Equation.DSMT4" ShapeID="_x0000_i1260" DrawAspect="Content" ObjectID="_1659426462" r:id="rId466"/>
         </w:object>
       </w:r>
     </w:p>
@@ -8175,7 +8175,7 @@
           <v:shape id="_x0000_i1261" type="#_x0000_t75" style="width:1in;height:18pt" o:ole="">
             <v:imagedata r:id="rId467" o:title=""/>
           </v:shape>
-          <o:OLEObject Type="Embed" ProgID="Equation.DSMT4" ShapeID="_x0000_i1261" DrawAspect="Content" ObjectID="_1644003663" r:id="rId468"/>
+          <o:OLEObject Type="Embed" ProgID="Equation.DSMT4" ShapeID="_x0000_i1261" DrawAspect="Content" ObjectID="_1659426463" r:id="rId468"/>
         </w:object>
       </w:r>
     </w:p>
@@ -8233,10 +8233,10 @@
           <w:position w:val="-6"/>
         </w:rPr>
         <w:object w:dxaOrig="1359" w:dyaOrig="360" w14:anchorId="3B4A0AD1">
-          <v:shape id="_x0000_i1262" type="#_x0000_t75" style="width:68.35pt;height:18pt" o:ole="">
+          <v:shape id="_x0000_i1262" type="#_x0000_t75" style="width:68.4pt;height:18pt" o:ole="">
             <v:imagedata r:id="rId469" o:title=""/>
           </v:shape>
-          <o:OLEObject Type="Embed" ProgID="Equation.DSMT4" ShapeID="_x0000_i1262" DrawAspect="Content" ObjectID="_1644003664" r:id="rId470"/>
+          <o:OLEObject Type="Embed" ProgID="Equation.DSMT4" ShapeID="_x0000_i1262" DrawAspect="Content" ObjectID="_1659426464" r:id="rId470"/>
         </w:object>
       </w:r>
     </w:p>
@@ -8252,10 +8252,10 @@
           <w:position w:val="-6"/>
         </w:rPr>
         <w:object w:dxaOrig="1420" w:dyaOrig="360" w14:anchorId="07ECE3BB">
-          <v:shape id="_x0000_i1263" type="#_x0000_t75" style="width:71.35pt;height:18pt" o:ole="">
+          <v:shape id="_x0000_i1263" type="#_x0000_t75" style="width:71.4pt;height:18pt" o:ole="">
             <v:imagedata r:id="rId471" o:title=""/>
           </v:shape>
-          <o:OLEObject Type="Embed" ProgID="Equation.DSMT4" ShapeID="_x0000_i1263" DrawAspect="Content" ObjectID="_1644003665" r:id="rId472"/>
+          <o:OLEObject Type="Embed" ProgID="Equation.DSMT4" ShapeID="_x0000_i1263" DrawAspect="Content" ObjectID="_1659426465" r:id="rId472"/>
         </w:object>
       </w:r>
     </w:p>
@@ -8274,7 +8274,7 @@
           <v:shape id="_x0000_i1264" type="#_x0000_t75" style="width:66pt;height:18pt" o:ole="">
             <v:imagedata r:id="rId473" o:title=""/>
           </v:shape>
-          <o:OLEObject Type="Embed" ProgID="Equation.DSMT4" ShapeID="_x0000_i1264" DrawAspect="Content" ObjectID="_1644003666" r:id="rId474"/>
+          <o:OLEObject Type="Embed" ProgID="Equation.DSMT4" ShapeID="_x0000_i1264" DrawAspect="Content" ObjectID="_1659426466" r:id="rId474"/>
         </w:object>
       </w:r>
     </w:p>
@@ -8294,7 +8294,7 @@
           <v:shape id="_x0000_i1265" type="#_x0000_t75" style="width:66pt;height:18pt" o:ole="">
             <v:imagedata r:id="rId475" o:title=""/>
           </v:shape>
-          <o:OLEObject Type="Embed" ProgID="Equation.DSMT4" ShapeID="_x0000_i1265" DrawAspect="Content" ObjectID="_1644003667" r:id="rId476"/>
+          <o:OLEObject Type="Embed" ProgID="Equation.DSMT4" ShapeID="_x0000_i1265" DrawAspect="Content" ObjectID="_1659426467" r:id="rId476"/>
         </w:object>
       </w:r>
     </w:p>
@@ -8319,10 +8319,10 @@
           <w:position w:val="-6"/>
         </w:rPr>
         <w:object w:dxaOrig="639" w:dyaOrig="360" w14:anchorId="390D8484">
-          <v:shape id="_x0000_i1266" type="#_x0000_t75" style="width:32.35pt;height:18pt" o:ole="">
+          <v:shape id="_x0000_i1266" type="#_x0000_t75" style="width:32.4pt;height:18pt" o:ole="">
             <v:imagedata r:id="rId477" o:title=""/>
           </v:shape>
-          <o:OLEObject Type="Embed" ProgID="Equation.DSMT4" ShapeID="_x0000_i1266" DrawAspect="Content" ObjectID="_1644003668" r:id="rId478"/>
+          <o:OLEObject Type="Embed" ProgID="Equation.DSMT4" ShapeID="_x0000_i1266" DrawAspect="Content" ObjectID="_1659426468" r:id="rId478"/>
         </w:object>
       </w:r>
     </w:p>
@@ -8416,10 +8416,10 @@
           <w:position w:val="-6"/>
         </w:rPr>
         <w:object w:dxaOrig="1240" w:dyaOrig="279" w14:anchorId="0664FFE6">
-          <v:shape id="_x0000_i1267" type="#_x0000_t75" style="width:62.35pt;height:14.35pt" o:ole="">
+          <v:shape id="_x0000_i1267" type="#_x0000_t75" style="width:62.4pt;height:14.4pt" o:ole="">
             <v:imagedata r:id="rId479" o:title=""/>
           </v:shape>
-          <o:OLEObject Type="Embed" ProgID="Equation.DSMT4" ShapeID="_x0000_i1267" DrawAspect="Content" ObjectID="_1644003669" r:id="rId480"/>
+          <o:OLEObject Type="Embed" ProgID="Equation.DSMT4" ShapeID="_x0000_i1267" DrawAspect="Content" ObjectID="_1659426469" r:id="rId480"/>
         </w:object>
       </w:r>
       <w:r>
@@ -8515,10 +8515,10 @@
           <w:position w:val="-6"/>
         </w:rPr>
         <w:object w:dxaOrig="740" w:dyaOrig="279" w14:anchorId="277E639A">
-          <v:shape id="_x0000_i1268" type="#_x0000_t75" style="width:37.65pt;height:14.35pt" o:ole="">
+          <v:shape id="_x0000_i1268" type="#_x0000_t75" style="width:37.8pt;height:14.4pt" o:ole="">
             <v:imagedata r:id="rId481" o:title=""/>
           </v:shape>
-          <o:OLEObject Type="Embed" ProgID="Equation.DSMT4" ShapeID="_x0000_i1268" DrawAspect="Content" ObjectID="_1644003670" r:id="rId482"/>
+          <o:OLEObject Type="Embed" ProgID="Equation.DSMT4" ShapeID="_x0000_i1268" DrawAspect="Content" ObjectID="_1659426470" r:id="rId482"/>
         </w:object>
       </w:r>
     </w:p>
@@ -8565,10 +8565,10 @@
           <w:position w:val="-6"/>
         </w:rPr>
         <w:object w:dxaOrig="740" w:dyaOrig="279" w14:anchorId="0165C054">
-          <v:shape id="_x0000_i1269" type="#_x0000_t75" style="width:37.65pt;height:14.35pt" o:ole="">
+          <v:shape id="_x0000_i1269" type="#_x0000_t75" style="width:37.8pt;height:14.4pt" o:ole="">
             <v:imagedata r:id="rId483" o:title=""/>
           </v:shape>
-          <o:OLEObject Type="Embed" ProgID="Equation.DSMT4" ShapeID="_x0000_i1269" DrawAspect="Content" ObjectID="_1644003671" r:id="rId484"/>
+          <o:OLEObject Type="Embed" ProgID="Equation.DSMT4" ShapeID="_x0000_i1269" DrawAspect="Content" ObjectID="_1659426471" r:id="rId484"/>
         </w:object>
       </w:r>
     </w:p>
@@ -8666,10 +8666,10 @@
           <w:position w:val="-20"/>
         </w:rPr>
         <w:object w:dxaOrig="2740" w:dyaOrig="520" w14:anchorId="1DEBDBE1">
-          <v:shape id="_x0000_i1270" type="#_x0000_t75" style="width:137.35pt;height:26.35pt" o:ole="">
+          <v:shape id="_x0000_i1270" type="#_x0000_t75" style="width:137.4pt;height:26.4pt" o:ole="">
             <v:imagedata r:id="rId486" o:title=""/>
           </v:shape>
-          <o:OLEObject Type="Embed" ProgID="Equation.DSMT4" ShapeID="_x0000_i1270" DrawAspect="Content" ObjectID="_1644003672" r:id="rId487"/>
+          <o:OLEObject Type="Embed" ProgID="Equation.DSMT4" ShapeID="_x0000_i1270" DrawAspect="Content" ObjectID="_1659426472" r:id="rId487"/>
         </w:object>
       </w:r>
       <w:r>
@@ -8685,10 +8685,10 @@
           <w:position w:val="-6"/>
         </w:rPr>
         <w:object w:dxaOrig="1240" w:dyaOrig="279" w14:anchorId="48B9F7A7">
-          <v:shape id="_x0000_i1271" type="#_x0000_t75" style="width:62.35pt;height:14.35pt" o:ole="">
+          <v:shape id="_x0000_i1271" type="#_x0000_t75" style="width:62.4pt;height:14.4pt" o:ole="">
             <v:imagedata r:id="rId479" o:title=""/>
           </v:shape>
-          <o:OLEObject Type="Embed" ProgID="Equation.DSMT4" ShapeID="_x0000_i1271" DrawAspect="Content" ObjectID="_1644003673" r:id="rId488"/>
+          <o:OLEObject Type="Embed" ProgID="Equation.DSMT4" ShapeID="_x0000_i1271" DrawAspect="Content" ObjectID="_1659426473" r:id="rId488"/>
         </w:object>
       </w:r>
     </w:p>
@@ -8701,10 +8701,10 @@
           <w:position w:val="-30"/>
         </w:rPr>
         <w:object w:dxaOrig="2980" w:dyaOrig="720" w14:anchorId="69860234">
-          <v:shape id="_x0000_i1272" type="#_x0000_t75" style="width:149.35pt;height:36.65pt" o:ole="">
+          <v:shape id="_x0000_i1272" type="#_x0000_t75" style="width:149.4pt;height:36.6pt" o:ole="">
             <v:imagedata r:id="rId489" o:title=""/>
           </v:shape>
-          <o:OLEObject Type="Embed" ProgID="Equation.DSMT4" ShapeID="_x0000_i1272" DrawAspect="Content" ObjectID="_1644003674" r:id="rId490"/>
+          <o:OLEObject Type="Embed" ProgID="Equation.DSMT4" ShapeID="_x0000_i1272" DrawAspect="Content" ObjectID="_1659426474" r:id="rId490"/>
         </w:object>
       </w:r>
     </w:p>
@@ -8717,10 +8717,10 @@
           <w:position w:val="-30"/>
         </w:rPr>
         <w:object w:dxaOrig="2980" w:dyaOrig="720" w14:anchorId="35C49DC4">
-          <v:shape id="_x0000_i1273" type="#_x0000_t75" style="width:149.35pt;height:36.65pt" o:ole="">
+          <v:shape id="_x0000_i1273" type="#_x0000_t75" style="width:149.4pt;height:36.6pt" o:ole="">
             <v:imagedata r:id="rId491" o:title=""/>
           </v:shape>
-          <o:OLEObject Type="Embed" ProgID="Equation.DSMT4" ShapeID="_x0000_i1273" DrawAspect="Content" ObjectID="_1644003675" r:id="rId492"/>
+          <o:OLEObject Type="Embed" ProgID="Equation.DSMT4" ShapeID="_x0000_i1273" DrawAspect="Content" ObjectID="_1659426475" r:id="rId492"/>
         </w:object>
       </w:r>
     </w:p>
@@ -8737,7 +8737,7 @@
           <v:shape id="_x0000_i1274" type="#_x0000_t75" style="width:135pt;height:18pt" o:ole="">
             <v:imagedata r:id="rId493" o:title=""/>
           </v:shape>
-          <o:OLEObject Type="Embed" ProgID="Equation.DSMT4" ShapeID="_x0000_i1274" DrawAspect="Content" ObjectID="_1644003676" r:id="rId494"/>
+          <o:OLEObject Type="Embed" ProgID="Equation.DSMT4" ShapeID="_x0000_i1274" DrawAspect="Content" ObjectID="_1659426476" r:id="rId494"/>
         </w:object>
       </w:r>
     </w:p>
@@ -8977,10 +8977,10 @@
           <w:position w:val="-4"/>
         </w:rPr>
         <w:object w:dxaOrig="1040" w:dyaOrig="260" w14:anchorId="415BA7AE">
-          <v:shape id="_x0000_i1275" type="#_x0000_t75" style="width:51.65pt;height:12.65pt" o:ole="">
+          <v:shape id="_x0000_i1275" type="#_x0000_t75" style="width:51.6pt;height:12.6pt" o:ole="">
             <v:imagedata r:id="rId496" o:title=""/>
           </v:shape>
-          <o:OLEObject Type="Embed" ProgID="Equation.DSMT4" ShapeID="_x0000_i1275" DrawAspect="Content" ObjectID="_1644003677" r:id="rId497"/>
+          <o:OLEObject Type="Embed" ProgID="Equation.DSMT4" ShapeID="_x0000_i1275" DrawAspect="Content" ObjectID="_1659426477" r:id="rId497"/>
         </w:object>
       </w:r>
       <w:r>
@@ -8997,10 +8997,10 @@
           <w:position w:val="-10"/>
         </w:rPr>
         <w:object w:dxaOrig="1080" w:dyaOrig="320" w14:anchorId="0B7A15D9">
-          <v:shape id="_x0000_i1276" type="#_x0000_t75" style="width:54pt;height:15.65pt" o:ole="">
+          <v:shape id="_x0000_i1276" type="#_x0000_t75" style="width:54pt;height:15.6pt" o:ole="">
             <v:imagedata r:id="rId498" o:title=""/>
           </v:shape>
-          <o:OLEObject Type="Embed" ProgID="Equation.DSMT4" ShapeID="_x0000_i1276" DrawAspect="Content" ObjectID="_1644003678" r:id="rId499"/>
+          <o:OLEObject Type="Embed" ProgID="Equation.DSMT4" ShapeID="_x0000_i1276" DrawAspect="Content" ObjectID="_1659426478" r:id="rId499"/>
         </w:object>
       </w:r>
       <w:r>
@@ -9020,10 +9020,10 @@
           <w:position w:val="-6"/>
         </w:rPr>
         <w:object w:dxaOrig="1060" w:dyaOrig="279" w14:anchorId="15EEB516">
-          <v:shape id="_x0000_i1277" type="#_x0000_t75" style="width:53.35pt;height:14.35pt" o:ole="">
+          <v:shape id="_x0000_i1277" type="#_x0000_t75" style="width:53.4pt;height:14.4pt" o:ole="">
             <v:imagedata r:id="rId500" o:title=""/>
           </v:shape>
-          <o:OLEObject Type="Embed" ProgID="Equation.DSMT4" ShapeID="_x0000_i1277" DrawAspect="Content" ObjectID="_1644003679" r:id="rId501"/>
+          <o:OLEObject Type="Embed" ProgID="Equation.DSMT4" ShapeID="_x0000_i1277" DrawAspect="Content" ObjectID="_1659426479" r:id="rId501"/>
         </w:object>
       </w:r>
       <w:r>
@@ -9099,10 +9099,10 @@
           <w:position w:val="-10"/>
         </w:rPr>
         <w:object w:dxaOrig="1060" w:dyaOrig="320" w14:anchorId="5647AF88">
-          <v:shape id="_x0000_i1278" type="#_x0000_t75" style="width:53.35pt;height:15.65pt" o:ole="">
+          <v:shape id="_x0000_i1278" type="#_x0000_t75" style="width:53.4pt;height:15.6pt" o:ole="">
             <v:imagedata r:id="rId502" o:title=""/>
           </v:shape>
-          <o:OLEObject Type="Embed" ProgID="Equation.DSMT4" ShapeID="_x0000_i1278" DrawAspect="Content" ObjectID="_1644003680" r:id="rId503"/>
+          <o:OLEObject Type="Embed" ProgID="Equation.DSMT4" ShapeID="_x0000_i1278" DrawAspect="Content" ObjectID="_1659426480" r:id="rId503"/>
         </w:object>
       </w:r>
       <w:r>
@@ -9158,10 +9158,10 @@
           <w:position w:val="-10"/>
         </w:rPr>
         <w:object w:dxaOrig="1080" w:dyaOrig="320" w14:anchorId="0F386B7A">
-          <v:shape id="_x0000_i1279" type="#_x0000_t75" style="width:54pt;height:15.65pt" o:ole="">
+          <v:shape id="_x0000_i1279" type="#_x0000_t75" style="width:54pt;height:15.6pt" o:ole="">
             <v:imagedata r:id="rId504" o:title=""/>
           </v:shape>
-          <o:OLEObject Type="Embed" ProgID="Equation.DSMT4" ShapeID="_x0000_i1279" DrawAspect="Content" ObjectID="_1644003681" r:id="rId505"/>
+          <o:OLEObject Type="Embed" ProgID="Equation.DSMT4" ShapeID="_x0000_i1279" DrawAspect="Content" ObjectID="_1659426481" r:id="rId505"/>
         </w:object>
       </w:r>
       <w:r>
@@ -9172,10 +9172,10 @@
           <w:position w:val="-6"/>
         </w:rPr>
         <w:object w:dxaOrig="1340" w:dyaOrig="360" w14:anchorId="31CBF408">
-          <v:shape id="_x0000_i1280" type="#_x0000_t75" style="width:66.65pt;height:18pt" o:ole="">
+          <v:shape id="_x0000_i1280" type="#_x0000_t75" style="width:66.6pt;height:18pt" o:ole="">
             <v:imagedata r:id="rId506" o:title=""/>
           </v:shape>
-          <o:OLEObject Type="Embed" ProgID="Equation.DSMT4" ShapeID="_x0000_i1280" DrawAspect="Content" ObjectID="_1644003682" r:id="rId507"/>
+          <o:OLEObject Type="Embed" ProgID="Equation.DSMT4" ShapeID="_x0000_i1280" DrawAspect="Content" ObjectID="_1659426482" r:id="rId507"/>
         </w:object>
       </w:r>
       <w:r>
@@ -9218,7 +9218,7 @@
           <v:shape id="_x0000_i1281" type="#_x0000_t75" style="width:105pt;height:18pt" o:ole="">
             <v:imagedata r:id="rId508" o:title=""/>
           </v:shape>
-          <o:OLEObject Type="Embed" ProgID="Equation.DSMT4" ShapeID="_x0000_i1281" DrawAspect="Content" ObjectID="_1644003683" r:id="rId509"/>
+          <o:OLEObject Type="Embed" ProgID="Equation.DSMT4" ShapeID="_x0000_i1281" DrawAspect="Content" ObjectID="_1659426483" r:id="rId509"/>
         </w:object>
       </w:r>
       <w:r>
@@ -9297,10 +9297,10 @@
           <w:position w:val="-14"/>
         </w:rPr>
         <w:object w:dxaOrig="1620" w:dyaOrig="400" w14:anchorId="58E09D6F">
-          <v:shape id="_x0000_i1282" type="#_x0000_t75" style="width:81pt;height:20.35pt" o:ole="">
+          <v:shape id="_x0000_i1282" type="#_x0000_t75" style="width:81pt;height:20.4pt" o:ole="">
             <v:imagedata r:id="rId510" o:title=""/>
           </v:shape>
-          <o:OLEObject Type="Embed" ProgID="Equation.DSMT4" ShapeID="_x0000_i1282" DrawAspect="Content" ObjectID="_1644003684" r:id="rId511"/>
+          <o:OLEObject Type="Embed" ProgID="Equation.DSMT4" ShapeID="_x0000_i1282" DrawAspect="Content" ObjectID="_1659426484" r:id="rId511"/>
         </w:object>
       </w:r>
     </w:p>
@@ -9313,10 +9313,10 @@
           <w:position w:val="-10"/>
         </w:rPr>
         <w:object w:dxaOrig="1080" w:dyaOrig="320" w14:anchorId="0F0EEBF8">
-          <v:shape id="_x0000_i1283" type="#_x0000_t75" style="width:54pt;height:15.65pt" o:ole="">
+          <v:shape id="_x0000_i1283" type="#_x0000_t75" style="width:54pt;height:15.6pt" o:ole="">
             <v:imagedata r:id="rId512" o:title=""/>
           </v:shape>
-          <o:OLEObject Type="Embed" ProgID="Equation.DSMT4" ShapeID="_x0000_i1283" DrawAspect="Content" ObjectID="_1644003685" r:id="rId513"/>
+          <o:OLEObject Type="Embed" ProgID="Equation.DSMT4" ShapeID="_x0000_i1283" DrawAspect="Content" ObjectID="_1659426485" r:id="rId513"/>
         </w:object>
       </w:r>
       <w:r>
@@ -9327,10 +9327,10 @@
           <w:position w:val="-10"/>
         </w:rPr>
         <w:object w:dxaOrig="1840" w:dyaOrig="320" w14:anchorId="37F3E899">
-          <v:shape id="_x0000_i1284" type="#_x0000_t75" style="width:92.35pt;height:15.65pt" o:ole="">
+          <v:shape id="_x0000_i1284" type="#_x0000_t75" style="width:92.4pt;height:15.6pt" o:ole="">
             <v:imagedata r:id="rId514" o:title=""/>
           </v:shape>
-          <o:OLEObject Type="Embed" ProgID="Equation.DSMT4" ShapeID="_x0000_i1284" DrawAspect="Content" ObjectID="_1644003686" r:id="rId515"/>
+          <o:OLEObject Type="Embed" ProgID="Equation.DSMT4" ShapeID="_x0000_i1284" DrawAspect="Content" ObjectID="_1659426486" r:id="rId515"/>
         </w:object>
       </w:r>
     </w:p>
@@ -9344,10 +9344,10 @@
           <w:position w:val="-14"/>
         </w:rPr>
         <w:object w:dxaOrig="1700" w:dyaOrig="400" w14:anchorId="7068C576">
-          <v:shape id="_x0000_i1285" type="#_x0000_t75" style="width:84.65pt;height:20.35pt" o:ole="">
+          <v:shape id="_x0000_i1285" type="#_x0000_t75" style="width:84.6pt;height:20.4pt" o:ole="">
             <v:imagedata r:id="rId516" o:title=""/>
           </v:shape>
-          <o:OLEObject Type="Embed" ProgID="Equation.DSMT4" ShapeID="_x0000_i1285" DrawAspect="Content" ObjectID="_1644003687" r:id="rId517"/>
+          <o:OLEObject Type="Embed" ProgID="Equation.DSMT4" ShapeID="_x0000_i1285" DrawAspect="Content" ObjectID="_1659426487" r:id="rId517"/>
         </w:object>
       </w:r>
     </w:p>
@@ -9360,10 +9360,10 @@
           <w:position w:val="-14"/>
         </w:rPr>
         <w:object w:dxaOrig="2540" w:dyaOrig="400" w14:anchorId="10A0B05F">
-          <v:shape id="_x0000_i1286" type="#_x0000_t75" style="width:126.65pt;height:20.35pt" o:ole="">
+          <v:shape id="_x0000_i1286" type="#_x0000_t75" style="width:126.6pt;height:20.4pt" o:ole="">
             <v:imagedata r:id="rId518" o:title=""/>
           </v:shape>
-          <o:OLEObject Type="Embed" ProgID="Equation.DSMT4" ShapeID="_x0000_i1286" DrawAspect="Content" ObjectID="_1644003688" r:id="rId519"/>
+          <o:OLEObject Type="Embed" ProgID="Equation.DSMT4" ShapeID="_x0000_i1286" DrawAspect="Content" ObjectID="_1659426488" r:id="rId519"/>
         </w:object>
       </w:r>
     </w:p>
@@ -9382,10 +9382,10 @@
           <w:position w:val="-14"/>
         </w:rPr>
         <w:object w:dxaOrig="700" w:dyaOrig="400" w14:anchorId="642CEDE4">
-          <v:shape id="_x0000_i1287" type="#_x0000_t75" style="width:35.35pt;height:20.35pt" o:ole="">
+          <v:shape id="_x0000_i1287" type="#_x0000_t75" style="width:35.4pt;height:20.4pt" o:ole="">
             <v:imagedata r:id="rId520" o:title=""/>
           </v:shape>
-          <o:OLEObject Type="Embed" ProgID="Equation.DSMT4" ShapeID="_x0000_i1287" DrawAspect="Content" ObjectID="_1644003689" r:id="rId521"/>
+          <o:OLEObject Type="Embed" ProgID="Equation.DSMT4" ShapeID="_x0000_i1287" DrawAspect="Content" ObjectID="_1659426489" r:id="rId521"/>
         </w:object>
       </w:r>
       <w:r>
@@ -9655,10 +9655,10 @@
           <w:position w:val="-4"/>
         </w:rPr>
         <w:object w:dxaOrig="1040" w:dyaOrig="260" w14:anchorId="45AD83A8">
-          <v:shape id="_x0000_i1288" type="#_x0000_t75" style="width:51.65pt;height:12.65pt" o:ole="">
+          <v:shape id="_x0000_i1288" type="#_x0000_t75" style="width:51.6pt;height:12.6pt" o:ole="">
             <v:imagedata r:id="rId496" o:title=""/>
           </v:shape>
-          <o:OLEObject Type="Embed" ProgID="Equation.DSMT4" ShapeID="_x0000_i1288" DrawAspect="Content" ObjectID="_1644003690" r:id="rId523"/>
+          <o:OLEObject Type="Embed" ProgID="Equation.DSMT4" ShapeID="_x0000_i1288" DrawAspect="Content" ObjectID="_1659426490" r:id="rId523"/>
         </w:object>
       </w:r>
       <w:r>
@@ -9675,10 +9675,10 @@
           <w:position w:val="-10"/>
         </w:rPr>
         <w:object w:dxaOrig="1080" w:dyaOrig="320" w14:anchorId="2CA09135">
-          <v:shape id="_x0000_i1289" type="#_x0000_t75" style="width:54pt;height:15.65pt" o:ole="">
+          <v:shape id="_x0000_i1289" type="#_x0000_t75" style="width:54pt;height:15.6pt" o:ole="">
             <v:imagedata r:id="rId498" o:title=""/>
           </v:shape>
-          <o:OLEObject Type="Embed" ProgID="Equation.DSMT4" ShapeID="_x0000_i1289" DrawAspect="Content" ObjectID="_1644003691" r:id="rId524"/>
+          <o:OLEObject Type="Embed" ProgID="Equation.DSMT4" ShapeID="_x0000_i1289" DrawAspect="Content" ObjectID="_1659426491" r:id="rId524"/>
         </w:object>
       </w:r>
       <w:r>
@@ -9698,10 +9698,10 @@
           <w:position w:val="-6"/>
         </w:rPr>
         <w:object w:dxaOrig="1060" w:dyaOrig="279" w14:anchorId="26EF7B8B">
-          <v:shape id="_x0000_i1290" type="#_x0000_t75" style="width:53.35pt;height:14.35pt" o:ole="">
+          <v:shape id="_x0000_i1290" type="#_x0000_t75" style="width:53.4pt;height:14.4pt" o:ole="">
             <v:imagedata r:id="rId500" o:title=""/>
           </v:shape>
-          <o:OLEObject Type="Embed" ProgID="Equation.DSMT4" ShapeID="_x0000_i1290" DrawAspect="Content" ObjectID="_1644003692" r:id="rId525"/>
+          <o:OLEObject Type="Embed" ProgID="Equation.DSMT4" ShapeID="_x0000_i1290" DrawAspect="Content" ObjectID="_1659426492" r:id="rId525"/>
         </w:object>
       </w:r>
       <w:r>
@@ -9777,10 +9777,10 @@
           <w:position w:val="-10"/>
         </w:rPr>
         <w:object w:dxaOrig="1060" w:dyaOrig="320" w14:anchorId="4C633C71">
-          <v:shape id="_x0000_i1291" type="#_x0000_t75" style="width:53.35pt;height:15.65pt" o:ole="">
+          <v:shape id="_x0000_i1291" type="#_x0000_t75" style="width:53.4pt;height:15.6pt" o:ole="">
             <v:imagedata r:id="rId502" o:title=""/>
           </v:shape>
-          <o:OLEObject Type="Embed" ProgID="Equation.DSMT4" ShapeID="_x0000_i1291" DrawAspect="Content" ObjectID="_1644003693" r:id="rId526"/>
+          <o:OLEObject Type="Embed" ProgID="Equation.DSMT4" ShapeID="_x0000_i1291" DrawAspect="Content" ObjectID="_1659426493" r:id="rId526"/>
         </w:object>
       </w:r>
     </w:p>
@@ -9836,10 +9836,10 @@
           <w:position w:val="-10"/>
         </w:rPr>
         <w:object w:dxaOrig="1080" w:dyaOrig="320" w14:anchorId="161296B1">
-          <v:shape id="_x0000_i1292" type="#_x0000_t75" style="width:54pt;height:15.65pt" o:ole="">
+          <v:shape id="_x0000_i1292" type="#_x0000_t75" style="width:54pt;height:15.6pt" o:ole="">
             <v:imagedata r:id="rId504" o:title=""/>
           </v:shape>
-          <o:OLEObject Type="Embed" ProgID="Equation.DSMT4" ShapeID="_x0000_i1292" DrawAspect="Content" ObjectID="_1644003694" r:id="rId527"/>
+          <o:OLEObject Type="Embed" ProgID="Equation.DSMT4" ShapeID="_x0000_i1292" DrawAspect="Content" ObjectID="_1659426494" r:id="rId527"/>
         </w:object>
       </w:r>
       <w:r>
@@ -9850,10 +9850,10 @@
           <w:position w:val="-6"/>
         </w:rPr>
         <w:object w:dxaOrig="1340" w:dyaOrig="360" w14:anchorId="622BBD65">
-          <v:shape id="_x0000_i1293" type="#_x0000_t75" style="width:66.65pt;height:18pt" o:ole="">
+          <v:shape id="_x0000_i1293" type="#_x0000_t75" style="width:66.6pt;height:18pt" o:ole="">
             <v:imagedata r:id="rId506" o:title=""/>
           </v:shape>
-          <o:OLEObject Type="Embed" ProgID="Equation.DSMT4" ShapeID="_x0000_i1293" DrawAspect="Content" ObjectID="_1644003695" r:id="rId528"/>
+          <o:OLEObject Type="Embed" ProgID="Equation.DSMT4" ShapeID="_x0000_i1293" DrawAspect="Content" ObjectID="_1659426495" r:id="rId528"/>
         </w:object>
       </w:r>
       <w:r>
@@ -9896,7 +9896,7 @@
           <v:shape id="_x0000_i1294" type="#_x0000_t75" style="width:105pt;height:18pt" o:ole="">
             <v:imagedata r:id="rId508" o:title=""/>
           </v:shape>
-          <o:OLEObject Type="Embed" ProgID="Equation.DSMT4" ShapeID="_x0000_i1294" DrawAspect="Content" ObjectID="_1644003696" r:id="rId529"/>
+          <o:OLEObject Type="Embed" ProgID="Equation.DSMT4" ShapeID="_x0000_i1294" DrawAspect="Content" ObjectID="_1659426496" r:id="rId529"/>
         </w:object>
       </w:r>
       <w:r>
@@ -9972,10 +9972,10 @@
           <w:position w:val="-14"/>
         </w:rPr>
         <w:object w:dxaOrig="1620" w:dyaOrig="400" w14:anchorId="7FEFC8EB">
-          <v:shape id="_x0000_i1295" type="#_x0000_t75" style="width:81pt;height:20.35pt" o:ole="">
+          <v:shape id="_x0000_i1295" type="#_x0000_t75" style="width:81pt;height:20.4pt" o:ole="">
             <v:imagedata r:id="rId510" o:title=""/>
           </v:shape>
-          <o:OLEObject Type="Embed" ProgID="Equation.DSMT4" ShapeID="_x0000_i1295" DrawAspect="Content" ObjectID="_1644003697" r:id="rId530"/>
+          <o:OLEObject Type="Embed" ProgID="Equation.DSMT4" ShapeID="_x0000_i1295" DrawAspect="Content" ObjectID="_1659426497" r:id="rId530"/>
         </w:object>
       </w:r>
     </w:p>
@@ -9988,10 +9988,10 @@
           <w:position w:val="-10"/>
         </w:rPr>
         <w:object w:dxaOrig="1080" w:dyaOrig="320" w14:anchorId="2CFBC9B2">
-          <v:shape id="_x0000_i1296" type="#_x0000_t75" style="width:54pt;height:15.65pt" o:ole="">
+          <v:shape id="_x0000_i1296" type="#_x0000_t75" style="width:54pt;height:15.6pt" o:ole="">
             <v:imagedata r:id="rId512" o:title=""/>
           </v:shape>
-          <o:OLEObject Type="Embed" ProgID="Equation.DSMT4" ShapeID="_x0000_i1296" DrawAspect="Content" ObjectID="_1644003698" r:id="rId531"/>
+          <o:OLEObject Type="Embed" ProgID="Equation.DSMT4" ShapeID="_x0000_i1296" DrawAspect="Content" ObjectID="_1659426498" r:id="rId531"/>
         </w:object>
       </w:r>
       <w:r>
@@ -10002,10 +10002,10 @@
           <w:position w:val="-10"/>
         </w:rPr>
         <w:object w:dxaOrig="1840" w:dyaOrig="320" w14:anchorId="527581E9">
-          <v:shape id="_x0000_i1297" type="#_x0000_t75" style="width:92.35pt;height:15.65pt" o:ole="">
+          <v:shape id="_x0000_i1297" type="#_x0000_t75" style="width:92.4pt;height:15.6pt" o:ole="">
             <v:imagedata r:id="rId514" o:title=""/>
           </v:shape>
-          <o:OLEObject Type="Embed" ProgID="Equation.DSMT4" ShapeID="_x0000_i1297" DrawAspect="Content" ObjectID="_1644003699" r:id="rId532"/>
+          <o:OLEObject Type="Embed" ProgID="Equation.DSMT4" ShapeID="_x0000_i1297" DrawAspect="Content" ObjectID="_1659426499" r:id="rId532"/>
         </w:object>
       </w:r>
     </w:p>
@@ -10019,10 +10019,10 @@
           <w:position w:val="-14"/>
         </w:rPr>
         <w:object w:dxaOrig="1700" w:dyaOrig="400" w14:anchorId="0105B618">
-          <v:shape id="_x0000_i1298" type="#_x0000_t75" style="width:84.65pt;height:20.35pt" o:ole="">
+          <v:shape id="_x0000_i1298" type="#_x0000_t75" style="width:84.6pt;height:20.4pt" o:ole="">
             <v:imagedata r:id="rId516" o:title=""/>
           </v:shape>
-          <o:OLEObject Type="Embed" ProgID="Equation.DSMT4" ShapeID="_x0000_i1298" DrawAspect="Content" ObjectID="_1644003700" r:id="rId533"/>
+          <o:OLEObject Type="Embed" ProgID="Equation.DSMT4" ShapeID="_x0000_i1298" DrawAspect="Content" ObjectID="_1659426500" r:id="rId533"/>
         </w:object>
       </w:r>
     </w:p>
@@ -10035,10 +10035,10 @@
           <w:position w:val="-14"/>
         </w:rPr>
         <w:object w:dxaOrig="2500" w:dyaOrig="400" w14:anchorId="53276027">
-          <v:shape id="_x0000_i1299" type="#_x0000_t75" style="width:125.35pt;height:20.35pt" o:ole="">
+          <v:shape id="_x0000_i1299" type="#_x0000_t75" style="width:125.4pt;height:20.4pt" o:ole="">
             <v:imagedata r:id="rId534" o:title=""/>
           </v:shape>
-          <o:OLEObject Type="Embed" ProgID="Equation.DSMT4" ShapeID="_x0000_i1299" DrawAspect="Content" ObjectID="_1644003701" r:id="rId535"/>
+          <o:OLEObject Type="Embed" ProgID="Equation.DSMT4" ShapeID="_x0000_i1299" DrawAspect="Content" ObjectID="_1659426501" r:id="rId535"/>
         </w:object>
       </w:r>
     </w:p>
@@ -10057,10 +10057,10 @@
           <w:position w:val="-14"/>
         </w:rPr>
         <w:object w:dxaOrig="700" w:dyaOrig="400" w14:anchorId="28A0A32B">
-          <v:shape id="_x0000_i1300" type="#_x0000_t75" style="width:35.35pt;height:20.35pt" o:ole="">
+          <v:shape id="_x0000_i1300" type="#_x0000_t75" style="width:35.4pt;height:20.4pt" o:ole="">
             <v:imagedata r:id="rId520" o:title=""/>
           </v:shape>
-          <o:OLEObject Type="Embed" ProgID="Equation.DSMT4" ShapeID="_x0000_i1300" DrawAspect="Content" ObjectID="_1644003702" r:id="rId536"/>
+          <o:OLEObject Type="Embed" ProgID="Equation.DSMT4" ShapeID="_x0000_i1300" DrawAspect="Content" ObjectID="_1659426502" r:id="rId536"/>
         </w:object>
       </w:r>
       <w:r>
@@ -10211,10 +10211,10 @@
           <w:position w:val="-6"/>
         </w:rPr>
         <w:object w:dxaOrig="1120" w:dyaOrig="279" w14:anchorId="4B7D4F93">
-          <v:shape id="_x0000_i1301" type="#_x0000_t75" style="width:56.35pt;height:14.35pt" o:ole="">
+          <v:shape id="_x0000_i1301" type="#_x0000_t75" style="width:56.4pt;height:14.4pt" o:ole="">
             <v:imagedata r:id="rId537" o:title=""/>
           </v:shape>
-          <o:OLEObject Type="Embed" ProgID="Equation.DSMT4" ShapeID="_x0000_i1301" DrawAspect="Content" ObjectID="_1644003703" r:id="rId538"/>
+          <o:OLEObject Type="Embed" ProgID="Equation.DSMT4" ShapeID="_x0000_i1301" DrawAspect="Content" ObjectID="_1659426503" r:id="rId538"/>
         </w:object>
       </w:r>
       <w:r>
@@ -10261,10 +10261,10 @@
           <w:position w:val="-4"/>
         </w:rPr>
         <w:object w:dxaOrig="600" w:dyaOrig="340" w14:anchorId="24666AF1">
-          <v:shape id="_x0000_i1302" type="#_x0000_t75" style="width:30pt;height:17.35pt" o:ole="">
+          <v:shape id="_x0000_i1302" type="#_x0000_t75" style="width:30pt;height:17.4pt" o:ole="">
             <v:imagedata r:id="rId539" o:title=""/>
           </v:shape>
-          <o:OLEObject Type="Embed" ProgID="Equation.DSMT4" ShapeID="_x0000_i1302" DrawAspect="Content" ObjectID="_1644003704" r:id="rId540"/>
+          <o:OLEObject Type="Embed" ProgID="Equation.DSMT4" ShapeID="_x0000_i1302" DrawAspect="Content" ObjectID="_1659426504" r:id="rId540"/>
         </w:object>
       </w:r>
       <w:r>
@@ -10373,10 +10373,10 @@
           <w:position w:val="-20"/>
         </w:rPr>
         <w:object w:dxaOrig="1880" w:dyaOrig="520" w14:anchorId="5F658B26">
-          <v:shape id="_x0000_i1303" type="#_x0000_t75" style="width:93.65pt;height:26.35pt" o:ole="">
+          <v:shape id="_x0000_i1303" type="#_x0000_t75" style="width:93.6pt;height:26.4pt" o:ole="">
             <v:imagedata r:id="rId542" o:title=""/>
           </v:shape>
-          <o:OLEObject Type="Embed" ProgID="Equation.DSMT4" ShapeID="_x0000_i1303" DrawAspect="Content" ObjectID="_1644003705" r:id="rId543"/>
+          <o:OLEObject Type="Embed" ProgID="Equation.DSMT4" ShapeID="_x0000_i1303" DrawAspect="Content" ObjectID="_1659426505" r:id="rId543"/>
         </w:object>
       </w:r>
     </w:p>
@@ -10390,10 +10390,10 @@
           <w:position w:val="-10"/>
         </w:rPr>
         <w:object w:dxaOrig="2100" w:dyaOrig="340" w14:anchorId="551C200A">
-          <v:shape id="_x0000_i1304" type="#_x0000_t75" style="width:105pt;height:17.35pt" o:ole="">
+          <v:shape id="_x0000_i1304" type="#_x0000_t75" style="width:105pt;height:17.4pt" o:ole="">
             <v:imagedata r:id="rId544" o:title=""/>
           </v:shape>
-          <o:OLEObject Type="Embed" ProgID="Equation.DSMT4" ShapeID="_x0000_i1304" DrawAspect="Content" ObjectID="_1644003706" r:id="rId545"/>
+          <o:OLEObject Type="Embed" ProgID="Equation.DSMT4" ShapeID="_x0000_i1304" DrawAspect="Content" ObjectID="_1659426506" r:id="rId545"/>
         </w:object>
       </w:r>
     </w:p>
@@ -10457,10 +10457,10 @@
           <w:position w:val="-4"/>
         </w:rPr>
         <w:object w:dxaOrig="1040" w:dyaOrig="260" w14:anchorId="7A0C2EE5">
-          <v:shape id="_x0000_i1305" type="#_x0000_t75" style="width:51.65pt;height:12.65pt" o:ole="">
+          <v:shape id="_x0000_i1305" type="#_x0000_t75" style="width:51.6pt;height:12.6pt" o:ole="">
             <v:imagedata r:id="rId546" o:title=""/>
           </v:shape>
-          <o:OLEObject Type="Embed" ProgID="Equation.DSMT4" ShapeID="_x0000_i1305" DrawAspect="Content" ObjectID="_1644003707" r:id="rId547"/>
+          <o:OLEObject Type="Embed" ProgID="Equation.DSMT4" ShapeID="_x0000_i1305" DrawAspect="Content" ObjectID="_1659426507" r:id="rId547"/>
         </w:object>
       </w:r>
     </w:p>
@@ -10495,10 +10495,10 @@
           <w:position w:val="-6"/>
         </w:rPr>
         <w:object w:dxaOrig="1560" w:dyaOrig="279" w14:anchorId="6F31DD03">
-          <v:shape id="_x0000_i1306" type="#_x0000_t75" style="width:78pt;height:14.35pt" o:ole="">
+          <v:shape id="_x0000_i1306" type="#_x0000_t75" style="width:78pt;height:14.4pt" o:ole="">
             <v:imagedata r:id="rId548" o:title=""/>
           </v:shape>
-          <o:OLEObject Type="Embed" ProgID="Equation.DSMT4" ShapeID="_x0000_i1306" DrawAspect="Content" ObjectID="_1644003708" r:id="rId549"/>
+          <o:OLEObject Type="Embed" ProgID="Equation.DSMT4" ShapeID="_x0000_i1306" DrawAspect="Content" ObjectID="_1659426508" r:id="rId549"/>
         </w:object>
       </w:r>
     </w:p>
@@ -10544,10 +10544,10 @@
           <w:position w:val="-6"/>
         </w:rPr>
         <w:object w:dxaOrig="1660" w:dyaOrig="279" w14:anchorId="6D22AF20">
-          <v:shape id="_x0000_i1307" type="#_x0000_t75" style="width:83.35pt;height:14.35pt" o:ole="">
+          <v:shape id="_x0000_i1307" type="#_x0000_t75" style="width:83.4pt;height:14.4pt" o:ole="">
             <v:imagedata r:id="rId550" o:title=""/>
           </v:shape>
-          <o:OLEObject Type="Embed" ProgID="Equation.DSMT4" ShapeID="_x0000_i1307" DrawAspect="Content" ObjectID="_1644003709" r:id="rId551"/>
+          <o:OLEObject Type="Embed" ProgID="Equation.DSMT4" ShapeID="_x0000_i1307" DrawAspect="Content" ObjectID="_1659426509" r:id="rId551"/>
         </w:object>
       </w:r>
     </w:p>
@@ -10561,10 +10561,10 @@
           <w:position w:val="-10"/>
         </w:rPr>
         <w:object w:dxaOrig="2079" w:dyaOrig="340" w14:anchorId="03383E0B">
-          <v:shape id="_x0000_i1308" type="#_x0000_t75" style="width:104.35pt;height:17.35pt" o:ole="">
+          <v:shape id="_x0000_i1308" type="#_x0000_t75" style="width:104.4pt;height:17.4pt" o:ole="">
             <v:imagedata r:id="rId552" o:title=""/>
           </v:shape>
-          <o:OLEObject Type="Embed" ProgID="Equation.DSMT4" ShapeID="_x0000_i1308" DrawAspect="Content" ObjectID="_1644003710" r:id="rId553"/>
+          <o:OLEObject Type="Embed" ProgID="Equation.DSMT4" ShapeID="_x0000_i1308" DrawAspect="Content" ObjectID="_1659426510" r:id="rId553"/>
         </w:object>
       </w:r>
     </w:p>
@@ -10662,10 +10662,10 @@
           <w:position w:val="-20"/>
         </w:rPr>
         <w:object w:dxaOrig="2400" w:dyaOrig="520" w14:anchorId="7386B4DB">
-          <v:shape id="_x0000_i1309" type="#_x0000_t75" style="width:120pt;height:26.35pt" o:ole="">
+          <v:shape id="_x0000_i1309" type="#_x0000_t75" style="width:120pt;height:26.4pt" o:ole="">
             <v:imagedata r:id="rId554" o:title=""/>
           </v:shape>
-          <o:OLEObject Type="Embed" ProgID="Equation.DSMT4" ShapeID="_x0000_i1309" DrawAspect="Content" ObjectID="_1644003711" r:id="rId555"/>
+          <o:OLEObject Type="Embed" ProgID="Equation.DSMT4" ShapeID="_x0000_i1309" DrawAspect="Content" ObjectID="_1659426511" r:id="rId555"/>
         </w:object>
       </w:r>
     </w:p>
@@ -10678,10 +10678,10 @@
           <w:position w:val="-20"/>
         </w:rPr>
         <w:object w:dxaOrig="2380" w:dyaOrig="520" w14:anchorId="6EE4ED47">
-          <v:shape id="_x0000_i1310" type="#_x0000_t75" style="width:119.35pt;height:26.35pt" o:ole="">
+          <v:shape id="_x0000_i1310" type="#_x0000_t75" style="width:119.4pt;height:26.4pt" o:ole="">
             <v:imagedata r:id="rId556" o:title=""/>
           </v:shape>
-          <o:OLEObject Type="Embed" ProgID="Equation.DSMT4" ShapeID="_x0000_i1310" DrawAspect="Content" ObjectID="_1644003712" r:id="rId557"/>
+          <o:OLEObject Type="Embed" ProgID="Equation.DSMT4" ShapeID="_x0000_i1310" DrawAspect="Content" ObjectID="_1659426512" r:id="rId557"/>
         </w:object>
       </w:r>
     </w:p>
@@ -10695,10 +10695,10 @@
           <w:position w:val="-6"/>
         </w:rPr>
         <w:object w:dxaOrig="2079" w:dyaOrig="360" w14:anchorId="2055955D">
-          <v:shape id="_x0000_i1311" type="#_x0000_t75" style="width:104.35pt;height:18pt" o:ole="">
+          <v:shape id="_x0000_i1311" type="#_x0000_t75" style="width:104.4pt;height:18pt" o:ole="">
             <v:imagedata r:id="rId558" o:title=""/>
           </v:shape>
-          <o:OLEObject Type="Embed" ProgID="Equation.DSMT4" ShapeID="_x0000_i1311" DrawAspect="Content" ObjectID="_1644003713" r:id="rId559"/>
+          <o:OLEObject Type="Embed" ProgID="Equation.DSMT4" ShapeID="_x0000_i1311" DrawAspect="Content" ObjectID="_1659426513" r:id="rId559"/>
         </w:object>
       </w:r>
       <w:r>
@@ -10714,10 +10714,10 @@
           <w:position w:val="-6"/>
         </w:rPr>
         <w:object w:dxaOrig="2799" w:dyaOrig="360" w14:anchorId="477CD441">
-          <v:shape id="_x0000_i1312" type="#_x0000_t75" style="width:140.35pt;height:18pt" o:ole="">
+          <v:shape id="_x0000_i1312" type="#_x0000_t75" style="width:140.4pt;height:18pt" o:ole="">
             <v:imagedata r:id="rId560" o:title=""/>
           </v:shape>
-          <o:OLEObject Type="Embed" ProgID="Equation.DSMT4" ShapeID="_x0000_i1312" DrawAspect="Content" ObjectID="_1644003714" r:id="rId561"/>
+          <o:OLEObject Type="Embed" ProgID="Equation.DSMT4" ShapeID="_x0000_i1312" DrawAspect="Content" ObjectID="_1659426514" r:id="rId561"/>
         </w:object>
       </w:r>
     </w:p>
@@ -10730,10 +10730,10 @@
           <w:position w:val="-20"/>
         </w:rPr>
         <w:object w:dxaOrig="2980" w:dyaOrig="520" w14:anchorId="700C02BD">
-          <v:shape id="_x0000_i1313" type="#_x0000_t75" style="width:149.35pt;height:26.35pt" o:ole="">
+          <v:shape id="_x0000_i1313" type="#_x0000_t75" style="width:149.4pt;height:26.4pt" o:ole="">
             <v:imagedata r:id="rId562" o:title=""/>
           </v:shape>
-          <o:OLEObject Type="Embed" ProgID="Equation.DSMT4" ShapeID="_x0000_i1313" DrawAspect="Content" ObjectID="_1644003715" r:id="rId563"/>
+          <o:OLEObject Type="Embed" ProgID="Equation.DSMT4" ShapeID="_x0000_i1313" DrawAspect="Content" ObjectID="_1659426515" r:id="rId563"/>
         </w:object>
       </w:r>
     </w:p>
@@ -10752,10 +10752,10 @@
           <w:position w:val="-22"/>
         </w:rPr>
         <w:object w:dxaOrig="3840" w:dyaOrig="560" w14:anchorId="5CD35E76">
-          <v:shape id="_x0000_i1314" type="#_x0000_t75" style="width:192pt;height:27.65pt" o:ole="">
+          <v:shape id="_x0000_i1314" type="#_x0000_t75" style="width:192pt;height:27.6pt" o:ole="">
             <v:imagedata r:id="rId564" o:title=""/>
           </v:shape>
-          <o:OLEObject Type="Embed" ProgID="Equation.DSMT4" ShapeID="_x0000_i1314" DrawAspect="Content" ObjectID="_1644003716" r:id="rId565"/>
+          <o:OLEObject Type="Embed" ProgID="Equation.DSMT4" ShapeID="_x0000_i1314" DrawAspect="Content" ObjectID="_1659426516" r:id="rId565"/>
         </w:object>
       </w:r>
     </w:p>
@@ -10774,10 +10774,10 @@
           <w:position w:val="-20"/>
         </w:rPr>
         <w:object w:dxaOrig="1900" w:dyaOrig="520" w14:anchorId="47615B62">
-          <v:shape id="_x0000_i1315" type="#_x0000_t75" style="width:95.35pt;height:26.35pt" o:ole="">
+          <v:shape id="_x0000_i1315" type="#_x0000_t75" style="width:95.4pt;height:26.4pt" o:ole="">
             <v:imagedata r:id="rId566" o:title=""/>
           </v:shape>
-          <o:OLEObject Type="Embed" ProgID="Equation.DSMT4" ShapeID="_x0000_i1315" DrawAspect="Content" ObjectID="_1644003717" r:id="rId567"/>
+          <o:OLEObject Type="Embed" ProgID="Equation.DSMT4" ShapeID="_x0000_i1315" DrawAspect="Content" ObjectID="_1659426517" r:id="rId567"/>
         </w:object>
       </w:r>
     </w:p>
@@ -10796,10 +10796,10 @@
           <w:position w:val="-20"/>
         </w:rPr>
         <w:object w:dxaOrig="1060" w:dyaOrig="520" w14:anchorId="1ADA0298">
-          <v:shape id="_x0000_i1316" type="#_x0000_t75" style="width:53.35pt;height:26.35pt" o:ole="">
+          <v:shape id="_x0000_i1316" type="#_x0000_t75" style="width:53.4pt;height:26.4pt" o:ole="">
             <v:imagedata r:id="rId568" o:title=""/>
           </v:shape>
-          <o:OLEObject Type="Embed" ProgID="Equation.DSMT4" ShapeID="_x0000_i1316" DrawAspect="Content" ObjectID="_1644003718" r:id="rId569"/>
+          <o:OLEObject Type="Embed" ProgID="Equation.DSMT4" ShapeID="_x0000_i1316" DrawAspect="Content" ObjectID="_1659426518" r:id="rId569"/>
         </w:object>
       </w:r>
     </w:p>
@@ -10818,10 +10818,10 @@
           <w:position w:val="-10"/>
         </w:rPr>
         <w:object w:dxaOrig="720" w:dyaOrig="340" w14:anchorId="69A36B09">
-          <v:shape id="_x0000_i1317" type="#_x0000_t75" style="width:36pt;height:17.35pt" o:ole="">
+          <v:shape id="_x0000_i1317" type="#_x0000_t75" style="width:36pt;height:17.4pt" o:ole="">
             <v:imagedata r:id="rId570" o:title=""/>
           </v:shape>
-          <o:OLEObject Type="Embed" ProgID="Equation.DSMT4" ShapeID="_x0000_i1317" DrawAspect="Content" ObjectID="_1644003719" r:id="rId571"/>
+          <o:OLEObject Type="Embed" ProgID="Equation.DSMT4" ShapeID="_x0000_i1317" DrawAspect="Content" ObjectID="_1659426519" r:id="rId571"/>
         </w:object>
       </w:r>
     </w:p>
@@ -11010,10 +11010,10 @@
           <w:position w:val="-6"/>
         </w:rPr>
         <w:object w:dxaOrig="1660" w:dyaOrig="279" w14:anchorId="1D39279F">
-          <v:shape id="_x0000_i1318" type="#_x0000_t75" style="width:83.35pt;height:14.35pt" o:ole="">
+          <v:shape id="_x0000_i1318" type="#_x0000_t75" style="width:83.4pt;height:14.4pt" o:ole="">
             <v:imagedata r:id="rId572" o:title=""/>
           </v:shape>
-          <o:OLEObject Type="Embed" ProgID="Equation.DSMT4" ShapeID="_x0000_i1318" DrawAspect="Content" ObjectID="_1644003720" r:id="rId573"/>
+          <o:OLEObject Type="Embed" ProgID="Equation.DSMT4" ShapeID="_x0000_i1318" DrawAspect="Content" ObjectID="_1659426520" r:id="rId573"/>
         </w:object>
       </w:r>
     </w:p>
@@ -11200,10 +11200,10 @@
           <w:position w:val="-4"/>
         </w:rPr>
         <w:object w:dxaOrig="980" w:dyaOrig="260" w14:anchorId="7CD21021">
-          <v:shape id="_x0000_i1319" type="#_x0000_t75" style="width:48.65pt;height:12.65pt" o:ole="">
+          <v:shape id="_x0000_i1319" type="#_x0000_t75" style="width:48.6pt;height:12.6pt" o:ole="">
             <v:imagedata r:id="rId575" o:title=""/>
           </v:shape>
-          <o:OLEObject Type="Embed" ProgID="Equation.DSMT4" ShapeID="_x0000_i1319" DrawAspect="Content" ObjectID="_1644003721" r:id="rId576"/>
+          <o:OLEObject Type="Embed" ProgID="Equation.DSMT4" ShapeID="_x0000_i1319" DrawAspect="Content" ObjectID="_1659426521" r:id="rId576"/>
         </w:object>
       </w:r>
       <w:r>
@@ -11222,7 +11222,7 @@
           <v:shape id="_x0000_i1320" type="#_x0000_t75" style="width:93pt;height:18pt" o:ole="">
             <v:imagedata r:id="rId577" o:title=""/>
           </v:shape>
-          <o:OLEObject Type="Embed" ProgID="Equation.DSMT4" ShapeID="_x0000_i1320" DrawAspect="Content" ObjectID="_1644003722" r:id="rId578"/>
+          <o:OLEObject Type="Embed" ProgID="Equation.DSMT4" ShapeID="_x0000_i1320" DrawAspect="Content" ObjectID="_1659426522" r:id="rId578"/>
         </w:object>
       </w:r>
       <w:r>
@@ -11244,10 +11244,10 @@
           <w:position w:val="-20"/>
         </w:rPr>
         <w:object w:dxaOrig="2040" w:dyaOrig="520" w14:anchorId="79216E97">
-          <v:shape id="_x0000_i1321" type="#_x0000_t75" style="width:102pt;height:26.35pt" o:ole="">
+          <v:shape id="_x0000_i1321" type="#_x0000_t75" style="width:102pt;height:26.4pt" o:ole="">
             <v:imagedata r:id="rId579" o:title=""/>
           </v:shape>
-          <o:OLEObject Type="Embed" ProgID="Equation.DSMT4" ShapeID="_x0000_i1321" DrawAspect="Content" ObjectID="_1644003723" r:id="rId580"/>
+          <o:OLEObject Type="Embed" ProgID="Equation.DSMT4" ShapeID="_x0000_i1321" DrawAspect="Content" ObjectID="_1659426523" r:id="rId580"/>
         </w:object>
       </w:r>
     </w:p>
@@ -11266,10 +11266,10 @@
           <w:position w:val="-6"/>
         </w:rPr>
         <w:object w:dxaOrig="760" w:dyaOrig="360" w14:anchorId="6241B77A">
-          <v:shape id="_x0000_i1322" type="#_x0000_t75" style="width:38.35pt;height:18pt" o:ole="">
+          <v:shape id="_x0000_i1322" type="#_x0000_t75" style="width:38.4pt;height:18pt" o:ole="">
             <v:imagedata r:id="rId581" o:title=""/>
           </v:shape>
-          <o:OLEObject Type="Embed" ProgID="Equation.DSMT4" ShapeID="_x0000_i1322" DrawAspect="Content" ObjectID="_1644003724" r:id="rId582"/>
+          <o:OLEObject Type="Embed" ProgID="Equation.DSMT4" ShapeID="_x0000_i1322" DrawAspect="Content" ObjectID="_1659426524" r:id="rId582"/>
         </w:object>
       </w:r>
     </w:p>
@@ -11285,10 +11285,10 @@
           <w:position w:val="-10"/>
         </w:rPr>
         <w:object w:dxaOrig="1800" w:dyaOrig="400" w14:anchorId="4D15A7EE">
-          <v:shape id="_x0000_i1323" type="#_x0000_t75" style="width:90pt;height:20.35pt" o:ole="">
+          <v:shape id="_x0000_i1323" type="#_x0000_t75" style="width:90pt;height:20.4pt" o:ole="">
             <v:imagedata r:id="rId583" o:title=""/>
           </v:shape>
-          <o:OLEObject Type="Embed" ProgID="Equation.DSMT4" ShapeID="_x0000_i1323" DrawAspect="Content" ObjectID="_1644003725" r:id="rId584"/>
+          <o:OLEObject Type="Embed" ProgID="Equation.DSMT4" ShapeID="_x0000_i1323" DrawAspect="Content" ObjectID="_1659426525" r:id="rId584"/>
         </w:object>
       </w:r>
     </w:p>
@@ -11311,10 +11311,10 @@
           <w:position w:val="-10"/>
         </w:rPr>
         <w:object w:dxaOrig="1180" w:dyaOrig="340" w14:anchorId="339EDCD3">
-          <v:shape id="_x0000_i1324" type="#_x0000_t75" style="width:59.35pt;height:17.35pt" o:ole="">
+          <v:shape id="_x0000_i1324" type="#_x0000_t75" style="width:59.4pt;height:17.4pt" o:ole="">
             <v:imagedata r:id="rId585" o:title=""/>
           </v:shape>
-          <o:OLEObject Type="Embed" ProgID="Equation.DSMT4" ShapeID="_x0000_i1324" DrawAspect="Content" ObjectID="_1644003726" r:id="rId586"/>
+          <o:OLEObject Type="Embed" ProgID="Equation.DSMT4" ShapeID="_x0000_i1324" DrawAspect="Content" ObjectID="_1659426526" r:id="rId586"/>
         </w:object>
       </w:r>
     </w:p>
@@ -11367,10 +11367,10 @@
           <w:position w:val="-6"/>
         </w:rPr>
         <w:object w:dxaOrig="980" w:dyaOrig="279" w14:anchorId="61CCA89F">
-          <v:shape id="_x0000_i1325" type="#_x0000_t75" style="width:48.65pt;height:14.35pt" o:ole="">
+          <v:shape id="_x0000_i1325" type="#_x0000_t75" style="width:48.6pt;height:14.4pt" o:ole="">
             <v:imagedata r:id="rId587" o:title=""/>
           </v:shape>
-          <o:OLEObject Type="Embed" ProgID="Equation.DSMT4" ShapeID="_x0000_i1325" DrawAspect="Content" ObjectID="_1644003727" r:id="rId588"/>
+          <o:OLEObject Type="Embed" ProgID="Equation.DSMT4" ShapeID="_x0000_i1325" DrawAspect="Content" ObjectID="_1659426527" r:id="rId588"/>
         </w:object>
       </w:r>
       <w:r>
@@ -11386,10 +11386,10 @@
           <w:position w:val="-6"/>
         </w:rPr>
         <w:object w:dxaOrig="1900" w:dyaOrig="360" w14:anchorId="036DB5C1">
-          <v:shape id="_x0000_i1326" type="#_x0000_t75" style="width:95.35pt;height:18pt" o:ole="">
+          <v:shape id="_x0000_i1326" type="#_x0000_t75" style="width:95.4pt;height:18pt" o:ole="">
             <v:imagedata r:id="rId589" o:title=""/>
           </v:shape>
-          <o:OLEObject Type="Embed" ProgID="Equation.DSMT4" ShapeID="_x0000_i1326" DrawAspect="Content" ObjectID="_1644003728" r:id="rId590"/>
+          <o:OLEObject Type="Embed" ProgID="Equation.DSMT4" ShapeID="_x0000_i1326" DrawAspect="Content" ObjectID="_1659426528" r:id="rId590"/>
         </w:object>
       </w:r>
       <w:r>
@@ -11411,10 +11411,10 @@
           <w:position w:val="-20"/>
         </w:rPr>
         <w:object w:dxaOrig="2079" w:dyaOrig="520" w14:anchorId="22E2665C">
-          <v:shape id="_x0000_i1327" type="#_x0000_t75" style="width:104.35pt;height:26.35pt" o:ole="">
+          <v:shape id="_x0000_i1327" type="#_x0000_t75" style="width:104.4pt;height:26.4pt" o:ole="">
             <v:imagedata r:id="rId591" o:title=""/>
           </v:shape>
-          <o:OLEObject Type="Embed" ProgID="Equation.DSMT4" ShapeID="_x0000_i1327" DrawAspect="Content" ObjectID="_1644003729" r:id="rId592"/>
+          <o:OLEObject Type="Embed" ProgID="Equation.DSMT4" ShapeID="_x0000_i1327" DrawAspect="Content" ObjectID="_1659426529" r:id="rId592"/>
         </w:object>
       </w:r>
     </w:p>
@@ -11433,10 +11433,10 @@
           <w:position w:val="-6"/>
         </w:rPr>
         <w:object w:dxaOrig="800" w:dyaOrig="360" w14:anchorId="627DA891">
-          <v:shape id="_x0000_i1328" type="#_x0000_t75" style="width:39.65pt;height:18pt" o:ole="">
+          <v:shape id="_x0000_i1328" type="#_x0000_t75" style="width:39.6pt;height:18pt" o:ole="">
             <v:imagedata r:id="rId593" o:title=""/>
           </v:shape>
-          <o:OLEObject Type="Embed" ProgID="Equation.DSMT4" ShapeID="_x0000_i1328" DrawAspect="Content" ObjectID="_1644003730" r:id="rId594"/>
+          <o:OLEObject Type="Embed" ProgID="Equation.DSMT4" ShapeID="_x0000_i1328" DrawAspect="Content" ObjectID="_1659426530" r:id="rId594"/>
         </w:object>
       </w:r>
     </w:p>
@@ -11452,10 +11452,10 @@
           <w:position w:val="-10"/>
         </w:rPr>
         <w:object w:dxaOrig="1840" w:dyaOrig="400" w14:anchorId="09B8B804">
-          <v:shape id="_x0000_i1329" type="#_x0000_t75" style="width:92.35pt;height:20.35pt" o:ole="">
+          <v:shape id="_x0000_i1329" type="#_x0000_t75" style="width:92.4pt;height:20.4pt" o:ole="">
             <v:imagedata r:id="rId595" o:title=""/>
           </v:shape>
-          <o:OLEObject Type="Embed" ProgID="Equation.DSMT4" ShapeID="_x0000_i1329" DrawAspect="Content" ObjectID="_1644003731" r:id="rId596"/>
+          <o:OLEObject Type="Embed" ProgID="Equation.DSMT4" ShapeID="_x0000_i1329" DrawAspect="Content" ObjectID="_1659426531" r:id="rId596"/>
         </w:object>
       </w:r>
     </w:p>
@@ -11480,10 +11480,10 @@
           <w:position w:val="-10"/>
         </w:rPr>
         <w:object w:dxaOrig="1200" w:dyaOrig="340" w14:anchorId="0E78362A">
-          <v:shape id="_x0000_i1330" type="#_x0000_t75" style="width:60pt;height:17.35pt" o:ole="">
+          <v:shape id="_x0000_i1330" type="#_x0000_t75" style="width:60pt;height:17.4pt" o:ole="">
             <v:imagedata r:id="rId597" o:title=""/>
           </v:shape>
-          <o:OLEObject Type="Embed" ProgID="Equation.DSMT4" ShapeID="_x0000_i1330" DrawAspect="Content" ObjectID="_1644003732" r:id="rId598"/>
+          <o:OLEObject Type="Embed" ProgID="Equation.DSMT4" ShapeID="_x0000_i1330" DrawAspect="Content" ObjectID="_1659426532" r:id="rId598"/>
         </w:object>
       </w:r>
       <w:r>
@@ -11499,10 +11499,10 @@
           <w:position w:val="-6"/>
         </w:rPr>
         <w:object w:dxaOrig="2260" w:dyaOrig="279" w14:anchorId="126080B0">
-          <v:shape id="_x0000_i1331" type="#_x0000_t75" style="width:113.35pt;height:14.35pt" o:ole="">
+          <v:shape id="_x0000_i1331" type="#_x0000_t75" style="width:113.4pt;height:14.4pt" o:ole="">
             <v:imagedata r:id="rId599" o:title=""/>
           </v:shape>
-          <o:OLEObject Type="Embed" ProgID="Equation.DSMT4" ShapeID="_x0000_i1331" DrawAspect="Content" ObjectID="_1644003733" r:id="rId600"/>
+          <o:OLEObject Type="Embed" ProgID="Equation.DSMT4" ShapeID="_x0000_i1331" DrawAspect="Content" ObjectID="_1659426533" r:id="rId600"/>
         </w:object>
       </w:r>
     </w:p>
@@ -11522,10 +11522,10 @@
           <w:position w:val="-10"/>
         </w:rPr>
         <w:object w:dxaOrig="720" w:dyaOrig="340" w14:anchorId="4AD555B9">
-          <v:shape id="_x0000_i1332" type="#_x0000_t75" style="width:36pt;height:17.35pt" o:ole="">
+          <v:shape id="_x0000_i1332" type="#_x0000_t75" style="width:36pt;height:17.4pt" o:ole="">
             <v:imagedata r:id="rId601" o:title=""/>
           </v:shape>
-          <o:OLEObject Type="Embed" ProgID="Equation.DSMT4" ShapeID="_x0000_i1332" DrawAspect="Content" ObjectID="_1644003734" r:id="rId602"/>
+          <o:OLEObject Type="Embed" ProgID="Equation.DSMT4" ShapeID="_x0000_i1332" DrawAspect="Content" ObjectID="_1659426534" r:id="rId602"/>
         </w:object>
       </w:r>
       <w:r>
@@ -11629,7 +11629,7 @@
           <v:shape id="_x0000_i1333" type="#_x0000_t75" style="width:57pt;height:18pt" o:ole="">
             <v:imagedata r:id="rId604" o:title=""/>
           </v:shape>
-          <o:OLEObject Type="Embed" ProgID="Equation.DSMT4" ShapeID="_x0000_i1333" DrawAspect="Content" ObjectID="_1644003735" r:id="rId605"/>
+          <o:OLEObject Type="Embed" ProgID="Equation.DSMT4" ShapeID="_x0000_i1333" DrawAspect="Content" ObjectID="_1659426535" r:id="rId605"/>
         </w:object>
       </w:r>
     </w:p>
@@ -11655,10 +11655,10 @@
           <w:position w:val="-6"/>
         </w:rPr>
         <w:object w:dxaOrig="1120" w:dyaOrig="360" w14:anchorId="225D6C7A">
-          <v:shape id="_x0000_i1334" type="#_x0000_t75" style="width:56.35pt;height:18pt" o:ole="">
+          <v:shape id="_x0000_i1334" type="#_x0000_t75" style="width:56.4pt;height:18pt" o:ole="">
             <v:imagedata r:id="rId606" o:title=""/>
           </v:shape>
-          <o:OLEObject Type="Embed" ProgID="Equation.DSMT4" ShapeID="_x0000_i1334" DrawAspect="Content" ObjectID="_1644003736" r:id="rId607"/>
+          <o:OLEObject Type="Embed" ProgID="Equation.DSMT4" ShapeID="_x0000_i1334" DrawAspect="Content" ObjectID="_1659426536" r:id="rId607"/>
         </w:object>
       </w:r>
     </w:p>
@@ -11674,7 +11674,7 @@
           <v:shape id="_x0000_i1335" type="#_x0000_t75" style="width:135pt;height:18pt" o:ole="">
             <v:imagedata r:id="rId608" o:title=""/>
           </v:shape>
-          <o:OLEObject Type="Embed" ProgID="Equation.DSMT4" ShapeID="_x0000_i1335" DrawAspect="Content" ObjectID="_1644003737" r:id="rId609"/>
+          <o:OLEObject Type="Embed" ProgID="Equation.DSMT4" ShapeID="_x0000_i1335" DrawAspect="Content" ObjectID="_1659426537" r:id="rId609"/>
         </w:object>
       </w:r>
     </w:p>
@@ -11693,10 +11693,10 @@
           <w:position w:val="-6"/>
         </w:rPr>
         <w:object w:dxaOrig="1719" w:dyaOrig="279" w14:anchorId="4BCEC5B5">
-          <v:shape id="_x0000_i1336" type="#_x0000_t75" style="width:86.35pt;height:14.35pt" o:ole="">
+          <v:shape id="_x0000_i1336" type="#_x0000_t75" style="width:86.4pt;height:14.4pt" o:ole="">
             <v:imagedata r:id="rId610" o:title=""/>
           </v:shape>
-          <o:OLEObject Type="Embed" ProgID="Equation.DSMT4" ShapeID="_x0000_i1336" DrawAspect="Content" ObjectID="_1644003738" r:id="rId611"/>
+          <o:OLEObject Type="Embed" ProgID="Equation.DSMT4" ShapeID="_x0000_i1336" DrawAspect="Content" ObjectID="_1659426538" r:id="rId611"/>
         </w:object>
       </w:r>
       <w:r>
@@ -11718,10 +11718,10 @@
           <w:position w:val="-10"/>
         </w:rPr>
         <w:object w:dxaOrig="820" w:dyaOrig="340" w14:anchorId="5FDB65F0">
-          <v:shape id="_x0000_i1337" type="#_x0000_t75" style="width:41.35pt;height:17.35pt" o:ole="">
+          <v:shape id="_x0000_i1337" type="#_x0000_t75" style="width:41.4pt;height:17.4pt" o:ole="">
             <v:imagedata r:id="rId612" o:title=""/>
           </v:shape>
-          <o:OLEObject Type="Embed" ProgID="Equation.DSMT4" ShapeID="_x0000_i1337" DrawAspect="Content" ObjectID="_1644003739" r:id="rId613"/>
+          <o:OLEObject Type="Embed" ProgID="Equation.DSMT4" ShapeID="_x0000_i1337" DrawAspect="Content" ObjectID="_1659426539" r:id="rId613"/>
         </w:object>
       </w:r>
     </w:p>
@@ -11842,10 +11842,10 @@
           <w:position w:val="-10"/>
         </w:rPr>
         <w:object w:dxaOrig="2560" w:dyaOrig="340" w14:anchorId="174976D0">
-          <v:shape id="_x0000_i1338" type="#_x0000_t75" style="width:128.35pt;height:17.35pt" o:ole="">
+          <v:shape id="_x0000_i1338" type="#_x0000_t75" style="width:128.4pt;height:17.4pt" o:ole="">
             <v:imagedata r:id="rId614" o:title=""/>
           </v:shape>
-          <o:OLEObject Type="Embed" ProgID="Equation.DSMT4" ShapeID="_x0000_i1338" DrawAspect="Content" ObjectID="_1644003740" r:id="rId615"/>
+          <o:OLEObject Type="Embed" ProgID="Equation.DSMT4" ShapeID="_x0000_i1338" DrawAspect="Content" ObjectID="_1659426540" r:id="rId615"/>
         </w:object>
       </w:r>
     </w:p>
@@ -11953,10 +11953,10 @@
           <w:position w:val="-6"/>
         </w:rPr>
         <w:object w:dxaOrig="1579" w:dyaOrig="279" w14:anchorId="46CDA1A8">
-          <v:shape id="_x0000_i1339" type="#_x0000_t75" style="width:78.65pt;height:14.35pt" o:ole="">
+          <v:shape id="_x0000_i1339" type="#_x0000_t75" style="width:78.6pt;height:14.4pt" o:ole="">
             <v:imagedata r:id="rId617" o:title=""/>
           </v:shape>
-          <o:OLEObject Type="Embed" ProgID="Equation.DSMT4" ShapeID="_x0000_i1339" DrawAspect="Content" ObjectID="_1644003741" r:id="rId618"/>
+          <o:OLEObject Type="Embed" ProgID="Equation.DSMT4" ShapeID="_x0000_i1339" DrawAspect="Content" ObjectID="_1659426541" r:id="rId618"/>
         </w:object>
       </w:r>
     </w:p>
@@ -11973,7 +11973,7 @@
           <v:shape id="_x0000_i1340" type="#_x0000_t75" style="width:105pt;height:18pt" o:ole="">
             <v:imagedata r:id="rId619" o:title=""/>
           </v:shape>
-          <o:OLEObject Type="Embed" ProgID="Equation.DSMT4" ShapeID="_x0000_i1340" DrawAspect="Content" ObjectID="_1644003742" r:id="rId620"/>
+          <o:OLEObject Type="Embed" ProgID="Equation.DSMT4" ShapeID="_x0000_i1340" DrawAspect="Content" ObjectID="_1659426542" r:id="rId620"/>
         </w:object>
       </w:r>
     </w:p>
@@ -12006,7 +12006,7 @@
           <v:shape id="_x0000_i1341" type="#_x0000_t75" style="width:96pt;height:18pt" o:ole="">
             <v:imagedata r:id="rId621" o:title=""/>
           </v:shape>
-          <o:OLEObject Type="Embed" ProgID="Equation.DSMT4" ShapeID="_x0000_i1341" DrawAspect="Content" ObjectID="_1644003743" r:id="rId622"/>
+          <o:OLEObject Type="Embed" ProgID="Equation.DSMT4" ShapeID="_x0000_i1341" DrawAspect="Content" ObjectID="_1659426543" r:id="rId622"/>
         </w:object>
       </w:r>
       <w:r>
@@ -12023,10 +12023,10 @@
           <w:position w:val="-6"/>
         </w:rPr>
         <w:object w:dxaOrig="2320" w:dyaOrig="360" w14:anchorId="4DF20E19">
-          <v:shape id="_x0000_i1342" type="#_x0000_t75" style="width:116.35pt;height:18pt" o:ole="">
+          <v:shape id="_x0000_i1342" type="#_x0000_t75" style="width:116.4pt;height:18pt" o:ole="">
             <v:imagedata r:id="rId623" o:title=""/>
           </v:shape>
-          <o:OLEObject Type="Embed" ProgID="Equation.DSMT4" ShapeID="_x0000_i1342" DrawAspect="Content" ObjectID="_1644003744" r:id="rId624"/>
+          <o:OLEObject Type="Embed" ProgID="Equation.DSMT4" ShapeID="_x0000_i1342" DrawAspect="Content" ObjectID="_1659426544" r:id="rId624"/>
         </w:object>
       </w:r>
     </w:p>
@@ -12039,10 +12039,10 @@
           <w:position w:val="-20"/>
         </w:rPr>
         <w:object w:dxaOrig="4420" w:dyaOrig="520" w14:anchorId="3CD6BF2A">
-          <v:shape id="_x0000_i1343" type="#_x0000_t75" style="width:221.35pt;height:26.35pt" o:ole="">
+          <v:shape id="_x0000_i1343" type="#_x0000_t75" style="width:221.4pt;height:26.4pt" o:ole="">
             <v:imagedata r:id="rId625" o:title=""/>
           </v:shape>
-          <o:OLEObject Type="Embed" ProgID="Equation.DSMT4" ShapeID="_x0000_i1343" DrawAspect="Content" ObjectID="_1644003745" r:id="rId626"/>
+          <o:OLEObject Type="Embed" ProgID="Equation.DSMT4" ShapeID="_x0000_i1343" DrawAspect="Content" ObjectID="_1659426545" r:id="rId626"/>
         </w:object>
       </w:r>
     </w:p>
@@ -12061,10 +12061,10 @@
           <w:position w:val="-6"/>
         </w:rPr>
         <w:object w:dxaOrig="1160" w:dyaOrig="279" w14:anchorId="32DB626A">
-          <v:shape id="_x0000_i1344" type="#_x0000_t75" style="width:57.65pt;height:14.35pt" o:ole="">
+          <v:shape id="_x0000_i1344" type="#_x0000_t75" style="width:57.6pt;height:14.4pt" o:ole="">
             <v:imagedata r:id="rId627" o:title=""/>
           </v:shape>
-          <o:OLEObject Type="Embed" ProgID="Equation.DSMT4" ShapeID="_x0000_i1344" DrawAspect="Content" ObjectID="_1644003746" r:id="rId628"/>
+          <o:OLEObject Type="Embed" ProgID="Equation.DSMT4" ShapeID="_x0000_i1344" DrawAspect="Content" ObjectID="_1659426546" r:id="rId628"/>
         </w:object>
       </w:r>
     </w:p>
@@ -12084,10 +12084,10 @@
           <w:position w:val="-10"/>
         </w:rPr>
         <w:object w:dxaOrig="820" w:dyaOrig="340" w14:anchorId="309C44D6">
-          <v:shape id="_x0000_i1345" type="#_x0000_t75" style="width:41.35pt;height:17.35pt" o:ole="">
+          <v:shape id="_x0000_i1345" type="#_x0000_t75" style="width:41.4pt;height:17.4pt" o:ole="">
             <v:imagedata r:id="rId629" o:title=""/>
           </v:shape>
-          <o:OLEObject Type="Embed" ProgID="Equation.DSMT4" ShapeID="_x0000_i1345" DrawAspect="Content" ObjectID="_1644003747" r:id="rId630"/>
+          <o:OLEObject Type="Embed" ProgID="Equation.DSMT4" ShapeID="_x0000_i1345" DrawAspect="Content" ObjectID="_1659426547" r:id="rId630"/>
         </w:object>
       </w:r>
     </w:p>
@@ -12374,10 +12374,10 @@
           <w:position w:val="-4"/>
         </w:rPr>
         <w:object w:dxaOrig="1320" w:dyaOrig="340" w14:anchorId="065E6E95">
-          <v:shape id="_x0000_i1346" type="#_x0000_t75" style="width:66pt;height:17.35pt" o:ole="">
+          <v:shape id="_x0000_i1346" type="#_x0000_t75" style="width:66pt;height:17.4pt" o:ole="">
             <v:imagedata r:id="rId632" o:title=""/>
           </v:shape>
-          <o:OLEObject Type="Embed" ProgID="Equation.DSMT4" ShapeID="_x0000_i1346" DrawAspect="Content" ObjectID="_1644003748" r:id="rId633"/>
+          <o:OLEObject Type="Embed" ProgID="Equation.DSMT4" ShapeID="_x0000_i1346" DrawAspect="Content" ObjectID="_1659426548" r:id="rId633"/>
         </w:object>
       </w:r>
     </w:p>
@@ -12391,10 +12391,10 @@
           <w:position w:val="-10"/>
         </w:rPr>
         <w:object w:dxaOrig="1860" w:dyaOrig="400" w14:anchorId="05469215">
-          <v:shape id="_x0000_i1347" type="#_x0000_t75" style="width:93pt;height:20.35pt" o:ole="">
+          <v:shape id="_x0000_i1347" type="#_x0000_t75" style="width:93pt;height:20.4pt" o:ole="">
             <v:imagedata r:id="rId634" o:title=""/>
           </v:shape>
-          <o:OLEObject Type="Embed" ProgID="Equation.DSMT4" ShapeID="_x0000_i1347" DrawAspect="Content" ObjectID="_1644003749" r:id="rId635"/>
+          <o:OLEObject Type="Embed" ProgID="Equation.DSMT4" ShapeID="_x0000_i1347" DrawAspect="Content" ObjectID="_1659426549" r:id="rId635"/>
         </w:object>
       </w:r>
     </w:p>
@@ -12452,10 +12452,10 @@
           <w:position w:val="-10"/>
         </w:rPr>
         <w:object w:dxaOrig="1300" w:dyaOrig="400" w14:anchorId="1B7B6AF1">
-          <v:shape id="_x0000_i1348" type="#_x0000_t75" style="width:65.35pt;height:20.35pt" o:ole="">
+          <v:shape id="_x0000_i1348" type="#_x0000_t75" style="width:65.4pt;height:20.4pt" o:ole="">
             <v:imagedata r:id="rId636" o:title=""/>
           </v:shape>
-          <o:OLEObject Type="Embed" ProgID="Equation.DSMT4" ShapeID="_x0000_i1348" DrawAspect="Content" ObjectID="_1644003750" r:id="rId637"/>
+          <o:OLEObject Type="Embed" ProgID="Equation.DSMT4" ShapeID="_x0000_i1348" DrawAspect="Content" ObjectID="_1659426550" r:id="rId637"/>
         </w:object>
       </w:r>
     </w:p>
@@ -12469,10 +12469,10 @@
           <w:position w:val="-10"/>
         </w:rPr>
         <w:object w:dxaOrig="1860" w:dyaOrig="400" w14:anchorId="68C26DEC">
-          <v:shape id="_x0000_i1349" type="#_x0000_t75" style="width:93pt;height:20.35pt" o:ole="">
+          <v:shape id="_x0000_i1349" type="#_x0000_t75" style="width:93pt;height:20.4pt" o:ole="">
             <v:imagedata r:id="rId638" o:title=""/>
           </v:shape>
-          <o:OLEObject Type="Embed" ProgID="Equation.DSMT4" ShapeID="_x0000_i1349" DrawAspect="Content" ObjectID="_1644003751" r:id="rId639"/>
+          <o:OLEObject Type="Embed" ProgID="Equation.DSMT4" ShapeID="_x0000_i1349" DrawAspect="Content" ObjectID="_1659426551" r:id="rId639"/>
         </w:object>
       </w:r>
     </w:p>
@@ -12485,10 +12485,10 @@
           <w:position w:val="-4"/>
         </w:rPr>
         <w:object w:dxaOrig="2700" w:dyaOrig="340" w14:anchorId="7053C4D9">
-          <v:shape id="_x0000_i1350" type="#_x0000_t75" style="width:135pt;height:17.35pt" o:ole="">
+          <v:shape id="_x0000_i1350" type="#_x0000_t75" style="width:135pt;height:17.4pt" o:ole="">
             <v:imagedata r:id="rId640" o:title=""/>
           </v:shape>
-          <o:OLEObject Type="Embed" ProgID="Equation.DSMT4" ShapeID="_x0000_i1350" DrawAspect="Content" ObjectID="_1644003752" r:id="rId641"/>
+          <o:OLEObject Type="Embed" ProgID="Equation.DSMT4" ShapeID="_x0000_i1350" DrawAspect="Content" ObjectID="_1659426552" r:id="rId641"/>
         </w:object>
       </w:r>
       <w:r>
@@ -12505,10 +12505,10 @@
           <w:position w:val="-10"/>
         </w:rPr>
         <w:object w:dxaOrig="1420" w:dyaOrig="400" w14:anchorId="14949663">
-          <v:shape id="_x0000_i1351" type="#_x0000_t75" style="width:71.35pt;height:20.35pt" o:ole="">
+          <v:shape id="_x0000_i1351" type="#_x0000_t75" style="width:71.4pt;height:20.4pt" o:ole="">
             <v:imagedata r:id="rId642" o:title=""/>
           </v:shape>
-          <o:OLEObject Type="Embed" ProgID="Equation.DSMT4" ShapeID="_x0000_i1351" DrawAspect="Content" ObjectID="_1644003753" r:id="rId643"/>
+          <o:OLEObject Type="Embed" ProgID="Equation.DSMT4" ShapeID="_x0000_i1351" DrawAspect="Content" ObjectID="_1659426553" r:id="rId643"/>
         </w:object>
       </w:r>
     </w:p>
@@ -12524,10 +12524,10 @@
           <w:position w:val="-6"/>
         </w:rPr>
         <w:object w:dxaOrig="1020" w:dyaOrig="279" w14:anchorId="3BABC315">
-          <v:shape id="_x0000_i1352" type="#_x0000_t75" style="width:51pt;height:14.35pt" o:ole="">
+          <v:shape id="_x0000_i1352" type="#_x0000_t75" style="width:51pt;height:14.4pt" o:ole="">
             <v:imagedata r:id="rId644" o:title=""/>
           </v:shape>
-          <o:OLEObject Type="Embed" ProgID="Equation.DSMT4" ShapeID="_x0000_i1352" DrawAspect="Content" ObjectID="_1644003754" r:id="rId645"/>
+          <o:OLEObject Type="Embed" ProgID="Equation.DSMT4" ShapeID="_x0000_i1352" DrawAspect="Content" ObjectID="_1659426554" r:id="rId645"/>
         </w:object>
       </w:r>
       <w:r>
@@ -12538,10 +12538,10 @@
           <w:position w:val="-4"/>
         </w:rPr>
         <w:object w:dxaOrig="999" w:dyaOrig="260" w14:anchorId="3A3AB7EA">
-          <v:shape id="_x0000_i1353" type="#_x0000_t75" style="width:50.35pt;height:12.65pt" o:ole="">
+          <v:shape id="_x0000_i1353" type="#_x0000_t75" style="width:50.4pt;height:12.6pt" o:ole="">
             <v:imagedata r:id="rId646" o:title=""/>
           </v:shape>
-          <o:OLEObject Type="Embed" ProgID="Equation.DSMT4" ShapeID="_x0000_i1353" DrawAspect="Content" ObjectID="_1644003755" r:id="rId647"/>
+          <o:OLEObject Type="Embed" ProgID="Equation.DSMT4" ShapeID="_x0000_i1353" DrawAspect="Content" ObjectID="_1659426555" r:id="rId647"/>
         </w:object>
       </w:r>
     </w:p>
@@ -12584,10 +12584,10 @@
           <w:position w:val="-4"/>
         </w:rPr>
         <w:object w:dxaOrig="1280" w:dyaOrig="340" w14:anchorId="0C2DDCE1">
-          <v:shape id="_x0000_i1354" type="#_x0000_t75" style="width:63.65pt;height:17.35pt" o:ole="">
+          <v:shape id="_x0000_i1354" type="#_x0000_t75" style="width:63.6pt;height:17.4pt" o:ole="">
             <v:imagedata r:id="rId648" o:title=""/>
           </v:shape>
-          <o:OLEObject Type="Embed" ProgID="Equation.DSMT4" ShapeID="_x0000_i1354" DrawAspect="Content" ObjectID="_1644003756" r:id="rId649"/>
+          <o:OLEObject Type="Embed" ProgID="Equation.DSMT4" ShapeID="_x0000_i1354" DrawAspect="Content" ObjectID="_1659426556" r:id="rId649"/>
         </w:object>
       </w:r>
       <w:r>
@@ -12603,10 +12603,10 @@
           <w:position w:val="-4"/>
         </w:rPr>
         <w:object w:dxaOrig="2720" w:dyaOrig="340" w14:anchorId="7D74D1F1">
-          <v:shape id="_x0000_i1355" type="#_x0000_t75" style="width:135.65pt;height:17.35pt" o:ole="">
+          <v:shape id="_x0000_i1355" type="#_x0000_t75" style="width:135.6pt;height:17.4pt" o:ole="">
             <v:imagedata r:id="rId650" o:title=""/>
           </v:shape>
-          <o:OLEObject Type="Embed" ProgID="Equation.DSMT4" ShapeID="_x0000_i1355" DrawAspect="Content" ObjectID="_1644003757" r:id="rId651"/>
+          <o:OLEObject Type="Embed" ProgID="Equation.DSMT4" ShapeID="_x0000_i1355" DrawAspect="Content" ObjectID="_1659426557" r:id="rId651"/>
         </w:object>
       </w:r>
       <w:r>
@@ -12623,10 +12623,10 @@
           <w:position w:val="-10"/>
         </w:rPr>
         <w:object w:dxaOrig="1400" w:dyaOrig="400" w14:anchorId="702A0305">
-          <v:shape id="_x0000_i1356" type="#_x0000_t75" style="width:69.65pt;height:20.35pt" o:ole="">
+          <v:shape id="_x0000_i1356" type="#_x0000_t75" style="width:69.6pt;height:20.4pt" o:ole="">
             <v:imagedata r:id="rId652" o:title=""/>
           </v:shape>
-          <o:OLEObject Type="Embed" ProgID="Equation.DSMT4" ShapeID="_x0000_i1356" DrawAspect="Content" ObjectID="_1644003758" r:id="rId653"/>
+          <o:OLEObject Type="Embed" ProgID="Equation.DSMT4" ShapeID="_x0000_i1356" DrawAspect="Content" ObjectID="_1659426558" r:id="rId653"/>
         </w:object>
       </w:r>
     </w:p>
@@ -12954,10 +12954,10 @@
           <w:position w:val="-10"/>
         </w:rPr>
         <w:object w:dxaOrig="1040" w:dyaOrig="320" w14:anchorId="60C7939E">
-          <v:shape id="_x0000_i1357" type="#_x0000_t75" style="width:51.65pt;height:15.65pt" o:ole="">
+          <v:shape id="_x0000_i1357" type="#_x0000_t75" style="width:51.6pt;height:15.6pt" o:ole="">
             <v:imagedata r:id="rId655" o:title=""/>
           </v:shape>
-          <o:OLEObject Type="Embed" ProgID="Equation.DSMT4" ShapeID="_x0000_i1357" DrawAspect="Content" ObjectID="_1644003759" r:id="rId656"/>
+          <o:OLEObject Type="Embed" ProgID="Equation.DSMT4" ShapeID="_x0000_i1357" DrawAspect="Content" ObjectID="_1659426559" r:id="rId656"/>
         </w:object>
       </w:r>
     </w:p>
@@ -12979,10 +12979,10 @@
           <w:position w:val="-10"/>
         </w:rPr>
         <w:object w:dxaOrig="1040" w:dyaOrig="320" w14:anchorId="7D22BA70">
-          <v:shape id="_x0000_i1358" type="#_x0000_t75" style="width:51.65pt;height:15.65pt" o:ole="">
+          <v:shape id="_x0000_i1358" type="#_x0000_t75" style="width:51.6pt;height:15.6pt" o:ole="">
             <v:imagedata r:id="rId657" o:title=""/>
           </v:shape>
-          <o:OLEObject Type="Embed" ProgID="Equation.DSMT4" ShapeID="_x0000_i1358" DrawAspect="Content" ObjectID="_1644003760" r:id="rId658"/>
+          <o:OLEObject Type="Embed" ProgID="Equation.DSMT4" ShapeID="_x0000_i1358" DrawAspect="Content" ObjectID="_1659426560" r:id="rId658"/>
         </w:object>
       </w:r>
     </w:p>
@@ -13002,10 +13002,10 @@
           <w:position w:val="-10"/>
         </w:rPr>
         <w:object w:dxaOrig="980" w:dyaOrig="320" w14:anchorId="49337647">
-          <v:shape id="_x0000_i1359" type="#_x0000_t75" style="width:48.65pt;height:15.65pt" o:ole="">
+          <v:shape id="_x0000_i1359" type="#_x0000_t75" style="width:48.6pt;height:15.6pt" o:ole="">
             <v:imagedata r:id="rId659" o:title=""/>
           </v:shape>
-          <o:OLEObject Type="Embed" ProgID="Equation.DSMT4" ShapeID="_x0000_i1359" DrawAspect="Content" ObjectID="_1644003761" r:id="rId660"/>
+          <o:OLEObject Type="Embed" ProgID="Equation.DSMT4" ShapeID="_x0000_i1359" DrawAspect="Content" ObjectID="_1659426561" r:id="rId660"/>
         </w:object>
       </w:r>
     </w:p>
@@ -13063,10 +13063,10 @@
           <w:position w:val="-10"/>
         </w:rPr>
         <w:object w:dxaOrig="1620" w:dyaOrig="320" w14:anchorId="0F1860C7">
-          <v:shape id="_x0000_i1360" type="#_x0000_t75" style="width:81pt;height:15.65pt" o:ole="">
+          <v:shape id="_x0000_i1360" type="#_x0000_t75" style="width:81pt;height:15.6pt" o:ole="">
             <v:imagedata r:id="rId661" o:title=""/>
           </v:shape>
-          <o:OLEObject Type="Embed" ProgID="Equation.DSMT4" ShapeID="_x0000_i1360" DrawAspect="Content" ObjectID="_1644003762" r:id="rId662"/>
+          <o:OLEObject Type="Embed" ProgID="Equation.DSMT4" ShapeID="_x0000_i1360" DrawAspect="Content" ObjectID="_1659426562" r:id="rId662"/>
         </w:object>
       </w:r>
     </w:p>
@@ -13097,10 +13097,10 @@
           <w:position w:val="-6"/>
         </w:rPr>
         <w:object w:dxaOrig="1040" w:dyaOrig="279" w14:anchorId="52644792">
-          <v:shape id="_x0000_i1361" type="#_x0000_t75" style="width:51.65pt;height:14.35pt" o:ole="">
+          <v:shape id="_x0000_i1361" type="#_x0000_t75" style="width:51.6pt;height:14.4pt" o:ole="">
             <v:imagedata r:id="rId663" o:title=""/>
           </v:shape>
-          <o:OLEObject Type="Embed" ProgID="Equation.DSMT4" ShapeID="_x0000_i1361" DrawAspect="Content" ObjectID="_1644003763" r:id="rId664"/>
+          <o:OLEObject Type="Embed" ProgID="Equation.DSMT4" ShapeID="_x0000_i1361" DrawAspect="Content" ObjectID="_1659426563" r:id="rId664"/>
         </w:object>
       </w:r>
       <w:r>
@@ -13120,10 +13120,10 @@
           <w:position w:val="-10"/>
         </w:rPr>
         <w:object w:dxaOrig="2640" w:dyaOrig="340" w14:anchorId="0F8B8B5B">
-          <v:shape id="_x0000_i1362" type="#_x0000_t75" style="width:131.35pt;height:17.35pt" o:ole="">
+          <v:shape id="_x0000_i1362" type="#_x0000_t75" style="width:131.4pt;height:17.4pt" o:ole="">
             <v:imagedata r:id="rId665" o:title=""/>
           </v:shape>
-          <o:OLEObject Type="Embed" ProgID="Equation.DSMT4" ShapeID="_x0000_i1362" DrawAspect="Content" ObjectID="_1644003764" r:id="rId666"/>
+          <o:OLEObject Type="Embed" ProgID="Equation.DSMT4" ShapeID="_x0000_i1362" DrawAspect="Content" ObjectID="_1659426564" r:id="rId666"/>
         </w:object>
       </w:r>
     </w:p>
@@ -13296,10 +13296,10 @@
           <w:position w:val="-20"/>
         </w:rPr>
         <w:object w:dxaOrig="1180" w:dyaOrig="520" w14:anchorId="54829BE5">
-          <v:shape id="_x0000_i1363" type="#_x0000_t75" style="width:59.35pt;height:26.35pt" o:ole="">
+          <v:shape id="_x0000_i1363" type="#_x0000_t75" style="width:59.4pt;height:26.4pt" o:ole="">
             <v:imagedata r:id="rId667" o:title=""/>
           </v:shape>
-          <o:OLEObject Type="Embed" ProgID="Equation.DSMT4" ShapeID="_x0000_i1363" DrawAspect="Content" ObjectID="_1644003765" r:id="rId668"/>
+          <o:OLEObject Type="Embed" ProgID="Equation.DSMT4" ShapeID="_x0000_i1363" DrawAspect="Content" ObjectID="_1659426565" r:id="rId668"/>
         </w:object>
       </w:r>
     </w:p>
@@ -13438,10 +13438,10 @@
           <w:position w:val="-10"/>
         </w:rPr>
         <w:object w:dxaOrig="1440" w:dyaOrig="340" w14:anchorId="176B6404">
-          <v:shape id="_x0000_i1364" type="#_x0000_t75" style="width:1in;height:17.35pt" o:ole="">
+          <v:shape id="_x0000_i1364" type="#_x0000_t75" style="width:1in;height:17.4pt" o:ole="">
             <v:imagedata r:id="rId670" o:title=""/>
           </v:shape>
-          <o:OLEObject Type="Embed" ProgID="Equation.DSMT4" ShapeID="_x0000_i1364" DrawAspect="Content" ObjectID="_1644003766" r:id="rId671"/>
+          <o:OLEObject Type="Embed" ProgID="Equation.DSMT4" ShapeID="_x0000_i1364" DrawAspect="Content" ObjectID="_1659426566" r:id="rId671"/>
         </w:object>
       </w:r>
       <w:r>
@@ -13482,10 +13482,10 @@
           <w:position w:val="-10"/>
         </w:rPr>
         <w:object w:dxaOrig="1480" w:dyaOrig="340" w14:anchorId="6BA3EE6E">
-          <v:shape id="_x0000_i1365" type="#_x0000_t75" style="width:74.35pt;height:17.35pt" o:ole="">
+          <v:shape id="_x0000_i1365" type="#_x0000_t75" style="width:74.4pt;height:17.4pt" o:ole="">
             <v:imagedata r:id="rId672" o:title=""/>
           </v:shape>
-          <o:OLEObject Type="Embed" ProgID="Equation.DSMT4" ShapeID="_x0000_i1365" DrawAspect="Content" ObjectID="_1644003767" r:id="rId673"/>
+          <o:OLEObject Type="Embed" ProgID="Equation.DSMT4" ShapeID="_x0000_i1365" DrawAspect="Content" ObjectID="_1659426567" r:id="rId673"/>
         </w:object>
       </w:r>
     </w:p>
@@ -13502,10 +13502,10 @@
           <w:position w:val="-10"/>
         </w:rPr>
         <w:object w:dxaOrig="1040" w:dyaOrig="320" w14:anchorId="07AE5A31">
-          <v:shape id="_x0000_i1366" type="#_x0000_t75" style="width:51.65pt;height:15.65pt" o:ole="">
+          <v:shape id="_x0000_i1366" type="#_x0000_t75" style="width:51.6pt;height:15.6pt" o:ole="">
             <v:imagedata r:id="rId674" o:title=""/>
           </v:shape>
-          <o:OLEObject Type="Embed" ProgID="Equation.DSMT4" ShapeID="_x0000_i1366" DrawAspect="Content" ObjectID="_1644003768" r:id="rId675"/>
+          <o:OLEObject Type="Embed" ProgID="Equation.DSMT4" ShapeID="_x0000_i1366" DrawAspect="Content" ObjectID="_1659426568" r:id="rId675"/>
         </w:object>
       </w:r>
       <w:r>
@@ -13516,10 +13516,10 @@
           <w:position w:val="-4"/>
         </w:rPr>
         <w:object w:dxaOrig="980" w:dyaOrig="260" w14:anchorId="0C4A9A2D">
-          <v:shape id="_x0000_i1367" type="#_x0000_t75" style="width:48.65pt;height:12.65pt" o:ole="">
+          <v:shape id="_x0000_i1367" type="#_x0000_t75" style="width:48.6pt;height:12.6pt" o:ole="">
             <v:imagedata r:id="rId676" o:title=""/>
           </v:shape>
-          <o:OLEObject Type="Embed" ProgID="Equation.DSMT4" ShapeID="_x0000_i1367" DrawAspect="Content" ObjectID="_1644003769" r:id="rId677"/>
+          <o:OLEObject Type="Embed" ProgID="Equation.DSMT4" ShapeID="_x0000_i1367" DrawAspect="Content" ObjectID="_1659426569" r:id="rId677"/>
         </w:object>
       </w:r>
       <w:r>
@@ -13530,10 +13530,10 @@
           <w:position w:val="-6"/>
         </w:rPr>
         <w:object w:dxaOrig="999" w:dyaOrig="279" w14:anchorId="5DB14204">
-          <v:shape id="_x0000_i1368" type="#_x0000_t75" style="width:50.35pt;height:14.35pt" o:ole="">
+          <v:shape id="_x0000_i1368" type="#_x0000_t75" style="width:50.4pt;height:14.4pt" o:ole="">
             <v:imagedata r:id="rId678" o:title=""/>
           </v:shape>
-          <o:OLEObject Type="Embed" ProgID="Equation.DSMT4" ShapeID="_x0000_i1368" DrawAspect="Content" ObjectID="_1644003770" r:id="rId679"/>
+          <o:OLEObject Type="Embed" ProgID="Equation.DSMT4" ShapeID="_x0000_i1368" DrawAspect="Content" ObjectID="_1659426570" r:id="rId679"/>
         </w:object>
       </w:r>
     </w:p>
@@ -13558,10 +13558,10 @@
           <w:position w:val="-10"/>
         </w:rPr>
         <w:object w:dxaOrig="1040" w:dyaOrig="320" w14:anchorId="4A8446D1">
-          <v:shape id="_x0000_i1369" type="#_x0000_t75" style="width:51.65pt;height:15.65pt" o:ole="">
+          <v:shape id="_x0000_i1369" type="#_x0000_t75" style="width:51.6pt;height:15.6pt" o:ole="">
             <v:imagedata r:id="rId674" o:title=""/>
           </v:shape>
-          <o:OLEObject Type="Embed" ProgID="Equation.DSMT4" ShapeID="_x0000_i1369" DrawAspect="Content" ObjectID="_1644003771" r:id="rId680"/>
+          <o:OLEObject Type="Embed" ProgID="Equation.DSMT4" ShapeID="_x0000_i1369" DrawAspect="Content" ObjectID="_1659426571" r:id="rId680"/>
         </w:object>
       </w:r>
       <w:r>
@@ -13572,10 +13572,10 @@
           <w:position w:val="-6"/>
         </w:rPr>
         <w:object w:dxaOrig="999" w:dyaOrig="279" w14:anchorId="4F9D91D2">
-          <v:shape id="_x0000_i1370" type="#_x0000_t75" style="width:50.35pt;height:14.35pt" o:ole="">
+          <v:shape id="_x0000_i1370" type="#_x0000_t75" style="width:50.4pt;height:14.4pt" o:ole="">
             <v:imagedata r:id="rId681" o:title=""/>
           </v:shape>
-          <o:OLEObject Type="Embed" ProgID="Equation.DSMT4" ShapeID="_x0000_i1370" DrawAspect="Content" ObjectID="_1644003772" r:id="rId682"/>
+          <o:OLEObject Type="Embed" ProgID="Equation.DSMT4" ShapeID="_x0000_i1370" DrawAspect="Content" ObjectID="_1659426572" r:id="rId682"/>
         </w:object>
       </w:r>
       <w:r>
@@ -13586,10 +13586,10 @@
           <w:position w:val="-6"/>
         </w:rPr>
         <w:object w:dxaOrig="999" w:dyaOrig="279" w14:anchorId="6AF01395">
-          <v:shape id="_x0000_i1371" type="#_x0000_t75" style="width:50.35pt;height:14.35pt" o:ole="">
+          <v:shape id="_x0000_i1371" type="#_x0000_t75" style="width:50.4pt;height:14.4pt" o:ole="">
             <v:imagedata r:id="rId683" o:title=""/>
           </v:shape>
-          <o:OLEObject Type="Embed" ProgID="Equation.DSMT4" ShapeID="_x0000_i1371" DrawAspect="Content" ObjectID="_1644003773" r:id="rId684"/>
+          <o:OLEObject Type="Embed" ProgID="Equation.DSMT4" ShapeID="_x0000_i1371" DrawAspect="Content" ObjectID="_1659426573" r:id="rId684"/>
         </w:object>
       </w:r>
     </w:p>
@@ -13606,10 +13606,10 @@
           <w:position w:val="-6"/>
         </w:rPr>
         <w:object w:dxaOrig="1600" w:dyaOrig="279" w14:anchorId="4EE77B72">
-          <v:shape id="_x0000_i1372" type="#_x0000_t75" style="width:80.35pt;height:14.35pt" o:ole="">
+          <v:shape id="_x0000_i1372" type="#_x0000_t75" style="width:80.4pt;height:14.4pt" o:ole="">
             <v:imagedata r:id="rId685" o:title=""/>
           </v:shape>
-          <o:OLEObject Type="Embed" ProgID="Equation.DSMT4" ShapeID="_x0000_i1372" DrawAspect="Content" ObjectID="_1644003774" r:id="rId686"/>
+          <o:OLEObject Type="Embed" ProgID="Equation.DSMT4" ShapeID="_x0000_i1372" DrawAspect="Content" ObjectID="_1659426574" r:id="rId686"/>
         </w:object>
       </w:r>
     </w:p>
@@ -13622,10 +13622,10 @@
           <w:position w:val="-6"/>
         </w:rPr>
         <w:object w:dxaOrig="2160" w:dyaOrig="279" w14:anchorId="4EE16A28">
-          <v:shape id="_x0000_i1373" type="#_x0000_t75" style="width:108pt;height:14.35pt" o:ole="">
+          <v:shape id="_x0000_i1373" type="#_x0000_t75" style="width:108pt;height:14.4pt" o:ole="">
             <v:imagedata r:id="rId687" o:title=""/>
           </v:shape>
-          <o:OLEObject Type="Embed" ProgID="Equation.DSMT4" ShapeID="_x0000_i1373" DrawAspect="Content" ObjectID="_1644003775" r:id="rId688"/>
+          <o:OLEObject Type="Embed" ProgID="Equation.DSMT4" ShapeID="_x0000_i1373" DrawAspect="Content" ObjectID="_1659426575" r:id="rId688"/>
         </w:object>
       </w:r>
     </w:p>
@@ -13645,10 +13645,10 @@
           <w:position w:val="-6"/>
         </w:rPr>
         <w:object w:dxaOrig="720" w:dyaOrig="279" w14:anchorId="205A8662">
-          <v:shape id="_x0000_i1374" type="#_x0000_t75" style="width:36pt;height:14.35pt" o:ole="">
+          <v:shape id="_x0000_i1374" type="#_x0000_t75" style="width:36pt;height:14.4pt" o:ole="">
             <v:imagedata r:id="rId689" o:title=""/>
           </v:shape>
-          <o:OLEObject Type="Embed" ProgID="Equation.DSMT4" ShapeID="_x0000_i1374" DrawAspect="Content" ObjectID="_1644003776" r:id="rId690"/>
+          <o:OLEObject Type="Embed" ProgID="Equation.DSMT4" ShapeID="_x0000_i1374" DrawAspect="Content" ObjectID="_1659426576" r:id="rId690"/>
         </w:object>
       </w:r>
     </w:p>
@@ -13667,10 +13667,10 @@
           <w:position w:val="-26"/>
         </w:rPr>
         <w:object w:dxaOrig="1320" w:dyaOrig="580" w14:anchorId="4BD2C1EA">
-          <v:shape id="_x0000_i1375" type="#_x0000_t75" style="width:66pt;height:29.35pt" o:ole="">
+          <v:shape id="_x0000_i1375" type="#_x0000_t75" style="width:66pt;height:29.4pt" o:ole="">
             <v:imagedata r:id="rId691" o:title=""/>
           </v:shape>
-          <o:OLEObject Type="Embed" ProgID="Equation.DSMT4" ShapeID="_x0000_i1375" DrawAspect="Content" ObjectID="_1644003777" r:id="rId692"/>
+          <o:OLEObject Type="Embed" ProgID="Equation.DSMT4" ShapeID="_x0000_i1375" DrawAspect="Content" ObjectID="_1659426577" r:id="rId692"/>
         </w:object>
       </w:r>
     </w:p>
@@ -13894,10 +13894,10 @@
           <w:position w:val="-6"/>
         </w:rPr>
         <w:object w:dxaOrig="1100" w:dyaOrig="279" w14:anchorId="518B0511">
-          <v:shape id="_x0000_i1376" type="#_x0000_t75" style="width:54.65pt;height:14.35pt" o:ole="">
+          <v:shape id="_x0000_i1376" type="#_x0000_t75" style="width:54.6pt;height:14.4pt" o:ole="">
             <v:imagedata r:id="rId694" o:title=""/>
           </v:shape>
-          <o:OLEObject Type="Embed" ProgID="Equation.DSMT4" ShapeID="_x0000_i1376" DrawAspect="Content" ObjectID="_1644003778" r:id="rId695"/>
+          <o:OLEObject Type="Embed" ProgID="Equation.DSMT4" ShapeID="_x0000_i1376" DrawAspect="Content" ObjectID="_1659426578" r:id="rId695"/>
         </w:object>
       </w:r>
       <w:r>
@@ -13932,10 +13932,10 @@
           <w:position w:val="-6"/>
         </w:rPr>
         <w:object w:dxaOrig="980" w:dyaOrig="279" w14:anchorId="3D25EBD3">
-          <v:shape id="_x0000_i1377" type="#_x0000_t75" style="width:48.65pt;height:14.35pt" o:ole="">
+          <v:shape id="_x0000_i1377" type="#_x0000_t75" style="width:48.6pt;height:14.4pt" o:ole="">
             <v:imagedata r:id="rId696" o:title=""/>
           </v:shape>
-          <o:OLEObject Type="Embed" ProgID="Equation.DSMT4" ShapeID="_x0000_i1377" DrawAspect="Content" ObjectID="_1644003779" r:id="rId697"/>
+          <o:OLEObject Type="Embed" ProgID="Equation.DSMT4" ShapeID="_x0000_i1377" DrawAspect="Content" ObjectID="_1659426579" r:id="rId697"/>
         </w:object>
       </w:r>
       <w:r>
@@ -13955,10 +13955,10 @@
           <w:position w:val="-10"/>
         </w:rPr>
         <w:object w:dxaOrig="1080" w:dyaOrig="320" w14:anchorId="24E34078">
-          <v:shape id="_x0000_i1378" type="#_x0000_t75" style="width:54pt;height:15.65pt" o:ole="">
+          <v:shape id="_x0000_i1378" type="#_x0000_t75" style="width:54pt;height:15.6pt" o:ole="">
             <v:imagedata r:id="rId698" o:title=""/>
           </v:shape>
-          <o:OLEObject Type="Embed" ProgID="Equation.DSMT4" ShapeID="_x0000_i1378" DrawAspect="Content" ObjectID="_1644003780" r:id="rId699"/>
+          <o:OLEObject Type="Embed" ProgID="Equation.DSMT4" ShapeID="_x0000_i1378" DrawAspect="Content" ObjectID="_1659426580" r:id="rId699"/>
         </w:object>
       </w:r>
       <w:r>
@@ -13998,10 +13998,10 @@
           <w:position w:val="-10"/>
         </w:rPr>
         <w:object w:dxaOrig="1020" w:dyaOrig="320" w14:anchorId="76102182">
-          <v:shape id="_x0000_i1379" type="#_x0000_t75" style="width:51pt;height:15.65pt" o:ole="">
+          <v:shape id="_x0000_i1379" type="#_x0000_t75" style="width:51pt;height:15.6pt" o:ole="">
             <v:imagedata r:id="rId700" o:title=""/>
           </v:shape>
-          <o:OLEObject Type="Embed" ProgID="Equation.DSMT4" ShapeID="_x0000_i1379" DrawAspect="Content" ObjectID="_1644003781" r:id="rId701"/>
+          <o:OLEObject Type="Embed" ProgID="Equation.DSMT4" ShapeID="_x0000_i1379" DrawAspect="Content" ObjectID="_1659426581" r:id="rId701"/>
         </w:object>
       </w:r>
     </w:p>
@@ -14018,10 +14018,10 @@
           <w:position w:val="-4"/>
         </w:rPr>
         <w:object w:dxaOrig="960" w:dyaOrig="260" w14:anchorId="5FDCC575">
-          <v:shape id="_x0000_i1380" type="#_x0000_t75" style="width:48pt;height:12.65pt" o:ole="">
+          <v:shape id="_x0000_i1380" type="#_x0000_t75" style="width:48pt;height:12.6pt" o:ole="">
             <v:imagedata r:id="rId702" o:title=""/>
           </v:shape>
-          <o:OLEObject Type="Embed" ProgID="Equation.DSMT4" ShapeID="_x0000_i1380" DrawAspect="Content" ObjectID="_1644003782" r:id="rId703"/>
+          <o:OLEObject Type="Embed" ProgID="Equation.DSMT4" ShapeID="_x0000_i1380" DrawAspect="Content" ObjectID="_1659426582" r:id="rId703"/>
         </w:object>
       </w:r>
     </w:p>
@@ -14055,10 +14055,10 @@
           <w:position w:val="-10"/>
         </w:rPr>
         <w:object w:dxaOrig="999" w:dyaOrig="320" w14:anchorId="4AF973BB">
-          <v:shape id="_x0000_i1381" type="#_x0000_t75" style="width:50.35pt;height:15.65pt" o:ole="">
+          <v:shape id="_x0000_i1381" type="#_x0000_t75" style="width:50.4pt;height:15.6pt" o:ole="">
             <v:imagedata r:id="rId704" o:title=""/>
           </v:shape>
-          <o:OLEObject Type="Embed" ProgID="Equation.DSMT4" ShapeID="_x0000_i1381" DrawAspect="Content" ObjectID="_1644003783" r:id="rId705"/>
+          <o:OLEObject Type="Embed" ProgID="Equation.DSMT4" ShapeID="_x0000_i1381" DrawAspect="Content" ObjectID="_1659426583" r:id="rId705"/>
         </w:object>
       </w:r>
     </w:p>
@@ -14075,10 +14075,10 @@
           <w:position w:val="-10"/>
         </w:rPr>
         <w:object w:dxaOrig="1460" w:dyaOrig="340" w14:anchorId="5ED9BB4D">
-          <v:shape id="_x0000_i1382" type="#_x0000_t75" style="width:72.65pt;height:17.35pt" o:ole="">
+          <v:shape id="_x0000_i1382" type="#_x0000_t75" style="width:72.6pt;height:17.4pt" o:ole="">
             <v:imagedata r:id="rId706" o:title=""/>
           </v:shape>
-          <o:OLEObject Type="Embed" ProgID="Equation.DSMT4" ShapeID="_x0000_i1382" DrawAspect="Content" ObjectID="_1644003784" r:id="rId707"/>
+          <o:OLEObject Type="Embed" ProgID="Equation.DSMT4" ShapeID="_x0000_i1382" DrawAspect="Content" ObjectID="_1659426584" r:id="rId707"/>
         </w:object>
       </w:r>
     </w:p>
@@ -14095,10 +14095,10 @@
           <w:position w:val="-4"/>
         </w:rPr>
         <w:object w:dxaOrig="1540" w:dyaOrig="260" w14:anchorId="24AEF49F">
-          <v:shape id="_x0000_i1383" type="#_x0000_t75" style="width:77.35pt;height:12.65pt" o:ole="">
+          <v:shape id="_x0000_i1383" type="#_x0000_t75" style="width:77.4pt;height:12.6pt" o:ole="">
             <v:imagedata r:id="rId708" o:title=""/>
           </v:shape>
-          <o:OLEObject Type="Embed" ProgID="Equation.DSMT4" ShapeID="_x0000_i1383" DrawAspect="Content" ObjectID="_1644003785" r:id="rId709"/>
+          <o:OLEObject Type="Embed" ProgID="Equation.DSMT4" ShapeID="_x0000_i1383" DrawAspect="Content" ObjectID="_1659426585" r:id="rId709"/>
         </w:object>
       </w:r>
     </w:p>
@@ -14111,10 +14111,10 @@
           <w:position w:val="-4"/>
         </w:rPr>
         <w:object w:dxaOrig="2060" w:dyaOrig="260" w14:anchorId="29D3776D">
-          <v:shape id="_x0000_i1384" type="#_x0000_t75" style="width:102.65pt;height:12.65pt" o:ole="">
+          <v:shape id="_x0000_i1384" type="#_x0000_t75" style="width:102.6pt;height:12.6pt" o:ole="">
             <v:imagedata r:id="rId710" o:title=""/>
           </v:shape>
-          <o:OLEObject Type="Embed" ProgID="Equation.DSMT4" ShapeID="_x0000_i1384" DrawAspect="Content" ObjectID="_1644003786" r:id="rId711"/>
+          <o:OLEObject Type="Embed" ProgID="Equation.DSMT4" ShapeID="_x0000_i1384" DrawAspect="Content" ObjectID="_1659426586" r:id="rId711"/>
         </w:object>
       </w:r>
     </w:p>
@@ -14134,10 +14134,10 @@
           <w:position w:val="-10"/>
         </w:rPr>
         <w:object w:dxaOrig="820" w:dyaOrig="340" w14:anchorId="30996126">
-          <v:shape id="_x0000_i1385" type="#_x0000_t75" style="width:41.35pt;height:17.35pt" o:ole="">
+          <v:shape id="_x0000_i1385" type="#_x0000_t75" style="width:41.4pt;height:17.4pt" o:ole="">
             <v:imagedata r:id="rId712" o:title=""/>
           </v:shape>
-          <o:OLEObject Type="Embed" ProgID="Equation.DSMT4" ShapeID="_x0000_i1385" DrawAspect="Content" ObjectID="_1644003787" r:id="rId713"/>
+          <o:OLEObject Type="Embed" ProgID="Equation.DSMT4" ShapeID="_x0000_i1385" DrawAspect="Content" ObjectID="_1659426587" r:id="rId713"/>
         </w:object>
       </w:r>
     </w:p>
@@ -14529,10 +14529,10 @@
           <w:position w:val="-10"/>
         </w:rPr>
         <w:object w:dxaOrig="1020" w:dyaOrig="320" w14:anchorId="4E3A1554">
-          <v:shape id="_x0000_i1386" type="#_x0000_t75" style="width:51pt;height:15.65pt" o:ole="">
+          <v:shape id="_x0000_i1386" type="#_x0000_t75" style="width:51pt;height:15.6pt" o:ole="">
             <v:imagedata r:id="rId700" o:title=""/>
           </v:shape>
-          <o:OLEObject Type="Embed" ProgID="Equation.DSMT4" ShapeID="_x0000_i1386" DrawAspect="Content" ObjectID="_1644003788" r:id="rId715"/>
+          <o:OLEObject Type="Embed" ProgID="Equation.DSMT4" ShapeID="_x0000_i1386" DrawAspect="Content" ObjectID="_1659426588" r:id="rId715"/>
         </w:object>
       </w:r>
     </w:p>
@@ -14546,10 +14546,10 @@
           <w:position w:val="-10"/>
         </w:rPr>
         <w:object w:dxaOrig="1420" w:dyaOrig="340" w14:anchorId="25510405">
-          <v:shape id="_x0000_i1387" type="#_x0000_t75" style="width:71.35pt;height:17.35pt" o:ole="">
+          <v:shape id="_x0000_i1387" type="#_x0000_t75" style="width:71.4pt;height:17.4pt" o:ole="">
             <v:imagedata r:id="rId716" o:title=""/>
           </v:shape>
-          <o:OLEObject Type="Embed" ProgID="Equation.DSMT4" ShapeID="_x0000_i1387" DrawAspect="Content" ObjectID="_1644003789" r:id="rId717"/>
+          <o:OLEObject Type="Embed" ProgID="Equation.DSMT4" ShapeID="_x0000_i1387" DrawAspect="Content" ObjectID="_1659426589" r:id="rId717"/>
         </w:object>
       </w:r>
     </w:p>
@@ -14566,10 +14566,10 @@
           <w:position w:val="-10"/>
         </w:rPr>
         <w:object w:dxaOrig="1460" w:dyaOrig="340" w14:anchorId="682DDBFE">
-          <v:shape id="_x0000_i1388" type="#_x0000_t75" style="width:72.65pt;height:17.35pt" o:ole="">
+          <v:shape id="_x0000_i1388" type="#_x0000_t75" style="width:72.6pt;height:17.4pt" o:ole="">
             <v:imagedata r:id="rId718" o:title=""/>
           </v:shape>
-          <o:OLEObject Type="Embed" ProgID="Equation.DSMT4" ShapeID="_x0000_i1388" DrawAspect="Content" ObjectID="_1644003790" r:id="rId719"/>
+          <o:OLEObject Type="Embed" ProgID="Equation.DSMT4" ShapeID="_x0000_i1388" DrawAspect="Content" ObjectID="_1659426590" r:id="rId719"/>
         </w:object>
       </w:r>
     </w:p>
@@ -14583,10 +14583,10 @@
           <w:position w:val="-10"/>
         </w:rPr>
         <w:object w:dxaOrig="2580" w:dyaOrig="340" w14:anchorId="634399F1">
-          <v:shape id="_x0000_i1389" type="#_x0000_t75" style="width:129pt;height:17.35pt" o:ole="">
+          <v:shape id="_x0000_i1389" type="#_x0000_t75" style="width:129pt;height:17.4pt" o:ole="">
             <v:imagedata r:id="rId720" o:title=""/>
           </v:shape>
-          <o:OLEObject Type="Embed" ProgID="Equation.DSMT4" ShapeID="_x0000_i1389" DrawAspect="Content" ObjectID="_1644003791" r:id="rId721"/>
+          <o:OLEObject Type="Embed" ProgID="Equation.DSMT4" ShapeID="_x0000_i1389" DrawAspect="Content" ObjectID="_1659426591" r:id="rId721"/>
         </w:object>
       </w:r>
     </w:p>
@@ -14599,10 +14599,10 @@
           <w:position w:val="-6"/>
         </w:rPr>
         <w:object w:dxaOrig="1520" w:dyaOrig="279" w14:anchorId="268805B0">
-          <v:shape id="_x0000_i1390" type="#_x0000_t75" style="width:75.65pt;height:14.35pt" o:ole="">
+          <v:shape id="_x0000_i1390" type="#_x0000_t75" style="width:75.6pt;height:14.4pt" o:ole="">
             <v:imagedata r:id="rId722" o:title=""/>
           </v:shape>
-          <o:OLEObject Type="Embed" ProgID="Equation.DSMT4" ShapeID="_x0000_i1390" DrawAspect="Content" ObjectID="_1644003792" r:id="rId723"/>
+          <o:OLEObject Type="Embed" ProgID="Equation.DSMT4" ShapeID="_x0000_i1390" DrawAspect="Content" ObjectID="_1659426592" r:id="rId723"/>
         </w:object>
       </w:r>
     </w:p>
@@ -14621,10 +14621,10 @@
           <w:position w:val="-20"/>
         </w:rPr>
         <w:object w:dxaOrig="1300" w:dyaOrig="520" w14:anchorId="3AB10E1C">
-          <v:shape id="_x0000_i1391" type="#_x0000_t75" style="width:65.35pt;height:26.35pt" o:ole="">
+          <v:shape id="_x0000_i1391" type="#_x0000_t75" style="width:65.4pt;height:26.4pt" o:ole="">
             <v:imagedata r:id="rId724" o:title=""/>
           </v:shape>
-          <o:OLEObject Type="Embed" ProgID="Equation.DSMT4" ShapeID="_x0000_i1391" DrawAspect="Content" ObjectID="_1644003793" r:id="rId725"/>
+          <o:OLEObject Type="Embed" ProgID="Equation.DSMT4" ShapeID="_x0000_i1391" DrawAspect="Content" ObjectID="_1659426593" r:id="rId725"/>
         </w:object>
       </w:r>
     </w:p>
@@ -14644,10 +14644,10 @@
           <w:position w:val="-20"/>
         </w:rPr>
         <w:object w:dxaOrig="760" w:dyaOrig="520" w14:anchorId="07EFA5BD">
-          <v:shape id="_x0000_i1392" type="#_x0000_t75" style="width:38.35pt;height:26.35pt" o:ole="">
+          <v:shape id="_x0000_i1392" type="#_x0000_t75" style="width:38.4pt;height:26.4pt" o:ole="">
             <v:imagedata r:id="rId726" o:title=""/>
           </v:shape>
-          <o:OLEObject Type="Embed" ProgID="Equation.DSMT4" ShapeID="_x0000_i1392" DrawAspect="Content" ObjectID="_1644003794" r:id="rId727"/>
+          <o:OLEObject Type="Embed" ProgID="Equation.DSMT4" ShapeID="_x0000_i1392" DrawAspect="Content" ObjectID="_1659426594" r:id="rId727"/>
         </w:object>
       </w:r>
     </w:p>
@@ -14660,10 +14660,10 @@
           <w:position w:val="-20"/>
         </w:rPr>
         <w:object w:dxaOrig="1160" w:dyaOrig="520" w14:anchorId="3142ECE7">
-          <v:shape id="_x0000_i1393" type="#_x0000_t75" style="width:57.65pt;height:26.35pt" o:ole="">
+          <v:shape id="_x0000_i1393" type="#_x0000_t75" style="width:57.6pt;height:26.4pt" o:ole="">
             <v:imagedata r:id="rId728" o:title=""/>
           </v:shape>
-          <o:OLEObject Type="Embed" ProgID="Equation.DSMT4" ShapeID="_x0000_i1393" DrawAspect="Content" ObjectID="_1644003795" r:id="rId729"/>
+          <o:OLEObject Type="Embed" ProgID="Equation.DSMT4" ShapeID="_x0000_i1393" DrawAspect="Content" ObjectID="_1659426595" r:id="rId729"/>
         </w:object>
       </w:r>
     </w:p>
@@ -14682,10 +14682,10 @@
           <w:position w:val="-22"/>
         </w:rPr>
         <w:object w:dxaOrig="1160" w:dyaOrig="560" w14:anchorId="10834740">
-          <v:shape id="_x0000_i1394" type="#_x0000_t75" style="width:57.65pt;height:27.65pt" o:ole="">
+          <v:shape id="_x0000_i1394" type="#_x0000_t75" style="width:57.6pt;height:27.6pt" o:ole="">
             <v:imagedata r:id="rId730" o:title=""/>
           </v:shape>
-          <o:OLEObject Type="Embed" ProgID="Equation.DSMT4" ShapeID="_x0000_i1394" DrawAspect="Content" ObjectID="_1644003796" r:id="rId731"/>
+          <o:OLEObject Type="Embed" ProgID="Equation.DSMT4" ShapeID="_x0000_i1394" DrawAspect="Content" ObjectID="_1659426596" r:id="rId731"/>
         </w:object>
       </w:r>
     </w:p>
@@ -14705,10 +14705,10 @@
           <w:position w:val="-26"/>
         </w:rPr>
         <w:object w:dxaOrig="900" w:dyaOrig="580" w14:anchorId="0557D175">
-          <v:shape id="_x0000_i1395" type="#_x0000_t75" style="width:45pt;height:29.35pt" o:ole="">
+          <v:shape id="_x0000_i1395" type="#_x0000_t75" style="width:45pt;height:29.4pt" o:ole="">
             <v:imagedata r:id="rId732" o:title=""/>
           </v:shape>
-          <o:OLEObject Type="Embed" ProgID="Equation.DSMT4" ShapeID="_x0000_i1395" DrawAspect="Content" ObjectID="_1644003797" r:id="rId733"/>
+          <o:OLEObject Type="Embed" ProgID="Equation.DSMT4" ShapeID="_x0000_i1395" DrawAspect="Content" ObjectID="_1659426597" r:id="rId733"/>
         </w:object>
       </w:r>
     </w:p>
@@ -14721,10 +14721,10 @@
           <w:position w:val="-20"/>
         </w:rPr>
         <w:object w:dxaOrig="1219" w:dyaOrig="520" w14:anchorId="305C161A">
-          <v:shape id="_x0000_i1396" type="#_x0000_t75" style="width:60.65pt;height:26.35pt" o:ole="">
+          <v:shape id="_x0000_i1396" type="#_x0000_t75" style="width:60.6pt;height:26.4pt" o:ole="">
             <v:imagedata r:id="rId734" o:title=""/>
           </v:shape>
-          <o:OLEObject Type="Embed" ProgID="Equation.DSMT4" ShapeID="_x0000_i1396" DrawAspect="Content" ObjectID="_1644003798" r:id="rId735"/>
+          <o:OLEObject Type="Embed" ProgID="Equation.DSMT4" ShapeID="_x0000_i1396" DrawAspect="Content" ObjectID="_1659426598" r:id="rId735"/>
         </w:object>
       </w:r>
     </w:p>
@@ -14743,10 +14743,10 @@
           <w:position w:val="-22"/>
         </w:rPr>
         <w:object w:dxaOrig="1160" w:dyaOrig="560" w14:anchorId="1DB5E470">
-          <v:shape id="_x0000_i1397" type="#_x0000_t75" style="width:57.65pt;height:27.65pt" o:ole="">
+          <v:shape id="_x0000_i1397" type="#_x0000_t75" style="width:57.6pt;height:27.6pt" o:ole="">
             <v:imagedata r:id="rId730" o:title=""/>
           </v:shape>
-          <o:OLEObject Type="Embed" ProgID="Equation.DSMT4" ShapeID="_x0000_i1397" DrawAspect="Content" ObjectID="_1644003799" r:id="rId736"/>
+          <o:OLEObject Type="Embed" ProgID="Equation.DSMT4" ShapeID="_x0000_i1397" DrawAspect="Content" ObjectID="_1659426599" r:id="rId736"/>
         </w:object>
       </w:r>
     </w:p>
@@ -14766,10 +14766,10 @@
           <w:position w:val="-26"/>
         </w:rPr>
         <w:object w:dxaOrig="900" w:dyaOrig="580" w14:anchorId="660960B8">
-          <v:shape id="_x0000_i1398" type="#_x0000_t75" style="width:45pt;height:29.35pt" o:ole="">
+          <v:shape id="_x0000_i1398" type="#_x0000_t75" style="width:45pt;height:29.4pt" o:ole="">
             <v:imagedata r:id="rId732" o:title=""/>
           </v:shape>
-          <o:OLEObject Type="Embed" ProgID="Equation.DSMT4" ShapeID="_x0000_i1398" DrawAspect="Content" ObjectID="_1644003800" r:id="rId737"/>
+          <o:OLEObject Type="Embed" ProgID="Equation.DSMT4" ShapeID="_x0000_i1398" DrawAspect="Content" ObjectID="_1659426600" r:id="rId737"/>
         </w:object>
       </w:r>
     </w:p>
@@ -14950,10 +14950,10 @@
           <w:position w:val="-4"/>
         </w:rPr>
         <w:object w:dxaOrig="980" w:dyaOrig="260" w14:anchorId="39F97D58">
-          <v:shape id="_x0000_i1399" type="#_x0000_t75" style="width:48.65pt;height:12.65pt" o:ole="">
+          <v:shape id="_x0000_i1399" type="#_x0000_t75" style="width:48.6pt;height:12.6pt" o:ole="">
             <v:imagedata r:id="rId738" o:title=""/>
           </v:shape>
-          <o:OLEObject Type="Embed" ProgID="Equation.DSMT4" ShapeID="_x0000_i1399" DrawAspect="Content" ObjectID="_1644003801" r:id="rId739"/>
+          <o:OLEObject Type="Embed" ProgID="Equation.DSMT4" ShapeID="_x0000_i1399" DrawAspect="Content" ObjectID="_1659426601" r:id="rId739"/>
         </w:object>
       </w:r>
       <w:r>
@@ -15001,10 +15001,10 @@
           <w:position w:val="-4"/>
         </w:rPr>
         <w:object w:dxaOrig="1240" w:dyaOrig="340" w14:anchorId="093D8120">
-          <v:shape id="_x0000_i1400" type="#_x0000_t75" style="width:62.35pt;height:17.35pt" o:ole="">
+          <v:shape id="_x0000_i1400" type="#_x0000_t75" style="width:62.4pt;height:17.4pt" o:ole="">
             <v:imagedata r:id="rId740" o:title=""/>
           </v:shape>
-          <o:OLEObject Type="Embed" ProgID="Equation.DSMT4" ShapeID="_x0000_i1400" DrawAspect="Content" ObjectID="_1644003802" r:id="rId741"/>
+          <o:OLEObject Type="Embed" ProgID="Equation.DSMT4" ShapeID="_x0000_i1400" DrawAspect="Content" ObjectID="_1659426602" r:id="rId741"/>
         </w:object>
       </w:r>
       <w:r>
@@ -15077,10 +15077,10 @@
           <w:position w:val="-10"/>
         </w:rPr>
         <w:object w:dxaOrig="980" w:dyaOrig="320" w14:anchorId="5FAB4361">
-          <v:shape id="_x0000_i1401" type="#_x0000_t75" style="width:48.65pt;height:15.65pt" o:ole="">
+          <v:shape id="_x0000_i1401" type="#_x0000_t75" style="width:48.6pt;height:15.6pt" o:ole="">
             <v:imagedata r:id="rId743" o:title=""/>
           </v:shape>
-          <o:OLEObject Type="Embed" ProgID="Equation.DSMT4" ShapeID="_x0000_i1401" DrawAspect="Content" ObjectID="_1644003803" r:id="rId744"/>
+          <o:OLEObject Type="Embed" ProgID="Equation.DSMT4" ShapeID="_x0000_i1401" DrawAspect="Content" ObjectID="_1659426603" r:id="rId744"/>
         </w:object>
       </w:r>
       <w:r>
@@ -15100,7 +15100,7 @@
           <v:shape id="_x0000_i1402" type="#_x0000_t75" style="width:105pt;height:18pt" o:ole="">
             <v:imagedata r:id="rId745" o:title=""/>
           </v:shape>
-          <o:OLEObject Type="Embed" ProgID="Equation.DSMT4" ShapeID="_x0000_i1402" DrawAspect="Content" ObjectID="_1644003804" r:id="rId746"/>
+          <o:OLEObject Type="Embed" ProgID="Equation.DSMT4" ShapeID="_x0000_i1402" DrawAspect="Content" ObjectID="_1659426604" r:id="rId746"/>
         </w:object>
       </w:r>
     </w:p>
@@ -15113,10 +15113,10 @@
           <w:position w:val="-6"/>
         </w:rPr>
         <w:object w:dxaOrig="1939" w:dyaOrig="360" w14:anchorId="54526173">
-          <v:shape id="_x0000_i1403" type="#_x0000_t75" style="width:96.65pt;height:18pt" o:ole="">
+          <v:shape id="_x0000_i1403" type="#_x0000_t75" style="width:96.6pt;height:18pt" o:ole="">
             <v:imagedata r:id="rId747" o:title=""/>
           </v:shape>
-          <o:OLEObject Type="Embed" ProgID="Equation.DSMT4" ShapeID="_x0000_i1403" DrawAspect="Content" ObjectID="_1644003805" r:id="rId748"/>
+          <o:OLEObject Type="Embed" ProgID="Equation.DSMT4" ShapeID="_x0000_i1403" DrawAspect="Content" ObjectID="_1659426605" r:id="rId748"/>
         </w:object>
       </w:r>
     </w:p>
@@ -15136,10 +15136,10 @@
           <w:position w:val="-6"/>
         </w:rPr>
         <w:object w:dxaOrig="1520" w:dyaOrig="360" w14:anchorId="15B29029">
-          <v:shape id="_x0000_i1404" type="#_x0000_t75" style="width:75.65pt;height:18pt" o:ole="">
+          <v:shape id="_x0000_i1404" type="#_x0000_t75" style="width:75.6pt;height:18pt" o:ole="">
             <v:imagedata r:id="rId749" o:title=""/>
           </v:shape>
-          <o:OLEObject Type="Embed" ProgID="Equation.DSMT4" ShapeID="_x0000_i1404" DrawAspect="Content" ObjectID="_1644003806" r:id="rId750"/>
+          <o:OLEObject Type="Embed" ProgID="Equation.DSMT4" ShapeID="_x0000_i1404" DrawAspect="Content" ObjectID="_1659426606" r:id="rId750"/>
         </w:object>
       </w:r>
     </w:p>
@@ -15169,10 +15169,10 @@
           <w:position w:val="-6"/>
         </w:rPr>
         <w:object w:dxaOrig="2600" w:dyaOrig="360" w14:anchorId="0BFAAB50">
-          <v:shape id="_x0000_i1405" type="#_x0000_t75" style="width:129.65pt;height:18pt" o:ole="">
+          <v:shape id="_x0000_i1405" type="#_x0000_t75" style="width:129.6pt;height:18pt" o:ole="">
             <v:imagedata r:id="rId751" o:title=""/>
           </v:shape>
-          <o:OLEObject Type="Embed" ProgID="Equation.DSMT4" ShapeID="_x0000_i1405" DrawAspect="Content" ObjectID="_1644003807" r:id="rId752"/>
+          <o:OLEObject Type="Embed" ProgID="Equation.DSMT4" ShapeID="_x0000_i1405" DrawAspect="Content" ObjectID="_1659426607" r:id="rId752"/>
         </w:object>
       </w:r>
       <w:r>
@@ -15191,7 +15191,7 @@
           <v:shape id="_x0000_i1406" type="#_x0000_t75" style="width:168pt;height:18pt" o:ole="">
             <v:imagedata r:id="rId753" o:title=""/>
           </v:shape>
-          <o:OLEObject Type="Embed" ProgID="Equation.DSMT4" ShapeID="_x0000_i1406" DrawAspect="Content" ObjectID="_1644003808" r:id="rId754"/>
+          <o:OLEObject Type="Embed" ProgID="Equation.DSMT4" ShapeID="_x0000_i1406" DrawAspect="Content" ObjectID="_1659426608" r:id="rId754"/>
         </w:object>
       </w:r>
     </w:p>
@@ -15204,10 +15204,10 @@
           <w:position w:val="-6"/>
         </w:rPr>
         <w:object w:dxaOrig="1660" w:dyaOrig="360" w14:anchorId="37CF5C82">
-          <v:shape id="_x0000_i1407" type="#_x0000_t75" style="width:83.35pt;height:18pt" o:ole="">
+          <v:shape id="_x0000_i1407" type="#_x0000_t75" style="width:83.4pt;height:18pt" o:ole="">
             <v:imagedata r:id="rId755" o:title=""/>
           </v:shape>
-          <o:OLEObject Type="Embed" ProgID="Equation.DSMT4" ShapeID="_x0000_i1407" DrawAspect="Content" ObjectID="_1644003809" r:id="rId756"/>
+          <o:OLEObject Type="Embed" ProgID="Equation.DSMT4" ShapeID="_x0000_i1407" DrawAspect="Content" ObjectID="_1659426609" r:id="rId756"/>
         </w:object>
       </w:r>
     </w:p>
@@ -15221,10 +15221,10 @@
           <w:position w:val="-4"/>
         </w:rPr>
         <w:object w:dxaOrig="1240" w:dyaOrig="340" w14:anchorId="4FB0D328">
-          <v:shape id="_x0000_i1408" type="#_x0000_t75" style="width:62.35pt;height:17.35pt" o:ole="">
+          <v:shape id="_x0000_i1408" type="#_x0000_t75" style="width:62.4pt;height:17.4pt" o:ole="">
             <v:imagedata r:id="rId757" o:title=""/>
           </v:shape>
-          <o:OLEObject Type="Embed" ProgID="Equation.DSMT4" ShapeID="_x0000_i1408" DrawAspect="Content" ObjectID="_1644003810" r:id="rId758"/>
+          <o:OLEObject Type="Embed" ProgID="Equation.DSMT4" ShapeID="_x0000_i1408" DrawAspect="Content" ObjectID="_1659426610" r:id="rId758"/>
         </w:object>
       </w:r>
     </w:p>
@@ -15270,10 +15270,10 @@
           <w:position w:val="-10"/>
         </w:rPr>
         <w:object w:dxaOrig="1520" w:dyaOrig="340" w14:anchorId="7AFF9ADF">
-          <v:shape id="_x0000_i1409" type="#_x0000_t75" style="width:75.65pt;height:17.35pt" o:ole="">
+          <v:shape id="_x0000_i1409" type="#_x0000_t75" style="width:75.6pt;height:17.4pt" o:ole="">
             <v:imagedata r:id="rId759" o:title=""/>
           </v:shape>
-          <o:OLEObject Type="Embed" ProgID="Equation.DSMT4" ShapeID="_x0000_i1409" DrawAspect="Content" ObjectID="_1644003811" r:id="rId760"/>
+          <o:OLEObject Type="Embed" ProgID="Equation.DSMT4" ShapeID="_x0000_i1409" DrawAspect="Content" ObjectID="_1659426611" r:id="rId760"/>
         </w:object>
       </w:r>
     </w:p>
@@ -15300,10 +15300,10 @@
           <w:position w:val="-10"/>
         </w:rPr>
         <w:object w:dxaOrig="999" w:dyaOrig="320" w14:anchorId="1487091C">
-          <v:shape id="_x0000_i1410" type="#_x0000_t75" style="width:50.35pt;height:15.65pt" o:ole="">
+          <v:shape id="_x0000_i1410" type="#_x0000_t75" style="width:50.4pt;height:15.6pt" o:ole="">
             <v:imagedata r:id="rId761" o:title=""/>
           </v:shape>
-          <o:OLEObject Type="Embed" ProgID="Equation.DSMT4" ShapeID="_x0000_i1410" DrawAspect="Content" ObjectID="_1644003812" r:id="rId762"/>
+          <o:OLEObject Type="Embed" ProgID="Equation.DSMT4" ShapeID="_x0000_i1410" DrawAspect="Content" ObjectID="_1659426612" r:id="rId762"/>
         </w:object>
       </w:r>
       <w:r>
@@ -15320,10 +15320,10 @@
           <w:position w:val="-10"/>
         </w:rPr>
         <w:object w:dxaOrig="980" w:dyaOrig="320" w14:anchorId="77BAC376">
-          <v:shape id="_x0000_i1411" type="#_x0000_t75" style="width:48.65pt;height:15.65pt" o:ole="">
+          <v:shape id="_x0000_i1411" type="#_x0000_t75" style="width:48.6pt;height:15.6pt" o:ole="">
             <v:imagedata r:id="rId763" o:title=""/>
           </v:shape>
-          <o:OLEObject Type="Embed" ProgID="Equation.DSMT4" ShapeID="_x0000_i1411" DrawAspect="Content" ObjectID="_1644003813" r:id="rId764"/>
+          <o:OLEObject Type="Embed" ProgID="Equation.DSMT4" ShapeID="_x0000_i1411" DrawAspect="Content" ObjectID="_1659426613" r:id="rId764"/>
         </w:object>
       </w:r>
     </w:p>
@@ -15366,10 +15366,10 @@
           <w:position w:val="-10"/>
         </w:rPr>
         <w:object w:dxaOrig="1740" w:dyaOrig="340" w14:anchorId="4C321CBB">
-          <v:shape id="_x0000_i1412" type="#_x0000_t75" style="width:87pt;height:17.35pt" o:ole="">
+          <v:shape id="_x0000_i1412" type="#_x0000_t75" style="width:87pt;height:17.4pt" o:ole="">
             <v:imagedata r:id="rId765" o:title=""/>
           </v:shape>
-          <o:OLEObject Type="Embed" ProgID="Equation.DSMT4" ShapeID="_x0000_i1412" DrawAspect="Content" ObjectID="_1644003814" r:id="rId766"/>
+          <o:OLEObject Type="Embed" ProgID="Equation.DSMT4" ShapeID="_x0000_i1412" DrawAspect="Content" ObjectID="_1659426614" r:id="rId766"/>
         </w:object>
       </w:r>
       <w:r>
@@ -15458,10 +15458,10 @@
           <w:position w:val="-14"/>
         </w:rPr>
         <w:object w:dxaOrig="1180" w:dyaOrig="400" w14:anchorId="288FAC3A">
-          <v:shape id="_x0000_i1413" type="#_x0000_t75" style="width:59.35pt;height:20.35pt" o:ole="">
+          <v:shape id="_x0000_i1413" type="#_x0000_t75" style="width:59.4pt;height:20.4pt" o:ole="">
             <v:imagedata r:id="rId767" o:title=""/>
           </v:shape>
-          <o:OLEObject Type="Embed" ProgID="Equation.DSMT4" ShapeID="_x0000_i1413" DrawAspect="Content" ObjectID="_1644003815" r:id="rId768"/>
+          <o:OLEObject Type="Embed" ProgID="Equation.DSMT4" ShapeID="_x0000_i1413" DrawAspect="Content" ObjectID="_1659426615" r:id="rId768"/>
         </w:object>
       </w:r>
       <w:r>
@@ -15493,10 +15493,10 @@
           <w:position w:val="-4"/>
         </w:rPr>
         <w:object w:dxaOrig="560" w:dyaOrig="340" w14:anchorId="5D32CF82">
-          <v:shape id="_x0000_i1414" type="#_x0000_t75" style="width:27.65pt;height:17.35pt" o:ole="">
+          <v:shape id="_x0000_i1414" type="#_x0000_t75" style="width:27.6pt;height:17.4pt" o:ole="">
             <v:imagedata r:id="rId769" o:title=""/>
           </v:shape>
-          <o:OLEObject Type="Embed" ProgID="Equation.DSMT4" ShapeID="_x0000_i1414" DrawAspect="Content" ObjectID="_1644003816" r:id="rId770"/>
+          <o:OLEObject Type="Embed" ProgID="Equation.DSMT4" ShapeID="_x0000_i1414" DrawAspect="Content" ObjectID="_1659426616" r:id="rId770"/>
         </w:object>
       </w:r>
       <w:r>
@@ -15507,10 +15507,10 @@
           <w:position w:val="-4"/>
         </w:rPr>
         <w:object w:dxaOrig="540" w:dyaOrig="340" w14:anchorId="50AE3A74">
-          <v:shape id="_x0000_i1415" type="#_x0000_t75" style="width:27pt;height:17.35pt" o:ole="">
+          <v:shape id="_x0000_i1415" type="#_x0000_t75" style="width:27pt;height:17.4pt" o:ole="">
             <v:imagedata r:id="rId771" o:title=""/>
           </v:shape>
-          <o:OLEObject Type="Embed" ProgID="Equation.DSMT4" ShapeID="_x0000_i1415" DrawAspect="Content" ObjectID="_1644003817" r:id="rId772"/>
+          <o:OLEObject Type="Embed" ProgID="Equation.DSMT4" ShapeID="_x0000_i1415" DrawAspect="Content" ObjectID="_1659426617" r:id="rId772"/>
         </w:object>
       </w:r>
       <w:r>
@@ -15536,10 +15536,10 @@
           <w:position w:val="-6"/>
         </w:rPr>
         <w:object w:dxaOrig="520" w:dyaOrig="360" w14:anchorId="1D9EE45C">
-          <v:shape id="_x0000_i1416" type="#_x0000_t75" style="width:26.35pt;height:18pt" o:ole="">
+          <v:shape id="_x0000_i1416" type="#_x0000_t75" style="width:26.4pt;height:18pt" o:ole="">
             <v:imagedata r:id="rId773" o:title=""/>
           </v:shape>
-          <o:OLEObject Type="Embed" ProgID="Equation.DSMT4" ShapeID="_x0000_i1416" DrawAspect="Content" ObjectID="_1644003818" r:id="rId774"/>
+          <o:OLEObject Type="Embed" ProgID="Equation.DSMT4" ShapeID="_x0000_i1416" DrawAspect="Content" ObjectID="_1659426618" r:id="rId774"/>
         </w:object>
       </w:r>
       <w:r>
@@ -15550,10 +15550,10 @@
           <w:position w:val="-6"/>
         </w:rPr>
         <w:object w:dxaOrig="520" w:dyaOrig="360" w14:anchorId="73AB5DDB">
-          <v:shape id="_x0000_i1417" type="#_x0000_t75" style="width:26.35pt;height:18pt" o:ole="">
+          <v:shape id="_x0000_i1417" type="#_x0000_t75" style="width:26.4pt;height:18pt" o:ole="">
             <v:imagedata r:id="rId775" o:title=""/>
           </v:shape>
-          <o:OLEObject Type="Embed" ProgID="Equation.DSMT4" ShapeID="_x0000_i1417" DrawAspect="Content" ObjectID="_1644003819" r:id="rId776"/>
+          <o:OLEObject Type="Embed" ProgID="Equation.DSMT4" ShapeID="_x0000_i1417" DrawAspect="Content" ObjectID="_1659426619" r:id="rId776"/>
         </w:object>
       </w:r>
       <w:r>
@@ -15724,10 +15724,10 @@
           <w:position w:val="-6"/>
         </w:rPr>
         <w:object w:dxaOrig="980" w:dyaOrig="279" w14:anchorId="29B71FF8">
-          <v:shape id="_x0000_i1418" type="#_x0000_t75" style="width:48.65pt;height:14.35pt" o:ole="">
+          <v:shape id="_x0000_i1418" type="#_x0000_t75" style="width:48.6pt;height:14.4pt" o:ole="">
             <v:imagedata r:id="rId778" o:title=""/>
           </v:shape>
-          <o:OLEObject Type="Embed" ProgID="Equation.DSMT4" ShapeID="_x0000_i1418" DrawAspect="Content" ObjectID="_1644003820" r:id="rId779"/>
+          <o:OLEObject Type="Embed" ProgID="Equation.DSMT4" ShapeID="_x0000_i1418" DrawAspect="Content" ObjectID="_1659426620" r:id="rId779"/>
         </w:object>
       </w:r>
       <w:r>
@@ -15754,7 +15754,7 @@
           <v:shape id="_x0000_i1419" type="#_x0000_t75" style="width:63pt;height:18pt" o:ole="">
             <v:imagedata r:id="rId780" o:title=""/>
           </v:shape>
-          <o:OLEObject Type="Embed" ProgID="Equation.DSMT4" ShapeID="_x0000_i1419" DrawAspect="Content" ObjectID="_1644003821" r:id="rId781"/>
+          <o:OLEObject Type="Embed" ProgID="Equation.DSMT4" ShapeID="_x0000_i1419" DrawAspect="Content" ObjectID="_1659426621" r:id="rId781"/>
         </w:object>
       </w:r>
     </w:p>
@@ -15780,10 +15780,10 @@
           <w:position w:val="-4"/>
         </w:rPr>
         <w:object w:dxaOrig="560" w:dyaOrig="340" w14:anchorId="034423EA">
-          <v:shape id="_x0000_i1420" type="#_x0000_t75" style="width:27.65pt;height:17.35pt" o:ole="">
+          <v:shape id="_x0000_i1420" type="#_x0000_t75" style="width:27.6pt;height:17.4pt" o:ole="">
             <v:imagedata r:id="rId782" o:title=""/>
           </v:shape>
-          <o:OLEObject Type="Embed" ProgID="Equation.DSMT4" ShapeID="_x0000_i1420" DrawAspect="Content" ObjectID="_1644003822" r:id="rId783"/>
+          <o:OLEObject Type="Embed" ProgID="Equation.DSMT4" ShapeID="_x0000_i1420" DrawAspect="Content" ObjectID="_1659426622" r:id="rId783"/>
         </w:object>
       </w:r>
       <w:r>
@@ -15800,10 +15800,10 @@
           <w:position w:val="-4"/>
         </w:rPr>
         <w:object w:dxaOrig="1280" w:dyaOrig="340" w14:anchorId="53005CDC">
-          <v:shape id="_x0000_i1421" type="#_x0000_t75" style="width:63.65pt;height:17.35pt" o:ole="">
+          <v:shape id="_x0000_i1421" type="#_x0000_t75" style="width:63.6pt;height:17.4pt" o:ole="">
             <v:imagedata r:id="rId784" o:title=""/>
           </v:shape>
-          <o:OLEObject Type="Embed" ProgID="Equation.DSMT4" ShapeID="_x0000_i1421" DrawAspect="Content" ObjectID="_1644003823" r:id="rId785"/>
+          <o:OLEObject Type="Embed" ProgID="Equation.DSMT4" ShapeID="_x0000_i1421" DrawAspect="Content" ObjectID="_1659426623" r:id="rId785"/>
         </w:object>
       </w:r>
     </w:p>
@@ -15816,10 +15816,10 @@
           <w:position w:val="-20"/>
         </w:rPr>
         <w:object w:dxaOrig="1939" w:dyaOrig="520" w14:anchorId="4A9C548F">
-          <v:shape id="_x0000_i1422" type="#_x0000_t75" style="width:96.65pt;height:26.35pt" o:ole="">
+          <v:shape id="_x0000_i1422" type="#_x0000_t75" style="width:96.6pt;height:26.4pt" o:ole="">
             <v:imagedata r:id="rId786" o:title=""/>
           </v:shape>
-          <o:OLEObject Type="Embed" ProgID="Equation.DSMT4" ShapeID="_x0000_i1422" DrawAspect="Content" ObjectID="_1644003824" r:id="rId787"/>
+          <o:OLEObject Type="Embed" ProgID="Equation.DSMT4" ShapeID="_x0000_i1422" DrawAspect="Content" ObjectID="_1659426624" r:id="rId787"/>
         </w:object>
       </w:r>
     </w:p>
@@ -15838,10 +15838,10 @@
           <w:position w:val="-20"/>
         </w:rPr>
         <w:object w:dxaOrig="900" w:dyaOrig="520" w14:anchorId="529CEB7A">
-          <v:shape id="_x0000_i1423" type="#_x0000_t75" style="width:45pt;height:26.35pt" o:ole="">
+          <v:shape id="_x0000_i1423" type="#_x0000_t75" style="width:45pt;height:26.4pt" o:ole="">
             <v:imagedata r:id="rId788" o:title=""/>
           </v:shape>
-          <o:OLEObject Type="Embed" ProgID="Equation.DSMT4" ShapeID="_x0000_i1423" DrawAspect="Content" ObjectID="_1644003825" r:id="rId789"/>
+          <o:OLEObject Type="Embed" ProgID="Equation.DSMT4" ShapeID="_x0000_i1423" DrawAspect="Content" ObjectID="_1659426625" r:id="rId789"/>
         </w:object>
       </w:r>
       <w:r>
@@ -15863,10 +15863,10 @@
           <w:position w:val="-20"/>
         </w:rPr>
         <w:object w:dxaOrig="1240" w:dyaOrig="520" w14:anchorId="3B972F9E">
-          <v:shape id="_x0000_i1424" type="#_x0000_t75" style="width:62.35pt;height:26.35pt" o:ole="">
+          <v:shape id="_x0000_i1424" type="#_x0000_t75" style="width:62.4pt;height:26.4pt" o:ole="">
             <v:imagedata r:id="rId790" o:title=""/>
           </v:shape>
-          <o:OLEObject Type="Embed" ProgID="Equation.DSMT4" ShapeID="_x0000_i1424" DrawAspect="Content" ObjectID="_1644003826" r:id="rId791"/>
+          <o:OLEObject Type="Embed" ProgID="Equation.DSMT4" ShapeID="_x0000_i1424" DrawAspect="Content" ObjectID="_1659426626" r:id="rId791"/>
         </w:object>
       </w:r>
     </w:p>
@@ -15886,10 +15886,10 @@
           <w:position w:val="-6"/>
         </w:rPr>
         <w:object w:dxaOrig="740" w:dyaOrig="360" w14:anchorId="09F3CC4D">
-          <v:shape id="_x0000_i1425" type="#_x0000_t75" style="width:36.65pt;height:18pt" o:ole="">
+          <v:shape id="_x0000_i1425" type="#_x0000_t75" style="width:36.6pt;height:18pt" o:ole="">
             <v:imagedata r:id="rId792" o:title=""/>
           </v:shape>
-          <o:OLEObject Type="Embed" ProgID="Equation.DSMT4" ShapeID="_x0000_i1425" DrawAspect="Content" ObjectID="_1644003827" r:id="rId793"/>
+          <o:OLEObject Type="Embed" ProgID="Equation.DSMT4" ShapeID="_x0000_i1425" DrawAspect="Content" ObjectID="_1659426627" r:id="rId793"/>
         </w:object>
       </w:r>
     </w:p>
@@ -15903,10 +15903,10 @@
           <w:position w:val="-10"/>
         </w:rPr>
         <w:object w:dxaOrig="1480" w:dyaOrig="400" w14:anchorId="216E469F">
-          <v:shape id="_x0000_i1426" type="#_x0000_t75" style="width:74.35pt;height:20.35pt" o:ole="">
+          <v:shape id="_x0000_i1426" type="#_x0000_t75" style="width:74.4pt;height:20.4pt" o:ole="">
             <v:imagedata r:id="rId794" o:title=""/>
           </v:shape>
-          <o:OLEObject Type="Embed" ProgID="Equation.DSMT4" ShapeID="_x0000_i1426" DrawAspect="Content" ObjectID="_1644003828" r:id="rId795"/>
+          <o:OLEObject Type="Embed" ProgID="Equation.DSMT4" ShapeID="_x0000_i1426" DrawAspect="Content" ObjectID="_1659426628" r:id="rId795"/>
         </w:object>
       </w:r>
     </w:p>
@@ -15971,10 +15971,10 @@
           <w:position w:val="-6"/>
         </w:rPr>
         <w:object w:dxaOrig="1280" w:dyaOrig="360" w14:anchorId="0A9B6181">
-          <v:shape id="_x0000_i1427" type="#_x0000_t75" style="width:63.65pt;height:18pt" o:ole="">
+          <v:shape id="_x0000_i1427" type="#_x0000_t75" style="width:63.6pt;height:18pt" o:ole="">
             <v:imagedata r:id="rId796" o:title=""/>
           </v:shape>
-          <o:OLEObject Type="Embed" ProgID="Equation.DSMT4" ShapeID="_x0000_i1427" DrawAspect="Content" ObjectID="_1644003829" r:id="rId797"/>
+          <o:OLEObject Type="Embed" ProgID="Equation.DSMT4" ShapeID="_x0000_i1427" DrawAspect="Content" ObjectID="_1659426629" r:id="rId797"/>
         </w:object>
       </w:r>
       <w:r>
@@ -15991,10 +15991,10 @@
           <w:position w:val="-14"/>
         </w:rPr>
         <w:object w:dxaOrig="1180" w:dyaOrig="380" w14:anchorId="7892B591">
-          <v:shape id="_x0000_i1428" type="#_x0000_t75" style="width:59.35pt;height:18.65pt" o:ole="">
+          <v:shape id="_x0000_i1428" type="#_x0000_t75" style="width:59.4pt;height:18.6pt" o:ole="">
             <v:imagedata r:id="rId798" o:title=""/>
           </v:shape>
-          <o:OLEObject Type="Embed" ProgID="Equation.DSMT4" ShapeID="_x0000_i1428" DrawAspect="Content" ObjectID="_1644003830" r:id="rId799"/>
+          <o:OLEObject Type="Embed" ProgID="Equation.DSMT4" ShapeID="_x0000_i1428" DrawAspect="Content" ObjectID="_1659426630" r:id="rId799"/>
         </w:object>
       </w:r>
     </w:p>
@@ -16169,10 +16169,10 @@
           <w:position w:val="-4"/>
         </w:rPr>
         <w:object w:dxaOrig="320" w:dyaOrig="340" w14:anchorId="6358D73B">
-          <v:shape id="_x0000_i1429" type="#_x0000_t75" style="width:15.65pt;height:17.35pt" o:ole="">
+          <v:shape id="_x0000_i1429" type="#_x0000_t75" style="width:15.6pt;height:17.4pt" o:ole="">
             <v:imagedata r:id="rId800" o:title=""/>
           </v:shape>
-          <o:OLEObject Type="Embed" ProgID="Equation.DSMT4" ShapeID="_x0000_i1429" DrawAspect="Content" ObjectID="_1644003831" r:id="rId801"/>
+          <o:OLEObject Type="Embed" ProgID="Equation.DSMT4" ShapeID="_x0000_i1429" DrawAspect="Content" ObjectID="_1659426631" r:id="rId801"/>
         </w:object>
       </w:r>
       <w:r>
@@ -16183,10 +16183,10 @@
           <w:position w:val="-6"/>
         </w:rPr>
         <w:object w:dxaOrig="279" w:dyaOrig="360" w14:anchorId="2EC10D3D">
-          <v:shape id="_x0000_i1430" type="#_x0000_t75" style="width:14.35pt;height:18pt" o:ole="">
+          <v:shape id="_x0000_i1430" type="#_x0000_t75" style="width:14.4pt;height:18pt" o:ole="">
             <v:imagedata r:id="rId802" o:title=""/>
           </v:shape>
-          <o:OLEObject Type="Embed" ProgID="Equation.DSMT4" ShapeID="_x0000_i1430" DrawAspect="Content" ObjectID="_1644003832" r:id="rId803"/>
+          <o:OLEObject Type="Embed" ProgID="Equation.DSMT4" ShapeID="_x0000_i1430" DrawAspect="Content" ObjectID="_1659426632" r:id="rId803"/>
         </w:object>
       </w:r>
       <w:r>
@@ -16368,10 +16368,10 @@
           <w:position w:val="-10"/>
         </w:rPr>
         <w:object w:dxaOrig="1460" w:dyaOrig="340" w14:anchorId="70E72F2E">
-          <v:shape id="_x0000_i1431" type="#_x0000_t75" style="width:72.65pt;height:17.35pt" o:ole="">
+          <v:shape id="_x0000_i1431" type="#_x0000_t75" style="width:72.6pt;height:17.4pt" o:ole="">
             <v:imagedata r:id="rId805" o:title=""/>
           </v:shape>
-          <o:OLEObject Type="Embed" ProgID="Equation.DSMT4" ShapeID="_x0000_i1431" DrawAspect="Content" ObjectID="_1644003833" r:id="rId806"/>
+          <o:OLEObject Type="Embed" ProgID="Equation.DSMT4" ShapeID="_x0000_i1431" DrawAspect="Content" ObjectID="_1659426633" r:id="rId806"/>
         </w:object>
       </w:r>
     </w:p>
@@ -16434,10 +16434,10 @@
           <w:position w:val="-10"/>
         </w:rPr>
         <w:object w:dxaOrig="1540" w:dyaOrig="340" w14:anchorId="6F434F02">
-          <v:shape id="_x0000_i1432" type="#_x0000_t75" style="width:77.35pt;height:17.35pt" o:ole="">
+          <v:shape id="_x0000_i1432" type="#_x0000_t75" style="width:77.4pt;height:17.4pt" o:ole="">
             <v:imagedata r:id="rId807" o:title=""/>
           </v:shape>
-          <o:OLEObject Type="Embed" ProgID="Equation.DSMT4" ShapeID="_x0000_i1432" DrawAspect="Content" ObjectID="_1644003834" r:id="rId808"/>
+          <o:OLEObject Type="Embed" ProgID="Equation.DSMT4" ShapeID="_x0000_i1432" DrawAspect="Content" ObjectID="_1659426634" r:id="rId808"/>
         </w:object>
       </w:r>
     </w:p>
@@ -16451,10 +16451,10 @@
           <w:position w:val="-10"/>
         </w:rPr>
         <w:object w:dxaOrig="2020" w:dyaOrig="340" w14:anchorId="46DFE955">
-          <v:shape id="_x0000_i1433" type="#_x0000_t75" style="width:101.35pt;height:17.35pt" o:ole="">
+          <v:shape id="_x0000_i1433" type="#_x0000_t75" style="width:101.4pt;height:17.4pt" o:ole="">
             <v:imagedata r:id="rId809" o:title=""/>
           </v:shape>
-          <o:OLEObject Type="Embed" ProgID="Equation.DSMT4" ShapeID="_x0000_i1433" DrawAspect="Content" ObjectID="_1644003835" r:id="rId810"/>
+          <o:OLEObject Type="Embed" ProgID="Equation.DSMT4" ShapeID="_x0000_i1433" DrawAspect="Content" ObjectID="_1659426635" r:id="rId810"/>
         </w:object>
       </w:r>
     </w:p>
@@ -16517,10 +16517,10 @@
           <w:position w:val="-10"/>
         </w:rPr>
         <w:object w:dxaOrig="1460" w:dyaOrig="340" w14:anchorId="3062C75C">
-          <v:shape id="_x0000_i1434" type="#_x0000_t75" style="width:72.65pt;height:17.35pt" o:ole="">
+          <v:shape id="_x0000_i1434" type="#_x0000_t75" style="width:72.6pt;height:17.4pt" o:ole="">
             <v:imagedata r:id="rId811" o:title=""/>
           </v:shape>
-          <o:OLEObject Type="Embed" ProgID="Equation.DSMT4" ShapeID="_x0000_i1434" DrawAspect="Content" ObjectID="_1644003836" r:id="rId812"/>
+          <o:OLEObject Type="Embed" ProgID="Equation.DSMT4" ShapeID="_x0000_i1434" DrawAspect="Content" ObjectID="_1659426636" r:id="rId812"/>
         </w:object>
       </w:r>
     </w:p>
@@ -16589,10 +16589,10 @@
           <w:position w:val="-10"/>
         </w:rPr>
         <w:object w:dxaOrig="1460" w:dyaOrig="340" w14:anchorId="2E94C996">
-          <v:shape id="_x0000_i1435" type="#_x0000_t75" style="width:72.65pt;height:17.35pt" o:ole="">
+          <v:shape id="_x0000_i1435" type="#_x0000_t75" style="width:72.6pt;height:17.4pt" o:ole="">
             <v:imagedata r:id="rId813" o:title=""/>
           </v:shape>
-          <o:OLEObject Type="Embed" ProgID="Equation.DSMT4" ShapeID="_x0000_i1435" DrawAspect="Content" ObjectID="_1644003837" r:id="rId814"/>
+          <o:OLEObject Type="Embed" ProgID="Equation.DSMT4" ShapeID="_x0000_i1435" DrawAspect="Content" ObjectID="_1659426637" r:id="rId814"/>
         </w:object>
       </w:r>
     </w:p>
@@ -16606,10 +16606,10 @@
           <w:position w:val="-10"/>
         </w:rPr>
         <w:object w:dxaOrig="1980" w:dyaOrig="340" w14:anchorId="2DBA322C">
-          <v:shape id="_x0000_i1436" type="#_x0000_t75" style="width:99pt;height:17.35pt" o:ole="">
+          <v:shape id="_x0000_i1436" type="#_x0000_t75" style="width:99pt;height:17.4pt" o:ole="">
             <v:imagedata r:id="rId815" o:title=""/>
           </v:shape>
-          <o:OLEObject Type="Embed" ProgID="Equation.DSMT4" ShapeID="_x0000_i1436" DrawAspect="Content" ObjectID="_1644003838" r:id="rId816"/>
+          <o:OLEObject Type="Embed" ProgID="Equation.DSMT4" ShapeID="_x0000_i1436" DrawAspect="Content" ObjectID="_1659426638" r:id="rId816"/>
         </w:object>
       </w:r>
     </w:p>
@@ -16623,10 +16623,10 @@
           <w:position w:val="-30"/>
         </w:rPr>
         <w:object w:dxaOrig="1600" w:dyaOrig="720" w14:anchorId="763C01CF">
-          <v:shape id="_x0000_i1437" type="#_x0000_t75" style="width:80.35pt;height:36pt" o:ole="">
+          <v:shape id="_x0000_i1437" type="#_x0000_t75" style="width:80.4pt;height:36pt" o:ole="">
             <v:imagedata r:id="rId817" o:title=""/>
           </v:shape>
-          <o:OLEObject Type="Embed" ProgID="Equation.DSMT4" ShapeID="_x0000_i1437" DrawAspect="Content" ObjectID="_1644003839" r:id="rId818"/>
+          <o:OLEObject Type="Embed" ProgID="Equation.DSMT4" ShapeID="_x0000_i1437" DrawAspect="Content" ObjectID="_1659426639" r:id="rId818"/>
         </w:object>
       </w:r>
     </w:p>
@@ -16639,10 +16639,10 @@
           <w:position w:val="-16"/>
         </w:rPr>
         <w:object w:dxaOrig="1840" w:dyaOrig="460" w14:anchorId="314634B8">
-          <v:shape id="_x0000_i1438" type="#_x0000_t75" style="width:92.35pt;height:23.35pt" o:ole="">
+          <v:shape id="_x0000_i1438" type="#_x0000_t75" style="width:92.4pt;height:23.4pt" o:ole="">
             <v:imagedata r:id="rId819" o:title=""/>
           </v:shape>
-          <o:OLEObject Type="Embed" ProgID="Equation.DSMT4" ShapeID="_x0000_i1438" DrawAspect="Content" ObjectID="_1644003840" r:id="rId820"/>
+          <o:OLEObject Type="Embed" ProgID="Equation.DSMT4" ShapeID="_x0000_i1438" DrawAspect="Content" ObjectID="_1659426640" r:id="rId820"/>
         </w:object>
       </w:r>
       <w:r>
@@ -16818,10 +16818,10 @@
           <w:position w:val="-6"/>
         </w:rPr>
         <w:object w:dxaOrig="1080" w:dyaOrig="279" w14:anchorId="0B9BA9DE">
-          <v:shape id="_x0000_i1439" type="#_x0000_t75" style="width:54pt;height:14.35pt" o:ole="">
+          <v:shape id="_x0000_i1439" type="#_x0000_t75" style="width:54pt;height:14.4pt" o:ole="">
             <v:imagedata r:id="rId821" o:title=""/>
           </v:shape>
-          <o:OLEObject Type="Embed" ProgID="Equation.DSMT4" ShapeID="_x0000_i1439" DrawAspect="Content" ObjectID="_1644003841" r:id="rId822"/>
+          <o:OLEObject Type="Embed" ProgID="Equation.DSMT4" ShapeID="_x0000_i1439" DrawAspect="Content" ObjectID="_1659426641" r:id="rId822"/>
         </w:object>
       </w:r>
       <w:r>
@@ -17038,10 +17038,10 @@
           <w:position w:val="-20"/>
         </w:rPr>
         <w:object w:dxaOrig="1240" w:dyaOrig="520" w14:anchorId="0670B193">
-          <v:shape id="_x0000_i1440" type="#_x0000_t75" style="width:62.35pt;height:26.35pt" o:ole="">
+          <v:shape id="_x0000_i1440" type="#_x0000_t75" style="width:62.4pt;height:26.4pt" o:ole="">
             <v:imagedata r:id="rId824" o:title=""/>
           </v:shape>
-          <o:OLEObject Type="Embed" ProgID="Equation.DSMT4" ShapeID="_x0000_i1440" DrawAspect="Content" ObjectID="_1644003842" r:id="rId825"/>
+          <o:OLEObject Type="Embed" ProgID="Equation.DSMT4" ShapeID="_x0000_i1440" DrawAspect="Content" ObjectID="_1659426642" r:id="rId825"/>
         </w:object>
       </w:r>
     </w:p>
@@ -17060,10 +17060,10 @@
           <w:position w:val="-20"/>
         </w:rPr>
         <w:object w:dxaOrig="740" w:dyaOrig="520" w14:anchorId="4D3414A2">
-          <v:shape id="_x0000_i1441" type="#_x0000_t75" style="width:36.65pt;height:26.35pt" o:ole="">
+          <v:shape id="_x0000_i1441" type="#_x0000_t75" style="width:36.6pt;height:26.4pt" o:ole="">
             <v:imagedata r:id="rId826" o:title=""/>
           </v:shape>
-          <o:OLEObject Type="Embed" ProgID="Equation.DSMT4" ShapeID="_x0000_i1441" DrawAspect="Content" ObjectID="_1644003843" r:id="rId827"/>
+          <o:OLEObject Type="Embed" ProgID="Equation.DSMT4" ShapeID="_x0000_i1441" DrawAspect="Content" ObjectID="_1659426643" r:id="rId827"/>
         </w:object>
       </w:r>
     </w:p>
@@ -17083,10 +17083,10 @@
           <w:position w:val="-10"/>
         </w:rPr>
         <w:object w:dxaOrig="1180" w:dyaOrig="340" w14:anchorId="2DC5C935">
-          <v:shape id="_x0000_i1442" type="#_x0000_t75" style="width:59.35pt;height:17.35pt" o:ole="">
+          <v:shape id="_x0000_i1442" type="#_x0000_t75" style="width:59.4pt;height:17.4pt" o:ole="">
             <v:imagedata r:id="rId828" o:title=""/>
           </v:shape>
-          <o:OLEObject Type="Embed" ProgID="Equation.DSMT4" ShapeID="_x0000_i1442" DrawAspect="Content" ObjectID="_1644003844" r:id="rId829"/>
+          <o:OLEObject Type="Embed" ProgID="Equation.DSMT4" ShapeID="_x0000_i1442" DrawAspect="Content" ObjectID="_1659426644" r:id="rId829"/>
         </w:object>
       </w:r>
       <w:r>
@@ -17105,10 +17105,10 @@
           <w:position w:val="-20"/>
         </w:rPr>
         <w:object w:dxaOrig="1180" w:dyaOrig="520" w14:anchorId="5A341B5C">
-          <v:shape id="_x0000_i1443" type="#_x0000_t75" style="width:59.35pt;height:26.35pt" o:ole="">
+          <v:shape id="_x0000_i1443" type="#_x0000_t75" style="width:59.4pt;height:26.4pt" o:ole="">
             <v:imagedata r:id="rId830" o:title=""/>
           </v:shape>
-          <o:OLEObject Type="Embed" ProgID="Equation.DSMT4" ShapeID="_x0000_i1443" DrawAspect="Content" ObjectID="_1644003845" r:id="rId831"/>
+          <o:OLEObject Type="Embed" ProgID="Equation.DSMT4" ShapeID="_x0000_i1443" DrawAspect="Content" ObjectID="_1659426645" r:id="rId831"/>
         </w:object>
       </w:r>
     </w:p>
@@ -17127,10 +17127,10 @@
           <w:position w:val="-20"/>
         </w:rPr>
         <w:object w:dxaOrig="740" w:dyaOrig="520" w14:anchorId="1C0A7C87">
-          <v:shape id="_x0000_i1444" type="#_x0000_t75" style="width:36.65pt;height:26.35pt" o:ole="">
+          <v:shape id="_x0000_i1444" type="#_x0000_t75" style="width:36.6pt;height:26.4pt" o:ole="">
             <v:imagedata r:id="rId832" o:title=""/>
           </v:shape>
-          <o:OLEObject Type="Embed" ProgID="Equation.DSMT4" ShapeID="_x0000_i1444" DrawAspect="Content" ObjectID="_1644003846" r:id="rId833"/>
+          <o:OLEObject Type="Embed" ProgID="Equation.DSMT4" ShapeID="_x0000_i1444" DrawAspect="Content" ObjectID="_1659426646" r:id="rId833"/>
         </w:object>
       </w:r>
     </w:p>
@@ -17149,10 +17149,10 @@
           <w:position w:val="-10"/>
         </w:rPr>
         <w:object w:dxaOrig="1180" w:dyaOrig="340" w14:anchorId="5958144B">
-          <v:shape id="_x0000_i1445" type="#_x0000_t75" style="width:59.35pt;height:17.35pt" o:ole="">
+          <v:shape id="_x0000_i1445" type="#_x0000_t75" style="width:59.4pt;height:17.4pt" o:ole="">
             <v:imagedata r:id="rId834" o:title=""/>
           </v:shape>
-          <o:OLEObject Type="Embed" ProgID="Equation.DSMT4" ShapeID="_x0000_i1445" DrawAspect="Content" ObjectID="_1644003847" r:id="rId835"/>
+          <o:OLEObject Type="Embed" ProgID="Equation.DSMT4" ShapeID="_x0000_i1445" DrawAspect="Content" ObjectID="_1659426647" r:id="rId835"/>
         </w:object>
       </w:r>
     </w:p>
@@ -17169,10 +17169,10 @@
           <w:position w:val="-10"/>
         </w:rPr>
         <w:object w:dxaOrig="2160" w:dyaOrig="340" w14:anchorId="0793A432">
-          <v:shape id="_x0000_i1446" type="#_x0000_t75" style="width:108pt;height:17.35pt" o:ole="">
+          <v:shape id="_x0000_i1446" type="#_x0000_t75" style="width:108pt;height:17.4pt" o:ole="">
             <v:imagedata r:id="rId836" o:title=""/>
           </v:shape>
-          <o:OLEObject Type="Embed" ProgID="Equation.DSMT4" ShapeID="_x0000_i1446" DrawAspect="Content" ObjectID="_1644003848" r:id="rId837"/>
+          <o:OLEObject Type="Embed" ProgID="Equation.DSMT4" ShapeID="_x0000_i1446" DrawAspect="Content" ObjectID="_1659426648" r:id="rId837"/>
         </w:object>
       </w:r>
     </w:p>
@@ -17291,10 +17291,10 @@
           <w:position w:val="-10"/>
         </w:rPr>
         <w:object w:dxaOrig="1020" w:dyaOrig="320" w14:anchorId="61C63788">
-          <v:shape id="_x0000_i1447" type="#_x0000_t75" style="width:51pt;height:16.35pt" o:ole="">
+          <v:shape id="_x0000_i1447" type="#_x0000_t75" style="width:51pt;height:16.5pt" o:ole="">
             <v:imagedata r:id="rId838" o:title=""/>
           </v:shape>
-          <o:OLEObject Type="Embed" ProgID="Equation.DSMT4" ShapeID="_x0000_i1447" DrawAspect="Content" ObjectID="_1644003849" r:id="rId839"/>
+          <o:OLEObject Type="Embed" ProgID="Equation.DSMT4" ShapeID="_x0000_i1447" DrawAspect="Content" ObjectID="_1659426649" r:id="rId839"/>
         </w:object>
       </w:r>
       <w:r>
@@ -17305,10 +17305,10 @@
           <w:position w:val="-6"/>
         </w:rPr>
         <w:object w:dxaOrig="1080" w:dyaOrig="279" w14:anchorId="774955AF">
-          <v:shape id="_x0000_i1448" type="#_x0000_t75" style="width:54pt;height:14.35pt" o:ole="">
+          <v:shape id="_x0000_i1448" type="#_x0000_t75" style="width:54pt;height:14.4pt" o:ole="">
             <v:imagedata r:id="rId821" o:title=""/>
           </v:shape>
-          <o:OLEObject Type="Embed" ProgID="Equation.DSMT4" ShapeID="_x0000_i1448" DrawAspect="Content" ObjectID="_1644003850" r:id="rId840"/>
+          <o:OLEObject Type="Embed" ProgID="Equation.DSMT4" ShapeID="_x0000_i1448" DrawAspect="Content" ObjectID="_1659426650" r:id="rId840"/>
         </w:object>
       </w:r>
     </w:p>
@@ -17333,10 +17333,10 @@
           <w:position w:val="-6"/>
         </w:rPr>
         <w:object w:dxaOrig="1640" w:dyaOrig="279" w14:anchorId="65D544D7">
-          <v:shape id="_x0000_i1449" type="#_x0000_t75" style="width:81.65pt;height:14.35pt" o:ole="">
+          <v:shape id="_x0000_i1449" type="#_x0000_t75" style="width:81.6pt;height:14.4pt" o:ole="">
             <v:imagedata r:id="rId841" o:title=""/>
           </v:shape>
-          <o:OLEObject Type="Embed" ProgID="Equation.DSMT4" ShapeID="_x0000_i1449" DrawAspect="Content" ObjectID="_1644003851" r:id="rId842"/>
+          <o:OLEObject Type="Embed" ProgID="Equation.DSMT4" ShapeID="_x0000_i1449" DrawAspect="Content" ObjectID="_1659426651" r:id="rId842"/>
         </w:object>
       </w:r>
     </w:p>
@@ -17353,10 +17353,10 @@
           <w:position w:val="-10"/>
         </w:rPr>
         <w:object w:dxaOrig="2100" w:dyaOrig="340" w14:anchorId="0D768ED4">
-          <v:shape id="_x0000_i1450" type="#_x0000_t75" style="width:105pt;height:17.35pt" o:ole="">
+          <v:shape id="_x0000_i1450" type="#_x0000_t75" style="width:105pt;height:17.4pt" o:ole="">
             <v:imagedata r:id="rId843" o:title=""/>
           </v:shape>
-          <o:OLEObject Type="Embed" ProgID="Equation.DSMT4" ShapeID="_x0000_i1450" DrawAspect="Content" ObjectID="_1644003852" r:id="rId844"/>
+          <o:OLEObject Type="Embed" ProgID="Equation.DSMT4" ShapeID="_x0000_i1450" DrawAspect="Content" ObjectID="_1659426652" r:id="rId844"/>
         </w:object>
       </w:r>
     </w:p>
@@ -17369,10 +17369,10 @@
           <w:position w:val="-10"/>
         </w:rPr>
         <w:object w:dxaOrig="1020" w:dyaOrig="320" w14:anchorId="554C8EC7">
-          <v:shape id="_x0000_i1451" type="#_x0000_t75" style="width:51pt;height:16.35pt" o:ole="">
+          <v:shape id="_x0000_i1451" type="#_x0000_t75" style="width:51pt;height:16.5pt" o:ole="">
             <v:imagedata r:id="rId845" o:title=""/>
           </v:shape>
-          <o:OLEObject Type="Embed" ProgID="Equation.DSMT4" ShapeID="_x0000_i1451" DrawAspect="Content" ObjectID="_1644003853" r:id="rId846"/>
+          <o:OLEObject Type="Embed" ProgID="Equation.DSMT4" ShapeID="_x0000_i1451" DrawAspect="Content" ObjectID="_1659426653" r:id="rId846"/>
         </w:object>
       </w:r>
       <w:r>
@@ -17407,10 +17407,10 @@
           <w:position w:val="-10"/>
         </w:rPr>
         <w:object w:dxaOrig="2100" w:dyaOrig="340" w14:anchorId="592330A5">
-          <v:shape id="_x0000_i1452" type="#_x0000_t75" style="width:105pt;height:17.35pt" o:ole="">
+          <v:shape id="_x0000_i1452" type="#_x0000_t75" style="width:105pt;height:17.4pt" o:ole="">
             <v:imagedata r:id="rId847" o:title=""/>
           </v:shape>
-          <o:OLEObject Type="Embed" ProgID="Equation.DSMT4" ShapeID="_x0000_i1452" DrawAspect="Content" ObjectID="_1644003854" r:id="rId848"/>
+          <o:OLEObject Type="Embed" ProgID="Equation.DSMT4" ShapeID="_x0000_i1452" DrawAspect="Content" ObjectID="_1659426654" r:id="rId848"/>
         </w:object>
       </w:r>
     </w:p>
@@ -17427,10 +17427,10 @@
           <w:position w:val="-10"/>
         </w:rPr>
         <w:object w:dxaOrig="2620" w:dyaOrig="340" w14:anchorId="37CC59AB">
-          <v:shape id="_x0000_i1453" type="#_x0000_t75" style="width:131.35pt;height:17.35pt" o:ole="">
+          <v:shape id="_x0000_i1453" type="#_x0000_t75" style="width:131.4pt;height:17.4pt" o:ole="">
             <v:imagedata r:id="rId849" o:title=""/>
           </v:shape>
-          <o:OLEObject Type="Embed" ProgID="Equation.DSMT4" ShapeID="_x0000_i1453" DrawAspect="Content" ObjectID="_1644003855" r:id="rId850"/>
+          <o:OLEObject Type="Embed" ProgID="Equation.DSMT4" ShapeID="_x0000_i1453" DrawAspect="Content" ObjectID="_1659426655" r:id="rId850"/>
         </w:object>
       </w:r>
       <w:r>
@@ -17441,10 +17441,10 @@
           <w:position w:val="-6"/>
         </w:rPr>
         <w:object w:dxaOrig="1020" w:dyaOrig="279" w14:anchorId="6CA86607">
-          <v:shape id="_x0000_i1454" type="#_x0000_t75" style="width:51pt;height:14.35pt" o:ole="">
+          <v:shape id="_x0000_i1454" type="#_x0000_t75" style="width:51pt;height:14.4pt" o:ole="">
             <v:imagedata r:id="rId851" o:title=""/>
           </v:shape>
-          <o:OLEObject Type="Embed" ProgID="Equation.DSMT4" ShapeID="_x0000_i1454" DrawAspect="Content" ObjectID="_1644003856" r:id="rId852"/>
+          <o:OLEObject Type="Embed" ProgID="Equation.DSMT4" ShapeID="_x0000_i1454" DrawAspect="Content" ObjectID="_1659426656" r:id="rId852"/>
         </w:object>
       </w:r>
     </w:p>
@@ -17458,10 +17458,10 @@
           <w:position w:val="-10"/>
         </w:rPr>
         <w:object w:dxaOrig="2600" w:dyaOrig="340" w14:anchorId="51F79C0C">
-          <v:shape id="_x0000_i1455" type="#_x0000_t75" style="width:129.65pt;height:17.35pt" o:ole="">
+          <v:shape id="_x0000_i1455" type="#_x0000_t75" style="width:129.6pt;height:17.4pt" o:ole="">
             <v:imagedata r:id="rId853" o:title=""/>
           </v:shape>
-          <o:OLEObject Type="Embed" ProgID="Equation.DSMT4" ShapeID="_x0000_i1455" DrawAspect="Content" ObjectID="_1644003857" r:id="rId854"/>
+          <o:OLEObject Type="Embed" ProgID="Equation.DSMT4" ShapeID="_x0000_i1455" DrawAspect="Content" ObjectID="_1659426657" r:id="rId854"/>
         </w:object>
       </w:r>
       <w:r>
@@ -17472,10 +17472,10 @@
           <w:position w:val="-4"/>
         </w:rPr>
         <w:object w:dxaOrig="1020" w:dyaOrig="260" w14:anchorId="7B374C70">
-          <v:shape id="_x0000_i1456" type="#_x0000_t75" style="width:51pt;height:12.65pt" o:ole="">
+          <v:shape id="_x0000_i1456" type="#_x0000_t75" style="width:51pt;height:12.6pt" o:ole="">
             <v:imagedata r:id="rId855" o:title=""/>
           </v:shape>
-          <o:OLEObject Type="Embed" ProgID="Equation.DSMT4" ShapeID="_x0000_i1456" DrawAspect="Content" ObjectID="_1644003858" r:id="rId856"/>
+          <o:OLEObject Type="Embed" ProgID="Equation.DSMT4" ShapeID="_x0000_i1456" DrawAspect="Content" ObjectID="_1659426658" r:id="rId856"/>
         </w:object>
       </w:r>
     </w:p>
@@ -17793,10 +17793,10 @@
           <w:position w:val="-20"/>
         </w:rPr>
         <w:object w:dxaOrig="660" w:dyaOrig="520" w14:anchorId="16DA99F2">
-          <v:shape id="_x0000_i1457" type="#_x0000_t75" style="width:33pt;height:26.35pt" o:ole="">
+          <v:shape id="_x0000_i1457" type="#_x0000_t75" style="width:33pt;height:26.4pt" o:ole="">
             <v:imagedata r:id="rId858" o:title=""/>
           </v:shape>
-          <o:OLEObject Type="Embed" ProgID="Equation.DSMT4" ShapeID="_x0000_i1457" DrawAspect="Content" ObjectID="_1644003859" r:id="rId859"/>
+          <o:OLEObject Type="Embed" ProgID="Equation.DSMT4" ShapeID="_x0000_i1457" DrawAspect="Content" ObjectID="_1659426659" r:id="rId859"/>
         </w:object>
       </w:r>
       <w:r>
@@ -17816,10 +17816,10 @@
           <w:position w:val="-10"/>
         </w:rPr>
         <w:object w:dxaOrig="1060" w:dyaOrig="320" w14:anchorId="59FFD859">
-          <v:shape id="_x0000_i1458" type="#_x0000_t75" style="width:53.35pt;height:15.65pt" o:ole="">
+          <v:shape id="_x0000_i1458" type="#_x0000_t75" style="width:53.4pt;height:15.6pt" o:ole="">
             <v:imagedata r:id="rId860" o:title=""/>
           </v:shape>
-          <o:OLEObject Type="Embed" ProgID="Equation.DSMT4" ShapeID="_x0000_i1458" DrawAspect="Content" ObjectID="_1644003860" r:id="rId861"/>
+          <o:OLEObject Type="Embed" ProgID="Equation.DSMT4" ShapeID="_x0000_i1458" DrawAspect="Content" ObjectID="_1659426660" r:id="rId861"/>
         </w:object>
       </w:r>
       <w:r>
@@ -18078,10 +18078,10 @@
           <w:position w:val="-6"/>
         </w:rPr>
         <w:object w:dxaOrig="980" w:dyaOrig="279" w14:anchorId="0B87D1A7">
-          <v:shape id="_x0000_i1459" type="#_x0000_t75" style="width:48.65pt;height:14.35pt" o:ole="">
+          <v:shape id="_x0000_i1459" type="#_x0000_t75" style="width:48.6pt;height:14.4pt" o:ole="">
             <v:imagedata r:id="rId863" o:title=""/>
           </v:shape>
-          <o:OLEObject Type="Embed" ProgID="Equation.DSMT4" ShapeID="_x0000_i1459" DrawAspect="Content" ObjectID="_1644003861" r:id="rId864"/>
+          <o:OLEObject Type="Embed" ProgID="Equation.DSMT4" ShapeID="_x0000_i1459" DrawAspect="Content" ObjectID="_1659426661" r:id="rId864"/>
         </w:object>
       </w:r>
       <w:r>
@@ -18129,10 +18129,10 @@
           <w:position w:val="-10"/>
         </w:rPr>
         <w:object w:dxaOrig="2580" w:dyaOrig="340" w14:anchorId="55CDA4A4">
-          <v:shape id="_x0000_i1460" type="#_x0000_t75" style="width:129pt;height:17.35pt" o:ole="">
+          <v:shape id="_x0000_i1460" type="#_x0000_t75" style="width:129pt;height:17.4pt" o:ole="">
             <v:imagedata r:id="rId865" o:title=""/>
           </v:shape>
-          <o:OLEObject Type="Embed" ProgID="Equation.DSMT4" ShapeID="_x0000_i1460" DrawAspect="Content" ObjectID="_1644003862" r:id="rId866"/>
+          <o:OLEObject Type="Embed" ProgID="Equation.DSMT4" ShapeID="_x0000_i1460" DrawAspect="Content" ObjectID="_1659426662" r:id="rId866"/>
         </w:object>
       </w:r>
     </w:p>
@@ -18212,10 +18212,10 @@
           <w:position w:val="-10"/>
         </w:rPr>
         <w:object w:dxaOrig="2620" w:dyaOrig="340" w14:anchorId="76AD5623">
-          <v:shape id="_x0000_i1461" type="#_x0000_t75" style="width:131.35pt;height:17.35pt" o:ole="">
+          <v:shape id="_x0000_i1461" type="#_x0000_t75" style="width:131.4pt;height:17.4pt" o:ole="">
             <v:imagedata r:id="rId867" o:title=""/>
           </v:shape>
-          <o:OLEObject Type="Embed" ProgID="Equation.DSMT4" ShapeID="_x0000_i1461" DrawAspect="Content" ObjectID="_1644003863" r:id="rId868"/>
+          <o:OLEObject Type="Embed" ProgID="Equation.DSMT4" ShapeID="_x0000_i1461" DrawAspect="Content" ObjectID="_1659426663" r:id="rId868"/>
         </w:object>
       </w:r>
       <w:r>
@@ -18232,10 +18232,10 @@
           <w:position w:val="-10"/>
         </w:rPr>
         <w:object w:dxaOrig="1480" w:dyaOrig="340" w14:anchorId="2837FD58">
-          <v:shape id="_x0000_i1462" type="#_x0000_t75" style="width:74.35pt;height:17.35pt" o:ole="">
+          <v:shape id="_x0000_i1462" type="#_x0000_t75" style="width:74.4pt;height:17.4pt" o:ole="">
             <v:imagedata r:id="rId869" o:title=""/>
           </v:shape>
-          <o:OLEObject Type="Embed" ProgID="Equation.DSMT4" ShapeID="_x0000_i1462" DrawAspect="Content" ObjectID="_1644003864" r:id="rId870"/>
+          <o:OLEObject Type="Embed" ProgID="Equation.DSMT4" ShapeID="_x0000_i1462" DrawAspect="Content" ObjectID="_1659426664" r:id="rId870"/>
         </w:object>
       </w:r>
     </w:p>
@@ -18269,10 +18269,10 @@
           <w:position w:val="-6"/>
         </w:rPr>
         <w:object w:dxaOrig="1560" w:dyaOrig="279" w14:anchorId="6F74C475">
-          <v:shape id="_x0000_i1463" type="#_x0000_t75" style="width:78pt;height:14.35pt" o:ole="">
+          <v:shape id="_x0000_i1463" type="#_x0000_t75" style="width:78pt;height:14.4pt" o:ole="">
             <v:imagedata r:id="rId871" o:title=""/>
           </v:shape>
-          <o:OLEObject Type="Embed" ProgID="Equation.DSMT4" ShapeID="_x0000_i1463" DrawAspect="Content" ObjectID="_1644003865" r:id="rId872"/>
+          <o:OLEObject Type="Embed" ProgID="Equation.DSMT4" ShapeID="_x0000_i1463" DrawAspect="Content" ObjectID="_1659426665" r:id="rId872"/>
         </w:object>
       </w:r>
       <w:r>
@@ -18365,10 +18365,10 @@
           <w:position w:val="-10"/>
         </w:rPr>
         <w:object w:dxaOrig="2540" w:dyaOrig="340" w14:anchorId="01D7C308">
-          <v:shape id="_x0000_i1464" type="#_x0000_t75" style="width:127.65pt;height:17.35pt" o:ole="">
+          <v:shape id="_x0000_i1464" type="#_x0000_t75" style="width:127.5pt;height:17.4pt" o:ole="">
             <v:imagedata r:id="rId873" o:title=""/>
           </v:shape>
-          <o:OLEObject Type="Embed" ProgID="Equation.DSMT4" ShapeID="_x0000_i1464" DrawAspect="Content" ObjectID="_1644003866" r:id="rId874"/>
+          <o:OLEObject Type="Embed" ProgID="Equation.DSMT4" ShapeID="_x0000_i1464" DrawAspect="Content" ObjectID="_1659426666" r:id="rId874"/>
         </w:object>
       </w:r>
       <w:r>
@@ -18387,10 +18387,10 @@
           <w:position w:val="-10"/>
         </w:rPr>
         <w:object w:dxaOrig="1579" w:dyaOrig="320" w14:anchorId="40387EBE">
-          <v:shape id="_x0000_i1465" type="#_x0000_t75" style="width:78.65pt;height:16.35pt" o:ole="">
+          <v:shape id="_x0000_i1465" type="#_x0000_t75" style="width:78.6pt;height:16.5pt" o:ole="">
             <v:imagedata r:id="rId875" o:title=""/>
           </v:shape>
-          <o:OLEObject Type="Embed" ProgID="Equation.DSMT4" ShapeID="_x0000_i1465" DrawAspect="Content" ObjectID="_1644003867" r:id="rId876"/>
+          <o:OLEObject Type="Embed" ProgID="Equation.DSMT4" ShapeID="_x0000_i1465" DrawAspect="Content" ObjectID="_1659426667" r:id="rId876"/>
         </w:object>
       </w:r>
     </w:p>
@@ -18419,10 +18419,10 @@
           <w:position w:val="-20"/>
         </w:rPr>
         <w:object w:dxaOrig="1760" w:dyaOrig="520" w14:anchorId="5419B061">
-          <v:shape id="_x0000_i1466" type="#_x0000_t75" style="width:87.65pt;height:26.35pt" o:ole="">
+          <v:shape id="_x0000_i1466" type="#_x0000_t75" style="width:87.6pt;height:26.4pt" o:ole="">
             <v:imagedata r:id="rId877" o:title=""/>
           </v:shape>
-          <o:OLEObject Type="Embed" ProgID="Equation.DSMT4" ShapeID="_x0000_i1466" DrawAspect="Content" ObjectID="_1644003868" r:id="rId878"/>
+          <o:OLEObject Type="Embed" ProgID="Equation.DSMT4" ShapeID="_x0000_i1466" DrawAspect="Content" ObjectID="_1659426668" r:id="rId878"/>
         </w:object>
       </w:r>
       <w:r>
@@ -18442,10 +18442,10 @@
           <w:position w:val="-10"/>
         </w:rPr>
         <w:object w:dxaOrig="980" w:dyaOrig="320" w14:anchorId="7B96104A">
-          <v:shape id="_x0000_i1467" type="#_x0000_t75" style="width:49.35pt;height:16.35pt" o:ole="">
+          <v:shape id="_x0000_i1467" type="#_x0000_t75" style="width:49.2pt;height:16.5pt" o:ole="">
             <v:imagedata r:id="rId879" o:title=""/>
           </v:shape>
-          <o:OLEObject Type="Embed" ProgID="Equation.DSMT4" ShapeID="_x0000_i1467" DrawAspect="Content" ObjectID="_1644003869" r:id="rId880"/>
+          <o:OLEObject Type="Embed" ProgID="Equation.DSMT4" ShapeID="_x0000_i1467" DrawAspect="Content" ObjectID="_1659426669" r:id="rId880"/>
         </w:object>
       </w:r>
       <w:r>
@@ -18456,10 +18456,10 @@
           <w:position w:val="-6"/>
         </w:rPr>
         <w:object w:dxaOrig="980" w:dyaOrig="279" w14:anchorId="311A5D83">
-          <v:shape id="_x0000_i1468" type="#_x0000_t75" style="width:48.65pt;height:14.35pt" o:ole="">
+          <v:shape id="_x0000_i1468" type="#_x0000_t75" style="width:48.6pt;height:14.4pt" o:ole="">
             <v:imagedata r:id="rId881" o:title=""/>
           </v:shape>
-          <o:OLEObject Type="Embed" ProgID="Equation.DSMT4" ShapeID="_x0000_i1468" DrawAspect="Content" ObjectID="_1644003870" r:id="rId882"/>
+          <o:OLEObject Type="Embed" ProgID="Equation.DSMT4" ShapeID="_x0000_i1468" DrawAspect="Content" ObjectID="_1659426670" r:id="rId882"/>
         </w:object>
       </w:r>
       <w:r>
@@ -18490,10 +18490,10 @@
           <w:position w:val="-6"/>
         </w:rPr>
         <w:object w:dxaOrig="980" w:dyaOrig="279" w14:anchorId="78386B87">
-          <v:shape id="_x0000_i1469" type="#_x0000_t75" style="width:48.65pt;height:14.35pt" o:ole="">
+          <v:shape id="_x0000_i1469" type="#_x0000_t75" style="width:48.6pt;height:14.4pt" o:ole="">
             <v:imagedata r:id="rId863" o:title=""/>
           </v:shape>
-          <o:OLEObject Type="Embed" ProgID="Equation.DSMT4" ShapeID="_x0000_i1469" DrawAspect="Content" ObjectID="_1644003871" r:id="rId883"/>
+          <o:OLEObject Type="Embed" ProgID="Equation.DSMT4" ShapeID="_x0000_i1469" DrawAspect="Content" ObjectID="_1659426671" r:id="rId883"/>
         </w:object>
       </w:r>
     </w:p>
@@ -19076,10 +19076,10 @@
           <w:position w:val="-6"/>
         </w:rPr>
         <w:object w:dxaOrig="1300" w:dyaOrig="360" w14:anchorId="4B788257">
-          <v:shape id="_x0000_i1470" type="#_x0000_t75" style="width:65.35pt;height:18pt" o:ole="">
+          <v:shape id="_x0000_i1470" type="#_x0000_t75" style="width:65.4pt;height:18pt" o:ole="">
             <v:imagedata r:id="rId886" o:title=""/>
           </v:shape>
-          <o:OLEObject Type="Embed" ProgID="Equation.DSMT4" ShapeID="_x0000_i1470" DrawAspect="Content" ObjectID="_1644003872" r:id="rId887"/>
+          <o:OLEObject Type="Embed" ProgID="Equation.DSMT4" ShapeID="_x0000_i1470" DrawAspect="Content" ObjectID="_1659426672" r:id="rId887"/>
         </w:object>
       </w:r>
       <w:r>
@@ -19114,10 +19114,10 @@
           <w:position w:val="-6"/>
         </w:rPr>
         <w:object w:dxaOrig="1240" w:dyaOrig="360" w14:anchorId="661403B5">
-          <v:shape id="_x0000_i1471" type="#_x0000_t75" style="width:62.35pt;height:18pt" o:ole="">
+          <v:shape id="_x0000_i1471" type="#_x0000_t75" style="width:62.4pt;height:18pt" o:ole="">
             <v:imagedata r:id="rId888" o:title=""/>
           </v:shape>
-          <o:OLEObject Type="Embed" ProgID="Equation.DSMT4" ShapeID="_x0000_i1471" DrawAspect="Content" ObjectID="_1644003873" r:id="rId889"/>
+          <o:OLEObject Type="Embed" ProgID="Equation.DSMT4" ShapeID="_x0000_i1471" DrawAspect="Content" ObjectID="_1659426673" r:id="rId889"/>
         </w:object>
       </w:r>
       <w:r>
@@ -19133,10 +19133,10 @@
           <w:position w:val="-20"/>
         </w:rPr>
         <w:object w:dxaOrig="2860" w:dyaOrig="520" w14:anchorId="16E9F8D7">
-          <v:shape id="_x0000_i1472" type="#_x0000_t75" style="width:143.35pt;height:26.35pt" o:ole="">
+          <v:shape id="_x0000_i1472" type="#_x0000_t75" style="width:143.4pt;height:26.4pt" o:ole="">
             <v:imagedata r:id="rId890" o:title=""/>
           </v:shape>
-          <o:OLEObject Type="Embed" ProgID="Equation.DSMT4" ShapeID="_x0000_i1472" DrawAspect="Content" ObjectID="_1644003874" r:id="rId891"/>
+          <o:OLEObject Type="Embed" ProgID="Equation.DSMT4" ShapeID="_x0000_i1472" DrawAspect="Content" ObjectID="_1659426674" r:id="rId891"/>
         </w:object>
       </w:r>
       <w:r>
@@ -19158,10 +19158,10 @@
           <w:position w:val="-20"/>
         </w:rPr>
         <w:object w:dxaOrig="3840" w:dyaOrig="520" w14:anchorId="69AD5123">
-          <v:shape id="_x0000_i1473" type="#_x0000_t75" style="width:192pt;height:26.35pt" o:ole="">
+          <v:shape id="_x0000_i1473" type="#_x0000_t75" style="width:192pt;height:26.4pt" o:ole="">
             <v:imagedata r:id="rId892" o:title=""/>
           </v:shape>
-          <o:OLEObject Type="Embed" ProgID="Equation.DSMT4" ShapeID="_x0000_i1473" DrawAspect="Content" ObjectID="_1644003875" r:id="rId893"/>
+          <o:OLEObject Type="Embed" ProgID="Equation.DSMT4" ShapeID="_x0000_i1473" DrawAspect="Content" ObjectID="_1659426675" r:id="rId893"/>
         </w:object>
       </w:r>
     </w:p>
@@ -19181,10 +19181,10 @@
           <w:position w:val="-6"/>
         </w:rPr>
         <w:object w:dxaOrig="1719" w:dyaOrig="360" w14:anchorId="4FE75F26">
-          <v:shape id="_x0000_i1474" type="#_x0000_t75" style="width:86.35pt;height:18pt" o:ole="">
+          <v:shape id="_x0000_i1474" type="#_x0000_t75" style="width:86.4pt;height:18pt" o:ole="">
             <v:imagedata r:id="rId894" o:title=""/>
           </v:shape>
-          <o:OLEObject Type="Embed" ProgID="Equation.DSMT4" ShapeID="_x0000_i1474" DrawAspect="Content" ObjectID="_1644003876" r:id="rId895"/>
+          <o:OLEObject Type="Embed" ProgID="Equation.DSMT4" ShapeID="_x0000_i1474" DrawAspect="Content" ObjectID="_1659426676" r:id="rId895"/>
         </w:object>
       </w:r>
     </w:p>
@@ -19209,10 +19209,10 @@
           <w:position w:val="-6"/>
         </w:rPr>
         <w:object w:dxaOrig="999" w:dyaOrig="279" w14:anchorId="65428AFD">
-          <v:shape id="_x0000_i1475" type="#_x0000_t75" style="width:50.35pt;height:14.35pt" o:ole="">
+          <v:shape id="_x0000_i1475" type="#_x0000_t75" style="width:50.4pt;height:14.4pt" o:ole="">
             <v:imagedata r:id="rId896" o:title=""/>
           </v:shape>
-          <o:OLEObject Type="Embed" ProgID="Equation.DSMT4" ShapeID="_x0000_i1475" DrawAspect="Content" ObjectID="_1644003877" r:id="rId897"/>
+          <o:OLEObject Type="Embed" ProgID="Equation.DSMT4" ShapeID="_x0000_i1475" DrawAspect="Content" ObjectID="_1659426677" r:id="rId897"/>
         </w:object>
       </w:r>
       <w:r>
@@ -19228,10 +19228,10 @@
           <w:position w:val="-6"/>
         </w:rPr>
         <w:object w:dxaOrig="1300" w:dyaOrig="360" w14:anchorId="5AC312BE">
-          <v:shape id="_x0000_i1476" type="#_x0000_t75" style="width:65.35pt;height:18pt" o:ole="">
+          <v:shape id="_x0000_i1476" type="#_x0000_t75" style="width:65.4pt;height:18pt" o:ole="">
             <v:imagedata r:id="rId898" o:title=""/>
           </v:shape>
-          <o:OLEObject Type="Embed" ProgID="Equation.DSMT4" ShapeID="_x0000_i1476" DrawAspect="Content" ObjectID="_1644003878" r:id="rId899"/>
+          <o:OLEObject Type="Embed" ProgID="Equation.DSMT4" ShapeID="_x0000_i1476" DrawAspect="Content" ObjectID="_1659426678" r:id="rId899"/>
         </w:object>
       </w:r>
     </w:p>
@@ -19244,10 +19244,10 @@
           <w:position w:val="-20"/>
         </w:rPr>
         <w:object w:dxaOrig="2340" w:dyaOrig="520" w14:anchorId="0ACED4DF">
-          <v:shape id="_x0000_i1477" type="#_x0000_t75" style="width:117pt;height:26.35pt" o:ole="">
+          <v:shape id="_x0000_i1477" type="#_x0000_t75" style="width:117pt;height:26.4pt" o:ole="">
             <v:imagedata r:id="rId900" o:title=""/>
           </v:shape>
-          <o:OLEObject Type="Embed" ProgID="Equation.DSMT4" ShapeID="_x0000_i1477" DrawAspect="Content" ObjectID="_1644003879" r:id="rId901"/>
+          <o:OLEObject Type="Embed" ProgID="Equation.DSMT4" ShapeID="_x0000_i1477" DrawAspect="Content" ObjectID="_1659426679" r:id="rId901"/>
         </w:object>
       </w:r>
     </w:p>
@@ -19266,10 +19266,10 @@
           <w:position w:val="-20"/>
         </w:rPr>
         <w:object w:dxaOrig="2740" w:dyaOrig="520" w14:anchorId="69930133">
-          <v:shape id="_x0000_i1478" type="#_x0000_t75" style="width:137.35pt;height:26.35pt" o:ole="">
+          <v:shape id="_x0000_i1478" type="#_x0000_t75" style="width:137.4pt;height:26.4pt" o:ole="">
             <v:imagedata r:id="rId902" o:title=""/>
           </v:shape>
-          <o:OLEObject Type="Embed" ProgID="Equation.DSMT4" ShapeID="_x0000_i1478" DrawAspect="Content" ObjectID="_1644003880" r:id="rId903"/>
+          <o:OLEObject Type="Embed" ProgID="Equation.DSMT4" ShapeID="_x0000_i1478" DrawAspect="Content" ObjectID="_1659426680" r:id="rId903"/>
         </w:object>
       </w:r>
     </w:p>
@@ -19289,10 +19289,10 @@
           <w:position w:val="-6"/>
         </w:rPr>
         <w:object w:dxaOrig="1460" w:dyaOrig="360" w14:anchorId="60FD3003">
-          <v:shape id="_x0000_i1479" type="#_x0000_t75" style="width:72.65pt;height:18pt" o:ole="">
+          <v:shape id="_x0000_i1479" type="#_x0000_t75" style="width:72.6pt;height:18pt" o:ole="">
             <v:imagedata r:id="rId904" o:title=""/>
           </v:shape>
-          <o:OLEObject Type="Embed" ProgID="Equation.DSMT4" ShapeID="_x0000_i1479" DrawAspect="Content" ObjectID="_1644003881" r:id="rId905"/>
+          <o:OLEObject Type="Embed" ProgID="Equation.DSMT4" ShapeID="_x0000_i1479" DrawAspect="Content" ObjectID="_1659426681" r:id="rId905"/>
         </w:object>
       </w:r>
     </w:p>
@@ -19308,7 +19308,7 @@
           <v:shape id="_x0000_i1480" type="#_x0000_t75" style="width:102pt;height:18pt" o:ole="">
             <v:imagedata r:id="rId906" o:title=""/>
           </v:shape>
-          <o:OLEObject Type="Embed" ProgID="Equation.DSMT4" ShapeID="_x0000_i1480" DrawAspect="Content" ObjectID="_1644003882" r:id="rId907"/>
+          <o:OLEObject Type="Embed" ProgID="Equation.DSMT4" ShapeID="_x0000_i1480" DrawAspect="Content" ObjectID="_1659426682" r:id="rId907"/>
         </w:object>
       </w:r>
       <w:r>
@@ -19333,7 +19333,7 @@
           <v:shape id="_x0000_i1481" type="#_x0000_t75" style="width:93pt;height:18pt" o:ole="">
             <v:imagedata r:id="rId908" o:title=""/>
           </v:shape>
-          <o:OLEObject Type="Embed" ProgID="Equation.DSMT4" ShapeID="_x0000_i1481" DrawAspect="Content" ObjectID="_1644003883" r:id="rId909"/>
+          <o:OLEObject Type="Embed" ProgID="Equation.DSMT4" ShapeID="_x0000_i1481" DrawAspect="Content" ObjectID="_1659426683" r:id="rId909"/>
         </w:object>
       </w:r>
     </w:p>
@@ -19356,7 +19356,7 @@
           <v:shape id="_x0000_i1482" type="#_x0000_t75" style="width:54pt;height:18pt" o:ole="">
             <v:imagedata r:id="rId910" o:title=""/>
           </v:shape>
-          <o:OLEObject Type="Embed" ProgID="Equation.DSMT4" ShapeID="_x0000_i1482" DrawAspect="Content" ObjectID="_1644003884" r:id="rId911"/>
+          <o:OLEObject Type="Embed" ProgID="Equation.DSMT4" ShapeID="_x0000_i1482" DrawAspect="Content" ObjectID="_1659426684" r:id="rId911"/>
         </w:object>
       </w:r>
     </w:p>
@@ -19369,10 +19369,10 @@
           <w:position w:val="-6"/>
         </w:rPr>
         <w:object w:dxaOrig="1960" w:dyaOrig="360" w14:anchorId="58048B7A">
-          <v:shape id="_x0000_i1483" type="#_x0000_t75" style="width:98.35pt;height:18pt" o:ole="">
+          <v:shape id="_x0000_i1483" type="#_x0000_t75" style="width:98.4pt;height:18pt" o:ole="">
             <v:imagedata r:id="rId912" o:title=""/>
           </v:shape>
-          <o:OLEObject Type="Embed" ProgID="Equation.DSMT4" ShapeID="_x0000_i1483" DrawAspect="Content" ObjectID="_1644003885" r:id="rId913"/>
+          <o:OLEObject Type="Embed" ProgID="Equation.DSMT4" ShapeID="_x0000_i1483" DrawAspect="Content" ObjectID="_1659426685" r:id="rId913"/>
         </w:object>
       </w:r>
     </w:p>
@@ -19394,7 +19394,7 @@
           <v:shape id="_x0000_i1484" type="#_x0000_t75" style="width:87pt;height:18pt" o:ole="">
             <v:imagedata r:id="rId914" o:title=""/>
           </v:shape>
-          <o:OLEObject Type="Embed" ProgID="Equation.DSMT4" ShapeID="_x0000_i1484" DrawAspect="Content" ObjectID="_1644003886" r:id="rId915"/>
+          <o:OLEObject Type="Embed" ProgID="Equation.DSMT4" ShapeID="_x0000_i1484" DrawAspect="Content" ObjectID="_1659426686" r:id="rId915"/>
         </w:object>
       </w:r>
     </w:p>
@@ -19415,10 +19415,10 @@
           <w:position w:val="-10"/>
         </w:rPr>
         <w:object w:dxaOrig="560" w:dyaOrig="400" w14:anchorId="5FDE2438">
-          <v:shape id="_x0000_i1485" type="#_x0000_t75" style="width:27.65pt;height:20.35pt" o:ole="">
+          <v:shape id="_x0000_i1485" type="#_x0000_t75" style="width:27.6pt;height:20.4pt" o:ole="">
             <v:imagedata r:id="rId916" o:title=""/>
           </v:shape>
-          <o:OLEObject Type="Embed" ProgID="Equation.DSMT4" ShapeID="_x0000_i1485" DrawAspect="Content" ObjectID="_1644003887" r:id="rId917"/>
+          <o:OLEObject Type="Embed" ProgID="Equation.DSMT4" ShapeID="_x0000_i1485" DrawAspect="Content" ObjectID="_1659426687" r:id="rId917"/>
         </w:object>
       </w:r>
     </w:p>
@@ -19457,7 +19457,7 @@
           <v:shape id="_x0000_i1486" type="#_x0000_t75" style="width:66pt;height:18pt" o:ole="">
             <v:imagedata r:id="rId918" o:title=""/>
           </v:shape>
-          <o:OLEObject Type="Embed" ProgID="Equation.DSMT4" ShapeID="_x0000_i1486" DrawAspect="Content" ObjectID="_1644003888" r:id="rId919"/>
+          <o:OLEObject Type="Embed" ProgID="Equation.DSMT4" ShapeID="_x0000_i1486" DrawAspect="Content" ObjectID="_1659426688" r:id="rId919"/>
         </w:object>
       </w:r>
     </w:p>
@@ -19470,10 +19470,10 @@
           <w:position w:val="-6"/>
         </w:rPr>
         <w:object w:dxaOrig="2780" w:dyaOrig="360" w14:anchorId="0422ADD6">
-          <v:shape id="_x0000_i1487" type="#_x0000_t75" style="width:138.65pt;height:18pt" o:ole="">
+          <v:shape id="_x0000_i1487" type="#_x0000_t75" style="width:138.6pt;height:18pt" o:ole="">
             <v:imagedata r:id="rId920" o:title=""/>
           </v:shape>
-          <o:OLEObject Type="Embed" ProgID="Equation.DSMT4" ShapeID="_x0000_i1487" DrawAspect="Content" ObjectID="_1644003889" r:id="rId921"/>
+          <o:OLEObject Type="Embed" ProgID="Equation.DSMT4" ShapeID="_x0000_i1487" DrawAspect="Content" ObjectID="_1659426689" r:id="rId921"/>
         </w:object>
       </w:r>
     </w:p>
@@ -19493,10 +19493,10 @@
           <w:position w:val="-6"/>
         </w:rPr>
         <w:object w:dxaOrig="2180" w:dyaOrig="360" w14:anchorId="21CEBDD2">
-          <v:shape id="_x0000_i1488" type="#_x0000_t75" style="width:108.65pt;height:18pt" o:ole="">
+          <v:shape id="_x0000_i1488" type="#_x0000_t75" style="width:108.6pt;height:18pt" o:ole="">
             <v:imagedata r:id="rId922" o:title=""/>
           </v:shape>
-          <o:OLEObject Type="Embed" ProgID="Equation.DSMT4" ShapeID="_x0000_i1488" DrawAspect="Content" ObjectID="_1644003890" r:id="rId923"/>
+          <o:OLEObject Type="Embed" ProgID="Equation.DSMT4" ShapeID="_x0000_i1488" DrawAspect="Content" ObjectID="_1659426690" r:id="rId923"/>
         </w:object>
       </w:r>
     </w:p>
@@ -19510,10 +19510,10 @@
           <w:position w:val="-6"/>
         </w:rPr>
         <w:object w:dxaOrig="3400" w:dyaOrig="360" w14:anchorId="3E89E439">
-          <v:shape id="_x0000_i1489" type="#_x0000_t75" style="width:170.35pt;height:18pt" o:ole="">
+          <v:shape id="_x0000_i1489" type="#_x0000_t75" style="width:170.4pt;height:18pt" o:ole="">
             <v:imagedata r:id="rId924" o:title=""/>
           </v:shape>
-          <o:OLEObject Type="Embed" ProgID="Equation.DSMT4" ShapeID="_x0000_i1489" DrawAspect="Content" ObjectID="_1644003891" r:id="rId925"/>
+          <o:OLEObject Type="Embed" ProgID="Equation.DSMT4" ShapeID="_x0000_i1489" DrawAspect="Content" ObjectID="_1659426691" r:id="rId925"/>
         </w:object>
       </w:r>
     </w:p>
@@ -19527,10 +19527,10 @@
           <w:position w:val="-10"/>
         </w:rPr>
         <w:object w:dxaOrig="2240" w:dyaOrig="400" w14:anchorId="5E12186E">
-          <v:shape id="_x0000_i1490" type="#_x0000_t75" style="width:111.65pt;height:20.35pt" o:ole="">
+          <v:shape id="_x0000_i1490" type="#_x0000_t75" style="width:111.6pt;height:20.4pt" o:ole="">
             <v:imagedata r:id="rId926" o:title=""/>
           </v:shape>
-          <o:OLEObject Type="Embed" ProgID="Equation.DSMT4" ShapeID="_x0000_i1490" DrawAspect="Content" ObjectID="_1644003892" r:id="rId927"/>
+          <o:OLEObject Type="Embed" ProgID="Equation.DSMT4" ShapeID="_x0000_i1490" DrawAspect="Content" ObjectID="_1659426692" r:id="rId927"/>
         </w:object>
       </w:r>
     </w:p>
@@ -19678,10 +19678,10 @@
           <w:position w:val="-10"/>
         </w:rPr>
         <w:object w:dxaOrig="1939" w:dyaOrig="400" w14:anchorId="244B788C">
-          <v:shape id="_x0000_i1491" type="#_x0000_t75" style="width:96.65pt;height:20.35pt" o:ole="">
+          <v:shape id="_x0000_i1491" type="#_x0000_t75" style="width:96.6pt;height:20.4pt" o:ole="">
             <v:imagedata r:id="rId929" o:title=""/>
           </v:shape>
-          <o:OLEObject Type="Embed" ProgID="Equation.DSMT4" ShapeID="_x0000_i1491" DrawAspect="Content" ObjectID="_1644003893" r:id="rId930"/>
+          <o:OLEObject Type="Embed" ProgID="Equation.DSMT4" ShapeID="_x0000_i1491" DrawAspect="Content" ObjectID="_1659426693" r:id="rId930"/>
         </w:object>
       </w:r>
       <w:r>
@@ -19697,10 +19697,10 @@
           <w:position w:val="-20"/>
         </w:rPr>
         <w:object w:dxaOrig="3840" w:dyaOrig="520" w14:anchorId="07A3D876">
-          <v:shape id="_x0000_i1492" type="#_x0000_t75" style="width:192pt;height:26.35pt" o:ole="">
+          <v:shape id="_x0000_i1492" type="#_x0000_t75" style="width:192pt;height:26.4pt" o:ole="">
             <v:imagedata r:id="rId931" o:title=""/>
           </v:shape>
-          <o:OLEObject Type="Embed" ProgID="Equation.DSMT4" ShapeID="_x0000_i1492" DrawAspect="Content" ObjectID="_1644003894" r:id="rId932"/>
+          <o:OLEObject Type="Embed" ProgID="Equation.DSMT4" ShapeID="_x0000_i1492" DrawAspect="Content" ObjectID="_1659426694" r:id="rId932"/>
         </w:object>
       </w:r>
     </w:p>
@@ -19720,10 +19720,10 @@
           <w:position w:val="-6"/>
         </w:rPr>
         <w:object w:dxaOrig="1760" w:dyaOrig="360" w14:anchorId="64A3CF74">
-          <v:shape id="_x0000_i1493" type="#_x0000_t75" style="width:88.65pt;height:18pt" o:ole="">
+          <v:shape id="_x0000_i1493" type="#_x0000_t75" style="width:88.5pt;height:18pt" o:ole="">
             <v:imagedata r:id="rId933" o:title=""/>
           </v:shape>
-          <o:OLEObject Type="Embed" ProgID="Equation.DSMT4" ShapeID="_x0000_i1493" DrawAspect="Content" ObjectID="_1644003895" r:id="rId934"/>
+          <o:OLEObject Type="Embed" ProgID="Equation.DSMT4" ShapeID="_x0000_i1493" DrawAspect="Content" ObjectID="_1659426695" r:id="rId934"/>
         </w:object>
       </w:r>
     </w:p>
@@ -19740,10 +19740,10 @@
           <w:position w:val="-10"/>
         </w:rPr>
         <w:object w:dxaOrig="3040" w:dyaOrig="400" w14:anchorId="60BE4577">
-          <v:shape id="_x0000_i1494" type="#_x0000_t75" style="width:153pt;height:20.35pt" o:ole="">
+          <v:shape id="_x0000_i1494" type="#_x0000_t75" style="width:153pt;height:20.4pt" o:ole="">
             <v:imagedata r:id="rId935" o:title=""/>
           </v:shape>
-          <o:OLEObject Type="Embed" ProgID="Equation.DSMT4" ShapeID="_x0000_i1494" DrawAspect="Content" ObjectID="_1644003896" r:id="rId936"/>
+          <o:OLEObject Type="Embed" ProgID="Equation.DSMT4" ShapeID="_x0000_i1494" DrawAspect="Content" ObjectID="_1659426696" r:id="rId936"/>
         </w:object>
       </w:r>
     </w:p>
@@ -19756,10 +19756,10 @@
           <w:position w:val="-20"/>
         </w:rPr>
         <w:object w:dxaOrig="2420" w:dyaOrig="520" w14:anchorId="1F0F4FAB">
-          <v:shape id="_x0000_i1495" type="#_x0000_t75" style="width:120.65pt;height:26.35pt" o:ole="">
+          <v:shape id="_x0000_i1495" type="#_x0000_t75" style="width:120.6pt;height:26.4pt" o:ole="">
             <v:imagedata r:id="rId937" o:title=""/>
           </v:shape>
-          <o:OLEObject Type="Embed" ProgID="Equation.DSMT4" ShapeID="_x0000_i1495" DrawAspect="Content" ObjectID="_1644003897" r:id="rId938"/>
+          <o:OLEObject Type="Embed" ProgID="Equation.DSMT4" ShapeID="_x0000_i1495" DrawAspect="Content" ObjectID="_1659426697" r:id="rId938"/>
         </w:object>
       </w:r>
       <w:r>
@@ -19781,10 +19781,10 @@
           <w:position w:val="-20"/>
         </w:rPr>
         <w:object w:dxaOrig="2780" w:dyaOrig="520" w14:anchorId="5D8E8E03">
-          <v:shape id="_x0000_i1496" type="#_x0000_t75" style="width:139.65pt;height:26.35pt" o:ole="">
+          <v:shape id="_x0000_i1496" type="#_x0000_t75" style="width:139.8pt;height:26.4pt" o:ole="">
             <v:imagedata r:id="rId939" o:title=""/>
           </v:shape>
-          <o:OLEObject Type="Embed" ProgID="Equation.DSMT4" ShapeID="_x0000_i1496" DrawAspect="Content" ObjectID="_1644003898" r:id="rId940"/>
+          <o:OLEObject Type="Embed" ProgID="Equation.DSMT4" ShapeID="_x0000_i1496" DrawAspect="Content" ObjectID="_1659426698" r:id="rId940"/>
         </w:object>
       </w:r>
     </w:p>
@@ -19807,7 +19807,7 @@
           <v:shape id="_x0000_i1497" type="#_x0000_t75" style="width:75pt;height:18pt" o:ole="">
             <v:imagedata r:id="rId941" o:title=""/>
           </v:shape>
-          <o:OLEObject Type="Embed" ProgID="Equation.DSMT4" ShapeID="_x0000_i1497" DrawAspect="Content" ObjectID="_1644003899" r:id="rId942"/>
+          <o:OLEObject Type="Embed" ProgID="Equation.DSMT4" ShapeID="_x0000_i1497" DrawAspect="Content" ObjectID="_1659426699" r:id="rId942"/>
         </w:object>
       </w:r>
     </w:p>
@@ -19820,10 +19820,10 @@
           <w:position w:val="-10"/>
         </w:rPr>
         <w:object w:dxaOrig="2160" w:dyaOrig="400" w14:anchorId="4F8D5B80">
-          <v:shape id="_x0000_i1498" type="#_x0000_t75" style="width:108pt;height:20.35pt" o:ole="">
+          <v:shape id="_x0000_i1498" type="#_x0000_t75" style="width:108pt;height:20.4pt" o:ole="">
             <v:imagedata r:id="rId943" o:title=""/>
           </v:shape>
-          <o:OLEObject Type="Embed" ProgID="Equation.DSMT4" ShapeID="_x0000_i1498" DrawAspect="Content" ObjectID="_1644003900" r:id="rId944"/>
+          <o:OLEObject Type="Embed" ProgID="Equation.DSMT4" ShapeID="_x0000_i1498" DrawAspect="Content" ObjectID="_1659426700" r:id="rId944"/>
         </w:object>
       </w:r>
       <w:r>
@@ -19845,10 +19845,10 @@
           <w:position w:val="-10"/>
         </w:rPr>
         <w:object w:dxaOrig="2780" w:dyaOrig="400" w14:anchorId="05B73DCC">
-          <v:shape id="_x0000_i1499" type="#_x0000_t75" style="width:139.65pt;height:20.35pt" o:ole="">
+          <v:shape id="_x0000_i1499" type="#_x0000_t75" style="width:139.8pt;height:20.4pt" o:ole="">
             <v:imagedata r:id="rId945" o:title=""/>
           </v:shape>
-          <o:OLEObject Type="Embed" ProgID="Equation.DSMT4" ShapeID="_x0000_i1499" DrawAspect="Content" ObjectID="_1644003901" r:id="rId946"/>
+          <o:OLEObject Type="Embed" ProgID="Equation.DSMT4" ShapeID="_x0000_i1499" DrawAspect="Content" ObjectID="_1659426701" r:id="rId946"/>
         </w:object>
       </w:r>
     </w:p>
@@ -19870,7 +19870,7 @@
           <v:shape id="_x0000_i1500" type="#_x0000_t75" style="width:90pt;height:18pt" o:ole="">
             <v:imagedata r:id="rId947" o:title=""/>
           </v:shape>
-          <o:OLEObject Type="Embed" ProgID="Equation.DSMT4" ShapeID="_x0000_i1500" DrawAspect="Content" ObjectID="_1644003902" r:id="rId948"/>
+          <o:OLEObject Type="Embed" ProgID="Equation.DSMT4" ShapeID="_x0000_i1500" DrawAspect="Content" ObjectID="_1659426702" r:id="rId948"/>
         </w:object>
       </w:r>
     </w:p>
@@ -19892,7 +19892,7 @@
           <v:shape id="_x0000_i1501" type="#_x0000_t75" style="width:51pt;height:18pt" o:ole="">
             <v:imagedata r:id="rId949" o:title=""/>
           </v:shape>
-          <o:OLEObject Type="Embed" ProgID="Equation.DSMT4" ShapeID="_x0000_i1501" DrawAspect="Content" ObjectID="_1644003903" r:id="rId950"/>
+          <o:OLEObject Type="Embed" ProgID="Equation.DSMT4" ShapeID="_x0000_i1501" DrawAspect="Content" ObjectID="_1659426703" r:id="rId950"/>
         </w:object>
       </w:r>
     </w:p>
@@ -19915,7 +19915,7 @@
           <v:shape id="_x0000_i1502" type="#_x0000_t75" style="width:39pt;height:18pt" o:ole="">
             <v:imagedata r:id="rId951" o:title=""/>
           </v:shape>
-          <o:OLEObject Type="Embed" ProgID="Equation.DSMT4" ShapeID="_x0000_i1502" DrawAspect="Content" ObjectID="_1644003904" r:id="rId952"/>
+          <o:OLEObject Type="Embed" ProgID="Equation.DSMT4" ShapeID="_x0000_i1502" DrawAspect="Content" ObjectID="_1659426704" r:id="rId952"/>
         </w:object>
       </w:r>
       <w:r>
@@ -19934,7 +19934,7 @@
           <v:shape id="_x0000_i1503" type="#_x0000_t75" style="width:105pt;height:18pt" o:ole="">
             <v:imagedata r:id="rId953" o:title=""/>
           </v:shape>
-          <o:OLEObject Type="Embed" ProgID="Equation.DSMT4" ShapeID="_x0000_i1503" DrawAspect="Content" ObjectID="_1644003905" r:id="rId954"/>
+          <o:OLEObject Type="Embed" ProgID="Equation.DSMT4" ShapeID="_x0000_i1503" DrawAspect="Content" ObjectID="_1659426705" r:id="rId954"/>
         </w:object>
       </w:r>
     </w:p>
@@ -19953,10 +19953,10 @@
           <w:position w:val="-6"/>
         </w:rPr>
         <w:object w:dxaOrig="1520" w:dyaOrig="360" w14:anchorId="79408D19">
-          <v:shape id="_x0000_i1504" type="#_x0000_t75" style="width:75.65pt;height:18pt" o:ole="">
+          <v:shape id="_x0000_i1504" type="#_x0000_t75" style="width:75.6pt;height:18pt" o:ole="">
             <v:imagedata r:id="rId955" o:title=""/>
           </v:shape>
-          <o:OLEObject Type="Embed" ProgID="Equation.DSMT4" ShapeID="_x0000_i1504" DrawAspect="Content" ObjectID="_1644003906" r:id="rId956"/>
+          <o:OLEObject Type="Embed" ProgID="Equation.DSMT4" ShapeID="_x0000_i1504" DrawAspect="Content" ObjectID="_1659426706" r:id="rId956"/>
         </w:object>
       </w:r>
     </w:p>
@@ -19975,10 +19975,10 @@
           <w:position w:val="-6"/>
         </w:rPr>
         <w:object w:dxaOrig="760" w:dyaOrig="360" w14:anchorId="6A4F20C1">
-          <v:shape id="_x0000_i1505" type="#_x0000_t75" style="width:38.35pt;height:18pt" o:ole="">
+          <v:shape id="_x0000_i1505" type="#_x0000_t75" style="width:38.4pt;height:18pt" o:ole="">
             <v:imagedata r:id="rId957" o:title=""/>
           </v:shape>
-          <o:OLEObject Type="Embed" ProgID="Equation.DSMT4" ShapeID="_x0000_i1505" DrawAspect="Content" ObjectID="_1644003907" r:id="rId958"/>
+          <o:OLEObject Type="Embed" ProgID="Equation.DSMT4" ShapeID="_x0000_i1505" DrawAspect="Content" ObjectID="_1659426707" r:id="rId958"/>
         </w:object>
       </w:r>
     </w:p>
@@ -19998,10 +19998,10 @@
           <w:position w:val="-10"/>
         </w:rPr>
         <w:object w:dxaOrig="560" w:dyaOrig="400" w14:anchorId="0FAB5F39">
-          <v:shape id="_x0000_i1506" type="#_x0000_t75" style="width:27.65pt;height:20.35pt" o:ole="">
+          <v:shape id="_x0000_i1506" type="#_x0000_t75" style="width:27.6pt;height:20.4pt" o:ole="">
             <v:imagedata r:id="rId959" o:title=""/>
           </v:shape>
-          <o:OLEObject Type="Embed" ProgID="Equation.DSMT4" ShapeID="_x0000_i1506" DrawAspect="Content" ObjectID="_1644003908" r:id="rId960"/>
+          <o:OLEObject Type="Embed" ProgID="Equation.DSMT4" ShapeID="_x0000_i1506" DrawAspect="Content" ObjectID="_1659426708" r:id="rId960"/>
         </w:object>
       </w:r>
       <w:r>
@@ -20020,10 +20020,10 @@
           <w:position w:val="-10"/>
         </w:rPr>
         <w:object w:dxaOrig="1020" w:dyaOrig="320" w14:anchorId="01E0BE30">
-          <v:shape id="_x0000_i1507" type="#_x0000_t75" style="width:51pt;height:15.65pt" o:ole="">
+          <v:shape id="_x0000_i1507" type="#_x0000_t75" style="width:51pt;height:15.6pt" o:ole="">
             <v:imagedata r:id="rId961" o:title=""/>
           </v:shape>
-          <o:OLEObject Type="Embed" ProgID="Equation.DSMT4" ShapeID="_x0000_i1507" DrawAspect="Content" ObjectID="_1644003909" r:id="rId962"/>
+          <o:OLEObject Type="Embed" ProgID="Equation.DSMT4" ShapeID="_x0000_i1507" DrawAspect="Content" ObjectID="_1659426709" r:id="rId962"/>
         </w:object>
       </w:r>
       <w:r>
@@ -20305,10 +20305,10 @@
           <w:position w:val="-6"/>
         </w:rPr>
         <w:object w:dxaOrig="2280" w:dyaOrig="279" w14:anchorId="2AB70CA8">
-          <v:shape id="_x0000_i1508" type="#_x0000_t75" style="width:114pt;height:14pt" o:ole="">
+          <v:shape id="_x0000_i1508" type="#_x0000_t75" style="width:114pt;height:14.1pt" o:ole="">
             <v:imagedata r:id="rId964" o:title=""/>
           </v:shape>
-          <o:OLEObject Type="Embed" ProgID="Equation.DSMT4" ShapeID="_x0000_i1508" DrawAspect="Content" ObjectID="_1644003910" r:id="rId965"/>
+          <o:OLEObject Type="Embed" ProgID="Equation.DSMT4" ShapeID="_x0000_i1508" DrawAspect="Content" ObjectID="_1659426710" r:id="rId965"/>
         </w:object>
       </w:r>
     </w:p>
@@ -20382,10 +20382,10 @@
           <w:position w:val="-10"/>
         </w:rPr>
         <w:object w:dxaOrig="3300" w:dyaOrig="400" w14:anchorId="54CD6EB7">
-          <v:shape id="_x0000_i1509" type="#_x0000_t75" style="width:165pt;height:20pt" o:ole="">
+          <v:shape id="_x0000_i1509" type="#_x0000_t75" style="width:165pt;height:20.1pt" o:ole="">
             <v:imagedata r:id="rId967" o:title=""/>
           </v:shape>
-          <o:OLEObject Type="Embed" ProgID="Equation.DSMT4" ShapeID="_x0000_i1509" DrawAspect="Content" ObjectID="_1644003911" r:id="rId968"/>
+          <o:OLEObject Type="Embed" ProgID="Equation.DSMT4" ShapeID="_x0000_i1509" DrawAspect="Content" ObjectID="_1659426711" r:id="rId968"/>
         </w:object>
       </w:r>
     </w:p>
@@ -20428,10 +20428,10 @@
           <w:position w:val="-10"/>
         </w:rPr>
         <w:object w:dxaOrig="3000" w:dyaOrig="400" w14:anchorId="6F11BA34">
-          <v:shape id="_x0000_i1510" type="#_x0000_t75" style="width:150pt;height:20.35pt" o:ole="">
+          <v:shape id="_x0000_i1510" type="#_x0000_t75" style="width:150pt;height:20.4pt" o:ole="">
             <v:imagedata r:id="rId969" o:title=""/>
           </v:shape>
-          <o:OLEObject Type="Embed" ProgID="Equation.DSMT4" ShapeID="_x0000_i1510" DrawAspect="Content" ObjectID="_1644003912" r:id="rId970"/>
+          <o:OLEObject Type="Embed" ProgID="Equation.DSMT4" ShapeID="_x0000_i1510" DrawAspect="Content" ObjectID="_1659426712" r:id="rId970"/>
         </w:object>
       </w:r>
       <w:r>
@@ -20450,10 +20450,10 @@
           <w:position w:val="-20"/>
         </w:rPr>
         <w:object w:dxaOrig="2920" w:dyaOrig="520" w14:anchorId="09D70602">
-          <v:shape id="_x0000_i1511" type="#_x0000_t75" style="width:146.35pt;height:26.35pt" o:ole="">
+          <v:shape id="_x0000_i1511" type="#_x0000_t75" style="width:146.4pt;height:26.4pt" o:ole="">
             <v:imagedata r:id="rId971" o:title=""/>
           </v:shape>
-          <o:OLEObject Type="Embed" ProgID="Equation.DSMT4" ShapeID="_x0000_i1511" DrawAspect="Content" ObjectID="_1644003913" r:id="rId972"/>
+          <o:OLEObject Type="Embed" ProgID="Equation.DSMT4" ShapeID="_x0000_i1511" DrawAspect="Content" ObjectID="_1659426713" r:id="rId972"/>
         </w:object>
       </w:r>
     </w:p>
@@ -20472,10 +20472,10 @@
           <w:position w:val="-20"/>
         </w:rPr>
         <w:object w:dxaOrig="3180" w:dyaOrig="520" w14:anchorId="48D4D653">
-          <v:shape id="_x0000_i1512" type="#_x0000_t75" style="width:159pt;height:26.35pt" o:ole="">
+          <v:shape id="_x0000_i1512" type="#_x0000_t75" style="width:159pt;height:26.4pt" o:ole="">
             <v:imagedata r:id="rId973" o:title=""/>
           </v:shape>
-          <o:OLEObject Type="Embed" ProgID="Equation.DSMT4" ShapeID="_x0000_i1512" DrawAspect="Content" ObjectID="_1644003914" r:id="rId974"/>
+          <o:OLEObject Type="Embed" ProgID="Equation.DSMT4" ShapeID="_x0000_i1512" DrawAspect="Content" ObjectID="_1659426714" r:id="rId974"/>
         </w:object>
       </w:r>
     </w:p>
@@ -20495,10 +20495,10 @@
           <w:position w:val="-10"/>
         </w:rPr>
         <w:object w:dxaOrig="1860" w:dyaOrig="400" w14:anchorId="35583F68">
-          <v:shape id="_x0000_i1513" type="#_x0000_t75" style="width:93pt;height:20.35pt" o:ole="">
+          <v:shape id="_x0000_i1513" type="#_x0000_t75" style="width:93pt;height:20.4pt" o:ole="">
             <v:imagedata r:id="rId975" o:title=""/>
           </v:shape>
-          <o:OLEObject Type="Embed" ProgID="Equation.DSMT4" ShapeID="_x0000_i1513" DrawAspect="Content" ObjectID="_1644003915" r:id="rId976"/>
+          <o:OLEObject Type="Embed" ProgID="Equation.DSMT4" ShapeID="_x0000_i1513" DrawAspect="Content" ObjectID="_1659426715" r:id="rId976"/>
         </w:object>
       </w:r>
     </w:p>
@@ -20511,10 +20511,10 @@
           <w:position w:val="-20"/>
         </w:rPr>
         <w:object w:dxaOrig="2420" w:dyaOrig="520" w14:anchorId="1FEC5191">
-          <v:shape id="_x0000_i1514" type="#_x0000_t75" style="width:120.65pt;height:26.35pt" o:ole="">
+          <v:shape id="_x0000_i1514" type="#_x0000_t75" style="width:120.6pt;height:26.4pt" o:ole="">
             <v:imagedata r:id="rId977" o:title=""/>
           </v:shape>
-          <o:OLEObject Type="Embed" ProgID="Equation.DSMT4" ShapeID="_x0000_i1514" DrawAspect="Content" ObjectID="_1644003916" r:id="rId978"/>
+          <o:OLEObject Type="Embed" ProgID="Equation.DSMT4" ShapeID="_x0000_i1514" DrawAspect="Content" ObjectID="_1659426716" r:id="rId978"/>
         </w:object>
       </w:r>
       <w:r>
@@ -20536,10 +20536,10 @@
           <w:position w:val="-20"/>
         </w:rPr>
         <w:object w:dxaOrig="2820" w:dyaOrig="520" w14:anchorId="2F8A038A">
-          <v:shape id="_x0000_i1515" type="#_x0000_t75" style="width:141pt;height:26.35pt" o:ole="">
+          <v:shape id="_x0000_i1515" type="#_x0000_t75" style="width:141pt;height:26.4pt" o:ole="">
             <v:imagedata r:id="rId979" o:title=""/>
           </v:shape>
-          <o:OLEObject Type="Embed" ProgID="Equation.DSMT4" ShapeID="_x0000_i1515" DrawAspect="Content" ObjectID="_1644003917" r:id="rId980"/>
+          <o:OLEObject Type="Embed" ProgID="Equation.DSMT4" ShapeID="_x0000_i1515" DrawAspect="Content" ObjectID="_1659426717" r:id="rId980"/>
         </w:object>
       </w:r>
     </w:p>
@@ -20559,10 +20559,10 @@
           <w:position w:val="-10"/>
         </w:rPr>
         <w:object w:dxaOrig="1680" w:dyaOrig="400" w14:anchorId="62088685">
-          <v:shape id="_x0000_i1516" type="#_x0000_t75" style="width:84pt;height:20.35pt" o:ole="">
+          <v:shape id="_x0000_i1516" type="#_x0000_t75" style="width:84pt;height:20.4pt" o:ole="">
             <v:imagedata r:id="rId981" o:title=""/>
           </v:shape>
-          <o:OLEObject Type="Embed" ProgID="Equation.DSMT4" ShapeID="_x0000_i1516" DrawAspect="Content" ObjectID="_1644003918" r:id="rId982"/>
+          <o:OLEObject Type="Embed" ProgID="Equation.DSMT4" ShapeID="_x0000_i1516" DrawAspect="Content" ObjectID="_1659426718" r:id="rId982"/>
         </w:object>
       </w:r>
     </w:p>
@@ -20578,7 +20578,7 @@
           <v:shape id="_x0000_i1517" type="#_x0000_t75" style="width:105pt;height:18pt" o:ole="">
             <v:imagedata r:id="rId983" o:title=""/>
           </v:shape>
-          <o:OLEObject Type="Embed" ProgID="Equation.DSMT4" ShapeID="_x0000_i1517" DrawAspect="Content" ObjectID="_1644003919" r:id="rId984"/>
+          <o:OLEObject Type="Embed" ProgID="Equation.DSMT4" ShapeID="_x0000_i1517" DrawAspect="Content" ObjectID="_1659426719" r:id="rId984"/>
         </w:object>
       </w:r>
     </w:p>
@@ -20598,10 +20598,10 @@
           <w:position w:val="-6"/>
         </w:rPr>
         <w:object w:dxaOrig="1880" w:dyaOrig="360" w14:anchorId="0E6AD8AB">
-          <v:shape id="_x0000_i1518" type="#_x0000_t75" style="width:93.65pt;height:18pt" o:ole="">
+          <v:shape id="_x0000_i1518" type="#_x0000_t75" style="width:93.6pt;height:18pt" o:ole="">
             <v:imagedata r:id="rId985" o:title=""/>
           </v:shape>
-          <o:OLEObject Type="Embed" ProgID="Equation.DSMT4" ShapeID="_x0000_i1518" DrawAspect="Content" ObjectID="_1644003920" r:id="rId986"/>
+          <o:OLEObject Type="Embed" ProgID="Equation.DSMT4" ShapeID="_x0000_i1518" DrawAspect="Content" ObjectID="_1659426720" r:id="rId986"/>
         </w:object>
       </w:r>
     </w:p>
@@ -20615,10 +20615,10 @@
           <w:position w:val="-6"/>
         </w:rPr>
         <w:object w:dxaOrig="2260" w:dyaOrig="360" w14:anchorId="00873880">
-          <v:shape id="_x0000_i1519" type="#_x0000_t75" style="width:113.35pt;height:18pt" o:ole="">
+          <v:shape id="_x0000_i1519" type="#_x0000_t75" style="width:113.4pt;height:18pt" o:ole="">
             <v:imagedata r:id="rId987" o:title=""/>
           </v:shape>
-          <o:OLEObject Type="Embed" ProgID="Equation.DSMT4" ShapeID="_x0000_i1519" DrawAspect="Content" ObjectID="_1644003921" r:id="rId988"/>
+          <o:OLEObject Type="Embed" ProgID="Equation.DSMT4" ShapeID="_x0000_i1519" DrawAspect="Content" ObjectID="_1659426721" r:id="rId988"/>
         </w:object>
       </w:r>
     </w:p>
@@ -20632,10 +20632,10 @@
           <w:position w:val="-10"/>
         </w:rPr>
         <w:object w:dxaOrig="1120" w:dyaOrig="400" w14:anchorId="18113D87">
-          <v:shape id="_x0000_i1520" type="#_x0000_t75" style="width:56.35pt;height:20.35pt" o:ole="">
+          <v:shape id="_x0000_i1520" type="#_x0000_t75" style="width:56.4pt;height:20.4pt" o:ole="">
             <v:imagedata r:id="rId989" o:title=""/>
           </v:shape>
-          <o:OLEObject Type="Embed" ProgID="Equation.DSMT4" ShapeID="_x0000_i1520" DrawAspect="Content" ObjectID="_1644003922" r:id="rId990"/>
+          <o:OLEObject Type="Embed" ProgID="Equation.DSMT4" ShapeID="_x0000_i1520" DrawAspect="Content" ObjectID="_1659426722" r:id="rId990"/>
         </w:object>
       </w:r>
     </w:p>
@@ -20709,10 +20709,10 @@
           <w:position w:val="-6"/>
         </w:rPr>
         <w:object w:dxaOrig="2140" w:dyaOrig="279" w14:anchorId="1F85C6CC">
-          <v:shape id="_x0000_i1521" type="#_x0000_t75" style="width:107pt;height:14pt" o:ole="">
+          <v:shape id="_x0000_i1521" type="#_x0000_t75" style="width:107.1pt;height:14.1pt" o:ole="">
             <v:imagedata r:id="rId991" o:title=""/>
           </v:shape>
-          <o:OLEObject Type="Embed" ProgID="Equation.DSMT4" ShapeID="_x0000_i1521" DrawAspect="Content" ObjectID="_1644003923" r:id="rId992"/>
+          <o:OLEObject Type="Embed" ProgID="Equation.DSMT4" ShapeID="_x0000_i1521" DrawAspect="Content" ObjectID="_1659426723" r:id="rId992"/>
         </w:object>
       </w:r>
     </w:p>
@@ -20786,10 +20786,10 @@
           <w:position w:val="-10"/>
         </w:rPr>
         <w:object w:dxaOrig="3159" w:dyaOrig="400" w14:anchorId="6A284BC9">
-          <v:shape id="_x0000_i1522" type="#_x0000_t75" style="width:158pt;height:20pt" o:ole="">
+          <v:shape id="_x0000_i1522" type="#_x0000_t75" style="width:158.1pt;height:20.1pt" o:ole="">
             <v:imagedata r:id="rId994" o:title=""/>
           </v:shape>
-          <o:OLEObject Type="Embed" ProgID="Equation.DSMT4" ShapeID="_x0000_i1522" DrawAspect="Content" ObjectID="_1644003924" r:id="rId995"/>
+          <o:OLEObject Type="Embed" ProgID="Equation.DSMT4" ShapeID="_x0000_i1522" DrawAspect="Content" ObjectID="_1659426724" r:id="rId995"/>
         </w:object>
       </w:r>
     </w:p>
@@ -20826,10 +20826,10 @@
           <w:position w:val="-10"/>
         </w:rPr>
         <w:object w:dxaOrig="3000" w:dyaOrig="400" w14:anchorId="26F04965">
-          <v:shape id="_x0000_i1523" type="#_x0000_t75" style="width:150pt;height:20.35pt" o:ole="">
+          <v:shape id="_x0000_i1523" type="#_x0000_t75" style="width:150pt;height:20.4pt" o:ole="">
             <v:imagedata r:id="rId969" o:title=""/>
           </v:shape>
-          <o:OLEObject Type="Embed" ProgID="Equation.DSMT4" ShapeID="_x0000_i1523" DrawAspect="Content" ObjectID="_1644003925" r:id="rId996"/>
+          <o:OLEObject Type="Embed" ProgID="Equation.DSMT4" ShapeID="_x0000_i1523" DrawAspect="Content" ObjectID="_1659426725" r:id="rId996"/>
         </w:object>
       </w:r>
       <w:r>
@@ -20848,10 +20848,10 @@
           <w:position w:val="-20"/>
         </w:rPr>
         <w:object w:dxaOrig="2780" w:dyaOrig="520" w14:anchorId="6B3C6654">
-          <v:shape id="_x0000_i1524" type="#_x0000_t75" style="width:139.35pt;height:26.35pt" o:ole="">
+          <v:shape id="_x0000_i1524" type="#_x0000_t75" style="width:139.5pt;height:26.4pt" o:ole="">
             <v:imagedata r:id="rId997" o:title=""/>
           </v:shape>
-          <o:OLEObject Type="Embed" ProgID="Equation.DSMT4" ShapeID="_x0000_i1524" DrawAspect="Content" ObjectID="_1644003926" r:id="rId998"/>
+          <o:OLEObject Type="Embed" ProgID="Equation.DSMT4" ShapeID="_x0000_i1524" DrawAspect="Content" ObjectID="_1659426726" r:id="rId998"/>
         </w:object>
       </w:r>
     </w:p>
@@ -20870,10 +20870,10 @@
           <w:position w:val="-20"/>
         </w:rPr>
         <w:object w:dxaOrig="3159" w:dyaOrig="520" w14:anchorId="072E9F07">
-          <v:shape id="_x0000_i1525" type="#_x0000_t75" style="width:158pt;height:26.35pt" o:ole="">
+          <v:shape id="_x0000_i1525" type="#_x0000_t75" style="width:158.1pt;height:26.4pt" o:ole="">
             <v:imagedata r:id="rId999" o:title=""/>
           </v:shape>
-          <o:OLEObject Type="Embed" ProgID="Equation.DSMT4" ShapeID="_x0000_i1525" DrawAspect="Content" ObjectID="_1644003927" r:id="rId1000"/>
+          <o:OLEObject Type="Embed" ProgID="Equation.DSMT4" ShapeID="_x0000_i1525" DrawAspect="Content" ObjectID="_1659426727" r:id="rId1000"/>
         </w:object>
       </w:r>
     </w:p>
@@ -20893,10 +20893,10 @@
           <w:position w:val="-10"/>
         </w:rPr>
         <w:object w:dxaOrig="1840" w:dyaOrig="400" w14:anchorId="2297826C">
-          <v:shape id="_x0000_i1526" type="#_x0000_t75" style="width:92pt;height:20.35pt" o:ole="">
+          <v:shape id="_x0000_i1526" type="#_x0000_t75" style="width:92.1pt;height:20.4pt" o:ole="">
             <v:imagedata r:id="rId1001" o:title=""/>
           </v:shape>
-          <o:OLEObject Type="Embed" ProgID="Equation.DSMT4" ShapeID="_x0000_i1526" DrawAspect="Content" ObjectID="_1644003928" r:id="rId1002"/>
+          <o:OLEObject Type="Embed" ProgID="Equation.DSMT4" ShapeID="_x0000_i1526" DrawAspect="Content" ObjectID="_1659426728" r:id="rId1002"/>
         </w:object>
       </w:r>
     </w:p>
@@ -20909,10 +20909,10 @@
           <w:position w:val="-20"/>
         </w:rPr>
         <w:object w:dxaOrig="2320" w:dyaOrig="520" w14:anchorId="3F604566">
-          <v:shape id="_x0000_i1527" type="#_x0000_t75" style="width:115.65pt;height:26.35pt" o:ole="">
+          <v:shape id="_x0000_i1527" type="#_x0000_t75" style="width:115.8pt;height:26.4pt" o:ole="">
             <v:imagedata r:id="rId1003" o:title=""/>
           </v:shape>
-          <o:OLEObject Type="Embed" ProgID="Equation.DSMT4" ShapeID="_x0000_i1527" DrawAspect="Content" ObjectID="_1644003929" r:id="rId1004"/>
+          <o:OLEObject Type="Embed" ProgID="Equation.DSMT4" ShapeID="_x0000_i1527" DrawAspect="Content" ObjectID="_1659426729" r:id="rId1004"/>
         </w:object>
       </w:r>
       <w:r>
@@ -20934,10 +20934,10 @@
           <w:position w:val="-20"/>
         </w:rPr>
         <w:object w:dxaOrig="2799" w:dyaOrig="520" w14:anchorId="6B5340B4">
-          <v:shape id="_x0000_i1528" type="#_x0000_t75" style="width:140pt;height:26.35pt" o:ole="">
+          <v:shape id="_x0000_i1528" type="#_x0000_t75" style="width:140.1pt;height:26.4pt" o:ole="">
             <v:imagedata r:id="rId1005" o:title=""/>
           </v:shape>
-          <o:OLEObject Type="Embed" ProgID="Equation.DSMT4" ShapeID="_x0000_i1528" DrawAspect="Content" ObjectID="_1644003930" r:id="rId1006"/>
+          <o:OLEObject Type="Embed" ProgID="Equation.DSMT4" ShapeID="_x0000_i1528" DrawAspect="Content" ObjectID="_1659426730" r:id="rId1006"/>
         </w:object>
       </w:r>
     </w:p>
@@ -20957,10 +20957,10 @@
           <w:position w:val="-10"/>
         </w:rPr>
         <w:object w:dxaOrig="1660" w:dyaOrig="400" w14:anchorId="73E633BF">
-          <v:shape id="_x0000_i1529" type="#_x0000_t75" style="width:83pt;height:20.35pt" o:ole="">
+          <v:shape id="_x0000_i1529" type="#_x0000_t75" style="width:83.1pt;height:20.4pt" o:ole="">
             <v:imagedata r:id="rId1007" o:title=""/>
           </v:shape>
-          <o:OLEObject Type="Embed" ProgID="Equation.DSMT4" ShapeID="_x0000_i1529" DrawAspect="Content" ObjectID="_1644003931" r:id="rId1008"/>
+          <o:OLEObject Type="Embed" ProgID="Equation.DSMT4" ShapeID="_x0000_i1529" DrawAspect="Content" ObjectID="_1659426731" r:id="rId1008"/>
         </w:object>
       </w:r>
     </w:p>
@@ -20973,10 +20973,10 @@
           <w:position w:val="-6"/>
         </w:rPr>
         <w:object w:dxaOrig="2000" w:dyaOrig="360" w14:anchorId="615C180D">
-          <v:shape id="_x0000_i1530" type="#_x0000_t75" style="width:100pt;height:18pt" o:ole="">
+          <v:shape id="_x0000_i1530" type="#_x0000_t75" style="width:99.9pt;height:18pt" o:ole="">
             <v:imagedata r:id="rId1009" o:title=""/>
           </v:shape>
-          <o:OLEObject Type="Embed" ProgID="Equation.DSMT4" ShapeID="_x0000_i1530" DrawAspect="Content" ObjectID="_1644003932" r:id="rId1010"/>
+          <o:OLEObject Type="Embed" ProgID="Equation.DSMT4" ShapeID="_x0000_i1530" DrawAspect="Content" ObjectID="_1659426732" r:id="rId1010"/>
         </w:object>
       </w:r>
     </w:p>
@@ -20995,10 +20995,10 @@
           <w:position w:val="-6"/>
         </w:rPr>
         <w:object w:dxaOrig="1840" w:dyaOrig="360" w14:anchorId="251399B2">
-          <v:shape id="_x0000_i1531" type="#_x0000_t75" style="width:91.65pt;height:18pt" o:ole="">
+          <v:shape id="_x0000_i1531" type="#_x0000_t75" style="width:91.5pt;height:18pt" o:ole="">
             <v:imagedata r:id="rId1011" o:title=""/>
           </v:shape>
-          <o:OLEObject Type="Embed" ProgID="Equation.DSMT4" ShapeID="_x0000_i1531" DrawAspect="Content" ObjectID="_1644003933" r:id="rId1012"/>
+          <o:OLEObject Type="Embed" ProgID="Equation.DSMT4" ShapeID="_x0000_i1531" DrawAspect="Content" ObjectID="_1659426733" r:id="rId1012"/>
         </w:object>
       </w:r>
     </w:p>
@@ -21012,10 +21012,10 @@
           <w:position w:val="-6"/>
         </w:rPr>
         <w:object w:dxaOrig="2260" w:dyaOrig="360" w14:anchorId="7BFBF583">
-          <v:shape id="_x0000_i1532" type="#_x0000_t75" style="width:113.35pt;height:18pt" o:ole="">
+          <v:shape id="_x0000_i1532" type="#_x0000_t75" style="width:113.4pt;height:18pt" o:ole="">
             <v:imagedata r:id="rId1013" o:title=""/>
           </v:shape>
-          <o:OLEObject Type="Embed" ProgID="Equation.DSMT4" ShapeID="_x0000_i1532" DrawAspect="Content" ObjectID="_1644003934" r:id="rId1014"/>
+          <o:OLEObject Type="Embed" ProgID="Equation.DSMT4" ShapeID="_x0000_i1532" DrawAspect="Content" ObjectID="_1659426734" r:id="rId1014"/>
         </w:object>
       </w:r>
     </w:p>
@@ -21029,10 +21029,10 @@
           <w:position w:val="-10"/>
         </w:rPr>
         <w:object w:dxaOrig="1120" w:dyaOrig="400" w14:anchorId="0C06971B">
-          <v:shape id="_x0000_i1533" type="#_x0000_t75" style="width:56.35pt;height:20.35pt" o:ole="">
+          <v:shape id="_x0000_i1533" type="#_x0000_t75" style="width:56.4pt;height:20.4pt" o:ole="">
             <v:imagedata r:id="rId1015" o:title=""/>
           </v:shape>
-          <o:OLEObject Type="Embed" ProgID="Equation.DSMT4" ShapeID="_x0000_i1533" DrawAspect="Content" ObjectID="_1644003935" r:id="rId1016"/>
+          <o:OLEObject Type="Embed" ProgID="Equation.DSMT4" ShapeID="_x0000_i1533" DrawAspect="Content" ObjectID="_1659426735" r:id="rId1016"/>
         </w:object>
       </w:r>
     </w:p>
@@ -21051,10 +21051,10 @@
           <w:position w:val="-6"/>
         </w:rPr>
         <w:object w:dxaOrig="1719" w:dyaOrig="360" w14:anchorId="7D1C8923">
-          <v:shape id="_x0000_i1534" type="#_x0000_t75" style="width:86.35pt;height:18.35pt" o:ole="">
+          <v:shape id="_x0000_i1534" type="#_x0000_t75" style="width:86.4pt;height:18.3pt" o:ole="">
             <v:imagedata r:id="rId1017" o:title=""/>
           </v:shape>
-          <o:OLEObject Type="Embed" ProgID="Equation.DSMT4" ShapeID="_x0000_i1534" DrawAspect="Content" ObjectID="_1644003936" r:id="rId1018"/>
+          <o:OLEObject Type="Embed" ProgID="Equation.DSMT4" ShapeID="_x0000_i1534" DrawAspect="Content" ObjectID="_1659426736" r:id="rId1018"/>
         </w:object>
       </w:r>
     </w:p>
@@ -21083,7 +21083,7 @@
           <v:shape id="_x0000_i1535" type="#_x0000_t75" style="width:27pt;height:18pt" o:ole="">
             <v:imagedata r:id="rId1019" o:title=""/>
           </v:shape>
-          <o:OLEObject Type="Embed" ProgID="Equation.DSMT4" ShapeID="_x0000_i1535" DrawAspect="Content" ObjectID="_1644003937" r:id="rId1020"/>
+          <o:OLEObject Type="Embed" ProgID="Equation.DSMT4" ShapeID="_x0000_i1535" DrawAspect="Content" ObjectID="_1659426737" r:id="rId1020"/>
         </w:object>
       </w:r>
       <w:r>
@@ -21190,10 +21190,10 @@
           <w:position w:val="-20"/>
         </w:rPr>
         <w:object w:dxaOrig="2380" w:dyaOrig="520" w14:anchorId="1E6019C8">
-          <v:shape id="_x0000_i1536" type="#_x0000_t75" style="width:118.65pt;height:26.35pt" o:ole="">
+          <v:shape id="_x0000_i1536" type="#_x0000_t75" style="width:118.5pt;height:26.4pt" o:ole="">
             <v:imagedata r:id="rId1021" o:title=""/>
           </v:shape>
-          <o:OLEObject Type="Embed" ProgID="Equation.DSMT4" ShapeID="_x0000_i1536" DrawAspect="Content" ObjectID="_1644003938" r:id="rId1022"/>
+          <o:OLEObject Type="Embed" ProgID="Equation.DSMT4" ShapeID="_x0000_i1536" DrawAspect="Content" ObjectID="_1659426738" r:id="rId1022"/>
         </w:object>
       </w:r>
       <w:r>
@@ -21215,10 +21215,10 @@
           <w:position w:val="-20"/>
         </w:rPr>
         <w:object w:dxaOrig="2820" w:dyaOrig="520" w14:anchorId="67C9D4D6">
-          <v:shape id="_x0000_i1537" type="#_x0000_t75" style="width:141pt;height:26.35pt" o:ole="">
+          <v:shape id="_x0000_i1537" type="#_x0000_t75" style="width:141pt;height:26.4pt" o:ole="">
             <v:imagedata r:id="rId1023" o:title=""/>
           </v:shape>
-          <o:OLEObject Type="Embed" ProgID="Equation.DSMT4" ShapeID="_x0000_i1537" DrawAspect="Content" ObjectID="_1644003939" r:id="rId1024"/>
+          <o:OLEObject Type="Embed" ProgID="Equation.DSMT4" ShapeID="_x0000_i1537" DrawAspect="Content" ObjectID="_1659426739" r:id="rId1024"/>
         </w:object>
       </w:r>
     </w:p>
@@ -21238,10 +21238,10 @@
           <w:position w:val="-10"/>
         </w:rPr>
         <w:object w:dxaOrig="1680" w:dyaOrig="400" w14:anchorId="44F70503">
-          <v:shape id="_x0000_i1538" type="#_x0000_t75" style="width:84pt;height:20.35pt" o:ole="">
+          <v:shape id="_x0000_i1538" type="#_x0000_t75" style="width:84pt;height:20.4pt" o:ole="">
             <v:imagedata r:id="rId1025" o:title=""/>
           </v:shape>
-          <o:OLEObject Type="Embed" ProgID="Equation.DSMT4" ShapeID="_x0000_i1538" DrawAspect="Content" ObjectID="_1644003940" r:id="rId1026"/>
+          <o:OLEObject Type="Embed" ProgID="Equation.DSMT4" ShapeID="_x0000_i1538" DrawAspect="Content" ObjectID="_1659426740" r:id="rId1026"/>
         </w:object>
       </w:r>
     </w:p>
@@ -21254,10 +21254,10 @@
           <w:position w:val="-6"/>
         </w:rPr>
         <w:object w:dxaOrig="2060" w:dyaOrig="360" w14:anchorId="538813D0">
-          <v:shape id="_x0000_i1539" type="#_x0000_t75" style="width:103pt;height:18pt" o:ole="">
+          <v:shape id="_x0000_i1539" type="#_x0000_t75" style="width:102.9pt;height:18pt" o:ole="">
             <v:imagedata r:id="rId1027" o:title=""/>
           </v:shape>
-          <o:OLEObject Type="Embed" ProgID="Equation.DSMT4" ShapeID="_x0000_i1539" DrawAspect="Content" ObjectID="_1644003941" r:id="rId1028"/>
+          <o:OLEObject Type="Embed" ProgID="Equation.DSMT4" ShapeID="_x0000_i1539" DrawAspect="Content" ObjectID="_1659426741" r:id="rId1028"/>
         </w:object>
       </w:r>
     </w:p>
@@ -21276,10 +21276,10 @@
           <w:position w:val="-6"/>
         </w:rPr>
         <w:object w:dxaOrig="1780" w:dyaOrig="360" w14:anchorId="7F210B19">
-          <v:shape id="_x0000_i1540" type="#_x0000_t75" style="width:89pt;height:18pt" o:ole="">
+          <v:shape id="_x0000_i1540" type="#_x0000_t75" style="width:89.1pt;height:18pt" o:ole="">
             <v:imagedata r:id="rId1029" o:title=""/>
           </v:shape>
-          <o:OLEObject Type="Embed" ProgID="Equation.DSMT4" ShapeID="_x0000_i1540" DrawAspect="Content" ObjectID="_1644003942" r:id="rId1030"/>
+          <o:OLEObject Type="Embed" ProgID="Equation.DSMT4" ShapeID="_x0000_i1540" DrawAspect="Content" ObjectID="_1659426742" r:id="rId1030"/>
         </w:object>
       </w:r>
     </w:p>
@@ -21293,10 +21293,10 @@
           <w:position w:val="-6"/>
         </w:rPr>
         <w:object w:dxaOrig="2240" w:dyaOrig="360" w14:anchorId="3D3CEB81">
-          <v:shape id="_x0000_i1541" type="#_x0000_t75" style="width:112.35pt;height:18pt" o:ole="">
+          <v:shape id="_x0000_i1541" type="#_x0000_t75" style="width:112.2pt;height:18pt" o:ole="">
             <v:imagedata r:id="rId1031" o:title=""/>
           </v:shape>
-          <o:OLEObject Type="Embed" ProgID="Equation.DSMT4" ShapeID="_x0000_i1541" DrawAspect="Content" ObjectID="_1644003943" r:id="rId1032"/>
+          <o:OLEObject Type="Embed" ProgID="Equation.DSMT4" ShapeID="_x0000_i1541" DrawAspect="Content" ObjectID="_1659426743" r:id="rId1032"/>
         </w:object>
       </w:r>
     </w:p>
@@ -21310,10 +21310,10 @@
           <w:position w:val="-10"/>
         </w:rPr>
         <w:object w:dxaOrig="1100" w:dyaOrig="400" w14:anchorId="652375E0">
-          <v:shape id="_x0000_i1542" type="#_x0000_t75" style="width:55.35pt;height:20.35pt" o:ole="">
+          <v:shape id="_x0000_i1542" type="#_x0000_t75" style="width:55.2pt;height:20.4pt" o:ole="">
             <v:imagedata r:id="rId1033" o:title=""/>
           </v:shape>
-          <o:OLEObject Type="Embed" ProgID="Equation.DSMT4" ShapeID="_x0000_i1542" DrawAspect="Content" ObjectID="_1644003944" r:id="rId1034"/>
+          <o:OLEObject Type="Embed" ProgID="Equation.DSMT4" ShapeID="_x0000_i1542" DrawAspect="Content" ObjectID="_1659426744" r:id="rId1034"/>
         </w:object>
       </w:r>
     </w:p>
@@ -21391,10 +21391,10 @@
           <w:position w:val="-4"/>
         </w:rPr>
         <w:object w:dxaOrig="2040" w:dyaOrig="260" w14:anchorId="48B09B00">
-          <v:shape id="_x0000_i1543" type="#_x0000_t75" style="width:102pt;height:13pt" o:ole="">
+          <v:shape id="_x0000_i1543" type="#_x0000_t75" style="width:102pt;height:12.9pt" o:ole="">
             <v:imagedata r:id="rId1035" o:title=""/>
           </v:shape>
-          <o:OLEObject Type="Embed" ProgID="Equation.DSMT4" ShapeID="_x0000_i1543" DrawAspect="Content" ObjectID="_1644003945" r:id="rId1036"/>
+          <o:OLEObject Type="Embed" ProgID="Equation.DSMT4" ShapeID="_x0000_i1543" DrawAspect="Content" ObjectID="_1659426745" r:id="rId1036"/>
         </w:object>
       </w:r>
     </w:p>
@@ -21408,10 +21408,10 @@
           <w:position w:val="-10"/>
         </w:rPr>
         <w:object w:dxaOrig="3080" w:dyaOrig="400" w14:anchorId="3A373008">
-          <v:shape id="_x0000_i1544" type="#_x0000_t75" style="width:154pt;height:20pt" o:ole="">
+          <v:shape id="_x0000_i1544" type="#_x0000_t75" style="width:153.9pt;height:20.1pt" o:ole="">
             <v:imagedata r:id="rId1037" o:title=""/>
           </v:shape>
-          <o:OLEObject Type="Embed" ProgID="Equation.DSMT4" ShapeID="_x0000_i1544" DrawAspect="Content" ObjectID="_1644003946" r:id="rId1038"/>
+          <o:OLEObject Type="Embed" ProgID="Equation.DSMT4" ShapeID="_x0000_i1544" DrawAspect="Content" ObjectID="_1659426746" r:id="rId1038"/>
         </w:object>
       </w:r>
     </w:p>
@@ -21443,10 +21443,10 @@
           <w:position w:val="-10"/>
         </w:rPr>
         <w:object w:dxaOrig="2680" w:dyaOrig="400" w14:anchorId="723A855C">
-          <v:shape id="_x0000_i1545" type="#_x0000_t75" style="width:134pt;height:20.35pt" o:ole="">
+          <v:shape id="_x0000_i1545" type="#_x0000_t75" style="width:134.1pt;height:20.4pt" o:ole="">
             <v:imagedata r:id="rId1039" o:title=""/>
           </v:shape>
-          <o:OLEObject Type="Embed" ProgID="Equation.DSMT4" ShapeID="_x0000_i1545" DrawAspect="Content" ObjectID="_1644003947" r:id="rId1040"/>
+          <o:OLEObject Type="Embed" ProgID="Equation.DSMT4" ShapeID="_x0000_i1545" DrawAspect="Content" ObjectID="_1659426747" r:id="rId1040"/>
         </w:object>
       </w:r>
       <w:r>
@@ -21525,10 +21525,10 @@
           <w:position w:val="-20"/>
         </w:rPr>
         <w:object w:dxaOrig="2760" w:dyaOrig="520" w14:anchorId="4A1B0E30">
-          <v:shape id="_x0000_i1546" type="#_x0000_t75" style="width:138.35pt;height:26.35pt" o:ole="">
+          <v:shape id="_x0000_i1546" type="#_x0000_t75" style="width:138.3pt;height:26.4pt" o:ole="">
             <v:imagedata r:id="rId1042" o:title=""/>
           </v:shape>
-          <o:OLEObject Type="Embed" ProgID="Equation.DSMT4" ShapeID="_x0000_i1546" DrawAspect="Content" ObjectID="_1644003948" r:id="rId1043"/>
+          <o:OLEObject Type="Embed" ProgID="Equation.DSMT4" ShapeID="_x0000_i1546" DrawAspect="Content" ObjectID="_1659426748" r:id="rId1043"/>
         </w:object>
       </w:r>
     </w:p>
@@ -21547,10 +21547,10 @@
           <w:position w:val="-20"/>
         </w:rPr>
         <w:object w:dxaOrig="3180" w:dyaOrig="520" w14:anchorId="0AFC1358">
-          <v:shape id="_x0000_i1547" type="#_x0000_t75" style="width:159pt;height:26.35pt" o:ole="">
+          <v:shape id="_x0000_i1547" type="#_x0000_t75" style="width:159pt;height:26.4pt" o:ole="">
             <v:imagedata r:id="rId1044" o:title=""/>
           </v:shape>
-          <o:OLEObject Type="Embed" ProgID="Equation.DSMT4" ShapeID="_x0000_i1547" DrawAspect="Content" ObjectID="_1644003949" r:id="rId1045"/>
+          <o:OLEObject Type="Embed" ProgID="Equation.DSMT4" ShapeID="_x0000_i1547" DrawAspect="Content" ObjectID="_1659426749" r:id="rId1045"/>
         </w:object>
       </w:r>
     </w:p>
@@ -21570,10 +21570,10 @@
           <w:position w:val="-10"/>
         </w:rPr>
         <w:object w:dxaOrig="1840" w:dyaOrig="400" w14:anchorId="037ECA86">
-          <v:shape id="_x0000_i1548" type="#_x0000_t75" style="width:92pt;height:20.35pt" o:ole="">
+          <v:shape id="_x0000_i1548" type="#_x0000_t75" style="width:92.1pt;height:20.4pt" o:ole="">
             <v:imagedata r:id="rId1046" o:title=""/>
           </v:shape>
-          <o:OLEObject Type="Embed" ProgID="Equation.DSMT4" ShapeID="_x0000_i1548" DrawAspect="Content" ObjectID="_1644003950" r:id="rId1047"/>
+          <o:OLEObject Type="Embed" ProgID="Equation.DSMT4" ShapeID="_x0000_i1548" DrawAspect="Content" ObjectID="_1659426750" r:id="rId1047"/>
         </w:object>
       </w:r>
     </w:p>
@@ -21586,10 +21586,10 @@
           <w:position w:val="-20"/>
         </w:rPr>
         <w:object w:dxaOrig="2240" w:dyaOrig="520" w14:anchorId="322C28F5">
-          <v:shape id="_x0000_i1549" type="#_x0000_t75" style="width:111.65pt;height:26.35pt" o:ole="">
+          <v:shape id="_x0000_i1549" type="#_x0000_t75" style="width:111.6pt;height:26.4pt" o:ole="">
             <v:imagedata r:id="rId1048" o:title=""/>
           </v:shape>
-          <o:OLEObject Type="Embed" ProgID="Equation.DSMT4" ShapeID="_x0000_i1549" DrawAspect="Content" ObjectID="_1644003951" r:id="rId1049"/>
+          <o:OLEObject Type="Embed" ProgID="Equation.DSMT4" ShapeID="_x0000_i1549" DrawAspect="Content" ObjectID="_1659426751" r:id="rId1049"/>
         </w:object>
       </w:r>
       <w:r>
@@ -21611,10 +21611,10 @@
           <w:position w:val="-20"/>
         </w:rPr>
         <w:object w:dxaOrig="2799" w:dyaOrig="520" w14:anchorId="632C1445">
-          <v:shape id="_x0000_i1550" type="#_x0000_t75" style="width:140pt;height:26.35pt" o:ole="">
+          <v:shape id="_x0000_i1550" type="#_x0000_t75" style="width:140.1pt;height:26.4pt" o:ole="">
             <v:imagedata r:id="rId1050" o:title=""/>
           </v:shape>
-          <o:OLEObject Type="Embed" ProgID="Equation.DSMT4" ShapeID="_x0000_i1550" DrawAspect="Content" ObjectID="_1644003952" r:id="rId1051"/>
+          <o:OLEObject Type="Embed" ProgID="Equation.DSMT4" ShapeID="_x0000_i1550" DrawAspect="Content" ObjectID="_1659426752" r:id="rId1051"/>
         </w:object>
       </w:r>
     </w:p>
@@ -21634,10 +21634,10 @@
           <w:position w:val="-10"/>
         </w:rPr>
         <w:object w:dxaOrig="1680" w:dyaOrig="400" w14:anchorId="2D129008">
-          <v:shape id="_x0000_i1551" type="#_x0000_t75" style="width:84pt;height:20.35pt" o:ole="">
+          <v:shape id="_x0000_i1551" type="#_x0000_t75" style="width:84pt;height:20.4pt" o:ole="">
             <v:imagedata r:id="rId1052" o:title=""/>
           </v:shape>
-          <o:OLEObject Type="Embed" ProgID="Equation.DSMT4" ShapeID="_x0000_i1551" DrawAspect="Content" ObjectID="_1644003953" r:id="rId1053"/>
+          <o:OLEObject Type="Embed" ProgID="Equation.DSMT4" ShapeID="_x0000_i1551" DrawAspect="Content" ObjectID="_1659426753" r:id="rId1053"/>
         </w:object>
       </w:r>
       <w:r>
@@ -21656,10 +21656,10 @@
           <w:position w:val="-4"/>
         </w:rPr>
         <w:object w:dxaOrig="1900" w:dyaOrig="340" w14:anchorId="3C2C4B23">
-          <v:shape id="_x0000_i1552" type="#_x0000_t75" style="width:95pt;height:17pt" o:ole="">
+          <v:shape id="_x0000_i1552" type="#_x0000_t75" style="width:95.1pt;height:17.1pt" o:ole="">
             <v:imagedata r:id="rId1054" o:title=""/>
           </v:shape>
-          <o:OLEObject Type="Embed" ProgID="Equation.DSMT4" ShapeID="_x0000_i1552" DrawAspect="Content" ObjectID="_1644003954" r:id="rId1055"/>
+          <o:OLEObject Type="Embed" ProgID="Equation.DSMT4" ShapeID="_x0000_i1552" DrawAspect="Content" ObjectID="_1659426754" r:id="rId1055"/>
         </w:object>
       </w:r>
     </w:p>
@@ -21678,10 +21678,10 @@
           <w:position w:val="-6"/>
         </w:rPr>
         <w:object w:dxaOrig="1840" w:dyaOrig="360" w14:anchorId="0A4B5B74">
-          <v:shape id="_x0000_i1553" type="#_x0000_t75" style="width:91.65pt;height:18pt" o:ole="">
+          <v:shape id="_x0000_i1553" type="#_x0000_t75" style="width:91.5pt;height:18pt" o:ole="">
             <v:imagedata r:id="rId1056" o:title=""/>
           </v:shape>
-          <o:OLEObject Type="Embed" ProgID="Equation.DSMT4" ShapeID="_x0000_i1553" DrawAspect="Content" ObjectID="_1644003955" r:id="rId1057"/>
+          <o:OLEObject Type="Embed" ProgID="Equation.DSMT4" ShapeID="_x0000_i1553" DrawAspect="Content" ObjectID="_1659426755" r:id="rId1057"/>
         </w:object>
       </w:r>
     </w:p>
@@ -21695,10 +21695,10 @@
           <w:position w:val="-6"/>
         </w:rPr>
         <w:object w:dxaOrig="2240" w:dyaOrig="360" w14:anchorId="08002D89">
-          <v:shape id="_x0000_i1554" type="#_x0000_t75" style="width:112.35pt;height:18pt" o:ole="">
+          <v:shape id="_x0000_i1554" type="#_x0000_t75" style="width:112.2pt;height:18pt" o:ole="">
             <v:imagedata r:id="rId1058" o:title=""/>
           </v:shape>
-          <o:OLEObject Type="Embed" ProgID="Equation.DSMT4" ShapeID="_x0000_i1554" DrawAspect="Content" ObjectID="_1644003956" r:id="rId1059"/>
+          <o:OLEObject Type="Embed" ProgID="Equation.DSMT4" ShapeID="_x0000_i1554" DrawAspect="Content" ObjectID="_1659426756" r:id="rId1059"/>
         </w:object>
       </w:r>
     </w:p>
@@ -21712,10 +21712,10 @@
           <w:position w:val="-10"/>
         </w:rPr>
         <w:object w:dxaOrig="1080" w:dyaOrig="400" w14:anchorId="09DFA3AF">
-          <v:shape id="_x0000_i1555" type="#_x0000_t75" style="width:54.35pt;height:20.35pt" o:ole="">
+          <v:shape id="_x0000_i1555" type="#_x0000_t75" style="width:54.3pt;height:20.4pt" o:ole="">
             <v:imagedata r:id="rId1060" o:title=""/>
           </v:shape>
-          <o:OLEObject Type="Embed" ProgID="Equation.DSMT4" ShapeID="_x0000_i1555" DrawAspect="Content" ObjectID="_1644003957" r:id="rId1061"/>
+          <o:OLEObject Type="Embed" ProgID="Equation.DSMT4" ShapeID="_x0000_i1555" DrawAspect="Content" ObjectID="_1659426757" r:id="rId1061"/>
         </w:object>
       </w:r>
     </w:p>
@@ -21731,10 +21731,10 @@
           <w:position w:val="-6"/>
         </w:rPr>
         <w:object w:dxaOrig="1660" w:dyaOrig="360" w14:anchorId="1B5D8FE2">
-          <v:shape id="_x0000_i1556" type="#_x0000_t75" style="width:83.35pt;height:18.35pt" o:ole="">
+          <v:shape id="_x0000_i1556" type="#_x0000_t75" style="width:83.4pt;height:18.3pt" o:ole="">
             <v:imagedata r:id="rId1062" o:title=""/>
           </v:shape>
-          <o:OLEObject Type="Embed" ProgID="Equation.DSMT4" ShapeID="_x0000_i1556" DrawAspect="Content" ObjectID="_1644003958" r:id="rId1063"/>
+          <o:OLEObject Type="Embed" ProgID="Equation.DSMT4" ShapeID="_x0000_i1556" DrawAspect="Content" ObjectID="_1659426758" r:id="rId1063"/>
         </w:object>
       </w:r>
     </w:p>
@@ -21760,10 +21760,10 @@
           <w:position w:val="-6"/>
         </w:rPr>
         <w:object w:dxaOrig="560" w:dyaOrig="360" w14:anchorId="6F6584A6">
-          <v:shape id="_x0000_i1557" type="#_x0000_t75" style="width:28pt;height:18pt" o:ole="">
+          <v:shape id="_x0000_i1557" type="#_x0000_t75" style="width:27.9pt;height:18pt" o:ole="">
             <v:imagedata r:id="rId1064" o:title=""/>
           </v:shape>
-          <o:OLEObject Type="Embed" ProgID="Equation.DSMT4" ShapeID="_x0000_i1557" DrawAspect="Content" ObjectID="_1644003959" r:id="rId1065"/>
+          <o:OLEObject Type="Embed" ProgID="Equation.DSMT4" ShapeID="_x0000_i1557" DrawAspect="Content" ObjectID="_1659426759" r:id="rId1065"/>
         </w:object>
       </w:r>
       <w:r>
@@ -21931,10 +21931,10 @@
           <w:position w:val="-20"/>
         </w:rPr>
         <w:object w:dxaOrig="2299" w:dyaOrig="520" w14:anchorId="3F528765">
-          <v:shape id="_x0000_i1558" type="#_x0000_t75" style="width:114.65pt;height:26.35pt" o:ole="">
+          <v:shape id="_x0000_i1558" type="#_x0000_t75" style="width:114.6pt;height:26.4pt" o:ole="">
             <v:imagedata r:id="rId1066" o:title=""/>
           </v:shape>
-          <o:OLEObject Type="Embed" ProgID="Equation.DSMT4" ShapeID="_x0000_i1558" DrawAspect="Content" ObjectID="_1644003960" r:id="rId1067"/>
+          <o:OLEObject Type="Embed" ProgID="Equation.DSMT4" ShapeID="_x0000_i1558" DrawAspect="Content" ObjectID="_1659426760" r:id="rId1067"/>
         </w:object>
       </w:r>
       <w:r>
@@ -21956,10 +21956,10 @@
           <w:position w:val="-20"/>
         </w:rPr>
         <w:object w:dxaOrig="2799" w:dyaOrig="520" w14:anchorId="5C210B0D">
-          <v:shape id="_x0000_i1559" type="#_x0000_t75" style="width:140pt;height:26.35pt" o:ole="">
+          <v:shape id="_x0000_i1559" type="#_x0000_t75" style="width:140.1pt;height:26.4pt" o:ole="">
             <v:imagedata r:id="rId1005" o:title=""/>
           </v:shape>
-          <o:OLEObject Type="Embed" ProgID="Equation.DSMT4" ShapeID="_x0000_i1559" DrawAspect="Content" ObjectID="_1644003961" r:id="rId1068"/>
+          <o:OLEObject Type="Embed" ProgID="Equation.DSMT4" ShapeID="_x0000_i1559" DrawAspect="Content" ObjectID="_1659426761" r:id="rId1068"/>
         </w:object>
       </w:r>
     </w:p>
@@ -21979,10 +21979,10 @@
           <w:position w:val="-10"/>
         </w:rPr>
         <w:object w:dxaOrig="1660" w:dyaOrig="400" w14:anchorId="7AB1D7FF">
-          <v:shape id="_x0000_i1560" type="#_x0000_t75" style="width:83pt;height:20.35pt" o:ole="">
+          <v:shape id="_x0000_i1560" type="#_x0000_t75" style="width:83.1pt;height:20.4pt" o:ole="">
             <v:imagedata r:id="rId1007" o:title=""/>
           </v:shape>
-          <o:OLEObject Type="Embed" ProgID="Equation.DSMT4" ShapeID="_x0000_i1560" DrawAspect="Content" ObjectID="_1644003962" r:id="rId1069"/>
+          <o:OLEObject Type="Embed" ProgID="Equation.DSMT4" ShapeID="_x0000_i1560" DrawAspect="Content" ObjectID="_1659426762" r:id="rId1069"/>
         </w:object>
       </w:r>
     </w:p>
@@ -21998,7 +21998,7 @@
           <v:shape id="_x0000_i1561" type="#_x0000_t75" style="width:99pt;height:18pt" o:ole="">
             <v:imagedata r:id="rId1070" o:title=""/>
           </v:shape>
-          <o:OLEObject Type="Embed" ProgID="Equation.DSMT4" ShapeID="_x0000_i1561" DrawAspect="Content" ObjectID="_1644003963" r:id="rId1071"/>
+          <o:OLEObject Type="Embed" ProgID="Equation.DSMT4" ShapeID="_x0000_i1561" DrawAspect="Content" ObjectID="_1659426763" r:id="rId1071"/>
         </w:object>
       </w:r>
     </w:p>
@@ -22017,10 +22017,10 @@
           <w:position w:val="-6"/>
         </w:rPr>
         <w:object w:dxaOrig="1860" w:dyaOrig="360" w14:anchorId="20CF5ACA">
-          <v:shape id="_x0000_i1562" type="#_x0000_t75" style="width:92.65pt;height:18pt" o:ole="">
+          <v:shape id="_x0000_i1562" type="#_x0000_t75" style="width:92.7pt;height:18pt" o:ole="">
             <v:imagedata r:id="rId1072" o:title=""/>
           </v:shape>
-          <o:OLEObject Type="Embed" ProgID="Equation.DSMT4" ShapeID="_x0000_i1562" DrawAspect="Content" ObjectID="_1644003964" r:id="rId1073"/>
+          <o:OLEObject Type="Embed" ProgID="Equation.DSMT4" ShapeID="_x0000_i1562" DrawAspect="Content" ObjectID="_1659426764" r:id="rId1073"/>
         </w:object>
       </w:r>
     </w:p>
@@ -22034,10 +22034,10 @@
           <w:position w:val="-6"/>
         </w:rPr>
         <w:object w:dxaOrig="2240" w:dyaOrig="360" w14:anchorId="4DDAB712">
-          <v:shape id="_x0000_i1563" type="#_x0000_t75" style="width:112.35pt;height:18pt" o:ole="">
+          <v:shape id="_x0000_i1563" type="#_x0000_t75" style="width:112.2pt;height:18pt" o:ole="">
             <v:imagedata r:id="rId1074" o:title=""/>
           </v:shape>
-          <o:OLEObject Type="Embed" ProgID="Equation.DSMT4" ShapeID="_x0000_i1563" DrawAspect="Content" ObjectID="_1644003965" r:id="rId1075"/>
+          <o:OLEObject Type="Embed" ProgID="Equation.DSMT4" ShapeID="_x0000_i1563" DrawAspect="Content" ObjectID="_1659426765" r:id="rId1075"/>
         </w:object>
       </w:r>
     </w:p>
@@ -22111,10 +22111,10 @@
           <w:position w:val="-10"/>
         </w:rPr>
         <w:object w:dxaOrig="1100" w:dyaOrig="400" w14:anchorId="5AAE1683">
-          <v:shape id="_x0000_i1564" type="#_x0000_t75" style="width:55.35pt;height:20.35pt" o:ole="">
+          <v:shape id="_x0000_i1564" type="#_x0000_t75" style="width:55.2pt;height:20.4pt" o:ole="">
             <v:imagedata r:id="rId1077" o:title=""/>
           </v:shape>
-          <o:OLEObject Type="Embed" ProgID="Equation.DSMT4" ShapeID="_x0000_i1564" DrawAspect="Content" ObjectID="_1644003966" r:id="rId1078"/>
+          <o:OLEObject Type="Embed" ProgID="Equation.DSMT4" ShapeID="_x0000_i1564" DrawAspect="Content" ObjectID="_1659426766" r:id="rId1078"/>
         </w:object>
       </w:r>
     </w:p>
@@ -22127,10 +22127,10 @@
           <w:position w:val="-20"/>
         </w:rPr>
         <w:object w:dxaOrig="2220" w:dyaOrig="520" w14:anchorId="7230D60F">
-          <v:shape id="_x0000_i1565" type="#_x0000_t75" style="width:110.65pt;height:26.35pt" o:ole="">
+          <v:shape id="_x0000_i1565" type="#_x0000_t75" style="width:110.7pt;height:26.4pt" o:ole="">
             <v:imagedata r:id="rId1079" o:title=""/>
           </v:shape>
-          <o:OLEObject Type="Embed" ProgID="Equation.DSMT4" ShapeID="_x0000_i1565" DrawAspect="Content" ObjectID="_1644003967" r:id="rId1080"/>
+          <o:OLEObject Type="Embed" ProgID="Equation.DSMT4" ShapeID="_x0000_i1565" DrawAspect="Content" ObjectID="_1659426767" r:id="rId1080"/>
         </w:object>
       </w:r>
       <w:r>
@@ -22152,10 +22152,10 @@
           <w:position w:val="-20"/>
         </w:rPr>
         <w:object w:dxaOrig="2799" w:dyaOrig="520" w14:anchorId="5690DF3B">
-          <v:shape id="_x0000_i1566" type="#_x0000_t75" style="width:140pt;height:26.35pt" o:ole="">
+          <v:shape id="_x0000_i1566" type="#_x0000_t75" style="width:140.1pt;height:26.4pt" o:ole="">
             <v:imagedata r:id="rId1050" o:title=""/>
           </v:shape>
-          <o:OLEObject Type="Embed" ProgID="Equation.DSMT4" ShapeID="_x0000_i1566" DrawAspect="Content" ObjectID="_1644003968" r:id="rId1081"/>
+          <o:OLEObject Type="Embed" ProgID="Equation.DSMT4" ShapeID="_x0000_i1566" DrawAspect="Content" ObjectID="_1659426768" r:id="rId1081"/>
         </w:object>
       </w:r>
     </w:p>
@@ -22175,10 +22175,10 @@
           <w:position w:val="-10"/>
         </w:rPr>
         <w:object w:dxaOrig="1680" w:dyaOrig="400" w14:anchorId="0ED0B5ED">
-          <v:shape id="_x0000_i1567" type="#_x0000_t75" style="width:84pt;height:20.35pt" o:ole="">
+          <v:shape id="_x0000_i1567" type="#_x0000_t75" style="width:84pt;height:20.4pt" o:ole="">
             <v:imagedata r:id="rId1052" o:title=""/>
           </v:shape>
-          <o:OLEObject Type="Embed" ProgID="Equation.DSMT4" ShapeID="_x0000_i1567" DrawAspect="Content" ObjectID="_1644003969" r:id="rId1082"/>
+          <o:OLEObject Type="Embed" ProgID="Equation.DSMT4" ShapeID="_x0000_i1567" DrawAspect="Content" ObjectID="_1659426769" r:id="rId1082"/>
         </w:object>
       </w:r>
       <w:r>
@@ -22197,10 +22197,10 @@
           <w:position w:val="-4"/>
         </w:rPr>
         <w:object w:dxaOrig="1939" w:dyaOrig="340" w14:anchorId="77DFF041">
-          <v:shape id="_x0000_i1568" type="#_x0000_t75" style="width:97pt;height:17pt" o:ole="">
+          <v:shape id="_x0000_i1568" type="#_x0000_t75" style="width:96.9pt;height:17.1pt" o:ole="">
             <v:imagedata r:id="rId1083" o:title=""/>
           </v:shape>
-          <o:OLEObject Type="Embed" ProgID="Equation.DSMT4" ShapeID="_x0000_i1568" DrawAspect="Content" ObjectID="_1644003970" r:id="rId1084"/>
+          <o:OLEObject Type="Embed" ProgID="Equation.DSMT4" ShapeID="_x0000_i1568" DrawAspect="Content" ObjectID="_1659426770" r:id="rId1084"/>
         </w:object>
       </w:r>
     </w:p>
@@ -22219,10 +22219,10 @@
           <w:position w:val="-6"/>
         </w:rPr>
         <w:object w:dxaOrig="1860" w:dyaOrig="360" w14:anchorId="6510DF6D">
-          <v:shape id="_x0000_i1569" type="#_x0000_t75" style="width:92.65pt;height:18pt" o:ole="">
+          <v:shape id="_x0000_i1569" type="#_x0000_t75" style="width:92.7pt;height:18pt" o:ole="">
             <v:imagedata r:id="rId1085" o:title=""/>
           </v:shape>
-          <o:OLEObject Type="Embed" ProgID="Equation.DSMT4" ShapeID="_x0000_i1569" DrawAspect="Content" ObjectID="_1644003971" r:id="rId1086"/>
+          <o:OLEObject Type="Embed" ProgID="Equation.DSMT4" ShapeID="_x0000_i1569" DrawAspect="Content" ObjectID="_1659426771" r:id="rId1086"/>
         </w:object>
       </w:r>
     </w:p>
@@ -22236,10 +22236,10 @@
           <w:position w:val="-6"/>
         </w:rPr>
         <w:object w:dxaOrig="2240" w:dyaOrig="360" w14:anchorId="53585581">
-          <v:shape id="_x0000_i1570" type="#_x0000_t75" style="width:112.35pt;height:18pt" o:ole="">
+          <v:shape id="_x0000_i1570" type="#_x0000_t75" style="width:112.2pt;height:18pt" o:ole="">
             <v:imagedata r:id="rId1087" o:title=""/>
           </v:shape>
-          <o:OLEObject Type="Embed" ProgID="Equation.DSMT4" ShapeID="_x0000_i1570" DrawAspect="Content" ObjectID="_1644003972" r:id="rId1088"/>
+          <o:OLEObject Type="Embed" ProgID="Equation.DSMT4" ShapeID="_x0000_i1570" DrawAspect="Content" ObjectID="_1659426772" r:id="rId1088"/>
         </w:object>
       </w:r>
     </w:p>
@@ -22253,10 +22253,10 @@
           <w:position w:val="-10"/>
         </w:rPr>
         <w:object w:dxaOrig="1100" w:dyaOrig="400" w14:anchorId="7ED507D5">
-          <v:shape id="_x0000_i1571" type="#_x0000_t75" style="width:55.35pt;height:20.35pt" o:ole="">
+          <v:shape id="_x0000_i1571" type="#_x0000_t75" style="width:55.2pt;height:20.4pt" o:ole="">
             <v:imagedata r:id="rId1089" o:title=""/>
           </v:shape>
-          <o:OLEObject Type="Embed" ProgID="Equation.DSMT4" ShapeID="_x0000_i1571" DrawAspect="Content" ObjectID="_1644003973" r:id="rId1090"/>
+          <o:OLEObject Type="Embed" ProgID="Equation.DSMT4" ShapeID="_x0000_i1571" DrawAspect="Content" ObjectID="_1659426773" r:id="rId1090"/>
         </w:object>
       </w:r>
     </w:p>
@@ -22272,10 +22272,10 @@
           <w:position w:val="-6"/>
         </w:rPr>
         <w:object w:dxaOrig="1680" w:dyaOrig="360" w14:anchorId="63A28BC9">
-          <v:shape id="_x0000_i1572" type="#_x0000_t75" style="width:84.35pt;height:18.35pt" o:ole="">
+          <v:shape id="_x0000_i1572" type="#_x0000_t75" style="width:84.3pt;height:18.3pt" o:ole="">
             <v:imagedata r:id="rId1091" o:title=""/>
           </v:shape>
-          <o:OLEObject Type="Embed" ProgID="Equation.DSMT4" ShapeID="_x0000_i1572" DrawAspect="Content" ObjectID="_1644003974" r:id="rId1092"/>
+          <o:OLEObject Type="Embed" ProgID="Equation.DSMT4" ShapeID="_x0000_i1572" DrawAspect="Content" ObjectID="_1659426774" r:id="rId1092"/>
         </w:object>
       </w:r>
     </w:p>
@@ -22301,10 +22301,10 @@
           <w:position w:val="-6"/>
         </w:rPr>
         <w:object w:dxaOrig="560" w:dyaOrig="360" w14:anchorId="6DD982F2">
-          <v:shape id="_x0000_i1573" type="#_x0000_t75" style="width:28pt;height:18pt" o:ole="">
+          <v:shape id="_x0000_i1573" type="#_x0000_t75" style="width:27.9pt;height:18pt" o:ole="">
             <v:imagedata r:id="rId1093" o:title=""/>
           </v:shape>
-          <o:OLEObject Type="Embed" ProgID="Equation.DSMT4" ShapeID="_x0000_i1573" DrawAspect="Content" ObjectID="_1644003975" r:id="rId1094"/>
+          <o:OLEObject Type="Embed" ProgID="Equation.DSMT4" ShapeID="_x0000_i1573" DrawAspect="Content" ObjectID="_1659426775" r:id="rId1094"/>
         </w:object>
       </w:r>
       <w:r>
@@ -22427,10 +22427,10 @@
           <w:position w:val="-6"/>
         </w:rPr>
         <w:object w:dxaOrig="180" w:dyaOrig="320" w14:anchorId="4C34967B">
-          <v:shape id="_x0000_i1574" type="#_x0000_t75" style="width:9pt;height:16pt" o:ole="">
+          <v:shape id="_x0000_i1574" type="#_x0000_t75" style="width:9pt;height:15.9pt" o:ole="">
             <v:imagedata r:id="rId1095" o:title=""/>
           </v:shape>
-          <o:OLEObject Type="Embed" ProgID="Equation.DSMT4" ShapeID="_x0000_i1574" DrawAspect="Content" ObjectID="_1644003976" r:id="rId1096"/>
+          <o:OLEObject Type="Embed" ProgID="Equation.DSMT4" ShapeID="_x0000_i1574" DrawAspect="Content" ObjectID="_1659426776" r:id="rId1096"/>
         </w:object>
       </w:r>
       <w:r>
@@ -22451,10 +22451,10 @@
           <w:position w:val="-6"/>
         </w:rPr>
         <w:object w:dxaOrig="180" w:dyaOrig="320" w14:anchorId="682192D3">
-          <v:shape id="_x0000_i1575" type="#_x0000_t75" style="width:9pt;height:16pt" o:ole="">
+          <v:shape id="_x0000_i1575" type="#_x0000_t75" style="width:9pt;height:15.9pt" o:ole="">
             <v:imagedata r:id="rId1095" o:title=""/>
           </v:shape>
-          <o:OLEObject Type="Embed" ProgID="Equation.DSMT4" ShapeID="_x0000_i1575" DrawAspect="Content" ObjectID="_1644003977" r:id="rId1097"/>
+          <o:OLEObject Type="Embed" ProgID="Equation.DSMT4" ShapeID="_x0000_i1575" DrawAspect="Content" ObjectID="_1659426777" r:id="rId1097"/>
         </w:object>
       </w:r>
       <w:r>
@@ -22465,10 +22465,10 @@
           <w:position w:val="-18"/>
         </w:rPr>
         <w:object w:dxaOrig="400" w:dyaOrig="420" w14:anchorId="59802F00">
-          <v:shape id="_x0000_i1576" type="#_x0000_t75" style="width:20pt;height:21pt" o:ole="">
+          <v:shape id="_x0000_i1576" type="#_x0000_t75" style="width:20.1pt;height:21pt" o:ole="">
             <v:imagedata r:id="rId1098" o:title=""/>
           </v:shape>
-          <o:OLEObject Type="Embed" ProgID="Equation.DSMT4" ShapeID="_x0000_i1576" DrawAspect="Content" ObjectID="_1644003978" r:id="rId1099"/>
+          <o:OLEObject Type="Embed" ProgID="Equation.DSMT4" ShapeID="_x0000_i1576" DrawAspect="Content" ObjectID="_1659426778" r:id="rId1099"/>
         </w:object>
       </w:r>
       <w:r>
@@ -22479,10 +22479,10 @@
           <w:position w:val="-18"/>
         </w:rPr>
         <w:object w:dxaOrig="440" w:dyaOrig="420" w14:anchorId="23586B8A">
-          <v:shape id="_x0000_i1577" type="#_x0000_t75" style="width:22pt;height:21pt" o:ole="">
+          <v:shape id="_x0000_i1577" type="#_x0000_t75" style="width:21.9pt;height:21pt" o:ole="">
             <v:imagedata r:id="rId1100" o:title=""/>
           </v:shape>
-          <o:OLEObject Type="Embed" ProgID="Equation.DSMT4" ShapeID="_x0000_i1577" DrawAspect="Content" ObjectID="_1644003979" r:id="rId1101"/>
+          <o:OLEObject Type="Embed" ProgID="Equation.DSMT4" ShapeID="_x0000_i1577" DrawAspect="Content" ObjectID="_1659426779" r:id="rId1101"/>
         </w:object>
       </w:r>
       <w:r>
@@ -22506,10 +22506,10 @@
           <w:position w:val="-6"/>
         </w:rPr>
         <w:object w:dxaOrig="180" w:dyaOrig="320" w14:anchorId="6DE2D4FA">
-          <v:shape id="_x0000_i1578" type="#_x0000_t75" style="width:9pt;height:16pt" o:ole="">
+          <v:shape id="_x0000_i1578" type="#_x0000_t75" style="width:9pt;height:15.9pt" o:ole="">
             <v:imagedata r:id="rId1095" o:title=""/>
           </v:shape>
-          <o:OLEObject Type="Embed" ProgID="Equation.DSMT4" ShapeID="_x0000_i1578" DrawAspect="Content" ObjectID="_1644003980" r:id="rId1102"/>
+          <o:OLEObject Type="Embed" ProgID="Equation.DSMT4" ShapeID="_x0000_i1578" DrawAspect="Content" ObjectID="_1659426780" r:id="rId1102"/>
         </w:object>
       </w:r>
       <w:r>
@@ -22535,10 +22535,10 @@
           <w:position w:val="-18"/>
         </w:rPr>
         <w:object w:dxaOrig="400" w:dyaOrig="420" w14:anchorId="0E5185D3">
-          <v:shape id="_x0000_i1579" type="#_x0000_t75" style="width:20pt;height:21pt" o:ole="">
+          <v:shape id="_x0000_i1579" type="#_x0000_t75" style="width:20.1pt;height:21pt" o:ole="">
             <v:imagedata r:id="rId1098" o:title=""/>
           </v:shape>
-          <o:OLEObject Type="Embed" ProgID="Equation.DSMT4" ShapeID="_x0000_i1579" DrawAspect="Content" ObjectID="_1644003981" r:id="rId1103"/>
+          <o:OLEObject Type="Embed" ProgID="Equation.DSMT4" ShapeID="_x0000_i1579" DrawAspect="Content" ObjectID="_1659426781" r:id="rId1103"/>
         </w:object>
       </w:r>
       <w:r>
@@ -22549,10 +22549,10 @@
           <w:position w:val="-18"/>
         </w:rPr>
         <w:object w:dxaOrig="440" w:dyaOrig="420" w14:anchorId="6887AB85">
-          <v:shape id="_x0000_i1580" type="#_x0000_t75" style="width:22pt;height:21pt" o:ole="">
+          <v:shape id="_x0000_i1580" type="#_x0000_t75" style="width:21.9pt;height:21pt" o:ole="">
             <v:imagedata r:id="rId1100" o:title=""/>
           </v:shape>
-          <o:OLEObject Type="Embed" ProgID="Equation.DSMT4" ShapeID="_x0000_i1580" DrawAspect="Content" ObjectID="_1644003982" r:id="rId1104"/>
+          <o:OLEObject Type="Embed" ProgID="Equation.DSMT4" ShapeID="_x0000_i1580" DrawAspect="Content" ObjectID="_1659426782" r:id="rId1104"/>
         </w:object>
       </w:r>
       <w:r>
@@ -22563,10 +22563,10 @@
           <w:position w:val="-18"/>
         </w:rPr>
         <w:object w:dxaOrig="260" w:dyaOrig="440" w14:anchorId="374D2AA1">
-          <v:shape id="_x0000_i1581" type="#_x0000_t75" style="width:13pt;height:22pt" o:ole="">
+          <v:shape id="_x0000_i1581" type="#_x0000_t75" style="width:12.9pt;height:21.9pt" o:ole="">
             <v:imagedata r:id="rId1105" o:title=""/>
           </v:shape>
-          <o:OLEObject Type="Embed" ProgID="Equation.DSMT4" ShapeID="_x0000_i1581" DrawAspect="Content" ObjectID="_1644003983" r:id="rId1106"/>
+          <o:OLEObject Type="Embed" ProgID="Equation.DSMT4" ShapeID="_x0000_i1581" DrawAspect="Content" ObjectID="_1659426783" r:id="rId1106"/>
         </w:object>
       </w:r>
       <w:r>
@@ -22662,10 +22662,10 @@
           <w:position w:val="-18"/>
         </w:rPr>
         <w:object w:dxaOrig="400" w:dyaOrig="420" w14:anchorId="4DFA6ED5">
-          <v:shape id="_x0000_i1582" type="#_x0000_t75" style="width:20pt;height:21pt" o:ole="">
+          <v:shape id="_x0000_i1582" type="#_x0000_t75" style="width:20.1pt;height:21pt" o:ole="">
             <v:imagedata r:id="rId1098" o:title=""/>
           </v:shape>
-          <o:OLEObject Type="Embed" ProgID="Equation.DSMT4" ShapeID="_x0000_i1582" DrawAspect="Content" ObjectID="_1644003984" r:id="rId1108"/>
+          <o:OLEObject Type="Embed" ProgID="Equation.DSMT4" ShapeID="_x0000_i1582" DrawAspect="Content" ObjectID="_1659426784" r:id="rId1108"/>
         </w:object>
       </w:r>
       <w:r>
@@ -22686,10 +22686,10 @@
           <w:position w:val="-6"/>
         </w:rPr>
         <w:object w:dxaOrig="180" w:dyaOrig="320" w14:anchorId="711C9A84">
-          <v:shape id="_x0000_i1583" type="#_x0000_t75" style="width:9pt;height:16pt" o:ole="">
+          <v:shape id="_x0000_i1583" type="#_x0000_t75" style="width:9pt;height:15.9pt" o:ole="">
             <v:imagedata r:id="rId1095" o:title=""/>
           </v:shape>
-          <o:OLEObject Type="Embed" ProgID="Equation.DSMT4" ShapeID="_x0000_i1583" DrawAspect="Content" ObjectID="_1644003985" r:id="rId1109"/>
+          <o:OLEObject Type="Embed" ProgID="Equation.DSMT4" ShapeID="_x0000_i1583" DrawAspect="Content" ObjectID="_1659426785" r:id="rId1109"/>
         </w:object>
       </w:r>
       <w:r>
@@ -22713,7 +22713,7 @@
           <v:shape id="_x0000_i1584" type="#_x0000_t75" style="width:30pt;height:21pt" o:ole="">
             <v:imagedata r:id="rId1110" o:title=""/>
           </v:shape>
-          <o:OLEObject Type="Embed" ProgID="Equation.DSMT4" ShapeID="_x0000_i1584" DrawAspect="Content" ObjectID="_1644003986" r:id="rId1111"/>
+          <o:OLEObject Type="Embed" ProgID="Equation.DSMT4" ShapeID="_x0000_i1584" DrawAspect="Content" ObjectID="_1659426786" r:id="rId1111"/>
         </w:object>
       </w:r>
       <w:r>
@@ -22733,10 +22733,10 @@
           <w:position w:val="-18"/>
         </w:rPr>
         <w:object w:dxaOrig="1180" w:dyaOrig="420" w14:anchorId="7255D8B9">
-          <v:shape id="_x0000_i1585" type="#_x0000_t75" style="width:59pt;height:21pt" o:ole="">
+          <v:shape id="_x0000_i1585" type="#_x0000_t75" style="width:59.1pt;height:21pt" o:ole="">
             <v:imagedata r:id="rId1112" o:title=""/>
           </v:shape>
-          <o:OLEObject Type="Embed" ProgID="Equation.DSMT4" ShapeID="_x0000_i1585" DrawAspect="Content" ObjectID="_1644003987" r:id="rId1113"/>
+          <o:OLEObject Type="Embed" ProgID="Equation.DSMT4" ShapeID="_x0000_i1585" DrawAspect="Content" ObjectID="_1659426787" r:id="rId1113"/>
         </w:object>
       </w:r>
       <w:r>
@@ -22765,10 +22765,10 @@
           <w:position w:val="-18"/>
         </w:rPr>
         <w:object w:dxaOrig="639" w:dyaOrig="420" w14:anchorId="5A76D663">
-          <v:shape id="_x0000_i1586" type="#_x0000_t75" style="width:32pt;height:21pt" o:ole="">
+          <v:shape id="_x0000_i1586" type="#_x0000_t75" style="width:32.1pt;height:21pt" o:ole="">
             <v:imagedata r:id="rId1114" o:title=""/>
           </v:shape>
-          <o:OLEObject Type="Embed" ProgID="Equation.DSMT4" ShapeID="_x0000_i1586" DrawAspect="Content" ObjectID="_1644003988" r:id="rId1115"/>
+          <o:OLEObject Type="Embed" ProgID="Equation.DSMT4" ShapeID="_x0000_i1586" DrawAspect="Content" ObjectID="_1659426788" r:id="rId1115"/>
         </w:object>
       </w:r>
       <w:r>
@@ -22787,10 +22787,10 @@
           <w:position w:val="-18"/>
         </w:rPr>
         <w:object w:dxaOrig="1240" w:dyaOrig="420" w14:anchorId="7C251B3E">
-          <v:shape id="_x0000_i1587" type="#_x0000_t75" style="width:62pt;height:21pt" o:ole="">
+          <v:shape id="_x0000_i1587" type="#_x0000_t75" style="width:62.1pt;height:21pt" o:ole="">
             <v:imagedata r:id="rId1116" o:title=""/>
           </v:shape>
-          <o:OLEObject Type="Embed" ProgID="Equation.DSMT4" ShapeID="_x0000_i1587" DrawAspect="Content" ObjectID="_1644003989" r:id="rId1117"/>
+          <o:OLEObject Type="Embed" ProgID="Equation.DSMT4" ShapeID="_x0000_i1587" DrawAspect="Content" ObjectID="_1659426789" r:id="rId1117"/>
         </w:object>
       </w:r>
       <w:r>
@@ -22822,7 +22822,7 @@
           <v:shape id="_x0000_i1588" type="#_x0000_t75" style="width:39pt;height:21pt" o:ole="">
             <v:imagedata r:id="rId1118" o:title=""/>
           </v:shape>
-          <o:OLEObject Type="Embed" ProgID="Equation.DSMT4" ShapeID="_x0000_i1588" DrawAspect="Content" ObjectID="_1644003990" r:id="rId1119"/>
+          <o:OLEObject Type="Embed" ProgID="Equation.DSMT4" ShapeID="_x0000_i1588" DrawAspect="Content" ObjectID="_1659426790" r:id="rId1119"/>
         </w:object>
       </w:r>
       <w:r>
@@ -22833,10 +22833,10 @@
           <w:position w:val="-18"/>
         </w:rPr>
         <w:object w:dxaOrig="260" w:dyaOrig="440" w14:anchorId="749FAB13">
-          <v:shape id="_x0000_i1589" type="#_x0000_t75" style="width:13pt;height:22pt" o:ole="">
+          <v:shape id="_x0000_i1589" type="#_x0000_t75" style="width:12.9pt;height:21.9pt" o:ole="">
             <v:imagedata r:id="rId1105" o:title=""/>
           </v:shape>
-          <o:OLEObject Type="Embed" ProgID="Equation.DSMT4" ShapeID="_x0000_i1589" DrawAspect="Content" ObjectID="_1644003991" r:id="rId1120"/>
+          <o:OLEObject Type="Embed" ProgID="Equation.DSMT4" ShapeID="_x0000_i1589" DrawAspect="Content" ObjectID="_1659426791" r:id="rId1120"/>
         </w:object>
       </w:r>
       <w:r>
@@ -22855,10 +22855,10 @@
           <w:position w:val="-18"/>
         </w:rPr>
         <w:object w:dxaOrig="999" w:dyaOrig="440" w14:anchorId="1683B813">
-          <v:shape id="_x0000_i1590" type="#_x0000_t75" style="width:50pt;height:22pt" o:ole="">
+          <v:shape id="_x0000_i1590" type="#_x0000_t75" style="width:50.1pt;height:21.9pt" o:ole="">
             <v:imagedata r:id="rId1121" o:title=""/>
           </v:shape>
-          <o:OLEObject Type="Embed" ProgID="Equation.DSMT4" ShapeID="_x0000_i1590" DrawAspect="Content" ObjectID="_1644003992" r:id="rId1122"/>
+          <o:OLEObject Type="Embed" ProgID="Equation.DSMT4" ShapeID="_x0000_i1590" DrawAspect="Content" ObjectID="_1659426792" r:id="rId1122"/>
         </w:object>
       </w:r>
       <w:r>
@@ -22869,10 +22869,10 @@
           <w:position w:val="-18"/>
         </w:rPr>
         <w:object w:dxaOrig="639" w:dyaOrig="440" w14:anchorId="6F1A13BF">
-          <v:shape id="_x0000_i1591" type="#_x0000_t75" style="width:32pt;height:22pt" o:ole="">
+          <v:shape id="_x0000_i1591" type="#_x0000_t75" style="width:32.1pt;height:21.9pt" o:ole="">
             <v:imagedata r:id="rId1123" o:title=""/>
           </v:shape>
-          <o:OLEObject Type="Embed" ProgID="Equation.DSMT4" ShapeID="_x0000_i1591" DrawAspect="Content" ObjectID="_1644003993" r:id="rId1124"/>
+          <o:OLEObject Type="Embed" ProgID="Equation.DSMT4" ShapeID="_x0000_i1591" DrawAspect="Content" ObjectID="_1659426793" r:id="rId1124"/>
         </w:object>
       </w:r>
       <w:r>
@@ -22883,10 +22883,10 @@
           <w:position w:val="-18"/>
         </w:rPr>
         <w:object w:dxaOrig="1540" w:dyaOrig="440" w14:anchorId="65ED2006">
-          <v:shape id="_x0000_i1592" type="#_x0000_t75" style="width:77pt;height:22pt" o:ole="">
+          <v:shape id="_x0000_i1592" type="#_x0000_t75" style="width:77.1pt;height:21.9pt" o:ole="">
             <v:imagedata r:id="rId1125" o:title=""/>
           </v:shape>
-          <o:OLEObject Type="Embed" ProgID="Equation.DSMT4" ShapeID="_x0000_i1592" DrawAspect="Content" ObjectID="_1644003994" r:id="rId1126"/>
+          <o:OLEObject Type="Embed" ProgID="Equation.DSMT4" ShapeID="_x0000_i1592" DrawAspect="Content" ObjectID="_1659426794" r:id="rId1126"/>
         </w:object>
       </w:r>
     </w:p>
@@ -22902,10 +22902,10 @@
           <w:position w:val="-18"/>
         </w:rPr>
         <w:object w:dxaOrig="980" w:dyaOrig="420" w14:anchorId="185858E0">
-          <v:shape id="_x0000_i1597" type="#_x0000_t75" style="width:49pt;height:21pt" o:ole="">
+          <v:shape id="_x0000_i1593" type="#_x0000_t75" style="width:48.9pt;height:21pt" o:ole="">
             <v:imagedata r:id="rId1127" o:title=""/>
           </v:shape>
-          <o:OLEObject Type="Embed" ProgID="Equation.DSMT4" ShapeID="_x0000_i1597" DrawAspect="Content" ObjectID="_1644003995" r:id="rId1128"/>
+          <o:OLEObject Type="Embed" ProgID="Equation.DSMT4" ShapeID="_x0000_i1593" DrawAspect="Content" ObjectID="_1659426795" r:id="rId1128"/>
         </w:object>
       </w:r>
       <w:r>
@@ -22916,10 +22916,10 @@
           <w:position w:val="-18"/>
         </w:rPr>
         <w:object w:dxaOrig="639" w:dyaOrig="420" w14:anchorId="365DA165">
-          <v:shape id="_x0000_i1598" type="#_x0000_t75" style="width:32pt;height:21pt" o:ole="">
+          <v:shape id="_x0000_i1594" type="#_x0000_t75" style="width:32.1pt;height:21pt" o:ole="">
             <v:imagedata r:id="rId1114" o:title=""/>
           </v:shape>
-          <o:OLEObject Type="Embed" ProgID="Equation.DSMT4" ShapeID="_x0000_i1598" DrawAspect="Content" ObjectID="_1644003996" r:id="rId1129"/>
+          <o:OLEObject Type="Embed" ProgID="Equation.DSMT4" ShapeID="_x0000_i1594" DrawAspect="Content" ObjectID="_1659426796" r:id="rId1129"/>
         </w:object>
       </w:r>
       <w:r>
@@ -22930,10 +22930,10 @@
           <w:position w:val="-18"/>
         </w:rPr>
         <w:object w:dxaOrig="1240" w:dyaOrig="420" w14:anchorId="7ED535FE">
-          <v:shape id="_x0000_i1601" type="#_x0000_t75" style="width:62pt;height:21pt" o:ole="">
+          <v:shape id="_x0000_i1595" type="#_x0000_t75" style="width:62.1pt;height:21pt" o:ole="">
             <v:imagedata r:id="rId1130" o:title=""/>
           </v:shape>
-          <o:OLEObject Type="Embed" ProgID="Equation.DSMT4" ShapeID="_x0000_i1601" DrawAspect="Content" ObjectID="_1644003997" r:id="rId1131"/>
+          <o:OLEObject Type="Embed" ProgID="Equation.DSMT4" ShapeID="_x0000_i1595" DrawAspect="Content" ObjectID="_1659426797" r:id="rId1131"/>
         </w:object>
       </w:r>
       <w:r>
@@ -22962,10 +22962,10 @@
           <w:position w:val="-18"/>
         </w:rPr>
         <w:object w:dxaOrig="780" w:dyaOrig="420" w14:anchorId="2B8466A9">
-          <v:shape id="_x0000_i1604" type="#_x0000_t75" style="width:39pt;height:21pt" o:ole="">
+          <v:shape id="_x0000_i1596" type="#_x0000_t75" style="width:39pt;height:21pt" o:ole="">
             <v:imagedata r:id="rId1132" o:title=""/>
           </v:shape>
-          <o:OLEObject Type="Embed" ProgID="Equation.DSMT4" ShapeID="_x0000_i1604" DrawAspect="Content" ObjectID="_1644003998" r:id="rId1133"/>
+          <o:OLEObject Type="Embed" ProgID="Equation.DSMT4" ShapeID="_x0000_i1596" DrawAspect="Content" ObjectID="_1659426798" r:id="rId1133"/>
         </w:object>
       </w:r>
     </w:p>
@@ -23077,10 +23077,10 @@
           <w:position w:val="-4"/>
         </w:rPr>
         <w:object w:dxaOrig="980" w:dyaOrig="260" w14:anchorId="51335A9E">
-          <v:shape id="_x0000_i1607" type="#_x0000_t75" style="width:49pt;height:13pt" o:ole="">
+          <v:shape id="_x0000_i1597" type="#_x0000_t75" style="width:48.9pt;height:12.9pt" o:ole="">
             <v:imagedata r:id="rId1134" o:title=""/>
           </v:shape>
-          <o:OLEObject Type="Embed" ProgID="Equation.DSMT4" ShapeID="_x0000_i1607" DrawAspect="Content" ObjectID="_1644003999" r:id="rId1135"/>
+          <o:OLEObject Type="Embed" ProgID="Equation.DSMT4" ShapeID="_x0000_i1597" DrawAspect="Content" ObjectID="_1659426799" r:id="rId1135"/>
         </w:object>
       </w:r>
       <w:r>
@@ -23091,10 +23091,10 @@
           <w:position w:val="-6"/>
         </w:rPr>
         <w:object w:dxaOrig="1060" w:dyaOrig="279" w14:anchorId="0F7E2E65">
-          <v:shape id="_x0000_i1618" type="#_x0000_t75" style="width:53pt;height:14pt" o:ole="">
+          <v:shape id="_x0000_i1598" type="#_x0000_t75" style="width:53.1pt;height:14.1pt" o:ole="">
             <v:imagedata r:id="rId1136" o:title=""/>
           </v:shape>
-          <o:OLEObject Type="Embed" ProgID="Equation.DSMT4" ShapeID="_x0000_i1618" DrawAspect="Content" ObjectID="_1644004000" r:id="rId1137"/>
+          <o:OLEObject Type="Embed" ProgID="Equation.DSMT4" ShapeID="_x0000_i1598" DrawAspect="Content" ObjectID="_1659426800" r:id="rId1137"/>
         </w:object>
       </w:r>
       <w:r>
@@ -23105,10 +23105,10 @@
           <w:position w:val="-6"/>
         </w:rPr>
         <w:object w:dxaOrig="1579" w:dyaOrig="279" w14:anchorId="1FCE5AF6">
-          <v:shape id="_x0000_i1620" type="#_x0000_t75" style="width:79pt;height:14pt" o:ole="">
+          <v:shape id="_x0000_i1599" type="#_x0000_t75" style="width:78.9pt;height:14.1pt" o:ole="">
             <v:imagedata r:id="rId1138" o:title=""/>
           </v:shape>
-          <o:OLEObject Type="Embed" ProgID="Equation.DSMT4" ShapeID="_x0000_i1620" DrawAspect="Content" ObjectID="_1644004001" r:id="rId1139"/>
+          <o:OLEObject Type="Embed" ProgID="Equation.DSMT4" ShapeID="_x0000_i1599" DrawAspect="Content" ObjectID="_1659426801" r:id="rId1139"/>
         </w:object>
       </w:r>
       <w:r>
@@ -23131,22 +23131,7 @@
         <w:t>in the figure</w:t>
       </w:r>
       <w:r>
-        <w:t xml:space="preserve"> and prove that </w:t>
-      </w:r>
-      <w:r>
-        <w:t>the middle</w:t>
-      </w:r>
-      <w:r>
-        <w:t>s</w:t>
-      </w:r>
-      <w:r>
-        <w:t xml:space="preserve"> of the sides </w:t>
-      </w:r>
-      <w:r>
-        <w:t xml:space="preserve">are </w:t>
-      </w:r>
-      <w:r>
-        <w:t>the top of rectangle.</w:t>
+        <w:t xml:space="preserve"> </w:t>
       </w:r>
     </w:p>
     <w:p>
@@ -23159,16 +23144,25 @@
         <w:ind w:left="360"/>
       </w:pPr>
       <w:r>
-        <w:t>Prove there exists an interior of the given quadrilateral</w:t>
-      </w:r>
-      <w:r>
-        <w:t xml:space="preserve"> a point equidistant of 4 sides</w:t>
-      </w:r>
-      <w:r>
-        <w:t>;</w:t>
-      </w:r>
-      <w:r>
-        <w:t xml:space="preserve"> determine these points.</w:t>
+        <w:t>P</w:t>
+      </w:r>
+      <w:r>
+        <w:t xml:space="preserve">rove that </w:t>
+      </w:r>
+      <w:r>
+        <w:t>the middle</w:t>
+      </w:r>
+      <w:r>
+        <w:t>s</w:t>
+      </w:r>
+      <w:r>
+        <w:t xml:space="preserve"> of the sides </w:t>
+      </w:r>
+      <w:r>
+        <w:t xml:space="preserve">are </w:t>
+      </w:r>
+      <w:r>
+        <w:t>the top of rectangle.</w:t>
       </w:r>
     </w:p>
     <w:p>
@@ -23181,6 +23175,29 @@
         <w:ind w:left="360"/>
       </w:pPr>
       <w:r>
+        <w:t>Prove there exists an interior of the given quadrilateral</w:t>
+      </w:r>
+      <w:r>
+        <w:t xml:space="preserve"> a point equidistant of 4 sides</w:t>
+      </w:r>
+      <w:r>
+        <w:t>;</w:t>
+      </w:r>
+      <w:r>
+        <w:t xml:space="preserve"> determine these points.</w:t>
+      </w:r>
+    </w:p>
+    <w:p>
+      <w:pPr>
+        <w:pStyle w:val="ListParagraph"/>
+        <w:numPr>
+          <w:ilvl w:val="0"/>
+          <w:numId w:val="13"/>
+        </w:numPr>
+        <w:spacing w:line="360" w:lineRule="auto"/>
+        <w:ind w:left="360"/>
+      </w:pPr>
+      <w:r>
         <w:t xml:space="preserve"> </w:t>
       </w:r>
       <w:r>
@@ -23194,13 +23211,8 @@
         <w:t>A, B, C, D</w:t>
       </w:r>
       <w:r>
-        <w:t xml:space="preserve">; they formed a </w:t>
-      </w:r>
-      <w:r>
-        <w:t>quadrilateral</w:t>
-      </w:r>
-      <w:bookmarkStart w:id="2" w:name="_GoBack"/>
-      <w:bookmarkEnd w:id="2"/>
+        <w:t>; they formed a quadrilateral</w:t>
+      </w:r>
     </w:p>
     <w:p>
       <w:pPr>
@@ -23223,10 +23235,53 @@
       </w:r>
     </w:p>
     <w:p/>
+    <w:p/>
+    <w:p>
+      <w:r>
+        <w:rPr>
+          <w:noProof/>
+        </w:rPr>
+        <w:drawing>
+          <wp:inline distT="0" distB="0" distL="0" distR="0" wp14:anchorId="574F8880" wp14:editId="78942DD1">
+            <wp:extent cx="2973545" cy="2286000"/>
+            <wp:effectExtent l="0" t="0" r="0" b="0"/>
+            <wp:docPr id="44" name="Picture 44"/>
+            <wp:cNvGraphicFramePr>
+              <a:graphicFrameLocks xmlns:a="http://schemas.openxmlformats.org/drawingml/2006/main" noChangeAspect="1"/>
+            </wp:cNvGraphicFramePr>
+            <a:graphic xmlns:a="http://schemas.openxmlformats.org/drawingml/2006/main">
+              <a:graphicData uri="http://schemas.openxmlformats.org/drawingml/2006/picture">
+                <pic:pic xmlns:pic="http://schemas.openxmlformats.org/drawingml/2006/picture">
+                  <pic:nvPicPr>
+                    <pic:cNvPr id="1" name=""/>
+                    <pic:cNvPicPr/>
+                  </pic:nvPicPr>
+                  <pic:blipFill>
+                    <a:blip r:embed="rId1140"/>
+                    <a:stretch>
+                      <a:fillRect/>
+                    </a:stretch>
+                  </pic:blipFill>
+                  <pic:spPr>
+                    <a:xfrm>
+                      <a:off x="0" y="0"/>
+                      <a:ext cx="2973545" cy="2286000"/>
+                    </a:xfrm>
+                    <a:prstGeom prst="rect">
+                      <a:avLst/>
+                    </a:prstGeom>
+                  </pic:spPr>
+                </pic:pic>
+              </a:graphicData>
+            </a:graphic>
+          </wp:inline>
+        </w:drawing>
+      </w:r>
+    </w:p>
     <w:p/>
     <w:p/>
     <w:sectPr>
-      <w:footerReference w:type="default" r:id="rId1140"/>
+      <w:footerReference w:type="default" r:id="rId1141"/>
       <w:pgSz w:w="12240" w:h="15840" w:code="1"/>
       <w:pgMar w:top="864" w:right="864" w:bottom="576" w:left="1152" w:header="432" w:footer="288" w:gutter="0"/>
       <w:cols w:space="720"/>
@@ -23237,7 +23292,7 @@
 </file>
 
 <file path=word/endnotes.xml><?xml version="1.0" encoding="utf-8"?>
-<w:endnotes xmlns:wpc="http://schemas.microsoft.com/office/word/2010/wordprocessingCanvas" xmlns:cx="http://schemas.microsoft.com/office/drawing/2014/chartex" xmlns:cx1="http://schemas.microsoft.com/office/drawing/2015/9/8/chartex" xmlns:cx2="http://schemas.microsoft.com/office/drawing/2015/10/21/chartex" xmlns:cx3="http://schemas.microsoft.com/office/drawing/2016/5/9/chartex" xmlns:cx4="http://schemas.microsoft.com/office/drawing/2016/5/10/chartex" xmlns:cx5="http://schemas.microsoft.com/office/drawing/2016/5/11/chartex" xmlns:cx6="http://schemas.microsoft.com/office/drawing/2016/5/12/chartex" xmlns:cx7="http://schemas.microsoft.com/office/drawing/2016/5/13/chartex" xmlns:cx8="http://schemas.microsoft.com/office/drawing/2016/5/14/chartex" xmlns:mc="http://schemas.openxmlformats.org/markup-compatibility/2006" xmlns:aink="http://schemas.microsoft.com/office/drawing/2016/ink" xmlns:am3d="http://schemas.microsoft.com/office/drawing/2017/model3d" xmlns:o="urn:schemas-microsoft-com:office:office" xmlns:r="http://schemas.openxmlformats.org/officeDocument/2006/relationships" xmlns:m="http://schemas.openxmlformats.org/officeDocument/2006/math" xmlns:v="urn:schemas-microsoft-com:vml" xmlns:wp14="http://schemas.microsoft.com/office/word/2010/wordprocessingDrawing" xmlns:wp="http://schemas.openxmlformats.org/drawingml/2006/wordprocessingDrawing" xmlns:w10="urn:schemas-microsoft-com:office:word" xmlns:w="http://schemas.openxmlformats.org/wordprocessingml/2006/main" xmlns:w14="http://schemas.microsoft.com/office/word/2010/wordml" xmlns:w15="http://schemas.microsoft.com/office/word/2012/wordml" xmlns:w16cid="http://schemas.microsoft.com/office/word/2016/wordml/cid" xmlns:w16se="http://schemas.microsoft.com/office/word/2015/wordml/symex" xmlns:wpg="http://schemas.microsoft.com/office/word/2010/wordprocessingGroup" xmlns:wpi="http://schemas.microsoft.com/office/word/2010/wordprocessingInk" xmlns:wne="http://schemas.microsoft.com/office/word/2006/wordml" xmlns:wps="http://schemas.microsoft.com/office/word/2010/wordprocessingShape" mc:Ignorable="w14 w15 w16se w16cid wp14">
+<w:endnotes xmlns:wpc="http://schemas.microsoft.com/office/word/2010/wordprocessingCanvas" xmlns:cx="http://schemas.microsoft.com/office/drawing/2014/chartex" xmlns:cx1="http://schemas.microsoft.com/office/drawing/2015/9/8/chartex" xmlns:cx2="http://schemas.microsoft.com/office/drawing/2015/10/21/chartex" xmlns:cx3="http://schemas.microsoft.com/office/drawing/2016/5/9/chartex" xmlns:cx4="http://schemas.microsoft.com/office/drawing/2016/5/10/chartex" xmlns:cx5="http://schemas.microsoft.com/office/drawing/2016/5/11/chartex" xmlns:cx6="http://schemas.microsoft.com/office/drawing/2016/5/12/chartex" xmlns:cx7="http://schemas.microsoft.com/office/drawing/2016/5/13/chartex" xmlns:cx8="http://schemas.microsoft.com/office/drawing/2016/5/14/chartex" xmlns:mc="http://schemas.openxmlformats.org/markup-compatibility/2006" xmlns:aink="http://schemas.microsoft.com/office/drawing/2016/ink" xmlns:am3d="http://schemas.microsoft.com/office/drawing/2017/model3d" xmlns:o="urn:schemas-microsoft-com:office:office" xmlns:r="http://schemas.openxmlformats.org/officeDocument/2006/relationships" xmlns:m="http://schemas.openxmlformats.org/officeDocument/2006/math" xmlns:v="urn:schemas-microsoft-com:vml" xmlns:wp14="http://schemas.microsoft.com/office/word/2010/wordprocessingDrawing" xmlns:wp="http://schemas.openxmlformats.org/drawingml/2006/wordprocessingDrawing" xmlns:w10="urn:schemas-microsoft-com:office:word" xmlns:w="http://schemas.openxmlformats.org/wordprocessingml/2006/main" xmlns:w14="http://schemas.microsoft.com/office/word/2010/wordml" xmlns:w15="http://schemas.microsoft.com/office/word/2012/wordml" xmlns:w16cex="http://schemas.microsoft.com/office/word/2018/wordml/cex" xmlns:w16cid="http://schemas.microsoft.com/office/word/2016/wordml/cid" xmlns:w16="http://schemas.microsoft.com/office/word/2018/wordml" xmlns:w16se="http://schemas.microsoft.com/office/word/2015/wordml/symex" xmlns:wpg="http://schemas.microsoft.com/office/word/2010/wordprocessingGroup" xmlns:wpi="http://schemas.microsoft.com/office/word/2010/wordprocessingInk" xmlns:wne="http://schemas.microsoft.com/office/word/2006/wordml" xmlns:wps="http://schemas.microsoft.com/office/word/2010/wordprocessingShape" mc:Ignorable="w14 w15 w16se w16cid w16 w16cex wp14">
   <w:endnote w:type="separator" w:id="-1">
     <w:p>
       <w:pPr>
@@ -23262,7 +23317,7 @@
 </file>
 
 <file path=word/footer1.xml><?xml version="1.0" encoding="utf-8"?>
-<w:ftr xmlns:wpc="http://schemas.microsoft.com/office/word/2010/wordprocessingCanvas" xmlns:cx="http://schemas.microsoft.com/office/drawing/2014/chartex" xmlns:cx1="http://schemas.microsoft.com/office/drawing/2015/9/8/chartex" xmlns:cx2="http://schemas.microsoft.com/office/drawing/2015/10/21/chartex" xmlns:cx3="http://schemas.microsoft.com/office/drawing/2016/5/9/chartex" xmlns:cx4="http://schemas.microsoft.com/office/drawing/2016/5/10/chartex" xmlns:cx5="http://schemas.microsoft.com/office/drawing/2016/5/11/chartex" xmlns:cx6="http://schemas.microsoft.com/office/drawing/2016/5/12/chartex" xmlns:cx7="http://schemas.microsoft.com/office/drawing/2016/5/13/chartex" xmlns:cx8="http://schemas.microsoft.com/office/drawing/2016/5/14/chartex" xmlns:mc="http://schemas.openxmlformats.org/markup-compatibility/2006" xmlns:aink="http://schemas.microsoft.com/office/drawing/2016/ink" xmlns:am3d="http://schemas.microsoft.com/office/drawing/2017/model3d" xmlns:o="urn:schemas-microsoft-com:office:office" xmlns:r="http://schemas.openxmlformats.org/officeDocument/2006/relationships" xmlns:m="http://schemas.openxmlformats.org/officeDocument/2006/math" xmlns:v="urn:schemas-microsoft-com:vml" xmlns:wp14="http://schemas.microsoft.com/office/word/2010/wordprocessingDrawing" xmlns:wp="http://schemas.openxmlformats.org/drawingml/2006/wordprocessingDrawing" xmlns:w10="urn:schemas-microsoft-com:office:word" xmlns:w="http://schemas.openxmlformats.org/wordprocessingml/2006/main" xmlns:w14="http://schemas.microsoft.com/office/word/2010/wordml" xmlns:w15="http://schemas.microsoft.com/office/word/2012/wordml" xmlns:w16cid="http://schemas.microsoft.com/office/word/2016/wordml/cid" xmlns:w16se="http://schemas.microsoft.com/office/word/2015/wordml/symex" xmlns:wpg="http://schemas.microsoft.com/office/word/2010/wordprocessingGroup" xmlns:wpi="http://schemas.microsoft.com/office/word/2010/wordprocessingInk" xmlns:wne="http://schemas.microsoft.com/office/word/2006/wordml" xmlns:wps="http://schemas.microsoft.com/office/word/2010/wordprocessingShape" mc:Ignorable="w14 w15 w16se w16cid wp14">
+<w:ftr xmlns:wpc="http://schemas.microsoft.com/office/word/2010/wordprocessingCanvas" xmlns:cx="http://schemas.microsoft.com/office/drawing/2014/chartex" xmlns:cx1="http://schemas.microsoft.com/office/drawing/2015/9/8/chartex" xmlns:cx2="http://schemas.microsoft.com/office/drawing/2015/10/21/chartex" xmlns:cx3="http://schemas.microsoft.com/office/drawing/2016/5/9/chartex" xmlns:cx4="http://schemas.microsoft.com/office/drawing/2016/5/10/chartex" xmlns:cx5="http://schemas.microsoft.com/office/drawing/2016/5/11/chartex" xmlns:cx6="http://schemas.microsoft.com/office/drawing/2016/5/12/chartex" xmlns:cx7="http://schemas.microsoft.com/office/drawing/2016/5/13/chartex" xmlns:cx8="http://schemas.microsoft.com/office/drawing/2016/5/14/chartex" xmlns:mc="http://schemas.openxmlformats.org/markup-compatibility/2006" xmlns:aink="http://schemas.microsoft.com/office/drawing/2016/ink" xmlns:am3d="http://schemas.microsoft.com/office/drawing/2017/model3d" xmlns:o="urn:schemas-microsoft-com:office:office" xmlns:r="http://schemas.openxmlformats.org/officeDocument/2006/relationships" xmlns:m="http://schemas.openxmlformats.org/officeDocument/2006/math" xmlns:v="urn:schemas-microsoft-com:vml" xmlns:wp14="http://schemas.microsoft.com/office/word/2010/wordprocessingDrawing" xmlns:wp="http://schemas.openxmlformats.org/drawingml/2006/wordprocessingDrawing" xmlns:w10="urn:schemas-microsoft-com:office:word" xmlns:w="http://schemas.openxmlformats.org/wordprocessingml/2006/main" xmlns:w14="http://schemas.microsoft.com/office/word/2010/wordml" xmlns:w15="http://schemas.microsoft.com/office/word/2012/wordml" xmlns:w16cex="http://schemas.microsoft.com/office/word/2018/wordml/cex" xmlns:w16cid="http://schemas.microsoft.com/office/word/2016/wordml/cid" xmlns:w16="http://schemas.microsoft.com/office/word/2018/wordml" xmlns:w16se="http://schemas.microsoft.com/office/word/2015/wordml/symex" xmlns:wpg="http://schemas.microsoft.com/office/word/2010/wordprocessingGroup" xmlns:wpi="http://schemas.microsoft.com/office/word/2010/wordprocessingInk" xmlns:wne="http://schemas.microsoft.com/office/word/2006/wordml" xmlns:wps="http://schemas.microsoft.com/office/word/2010/wordprocessingShape" mc:Ignorable="w14 w15 w16se w16cid w16 w16cex wp14">
   <w:sdt>
     <w:sdtPr>
       <w:id w:val="-2068173281"/>
@@ -23315,7 +23370,7 @@
 </file>
 
 <file path=word/footnotes.xml><?xml version="1.0" encoding="utf-8"?>
-<w:footnotes xmlns:wpc="http://schemas.microsoft.com/office/word/2010/wordprocessingCanvas" xmlns:cx="http://schemas.microsoft.com/office/drawing/2014/chartex" xmlns:cx1="http://schemas.microsoft.com/office/drawing/2015/9/8/chartex" xmlns:cx2="http://schemas.microsoft.com/office/drawing/2015/10/21/chartex" xmlns:cx3="http://schemas.microsoft.com/office/drawing/2016/5/9/chartex" xmlns:cx4="http://schemas.microsoft.com/office/drawing/2016/5/10/chartex" xmlns:cx5="http://schemas.microsoft.com/office/drawing/2016/5/11/chartex" xmlns:cx6="http://schemas.microsoft.com/office/drawing/2016/5/12/chartex" xmlns:cx7="http://schemas.microsoft.com/office/drawing/2016/5/13/chartex" xmlns:cx8="http://schemas.microsoft.com/office/drawing/2016/5/14/chartex" xmlns:mc="http://schemas.openxmlformats.org/markup-compatibility/2006" xmlns:aink="http://schemas.microsoft.com/office/drawing/2016/ink" xmlns:am3d="http://schemas.microsoft.com/office/drawing/2017/model3d" xmlns:o="urn:schemas-microsoft-com:office:office" xmlns:r="http://schemas.openxmlformats.org/officeDocument/2006/relationships" xmlns:m="http://schemas.openxmlformats.org/officeDocument/2006/math" xmlns:v="urn:schemas-microsoft-com:vml" xmlns:wp14="http://schemas.microsoft.com/office/word/2010/wordprocessingDrawing" xmlns:wp="http://schemas.openxmlformats.org/drawingml/2006/wordprocessingDrawing" xmlns:w10="urn:schemas-microsoft-com:office:word" xmlns:w="http://schemas.openxmlformats.org/wordprocessingml/2006/main" xmlns:w14="http://schemas.microsoft.com/office/word/2010/wordml" xmlns:w15="http://schemas.microsoft.com/office/word/2012/wordml" xmlns:w16cid="http://schemas.microsoft.com/office/word/2016/wordml/cid" xmlns:w16se="http://schemas.microsoft.com/office/word/2015/wordml/symex" xmlns:wpg="http://schemas.microsoft.com/office/word/2010/wordprocessingGroup" xmlns:wpi="http://schemas.microsoft.com/office/word/2010/wordprocessingInk" xmlns:wne="http://schemas.microsoft.com/office/word/2006/wordml" xmlns:wps="http://schemas.microsoft.com/office/word/2010/wordprocessingShape" mc:Ignorable="w14 w15 w16se w16cid wp14">
+<w:footnotes xmlns:wpc="http://schemas.microsoft.com/office/word/2010/wordprocessingCanvas" xmlns:cx="http://schemas.microsoft.com/office/drawing/2014/chartex" xmlns:cx1="http://schemas.microsoft.com/office/drawing/2015/9/8/chartex" xmlns:cx2="http://schemas.microsoft.com/office/drawing/2015/10/21/chartex" xmlns:cx3="http://schemas.microsoft.com/office/drawing/2016/5/9/chartex" xmlns:cx4="http://schemas.microsoft.com/office/drawing/2016/5/10/chartex" xmlns:cx5="http://schemas.microsoft.com/office/drawing/2016/5/11/chartex" xmlns:cx6="http://schemas.microsoft.com/office/drawing/2016/5/12/chartex" xmlns:cx7="http://schemas.microsoft.com/office/drawing/2016/5/13/chartex" xmlns:cx8="http://schemas.microsoft.com/office/drawing/2016/5/14/chartex" xmlns:mc="http://schemas.openxmlformats.org/markup-compatibility/2006" xmlns:aink="http://schemas.microsoft.com/office/drawing/2016/ink" xmlns:am3d="http://schemas.microsoft.com/office/drawing/2017/model3d" xmlns:o="urn:schemas-microsoft-com:office:office" xmlns:r="http://schemas.openxmlformats.org/officeDocument/2006/relationships" xmlns:m="http://schemas.openxmlformats.org/officeDocument/2006/math" xmlns:v="urn:schemas-microsoft-com:vml" xmlns:wp14="http://schemas.microsoft.com/office/word/2010/wordprocessingDrawing" xmlns:wp="http://schemas.openxmlformats.org/drawingml/2006/wordprocessingDrawing" xmlns:w10="urn:schemas-microsoft-com:office:word" xmlns:w="http://schemas.openxmlformats.org/wordprocessingml/2006/main" xmlns:w14="http://schemas.microsoft.com/office/word/2010/wordml" xmlns:w15="http://schemas.microsoft.com/office/word/2012/wordml" xmlns:w16cex="http://schemas.microsoft.com/office/word/2018/wordml/cex" xmlns:w16cid="http://schemas.microsoft.com/office/word/2016/wordml/cid" xmlns:w16="http://schemas.microsoft.com/office/word/2018/wordml" xmlns:w16se="http://schemas.microsoft.com/office/word/2015/wordml/symex" xmlns:wpg="http://schemas.microsoft.com/office/word/2010/wordprocessingGroup" xmlns:wpi="http://schemas.microsoft.com/office/word/2010/wordprocessingInk" xmlns:wne="http://schemas.microsoft.com/office/word/2006/wordml" xmlns:wps="http://schemas.microsoft.com/office/word/2010/wordprocessingShape" mc:Ignorable="w14 w15 w16se w16cid w16 w16cex wp14">
   <w:footnote w:type="separator" w:id="-1">
     <w:p>
       <w:pPr>
@@ -23340,7 +23395,7 @@
 </file>
 
 <file path=word/numbering.xml><?xml version="1.0" encoding="utf-8"?>
-<w:numbering xmlns:wpc="http://schemas.microsoft.com/office/word/2010/wordprocessingCanvas" xmlns:cx="http://schemas.microsoft.com/office/drawing/2014/chartex" xmlns:cx1="http://schemas.microsoft.com/office/drawing/2015/9/8/chartex" xmlns:cx2="http://schemas.microsoft.com/office/drawing/2015/10/21/chartex" xmlns:cx3="http://schemas.microsoft.com/office/drawing/2016/5/9/chartex" xmlns:cx4="http://schemas.microsoft.com/office/drawing/2016/5/10/chartex" xmlns:cx5="http://schemas.microsoft.com/office/drawing/2016/5/11/chartex" xmlns:cx6="http://schemas.microsoft.com/office/drawing/2016/5/12/chartex" xmlns:cx7="http://schemas.microsoft.com/office/drawing/2016/5/13/chartex" xmlns:cx8="http://schemas.microsoft.com/office/drawing/2016/5/14/chartex" xmlns:mc="http://schemas.openxmlformats.org/markup-compatibility/2006" xmlns:aink="http://schemas.microsoft.com/office/drawing/2016/ink" xmlns:am3d="http://schemas.microsoft.com/office/drawing/2017/model3d" xmlns:o="urn:schemas-microsoft-com:office:office" xmlns:r="http://schemas.openxmlformats.org/officeDocument/2006/relationships" xmlns:m="http://schemas.openxmlformats.org/officeDocument/2006/math" xmlns:v="urn:schemas-microsoft-com:vml" xmlns:wp14="http://schemas.microsoft.com/office/word/2010/wordprocessingDrawing" xmlns:wp="http://schemas.openxmlformats.org/drawingml/2006/wordprocessingDrawing" xmlns:w10="urn:schemas-microsoft-com:office:word" xmlns:w="http://schemas.openxmlformats.org/wordprocessingml/2006/main" xmlns:w14="http://schemas.microsoft.com/office/word/2010/wordml" xmlns:w15="http://schemas.microsoft.com/office/word/2012/wordml" xmlns:w16cid="http://schemas.microsoft.com/office/word/2016/wordml/cid" xmlns:w16se="http://schemas.microsoft.com/office/word/2015/wordml/symex" xmlns:wpg="http://schemas.microsoft.com/office/word/2010/wordprocessingGroup" xmlns:wpi="http://schemas.microsoft.com/office/word/2010/wordprocessingInk" xmlns:wne="http://schemas.microsoft.com/office/word/2006/wordml" xmlns:wps="http://schemas.microsoft.com/office/word/2010/wordprocessingShape" mc:Ignorable="w14 w15 w16se w16cid wp14">
+<w:numbering xmlns:wpc="http://schemas.microsoft.com/office/word/2010/wordprocessingCanvas" xmlns:cx="http://schemas.microsoft.com/office/drawing/2014/chartex" xmlns:cx1="http://schemas.microsoft.com/office/drawing/2015/9/8/chartex" xmlns:cx2="http://schemas.microsoft.com/office/drawing/2015/10/21/chartex" xmlns:cx3="http://schemas.microsoft.com/office/drawing/2016/5/9/chartex" xmlns:cx4="http://schemas.microsoft.com/office/drawing/2016/5/10/chartex" xmlns:cx5="http://schemas.microsoft.com/office/drawing/2016/5/11/chartex" xmlns:cx6="http://schemas.microsoft.com/office/drawing/2016/5/12/chartex" xmlns:cx7="http://schemas.microsoft.com/office/drawing/2016/5/13/chartex" xmlns:cx8="http://schemas.microsoft.com/office/drawing/2016/5/14/chartex" xmlns:mc="http://schemas.openxmlformats.org/markup-compatibility/2006" xmlns:aink="http://schemas.microsoft.com/office/drawing/2016/ink" xmlns:am3d="http://schemas.microsoft.com/office/drawing/2017/model3d" xmlns:o="urn:schemas-microsoft-com:office:office" xmlns:r="http://schemas.openxmlformats.org/officeDocument/2006/relationships" xmlns:m="http://schemas.openxmlformats.org/officeDocument/2006/math" xmlns:v="urn:schemas-microsoft-com:vml" xmlns:wp14="http://schemas.microsoft.com/office/word/2010/wordprocessingDrawing" xmlns:wp="http://schemas.openxmlformats.org/drawingml/2006/wordprocessingDrawing" xmlns:w10="urn:schemas-microsoft-com:office:word" xmlns:w="http://schemas.openxmlformats.org/wordprocessingml/2006/main" xmlns:w14="http://schemas.microsoft.com/office/word/2010/wordml" xmlns:w15="http://schemas.microsoft.com/office/word/2012/wordml" xmlns:w16cex="http://schemas.microsoft.com/office/word/2018/wordml/cex" xmlns:w16cid="http://schemas.microsoft.com/office/word/2016/wordml/cid" xmlns:w16="http://schemas.microsoft.com/office/word/2018/wordml" xmlns:w16se="http://schemas.microsoft.com/office/word/2015/wordml/symex" xmlns:wpg="http://schemas.microsoft.com/office/word/2010/wordprocessingGroup" xmlns:wpi="http://schemas.microsoft.com/office/word/2010/wordprocessingInk" xmlns:wne="http://schemas.microsoft.com/office/word/2006/wordml" xmlns:wps="http://schemas.microsoft.com/office/word/2010/wordprocessingShape" mc:Ignorable="w14 w15 w16se w16cid w16 w16cex wp14">
   <w:abstractNum w:abstractNumId="0" w15:restartNumberingAfterBreak="0">
     <w:nsid w:val="00EB5A12"/>
     <w:multiLevelType w:val="hybridMultilevel"/>
@@ -24572,7 +24627,7 @@
 </file>
 
 <file path=word/styles.xml><?xml version="1.0" encoding="utf-8"?>
-<w:styles xmlns:mc="http://schemas.openxmlformats.org/markup-compatibility/2006" xmlns:r="http://schemas.openxmlformats.org/officeDocument/2006/relationships" xmlns:w="http://schemas.openxmlformats.org/wordprocessingml/2006/main" xmlns:w14="http://schemas.microsoft.com/office/word/2010/wordml" xmlns:w15="http://schemas.microsoft.com/office/word/2012/wordml" xmlns:w16cid="http://schemas.microsoft.com/office/word/2016/wordml/cid" xmlns:w16se="http://schemas.microsoft.com/office/word/2015/wordml/symex" mc:Ignorable="w14 w15 w16se w16cid">
+<w:styles xmlns:mc="http://schemas.openxmlformats.org/markup-compatibility/2006" xmlns:r="http://schemas.openxmlformats.org/officeDocument/2006/relationships" xmlns:w="http://schemas.openxmlformats.org/wordprocessingml/2006/main" xmlns:w14="http://schemas.microsoft.com/office/word/2010/wordml" xmlns:w15="http://schemas.microsoft.com/office/word/2012/wordml" xmlns:w16cex="http://schemas.microsoft.com/office/word/2018/wordml/cex" xmlns:w16cid="http://schemas.microsoft.com/office/word/2016/wordml/cid" xmlns:w16="http://schemas.microsoft.com/office/word/2018/wordml" xmlns:w16se="http://schemas.microsoft.com/office/word/2015/wordml/symex" mc:Ignorable="w14 w15 w16se w16cid w16 w16cex">
   <w:docDefaults>
     <w:rPrDefault>
       <w:rPr>

--- a/Geometry/Geometry.docx
+++ b/Geometry/Geometry.docx
@@ -106,7 +106,7 @@
           <v:shape id="_x0000_i1025" type="#_x0000_t75" style="width:27.6pt;height:18pt" o:ole="">
             <v:imagedata r:id="rId8" o:title=""/>
           </v:shape>
-          <o:OLEObject Type="Embed" ProgID="Equation.DSMT4" ShapeID="_x0000_i1025" DrawAspect="Content" ObjectID="_1659426227" r:id="rId9"/>
+          <o:OLEObject Type="Embed" ProgID="Equation.DSMT4" ShapeID="_x0000_i1025" DrawAspect="Content" ObjectID="_1659452843" r:id="rId9"/>
         </w:object>
       </w:r>
       <w:r>
@@ -120,7 +120,7 @@
           <v:shape id="_x0000_i1026" type="#_x0000_t75" style="width:29.4pt;height:18pt" o:ole="">
             <v:imagedata r:id="rId10" o:title=""/>
           </v:shape>
-          <o:OLEObject Type="Embed" ProgID="Equation.DSMT4" ShapeID="_x0000_i1026" DrawAspect="Content" ObjectID="_1659426228" r:id="rId11"/>
+          <o:OLEObject Type="Embed" ProgID="Equation.DSMT4" ShapeID="_x0000_i1026" DrawAspect="Content" ObjectID="_1659452844" r:id="rId11"/>
         </w:object>
       </w:r>
       <w:r>
@@ -134,7 +134,7 @@
           <v:shape id="_x0000_i1027" type="#_x0000_t75" style="width:20.4pt;height:14.4pt" o:ole="">
             <v:imagedata r:id="rId12" o:title=""/>
           </v:shape>
-          <o:OLEObject Type="Embed" ProgID="Equation.DSMT4" ShapeID="_x0000_i1027" DrawAspect="Content" ObjectID="_1659426229" r:id="rId13"/>
+          <o:OLEObject Type="Embed" ProgID="Equation.DSMT4" ShapeID="_x0000_i1027" DrawAspect="Content" ObjectID="_1659452845" r:id="rId13"/>
         </w:object>
       </w:r>
       <w:r>
@@ -148,7 +148,7 @@
           <v:shape id="_x0000_i1028" type="#_x0000_t75" style="width:58.5pt;height:18.6pt" o:ole="">
             <v:imagedata r:id="rId14" o:title=""/>
           </v:shape>
-          <o:OLEObject Type="Embed" ProgID="Equation.DSMT4" ShapeID="_x0000_i1028" DrawAspect="Content" ObjectID="_1659426230" r:id="rId15"/>
+          <o:OLEObject Type="Embed" ProgID="Equation.DSMT4" ShapeID="_x0000_i1028" DrawAspect="Content" ObjectID="_1659452846" r:id="rId15"/>
         </w:object>
       </w:r>
       <w:r>
@@ -182,7 +182,7 @@
           <v:shape id="_x0000_i1029" type="#_x0000_t75" style="width:24.6pt;height:20.4pt" o:ole="">
             <v:imagedata r:id="rId16" o:title=""/>
           </v:shape>
-          <o:OLEObject Type="Embed" ProgID="Equation.DSMT4" ShapeID="_x0000_i1029" DrawAspect="Content" ObjectID="_1659426231" r:id="rId17"/>
+          <o:OLEObject Type="Embed" ProgID="Equation.DSMT4" ShapeID="_x0000_i1029" DrawAspect="Content" ObjectID="_1659452847" r:id="rId17"/>
         </w:object>
       </w:r>
       <w:r>
@@ -199,7 +199,7 @@
           <v:shape id="_x0000_i1030" type="#_x0000_t75" style="width:26.4pt;height:18pt" o:ole="">
             <v:imagedata r:id="rId18" o:title=""/>
           </v:shape>
-          <o:OLEObject Type="Embed" ProgID="Equation.DSMT4" ShapeID="_x0000_i1030" DrawAspect="Content" ObjectID="_1659426232" r:id="rId19"/>
+          <o:OLEObject Type="Embed" ProgID="Equation.DSMT4" ShapeID="_x0000_i1030" DrawAspect="Content" ObjectID="_1659452848" r:id="rId19"/>
         </w:object>
       </w:r>
     </w:p>
@@ -290,7 +290,7 @@
           <v:shape id="_x0000_i1031" type="#_x0000_t75" style="width:91.5pt;height:62.4pt" o:ole="">
             <v:imagedata r:id="rId21" o:title=""/>
           </v:shape>
-          <o:OLEObject Type="Embed" ProgID="Equation.DSMT4" ShapeID="_x0000_i1031" DrawAspect="Content" ObjectID="_1659426233" r:id="rId22"/>
+          <o:OLEObject Type="Embed" ProgID="Equation.DSMT4" ShapeID="_x0000_i1031" DrawAspect="Content" ObjectID="_1659452849" r:id="rId22"/>
         </w:object>
       </w:r>
     </w:p>
@@ -307,7 +307,7 @@
           <v:shape id="_x0000_i1032" type="#_x0000_t75" style="width:66.6pt;height:20.4pt" o:ole="">
             <v:imagedata r:id="rId23" o:title=""/>
           </v:shape>
-          <o:OLEObject Type="Embed" ProgID="Equation.DSMT4" ShapeID="_x0000_i1032" DrawAspect="Content" ObjectID="_1659426234" r:id="rId24"/>
+          <o:OLEObject Type="Embed" ProgID="Equation.DSMT4" ShapeID="_x0000_i1032" DrawAspect="Content" ObjectID="_1659452850" r:id="rId24"/>
         </w:object>
       </w:r>
     </w:p>
@@ -324,7 +324,7 @@
           <v:shape id="_x0000_i1033" type="#_x0000_t75" style="width:63.6pt;height:20.4pt" o:ole="">
             <v:imagedata r:id="rId25" o:title=""/>
           </v:shape>
-          <o:OLEObject Type="Embed" ProgID="Equation.DSMT4" ShapeID="_x0000_i1033" DrawAspect="Content" ObjectID="_1659426235" r:id="rId26"/>
+          <o:OLEObject Type="Embed" ProgID="Equation.DSMT4" ShapeID="_x0000_i1033" DrawAspect="Content" ObjectID="_1659452851" r:id="rId26"/>
         </w:object>
       </w:r>
     </w:p>
@@ -340,7 +340,7 @@
           <v:shape id="_x0000_i1034" type="#_x0000_t75" style="width:71.4pt;height:26.4pt" o:ole="">
             <v:imagedata r:id="rId27" o:title=""/>
           </v:shape>
-          <o:OLEObject Type="Embed" ProgID="Equation.DSMT4" ShapeID="_x0000_i1034" DrawAspect="Content" ObjectID="_1659426236" r:id="rId28"/>
+          <o:OLEObject Type="Embed" ProgID="Equation.DSMT4" ShapeID="_x0000_i1034" DrawAspect="Content" ObjectID="_1659452852" r:id="rId28"/>
         </w:object>
       </w:r>
     </w:p>
@@ -363,7 +363,7 @@
           <v:shape id="_x0000_i1035" type="#_x0000_t75" style="width:30.6pt;height:30.6pt" o:ole="">
             <v:imagedata r:id="rId29" o:title=""/>
           </v:shape>
-          <o:OLEObject Type="Embed" ProgID="Equation.DSMT4" ShapeID="_x0000_i1035" DrawAspect="Content" ObjectID="_1659426237" r:id="rId30"/>
+          <o:OLEObject Type="Embed" ProgID="Equation.DSMT4" ShapeID="_x0000_i1035" DrawAspect="Content" ObjectID="_1659452853" r:id="rId30"/>
         </w:object>
       </w:r>
     </w:p>
@@ -379,7 +379,7 @@
           <v:shape id="_x0000_i1036" type="#_x0000_t75" style="width:54.6pt;height:30.6pt" o:ole="">
             <v:imagedata r:id="rId31" o:title=""/>
           </v:shape>
-          <o:OLEObject Type="Embed" ProgID="Equation.DSMT4" ShapeID="_x0000_i1036" DrawAspect="Content" ObjectID="_1659426238" r:id="rId32"/>
+          <o:OLEObject Type="Embed" ProgID="Equation.DSMT4" ShapeID="_x0000_i1036" DrawAspect="Content" ObjectID="_1659452854" r:id="rId32"/>
         </w:object>
       </w:r>
     </w:p>
@@ -395,7 +395,7 @@
           <v:shape id="_x0000_i1037" type="#_x0000_t75" style="width:90pt;height:20.4pt" o:ole="">
             <v:imagedata r:id="rId33" o:title=""/>
           </v:shape>
-          <o:OLEObject Type="Embed" ProgID="Equation.DSMT4" ShapeID="_x0000_i1037" DrawAspect="Content" ObjectID="_1659426239" r:id="rId34"/>
+          <o:OLEObject Type="Embed" ProgID="Equation.DSMT4" ShapeID="_x0000_i1037" DrawAspect="Content" ObjectID="_1659452855" r:id="rId34"/>
         </w:object>
       </w:r>
     </w:p>
@@ -417,7 +417,7 @@
           <v:shape id="_x0000_i1038" type="#_x0000_t75" style="width:75.6pt;height:26.4pt" o:ole="">
             <v:imagedata r:id="rId35" o:title=""/>
           </v:shape>
-          <o:OLEObject Type="Embed" ProgID="Equation.DSMT4" ShapeID="_x0000_i1038" DrawAspect="Content" ObjectID="_1659426240" r:id="rId36"/>
+          <o:OLEObject Type="Embed" ProgID="Equation.DSMT4" ShapeID="_x0000_i1038" DrawAspect="Content" ObjectID="_1659452856" r:id="rId36"/>
         </w:object>
       </w:r>
     </w:p>
@@ -443,7 +443,7 @@
           <v:shape id="_x0000_i1039" type="#_x0000_t75" style="width:36pt;height:17.4pt" o:ole="">
             <v:imagedata r:id="rId37" o:title=""/>
           </v:shape>
-          <o:OLEObject Type="Embed" ProgID="Equation.DSMT4" ShapeID="_x0000_i1039" DrawAspect="Content" ObjectID="_1659426241" r:id="rId38"/>
+          <o:OLEObject Type="Embed" ProgID="Equation.DSMT4" ShapeID="_x0000_i1039" DrawAspect="Content" ObjectID="_1659452857" r:id="rId38"/>
         </w:object>
       </w:r>
     </w:p>
@@ -460,7 +460,7 @@
           <v:shape id="_x0000_i1040" type="#_x0000_t75" style="width:53.4pt;height:30.6pt" o:ole="">
             <v:imagedata r:id="rId39" o:title=""/>
           </v:shape>
-          <o:OLEObject Type="Embed" ProgID="Equation.DSMT4" ShapeID="_x0000_i1040" DrawAspect="Content" ObjectID="_1659426242" r:id="rId40"/>
+          <o:OLEObject Type="Embed" ProgID="Equation.DSMT4" ShapeID="_x0000_i1040" DrawAspect="Content" ObjectID="_1659452858" r:id="rId40"/>
         </w:object>
       </w:r>
     </w:p>
@@ -476,7 +476,7 @@
           <v:shape id="_x0000_i1041" type="#_x0000_t75" style="width:91.5pt;height:18pt" o:ole="">
             <v:imagedata r:id="rId41" o:title=""/>
           </v:shape>
-          <o:OLEObject Type="Embed" ProgID="Equation.DSMT4" ShapeID="_x0000_i1041" DrawAspect="Content" ObjectID="_1659426243" r:id="rId42"/>
+          <o:OLEObject Type="Embed" ProgID="Equation.DSMT4" ShapeID="_x0000_i1041" DrawAspect="Content" ObjectID="_1659452859" r:id="rId42"/>
         </w:object>
       </w:r>
     </w:p>
@@ -498,7 +498,7 @@
           <v:shape id="_x0000_i1042" type="#_x0000_t75" style="width:75.6pt;height:26.4pt" o:ole="">
             <v:imagedata r:id="rId43" o:title=""/>
           </v:shape>
-          <o:OLEObject Type="Embed" ProgID="Equation.DSMT4" ShapeID="_x0000_i1042" DrawAspect="Content" ObjectID="_1659426244" r:id="rId44"/>
+          <o:OLEObject Type="Embed" ProgID="Equation.DSMT4" ShapeID="_x0000_i1042" DrawAspect="Content" ObjectID="_1659452860" r:id="rId44"/>
         </w:object>
       </w:r>
     </w:p>
@@ -520,7 +520,7 @@
           <v:shape id="_x0000_i1043" type="#_x0000_t75" style="width:30pt;height:17.4pt" o:ole="">
             <v:imagedata r:id="rId45" o:title=""/>
           </v:shape>
-          <o:OLEObject Type="Embed" ProgID="Equation.DSMT4" ShapeID="_x0000_i1043" DrawAspect="Content" ObjectID="_1659426245" r:id="rId46"/>
+          <o:OLEObject Type="Embed" ProgID="Equation.DSMT4" ShapeID="_x0000_i1043" DrawAspect="Content" ObjectID="_1659452861" r:id="rId46"/>
         </w:object>
       </w:r>
     </w:p>
@@ -613,7 +613,7 @@
           <v:shape id="_x0000_i1044" type="#_x0000_t75" style="width:27.6pt;height:18pt" o:ole="">
             <v:imagedata r:id="rId8" o:title=""/>
           </v:shape>
-          <o:OLEObject Type="Embed" ProgID="Equation.DSMT4" ShapeID="_x0000_i1044" DrawAspect="Content" ObjectID="_1659426246" r:id="rId47"/>
+          <o:OLEObject Type="Embed" ProgID="Equation.DSMT4" ShapeID="_x0000_i1044" DrawAspect="Content" ObjectID="_1659452862" r:id="rId47"/>
         </w:object>
       </w:r>
       <w:r>
@@ -627,7 +627,7 @@
           <v:shape id="_x0000_i1045" type="#_x0000_t75" style="width:29.4pt;height:18pt" o:ole="">
             <v:imagedata r:id="rId10" o:title=""/>
           </v:shape>
-          <o:OLEObject Type="Embed" ProgID="Equation.DSMT4" ShapeID="_x0000_i1045" DrawAspect="Content" ObjectID="_1659426247" r:id="rId48"/>
+          <o:OLEObject Type="Embed" ProgID="Equation.DSMT4" ShapeID="_x0000_i1045" DrawAspect="Content" ObjectID="_1659452863" r:id="rId48"/>
         </w:object>
       </w:r>
       <w:r>
@@ -641,7 +641,7 @@
           <v:shape id="_x0000_i1046" type="#_x0000_t75" style="width:20.4pt;height:14.4pt" o:ole="">
             <v:imagedata r:id="rId12" o:title=""/>
           </v:shape>
-          <o:OLEObject Type="Embed" ProgID="Equation.DSMT4" ShapeID="_x0000_i1046" DrawAspect="Content" ObjectID="_1659426248" r:id="rId49"/>
+          <o:OLEObject Type="Embed" ProgID="Equation.DSMT4" ShapeID="_x0000_i1046" DrawAspect="Content" ObjectID="_1659452864" r:id="rId49"/>
         </w:object>
       </w:r>
       <w:r>
@@ -672,7 +672,7 @@
           <v:shape id="_x0000_i1047" type="#_x0000_t75" style="width:24.6pt;height:20.4pt" o:ole="">
             <v:imagedata r:id="rId16" o:title=""/>
           </v:shape>
-          <o:OLEObject Type="Embed" ProgID="Equation.DSMT4" ShapeID="_x0000_i1047" DrawAspect="Content" ObjectID="_1659426249" r:id="rId50"/>
+          <o:OLEObject Type="Embed" ProgID="Equation.DSMT4" ShapeID="_x0000_i1047" DrawAspect="Content" ObjectID="_1659452865" r:id="rId50"/>
         </w:object>
       </w:r>
       <w:r>
@@ -689,7 +689,7 @@
           <v:shape id="_x0000_i1048" type="#_x0000_t75" style="width:26.4pt;height:18pt" o:ole="">
             <v:imagedata r:id="rId18" o:title=""/>
           </v:shape>
-          <o:OLEObject Type="Embed" ProgID="Equation.DSMT4" ShapeID="_x0000_i1048" DrawAspect="Content" ObjectID="_1659426250" r:id="rId51"/>
+          <o:OLEObject Type="Embed" ProgID="Equation.DSMT4" ShapeID="_x0000_i1048" DrawAspect="Content" ObjectID="_1659452866" r:id="rId51"/>
         </w:object>
       </w:r>
     </w:p>
@@ -744,7 +744,7 @@
           <v:shape id="_x0000_i1049" type="#_x0000_t75" style="width:27.6pt;height:18pt" o:ole="">
             <v:imagedata r:id="rId8" o:title=""/>
           </v:shape>
-          <o:OLEObject Type="Embed" ProgID="Equation.DSMT4" ShapeID="_x0000_i1049" DrawAspect="Content" ObjectID="_1659426251" r:id="rId52"/>
+          <o:OLEObject Type="Embed" ProgID="Equation.DSMT4" ShapeID="_x0000_i1049" DrawAspect="Content" ObjectID="_1659452867" r:id="rId52"/>
         </w:object>
       </w:r>
       <w:r>
@@ -758,7 +758,7 @@
           <v:shape id="_x0000_i1050" type="#_x0000_t75" style="width:17.4pt;height:20.4pt" o:ole="">
             <v:imagedata r:id="rId53" o:title=""/>
           </v:shape>
-          <o:OLEObject Type="Embed" ProgID="Equation.DSMT4" ShapeID="_x0000_i1050" DrawAspect="Content" ObjectID="_1659426252" r:id="rId54"/>
+          <o:OLEObject Type="Embed" ProgID="Equation.DSMT4" ShapeID="_x0000_i1050" DrawAspect="Content" ObjectID="_1659452868" r:id="rId54"/>
         </w:object>
       </w:r>
     </w:p>
@@ -852,7 +852,7 @@
           <v:shape id="_x0000_i1051" type="#_x0000_t75" style="width:30pt;height:18pt" o:ole="">
             <v:imagedata r:id="rId56" o:title=""/>
           </v:shape>
-          <o:OLEObject Type="Embed" ProgID="Equation.DSMT4" ShapeID="_x0000_i1051" DrawAspect="Content" ObjectID="_1659426253" r:id="rId57"/>
+          <o:OLEObject Type="Embed" ProgID="Equation.DSMT4" ShapeID="_x0000_i1051" DrawAspect="Content" ObjectID="_1659452869" r:id="rId57"/>
         </w:object>
       </w:r>
       <w:r>
@@ -866,7 +866,7 @@
           <v:shape id="_x0000_i1052" type="#_x0000_t75" style="width:18.6pt;height:20.4pt" o:ole="">
             <v:imagedata r:id="rId58" o:title=""/>
           </v:shape>
-          <o:OLEObject Type="Embed" ProgID="Equation.DSMT4" ShapeID="_x0000_i1052" DrawAspect="Content" ObjectID="_1659426254" r:id="rId59"/>
+          <o:OLEObject Type="Embed" ProgID="Equation.DSMT4" ShapeID="_x0000_i1052" DrawAspect="Content" ObjectID="_1659452870" r:id="rId59"/>
         </w:object>
       </w:r>
     </w:p>
@@ -900,7 +900,7 @@
           <v:shape id="_x0000_i1053" type="#_x0000_t75" style="width:28.8pt;height:18pt" o:ole="">
             <v:imagedata r:id="rId60" o:title=""/>
           </v:shape>
-          <o:OLEObject Type="Embed" ProgID="Equation.DSMT4" ShapeID="_x0000_i1053" DrawAspect="Content" ObjectID="_1659426255" r:id="rId61"/>
+          <o:OLEObject Type="Embed" ProgID="Equation.DSMT4" ShapeID="_x0000_i1053" DrawAspect="Content" ObjectID="_1659452871" r:id="rId61"/>
         </w:object>
       </w:r>
       <w:r>
@@ -914,7 +914,7 @@
           <v:shape id="_x0000_i1054" type="#_x0000_t75" style="width:18pt;height:20.4pt" o:ole="">
             <v:imagedata r:id="rId62" o:title=""/>
           </v:shape>
-          <o:OLEObject Type="Embed" ProgID="Equation.DSMT4" ShapeID="_x0000_i1054" DrawAspect="Content" ObjectID="_1659426256" r:id="rId63"/>
+          <o:OLEObject Type="Embed" ProgID="Equation.DSMT4" ShapeID="_x0000_i1054" DrawAspect="Content" ObjectID="_1659452872" r:id="rId63"/>
         </w:object>
       </w:r>
     </w:p>
@@ -949,7 +949,7 @@
           <v:shape id="_x0000_i1055" type="#_x0000_t75" style="width:24.6pt;height:20.4pt" o:ole="">
             <v:imagedata r:id="rId16" o:title=""/>
           </v:shape>
-          <o:OLEObject Type="Embed" ProgID="Equation.DSMT4" ShapeID="_x0000_i1055" DrawAspect="Content" ObjectID="_1659426257" r:id="rId64"/>
+          <o:OLEObject Type="Embed" ProgID="Equation.DSMT4" ShapeID="_x0000_i1055" DrawAspect="Content" ObjectID="_1659452873" r:id="rId64"/>
         </w:object>
       </w:r>
       <w:r>
@@ -963,7 +963,7 @@
           <v:shape id="_x0000_i1056" type="#_x0000_t75" style="width:18.6pt;height:20.4pt" o:ole="">
             <v:imagedata r:id="rId65" o:title=""/>
           </v:shape>
-          <o:OLEObject Type="Embed" ProgID="Equation.DSMT4" ShapeID="_x0000_i1056" DrawAspect="Content" ObjectID="_1659426258" r:id="rId66"/>
+          <o:OLEObject Type="Embed" ProgID="Equation.DSMT4" ShapeID="_x0000_i1056" DrawAspect="Content" ObjectID="_1659452874" r:id="rId66"/>
         </w:object>
       </w:r>
     </w:p>
@@ -998,7 +998,7 @@
           <v:shape id="_x0000_i1057" type="#_x0000_t75" style="width:28.8pt;height:18pt" o:ole="">
             <v:imagedata r:id="rId67" o:title=""/>
           </v:shape>
-          <o:OLEObject Type="Embed" ProgID="Equation.DSMT4" ShapeID="_x0000_i1057" DrawAspect="Content" ObjectID="_1659426259" r:id="rId68"/>
+          <o:OLEObject Type="Embed" ProgID="Equation.DSMT4" ShapeID="_x0000_i1057" DrawAspect="Content" ObjectID="_1659452875" r:id="rId68"/>
         </w:object>
       </w:r>
       <w:r>
@@ -1012,7 +1012,7 @@
           <v:shape id="_x0000_i1058" type="#_x0000_t75" style="width:18pt;height:20.4pt" o:ole="">
             <v:imagedata r:id="rId69" o:title=""/>
           </v:shape>
-          <o:OLEObject Type="Embed" ProgID="Equation.DSMT4" ShapeID="_x0000_i1058" DrawAspect="Content" ObjectID="_1659426260" r:id="rId70"/>
+          <o:OLEObject Type="Embed" ProgID="Equation.DSMT4" ShapeID="_x0000_i1058" DrawAspect="Content" ObjectID="_1659452876" r:id="rId70"/>
         </w:object>
       </w:r>
     </w:p>
@@ -1028,7 +1028,7 @@
           <v:shape id="_x0000_i1059" type="#_x0000_t75" style="width:91.5pt;height:18pt" o:ole="">
             <v:imagedata r:id="rId71" o:title=""/>
           </v:shape>
-          <o:OLEObject Type="Embed" ProgID="Equation.DSMT4" ShapeID="_x0000_i1059" DrawAspect="Content" ObjectID="_1659426261" r:id="rId72"/>
+          <o:OLEObject Type="Embed" ProgID="Equation.DSMT4" ShapeID="_x0000_i1059" DrawAspect="Content" ObjectID="_1659452877" r:id="rId72"/>
         </w:object>
       </w:r>
     </w:p>
@@ -1044,7 +1044,7 @@
           <v:shape id="_x0000_i1060" type="#_x0000_t75" style="width:92.4pt;height:18pt" o:ole="">
             <v:imagedata r:id="rId73" o:title=""/>
           </v:shape>
-          <o:OLEObject Type="Embed" ProgID="Equation.DSMT4" ShapeID="_x0000_i1060" DrawAspect="Content" ObjectID="_1659426262" r:id="rId74"/>
+          <o:OLEObject Type="Embed" ProgID="Equation.DSMT4" ShapeID="_x0000_i1060" DrawAspect="Content" ObjectID="_1659452878" r:id="rId74"/>
         </w:object>
       </w:r>
     </w:p>
@@ -1061,7 +1061,7 @@
           <v:shape id="_x0000_i1061" type="#_x0000_t75" style="width:64.5pt;height:20.4pt" o:ole="">
             <v:imagedata r:id="rId75" o:title=""/>
           </v:shape>
-          <o:OLEObject Type="Embed" ProgID="Equation.DSMT4" ShapeID="_x0000_i1061" DrawAspect="Content" ObjectID="_1659426263" r:id="rId76"/>
+          <o:OLEObject Type="Embed" ProgID="Equation.DSMT4" ShapeID="_x0000_i1061" DrawAspect="Content" ObjectID="_1659452879" r:id="rId76"/>
         </w:object>
       </w:r>
     </w:p>
@@ -1077,7 +1077,7 @@
           <v:shape id="_x0000_i1062" type="#_x0000_t75" style="width:120pt;height:26.4pt" o:ole="">
             <v:imagedata r:id="rId77" o:title=""/>
           </v:shape>
-          <o:OLEObject Type="Embed" ProgID="Equation.DSMT4" ShapeID="_x0000_i1062" DrawAspect="Content" ObjectID="_1659426264" r:id="rId78"/>
+          <o:OLEObject Type="Embed" ProgID="Equation.DSMT4" ShapeID="_x0000_i1062" DrawAspect="Content" ObjectID="_1659452880" r:id="rId78"/>
         </w:object>
       </w:r>
     </w:p>
@@ -1099,7 +1099,7 @@
           <v:shape id="_x0000_i1063" type="#_x0000_t75" style="width:99pt;height:26.4pt" o:ole="">
             <v:imagedata r:id="rId79" o:title=""/>
           </v:shape>
-          <o:OLEObject Type="Embed" ProgID="Equation.DSMT4" ShapeID="_x0000_i1063" DrawAspect="Content" ObjectID="_1659426265" r:id="rId80"/>
+          <o:OLEObject Type="Embed" ProgID="Equation.DSMT4" ShapeID="_x0000_i1063" DrawAspect="Content" ObjectID="_1659452881" r:id="rId80"/>
         </w:object>
       </w:r>
     </w:p>
@@ -1121,7 +1121,7 @@
           <v:shape id="_x0000_i1064" type="#_x0000_t75" style="width:89.4pt;height:26.4pt" o:ole="">
             <v:imagedata r:id="rId81" o:title=""/>
           </v:shape>
-          <o:OLEObject Type="Embed" ProgID="Equation.DSMT4" ShapeID="_x0000_i1064" DrawAspect="Content" ObjectID="_1659426266" r:id="rId82"/>
+          <o:OLEObject Type="Embed" ProgID="Equation.DSMT4" ShapeID="_x0000_i1064" DrawAspect="Content" ObjectID="_1659452882" r:id="rId82"/>
         </w:object>
       </w:r>
     </w:p>
@@ -1144,7 +1144,7 @@
           <v:shape id="_x0000_i1065" type="#_x0000_t75" style="width:63.6pt;height:18pt" o:ole="">
             <v:imagedata r:id="rId83" o:title=""/>
           </v:shape>
-          <o:OLEObject Type="Embed" ProgID="Equation.DSMT4" ShapeID="_x0000_i1065" DrawAspect="Content" ObjectID="_1659426267" r:id="rId84"/>
+          <o:OLEObject Type="Embed" ProgID="Equation.DSMT4" ShapeID="_x0000_i1065" DrawAspect="Content" ObjectID="_1659452883" r:id="rId84"/>
         </w:object>
       </w:r>
     </w:p>
@@ -1160,7 +1160,7 @@
           <v:shape id="_x0000_i1066" type="#_x0000_t75" style="width:108pt;height:18pt" o:ole="">
             <v:imagedata r:id="rId85" o:title=""/>
           </v:shape>
-          <o:OLEObject Type="Embed" ProgID="Equation.DSMT4" ShapeID="_x0000_i1066" DrawAspect="Content" ObjectID="_1659426268" r:id="rId86"/>
+          <o:OLEObject Type="Embed" ProgID="Equation.DSMT4" ShapeID="_x0000_i1066" DrawAspect="Content" ObjectID="_1659452884" r:id="rId86"/>
         </w:object>
       </w:r>
     </w:p>
@@ -1182,7 +1182,7 @@
           <v:shape id="_x0000_i1067" type="#_x0000_t75" style="width:99pt;height:18pt" o:ole="">
             <v:imagedata r:id="rId87" o:title=""/>
           </v:shape>
-          <o:OLEObject Type="Embed" ProgID="Equation.DSMT4" ShapeID="_x0000_i1067" DrawAspect="Content" ObjectID="_1659426269" r:id="rId88"/>
+          <o:OLEObject Type="Embed" ProgID="Equation.DSMT4" ShapeID="_x0000_i1067" DrawAspect="Content" ObjectID="_1659452885" r:id="rId88"/>
         </w:object>
       </w:r>
     </w:p>
@@ -1205,7 +1205,7 @@
           <v:shape id="_x0000_i1068" type="#_x0000_t75" style="width:35.4pt;height:17.4pt" o:ole="">
             <v:imagedata r:id="rId89" o:title=""/>
           </v:shape>
-          <o:OLEObject Type="Embed" ProgID="Equation.DSMT4" ShapeID="_x0000_i1068" DrawAspect="Content" ObjectID="_1659426270" r:id="rId90"/>
+          <o:OLEObject Type="Embed" ProgID="Equation.DSMT4" ShapeID="_x0000_i1068" DrawAspect="Content" ObjectID="_1659452886" r:id="rId90"/>
         </w:object>
       </w:r>
     </w:p>
@@ -1221,7 +1221,7 @@
           <v:shape id="_x0000_i1069" type="#_x0000_t75" style="width:110.4pt;height:26.4pt" o:ole="">
             <v:imagedata r:id="rId91" o:title=""/>
           </v:shape>
-          <o:OLEObject Type="Embed" ProgID="Equation.DSMT4" ShapeID="_x0000_i1069" DrawAspect="Content" ObjectID="_1659426271" r:id="rId92"/>
+          <o:OLEObject Type="Embed" ProgID="Equation.DSMT4" ShapeID="_x0000_i1069" DrawAspect="Content" ObjectID="_1659452887" r:id="rId92"/>
         </w:object>
       </w:r>
     </w:p>
@@ -1237,7 +1237,7 @@
           <v:shape id="_x0000_i1070" type="#_x0000_t75" style="width:113.4pt;height:26.4pt" o:ole="">
             <v:imagedata r:id="rId93" o:title=""/>
           </v:shape>
-          <o:OLEObject Type="Embed" ProgID="Equation.DSMT4" ShapeID="_x0000_i1070" DrawAspect="Content" ObjectID="_1659426272" r:id="rId94"/>
+          <o:OLEObject Type="Embed" ProgID="Equation.DSMT4" ShapeID="_x0000_i1070" DrawAspect="Content" ObjectID="_1659452888" r:id="rId94"/>
         </w:object>
       </w:r>
     </w:p>
@@ -1253,7 +1253,7 @@
           <v:shape id="_x0000_i1071" type="#_x0000_t75" style="width:135.6pt;height:26.4pt" o:ole="">
             <v:imagedata r:id="rId95" o:title=""/>
           </v:shape>
-          <o:OLEObject Type="Embed" ProgID="Equation.DSMT4" ShapeID="_x0000_i1071" DrawAspect="Content" ObjectID="_1659426273" r:id="rId96"/>
+          <o:OLEObject Type="Embed" ProgID="Equation.DSMT4" ShapeID="_x0000_i1071" DrawAspect="Content" ObjectID="_1659452889" r:id="rId96"/>
         </w:object>
       </w:r>
     </w:p>
@@ -1270,7 +1270,7 @@
           <v:shape id="_x0000_i1072" type="#_x0000_t75" style="width:153pt;height:26.4pt" o:ole="">
             <v:imagedata r:id="rId97" o:title=""/>
           </v:shape>
-          <o:OLEObject Type="Embed" ProgID="Equation.DSMT4" ShapeID="_x0000_i1072" DrawAspect="Content" ObjectID="_1659426274" r:id="rId98"/>
+          <o:OLEObject Type="Embed" ProgID="Equation.DSMT4" ShapeID="_x0000_i1072" DrawAspect="Content" ObjectID="_1659452890" r:id="rId98"/>
         </w:object>
       </w:r>
     </w:p>
@@ -1286,7 +1286,7 @@
           <v:shape id="_x0000_i1073" type="#_x0000_t75" style="width:90pt;height:18pt" o:ole="">
             <v:imagedata r:id="rId99" o:title=""/>
           </v:shape>
-          <o:OLEObject Type="Embed" ProgID="Equation.DSMT4" ShapeID="_x0000_i1073" DrawAspect="Content" ObjectID="_1659426275" r:id="rId100"/>
+          <o:OLEObject Type="Embed" ProgID="Equation.DSMT4" ShapeID="_x0000_i1073" DrawAspect="Content" ObjectID="_1659452891" r:id="rId100"/>
         </w:object>
       </w:r>
     </w:p>
@@ -1308,7 +1308,7 @@
           <v:shape id="_x0000_i1074" type="#_x0000_t75" style="width:87pt;height:26.4pt" o:ole="">
             <v:imagedata r:id="rId101" o:title=""/>
           </v:shape>
-          <o:OLEObject Type="Embed" ProgID="Equation.DSMT4" ShapeID="_x0000_i1074" DrawAspect="Content" ObjectID="_1659426276" r:id="rId102"/>
+          <o:OLEObject Type="Embed" ProgID="Equation.DSMT4" ShapeID="_x0000_i1074" DrawAspect="Content" ObjectID="_1659452892" r:id="rId102"/>
         </w:object>
       </w:r>
     </w:p>
@@ -1330,7 +1330,7 @@
           <v:shape id="_x0000_i1075" type="#_x0000_t75" style="width:96pt;height:26.4pt" o:ole="">
             <v:imagedata r:id="rId103" o:title=""/>
           </v:shape>
-          <o:OLEObject Type="Embed" ProgID="Equation.DSMT4" ShapeID="_x0000_i1075" DrawAspect="Content" ObjectID="_1659426277" r:id="rId104"/>
+          <o:OLEObject Type="Embed" ProgID="Equation.DSMT4" ShapeID="_x0000_i1075" DrawAspect="Content" ObjectID="_1659452893" r:id="rId104"/>
         </w:object>
       </w:r>
     </w:p>
@@ -1352,7 +1352,7 @@
           <v:shape id="_x0000_i1076" type="#_x0000_t75" style="width:51pt;height:26.4pt" o:ole="">
             <v:imagedata r:id="rId105" o:title=""/>
           </v:shape>
-          <o:OLEObject Type="Embed" ProgID="Equation.DSMT4" ShapeID="_x0000_i1076" DrawAspect="Content" ObjectID="_1659426278" r:id="rId106"/>
+          <o:OLEObject Type="Embed" ProgID="Equation.DSMT4" ShapeID="_x0000_i1076" DrawAspect="Content" ObjectID="_1659452894" r:id="rId106"/>
         </w:object>
       </w:r>
     </w:p>
@@ -1375,7 +1375,7 @@
           <v:shape id="_x0000_i1077" type="#_x0000_t75" style="width:30pt;height:17.4pt" o:ole="">
             <v:imagedata r:id="rId107" o:title=""/>
           </v:shape>
-          <o:OLEObject Type="Embed" ProgID="Equation.DSMT4" ShapeID="_x0000_i1077" DrawAspect="Content" ObjectID="_1659426279" r:id="rId108"/>
+          <o:OLEObject Type="Embed" ProgID="Equation.DSMT4" ShapeID="_x0000_i1077" DrawAspect="Content" ObjectID="_1659452895" r:id="rId108"/>
         </w:object>
       </w:r>
     </w:p>
@@ -1505,7 +1505,7 @@
           <v:shape id="_x0000_i1078" type="#_x0000_t75" style="width:107.4pt;height:18pt" o:ole="">
             <v:imagedata r:id="rId109" o:title=""/>
           </v:shape>
-          <o:OLEObject Type="Embed" ProgID="Equation.DSMT4" ShapeID="_x0000_i1078" DrawAspect="Content" ObjectID="_1659426280" r:id="rId110"/>
+          <o:OLEObject Type="Embed" ProgID="Equation.DSMT4" ShapeID="_x0000_i1078" DrawAspect="Content" ObjectID="_1659452896" r:id="rId110"/>
         </w:object>
       </w:r>
       <w:r>
@@ -1526,7 +1526,7 @@
           <v:shape id="_x0000_i1079" type="#_x0000_t75" style="width:71.4pt;height:18pt" o:ole="">
             <v:imagedata r:id="rId111" o:title=""/>
           </v:shape>
-          <o:OLEObject Type="Embed" ProgID="Equation.DSMT4" ShapeID="_x0000_i1079" DrawAspect="Content" ObjectID="_1659426281" r:id="rId112"/>
+          <o:OLEObject Type="Embed" ProgID="Equation.DSMT4" ShapeID="_x0000_i1079" DrawAspect="Content" ObjectID="_1659452897" r:id="rId112"/>
         </w:object>
       </w:r>
     </w:p>
@@ -1542,7 +1542,7 @@
           <v:shape id="_x0000_i1080" type="#_x0000_t75" style="width:27.6pt;height:18pt" o:ole="">
             <v:imagedata r:id="rId113" o:title=""/>
           </v:shape>
-          <o:OLEObject Type="Embed" ProgID="Equation.DSMT4" ShapeID="_x0000_i1080" DrawAspect="Content" ObjectID="_1659426282" r:id="rId114"/>
+          <o:OLEObject Type="Embed" ProgID="Equation.DSMT4" ShapeID="_x0000_i1080" DrawAspect="Content" ObjectID="_1659452898" r:id="rId114"/>
         </w:object>
       </w:r>
       <w:r>
@@ -1556,7 +1556,7 @@
           <v:shape id="_x0000_i1081" type="#_x0000_t75" style="width:29.4pt;height:18pt" o:ole="">
             <v:imagedata r:id="rId115" o:title=""/>
           </v:shape>
-          <o:OLEObject Type="Embed" ProgID="Equation.DSMT4" ShapeID="_x0000_i1081" DrawAspect="Content" ObjectID="_1659426283" r:id="rId116"/>
+          <o:OLEObject Type="Embed" ProgID="Equation.DSMT4" ShapeID="_x0000_i1081" DrawAspect="Content" ObjectID="_1659452899" r:id="rId116"/>
         </w:object>
       </w:r>
       <w:r>
@@ -1601,7 +1601,7 @@
           <v:shape id="_x0000_i1082" type="#_x0000_t75" style="width:170.4pt;height:18pt" o:ole="">
             <v:imagedata r:id="rId117" o:title=""/>
           </v:shape>
-          <o:OLEObject Type="Embed" ProgID="Equation.DSMT4" ShapeID="_x0000_i1082" DrawAspect="Content" ObjectID="_1659426284" r:id="rId118"/>
+          <o:OLEObject Type="Embed" ProgID="Equation.DSMT4" ShapeID="_x0000_i1082" DrawAspect="Content" ObjectID="_1659452900" r:id="rId118"/>
         </w:object>
       </w:r>
     </w:p>
@@ -1617,7 +1617,7 @@
           <v:shape id="_x0000_i1083" type="#_x0000_t75" style="width:186pt;height:18pt" o:ole="">
             <v:imagedata r:id="rId119" o:title=""/>
           </v:shape>
-          <o:OLEObject Type="Embed" ProgID="Equation.DSMT4" ShapeID="_x0000_i1083" DrawAspect="Content" ObjectID="_1659426285" r:id="rId120"/>
+          <o:OLEObject Type="Embed" ProgID="Equation.DSMT4" ShapeID="_x0000_i1083" DrawAspect="Content" ObjectID="_1659452901" r:id="rId120"/>
         </w:object>
       </w:r>
     </w:p>
@@ -1633,7 +1633,7 @@
           <v:shape id="_x0000_i1084" type="#_x0000_t75" style="width:68.4pt;height:18pt" o:ole="">
             <v:imagedata r:id="rId121" o:title=""/>
           </v:shape>
-          <o:OLEObject Type="Embed" ProgID="Equation.DSMT4" ShapeID="_x0000_i1084" DrawAspect="Content" ObjectID="_1659426286" r:id="rId122"/>
+          <o:OLEObject Type="Embed" ProgID="Equation.DSMT4" ShapeID="_x0000_i1084" DrawAspect="Content" ObjectID="_1659452902" r:id="rId122"/>
         </w:object>
       </w:r>
     </w:p>
@@ -1710,7 +1710,7 @@
           <v:shape id="_x0000_i1085" type="#_x0000_t75" style="width:63.6pt;height:20.4pt" o:ole="">
             <v:imagedata r:id="rId124" o:title=""/>
           </v:shape>
-          <o:OLEObject Type="Embed" ProgID="Equation.DSMT4" ShapeID="_x0000_i1085" DrawAspect="Content" ObjectID="_1659426287" r:id="rId125"/>
+          <o:OLEObject Type="Embed" ProgID="Equation.DSMT4" ShapeID="_x0000_i1085" DrawAspect="Content" ObjectID="_1659452903" r:id="rId125"/>
         </w:object>
       </w:r>
     </w:p>
@@ -1730,7 +1730,7 @@
           <v:shape id="_x0000_i1086" type="#_x0000_t75" style="width:99pt;height:20.4pt" o:ole="">
             <v:imagedata r:id="rId126" o:title=""/>
           </v:shape>
-          <o:OLEObject Type="Embed" ProgID="Equation.DSMT4" ShapeID="_x0000_i1086" DrawAspect="Content" ObjectID="_1659426288" r:id="rId127"/>
+          <o:OLEObject Type="Embed" ProgID="Equation.DSMT4" ShapeID="_x0000_i1086" DrawAspect="Content" ObjectID="_1659452904" r:id="rId127"/>
         </w:object>
       </w:r>
     </w:p>
@@ -1747,7 +1747,7 @@
           <v:shape id="_x0000_i1087" type="#_x0000_t75" style="width:69pt;height:20.4pt" o:ole="">
             <v:imagedata r:id="rId128" o:title=""/>
           </v:shape>
-          <o:OLEObject Type="Embed" ProgID="Equation.DSMT4" ShapeID="_x0000_i1087" DrawAspect="Content" ObjectID="_1659426289" r:id="rId129"/>
+          <o:OLEObject Type="Embed" ProgID="Equation.DSMT4" ShapeID="_x0000_i1087" DrawAspect="Content" ObjectID="_1659452905" r:id="rId129"/>
         </w:object>
       </w:r>
     </w:p>
@@ -1787,7 +1787,7 @@
           <v:shape id="_x0000_i1088" type="#_x0000_t75" style="width:27.6pt;height:18pt" o:ole="">
             <v:imagedata r:id="rId8" o:title=""/>
           </v:shape>
-          <o:OLEObject Type="Embed" ProgID="Equation.DSMT4" ShapeID="_x0000_i1088" DrawAspect="Content" ObjectID="_1659426290" r:id="rId130"/>
+          <o:OLEObject Type="Embed" ProgID="Equation.DSMT4" ShapeID="_x0000_i1088" DrawAspect="Content" ObjectID="_1659452906" r:id="rId130"/>
         </w:object>
       </w:r>
     </w:p>
@@ -1819,7 +1819,7 @@
           <v:shape id="_x0000_i1089" type="#_x0000_t75" style="width:29.4pt;height:18pt" o:ole="">
             <v:imagedata r:id="rId131" o:title=""/>
           </v:shape>
-          <o:OLEObject Type="Embed" ProgID="Equation.DSMT4" ShapeID="_x0000_i1089" DrawAspect="Content" ObjectID="_1659426291" r:id="rId132"/>
+          <o:OLEObject Type="Embed" ProgID="Equation.DSMT4" ShapeID="_x0000_i1089" DrawAspect="Content" ObjectID="_1659452907" r:id="rId132"/>
         </w:object>
       </w:r>
     </w:p>
@@ -1835,7 +1835,7 @@
           <v:shape id="_x0000_i1090" type="#_x0000_t75" style="width:126pt;height:20.4pt" o:ole="">
             <v:imagedata r:id="rId133" o:title=""/>
           </v:shape>
-          <o:OLEObject Type="Embed" ProgID="Equation.DSMT4" ShapeID="_x0000_i1090" DrawAspect="Content" ObjectID="_1659426292" r:id="rId134"/>
+          <o:OLEObject Type="Embed" ProgID="Equation.DSMT4" ShapeID="_x0000_i1090" DrawAspect="Content" ObjectID="_1659452908" r:id="rId134"/>
         </w:object>
       </w:r>
     </w:p>
@@ -1857,7 +1857,7 @@
           <v:shape id="_x0000_i1091" type="#_x0000_t75" style="width:117.6pt;height:26.4pt" o:ole="">
             <v:imagedata r:id="rId135" o:title=""/>
           </v:shape>
-          <o:OLEObject Type="Embed" ProgID="Equation.DSMT4" ShapeID="_x0000_i1091" DrawAspect="Content" ObjectID="_1659426293" r:id="rId136"/>
+          <o:OLEObject Type="Embed" ProgID="Equation.DSMT4" ShapeID="_x0000_i1091" DrawAspect="Content" ObjectID="_1659452909" r:id="rId136"/>
         </w:object>
       </w:r>
       <w:r>
@@ -1885,7 +1885,7 @@
           <v:shape id="_x0000_i1092" type="#_x0000_t75" style="width:105.6pt;height:26.4pt" o:ole="">
             <v:imagedata r:id="rId137" o:title=""/>
           </v:shape>
-          <o:OLEObject Type="Embed" ProgID="Equation.DSMT4" ShapeID="_x0000_i1092" DrawAspect="Content" ObjectID="_1659426294" r:id="rId138"/>
+          <o:OLEObject Type="Embed" ProgID="Equation.DSMT4" ShapeID="_x0000_i1092" DrawAspect="Content" ObjectID="_1659452910" r:id="rId138"/>
         </w:object>
       </w:r>
     </w:p>
@@ -1908,7 +1908,7 @@
           <v:shape id="_x0000_i1093" type="#_x0000_t75" style="width:40.5pt;height:17.4pt" o:ole="">
             <v:imagedata r:id="rId139" o:title=""/>
           </v:shape>
-          <o:OLEObject Type="Embed" ProgID="Equation.DSMT4" ShapeID="_x0000_i1093" DrawAspect="Content" ObjectID="_1659426295" r:id="rId140"/>
+          <o:OLEObject Type="Embed" ProgID="Equation.DSMT4" ShapeID="_x0000_i1093" DrawAspect="Content" ObjectID="_1659452911" r:id="rId140"/>
         </w:object>
       </w:r>
     </w:p>
@@ -1930,7 +1930,7 @@
           <v:shape id="_x0000_i1094" type="#_x0000_t75" style="width:27.6pt;height:18pt" o:ole="">
             <v:imagedata r:id="rId113" o:title=""/>
           </v:shape>
-          <o:OLEObject Type="Embed" ProgID="Equation.DSMT4" ShapeID="_x0000_i1094" DrawAspect="Content" ObjectID="_1659426296" r:id="rId141"/>
+          <o:OLEObject Type="Embed" ProgID="Equation.DSMT4" ShapeID="_x0000_i1094" DrawAspect="Content" ObjectID="_1659452912" r:id="rId141"/>
         </w:object>
       </w:r>
       <w:r>
@@ -1944,7 +1944,7 @@
           <v:shape id="_x0000_i1095" type="#_x0000_t75" style="width:29.4pt;height:18pt" o:ole="">
             <v:imagedata r:id="rId115" o:title=""/>
           </v:shape>
-          <o:OLEObject Type="Embed" ProgID="Equation.DSMT4" ShapeID="_x0000_i1095" DrawAspect="Content" ObjectID="_1659426297" r:id="rId142"/>
+          <o:OLEObject Type="Embed" ProgID="Equation.DSMT4" ShapeID="_x0000_i1095" DrawAspect="Content" ObjectID="_1659452913" r:id="rId142"/>
         </w:object>
       </w:r>
       <w:r>
@@ -2084,7 +2084,7 @@
           <v:shape id="_x0000_i1096" type="#_x0000_t75" style="width:27.6pt;height:18pt" o:ole="">
             <v:imagedata r:id="rId143" o:title=""/>
           </v:shape>
-          <o:OLEObject Type="Embed" ProgID="Equation.DSMT4" ShapeID="_x0000_i1096" DrawAspect="Content" ObjectID="_1659426298" r:id="rId144"/>
+          <o:OLEObject Type="Embed" ProgID="Equation.DSMT4" ShapeID="_x0000_i1096" DrawAspect="Content" ObjectID="_1659452914" r:id="rId144"/>
         </w:object>
       </w:r>
       <w:r>
@@ -2110,7 +2110,7 @@
           <v:shape id="_x0000_i1097" type="#_x0000_t75" style="width:33pt;height:29.4pt" o:ole="">
             <v:imagedata r:id="rId145" o:title=""/>
           </v:shape>
-          <o:OLEObject Type="Embed" ProgID="Equation.DSMT4" ShapeID="_x0000_i1097" DrawAspect="Content" ObjectID="_1659426299" r:id="rId146"/>
+          <o:OLEObject Type="Embed" ProgID="Equation.DSMT4" ShapeID="_x0000_i1097" DrawAspect="Content" ObjectID="_1659452915" r:id="rId146"/>
         </w:object>
       </w:r>
       <w:r>
@@ -2145,7 +2145,7 @@
           <v:shape id="_x0000_i1098" type="#_x0000_t75" style="width:59.4pt;height:15.6pt" o:ole="">
             <v:imagedata r:id="rId147" o:title=""/>
           </v:shape>
-          <o:OLEObject Type="Embed" ProgID="Equation.DSMT4" ShapeID="_x0000_i1098" DrawAspect="Content" ObjectID="_1659426300" r:id="rId148"/>
+          <o:OLEObject Type="Embed" ProgID="Equation.DSMT4" ShapeID="_x0000_i1098" DrawAspect="Content" ObjectID="_1659452916" r:id="rId148"/>
         </w:object>
       </w:r>
       <w:r>
@@ -2168,7 +2168,7 @@
           <v:shape id="_x0000_i1099" type="#_x0000_t75" style="width:63.6pt;height:15.6pt" o:ole="">
             <v:imagedata r:id="rId149" o:title=""/>
           </v:shape>
-          <o:OLEObject Type="Embed" ProgID="Equation.DSMT4" ShapeID="_x0000_i1099" DrawAspect="Content" ObjectID="_1659426301" r:id="rId150"/>
+          <o:OLEObject Type="Embed" ProgID="Equation.DSMT4" ShapeID="_x0000_i1099" DrawAspect="Content" ObjectID="_1659452917" r:id="rId150"/>
         </w:object>
       </w:r>
     </w:p>
@@ -2220,7 +2220,7 @@
           <v:shape id="_x0000_i1100" type="#_x0000_t75" style="width:123.6pt;height:20.4pt" o:ole="">
             <v:imagedata r:id="rId151" o:title=""/>
           </v:shape>
-          <o:OLEObject Type="Embed" ProgID="Equation.DSMT4" ShapeID="_x0000_i1100" DrawAspect="Content" ObjectID="_1659426302" r:id="rId152"/>
+          <o:OLEObject Type="Embed" ProgID="Equation.DSMT4" ShapeID="_x0000_i1100" DrawAspect="Content" ObjectID="_1659452918" r:id="rId152"/>
         </w:object>
       </w:r>
       <w:r>
@@ -2239,7 +2239,7 @@
           <v:shape id="_x0000_i1101" type="#_x0000_t75" style="width:75pt;height:26.4pt" o:ole="">
             <v:imagedata r:id="rId153" o:title=""/>
           </v:shape>
-          <o:OLEObject Type="Embed" ProgID="Equation.DSMT4" ShapeID="_x0000_i1101" DrawAspect="Content" ObjectID="_1659426303" r:id="rId154"/>
+          <o:OLEObject Type="Embed" ProgID="Equation.DSMT4" ShapeID="_x0000_i1101" DrawAspect="Content" ObjectID="_1659452919" r:id="rId154"/>
         </w:object>
       </w:r>
     </w:p>
@@ -2262,7 +2262,7 @@
           <v:shape id="_x0000_i1102" type="#_x0000_t75" style="width:42pt;height:29.4pt" o:ole="">
             <v:imagedata r:id="rId155" o:title=""/>
           </v:shape>
-          <o:OLEObject Type="Embed" ProgID="Equation.DSMT4" ShapeID="_x0000_i1102" DrawAspect="Content" ObjectID="_1659426304" r:id="rId156"/>
+          <o:OLEObject Type="Embed" ProgID="Equation.DSMT4" ShapeID="_x0000_i1102" DrawAspect="Content" ObjectID="_1659452920" r:id="rId156"/>
         </w:object>
       </w:r>
     </w:p>
@@ -2282,7 +2282,7 @@
           <v:shape id="_x0000_i1103" type="#_x0000_t75" style="width:102pt;height:18pt" o:ole="">
             <v:imagedata r:id="rId157" o:title=""/>
           </v:shape>
-          <o:OLEObject Type="Embed" ProgID="Equation.DSMT4" ShapeID="_x0000_i1103" DrawAspect="Content" ObjectID="_1659426305" r:id="rId158"/>
+          <o:OLEObject Type="Embed" ProgID="Equation.DSMT4" ShapeID="_x0000_i1103" DrawAspect="Content" ObjectID="_1659452921" r:id="rId158"/>
         </w:object>
       </w:r>
       <w:r>
@@ -2310,7 +2310,7 @@
           <v:shape id="_x0000_i1104" type="#_x0000_t75" style="width:60.6pt;height:29.4pt" o:ole="">
             <v:imagedata r:id="rId159" o:title=""/>
           </v:shape>
-          <o:OLEObject Type="Embed" ProgID="Equation.DSMT4" ShapeID="_x0000_i1104" DrawAspect="Content" ObjectID="_1659426306" r:id="rId160"/>
+          <o:OLEObject Type="Embed" ProgID="Equation.DSMT4" ShapeID="_x0000_i1104" DrawAspect="Content" ObjectID="_1659452922" r:id="rId160"/>
         </w:object>
       </w:r>
     </w:p>
@@ -2387,7 +2387,7 @@
           <v:shape id="_x0000_i1105" type="#_x0000_t75" style="width:50.4pt;height:32.4pt" o:ole="">
             <v:imagedata r:id="rId162" o:title=""/>
           </v:shape>
-          <o:OLEObject Type="Embed" ProgID="Equation.DSMT4" ShapeID="_x0000_i1105" DrawAspect="Content" ObjectID="_1659426307" r:id="rId163"/>
+          <o:OLEObject Type="Embed" ProgID="Equation.DSMT4" ShapeID="_x0000_i1105" DrawAspect="Content" ObjectID="_1659452923" r:id="rId163"/>
         </w:object>
       </w:r>
     </w:p>
@@ -2418,7 +2418,7 @@
           <v:shape id="_x0000_i1106" type="#_x0000_t75" style="width:59.4pt;height:15.6pt" o:ole="">
             <v:imagedata r:id="rId164" o:title=""/>
           </v:shape>
-          <o:OLEObject Type="Embed" ProgID="Equation.DSMT4" ShapeID="_x0000_i1106" DrawAspect="Content" ObjectID="_1659426308" r:id="rId165"/>
+          <o:OLEObject Type="Embed" ProgID="Equation.DSMT4" ShapeID="_x0000_i1106" DrawAspect="Content" ObjectID="_1659452924" r:id="rId165"/>
         </w:object>
       </w:r>
       <w:r>
@@ -2443,7 +2443,7 @@
           <v:shape id="_x0000_i1107" type="#_x0000_t75" style="width:57.6pt;height:18pt" o:ole="">
             <v:imagedata r:id="rId166" o:title=""/>
           </v:shape>
-          <o:OLEObject Type="Embed" ProgID="Equation.DSMT4" ShapeID="_x0000_i1107" DrawAspect="Content" ObjectID="_1659426309" r:id="rId167"/>
+          <o:OLEObject Type="Embed" ProgID="Equation.DSMT4" ShapeID="_x0000_i1107" DrawAspect="Content" ObjectID="_1659452925" r:id="rId167"/>
         </w:object>
       </w:r>
     </w:p>
@@ -2463,7 +2463,7 @@
           <v:shape id="_x0000_i1108" type="#_x0000_t75" style="width:57.6pt;height:18pt" o:ole="">
             <v:imagedata r:id="rId168" o:title=""/>
           </v:shape>
-          <o:OLEObject Type="Embed" ProgID="Equation.DSMT4" ShapeID="_x0000_i1108" DrawAspect="Content" ObjectID="_1659426310" r:id="rId169"/>
+          <o:OLEObject Type="Embed" ProgID="Equation.DSMT4" ShapeID="_x0000_i1108" DrawAspect="Content" ObjectID="_1659452926" r:id="rId169"/>
         </w:object>
       </w:r>
       <w:r>
@@ -2486,7 +2486,7 @@
           <v:shape id="_x0000_i1109" type="#_x0000_t75" style="width:30pt;height:18pt" o:ole="">
             <v:imagedata r:id="rId170" o:title=""/>
           </v:shape>
-          <o:OLEObject Type="Embed" ProgID="Equation.DSMT4" ShapeID="_x0000_i1109" DrawAspect="Content" ObjectID="_1659426311" r:id="rId171"/>
+          <o:OLEObject Type="Embed" ProgID="Equation.DSMT4" ShapeID="_x0000_i1109" DrawAspect="Content" ObjectID="_1659452927" r:id="rId171"/>
         </w:object>
       </w:r>
     </w:p>
@@ -2516,7 +2516,7 @@
           <v:shape id="_x0000_i1110" type="#_x0000_t75" style="width:27.6pt;height:18pt" o:ole="">
             <v:imagedata r:id="rId143" o:title=""/>
           </v:shape>
-          <o:OLEObject Type="Embed" ProgID="Equation.DSMT4" ShapeID="_x0000_i1110" DrawAspect="Content" ObjectID="_1659426312" r:id="rId172"/>
+          <o:OLEObject Type="Embed" ProgID="Equation.DSMT4" ShapeID="_x0000_i1110" DrawAspect="Content" ObjectID="_1659452928" r:id="rId172"/>
         </w:object>
       </w:r>
       <w:r>
@@ -2539,7 +2539,7 @@
           <v:shape id="_x0000_i1111" type="#_x0000_t75" style="width:75.6pt;height:20.4pt" o:ole="">
             <v:imagedata r:id="rId173" o:title=""/>
           </v:shape>
-          <o:OLEObject Type="Embed" ProgID="Equation.DSMT4" ShapeID="_x0000_i1111" DrawAspect="Content" ObjectID="_1659426313" r:id="rId174"/>
+          <o:OLEObject Type="Embed" ProgID="Equation.DSMT4" ShapeID="_x0000_i1111" DrawAspect="Content" ObjectID="_1659452929" r:id="rId174"/>
         </w:object>
       </w:r>
       <w:r>
@@ -2553,7 +2553,7 @@
           <v:shape id="_x0000_i1112" type="#_x0000_t75" style="width:59.4pt;height:15.6pt" o:ole="">
             <v:imagedata r:id="rId175" o:title=""/>
           </v:shape>
-          <o:OLEObject Type="Embed" ProgID="Equation.DSMT4" ShapeID="_x0000_i1112" DrawAspect="Content" ObjectID="_1659426314" r:id="rId176"/>
+          <o:OLEObject Type="Embed" ProgID="Equation.DSMT4" ShapeID="_x0000_i1112" DrawAspect="Content" ObjectID="_1659452930" r:id="rId176"/>
         </w:object>
       </w:r>
     </w:p>
@@ -2576,7 +2576,7 @@
           <v:shape id="_x0000_i1113" type="#_x0000_t75" style="width:75pt;height:14.4pt" o:ole="">
             <v:imagedata r:id="rId177" o:title=""/>
           </v:shape>
-          <o:OLEObject Type="Embed" ProgID="Equation.DSMT4" ShapeID="_x0000_i1113" DrawAspect="Content" ObjectID="_1659426315" r:id="rId178"/>
+          <o:OLEObject Type="Embed" ProgID="Equation.DSMT4" ShapeID="_x0000_i1113" DrawAspect="Content" ObjectID="_1659452931" r:id="rId178"/>
         </w:object>
       </w:r>
     </w:p>
@@ -2600,7 +2600,7 @@
           <v:shape id="_x0000_i1114" type="#_x0000_t75" style="width:27.6pt;height:17.4pt" o:ole="">
             <v:imagedata r:id="rId179" o:title=""/>
           </v:shape>
-          <o:OLEObject Type="Embed" ProgID="Equation.DSMT4" ShapeID="_x0000_i1114" DrawAspect="Content" ObjectID="_1659426316" r:id="rId180"/>
+          <o:OLEObject Type="Embed" ProgID="Equation.DSMT4" ShapeID="_x0000_i1114" DrawAspect="Content" ObjectID="_1659452932" r:id="rId180"/>
         </w:object>
       </w:r>
     </w:p>
@@ -2635,7 +2635,7 @@
           <v:shape id="_x0000_i1115" type="#_x0000_t75" style="width:63.6pt;height:15.6pt" o:ole="">
             <v:imagedata r:id="rId149" o:title=""/>
           </v:shape>
-          <o:OLEObject Type="Embed" ProgID="Equation.DSMT4" ShapeID="_x0000_i1115" DrawAspect="Content" ObjectID="_1659426317" r:id="rId181"/>
+          <o:OLEObject Type="Embed" ProgID="Equation.DSMT4" ShapeID="_x0000_i1115" DrawAspect="Content" ObjectID="_1659452933" r:id="rId181"/>
         </w:object>
       </w:r>
       <w:r>
@@ -2716,7 +2716,7 @@
           <v:shape id="_x0000_i1116" type="#_x0000_t75" style="width:57.6pt;height:18pt" o:ole="">
             <v:imagedata r:id="rId183" o:title=""/>
           </v:shape>
-          <o:OLEObject Type="Embed" ProgID="Equation.DSMT4" ShapeID="_x0000_i1116" DrawAspect="Content" ObjectID="_1659426318" r:id="rId184"/>
+          <o:OLEObject Type="Embed" ProgID="Equation.DSMT4" ShapeID="_x0000_i1116" DrawAspect="Content" ObjectID="_1659452934" r:id="rId184"/>
         </w:object>
       </w:r>
     </w:p>
@@ -2736,7 +2736,7 @@
           <v:shape id="_x0000_i1117" type="#_x0000_t75" style="width:63pt;height:18pt" o:ole="">
             <v:imagedata r:id="rId185" o:title=""/>
           </v:shape>
-          <o:OLEObject Type="Embed" ProgID="Equation.DSMT4" ShapeID="_x0000_i1117" DrawAspect="Content" ObjectID="_1659426319" r:id="rId186"/>
+          <o:OLEObject Type="Embed" ProgID="Equation.DSMT4" ShapeID="_x0000_i1117" DrawAspect="Content" ObjectID="_1659452935" r:id="rId186"/>
         </w:object>
       </w:r>
       <w:r>
@@ -2759,7 +2759,7 @@
           <v:shape id="_x0000_i1118" type="#_x0000_t75" style="width:30pt;height:18pt" o:ole="">
             <v:imagedata r:id="rId170" o:title=""/>
           </v:shape>
-          <o:OLEObject Type="Embed" ProgID="Equation.DSMT4" ShapeID="_x0000_i1118" DrawAspect="Content" ObjectID="_1659426320" r:id="rId187"/>
+          <o:OLEObject Type="Embed" ProgID="Equation.DSMT4" ShapeID="_x0000_i1118" DrawAspect="Content" ObjectID="_1659452936" r:id="rId187"/>
         </w:object>
       </w:r>
     </w:p>
@@ -2789,7 +2789,7 @@
           <v:shape id="_x0000_i1119" type="#_x0000_t75" style="width:27.6pt;height:18pt" o:ole="">
             <v:imagedata r:id="rId143" o:title=""/>
           </v:shape>
-          <o:OLEObject Type="Embed" ProgID="Equation.DSMT4" ShapeID="_x0000_i1119" DrawAspect="Content" ObjectID="_1659426321" r:id="rId188"/>
+          <o:OLEObject Type="Embed" ProgID="Equation.DSMT4" ShapeID="_x0000_i1119" DrawAspect="Content" ObjectID="_1659452937" r:id="rId188"/>
         </w:object>
       </w:r>
       <w:r>
@@ -2812,7 +2812,7 @@
           <v:shape id="_x0000_i1120" type="#_x0000_t75" style="width:81pt;height:20.4pt" o:ole="">
             <v:imagedata r:id="rId189" o:title=""/>
           </v:shape>
-          <o:OLEObject Type="Embed" ProgID="Equation.DSMT4" ShapeID="_x0000_i1120" DrawAspect="Content" ObjectID="_1659426322" r:id="rId190"/>
+          <o:OLEObject Type="Embed" ProgID="Equation.DSMT4" ShapeID="_x0000_i1120" DrawAspect="Content" ObjectID="_1659452938" r:id="rId190"/>
         </w:object>
       </w:r>
       <w:r>
@@ -2826,7 +2826,7 @@
           <v:shape id="_x0000_i1121" type="#_x0000_t75" style="width:63.6pt;height:15.6pt" o:ole="">
             <v:imagedata r:id="rId191" o:title=""/>
           </v:shape>
-          <o:OLEObject Type="Embed" ProgID="Equation.DSMT4" ShapeID="_x0000_i1121" DrawAspect="Content" ObjectID="_1659426323" r:id="rId192"/>
+          <o:OLEObject Type="Embed" ProgID="Equation.DSMT4" ShapeID="_x0000_i1121" DrawAspect="Content" ObjectID="_1659452939" r:id="rId192"/>
         </w:object>
       </w:r>
     </w:p>
@@ -2849,7 +2849,7 @@
           <v:shape id="_x0000_i1122" type="#_x0000_t75" style="width:84.6pt;height:14.4pt" o:ole="">
             <v:imagedata r:id="rId193" o:title=""/>
           </v:shape>
-          <o:OLEObject Type="Embed" ProgID="Equation.DSMT4" ShapeID="_x0000_i1122" DrawAspect="Content" ObjectID="_1659426324" r:id="rId194"/>
+          <o:OLEObject Type="Embed" ProgID="Equation.DSMT4" ShapeID="_x0000_i1122" DrawAspect="Content" ObjectID="_1659452940" r:id="rId194"/>
         </w:object>
       </w:r>
     </w:p>
@@ -2873,7 +2873,7 @@
           <v:shape id="_x0000_i1123" type="#_x0000_t75" style="width:27.6pt;height:17.4pt" o:ole="">
             <v:imagedata r:id="rId179" o:title=""/>
           </v:shape>
-          <o:OLEObject Type="Embed" ProgID="Equation.DSMT4" ShapeID="_x0000_i1123" DrawAspect="Content" ObjectID="_1659426325" r:id="rId195"/>
+          <o:OLEObject Type="Embed" ProgID="Equation.DSMT4" ShapeID="_x0000_i1123" DrawAspect="Content" ObjectID="_1659452941" r:id="rId195"/>
         </w:object>
       </w:r>
     </w:p>
@@ -2944,7 +2944,7 @@
           <v:shape id="_x0000_i1124" type="#_x0000_t75" style="width:26.4pt;height:14.4pt" o:ole="">
             <v:imagedata r:id="rId196" o:title=""/>
           </v:shape>
-          <o:OLEObject Type="Embed" ProgID="Equation.DSMT4" ShapeID="_x0000_i1124" DrawAspect="Content" ObjectID="_1659426326" r:id="rId197"/>
+          <o:OLEObject Type="Embed" ProgID="Equation.DSMT4" ShapeID="_x0000_i1124" DrawAspect="Content" ObjectID="_1659452942" r:id="rId197"/>
         </w:object>
       </w:r>
       <w:r>
@@ -2982,7 +2982,7 @@
           <v:shape id="_x0000_i1125" type="#_x0000_t75" style="width:24.6pt;height:18pt" o:ole="">
             <v:imagedata r:id="rId198" o:title=""/>
           </v:shape>
-          <o:OLEObject Type="Embed" ProgID="Equation.DSMT4" ShapeID="_x0000_i1125" DrawAspect="Content" ObjectID="_1659426327" r:id="rId199"/>
+          <o:OLEObject Type="Embed" ProgID="Equation.DSMT4" ShapeID="_x0000_i1125" DrawAspect="Content" ObjectID="_1659452943" r:id="rId199"/>
         </w:object>
       </w:r>
       <w:r>
@@ -2996,7 +2996,7 @@
           <v:shape id="_x0000_i1126" type="#_x0000_t75" style="width:27.6pt;height:18pt" o:ole="">
             <v:imagedata r:id="rId200" o:title=""/>
           </v:shape>
-          <o:OLEObject Type="Embed" ProgID="Equation.DSMT4" ShapeID="_x0000_i1126" DrawAspect="Content" ObjectID="_1659426328" r:id="rId201"/>
+          <o:OLEObject Type="Embed" ProgID="Equation.DSMT4" ShapeID="_x0000_i1126" DrawAspect="Content" ObjectID="_1659452944" r:id="rId201"/>
         </w:object>
       </w:r>
       <w:r>
@@ -3010,7 +3010,7 @@
           <v:shape id="_x0000_i1127" type="#_x0000_t75" style="width:27.6pt;height:18pt" o:ole="">
             <v:imagedata r:id="rId202" o:title=""/>
           </v:shape>
-          <o:OLEObject Type="Embed" ProgID="Equation.DSMT4" ShapeID="_x0000_i1127" DrawAspect="Content" ObjectID="_1659426329" r:id="rId203"/>
+          <o:OLEObject Type="Embed" ProgID="Equation.DSMT4" ShapeID="_x0000_i1127" DrawAspect="Content" ObjectID="_1659452945" r:id="rId203"/>
         </w:object>
       </w:r>
       <w:r>
@@ -3029,7 +3029,7 @@
           <v:shape id="_x0000_i1128" type="#_x0000_t75" style="width:27.6pt;height:18pt" o:ole="">
             <v:imagedata r:id="rId200" o:title=""/>
           </v:shape>
-          <o:OLEObject Type="Embed" ProgID="Equation.DSMT4" ShapeID="_x0000_i1128" DrawAspect="Content" ObjectID="_1659426330" r:id="rId204"/>
+          <o:OLEObject Type="Embed" ProgID="Equation.DSMT4" ShapeID="_x0000_i1128" DrawAspect="Content" ObjectID="_1659452946" r:id="rId204"/>
         </w:object>
       </w:r>
       <w:r>
@@ -3043,7 +3043,7 @@
           <v:shape id="_x0000_i1129" type="#_x0000_t75" style="width:26.4pt;height:14.4pt" o:ole="">
             <v:imagedata r:id="rId196" o:title=""/>
           </v:shape>
-          <o:OLEObject Type="Embed" ProgID="Equation.DSMT4" ShapeID="_x0000_i1129" DrawAspect="Content" ObjectID="_1659426331" r:id="rId205"/>
+          <o:OLEObject Type="Embed" ProgID="Equation.DSMT4" ShapeID="_x0000_i1129" DrawAspect="Content" ObjectID="_1659452947" r:id="rId205"/>
         </w:object>
       </w:r>
       <w:r>
@@ -3057,7 +3057,7 @@
           <v:shape id="_x0000_i1130" type="#_x0000_t75" style="width:24.6pt;height:14.4pt" o:ole="">
             <v:imagedata r:id="rId206" o:title=""/>
           </v:shape>
-          <o:OLEObject Type="Embed" ProgID="Equation.DSMT4" ShapeID="_x0000_i1130" DrawAspect="Content" ObjectID="_1659426332" r:id="rId207"/>
+          <o:OLEObject Type="Embed" ProgID="Equation.DSMT4" ShapeID="_x0000_i1130" DrawAspect="Content" ObjectID="_1659452948" r:id="rId207"/>
         </w:object>
       </w:r>
       <w:r>
@@ -3110,7 +3110,7 @@
           <v:shape id="_x0000_i1131" type="#_x0000_t75" style="width:59.4pt;height:18pt" o:ole="">
             <v:imagedata r:id="rId208" o:title=""/>
           </v:shape>
-          <o:OLEObject Type="Embed" ProgID="Equation.DSMT4" ShapeID="_x0000_i1131" DrawAspect="Content" ObjectID="_1659426333" r:id="rId209"/>
+          <o:OLEObject Type="Embed" ProgID="Equation.DSMT4" ShapeID="_x0000_i1131" DrawAspect="Content" ObjectID="_1659452949" r:id="rId209"/>
         </w:object>
       </w:r>
     </w:p>
@@ -3198,7 +3198,7 @@
           <v:shape id="_x0000_i1132" type="#_x0000_t75" style="width:55.2pt;height:18pt" o:ole="">
             <v:imagedata r:id="rId211" o:title=""/>
           </v:shape>
-          <o:OLEObject Type="Embed" ProgID="Equation.DSMT4" ShapeID="_x0000_i1132" DrawAspect="Content" ObjectID="_1659426334" r:id="rId212"/>
+          <o:OLEObject Type="Embed" ProgID="Equation.DSMT4" ShapeID="_x0000_i1132" DrawAspect="Content" ObjectID="_1659452950" r:id="rId212"/>
         </w:object>
       </w:r>
     </w:p>
@@ -3230,7 +3230,7 @@
           <v:shape id="_x0000_i1133" type="#_x0000_t75" style="width:27.6pt;height:18pt" o:ole="">
             <v:imagedata r:id="rId8" o:title=""/>
           </v:shape>
-          <o:OLEObject Type="Embed" ProgID="Equation.DSMT4" ShapeID="_x0000_i1133" DrawAspect="Content" ObjectID="_1659426335" r:id="rId213"/>
+          <o:OLEObject Type="Embed" ProgID="Equation.DSMT4" ShapeID="_x0000_i1133" DrawAspect="Content" ObjectID="_1659452951" r:id="rId213"/>
         </w:object>
       </w:r>
     </w:p>
@@ -3246,7 +3246,7 @@
           <v:shape id="_x0000_i1134" type="#_x0000_t75" style="width:65.4pt;height:18pt" o:ole="">
             <v:imagedata r:id="rId214" o:title=""/>
           </v:shape>
-          <o:OLEObject Type="Embed" ProgID="Equation.DSMT4" ShapeID="_x0000_i1134" DrawAspect="Content" ObjectID="_1659426336" r:id="rId215"/>
+          <o:OLEObject Type="Embed" ProgID="Equation.DSMT4" ShapeID="_x0000_i1134" DrawAspect="Content" ObjectID="_1659452952" r:id="rId215"/>
         </w:object>
       </w:r>
     </w:p>
@@ -3277,7 +3277,7 @@
           <v:shape id="_x0000_i1135" type="#_x0000_t75" style="width:25.2pt;height:18pt" o:ole="">
             <v:imagedata r:id="rId216" o:title=""/>
           </v:shape>
-          <o:OLEObject Type="Embed" ProgID="Equation.DSMT4" ShapeID="_x0000_i1135" DrawAspect="Content" ObjectID="_1659426337" r:id="rId217"/>
+          <o:OLEObject Type="Embed" ProgID="Equation.DSMT4" ShapeID="_x0000_i1135" DrawAspect="Content" ObjectID="_1659452953" r:id="rId217"/>
         </w:object>
       </w:r>
     </w:p>
@@ -3293,7 +3293,7 @@
           <v:shape id="_x0000_i1136" type="#_x0000_t75" style="width:56.4pt;height:18pt" o:ole="">
             <v:imagedata r:id="rId218" o:title=""/>
           </v:shape>
-          <o:OLEObject Type="Embed" ProgID="Equation.DSMT4" ShapeID="_x0000_i1136" DrawAspect="Content" ObjectID="_1659426338" r:id="rId219"/>
+          <o:OLEObject Type="Embed" ProgID="Equation.DSMT4" ShapeID="_x0000_i1136" DrawAspect="Content" ObjectID="_1659452954" r:id="rId219"/>
         </w:object>
       </w:r>
     </w:p>
@@ -3310,7 +3310,7 @@
           <v:shape id="_x0000_i1137" type="#_x0000_t75" style="width:20.4pt;height:14.4pt" o:ole="">
             <v:imagedata r:id="rId220" o:title=""/>
           </v:shape>
-          <o:OLEObject Type="Embed" ProgID="Equation.DSMT4" ShapeID="_x0000_i1137" DrawAspect="Content" ObjectID="_1659426339" r:id="rId221"/>
+          <o:OLEObject Type="Embed" ProgID="Equation.DSMT4" ShapeID="_x0000_i1137" DrawAspect="Content" ObjectID="_1659452955" r:id="rId221"/>
         </w:object>
       </w:r>
       <w:r>
@@ -3324,7 +3324,7 @@
           <v:shape id="_x0000_i1138" type="#_x0000_t75" style="width:28.5pt;height:18pt" o:ole="">
             <v:imagedata r:id="rId222" o:title=""/>
           </v:shape>
-          <o:OLEObject Type="Embed" ProgID="Equation.DSMT4" ShapeID="_x0000_i1138" DrawAspect="Content" ObjectID="_1659426340" r:id="rId223"/>
+          <o:OLEObject Type="Embed" ProgID="Equation.DSMT4" ShapeID="_x0000_i1138" DrawAspect="Content" ObjectID="_1659452956" r:id="rId223"/>
         </w:object>
       </w:r>
     </w:p>
@@ -3341,7 +3341,7 @@
           <v:shape id="_x0000_i1139" type="#_x0000_t75" style="width:65.4pt;height:18pt" o:ole="">
             <v:imagedata r:id="rId224" o:title=""/>
           </v:shape>
-          <o:OLEObject Type="Embed" ProgID="Equation.DSMT4" ShapeID="_x0000_i1139" DrawAspect="Content" ObjectID="_1659426341" r:id="rId225"/>
+          <o:OLEObject Type="Embed" ProgID="Equation.DSMT4" ShapeID="_x0000_i1139" DrawAspect="Content" ObjectID="_1659452957" r:id="rId225"/>
         </w:object>
       </w:r>
     </w:p>
@@ -3358,7 +3358,7 @@
           <v:shape id="_x0000_i1140" type="#_x0000_t75" style="width:91.5pt;height:26.4pt" o:ole="">
             <v:imagedata r:id="rId226" o:title=""/>
           </v:shape>
-          <o:OLEObject Type="Embed" ProgID="Equation.DSMT4" ShapeID="_x0000_i1140" DrawAspect="Content" ObjectID="_1659426342" r:id="rId227"/>
+          <o:OLEObject Type="Embed" ProgID="Equation.DSMT4" ShapeID="_x0000_i1140" DrawAspect="Content" ObjectID="_1659452958" r:id="rId227"/>
         </w:object>
       </w:r>
     </w:p>
@@ -3381,7 +3381,7 @@
           <v:shape id="_x0000_i1141" type="#_x0000_t75" style="width:36pt;height:17.4pt" o:ole="">
             <v:imagedata r:id="rId228" o:title=""/>
           </v:shape>
-          <o:OLEObject Type="Embed" ProgID="Equation.DSMT4" ShapeID="_x0000_i1141" DrawAspect="Content" ObjectID="_1659426343" r:id="rId229"/>
+          <o:OLEObject Type="Embed" ProgID="Equation.DSMT4" ShapeID="_x0000_i1141" DrawAspect="Content" ObjectID="_1659452959" r:id="rId229"/>
         </w:object>
       </w:r>
     </w:p>
@@ -3397,7 +3397,7 @@
           <v:shape id="_x0000_i1142" type="#_x0000_t75" style="width:71.4pt;height:18pt" o:ole="">
             <v:imagedata r:id="rId230" o:title=""/>
           </v:shape>
-          <o:OLEObject Type="Embed" ProgID="Equation.DSMT4" ShapeID="_x0000_i1142" DrawAspect="Content" ObjectID="_1659426344" r:id="rId231"/>
+          <o:OLEObject Type="Embed" ProgID="Equation.DSMT4" ShapeID="_x0000_i1142" DrawAspect="Content" ObjectID="_1659452960" r:id="rId231"/>
         </w:object>
       </w:r>
     </w:p>
@@ -3419,7 +3419,7 @@
           <v:shape id="_x0000_i1143" type="#_x0000_t75" style="width:81.6pt;height:26.4pt" o:ole="">
             <v:imagedata r:id="rId232" o:title=""/>
           </v:shape>
-          <o:OLEObject Type="Embed" ProgID="Equation.DSMT4" ShapeID="_x0000_i1143" DrawAspect="Content" ObjectID="_1659426345" r:id="rId233"/>
+          <o:OLEObject Type="Embed" ProgID="Equation.DSMT4" ShapeID="_x0000_i1143" DrawAspect="Content" ObjectID="_1659452961" r:id="rId233"/>
         </w:object>
       </w:r>
     </w:p>
@@ -3441,7 +3441,7 @@
           <v:shape id="_x0000_i1144" type="#_x0000_t75" style="width:72.6pt;height:20.4pt" o:ole="">
             <v:imagedata r:id="rId234" o:title=""/>
           </v:shape>
-          <o:OLEObject Type="Embed" ProgID="Equation.DSMT4" ShapeID="_x0000_i1144" DrawAspect="Content" ObjectID="_1659426346" r:id="rId235"/>
+          <o:OLEObject Type="Embed" ProgID="Equation.DSMT4" ShapeID="_x0000_i1144" DrawAspect="Content" ObjectID="_1659452962" r:id="rId235"/>
         </w:object>
       </w:r>
     </w:p>
@@ -3463,7 +3463,7 @@
           <v:shape id="_x0000_i1145" type="#_x0000_t75" style="width:36pt;height:17.4pt" o:ole="">
             <v:imagedata r:id="rId236" o:title=""/>
           </v:shape>
-          <o:OLEObject Type="Embed" ProgID="Equation.DSMT4" ShapeID="_x0000_i1145" DrawAspect="Content" ObjectID="_1659426347" r:id="rId237"/>
+          <o:OLEObject Type="Embed" ProgID="Equation.DSMT4" ShapeID="_x0000_i1145" DrawAspect="Content" ObjectID="_1659452963" r:id="rId237"/>
         </w:object>
       </w:r>
     </w:p>
@@ -3612,7 +3612,7 @@
           <v:shape id="_x0000_i1146" type="#_x0000_t75" style="width:170.4pt;height:18pt" o:ole="">
             <v:imagedata r:id="rId238" o:title=""/>
           </v:shape>
-          <o:OLEObject Type="Embed" ProgID="Equation.DSMT4" ShapeID="_x0000_i1146" DrawAspect="Content" ObjectID="_1659426348" r:id="rId239"/>
+          <o:OLEObject Type="Embed" ProgID="Equation.DSMT4" ShapeID="_x0000_i1146" DrawAspect="Content" ObjectID="_1659452964" r:id="rId239"/>
         </w:object>
       </w:r>
     </w:p>
@@ -3628,7 +3628,7 @@
           <v:shape id="_x0000_i1147" type="#_x0000_t75" style="width:186pt;height:18pt" o:ole="">
             <v:imagedata r:id="rId240" o:title=""/>
           </v:shape>
-          <o:OLEObject Type="Embed" ProgID="Equation.DSMT4" ShapeID="_x0000_i1147" DrawAspect="Content" ObjectID="_1659426349" r:id="rId241"/>
+          <o:OLEObject Type="Embed" ProgID="Equation.DSMT4" ShapeID="_x0000_i1147" DrawAspect="Content" ObjectID="_1659452965" r:id="rId241"/>
         </w:object>
       </w:r>
     </w:p>
@@ -3699,7 +3699,7 @@
           <v:shape id="_x0000_i1148" type="#_x0000_t75" style="width:72.6pt;height:18pt" o:ole="">
             <v:imagedata r:id="rId243" o:title=""/>
           </v:shape>
-          <o:OLEObject Type="Embed" ProgID="Equation.DSMT4" ShapeID="_x0000_i1148" DrawAspect="Content" ObjectID="_1659426350" r:id="rId244"/>
+          <o:OLEObject Type="Embed" ProgID="Equation.DSMT4" ShapeID="_x0000_i1148" DrawAspect="Content" ObjectID="_1659452966" r:id="rId244"/>
         </w:object>
       </w:r>
     </w:p>
@@ -3716,7 +3716,7 @@
           <v:shape id="_x0000_i1149" type="#_x0000_t75" style="width:63pt;height:20.4pt" o:ole="">
             <v:imagedata r:id="rId245" o:title=""/>
           </v:shape>
-          <o:OLEObject Type="Embed" ProgID="Equation.DSMT4" ShapeID="_x0000_i1149" DrawAspect="Content" ObjectID="_1659426351" r:id="rId246"/>
+          <o:OLEObject Type="Embed" ProgID="Equation.DSMT4" ShapeID="_x0000_i1149" DrawAspect="Content" ObjectID="_1659452967" r:id="rId246"/>
         </w:object>
       </w:r>
     </w:p>
@@ -3733,7 +3733,7 @@
           <v:shape id="_x0000_i1150" type="#_x0000_t75" style="width:63.6pt;height:20.4pt" o:ole="">
             <v:imagedata r:id="rId247" o:title=""/>
           </v:shape>
-          <o:OLEObject Type="Embed" ProgID="Equation.DSMT4" ShapeID="_x0000_i1150" DrawAspect="Content" ObjectID="_1659426352" r:id="rId248"/>
+          <o:OLEObject Type="Embed" ProgID="Equation.DSMT4" ShapeID="_x0000_i1150" DrawAspect="Content" ObjectID="_1659452968" r:id="rId248"/>
         </w:object>
       </w:r>
     </w:p>
@@ -3750,7 +3750,7 @@
           <v:shape id="_x0000_i1151" type="#_x0000_t75" style="width:69pt;height:20.4pt" o:ole="">
             <v:imagedata r:id="rId249" o:title=""/>
           </v:shape>
-          <o:OLEObject Type="Embed" ProgID="Equation.DSMT4" ShapeID="_x0000_i1151" DrawAspect="Content" ObjectID="_1659426353" r:id="rId250"/>
+          <o:OLEObject Type="Embed" ProgID="Equation.DSMT4" ShapeID="_x0000_i1151" DrawAspect="Content" ObjectID="_1659452969" r:id="rId250"/>
         </w:object>
       </w:r>
     </w:p>
@@ -3767,7 +3767,7 @@
           <v:shape id="_x0000_i1152" type="#_x0000_t75" style="width:68.4pt;height:20.4pt" o:ole="">
             <v:imagedata r:id="rId251" o:title=""/>
           </v:shape>
-          <o:OLEObject Type="Embed" ProgID="Equation.DSMT4" ShapeID="_x0000_i1152" DrawAspect="Content" ObjectID="_1659426354" r:id="rId252"/>
+          <o:OLEObject Type="Embed" ProgID="Equation.DSMT4" ShapeID="_x0000_i1152" DrawAspect="Content" ObjectID="_1659452970" r:id="rId252"/>
         </w:object>
       </w:r>
     </w:p>
@@ -3783,7 +3783,7 @@
           <v:shape id="_x0000_i1153" type="#_x0000_t75" style="width:114.6pt;height:26.4pt" o:ole="">
             <v:imagedata r:id="rId253" o:title=""/>
           </v:shape>
-          <o:OLEObject Type="Embed" ProgID="Equation.DSMT4" ShapeID="_x0000_i1153" DrawAspect="Content" ObjectID="_1659426355" r:id="rId254"/>
+          <o:OLEObject Type="Embed" ProgID="Equation.DSMT4" ShapeID="_x0000_i1153" DrawAspect="Content" ObjectID="_1659452971" r:id="rId254"/>
         </w:object>
       </w:r>
     </w:p>
@@ -3805,7 +3805,7 @@
           <v:shape id="_x0000_i1154" type="#_x0000_t75" style="width:75pt;height:26.4pt" o:ole="">
             <v:imagedata r:id="rId255" o:title=""/>
           </v:shape>
-          <o:OLEObject Type="Embed" ProgID="Equation.DSMT4" ShapeID="_x0000_i1154" DrawAspect="Content" ObjectID="_1659426356" r:id="rId256"/>
+          <o:OLEObject Type="Embed" ProgID="Equation.DSMT4" ShapeID="_x0000_i1154" DrawAspect="Content" ObjectID="_1659452972" r:id="rId256"/>
         </w:object>
       </w:r>
     </w:p>
@@ -3827,7 +3827,7 @@
           <v:shape id="_x0000_i1155" type="#_x0000_t75" style="width:54.6pt;height:14.4pt" o:ole="">
             <v:imagedata r:id="rId257" o:title=""/>
           </v:shape>
-          <o:OLEObject Type="Embed" ProgID="Equation.DSMT4" ShapeID="_x0000_i1155" DrawAspect="Content" ObjectID="_1659426357" r:id="rId258"/>
+          <o:OLEObject Type="Embed" ProgID="Equation.DSMT4" ShapeID="_x0000_i1155" DrawAspect="Content" ObjectID="_1659452973" r:id="rId258"/>
         </w:object>
       </w:r>
     </w:p>
@@ -3850,7 +3850,7 @@
           <v:shape id="_x0000_i1156" type="#_x0000_t75" style="width:36pt;height:17.4pt" o:ole="">
             <v:imagedata r:id="rId259" o:title=""/>
           </v:shape>
-          <o:OLEObject Type="Embed" ProgID="Equation.DSMT4" ShapeID="_x0000_i1156" DrawAspect="Content" ObjectID="_1659426358" r:id="rId260"/>
+          <o:OLEObject Type="Embed" ProgID="Equation.DSMT4" ShapeID="_x0000_i1156" DrawAspect="Content" ObjectID="_1659452974" r:id="rId260"/>
         </w:object>
       </w:r>
     </w:p>
@@ -3866,7 +3866,7 @@
           <v:shape id="_x0000_i1157" type="#_x0000_t75" style="width:116.4pt;height:26.4pt" o:ole="">
             <v:imagedata r:id="rId261" o:title=""/>
           </v:shape>
-          <o:OLEObject Type="Embed" ProgID="Equation.DSMT4" ShapeID="_x0000_i1157" DrawAspect="Content" ObjectID="_1659426359" r:id="rId262"/>
+          <o:OLEObject Type="Embed" ProgID="Equation.DSMT4" ShapeID="_x0000_i1157" DrawAspect="Content" ObjectID="_1659452975" r:id="rId262"/>
         </w:object>
       </w:r>
     </w:p>
@@ -3888,7 +3888,7 @@
           <v:shape id="_x0000_i1158" type="#_x0000_t75" style="width:80.4pt;height:26.4pt" o:ole="">
             <v:imagedata r:id="rId263" o:title=""/>
           </v:shape>
-          <o:OLEObject Type="Embed" ProgID="Equation.DSMT4" ShapeID="_x0000_i1158" DrawAspect="Content" ObjectID="_1659426360" r:id="rId264"/>
+          <o:OLEObject Type="Embed" ProgID="Equation.DSMT4" ShapeID="_x0000_i1158" DrawAspect="Content" ObjectID="_1659452976" r:id="rId264"/>
         </w:object>
       </w:r>
     </w:p>
@@ -3910,7 +3910,7 @@
           <v:shape id="_x0000_i1159" type="#_x0000_t75" style="width:56.4pt;height:14.4pt" o:ole="">
             <v:imagedata r:id="rId265" o:title=""/>
           </v:shape>
-          <o:OLEObject Type="Embed" ProgID="Equation.DSMT4" ShapeID="_x0000_i1159" DrawAspect="Content" ObjectID="_1659426361" r:id="rId266"/>
+          <o:OLEObject Type="Embed" ProgID="Equation.DSMT4" ShapeID="_x0000_i1159" DrawAspect="Content" ObjectID="_1659452977" r:id="rId266"/>
         </w:object>
       </w:r>
     </w:p>
@@ -3933,7 +3933,7 @@
           <v:shape id="_x0000_i1160" type="#_x0000_t75" style="width:36pt;height:17.4pt" o:ole="">
             <v:imagedata r:id="rId267" o:title=""/>
           </v:shape>
-          <o:OLEObject Type="Embed" ProgID="Equation.DSMT4" ShapeID="_x0000_i1160" DrawAspect="Content" ObjectID="_1659426362" r:id="rId268"/>
+          <o:OLEObject Type="Embed" ProgID="Equation.DSMT4" ShapeID="_x0000_i1160" DrawAspect="Content" ObjectID="_1659452978" r:id="rId268"/>
         </w:object>
       </w:r>
     </w:p>
@@ -3949,7 +3949,7 @@
           <v:shape id="_x0000_i1161" type="#_x0000_t75" style="width:117pt;height:26.4pt" o:ole="">
             <v:imagedata r:id="rId269" o:title=""/>
           </v:shape>
-          <o:OLEObject Type="Embed" ProgID="Equation.DSMT4" ShapeID="_x0000_i1161" DrawAspect="Content" ObjectID="_1659426363" r:id="rId270"/>
+          <o:OLEObject Type="Embed" ProgID="Equation.DSMT4" ShapeID="_x0000_i1161" DrawAspect="Content" ObjectID="_1659452979" r:id="rId270"/>
         </w:object>
       </w:r>
     </w:p>
@@ -3971,7 +3971,7 @@
           <v:shape id="_x0000_i1162" type="#_x0000_t75" style="width:84.6pt;height:26.4pt" o:ole="">
             <v:imagedata r:id="rId271" o:title=""/>
           </v:shape>
-          <o:OLEObject Type="Embed" ProgID="Equation.DSMT4" ShapeID="_x0000_i1162" DrawAspect="Content" ObjectID="_1659426364" r:id="rId272"/>
+          <o:OLEObject Type="Embed" ProgID="Equation.DSMT4" ShapeID="_x0000_i1162" DrawAspect="Content" ObjectID="_1659452980" r:id="rId272"/>
         </w:object>
       </w:r>
     </w:p>
@@ -3993,7 +3993,7 @@
           <v:shape id="_x0000_i1163" type="#_x0000_t75" style="width:57pt;height:14.4pt" o:ole="">
             <v:imagedata r:id="rId273" o:title=""/>
           </v:shape>
-          <o:OLEObject Type="Embed" ProgID="Equation.DSMT4" ShapeID="_x0000_i1163" DrawAspect="Content" ObjectID="_1659426365" r:id="rId274"/>
+          <o:OLEObject Type="Embed" ProgID="Equation.DSMT4" ShapeID="_x0000_i1163" DrawAspect="Content" ObjectID="_1659452981" r:id="rId274"/>
         </w:object>
       </w:r>
     </w:p>
@@ -4016,7 +4016,7 @@
           <v:shape id="_x0000_i1164" type="#_x0000_t75" style="width:41.4pt;height:17.4pt" o:ole="">
             <v:imagedata r:id="rId275" o:title=""/>
           </v:shape>
-          <o:OLEObject Type="Embed" ProgID="Equation.DSMT4" ShapeID="_x0000_i1164" DrawAspect="Content" ObjectID="_1659426366" r:id="rId276"/>
+          <o:OLEObject Type="Embed" ProgID="Equation.DSMT4" ShapeID="_x0000_i1164" DrawAspect="Content" ObjectID="_1659452982" r:id="rId276"/>
         </w:object>
       </w:r>
     </w:p>
@@ -4032,7 +4032,7 @@
           <v:shape id="_x0000_i1165" type="#_x0000_t75" style="width:117pt;height:26.4pt" o:ole="">
             <v:imagedata r:id="rId277" o:title=""/>
           </v:shape>
-          <o:OLEObject Type="Embed" ProgID="Equation.DSMT4" ShapeID="_x0000_i1165" DrawAspect="Content" ObjectID="_1659426367" r:id="rId278"/>
+          <o:OLEObject Type="Embed" ProgID="Equation.DSMT4" ShapeID="_x0000_i1165" DrawAspect="Content" ObjectID="_1659452983" r:id="rId278"/>
         </w:object>
       </w:r>
     </w:p>
@@ -4054,7 +4054,7 @@
           <v:shape id="_x0000_i1166" type="#_x0000_t75" style="width:79.8pt;height:26.4pt" o:ole="">
             <v:imagedata r:id="rId279" o:title=""/>
           </v:shape>
-          <o:OLEObject Type="Embed" ProgID="Equation.DSMT4" ShapeID="_x0000_i1166" DrawAspect="Content" ObjectID="_1659426368" r:id="rId280"/>
+          <o:OLEObject Type="Embed" ProgID="Equation.DSMT4" ShapeID="_x0000_i1166" DrawAspect="Content" ObjectID="_1659452984" r:id="rId280"/>
         </w:object>
       </w:r>
     </w:p>
@@ -4076,7 +4076,7 @@
           <v:shape id="_x0000_i1167" type="#_x0000_t75" style="width:56.4pt;height:14.4pt" o:ole="">
             <v:imagedata r:id="rId281" o:title=""/>
           </v:shape>
-          <o:OLEObject Type="Embed" ProgID="Equation.DSMT4" ShapeID="_x0000_i1167" DrawAspect="Content" ObjectID="_1659426369" r:id="rId282"/>
+          <o:OLEObject Type="Embed" ProgID="Equation.DSMT4" ShapeID="_x0000_i1167" DrawAspect="Content" ObjectID="_1659452985" r:id="rId282"/>
         </w:object>
       </w:r>
     </w:p>
@@ -4099,7 +4099,7 @@
           <v:shape id="_x0000_i1168" type="#_x0000_t75" style="width:36pt;height:17.4pt" o:ole="">
             <v:imagedata r:id="rId283" o:title=""/>
           </v:shape>
-          <o:OLEObject Type="Embed" ProgID="Equation.DSMT4" ShapeID="_x0000_i1168" DrawAspect="Content" ObjectID="_1659426370" r:id="rId284"/>
+          <o:OLEObject Type="Embed" ProgID="Equation.DSMT4" ShapeID="_x0000_i1168" DrawAspect="Content" ObjectID="_1659452986" r:id="rId284"/>
         </w:object>
       </w:r>
     </w:p>
@@ -4387,7 +4387,7 @@
           <v:shape id="_x0000_i1169" type="#_x0000_t75" style="width:129.6pt;height:18pt" o:ole="">
             <v:imagedata r:id="rId286" o:title=""/>
           </v:shape>
-          <o:OLEObject Type="Embed" ProgID="Equation.DSMT4" ShapeID="_x0000_i1169" DrawAspect="Content" ObjectID="_1659426371" r:id="rId287"/>
+          <o:OLEObject Type="Embed" ProgID="Equation.DSMT4" ShapeID="_x0000_i1169" DrawAspect="Content" ObjectID="_1659452987" r:id="rId287"/>
         </w:object>
       </w:r>
     </w:p>
@@ -4430,7 +4430,7 @@
           <v:shape id="_x0000_i1170" type="#_x0000_t75" style="width:12pt;height:12.6pt" o:ole="">
             <v:imagedata r:id="rId288" o:title=""/>
           </v:shape>
-          <o:OLEObject Type="Embed" ProgID="Equation.DSMT4" ShapeID="_x0000_i1170" DrawAspect="Content" ObjectID="_1659426372" r:id="rId289"/>
+          <o:OLEObject Type="Embed" ProgID="Equation.DSMT4" ShapeID="_x0000_i1170" DrawAspect="Content" ObjectID="_1659452988" r:id="rId289"/>
         </w:object>
       </w:r>
       <w:r>
@@ -4459,7 +4459,7 @@
           <v:shape id="_x0000_i1171" type="#_x0000_t75" style="width:135.6pt;height:20.4pt" o:ole="">
             <v:imagedata r:id="rId290" o:title=""/>
           </v:shape>
-          <o:OLEObject Type="Embed" ProgID="Equation.DSMT4" ShapeID="_x0000_i1171" DrawAspect="Content" ObjectID="_1659426373" r:id="rId291"/>
+          <o:OLEObject Type="Embed" ProgID="Equation.DSMT4" ShapeID="_x0000_i1171" DrawAspect="Content" ObjectID="_1659452989" r:id="rId291"/>
         </w:object>
       </w:r>
     </w:p>
@@ -4508,7 +4508,7 @@
           <v:shape id="_x0000_i1172" type="#_x0000_t75" style="width:12pt;height:12.6pt" o:ole="">
             <v:imagedata r:id="rId288" o:title=""/>
           </v:shape>
-          <o:OLEObject Type="Embed" ProgID="Equation.DSMT4" ShapeID="_x0000_i1172" DrawAspect="Content" ObjectID="_1659426374" r:id="rId292"/>
+          <o:OLEObject Type="Embed" ProgID="Equation.DSMT4" ShapeID="_x0000_i1172" DrawAspect="Content" ObjectID="_1659452990" r:id="rId292"/>
         </w:object>
       </w:r>
       <w:r>
@@ -4543,7 +4543,7 @@
           <v:shape id="_x0000_i1173" type="#_x0000_t75" style="width:137.4pt;height:20.4pt" o:ole="">
             <v:imagedata r:id="rId293" o:title=""/>
           </v:shape>
-          <o:OLEObject Type="Embed" ProgID="Equation.DSMT4" ShapeID="_x0000_i1173" DrawAspect="Content" ObjectID="_1659426375" r:id="rId294"/>
+          <o:OLEObject Type="Embed" ProgID="Equation.DSMT4" ShapeID="_x0000_i1173" DrawAspect="Content" ObjectID="_1659452991" r:id="rId294"/>
         </w:object>
       </w:r>
       <w:r>
@@ -4562,7 +4562,7 @@
           <v:shape id="_x0000_i1174" type="#_x0000_t75" style="width:128.4pt;height:18pt" o:ole="">
             <v:imagedata r:id="rId295" o:title=""/>
           </v:shape>
-          <o:OLEObject Type="Embed" ProgID="Equation.DSMT4" ShapeID="_x0000_i1174" DrawAspect="Content" ObjectID="_1659426376" r:id="rId296"/>
+          <o:OLEObject Type="Embed" ProgID="Equation.DSMT4" ShapeID="_x0000_i1174" DrawAspect="Content" ObjectID="_1659452992" r:id="rId296"/>
         </w:object>
       </w:r>
     </w:p>
@@ -4584,7 +4584,7 @@
           <v:shape id="_x0000_i1175" type="#_x0000_t75" style="width:102pt;height:18pt" o:ole="">
             <v:imagedata r:id="rId297" o:title=""/>
           </v:shape>
-          <o:OLEObject Type="Embed" ProgID="Equation.DSMT4" ShapeID="_x0000_i1175" DrawAspect="Content" ObjectID="_1659426377" r:id="rId298"/>
+          <o:OLEObject Type="Embed" ProgID="Equation.DSMT4" ShapeID="_x0000_i1175" DrawAspect="Content" ObjectID="_1659452993" r:id="rId298"/>
         </w:object>
       </w:r>
     </w:p>
@@ -4607,7 +4607,7 @@
           <v:shape id="_x0000_i1176" type="#_x0000_t75" style="width:104.4pt;height:18pt" o:ole="">
             <v:imagedata r:id="rId299" o:title=""/>
           </v:shape>
-          <o:OLEObject Type="Embed" ProgID="Equation.DSMT4" ShapeID="_x0000_i1176" DrawAspect="Content" ObjectID="_1659426378" r:id="rId300"/>
+          <o:OLEObject Type="Embed" ProgID="Equation.DSMT4" ShapeID="_x0000_i1176" DrawAspect="Content" ObjectID="_1659452994" r:id="rId300"/>
         </w:object>
       </w:r>
     </w:p>
@@ -4630,7 +4630,7 @@
           <v:shape id="_x0000_i1177" type="#_x0000_t75" style="width:21.6pt;height:17.4pt" o:ole="">
             <v:imagedata r:id="rId301" o:title=""/>
           </v:shape>
-          <o:OLEObject Type="Embed" ProgID="Equation.DSMT4" ShapeID="_x0000_i1177" DrawAspect="Content" ObjectID="_1659426379" r:id="rId302"/>
+          <o:OLEObject Type="Embed" ProgID="Equation.DSMT4" ShapeID="_x0000_i1177" DrawAspect="Content" ObjectID="_1659452995" r:id="rId302"/>
         </w:object>
       </w:r>
       <w:r>
@@ -4827,7 +4827,7 @@
           <v:shape id="_x0000_i1178" type="#_x0000_t75" style="width:75.6pt;height:14.4pt" o:ole="">
             <v:imagedata r:id="rId303" o:title=""/>
           </v:shape>
-          <o:OLEObject Type="Embed" ProgID="Equation.DSMT4" ShapeID="_x0000_i1178" DrawAspect="Content" ObjectID="_1659426380" r:id="rId304"/>
+          <o:OLEObject Type="Embed" ProgID="Equation.DSMT4" ShapeID="_x0000_i1178" DrawAspect="Content" ObjectID="_1659452996" r:id="rId304"/>
         </w:object>
       </w:r>
     </w:p>
@@ -4932,7 +4932,7 @@
           <v:shape id="_x0000_i1179" type="#_x0000_t75" style="width:27.6pt;height:18pt" o:ole="">
             <v:imagedata r:id="rId306" o:title=""/>
           </v:shape>
-          <o:OLEObject Type="Embed" ProgID="Equation.DSMT4" ShapeID="_x0000_i1179" DrawAspect="Content" ObjectID="_1659426381" r:id="rId307"/>
+          <o:OLEObject Type="Embed" ProgID="Equation.DSMT4" ShapeID="_x0000_i1179" DrawAspect="Content" ObjectID="_1659452997" r:id="rId307"/>
         </w:object>
       </w:r>
       <w:r>
@@ -4946,7 +4946,7 @@
           <v:shape id="_x0000_i1180" type="#_x0000_t75" style="width:87.6pt;height:20.4pt" o:ole="">
             <v:imagedata r:id="rId308" o:title=""/>
           </v:shape>
-          <o:OLEObject Type="Embed" ProgID="Equation.DSMT4" ShapeID="_x0000_i1180" DrawAspect="Content" ObjectID="_1659426382" r:id="rId309"/>
+          <o:OLEObject Type="Embed" ProgID="Equation.DSMT4" ShapeID="_x0000_i1180" DrawAspect="Content" ObjectID="_1659452998" r:id="rId309"/>
         </w:object>
       </w:r>
     </w:p>
@@ -4962,7 +4962,7 @@
           <v:shape id="_x0000_i1181" type="#_x0000_t75" style="width:147pt;height:20.4pt" o:ole="">
             <v:imagedata r:id="rId310" o:title=""/>
           </v:shape>
-          <o:OLEObject Type="Embed" ProgID="Equation.DSMT4" ShapeID="_x0000_i1181" DrawAspect="Content" ObjectID="_1659426383" r:id="rId311"/>
+          <o:OLEObject Type="Embed" ProgID="Equation.DSMT4" ShapeID="_x0000_i1181" DrawAspect="Content" ObjectID="_1659452999" r:id="rId311"/>
         </w:object>
       </w:r>
     </w:p>
@@ -4979,7 +4979,7 @@
           <v:shape id="_x0000_i1182" type="#_x0000_t75" style="width:165.6pt;height:20.4pt" o:ole="">
             <v:imagedata r:id="rId312" o:title=""/>
           </v:shape>
-          <o:OLEObject Type="Embed" ProgID="Equation.DSMT4" ShapeID="_x0000_i1182" DrawAspect="Content" ObjectID="_1659426384" r:id="rId313"/>
+          <o:OLEObject Type="Embed" ProgID="Equation.DSMT4" ShapeID="_x0000_i1182" DrawAspect="Content" ObjectID="_1659453000" r:id="rId313"/>
         </w:object>
       </w:r>
     </w:p>
@@ -5007,7 +5007,7 @@
           <v:shape id="_x0000_i1183" type="#_x0000_t75" style="width:29.4pt;height:18pt" o:ole="">
             <v:imagedata r:id="rId314" o:title=""/>
           </v:shape>
-          <o:OLEObject Type="Embed" ProgID="Equation.DSMT4" ShapeID="_x0000_i1183" DrawAspect="Content" ObjectID="_1659426385" r:id="rId315"/>
+          <o:OLEObject Type="Embed" ProgID="Equation.DSMT4" ShapeID="_x0000_i1183" DrawAspect="Content" ObjectID="_1659453001" r:id="rId315"/>
         </w:object>
       </w:r>
       <w:r>
@@ -5021,7 +5021,7 @@
           <v:shape id="_x0000_i1184" type="#_x0000_t75" style="width:89.4pt;height:20.4pt" o:ole="">
             <v:imagedata r:id="rId316" o:title=""/>
           </v:shape>
-          <o:OLEObject Type="Embed" ProgID="Equation.DSMT4" ShapeID="_x0000_i1184" DrawAspect="Content" ObjectID="_1659426386" r:id="rId317"/>
+          <o:OLEObject Type="Embed" ProgID="Equation.DSMT4" ShapeID="_x0000_i1184" DrawAspect="Content" ObjectID="_1659453002" r:id="rId317"/>
         </w:object>
       </w:r>
     </w:p>
@@ -5037,7 +5037,7 @@
           <v:shape id="_x0000_i1185" type="#_x0000_t75" style="width:147.6pt;height:20.4pt" o:ole="">
             <v:imagedata r:id="rId318" o:title=""/>
           </v:shape>
-          <o:OLEObject Type="Embed" ProgID="Equation.DSMT4" ShapeID="_x0000_i1185" DrawAspect="Content" ObjectID="_1659426387" r:id="rId319"/>
+          <o:OLEObject Type="Embed" ProgID="Equation.DSMT4" ShapeID="_x0000_i1185" DrawAspect="Content" ObjectID="_1659453003" r:id="rId319"/>
         </w:object>
       </w:r>
     </w:p>
@@ -5054,7 +5054,7 @@
           <v:shape id="_x0000_i1186" type="#_x0000_t75" style="width:168pt;height:20.4pt" o:ole="">
             <v:imagedata r:id="rId320" o:title=""/>
           </v:shape>
-          <o:OLEObject Type="Embed" ProgID="Equation.DSMT4" ShapeID="_x0000_i1186" DrawAspect="Content" ObjectID="_1659426388" r:id="rId321"/>
+          <o:OLEObject Type="Embed" ProgID="Equation.DSMT4" ShapeID="_x0000_i1186" DrawAspect="Content" ObjectID="_1659453004" r:id="rId321"/>
         </w:object>
       </w:r>
     </w:p>
@@ -5070,7 +5070,7 @@
           <v:shape id="_x0000_i1187" type="#_x0000_t75" style="width:78.6pt;height:14.4pt" o:ole="">
             <v:imagedata r:id="rId322" o:title=""/>
           </v:shape>
-          <o:OLEObject Type="Embed" ProgID="Equation.DSMT4" ShapeID="_x0000_i1187" DrawAspect="Content" ObjectID="_1659426389" r:id="rId323"/>
+          <o:OLEObject Type="Embed" ProgID="Equation.DSMT4" ShapeID="_x0000_i1187" DrawAspect="Content" ObjectID="_1659453005" r:id="rId323"/>
         </w:object>
       </w:r>
     </w:p>
@@ -5092,7 +5092,7 @@
           <v:shape id="_x0000_i1188" type="#_x0000_t75" style="width:63.6pt;height:17.4pt" o:ole="">
             <v:imagedata r:id="rId324" o:title=""/>
           </v:shape>
-          <o:OLEObject Type="Embed" ProgID="Equation.DSMT4" ShapeID="_x0000_i1188" DrawAspect="Content" ObjectID="_1659426390" r:id="rId325"/>
+          <o:OLEObject Type="Embed" ProgID="Equation.DSMT4" ShapeID="_x0000_i1188" DrawAspect="Content" ObjectID="_1659453006" r:id="rId325"/>
         </w:object>
       </w:r>
     </w:p>
@@ -5265,7 +5265,7 @@
           <v:shape id="_x0000_i1189" type="#_x0000_t75" style="width:51.6pt;height:12.6pt" o:ole="">
             <v:imagedata r:id="rId326" o:title=""/>
           </v:shape>
-          <o:OLEObject Type="Embed" ProgID="Equation.DSMT4" ShapeID="_x0000_i1189" DrawAspect="Content" ObjectID="_1659426391" r:id="rId327"/>
+          <o:OLEObject Type="Embed" ProgID="Equation.DSMT4" ShapeID="_x0000_i1189" DrawAspect="Content" ObjectID="_1659453007" r:id="rId327"/>
         </w:object>
       </w:r>
     </w:p>
@@ -5540,7 +5540,7 @@
           <v:shape id="_x0000_i1190" type="#_x0000_t75" style="width:51.6pt;height:12.6pt" o:ole="">
             <v:imagedata r:id="rId326" o:title=""/>
           </v:shape>
-          <o:OLEObject Type="Embed" ProgID="Equation.DSMT4" ShapeID="_x0000_i1190" DrawAspect="Content" ObjectID="_1659426392" r:id="rId328"/>
+          <o:OLEObject Type="Embed" ProgID="Equation.DSMT4" ShapeID="_x0000_i1190" DrawAspect="Content" ObjectID="_1659453008" r:id="rId328"/>
         </w:object>
       </w:r>
     </w:p>
@@ -5574,7 +5574,7 @@
           <v:shape id="_x0000_i1191" type="#_x0000_t75" style="width:81.6pt;height:14.4pt" o:ole="">
             <v:imagedata r:id="rId329" o:title=""/>
           </v:shape>
-          <o:OLEObject Type="Embed" ProgID="Equation.DSMT4" ShapeID="_x0000_i1191" DrawAspect="Content" ObjectID="_1659426393" r:id="rId330"/>
+          <o:OLEObject Type="Embed" ProgID="Equation.DSMT4" ShapeID="_x0000_i1191" DrawAspect="Content" ObjectID="_1659453009" r:id="rId330"/>
         </w:object>
       </w:r>
     </w:p>
@@ -5647,7 +5647,7 @@
           <v:shape id="_x0000_i1192" type="#_x0000_t75" style="width:66.6pt;height:18pt" o:ole="">
             <v:imagedata r:id="rId332" o:title=""/>
           </v:shape>
-          <o:OLEObject Type="Embed" ProgID="Equation.DSMT4" ShapeID="_x0000_i1192" DrawAspect="Content" ObjectID="_1659426394" r:id="rId333"/>
+          <o:OLEObject Type="Embed" ProgID="Equation.DSMT4" ShapeID="_x0000_i1192" DrawAspect="Content" ObjectID="_1659453010" r:id="rId333"/>
         </w:object>
       </w:r>
     </w:p>
@@ -5676,7 +5676,7 @@
           <v:shape id="_x0000_i1193" type="#_x0000_t75" style="width:67.2pt;height:16.5pt" o:ole="">
             <v:imagedata r:id="rId334" o:title=""/>
           </v:shape>
-          <o:OLEObject Type="Embed" ProgID="Equation.DSMT4" ShapeID="_x0000_i1193" DrawAspect="Content" ObjectID="_1659426395" r:id="rId335"/>
+          <o:OLEObject Type="Embed" ProgID="Equation.DSMT4" ShapeID="_x0000_i1193" DrawAspect="Content" ObjectID="_1659453011" r:id="rId335"/>
         </w:object>
       </w:r>
     </w:p>
@@ -5695,7 +5695,7 @@
           <v:shape id="_x0000_i1194" type="#_x0000_t75" style="width:132pt;height:18pt" o:ole="">
             <v:imagedata r:id="rId336" o:title=""/>
           </v:shape>
-          <o:OLEObject Type="Embed" ProgID="Equation.DSMT4" ShapeID="_x0000_i1194" DrawAspect="Content" ObjectID="_1659426396" r:id="rId337"/>
+          <o:OLEObject Type="Embed" ProgID="Equation.DSMT4" ShapeID="_x0000_i1194" DrawAspect="Content" ObjectID="_1659453012" r:id="rId337"/>
         </w:object>
       </w:r>
       <w:r>
@@ -5709,7 +5709,7 @@
           <v:shape id="_x0000_i1195" type="#_x0000_t75" style="width:105.6pt;height:18pt" o:ole="">
             <v:imagedata r:id="rId338" o:title=""/>
           </v:shape>
-          <o:OLEObject Type="Embed" ProgID="Equation.DSMT4" ShapeID="_x0000_i1195" DrawAspect="Content" ObjectID="_1659426397" r:id="rId339"/>
+          <o:OLEObject Type="Embed" ProgID="Equation.DSMT4" ShapeID="_x0000_i1195" DrawAspect="Content" ObjectID="_1659453013" r:id="rId339"/>
         </w:object>
       </w:r>
     </w:p>
@@ -5725,7 +5725,7 @@
           <v:shape id="_x0000_i1196" type="#_x0000_t75" style="width:92.4pt;height:18pt" o:ole="">
             <v:imagedata r:id="rId340" o:title=""/>
           </v:shape>
-          <o:OLEObject Type="Embed" ProgID="Equation.DSMT4" ShapeID="_x0000_i1196" DrawAspect="Content" ObjectID="_1659426398" r:id="rId341"/>
+          <o:OLEObject Type="Embed" ProgID="Equation.DSMT4" ShapeID="_x0000_i1196" DrawAspect="Content" ObjectID="_1659453014" r:id="rId341"/>
         </w:object>
       </w:r>
     </w:p>
@@ -5741,7 +5741,7 @@
           <v:shape id="_x0000_i1197" type="#_x0000_t75" style="width:119.4pt;height:18pt" o:ole="">
             <v:imagedata r:id="rId342" o:title=""/>
           </v:shape>
-          <o:OLEObject Type="Embed" ProgID="Equation.DSMT4" ShapeID="_x0000_i1197" DrawAspect="Content" ObjectID="_1659426399" r:id="rId343"/>
+          <o:OLEObject Type="Embed" ProgID="Equation.DSMT4" ShapeID="_x0000_i1197" DrawAspect="Content" ObjectID="_1659453015" r:id="rId343"/>
         </w:object>
       </w:r>
     </w:p>
@@ -5758,7 +5758,7 @@
           <v:shape id="_x0000_i1198" type="#_x0000_t75" style="width:142.8pt;height:18pt" o:ole="">
             <v:imagedata r:id="rId344" o:title=""/>
           </v:shape>
-          <o:OLEObject Type="Embed" ProgID="Equation.DSMT4" ShapeID="_x0000_i1198" DrawAspect="Content" ObjectID="_1659426400" r:id="rId345"/>
+          <o:OLEObject Type="Embed" ProgID="Equation.DSMT4" ShapeID="_x0000_i1198" DrawAspect="Content" ObjectID="_1659453016" r:id="rId345"/>
         </w:object>
       </w:r>
     </w:p>
@@ -5774,7 +5774,7 @@
           <v:shape id="_x0000_i1199" type="#_x0000_t75" style="width:93.6pt;height:18pt" o:ole="">
             <v:imagedata r:id="rId346" o:title=""/>
           </v:shape>
-          <o:OLEObject Type="Embed" ProgID="Equation.DSMT4" ShapeID="_x0000_i1199" DrawAspect="Content" ObjectID="_1659426401" r:id="rId347"/>
+          <o:OLEObject Type="Embed" ProgID="Equation.DSMT4" ShapeID="_x0000_i1199" DrawAspect="Content" ObjectID="_1659453017" r:id="rId347"/>
         </w:object>
       </w:r>
     </w:p>
@@ -5790,7 +5790,7 @@
           <v:shape id="_x0000_i1200" type="#_x0000_t75" style="width:93.6pt;height:18pt" o:ole="">
             <v:imagedata r:id="rId348" o:title=""/>
           </v:shape>
-          <o:OLEObject Type="Embed" ProgID="Equation.DSMT4" ShapeID="_x0000_i1200" DrawAspect="Content" ObjectID="_1659426402" r:id="rId349"/>
+          <o:OLEObject Type="Embed" ProgID="Equation.DSMT4" ShapeID="_x0000_i1200" DrawAspect="Content" ObjectID="_1659453018" r:id="rId349"/>
         </w:object>
       </w:r>
     </w:p>
@@ -5855,7 +5855,7 @@
           <v:shape id="_x0000_i1201" type="#_x0000_t75" style="width:65.4pt;height:14.4pt" o:ole="">
             <v:imagedata r:id="rId350" o:title=""/>
           </v:shape>
-          <o:OLEObject Type="Embed" ProgID="Equation.DSMT4" ShapeID="_x0000_i1201" DrawAspect="Content" ObjectID="_1659426403" r:id="rId351"/>
+          <o:OLEObject Type="Embed" ProgID="Equation.DSMT4" ShapeID="_x0000_i1201" DrawAspect="Content" ObjectID="_1659453019" r:id="rId351"/>
         </w:object>
       </w:r>
       <w:r>
@@ -5899,7 +5899,7 @@
           <v:shape id="_x0000_i1202" type="#_x0000_t75" style="width:156pt;height:18pt" o:ole="">
             <v:imagedata r:id="rId352" o:title=""/>
           </v:shape>
-          <o:OLEObject Type="Embed" ProgID="Equation.DSMT4" ShapeID="_x0000_i1202" DrawAspect="Content" ObjectID="_1659426404" r:id="rId353"/>
+          <o:OLEObject Type="Embed" ProgID="Equation.DSMT4" ShapeID="_x0000_i1202" DrawAspect="Content" ObjectID="_1659453020" r:id="rId353"/>
         </w:object>
       </w:r>
     </w:p>
@@ -5952,7 +5952,7 @@
           <v:shape id="_x0000_i1203" type="#_x0000_t75" style="width:62.4pt;height:17.4pt" o:ole="">
             <v:imagedata r:id="rId354" o:title=""/>
           </v:shape>
-          <o:OLEObject Type="Embed" ProgID="Equation.DSMT4" ShapeID="_x0000_i1203" DrawAspect="Content" ObjectID="_1659426405" r:id="rId355"/>
+          <o:OLEObject Type="Embed" ProgID="Equation.DSMT4" ShapeID="_x0000_i1203" DrawAspect="Content" ObjectID="_1659453021" r:id="rId355"/>
         </w:object>
       </w:r>
       <w:r>
@@ -6119,7 +6119,7 @@
           <v:shape id="_x0000_i1204" type="#_x0000_t75" style="width:159pt;height:20.4pt" o:ole="">
             <v:imagedata r:id="rId356" o:title=""/>
           </v:shape>
-          <o:OLEObject Type="Embed" ProgID="Equation.DSMT4" ShapeID="_x0000_i1204" DrawAspect="Content" ObjectID="_1659426406" r:id="rId357"/>
+          <o:OLEObject Type="Embed" ProgID="Equation.DSMT4" ShapeID="_x0000_i1204" DrawAspect="Content" ObjectID="_1659453022" r:id="rId357"/>
         </w:object>
       </w:r>
     </w:p>
@@ -6162,7 +6162,7 @@
           <v:shape id="_x0000_i1205" type="#_x0000_t75" style="width:51pt;height:15.6pt" o:ole="">
             <v:imagedata r:id="rId358" o:title=""/>
           </v:shape>
-          <o:OLEObject Type="Embed" ProgID="Equation.DSMT4" ShapeID="_x0000_i1205" DrawAspect="Content" ObjectID="_1659426407" r:id="rId359"/>
+          <o:OLEObject Type="Embed" ProgID="Equation.DSMT4" ShapeID="_x0000_i1205" DrawAspect="Content" ObjectID="_1659453023" r:id="rId359"/>
         </w:object>
       </w:r>
       <w:r>
@@ -6196,7 +6196,7 @@
           <v:shape id="_x0000_i1206" type="#_x0000_t75" style="width:51pt;height:15.6pt" o:ole="">
             <v:imagedata r:id="rId360" o:title=""/>
           </v:shape>
-          <o:OLEObject Type="Embed" ProgID="Equation.DSMT4" ShapeID="_x0000_i1206" DrawAspect="Content" ObjectID="_1659426408" r:id="rId361"/>
+          <o:OLEObject Type="Embed" ProgID="Equation.DSMT4" ShapeID="_x0000_i1206" DrawAspect="Content" ObjectID="_1659453024" r:id="rId361"/>
         </w:object>
       </w:r>
       <w:r>
@@ -6387,7 +6387,7 @@
           <v:shape id="_x0000_i1207" type="#_x0000_t75" style="width:48pt;height:14.4pt" o:ole="">
             <v:imagedata r:id="rId362" o:title=""/>
           </v:shape>
-          <o:OLEObject Type="Embed" ProgID="Equation.DSMT4" ShapeID="_x0000_i1207" DrawAspect="Content" ObjectID="_1659426409" r:id="rId363"/>
+          <o:OLEObject Type="Embed" ProgID="Equation.DSMT4" ShapeID="_x0000_i1207" DrawAspect="Content" ObjectID="_1659453025" r:id="rId363"/>
         </w:object>
       </w:r>
       <w:r>
@@ -6413,7 +6413,7 @@
           <v:shape id="_x0000_i1208" type="#_x0000_t75" style="width:57pt;height:26.4pt" o:ole="">
             <v:imagedata r:id="rId364" o:title=""/>
           </v:shape>
-          <o:OLEObject Type="Embed" ProgID="Equation.DSMT4" ShapeID="_x0000_i1208" DrawAspect="Content" ObjectID="_1659426410" r:id="rId365"/>
+          <o:OLEObject Type="Embed" ProgID="Equation.DSMT4" ShapeID="_x0000_i1208" DrawAspect="Content" ObjectID="_1659453026" r:id="rId365"/>
         </w:object>
       </w:r>
       <w:r>
@@ -6484,7 +6484,7 @@
           <v:shape id="_x0000_i1209" type="#_x0000_t75" style="width:73.2pt;height:25.8pt" o:ole="">
             <v:imagedata r:id="rId366" o:title=""/>
           </v:shape>
-          <o:OLEObject Type="Embed" ProgID="Equation.DSMT4" ShapeID="_x0000_i1209" DrawAspect="Content" ObjectID="_1659426411" r:id="rId367"/>
+          <o:OLEObject Type="Embed" ProgID="Equation.DSMT4" ShapeID="_x0000_i1209" DrawAspect="Content" ObjectID="_1659453027" r:id="rId367"/>
         </w:object>
       </w:r>
     </w:p>
@@ -6508,7 +6508,7 @@
           <v:shape id="_x0000_i1210" type="#_x0000_t75" style="width:48.6pt;height:12.6pt" o:ole="">
             <v:imagedata r:id="rId368" o:title=""/>
           </v:shape>
-          <o:OLEObject Type="Embed" ProgID="Equation.DSMT4" ShapeID="_x0000_i1210" DrawAspect="Content" ObjectID="_1659426412" r:id="rId369"/>
+          <o:OLEObject Type="Embed" ProgID="Equation.DSMT4" ShapeID="_x0000_i1210" DrawAspect="Content" ObjectID="_1659453028" r:id="rId369"/>
         </w:object>
       </w:r>
     </w:p>
@@ -6531,7 +6531,7 @@
           <v:shape id="_x0000_i1211" type="#_x0000_t75" style="width:77.4pt;height:12.6pt" o:ole="">
             <v:imagedata r:id="rId370" o:title=""/>
           </v:shape>
-          <o:OLEObject Type="Embed" ProgID="Equation.DSMT4" ShapeID="_x0000_i1211" DrawAspect="Content" ObjectID="_1659426413" r:id="rId371"/>
+          <o:OLEObject Type="Embed" ProgID="Equation.DSMT4" ShapeID="_x0000_i1211" DrawAspect="Content" ObjectID="_1659453029" r:id="rId371"/>
         </w:object>
       </w:r>
     </w:p>
@@ -6555,7 +6555,7 @@
           <v:shape id="_x0000_i1212" type="#_x0000_t75" style="width:30pt;height:17.4pt" o:ole="">
             <v:imagedata r:id="rId372" o:title=""/>
           </v:shape>
-          <o:OLEObject Type="Embed" ProgID="Equation.DSMT4" ShapeID="_x0000_i1212" DrawAspect="Content" ObjectID="_1659426414" r:id="rId373"/>
+          <o:OLEObject Type="Embed" ProgID="Equation.DSMT4" ShapeID="_x0000_i1212" DrawAspect="Content" ObjectID="_1659453030" r:id="rId373"/>
         </w:object>
       </w:r>
       <w:r>
@@ -6569,7 +6569,7 @@
           <v:shape id="_x0000_i1213" type="#_x0000_t75" style="width:27.6pt;height:17.4pt" o:ole="">
             <v:imagedata r:id="rId374" o:title=""/>
           </v:shape>
-          <o:OLEObject Type="Embed" ProgID="Equation.DSMT4" ShapeID="_x0000_i1213" DrawAspect="Content" ObjectID="_1659426415" r:id="rId375"/>
+          <o:OLEObject Type="Embed" ProgID="Equation.DSMT4" ShapeID="_x0000_i1213" DrawAspect="Content" ObjectID="_1659453031" r:id="rId375"/>
         </w:object>
       </w:r>
       <w:r>
@@ -6583,7 +6583,7 @@
           <v:shape id="_x0000_i1214" type="#_x0000_t75" style="width:56.4pt;height:18pt" o:ole="">
             <v:imagedata r:id="rId376" o:title=""/>
           </v:shape>
-          <o:OLEObject Type="Embed" ProgID="Equation.DSMT4" ShapeID="_x0000_i1214" DrawAspect="Content" ObjectID="_1659426416" r:id="rId377"/>
+          <o:OLEObject Type="Embed" ProgID="Equation.DSMT4" ShapeID="_x0000_i1214" DrawAspect="Content" ObjectID="_1659453032" r:id="rId377"/>
         </w:object>
       </w:r>
       <w:r>
@@ -6698,7 +6698,7 @@
           <v:shape id="_x0000_i1215" type="#_x0000_t75" style="width:63.6pt;height:18pt" o:ole="">
             <v:imagedata r:id="rId379" o:title=""/>
           </v:shape>
-          <o:OLEObject Type="Embed" ProgID="Equation.DSMT4" ShapeID="_x0000_i1215" DrawAspect="Content" ObjectID="_1659426417" r:id="rId380"/>
+          <o:OLEObject Type="Embed" ProgID="Equation.DSMT4" ShapeID="_x0000_i1215" DrawAspect="Content" ObjectID="_1659453033" r:id="rId380"/>
         </w:object>
       </w:r>
     </w:p>
@@ -6718,7 +6718,7 @@
           <v:shape id="_x0000_i1216" type="#_x0000_t75" style="width:77.4pt;height:14.4pt" o:ole="">
             <v:imagedata r:id="rId381" o:title=""/>
           </v:shape>
-          <o:OLEObject Type="Embed" ProgID="Equation.DSMT4" ShapeID="_x0000_i1216" DrawAspect="Content" ObjectID="_1659426418" r:id="rId382"/>
+          <o:OLEObject Type="Embed" ProgID="Equation.DSMT4" ShapeID="_x0000_i1216" DrawAspect="Content" ObjectID="_1659453034" r:id="rId382"/>
         </w:object>
       </w:r>
       <w:r>
@@ -6732,7 +6732,7 @@
           <v:shape id="_x0000_i1217" type="#_x0000_t75" style="width:65.4pt;height:18pt" o:ole="">
             <v:imagedata r:id="rId383" o:title=""/>
           </v:shape>
-          <o:OLEObject Type="Embed" ProgID="Equation.DSMT4" ShapeID="_x0000_i1217" DrawAspect="Content" ObjectID="_1659426419" r:id="rId384"/>
+          <o:OLEObject Type="Embed" ProgID="Equation.DSMT4" ShapeID="_x0000_i1217" DrawAspect="Content" ObjectID="_1659453035" r:id="rId384"/>
         </w:object>
       </w:r>
     </w:p>
@@ -6748,7 +6748,7 @@
           <v:shape id="_x0000_i1218" type="#_x0000_t75" style="width:105pt;height:18pt" o:ole="">
             <v:imagedata r:id="rId385" o:title=""/>
           </v:shape>
-          <o:OLEObject Type="Embed" ProgID="Equation.DSMT4" ShapeID="_x0000_i1218" DrawAspect="Content" ObjectID="_1659426420" r:id="rId386"/>
+          <o:OLEObject Type="Embed" ProgID="Equation.DSMT4" ShapeID="_x0000_i1218" DrawAspect="Content" ObjectID="_1659453036" r:id="rId386"/>
         </w:object>
       </w:r>
     </w:p>
@@ -6764,7 +6764,7 @@
           <v:shape id="_x0000_i1219" type="#_x0000_t75" style="width:2in;height:26.4pt" o:ole="">
             <v:imagedata r:id="rId387" o:title=""/>
           </v:shape>
-          <o:OLEObject Type="Embed" ProgID="Equation.DSMT4" ShapeID="_x0000_i1219" DrawAspect="Content" ObjectID="_1659426421" r:id="rId388"/>
+          <o:OLEObject Type="Embed" ProgID="Equation.DSMT4" ShapeID="_x0000_i1219" DrawAspect="Content" ObjectID="_1659453037" r:id="rId388"/>
         </w:object>
       </w:r>
     </w:p>
@@ -6781,7 +6781,7 @@
           <v:shape id="_x0000_i1220" type="#_x0000_t75" style="width:1in;height:18pt" o:ole="">
             <v:imagedata r:id="rId389" o:title=""/>
           </v:shape>
-          <o:OLEObject Type="Embed" ProgID="Equation.DSMT4" ShapeID="_x0000_i1220" DrawAspect="Content" ObjectID="_1659426422" r:id="rId390"/>
+          <o:OLEObject Type="Embed" ProgID="Equation.DSMT4" ShapeID="_x0000_i1220" DrawAspect="Content" ObjectID="_1659453038" r:id="rId390"/>
         </w:object>
       </w:r>
     </w:p>
@@ -6797,7 +6797,7 @@
           <v:shape id="_x0000_i1221" type="#_x0000_t75" style="width:73.2pt;height:25.8pt" o:ole="">
             <v:imagedata r:id="rId391" o:title=""/>
           </v:shape>
-          <o:OLEObject Type="Embed" ProgID="Equation.DSMT4" ShapeID="_x0000_i1221" DrawAspect="Content" ObjectID="_1659426423" r:id="rId392"/>
+          <o:OLEObject Type="Embed" ProgID="Equation.DSMT4" ShapeID="_x0000_i1221" DrawAspect="Content" ObjectID="_1659453039" r:id="rId392"/>
         </w:object>
       </w:r>
     </w:p>
@@ -6820,7 +6820,7 @@
           <v:shape id="_x0000_i1222" type="#_x0000_t75" style="width:55.2pt;height:28.8pt" o:ole="">
             <v:imagedata r:id="rId393" o:title=""/>
           </v:shape>
-          <o:OLEObject Type="Embed" ProgID="Equation.DSMT4" ShapeID="_x0000_i1222" DrawAspect="Content" ObjectID="_1659426424" r:id="rId394"/>
+          <o:OLEObject Type="Embed" ProgID="Equation.DSMT4" ShapeID="_x0000_i1222" DrawAspect="Content" ObjectID="_1659453040" r:id="rId394"/>
         </w:object>
       </w:r>
     </w:p>
@@ -6843,7 +6843,7 @@
           <v:shape id="_x0000_i1223" type="#_x0000_t75" style="width:57pt;height:26.4pt" o:ole="">
             <v:imagedata r:id="rId364" o:title=""/>
           </v:shape>
-          <o:OLEObject Type="Embed" ProgID="Equation.DSMT4" ShapeID="_x0000_i1223" DrawAspect="Content" ObjectID="_1659426425" r:id="rId395"/>
+          <o:OLEObject Type="Embed" ProgID="Equation.DSMT4" ShapeID="_x0000_i1223" DrawAspect="Content" ObjectID="_1659453041" r:id="rId395"/>
         </w:object>
       </w:r>
       <w:r>
@@ -6889,7 +6889,7 @@
           <v:shape id="_x0000_i1224" type="#_x0000_t75" style="width:30.6pt;height:14.4pt" o:ole="">
             <v:imagedata r:id="rId396" o:title=""/>
           </v:shape>
-          <o:OLEObject Type="Embed" ProgID="Equation.DSMT4" ShapeID="_x0000_i1224" DrawAspect="Content" ObjectID="_1659426426" r:id="rId397"/>
+          <o:OLEObject Type="Embed" ProgID="Equation.DSMT4" ShapeID="_x0000_i1224" DrawAspect="Content" ObjectID="_1659453042" r:id="rId397"/>
         </w:object>
       </w:r>
     </w:p>
@@ -6905,7 +6905,7 @@
           <v:shape id="_x0000_i1225" type="#_x0000_t75" style="width:48pt;height:14.4pt" o:ole="">
             <v:imagedata r:id="rId362" o:title=""/>
           </v:shape>
-          <o:OLEObject Type="Embed" ProgID="Equation.DSMT4" ShapeID="_x0000_i1225" DrawAspect="Content" ObjectID="_1659426427" r:id="rId398"/>
+          <o:OLEObject Type="Embed" ProgID="Equation.DSMT4" ShapeID="_x0000_i1225" DrawAspect="Content" ObjectID="_1659453043" r:id="rId398"/>
         </w:object>
       </w:r>
     </w:p>
@@ -6922,7 +6922,7 @@
           <v:shape id="_x0000_i1226" type="#_x0000_t75" style="width:102.6pt;height:14.4pt" o:ole="">
             <v:imagedata r:id="rId399" o:title=""/>
           </v:shape>
-          <o:OLEObject Type="Embed" ProgID="Equation.DSMT4" ShapeID="_x0000_i1226" DrawAspect="Content" ObjectID="_1659426428" r:id="rId400"/>
+          <o:OLEObject Type="Embed" ProgID="Equation.DSMT4" ShapeID="_x0000_i1226" DrawAspect="Content" ObjectID="_1659453044" r:id="rId400"/>
         </w:object>
       </w:r>
     </w:p>
@@ -6942,7 +6942,7 @@
           <v:shape id="_x0000_i1227" type="#_x0000_t75" style="width:48.6pt;height:12.6pt" o:ole="">
             <v:imagedata r:id="rId368" o:title=""/>
           </v:shape>
-          <o:OLEObject Type="Embed" ProgID="Equation.DSMT4" ShapeID="_x0000_i1227" DrawAspect="Content" ObjectID="_1659426429" r:id="rId401"/>
+          <o:OLEObject Type="Embed" ProgID="Equation.DSMT4" ShapeID="_x0000_i1227" DrawAspect="Content" ObjectID="_1659453045" r:id="rId401"/>
         </w:object>
       </w:r>
       <w:r>
@@ -6975,7 +6975,7 @@
           <v:shape id="_x0000_i1228" type="#_x0000_t75" style="width:77.4pt;height:26.4pt" o:ole="">
             <v:imagedata r:id="rId402" o:title=""/>
           </v:shape>
-          <o:OLEObject Type="Embed" ProgID="Equation.DSMT4" ShapeID="_x0000_i1228" DrawAspect="Content" ObjectID="_1659426430" r:id="rId403"/>
+          <o:OLEObject Type="Embed" ProgID="Equation.DSMT4" ShapeID="_x0000_i1228" DrawAspect="Content" ObjectID="_1659453046" r:id="rId403"/>
         </w:object>
       </w:r>
       <w:r>
@@ -7000,7 +7000,7 @@
           <v:shape id="_x0000_i1229" type="#_x0000_t75" style="width:87.6pt;height:26.4pt" o:ole="">
             <v:imagedata r:id="rId404" o:title=""/>
           </v:shape>
-          <o:OLEObject Type="Embed" ProgID="Equation.DSMT4" ShapeID="_x0000_i1229" DrawAspect="Content" ObjectID="_1659426431" r:id="rId405"/>
+          <o:OLEObject Type="Embed" ProgID="Equation.DSMT4" ShapeID="_x0000_i1229" DrawAspect="Content" ObjectID="_1659453047" r:id="rId405"/>
         </w:object>
       </w:r>
     </w:p>
@@ -7022,7 +7022,7 @@
           <v:shape id="_x0000_i1230" type="#_x0000_t75" style="width:126pt;height:26.4pt" o:ole="">
             <v:imagedata r:id="rId406" o:title=""/>
           </v:shape>
-          <o:OLEObject Type="Embed" ProgID="Equation.DSMT4" ShapeID="_x0000_i1230" DrawAspect="Content" ObjectID="_1659426432" r:id="rId407"/>
+          <o:OLEObject Type="Embed" ProgID="Equation.DSMT4" ShapeID="_x0000_i1230" DrawAspect="Content" ObjectID="_1659453048" r:id="rId407"/>
         </w:object>
       </w:r>
     </w:p>
@@ -7045,7 +7045,7 @@
           <v:shape id="_x0000_i1231" type="#_x0000_t75" style="width:36.6pt;height:17.4pt" o:ole="">
             <v:imagedata r:id="rId408" o:title=""/>
           </v:shape>
-          <o:OLEObject Type="Embed" ProgID="Equation.DSMT4" ShapeID="_x0000_i1231" DrawAspect="Content" ObjectID="_1659426433" r:id="rId409"/>
+          <o:OLEObject Type="Embed" ProgID="Equation.DSMT4" ShapeID="_x0000_i1231" DrawAspect="Content" ObjectID="_1659453049" r:id="rId409"/>
         </w:object>
       </w:r>
     </w:p>
@@ -7062,7 +7062,7 @@
           <v:shape id="_x0000_i1232" type="#_x0000_t75" style="width:80.4pt;height:17.4pt" o:ole="">
             <v:imagedata r:id="rId410" o:title=""/>
           </v:shape>
-          <o:OLEObject Type="Embed" ProgID="Equation.DSMT4" ShapeID="_x0000_i1232" DrawAspect="Content" ObjectID="_1659426434" r:id="rId411"/>
+          <o:OLEObject Type="Embed" ProgID="Equation.DSMT4" ShapeID="_x0000_i1232" DrawAspect="Content" ObjectID="_1659453050" r:id="rId411"/>
         </w:object>
       </w:r>
     </w:p>
@@ -7078,7 +7078,7 @@
           <v:shape id="_x0000_i1233" type="#_x0000_t75" style="width:93pt;height:18pt" o:ole="">
             <v:imagedata r:id="rId412" o:title=""/>
           </v:shape>
-          <o:OLEObject Type="Embed" ProgID="Equation.DSMT4" ShapeID="_x0000_i1233" DrawAspect="Content" ObjectID="_1659426435" r:id="rId413"/>
+          <o:OLEObject Type="Embed" ProgID="Equation.DSMT4" ShapeID="_x0000_i1233" DrawAspect="Content" ObjectID="_1659453051" r:id="rId413"/>
         </w:object>
       </w:r>
     </w:p>
@@ -7101,7 +7101,7 @@
           <v:shape id="_x0000_i1234" type="#_x0000_t75" style="width:66.6pt;height:18pt" o:ole="">
             <v:imagedata r:id="rId414" o:title=""/>
           </v:shape>
-          <o:OLEObject Type="Embed" ProgID="Equation.DSMT4" ShapeID="_x0000_i1234" DrawAspect="Content" ObjectID="_1659426436" r:id="rId415"/>
+          <o:OLEObject Type="Embed" ProgID="Equation.DSMT4" ShapeID="_x0000_i1234" DrawAspect="Content" ObjectID="_1659453052" r:id="rId415"/>
         </w:object>
       </w:r>
       <w:r>
@@ -7115,7 +7115,7 @@
           <v:shape id="_x0000_i1235" type="#_x0000_t75" style="width:48pt;height:20.4pt" o:ole="">
             <v:imagedata r:id="rId416" o:title=""/>
           </v:shape>
-          <o:OLEObject Type="Embed" ProgID="Equation.DSMT4" ShapeID="_x0000_i1235" DrawAspect="Content" ObjectID="_1659426437" r:id="rId417"/>
+          <o:OLEObject Type="Embed" ProgID="Equation.DSMT4" ShapeID="_x0000_i1235" DrawAspect="Content" ObjectID="_1659453053" r:id="rId417"/>
         </w:object>
       </w:r>
     </w:p>
@@ -7137,7 +7137,7 @@
           <v:shape id="_x0000_i1236" type="#_x0000_t75" style="width:101.4pt;height:26.4pt" o:ole="">
             <v:imagedata r:id="rId418" o:title=""/>
           </v:shape>
-          <o:OLEObject Type="Embed" ProgID="Equation.DSMT4" ShapeID="_x0000_i1236" DrawAspect="Content" ObjectID="_1659426438" r:id="rId419"/>
+          <o:OLEObject Type="Embed" ProgID="Equation.DSMT4" ShapeID="_x0000_i1236" DrawAspect="Content" ObjectID="_1659453054" r:id="rId419"/>
         </w:object>
       </w:r>
     </w:p>
@@ -7160,7 +7160,7 @@
           <v:shape id="_x0000_i1237" type="#_x0000_t75" style="width:38.4pt;height:17.4pt" o:ole="">
             <v:imagedata r:id="rId420" o:title=""/>
           </v:shape>
-          <o:OLEObject Type="Embed" ProgID="Equation.DSMT4" ShapeID="_x0000_i1237" DrawAspect="Content" ObjectID="_1659426439" r:id="rId421"/>
+          <o:OLEObject Type="Embed" ProgID="Equation.DSMT4" ShapeID="_x0000_i1237" DrawAspect="Content" ObjectID="_1659453055" r:id="rId421"/>
         </w:object>
       </w:r>
     </w:p>
@@ -7177,7 +7177,7 @@
           <v:shape id="_x0000_i1238" type="#_x0000_t75" style="width:78pt;height:17.4pt" o:ole="">
             <v:imagedata r:id="rId422" o:title=""/>
           </v:shape>
-          <o:OLEObject Type="Embed" ProgID="Equation.DSMT4" ShapeID="_x0000_i1238" DrawAspect="Content" ObjectID="_1659426440" r:id="rId423"/>
+          <o:OLEObject Type="Embed" ProgID="Equation.DSMT4" ShapeID="_x0000_i1238" DrawAspect="Content" ObjectID="_1659453056" r:id="rId423"/>
         </w:object>
       </w:r>
     </w:p>
@@ -7197,7 +7197,7 @@
           <v:shape id="_x0000_i1239" type="#_x0000_t75" style="width:77.4pt;height:12.6pt" o:ole="">
             <v:imagedata r:id="rId370" o:title=""/>
           </v:shape>
-          <o:OLEObject Type="Embed" ProgID="Equation.DSMT4" ShapeID="_x0000_i1239" DrawAspect="Content" ObjectID="_1659426441" r:id="rId424"/>
+          <o:OLEObject Type="Embed" ProgID="Equation.DSMT4" ShapeID="_x0000_i1239" DrawAspect="Content" ObjectID="_1659453057" r:id="rId424"/>
         </w:object>
       </w:r>
       <w:r>
@@ -7231,7 +7231,7 @@
           <v:shape id="_x0000_i1240" type="#_x0000_t75" style="width:56.4pt;height:18pt" o:ole="">
             <v:imagedata r:id="rId376" o:title=""/>
           </v:shape>
-          <o:OLEObject Type="Embed" ProgID="Equation.DSMT4" ShapeID="_x0000_i1240" DrawAspect="Content" ObjectID="_1659426442" r:id="rId425"/>
+          <o:OLEObject Type="Embed" ProgID="Equation.DSMT4" ShapeID="_x0000_i1240" DrawAspect="Content" ObjectID="_1659453058" r:id="rId425"/>
         </w:object>
       </w:r>
     </w:p>
@@ -7247,7 +7247,7 @@
           <v:shape id="_x0000_i1241" type="#_x0000_t75" style="width:74.4pt;height:26.4pt" o:ole="">
             <v:imagedata r:id="rId426" o:title=""/>
           </v:shape>
-          <o:OLEObject Type="Embed" ProgID="Equation.DSMT4" ShapeID="_x0000_i1241" DrawAspect="Content" ObjectID="_1659426443" r:id="rId427"/>
+          <o:OLEObject Type="Embed" ProgID="Equation.DSMT4" ShapeID="_x0000_i1241" DrawAspect="Content" ObjectID="_1659453059" r:id="rId427"/>
         </w:object>
       </w:r>
     </w:p>
@@ -7269,7 +7269,7 @@
           <v:shape id="_x0000_i1242" type="#_x0000_t75" style="width:105.6pt;height:27.6pt" o:ole="">
             <v:imagedata r:id="rId428" o:title=""/>
           </v:shape>
-          <o:OLEObject Type="Embed" ProgID="Equation.DSMT4" ShapeID="_x0000_i1242" DrawAspect="Content" ObjectID="_1659426444" r:id="rId429"/>
+          <o:OLEObject Type="Embed" ProgID="Equation.DSMT4" ShapeID="_x0000_i1242" DrawAspect="Content" ObjectID="_1659453060" r:id="rId429"/>
         </w:object>
       </w:r>
     </w:p>
@@ -7291,7 +7291,7 @@
           <v:shape id="_x0000_i1243" type="#_x0000_t75" style="width:80.4pt;height:26.4pt" o:ole="">
             <v:imagedata r:id="rId430" o:title=""/>
           </v:shape>
-          <o:OLEObject Type="Embed" ProgID="Equation.DSMT4" ShapeID="_x0000_i1243" DrawAspect="Content" ObjectID="_1659426445" r:id="rId431"/>
+          <o:OLEObject Type="Embed" ProgID="Equation.DSMT4" ShapeID="_x0000_i1243" DrawAspect="Content" ObjectID="_1659453061" r:id="rId431"/>
         </w:object>
       </w:r>
     </w:p>
@@ -7313,7 +7313,7 @@
           <v:shape id="_x0000_i1244" type="#_x0000_t75" style="width:36pt;height:30.6pt" o:ole="">
             <v:imagedata r:id="rId432" o:title=""/>
           </v:shape>
-          <o:OLEObject Type="Embed" ProgID="Equation.DSMT4" ShapeID="_x0000_i1244" DrawAspect="Content" ObjectID="_1659426446" r:id="rId433"/>
+          <o:OLEObject Type="Embed" ProgID="Equation.DSMT4" ShapeID="_x0000_i1244" DrawAspect="Content" ObjectID="_1659453062" r:id="rId433"/>
         </w:object>
       </w:r>
     </w:p>
@@ -7336,7 +7336,7 @@
           <v:shape id="_x0000_i1245" type="#_x0000_t75" style="width:111pt;height:33.6pt" o:ole="">
             <v:imagedata r:id="rId434" o:title=""/>
           </v:shape>
-          <o:OLEObject Type="Embed" ProgID="Equation.DSMT4" ShapeID="_x0000_i1245" DrawAspect="Content" ObjectID="_1659426447" r:id="rId435"/>
+          <o:OLEObject Type="Embed" ProgID="Equation.DSMT4" ShapeID="_x0000_i1245" DrawAspect="Content" ObjectID="_1659453063" r:id="rId435"/>
         </w:object>
       </w:r>
     </w:p>
@@ -7375,7 +7375,7 @@
           <v:shape id="_x0000_i1246" type="#_x0000_t75" style="width:99pt;height:18pt" o:ole="">
             <v:imagedata r:id="rId436" o:title=""/>
           </v:shape>
-          <o:OLEObject Type="Embed" ProgID="Equation.DSMT4" ShapeID="_x0000_i1246" DrawAspect="Content" ObjectID="_1659426448" r:id="rId437"/>
+          <o:OLEObject Type="Embed" ProgID="Equation.DSMT4" ShapeID="_x0000_i1246" DrawAspect="Content" ObjectID="_1659453064" r:id="rId437"/>
         </w:object>
       </w:r>
     </w:p>
@@ -7397,7 +7397,7 @@
           <v:shape id="_x0000_i1247" type="#_x0000_t75" style="width:119.4pt;height:26.4pt" o:ole="">
             <v:imagedata r:id="rId438" o:title=""/>
           </v:shape>
-          <o:OLEObject Type="Embed" ProgID="Equation.DSMT4" ShapeID="_x0000_i1247" DrawAspect="Content" ObjectID="_1659426449" r:id="rId439"/>
+          <o:OLEObject Type="Embed" ProgID="Equation.DSMT4" ShapeID="_x0000_i1247" DrawAspect="Content" ObjectID="_1659453065" r:id="rId439"/>
         </w:object>
       </w:r>
     </w:p>
@@ -7419,7 +7419,7 @@
           <v:shape id="_x0000_i1248" type="#_x0000_t75" style="width:45.6pt;height:17.4pt" o:ole="">
             <v:imagedata r:id="rId440" o:title=""/>
           </v:shape>
-          <o:OLEObject Type="Embed" ProgID="Equation.DSMT4" ShapeID="_x0000_i1248" DrawAspect="Content" ObjectID="_1659426450" r:id="rId441"/>
+          <o:OLEObject Type="Embed" ProgID="Equation.DSMT4" ShapeID="_x0000_i1248" DrawAspect="Content" ObjectID="_1659453066" r:id="rId441"/>
         </w:object>
       </w:r>
     </w:p>
@@ -7441,7 +7441,7 @@
           <v:shape id="_x0000_i1249" type="#_x0000_t75" style="width:39pt;height:26.4pt" o:ole="">
             <v:imagedata r:id="rId442" o:title=""/>
           </v:shape>
-          <o:OLEObject Type="Embed" ProgID="Equation.DSMT4" ShapeID="_x0000_i1249" DrawAspect="Content" ObjectID="_1659426451" r:id="rId443"/>
+          <o:OLEObject Type="Embed" ProgID="Equation.DSMT4" ShapeID="_x0000_i1249" DrawAspect="Content" ObjectID="_1659453067" r:id="rId443"/>
         </w:object>
       </w:r>
     </w:p>
@@ -7463,7 +7463,7 @@
           <v:shape id="_x0000_i1250" type="#_x0000_t75" style="width:39pt;height:17.4pt" o:ole="">
             <v:imagedata r:id="rId444" o:title=""/>
           </v:shape>
-          <o:OLEObject Type="Embed" ProgID="Equation.DSMT4" ShapeID="_x0000_i1250" DrawAspect="Content" ObjectID="_1659426452" r:id="rId445"/>
+          <o:OLEObject Type="Embed" ProgID="Equation.DSMT4" ShapeID="_x0000_i1250" DrawAspect="Content" ObjectID="_1659453068" r:id="rId445"/>
         </w:object>
       </w:r>
     </w:p>
@@ -7648,7 +7648,7 @@
           <v:shape id="_x0000_i1251" type="#_x0000_t75" style="width:65.4pt;height:18pt" o:ole="">
             <v:imagedata r:id="rId447" o:title=""/>
           </v:shape>
-          <o:OLEObject Type="Embed" ProgID="Equation.DSMT4" ShapeID="_x0000_i1251" DrawAspect="Content" ObjectID="_1659426453" r:id="rId448"/>
+          <o:OLEObject Type="Embed" ProgID="Equation.DSMT4" ShapeID="_x0000_i1251" DrawAspect="Content" ObjectID="_1659453069" r:id="rId448"/>
         </w:object>
       </w:r>
       <w:r>
@@ -7706,7 +7706,7 @@
           <v:shape id="_x0000_i1252" type="#_x0000_t75" style="width:65.4pt;height:18pt" o:ole="">
             <v:imagedata r:id="rId449" o:title=""/>
           </v:shape>
-          <o:OLEObject Type="Embed" ProgID="Equation.DSMT4" ShapeID="_x0000_i1252" DrawAspect="Content" ObjectID="_1659426454" r:id="rId450"/>
+          <o:OLEObject Type="Embed" ProgID="Equation.DSMT4" ShapeID="_x0000_i1252" DrawAspect="Content" ObjectID="_1659453070" r:id="rId450"/>
         </w:object>
       </w:r>
       <w:r>
@@ -7770,7 +7770,7 @@
           <v:shape id="_x0000_i1253" type="#_x0000_t75" style="width:69pt;height:18pt" o:ole="">
             <v:imagedata r:id="rId451" o:title=""/>
           </v:shape>
-          <o:OLEObject Type="Embed" ProgID="Equation.DSMT4" ShapeID="_x0000_i1253" DrawAspect="Content" ObjectID="_1659426455" r:id="rId452"/>
+          <o:OLEObject Type="Embed" ProgID="Equation.DSMT4" ShapeID="_x0000_i1253" DrawAspect="Content" ObjectID="_1659453071" r:id="rId452"/>
         </w:object>
       </w:r>
       <w:r>
@@ -7867,7 +7867,7 @@
           <v:shape id="_x0000_i1254" type="#_x0000_t75" style="width:48.6pt;height:14.4pt" o:ole="">
             <v:imagedata r:id="rId453" o:title=""/>
           </v:shape>
-          <o:OLEObject Type="Embed" ProgID="Equation.DSMT4" ShapeID="_x0000_i1254" DrawAspect="Content" ObjectID="_1659426456" r:id="rId454"/>
+          <o:OLEObject Type="Embed" ProgID="Equation.DSMT4" ShapeID="_x0000_i1254" DrawAspect="Content" ObjectID="_1659453072" r:id="rId454"/>
         </w:object>
       </w:r>
       <w:r>
@@ -7914,7 +7914,7 @@
           <v:shape id="_x0000_i1255" type="#_x0000_t75" style="width:51.6pt;height:14.4pt" o:ole="">
             <v:imagedata r:id="rId455" o:title=""/>
           </v:shape>
-          <o:OLEObject Type="Embed" ProgID="Equation.DSMT4" ShapeID="_x0000_i1255" DrawAspect="Content" ObjectID="_1659426457" r:id="rId456"/>
+          <o:OLEObject Type="Embed" ProgID="Equation.DSMT4" ShapeID="_x0000_i1255" DrawAspect="Content" ObjectID="_1659453073" r:id="rId456"/>
         </w:object>
       </w:r>
       <w:r>
@@ -7965,7 +7965,7 @@
           <v:shape id="_x0000_i1256" type="#_x0000_t75" style="width:32.4pt;height:18pt" o:ole="">
             <v:imagedata r:id="rId457" o:title=""/>
           </v:shape>
-          <o:OLEObject Type="Embed" ProgID="Equation.DSMT4" ShapeID="_x0000_i1256" DrawAspect="Content" ObjectID="_1659426458" r:id="rId458"/>
+          <o:OLEObject Type="Embed" ProgID="Equation.DSMT4" ShapeID="_x0000_i1256" DrawAspect="Content" ObjectID="_1659453074" r:id="rId458"/>
         </w:object>
       </w:r>
       <w:bookmarkEnd w:id="1"/>
@@ -8093,7 +8093,7 @@
           <v:shape id="_x0000_i1257" type="#_x0000_t75" style="width:66pt;height:18pt" o:ole="">
             <v:imagedata r:id="rId460" o:title=""/>
           </v:shape>
-          <o:OLEObject Type="Embed" ProgID="Equation.DSMT4" ShapeID="_x0000_i1257" DrawAspect="Content" ObjectID="_1659426459" r:id="rId461"/>
+          <o:OLEObject Type="Embed" ProgID="Equation.DSMT4" ShapeID="_x0000_i1257" DrawAspect="Content" ObjectID="_1659453075" r:id="rId461"/>
         </w:object>
       </w:r>
     </w:p>
@@ -8122,7 +8122,7 @@
           <v:shape id="_x0000_i1258" type="#_x0000_t75" style="width:51.6pt;height:14.4pt" o:ole="">
             <v:imagedata r:id="rId455" o:title=""/>
           </v:shape>
-          <o:OLEObject Type="Embed" ProgID="Equation.DSMT4" ShapeID="_x0000_i1258" DrawAspect="Content" ObjectID="_1659426460" r:id="rId462"/>
+          <o:OLEObject Type="Embed" ProgID="Equation.DSMT4" ShapeID="_x0000_i1258" DrawAspect="Content" ObjectID="_1659453076" r:id="rId462"/>
         </w:object>
       </w:r>
       <w:r>
@@ -8136,7 +8136,7 @@
           <v:shape id="_x0000_i1259" type="#_x0000_t75" style="width:104.4pt;height:18pt" o:ole="">
             <v:imagedata r:id="rId463" o:title=""/>
           </v:shape>
-          <o:OLEObject Type="Embed" ProgID="Equation.DSMT4" ShapeID="_x0000_i1259" DrawAspect="Content" ObjectID="_1659426461" r:id="rId464"/>
+          <o:OLEObject Type="Embed" ProgID="Equation.DSMT4" ShapeID="_x0000_i1259" DrawAspect="Content" ObjectID="_1659453077" r:id="rId464"/>
         </w:object>
       </w:r>
     </w:p>
@@ -8152,7 +8152,7 @@
           <v:shape id="_x0000_i1260" type="#_x0000_t75" style="width:129.6pt;height:18pt" o:ole="">
             <v:imagedata r:id="rId465" o:title=""/>
           </v:shape>
-          <o:OLEObject Type="Embed" ProgID="Equation.DSMT4" ShapeID="_x0000_i1260" DrawAspect="Content" ObjectID="_1659426462" r:id="rId466"/>
+          <o:OLEObject Type="Embed" ProgID="Equation.DSMT4" ShapeID="_x0000_i1260" DrawAspect="Content" ObjectID="_1659453078" r:id="rId466"/>
         </w:object>
       </w:r>
     </w:p>
@@ -8175,7 +8175,7 @@
           <v:shape id="_x0000_i1261" type="#_x0000_t75" style="width:1in;height:18pt" o:ole="">
             <v:imagedata r:id="rId467" o:title=""/>
           </v:shape>
-          <o:OLEObject Type="Embed" ProgID="Equation.DSMT4" ShapeID="_x0000_i1261" DrawAspect="Content" ObjectID="_1659426463" r:id="rId468"/>
+          <o:OLEObject Type="Embed" ProgID="Equation.DSMT4" ShapeID="_x0000_i1261" DrawAspect="Content" ObjectID="_1659453079" r:id="rId468"/>
         </w:object>
       </w:r>
     </w:p>
@@ -8236,7 +8236,7 @@
           <v:shape id="_x0000_i1262" type="#_x0000_t75" style="width:68.4pt;height:18pt" o:ole="">
             <v:imagedata r:id="rId469" o:title=""/>
           </v:shape>
-          <o:OLEObject Type="Embed" ProgID="Equation.DSMT4" ShapeID="_x0000_i1262" DrawAspect="Content" ObjectID="_1659426464" r:id="rId470"/>
+          <o:OLEObject Type="Embed" ProgID="Equation.DSMT4" ShapeID="_x0000_i1262" DrawAspect="Content" ObjectID="_1659453080" r:id="rId470"/>
         </w:object>
       </w:r>
     </w:p>
@@ -8255,7 +8255,7 @@
           <v:shape id="_x0000_i1263" type="#_x0000_t75" style="width:71.4pt;height:18pt" o:ole="">
             <v:imagedata r:id="rId471" o:title=""/>
           </v:shape>
-          <o:OLEObject Type="Embed" ProgID="Equation.DSMT4" ShapeID="_x0000_i1263" DrawAspect="Content" ObjectID="_1659426465" r:id="rId472"/>
+          <o:OLEObject Type="Embed" ProgID="Equation.DSMT4" ShapeID="_x0000_i1263" DrawAspect="Content" ObjectID="_1659453081" r:id="rId472"/>
         </w:object>
       </w:r>
     </w:p>
@@ -8274,7 +8274,7 @@
           <v:shape id="_x0000_i1264" type="#_x0000_t75" style="width:66pt;height:18pt" o:ole="">
             <v:imagedata r:id="rId473" o:title=""/>
           </v:shape>
-          <o:OLEObject Type="Embed" ProgID="Equation.DSMT4" ShapeID="_x0000_i1264" DrawAspect="Content" ObjectID="_1659426466" r:id="rId474"/>
+          <o:OLEObject Type="Embed" ProgID="Equation.DSMT4" ShapeID="_x0000_i1264" DrawAspect="Content" ObjectID="_1659453082" r:id="rId474"/>
         </w:object>
       </w:r>
     </w:p>
@@ -8294,7 +8294,7 @@
           <v:shape id="_x0000_i1265" type="#_x0000_t75" style="width:66pt;height:18pt" o:ole="">
             <v:imagedata r:id="rId475" o:title=""/>
           </v:shape>
-          <o:OLEObject Type="Embed" ProgID="Equation.DSMT4" ShapeID="_x0000_i1265" DrawAspect="Content" ObjectID="_1659426467" r:id="rId476"/>
+          <o:OLEObject Type="Embed" ProgID="Equation.DSMT4" ShapeID="_x0000_i1265" DrawAspect="Content" ObjectID="_1659453083" r:id="rId476"/>
         </w:object>
       </w:r>
     </w:p>
@@ -8322,7 +8322,7 @@
           <v:shape id="_x0000_i1266" type="#_x0000_t75" style="width:32.4pt;height:18pt" o:ole="">
             <v:imagedata r:id="rId477" o:title=""/>
           </v:shape>
-          <o:OLEObject Type="Embed" ProgID="Equation.DSMT4" ShapeID="_x0000_i1266" DrawAspect="Content" ObjectID="_1659426468" r:id="rId478"/>
+          <o:OLEObject Type="Embed" ProgID="Equation.DSMT4" ShapeID="_x0000_i1266" DrawAspect="Content" ObjectID="_1659453084" r:id="rId478"/>
         </w:object>
       </w:r>
     </w:p>
@@ -8419,7 +8419,7 @@
           <v:shape id="_x0000_i1267" type="#_x0000_t75" style="width:62.4pt;height:14.4pt" o:ole="">
             <v:imagedata r:id="rId479" o:title=""/>
           </v:shape>
-          <o:OLEObject Type="Embed" ProgID="Equation.DSMT4" ShapeID="_x0000_i1267" DrawAspect="Content" ObjectID="_1659426469" r:id="rId480"/>
+          <o:OLEObject Type="Embed" ProgID="Equation.DSMT4" ShapeID="_x0000_i1267" DrawAspect="Content" ObjectID="_1659453085" r:id="rId480"/>
         </w:object>
       </w:r>
       <w:r>
@@ -8518,7 +8518,7 @@
           <v:shape id="_x0000_i1268" type="#_x0000_t75" style="width:37.8pt;height:14.4pt" o:ole="">
             <v:imagedata r:id="rId481" o:title=""/>
           </v:shape>
-          <o:OLEObject Type="Embed" ProgID="Equation.DSMT4" ShapeID="_x0000_i1268" DrawAspect="Content" ObjectID="_1659426470" r:id="rId482"/>
+          <o:OLEObject Type="Embed" ProgID="Equation.DSMT4" ShapeID="_x0000_i1268" DrawAspect="Content" ObjectID="_1659453086" r:id="rId482"/>
         </w:object>
       </w:r>
     </w:p>
@@ -8568,7 +8568,7 @@
           <v:shape id="_x0000_i1269" type="#_x0000_t75" style="width:37.8pt;height:14.4pt" o:ole="">
             <v:imagedata r:id="rId483" o:title=""/>
           </v:shape>
-          <o:OLEObject Type="Embed" ProgID="Equation.DSMT4" ShapeID="_x0000_i1269" DrawAspect="Content" ObjectID="_1659426471" r:id="rId484"/>
+          <o:OLEObject Type="Embed" ProgID="Equation.DSMT4" ShapeID="_x0000_i1269" DrawAspect="Content" ObjectID="_1659453087" r:id="rId484"/>
         </w:object>
       </w:r>
     </w:p>
@@ -8669,7 +8669,7 @@
           <v:shape id="_x0000_i1270" type="#_x0000_t75" style="width:137.4pt;height:26.4pt" o:ole="">
             <v:imagedata r:id="rId486" o:title=""/>
           </v:shape>
-          <o:OLEObject Type="Embed" ProgID="Equation.DSMT4" ShapeID="_x0000_i1270" DrawAspect="Content" ObjectID="_1659426472" r:id="rId487"/>
+          <o:OLEObject Type="Embed" ProgID="Equation.DSMT4" ShapeID="_x0000_i1270" DrawAspect="Content" ObjectID="_1659453088" r:id="rId487"/>
         </w:object>
       </w:r>
       <w:r>
@@ -8688,7 +8688,7 @@
           <v:shape id="_x0000_i1271" type="#_x0000_t75" style="width:62.4pt;height:14.4pt" o:ole="">
             <v:imagedata r:id="rId479" o:title=""/>
           </v:shape>
-          <o:OLEObject Type="Embed" ProgID="Equation.DSMT4" ShapeID="_x0000_i1271" DrawAspect="Content" ObjectID="_1659426473" r:id="rId488"/>
+          <o:OLEObject Type="Embed" ProgID="Equation.DSMT4" ShapeID="_x0000_i1271" DrawAspect="Content" ObjectID="_1659453089" r:id="rId488"/>
         </w:object>
       </w:r>
     </w:p>
@@ -8704,7 +8704,7 @@
           <v:shape id="_x0000_i1272" type="#_x0000_t75" style="width:149.4pt;height:36.6pt" o:ole="">
             <v:imagedata r:id="rId489" o:title=""/>
           </v:shape>
-          <o:OLEObject Type="Embed" ProgID="Equation.DSMT4" ShapeID="_x0000_i1272" DrawAspect="Content" ObjectID="_1659426474" r:id="rId490"/>
+          <o:OLEObject Type="Embed" ProgID="Equation.DSMT4" ShapeID="_x0000_i1272" DrawAspect="Content" ObjectID="_1659453090" r:id="rId490"/>
         </w:object>
       </w:r>
     </w:p>
@@ -8720,7 +8720,7 @@
           <v:shape id="_x0000_i1273" type="#_x0000_t75" style="width:149.4pt;height:36.6pt" o:ole="">
             <v:imagedata r:id="rId491" o:title=""/>
           </v:shape>
-          <o:OLEObject Type="Embed" ProgID="Equation.DSMT4" ShapeID="_x0000_i1273" DrawAspect="Content" ObjectID="_1659426475" r:id="rId492"/>
+          <o:OLEObject Type="Embed" ProgID="Equation.DSMT4" ShapeID="_x0000_i1273" DrawAspect="Content" ObjectID="_1659453091" r:id="rId492"/>
         </w:object>
       </w:r>
     </w:p>
@@ -8737,7 +8737,7 @@
           <v:shape id="_x0000_i1274" type="#_x0000_t75" style="width:135pt;height:18pt" o:ole="">
             <v:imagedata r:id="rId493" o:title=""/>
           </v:shape>
-          <o:OLEObject Type="Embed" ProgID="Equation.DSMT4" ShapeID="_x0000_i1274" DrawAspect="Content" ObjectID="_1659426476" r:id="rId494"/>
+          <o:OLEObject Type="Embed" ProgID="Equation.DSMT4" ShapeID="_x0000_i1274" DrawAspect="Content" ObjectID="_1659453092" r:id="rId494"/>
         </w:object>
       </w:r>
     </w:p>
@@ -8980,7 +8980,7 @@
           <v:shape id="_x0000_i1275" type="#_x0000_t75" style="width:51.6pt;height:12.6pt" o:ole="">
             <v:imagedata r:id="rId496" o:title=""/>
           </v:shape>
-          <o:OLEObject Type="Embed" ProgID="Equation.DSMT4" ShapeID="_x0000_i1275" DrawAspect="Content" ObjectID="_1659426477" r:id="rId497"/>
+          <o:OLEObject Type="Embed" ProgID="Equation.DSMT4" ShapeID="_x0000_i1275" DrawAspect="Content" ObjectID="_1659453093" r:id="rId497"/>
         </w:object>
       </w:r>
       <w:r>
@@ -9000,7 +9000,7 @@
           <v:shape id="_x0000_i1276" type="#_x0000_t75" style="width:54pt;height:15.6pt" o:ole="">
             <v:imagedata r:id="rId498" o:title=""/>
           </v:shape>
-          <o:OLEObject Type="Embed" ProgID="Equation.DSMT4" ShapeID="_x0000_i1276" DrawAspect="Content" ObjectID="_1659426478" r:id="rId499"/>
+          <o:OLEObject Type="Embed" ProgID="Equation.DSMT4" ShapeID="_x0000_i1276" DrawAspect="Content" ObjectID="_1659453094" r:id="rId499"/>
         </w:object>
       </w:r>
       <w:r>
@@ -9023,7 +9023,7 @@
           <v:shape id="_x0000_i1277" type="#_x0000_t75" style="width:53.4pt;height:14.4pt" o:ole="">
             <v:imagedata r:id="rId500" o:title=""/>
           </v:shape>
-          <o:OLEObject Type="Embed" ProgID="Equation.DSMT4" ShapeID="_x0000_i1277" DrawAspect="Content" ObjectID="_1659426479" r:id="rId501"/>
+          <o:OLEObject Type="Embed" ProgID="Equation.DSMT4" ShapeID="_x0000_i1277" DrawAspect="Content" ObjectID="_1659453095" r:id="rId501"/>
         </w:object>
       </w:r>
       <w:r>
@@ -9102,7 +9102,7 @@
           <v:shape id="_x0000_i1278" type="#_x0000_t75" style="width:53.4pt;height:15.6pt" o:ole="">
             <v:imagedata r:id="rId502" o:title=""/>
           </v:shape>
-          <o:OLEObject Type="Embed" ProgID="Equation.DSMT4" ShapeID="_x0000_i1278" DrawAspect="Content" ObjectID="_1659426480" r:id="rId503"/>
+          <o:OLEObject Type="Embed" ProgID="Equation.DSMT4" ShapeID="_x0000_i1278" DrawAspect="Content" ObjectID="_1659453096" r:id="rId503"/>
         </w:object>
       </w:r>
       <w:r>
@@ -9161,7 +9161,7 @@
           <v:shape id="_x0000_i1279" type="#_x0000_t75" style="width:54pt;height:15.6pt" o:ole="">
             <v:imagedata r:id="rId504" o:title=""/>
           </v:shape>
-          <o:OLEObject Type="Embed" ProgID="Equation.DSMT4" ShapeID="_x0000_i1279" DrawAspect="Content" ObjectID="_1659426481" r:id="rId505"/>
+          <o:OLEObject Type="Embed" ProgID="Equation.DSMT4" ShapeID="_x0000_i1279" DrawAspect="Content" ObjectID="_1659453097" r:id="rId505"/>
         </w:object>
       </w:r>
       <w:r>
@@ -9175,7 +9175,7 @@
           <v:shape id="_x0000_i1280" type="#_x0000_t75" style="width:66.6pt;height:18pt" o:ole="">
             <v:imagedata r:id="rId506" o:title=""/>
           </v:shape>
-          <o:OLEObject Type="Embed" ProgID="Equation.DSMT4" ShapeID="_x0000_i1280" DrawAspect="Content" ObjectID="_1659426482" r:id="rId507"/>
+          <o:OLEObject Type="Embed" ProgID="Equation.DSMT4" ShapeID="_x0000_i1280" DrawAspect="Content" ObjectID="_1659453098" r:id="rId507"/>
         </w:object>
       </w:r>
       <w:r>
@@ -9218,7 +9218,7 @@
           <v:shape id="_x0000_i1281" type="#_x0000_t75" style="width:105pt;height:18pt" o:ole="">
             <v:imagedata r:id="rId508" o:title=""/>
           </v:shape>
-          <o:OLEObject Type="Embed" ProgID="Equation.DSMT4" ShapeID="_x0000_i1281" DrawAspect="Content" ObjectID="_1659426483" r:id="rId509"/>
+          <o:OLEObject Type="Embed" ProgID="Equation.DSMT4" ShapeID="_x0000_i1281" DrawAspect="Content" ObjectID="_1659453099" r:id="rId509"/>
         </w:object>
       </w:r>
       <w:r>
@@ -9300,7 +9300,7 @@
           <v:shape id="_x0000_i1282" type="#_x0000_t75" style="width:81pt;height:20.4pt" o:ole="">
             <v:imagedata r:id="rId510" o:title=""/>
           </v:shape>
-          <o:OLEObject Type="Embed" ProgID="Equation.DSMT4" ShapeID="_x0000_i1282" DrawAspect="Content" ObjectID="_1659426484" r:id="rId511"/>
+          <o:OLEObject Type="Embed" ProgID="Equation.DSMT4" ShapeID="_x0000_i1282" DrawAspect="Content" ObjectID="_1659453100" r:id="rId511"/>
         </w:object>
       </w:r>
     </w:p>
@@ -9316,7 +9316,7 @@
           <v:shape id="_x0000_i1283" type="#_x0000_t75" style="width:54pt;height:15.6pt" o:ole="">
             <v:imagedata r:id="rId512" o:title=""/>
           </v:shape>
-          <o:OLEObject Type="Embed" ProgID="Equation.DSMT4" ShapeID="_x0000_i1283" DrawAspect="Content" ObjectID="_1659426485" r:id="rId513"/>
+          <o:OLEObject Type="Embed" ProgID="Equation.DSMT4" ShapeID="_x0000_i1283" DrawAspect="Content" ObjectID="_1659453101" r:id="rId513"/>
         </w:object>
       </w:r>
       <w:r>
@@ -9330,7 +9330,7 @@
           <v:shape id="_x0000_i1284" type="#_x0000_t75" style="width:92.4pt;height:15.6pt" o:ole="">
             <v:imagedata r:id="rId514" o:title=""/>
           </v:shape>
-          <o:OLEObject Type="Embed" ProgID="Equation.DSMT4" ShapeID="_x0000_i1284" DrawAspect="Content" ObjectID="_1659426486" r:id="rId515"/>
+          <o:OLEObject Type="Embed" ProgID="Equation.DSMT4" ShapeID="_x0000_i1284" DrawAspect="Content" ObjectID="_1659453102" r:id="rId515"/>
         </w:object>
       </w:r>
     </w:p>
@@ -9347,7 +9347,7 @@
           <v:shape id="_x0000_i1285" type="#_x0000_t75" style="width:84.6pt;height:20.4pt" o:ole="">
             <v:imagedata r:id="rId516" o:title=""/>
           </v:shape>
-          <o:OLEObject Type="Embed" ProgID="Equation.DSMT4" ShapeID="_x0000_i1285" DrawAspect="Content" ObjectID="_1659426487" r:id="rId517"/>
+          <o:OLEObject Type="Embed" ProgID="Equation.DSMT4" ShapeID="_x0000_i1285" DrawAspect="Content" ObjectID="_1659453103" r:id="rId517"/>
         </w:object>
       </w:r>
     </w:p>
@@ -9363,7 +9363,7 @@
           <v:shape id="_x0000_i1286" type="#_x0000_t75" style="width:126.6pt;height:20.4pt" o:ole="">
             <v:imagedata r:id="rId518" o:title=""/>
           </v:shape>
-          <o:OLEObject Type="Embed" ProgID="Equation.DSMT4" ShapeID="_x0000_i1286" DrawAspect="Content" ObjectID="_1659426488" r:id="rId519"/>
+          <o:OLEObject Type="Embed" ProgID="Equation.DSMT4" ShapeID="_x0000_i1286" DrawAspect="Content" ObjectID="_1659453104" r:id="rId519"/>
         </w:object>
       </w:r>
     </w:p>
@@ -9385,7 +9385,7 @@
           <v:shape id="_x0000_i1287" type="#_x0000_t75" style="width:35.4pt;height:20.4pt" o:ole="">
             <v:imagedata r:id="rId520" o:title=""/>
           </v:shape>
-          <o:OLEObject Type="Embed" ProgID="Equation.DSMT4" ShapeID="_x0000_i1287" DrawAspect="Content" ObjectID="_1659426489" r:id="rId521"/>
+          <o:OLEObject Type="Embed" ProgID="Equation.DSMT4" ShapeID="_x0000_i1287" DrawAspect="Content" ObjectID="_1659453105" r:id="rId521"/>
         </w:object>
       </w:r>
       <w:r>
@@ -9658,7 +9658,7 @@
           <v:shape id="_x0000_i1288" type="#_x0000_t75" style="width:51.6pt;height:12.6pt" o:ole="">
             <v:imagedata r:id="rId496" o:title=""/>
           </v:shape>
-          <o:OLEObject Type="Embed" ProgID="Equation.DSMT4" ShapeID="_x0000_i1288" DrawAspect="Content" ObjectID="_1659426490" r:id="rId523"/>
+          <o:OLEObject Type="Embed" ProgID="Equation.DSMT4" ShapeID="_x0000_i1288" DrawAspect="Content" ObjectID="_1659453106" r:id="rId523"/>
         </w:object>
       </w:r>
       <w:r>
@@ -9678,7 +9678,7 @@
           <v:shape id="_x0000_i1289" type="#_x0000_t75" style="width:54pt;height:15.6pt" o:ole="">
             <v:imagedata r:id="rId498" o:title=""/>
           </v:shape>
-          <o:OLEObject Type="Embed" ProgID="Equation.DSMT4" ShapeID="_x0000_i1289" DrawAspect="Content" ObjectID="_1659426491" r:id="rId524"/>
+          <o:OLEObject Type="Embed" ProgID="Equation.DSMT4" ShapeID="_x0000_i1289" DrawAspect="Content" ObjectID="_1659453107" r:id="rId524"/>
         </w:object>
       </w:r>
       <w:r>
@@ -9701,7 +9701,7 @@
           <v:shape id="_x0000_i1290" type="#_x0000_t75" style="width:53.4pt;height:14.4pt" o:ole="">
             <v:imagedata r:id="rId500" o:title=""/>
           </v:shape>
-          <o:OLEObject Type="Embed" ProgID="Equation.DSMT4" ShapeID="_x0000_i1290" DrawAspect="Content" ObjectID="_1659426492" r:id="rId525"/>
+          <o:OLEObject Type="Embed" ProgID="Equation.DSMT4" ShapeID="_x0000_i1290" DrawAspect="Content" ObjectID="_1659453108" r:id="rId525"/>
         </w:object>
       </w:r>
       <w:r>
@@ -9780,7 +9780,7 @@
           <v:shape id="_x0000_i1291" type="#_x0000_t75" style="width:53.4pt;height:15.6pt" o:ole="">
             <v:imagedata r:id="rId502" o:title=""/>
           </v:shape>
-          <o:OLEObject Type="Embed" ProgID="Equation.DSMT4" ShapeID="_x0000_i1291" DrawAspect="Content" ObjectID="_1659426493" r:id="rId526"/>
+          <o:OLEObject Type="Embed" ProgID="Equation.DSMT4" ShapeID="_x0000_i1291" DrawAspect="Content" ObjectID="_1659453109" r:id="rId526"/>
         </w:object>
       </w:r>
     </w:p>
@@ -9839,7 +9839,7 @@
           <v:shape id="_x0000_i1292" type="#_x0000_t75" style="width:54pt;height:15.6pt" o:ole="">
             <v:imagedata r:id="rId504" o:title=""/>
           </v:shape>
-          <o:OLEObject Type="Embed" ProgID="Equation.DSMT4" ShapeID="_x0000_i1292" DrawAspect="Content" ObjectID="_1659426494" r:id="rId527"/>
+          <o:OLEObject Type="Embed" ProgID="Equation.DSMT4" ShapeID="_x0000_i1292" DrawAspect="Content" ObjectID="_1659453110" r:id="rId527"/>
         </w:object>
       </w:r>
       <w:r>
@@ -9853,7 +9853,7 @@
           <v:shape id="_x0000_i1293" type="#_x0000_t75" style="width:66.6pt;height:18pt" o:ole="">
             <v:imagedata r:id="rId506" o:title=""/>
           </v:shape>
-          <o:OLEObject Type="Embed" ProgID="Equation.DSMT4" ShapeID="_x0000_i1293" DrawAspect="Content" ObjectID="_1659426495" r:id="rId528"/>
+          <o:OLEObject Type="Embed" ProgID="Equation.DSMT4" ShapeID="_x0000_i1293" DrawAspect="Content" ObjectID="_1659453111" r:id="rId528"/>
         </w:object>
       </w:r>
       <w:r>
@@ -9896,7 +9896,7 @@
           <v:shape id="_x0000_i1294" type="#_x0000_t75" style="width:105pt;height:18pt" o:ole="">
             <v:imagedata r:id="rId508" o:title=""/>
           </v:shape>
-          <o:OLEObject Type="Embed" ProgID="Equation.DSMT4" ShapeID="_x0000_i1294" DrawAspect="Content" ObjectID="_1659426496" r:id="rId529"/>
+          <o:OLEObject Type="Embed" ProgID="Equation.DSMT4" ShapeID="_x0000_i1294" DrawAspect="Content" ObjectID="_1659453112" r:id="rId529"/>
         </w:object>
       </w:r>
       <w:r>
@@ -9975,7 +9975,7 @@
           <v:shape id="_x0000_i1295" type="#_x0000_t75" style="width:81pt;height:20.4pt" o:ole="">
             <v:imagedata r:id="rId510" o:title=""/>
           </v:shape>
-          <o:OLEObject Type="Embed" ProgID="Equation.DSMT4" ShapeID="_x0000_i1295" DrawAspect="Content" ObjectID="_1659426497" r:id="rId530"/>
+          <o:OLEObject Type="Embed" ProgID="Equation.DSMT4" ShapeID="_x0000_i1295" DrawAspect="Content" ObjectID="_1659453113" r:id="rId530"/>
         </w:object>
       </w:r>
     </w:p>
@@ -9991,7 +9991,7 @@
           <v:shape id="_x0000_i1296" type="#_x0000_t75" style="width:54pt;height:15.6pt" o:ole="">
             <v:imagedata r:id="rId512" o:title=""/>
           </v:shape>
-          <o:OLEObject Type="Embed" ProgID="Equation.DSMT4" ShapeID="_x0000_i1296" DrawAspect="Content" ObjectID="_1659426498" r:id="rId531"/>
+          <o:OLEObject Type="Embed" ProgID="Equation.DSMT4" ShapeID="_x0000_i1296" DrawAspect="Content" ObjectID="_1659453114" r:id="rId531"/>
         </w:object>
       </w:r>
       <w:r>
@@ -10005,7 +10005,7 @@
           <v:shape id="_x0000_i1297" type="#_x0000_t75" style="width:92.4pt;height:15.6pt" o:ole="">
             <v:imagedata r:id="rId514" o:title=""/>
           </v:shape>
-          <o:OLEObject Type="Embed" ProgID="Equation.DSMT4" ShapeID="_x0000_i1297" DrawAspect="Content" ObjectID="_1659426499" r:id="rId532"/>
+          <o:OLEObject Type="Embed" ProgID="Equation.DSMT4" ShapeID="_x0000_i1297" DrawAspect="Content" ObjectID="_1659453115" r:id="rId532"/>
         </w:object>
       </w:r>
     </w:p>
@@ -10022,7 +10022,7 @@
           <v:shape id="_x0000_i1298" type="#_x0000_t75" style="width:84.6pt;height:20.4pt" o:ole="">
             <v:imagedata r:id="rId516" o:title=""/>
           </v:shape>
-          <o:OLEObject Type="Embed" ProgID="Equation.DSMT4" ShapeID="_x0000_i1298" DrawAspect="Content" ObjectID="_1659426500" r:id="rId533"/>
+          <o:OLEObject Type="Embed" ProgID="Equation.DSMT4" ShapeID="_x0000_i1298" DrawAspect="Content" ObjectID="_1659453116" r:id="rId533"/>
         </w:object>
       </w:r>
     </w:p>
@@ -10038,7 +10038,7 @@
           <v:shape id="_x0000_i1299" type="#_x0000_t75" style="width:125.4pt;height:20.4pt" o:ole="">
             <v:imagedata r:id="rId534" o:title=""/>
           </v:shape>
-          <o:OLEObject Type="Embed" ProgID="Equation.DSMT4" ShapeID="_x0000_i1299" DrawAspect="Content" ObjectID="_1659426501" r:id="rId535"/>
+          <o:OLEObject Type="Embed" ProgID="Equation.DSMT4" ShapeID="_x0000_i1299" DrawAspect="Content" ObjectID="_1659453117" r:id="rId535"/>
         </w:object>
       </w:r>
     </w:p>
@@ -10060,7 +10060,7 @@
           <v:shape id="_x0000_i1300" type="#_x0000_t75" style="width:35.4pt;height:20.4pt" o:ole="">
             <v:imagedata r:id="rId520" o:title=""/>
           </v:shape>
-          <o:OLEObject Type="Embed" ProgID="Equation.DSMT4" ShapeID="_x0000_i1300" DrawAspect="Content" ObjectID="_1659426502" r:id="rId536"/>
+          <o:OLEObject Type="Embed" ProgID="Equation.DSMT4" ShapeID="_x0000_i1300" DrawAspect="Content" ObjectID="_1659453118" r:id="rId536"/>
         </w:object>
       </w:r>
       <w:r>
@@ -10214,7 +10214,7 @@
           <v:shape id="_x0000_i1301" type="#_x0000_t75" style="width:56.4pt;height:14.4pt" o:ole="">
             <v:imagedata r:id="rId537" o:title=""/>
           </v:shape>
-          <o:OLEObject Type="Embed" ProgID="Equation.DSMT4" ShapeID="_x0000_i1301" DrawAspect="Content" ObjectID="_1659426503" r:id="rId538"/>
+          <o:OLEObject Type="Embed" ProgID="Equation.DSMT4" ShapeID="_x0000_i1301" DrawAspect="Content" ObjectID="_1659453119" r:id="rId538"/>
         </w:object>
       </w:r>
       <w:r>
@@ -10264,7 +10264,7 @@
           <v:shape id="_x0000_i1302" type="#_x0000_t75" style="width:30pt;height:17.4pt" o:ole="">
             <v:imagedata r:id="rId539" o:title=""/>
           </v:shape>
-          <o:OLEObject Type="Embed" ProgID="Equation.DSMT4" ShapeID="_x0000_i1302" DrawAspect="Content" ObjectID="_1659426504" r:id="rId540"/>
+          <o:OLEObject Type="Embed" ProgID="Equation.DSMT4" ShapeID="_x0000_i1302" DrawAspect="Content" ObjectID="_1659453120" r:id="rId540"/>
         </w:object>
       </w:r>
       <w:r>
@@ -10376,7 +10376,7 @@
           <v:shape id="_x0000_i1303" type="#_x0000_t75" style="width:93.6pt;height:26.4pt" o:ole="">
             <v:imagedata r:id="rId542" o:title=""/>
           </v:shape>
-          <o:OLEObject Type="Embed" ProgID="Equation.DSMT4" ShapeID="_x0000_i1303" DrawAspect="Content" ObjectID="_1659426505" r:id="rId543"/>
+          <o:OLEObject Type="Embed" ProgID="Equation.DSMT4" ShapeID="_x0000_i1303" DrawAspect="Content" ObjectID="_1659453121" r:id="rId543"/>
         </w:object>
       </w:r>
     </w:p>
@@ -10393,7 +10393,7 @@
           <v:shape id="_x0000_i1304" type="#_x0000_t75" style="width:105pt;height:17.4pt" o:ole="">
             <v:imagedata r:id="rId544" o:title=""/>
           </v:shape>
-          <o:OLEObject Type="Embed" ProgID="Equation.DSMT4" ShapeID="_x0000_i1304" DrawAspect="Content" ObjectID="_1659426506" r:id="rId545"/>
+          <o:OLEObject Type="Embed" ProgID="Equation.DSMT4" ShapeID="_x0000_i1304" DrawAspect="Content" ObjectID="_1659453122" r:id="rId545"/>
         </w:object>
       </w:r>
     </w:p>
@@ -10460,7 +10460,7 @@
           <v:shape id="_x0000_i1305" type="#_x0000_t75" style="width:51.6pt;height:12.6pt" o:ole="">
             <v:imagedata r:id="rId546" o:title=""/>
           </v:shape>
-          <o:OLEObject Type="Embed" ProgID="Equation.DSMT4" ShapeID="_x0000_i1305" DrawAspect="Content" ObjectID="_1659426507" r:id="rId547"/>
+          <o:OLEObject Type="Embed" ProgID="Equation.DSMT4" ShapeID="_x0000_i1305" DrawAspect="Content" ObjectID="_1659453123" r:id="rId547"/>
         </w:object>
       </w:r>
     </w:p>
@@ -10498,7 +10498,7 @@
           <v:shape id="_x0000_i1306" type="#_x0000_t75" style="width:78pt;height:14.4pt" o:ole="">
             <v:imagedata r:id="rId548" o:title=""/>
           </v:shape>
-          <o:OLEObject Type="Embed" ProgID="Equation.DSMT4" ShapeID="_x0000_i1306" DrawAspect="Content" ObjectID="_1659426508" r:id="rId549"/>
+          <o:OLEObject Type="Embed" ProgID="Equation.DSMT4" ShapeID="_x0000_i1306" DrawAspect="Content" ObjectID="_1659453124" r:id="rId549"/>
         </w:object>
       </w:r>
     </w:p>
@@ -10547,7 +10547,7 @@
           <v:shape id="_x0000_i1307" type="#_x0000_t75" style="width:83.4pt;height:14.4pt" o:ole="">
             <v:imagedata r:id="rId550" o:title=""/>
           </v:shape>
-          <o:OLEObject Type="Embed" ProgID="Equation.DSMT4" ShapeID="_x0000_i1307" DrawAspect="Content" ObjectID="_1659426509" r:id="rId551"/>
+          <o:OLEObject Type="Embed" ProgID="Equation.DSMT4" ShapeID="_x0000_i1307" DrawAspect="Content" ObjectID="_1659453125" r:id="rId551"/>
         </w:object>
       </w:r>
     </w:p>
@@ -10564,7 +10564,7 @@
           <v:shape id="_x0000_i1308" type="#_x0000_t75" style="width:104.4pt;height:17.4pt" o:ole="">
             <v:imagedata r:id="rId552" o:title=""/>
           </v:shape>
-          <o:OLEObject Type="Embed" ProgID="Equation.DSMT4" ShapeID="_x0000_i1308" DrawAspect="Content" ObjectID="_1659426510" r:id="rId553"/>
+          <o:OLEObject Type="Embed" ProgID="Equation.DSMT4" ShapeID="_x0000_i1308" DrawAspect="Content" ObjectID="_1659453126" r:id="rId553"/>
         </w:object>
       </w:r>
     </w:p>
@@ -10665,7 +10665,7 @@
           <v:shape id="_x0000_i1309" type="#_x0000_t75" style="width:120pt;height:26.4pt" o:ole="">
             <v:imagedata r:id="rId554" o:title=""/>
           </v:shape>
-          <o:OLEObject Type="Embed" ProgID="Equation.DSMT4" ShapeID="_x0000_i1309" DrawAspect="Content" ObjectID="_1659426511" r:id="rId555"/>
+          <o:OLEObject Type="Embed" ProgID="Equation.DSMT4" ShapeID="_x0000_i1309" DrawAspect="Content" ObjectID="_1659453127" r:id="rId555"/>
         </w:object>
       </w:r>
     </w:p>
@@ -10681,7 +10681,7 @@
           <v:shape id="_x0000_i1310" type="#_x0000_t75" style="width:119.4pt;height:26.4pt" o:ole="">
             <v:imagedata r:id="rId556" o:title=""/>
           </v:shape>
-          <o:OLEObject Type="Embed" ProgID="Equation.DSMT4" ShapeID="_x0000_i1310" DrawAspect="Content" ObjectID="_1659426512" r:id="rId557"/>
+          <o:OLEObject Type="Embed" ProgID="Equation.DSMT4" ShapeID="_x0000_i1310" DrawAspect="Content" ObjectID="_1659453128" r:id="rId557"/>
         </w:object>
       </w:r>
     </w:p>
@@ -10698,7 +10698,7 @@
           <v:shape id="_x0000_i1311" type="#_x0000_t75" style="width:104.4pt;height:18pt" o:ole="">
             <v:imagedata r:id="rId558" o:title=""/>
           </v:shape>
-          <o:OLEObject Type="Embed" ProgID="Equation.DSMT4" ShapeID="_x0000_i1311" DrawAspect="Content" ObjectID="_1659426513" r:id="rId559"/>
+          <o:OLEObject Type="Embed" ProgID="Equation.DSMT4" ShapeID="_x0000_i1311" DrawAspect="Content" ObjectID="_1659453129" r:id="rId559"/>
         </w:object>
       </w:r>
       <w:r>
@@ -10717,7 +10717,7 @@
           <v:shape id="_x0000_i1312" type="#_x0000_t75" style="width:140.4pt;height:18pt" o:ole="">
             <v:imagedata r:id="rId560" o:title=""/>
           </v:shape>
-          <o:OLEObject Type="Embed" ProgID="Equation.DSMT4" ShapeID="_x0000_i1312" DrawAspect="Content" ObjectID="_1659426514" r:id="rId561"/>
+          <o:OLEObject Type="Embed" ProgID="Equation.DSMT4" ShapeID="_x0000_i1312" DrawAspect="Content" ObjectID="_1659453130" r:id="rId561"/>
         </w:object>
       </w:r>
     </w:p>
@@ -10733,7 +10733,7 @@
           <v:shape id="_x0000_i1313" type="#_x0000_t75" style="width:149.4pt;height:26.4pt" o:ole="">
             <v:imagedata r:id="rId562" o:title=""/>
           </v:shape>
-          <o:OLEObject Type="Embed" ProgID="Equation.DSMT4" ShapeID="_x0000_i1313" DrawAspect="Content" ObjectID="_1659426515" r:id="rId563"/>
+          <o:OLEObject Type="Embed" ProgID="Equation.DSMT4" ShapeID="_x0000_i1313" DrawAspect="Content" ObjectID="_1659453131" r:id="rId563"/>
         </w:object>
       </w:r>
     </w:p>
@@ -10755,7 +10755,7 @@
           <v:shape id="_x0000_i1314" type="#_x0000_t75" style="width:192pt;height:27.6pt" o:ole="">
             <v:imagedata r:id="rId564" o:title=""/>
           </v:shape>
-          <o:OLEObject Type="Embed" ProgID="Equation.DSMT4" ShapeID="_x0000_i1314" DrawAspect="Content" ObjectID="_1659426516" r:id="rId565"/>
+          <o:OLEObject Type="Embed" ProgID="Equation.DSMT4" ShapeID="_x0000_i1314" DrawAspect="Content" ObjectID="_1659453132" r:id="rId565"/>
         </w:object>
       </w:r>
     </w:p>
@@ -10777,7 +10777,7 @@
           <v:shape id="_x0000_i1315" type="#_x0000_t75" style="width:95.4pt;height:26.4pt" o:ole="">
             <v:imagedata r:id="rId566" o:title=""/>
           </v:shape>
-          <o:OLEObject Type="Embed" ProgID="Equation.DSMT4" ShapeID="_x0000_i1315" DrawAspect="Content" ObjectID="_1659426517" r:id="rId567"/>
+          <o:OLEObject Type="Embed" ProgID="Equation.DSMT4" ShapeID="_x0000_i1315" DrawAspect="Content" ObjectID="_1659453133" r:id="rId567"/>
         </w:object>
       </w:r>
     </w:p>
@@ -10799,7 +10799,7 @@
           <v:shape id="_x0000_i1316" type="#_x0000_t75" style="width:53.4pt;height:26.4pt" o:ole="">
             <v:imagedata r:id="rId568" o:title=""/>
           </v:shape>
-          <o:OLEObject Type="Embed" ProgID="Equation.DSMT4" ShapeID="_x0000_i1316" DrawAspect="Content" ObjectID="_1659426518" r:id="rId569"/>
+          <o:OLEObject Type="Embed" ProgID="Equation.DSMT4" ShapeID="_x0000_i1316" DrawAspect="Content" ObjectID="_1659453134" r:id="rId569"/>
         </w:object>
       </w:r>
     </w:p>
@@ -10821,7 +10821,7 @@
           <v:shape id="_x0000_i1317" type="#_x0000_t75" style="width:36pt;height:17.4pt" o:ole="">
             <v:imagedata r:id="rId570" o:title=""/>
           </v:shape>
-          <o:OLEObject Type="Embed" ProgID="Equation.DSMT4" ShapeID="_x0000_i1317" DrawAspect="Content" ObjectID="_1659426519" r:id="rId571"/>
+          <o:OLEObject Type="Embed" ProgID="Equation.DSMT4" ShapeID="_x0000_i1317" DrawAspect="Content" ObjectID="_1659453135" r:id="rId571"/>
         </w:object>
       </w:r>
     </w:p>
@@ -11013,7 +11013,7 @@
           <v:shape id="_x0000_i1318" type="#_x0000_t75" style="width:83.4pt;height:14.4pt" o:ole="">
             <v:imagedata r:id="rId572" o:title=""/>
           </v:shape>
-          <o:OLEObject Type="Embed" ProgID="Equation.DSMT4" ShapeID="_x0000_i1318" DrawAspect="Content" ObjectID="_1659426520" r:id="rId573"/>
+          <o:OLEObject Type="Embed" ProgID="Equation.DSMT4" ShapeID="_x0000_i1318" DrawAspect="Content" ObjectID="_1659453136" r:id="rId573"/>
         </w:object>
       </w:r>
     </w:p>
@@ -11203,7 +11203,7 @@
           <v:shape id="_x0000_i1319" type="#_x0000_t75" style="width:48.6pt;height:12.6pt" o:ole="">
             <v:imagedata r:id="rId575" o:title=""/>
           </v:shape>
-          <o:OLEObject Type="Embed" ProgID="Equation.DSMT4" ShapeID="_x0000_i1319" DrawAspect="Content" ObjectID="_1659426521" r:id="rId576"/>
+          <o:OLEObject Type="Embed" ProgID="Equation.DSMT4" ShapeID="_x0000_i1319" DrawAspect="Content" ObjectID="_1659453137" r:id="rId576"/>
         </w:object>
       </w:r>
       <w:r>
@@ -11222,7 +11222,7 @@
           <v:shape id="_x0000_i1320" type="#_x0000_t75" style="width:93pt;height:18pt" o:ole="">
             <v:imagedata r:id="rId577" o:title=""/>
           </v:shape>
-          <o:OLEObject Type="Embed" ProgID="Equation.DSMT4" ShapeID="_x0000_i1320" DrawAspect="Content" ObjectID="_1659426522" r:id="rId578"/>
+          <o:OLEObject Type="Embed" ProgID="Equation.DSMT4" ShapeID="_x0000_i1320" DrawAspect="Content" ObjectID="_1659453138" r:id="rId578"/>
         </w:object>
       </w:r>
       <w:r>
@@ -11247,7 +11247,7 @@
           <v:shape id="_x0000_i1321" type="#_x0000_t75" style="width:102pt;height:26.4pt" o:ole="">
             <v:imagedata r:id="rId579" o:title=""/>
           </v:shape>
-          <o:OLEObject Type="Embed" ProgID="Equation.DSMT4" ShapeID="_x0000_i1321" DrawAspect="Content" ObjectID="_1659426523" r:id="rId580"/>
+          <o:OLEObject Type="Embed" ProgID="Equation.DSMT4" ShapeID="_x0000_i1321" DrawAspect="Content" ObjectID="_1659453139" r:id="rId580"/>
         </w:object>
       </w:r>
     </w:p>
@@ -11269,7 +11269,7 @@
           <v:shape id="_x0000_i1322" type="#_x0000_t75" style="width:38.4pt;height:18pt" o:ole="">
             <v:imagedata r:id="rId581" o:title=""/>
           </v:shape>
-          <o:OLEObject Type="Embed" ProgID="Equation.DSMT4" ShapeID="_x0000_i1322" DrawAspect="Content" ObjectID="_1659426524" r:id="rId582"/>
+          <o:OLEObject Type="Embed" ProgID="Equation.DSMT4" ShapeID="_x0000_i1322" DrawAspect="Content" ObjectID="_1659453140" r:id="rId582"/>
         </w:object>
       </w:r>
     </w:p>
@@ -11288,7 +11288,7 @@
           <v:shape id="_x0000_i1323" type="#_x0000_t75" style="width:90pt;height:20.4pt" o:ole="">
             <v:imagedata r:id="rId583" o:title=""/>
           </v:shape>
-          <o:OLEObject Type="Embed" ProgID="Equation.DSMT4" ShapeID="_x0000_i1323" DrawAspect="Content" ObjectID="_1659426525" r:id="rId584"/>
+          <o:OLEObject Type="Embed" ProgID="Equation.DSMT4" ShapeID="_x0000_i1323" DrawAspect="Content" ObjectID="_1659453141" r:id="rId584"/>
         </w:object>
       </w:r>
     </w:p>
@@ -11314,7 +11314,7 @@
           <v:shape id="_x0000_i1324" type="#_x0000_t75" style="width:59.4pt;height:17.4pt" o:ole="">
             <v:imagedata r:id="rId585" o:title=""/>
           </v:shape>
-          <o:OLEObject Type="Embed" ProgID="Equation.DSMT4" ShapeID="_x0000_i1324" DrawAspect="Content" ObjectID="_1659426526" r:id="rId586"/>
+          <o:OLEObject Type="Embed" ProgID="Equation.DSMT4" ShapeID="_x0000_i1324" DrawAspect="Content" ObjectID="_1659453142" r:id="rId586"/>
         </w:object>
       </w:r>
     </w:p>
@@ -11370,7 +11370,7 @@
           <v:shape id="_x0000_i1325" type="#_x0000_t75" style="width:48.6pt;height:14.4pt" o:ole="">
             <v:imagedata r:id="rId587" o:title=""/>
           </v:shape>
-          <o:OLEObject Type="Embed" ProgID="Equation.DSMT4" ShapeID="_x0000_i1325" DrawAspect="Content" ObjectID="_1659426527" r:id="rId588"/>
+          <o:OLEObject Type="Embed" ProgID="Equation.DSMT4" ShapeID="_x0000_i1325" DrawAspect="Content" ObjectID="_1659453143" r:id="rId588"/>
         </w:object>
       </w:r>
       <w:r>
@@ -11389,7 +11389,7 @@
           <v:shape id="_x0000_i1326" type="#_x0000_t75" style="width:95.4pt;height:18pt" o:ole="">
             <v:imagedata r:id="rId589" o:title=""/>
           </v:shape>
-          <o:OLEObject Type="Embed" ProgID="Equation.DSMT4" ShapeID="_x0000_i1326" DrawAspect="Content" ObjectID="_1659426528" r:id="rId590"/>
+          <o:OLEObject Type="Embed" ProgID="Equation.DSMT4" ShapeID="_x0000_i1326" DrawAspect="Content" ObjectID="_1659453144" r:id="rId590"/>
         </w:object>
       </w:r>
       <w:r>
@@ -11414,7 +11414,7 @@
           <v:shape id="_x0000_i1327" type="#_x0000_t75" style="width:104.4pt;height:26.4pt" o:ole="">
             <v:imagedata r:id="rId591" o:title=""/>
           </v:shape>
-          <o:OLEObject Type="Embed" ProgID="Equation.DSMT4" ShapeID="_x0000_i1327" DrawAspect="Content" ObjectID="_1659426529" r:id="rId592"/>
+          <o:OLEObject Type="Embed" ProgID="Equation.DSMT4" ShapeID="_x0000_i1327" DrawAspect="Content" ObjectID="_1659453145" r:id="rId592"/>
         </w:object>
       </w:r>
     </w:p>
@@ -11436,7 +11436,7 @@
           <v:shape id="_x0000_i1328" type="#_x0000_t75" style="width:39.6pt;height:18pt" o:ole="">
             <v:imagedata r:id="rId593" o:title=""/>
           </v:shape>
-          <o:OLEObject Type="Embed" ProgID="Equation.DSMT4" ShapeID="_x0000_i1328" DrawAspect="Content" ObjectID="_1659426530" r:id="rId594"/>
+          <o:OLEObject Type="Embed" ProgID="Equation.DSMT4" ShapeID="_x0000_i1328" DrawAspect="Content" ObjectID="_1659453146" r:id="rId594"/>
         </w:object>
       </w:r>
     </w:p>
@@ -11455,7 +11455,7 @@
           <v:shape id="_x0000_i1329" type="#_x0000_t75" style="width:92.4pt;height:20.4pt" o:ole="">
             <v:imagedata r:id="rId595" o:title=""/>
           </v:shape>
-          <o:OLEObject Type="Embed" ProgID="Equation.DSMT4" ShapeID="_x0000_i1329" DrawAspect="Content" ObjectID="_1659426531" r:id="rId596"/>
+          <o:OLEObject Type="Embed" ProgID="Equation.DSMT4" ShapeID="_x0000_i1329" DrawAspect="Content" ObjectID="_1659453147" r:id="rId596"/>
         </w:object>
       </w:r>
     </w:p>
@@ -11483,7 +11483,7 @@
           <v:shape id="_x0000_i1330" type="#_x0000_t75" style="width:60pt;height:17.4pt" o:ole="">
             <v:imagedata r:id="rId597" o:title=""/>
           </v:shape>
-          <o:OLEObject Type="Embed" ProgID="Equation.DSMT4" ShapeID="_x0000_i1330" DrawAspect="Content" ObjectID="_1659426532" r:id="rId598"/>
+          <o:OLEObject Type="Embed" ProgID="Equation.DSMT4" ShapeID="_x0000_i1330" DrawAspect="Content" ObjectID="_1659453148" r:id="rId598"/>
         </w:object>
       </w:r>
       <w:r>
@@ -11502,7 +11502,7 @@
           <v:shape id="_x0000_i1331" type="#_x0000_t75" style="width:113.4pt;height:14.4pt" o:ole="">
             <v:imagedata r:id="rId599" o:title=""/>
           </v:shape>
-          <o:OLEObject Type="Embed" ProgID="Equation.DSMT4" ShapeID="_x0000_i1331" DrawAspect="Content" ObjectID="_1659426533" r:id="rId600"/>
+          <o:OLEObject Type="Embed" ProgID="Equation.DSMT4" ShapeID="_x0000_i1331" DrawAspect="Content" ObjectID="_1659453149" r:id="rId600"/>
         </w:object>
       </w:r>
     </w:p>
@@ -11525,7 +11525,7 @@
           <v:shape id="_x0000_i1332" type="#_x0000_t75" style="width:36pt;height:17.4pt" o:ole="">
             <v:imagedata r:id="rId601" o:title=""/>
           </v:shape>
-          <o:OLEObject Type="Embed" ProgID="Equation.DSMT4" ShapeID="_x0000_i1332" DrawAspect="Content" ObjectID="_1659426534" r:id="rId602"/>
+          <o:OLEObject Type="Embed" ProgID="Equation.DSMT4" ShapeID="_x0000_i1332" DrawAspect="Content" ObjectID="_1659453150" r:id="rId602"/>
         </w:object>
       </w:r>
       <w:r>
@@ -11629,7 +11629,7 @@
           <v:shape id="_x0000_i1333" type="#_x0000_t75" style="width:57pt;height:18pt" o:ole="">
             <v:imagedata r:id="rId604" o:title=""/>
           </v:shape>
-          <o:OLEObject Type="Embed" ProgID="Equation.DSMT4" ShapeID="_x0000_i1333" DrawAspect="Content" ObjectID="_1659426535" r:id="rId605"/>
+          <o:OLEObject Type="Embed" ProgID="Equation.DSMT4" ShapeID="_x0000_i1333" DrawAspect="Content" ObjectID="_1659453151" r:id="rId605"/>
         </w:object>
       </w:r>
     </w:p>
@@ -11658,7 +11658,7 @@
           <v:shape id="_x0000_i1334" type="#_x0000_t75" style="width:56.4pt;height:18pt" o:ole="">
             <v:imagedata r:id="rId606" o:title=""/>
           </v:shape>
-          <o:OLEObject Type="Embed" ProgID="Equation.DSMT4" ShapeID="_x0000_i1334" DrawAspect="Content" ObjectID="_1659426536" r:id="rId607"/>
+          <o:OLEObject Type="Embed" ProgID="Equation.DSMT4" ShapeID="_x0000_i1334" DrawAspect="Content" ObjectID="_1659453152" r:id="rId607"/>
         </w:object>
       </w:r>
     </w:p>
@@ -11674,7 +11674,7 @@
           <v:shape id="_x0000_i1335" type="#_x0000_t75" style="width:135pt;height:18pt" o:ole="">
             <v:imagedata r:id="rId608" o:title=""/>
           </v:shape>
-          <o:OLEObject Type="Embed" ProgID="Equation.DSMT4" ShapeID="_x0000_i1335" DrawAspect="Content" ObjectID="_1659426537" r:id="rId609"/>
+          <o:OLEObject Type="Embed" ProgID="Equation.DSMT4" ShapeID="_x0000_i1335" DrawAspect="Content" ObjectID="_1659453153" r:id="rId609"/>
         </w:object>
       </w:r>
     </w:p>
@@ -11696,7 +11696,7 @@
           <v:shape id="_x0000_i1336" type="#_x0000_t75" style="width:86.4pt;height:14.4pt" o:ole="">
             <v:imagedata r:id="rId610" o:title=""/>
           </v:shape>
-          <o:OLEObject Type="Embed" ProgID="Equation.DSMT4" ShapeID="_x0000_i1336" DrawAspect="Content" ObjectID="_1659426538" r:id="rId611"/>
+          <o:OLEObject Type="Embed" ProgID="Equation.DSMT4" ShapeID="_x0000_i1336" DrawAspect="Content" ObjectID="_1659453154" r:id="rId611"/>
         </w:object>
       </w:r>
       <w:r>
@@ -11721,7 +11721,7 @@
           <v:shape id="_x0000_i1337" type="#_x0000_t75" style="width:41.4pt;height:17.4pt" o:ole="">
             <v:imagedata r:id="rId612" o:title=""/>
           </v:shape>
-          <o:OLEObject Type="Embed" ProgID="Equation.DSMT4" ShapeID="_x0000_i1337" DrawAspect="Content" ObjectID="_1659426539" r:id="rId613"/>
+          <o:OLEObject Type="Embed" ProgID="Equation.DSMT4" ShapeID="_x0000_i1337" DrawAspect="Content" ObjectID="_1659453155" r:id="rId613"/>
         </w:object>
       </w:r>
     </w:p>
@@ -11845,7 +11845,7 @@
           <v:shape id="_x0000_i1338" type="#_x0000_t75" style="width:128.4pt;height:17.4pt" o:ole="">
             <v:imagedata r:id="rId614" o:title=""/>
           </v:shape>
-          <o:OLEObject Type="Embed" ProgID="Equation.DSMT4" ShapeID="_x0000_i1338" DrawAspect="Content" ObjectID="_1659426540" r:id="rId615"/>
+          <o:OLEObject Type="Embed" ProgID="Equation.DSMT4" ShapeID="_x0000_i1338" DrawAspect="Content" ObjectID="_1659453156" r:id="rId615"/>
         </w:object>
       </w:r>
     </w:p>
@@ -11956,7 +11956,7 @@
           <v:shape id="_x0000_i1339" type="#_x0000_t75" style="width:78.6pt;height:14.4pt" o:ole="">
             <v:imagedata r:id="rId617" o:title=""/>
           </v:shape>
-          <o:OLEObject Type="Embed" ProgID="Equation.DSMT4" ShapeID="_x0000_i1339" DrawAspect="Content" ObjectID="_1659426541" r:id="rId618"/>
+          <o:OLEObject Type="Embed" ProgID="Equation.DSMT4" ShapeID="_x0000_i1339" DrawAspect="Content" ObjectID="_1659453157" r:id="rId618"/>
         </w:object>
       </w:r>
     </w:p>
@@ -11973,7 +11973,7 @@
           <v:shape id="_x0000_i1340" type="#_x0000_t75" style="width:105pt;height:18pt" o:ole="">
             <v:imagedata r:id="rId619" o:title=""/>
           </v:shape>
-          <o:OLEObject Type="Embed" ProgID="Equation.DSMT4" ShapeID="_x0000_i1340" DrawAspect="Content" ObjectID="_1659426542" r:id="rId620"/>
+          <o:OLEObject Type="Embed" ProgID="Equation.DSMT4" ShapeID="_x0000_i1340" DrawAspect="Content" ObjectID="_1659453158" r:id="rId620"/>
         </w:object>
       </w:r>
     </w:p>
@@ -12006,7 +12006,7 @@
           <v:shape id="_x0000_i1341" type="#_x0000_t75" style="width:96pt;height:18pt" o:ole="">
             <v:imagedata r:id="rId621" o:title=""/>
           </v:shape>
-          <o:OLEObject Type="Embed" ProgID="Equation.DSMT4" ShapeID="_x0000_i1341" DrawAspect="Content" ObjectID="_1659426543" r:id="rId622"/>
+          <o:OLEObject Type="Embed" ProgID="Equation.DSMT4" ShapeID="_x0000_i1341" DrawAspect="Content" ObjectID="_1659453159" r:id="rId622"/>
         </w:object>
       </w:r>
       <w:r>
@@ -12026,7 +12026,7 @@
           <v:shape id="_x0000_i1342" type="#_x0000_t75" style="width:116.4pt;height:18pt" o:ole="">
             <v:imagedata r:id="rId623" o:title=""/>
           </v:shape>
-          <o:OLEObject Type="Embed" ProgID="Equation.DSMT4" ShapeID="_x0000_i1342" DrawAspect="Content" ObjectID="_1659426544" r:id="rId624"/>
+          <o:OLEObject Type="Embed" ProgID="Equation.DSMT4" ShapeID="_x0000_i1342" DrawAspect="Content" ObjectID="_1659453160" r:id="rId624"/>
         </w:object>
       </w:r>
     </w:p>
@@ -12042,7 +12042,7 @@
           <v:shape id="_x0000_i1343" type="#_x0000_t75" style="width:221.4pt;height:26.4pt" o:ole="">
             <v:imagedata r:id="rId625" o:title=""/>
           </v:shape>
-          <o:OLEObject Type="Embed" ProgID="Equation.DSMT4" ShapeID="_x0000_i1343" DrawAspect="Content" ObjectID="_1659426545" r:id="rId626"/>
+          <o:OLEObject Type="Embed" ProgID="Equation.DSMT4" ShapeID="_x0000_i1343" DrawAspect="Content" ObjectID="_1659453161" r:id="rId626"/>
         </w:object>
       </w:r>
     </w:p>
@@ -12064,7 +12064,7 @@
           <v:shape id="_x0000_i1344" type="#_x0000_t75" style="width:57.6pt;height:14.4pt" o:ole="">
             <v:imagedata r:id="rId627" o:title=""/>
           </v:shape>
-          <o:OLEObject Type="Embed" ProgID="Equation.DSMT4" ShapeID="_x0000_i1344" DrawAspect="Content" ObjectID="_1659426546" r:id="rId628"/>
+          <o:OLEObject Type="Embed" ProgID="Equation.DSMT4" ShapeID="_x0000_i1344" DrawAspect="Content" ObjectID="_1659453162" r:id="rId628"/>
         </w:object>
       </w:r>
     </w:p>
@@ -12087,7 +12087,7 @@
           <v:shape id="_x0000_i1345" type="#_x0000_t75" style="width:41.4pt;height:17.4pt" o:ole="">
             <v:imagedata r:id="rId629" o:title=""/>
           </v:shape>
-          <o:OLEObject Type="Embed" ProgID="Equation.DSMT4" ShapeID="_x0000_i1345" DrawAspect="Content" ObjectID="_1659426547" r:id="rId630"/>
+          <o:OLEObject Type="Embed" ProgID="Equation.DSMT4" ShapeID="_x0000_i1345" DrawAspect="Content" ObjectID="_1659453163" r:id="rId630"/>
         </w:object>
       </w:r>
     </w:p>
@@ -12377,7 +12377,7 @@
           <v:shape id="_x0000_i1346" type="#_x0000_t75" style="width:66pt;height:17.4pt" o:ole="">
             <v:imagedata r:id="rId632" o:title=""/>
           </v:shape>
-          <o:OLEObject Type="Embed" ProgID="Equation.DSMT4" ShapeID="_x0000_i1346" DrawAspect="Content" ObjectID="_1659426548" r:id="rId633"/>
+          <o:OLEObject Type="Embed" ProgID="Equation.DSMT4" ShapeID="_x0000_i1346" DrawAspect="Content" ObjectID="_1659453164" r:id="rId633"/>
         </w:object>
       </w:r>
     </w:p>
@@ -12394,7 +12394,7 @@
           <v:shape id="_x0000_i1347" type="#_x0000_t75" style="width:93pt;height:20.4pt" o:ole="">
             <v:imagedata r:id="rId634" o:title=""/>
           </v:shape>
-          <o:OLEObject Type="Embed" ProgID="Equation.DSMT4" ShapeID="_x0000_i1347" DrawAspect="Content" ObjectID="_1659426549" r:id="rId635"/>
+          <o:OLEObject Type="Embed" ProgID="Equation.DSMT4" ShapeID="_x0000_i1347" DrawAspect="Content" ObjectID="_1659453165" r:id="rId635"/>
         </w:object>
       </w:r>
     </w:p>
@@ -12455,7 +12455,7 @@
           <v:shape id="_x0000_i1348" type="#_x0000_t75" style="width:65.4pt;height:20.4pt" o:ole="">
             <v:imagedata r:id="rId636" o:title=""/>
           </v:shape>
-          <o:OLEObject Type="Embed" ProgID="Equation.DSMT4" ShapeID="_x0000_i1348" DrawAspect="Content" ObjectID="_1659426550" r:id="rId637"/>
+          <o:OLEObject Type="Embed" ProgID="Equation.DSMT4" ShapeID="_x0000_i1348" DrawAspect="Content" ObjectID="_1659453166" r:id="rId637"/>
         </w:object>
       </w:r>
     </w:p>
@@ -12472,7 +12472,7 @@
           <v:shape id="_x0000_i1349" type="#_x0000_t75" style="width:93pt;height:20.4pt" o:ole="">
             <v:imagedata r:id="rId638" o:title=""/>
           </v:shape>
-          <o:OLEObject Type="Embed" ProgID="Equation.DSMT4" ShapeID="_x0000_i1349" DrawAspect="Content" ObjectID="_1659426551" r:id="rId639"/>
+          <o:OLEObject Type="Embed" ProgID="Equation.DSMT4" ShapeID="_x0000_i1349" DrawAspect="Content" ObjectID="_1659453167" r:id="rId639"/>
         </w:object>
       </w:r>
     </w:p>
@@ -12488,7 +12488,7 @@
           <v:shape id="_x0000_i1350" type="#_x0000_t75" style="width:135pt;height:17.4pt" o:ole="">
             <v:imagedata r:id="rId640" o:title=""/>
           </v:shape>
-          <o:OLEObject Type="Embed" ProgID="Equation.DSMT4" ShapeID="_x0000_i1350" DrawAspect="Content" ObjectID="_1659426552" r:id="rId641"/>
+          <o:OLEObject Type="Embed" ProgID="Equation.DSMT4" ShapeID="_x0000_i1350" DrawAspect="Content" ObjectID="_1659453168" r:id="rId641"/>
         </w:object>
       </w:r>
       <w:r>
@@ -12508,7 +12508,7 @@
           <v:shape id="_x0000_i1351" type="#_x0000_t75" style="width:71.4pt;height:20.4pt" o:ole="">
             <v:imagedata r:id="rId642" o:title=""/>
           </v:shape>
-          <o:OLEObject Type="Embed" ProgID="Equation.DSMT4" ShapeID="_x0000_i1351" DrawAspect="Content" ObjectID="_1659426553" r:id="rId643"/>
+          <o:OLEObject Type="Embed" ProgID="Equation.DSMT4" ShapeID="_x0000_i1351" DrawAspect="Content" ObjectID="_1659453169" r:id="rId643"/>
         </w:object>
       </w:r>
     </w:p>
@@ -12527,7 +12527,7 @@
           <v:shape id="_x0000_i1352" type="#_x0000_t75" style="width:51pt;height:14.4pt" o:ole="">
             <v:imagedata r:id="rId644" o:title=""/>
           </v:shape>
-          <o:OLEObject Type="Embed" ProgID="Equation.DSMT4" ShapeID="_x0000_i1352" DrawAspect="Content" ObjectID="_1659426554" r:id="rId645"/>
+          <o:OLEObject Type="Embed" ProgID="Equation.DSMT4" ShapeID="_x0000_i1352" DrawAspect="Content" ObjectID="_1659453170" r:id="rId645"/>
         </w:object>
       </w:r>
       <w:r>
@@ -12541,7 +12541,7 @@
           <v:shape id="_x0000_i1353" type="#_x0000_t75" style="width:50.4pt;height:12.6pt" o:ole="">
             <v:imagedata r:id="rId646" o:title=""/>
           </v:shape>
-          <o:OLEObject Type="Embed" ProgID="Equation.DSMT4" ShapeID="_x0000_i1353" DrawAspect="Content" ObjectID="_1659426555" r:id="rId647"/>
+          <o:OLEObject Type="Embed" ProgID="Equation.DSMT4" ShapeID="_x0000_i1353" DrawAspect="Content" ObjectID="_1659453171" r:id="rId647"/>
         </w:object>
       </w:r>
     </w:p>
@@ -12587,7 +12587,7 @@
           <v:shape id="_x0000_i1354" type="#_x0000_t75" style="width:63.6pt;height:17.4pt" o:ole="">
             <v:imagedata r:id="rId648" o:title=""/>
           </v:shape>
-          <o:OLEObject Type="Embed" ProgID="Equation.DSMT4" ShapeID="_x0000_i1354" DrawAspect="Content" ObjectID="_1659426556" r:id="rId649"/>
+          <o:OLEObject Type="Embed" ProgID="Equation.DSMT4" ShapeID="_x0000_i1354" DrawAspect="Content" ObjectID="_1659453172" r:id="rId649"/>
         </w:object>
       </w:r>
       <w:r>
@@ -12606,7 +12606,7 @@
           <v:shape id="_x0000_i1355" type="#_x0000_t75" style="width:135.6pt;height:17.4pt" o:ole="">
             <v:imagedata r:id="rId650" o:title=""/>
           </v:shape>
-          <o:OLEObject Type="Embed" ProgID="Equation.DSMT4" ShapeID="_x0000_i1355" DrawAspect="Content" ObjectID="_1659426557" r:id="rId651"/>
+          <o:OLEObject Type="Embed" ProgID="Equation.DSMT4" ShapeID="_x0000_i1355" DrawAspect="Content" ObjectID="_1659453173" r:id="rId651"/>
         </w:object>
       </w:r>
       <w:r>
@@ -12626,7 +12626,7 @@
           <v:shape id="_x0000_i1356" type="#_x0000_t75" style="width:69.6pt;height:20.4pt" o:ole="">
             <v:imagedata r:id="rId652" o:title=""/>
           </v:shape>
-          <o:OLEObject Type="Embed" ProgID="Equation.DSMT4" ShapeID="_x0000_i1356" DrawAspect="Content" ObjectID="_1659426558" r:id="rId653"/>
+          <o:OLEObject Type="Embed" ProgID="Equation.DSMT4" ShapeID="_x0000_i1356" DrawAspect="Content" ObjectID="_1659453174" r:id="rId653"/>
         </w:object>
       </w:r>
     </w:p>
@@ -12957,7 +12957,7 @@
           <v:shape id="_x0000_i1357" type="#_x0000_t75" style="width:51.6pt;height:15.6pt" o:ole="">
             <v:imagedata r:id="rId655" o:title=""/>
           </v:shape>
-          <o:OLEObject Type="Embed" ProgID="Equation.DSMT4" ShapeID="_x0000_i1357" DrawAspect="Content" ObjectID="_1659426559" r:id="rId656"/>
+          <o:OLEObject Type="Embed" ProgID="Equation.DSMT4" ShapeID="_x0000_i1357" DrawAspect="Content" ObjectID="_1659453175" r:id="rId656"/>
         </w:object>
       </w:r>
     </w:p>
@@ -12982,7 +12982,7 @@
           <v:shape id="_x0000_i1358" type="#_x0000_t75" style="width:51.6pt;height:15.6pt" o:ole="">
             <v:imagedata r:id="rId657" o:title=""/>
           </v:shape>
-          <o:OLEObject Type="Embed" ProgID="Equation.DSMT4" ShapeID="_x0000_i1358" DrawAspect="Content" ObjectID="_1659426560" r:id="rId658"/>
+          <o:OLEObject Type="Embed" ProgID="Equation.DSMT4" ShapeID="_x0000_i1358" DrawAspect="Content" ObjectID="_1659453176" r:id="rId658"/>
         </w:object>
       </w:r>
     </w:p>
@@ -13005,7 +13005,7 @@
           <v:shape id="_x0000_i1359" type="#_x0000_t75" style="width:48.6pt;height:15.6pt" o:ole="">
             <v:imagedata r:id="rId659" o:title=""/>
           </v:shape>
-          <o:OLEObject Type="Embed" ProgID="Equation.DSMT4" ShapeID="_x0000_i1359" DrawAspect="Content" ObjectID="_1659426561" r:id="rId660"/>
+          <o:OLEObject Type="Embed" ProgID="Equation.DSMT4" ShapeID="_x0000_i1359" DrawAspect="Content" ObjectID="_1659453177" r:id="rId660"/>
         </w:object>
       </w:r>
     </w:p>
@@ -13066,7 +13066,7 @@
           <v:shape id="_x0000_i1360" type="#_x0000_t75" style="width:81pt;height:15.6pt" o:ole="">
             <v:imagedata r:id="rId661" o:title=""/>
           </v:shape>
-          <o:OLEObject Type="Embed" ProgID="Equation.DSMT4" ShapeID="_x0000_i1360" DrawAspect="Content" ObjectID="_1659426562" r:id="rId662"/>
+          <o:OLEObject Type="Embed" ProgID="Equation.DSMT4" ShapeID="_x0000_i1360" DrawAspect="Content" ObjectID="_1659453178" r:id="rId662"/>
         </w:object>
       </w:r>
     </w:p>
@@ -13100,7 +13100,7 @@
           <v:shape id="_x0000_i1361" type="#_x0000_t75" style="width:51.6pt;height:14.4pt" o:ole="">
             <v:imagedata r:id="rId663" o:title=""/>
           </v:shape>
-          <o:OLEObject Type="Embed" ProgID="Equation.DSMT4" ShapeID="_x0000_i1361" DrawAspect="Content" ObjectID="_1659426563" r:id="rId664"/>
+          <o:OLEObject Type="Embed" ProgID="Equation.DSMT4" ShapeID="_x0000_i1361" DrawAspect="Content" ObjectID="_1659453179" r:id="rId664"/>
         </w:object>
       </w:r>
       <w:r>
@@ -13123,7 +13123,7 @@
           <v:shape id="_x0000_i1362" type="#_x0000_t75" style="width:131.4pt;height:17.4pt" o:ole="">
             <v:imagedata r:id="rId665" o:title=""/>
           </v:shape>
-          <o:OLEObject Type="Embed" ProgID="Equation.DSMT4" ShapeID="_x0000_i1362" DrawAspect="Content" ObjectID="_1659426564" r:id="rId666"/>
+          <o:OLEObject Type="Embed" ProgID="Equation.DSMT4" ShapeID="_x0000_i1362" DrawAspect="Content" ObjectID="_1659453180" r:id="rId666"/>
         </w:object>
       </w:r>
     </w:p>
@@ -13299,7 +13299,7 @@
           <v:shape id="_x0000_i1363" type="#_x0000_t75" style="width:59.4pt;height:26.4pt" o:ole="">
             <v:imagedata r:id="rId667" o:title=""/>
           </v:shape>
-          <o:OLEObject Type="Embed" ProgID="Equation.DSMT4" ShapeID="_x0000_i1363" DrawAspect="Content" ObjectID="_1659426565" r:id="rId668"/>
+          <o:OLEObject Type="Embed" ProgID="Equation.DSMT4" ShapeID="_x0000_i1363" DrawAspect="Content" ObjectID="_1659453181" r:id="rId668"/>
         </w:object>
       </w:r>
     </w:p>
@@ -13441,7 +13441,7 @@
           <v:shape id="_x0000_i1364" type="#_x0000_t75" style="width:1in;height:17.4pt" o:ole="">
             <v:imagedata r:id="rId670" o:title=""/>
           </v:shape>
-          <o:OLEObject Type="Embed" ProgID="Equation.DSMT4" ShapeID="_x0000_i1364" DrawAspect="Content" ObjectID="_1659426566" r:id="rId671"/>
+          <o:OLEObject Type="Embed" ProgID="Equation.DSMT4" ShapeID="_x0000_i1364" DrawAspect="Content" ObjectID="_1659453182" r:id="rId671"/>
         </w:object>
       </w:r>
       <w:r>
@@ -13485,7 +13485,7 @@
           <v:shape id="_x0000_i1365" type="#_x0000_t75" style="width:74.4pt;height:17.4pt" o:ole="">
             <v:imagedata r:id="rId672" o:title=""/>
           </v:shape>
-          <o:OLEObject Type="Embed" ProgID="Equation.DSMT4" ShapeID="_x0000_i1365" DrawAspect="Content" ObjectID="_1659426567" r:id="rId673"/>
+          <o:OLEObject Type="Embed" ProgID="Equation.DSMT4" ShapeID="_x0000_i1365" DrawAspect="Content" ObjectID="_1659453183" r:id="rId673"/>
         </w:object>
       </w:r>
     </w:p>
@@ -13505,7 +13505,7 @@
           <v:shape id="_x0000_i1366" type="#_x0000_t75" style="width:51.6pt;height:15.6pt" o:ole="">
             <v:imagedata r:id="rId674" o:title=""/>
           </v:shape>
-          <o:OLEObject Type="Embed" ProgID="Equation.DSMT4" ShapeID="_x0000_i1366" DrawAspect="Content" ObjectID="_1659426568" r:id="rId675"/>
+          <o:OLEObject Type="Embed" ProgID="Equation.DSMT4" ShapeID="_x0000_i1366" DrawAspect="Content" ObjectID="_1659453184" r:id="rId675"/>
         </w:object>
       </w:r>
       <w:r>
@@ -13519,7 +13519,7 @@
           <v:shape id="_x0000_i1367" type="#_x0000_t75" style="width:48.6pt;height:12.6pt" o:ole="">
             <v:imagedata r:id="rId676" o:title=""/>
           </v:shape>
-          <o:OLEObject Type="Embed" ProgID="Equation.DSMT4" ShapeID="_x0000_i1367" DrawAspect="Content" ObjectID="_1659426569" r:id="rId677"/>
+          <o:OLEObject Type="Embed" ProgID="Equation.DSMT4" ShapeID="_x0000_i1367" DrawAspect="Content" ObjectID="_1659453185" r:id="rId677"/>
         </w:object>
       </w:r>
       <w:r>
@@ -13533,7 +13533,7 @@
           <v:shape id="_x0000_i1368" type="#_x0000_t75" style="width:50.4pt;height:14.4pt" o:ole="">
             <v:imagedata r:id="rId678" o:title=""/>
           </v:shape>
-          <o:OLEObject Type="Embed" ProgID="Equation.DSMT4" ShapeID="_x0000_i1368" DrawAspect="Content" ObjectID="_1659426570" r:id="rId679"/>
+          <o:OLEObject Type="Embed" ProgID="Equation.DSMT4" ShapeID="_x0000_i1368" DrawAspect="Content" ObjectID="_1659453186" r:id="rId679"/>
         </w:object>
       </w:r>
     </w:p>
@@ -13561,7 +13561,7 @@
           <v:shape id="_x0000_i1369" type="#_x0000_t75" style="width:51.6pt;height:15.6pt" o:ole="">
             <v:imagedata r:id="rId674" o:title=""/>
           </v:shape>
-          <o:OLEObject Type="Embed" ProgID="Equation.DSMT4" ShapeID="_x0000_i1369" DrawAspect="Content" ObjectID="_1659426571" r:id="rId680"/>
+          <o:OLEObject Type="Embed" ProgID="Equation.DSMT4" ShapeID="_x0000_i1369" DrawAspect="Content" ObjectID="_1659453187" r:id="rId680"/>
         </w:object>
       </w:r>
       <w:r>
@@ -13575,7 +13575,7 @@
           <v:shape id="_x0000_i1370" type="#_x0000_t75" style="width:50.4pt;height:14.4pt" o:ole="">
             <v:imagedata r:id="rId681" o:title=""/>
           </v:shape>
-          <o:OLEObject Type="Embed" ProgID="Equation.DSMT4" ShapeID="_x0000_i1370" DrawAspect="Content" ObjectID="_1659426572" r:id="rId682"/>
+          <o:OLEObject Type="Embed" ProgID="Equation.DSMT4" ShapeID="_x0000_i1370" DrawAspect="Content" ObjectID="_1659453188" r:id="rId682"/>
         </w:object>
       </w:r>
       <w:r>
@@ -13589,7 +13589,7 @@
           <v:shape id="_x0000_i1371" type="#_x0000_t75" style="width:50.4pt;height:14.4pt" o:ole="">
             <v:imagedata r:id="rId683" o:title=""/>
           </v:shape>
-          <o:OLEObject Type="Embed" ProgID="Equation.DSMT4" ShapeID="_x0000_i1371" DrawAspect="Content" ObjectID="_1659426573" r:id="rId684"/>
+          <o:OLEObject Type="Embed" ProgID="Equation.DSMT4" ShapeID="_x0000_i1371" DrawAspect="Content" ObjectID="_1659453189" r:id="rId684"/>
         </w:object>
       </w:r>
     </w:p>
@@ -13609,7 +13609,7 @@
           <v:shape id="_x0000_i1372" type="#_x0000_t75" style="width:80.4pt;height:14.4pt" o:ole="">
             <v:imagedata r:id="rId685" o:title=""/>
           </v:shape>
-          <o:OLEObject Type="Embed" ProgID="Equation.DSMT4" ShapeID="_x0000_i1372" DrawAspect="Content" ObjectID="_1659426574" r:id="rId686"/>
+          <o:OLEObject Type="Embed" ProgID="Equation.DSMT4" ShapeID="_x0000_i1372" DrawAspect="Content" ObjectID="_1659453190" r:id="rId686"/>
         </w:object>
       </w:r>
     </w:p>
@@ -13625,7 +13625,7 @@
           <v:shape id="_x0000_i1373" type="#_x0000_t75" style="width:108pt;height:14.4pt" o:ole="">
             <v:imagedata r:id="rId687" o:title=""/>
           </v:shape>
-          <o:OLEObject Type="Embed" ProgID="Equation.DSMT4" ShapeID="_x0000_i1373" DrawAspect="Content" ObjectID="_1659426575" r:id="rId688"/>
+          <o:OLEObject Type="Embed" ProgID="Equation.DSMT4" ShapeID="_x0000_i1373" DrawAspect="Content" ObjectID="_1659453191" r:id="rId688"/>
         </w:object>
       </w:r>
     </w:p>
@@ -13648,7 +13648,7 @@
           <v:shape id="_x0000_i1374" type="#_x0000_t75" style="width:36pt;height:14.4pt" o:ole="">
             <v:imagedata r:id="rId689" o:title=""/>
           </v:shape>
-          <o:OLEObject Type="Embed" ProgID="Equation.DSMT4" ShapeID="_x0000_i1374" DrawAspect="Content" ObjectID="_1659426576" r:id="rId690"/>
+          <o:OLEObject Type="Embed" ProgID="Equation.DSMT4" ShapeID="_x0000_i1374" DrawAspect="Content" ObjectID="_1659453192" r:id="rId690"/>
         </w:object>
       </w:r>
     </w:p>
@@ -13670,7 +13670,7 @@
           <v:shape id="_x0000_i1375" type="#_x0000_t75" style="width:66pt;height:29.4pt" o:ole="">
             <v:imagedata r:id="rId691" o:title=""/>
           </v:shape>
-          <o:OLEObject Type="Embed" ProgID="Equation.DSMT4" ShapeID="_x0000_i1375" DrawAspect="Content" ObjectID="_1659426577" r:id="rId692"/>
+          <o:OLEObject Type="Embed" ProgID="Equation.DSMT4" ShapeID="_x0000_i1375" DrawAspect="Content" ObjectID="_1659453193" r:id="rId692"/>
         </w:object>
       </w:r>
     </w:p>
@@ -13897,7 +13897,7 @@
           <v:shape id="_x0000_i1376" type="#_x0000_t75" style="width:54.6pt;height:14.4pt" o:ole="">
             <v:imagedata r:id="rId694" o:title=""/>
           </v:shape>
-          <o:OLEObject Type="Embed" ProgID="Equation.DSMT4" ShapeID="_x0000_i1376" DrawAspect="Content" ObjectID="_1659426578" r:id="rId695"/>
+          <o:OLEObject Type="Embed" ProgID="Equation.DSMT4" ShapeID="_x0000_i1376" DrawAspect="Content" ObjectID="_1659453194" r:id="rId695"/>
         </w:object>
       </w:r>
       <w:r>
@@ -13935,7 +13935,7 @@
           <v:shape id="_x0000_i1377" type="#_x0000_t75" style="width:48.6pt;height:14.4pt" o:ole="">
             <v:imagedata r:id="rId696" o:title=""/>
           </v:shape>
-          <o:OLEObject Type="Embed" ProgID="Equation.DSMT4" ShapeID="_x0000_i1377" DrawAspect="Content" ObjectID="_1659426579" r:id="rId697"/>
+          <o:OLEObject Type="Embed" ProgID="Equation.DSMT4" ShapeID="_x0000_i1377" DrawAspect="Content" ObjectID="_1659453195" r:id="rId697"/>
         </w:object>
       </w:r>
       <w:r>
@@ -13958,7 +13958,7 @@
           <v:shape id="_x0000_i1378" type="#_x0000_t75" style="width:54pt;height:15.6pt" o:ole="">
             <v:imagedata r:id="rId698" o:title=""/>
           </v:shape>
-          <o:OLEObject Type="Embed" ProgID="Equation.DSMT4" ShapeID="_x0000_i1378" DrawAspect="Content" ObjectID="_1659426580" r:id="rId699"/>
+          <o:OLEObject Type="Embed" ProgID="Equation.DSMT4" ShapeID="_x0000_i1378" DrawAspect="Content" ObjectID="_1659453196" r:id="rId699"/>
         </w:object>
       </w:r>
       <w:r>
@@ -14001,7 +14001,7 @@
           <v:shape id="_x0000_i1379" type="#_x0000_t75" style="width:51pt;height:15.6pt" o:ole="">
             <v:imagedata r:id="rId700" o:title=""/>
           </v:shape>
-          <o:OLEObject Type="Embed" ProgID="Equation.DSMT4" ShapeID="_x0000_i1379" DrawAspect="Content" ObjectID="_1659426581" r:id="rId701"/>
+          <o:OLEObject Type="Embed" ProgID="Equation.DSMT4" ShapeID="_x0000_i1379" DrawAspect="Content" ObjectID="_1659453197" r:id="rId701"/>
         </w:object>
       </w:r>
     </w:p>
@@ -14021,7 +14021,7 @@
           <v:shape id="_x0000_i1380" type="#_x0000_t75" style="width:48pt;height:12.6pt" o:ole="">
             <v:imagedata r:id="rId702" o:title=""/>
           </v:shape>
-          <o:OLEObject Type="Embed" ProgID="Equation.DSMT4" ShapeID="_x0000_i1380" DrawAspect="Content" ObjectID="_1659426582" r:id="rId703"/>
+          <o:OLEObject Type="Embed" ProgID="Equation.DSMT4" ShapeID="_x0000_i1380" DrawAspect="Content" ObjectID="_1659453198" r:id="rId703"/>
         </w:object>
       </w:r>
     </w:p>
@@ -14058,7 +14058,7 @@
           <v:shape id="_x0000_i1381" type="#_x0000_t75" style="width:50.4pt;height:15.6pt" o:ole="">
             <v:imagedata r:id="rId704" o:title=""/>
           </v:shape>
-          <o:OLEObject Type="Embed" ProgID="Equation.DSMT4" ShapeID="_x0000_i1381" DrawAspect="Content" ObjectID="_1659426583" r:id="rId705"/>
+          <o:OLEObject Type="Embed" ProgID="Equation.DSMT4" ShapeID="_x0000_i1381" DrawAspect="Content" ObjectID="_1659453199" r:id="rId705"/>
         </w:object>
       </w:r>
     </w:p>
@@ -14078,7 +14078,7 @@
           <v:shape id="_x0000_i1382" type="#_x0000_t75" style="width:72.6pt;height:17.4pt" o:ole="">
             <v:imagedata r:id="rId706" o:title=""/>
           </v:shape>
-          <o:OLEObject Type="Embed" ProgID="Equation.DSMT4" ShapeID="_x0000_i1382" DrawAspect="Content" ObjectID="_1659426584" r:id="rId707"/>
+          <o:OLEObject Type="Embed" ProgID="Equation.DSMT4" ShapeID="_x0000_i1382" DrawAspect="Content" ObjectID="_1659453200" r:id="rId707"/>
         </w:object>
       </w:r>
     </w:p>
@@ -14098,7 +14098,7 @@
           <v:shape id="_x0000_i1383" type="#_x0000_t75" style="width:77.4pt;height:12.6pt" o:ole="">
             <v:imagedata r:id="rId708" o:title=""/>
           </v:shape>
-          <o:OLEObject Type="Embed" ProgID="Equation.DSMT4" ShapeID="_x0000_i1383" DrawAspect="Content" ObjectID="_1659426585" r:id="rId709"/>
+          <o:OLEObject Type="Embed" ProgID="Equation.DSMT4" ShapeID="_x0000_i1383" DrawAspect="Content" ObjectID="_1659453201" r:id="rId709"/>
         </w:object>
       </w:r>
     </w:p>
@@ -14114,7 +14114,7 @@
           <v:shape id="_x0000_i1384" type="#_x0000_t75" style="width:102.6pt;height:12.6pt" o:ole="">
             <v:imagedata r:id="rId710" o:title=""/>
           </v:shape>
-          <o:OLEObject Type="Embed" ProgID="Equation.DSMT4" ShapeID="_x0000_i1384" DrawAspect="Content" ObjectID="_1659426586" r:id="rId711"/>
+          <o:OLEObject Type="Embed" ProgID="Equation.DSMT4" ShapeID="_x0000_i1384" DrawAspect="Content" ObjectID="_1659453202" r:id="rId711"/>
         </w:object>
       </w:r>
     </w:p>
@@ -14137,7 +14137,7 @@
           <v:shape id="_x0000_i1385" type="#_x0000_t75" style="width:41.4pt;height:17.4pt" o:ole="">
             <v:imagedata r:id="rId712" o:title=""/>
           </v:shape>
-          <o:OLEObject Type="Embed" ProgID="Equation.DSMT4" ShapeID="_x0000_i1385" DrawAspect="Content" ObjectID="_1659426587" r:id="rId713"/>
+          <o:OLEObject Type="Embed" ProgID="Equation.DSMT4" ShapeID="_x0000_i1385" DrawAspect="Content" ObjectID="_1659453203" r:id="rId713"/>
         </w:object>
       </w:r>
     </w:p>
@@ -14532,7 +14532,7 @@
           <v:shape id="_x0000_i1386" type="#_x0000_t75" style="width:51pt;height:15.6pt" o:ole="">
             <v:imagedata r:id="rId700" o:title=""/>
           </v:shape>
-          <o:OLEObject Type="Embed" ProgID="Equation.DSMT4" ShapeID="_x0000_i1386" DrawAspect="Content" ObjectID="_1659426588" r:id="rId715"/>
+          <o:OLEObject Type="Embed" ProgID="Equation.DSMT4" ShapeID="_x0000_i1386" DrawAspect="Content" ObjectID="_1659453204" r:id="rId715"/>
         </w:object>
       </w:r>
     </w:p>
@@ -14549,7 +14549,7 @@
           <v:shape id="_x0000_i1387" type="#_x0000_t75" style="width:71.4pt;height:17.4pt" o:ole="">
             <v:imagedata r:id="rId716" o:title=""/>
           </v:shape>
-          <o:OLEObject Type="Embed" ProgID="Equation.DSMT4" ShapeID="_x0000_i1387" DrawAspect="Content" ObjectID="_1659426589" r:id="rId717"/>
+          <o:OLEObject Type="Embed" ProgID="Equation.DSMT4" ShapeID="_x0000_i1387" DrawAspect="Content" ObjectID="_1659453205" r:id="rId717"/>
         </w:object>
       </w:r>
     </w:p>
@@ -14569,7 +14569,7 @@
           <v:shape id="_x0000_i1388" type="#_x0000_t75" style="width:72.6pt;height:17.4pt" o:ole="">
             <v:imagedata r:id="rId718" o:title=""/>
           </v:shape>
-          <o:OLEObject Type="Embed" ProgID="Equation.DSMT4" ShapeID="_x0000_i1388" DrawAspect="Content" ObjectID="_1659426590" r:id="rId719"/>
+          <o:OLEObject Type="Embed" ProgID="Equation.DSMT4" ShapeID="_x0000_i1388" DrawAspect="Content" ObjectID="_1659453206" r:id="rId719"/>
         </w:object>
       </w:r>
     </w:p>
@@ -14586,7 +14586,7 @@
           <v:shape id="_x0000_i1389" type="#_x0000_t75" style="width:129pt;height:17.4pt" o:ole="">
             <v:imagedata r:id="rId720" o:title=""/>
           </v:shape>
-          <o:OLEObject Type="Embed" ProgID="Equation.DSMT4" ShapeID="_x0000_i1389" DrawAspect="Content" ObjectID="_1659426591" r:id="rId721"/>
+          <o:OLEObject Type="Embed" ProgID="Equation.DSMT4" ShapeID="_x0000_i1389" DrawAspect="Content" ObjectID="_1659453207" r:id="rId721"/>
         </w:object>
       </w:r>
     </w:p>
@@ -14602,7 +14602,7 @@
           <v:shape id="_x0000_i1390" type="#_x0000_t75" style="width:75.6pt;height:14.4pt" o:ole="">
             <v:imagedata r:id="rId722" o:title=""/>
           </v:shape>
-          <o:OLEObject Type="Embed" ProgID="Equation.DSMT4" ShapeID="_x0000_i1390" DrawAspect="Content" ObjectID="_1659426592" r:id="rId723"/>
+          <o:OLEObject Type="Embed" ProgID="Equation.DSMT4" ShapeID="_x0000_i1390" DrawAspect="Content" ObjectID="_1659453208" r:id="rId723"/>
         </w:object>
       </w:r>
     </w:p>
@@ -14624,7 +14624,7 @@
           <v:shape id="_x0000_i1391" type="#_x0000_t75" style="width:65.4pt;height:26.4pt" o:ole="">
             <v:imagedata r:id="rId724" o:title=""/>
           </v:shape>
-          <o:OLEObject Type="Embed" ProgID="Equation.DSMT4" ShapeID="_x0000_i1391" DrawAspect="Content" ObjectID="_1659426593" r:id="rId725"/>
+          <o:OLEObject Type="Embed" ProgID="Equation.DSMT4" ShapeID="_x0000_i1391" DrawAspect="Content" ObjectID="_1659453209" r:id="rId725"/>
         </w:object>
       </w:r>
     </w:p>
@@ -14647,7 +14647,7 @@
           <v:shape id="_x0000_i1392" type="#_x0000_t75" style="width:38.4pt;height:26.4pt" o:ole="">
             <v:imagedata r:id="rId726" o:title=""/>
           </v:shape>
-          <o:OLEObject Type="Embed" ProgID="Equation.DSMT4" ShapeID="_x0000_i1392" DrawAspect="Content" ObjectID="_1659426594" r:id="rId727"/>
+          <o:OLEObject Type="Embed" ProgID="Equation.DSMT4" ShapeID="_x0000_i1392" DrawAspect="Content" ObjectID="_1659453210" r:id="rId727"/>
         </w:object>
       </w:r>
     </w:p>
@@ -14663,7 +14663,7 @@
           <v:shape id="_x0000_i1393" type="#_x0000_t75" style="width:57.6pt;height:26.4pt" o:ole="">
             <v:imagedata r:id="rId728" o:title=""/>
           </v:shape>
-          <o:OLEObject Type="Embed" ProgID="Equation.DSMT4" ShapeID="_x0000_i1393" DrawAspect="Content" ObjectID="_1659426595" r:id="rId729"/>
+          <o:OLEObject Type="Embed" ProgID="Equation.DSMT4" ShapeID="_x0000_i1393" DrawAspect="Content" ObjectID="_1659453211" r:id="rId729"/>
         </w:object>
       </w:r>
     </w:p>
@@ -14685,7 +14685,7 @@
           <v:shape id="_x0000_i1394" type="#_x0000_t75" style="width:57.6pt;height:27.6pt" o:ole="">
             <v:imagedata r:id="rId730" o:title=""/>
           </v:shape>
-          <o:OLEObject Type="Embed" ProgID="Equation.DSMT4" ShapeID="_x0000_i1394" DrawAspect="Content" ObjectID="_1659426596" r:id="rId731"/>
+          <o:OLEObject Type="Embed" ProgID="Equation.DSMT4" ShapeID="_x0000_i1394" DrawAspect="Content" ObjectID="_1659453212" r:id="rId731"/>
         </w:object>
       </w:r>
     </w:p>
@@ -14708,7 +14708,7 @@
           <v:shape id="_x0000_i1395" type="#_x0000_t75" style="width:45pt;height:29.4pt" o:ole="">
             <v:imagedata r:id="rId732" o:title=""/>
           </v:shape>
-          <o:OLEObject Type="Embed" ProgID="Equation.DSMT4" ShapeID="_x0000_i1395" DrawAspect="Content" ObjectID="_1659426597" r:id="rId733"/>
+          <o:OLEObject Type="Embed" ProgID="Equation.DSMT4" ShapeID="_x0000_i1395" DrawAspect="Content" ObjectID="_1659453213" r:id="rId733"/>
         </w:object>
       </w:r>
     </w:p>
@@ -14724,7 +14724,7 @@
           <v:shape id="_x0000_i1396" type="#_x0000_t75" style="width:60.6pt;height:26.4pt" o:ole="">
             <v:imagedata r:id="rId734" o:title=""/>
           </v:shape>
-          <o:OLEObject Type="Embed" ProgID="Equation.DSMT4" ShapeID="_x0000_i1396" DrawAspect="Content" ObjectID="_1659426598" r:id="rId735"/>
+          <o:OLEObject Type="Embed" ProgID="Equation.DSMT4" ShapeID="_x0000_i1396" DrawAspect="Content" ObjectID="_1659453214" r:id="rId735"/>
         </w:object>
       </w:r>
     </w:p>
@@ -14746,7 +14746,7 @@
           <v:shape id="_x0000_i1397" type="#_x0000_t75" style="width:57.6pt;height:27.6pt" o:ole="">
             <v:imagedata r:id="rId730" o:title=""/>
           </v:shape>
-          <o:OLEObject Type="Embed" ProgID="Equation.DSMT4" ShapeID="_x0000_i1397" DrawAspect="Content" ObjectID="_1659426599" r:id="rId736"/>
+          <o:OLEObject Type="Embed" ProgID="Equation.DSMT4" ShapeID="_x0000_i1397" DrawAspect="Content" ObjectID="_1659453215" r:id="rId736"/>
         </w:object>
       </w:r>
     </w:p>
@@ -14769,7 +14769,7 @@
           <v:shape id="_x0000_i1398" type="#_x0000_t75" style="width:45pt;height:29.4pt" o:ole="">
             <v:imagedata r:id="rId732" o:title=""/>
           </v:shape>
-          <o:OLEObject Type="Embed" ProgID="Equation.DSMT4" ShapeID="_x0000_i1398" DrawAspect="Content" ObjectID="_1659426600" r:id="rId737"/>
+          <o:OLEObject Type="Embed" ProgID="Equation.DSMT4" ShapeID="_x0000_i1398" DrawAspect="Content" ObjectID="_1659453216" r:id="rId737"/>
         </w:object>
       </w:r>
     </w:p>
@@ -14953,7 +14953,7 @@
           <v:shape id="_x0000_i1399" type="#_x0000_t75" style="width:48.6pt;height:12.6pt" o:ole="">
             <v:imagedata r:id="rId738" o:title=""/>
           </v:shape>
-          <o:OLEObject Type="Embed" ProgID="Equation.DSMT4" ShapeID="_x0000_i1399" DrawAspect="Content" ObjectID="_1659426601" r:id="rId739"/>
+          <o:OLEObject Type="Embed" ProgID="Equation.DSMT4" ShapeID="_x0000_i1399" DrawAspect="Content" ObjectID="_1659453217" r:id="rId739"/>
         </w:object>
       </w:r>
       <w:r>
@@ -15004,7 +15004,7 @@
           <v:shape id="_x0000_i1400" type="#_x0000_t75" style="width:62.4pt;height:17.4pt" o:ole="">
             <v:imagedata r:id="rId740" o:title=""/>
           </v:shape>
-          <o:OLEObject Type="Embed" ProgID="Equation.DSMT4" ShapeID="_x0000_i1400" DrawAspect="Content" ObjectID="_1659426602" r:id="rId741"/>
+          <o:OLEObject Type="Embed" ProgID="Equation.DSMT4" ShapeID="_x0000_i1400" DrawAspect="Content" ObjectID="_1659453218" r:id="rId741"/>
         </w:object>
       </w:r>
       <w:r>
@@ -15080,7 +15080,7 @@
           <v:shape id="_x0000_i1401" type="#_x0000_t75" style="width:48.6pt;height:15.6pt" o:ole="">
             <v:imagedata r:id="rId743" o:title=""/>
           </v:shape>
-          <o:OLEObject Type="Embed" ProgID="Equation.DSMT4" ShapeID="_x0000_i1401" DrawAspect="Content" ObjectID="_1659426603" r:id="rId744"/>
+          <o:OLEObject Type="Embed" ProgID="Equation.DSMT4" ShapeID="_x0000_i1401" DrawAspect="Content" ObjectID="_1659453219" r:id="rId744"/>
         </w:object>
       </w:r>
       <w:r>
@@ -15